--- a/trunk/CSOF5303 Proyecto 3/Ciclo1/0923DocumentoCiclo1.docx
+++ b/trunk/CSOF5303 Proyecto 3/Ciclo1/0923DocumentoCiclo1.docx
@@ -17,6 +17,16 @@
         </w:rPr>
       </w:pPr>
       <w:proofErr w:type="spellStart"/>
+      <w:r>
+        <w:rPr>
+          <w:rFonts w:asciiTheme="minorHAnsi" w:hAnsiTheme="minorHAnsi"/>
+          <w:b/>
+          <w:smallCaps/>
+          <w:sz w:val="48"/>
+          <w:szCs w:val="48"/>
+        </w:rPr>
+        <w:t>da</w:t>
+      </w:r>
       <w:r>
         <w:rPr>
           <w:rFonts w:asciiTheme="minorHAnsi" w:hAnsiTheme="minorHAnsi"/>
@@ -276,7 +286,7 @@
           <w:sz w:val="22"/>
           <w:szCs w:val="22"/>
         </w:rPr>
-        <w:t>04</w:t>
+        <w:t>23</w:t>
       </w:r>
       <w:r>
         <w:rPr>
@@ -1205,7 +1215,7 @@
               <w:rPr>
                 <w:rFonts w:asciiTheme="minorHAnsi" w:hAnsiTheme="minorHAnsi"/>
               </w:rPr>
-              <w:t>4</w:t>
+              <w:t>23</w:t>
             </w:r>
             <w:r>
               <w:rPr>
@@ -1937,7 +1947,7 @@
           <w:r>
             <w:fldChar w:fldCharType="separate"/>
           </w:r>
-          <w:hyperlink w:anchor="_Toc304044826" w:history="1">
+          <w:hyperlink w:anchor="_Toc304059230" w:history="1">
             <w:r>
               <w:rPr>
                 <w:rStyle w:val="Hipervnculo"/>
@@ -1982,7 +1992,7 @@
                 <w:noProof/>
                 <w:webHidden/>
               </w:rPr>
-              <w:instrText xml:space="preserve"> PAGEREF _Toc304044826 \h </w:instrText>
+              <w:instrText xml:space="preserve"> PAGEREF _Toc304059230 \h </w:instrText>
             </w:r>
             <w:r>
               <w:rPr>
@@ -2025,7 +2035,7 @@
               <w:lang w:val="es-CO" w:eastAsia="es-CO"/>
             </w:rPr>
           </w:pPr>
-          <w:hyperlink w:anchor="_Toc304044827" w:history="1">
+          <w:hyperlink w:anchor="_Toc304059231" w:history="1">
             <w:r>
               <w:rPr>
                 <w:rStyle w:val="Hipervnculo"/>
@@ -2049,25 +2059,7 @@
                 <w:smallCaps/>
                 <w:noProof/>
               </w:rPr>
-              <w:t>Estrategia de Trab</w:t>
-            </w:r>
-            <w:r>
-              <w:rPr>
-                <w:rStyle w:val="Hipervnculo"/>
-                <w:b/>
-                <w:smallCaps/>
-                <w:noProof/>
-              </w:rPr>
-              <w:t>a</w:t>
-            </w:r>
-            <w:r>
-              <w:rPr>
-                <w:rStyle w:val="Hipervnculo"/>
-                <w:b/>
-                <w:smallCaps/>
-                <w:noProof/>
-              </w:rPr>
-              <w:t>jo</w:t>
+              <w:t>Estrategia de Trabajo</w:t>
             </w:r>
             <w:r>
               <w:rPr>
@@ -2088,7 +2080,7 @@
                 <w:noProof/>
                 <w:webHidden/>
               </w:rPr>
-              <w:instrText xml:space="preserve"> PAGEREF _Toc304044827 \h </w:instrText>
+              <w:instrText xml:space="preserve"> PAGEREF _Toc304059231 \h </w:instrText>
             </w:r>
             <w:r>
               <w:rPr>
@@ -2131,7 +2123,7 @@
               <w:lang w:val="es-CO" w:eastAsia="es-CO"/>
             </w:rPr>
           </w:pPr>
-          <w:hyperlink w:anchor="_Toc304044828" w:history="1">
+          <w:hyperlink w:anchor="_Toc304059232" w:history="1">
             <w:r>
               <w:rPr>
                 <w:rStyle w:val="Hipervnculo"/>
@@ -2176,7 +2168,7 @@
                 <w:noProof/>
                 <w:webHidden/>
               </w:rPr>
-              <w:instrText xml:space="preserve"> PAGEREF _Toc304044828 \h </w:instrText>
+              <w:instrText xml:space="preserve"> PAGEREF _Toc304059232 \h </w:instrText>
             </w:r>
             <w:r>
               <w:rPr>
@@ -2219,7 +2211,7 @@
               <w:lang w:val="es-CO" w:eastAsia="es-CO"/>
             </w:rPr>
           </w:pPr>
-          <w:hyperlink w:anchor="_Toc304044829" w:history="1">
+          <w:hyperlink w:anchor="_Toc304059233" w:history="1">
             <w:r>
               <w:rPr>
                 <w:rStyle w:val="Hipervnculo"/>
@@ -2264,7 +2256,7 @@
                 <w:noProof/>
                 <w:webHidden/>
               </w:rPr>
-              <w:instrText xml:space="preserve"> PAGEREF _Toc304044829 \h </w:instrText>
+              <w:instrText xml:space="preserve"> PAGEREF _Toc304059233 \h </w:instrText>
             </w:r>
             <w:r>
               <w:rPr>
@@ -2284,271 +2276,7 @@
                 <w:noProof/>
                 <w:webHidden/>
               </w:rPr>
-              <w:t>3</w:t>
-            </w:r>
-            <w:r>
-              <w:rPr>
-                <w:noProof/>
-                <w:webHidden/>
-              </w:rPr>
-              <w:fldChar w:fldCharType="end"/>
-            </w:r>
-          </w:hyperlink>
-        </w:p>
-        <w:p>
-          <w:pPr>
-            <w:pStyle w:val="TDC1"/>
-            <w:tabs>
-              <w:tab w:val="left" w:pos="880"/>
-              <w:tab w:val="right" w:leader="dot" w:pos="9962"/>
-            </w:tabs>
-            <w:rPr>
-              <w:noProof/>
-              <w:lang w:val="es-CO" w:eastAsia="es-CO"/>
-            </w:rPr>
-          </w:pPr>
-          <w:hyperlink w:anchor="_Toc304044830" w:history="1">
-            <w:r>
-              <w:rPr>
-                <w:rStyle w:val="Hipervnculo"/>
-                <w:b/>
-                <w:smallCaps/>
-                <w:noProof/>
-              </w:rPr>
-              <w:t>1.3.1.</w:t>
-            </w:r>
-            <w:r>
-              <w:rPr>
-                <w:noProof/>
-                <w:lang w:val="es-CO" w:eastAsia="es-CO"/>
-              </w:rPr>
-              <w:tab/>
-            </w:r>
-            <w:r>
-              <w:rPr>
-                <w:rStyle w:val="Hipervnculo"/>
-                <w:b/>
-                <w:smallCaps/>
-                <w:noProof/>
-              </w:rPr>
-              <w:t>Esquema de Reuniones</w:t>
-            </w:r>
-            <w:r>
-              <w:rPr>
-                <w:noProof/>
-                <w:webHidden/>
-              </w:rPr>
-              <w:tab/>
-            </w:r>
-            <w:r>
-              <w:rPr>
-                <w:noProof/>
-                <w:webHidden/>
-              </w:rPr>
-              <w:fldChar w:fldCharType="begin"/>
-            </w:r>
-            <w:r>
-              <w:rPr>
-                <w:noProof/>
-                <w:webHidden/>
-              </w:rPr>
-              <w:instrText xml:space="preserve"> PAGEREF _Toc304044830 \h </w:instrText>
-            </w:r>
-            <w:r>
-              <w:rPr>
-                <w:noProof/>
-                <w:webHidden/>
-              </w:rPr>
-            </w:r>
-            <w:r>
-              <w:rPr>
-                <w:noProof/>
-                <w:webHidden/>
-              </w:rPr>
-              <w:fldChar w:fldCharType="separate"/>
-            </w:r>
-            <w:r>
-              <w:rPr>
-                <w:noProof/>
-                <w:webHidden/>
-              </w:rPr>
-              <w:t>3</w:t>
-            </w:r>
-            <w:r>
-              <w:rPr>
-                <w:noProof/>
-                <w:webHidden/>
-              </w:rPr>
-              <w:fldChar w:fldCharType="end"/>
-            </w:r>
-          </w:hyperlink>
-        </w:p>
-        <w:p>
-          <w:pPr>
-            <w:pStyle w:val="TDC1"/>
-            <w:tabs>
-              <w:tab w:val="left" w:pos="880"/>
-              <w:tab w:val="right" w:leader="dot" w:pos="9962"/>
-            </w:tabs>
-            <w:rPr>
-              <w:noProof/>
-              <w:lang w:val="es-CO" w:eastAsia="es-CO"/>
-            </w:rPr>
-          </w:pPr>
-          <w:hyperlink w:anchor="_Toc304044831" w:history="1">
-            <w:r>
-              <w:rPr>
-                <w:rStyle w:val="Hipervnculo"/>
-                <w:b/>
-                <w:smallCaps/>
-                <w:noProof/>
-              </w:rPr>
-              <w:t>1.3.2.</w:t>
-            </w:r>
-            <w:r>
-              <w:rPr>
-                <w:noProof/>
-                <w:lang w:val="es-CO" w:eastAsia="es-CO"/>
-              </w:rPr>
-              <w:tab/>
-            </w:r>
-            <w:r>
-              <w:rPr>
-                <w:rStyle w:val="Hipervnculo"/>
-                <w:b/>
-                <w:smallCaps/>
-                <w:noProof/>
-              </w:rPr>
-              <w:t>Roles</w:t>
-            </w:r>
-            <w:r>
-              <w:rPr>
-                <w:noProof/>
-                <w:webHidden/>
-              </w:rPr>
-              <w:tab/>
-            </w:r>
-            <w:r>
-              <w:rPr>
-                <w:noProof/>
-                <w:webHidden/>
-              </w:rPr>
-              <w:fldChar w:fldCharType="begin"/>
-            </w:r>
-            <w:r>
-              <w:rPr>
-                <w:noProof/>
-                <w:webHidden/>
-              </w:rPr>
-              <w:instrText xml:space="preserve"> PAGEREF _Toc304044831 \h </w:instrText>
-            </w:r>
-            <w:r>
-              <w:rPr>
-                <w:noProof/>
-                <w:webHidden/>
-              </w:rPr>
-            </w:r>
-            <w:r>
-              <w:rPr>
-                <w:noProof/>
-                <w:webHidden/>
-              </w:rPr>
-              <w:fldChar w:fldCharType="separate"/>
-            </w:r>
-            <w:r>
-              <w:rPr>
-                <w:noProof/>
-                <w:webHidden/>
-              </w:rPr>
-              <w:t>3</w:t>
-            </w:r>
-            <w:r>
-              <w:rPr>
-                <w:noProof/>
-                <w:webHidden/>
-              </w:rPr>
-              <w:fldChar w:fldCharType="end"/>
-            </w:r>
-          </w:hyperlink>
-        </w:p>
-        <w:p>
-          <w:pPr>
-            <w:pStyle w:val="TDC1"/>
-            <w:tabs>
-              <w:tab w:val="left" w:pos="880"/>
-              <w:tab w:val="right" w:leader="dot" w:pos="9962"/>
-            </w:tabs>
-            <w:rPr>
-              <w:noProof/>
-              <w:lang w:val="es-CO" w:eastAsia="es-CO"/>
-            </w:rPr>
-          </w:pPr>
-          <w:hyperlink w:anchor="_Toc304044832" w:history="1">
-            <w:r>
-              <w:rPr>
-                <w:rStyle w:val="Hipervnculo"/>
-                <w:b/>
-                <w:smallCaps/>
-                <w:noProof/>
-              </w:rPr>
-              <w:t>1.3.3.</w:t>
-            </w:r>
-            <w:r>
-              <w:rPr>
-                <w:noProof/>
-                <w:lang w:val="es-CO" w:eastAsia="es-CO"/>
-              </w:rPr>
-              <w:tab/>
-            </w:r>
-            <w:r>
-              <w:rPr>
-                <w:rStyle w:val="Hipervnculo"/>
-                <w:b/>
-                <w:smallCaps/>
-                <w:noProof/>
-              </w:rPr>
-              <w:t>Asignación Tareas</w:t>
-            </w:r>
-            <w:r>
-              <w:rPr>
-                <w:noProof/>
-                <w:webHidden/>
-              </w:rPr>
-              <w:tab/>
-            </w:r>
-            <w:r>
-              <w:rPr>
-                <w:noProof/>
-                <w:webHidden/>
-              </w:rPr>
-              <w:fldChar w:fldCharType="begin"/>
-            </w:r>
-            <w:r>
-              <w:rPr>
-                <w:noProof/>
-                <w:webHidden/>
-              </w:rPr>
-              <w:instrText xml:space="preserve"> PAGEREF _Toc304044832 \h </w:instrText>
-            </w:r>
-            <w:r>
-              <w:rPr>
-                <w:noProof/>
-                <w:webHidden/>
-              </w:rPr>
-            </w:r>
-            <w:r>
-              <w:rPr>
-                <w:noProof/>
-                <w:webHidden/>
-              </w:rPr>
-              <w:fldChar w:fldCharType="separate"/>
-            </w:r>
-            <w:r>
-              <w:rPr>
-                <w:noProof/>
-                <w:webHidden/>
-              </w:rPr>
-              <w:t>3</w:t>
+              <w:t>4</w:t>
             </w:r>
             <w:r>
               <w:rPr>
@@ -2571,7 +2299,7 @@
               <w:lang w:val="es-CO" w:eastAsia="es-CO"/>
             </w:rPr>
           </w:pPr>
-          <w:hyperlink w:anchor="_Toc304044833" w:history="1">
+          <w:hyperlink w:anchor="_Toc304059234" w:history="1">
             <w:r>
               <w:rPr>
                 <w:rStyle w:val="Hipervnculo"/>
@@ -2616,7 +2344,7 @@
                 <w:noProof/>
                 <w:webHidden/>
               </w:rPr>
-              <w:instrText xml:space="preserve"> PAGEREF _Toc304044833 \h </w:instrText>
+              <w:instrText xml:space="preserve"> PAGEREF _Toc304059234 \h </w:instrText>
             </w:r>
             <w:r>
               <w:rPr>
@@ -2636,7 +2364,7 @@
                 <w:noProof/>
                 <w:webHidden/>
               </w:rPr>
-              <w:t>3</w:t>
+              <w:t>5</w:t>
             </w:r>
             <w:r>
               <w:rPr>
@@ -2659,7 +2387,7 @@
               <w:lang w:val="es-CO" w:eastAsia="es-CO"/>
             </w:rPr>
           </w:pPr>
-          <w:hyperlink w:anchor="_Toc304044834" w:history="1">
+          <w:hyperlink w:anchor="_Toc304059235" w:history="1">
             <w:r>
               <w:rPr>
                 <w:rStyle w:val="Hipervnculo"/>
@@ -2704,7 +2432,7 @@
                 <w:noProof/>
                 <w:webHidden/>
               </w:rPr>
-              <w:instrText xml:space="preserve"> PAGEREF _Toc304044834 \h </w:instrText>
+              <w:instrText xml:space="preserve"> PAGEREF _Toc304059235 \h </w:instrText>
             </w:r>
             <w:r>
               <w:rPr>
@@ -2724,7 +2452,7 @@
                 <w:noProof/>
                 <w:webHidden/>
               </w:rPr>
-              <w:t>3</w:t>
+              <w:t>5</w:t>
             </w:r>
             <w:r>
               <w:rPr>
@@ -2747,7 +2475,7 @@
               <w:lang w:val="es-CO" w:eastAsia="es-CO"/>
             </w:rPr>
           </w:pPr>
-          <w:hyperlink w:anchor="_Toc304044835" w:history="1">
+          <w:hyperlink w:anchor="_Toc304059236" w:history="1">
             <w:r>
               <w:rPr>
                 <w:rStyle w:val="Hipervnculo"/>
@@ -2792,7 +2520,7 @@
                 <w:noProof/>
                 <w:webHidden/>
               </w:rPr>
-              <w:instrText xml:space="preserve"> PAGEREF _Toc304044835 \h </w:instrText>
+              <w:instrText xml:space="preserve"> PAGEREF _Toc304059236 \h </w:instrText>
             </w:r>
             <w:r>
               <w:rPr>
@@ -2812,7 +2540,7 @@
                 <w:noProof/>
                 <w:webHidden/>
               </w:rPr>
-              <w:t>3</w:t>
+              <w:t>5</w:t>
             </w:r>
             <w:r>
               <w:rPr>
@@ -2835,7 +2563,7 @@
               <w:lang w:val="es-CO" w:eastAsia="es-CO"/>
             </w:rPr>
           </w:pPr>
-          <w:hyperlink w:anchor="_Toc304044836" w:history="1">
+          <w:hyperlink w:anchor="_Toc304059237" w:history="1">
             <w:r>
               <w:rPr>
                 <w:rStyle w:val="Hipervnculo"/>
@@ -2878,7 +2606,7 @@
                 <w:noProof/>
                 <w:webHidden/>
               </w:rPr>
-              <w:instrText xml:space="preserve"> PAGEREF _Toc304044836 \h </w:instrText>
+              <w:instrText xml:space="preserve"> PAGEREF _Toc304059237 \h </w:instrText>
             </w:r>
             <w:r>
               <w:rPr>
@@ -2898,7 +2626,7 @@
                 <w:noProof/>
                 <w:webHidden/>
               </w:rPr>
-              <w:t>3</w:t>
+              <w:t>5</w:t>
             </w:r>
             <w:r>
               <w:rPr>
@@ -2921,7 +2649,7 @@
               <w:lang w:val="es-CO" w:eastAsia="es-CO"/>
             </w:rPr>
           </w:pPr>
-          <w:hyperlink w:anchor="_Toc304044837" w:history="1">
+          <w:hyperlink w:anchor="_Toc304059238" w:history="1">
             <w:r>
               <w:rPr>
                 <w:rStyle w:val="Hipervnculo"/>
@@ -2962,7 +2690,7 @@
                 <w:noProof/>
                 <w:webHidden/>
               </w:rPr>
-              <w:instrText xml:space="preserve"> PAGEREF _Toc304044837 \h </w:instrText>
+              <w:instrText xml:space="preserve"> PAGEREF _Toc304059238 \h </w:instrText>
             </w:r>
             <w:r>
               <w:rPr>
@@ -2982,7 +2710,7 @@
                 <w:noProof/>
                 <w:webHidden/>
               </w:rPr>
-              <w:t>3</w:t>
+              <w:t>5</w:t>
             </w:r>
             <w:r>
               <w:rPr>
@@ -3005,7 +2733,7 @@
               <w:lang w:val="es-CO" w:eastAsia="es-CO"/>
             </w:rPr>
           </w:pPr>
-          <w:hyperlink w:anchor="_Toc304044838" w:history="1">
+          <w:hyperlink w:anchor="_Toc304059239" w:history="1">
             <w:r>
               <w:rPr>
                 <w:rStyle w:val="Hipervnculo"/>
@@ -3048,7 +2776,7 @@
                 <w:noProof/>
                 <w:webHidden/>
               </w:rPr>
-              <w:instrText xml:space="preserve"> PAGEREF _Toc304044838 \h </w:instrText>
+              <w:instrText xml:space="preserve"> PAGEREF _Toc304059239 \h </w:instrText>
             </w:r>
             <w:r>
               <w:rPr>
@@ -3068,7 +2796,7 @@
                 <w:noProof/>
                 <w:webHidden/>
               </w:rPr>
-              <w:t>3</w:t>
+              <w:t>9</w:t>
             </w:r>
             <w:r>
               <w:rPr>
@@ -3091,7 +2819,7 @@
               <w:lang w:val="es-CO" w:eastAsia="es-CO"/>
             </w:rPr>
           </w:pPr>
-          <w:hyperlink w:anchor="_Toc304044839" w:history="1">
+          <w:hyperlink w:anchor="_Toc304059240" w:history="1">
             <w:r>
               <w:rPr>
                 <w:rStyle w:val="Hipervnculo"/>
@@ -3136,7 +2864,7 @@
                 <w:noProof/>
                 <w:webHidden/>
               </w:rPr>
-              <w:instrText xml:space="preserve"> PAGEREF _Toc304044839 \h </w:instrText>
+              <w:instrText xml:space="preserve"> PAGEREF _Toc304059240 \h </w:instrText>
             </w:r>
             <w:r>
               <w:rPr>
@@ -3156,7 +2884,7 @@
                 <w:noProof/>
                 <w:webHidden/>
               </w:rPr>
-              <w:t>5</w:t>
+              <w:t>10</w:t>
             </w:r>
             <w:r>
               <w:rPr>
@@ -3179,7 +2907,7 @@
               <w:lang w:val="es-CO" w:eastAsia="es-CO"/>
             </w:rPr>
           </w:pPr>
-          <w:hyperlink w:anchor="_Toc304044840" w:history="1">
+          <w:hyperlink w:anchor="_Toc304059241" w:history="1">
             <w:r>
               <w:rPr>
                 <w:rStyle w:val="Hipervnculo"/>
@@ -3224,7 +2952,7 @@
                 <w:noProof/>
                 <w:webHidden/>
               </w:rPr>
-              <w:instrText xml:space="preserve"> PAGEREF _Toc304044840 \h </w:instrText>
+              <w:instrText xml:space="preserve"> PAGEREF _Toc304059241 \h </w:instrText>
             </w:r>
             <w:r>
               <w:rPr>
@@ -3244,7 +2972,7 @@
                 <w:noProof/>
                 <w:webHidden/>
               </w:rPr>
-              <w:t>5</w:t>
+              <w:t>11</w:t>
             </w:r>
             <w:r>
               <w:rPr>
@@ -3267,7 +2995,7 @@
               <w:lang w:val="es-CO" w:eastAsia="es-CO"/>
             </w:rPr>
           </w:pPr>
-          <w:hyperlink w:anchor="_Toc304044841" w:history="1">
+          <w:hyperlink w:anchor="_Toc304059242" w:history="1">
             <w:r>
               <w:rPr>
                 <w:rStyle w:val="Hipervnculo"/>
@@ -3312,7 +3040,7 @@
                 <w:noProof/>
                 <w:webHidden/>
               </w:rPr>
-              <w:instrText xml:space="preserve"> PAGEREF _Toc304044841 \h </w:instrText>
+              <w:instrText xml:space="preserve"> PAGEREF _Toc304059242 \h </w:instrText>
             </w:r>
             <w:r>
               <w:rPr>
@@ -3332,7 +3060,7 @@
                 <w:noProof/>
                 <w:webHidden/>
               </w:rPr>
-              <w:t>5</w:t>
+              <w:t>11</w:t>
             </w:r>
             <w:r>
               <w:rPr>
@@ -3355,7 +3083,7 @@
               <w:lang w:val="es-CO" w:eastAsia="es-CO"/>
             </w:rPr>
           </w:pPr>
-          <w:hyperlink w:anchor="_Toc304044842" w:history="1">
+          <w:hyperlink w:anchor="_Toc304059243" w:history="1">
             <w:r>
               <w:rPr>
                 <w:rStyle w:val="Hipervnculo"/>
@@ -3400,7 +3128,7 @@
                 <w:noProof/>
                 <w:webHidden/>
               </w:rPr>
-              <w:instrText xml:space="preserve"> PAGEREF _Toc304044842 \h </w:instrText>
+              <w:instrText xml:space="preserve"> PAGEREF _Toc304059243 \h </w:instrText>
             </w:r>
             <w:r>
               <w:rPr>
@@ -3420,7 +3148,7 @@
                 <w:noProof/>
                 <w:webHidden/>
               </w:rPr>
-              <w:t>5</w:t>
+              <w:t>11</w:t>
             </w:r>
             <w:r>
               <w:rPr>
@@ -3443,7 +3171,7 @@
               <w:lang w:val="es-CO" w:eastAsia="es-CO"/>
             </w:rPr>
           </w:pPr>
-          <w:hyperlink w:anchor="_Toc304044843" w:history="1">
+          <w:hyperlink w:anchor="_Toc304059244" w:history="1">
             <w:r>
               <w:rPr>
                 <w:rStyle w:val="Hipervnculo"/>
@@ -3488,7 +3216,7 @@
                 <w:noProof/>
                 <w:webHidden/>
               </w:rPr>
-              <w:instrText xml:space="preserve"> PAGEREF _Toc304044843 \h </w:instrText>
+              <w:instrText xml:space="preserve"> PAGEREF _Toc304059244 \h </w:instrText>
             </w:r>
             <w:r>
               <w:rPr>
@@ -3508,7 +3236,7 @@
                 <w:noProof/>
                 <w:webHidden/>
               </w:rPr>
-              <w:t>6</w:t>
+              <w:t>11</w:t>
             </w:r>
             <w:r>
               <w:rPr>
@@ -3531,7 +3259,7 @@
               <w:lang w:val="es-CO" w:eastAsia="es-CO"/>
             </w:rPr>
           </w:pPr>
-          <w:hyperlink w:anchor="_Toc304044844" w:history="1">
+          <w:hyperlink w:anchor="_Toc304059245" w:history="1">
             <w:r>
               <w:rPr>
                 <w:rStyle w:val="Hipervnculo"/>
@@ -3576,7 +3304,7 @@
                 <w:noProof/>
                 <w:webHidden/>
               </w:rPr>
-              <w:instrText xml:space="preserve"> PAGEREF _Toc304044844 \h </w:instrText>
+              <w:instrText xml:space="preserve"> PAGEREF _Toc304059245 \h </w:instrText>
             </w:r>
             <w:r>
               <w:rPr>
@@ -3596,7 +3324,7 @@
                 <w:noProof/>
                 <w:webHidden/>
               </w:rPr>
-              <w:t>6</w:t>
+              <w:t>12</w:t>
             </w:r>
             <w:r>
               <w:rPr>
@@ -3619,7 +3347,7 @@
               <w:lang w:val="es-CO" w:eastAsia="es-CO"/>
             </w:rPr>
           </w:pPr>
-          <w:hyperlink w:anchor="_Toc304044845" w:history="1">
+          <w:hyperlink w:anchor="_Toc304059246" w:history="1">
             <w:r>
               <w:rPr>
                 <w:rStyle w:val="Hipervnculo"/>
@@ -3664,7 +3392,7 @@
                 <w:noProof/>
                 <w:webHidden/>
               </w:rPr>
-              <w:instrText xml:space="preserve"> PAGEREF _Toc304044845 \h </w:instrText>
+              <w:instrText xml:space="preserve"> PAGEREF _Toc304059246 \h </w:instrText>
             </w:r>
             <w:r>
               <w:rPr>
@@ -3684,7 +3412,7 @@
                 <w:noProof/>
                 <w:webHidden/>
               </w:rPr>
-              <w:t>6</w:t>
+              <w:t>12</w:t>
             </w:r>
             <w:r>
               <w:rPr>
@@ -3707,7 +3435,7 @@
               <w:lang w:val="es-CO" w:eastAsia="es-CO"/>
             </w:rPr>
           </w:pPr>
-          <w:hyperlink w:anchor="_Toc304044846" w:history="1">
+          <w:hyperlink w:anchor="_Toc304059247" w:history="1">
             <w:r>
               <w:rPr>
                 <w:rStyle w:val="Hipervnculo"/>
@@ -3750,7 +3478,7 @@
                 <w:noProof/>
                 <w:webHidden/>
               </w:rPr>
-              <w:instrText xml:space="preserve"> PAGEREF _Toc304044846 \h </w:instrText>
+              <w:instrText xml:space="preserve"> PAGEREF _Toc304059247 \h </w:instrText>
             </w:r>
             <w:r>
               <w:rPr>
@@ -3770,7 +3498,7 @@
                 <w:noProof/>
                 <w:webHidden/>
               </w:rPr>
-              <w:t>6</w:t>
+              <w:t>12</w:t>
             </w:r>
             <w:r>
               <w:rPr>
@@ -3793,7 +3521,7 @@
               <w:lang w:val="es-CO" w:eastAsia="es-CO"/>
             </w:rPr>
           </w:pPr>
-          <w:hyperlink w:anchor="_Toc304044847" w:history="1">
+          <w:hyperlink w:anchor="_Toc304059248" w:history="1">
             <w:r>
               <w:rPr>
                 <w:rStyle w:val="Hipervnculo"/>
@@ -3838,7 +3566,7 @@
                 <w:noProof/>
                 <w:webHidden/>
               </w:rPr>
-              <w:instrText xml:space="preserve"> PAGEREF _Toc304044847 \h </w:instrText>
+              <w:instrText xml:space="preserve"> PAGEREF _Toc304059248 \h </w:instrText>
             </w:r>
             <w:r>
               <w:rPr>
@@ -3858,7 +3586,7 @@
                 <w:noProof/>
                 <w:webHidden/>
               </w:rPr>
-              <w:t>6</w:t>
+              <w:t>12</w:t>
             </w:r>
             <w:r>
               <w:rPr>
@@ -3881,7 +3609,7 @@
               <w:lang w:val="es-CO" w:eastAsia="es-CO"/>
             </w:rPr>
           </w:pPr>
-          <w:hyperlink w:anchor="_Toc304044848" w:history="1">
+          <w:hyperlink w:anchor="_Toc304059249" w:history="1">
             <w:r>
               <w:rPr>
                 <w:rStyle w:val="Hipervnculo"/>
@@ -3926,7 +3654,7 @@
                 <w:noProof/>
                 <w:webHidden/>
               </w:rPr>
-              <w:instrText xml:space="preserve"> PAGEREF _Toc304044848 \h </w:instrText>
+              <w:instrText xml:space="preserve"> PAGEREF _Toc304059249 \h </w:instrText>
             </w:r>
             <w:r>
               <w:rPr>
@@ -3946,7 +3674,7 @@
                 <w:noProof/>
                 <w:webHidden/>
               </w:rPr>
-              <w:t>6</w:t>
+              <w:t>12</w:t>
             </w:r>
             <w:r>
               <w:rPr>
@@ -3969,7 +3697,7 @@
               <w:lang w:val="es-CO" w:eastAsia="es-CO"/>
             </w:rPr>
           </w:pPr>
-          <w:hyperlink w:anchor="_Toc304044849" w:history="1">
+          <w:hyperlink w:anchor="_Toc304059250" w:history="1">
             <w:r>
               <w:rPr>
                 <w:rStyle w:val="Hipervnculo"/>
@@ -4014,7 +3742,7 @@
                 <w:noProof/>
                 <w:webHidden/>
               </w:rPr>
-              <w:instrText xml:space="preserve"> PAGEREF _Toc304044849 \h </w:instrText>
+              <w:instrText xml:space="preserve"> PAGEREF _Toc304059250 \h </w:instrText>
             </w:r>
             <w:r>
               <w:rPr>
@@ -4034,7 +3762,7 @@
                 <w:noProof/>
                 <w:webHidden/>
               </w:rPr>
-              <w:t>6</w:t>
+              <w:t>12</w:t>
             </w:r>
             <w:r>
               <w:rPr>
@@ -4057,7 +3785,7 @@
               <w:lang w:val="es-CO" w:eastAsia="es-CO"/>
             </w:rPr>
           </w:pPr>
-          <w:hyperlink w:anchor="_Toc304044850" w:history="1">
+          <w:hyperlink w:anchor="_Toc304059251" w:history="1">
             <w:r>
               <w:rPr>
                 <w:rStyle w:val="Hipervnculo"/>
@@ -4102,7 +3830,7 @@
                 <w:noProof/>
                 <w:webHidden/>
               </w:rPr>
-              <w:instrText xml:space="preserve"> PAGEREF _Toc304044850 \h </w:instrText>
+              <w:instrText xml:space="preserve"> PAGEREF _Toc304059251 \h </w:instrText>
             </w:r>
             <w:r>
               <w:rPr>
@@ -4122,7 +3850,7 @@
                 <w:noProof/>
                 <w:webHidden/>
               </w:rPr>
-              <w:t>6</w:t>
+              <w:t>12</w:t>
             </w:r>
             <w:r>
               <w:rPr>
@@ -4145,7 +3873,7 @@
               <w:lang w:val="es-CO" w:eastAsia="es-CO"/>
             </w:rPr>
           </w:pPr>
-          <w:hyperlink w:anchor="_Toc304044851" w:history="1">
+          <w:hyperlink w:anchor="_Toc304059252" w:history="1">
             <w:r>
               <w:rPr>
                 <w:rStyle w:val="Hipervnculo"/>
@@ -4190,7 +3918,7 @@
                 <w:noProof/>
                 <w:webHidden/>
               </w:rPr>
-              <w:instrText xml:space="preserve"> PAGEREF _Toc304044851 \h </w:instrText>
+              <w:instrText xml:space="preserve"> PAGEREF _Toc304059252 \h </w:instrText>
             </w:r>
             <w:r>
               <w:rPr>
@@ -4210,7 +3938,7 @@
                 <w:noProof/>
                 <w:webHidden/>
               </w:rPr>
-              <w:t>6</w:t>
+              <w:t>12</w:t>
             </w:r>
             <w:r>
               <w:rPr>
@@ -4233,7 +3961,7 @@
               <w:lang w:val="es-CO" w:eastAsia="es-CO"/>
             </w:rPr>
           </w:pPr>
-          <w:hyperlink w:anchor="_Toc304044852" w:history="1">
+          <w:hyperlink w:anchor="_Toc304059253" w:history="1">
             <w:r>
               <w:rPr>
                 <w:rStyle w:val="Hipervnculo"/>
@@ -4278,7 +4006,7 @@
                 <w:noProof/>
                 <w:webHidden/>
               </w:rPr>
-              <w:instrText xml:space="preserve"> PAGEREF _Toc304044852 \h </w:instrText>
+              <w:instrText xml:space="preserve"> PAGEREF _Toc304059253 \h </w:instrText>
             </w:r>
             <w:r>
               <w:rPr>
@@ -4298,7 +4026,7 @@
                 <w:noProof/>
                 <w:webHidden/>
               </w:rPr>
-              <w:t>6</w:t>
+              <w:t>12</w:t>
             </w:r>
             <w:r>
               <w:rPr>
@@ -4321,7 +4049,7 @@
               <w:lang w:val="es-CO" w:eastAsia="es-CO"/>
             </w:rPr>
           </w:pPr>
-          <w:hyperlink w:anchor="_Toc304044853" w:history="1">
+          <w:hyperlink w:anchor="_Toc304059254" w:history="1">
             <w:r>
               <w:rPr>
                 <w:rStyle w:val="Hipervnculo"/>
@@ -4366,7 +4094,7 @@
                 <w:noProof/>
                 <w:webHidden/>
               </w:rPr>
-              <w:instrText xml:space="preserve"> PAGEREF _Toc304044853 \h </w:instrText>
+              <w:instrText xml:space="preserve"> PAGEREF _Toc304059254 \h </w:instrText>
             </w:r>
             <w:r>
               <w:rPr>
@@ -4386,7 +4114,7 @@
                 <w:noProof/>
                 <w:webHidden/>
               </w:rPr>
-              <w:t>6</w:t>
+              <w:t>12</w:t>
             </w:r>
             <w:r>
               <w:rPr>
@@ -4409,7 +4137,7 @@
               <w:lang w:val="es-CO" w:eastAsia="es-CO"/>
             </w:rPr>
           </w:pPr>
-          <w:hyperlink w:anchor="_Toc304044854" w:history="1">
+          <w:hyperlink w:anchor="_Toc304059255" w:history="1">
             <w:r>
               <w:rPr>
                 <w:rStyle w:val="Hipervnculo"/>
@@ -4454,7 +4182,7 @@
                 <w:noProof/>
                 <w:webHidden/>
               </w:rPr>
-              <w:instrText xml:space="preserve"> PAGEREF _Toc304044854 \h </w:instrText>
+              <w:instrText xml:space="preserve"> PAGEREF _Toc304059255 \h </w:instrText>
             </w:r>
             <w:r>
               <w:rPr>
@@ -4474,7 +4202,7 @@
                 <w:noProof/>
                 <w:webHidden/>
               </w:rPr>
-              <w:t>6</w:t>
+              <w:t>12</w:t>
             </w:r>
             <w:r>
               <w:rPr>
@@ -4497,7 +4225,7 @@
               <w:lang w:val="es-CO" w:eastAsia="es-CO"/>
             </w:rPr>
           </w:pPr>
-          <w:hyperlink w:anchor="_Toc304044855" w:history="1">
+          <w:hyperlink w:anchor="_Toc304059256" w:history="1">
             <w:r>
               <w:rPr>
                 <w:rStyle w:val="Hipervnculo"/>
@@ -4542,7 +4270,7 @@
                 <w:noProof/>
                 <w:webHidden/>
               </w:rPr>
-              <w:instrText xml:space="preserve"> PAGEREF _Toc304044855 \h </w:instrText>
+              <w:instrText xml:space="preserve"> PAGEREF _Toc304059256 \h </w:instrText>
             </w:r>
             <w:r>
               <w:rPr>
@@ -4562,7 +4290,7 @@
                 <w:noProof/>
                 <w:webHidden/>
               </w:rPr>
-              <w:t>6</w:t>
+              <w:t>12</w:t>
             </w:r>
             <w:r>
               <w:rPr>
@@ -4585,7 +4313,7 @@
               <w:lang w:val="es-CO" w:eastAsia="es-CO"/>
             </w:rPr>
           </w:pPr>
-          <w:hyperlink w:anchor="_Toc304044856" w:history="1">
+          <w:hyperlink w:anchor="_Toc304059257" w:history="1">
             <w:r>
               <w:rPr>
                 <w:rStyle w:val="Hipervnculo"/>
@@ -4630,7 +4358,7 @@
                 <w:noProof/>
                 <w:webHidden/>
               </w:rPr>
-              <w:instrText xml:space="preserve"> PAGEREF _Toc304044856 \h </w:instrText>
+              <w:instrText xml:space="preserve"> PAGEREF _Toc304059257 \h </w:instrText>
             </w:r>
             <w:r>
               <w:rPr>
@@ -4650,7 +4378,7 @@
                 <w:noProof/>
                 <w:webHidden/>
               </w:rPr>
-              <w:t>6</w:t>
+              <w:t>12</w:t>
             </w:r>
             <w:r>
               <w:rPr>
@@ -4829,7 +4557,7 @@
           <w:sz w:val="22"/>
         </w:rPr>
       </w:pPr>
-      <w:bookmarkStart w:id="0" w:name="_Toc304044826"/>
+      <w:bookmarkStart w:id="0" w:name="_Toc304059230"/>
       <w:r>
         <w:rPr>
           <w:rFonts w:asciiTheme="minorHAnsi" w:hAnsiTheme="minorHAnsi"/>
@@ -4849,6 +4577,20 @@
         <w:t>desarrollo ciclo</w:t>
       </w:r>
       <w:bookmarkEnd w:id="0"/>
+    </w:p>
+    <w:p>
+      <w:pPr>
+        <w:pStyle w:val="Prrafodelista"/>
+        <w:ind w:left="360"/>
+        <w:jc w:val="both"/>
+        <w:outlineLvl w:val="0"/>
+        <w:rPr>
+          <w:rFonts w:asciiTheme="minorHAnsi" w:hAnsiTheme="minorHAnsi"/>
+          <w:b/>
+          <w:smallCaps/>
+          <w:sz w:val="22"/>
+        </w:rPr>
+      </w:pPr>
     </w:p>
     <w:p>
       <w:pPr>
@@ -4866,7 +4608,7 @@
           <w:sz w:val="22"/>
         </w:rPr>
       </w:pPr>
-      <w:bookmarkStart w:id="1" w:name="_Toc304044827"/>
+      <w:bookmarkStart w:id="1" w:name="_Toc304059231"/>
       <w:r>
         <w:rPr>
           <w:rFonts w:asciiTheme="minorHAnsi" w:hAnsiTheme="minorHAnsi"/>
@@ -4877,6 +4619,20 @@
         <w:t>Estrategia de Trabajo</w:t>
       </w:r>
       <w:bookmarkEnd w:id="1"/>
+    </w:p>
+    <w:p>
+      <w:pPr>
+        <w:pStyle w:val="Prrafodelista"/>
+        <w:ind w:left="792"/>
+        <w:jc w:val="both"/>
+        <w:outlineLvl w:val="0"/>
+        <w:rPr>
+          <w:rFonts w:asciiTheme="minorHAnsi" w:hAnsiTheme="minorHAnsi"/>
+          <w:b/>
+          <w:smallCaps/>
+          <w:sz w:val="22"/>
+        </w:rPr>
+      </w:pPr>
     </w:p>
     <w:p>
       <w:r>
@@ -4936,7 +4692,7 @@
           <w:sz w:val="22"/>
         </w:rPr>
       </w:pPr>
-      <w:bookmarkStart w:id="2" w:name="_Toc304044828"/>
+      <w:bookmarkStart w:id="2" w:name="_Toc304059232"/>
       <w:r>
         <w:rPr>
           <w:rFonts w:asciiTheme="minorHAnsi" w:hAnsiTheme="minorHAnsi"/>
@@ -4980,8 +4736,8 @@
         <w:lastRenderedPageBreak/>
         <w:drawing>
           <wp:inline distT="0" distB="0" distL="0" distR="0">
-            <wp:extent cx="5105843" cy="3480494"/>
-            <wp:effectExtent l="19050" t="0" r="18607" b="5656"/>
+            <wp:extent cx="5106035" cy="3233420"/>
+            <wp:effectExtent l="19050" t="0" r="18415" b="5080"/>
             <wp:docPr id="1" name="Diagrama 14"/>
             <wp:cNvGraphicFramePr/>
             <a:graphic xmlns:a="http://schemas.openxmlformats.org/drawingml/2006/main">
@@ -5105,7 +4861,7 @@
           <w:sz w:val="22"/>
         </w:rPr>
       </w:pPr>
-      <w:bookmarkStart w:id="4" w:name="_Toc304044829"/>
+      <w:bookmarkStart w:id="4" w:name="_Toc304059233"/>
       <w:r>
         <w:rPr>
           <w:rFonts w:asciiTheme="minorHAnsi" w:hAnsiTheme="minorHAnsi"/>
@@ -5174,17 +4930,35 @@
     <w:p/>
     <w:p>
       <w:r>
-        <w:t>Líder Grupo: Carlos González</w:t>
+        <w:rPr>
+          <w:b/>
+        </w:rPr>
+        <w:t>Líder Grupo</w:t>
+      </w:r>
+      <w:r>
+        <w:t>: Carlos González</w:t>
       </w:r>
     </w:p>
     <w:p>
       <w:r>
-        <w:t>Planeación: Sandra Gómez</w:t>
+        <w:rPr>
+          <w:b/>
+        </w:rPr>
+        <w:t>Planeación</w:t>
+      </w:r>
+      <w:r>
+        <w:t>: Sandra Gómez</w:t>
       </w:r>
     </w:p>
     <w:p>
       <w:r>
-        <w:t xml:space="preserve">Desarrollo: Erik Arcos, </w:t>
+        <w:rPr>
+          <w:b/>
+        </w:rPr>
+        <w:t>Desarrollo</w:t>
+      </w:r>
+      <w:r>
+        <w:t xml:space="preserve">: Erik Arcos, </w:t>
       </w:r>
       <w:proofErr w:type="spellStart"/>
       <w:r>
@@ -5202,12 +4976,24 @@
     </w:p>
     <w:p>
       <w:r>
-        <w:t>Soporte: Mauricio Erzo</w:t>
+        <w:rPr>
+          <w:b/>
+        </w:rPr>
+        <w:t>Soporte</w:t>
+      </w:r>
+      <w:r>
+        <w:t>: Mauricio Erzo</w:t>
       </w:r>
     </w:p>
     <w:p>
       <w:r>
-        <w:t>Calidad: David Pérez</w:t>
+        <w:rPr>
+          <w:b/>
+        </w:rPr>
+        <w:t>Calidad</w:t>
+      </w:r>
+      <w:r>
+        <w:t>: David Pérez</w:t>
       </w:r>
     </w:p>
     <w:p/>
@@ -5234,8 +5020,14 @@
         <w:rPr>
           <w:highlight w:val="yellow"/>
         </w:rPr>
+        <w:t xml:space="preserve">Estas estrategias para el desarrollo de trabajos y asignación de actividades en ocasiones presentaron inconvenientes. La estrategia de desarrollo de actividades en forma individual presentaban algunas dificultades </w:t>
+      </w:r>
+      <w:r>
+        <w:rPr>
+          <w:highlight w:val="yellow"/>
+        </w:rPr>
         <w:lastRenderedPageBreak/>
-        <w:t xml:space="preserve">Estas estrategias para el desarrollo de trabajos y asignación de actividades en ocasiones presentaron inconvenientes. La estrategia de desarrollo de actividades en forma individual presentaban algunas dificultades ya que el proceso de enviar </w:t>
+        <w:t xml:space="preserve">ya que el proceso de enviar </w:t>
       </w:r>
       <w:r>
         <w:rPr>
@@ -5285,7 +5077,7 @@
           <w:sz w:val="22"/>
         </w:rPr>
       </w:pPr>
-      <w:bookmarkStart w:id="5" w:name="_Toc304044833"/>
+      <w:bookmarkStart w:id="5" w:name="_Toc304059234"/>
       <w:r>
         <w:rPr>
           <w:rFonts w:asciiTheme="minorHAnsi" w:hAnsiTheme="minorHAnsi"/>
@@ -5318,7 +5110,7 @@
           <w:sz w:val="22"/>
         </w:rPr>
       </w:pPr>
-      <w:bookmarkStart w:id="6" w:name="_Toc304044834"/>
+      <w:bookmarkStart w:id="6" w:name="_Toc304059235"/>
       <w:r>
         <w:rPr>
           <w:rFonts w:asciiTheme="minorHAnsi" w:hAnsiTheme="minorHAnsi"/>
@@ -5346,7 +5138,7 @@
           <w:sz w:val="22"/>
         </w:rPr>
       </w:pPr>
-      <w:bookmarkStart w:id="7" w:name="_Toc304044835"/>
+      <w:bookmarkStart w:id="7" w:name="_Toc304059236"/>
       <w:r>
         <w:rPr>
           <w:rFonts w:asciiTheme="minorHAnsi" w:hAnsiTheme="minorHAnsi"/>
@@ -5372,7 +5164,7 @@
           <w:sz w:val="22"/>
         </w:rPr>
       </w:pPr>
-      <w:bookmarkStart w:id="8" w:name="_Toc304044836"/>
+      <w:bookmarkStart w:id="8" w:name="_Toc304059237"/>
       <w:r>
         <w:rPr>
           <w:rFonts w:asciiTheme="minorHAnsi" w:hAnsiTheme="minorHAnsi"/>
@@ -5415,14 +5207,16 @@
         <w:jc w:val="both"/>
         <w:outlineLvl w:val="1"/>
         <w:rPr>
-          <w:rFonts w:asciiTheme="minorHAnsi" w:hAnsiTheme="minorHAnsi"/>
+          <w:rStyle w:val="Ttulodellibro"/>
+          <w:rFonts w:asciiTheme="minorHAnsi" w:hAnsiTheme="minorHAnsi" w:cstheme="minorHAnsi"/>
           <w:sz w:val="22"/>
         </w:rPr>
       </w:pPr>
-      <w:bookmarkStart w:id="9" w:name="_Toc304044837"/>
+      <w:bookmarkStart w:id="9" w:name="_Toc304059238"/>
       <w:r>
         <w:rPr>
-          <w:rFonts w:asciiTheme="minorHAnsi" w:hAnsiTheme="minorHAnsi"/>
+          <w:rStyle w:val="Ttulodellibro"/>
+          <w:rFonts w:asciiTheme="minorHAnsi" w:hAnsiTheme="minorHAnsi" w:cstheme="minorHAnsi"/>
           <w:sz w:val="22"/>
         </w:rPr>
         <w:t>Estimación</w:t>
@@ -7800,15 +7594,23 @@
                 <w:rFonts w:asciiTheme="minorHAnsi" w:hAnsiTheme="minorHAnsi" w:cstheme="minorHAnsi"/>
                 <w:b w:val="0"/>
               </w:rPr>
-              <w:t>co.com.losalpes.marketplace.v</w:t>
-            </w:r>
+              <w:t>co.com.losalpes.marketplace.vos</w:t>
+            </w:r>
+            <w:proofErr w:type="spellEnd"/>
             <w:r>
               <w:rPr>
                 <w:rFonts w:asciiTheme="minorHAnsi" w:hAnsiTheme="minorHAnsi" w:cstheme="minorHAnsi"/>
                 <w:b w:val="0"/>
               </w:rPr>
-              <w:lastRenderedPageBreak/>
-              <w:t>os</w:t>
+              <w:t xml:space="preserve">. </w:t>
+            </w:r>
+            <w:proofErr w:type="spellStart"/>
+            <w:r>
+              <w:rPr>
+                <w:rFonts w:asciiTheme="minorHAnsi" w:hAnsiTheme="minorHAnsi" w:cstheme="minorHAnsi"/>
+                <w:b w:val="0"/>
+              </w:rPr>
+              <w:t>OrdenCompraVO</w:t>
             </w:r>
             <w:proofErr w:type="spellEnd"/>
             <w:r>
@@ -7816,22 +7618,6 @@
                 <w:rFonts w:asciiTheme="minorHAnsi" w:hAnsiTheme="minorHAnsi" w:cstheme="minorHAnsi"/>
                 <w:b w:val="0"/>
               </w:rPr>
-              <w:t xml:space="preserve">. </w:t>
-            </w:r>
-            <w:proofErr w:type="spellStart"/>
-            <w:r>
-              <w:rPr>
-                <w:rFonts w:asciiTheme="minorHAnsi" w:hAnsiTheme="minorHAnsi" w:cstheme="minorHAnsi"/>
-                <w:b w:val="0"/>
-              </w:rPr>
-              <w:t>OrdenCompraVO</w:t>
-            </w:r>
-            <w:proofErr w:type="spellEnd"/>
-            <w:r>
-              <w:rPr>
-                <w:rFonts w:asciiTheme="minorHAnsi" w:hAnsiTheme="minorHAnsi" w:cstheme="minorHAnsi"/>
-                <w:b w:val="0"/>
-              </w:rPr>
               <w:t xml:space="preserve"> </w:t>
             </w:r>
           </w:p>
@@ -7852,7 +7638,6 @@
               <w:rPr>
                 <w:rFonts w:asciiTheme="minorHAnsi" w:hAnsiTheme="minorHAnsi" w:cstheme="minorHAnsi"/>
               </w:rPr>
-              <w:lastRenderedPageBreak/>
               <w:t xml:space="preserve">  </w:t>
             </w:r>
           </w:p>
@@ -7913,14 +7698,7 @@
               <w:rPr>
                 <w:rFonts w:asciiTheme="minorHAnsi" w:hAnsiTheme="minorHAnsi" w:cstheme="minorHAnsi"/>
               </w:rPr>
-              <w:t xml:space="preserve">Muy </w:t>
-            </w:r>
-            <w:r>
-              <w:rPr>
-                <w:rFonts w:asciiTheme="minorHAnsi" w:hAnsiTheme="minorHAnsi" w:cstheme="minorHAnsi"/>
-              </w:rPr>
-              <w:lastRenderedPageBreak/>
-              <w:t xml:space="preserve">pequeña </w:t>
+              <w:t xml:space="preserve">Muy pequeña </w:t>
             </w:r>
           </w:p>
         </w:tc>
@@ -7940,7 +7718,6 @@
               <w:rPr>
                 <w:rFonts w:asciiTheme="minorHAnsi" w:hAnsiTheme="minorHAnsi" w:cstheme="minorHAnsi"/>
               </w:rPr>
-              <w:lastRenderedPageBreak/>
               <w:t xml:space="preserve">11,0 </w:t>
             </w:r>
           </w:p>
@@ -7969,8 +7746,15 @@
                 <w:rFonts w:asciiTheme="minorHAnsi" w:hAnsiTheme="minorHAnsi" w:cstheme="minorHAnsi"/>
                 <w:b w:val="0"/>
               </w:rPr>
+              <w:t>co.com.losalpes.marketplace.v</w:t>
+            </w:r>
+            <w:r>
+              <w:rPr>
+                <w:rFonts w:asciiTheme="minorHAnsi" w:hAnsiTheme="minorHAnsi" w:cstheme="minorHAnsi"/>
+                <w:b w:val="0"/>
+              </w:rPr>
               <w:lastRenderedPageBreak/>
-              <w:t>co.com.losalpes.marketplace.vos</w:t>
+              <w:t>os</w:t>
             </w:r>
             <w:proofErr w:type="spellEnd"/>
             <w:r>
@@ -8014,6 +7798,7 @@
               <w:rPr>
                 <w:rFonts w:asciiTheme="minorHAnsi" w:hAnsiTheme="minorHAnsi" w:cstheme="minorHAnsi"/>
               </w:rPr>
+              <w:lastRenderedPageBreak/>
               <w:t xml:space="preserve">  </w:t>
             </w:r>
           </w:p>
@@ -8074,7 +7859,14 @@
               <w:rPr>
                 <w:rFonts w:asciiTheme="minorHAnsi" w:hAnsiTheme="minorHAnsi" w:cstheme="minorHAnsi"/>
               </w:rPr>
-              <w:t xml:space="preserve">Muy pequeña </w:t>
+              <w:t xml:space="preserve">Muy </w:t>
+            </w:r>
+            <w:r>
+              <w:rPr>
+                <w:rFonts w:asciiTheme="minorHAnsi" w:hAnsiTheme="minorHAnsi" w:cstheme="minorHAnsi"/>
+              </w:rPr>
+              <w:lastRenderedPageBreak/>
+              <w:t xml:space="preserve">pequeña </w:t>
             </w:r>
           </w:p>
         </w:tc>
@@ -8094,6 +7886,7 @@
               <w:rPr>
                 <w:rFonts w:asciiTheme="minorHAnsi" w:hAnsiTheme="minorHAnsi" w:cstheme="minorHAnsi"/>
               </w:rPr>
+              <w:lastRenderedPageBreak/>
               <w:t xml:space="preserve">11,0 </w:t>
             </w:r>
           </w:p>
@@ -8119,6 +7912,7 @@
                 <w:rFonts w:asciiTheme="minorHAnsi" w:hAnsiTheme="minorHAnsi" w:cstheme="minorHAnsi"/>
                 <w:b w:val="0"/>
               </w:rPr>
+              <w:lastRenderedPageBreak/>
               <w:t>co.com.losalpes.marketplace.vos</w:t>
             </w:r>
             <w:proofErr w:type="spellEnd"/>
@@ -12124,7 +11918,6 @@
                 <w:sz w:val="22"/>
                 <w:szCs w:val="22"/>
               </w:rPr>
-              <w:lastRenderedPageBreak/>
               <w:t>POManagerTest</w:t>
             </w:r>
             <w:proofErr w:type="spellEnd"/>
@@ -12426,6 +12219,7 @@
                 <w:sz w:val="22"/>
                 <w:szCs w:val="22"/>
               </w:rPr>
+              <w:lastRenderedPageBreak/>
               <w:t>POManagerTest</w:t>
             </w:r>
             <w:proofErr w:type="spellEnd"/>
@@ -13850,41 +13644,41 @@
                 <w:sz w:val="22"/>
                 <w:szCs w:val="22"/>
               </w:rPr>
+              <w:t xml:space="preserve">  </w:t>
+            </w:r>
+          </w:p>
+          <w:p>
+            <w:pPr>
+              <w:rPr>
+                <w:rFonts w:asciiTheme="minorHAnsi" w:hAnsiTheme="minorHAnsi" w:cstheme="minorHAnsi"/>
+                <w:sz w:val="22"/>
+                <w:szCs w:val="22"/>
+              </w:rPr>
+            </w:pPr>
+            <w:r>
+              <w:rPr>
+                <w:rFonts w:asciiTheme="minorHAnsi" w:hAnsiTheme="minorHAnsi" w:cstheme="minorHAnsi"/>
+                <w:sz w:val="22"/>
+                <w:szCs w:val="22"/>
+              </w:rPr>
+              <w:t xml:space="preserve">  </w:t>
+            </w:r>
+          </w:p>
+          <w:p>
+            <w:pPr>
+              <w:rPr>
+                <w:rFonts w:asciiTheme="minorHAnsi" w:hAnsiTheme="minorHAnsi" w:cstheme="minorHAnsi"/>
+                <w:sz w:val="22"/>
+                <w:szCs w:val="22"/>
+              </w:rPr>
+            </w:pPr>
+            <w:r>
+              <w:rPr>
+                <w:rFonts w:asciiTheme="minorHAnsi" w:hAnsiTheme="minorHAnsi" w:cstheme="minorHAnsi"/>
+                <w:sz w:val="22"/>
+                <w:szCs w:val="22"/>
+              </w:rPr>
               <w:lastRenderedPageBreak/>
-              <w:t xml:space="preserve">  </w:t>
-            </w:r>
-          </w:p>
-          <w:p>
-            <w:pPr>
-              <w:rPr>
-                <w:rFonts w:asciiTheme="minorHAnsi" w:hAnsiTheme="minorHAnsi" w:cstheme="minorHAnsi"/>
-                <w:sz w:val="22"/>
-                <w:szCs w:val="22"/>
-              </w:rPr>
-            </w:pPr>
-            <w:r>
-              <w:rPr>
-                <w:rFonts w:asciiTheme="minorHAnsi" w:hAnsiTheme="minorHAnsi" w:cstheme="minorHAnsi"/>
-                <w:sz w:val="22"/>
-                <w:szCs w:val="22"/>
-              </w:rPr>
-              <w:t xml:space="preserve">  </w:t>
-            </w:r>
-          </w:p>
-          <w:p>
-            <w:pPr>
-              <w:rPr>
-                <w:rFonts w:asciiTheme="minorHAnsi" w:hAnsiTheme="minorHAnsi" w:cstheme="minorHAnsi"/>
-                <w:sz w:val="22"/>
-                <w:szCs w:val="22"/>
-              </w:rPr>
-            </w:pPr>
-            <w:r>
-              <w:rPr>
-                <w:rFonts w:asciiTheme="minorHAnsi" w:hAnsiTheme="minorHAnsi" w:cstheme="minorHAnsi"/>
-                <w:sz w:val="22"/>
-                <w:szCs w:val="22"/>
-              </w:rPr>
               <w:t xml:space="preserve">  </w:t>
             </w:r>
           </w:p>
@@ -14541,6 +14335,7 @@
                 <w:sz w:val="22"/>
                 <w:szCs w:val="22"/>
               </w:rPr>
+              <w:lastRenderedPageBreak/>
               <w:t>Total</w:t>
             </w:r>
             <w:r>
@@ -15142,7 +14937,6 @@
           <w:sz w:val="22"/>
           <w:szCs w:val="22"/>
         </w:rPr>
-        <w:lastRenderedPageBreak/>
         <w:t>Estimación por Actividades del Ciclo</w:t>
       </w:r>
       <w:bookmarkEnd w:id="17"/>
@@ -15200,6 +14994,7 @@
                 <w:sz w:val="22"/>
                 <w:szCs w:val="22"/>
               </w:rPr>
+              <w:lastRenderedPageBreak/>
               <w:t xml:space="preserve">Actividad </w:t>
             </w:r>
           </w:p>
@@ -15774,7 +15569,7 @@
           <w:sz w:val="22"/>
         </w:rPr>
       </w:pPr>
-      <w:bookmarkStart w:id="18" w:name="_Toc304044838"/>
+      <w:bookmarkStart w:id="18" w:name="_Toc304059239"/>
       <w:r>
         <w:rPr>
           <w:rFonts w:asciiTheme="minorHAnsi" w:hAnsiTheme="minorHAnsi"/>
@@ -17772,7 +17567,6 @@
                 <w:sz w:val="22"/>
                 <w:szCs w:val="22"/>
               </w:rPr>
-              <w:lastRenderedPageBreak/>
               <w:t>1.3.3.2</w:t>
             </w:r>
           </w:p>
@@ -17946,6 +17740,7 @@
                 <w:sz w:val="22"/>
                 <w:szCs w:val="22"/>
               </w:rPr>
+              <w:lastRenderedPageBreak/>
               <w:t>1.3.3.2.2</w:t>
             </w:r>
           </w:p>
@@ -20841,7 +20636,7 @@
           <w:sz w:val="22"/>
         </w:rPr>
       </w:pPr>
-      <w:bookmarkStart w:id="19" w:name="_Toc304044839"/>
+      <w:bookmarkStart w:id="19" w:name="_Toc304059240"/>
       <w:r>
         <w:rPr>
           <w:rFonts w:asciiTheme="minorHAnsi" w:hAnsiTheme="minorHAnsi"/>
@@ -20888,7 +20683,7 @@
           <w:sz w:val="22"/>
         </w:rPr>
       </w:pPr>
-      <w:bookmarkStart w:id="20" w:name="_Toc304044840"/>
+      <w:bookmarkStart w:id="20" w:name="_Toc304059241"/>
       <w:r>
         <w:rPr>
           <w:rFonts w:asciiTheme="minorHAnsi" w:hAnsiTheme="minorHAnsi"/>
@@ -20952,6 +20747,7 @@
           <w:szCs w:val="22"/>
           <w:lang w:val="es-ES"/>
         </w:rPr>
+        <w:lastRenderedPageBreak/>
         <w:t xml:space="preserve">Para el reporte de las actividades creamos un formulario  con la herramienta de Google </w:t>
       </w:r>
       <w:proofErr w:type="spellStart"/>
@@ -21010,7 +20806,7 @@
           <w:sz w:val="22"/>
         </w:rPr>
       </w:pPr>
-      <w:bookmarkStart w:id="21" w:name="_Toc304044841"/>
+      <w:bookmarkStart w:id="21" w:name="_Toc304059242"/>
       <w:r>
         <w:rPr>
           <w:rFonts w:asciiTheme="minorHAnsi" w:hAnsiTheme="minorHAnsi"/>
@@ -21040,7 +20836,7 @@
           <w:sz w:val="22"/>
         </w:rPr>
       </w:pPr>
-      <w:bookmarkStart w:id="22" w:name="_Toc304044842"/>
+      <w:bookmarkStart w:id="22" w:name="_Toc304059243"/>
       <w:r>
         <w:rPr>
           <w:rFonts w:asciiTheme="minorHAnsi" w:hAnsiTheme="minorHAnsi"/>
@@ -22127,7 +21923,7 @@
           <w:sz w:val="22"/>
         </w:rPr>
       </w:pPr>
-      <w:bookmarkStart w:id="23" w:name="_Toc304044843"/>
+      <w:bookmarkStart w:id="23" w:name="_Toc304059244"/>
       <w:r>
         <w:rPr>
           <w:rFonts w:asciiTheme="minorHAnsi" w:hAnsiTheme="minorHAnsi"/>
@@ -22205,7 +22001,7 @@
           <w:sz w:val="22"/>
         </w:rPr>
       </w:pPr>
-      <w:bookmarkStart w:id="24" w:name="_Toc304044844"/>
+      <w:bookmarkStart w:id="24" w:name="_Toc304059245"/>
       <w:r>
         <w:rPr>
           <w:rFonts w:asciiTheme="minorHAnsi" w:hAnsiTheme="minorHAnsi"/>
@@ -22219,6 +22015,7 @@
     </w:p>
     <w:p>
       <w:r>
+        <w:lastRenderedPageBreak/>
         <w:t>Para cada uno de los riesgos (mínimo 3) deben incluir su descripción y los planes de mitigación. También deben explicar cómo están haciendo el seguimiento de cada uno y analizar lo ocurrido durante el ciclo.</w:t>
       </w:r>
     </w:p>
@@ -22239,7 +22036,7 @@
           <w:sz w:val="22"/>
         </w:rPr>
       </w:pPr>
-      <w:bookmarkStart w:id="25" w:name="_Toc304044845"/>
+      <w:bookmarkStart w:id="25" w:name="_Toc304059246"/>
       <w:proofErr w:type="spellStart"/>
       <w:r>
         <w:rPr>
@@ -22355,7 +22152,7 @@
           <w:sz w:val="22"/>
         </w:rPr>
       </w:pPr>
-      <w:bookmarkStart w:id="26" w:name="_Toc304044846"/>
+      <w:bookmarkStart w:id="26" w:name="_Toc304059247"/>
       <w:r>
         <w:rPr>
           <w:rFonts w:asciiTheme="minorHAnsi" w:hAnsiTheme="minorHAnsi"/>
@@ -22407,7 +22204,7 @@
           <w:sz w:val="22"/>
         </w:rPr>
       </w:pPr>
-      <w:bookmarkStart w:id="27" w:name="_Toc304044847"/>
+      <w:bookmarkStart w:id="27" w:name="_Toc304059248"/>
       <w:r>
         <w:rPr>
           <w:rFonts w:asciiTheme="minorHAnsi" w:hAnsiTheme="minorHAnsi"/>
@@ -22441,7 +22238,7 @@
           <w:sz w:val="22"/>
         </w:rPr>
       </w:pPr>
-      <w:bookmarkStart w:id="28" w:name="_Toc304044848"/>
+      <w:bookmarkStart w:id="28" w:name="_Toc304059249"/>
       <w:r>
         <w:rPr>
           <w:rFonts w:asciiTheme="minorHAnsi" w:hAnsiTheme="minorHAnsi"/>
@@ -22469,7 +22266,7 @@
           <w:sz w:val="22"/>
         </w:rPr>
       </w:pPr>
-      <w:bookmarkStart w:id="29" w:name="_Toc304044849"/>
+      <w:bookmarkStart w:id="29" w:name="_Toc304059250"/>
       <w:r>
         <w:rPr>
           <w:rFonts w:asciiTheme="minorHAnsi" w:hAnsiTheme="minorHAnsi"/>
@@ -22497,7 +22294,7 @@
           <w:sz w:val="22"/>
         </w:rPr>
       </w:pPr>
-      <w:bookmarkStart w:id="30" w:name="_Toc304044850"/>
+      <w:bookmarkStart w:id="30" w:name="_Toc304059251"/>
       <w:r>
         <w:rPr>
           <w:rFonts w:asciiTheme="minorHAnsi" w:hAnsiTheme="minorHAnsi"/>
@@ -22525,7 +22322,7 @@
           <w:sz w:val="22"/>
         </w:rPr>
       </w:pPr>
-      <w:bookmarkStart w:id="31" w:name="_Toc304044851"/>
+      <w:bookmarkStart w:id="31" w:name="_Toc304059252"/>
       <w:r>
         <w:rPr>
           <w:rFonts w:asciiTheme="minorHAnsi" w:hAnsiTheme="minorHAnsi"/>
@@ -22553,7 +22350,7 @@
           <w:sz w:val="22"/>
         </w:rPr>
       </w:pPr>
-      <w:bookmarkStart w:id="32" w:name="_Toc304044852"/>
+      <w:bookmarkStart w:id="32" w:name="_Toc304059253"/>
       <w:r>
         <w:rPr>
           <w:rFonts w:asciiTheme="minorHAnsi" w:hAnsiTheme="minorHAnsi"/>
@@ -22581,7 +22378,7 @@
           <w:sz w:val="22"/>
         </w:rPr>
       </w:pPr>
-      <w:bookmarkStart w:id="33" w:name="_Toc304044853"/>
+      <w:bookmarkStart w:id="33" w:name="_Toc304059254"/>
       <w:r>
         <w:rPr>
           <w:rFonts w:asciiTheme="minorHAnsi" w:hAnsiTheme="minorHAnsi"/>
@@ -22609,7 +22406,7 @@
           <w:sz w:val="22"/>
         </w:rPr>
       </w:pPr>
-      <w:bookmarkStart w:id="34" w:name="_Toc304044854"/>
+      <w:bookmarkStart w:id="34" w:name="_Toc304059255"/>
       <w:r>
         <w:rPr>
           <w:rFonts w:asciiTheme="minorHAnsi" w:hAnsiTheme="minorHAnsi"/>
@@ -22637,7 +22434,7 @@
           <w:sz w:val="22"/>
         </w:rPr>
       </w:pPr>
-      <w:bookmarkStart w:id="35" w:name="_Toc304044855"/>
+      <w:bookmarkStart w:id="35" w:name="_Toc304059256"/>
       <w:r>
         <w:rPr>
           <w:rFonts w:asciiTheme="minorHAnsi" w:hAnsiTheme="minorHAnsi"/>
@@ -22666,7 +22463,7 @@
           <w:sz w:val="22"/>
         </w:rPr>
       </w:pPr>
-      <w:bookmarkStart w:id="36" w:name="_Toc304044856"/>
+      <w:bookmarkStart w:id="36" w:name="_Toc304059257"/>
       <w:r>
         <w:rPr>
           <w:rFonts w:asciiTheme="minorHAnsi" w:hAnsiTheme="minorHAnsi"/>
@@ -22857,7 +22654,7 @@
         <w:rFonts w:ascii="Calibri" w:hAnsi="Calibri"/>
         <w:noProof/>
       </w:rPr>
-      <w:t>6</w:t>
+      <w:t>5</w:t>
     </w:r>
     <w:r>
       <w:rPr>
@@ -25761,7 +25558,7 @@
         <a:p>
           <a:pPr algn="ctr"/>
           <a:r>
-            <a:rPr lang="es-CO" sz="1200" b="1"/>
+            <a:rPr lang="es-CO" sz="1100" b="1"/>
             <a:t>Estrategia</a:t>
           </a:r>
         </a:p>
@@ -25775,7 +25572,7 @@
         <a:lstStyle/>
         <a:p>
           <a:pPr algn="ctr"/>
-          <a:endParaRPr lang="es-CO" sz="1200" b="1"/>
+          <a:endParaRPr lang="es-CO" sz="1100" b="1"/>
         </a:p>
       </dgm:t>
     </dgm:pt>
@@ -25787,7 +25584,7 @@
         <a:lstStyle/>
         <a:p>
           <a:pPr algn="ctr"/>
-          <a:endParaRPr lang="es-CO" sz="1200" b="1"/>
+          <a:endParaRPr lang="es-CO" sz="1100" b="1"/>
         </a:p>
       </dgm:t>
     </dgm:pt>
@@ -25800,10 +25597,10 @@
         <a:p>
           <a:pPr algn="ctr"/>
           <a:r>
-            <a:rPr lang="es-CO" sz="1200"/>
+            <a:rPr lang="es-CO" sz="1100"/>
             <a:t>Objetivo del ciclo, Que se va a desarrollar, Como se va a desarrollar</a:t>
           </a:r>
-          <a:endParaRPr lang="es-CO" sz="1200" b="0"/>
+          <a:endParaRPr lang="es-CO" sz="1100" b="0"/>
         </a:p>
       </dgm:t>
     </dgm:pt>
@@ -25815,7 +25612,7 @@
         <a:lstStyle/>
         <a:p>
           <a:pPr algn="ctr"/>
-          <a:endParaRPr lang="es-CO" sz="1200" b="1"/>
+          <a:endParaRPr lang="es-CO" sz="1100" b="1"/>
         </a:p>
       </dgm:t>
     </dgm:pt>
@@ -25827,7 +25624,7 @@
         <a:lstStyle/>
         <a:p>
           <a:pPr algn="ctr"/>
-          <a:endParaRPr lang="es-CO" sz="1200" b="1"/>
+          <a:endParaRPr lang="es-CO" sz="1100" b="1"/>
         </a:p>
       </dgm:t>
     </dgm:pt>
@@ -25840,7 +25637,7 @@
         <a:p>
           <a:pPr algn="ctr"/>
           <a:r>
-            <a:rPr lang="es-CO" sz="1200" b="1"/>
+            <a:rPr lang="es-CO" sz="1100" b="1"/>
             <a:t>Planificación</a:t>
           </a:r>
         </a:p>
@@ -25854,7 +25651,7 @@
         <a:lstStyle/>
         <a:p>
           <a:pPr algn="ctr"/>
-          <a:endParaRPr lang="es-CO" sz="1200" b="1"/>
+          <a:endParaRPr lang="es-CO" sz="1100" b="1"/>
         </a:p>
       </dgm:t>
     </dgm:pt>
@@ -25866,7 +25663,7 @@
         <a:lstStyle/>
         <a:p>
           <a:pPr algn="ctr"/>
-          <a:endParaRPr lang="es-CO" sz="1200" b="1"/>
+          <a:endParaRPr lang="es-CO" sz="1100" b="1"/>
         </a:p>
       </dgm:t>
     </dgm:pt>
@@ -25879,7 +25676,7 @@
         <a:p>
           <a:pPr algn="ctr"/>
           <a:r>
-            <a:rPr lang="es-CO" sz="1200" b="0"/>
+            <a:rPr lang="es-CO" sz="1100" b="0"/>
             <a:t>Estimación inicial producto (Proceso), Plan de actividades, Plan de pruebas</a:t>
           </a:r>
         </a:p>
@@ -25893,7 +25690,7 @@
         <a:lstStyle/>
         <a:p>
           <a:pPr algn="ctr"/>
-          <a:endParaRPr lang="es-CO" sz="1200" b="1"/>
+          <a:endParaRPr lang="es-CO" sz="1100" b="1"/>
         </a:p>
       </dgm:t>
     </dgm:pt>
@@ -25905,7 +25702,7 @@
         <a:lstStyle/>
         <a:p>
           <a:pPr algn="ctr"/>
-          <a:endParaRPr lang="es-CO" sz="1200" b="1"/>
+          <a:endParaRPr lang="es-CO" sz="1100" b="1"/>
         </a:p>
       </dgm:t>
     </dgm:pt>
@@ -25918,7 +25715,7 @@
         <a:p>
           <a:pPr algn="ctr"/>
           <a:r>
-            <a:rPr lang="es-CO" sz="1200" b="0"/>
+            <a:rPr lang="es-CO" sz="1100" b="0"/>
             <a:t>Definición detallada del producto, Que se requiere</a:t>
           </a:r>
         </a:p>
@@ -25932,7 +25729,7 @@
         <a:lstStyle/>
         <a:p>
           <a:pPr algn="ctr"/>
-          <a:endParaRPr lang="es-CO" sz="1200" b="1"/>
+          <a:endParaRPr lang="es-CO" sz="1100" b="1"/>
         </a:p>
       </dgm:t>
     </dgm:pt>
@@ -25944,7 +25741,7 @@
         <a:lstStyle/>
         <a:p>
           <a:pPr algn="ctr"/>
-          <a:endParaRPr lang="es-CO" sz="1200" b="1"/>
+          <a:endParaRPr lang="es-CO" sz="1100" b="1"/>
         </a:p>
       </dgm:t>
     </dgm:pt>
@@ -25957,7 +25754,7 @@
         <a:p>
           <a:pPr algn="ctr"/>
           <a:r>
-            <a:rPr lang="es-CO" sz="1200" b="1"/>
+            <a:rPr lang="es-CO" sz="1100" b="1"/>
             <a:t>Diseño</a:t>
           </a:r>
         </a:p>
@@ -25971,7 +25768,7 @@
         <a:lstStyle/>
         <a:p>
           <a:pPr algn="ctr"/>
-          <a:endParaRPr lang="es-CO" sz="1200" b="1"/>
+          <a:endParaRPr lang="es-CO" sz="1100" b="1"/>
         </a:p>
       </dgm:t>
     </dgm:pt>
@@ -25983,7 +25780,7 @@
         <a:lstStyle/>
         <a:p>
           <a:pPr algn="ctr"/>
-          <a:endParaRPr lang="es-CO" sz="1200" b="1"/>
+          <a:endParaRPr lang="es-CO" sz="1100" b="1"/>
         </a:p>
       </dgm:t>
     </dgm:pt>
@@ -25996,7 +25793,7 @@
         <a:p>
           <a:pPr algn="ctr"/>
           <a:r>
-            <a:rPr lang="es-CO" sz="1200" b="0"/>
+            <a:rPr lang="es-CO" sz="1100" b="0"/>
             <a:t>Diseño detallado (Arquitectura solución, Arquitectura de software)</a:t>
           </a:r>
         </a:p>
@@ -26010,7 +25807,7 @@
         <a:lstStyle/>
         <a:p>
           <a:pPr algn="ctr"/>
-          <a:endParaRPr lang="es-CO" sz="1200" b="1"/>
+          <a:endParaRPr lang="es-CO" sz="1100" b="1"/>
         </a:p>
       </dgm:t>
     </dgm:pt>
@@ -26022,7 +25819,7 @@
         <a:lstStyle/>
         <a:p>
           <a:pPr algn="ctr"/>
-          <a:endParaRPr lang="es-CO" sz="1200" b="1"/>
+          <a:endParaRPr lang="es-CO" sz="1100" b="1"/>
         </a:p>
       </dgm:t>
     </dgm:pt>
@@ -26035,7 +25832,7 @@
         <a:p>
           <a:pPr algn="ctr"/>
           <a:r>
-            <a:rPr lang="es-CO" sz="1200" b="1"/>
+            <a:rPr lang="es-CO" sz="1100" b="1"/>
             <a:t>PostMortem</a:t>
           </a:r>
         </a:p>
@@ -26049,7 +25846,7 @@
         <a:lstStyle/>
         <a:p>
           <a:pPr algn="ctr"/>
-          <a:endParaRPr lang="es-CO" sz="1200" b="1"/>
+          <a:endParaRPr lang="es-CO" sz="1100" b="1"/>
         </a:p>
       </dgm:t>
     </dgm:pt>
@@ -26061,7 +25858,7 @@
         <a:lstStyle/>
         <a:p>
           <a:pPr algn="ctr"/>
-          <a:endParaRPr lang="es-CO" sz="1200" b="1"/>
+          <a:endParaRPr lang="es-CO" sz="1100" b="1"/>
         </a:p>
       </dgm:t>
     </dgm:pt>
@@ -26074,7 +25871,7 @@
         <a:p>
           <a:pPr algn="ctr"/>
           <a:r>
-            <a:rPr lang="es-CO" sz="1200" b="1"/>
+            <a:rPr lang="es-CO" sz="1100" b="1"/>
             <a:t>Requerimientos</a:t>
           </a:r>
         </a:p>
@@ -26088,7 +25885,7 @@
         <a:lstStyle/>
         <a:p>
           <a:pPr algn="ctr"/>
-          <a:endParaRPr lang="es-CO" sz="1200" b="1"/>
+          <a:endParaRPr lang="es-CO" sz="1100" b="1"/>
         </a:p>
       </dgm:t>
     </dgm:pt>
@@ -26100,7 +25897,7 @@
         <a:lstStyle/>
         <a:p>
           <a:pPr algn="ctr"/>
-          <a:endParaRPr lang="es-CO" sz="1200" b="1"/>
+          <a:endParaRPr lang="es-CO" sz="1100" b="1"/>
         </a:p>
       </dgm:t>
     </dgm:pt>
@@ -26113,7 +25910,7 @@
         <a:p>
           <a:pPr algn="ctr"/>
           <a:r>
-            <a:rPr lang="es-CO" sz="1200" b="1"/>
+            <a:rPr lang="es-CO" sz="1100" b="1"/>
             <a:t>Implemetación</a:t>
           </a:r>
         </a:p>
@@ -26127,7 +25924,7 @@
         <a:lstStyle/>
         <a:p>
           <a:pPr algn="ctr"/>
-          <a:endParaRPr lang="es-CO" sz="1200" b="1"/>
+          <a:endParaRPr lang="es-CO" sz="1100" b="1"/>
         </a:p>
       </dgm:t>
     </dgm:pt>
@@ -26139,7 +25936,7 @@
         <a:lstStyle/>
         <a:p>
           <a:pPr algn="ctr"/>
-          <a:endParaRPr lang="es-CO" sz="1200" b="1"/>
+          <a:endParaRPr lang="es-CO" sz="1100" b="1"/>
         </a:p>
       </dgm:t>
     </dgm:pt>
@@ -26152,7 +25949,7 @@
         <a:p>
           <a:pPr algn="ctr"/>
           <a:r>
-            <a:rPr lang="es-CO" sz="1200" b="0"/>
+            <a:rPr lang="es-CO" sz="1100" b="0"/>
             <a:t>Desarrollo del proceso orden de compra</a:t>
           </a:r>
         </a:p>
@@ -26166,7 +25963,7 @@
         <a:lstStyle/>
         <a:p>
           <a:pPr algn="ctr"/>
-          <a:endParaRPr lang="es-CO" sz="1200" b="1"/>
+          <a:endParaRPr lang="es-CO" sz="1100" b="1"/>
         </a:p>
       </dgm:t>
     </dgm:pt>
@@ -26178,7 +25975,7 @@
         <a:lstStyle/>
         <a:p>
           <a:pPr algn="ctr"/>
-          <a:endParaRPr lang="es-CO" sz="1200" b="1"/>
+          <a:endParaRPr lang="es-CO" sz="1100" b="1"/>
         </a:p>
       </dgm:t>
     </dgm:pt>
@@ -26191,7 +25988,7 @@
         <a:p>
           <a:pPr algn="ctr"/>
           <a:r>
-            <a:rPr lang="es-CO" sz="1200" b="1"/>
+            <a:rPr lang="es-CO" sz="1100" b="1"/>
             <a:t>Pruebas</a:t>
           </a:r>
         </a:p>
@@ -26205,7 +26002,7 @@
         <a:lstStyle/>
         <a:p>
           <a:pPr algn="ctr"/>
-          <a:endParaRPr lang="es-CO" sz="1200" b="1"/>
+          <a:endParaRPr lang="es-CO" sz="1100" b="1"/>
         </a:p>
       </dgm:t>
     </dgm:pt>
@@ -26217,7 +26014,7 @@
         <a:lstStyle/>
         <a:p>
           <a:pPr algn="ctr"/>
-          <a:endParaRPr lang="es-CO" sz="1200" b="1"/>
+          <a:endParaRPr lang="es-CO" sz="1100" b="1"/>
         </a:p>
       </dgm:t>
     </dgm:pt>
@@ -26230,7 +26027,7 @@
         <a:p>
           <a:pPr algn="ctr"/>
           <a:r>
-            <a:rPr lang="es-CO" sz="1200" b="0"/>
+            <a:rPr lang="es-CO" sz="1100" b="0"/>
             <a:t>Pruebas a las aplicaciones, proceso y escenario completo </a:t>
           </a:r>
         </a:p>
@@ -26244,7 +26041,7 @@
         <a:lstStyle/>
         <a:p>
           <a:pPr algn="ctr"/>
-          <a:endParaRPr lang="es-CO" sz="1200" b="1"/>
+          <a:endParaRPr lang="es-CO" sz="1100" b="1"/>
         </a:p>
       </dgm:t>
     </dgm:pt>
@@ -26256,7 +26053,7 @@
         <a:lstStyle/>
         <a:p>
           <a:pPr algn="ctr"/>
-          <a:endParaRPr lang="es-CO" sz="1200" b="1"/>
+          <a:endParaRPr lang="es-CO" sz="1100" b="1"/>
         </a:p>
       </dgm:t>
     </dgm:pt>
@@ -26269,10 +26066,10 @@
         <a:p>
           <a:pPr algn="ctr"/>
           <a:r>
-            <a:rPr lang="es-CO" sz="1200"/>
+            <a:rPr lang="es-CO" sz="1100"/>
             <a:t>Experiencia del desarrollo,  Aplicación para el proceso de desarrollo del MPLA</a:t>
           </a:r>
-          <a:endParaRPr lang="es-CO" sz="1200" b="0"/>
+          <a:endParaRPr lang="es-CO" sz="1100" b="0"/>
         </a:p>
       </dgm:t>
     </dgm:pt>
@@ -26284,7 +26081,7 @@
         <a:lstStyle/>
         <a:p>
           <a:pPr algn="ctr"/>
-          <a:endParaRPr lang="es-CO" sz="1200" b="1"/>
+          <a:endParaRPr lang="es-CO" sz="1100" b="1"/>
         </a:p>
       </dgm:t>
     </dgm:pt>
@@ -26296,7 +26093,7 @@
         <a:lstStyle/>
         <a:p>
           <a:pPr algn="ctr"/>
-          <a:endParaRPr lang="es-CO" sz="1200" b="1"/>
+          <a:endParaRPr lang="es-CO" sz="1100" b="1"/>
         </a:p>
       </dgm:t>
     </dgm:pt>
@@ -26658,83 +26455,83 @@
     </dgm:pt>
   </dgm:ptLst>
   <dgm:cxnLst>
+    <dgm:cxn modelId="{AB3F23F0-6DEC-4DBC-B239-96EED99C8FAF}" type="presOf" srcId="{028FF859-A677-4075-8A69-017509C8D72B}" destId="{1BEF605F-3A6B-48B4-9548-EAD32954527F}" srcOrd="0" destOrd="0" presId="urn:microsoft.com/office/officeart/2005/8/layout/process4"/>
     <dgm:cxn modelId="{2637AC56-CFF2-4465-8499-A44A6C3BA715}" srcId="{ABDFDCD5-EB07-4F90-A55C-38772F481D80}" destId="{7D142484-E781-451D-B3CC-1463895D79D7}" srcOrd="0" destOrd="0" parTransId="{91C06BF9-55DE-4814-ADC4-60D512ED12C9}" sibTransId="{D1C8512B-4C93-4BF9-B22B-3E8C52CA1001}"/>
     <dgm:cxn modelId="{ACE8EA57-D93C-4687-AFD6-D680C2B5AF1C}" srcId="{A4C85FDE-575E-4D62-A0BF-ED411EB0D096}" destId="{A69BABF8-5C38-466E-ABB3-C6F4F3537ADC}" srcOrd="1" destOrd="0" parTransId="{A9070650-3AB6-4B1E-A800-3D8B5281507C}" sibTransId="{CACE7ECC-3E4B-4FC7-B36B-1477F93038E7}"/>
-    <dgm:cxn modelId="{E5AAA785-465F-43B6-9595-3663EDDC0127}" type="presOf" srcId="{A4C85FDE-575E-4D62-A0BF-ED411EB0D096}" destId="{069FB17A-DF37-44A1-835D-EBBA8E02B58C}" srcOrd="0" destOrd="0" presId="urn:microsoft.com/office/officeart/2005/8/layout/process4"/>
+    <dgm:cxn modelId="{8CF0287C-ADF0-47EA-A1EF-5B29F0B2747A}" type="presOf" srcId="{ABDFDCD5-EB07-4F90-A55C-38772F481D80}" destId="{4245295E-456F-4478-B66C-456AF416DC5F}" srcOrd="1" destOrd="0" presId="urn:microsoft.com/office/officeart/2005/8/layout/process4"/>
+    <dgm:cxn modelId="{1AAD3C3B-1BA4-4B12-8711-2C0B8F34F226}" type="presOf" srcId="{86E4CF8C-8326-453B-9AE1-7FA27DE26B10}" destId="{4C2F1733-9CC6-4BD8-96D3-78CC45437DBE}" srcOrd="0" destOrd="0" presId="urn:microsoft.com/office/officeart/2005/8/layout/process4"/>
+    <dgm:cxn modelId="{A6F9A2D9-3ACD-4625-9CE1-D7C3463179E9}" type="presOf" srcId="{50156A11-B230-4FC8-B937-30726374651D}" destId="{8E9680AC-7C1D-4D92-972D-D928D62D698A}" srcOrd="0" destOrd="0" presId="urn:microsoft.com/office/officeart/2005/8/layout/process4"/>
     <dgm:cxn modelId="{27F8E712-A5A8-49E4-B0CF-000AAC1A608E}" srcId="{86E4CF8C-8326-453B-9AE1-7FA27DE26B10}" destId="{D69C8236-4E8F-481C-AF9E-378AFFFB4209}" srcOrd="0" destOrd="0" parTransId="{42745623-C119-4A0B-87C8-5ED5076788C0}" sibTransId="{E811035F-6D03-4220-846D-68D18A2FC7D3}"/>
-    <dgm:cxn modelId="{504733D2-76C4-4B69-BDAA-00D65376600F}" type="presOf" srcId="{FCFD4026-44B2-4C68-A775-8AF5792DB81C}" destId="{454D2DE0-CE0B-4007-B23F-33EF39A519F1}" srcOrd="1" destOrd="0" presId="urn:microsoft.com/office/officeart/2005/8/layout/process4"/>
-    <dgm:cxn modelId="{312767E6-4F10-457D-8E52-EF3E632D5CE4}" type="presOf" srcId="{86E4CF8C-8326-453B-9AE1-7FA27DE26B10}" destId="{4C2F1733-9CC6-4BD8-96D3-78CC45437DBE}" srcOrd="0" destOrd="0" presId="urn:microsoft.com/office/officeart/2005/8/layout/process4"/>
-    <dgm:cxn modelId="{E13AA60E-D43E-40F7-B01A-8801DFF9EC93}" type="presOf" srcId="{50156A11-B230-4FC8-B937-30726374651D}" destId="{8E9680AC-7C1D-4D92-972D-D928D62D698A}" srcOrd="0" destOrd="0" presId="urn:microsoft.com/office/officeart/2005/8/layout/process4"/>
-    <dgm:cxn modelId="{DF9ACD3C-C0A0-45D7-ABA6-AA562897F21C}" type="presOf" srcId="{327B246F-14D1-4984-B970-1E8B45AD7D9E}" destId="{6A346C74-44E3-455D-8E6A-E267C018E6A3}" srcOrd="0" destOrd="0" presId="urn:microsoft.com/office/officeart/2005/8/layout/process4"/>
+    <dgm:cxn modelId="{9A895E44-AEB1-4CF7-95BF-D21E0FCFDABE}" type="presOf" srcId="{ABDFDCD5-EB07-4F90-A55C-38772F481D80}" destId="{6FEEF9A3-E4AA-42D0-8CE6-508A66170E94}" srcOrd="0" destOrd="0" presId="urn:microsoft.com/office/officeart/2005/8/layout/process4"/>
+    <dgm:cxn modelId="{665039EF-88E7-4705-BB8C-3E92C3A82D58}" type="presOf" srcId="{0CDED7C8-4366-4534-8695-7FFCA6F11B78}" destId="{E2CE4A77-4D63-456F-ACF0-DB5323992B6A}" srcOrd="0" destOrd="0" presId="urn:microsoft.com/office/officeart/2005/8/layout/process4"/>
+    <dgm:cxn modelId="{4626ADBE-E309-473C-9A30-748DFC007866}" type="presOf" srcId="{2A9ACDB5-2E83-4E48-AFF2-4CD71DC28673}" destId="{FFC49AAC-89FE-45D9-BFD6-81A494EB34E7}" srcOrd="1" destOrd="0" presId="urn:microsoft.com/office/officeart/2005/8/layout/process4"/>
+    <dgm:cxn modelId="{70B05CD7-DDCE-405F-B34A-2EA41D2E00A7}" type="presOf" srcId="{A69BABF8-5C38-466E-ABB3-C6F4F3537ADC}" destId="{DF3DDB40-8119-4792-AAFA-FAEB07D00CD1}" srcOrd="0" destOrd="0" presId="urn:microsoft.com/office/officeart/2005/8/layout/process4"/>
+    <dgm:cxn modelId="{83EC89F6-0513-40AD-97DA-4FBC5D079428}" type="presOf" srcId="{86E4CF8C-8326-453B-9AE1-7FA27DE26B10}" destId="{21D87564-F5F3-4C7D-9474-C3E61ABCDB56}" srcOrd="1" destOrd="0" presId="urn:microsoft.com/office/officeart/2005/8/layout/process4"/>
+    <dgm:cxn modelId="{3B142FF0-2015-4784-9AB4-9B79F87255DF}" type="presOf" srcId="{327B246F-14D1-4984-B970-1E8B45AD7D9E}" destId="{6A346C74-44E3-455D-8E6A-E267C018E6A3}" srcOrd="0" destOrd="0" presId="urn:microsoft.com/office/officeart/2005/8/layout/process4"/>
     <dgm:cxn modelId="{6FBDE5AF-A17A-4F45-8395-7F5C486F9793}" srcId="{A4C85FDE-575E-4D62-A0BF-ED411EB0D096}" destId="{86E4CF8C-8326-453B-9AE1-7FA27DE26B10}" srcOrd="4" destOrd="0" parTransId="{C024A58A-5531-4FED-B1F3-461D75C394BD}" sibTransId="{8CF20DB9-9E10-4624-BA64-0CD60B1B71C2}"/>
-    <dgm:cxn modelId="{48D2A809-0C4E-47C1-96D9-5635B6660D44}" type="presOf" srcId="{2A9ACDB5-2E83-4E48-AFF2-4CD71DC28673}" destId="{616E8365-7B7D-4C79-B610-3ED1CBD4C1B8}" srcOrd="0" destOrd="0" presId="urn:microsoft.com/office/officeart/2005/8/layout/process4"/>
-    <dgm:cxn modelId="{E3ABF969-32AE-4CCB-928A-A0D68803178A}" type="presOf" srcId="{D69C8236-4E8F-481C-AF9E-378AFFFB4209}" destId="{41F4C0E0-8B41-4083-BD78-F1ACCC82858C}" srcOrd="0" destOrd="0" presId="urn:microsoft.com/office/officeart/2005/8/layout/process4"/>
+    <dgm:cxn modelId="{89BF858D-09F0-4C26-B058-436B06C99BC6}" type="presOf" srcId="{A4C85FDE-575E-4D62-A0BF-ED411EB0D096}" destId="{069FB17A-DF37-44A1-835D-EBBA8E02B58C}" srcOrd="0" destOrd="0" presId="urn:microsoft.com/office/officeart/2005/8/layout/process4"/>
+    <dgm:cxn modelId="{7DE3A9CA-CF64-4904-ABC2-85FC1E02510A}" type="presOf" srcId="{D69C8236-4E8F-481C-AF9E-378AFFFB4209}" destId="{41F4C0E0-8B41-4083-BD78-F1ACCC82858C}" srcOrd="0" destOrd="0" presId="urn:microsoft.com/office/officeart/2005/8/layout/process4"/>
+    <dgm:cxn modelId="{4309FEA0-9206-4CBF-BFC4-FF894D64507E}" type="presOf" srcId="{2A9ACDB5-2E83-4E48-AFF2-4CD71DC28673}" destId="{616E8365-7B7D-4C79-B610-3ED1CBD4C1B8}" srcOrd="0" destOrd="0" presId="urn:microsoft.com/office/officeart/2005/8/layout/process4"/>
+    <dgm:cxn modelId="{6AED383B-DFAB-44F9-A708-1D6B2962FD9A}" type="presOf" srcId="{A69BABF8-5C38-466E-ABB3-C6F4F3537ADC}" destId="{AE7C06C6-C079-4C95-A543-9F23AB866FC2}" srcOrd="1" destOrd="0" presId="urn:microsoft.com/office/officeart/2005/8/layout/process4"/>
+    <dgm:cxn modelId="{5B82DA57-3ECB-42EB-B020-D9DEDCFED873}" type="presOf" srcId="{FCFD4026-44B2-4C68-A775-8AF5792DB81C}" destId="{A23AFFFA-34E5-4D24-A8D1-675A65A693EA}" srcOrd="0" destOrd="0" presId="urn:microsoft.com/office/officeart/2005/8/layout/process4"/>
+    <dgm:cxn modelId="{6C1710D2-496B-4C2D-AEF9-7B905AA3943D}" type="presOf" srcId="{7D142484-E781-451D-B3CC-1463895D79D7}" destId="{8B78BD0D-0630-459C-8B7E-AB249D074DE7}" srcOrd="0" destOrd="0" presId="urn:microsoft.com/office/officeart/2005/8/layout/process4"/>
     <dgm:cxn modelId="{EDB12451-F95E-419F-990B-319E5EC43225}" srcId="{A69BABF8-5C38-466E-ABB3-C6F4F3537ADC}" destId="{50156A11-B230-4FC8-B937-30726374651D}" srcOrd="0" destOrd="0" parTransId="{08641394-F11E-4492-B7FF-308C8DFB43CD}" sibTransId="{49A0C619-1F3F-45ED-82B5-3C1CCA3B9AE5}"/>
-    <dgm:cxn modelId="{8FEC3DD9-59E5-4A73-B9A7-AD7416EF0EDB}" type="presOf" srcId="{E84153B7-31BA-4126-96DE-0C249B92526B}" destId="{B350BBDE-12F8-41E1-8666-FE932C5F671A}" srcOrd="0" destOrd="0" presId="urn:microsoft.com/office/officeart/2005/8/layout/process4"/>
-    <dgm:cxn modelId="{5B1F0B6A-804C-4B6F-B580-F57CE070E515}" type="presOf" srcId="{FCFD4026-44B2-4C68-A775-8AF5792DB81C}" destId="{A23AFFFA-34E5-4D24-A8D1-675A65A693EA}" srcOrd="0" destOrd="0" presId="urn:microsoft.com/office/officeart/2005/8/layout/process4"/>
     <dgm:cxn modelId="{50EC6D55-6BBB-4F08-820F-FD46BF82134B}" srcId="{E84153B7-31BA-4126-96DE-0C249B92526B}" destId="{1B7FA292-EBC9-4A33-9E32-CC5DAE319DB2}" srcOrd="0" destOrd="0" parTransId="{B80B8D98-F788-4F9E-823D-09197117A7AD}" sibTransId="{E053AC9C-20B7-4C4A-BBF5-215CDEA8B0D3}"/>
     <dgm:cxn modelId="{E3A71E25-185E-41F1-844B-D340A2CF410B}" srcId="{FCFD4026-44B2-4C68-A775-8AF5792DB81C}" destId="{028FF859-A677-4075-8A69-017509C8D72B}" srcOrd="0" destOrd="0" parTransId="{FC8CF1C3-4878-4BB6-BD73-2D122739C856}" sibTransId="{5C1AC4FF-2298-4065-8FAC-13425E018670}"/>
-    <dgm:cxn modelId="{E29DD8B6-1DEB-4BE8-8FDD-85295030AAC6}" type="presOf" srcId="{E84153B7-31BA-4126-96DE-0C249B92526B}" destId="{02B74AFA-02EA-44BC-9C05-ACBADEF6BF12}" srcOrd="1" destOrd="0" presId="urn:microsoft.com/office/officeart/2005/8/layout/process4"/>
     <dgm:cxn modelId="{9A7044DC-26F2-4329-876C-81DF0D929345}" srcId="{A4C85FDE-575E-4D62-A0BF-ED411EB0D096}" destId="{327B246F-14D1-4984-B970-1E8B45AD7D9E}" srcOrd="0" destOrd="0" parTransId="{D84A39C6-0835-4682-937A-AB926D06E070}" sibTransId="{45BACC55-08D2-4AAD-9B8E-B1D9E4CAFCAB}"/>
-    <dgm:cxn modelId="{A3B64A56-2717-49FD-8998-3E318624D6EE}" type="presOf" srcId="{ABDFDCD5-EB07-4F90-A55C-38772F481D80}" destId="{6FEEF9A3-E4AA-42D0-8CE6-508A66170E94}" srcOrd="0" destOrd="0" presId="urn:microsoft.com/office/officeart/2005/8/layout/process4"/>
     <dgm:cxn modelId="{FFD2DF30-A8AC-4D17-8B5A-B0C0D96AC205}" srcId="{A4C85FDE-575E-4D62-A0BF-ED411EB0D096}" destId="{ABDFDCD5-EB07-4F90-A55C-38772F481D80}" srcOrd="3" destOrd="0" parTransId="{1DFC3916-5DF9-4AA0-9284-F7C4F1761035}" sibTransId="{FFAC5F48-AABF-42D9-A3B4-A6D8CD8C6075}"/>
-    <dgm:cxn modelId="{C90E71AA-2C67-4E32-BE55-F985E90BC0AB}" type="presOf" srcId="{A69BABF8-5C38-466E-ABB3-C6F4F3537ADC}" destId="{DF3DDB40-8119-4792-AAFA-FAEB07D00CD1}" srcOrd="0" destOrd="0" presId="urn:microsoft.com/office/officeart/2005/8/layout/process4"/>
-    <dgm:cxn modelId="{7E09E71C-5F7C-4CE6-A113-28B8421175CA}" type="presOf" srcId="{03DED7AD-2E61-4F0D-A6BF-8FFB187D7079}" destId="{288C8588-1B41-41C4-85E7-9655DA3E2F7F}" srcOrd="0" destOrd="0" presId="urn:microsoft.com/office/officeart/2005/8/layout/process4"/>
+    <dgm:cxn modelId="{3E6886AF-74B0-4143-AB87-F259116066FA}" type="presOf" srcId="{E84153B7-31BA-4126-96DE-0C249B92526B}" destId="{02B74AFA-02EA-44BC-9C05-ACBADEF6BF12}" srcOrd="1" destOrd="0" presId="urn:microsoft.com/office/officeart/2005/8/layout/process4"/>
     <dgm:cxn modelId="{5D700E51-EB60-4006-8BAD-EADCB96E1A1E}" srcId="{327B246F-14D1-4984-B970-1E8B45AD7D9E}" destId="{03DED7AD-2E61-4F0D-A6BF-8FFB187D7079}" srcOrd="0" destOrd="0" parTransId="{24E7E08E-520B-4FD4-AE05-AC816FE03138}" sibTransId="{CBFDB8DB-3704-4AEF-8E94-A9628CDC772B}"/>
-    <dgm:cxn modelId="{BBEFC4CB-1193-4955-A5D1-31A9EEFA6D99}" type="presOf" srcId="{028FF859-A677-4075-8A69-017509C8D72B}" destId="{1BEF605F-3A6B-48B4-9548-EAD32954527F}" srcOrd="0" destOrd="0" presId="urn:microsoft.com/office/officeart/2005/8/layout/process4"/>
     <dgm:cxn modelId="{FFAA1E44-2269-44D8-8733-7354578ED3F4}" srcId="{A4C85FDE-575E-4D62-A0BF-ED411EB0D096}" destId="{FCFD4026-44B2-4C68-A775-8AF5792DB81C}" srcOrd="6" destOrd="0" parTransId="{1AF9800B-0770-497C-9257-07578ED73937}" sibTransId="{F591B302-97F5-4FCF-8F44-E6D4BF73A7BC}"/>
-    <dgm:cxn modelId="{AB24EBEE-A0ED-4193-99D2-BDD2163FE172}" type="presOf" srcId="{86E4CF8C-8326-453B-9AE1-7FA27DE26B10}" destId="{21D87564-F5F3-4C7D-9474-C3E61ABCDB56}" srcOrd="1" destOrd="0" presId="urn:microsoft.com/office/officeart/2005/8/layout/process4"/>
-    <dgm:cxn modelId="{4047FF1A-987F-422A-9FA5-24996C168953}" type="presOf" srcId="{ABDFDCD5-EB07-4F90-A55C-38772F481D80}" destId="{4245295E-456F-4478-B66C-456AF416DC5F}" srcOrd="1" destOrd="0" presId="urn:microsoft.com/office/officeart/2005/8/layout/process4"/>
+    <dgm:cxn modelId="{705D4DF4-622E-4D06-A29D-82F1A18FC4B6}" type="presOf" srcId="{327B246F-14D1-4984-B970-1E8B45AD7D9E}" destId="{43D79030-0770-4132-9B21-FA92C02105E1}" srcOrd="1" destOrd="0" presId="urn:microsoft.com/office/officeart/2005/8/layout/process4"/>
+    <dgm:cxn modelId="{B7AF970E-19BA-4D8B-8477-31A0B5515421}" type="presOf" srcId="{03DED7AD-2E61-4F0D-A6BF-8FFB187D7079}" destId="{288C8588-1B41-41C4-85E7-9655DA3E2F7F}" srcOrd="0" destOrd="0" presId="urn:microsoft.com/office/officeart/2005/8/layout/process4"/>
     <dgm:cxn modelId="{48CD900E-DDD4-4471-BE04-AC8845BD2501}" srcId="{A4C85FDE-575E-4D62-A0BF-ED411EB0D096}" destId="{E84153B7-31BA-4126-96DE-0C249B92526B}" srcOrd="5" destOrd="0" parTransId="{2C711D1C-C055-46CB-9377-5D797596369B}" sibTransId="{B65030E4-C4DE-46CD-A8DF-95C2B9139A22}"/>
-    <dgm:cxn modelId="{85E74FE1-5E19-4250-8DBF-28679E65AA33}" type="presOf" srcId="{327B246F-14D1-4984-B970-1E8B45AD7D9E}" destId="{43D79030-0770-4132-9B21-FA92C02105E1}" srcOrd="1" destOrd="0" presId="urn:microsoft.com/office/officeart/2005/8/layout/process4"/>
-    <dgm:cxn modelId="{1A210487-48BD-4EB1-BF62-C3D9089ECBCE}" type="presOf" srcId="{0CDED7C8-4366-4534-8695-7FFCA6F11B78}" destId="{E2CE4A77-4D63-456F-ACF0-DB5323992B6A}" srcOrd="0" destOrd="0" presId="urn:microsoft.com/office/officeart/2005/8/layout/process4"/>
     <dgm:cxn modelId="{EC52402F-7BC3-4DDF-8713-D239FAC2219D}" srcId="{2A9ACDB5-2E83-4E48-AFF2-4CD71DC28673}" destId="{0CDED7C8-4366-4534-8695-7FFCA6F11B78}" srcOrd="0" destOrd="0" parTransId="{AE6CCC99-53A0-4C7A-BD83-11A1A9467DDA}" sibTransId="{FDAE6C45-E436-4669-B9CC-3192D70B0064}"/>
-    <dgm:cxn modelId="{982272EF-EE8D-43E2-9E5E-C85175802442}" type="presOf" srcId="{7D142484-E781-451D-B3CC-1463895D79D7}" destId="{8B78BD0D-0630-459C-8B7E-AB249D074DE7}" srcOrd="0" destOrd="0" presId="urn:microsoft.com/office/officeart/2005/8/layout/process4"/>
+    <dgm:cxn modelId="{0EB28F7C-091B-48EC-8EA3-4F9D1C82D1F5}" type="presOf" srcId="{1B7FA292-EBC9-4A33-9E32-CC5DAE319DB2}" destId="{39855558-CEA3-4BE1-85CC-94AD727DF902}" srcOrd="0" destOrd="0" presId="urn:microsoft.com/office/officeart/2005/8/layout/process4"/>
     <dgm:cxn modelId="{68EFBF62-DD50-42FE-8E67-9E77F0A34EE8}" srcId="{A4C85FDE-575E-4D62-A0BF-ED411EB0D096}" destId="{2A9ACDB5-2E83-4E48-AFF2-4CD71DC28673}" srcOrd="2" destOrd="0" parTransId="{3649BC3F-D3A6-4727-A629-AC174B7DB326}" sibTransId="{E0B4635D-8AC4-428B-9182-18441657A325}"/>
-    <dgm:cxn modelId="{804BDC50-D668-4942-8DB6-A300DBF6448A}" type="presOf" srcId="{2A9ACDB5-2E83-4E48-AFF2-4CD71DC28673}" destId="{FFC49AAC-89FE-45D9-BFD6-81A494EB34E7}" srcOrd="1" destOrd="0" presId="urn:microsoft.com/office/officeart/2005/8/layout/process4"/>
-    <dgm:cxn modelId="{AA86B514-E60A-4D2C-9BBD-EE6331989A94}" type="presOf" srcId="{1B7FA292-EBC9-4A33-9E32-CC5DAE319DB2}" destId="{39855558-CEA3-4BE1-85CC-94AD727DF902}" srcOrd="0" destOrd="0" presId="urn:microsoft.com/office/officeart/2005/8/layout/process4"/>
-    <dgm:cxn modelId="{BCA6D703-C9B8-4CFB-BC50-3A5D37B55855}" type="presOf" srcId="{A69BABF8-5C38-466E-ABB3-C6F4F3537ADC}" destId="{AE7C06C6-C079-4C95-A543-9F23AB866FC2}" srcOrd="1" destOrd="0" presId="urn:microsoft.com/office/officeart/2005/8/layout/process4"/>
-    <dgm:cxn modelId="{22073CF9-608C-4780-8344-A8C9B409B5C5}" type="presParOf" srcId="{069FB17A-DF37-44A1-835D-EBBA8E02B58C}" destId="{84A2CE8F-B519-4BE3-B6C7-69B7AFFB9BA9}" srcOrd="0" destOrd="0" presId="urn:microsoft.com/office/officeart/2005/8/layout/process4"/>
-    <dgm:cxn modelId="{49E2479E-D5A4-4547-8790-2D19CB447E4A}" type="presParOf" srcId="{84A2CE8F-B519-4BE3-B6C7-69B7AFFB9BA9}" destId="{A23AFFFA-34E5-4D24-A8D1-675A65A693EA}" srcOrd="0" destOrd="0" presId="urn:microsoft.com/office/officeart/2005/8/layout/process4"/>
-    <dgm:cxn modelId="{6FC6F19F-C493-4F6D-8E1B-1DFB85FFF6B2}" type="presParOf" srcId="{84A2CE8F-B519-4BE3-B6C7-69B7AFFB9BA9}" destId="{454D2DE0-CE0B-4007-B23F-33EF39A519F1}" srcOrd="1" destOrd="0" presId="urn:microsoft.com/office/officeart/2005/8/layout/process4"/>
-    <dgm:cxn modelId="{732C23AE-1AE6-4FE0-A791-80314128C524}" type="presParOf" srcId="{84A2CE8F-B519-4BE3-B6C7-69B7AFFB9BA9}" destId="{4C89994F-EB8C-4626-B829-70425990F63F}" srcOrd="2" destOrd="0" presId="urn:microsoft.com/office/officeart/2005/8/layout/process4"/>
-    <dgm:cxn modelId="{DE2CB27E-A100-4701-AE1E-027A05354CBA}" type="presParOf" srcId="{4C89994F-EB8C-4626-B829-70425990F63F}" destId="{1BEF605F-3A6B-48B4-9548-EAD32954527F}" srcOrd="0" destOrd="0" presId="urn:microsoft.com/office/officeart/2005/8/layout/process4"/>
-    <dgm:cxn modelId="{261E6A49-7EAB-4DFC-AB74-8B21187532DB}" type="presParOf" srcId="{069FB17A-DF37-44A1-835D-EBBA8E02B58C}" destId="{EA2A5C0E-63C5-4481-A3DD-72AADAE96E5C}" srcOrd="1" destOrd="0" presId="urn:microsoft.com/office/officeart/2005/8/layout/process4"/>
-    <dgm:cxn modelId="{4D505EE1-D8C0-4AF9-8113-06427CB49BD0}" type="presParOf" srcId="{069FB17A-DF37-44A1-835D-EBBA8E02B58C}" destId="{14354355-4E59-4AD0-BD27-773AB83C32F1}" srcOrd="2" destOrd="0" presId="urn:microsoft.com/office/officeart/2005/8/layout/process4"/>
-    <dgm:cxn modelId="{F1FB746E-F522-4BBF-A024-623637342D5C}" type="presParOf" srcId="{14354355-4E59-4AD0-BD27-773AB83C32F1}" destId="{B350BBDE-12F8-41E1-8666-FE932C5F671A}" srcOrd="0" destOrd="0" presId="urn:microsoft.com/office/officeart/2005/8/layout/process4"/>
-    <dgm:cxn modelId="{F7FCD6FF-C5FC-436C-8C11-CB3E7C36C541}" type="presParOf" srcId="{14354355-4E59-4AD0-BD27-773AB83C32F1}" destId="{02B74AFA-02EA-44BC-9C05-ACBADEF6BF12}" srcOrd="1" destOrd="0" presId="urn:microsoft.com/office/officeart/2005/8/layout/process4"/>
-    <dgm:cxn modelId="{7AF97F9F-03FE-457F-876A-6B83D3A0F3D6}" type="presParOf" srcId="{14354355-4E59-4AD0-BD27-773AB83C32F1}" destId="{E6C269F7-0998-4DC3-9FBF-A36F4C7302EA}" srcOrd="2" destOrd="0" presId="urn:microsoft.com/office/officeart/2005/8/layout/process4"/>
-    <dgm:cxn modelId="{336D12E5-7984-405E-9ACB-A2D8EB69CD4A}" type="presParOf" srcId="{E6C269F7-0998-4DC3-9FBF-A36F4C7302EA}" destId="{39855558-CEA3-4BE1-85CC-94AD727DF902}" srcOrd="0" destOrd="0" presId="urn:microsoft.com/office/officeart/2005/8/layout/process4"/>
-    <dgm:cxn modelId="{B484FD43-E7B0-4D74-A1E6-045582B747FF}" type="presParOf" srcId="{069FB17A-DF37-44A1-835D-EBBA8E02B58C}" destId="{96D95CC5-6CED-4B67-B9ED-CB1118FEF5D8}" srcOrd="3" destOrd="0" presId="urn:microsoft.com/office/officeart/2005/8/layout/process4"/>
-    <dgm:cxn modelId="{CD8F7E0C-06BE-4CBA-87BE-921A3F4F1A4C}" type="presParOf" srcId="{069FB17A-DF37-44A1-835D-EBBA8E02B58C}" destId="{7E94F9F6-C5D1-4304-BB91-B06691EFD028}" srcOrd="4" destOrd="0" presId="urn:microsoft.com/office/officeart/2005/8/layout/process4"/>
-    <dgm:cxn modelId="{F5C5A13D-F89C-4CBB-AFFD-54AD11E83C5A}" type="presParOf" srcId="{7E94F9F6-C5D1-4304-BB91-B06691EFD028}" destId="{4C2F1733-9CC6-4BD8-96D3-78CC45437DBE}" srcOrd="0" destOrd="0" presId="urn:microsoft.com/office/officeart/2005/8/layout/process4"/>
-    <dgm:cxn modelId="{8CDDE9CE-07A0-43EC-BE35-2F9833D245A5}" type="presParOf" srcId="{7E94F9F6-C5D1-4304-BB91-B06691EFD028}" destId="{21D87564-F5F3-4C7D-9474-C3E61ABCDB56}" srcOrd="1" destOrd="0" presId="urn:microsoft.com/office/officeart/2005/8/layout/process4"/>
-    <dgm:cxn modelId="{A0E3674E-CC29-4F5D-B900-AC40DBC8303A}" type="presParOf" srcId="{7E94F9F6-C5D1-4304-BB91-B06691EFD028}" destId="{17C1C40F-3B70-40B1-A8EA-E3CD85F8F29C}" srcOrd="2" destOrd="0" presId="urn:microsoft.com/office/officeart/2005/8/layout/process4"/>
-    <dgm:cxn modelId="{4F14AAAF-5257-4A42-9C68-99B91E53FEBA}" type="presParOf" srcId="{17C1C40F-3B70-40B1-A8EA-E3CD85F8F29C}" destId="{41F4C0E0-8B41-4083-BD78-F1ACCC82858C}" srcOrd="0" destOrd="0" presId="urn:microsoft.com/office/officeart/2005/8/layout/process4"/>
-    <dgm:cxn modelId="{ADC5A530-D568-4768-94DA-052F8A0F62FA}" type="presParOf" srcId="{069FB17A-DF37-44A1-835D-EBBA8E02B58C}" destId="{60DDA2EC-CE0C-4003-8496-75147DACF1D6}" srcOrd="5" destOrd="0" presId="urn:microsoft.com/office/officeart/2005/8/layout/process4"/>
-    <dgm:cxn modelId="{47250362-1C6F-48BD-8FBB-C5EC8F7A55B4}" type="presParOf" srcId="{069FB17A-DF37-44A1-835D-EBBA8E02B58C}" destId="{B339A33F-CE96-4532-AAD7-6D57B3CD3960}" srcOrd="6" destOrd="0" presId="urn:microsoft.com/office/officeart/2005/8/layout/process4"/>
-    <dgm:cxn modelId="{7EA72C52-50F2-4BB6-A2A2-1AB4620DD74B}" type="presParOf" srcId="{B339A33F-CE96-4532-AAD7-6D57B3CD3960}" destId="{6FEEF9A3-E4AA-42D0-8CE6-508A66170E94}" srcOrd="0" destOrd="0" presId="urn:microsoft.com/office/officeart/2005/8/layout/process4"/>
-    <dgm:cxn modelId="{1A86D0DC-0806-422F-9953-0128643F267B}" type="presParOf" srcId="{B339A33F-CE96-4532-AAD7-6D57B3CD3960}" destId="{4245295E-456F-4478-B66C-456AF416DC5F}" srcOrd="1" destOrd="0" presId="urn:microsoft.com/office/officeart/2005/8/layout/process4"/>
-    <dgm:cxn modelId="{177AF309-E09A-475D-A3EF-BDAEF94FF19B}" type="presParOf" srcId="{B339A33F-CE96-4532-AAD7-6D57B3CD3960}" destId="{DB6B43A7-2207-4D7C-92B8-A2CFCF89A478}" srcOrd="2" destOrd="0" presId="urn:microsoft.com/office/officeart/2005/8/layout/process4"/>
-    <dgm:cxn modelId="{79DB6558-942C-4257-94CC-F13271EEC009}" type="presParOf" srcId="{DB6B43A7-2207-4D7C-92B8-A2CFCF89A478}" destId="{8B78BD0D-0630-459C-8B7E-AB249D074DE7}" srcOrd="0" destOrd="0" presId="urn:microsoft.com/office/officeart/2005/8/layout/process4"/>
-    <dgm:cxn modelId="{A9C9BF08-F32C-4BB8-B6FC-9266E0478C99}" type="presParOf" srcId="{069FB17A-DF37-44A1-835D-EBBA8E02B58C}" destId="{B0DA704E-4B41-4F90-9A71-42D52B0961AF}" srcOrd="7" destOrd="0" presId="urn:microsoft.com/office/officeart/2005/8/layout/process4"/>
-    <dgm:cxn modelId="{D92A769D-0668-4B3B-BE67-20CA8B568BCD}" type="presParOf" srcId="{069FB17A-DF37-44A1-835D-EBBA8E02B58C}" destId="{3B775FD5-9E82-4B1B-9414-96151F9C8CA2}" srcOrd="8" destOrd="0" presId="urn:microsoft.com/office/officeart/2005/8/layout/process4"/>
-    <dgm:cxn modelId="{F1CD236A-0E4B-41FE-8CF3-FE78CCBD55D6}" type="presParOf" srcId="{3B775FD5-9E82-4B1B-9414-96151F9C8CA2}" destId="{616E8365-7B7D-4C79-B610-3ED1CBD4C1B8}" srcOrd="0" destOrd="0" presId="urn:microsoft.com/office/officeart/2005/8/layout/process4"/>
-    <dgm:cxn modelId="{D6D18F49-2A81-4894-8AAC-5C6F0DA645B8}" type="presParOf" srcId="{3B775FD5-9E82-4B1B-9414-96151F9C8CA2}" destId="{FFC49AAC-89FE-45D9-BFD6-81A494EB34E7}" srcOrd="1" destOrd="0" presId="urn:microsoft.com/office/officeart/2005/8/layout/process4"/>
-    <dgm:cxn modelId="{D391D6AD-479E-49BB-B0D2-D5D9623B2DB5}" type="presParOf" srcId="{3B775FD5-9E82-4B1B-9414-96151F9C8CA2}" destId="{AA8402AF-1C53-4A10-8F3E-5ABA5ED189D8}" srcOrd="2" destOrd="0" presId="urn:microsoft.com/office/officeart/2005/8/layout/process4"/>
-    <dgm:cxn modelId="{9BBB34F9-B8ED-4C7C-912E-6695A061564A}" type="presParOf" srcId="{AA8402AF-1C53-4A10-8F3E-5ABA5ED189D8}" destId="{E2CE4A77-4D63-456F-ACF0-DB5323992B6A}" srcOrd="0" destOrd="0" presId="urn:microsoft.com/office/officeart/2005/8/layout/process4"/>
-    <dgm:cxn modelId="{2DD5D4F7-F1BA-46F1-A565-027B366C84D6}" type="presParOf" srcId="{069FB17A-DF37-44A1-835D-EBBA8E02B58C}" destId="{7C60E828-A730-44E6-A285-7200F3DB151C}" srcOrd="9" destOrd="0" presId="urn:microsoft.com/office/officeart/2005/8/layout/process4"/>
-    <dgm:cxn modelId="{FF4492DF-BE63-4F61-9BF8-CE8647079F38}" type="presParOf" srcId="{069FB17A-DF37-44A1-835D-EBBA8E02B58C}" destId="{F3E67804-02EB-4B9B-9323-5CA83ED15F37}" srcOrd="10" destOrd="0" presId="urn:microsoft.com/office/officeart/2005/8/layout/process4"/>
-    <dgm:cxn modelId="{F3B31D32-CA7F-479D-8835-326A4F99F078}" type="presParOf" srcId="{F3E67804-02EB-4B9B-9323-5CA83ED15F37}" destId="{DF3DDB40-8119-4792-AAFA-FAEB07D00CD1}" srcOrd="0" destOrd="0" presId="urn:microsoft.com/office/officeart/2005/8/layout/process4"/>
-    <dgm:cxn modelId="{EFF573B4-B670-4643-90BF-BEFADAAEDFD7}" type="presParOf" srcId="{F3E67804-02EB-4B9B-9323-5CA83ED15F37}" destId="{AE7C06C6-C079-4C95-A543-9F23AB866FC2}" srcOrd="1" destOrd="0" presId="urn:microsoft.com/office/officeart/2005/8/layout/process4"/>
-    <dgm:cxn modelId="{885DF0C3-7283-44ED-ADB5-2FBC4FEBDB65}" type="presParOf" srcId="{F3E67804-02EB-4B9B-9323-5CA83ED15F37}" destId="{12603E5F-07BF-4758-8A3A-2B15910F2005}" srcOrd="2" destOrd="0" presId="urn:microsoft.com/office/officeart/2005/8/layout/process4"/>
-    <dgm:cxn modelId="{9230DD76-3E31-447B-BAB8-615F8CC10F83}" type="presParOf" srcId="{12603E5F-07BF-4758-8A3A-2B15910F2005}" destId="{8E9680AC-7C1D-4D92-972D-D928D62D698A}" srcOrd="0" destOrd="0" presId="urn:microsoft.com/office/officeart/2005/8/layout/process4"/>
-    <dgm:cxn modelId="{5AB5092D-8F69-4980-8361-C6BFE09B8A0C}" type="presParOf" srcId="{069FB17A-DF37-44A1-835D-EBBA8E02B58C}" destId="{5A67774A-15FB-42B3-9CF5-3930D0560999}" srcOrd="11" destOrd="0" presId="urn:microsoft.com/office/officeart/2005/8/layout/process4"/>
-    <dgm:cxn modelId="{99435365-3DE3-4DC7-8ED6-39279D491A7F}" type="presParOf" srcId="{069FB17A-DF37-44A1-835D-EBBA8E02B58C}" destId="{8DEA2A10-20A4-44BB-BBFF-1AED92EF1ED3}" srcOrd="12" destOrd="0" presId="urn:microsoft.com/office/officeart/2005/8/layout/process4"/>
-    <dgm:cxn modelId="{8C6E7648-8DC0-4CD5-8C75-3CD80111945E}" type="presParOf" srcId="{8DEA2A10-20A4-44BB-BBFF-1AED92EF1ED3}" destId="{6A346C74-44E3-455D-8E6A-E267C018E6A3}" srcOrd="0" destOrd="0" presId="urn:microsoft.com/office/officeart/2005/8/layout/process4"/>
-    <dgm:cxn modelId="{707CC701-450C-45A8-ADF0-AB1C1B81EB63}" type="presParOf" srcId="{8DEA2A10-20A4-44BB-BBFF-1AED92EF1ED3}" destId="{43D79030-0770-4132-9B21-FA92C02105E1}" srcOrd="1" destOrd="0" presId="urn:microsoft.com/office/officeart/2005/8/layout/process4"/>
-    <dgm:cxn modelId="{59929811-EE70-4915-A6A1-F16D14BA437C}" type="presParOf" srcId="{8DEA2A10-20A4-44BB-BBFF-1AED92EF1ED3}" destId="{935C1472-E266-4920-AF6F-2B0C0A8E9205}" srcOrd="2" destOrd="0" presId="urn:microsoft.com/office/officeart/2005/8/layout/process4"/>
-    <dgm:cxn modelId="{1C57AC08-01FD-44F3-AEAB-2CCE4530E0F9}" type="presParOf" srcId="{935C1472-E266-4920-AF6F-2B0C0A8E9205}" destId="{288C8588-1B41-41C4-85E7-9655DA3E2F7F}" srcOrd="0" destOrd="0" presId="urn:microsoft.com/office/officeart/2005/8/layout/process4"/>
+    <dgm:cxn modelId="{B4EF7E6C-0DE0-4AF3-97BB-2638190AB68F}" type="presOf" srcId="{FCFD4026-44B2-4C68-A775-8AF5792DB81C}" destId="{454D2DE0-CE0B-4007-B23F-33EF39A519F1}" srcOrd="1" destOrd="0" presId="urn:microsoft.com/office/officeart/2005/8/layout/process4"/>
+    <dgm:cxn modelId="{BF94DC2C-EF63-45F7-AF3C-61EB5A63D121}" type="presOf" srcId="{E84153B7-31BA-4126-96DE-0C249B92526B}" destId="{B350BBDE-12F8-41E1-8666-FE932C5F671A}" srcOrd="0" destOrd="0" presId="urn:microsoft.com/office/officeart/2005/8/layout/process4"/>
+    <dgm:cxn modelId="{0CE9DC9D-DBF9-4FD2-9D2F-3FC9C633D256}" type="presParOf" srcId="{069FB17A-DF37-44A1-835D-EBBA8E02B58C}" destId="{84A2CE8F-B519-4BE3-B6C7-69B7AFFB9BA9}" srcOrd="0" destOrd="0" presId="urn:microsoft.com/office/officeart/2005/8/layout/process4"/>
+    <dgm:cxn modelId="{5B78227B-A0B7-47E4-B45B-DF4995A69EEE}" type="presParOf" srcId="{84A2CE8F-B519-4BE3-B6C7-69B7AFFB9BA9}" destId="{A23AFFFA-34E5-4D24-A8D1-675A65A693EA}" srcOrd="0" destOrd="0" presId="urn:microsoft.com/office/officeart/2005/8/layout/process4"/>
+    <dgm:cxn modelId="{548E05FF-E7EE-4977-ABD7-8DE17F934611}" type="presParOf" srcId="{84A2CE8F-B519-4BE3-B6C7-69B7AFFB9BA9}" destId="{454D2DE0-CE0B-4007-B23F-33EF39A519F1}" srcOrd="1" destOrd="0" presId="urn:microsoft.com/office/officeart/2005/8/layout/process4"/>
+    <dgm:cxn modelId="{4BB09541-E233-420A-8C14-25827BBE8F2A}" type="presParOf" srcId="{84A2CE8F-B519-4BE3-B6C7-69B7AFFB9BA9}" destId="{4C89994F-EB8C-4626-B829-70425990F63F}" srcOrd="2" destOrd="0" presId="urn:microsoft.com/office/officeart/2005/8/layout/process4"/>
+    <dgm:cxn modelId="{B97A2B6E-462E-49F6-9BED-0ACBA0F1482A}" type="presParOf" srcId="{4C89994F-EB8C-4626-B829-70425990F63F}" destId="{1BEF605F-3A6B-48B4-9548-EAD32954527F}" srcOrd="0" destOrd="0" presId="urn:microsoft.com/office/officeart/2005/8/layout/process4"/>
+    <dgm:cxn modelId="{BCC2409B-946B-4882-93F8-0771D42192DF}" type="presParOf" srcId="{069FB17A-DF37-44A1-835D-EBBA8E02B58C}" destId="{EA2A5C0E-63C5-4481-A3DD-72AADAE96E5C}" srcOrd="1" destOrd="0" presId="urn:microsoft.com/office/officeart/2005/8/layout/process4"/>
+    <dgm:cxn modelId="{AC825FB3-C85A-43B3-B8A5-BA27382B6814}" type="presParOf" srcId="{069FB17A-DF37-44A1-835D-EBBA8E02B58C}" destId="{14354355-4E59-4AD0-BD27-773AB83C32F1}" srcOrd="2" destOrd="0" presId="urn:microsoft.com/office/officeart/2005/8/layout/process4"/>
+    <dgm:cxn modelId="{A148A112-6641-4B49-8CD5-A340046B558B}" type="presParOf" srcId="{14354355-4E59-4AD0-BD27-773AB83C32F1}" destId="{B350BBDE-12F8-41E1-8666-FE932C5F671A}" srcOrd="0" destOrd="0" presId="urn:microsoft.com/office/officeart/2005/8/layout/process4"/>
+    <dgm:cxn modelId="{B122F093-050E-48FA-A6BD-7C8457687683}" type="presParOf" srcId="{14354355-4E59-4AD0-BD27-773AB83C32F1}" destId="{02B74AFA-02EA-44BC-9C05-ACBADEF6BF12}" srcOrd="1" destOrd="0" presId="urn:microsoft.com/office/officeart/2005/8/layout/process4"/>
+    <dgm:cxn modelId="{5760EEA2-85E6-4064-BB92-7D0923A4C484}" type="presParOf" srcId="{14354355-4E59-4AD0-BD27-773AB83C32F1}" destId="{E6C269F7-0998-4DC3-9FBF-A36F4C7302EA}" srcOrd="2" destOrd="0" presId="urn:microsoft.com/office/officeart/2005/8/layout/process4"/>
+    <dgm:cxn modelId="{47BE3B7F-736B-4784-A6AE-44E4C64BA81A}" type="presParOf" srcId="{E6C269F7-0998-4DC3-9FBF-A36F4C7302EA}" destId="{39855558-CEA3-4BE1-85CC-94AD727DF902}" srcOrd="0" destOrd="0" presId="urn:microsoft.com/office/officeart/2005/8/layout/process4"/>
+    <dgm:cxn modelId="{04E6959A-A4BE-4EA3-BE35-28D294B4A06A}" type="presParOf" srcId="{069FB17A-DF37-44A1-835D-EBBA8E02B58C}" destId="{96D95CC5-6CED-4B67-B9ED-CB1118FEF5D8}" srcOrd="3" destOrd="0" presId="urn:microsoft.com/office/officeart/2005/8/layout/process4"/>
+    <dgm:cxn modelId="{85F181CF-9AE3-4F7E-A24C-2C12C801F8EF}" type="presParOf" srcId="{069FB17A-DF37-44A1-835D-EBBA8E02B58C}" destId="{7E94F9F6-C5D1-4304-BB91-B06691EFD028}" srcOrd="4" destOrd="0" presId="urn:microsoft.com/office/officeart/2005/8/layout/process4"/>
+    <dgm:cxn modelId="{83F4A065-90B1-4395-8174-5522DC868E73}" type="presParOf" srcId="{7E94F9F6-C5D1-4304-BB91-B06691EFD028}" destId="{4C2F1733-9CC6-4BD8-96D3-78CC45437DBE}" srcOrd="0" destOrd="0" presId="urn:microsoft.com/office/officeart/2005/8/layout/process4"/>
+    <dgm:cxn modelId="{DDE9BF51-DEAA-4BFD-8D7C-D8CE23A79D15}" type="presParOf" srcId="{7E94F9F6-C5D1-4304-BB91-B06691EFD028}" destId="{21D87564-F5F3-4C7D-9474-C3E61ABCDB56}" srcOrd="1" destOrd="0" presId="urn:microsoft.com/office/officeart/2005/8/layout/process4"/>
+    <dgm:cxn modelId="{6D06053A-7D6B-490A-9632-D6E34A2D4B18}" type="presParOf" srcId="{7E94F9F6-C5D1-4304-BB91-B06691EFD028}" destId="{17C1C40F-3B70-40B1-A8EA-E3CD85F8F29C}" srcOrd="2" destOrd="0" presId="urn:microsoft.com/office/officeart/2005/8/layout/process4"/>
+    <dgm:cxn modelId="{9EE62D3F-C125-415A-9FBC-817DAEFFE918}" type="presParOf" srcId="{17C1C40F-3B70-40B1-A8EA-E3CD85F8F29C}" destId="{41F4C0E0-8B41-4083-BD78-F1ACCC82858C}" srcOrd="0" destOrd="0" presId="urn:microsoft.com/office/officeart/2005/8/layout/process4"/>
+    <dgm:cxn modelId="{9891D72E-8D72-494A-A818-F241427A93B5}" type="presParOf" srcId="{069FB17A-DF37-44A1-835D-EBBA8E02B58C}" destId="{60DDA2EC-CE0C-4003-8496-75147DACF1D6}" srcOrd="5" destOrd="0" presId="urn:microsoft.com/office/officeart/2005/8/layout/process4"/>
+    <dgm:cxn modelId="{B82FE430-1454-40BA-B713-82C0E0EB53EA}" type="presParOf" srcId="{069FB17A-DF37-44A1-835D-EBBA8E02B58C}" destId="{B339A33F-CE96-4532-AAD7-6D57B3CD3960}" srcOrd="6" destOrd="0" presId="urn:microsoft.com/office/officeart/2005/8/layout/process4"/>
+    <dgm:cxn modelId="{B8D1F8FA-BB11-48DB-BD2D-19BE6D973D8B}" type="presParOf" srcId="{B339A33F-CE96-4532-AAD7-6D57B3CD3960}" destId="{6FEEF9A3-E4AA-42D0-8CE6-508A66170E94}" srcOrd="0" destOrd="0" presId="urn:microsoft.com/office/officeart/2005/8/layout/process4"/>
+    <dgm:cxn modelId="{02A8328A-21AC-436E-8D67-5A99A2466654}" type="presParOf" srcId="{B339A33F-CE96-4532-AAD7-6D57B3CD3960}" destId="{4245295E-456F-4478-B66C-456AF416DC5F}" srcOrd="1" destOrd="0" presId="urn:microsoft.com/office/officeart/2005/8/layout/process4"/>
+    <dgm:cxn modelId="{B8BE6736-F838-424C-BEDF-2AF918B0124B}" type="presParOf" srcId="{B339A33F-CE96-4532-AAD7-6D57B3CD3960}" destId="{DB6B43A7-2207-4D7C-92B8-A2CFCF89A478}" srcOrd="2" destOrd="0" presId="urn:microsoft.com/office/officeart/2005/8/layout/process4"/>
+    <dgm:cxn modelId="{0F919532-A1CD-40EA-9AD9-1CACAA2B36AF}" type="presParOf" srcId="{DB6B43A7-2207-4D7C-92B8-A2CFCF89A478}" destId="{8B78BD0D-0630-459C-8B7E-AB249D074DE7}" srcOrd="0" destOrd="0" presId="urn:microsoft.com/office/officeart/2005/8/layout/process4"/>
+    <dgm:cxn modelId="{299F71D5-B537-4666-A6DA-FC06A8EC4F72}" type="presParOf" srcId="{069FB17A-DF37-44A1-835D-EBBA8E02B58C}" destId="{B0DA704E-4B41-4F90-9A71-42D52B0961AF}" srcOrd="7" destOrd="0" presId="urn:microsoft.com/office/officeart/2005/8/layout/process4"/>
+    <dgm:cxn modelId="{A5041ECB-9EFF-414E-A0AC-9AA040B0B9B7}" type="presParOf" srcId="{069FB17A-DF37-44A1-835D-EBBA8E02B58C}" destId="{3B775FD5-9E82-4B1B-9414-96151F9C8CA2}" srcOrd="8" destOrd="0" presId="urn:microsoft.com/office/officeart/2005/8/layout/process4"/>
+    <dgm:cxn modelId="{9B1F20DE-9891-4EF5-89A0-F530CCF29AA5}" type="presParOf" srcId="{3B775FD5-9E82-4B1B-9414-96151F9C8CA2}" destId="{616E8365-7B7D-4C79-B610-3ED1CBD4C1B8}" srcOrd="0" destOrd="0" presId="urn:microsoft.com/office/officeart/2005/8/layout/process4"/>
+    <dgm:cxn modelId="{F7A05A29-C64F-4964-8CD3-FB4B4A9AB2A7}" type="presParOf" srcId="{3B775FD5-9E82-4B1B-9414-96151F9C8CA2}" destId="{FFC49AAC-89FE-45D9-BFD6-81A494EB34E7}" srcOrd="1" destOrd="0" presId="urn:microsoft.com/office/officeart/2005/8/layout/process4"/>
+    <dgm:cxn modelId="{A290AF44-F7A4-46AC-964D-DD96A727DEAC}" type="presParOf" srcId="{3B775FD5-9E82-4B1B-9414-96151F9C8CA2}" destId="{AA8402AF-1C53-4A10-8F3E-5ABA5ED189D8}" srcOrd="2" destOrd="0" presId="urn:microsoft.com/office/officeart/2005/8/layout/process4"/>
+    <dgm:cxn modelId="{ADAE08E6-0833-43A7-8F64-A80DFC8A5F7C}" type="presParOf" srcId="{AA8402AF-1C53-4A10-8F3E-5ABA5ED189D8}" destId="{E2CE4A77-4D63-456F-ACF0-DB5323992B6A}" srcOrd="0" destOrd="0" presId="urn:microsoft.com/office/officeart/2005/8/layout/process4"/>
+    <dgm:cxn modelId="{62D2AC0A-0B6F-4E73-9AB3-CAA138F0F474}" type="presParOf" srcId="{069FB17A-DF37-44A1-835D-EBBA8E02B58C}" destId="{7C60E828-A730-44E6-A285-7200F3DB151C}" srcOrd="9" destOrd="0" presId="urn:microsoft.com/office/officeart/2005/8/layout/process4"/>
+    <dgm:cxn modelId="{96E63B86-AE21-4868-B08D-209D7B17B96C}" type="presParOf" srcId="{069FB17A-DF37-44A1-835D-EBBA8E02B58C}" destId="{F3E67804-02EB-4B9B-9323-5CA83ED15F37}" srcOrd="10" destOrd="0" presId="urn:microsoft.com/office/officeart/2005/8/layout/process4"/>
+    <dgm:cxn modelId="{E79CB329-91F3-4931-B24C-7FAD833A2010}" type="presParOf" srcId="{F3E67804-02EB-4B9B-9323-5CA83ED15F37}" destId="{DF3DDB40-8119-4792-AAFA-FAEB07D00CD1}" srcOrd="0" destOrd="0" presId="urn:microsoft.com/office/officeart/2005/8/layout/process4"/>
+    <dgm:cxn modelId="{D1082CF0-62B9-494E-A6ED-471A14BC5651}" type="presParOf" srcId="{F3E67804-02EB-4B9B-9323-5CA83ED15F37}" destId="{AE7C06C6-C079-4C95-A543-9F23AB866FC2}" srcOrd="1" destOrd="0" presId="urn:microsoft.com/office/officeart/2005/8/layout/process4"/>
+    <dgm:cxn modelId="{5C4B56E1-FD26-49EC-8E18-9814BE7ECB28}" type="presParOf" srcId="{F3E67804-02EB-4B9B-9323-5CA83ED15F37}" destId="{12603E5F-07BF-4758-8A3A-2B15910F2005}" srcOrd="2" destOrd="0" presId="urn:microsoft.com/office/officeart/2005/8/layout/process4"/>
+    <dgm:cxn modelId="{6BCC3588-B8F6-4BDC-A791-F4DD8E3DB9EB}" type="presParOf" srcId="{12603E5F-07BF-4758-8A3A-2B15910F2005}" destId="{8E9680AC-7C1D-4D92-972D-D928D62D698A}" srcOrd="0" destOrd="0" presId="urn:microsoft.com/office/officeart/2005/8/layout/process4"/>
+    <dgm:cxn modelId="{118930C2-9592-47E3-9748-548B5720D14D}" type="presParOf" srcId="{069FB17A-DF37-44A1-835D-EBBA8E02B58C}" destId="{5A67774A-15FB-42B3-9CF5-3930D0560999}" srcOrd="11" destOrd="0" presId="urn:microsoft.com/office/officeart/2005/8/layout/process4"/>
+    <dgm:cxn modelId="{64A6259B-5B23-4EF5-8B7C-A39D9FCA1163}" type="presParOf" srcId="{069FB17A-DF37-44A1-835D-EBBA8E02B58C}" destId="{8DEA2A10-20A4-44BB-BBFF-1AED92EF1ED3}" srcOrd="12" destOrd="0" presId="urn:microsoft.com/office/officeart/2005/8/layout/process4"/>
+    <dgm:cxn modelId="{CF62BF6E-D2D3-458B-AADD-305D377F973F}" type="presParOf" srcId="{8DEA2A10-20A4-44BB-BBFF-1AED92EF1ED3}" destId="{6A346C74-44E3-455D-8E6A-E267C018E6A3}" srcOrd="0" destOrd="0" presId="urn:microsoft.com/office/officeart/2005/8/layout/process4"/>
+    <dgm:cxn modelId="{22CBC0BA-8CE4-4AA6-8200-928B0DBE19BD}" type="presParOf" srcId="{8DEA2A10-20A4-44BB-BBFF-1AED92EF1ED3}" destId="{43D79030-0770-4132-9B21-FA92C02105E1}" srcOrd="1" destOrd="0" presId="urn:microsoft.com/office/officeart/2005/8/layout/process4"/>
+    <dgm:cxn modelId="{ED598106-DD98-42BB-AC39-32ADC2040ABF}" type="presParOf" srcId="{8DEA2A10-20A4-44BB-BBFF-1AED92EF1ED3}" destId="{935C1472-E266-4920-AF6F-2B0C0A8E9205}" srcOrd="2" destOrd="0" presId="urn:microsoft.com/office/officeart/2005/8/layout/process4"/>
+    <dgm:cxn modelId="{844C1F2F-C9A3-479B-BC62-C502416D0F18}" type="presParOf" srcId="{935C1472-E266-4920-AF6F-2B0C0A8E9205}" destId="{288C8588-1B41-41C4-85E7-9655DA3E2F7F}" srcOrd="0" destOrd="0" presId="urn:microsoft.com/office/officeart/2005/8/layout/process4"/>
   </dgm:cxnLst>
   <dgm:bg/>
   <dgm:whole/>
@@ -26761,8 +26558,8 @@
       </dsp:nvSpPr>
       <dsp:spPr>
         <a:xfrm>
-          <a:off x="0" y="3137097"/>
-          <a:ext cx="5105843" cy="343290"/>
+          <a:off x="0" y="2914400"/>
+          <a:ext cx="5106034" cy="318921"/>
         </a:xfrm>
         <a:prstGeom prst="rect">
           <a:avLst/>
@@ -26803,12 +26600,12 @@
         </a:fontRef>
       </dsp:style>
       <dsp:txBody>
-        <a:bodyPr spcFirstLastPara="0" vert="horz" wrap="square" lIns="85344" tIns="85344" rIns="85344" bIns="85344" numCol="1" spcCol="1270" anchor="ctr" anchorCtr="0">
+        <a:bodyPr spcFirstLastPara="0" vert="horz" wrap="square" lIns="78232" tIns="78232" rIns="78232" bIns="78232" numCol="1" spcCol="1270" anchor="ctr" anchorCtr="0">
           <a:noAutofit/>
         </a:bodyPr>
         <a:lstStyle/>
         <a:p>
-          <a:pPr lvl="0" algn="ctr" defTabSz="533400">
+          <a:pPr lvl="0" algn="ctr" defTabSz="488950">
             <a:lnSpc>
               <a:spcPct val="90000"/>
             </a:lnSpc>
@@ -26820,14 +26617,14 @@
             </a:spcAft>
           </a:pPr>
           <a:r>
-            <a:rPr lang="es-CO" sz="1200" b="1" kern="1200"/>
+            <a:rPr lang="es-CO" sz="1100" b="1" kern="1200"/>
             <a:t>PostMortem</a:t>
           </a:r>
         </a:p>
       </dsp:txBody>
       <dsp:txXfrm>
-        <a:off x="0" y="3137097"/>
-        <a:ext cx="5105843" cy="185377"/>
+        <a:off x="0" y="2914400"/>
+        <a:ext cx="5106034" cy="172217"/>
       </dsp:txXfrm>
     </dsp:sp>
     <dsp:sp modelId="{1BEF605F-3A6B-48B4-9548-EAD32954527F}">
@@ -26837,8 +26634,8 @@
       </dsp:nvSpPr>
       <dsp:spPr>
         <a:xfrm>
-          <a:off x="0" y="3315608"/>
-          <a:ext cx="5105843" cy="157913"/>
+          <a:off x="0" y="3080239"/>
+          <a:ext cx="5106034" cy="146703"/>
         </a:xfrm>
         <a:prstGeom prst="rect">
           <a:avLst/>
@@ -26881,12 +26678,12 @@
         <a:fontRef idx="minor"/>
       </dsp:style>
       <dsp:txBody>
-        <a:bodyPr spcFirstLastPara="0" vert="horz" wrap="square" lIns="85344" tIns="15240" rIns="85344" bIns="15240" numCol="1" spcCol="1270" anchor="ctr" anchorCtr="0">
+        <a:bodyPr spcFirstLastPara="0" vert="horz" wrap="square" lIns="78232" tIns="13970" rIns="78232" bIns="13970" numCol="1" spcCol="1270" anchor="ctr" anchorCtr="0">
           <a:noAutofit/>
         </a:bodyPr>
         <a:lstStyle/>
         <a:p>
-          <a:pPr lvl="0" algn="ctr" defTabSz="533400">
+          <a:pPr lvl="0" algn="ctr" defTabSz="488950">
             <a:lnSpc>
               <a:spcPct val="90000"/>
             </a:lnSpc>
@@ -26898,15 +26695,15 @@
             </a:spcAft>
           </a:pPr>
           <a:r>
-            <a:rPr lang="es-CO" sz="1200" kern="1200"/>
+            <a:rPr lang="es-CO" sz="1100" kern="1200"/>
             <a:t>Experiencia del desarrollo,  Aplicación para el proceso de desarrollo del MPLA</a:t>
           </a:r>
-          <a:endParaRPr lang="es-CO" sz="1200" b="0" kern="1200"/>
+          <a:endParaRPr lang="es-CO" sz="1100" b="0" kern="1200"/>
         </a:p>
       </dsp:txBody>
       <dsp:txXfrm>
-        <a:off x="0" y="3315608"/>
-        <a:ext cx="5105843" cy="157913"/>
+        <a:off x="0" y="3080239"/>
+        <a:ext cx="5106034" cy="146703"/>
       </dsp:txXfrm>
     </dsp:sp>
     <dsp:sp modelId="{02B74AFA-02EA-44BC-9C05-ACBADEF6BF12}">
@@ -26916,8 +26713,8 @@
       </dsp:nvSpPr>
       <dsp:spPr>
         <a:xfrm rot="10800000">
-          <a:off x="0" y="2614265"/>
-          <a:ext cx="5105843" cy="527981"/>
+          <a:off x="0" y="2428683"/>
+          <a:ext cx="5106034" cy="490500"/>
         </a:xfrm>
         <a:prstGeom prst="upArrowCallout">
           <a:avLst/>
@@ -26958,12 +26755,12 @@
         </a:fontRef>
       </dsp:style>
       <dsp:txBody>
-        <a:bodyPr spcFirstLastPara="0" vert="horz" wrap="square" lIns="85344" tIns="85344" rIns="85344" bIns="85344" numCol="1" spcCol="1270" anchor="ctr" anchorCtr="0">
+        <a:bodyPr spcFirstLastPara="0" vert="horz" wrap="square" lIns="78232" tIns="78232" rIns="78232" bIns="78232" numCol="1" spcCol="1270" anchor="ctr" anchorCtr="0">
           <a:noAutofit/>
         </a:bodyPr>
         <a:lstStyle/>
         <a:p>
-          <a:pPr lvl="0" algn="ctr" defTabSz="533400">
+          <a:pPr lvl="0" algn="ctr" defTabSz="488950">
             <a:lnSpc>
               <a:spcPct val="90000"/>
             </a:lnSpc>
@@ -26975,14 +26772,14 @@
             </a:spcAft>
           </a:pPr>
           <a:r>
-            <a:rPr lang="es-CO" sz="1200" b="1" kern="1200"/>
+            <a:rPr lang="es-CO" sz="1100" b="1" kern="1200"/>
             <a:t>Pruebas</a:t>
           </a:r>
         </a:p>
       </dsp:txBody>
       <dsp:txXfrm>
-        <a:off x="0" y="2614265"/>
-        <a:ext cx="5105843" cy="185321"/>
+        <a:off x="0" y="2428683"/>
+        <a:ext cx="5106034" cy="172165"/>
       </dsp:txXfrm>
     </dsp:sp>
     <dsp:sp modelId="{39855558-CEA3-4BE1-85CC-94AD727DF902}">
@@ -26992,8 +26789,8 @@
       </dsp:nvSpPr>
       <dsp:spPr>
         <a:xfrm>
-          <a:off x="0" y="2799587"/>
-          <a:ext cx="5105843" cy="157866"/>
+          <a:off x="0" y="2600849"/>
+          <a:ext cx="5106034" cy="146659"/>
         </a:xfrm>
         <a:prstGeom prst="rect">
           <a:avLst/>
@@ -27036,12 +26833,12 @@
         <a:fontRef idx="minor"/>
       </dsp:style>
       <dsp:txBody>
-        <a:bodyPr spcFirstLastPara="0" vert="horz" wrap="square" lIns="85344" tIns="15240" rIns="85344" bIns="15240" numCol="1" spcCol="1270" anchor="ctr" anchorCtr="0">
+        <a:bodyPr spcFirstLastPara="0" vert="horz" wrap="square" lIns="78232" tIns="13970" rIns="78232" bIns="13970" numCol="1" spcCol="1270" anchor="ctr" anchorCtr="0">
           <a:noAutofit/>
         </a:bodyPr>
         <a:lstStyle/>
         <a:p>
-          <a:pPr lvl="0" algn="ctr" defTabSz="533400">
+          <a:pPr lvl="0" algn="ctr" defTabSz="488950">
             <a:lnSpc>
               <a:spcPct val="90000"/>
             </a:lnSpc>
@@ -27053,14 +26850,14 @@
             </a:spcAft>
           </a:pPr>
           <a:r>
-            <a:rPr lang="es-CO" sz="1200" b="0" kern="1200"/>
+            <a:rPr lang="es-CO" sz="1100" b="0" kern="1200"/>
             <a:t>Pruebas a las aplicaciones, proceso y escenario completo </a:t>
           </a:r>
         </a:p>
       </dsp:txBody>
       <dsp:txXfrm>
-        <a:off x="0" y="2799587"/>
-        <a:ext cx="5105843" cy="157866"/>
+        <a:off x="0" y="2600849"/>
+        <a:ext cx="5106034" cy="146659"/>
       </dsp:txXfrm>
     </dsp:sp>
     <dsp:sp modelId="{21D87564-F5F3-4C7D-9474-C3E61ABCDB56}">
@@ -27070,8 +26867,8 @@
       </dsp:nvSpPr>
       <dsp:spPr>
         <a:xfrm rot="10800000">
-          <a:off x="0" y="2091433"/>
-          <a:ext cx="5105843" cy="527981"/>
+          <a:off x="0" y="1942966"/>
+          <a:ext cx="5106034" cy="490500"/>
         </a:xfrm>
         <a:prstGeom prst="upArrowCallout">
           <a:avLst/>
@@ -27112,12 +26909,12 @@
         </a:fontRef>
       </dsp:style>
       <dsp:txBody>
-        <a:bodyPr spcFirstLastPara="0" vert="horz" wrap="square" lIns="85344" tIns="85344" rIns="85344" bIns="85344" numCol="1" spcCol="1270" anchor="ctr" anchorCtr="0">
+        <a:bodyPr spcFirstLastPara="0" vert="horz" wrap="square" lIns="78232" tIns="78232" rIns="78232" bIns="78232" numCol="1" spcCol="1270" anchor="ctr" anchorCtr="0">
           <a:noAutofit/>
         </a:bodyPr>
         <a:lstStyle/>
         <a:p>
-          <a:pPr lvl="0" algn="ctr" defTabSz="533400">
+          <a:pPr lvl="0" algn="ctr" defTabSz="488950">
             <a:lnSpc>
               <a:spcPct val="90000"/>
             </a:lnSpc>
@@ -27129,14 +26926,14 @@
             </a:spcAft>
           </a:pPr>
           <a:r>
-            <a:rPr lang="es-CO" sz="1200" b="1" kern="1200"/>
+            <a:rPr lang="es-CO" sz="1100" b="1" kern="1200"/>
             <a:t>Implemetación</a:t>
           </a:r>
         </a:p>
       </dsp:txBody>
       <dsp:txXfrm>
-        <a:off x="0" y="2091433"/>
-        <a:ext cx="5105843" cy="185321"/>
+        <a:off x="0" y="1942966"/>
+        <a:ext cx="5106034" cy="172165"/>
       </dsp:txXfrm>
     </dsp:sp>
     <dsp:sp modelId="{41F4C0E0-8B41-4083-BD78-F1ACCC82858C}">
@@ -27146,8 +26943,8 @@
       </dsp:nvSpPr>
       <dsp:spPr>
         <a:xfrm>
-          <a:off x="0" y="2276755"/>
-          <a:ext cx="5105843" cy="157866"/>
+          <a:off x="0" y="2115132"/>
+          <a:ext cx="5106034" cy="146659"/>
         </a:xfrm>
         <a:prstGeom prst="rect">
           <a:avLst/>
@@ -27190,12 +26987,12 @@
         <a:fontRef idx="minor"/>
       </dsp:style>
       <dsp:txBody>
-        <a:bodyPr spcFirstLastPara="0" vert="horz" wrap="square" lIns="85344" tIns="15240" rIns="85344" bIns="15240" numCol="1" spcCol="1270" anchor="ctr" anchorCtr="0">
+        <a:bodyPr spcFirstLastPara="0" vert="horz" wrap="square" lIns="78232" tIns="13970" rIns="78232" bIns="13970" numCol="1" spcCol="1270" anchor="ctr" anchorCtr="0">
           <a:noAutofit/>
         </a:bodyPr>
         <a:lstStyle/>
         <a:p>
-          <a:pPr lvl="0" algn="ctr" defTabSz="533400">
+          <a:pPr lvl="0" algn="ctr" defTabSz="488950">
             <a:lnSpc>
               <a:spcPct val="90000"/>
             </a:lnSpc>
@@ -27207,14 +27004,14 @@
             </a:spcAft>
           </a:pPr>
           <a:r>
-            <a:rPr lang="es-CO" sz="1200" b="0" kern="1200"/>
+            <a:rPr lang="es-CO" sz="1100" b="0" kern="1200"/>
             <a:t>Desarrollo del proceso orden de compra</a:t>
           </a:r>
         </a:p>
       </dsp:txBody>
       <dsp:txXfrm>
-        <a:off x="0" y="2276755"/>
-        <a:ext cx="5105843" cy="157866"/>
+        <a:off x="0" y="2115132"/>
+        <a:ext cx="5106034" cy="146659"/>
       </dsp:txXfrm>
     </dsp:sp>
     <dsp:sp modelId="{4245295E-456F-4478-B66C-456AF416DC5F}">
@@ -27224,8 +27021,8 @@
       </dsp:nvSpPr>
       <dsp:spPr>
         <a:xfrm rot="10800000">
-          <a:off x="0" y="1568601"/>
-          <a:ext cx="5105843" cy="527981"/>
+          <a:off x="0" y="1457249"/>
+          <a:ext cx="5106034" cy="490500"/>
         </a:xfrm>
         <a:prstGeom prst="upArrowCallout">
           <a:avLst/>
@@ -27266,12 +27063,12 @@
         </a:fontRef>
       </dsp:style>
       <dsp:txBody>
-        <a:bodyPr spcFirstLastPara="0" vert="horz" wrap="square" lIns="85344" tIns="85344" rIns="85344" bIns="85344" numCol="1" spcCol="1270" anchor="ctr" anchorCtr="0">
+        <a:bodyPr spcFirstLastPara="0" vert="horz" wrap="square" lIns="78232" tIns="78232" rIns="78232" bIns="78232" numCol="1" spcCol="1270" anchor="ctr" anchorCtr="0">
           <a:noAutofit/>
         </a:bodyPr>
         <a:lstStyle/>
         <a:p>
-          <a:pPr lvl="0" algn="ctr" defTabSz="533400">
+          <a:pPr lvl="0" algn="ctr" defTabSz="488950">
             <a:lnSpc>
               <a:spcPct val="90000"/>
             </a:lnSpc>
@@ -27283,14 +27080,14 @@
             </a:spcAft>
           </a:pPr>
           <a:r>
-            <a:rPr lang="es-CO" sz="1200" b="1" kern="1200"/>
+            <a:rPr lang="es-CO" sz="1100" b="1" kern="1200"/>
             <a:t>Diseño</a:t>
           </a:r>
         </a:p>
       </dsp:txBody>
       <dsp:txXfrm>
-        <a:off x="0" y="1568601"/>
-        <a:ext cx="5105843" cy="185321"/>
+        <a:off x="0" y="1457249"/>
+        <a:ext cx="5106034" cy="172165"/>
       </dsp:txXfrm>
     </dsp:sp>
     <dsp:sp modelId="{8B78BD0D-0630-459C-8B7E-AB249D074DE7}">
@@ -27300,8 +27097,8 @@
       </dsp:nvSpPr>
       <dsp:spPr>
         <a:xfrm>
-          <a:off x="0" y="1753923"/>
-          <a:ext cx="5105843" cy="157866"/>
+          <a:off x="0" y="1629415"/>
+          <a:ext cx="5106034" cy="146659"/>
         </a:xfrm>
         <a:prstGeom prst="rect">
           <a:avLst/>
@@ -27344,12 +27141,12 @@
         <a:fontRef idx="minor"/>
       </dsp:style>
       <dsp:txBody>
-        <a:bodyPr spcFirstLastPara="0" vert="horz" wrap="square" lIns="85344" tIns="15240" rIns="85344" bIns="15240" numCol="1" spcCol="1270" anchor="ctr" anchorCtr="0">
+        <a:bodyPr spcFirstLastPara="0" vert="horz" wrap="square" lIns="78232" tIns="13970" rIns="78232" bIns="13970" numCol="1" spcCol="1270" anchor="ctr" anchorCtr="0">
           <a:noAutofit/>
         </a:bodyPr>
         <a:lstStyle/>
         <a:p>
-          <a:pPr lvl="0" algn="ctr" defTabSz="533400">
+          <a:pPr lvl="0" algn="ctr" defTabSz="488950">
             <a:lnSpc>
               <a:spcPct val="90000"/>
             </a:lnSpc>
@@ -27361,14 +27158,14 @@
             </a:spcAft>
           </a:pPr>
           <a:r>
-            <a:rPr lang="es-CO" sz="1200" b="0" kern="1200"/>
+            <a:rPr lang="es-CO" sz="1100" b="0" kern="1200"/>
             <a:t>Diseño detallado (Arquitectura solución, Arquitectura de software)</a:t>
           </a:r>
         </a:p>
       </dsp:txBody>
       <dsp:txXfrm>
-        <a:off x="0" y="1753923"/>
-        <a:ext cx="5105843" cy="157866"/>
+        <a:off x="0" y="1629415"/>
+        <a:ext cx="5106034" cy="146659"/>
       </dsp:txXfrm>
     </dsp:sp>
     <dsp:sp modelId="{FFC49AAC-89FE-45D9-BFD6-81A494EB34E7}">
@@ -27378,8 +27175,8 @@
       </dsp:nvSpPr>
       <dsp:spPr>
         <a:xfrm rot="10800000">
-          <a:off x="0" y="1045769"/>
-          <a:ext cx="5105843" cy="527981"/>
+          <a:off x="0" y="971532"/>
+          <a:ext cx="5106034" cy="490500"/>
         </a:xfrm>
         <a:prstGeom prst="upArrowCallout">
           <a:avLst/>
@@ -27420,12 +27217,12 @@
         </a:fontRef>
       </dsp:style>
       <dsp:txBody>
-        <a:bodyPr spcFirstLastPara="0" vert="horz" wrap="square" lIns="85344" tIns="85344" rIns="85344" bIns="85344" numCol="1" spcCol="1270" anchor="ctr" anchorCtr="0">
+        <a:bodyPr spcFirstLastPara="0" vert="horz" wrap="square" lIns="78232" tIns="78232" rIns="78232" bIns="78232" numCol="1" spcCol="1270" anchor="ctr" anchorCtr="0">
           <a:noAutofit/>
         </a:bodyPr>
         <a:lstStyle/>
         <a:p>
-          <a:pPr lvl="0" algn="ctr" defTabSz="533400">
+          <a:pPr lvl="0" algn="ctr" defTabSz="488950">
             <a:lnSpc>
               <a:spcPct val="90000"/>
             </a:lnSpc>
@@ -27437,14 +27234,14 @@
             </a:spcAft>
           </a:pPr>
           <a:r>
-            <a:rPr lang="es-CO" sz="1200" b="1" kern="1200"/>
+            <a:rPr lang="es-CO" sz="1100" b="1" kern="1200"/>
             <a:t>Requerimientos</a:t>
           </a:r>
         </a:p>
       </dsp:txBody>
       <dsp:txXfrm>
-        <a:off x="0" y="1045769"/>
-        <a:ext cx="5105843" cy="185321"/>
+        <a:off x="0" y="971532"/>
+        <a:ext cx="5106034" cy="172165"/>
       </dsp:txXfrm>
     </dsp:sp>
     <dsp:sp modelId="{E2CE4A77-4D63-456F-ACF0-DB5323992B6A}">
@@ -27454,8 +27251,8 @@
       </dsp:nvSpPr>
       <dsp:spPr>
         <a:xfrm>
-          <a:off x="0" y="1231090"/>
-          <a:ext cx="5105843" cy="157866"/>
+          <a:off x="0" y="1143698"/>
+          <a:ext cx="5106034" cy="146659"/>
         </a:xfrm>
         <a:prstGeom prst="rect">
           <a:avLst/>
@@ -27498,12 +27295,12 @@
         <a:fontRef idx="minor"/>
       </dsp:style>
       <dsp:txBody>
-        <a:bodyPr spcFirstLastPara="0" vert="horz" wrap="square" lIns="85344" tIns="15240" rIns="85344" bIns="15240" numCol="1" spcCol="1270" anchor="ctr" anchorCtr="0">
+        <a:bodyPr spcFirstLastPara="0" vert="horz" wrap="square" lIns="78232" tIns="13970" rIns="78232" bIns="13970" numCol="1" spcCol="1270" anchor="ctr" anchorCtr="0">
           <a:noAutofit/>
         </a:bodyPr>
         <a:lstStyle/>
         <a:p>
-          <a:pPr lvl="0" algn="ctr" defTabSz="533400">
+          <a:pPr lvl="0" algn="ctr" defTabSz="488950">
             <a:lnSpc>
               <a:spcPct val="90000"/>
             </a:lnSpc>
@@ -27515,14 +27312,14 @@
             </a:spcAft>
           </a:pPr>
           <a:r>
-            <a:rPr lang="es-CO" sz="1200" b="0" kern="1200"/>
+            <a:rPr lang="es-CO" sz="1100" b="0" kern="1200"/>
             <a:t>Definición detallada del producto, Que se requiere</a:t>
           </a:r>
         </a:p>
       </dsp:txBody>
       <dsp:txXfrm>
-        <a:off x="0" y="1231090"/>
-        <a:ext cx="5105843" cy="157866"/>
+        <a:off x="0" y="1143698"/>
+        <a:ext cx="5106034" cy="146659"/>
       </dsp:txXfrm>
     </dsp:sp>
     <dsp:sp modelId="{AE7C06C6-C079-4C95-A543-9F23AB866FC2}">
@@ -27532,8 +27329,8 @@
       </dsp:nvSpPr>
       <dsp:spPr>
         <a:xfrm rot="10800000">
-          <a:off x="0" y="522937"/>
-          <a:ext cx="5105843" cy="527981"/>
+          <a:off x="0" y="485815"/>
+          <a:ext cx="5106034" cy="490500"/>
         </a:xfrm>
         <a:prstGeom prst="upArrowCallout">
           <a:avLst/>
@@ -27574,12 +27371,12 @@
         </a:fontRef>
       </dsp:style>
       <dsp:txBody>
-        <a:bodyPr spcFirstLastPara="0" vert="horz" wrap="square" lIns="85344" tIns="85344" rIns="85344" bIns="85344" numCol="1" spcCol="1270" anchor="ctr" anchorCtr="0">
+        <a:bodyPr spcFirstLastPara="0" vert="horz" wrap="square" lIns="78232" tIns="78232" rIns="78232" bIns="78232" numCol="1" spcCol="1270" anchor="ctr" anchorCtr="0">
           <a:noAutofit/>
         </a:bodyPr>
         <a:lstStyle/>
         <a:p>
-          <a:pPr lvl="0" algn="ctr" defTabSz="533400">
+          <a:pPr lvl="0" algn="ctr" defTabSz="488950">
             <a:lnSpc>
               <a:spcPct val="90000"/>
             </a:lnSpc>
@@ -27591,14 +27388,14 @@
             </a:spcAft>
           </a:pPr>
           <a:r>
-            <a:rPr lang="es-CO" sz="1200" b="1" kern="1200"/>
+            <a:rPr lang="es-CO" sz="1100" b="1" kern="1200"/>
             <a:t>Planificación</a:t>
           </a:r>
         </a:p>
       </dsp:txBody>
       <dsp:txXfrm>
-        <a:off x="0" y="522937"/>
-        <a:ext cx="5105843" cy="185321"/>
+        <a:off x="0" y="485815"/>
+        <a:ext cx="5106034" cy="172165"/>
       </dsp:txXfrm>
     </dsp:sp>
     <dsp:sp modelId="{8E9680AC-7C1D-4D92-972D-D928D62D698A}">
@@ -27608,8 +27405,8 @@
       </dsp:nvSpPr>
       <dsp:spPr>
         <a:xfrm>
-          <a:off x="0" y="708258"/>
-          <a:ext cx="5105843" cy="157866"/>
+          <a:off x="0" y="657980"/>
+          <a:ext cx="5106034" cy="146659"/>
         </a:xfrm>
         <a:prstGeom prst="rect">
           <a:avLst/>
@@ -27652,12 +27449,12 @@
         <a:fontRef idx="minor"/>
       </dsp:style>
       <dsp:txBody>
-        <a:bodyPr spcFirstLastPara="0" vert="horz" wrap="square" lIns="85344" tIns="15240" rIns="85344" bIns="15240" numCol="1" spcCol="1270" anchor="ctr" anchorCtr="0">
+        <a:bodyPr spcFirstLastPara="0" vert="horz" wrap="square" lIns="78232" tIns="13970" rIns="78232" bIns="13970" numCol="1" spcCol="1270" anchor="ctr" anchorCtr="0">
           <a:noAutofit/>
         </a:bodyPr>
         <a:lstStyle/>
         <a:p>
-          <a:pPr lvl="0" algn="ctr" defTabSz="533400">
+          <a:pPr lvl="0" algn="ctr" defTabSz="488950">
             <a:lnSpc>
               <a:spcPct val="90000"/>
             </a:lnSpc>
@@ -27669,14 +27466,14 @@
             </a:spcAft>
           </a:pPr>
           <a:r>
-            <a:rPr lang="es-CO" sz="1200" b="0" kern="1200"/>
+            <a:rPr lang="es-CO" sz="1100" b="0" kern="1200"/>
             <a:t>Estimación inicial producto (Proceso), Plan de actividades, Plan de pruebas</a:t>
           </a:r>
         </a:p>
       </dsp:txBody>
       <dsp:txXfrm>
-        <a:off x="0" y="708258"/>
-        <a:ext cx="5105843" cy="157866"/>
+        <a:off x="0" y="657980"/>
+        <a:ext cx="5106034" cy="146659"/>
       </dsp:txXfrm>
     </dsp:sp>
     <dsp:sp modelId="{43D79030-0770-4132-9B21-FA92C02105E1}">
@@ -27686,8 +27483,8 @@
       </dsp:nvSpPr>
       <dsp:spPr>
         <a:xfrm rot="10800000">
-          <a:off x="0" y="105"/>
-          <a:ext cx="5105843" cy="527981"/>
+          <a:off x="0" y="97"/>
+          <a:ext cx="5106034" cy="490500"/>
         </a:xfrm>
         <a:prstGeom prst="upArrowCallout">
           <a:avLst/>
@@ -27728,12 +27525,12 @@
         </a:fontRef>
       </dsp:style>
       <dsp:txBody>
-        <a:bodyPr spcFirstLastPara="0" vert="horz" wrap="square" lIns="85344" tIns="85344" rIns="85344" bIns="85344" numCol="1" spcCol="1270" anchor="ctr" anchorCtr="0">
+        <a:bodyPr spcFirstLastPara="0" vert="horz" wrap="square" lIns="78232" tIns="78232" rIns="78232" bIns="78232" numCol="1" spcCol="1270" anchor="ctr" anchorCtr="0">
           <a:noAutofit/>
         </a:bodyPr>
         <a:lstStyle/>
         <a:p>
-          <a:pPr lvl="0" algn="ctr" defTabSz="533400">
+          <a:pPr lvl="0" algn="ctr" defTabSz="488950">
             <a:lnSpc>
               <a:spcPct val="90000"/>
             </a:lnSpc>
@@ -27745,14 +27542,14 @@
             </a:spcAft>
           </a:pPr>
           <a:r>
-            <a:rPr lang="es-CO" sz="1200" b="1" kern="1200"/>
+            <a:rPr lang="es-CO" sz="1100" b="1" kern="1200"/>
             <a:t>Estrategia</a:t>
           </a:r>
         </a:p>
       </dsp:txBody>
       <dsp:txXfrm>
-        <a:off x="0" y="105"/>
-        <a:ext cx="5105843" cy="185321"/>
+        <a:off x="0" y="97"/>
+        <a:ext cx="5106034" cy="172165"/>
       </dsp:txXfrm>
     </dsp:sp>
     <dsp:sp modelId="{288C8588-1B41-41C4-85E7-9655DA3E2F7F}">
@@ -27762,8 +27559,8 @@
       </dsp:nvSpPr>
       <dsp:spPr>
         <a:xfrm>
-          <a:off x="0" y="185426"/>
-          <a:ext cx="5105843" cy="157866"/>
+          <a:off x="0" y="172263"/>
+          <a:ext cx="5106034" cy="146659"/>
         </a:xfrm>
         <a:prstGeom prst="rect">
           <a:avLst/>
@@ -27806,12 +27603,12 @@
         <a:fontRef idx="minor"/>
       </dsp:style>
       <dsp:txBody>
-        <a:bodyPr spcFirstLastPara="0" vert="horz" wrap="square" lIns="85344" tIns="15240" rIns="85344" bIns="15240" numCol="1" spcCol="1270" anchor="ctr" anchorCtr="0">
+        <a:bodyPr spcFirstLastPara="0" vert="horz" wrap="square" lIns="78232" tIns="13970" rIns="78232" bIns="13970" numCol="1" spcCol="1270" anchor="ctr" anchorCtr="0">
           <a:noAutofit/>
         </a:bodyPr>
         <a:lstStyle/>
         <a:p>
-          <a:pPr lvl="0" algn="ctr" defTabSz="533400">
+          <a:pPr lvl="0" algn="ctr" defTabSz="488950">
             <a:lnSpc>
               <a:spcPct val="90000"/>
             </a:lnSpc>
@@ -27823,15 +27620,15 @@
             </a:spcAft>
           </a:pPr>
           <a:r>
-            <a:rPr lang="es-CO" sz="1200" kern="1200"/>
+            <a:rPr lang="es-CO" sz="1100" kern="1200"/>
             <a:t>Objetivo del ciclo, Que se va a desarrollar, Como se va a desarrollar</a:t>
           </a:r>
-          <a:endParaRPr lang="es-CO" sz="1200" b="0" kern="1200"/>
+          <a:endParaRPr lang="es-CO" sz="1100" b="0" kern="1200"/>
         </a:p>
       </dsp:txBody>
       <dsp:txXfrm>
-        <a:off x="0" y="185426"/>
-        <a:ext cx="5105843" cy="157866"/>
+        <a:off x="0" y="172263"/>
+        <a:ext cx="5106034" cy="146659"/>
       </dsp:txXfrm>
     </dsp:sp>
   </dsp:spTree>
@@ -29513,7 +29310,7 @@
 </file>
 
 <file path=customXml/itemProps1.xml><?xml version="1.0" encoding="utf-8"?>
-<ds:datastoreItem xmlns:ds="http://schemas.openxmlformats.org/officeDocument/2006/customXml" ds:itemID="{8FA94424-DE87-494F-AFFC-A7DE07B94378}">
+<ds:datastoreItem xmlns:ds="http://schemas.openxmlformats.org/officeDocument/2006/customXml" ds:itemID="{E3C325A8-725E-4C34-81E9-6271099D76A0}">
   <ds:schemaRefs>
     <ds:schemaRef ds:uri="http://schemas.openxmlformats.org/officeDocument/2006/bibliography"/>
   </ds:schemaRefs>

--- a/trunk/CSOF5303 Proyecto 3/Ciclo1/0923DocumentoCiclo1.docx
+++ b/trunk/CSOF5303 Proyecto 3/Ciclo1/0923DocumentoCiclo1.docx
@@ -3737,7 +3737,25 @@
             <w:smallCaps/>
             <w:noProof/>
           </w:rPr>
-          <w:t>Requerimientos Funcionales</w:t>
+          <w:t>Reque</w:t>
+        </w:r>
+        <w:r>
+          <w:rPr>
+            <w:rStyle w:val="Hipervnculo"/>
+            <w:b/>
+            <w:smallCaps/>
+            <w:noProof/>
+          </w:rPr>
+          <w:t>r</w:t>
+        </w:r>
+        <w:r>
+          <w:rPr>
+            <w:rStyle w:val="Hipervnculo"/>
+            <w:b/>
+            <w:smallCaps/>
+            <w:noProof/>
+          </w:rPr>
+          <w:t>imientos Funcionales</w:t>
         </w:r>
         <w:r>
           <w:rPr>
@@ -3867,7 +3885,7 @@
             <w:noProof/>
             <w:webHidden/>
           </w:rPr>
-          <w:t>19</w:t>
+          <w:t>20</w:t>
         </w:r>
         <w:r>
           <w:rPr>
@@ -3956,7 +3974,7 @@
             <w:noProof/>
             <w:webHidden/>
           </w:rPr>
-          <w:t>19</w:t>
+          <w:t>20</w:t>
         </w:r>
         <w:r>
           <w:rPr>
@@ -4045,7 +4063,7 @@
             <w:noProof/>
             <w:webHidden/>
           </w:rPr>
-          <w:t>19</w:t>
+          <w:t>20</w:t>
         </w:r>
         <w:r>
           <w:rPr>
@@ -4134,7 +4152,7 @@
             <w:noProof/>
             <w:webHidden/>
           </w:rPr>
-          <w:t>19</w:t>
+          <w:t>20</w:t>
         </w:r>
         <w:r>
           <w:rPr>
@@ -4223,7 +4241,7 @@
             <w:noProof/>
             <w:webHidden/>
           </w:rPr>
-          <w:t>19</w:t>
+          <w:t>20</w:t>
         </w:r>
         <w:r>
           <w:rPr>
@@ -4312,7 +4330,7 @@
             <w:noProof/>
             <w:webHidden/>
           </w:rPr>
-          <w:t>19</w:t>
+          <w:t>20</w:t>
         </w:r>
         <w:r>
           <w:rPr>
@@ -4401,7 +4419,7 @@
             <w:noProof/>
             <w:webHidden/>
           </w:rPr>
-          <w:t>19</w:t>
+          <w:t>20</w:t>
         </w:r>
         <w:r>
           <w:rPr>
@@ -13621,25 +13639,7 @@
           <w:sz w:val="22"/>
           <w:szCs w:val="22"/>
         </w:rPr>
-        <w:t xml:space="preserve">Para realizar la estimación se toma como referencia la estimación para desarrollo en C++ de </w:t>
-      </w:r>
-      <w:proofErr w:type="gramStart"/>
-      <w:r>
-        <w:rPr>
-          <w:rFonts w:asciiTheme="minorHAnsi" w:hAnsiTheme="minorHAnsi" w:cstheme="minorHAnsi"/>
-          <w:sz w:val="22"/>
-          <w:szCs w:val="22"/>
-        </w:rPr>
-        <w:t>Humphrey ,</w:t>
-      </w:r>
-      <w:proofErr w:type="gramEnd"/>
-      <w:r>
-        <w:rPr>
-          <w:rFonts w:asciiTheme="minorHAnsi" w:hAnsiTheme="minorHAnsi" w:cstheme="minorHAnsi"/>
-          <w:sz w:val="22"/>
-          <w:szCs w:val="22"/>
-        </w:rPr>
-        <w:t xml:space="preserve"> mostrada en la siguiente tabla, se realiza la estimación del total de tiempo requerido para la implementación del ciclo 1. </w:t>
+        <w:t xml:space="preserve">Para realizar la estimación se toma como referencia la estimación para desarrollo en C++ de Humphrey , mostrada en la siguiente tabla, se realiza la estimación del total de tiempo requerido para la implementación del ciclo 1. </w:t>
       </w:r>
     </w:p>
     <w:p>
@@ -23352,6 +23352,7 @@
       <w:r>
         <w:rPr>
           <w:rFonts w:asciiTheme="minorHAnsi" w:hAnsiTheme="minorHAnsi" w:cstheme="minorHAnsi"/>
+          <w:noProof/>
           <w:sz w:val="22"/>
           <w:szCs w:val="22"/>
         </w:rPr>
@@ -23587,23 +23588,13 @@
         </w:rPr>
         <w:t>LOC Proyectadas:</w:t>
       </w:r>
-      <w:proofErr w:type="gramStart"/>
       <w:r>
         <w:rPr>
           <w:rFonts w:asciiTheme="minorHAnsi" w:hAnsiTheme="minorHAnsi" w:cstheme="minorHAnsi"/>
           <w:sz w:val="22"/>
           <w:szCs w:val="22"/>
         </w:rPr>
-        <w:t>  265,9</w:t>
-      </w:r>
-      <w:proofErr w:type="gramEnd"/>
-      <w:r>
-        <w:rPr>
-          <w:rFonts w:asciiTheme="minorHAnsi" w:hAnsiTheme="minorHAnsi" w:cstheme="minorHAnsi"/>
-          <w:sz w:val="22"/>
-          <w:szCs w:val="22"/>
-        </w:rPr>
-        <w:t xml:space="preserve"> + 113,8 + 154,93 + 154,93 = 689,56 LOC </w:t>
+        <w:t xml:space="preserve">  265,9 + 113,8 + 154,93 + 154,93 = 689,56 LOC </w:t>
       </w:r>
     </w:p>
     <w:p>
@@ -23624,23 +23615,13 @@
         </w:rPr>
         <w:t>Productividad Promedio:</w:t>
       </w:r>
-      <w:proofErr w:type="gramStart"/>
       <w:r>
         <w:rPr>
           <w:rFonts w:asciiTheme="minorHAnsi" w:hAnsiTheme="minorHAnsi" w:cstheme="minorHAnsi"/>
           <w:sz w:val="22"/>
           <w:szCs w:val="22"/>
         </w:rPr>
-        <w:t>  22,19</w:t>
-      </w:r>
-      <w:proofErr w:type="gramEnd"/>
-      <w:r>
-        <w:rPr>
-          <w:rFonts w:asciiTheme="minorHAnsi" w:hAnsiTheme="minorHAnsi" w:cstheme="minorHAnsi"/>
-          <w:sz w:val="22"/>
-          <w:szCs w:val="22"/>
-        </w:rPr>
-        <w:t xml:space="preserve"> LOC/Hora </w:t>
+        <w:t xml:space="preserve">  22,19 LOC/Hora </w:t>
       </w:r>
     </w:p>
     <w:p>
@@ -25697,6 +25678,7 @@
         <w:rPr>
           <w:rFonts w:asciiTheme="minorHAnsi" w:hAnsiTheme="minorHAnsi"/>
           <w:sz w:val="22"/>
+          <w:highlight w:val="yellow"/>
         </w:rPr>
         <w:t xml:space="preserve">Dicho resultado lo pueden mostrar utilizando diagramas y </w:t>
       </w:r>
@@ -25704,8 +25686,36 @@
         <w:rPr>
           <w:rFonts w:asciiTheme="minorHAnsi" w:hAnsiTheme="minorHAnsi"/>
           <w:sz w:val="22"/>
+          <w:highlight w:val="yellow"/>
         </w:rPr>
         <w:t>descripciones sobre las adiciones/mejoras que le hicieron a la aplicación y las eventuales modificaciones que le hayan hecho al AS-IS</w:t>
+      </w:r>
+    </w:p>
+    <w:p>
+      <w:pPr>
+        <w:jc w:val="both"/>
+        <w:rPr>
+          <w:rFonts w:asciiTheme="minorHAnsi" w:hAnsiTheme="minorHAnsi"/>
+          <w:sz w:val="22"/>
+        </w:rPr>
+      </w:pPr>
+    </w:p>
+    <w:p>
+      <w:pPr>
+        <w:jc w:val="both"/>
+        <w:rPr>
+          <w:rFonts w:asciiTheme="minorHAnsi" w:hAnsiTheme="minorHAnsi" w:cstheme="minorHAnsi"/>
+          <w:sz w:val="22"/>
+          <w:szCs w:val="22"/>
+        </w:rPr>
+      </w:pPr>
+      <w:r>
+        <w:rPr>
+          <w:rFonts w:asciiTheme="minorHAnsi" w:hAnsiTheme="minorHAnsi" w:cstheme="minorHAnsi"/>
+          <w:sz w:val="22"/>
+          <w:szCs w:val="22"/>
+        </w:rPr>
+        <w:t>El sistema implementa un nueva funcionalidad para permitir compra directa desde el comercio hacia un fabricante de preferencia, haciendo la solicitud del producto dentro del catalogo de productos ofrecidos, luego indica la cantidad que desea y hace el envío de la orden. Por su parte el fabricante recibe la solicitud y dependiendo del caso realiza la confirmación o negación del servicio. De esta forma no tiene necesidad de pasar por el proceso de subasta inversa para realizar una orden de despacho (DA).</w:t>
       </w:r>
     </w:p>
     <w:p>
@@ -25826,6 +25836,943 @@
     </w:p>
     <w:p>
       <w:pPr>
+        <w:pStyle w:val="Epgrafe"/>
+        <w:keepNext/>
+        <w:spacing w:after="120"/>
+        <w:ind w:left="360"/>
+        <w:jc w:val="center"/>
+        <w:rPr>
+          <w:rFonts w:asciiTheme="minorHAnsi" w:hAnsiTheme="minorHAnsi"/>
+          <w:b w:val="0"/>
+          <w:smallCaps/>
+          <w:sz w:val="22"/>
+        </w:rPr>
+      </w:pPr>
+      <w:bookmarkStart w:id="61" w:name="_Toc303863952"/>
+      <w:r>
+        <w:rPr>
+          <w:rFonts w:asciiTheme="minorHAnsi" w:hAnsiTheme="minorHAnsi" w:cstheme="minorHAnsi"/>
+          <w:color w:val="auto"/>
+          <w:sz w:val="20"/>
+        </w:rPr>
+        <w:t xml:space="preserve">Tabla </w:t>
+      </w:r>
+      <w:r>
+        <w:rPr>
+          <w:rFonts w:asciiTheme="minorHAnsi" w:hAnsiTheme="minorHAnsi" w:cstheme="minorHAnsi"/>
+          <w:color w:val="auto"/>
+          <w:sz w:val="20"/>
+        </w:rPr>
+        <w:fldChar w:fldCharType="begin"/>
+      </w:r>
+      <w:r>
+        <w:rPr>
+          <w:rFonts w:asciiTheme="minorHAnsi" w:hAnsiTheme="minorHAnsi" w:cstheme="minorHAnsi"/>
+          <w:color w:val="auto"/>
+          <w:sz w:val="20"/>
+        </w:rPr>
+        <w:instrText xml:space="preserve"> SEQ Tabla \* ARABIC </w:instrText>
+      </w:r>
+      <w:r>
+        <w:rPr>
+          <w:rFonts w:asciiTheme="minorHAnsi" w:hAnsiTheme="minorHAnsi" w:cstheme="minorHAnsi"/>
+          <w:color w:val="auto"/>
+          <w:sz w:val="20"/>
+        </w:rPr>
+        <w:fldChar w:fldCharType="separate"/>
+      </w:r>
+      <w:r>
+        <w:rPr>
+          <w:rFonts w:asciiTheme="minorHAnsi" w:hAnsiTheme="minorHAnsi" w:cstheme="minorHAnsi"/>
+          <w:noProof/>
+          <w:color w:val="auto"/>
+          <w:sz w:val="20"/>
+        </w:rPr>
+        <w:t>13</w:t>
+      </w:r>
+      <w:r>
+        <w:rPr>
+          <w:rFonts w:asciiTheme="minorHAnsi" w:hAnsiTheme="minorHAnsi" w:cstheme="minorHAnsi"/>
+          <w:color w:val="auto"/>
+          <w:sz w:val="20"/>
+        </w:rPr>
+        <w:fldChar w:fldCharType="end"/>
+      </w:r>
+      <w:r>
+        <w:rPr>
+          <w:rFonts w:asciiTheme="minorHAnsi" w:hAnsiTheme="minorHAnsi" w:cstheme="minorHAnsi"/>
+          <w:color w:val="auto"/>
+          <w:sz w:val="20"/>
+        </w:rPr>
+        <w:t>. Requerimientos</w:t>
+      </w:r>
+      <w:bookmarkEnd w:id="61"/>
+    </w:p>
+    <w:tbl>
+      <w:tblPr>
+        <w:tblStyle w:val="Tablaconcuadrcula"/>
+        <w:tblW w:w="9334" w:type="dxa"/>
+        <w:jc w:val="center"/>
+        <w:tblInd w:w="-613" w:type="dxa"/>
+        <w:tblLayout w:type="fixed"/>
+        <w:tblCellMar>
+          <w:top w:w="28" w:type="dxa"/>
+          <w:left w:w="57" w:type="dxa"/>
+          <w:bottom w:w="28" w:type="dxa"/>
+          <w:right w:w="57" w:type="dxa"/>
+        </w:tblCellMar>
+        <w:tblLook w:val="04A0"/>
+      </w:tblPr>
+      <w:tblGrid>
+        <w:gridCol w:w="485"/>
+        <w:gridCol w:w="2031"/>
+        <w:gridCol w:w="3969"/>
+        <w:gridCol w:w="946"/>
+        <w:gridCol w:w="1903"/>
+      </w:tblGrid>
+      <w:tr>
+        <w:trPr>
+          <w:cantSplit/>
+          <w:trHeight w:val="257"/>
+          <w:tblHeader/>
+          <w:jc w:val="center"/>
+        </w:trPr>
+        <w:tc>
+          <w:tcPr>
+            <w:tcW w:w="485" w:type="dxa"/>
+            <w:shd w:val="clear" w:color="auto" w:fill="B8CCE4" w:themeFill="accent1" w:themeFillTint="66"/>
+            <w:vAlign w:val="center"/>
+          </w:tcPr>
+          <w:p>
+            <w:pPr>
+              <w:jc w:val="center"/>
+              <w:rPr>
+                <w:rFonts w:asciiTheme="minorHAnsi" w:hAnsiTheme="minorHAnsi" w:cstheme="minorHAnsi"/>
+                <w:b/>
+                <w:szCs w:val="22"/>
+              </w:rPr>
+            </w:pPr>
+            <w:r>
+              <w:rPr>
+                <w:rFonts w:asciiTheme="minorHAnsi" w:hAnsiTheme="minorHAnsi" w:cstheme="minorHAnsi"/>
+                <w:b/>
+                <w:szCs w:val="22"/>
+              </w:rPr>
+              <w:t>ID</w:t>
+            </w:r>
+          </w:p>
+        </w:tc>
+        <w:tc>
+          <w:tcPr>
+            <w:tcW w:w="2031" w:type="dxa"/>
+            <w:shd w:val="clear" w:color="auto" w:fill="B8CCE4" w:themeFill="accent1" w:themeFillTint="66"/>
+          </w:tcPr>
+          <w:p>
+            <w:pPr>
+              <w:jc w:val="center"/>
+              <w:rPr>
+                <w:rFonts w:asciiTheme="minorHAnsi" w:hAnsiTheme="minorHAnsi" w:cstheme="minorHAnsi"/>
+                <w:b/>
+                <w:szCs w:val="22"/>
+              </w:rPr>
+            </w:pPr>
+            <w:r>
+              <w:rPr>
+                <w:rFonts w:asciiTheme="minorHAnsi" w:hAnsiTheme="minorHAnsi" w:cstheme="minorHAnsi"/>
+                <w:b/>
+                <w:szCs w:val="22"/>
+              </w:rPr>
+              <w:t>Requerimiento</w:t>
+            </w:r>
+            <w:r>
+              <w:rPr>
+                <w:rFonts w:asciiTheme="minorHAnsi" w:hAnsiTheme="minorHAnsi" w:cstheme="minorHAnsi"/>
+                <w:b/>
+                <w:szCs w:val="22"/>
+              </w:rPr>
+              <w:t>s</w:t>
+            </w:r>
+          </w:p>
+        </w:tc>
+        <w:tc>
+          <w:tcPr>
+            <w:tcW w:w="3969" w:type="dxa"/>
+            <w:shd w:val="clear" w:color="auto" w:fill="B8CCE4" w:themeFill="accent1" w:themeFillTint="66"/>
+          </w:tcPr>
+          <w:p>
+            <w:pPr>
+              <w:jc w:val="center"/>
+              <w:rPr>
+                <w:rFonts w:asciiTheme="minorHAnsi" w:hAnsiTheme="minorHAnsi" w:cstheme="minorHAnsi"/>
+                <w:b/>
+                <w:szCs w:val="22"/>
+              </w:rPr>
+            </w:pPr>
+            <w:r>
+              <w:rPr>
+                <w:rFonts w:asciiTheme="minorHAnsi" w:hAnsiTheme="minorHAnsi" w:cstheme="minorHAnsi"/>
+                <w:b/>
+                <w:szCs w:val="22"/>
+              </w:rPr>
+              <w:t>Descripción</w:t>
+            </w:r>
+          </w:p>
+        </w:tc>
+        <w:tc>
+          <w:tcPr>
+            <w:tcW w:w="946" w:type="dxa"/>
+            <w:shd w:val="clear" w:color="auto" w:fill="B8CCE4" w:themeFill="accent1" w:themeFillTint="66"/>
+          </w:tcPr>
+          <w:p>
+            <w:pPr>
+              <w:jc w:val="center"/>
+              <w:rPr>
+                <w:rFonts w:asciiTheme="minorHAnsi" w:hAnsiTheme="minorHAnsi" w:cstheme="minorHAnsi"/>
+                <w:b/>
+                <w:szCs w:val="22"/>
+              </w:rPr>
+            </w:pPr>
+            <w:r>
+              <w:rPr>
+                <w:rFonts w:asciiTheme="minorHAnsi" w:hAnsiTheme="minorHAnsi" w:cstheme="minorHAnsi"/>
+                <w:b/>
+                <w:szCs w:val="22"/>
+              </w:rPr>
+              <w:t>Entrada</w:t>
+            </w:r>
+            <w:r>
+              <w:rPr>
+                <w:rFonts w:asciiTheme="minorHAnsi" w:hAnsiTheme="minorHAnsi" w:cstheme="minorHAnsi"/>
+                <w:b/>
+                <w:szCs w:val="22"/>
+              </w:rPr>
+              <w:t>s</w:t>
+            </w:r>
+          </w:p>
+        </w:tc>
+        <w:tc>
+          <w:tcPr>
+            <w:tcW w:w="1903" w:type="dxa"/>
+            <w:shd w:val="clear" w:color="auto" w:fill="B8CCE4" w:themeFill="accent1" w:themeFillTint="66"/>
+          </w:tcPr>
+          <w:p>
+            <w:pPr>
+              <w:jc w:val="center"/>
+              <w:rPr>
+                <w:rFonts w:asciiTheme="minorHAnsi" w:hAnsiTheme="minorHAnsi" w:cstheme="minorHAnsi"/>
+                <w:b/>
+                <w:szCs w:val="22"/>
+              </w:rPr>
+            </w:pPr>
+            <w:r>
+              <w:rPr>
+                <w:rFonts w:asciiTheme="minorHAnsi" w:hAnsiTheme="minorHAnsi" w:cstheme="minorHAnsi"/>
+                <w:b/>
+                <w:szCs w:val="22"/>
+              </w:rPr>
+              <w:t>Resultado</w:t>
+            </w:r>
+          </w:p>
+        </w:tc>
+      </w:tr>
+      <w:tr>
+        <w:trPr>
+          <w:cantSplit/>
+          <w:trHeight w:val="242"/>
+          <w:jc w:val="center"/>
+        </w:trPr>
+        <w:tc>
+          <w:tcPr>
+            <w:tcW w:w="485" w:type="dxa"/>
+            <w:shd w:val="clear" w:color="auto" w:fill="DBE5F1" w:themeFill="accent1" w:themeFillTint="33"/>
+            <w:vAlign w:val="center"/>
+          </w:tcPr>
+          <w:p>
+            <w:pPr>
+              <w:jc w:val="center"/>
+              <w:rPr>
+                <w:rFonts w:asciiTheme="minorHAnsi" w:hAnsiTheme="minorHAnsi" w:cstheme="minorHAnsi"/>
+                <w:b/>
+                <w:szCs w:val="22"/>
+              </w:rPr>
+            </w:pPr>
+            <w:r>
+              <w:rPr>
+                <w:rFonts w:asciiTheme="minorHAnsi" w:hAnsiTheme="minorHAnsi" w:cstheme="minorHAnsi"/>
+                <w:b/>
+                <w:szCs w:val="22"/>
+              </w:rPr>
+              <w:t>R</w:t>
+            </w:r>
+            <w:r>
+              <w:rPr>
+                <w:rFonts w:asciiTheme="minorHAnsi" w:hAnsiTheme="minorHAnsi" w:cstheme="minorHAnsi"/>
+                <w:b/>
+                <w:szCs w:val="22"/>
+              </w:rPr>
+              <w:t>1</w:t>
+            </w:r>
+          </w:p>
+        </w:tc>
+        <w:tc>
+          <w:tcPr>
+            <w:tcW w:w="2031" w:type="dxa"/>
+          </w:tcPr>
+          <w:p>
+            <w:pPr>
+              <w:rPr>
+                <w:rFonts w:asciiTheme="minorHAnsi" w:hAnsiTheme="minorHAnsi" w:cstheme="minorHAnsi"/>
+                <w:szCs w:val="22"/>
+              </w:rPr>
+            </w:pPr>
+            <w:r>
+              <w:rPr>
+                <w:rFonts w:asciiTheme="minorHAnsi" w:hAnsiTheme="minorHAnsi" w:cstheme="minorHAnsi"/>
+                <w:szCs w:val="22"/>
+              </w:rPr>
+              <w:t>Consultar lista de fabricantes</w:t>
+            </w:r>
+          </w:p>
+        </w:tc>
+        <w:tc>
+          <w:tcPr>
+            <w:tcW w:w="3969" w:type="dxa"/>
+          </w:tcPr>
+          <w:p>
+            <w:pPr>
+              <w:rPr>
+                <w:rFonts w:asciiTheme="minorHAnsi" w:hAnsiTheme="minorHAnsi" w:cstheme="minorHAnsi"/>
+                <w:szCs w:val="22"/>
+              </w:rPr>
+            </w:pPr>
+            <w:r>
+              <w:rPr>
+                <w:rFonts w:asciiTheme="minorHAnsi" w:hAnsiTheme="minorHAnsi" w:cstheme="minorHAnsi"/>
+                <w:szCs w:val="22"/>
+              </w:rPr>
+              <w:t>El comercio consulta la lista de fabricantes para seleccionar el proveedor de la orden de compra directa.</w:t>
+            </w:r>
+          </w:p>
+        </w:tc>
+        <w:tc>
+          <w:tcPr>
+            <w:tcW w:w="946" w:type="dxa"/>
+          </w:tcPr>
+          <w:p>
+            <w:pPr>
+              <w:rPr>
+                <w:rFonts w:asciiTheme="minorHAnsi" w:hAnsiTheme="minorHAnsi" w:cstheme="minorHAnsi"/>
+                <w:szCs w:val="22"/>
+              </w:rPr>
+            </w:pPr>
+          </w:p>
+        </w:tc>
+        <w:tc>
+          <w:tcPr>
+            <w:tcW w:w="1903" w:type="dxa"/>
+          </w:tcPr>
+          <w:p>
+            <w:pPr>
+              <w:rPr>
+                <w:rFonts w:asciiTheme="minorHAnsi" w:hAnsiTheme="minorHAnsi" w:cstheme="minorHAnsi"/>
+                <w:szCs w:val="22"/>
+              </w:rPr>
+            </w:pPr>
+          </w:p>
+        </w:tc>
+      </w:tr>
+      <w:tr>
+        <w:trPr>
+          <w:cantSplit/>
+          <w:trHeight w:val="257"/>
+          <w:jc w:val="center"/>
+        </w:trPr>
+        <w:tc>
+          <w:tcPr>
+            <w:tcW w:w="485" w:type="dxa"/>
+            <w:shd w:val="clear" w:color="auto" w:fill="DBE5F1" w:themeFill="accent1" w:themeFillTint="33"/>
+            <w:vAlign w:val="center"/>
+          </w:tcPr>
+          <w:p>
+            <w:pPr>
+              <w:jc w:val="center"/>
+              <w:rPr>
+                <w:rFonts w:asciiTheme="minorHAnsi" w:hAnsiTheme="minorHAnsi" w:cstheme="minorHAnsi"/>
+                <w:b/>
+                <w:szCs w:val="22"/>
+              </w:rPr>
+            </w:pPr>
+            <w:r>
+              <w:rPr>
+                <w:rFonts w:asciiTheme="minorHAnsi" w:hAnsiTheme="minorHAnsi" w:cstheme="minorHAnsi"/>
+                <w:b/>
+                <w:szCs w:val="22"/>
+              </w:rPr>
+              <w:t>R2</w:t>
+            </w:r>
+          </w:p>
+        </w:tc>
+        <w:tc>
+          <w:tcPr>
+            <w:tcW w:w="2031" w:type="dxa"/>
+          </w:tcPr>
+          <w:p>
+            <w:pPr>
+              <w:rPr>
+                <w:rFonts w:asciiTheme="minorHAnsi" w:hAnsiTheme="minorHAnsi" w:cstheme="minorHAnsi"/>
+                <w:szCs w:val="22"/>
+              </w:rPr>
+            </w:pPr>
+            <w:r>
+              <w:rPr>
+                <w:rFonts w:asciiTheme="minorHAnsi" w:hAnsiTheme="minorHAnsi" w:cstheme="minorHAnsi"/>
+                <w:szCs w:val="22"/>
+              </w:rPr>
+              <w:t>Consultar el catálogo de productos ofrecido por un fabricante</w:t>
+            </w:r>
+          </w:p>
+        </w:tc>
+        <w:tc>
+          <w:tcPr>
+            <w:tcW w:w="3969" w:type="dxa"/>
+          </w:tcPr>
+          <w:p>
+            <w:pPr>
+              <w:rPr>
+                <w:rFonts w:asciiTheme="minorHAnsi" w:hAnsiTheme="minorHAnsi" w:cstheme="minorHAnsi"/>
+                <w:szCs w:val="22"/>
+              </w:rPr>
+            </w:pPr>
+            <w:r>
+              <w:rPr>
+                <w:rFonts w:asciiTheme="minorHAnsi" w:hAnsiTheme="minorHAnsi" w:cstheme="minorHAnsi"/>
+                <w:szCs w:val="22"/>
+              </w:rPr>
+              <w:t>El comercio consulta la lista de productos ofrecidos por el fabricante seleccionado.</w:t>
+            </w:r>
+          </w:p>
+        </w:tc>
+        <w:tc>
+          <w:tcPr>
+            <w:tcW w:w="946" w:type="dxa"/>
+          </w:tcPr>
+          <w:p>
+            <w:pPr>
+              <w:rPr>
+                <w:rFonts w:asciiTheme="minorHAnsi" w:hAnsiTheme="minorHAnsi" w:cstheme="minorHAnsi"/>
+                <w:szCs w:val="22"/>
+              </w:rPr>
+            </w:pPr>
+          </w:p>
+        </w:tc>
+        <w:tc>
+          <w:tcPr>
+            <w:tcW w:w="1903" w:type="dxa"/>
+          </w:tcPr>
+          <w:p>
+            <w:pPr>
+              <w:rPr>
+                <w:rFonts w:asciiTheme="minorHAnsi" w:hAnsiTheme="minorHAnsi" w:cstheme="minorHAnsi"/>
+                <w:szCs w:val="22"/>
+              </w:rPr>
+            </w:pPr>
+          </w:p>
+        </w:tc>
+      </w:tr>
+      <w:tr>
+        <w:trPr>
+          <w:cantSplit/>
+          <w:trHeight w:val="257"/>
+          <w:jc w:val="center"/>
+        </w:trPr>
+        <w:tc>
+          <w:tcPr>
+            <w:tcW w:w="485" w:type="dxa"/>
+            <w:shd w:val="clear" w:color="auto" w:fill="DBE5F1" w:themeFill="accent1" w:themeFillTint="33"/>
+            <w:vAlign w:val="center"/>
+          </w:tcPr>
+          <w:p>
+            <w:pPr>
+              <w:jc w:val="center"/>
+              <w:rPr>
+                <w:rFonts w:asciiTheme="minorHAnsi" w:hAnsiTheme="minorHAnsi" w:cstheme="minorHAnsi"/>
+                <w:b/>
+                <w:szCs w:val="22"/>
+              </w:rPr>
+            </w:pPr>
+            <w:r>
+              <w:rPr>
+                <w:rFonts w:asciiTheme="minorHAnsi" w:hAnsiTheme="minorHAnsi" w:cstheme="minorHAnsi"/>
+                <w:b/>
+                <w:szCs w:val="22"/>
+              </w:rPr>
+              <w:t>R3</w:t>
+            </w:r>
+          </w:p>
+        </w:tc>
+        <w:tc>
+          <w:tcPr>
+            <w:tcW w:w="2031" w:type="dxa"/>
+          </w:tcPr>
+          <w:p>
+            <w:pPr>
+              <w:rPr>
+                <w:rFonts w:asciiTheme="minorHAnsi" w:hAnsiTheme="minorHAnsi" w:cstheme="minorHAnsi"/>
+                <w:szCs w:val="22"/>
+              </w:rPr>
+            </w:pPr>
+            <w:r>
+              <w:rPr>
+                <w:rFonts w:asciiTheme="minorHAnsi" w:hAnsiTheme="minorHAnsi" w:cstheme="minorHAnsi"/>
+                <w:szCs w:val="22"/>
+              </w:rPr>
+              <w:t>Ingresar información de la orden de compra directa</w:t>
+            </w:r>
+          </w:p>
+        </w:tc>
+        <w:tc>
+          <w:tcPr>
+            <w:tcW w:w="3969" w:type="dxa"/>
+          </w:tcPr>
+          <w:p>
+            <w:pPr>
+              <w:rPr>
+                <w:rFonts w:asciiTheme="minorHAnsi" w:hAnsiTheme="minorHAnsi" w:cstheme="minorHAnsi"/>
+                <w:szCs w:val="22"/>
+              </w:rPr>
+            </w:pPr>
+            <w:r>
+              <w:rPr>
+                <w:rFonts w:asciiTheme="minorHAnsi" w:hAnsiTheme="minorHAnsi" w:cstheme="minorHAnsi"/>
+                <w:szCs w:val="22"/>
+              </w:rPr>
+              <w:t>El comercio ingresa la información de la orden de compra directa y se registra en el sistema</w:t>
+            </w:r>
+          </w:p>
+        </w:tc>
+        <w:tc>
+          <w:tcPr>
+            <w:tcW w:w="946" w:type="dxa"/>
+          </w:tcPr>
+          <w:p>
+            <w:pPr>
+              <w:rPr>
+                <w:rFonts w:asciiTheme="minorHAnsi" w:hAnsiTheme="minorHAnsi" w:cstheme="minorHAnsi"/>
+                <w:szCs w:val="22"/>
+              </w:rPr>
+            </w:pPr>
+          </w:p>
+        </w:tc>
+        <w:tc>
+          <w:tcPr>
+            <w:tcW w:w="1903" w:type="dxa"/>
+          </w:tcPr>
+          <w:p>
+            <w:pPr>
+              <w:rPr>
+                <w:rFonts w:asciiTheme="minorHAnsi" w:hAnsiTheme="minorHAnsi" w:cstheme="minorHAnsi"/>
+                <w:szCs w:val="22"/>
+              </w:rPr>
+            </w:pPr>
+          </w:p>
+        </w:tc>
+      </w:tr>
+      <w:tr>
+        <w:trPr>
+          <w:cantSplit/>
+          <w:trHeight w:val="257"/>
+          <w:jc w:val="center"/>
+        </w:trPr>
+        <w:tc>
+          <w:tcPr>
+            <w:tcW w:w="485" w:type="dxa"/>
+            <w:shd w:val="clear" w:color="auto" w:fill="DBE5F1" w:themeFill="accent1" w:themeFillTint="33"/>
+            <w:vAlign w:val="center"/>
+          </w:tcPr>
+          <w:p>
+            <w:pPr>
+              <w:jc w:val="center"/>
+              <w:rPr>
+                <w:rFonts w:asciiTheme="minorHAnsi" w:hAnsiTheme="minorHAnsi" w:cstheme="minorHAnsi"/>
+                <w:b/>
+                <w:szCs w:val="22"/>
+              </w:rPr>
+            </w:pPr>
+            <w:r>
+              <w:rPr>
+                <w:rFonts w:asciiTheme="minorHAnsi" w:hAnsiTheme="minorHAnsi" w:cstheme="minorHAnsi"/>
+                <w:b/>
+                <w:szCs w:val="22"/>
+              </w:rPr>
+              <w:t>R4</w:t>
+            </w:r>
+          </w:p>
+        </w:tc>
+        <w:tc>
+          <w:tcPr>
+            <w:tcW w:w="2031" w:type="dxa"/>
+          </w:tcPr>
+          <w:p>
+            <w:pPr>
+              <w:rPr>
+                <w:rFonts w:asciiTheme="minorHAnsi" w:hAnsiTheme="minorHAnsi" w:cstheme="minorHAnsi"/>
+                <w:szCs w:val="22"/>
+              </w:rPr>
+            </w:pPr>
+            <w:r>
+              <w:rPr>
+                <w:rFonts w:asciiTheme="minorHAnsi" w:hAnsiTheme="minorHAnsi" w:cstheme="minorHAnsi"/>
+                <w:szCs w:val="22"/>
+              </w:rPr>
+              <w:t>Enviar solicitud orden de compra directa</w:t>
+            </w:r>
+          </w:p>
+        </w:tc>
+        <w:tc>
+          <w:tcPr>
+            <w:tcW w:w="3969" w:type="dxa"/>
+          </w:tcPr>
+          <w:p>
+            <w:pPr>
+              <w:rPr>
+                <w:rFonts w:asciiTheme="minorHAnsi" w:hAnsiTheme="minorHAnsi" w:cstheme="minorHAnsi"/>
+                <w:szCs w:val="22"/>
+              </w:rPr>
+            </w:pPr>
+            <w:r>
+              <w:rPr>
+                <w:rFonts w:asciiTheme="minorHAnsi" w:hAnsiTheme="minorHAnsi" w:cstheme="minorHAnsi"/>
+                <w:szCs w:val="22"/>
+              </w:rPr>
+              <w:t>El sistema informa al fabricante de una nueva solicitud de orden de compra directa.</w:t>
+            </w:r>
+          </w:p>
+        </w:tc>
+        <w:tc>
+          <w:tcPr>
+            <w:tcW w:w="946" w:type="dxa"/>
+          </w:tcPr>
+          <w:p>
+            <w:pPr>
+              <w:rPr>
+                <w:rFonts w:asciiTheme="minorHAnsi" w:hAnsiTheme="minorHAnsi" w:cstheme="minorHAnsi"/>
+                <w:szCs w:val="22"/>
+              </w:rPr>
+            </w:pPr>
+          </w:p>
+        </w:tc>
+        <w:tc>
+          <w:tcPr>
+            <w:tcW w:w="1903" w:type="dxa"/>
+          </w:tcPr>
+          <w:p>
+            <w:pPr>
+              <w:rPr>
+                <w:rFonts w:asciiTheme="minorHAnsi" w:hAnsiTheme="minorHAnsi" w:cstheme="minorHAnsi"/>
+                <w:szCs w:val="22"/>
+              </w:rPr>
+            </w:pPr>
+          </w:p>
+        </w:tc>
+      </w:tr>
+      <w:tr>
+        <w:trPr>
+          <w:cantSplit/>
+          <w:trHeight w:val="257"/>
+          <w:jc w:val="center"/>
+        </w:trPr>
+        <w:tc>
+          <w:tcPr>
+            <w:tcW w:w="485" w:type="dxa"/>
+            <w:shd w:val="clear" w:color="auto" w:fill="DBE5F1" w:themeFill="accent1" w:themeFillTint="33"/>
+            <w:vAlign w:val="center"/>
+          </w:tcPr>
+          <w:p>
+            <w:pPr>
+              <w:jc w:val="center"/>
+              <w:rPr>
+                <w:rFonts w:asciiTheme="minorHAnsi" w:hAnsiTheme="minorHAnsi" w:cstheme="minorHAnsi"/>
+                <w:b/>
+                <w:szCs w:val="22"/>
+              </w:rPr>
+            </w:pPr>
+            <w:r>
+              <w:rPr>
+                <w:rFonts w:asciiTheme="minorHAnsi" w:hAnsiTheme="minorHAnsi" w:cstheme="minorHAnsi"/>
+                <w:b/>
+                <w:szCs w:val="22"/>
+              </w:rPr>
+              <w:t>R5</w:t>
+            </w:r>
+          </w:p>
+        </w:tc>
+        <w:tc>
+          <w:tcPr>
+            <w:tcW w:w="2031" w:type="dxa"/>
+          </w:tcPr>
+          <w:p>
+            <w:pPr>
+              <w:rPr>
+                <w:rFonts w:asciiTheme="minorHAnsi" w:hAnsiTheme="minorHAnsi" w:cstheme="minorHAnsi"/>
+                <w:szCs w:val="22"/>
+              </w:rPr>
+            </w:pPr>
+            <w:r>
+              <w:rPr>
+                <w:rFonts w:asciiTheme="minorHAnsi" w:hAnsiTheme="minorHAnsi" w:cstheme="minorHAnsi"/>
+                <w:szCs w:val="22"/>
+              </w:rPr>
+              <w:t>Consultar lista de solicitudes órdenes de compra directa</w:t>
+            </w:r>
+          </w:p>
+        </w:tc>
+        <w:tc>
+          <w:tcPr>
+            <w:tcW w:w="3969" w:type="dxa"/>
+          </w:tcPr>
+          <w:p>
+            <w:pPr>
+              <w:rPr>
+                <w:rFonts w:asciiTheme="minorHAnsi" w:hAnsiTheme="minorHAnsi" w:cstheme="minorHAnsi"/>
+                <w:szCs w:val="22"/>
+              </w:rPr>
+            </w:pPr>
+            <w:r>
+              <w:rPr>
+                <w:rFonts w:asciiTheme="minorHAnsi" w:hAnsiTheme="minorHAnsi" w:cstheme="minorHAnsi"/>
+                <w:szCs w:val="22"/>
+              </w:rPr>
+              <w:t>El fabricante consulta la lista de órdenes de compra directa que han sido solicitadas por parte de los comercios</w:t>
+            </w:r>
+          </w:p>
+        </w:tc>
+        <w:tc>
+          <w:tcPr>
+            <w:tcW w:w="946" w:type="dxa"/>
+          </w:tcPr>
+          <w:p>
+            <w:pPr>
+              <w:rPr>
+                <w:rFonts w:asciiTheme="minorHAnsi" w:hAnsiTheme="minorHAnsi" w:cstheme="minorHAnsi"/>
+                <w:szCs w:val="22"/>
+              </w:rPr>
+            </w:pPr>
+          </w:p>
+        </w:tc>
+        <w:tc>
+          <w:tcPr>
+            <w:tcW w:w="1903" w:type="dxa"/>
+          </w:tcPr>
+          <w:p>
+            <w:pPr>
+              <w:rPr>
+                <w:rFonts w:asciiTheme="minorHAnsi" w:hAnsiTheme="minorHAnsi" w:cstheme="minorHAnsi"/>
+                <w:szCs w:val="22"/>
+              </w:rPr>
+            </w:pPr>
+          </w:p>
+        </w:tc>
+      </w:tr>
+      <w:tr>
+        <w:trPr>
+          <w:cantSplit/>
+          <w:trHeight w:val="257"/>
+          <w:jc w:val="center"/>
+        </w:trPr>
+        <w:tc>
+          <w:tcPr>
+            <w:tcW w:w="485" w:type="dxa"/>
+            <w:shd w:val="clear" w:color="auto" w:fill="DBE5F1" w:themeFill="accent1" w:themeFillTint="33"/>
+            <w:vAlign w:val="center"/>
+          </w:tcPr>
+          <w:p>
+            <w:pPr>
+              <w:jc w:val="center"/>
+              <w:rPr>
+                <w:rFonts w:asciiTheme="minorHAnsi" w:hAnsiTheme="minorHAnsi" w:cstheme="minorHAnsi"/>
+                <w:b/>
+                <w:szCs w:val="22"/>
+              </w:rPr>
+            </w:pPr>
+            <w:r>
+              <w:rPr>
+                <w:rFonts w:asciiTheme="minorHAnsi" w:hAnsiTheme="minorHAnsi" w:cstheme="minorHAnsi"/>
+                <w:b/>
+                <w:szCs w:val="22"/>
+              </w:rPr>
+              <w:t>R6</w:t>
+            </w:r>
+          </w:p>
+        </w:tc>
+        <w:tc>
+          <w:tcPr>
+            <w:tcW w:w="2031" w:type="dxa"/>
+          </w:tcPr>
+          <w:p>
+            <w:pPr>
+              <w:rPr>
+                <w:rFonts w:asciiTheme="minorHAnsi" w:hAnsiTheme="minorHAnsi" w:cstheme="minorHAnsi"/>
+                <w:szCs w:val="22"/>
+              </w:rPr>
+            </w:pPr>
+            <w:r>
+              <w:rPr>
+                <w:rFonts w:asciiTheme="minorHAnsi" w:hAnsiTheme="minorHAnsi" w:cstheme="minorHAnsi"/>
+                <w:szCs w:val="22"/>
+              </w:rPr>
+              <w:t>Dar respuesta a la solicitud de orden de compra directa</w:t>
+            </w:r>
+          </w:p>
+        </w:tc>
+        <w:tc>
+          <w:tcPr>
+            <w:tcW w:w="3969" w:type="dxa"/>
+          </w:tcPr>
+          <w:p>
+            <w:pPr>
+              <w:rPr>
+                <w:rFonts w:asciiTheme="minorHAnsi" w:hAnsiTheme="minorHAnsi" w:cstheme="minorHAnsi"/>
+                <w:szCs w:val="22"/>
+              </w:rPr>
+            </w:pPr>
+            <w:r>
+              <w:rPr>
+                <w:rFonts w:asciiTheme="minorHAnsi" w:hAnsiTheme="minorHAnsi" w:cstheme="minorHAnsi"/>
+                <w:szCs w:val="22"/>
+              </w:rPr>
+              <w:t>El fabricante aprueba o rechaza una orden de compra directa</w:t>
+            </w:r>
+          </w:p>
+        </w:tc>
+        <w:tc>
+          <w:tcPr>
+            <w:tcW w:w="946" w:type="dxa"/>
+          </w:tcPr>
+          <w:p>
+            <w:pPr>
+              <w:rPr>
+                <w:rFonts w:asciiTheme="minorHAnsi" w:hAnsiTheme="minorHAnsi" w:cstheme="minorHAnsi"/>
+                <w:szCs w:val="22"/>
+              </w:rPr>
+            </w:pPr>
+          </w:p>
+        </w:tc>
+        <w:tc>
+          <w:tcPr>
+            <w:tcW w:w="1903" w:type="dxa"/>
+          </w:tcPr>
+          <w:p>
+            <w:pPr>
+              <w:rPr>
+                <w:rFonts w:asciiTheme="minorHAnsi" w:hAnsiTheme="minorHAnsi" w:cstheme="minorHAnsi"/>
+                <w:szCs w:val="22"/>
+              </w:rPr>
+            </w:pPr>
+          </w:p>
+        </w:tc>
+      </w:tr>
+      <w:tr>
+        <w:trPr>
+          <w:cantSplit/>
+          <w:trHeight w:val="500"/>
+          <w:jc w:val="center"/>
+        </w:trPr>
+        <w:tc>
+          <w:tcPr>
+            <w:tcW w:w="485" w:type="dxa"/>
+            <w:shd w:val="clear" w:color="auto" w:fill="DBE5F1" w:themeFill="accent1" w:themeFillTint="33"/>
+            <w:vAlign w:val="center"/>
+          </w:tcPr>
+          <w:p>
+            <w:pPr>
+              <w:jc w:val="center"/>
+              <w:rPr>
+                <w:rFonts w:asciiTheme="minorHAnsi" w:hAnsiTheme="minorHAnsi" w:cstheme="minorHAnsi"/>
+                <w:b/>
+                <w:szCs w:val="22"/>
+              </w:rPr>
+            </w:pPr>
+            <w:r>
+              <w:rPr>
+                <w:rFonts w:asciiTheme="minorHAnsi" w:hAnsiTheme="minorHAnsi" w:cstheme="minorHAnsi"/>
+                <w:b/>
+                <w:szCs w:val="22"/>
+              </w:rPr>
+              <w:lastRenderedPageBreak/>
+              <w:t>R7</w:t>
+            </w:r>
+          </w:p>
+        </w:tc>
+        <w:tc>
+          <w:tcPr>
+            <w:tcW w:w="2031" w:type="dxa"/>
+          </w:tcPr>
+          <w:p>
+            <w:pPr>
+              <w:rPr>
+                <w:rFonts w:asciiTheme="minorHAnsi" w:hAnsiTheme="minorHAnsi" w:cstheme="minorHAnsi"/>
+                <w:szCs w:val="22"/>
+              </w:rPr>
+            </w:pPr>
+            <w:r>
+              <w:rPr>
+                <w:rFonts w:asciiTheme="minorHAnsi" w:hAnsiTheme="minorHAnsi" w:cstheme="minorHAnsi"/>
+                <w:szCs w:val="22"/>
+              </w:rPr>
+              <w:t>Enviar notificación de respuesta a la solicitud de orden de compra directa</w:t>
+            </w:r>
+          </w:p>
+        </w:tc>
+        <w:tc>
+          <w:tcPr>
+            <w:tcW w:w="3969" w:type="dxa"/>
+          </w:tcPr>
+          <w:p>
+            <w:pPr>
+              <w:rPr>
+                <w:rFonts w:asciiTheme="minorHAnsi" w:hAnsiTheme="minorHAnsi" w:cstheme="minorHAnsi"/>
+                <w:szCs w:val="22"/>
+              </w:rPr>
+            </w:pPr>
+            <w:r>
+              <w:rPr>
+                <w:rFonts w:asciiTheme="minorHAnsi" w:hAnsiTheme="minorHAnsi" w:cstheme="minorHAnsi"/>
+                <w:szCs w:val="22"/>
+              </w:rPr>
+              <w:t>Notifica al comercio la respuesta de la solicitud de orden de compra directa</w:t>
+            </w:r>
+          </w:p>
+        </w:tc>
+        <w:tc>
+          <w:tcPr>
+            <w:tcW w:w="946" w:type="dxa"/>
+          </w:tcPr>
+          <w:p>
+            <w:pPr>
+              <w:rPr>
+                <w:rFonts w:asciiTheme="minorHAnsi" w:hAnsiTheme="minorHAnsi" w:cstheme="minorHAnsi"/>
+                <w:szCs w:val="22"/>
+              </w:rPr>
+            </w:pPr>
+          </w:p>
+        </w:tc>
+        <w:tc>
+          <w:tcPr>
+            <w:tcW w:w="1903" w:type="dxa"/>
+          </w:tcPr>
+          <w:p>
+            <w:pPr>
+              <w:rPr>
+                <w:rFonts w:asciiTheme="minorHAnsi" w:hAnsiTheme="minorHAnsi" w:cstheme="minorHAnsi"/>
+                <w:szCs w:val="22"/>
+              </w:rPr>
+            </w:pPr>
+          </w:p>
+        </w:tc>
+      </w:tr>
+    </w:tbl>
+    <w:p>
+      <w:pPr>
         <w:rPr>
           <w:rFonts w:asciiTheme="minorHAnsi" w:hAnsiTheme="minorHAnsi"/>
           <w:sz w:val="22"/>
@@ -25858,8 +26805,8 @@
           <w:szCs w:val="22"/>
         </w:rPr>
       </w:pPr>
-      <w:bookmarkStart w:id="61" w:name="_Toc304149056"/>
-      <w:bookmarkStart w:id="62" w:name="_Toc304230942"/>
+      <w:bookmarkStart w:id="62" w:name="_Toc304149056"/>
+      <w:bookmarkStart w:id="63" w:name="_Toc304230942"/>
       <w:r>
         <w:rPr>
           <w:rFonts w:asciiTheme="minorHAnsi" w:hAnsiTheme="minorHAnsi"/>
@@ -25870,8 +26817,8 @@
         </w:rPr>
         <w:t>Requerimientos No Funcionales, Atributos de Calidad</w:t>
       </w:r>
-      <w:bookmarkEnd w:id="61"/>
       <w:bookmarkEnd w:id="62"/>
+      <w:bookmarkEnd w:id="63"/>
     </w:p>
     <w:p>
       <w:pPr>
@@ -25915,8 +26862,8 @@
           <w:szCs w:val="22"/>
         </w:rPr>
       </w:pPr>
-      <w:bookmarkStart w:id="63" w:name="_Toc304149057"/>
-      <w:bookmarkStart w:id="64" w:name="_Toc304230943"/>
+      <w:bookmarkStart w:id="64" w:name="_Toc304149057"/>
+      <w:bookmarkStart w:id="65" w:name="_Toc304230943"/>
       <w:r>
         <w:rPr>
           <w:rFonts w:asciiTheme="minorHAnsi" w:hAnsiTheme="minorHAnsi"/>
@@ -25927,8 +26874,8 @@
         </w:rPr>
         <w:t>Diagrama de casos de uso</w:t>
       </w:r>
-      <w:bookmarkEnd w:id="63"/>
       <w:bookmarkEnd w:id="64"/>
+      <w:bookmarkEnd w:id="65"/>
     </w:p>
     <w:p>
       <w:pPr>
@@ -25972,8 +26919,8 @@
           <w:szCs w:val="22"/>
         </w:rPr>
       </w:pPr>
-      <w:bookmarkStart w:id="65" w:name="_Toc304149058"/>
-      <w:bookmarkStart w:id="66" w:name="_Toc304230944"/>
+      <w:bookmarkStart w:id="66" w:name="_Toc304149058"/>
+      <w:bookmarkStart w:id="67" w:name="_Toc304230944"/>
       <w:r>
         <w:rPr>
           <w:rFonts w:asciiTheme="minorHAnsi" w:hAnsiTheme="minorHAnsi"/>
@@ -25984,8 +26931,8 @@
         </w:rPr>
         <w:t>Prototipo Interfaz Gráfica</w:t>
       </w:r>
-      <w:bookmarkEnd w:id="65"/>
       <w:bookmarkEnd w:id="66"/>
+      <w:bookmarkEnd w:id="67"/>
     </w:p>
     <w:p>
       <w:pPr>
@@ -26029,8 +26976,8 @@
           <w:szCs w:val="22"/>
         </w:rPr>
       </w:pPr>
-      <w:bookmarkStart w:id="67" w:name="_Toc304149059"/>
-      <w:bookmarkStart w:id="68" w:name="_Toc304230945"/>
+      <w:bookmarkStart w:id="68" w:name="_Toc304149059"/>
+      <w:bookmarkStart w:id="69" w:name="_Toc304230945"/>
       <w:r>
         <w:rPr>
           <w:rFonts w:asciiTheme="minorHAnsi" w:hAnsiTheme="minorHAnsi"/>
@@ -26041,8 +26988,8 @@
         </w:rPr>
         <w:t>Modelos del Sistema</w:t>
       </w:r>
-      <w:bookmarkEnd w:id="67"/>
       <w:bookmarkEnd w:id="68"/>
+      <w:bookmarkEnd w:id="69"/>
     </w:p>
     <w:p>
       <w:pPr>
@@ -26086,8 +27033,8 @@
           <w:szCs w:val="22"/>
         </w:rPr>
       </w:pPr>
-      <w:bookmarkStart w:id="69" w:name="_Toc304149060"/>
-      <w:bookmarkStart w:id="70" w:name="_Toc304230946"/>
+      <w:bookmarkStart w:id="70" w:name="_Toc304149060"/>
+      <w:bookmarkStart w:id="71" w:name="_Toc304230946"/>
       <w:r>
         <w:rPr>
           <w:rFonts w:asciiTheme="minorHAnsi" w:hAnsiTheme="minorHAnsi"/>
@@ -26098,8 +27045,8 @@
         </w:rPr>
         <w:t>Modelo Estático (Diagrama de clases)</w:t>
       </w:r>
-      <w:bookmarkEnd w:id="69"/>
       <w:bookmarkEnd w:id="70"/>
+      <w:bookmarkEnd w:id="71"/>
     </w:p>
     <w:p>
       <w:pPr>
@@ -26143,8 +27090,8 @@
           <w:szCs w:val="22"/>
         </w:rPr>
       </w:pPr>
-      <w:bookmarkStart w:id="71" w:name="_Toc304149061"/>
-      <w:bookmarkStart w:id="72" w:name="_Toc304230947"/>
+      <w:bookmarkStart w:id="72" w:name="_Toc304149061"/>
+      <w:bookmarkStart w:id="73" w:name="_Toc304230947"/>
       <w:r>
         <w:rPr>
           <w:rFonts w:asciiTheme="minorHAnsi" w:hAnsiTheme="minorHAnsi"/>
@@ -26155,8 +27102,8 @@
         </w:rPr>
         <w:t>Modelos Dinámico (Diagrama de secuencia)</w:t>
       </w:r>
-      <w:bookmarkEnd w:id="71"/>
       <w:bookmarkEnd w:id="72"/>
+      <w:bookmarkEnd w:id="73"/>
     </w:p>
     <w:p>
       <w:pPr>
@@ -26200,8 +27147,8 @@
           <w:szCs w:val="22"/>
         </w:rPr>
       </w:pPr>
-      <w:bookmarkStart w:id="73" w:name="_Toc304149062"/>
-      <w:bookmarkStart w:id="74" w:name="_Toc304230948"/>
+      <w:bookmarkStart w:id="74" w:name="_Toc304149062"/>
+      <w:bookmarkStart w:id="75" w:name="_Toc304230948"/>
       <w:r>
         <w:rPr>
           <w:rFonts w:asciiTheme="minorHAnsi" w:hAnsiTheme="minorHAnsi"/>
@@ -26212,8 +27159,8 @@
         </w:rPr>
         <w:t>Aplicativo Desarrollado</w:t>
       </w:r>
-      <w:bookmarkEnd w:id="73"/>
       <w:bookmarkEnd w:id="74"/>
+      <w:bookmarkEnd w:id="75"/>
     </w:p>
     <w:p>
       <w:pPr>
@@ -26409,7 +27356,7 @@
         <w:rFonts w:ascii="Calibri" w:hAnsi="Calibri"/>
         <w:noProof/>
       </w:rPr>
-      <w:t>1</w:t>
+      <w:t>19</w:t>
     </w:r>
     <w:r>
       <w:rPr>
@@ -28927,8 +29874,8 @@
       </w:tcPr>
     </w:tblStylePr>
   </w:style>
-  <w:style w:type="table" w:customStyle="1" w:styleId="Listaclara-nfasis1">
-    <w:name w:val="Light List Accent 1"/>
+  <w:style w:type="table" w:customStyle="1" w:styleId="Listaclara-nfasis11">
+    <w:name w:val="Lista clara - Énfasis 11"/>
     <w:basedOn w:val="Tablanormal"/>
     <w:uiPriority w:val="61"/>
     <w:rsid w:val="008E7865"/>
@@ -30737,81 +31684,81 @@
   <dgm:cxnLst>
     <dgm:cxn modelId="{2637AC56-CFF2-4465-8499-A44A6C3BA715}" srcId="{ABDFDCD5-EB07-4F90-A55C-38772F481D80}" destId="{7D142484-E781-451D-B3CC-1463895D79D7}" srcOrd="0" destOrd="0" parTransId="{91C06BF9-55DE-4814-ADC4-60D512ED12C9}" sibTransId="{D1C8512B-4C93-4BF9-B22B-3E8C52CA1001}"/>
     <dgm:cxn modelId="{ACE8EA57-D93C-4687-AFD6-D680C2B5AF1C}" srcId="{A4C85FDE-575E-4D62-A0BF-ED411EB0D096}" destId="{A69BABF8-5C38-466E-ABB3-C6F4F3537ADC}" srcOrd="1" destOrd="0" parTransId="{A9070650-3AB6-4B1E-A800-3D8B5281507C}" sibTransId="{CACE7ECC-3E4B-4FC7-B36B-1477F93038E7}"/>
-    <dgm:cxn modelId="{0B0955C2-141C-4A19-89FE-6FA392003EB0}" type="presOf" srcId="{E84153B7-31BA-4126-96DE-0C249B92526B}" destId="{B350BBDE-12F8-41E1-8666-FE932C5F671A}" srcOrd="0" destOrd="0" presId="urn:microsoft.com/office/officeart/2005/8/layout/process4"/>
-    <dgm:cxn modelId="{61B73F49-E72E-46EB-AD05-BC6EC2176F46}" type="presOf" srcId="{ABDFDCD5-EB07-4F90-A55C-38772F481D80}" destId="{4245295E-456F-4478-B66C-456AF416DC5F}" srcOrd="1" destOrd="0" presId="urn:microsoft.com/office/officeart/2005/8/layout/process4"/>
     <dgm:cxn modelId="{27F8E712-A5A8-49E4-B0CF-000AAC1A608E}" srcId="{86E4CF8C-8326-453B-9AE1-7FA27DE26B10}" destId="{D69C8236-4E8F-481C-AF9E-378AFFFB4209}" srcOrd="0" destOrd="0" parTransId="{42745623-C119-4A0B-87C8-5ED5076788C0}" sibTransId="{E811035F-6D03-4220-846D-68D18A2FC7D3}"/>
-    <dgm:cxn modelId="{E6E22885-40A7-45DB-9B19-9A8F589E9483}" type="presOf" srcId="{ABDFDCD5-EB07-4F90-A55C-38772F481D80}" destId="{6FEEF9A3-E4AA-42D0-8CE6-508A66170E94}" srcOrd="0" destOrd="0" presId="urn:microsoft.com/office/officeart/2005/8/layout/process4"/>
+    <dgm:cxn modelId="{F257E11D-3043-4635-93B1-FEC3749F8923}" type="presOf" srcId="{ABDFDCD5-EB07-4F90-A55C-38772F481D80}" destId="{6FEEF9A3-E4AA-42D0-8CE6-508A66170E94}" srcOrd="0" destOrd="0" presId="urn:microsoft.com/office/officeart/2005/8/layout/process4"/>
+    <dgm:cxn modelId="{EBE97F7E-A3AF-48BE-9EC0-BFF8D8CB4133}" type="presOf" srcId="{86E4CF8C-8326-453B-9AE1-7FA27DE26B10}" destId="{21D87564-F5F3-4C7D-9474-C3E61ABCDB56}" srcOrd="1" destOrd="0" presId="urn:microsoft.com/office/officeart/2005/8/layout/process4"/>
+    <dgm:cxn modelId="{282B3643-DAE3-4430-9221-673F4E8AA43F}" type="presOf" srcId="{7D142484-E781-451D-B3CC-1463895D79D7}" destId="{8B78BD0D-0630-459C-8B7E-AB249D074DE7}" srcOrd="0" destOrd="0" presId="urn:microsoft.com/office/officeart/2005/8/layout/process4"/>
+    <dgm:cxn modelId="{E0B6BA7A-5A26-4E87-8162-6FBED2A2E559}" type="presOf" srcId="{03DED7AD-2E61-4F0D-A6BF-8FFB187D7079}" destId="{288C8588-1B41-41C4-85E7-9655DA3E2F7F}" srcOrd="0" destOrd="0" presId="urn:microsoft.com/office/officeart/2005/8/layout/process4"/>
+    <dgm:cxn modelId="{0600851C-AB22-4587-AA06-31079D1D4452}" type="presOf" srcId="{A69BABF8-5C38-466E-ABB3-C6F4F3537ADC}" destId="{DF3DDB40-8119-4792-AAFA-FAEB07D00CD1}" srcOrd="0" destOrd="0" presId="urn:microsoft.com/office/officeart/2005/8/layout/process4"/>
     <dgm:cxn modelId="{6FBDE5AF-A17A-4F45-8395-7F5C486F9793}" srcId="{A4C85FDE-575E-4D62-A0BF-ED411EB0D096}" destId="{86E4CF8C-8326-453B-9AE1-7FA27DE26B10}" srcOrd="4" destOrd="0" parTransId="{C024A58A-5531-4FED-B1F3-461D75C394BD}" sibTransId="{8CF20DB9-9E10-4624-BA64-0CD60B1B71C2}"/>
-    <dgm:cxn modelId="{93CD38A7-F7F9-4DEB-A760-A9007B564FD4}" type="presOf" srcId="{86E4CF8C-8326-453B-9AE1-7FA27DE26B10}" destId="{4C2F1733-9CC6-4BD8-96D3-78CC45437DBE}" srcOrd="0" destOrd="0" presId="urn:microsoft.com/office/officeart/2005/8/layout/process4"/>
-    <dgm:cxn modelId="{467910F2-FB89-4101-9CA5-195939668276}" type="presOf" srcId="{D69C8236-4E8F-481C-AF9E-378AFFFB4209}" destId="{41F4C0E0-8B41-4083-BD78-F1ACCC82858C}" srcOrd="0" destOrd="0" presId="urn:microsoft.com/office/officeart/2005/8/layout/process4"/>
-    <dgm:cxn modelId="{6177885D-6008-4700-8752-4B93F07F0A38}" type="presOf" srcId="{03DED7AD-2E61-4F0D-A6BF-8FFB187D7079}" destId="{288C8588-1B41-41C4-85E7-9655DA3E2F7F}" srcOrd="0" destOrd="0" presId="urn:microsoft.com/office/officeart/2005/8/layout/process4"/>
+    <dgm:cxn modelId="{10E2E252-EDCB-4FCE-87BF-1F1342883B3C}" type="presOf" srcId="{028FF859-A677-4075-8A69-017509C8D72B}" destId="{1BEF605F-3A6B-48B4-9548-EAD32954527F}" srcOrd="0" destOrd="0" presId="urn:microsoft.com/office/officeart/2005/8/layout/process4"/>
+    <dgm:cxn modelId="{4C5DF232-D37F-436E-8028-E844F9D3BFBC}" type="presOf" srcId="{86E4CF8C-8326-453B-9AE1-7FA27DE26B10}" destId="{4C2F1733-9CC6-4BD8-96D3-78CC45437DBE}" srcOrd="0" destOrd="0" presId="urn:microsoft.com/office/officeart/2005/8/layout/process4"/>
+    <dgm:cxn modelId="{52FEDF7B-44EA-41E4-A291-174DA4A1A50E}" type="presOf" srcId="{A4C85FDE-575E-4D62-A0BF-ED411EB0D096}" destId="{069FB17A-DF37-44A1-835D-EBBA8E02B58C}" srcOrd="0" destOrd="0" presId="urn:microsoft.com/office/officeart/2005/8/layout/process4"/>
+    <dgm:cxn modelId="{60C461BD-A258-4F25-A5A6-F9D8DFBD0431}" type="presOf" srcId="{E84153B7-31BA-4126-96DE-0C249B92526B}" destId="{02B74AFA-02EA-44BC-9C05-ACBADEF6BF12}" srcOrd="1" destOrd="0" presId="urn:microsoft.com/office/officeart/2005/8/layout/process4"/>
+    <dgm:cxn modelId="{3BAFF0C8-9693-4D4A-88BA-F00000A70116}" type="presOf" srcId="{2A9ACDB5-2E83-4E48-AFF2-4CD71DC28673}" destId="{FFC49AAC-89FE-45D9-BFD6-81A494EB34E7}" srcOrd="1" destOrd="0" presId="urn:microsoft.com/office/officeart/2005/8/layout/process4"/>
     <dgm:cxn modelId="{EDB12451-F95E-419F-990B-319E5EC43225}" srcId="{A69BABF8-5C38-466E-ABB3-C6F4F3537ADC}" destId="{50156A11-B230-4FC8-B937-30726374651D}" srcOrd="0" destOrd="0" parTransId="{08641394-F11E-4492-B7FF-308C8DFB43CD}" sibTransId="{49A0C619-1F3F-45ED-82B5-3C1CCA3B9AE5}"/>
+    <dgm:cxn modelId="{53C75E14-76A6-4120-815C-37A2846E34D2}" type="presOf" srcId="{2A9ACDB5-2E83-4E48-AFF2-4CD71DC28673}" destId="{616E8365-7B7D-4C79-B610-3ED1CBD4C1B8}" srcOrd="0" destOrd="0" presId="urn:microsoft.com/office/officeart/2005/8/layout/process4"/>
     <dgm:cxn modelId="{50EC6D55-6BBB-4F08-820F-FD46BF82134B}" srcId="{E84153B7-31BA-4126-96DE-0C249B92526B}" destId="{1B7FA292-EBC9-4A33-9E32-CC5DAE319DB2}" srcOrd="0" destOrd="0" parTransId="{B80B8D98-F788-4F9E-823D-09197117A7AD}" sibTransId="{E053AC9C-20B7-4C4A-BBF5-215CDEA8B0D3}"/>
     <dgm:cxn modelId="{E3A71E25-185E-41F1-844B-D340A2CF410B}" srcId="{FCFD4026-44B2-4C68-A775-8AF5792DB81C}" destId="{028FF859-A677-4075-8A69-017509C8D72B}" srcOrd="0" destOrd="0" parTransId="{FC8CF1C3-4878-4BB6-BD73-2D122739C856}" sibTransId="{5C1AC4FF-2298-4065-8FAC-13425E018670}"/>
-    <dgm:cxn modelId="{989DB3F0-C5F3-4E4E-BD53-C5A8AB3DEF7C}" type="presOf" srcId="{E84153B7-31BA-4126-96DE-0C249B92526B}" destId="{02B74AFA-02EA-44BC-9C05-ACBADEF6BF12}" srcOrd="1" destOrd="0" presId="urn:microsoft.com/office/officeart/2005/8/layout/process4"/>
-    <dgm:cxn modelId="{3FBCD6FD-17B6-492D-A91F-259C880B8D39}" type="presOf" srcId="{327B246F-14D1-4984-B970-1E8B45AD7D9E}" destId="{43D79030-0770-4132-9B21-FA92C02105E1}" srcOrd="1" destOrd="0" presId="urn:microsoft.com/office/officeart/2005/8/layout/process4"/>
-    <dgm:cxn modelId="{653719AB-0FC5-4A79-B5F3-1401C474D4B4}" type="presOf" srcId="{FCFD4026-44B2-4C68-A775-8AF5792DB81C}" destId="{A23AFFFA-34E5-4D24-A8D1-675A65A693EA}" srcOrd="0" destOrd="0" presId="urn:microsoft.com/office/officeart/2005/8/layout/process4"/>
-    <dgm:cxn modelId="{E8C211F9-B3B6-455A-A77C-506346778451}" type="presOf" srcId="{1B7FA292-EBC9-4A33-9E32-CC5DAE319DB2}" destId="{39855558-CEA3-4BE1-85CC-94AD727DF902}" srcOrd="0" destOrd="0" presId="urn:microsoft.com/office/officeart/2005/8/layout/process4"/>
+    <dgm:cxn modelId="{EA758888-E27B-4DA7-90D1-D66B0B321782}" type="presOf" srcId="{1B7FA292-EBC9-4A33-9E32-CC5DAE319DB2}" destId="{39855558-CEA3-4BE1-85CC-94AD727DF902}" srcOrd="0" destOrd="0" presId="urn:microsoft.com/office/officeart/2005/8/layout/process4"/>
     <dgm:cxn modelId="{9A7044DC-26F2-4329-876C-81DF0D929345}" srcId="{A4C85FDE-575E-4D62-A0BF-ED411EB0D096}" destId="{327B246F-14D1-4984-B970-1E8B45AD7D9E}" srcOrd="0" destOrd="0" parTransId="{D84A39C6-0835-4682-937A-AB926D06E070}" sibTransId="{45BACC55-08D2-4AAD-9B8E-B1D9E4CAFCAB}"/>
-    <dgm:cxn modelId="{A14744BE-1AA2-498D-A6BD-34021AD36800}" type="presOf" srcId="{86E4CF8C-8326-453B-9AE1-7FA27DE26B10}" destId="{21D87564-F5F3-4C7D-9474-C3E61ABCDB56}" srcOrd="1" destOrd="0" presId="urn:microsoft.com/office/officeart/2005/8/layout/process4"/>
-    <dgm:cxn modelId="{70EFA7FE-315B-4AAE-8BD5-7EE2A6E57F9B}" type="presOf" srcId="{7D142484-E781-451D-B3CC-1463895D79D7}" destId="{8B78BD0D-0630-459C-8B7E-AB249D074DE7}" srcOrd="0" destOrd="0" presId="urn:microsoft.com/office/officeart/2005/8/layout/process4"/>
     <dgm:cxn modelId="{FFD2DF30-A8AC-4D17-8B5A-B0C0D96AC205}" srcId="{A4C85FDE-575E-4D62-A0BF-ED411EB0D096}" destId="{ABDFDCD5-EB07-4F90-A55C-38772F481D80}" srcOrd="3" destOrd="0" parTransId="{1DFC3916-5DF9-4AA0-9284-F7C4F1761035}" sibTransId="{FFAC5F48-AABF-42D9-A3B4-A6D8CD8C6075}"/>
+    <dgm:cxn modelId="{50926081-CF62-4EE3-8740-1B64A5D9DC6B}" type="presOf" srcId="{D69C8236-4E8F-481C-AF9E-378AFFFB4209}" destId="{41F4C0E0-8B41-4083-BD78-F1ACCC82858C}" srcOrd="0" destOrd="0" presId="urn:microsoft.com/office/officeart/2005/8/layout/process4"/>
     <dgm:cxn modelId="{5D700E51-EB60-4006-8BAD-EADCB96E1A1E}" srcId="{327B246F-14D1-4984-B970-1E8B45AD7D9E}" destId="{03DED7AD-2E61-4F0D-A6BF-8FFB187D7079}" srcOrd="0" destOrd="0" parTransId="{24E7E08E-520B-4FD4-AE05-AC816FE03138}" sibTransId="{CBFDB8DB-3704-4AEF-8E94-A9628CDC772B}"/>
     <dgm:cxn modelId="{FFAA1E44-2269-44D8-8733-7354578ED3F4}" srcId="{A4C85FDE-575E-4D62-A0BF-ED411EB0D096}" destId="{FCFD4026-44B2-4C68-A775-8AF5792DB81C}" srcOrd="6" destOrd="0" parTransId="{1AF9800B-0770-497C-9257-07578ED73937}" sibTransId="{F591B302-97F5-4FCF-8F44-E6D4BF73A7BC}"/>
-    <dgm:cxn modelId="{24FE9D83-D108-4B15-819B-4FACBE36CAEB}" type="presOf" srcId="{028FF859-A677-4075-8A69-017509C8D72B}" destId="{1BEF605F-3A6B-48B4-9548-EAD32954527F}" srcOrd="0" destOrd="0" presId="urn:microsoft.com/office/officeart/2005/8/layout/process4"/>
-    <dgm:cxn modelId="{4913ADB1-3B79-47DA-A5DF-5F9905C92AC3}" type="presOf" srcId="{327B246F-14D1-4984-B970-1E8B45AD7D9E}" destId="{6A346C74-44E3-455D-8E6A-E267C018E6A3}" srcOrd="0" destOrd="0" presId="urn:microsoft.com/office/officeart/2005/8/layout/process4"/>
-    <dgm:cxn modelId="{43A5DAFC-7C1D-42F4-AF77-78C0998ECEF4}" type="presOf" srcId="{50156A11-B230-4FC8-B937-30726374651D}" destId="{8E9680AC-7C1D-4D92-972D-D928D62D698A}" srcOrd="0" destOrd="0" presId="urn:microsoft.com/office/officeart/2005/8/layout/process4"/>
-    <dgm:cxn modelId="{08E45BBE-B1EC-4EA2-BEE3-4565ABE44431}" type="presOf" srcId="{FCFD4026-44B2-4C68-A775-8AF5792DB81C}" destId="{454D2DE0-CE0B-4007-B23F-33EF39A519F1}" srcOrd="1" destOrd="0" presId="urn:microsoft.com/office/officeart/2005/8/layout/process4"/>
-    <dgm:cxn modelId="{9BA40F5F-F11B-41B2-BE8B-20409C1B6A65}" type="presOf" srcId="{0CDED7C8-4366-4534-8695-7FFCA6F11B78}" destId="{E2CE4A77-4D63-456F-ACF0-DB5323992B6A}" srcOrd="0" destOrd="0" presId="urn:microsoft.com/office/officeart/2005/8/layout/process4"/>
-    <dgm:cxn modelId="{BC54E95F-C968-49C5-8C50-156180517FD3}" type="presOf" srcId="{2A9ACDB5-2E83-4E48-AFF2-4CD71DC28673}" destId="{FFC49AAC-89FE-45D9-BFD6-81A494EB34E7}" srcOrd="1" destOrd="0" presId="urn:microsoft.com/office/officeart/2005/8/layout/process4"/>
+    <dgm:cxn modelId="{5455A351-4155-4F36-A524-75439B5EE81C}" type="presOf" srcId="{ABDFDCD5-EB07-4F90-A55C-38772F481D80}" destId="{4245295E-456F-4478-B66C-456AF416DC5F}" srcOrd="1" destOrd="0" presId="urn:microsoft.com/office/officeart/2005/8/layout/process4"/>
+    <dgm:cxn modelId="{D9C63A76-4CEA-4994-96D9-23DD200F28D9}" type="presOf" srcId="{50156A11-B230-4FC8-B937-30726374651D}" destId="{8E9680AC-7C1D-4D92-972D-D928D62D698A}" srcOrd="0" destOrd="0" presId="urn:microsoft.com/office/officeart/2005/8/layout/process4"/>
+    <dgm:cxn modelId="{C12811F6-7C7F-4ED0-800A-90F3363DF893}" type="presOf" srcId="{E84153B7-31BA-4126-96DE-0C249B92526B}" destId="{B350BBDE-12F8-41E1-8666-FE932C5F671A}" srcOrd="0" destOrd="0" presId="urn:microsoft.com/office/officeart/2005/8/layout/process4"/>
+    <dgm:cxn modelId="{DDBB6C26-3344-42A5-8932-300B334696F2}" type="presOf" srcId="{A69BABF8-5C38-466E-ABB3-C6F4F3537ADC}" destId="{AE7C06C6-C079-4C95-A543-9F23AB866FC2}" srcOrd="1" destOrd="0" presId="urn:microsoft.com/office/officeart/2005/8/layout/process4"/>
+    <dgm:cxn modelId="{6B39124D-C431-400E-8B8C-BD377E514C5A}" type="presOf" srcId="{FCFD4026-44B2-4C68-A775-8AF5792DB81C}" destId="{454D2DE0-CE0B-4007-B23F-33EF39A519F1}" srcOrd="1" destOrd="0" presId="urn:microsoft.com/office/officeart/2005/8/layout/process4"/>
     <dgm:cxn modelId="{48CD900E-DDD4-4471-BE04-AC8845BD2501}" srcId="{A4C85FDE-575E-4D62-A0BF-ED411EB0D096}" destId="{E84153B7-31BA-4126-96DE-0C249B92526B}" srcOrd="5" destOrd="0" parTransId="{2C711D1C-C055-46CB-9377-5D797596369B}" sibTransId="{B65030E4-C4DE-46CD-A8DF-95C2B9139A22}"/>
-    <dgm:cxn modelId="{8FD751B2-0E6A-432C-A88B-08BA7720B02D}" type="presOf" srcId="{2A9ACDB5-2E83-4E48-AFF2-4CD71DC28673}" destId="{616E8365-7B7D-4C79-B610-3ED1CBD4C1B8}" srcOrd="0" destOrd="0" presId="urn:microsoft.com/office/officeart/2005/8/layout/process4"/>
+    <dgm:cxn modelId="{38BBBA78-97A2-4799-9A37-F1B938CD0EAB}" type="presOf" srcId="{FCFD4026-44B2-4C68-A775-8AF5792DB81C}" destId="{A23AFFFA-34E5-4D24-A8D1-675A65A693EA}" srcOrd="0" destOrd="0" presId="urn:microsoft.com/office/officeart/2005/8/layout/process4"/>
     <dgm:cxn modelId="{EC52402F-7BC3-4DDF-8713-D239FAC2219D}" srcId="{2A9ACDB5-2E83-4E48-AFF2-4CD71DC28673}" destId="{0CDED7C8-4366-4534-8695-7FFCA6F11B78}" srcOrd="0" destOrd="0" parTransId="{AE6CCC99-53A0-4C7A-BD83-11A1A9467DDA}" sibTransId="{FDAE6C45-E436-4669-B9CC-3192D70B0064}"/>
-    <dgm:cxn modelId="{957AE625-D64A-4F83-969A-DC45AC91FE1D}" type="presOf" srcId="{A69BABF8-5C38-466E-ABB3-C6F4F3537ADC}" destId="{AE7C06C6-C079-4C95-A543-9F23AB866FC2}" srcOrd="1" destOrd="0" presId="urn:microsoft.com/office/officeart/2005/8/layout/process4"/>
     <dgm:cxn modelId="{68EFBF62-DD50-42FE-8E67-9E77F0A34EE8}" srcId="{A4C85FDE-575E-4D62-A0BF-ED411EB0D096}" destId="{2A9ACDB5-2E83-4E48-AFF2-4CD71DC28673}" srcOrd="2" destOrd="0" parTransId="{3649BC3F-D3A6-4727-A629-AC174B7DB326}" sibTransId="{E0B4635D-8AC4-428B-9182-18441657A325}"/>
-    <dgm:cxn modelId="{3619EAE8-11C0-4DF0-8A9F-5D3305D31624}" type="presOf" srcId="{A69BABF8-5C38-466E-ABB3-C6F4F3537ADC}" destId="{DF3DDB40-8119-4792-AAFA-FAEB07D00CD1}" srcOrd="0" destOrd="0" presId="urn:microsoft.com/office/officeart/2005/8/layout/process4"/>
-    <dgm:cxn modelId="{09EF47B8-9BDD-4E26-8D53-7CA3795F5E3A}" type="presOf" srcId="{A4C85FDE-575E-4D62-A0BF-ED411EB0D096}" destId="{069FB17A-DF37-44A1-835D-EBBA8E02B58C}" srcOrd="0" destOrd="0" presId="urn:microsoft.com/office/officeart/2005/8/layout/process4"/>
-    <dgm:cxn modelId="{BA4699E0-7C99-489E-98ED-F7C71B2E29E7}" type="presParOf" srcId="{069FB17A-DF37-44A1-835D-EBBA8E02B58C}" destId="{84A2CE8F-B519-4BE3-B6C7-69B7AFFB9BA9}" srcOrd="0" destOrd="0" presId="urn:microsoft.com/office/officeart/2005/8/layout/process4"/>
-    <dgm:cxn modelId="{3EC8659D-3FA7-407D-9ABF-84C091F311E2}" type="presParOf" srcId="{84A2CE8F-B519-4BE3-B6C7-69B7AFFB9BA9}" destId="{A23AFFFA-34E5-4D24-A8D1-675A65A693EA}" srcOrd="0" destOrd="0" presId="urn:microsoft.com/office/officeart/2005/8/layout/process4"/>
-    <dgm:cxn modelId="{E1DA4CC1-7485-459C-959F-BF9A3BB21EE3}" type="presParOf" srcId="{84A2CE8F-B519-4BE3-B6C7-69B7AFFB9BA9}" destId="{454D2DE0-CE0B-4007-B23F-33EF39A519F1}" srcOrd="1" destOrd="0" presId="urn:microsoft.com/office/officeart/2005/8/layout/process4"/>
-    <dgm:cxn modelId="{530DF552-5540-4915-B513-65ED2CF42A9E}" type="presParOf" srcId="{84A2CE8F-B519-4BE3-B6C7-69B7AFFB9BA9}" destId="{4C89994F-EB8C-4626-B829-70425990F63F}" srcOrd="2" destOrd="0" presId="urn:microsoft.com/office/officeart/2005/8/layout/process4"/>
-    <dgm:cxn modelId="{A690B280-B3B7-46A6-B88E-D0CEAB0E0CAD}" type="presParOf" srcId="{4C89994F-EB8C-4626-B829-70425990F63F}" destId="{1BEF605F-3A6B-48B4-9548-EAD32954527F}" srcOrd="0" destOrd="0" presId="urn:microsoft.com/office/officeart/2005/8/layout/process4"/>
-    <dgm:cxn modelId="{5A40F86B-B31D-439D-A188-D7AE7BA6BE92}" type="presParOf" srcId="{069FB17A-DF37-44A1-835D-EBBA8E02B58C}" destId="{EA2A5C0E-63C5-4481-A3DD-72AADAE96E5C}" srcOrd="1" destOrd="0" presId="urn:microsoft.com/office/officeart/2005/8/layout/process4"/>
-    <dgm:cxn modelId="{553B4DCD-FDFB-4F2E-B779-66CA5A5105EB}" type="presParOf" srcId="{069FB17A-DF37-44A1-835D-EBBA8E02B58C}" destId="{14354355-4E59-4AD0-BD27-773AB83C32F1}" srcOrd="2" destOrd="0" presId="urn:microsoft.com/office/officeart/2005/8/layout/process4"/>
-    <dgm:cxn modelId="{CB4D3311-AB67-4293-8E68-8C63D2FFDAF4}" type="presParOf" srcId="{14354355-4E59-4AD0-BD27-773AB83C32F1}" destId="{B350BBDE-12F8-41E1-8666-FE932C5F671A}" srcOrd="0" destOrd="0" presId="urn:microsoft.com/office/officeart/2005/8/layout/process4"/>
-    <dgm:cxn modelId="{D9309365-37B6-48F7-A4CF-4AFB006C22AA}" type="presParOf" srcId="{14354355-4E59-4AD0-BD27-773AB83C32F1}" destId="{02B74AFA-02EA-44BC-9C05-ACBADEF6BF12}" srcOrd="1" destOrd="0" presId="urn:microsoft.com/office/officeart/2005/8/layout/process4"/>
-    <dgm:cxn modelId="{35C21C5A-E43F-44B6-852A-DF32579EBDA6}" type="presParOf" srcId="{14354355-4E59-4AD0-BD27-773AB83C32F1}" destId="{E6C269F7-0998-4DC3-9FBF-A36F4C7302EA}" srcOrd="2" destOrd="0" presId="urn:microsoft.com/office/officeart/2005/8/layout/process4"/>
-    <dgm:cxn modelId="{64B42CEF-DF56-4055-A7EF-F6130FB9B775}" type="presParOf" srcId="{E6C269F7-0998-4DC3-9FBF-A36F4C7302EA}" destId="{39855558-CEA3-4BE1-85CC-94AD727DF902}" srcOrd="0" destOrd="0" presId="urn:microsoft.com/office/officeart/2005/8/layout/process4"/>
-    <dgm:cxn modelId="{FB437C15-C27E-4697-AE38-15258A9DF57F}" type="presParOf" srcId="{069FB17A-DF37-44A1-835D-EBBA8E02B58C}" destId="{96D95CC5-6CED-4B67-B9ED-CB1118FEF5D8}" srcOrd="3" destOrd="0" presId="urn:microsoft.com/office/officeart/2005/8/layout/process4"/>
-    <dgm:cxn modelId="{D2CDBFA2-4EE6-4807-8A55-BE8D54A14D77}" type="presParOf" srcId="{069FB17A-DF37-44A1-835D-EBBA8E02B58C}" destId="{7E94F9F6-C5D1-4304-BB91-B06691EFD028}" srcOrd="4" destOrd="0" presId="urn:microsoft.com/office/officeart/2005/8/layout/process4"/>
-    <dgm:cxn modelId="{89FDFED2-DADA-48B6-AB31-7ED90F1A14D6}" type="presParOf" srcId="{7E94F9F6-C5D1-4304-BB91-B06691EFD028}" destId="{4C2F1733-9CC6-4BD8-96D3-78CC45437DBE}" srcOrd="0" destOrd="0" presId="urn:microsoft.com/office/officeart/2005/8/layout/process4"/>
-    <dgm:cxn modelId="{EE0C977D-17F1-4157-8875-5E9D99908426}" type="presParOf" srcId="{7E94F9F6-C5D1-4304-BB91-B06691EFD028}" destId="{21D87564-F5F3-4C7D-9474-C3E61ABCDB56}" srcOrd="1" destOrd="0" presId="urn:microsoft.com/office/officeart/2005/8/layout/process4"/>
-    <dgm:cxn modelId="{E1189124-D654-4F9E-A6B0-AC7499867429}" type="presParOf" srcId="{7E94F9F6-C5D1-4304-BB91-B06691EFD028}" destId="{17C1C40F-3B70-40B1-A8EA-E3CD85F8F29C}" srcOrd="2" destOrd="0" presId="urn:microsoft.com/office/officeart/2005/8/layout/process4"/>
-    <dgm:cxn modelId="{9FFB57D8-308D-442F-81D7-979CCD5F3CE2}" type="presParOf" srcId="{17C1C40F-3B70-40B1-A8EA-E3CD85F8F29C}" destId="{41F4C0E0-8B41-4083-BD78-F1ACCC82858C}" srcOrd="0" destOrd="0" presId="urn:microsoft.com/office/officeart/2005/8/layout/process4"/>
-    <dgm:cxn modelId="{840D2E83-2B28-45F6-A82D-EDC1121735FC}" type="presParOf" srcId="{069FB17A-DF37-44A1-835D-EBBA8E02B58C}" destId="{60DDA2EC-CE0C-4003-8496-75147DACF1D6}" srcOrd="5" destOrd="0" presId="urn:microsoft.com/office/officeart/2005/8/layout/process4"/>
-    <dgm:cxn modelId="{D92EBBFB-8C44-49C5-927E-556174751062}" type="presParOf" srcId="{069FB17A-DF37-44A1-835D-EBBA8E02B58C}" destId="{B339A33F-CE96-4532-AAD7-6D57B3CD3960}" srcOrd="6" destOrd="0" presId="urn:microsoft.com/office/officeart/2005/8/layout/process4"/>
-    <dgm:cxn modelId="{2DEB5208-3DEE-48AE-9752-A914C98FABEF}" type="presParOf" srcId="{B339A33F-CE96-4532-AAD7-6D57B3CD3960}" destId="{6FEEF9A3-E4AA-42D0-8CE6-508A66170E94}" srcOrd="0" destOrd="0" presId="urn:microsoft.com/office/officeart/2005/8/layout/process4"/>
-    <dgm:cxn modelId="{262A548C-4B05-4A24-99E9-D9EC5EC3E72F}" type="presParOf" srcId="{B339A33F-CE96-4532-AAD7-6D57B3CD3960}" destId="{4245295E-456F-4478-B66C-456AF416DC5F}" srcOrd="1" destOrd="0" presId="urn:microsoft.com/office/officeart/2005/8/layout/process4"/>
-    <dgm:cxn modelId="{12426B79-C2A7-4905-8417-2FA972BDD0C4}" type="presParOf" srcId="{B339A33F-CE96-4532-AAD7-6D57B3CD3960}" destId="{DB6B43A7-2207-4D7C-92B8-A2CFCF89A478}" srcOrd="2" destOrd="0" presId="urn:microsoft.com/office/officeart/2005/8/layout/process4"/>
-    <dgm:cxn modelId="{908EAE74-D9FF-42B0-879E-9FBF8854D73A}" type="presParOf" srcId="{DB6B43A7-2207-4D7C-92B8-A2CFCF89A478}" destId="{8B78BD0D-0630-459C-8B7E-AB249D074DE7}" srcOrd="0" destOrd="0" presId="urn:microsoft.com/office/officeart/2005/8/layout/process4"/>
-    <dgm:cxn modelId="{8D14DB0D-6488-43F3-BC5C-91C642AEB3FE}" type="presParOf" srcId="{069FB17A-DF37-44A1-835D-EBBA8E02B58C}" destId="{B0DA704E-4B41-4F90-9A71-42D52B0961AF}" srcOrd="7" destOrd="0" presId="urn:microsoft.com/office/officeart/2005/8/layout/process4"/>
-    <dgm:cxn modelId="{4F8954C6-64CC-41C0-8D90-4A8F8E9C426E}" type="presParOf" srcId="{069FB17A-DF37-44A1-835D-EBBA8E02B58C}" destId="{3B775FD5-9E82-4B1B-9414-96151F9C8CA2}" srcOrd="8" destOrd="0" presId="urn:microsoft.com/office/officeart/2005/8/layout/process4"/>
-    <dgm:cxn modelId="{5D83FD26-F9FA-45C5-9ED3-77EDCDF1CA83}" type="presParOf" srcId="{3B775FD5-9E82-4B1B-9414-96151F9C8CA2}" destId="{616E8365-7B7D-4C79-B610-3ED1CBD4C1B8}" srcOrd="0" destOrd="0" presId="urn:microsoft.com/office/officeart/2005/8/layout/process4"/>
-    <dgm:cxn modelId="{20D55771-E655-4BDF-8491-880BF0C1623C}" type="presParOf" srcId="{3B775FD5-9E82-4B1B-9414-96151F9C8CA2}" destId="{FFC49AAC-89FE-45D9-BFD6-81A494EB34E7}" srcOrd="1" destOrd="0" presId="urn:microsoft.com/office/officeart/2005/8/layout/process4"/>
-    <dgm:cxn modelId="{94C61078-F95E-4217-AEBF-37708407E07A}" type="presParOf" srcId="{3B775FD5-9E82-4B1B-9414-96151F9C8CA2}" destId="{AA8402AF-1C53-4A10-8F3E-5ABA5ED189D8}" srcOrd="2" destOrd="0" presId="urn:microsoft.com/office/officeart/2005/8/layout/process4"/>
-    <dgm:cxn modelId="{866E0165-2F63-487E-85B6-6170F5B49AD7}" type="presParOf" srcId="{AA8402AF-1C53-4A10-8F3E-5ABA5ED189D8}" destId="{E2CE4A77-4D63-456F-ACF0-DB5323992B6A}" srcOrd="0" destOrd="0" presId="urn:microsoft.com/office/officeart/2005/8/layout/process4"/>
-    <dgm:cxn modelId="{27108C13-B2BB-4E41-BD5F-1B03AD47B8F0}" type="presParOf" srcId="{069FB17A-DF37-44A1-835D-EBBA8E02B58C}" destId="{7C60E828-A730-44E6-A285-7200F3DB151C}" srcOrd="9" destOrd="0" presId="urn:microsoft.com/office/officeart/2005/8/layout/process4"/>
-    <dgm:cxn modelId="{A467A550-E282-4892-9E3A-1CD2494CDBA3}" type="presParOf" srcId="{069FB17A-DF37-44A1-835D-EBBA8E02B58C}" destId="{F3E67804-02EB-4B9B-9323-5CA83ED15F37}" srcOrd="10" destOrd="0" presId="urn:microsoft.com/office/officeart/2005/8/layout/process4"/>
-    <dgm:cxn modelId="{3400CE3D-0082-4DDF-AF2C-8E208C663898}" type="presParOf" srcId="{F3E67804-02EB-4B9B-9323-5CA83ED15F37}" destId="{DF3DDB40-8119-4792-AAFA-FAEB07D00CD1}" srcOrd="0" destOrd="0" presId="urn:microsoft.com/office/officeart/2005/8/layout/process4"/>
-    <dgm:cxn modelId="{D4CEAD08-73F3-47F9-958C-151A9C011E23}" type="presParOf" srcId="{F3E67804-02EB-4B9B-9323-5CA83ED15F37}" destId="{AE7C06C6-C079-4C95-A543-9F23AB866FC2}" srcOrd="1" destOrd="0" presId="urn:microsoft.com/office/officeart/2005/8/layout/process4"/>
-    <dgm:cxn modelId="{7072AF4B-8CA8-4751-907B-C9D17FCF59F3}" type="presParOf" srcId="{F3E67804-02EB-4B9B-9323-5CA83ED15F37}" destId="{12603E5F-07BF-4758-8A3A-2B15910F2005}" srcOrd="2" destOrd="0" presId="urn:microsoft.com/office/officeart/2005/8/layout/process4"/>
-    <dgm:cxn modelId="{DA75B409-59A7-4D1C-9CA4-D87F9E2CF422}" type="presParOf" srcId="{12603E5F-07BF-4758-8A3A-2B15910F2005}" destId="{8E9680AC-7C1D-4D92-972D-D928D62D698A}" srcOrd="0" destOrd="0" presId="urn:microsoft.com/office/officeart/2005/8/layout/process4"/>
-    <dgm:cxn modelId="{853DD5D0-91DD-4D82-A10C-210CAEAE5DE5}" type="presParOf" srcId="{069FB17A-DF37-44A1-835D-EBBA8E02B58C}" destId="{5A67774A-15FB-42B3-9CF5-3930D0560999}" srcOrd="11" destOrd="0" presId="urn:microsoft.com/office/officeart/2005/8/layout/process4"/>
-    <dgm:cxn modelId="{820F2610-A386-4B7D-A985-5A18CF12F917}" type="presParOf" srcId="{069FB17A-DF37-44A1-835D-EBBA8E02B58C}" destId="{8DEA2A10-20A4-44BB-BBFF-1AED92EF1ED3}" srcOrd="12" destOrd="0" presId="urn:microsoft.com/office/officeart/2005/8/layout/process4"/>
-    <dgm:cxn modelId="{F2489605-FA89-44C8-BB14-387D1725448A}" type="presParOf" srcId="{8DEA2A10-20A4-44BB-BBFF-1AED92EF1ED3}" destId="{6A346C74-44E3-455D-8E6A-E267C018E6A3}" srcOrd="0" destOrd="0" presId="urn:microsoft.com/office/officeart/2005/8/layout/process4"/>
-    <dgm:cxn modelId="{0A59EDBB-59D4-4F2B-8780-28B6A5BF0DB3}" type="presParOf" srcId="{8DEA2A10-20A4-44BB-BBFF-1AED92EF1ED3}" destId="{43D79030-0770-4132-9B21-FA92C02105E1}" srcOrd="1" destOrd="0" presId="urn:microsoft.com/office/officeart/2005/8/layout/process4"/>
-    <dgm:cxn modelId="{484D087E-2C38-4478-949A-E8B22B20D211}" type="presParOf" srcId="{8DEA2A10-20A4-44BB-BBFF-1AED92EF1ED3}" destId="{935C1472-E266-4920-AF6F-2B0C0A8E9205}" srcOrd="2" destOrd="0" presId="urn:microsoft.com/office/officeart/2005/8/layout/process4"/>
-    <dgm:cxn modelId="{4B579D50-F150-4AC4-B046-D12841A04632}" type="presParOf" srcId="{935C1472-E266-4920-AF6F-2B0C0A8E9205}" destId="{288C8588-1B41-41C4-85E7-9655DA3E2F7F}" srcOrd="0" destOrd="0" presId="urn:microsoft.com/office/officeart/2005/8/layout/process4"/>
+    <dgm:cxn modelId="{AED5C3CA-A726-42C9-9B23-4C5665924AEA}" type="presOf" srcId="{0CDED7C8-4366-4534-8695-7FFCA6F11B78}" destId="{E2CE4A77-4D63-456F-ACF0-DB5323992B6A}" srcOrd="0" destOrd="0" presId="urn:microsoft.com/office/officeart/2005/8/layout/process4"/>
+    <dgm:cxn modelId="{1C8B88A1-2E56-4D5D-91FC-9AB1BA9666A1}" type="presOf" srcId="{327B246F-14D1-4984-B970-1E8B45AD7D9E}" destId="{6A346C74-44E3-455D-8E6A-E267C018E6A3}" srcOrd="0" destOrd="0" presId="urn:microsoft.com/office/officeart/2005/8/layout/process4"/>
+    <dgm:cxn modelId="{FE75ACEC-4178-45EB-80F0-D5F27DCC8F06}" type="presOf" srcId="{327B246F-14D1-4984-B970-1E8B45AD7D9E}" destId="{43D79030-0770-4132-9B21-FA92C02105E1}" srcOrd="1" destOrd="0" presId="urn:microsoft.com/office/officeart/2005/8/layout/process4"/>
+    <dgm:cxn modelId="{16BCA465-248D-43FE-9795-513F1ED5A273}" type="presParOf" srcId="{069FB17A-DF37-44A1-835D-EBBA8E02B58C}" destId="{84A2CE8F-B519-4BE3-B6C7-69B7AFFB9BA9}" srcOrd="0" destOrd="0" presId="urn:microsoft.com/office/officeart/2005/8/layout/process4"/>
+    <dgm:cxn modelId="{297B62C7-DCAB-4986-AE76-5A303176A965}" type="presParOf" srcId="{84A2CE8F-B519-4BE3-B6C7-69B7AFFB9BA9}" destId="{A23AFFFA-34E5-4D24-A8D1-675A65A693EA}" srcOrd="0" destOrd="0" presId="urn:microsoft.com/office/officeart/2005/8/layout/process4"/>
+    <dgm:cxn modelId="{F6E9F6AA-C055-4333-8778-90ADCCC5A8C9}" type="presParOf" srcId="{84A2CE8F-B519-4BE3-B6C7-69B7AFFB9BA9}" destId="{454D2DE0-CE0B-4007-B23F-33EF39A519F1}" srcOrd="1" destOrd="0" presId="urn:microsoft.com/office/officeart/2005/8/layout/process4"/>
+    <dgm:cxn modelId="{7B098F71-971B-44C7-B602-AFAC8797E840}" type="presParOf" srcId="{84A2CE8F-B519-4BE3-B6C7-69B7AFFB9BA9}" destId="{4C89994F-EB8C-4626-B829-70425990F63F}" srcOrd="2" destOrd="0" presId="urn:microsoft.com/office/officeart/2005/8/layout/process4"/>
+    <dgm:cxn modelId="{7BFE2B2B-47B7-4BB9-BCB0-A519461FC1AB}" type="presParOf" srcId="{4C89994F-EB8C-4626-B829-70425990F63F}" destId="{1BEF605F-3A6B-48B4-9548-EAD32954527F}" srcOrd="0" destOrd="0" presId="urn:microsoft.com/office/officeart/2005/8/layout/process4"/>
+    <dgm:cxn modelId="{25B64E70-6DD7-4A94-9DD1-B2685BDD3DB2}" type="presParOf" srcId="{069FB17A-DF37-44A1-835D-EBBA8E02B58C}" destId="{EA2A5C0E-63C5-4481-A3DD-72AADAE96E5C}" srcOrd="1" destOrd="0" presId="urn:microsoft.com/office/officeart/2005/8/layout/process4"/>
+    <dgm:cxn modelId="{71F4D445-1161-4D95-A6F1-DDE1AF1959B9}" type="presParOf" srcId="{069FB17A-DF37-44A1-835D-EBBA8E02B58C}" destId="{14354355-4E59-4AD0-BD27-773AB83C32F1}" srcOrd="2" destOrd="0" presId="urn:microsoft.com/office/officeart/2005/8/layout/process4"/>
+    <dgm:cxn modelId="{2CC73D25-8F02-436C-BD9A-1D479F700E7C}" type="presParOf" srcId="{14354355-4E59-4AD0-BD27-773AB83C32F1}" destId="{B350BBDE-12F8-41E1-8666-FE932C5F671A}" srcOrd="0" destOrd="0" presId="urn:microsoft.com/office/officeart/2005/8/layout/process4"/>
+    <dgm:cxn modelId="{5C7AD16B-6F55-4386-98BB-55D7AE6126EE}" type="presParOf" srcId="{14354355-4E59-4AD0-BD27-773AB83C32F1}" destId="{02B74AFA-02EA-44BC-9C05-ACBADEF6BF12}" srcOrd="1" destOrd="0" presId="urn:microsoft.com/office/officeart/2005/8/layout/process4"/>
+    <dgm:cxn modelId="{B0F21F0F-596B-4886-82EB-B340C74D0BAE}" type="presParOf" srcId="{14354355-4E59-4AD0-BD27-773AB83C32F1}" destId="{E6C269F7-0998-4DC3-9FBF-A36F4C7302EA}" srcOrd="2" destOrd="0" presId="urn:microsoft.com/office/officeart/2005/8/layout/process4"/>
+    <dgm:cxn modelId="{132ED39C-F41A-44AB-86BE-E6BE5EB7602C}" type="presParOf" srcId="{E6C269F7-0998-4DC3-9FBF-A36F4C7302EA}" destId="{39855558-CEA3-4BE1-85CC-94AD727DF902}" srcOrd="0" destOrd="0" presId="urn:microsoft.com/office/officeart/2005/8/layout/process4"/>
+    <dgm:cxn modelId="{DB362531-5E05-4A0F-9CE7-A807A04BE526}" type="presParOf" srcId="{069FB17A-DF37-44A1-835D-EBBA8E02B58C}" destId="{96D95CC5-6CED-4B67-B9ED-CB1118FEF5D8}" srcOrd="3" destOrd="0" presId="urn:microsoft.com/office/officeart/2005/8/layout/process4"/>
+    <dgm:cxn modelId="{965675EC-F6E3-4F0D-A70B-8A852132A0ED}" type="presParOf" srcId="{069FB17A-DF37-44A1-835D-EBBA8E02B58C}" destId="{7E94F9F6-C5D1-4304-BB91-B06691EFD028}" srcOrd="4" destOrd="0" presId="urn:microsoft.com/office/officeart/2005/8/layout/process4"/>
+    <dgm:cxn modelId="{9D2FFD2C-748C-4C83-AFC2-345ECCF31E8D}" type="presParOf" srcId="{7E94F9F6-C5D1-4304-BB91-B06691EFD028}" destId="{4C2F1733-9CC6-4BD8-96D3-78CC45437DBE}" srcOrd="0" destOrd="0" presId="urn:microsoft.com/office/officeart/2005/8/layout/process4"/>
+    <dgm:cxn modelId="{4C7E8230-EFA9-4415-B120-2C9F2FDF8B45}" type="presParOf" srcId="{7E94F9F6-C5D1-4304-BB91-B06691EFD028}" destId="{21D87564-F5F3-4C7D-9474-C3E61ABCDB56}" srcOrd="1" destOrd="0" presId="urn:microsoft.com/office/officeart/2005/8/layout/process4"/>
+    <dgm:cxn modelId="{6676AC97-8D6C-4500-996A-93E4C6ADBEB8}" type="presParOf" srcId="{7E94F9F6-C5D1-4304-BB91-B06691EFD028}" destId="{17C1C40F-3B70-40B1-A8EA-E3CD85F8F29C}" srcOrd="2" destOrd="0" presId="urn:microsoft.com/office/officeart/2005/8/layout/process4"/>
+    <dgm:cxn modelId="{A3DAAA0D-CBD5-4387-BDB6-EBFC2C9A897F}" type="presParOf" srcId="{17C1C40F-3B70-40B1-A8EA-E3CD85F8F29C}" destId="{41F4C0E0-8B41-4083-BD78-F1ACCC82858C}" srcOrd="0" destOrd="0" presId="urn:microsoft.com/office/officeart/2005/8/layout/process4"/>
+    <dgm:cxn modelId="{E40777D1-A314-4942-941C-F41E1A63BB5A}" type="presParOf" srcId="{069FB17A-DF37-44A1-835D-EBBA8E02B58C}" destId="{60DDA2EC-CE0C-4003-8496-75147DACF1D6}" srcOrd="5" destOrd="0" presId="urn:microsoft.com/office/officeart/2005/8/layout/process4"/>
+    <dgm:cxn modelId="{9C360A64-FCCC-4148-9D45-0D9E13573A28}" type="presParOf" srcId="{069FB17A-DF37-44A1-835D-EBBA8E02B58C}" destId="{B339A33F-CE96-4532-AAD7-6D57B3CD3960}" srcOrd="6" destOrd="0" presId="urn:microsoft.com/office/officeart/2005/8/layout/process4"/>
+    <dgm:cxn modelId="{D1602586-A777-441F-908A-C3349E108E28}" type="presParOf" srcId="{B339A33F-CE96-4532-AAD7-6D57B3CD3960}" destId="{6FEEF9A3-E4AA-42D0-8CE6-508A66170E94}" srcOrd="0" destOrd="0" presId="urn:microsoft.com/office/officeart/2005/8/layout/process4"/>
+    <dgm:cxn modelId="{C040409C-363D-4126-BF60-C1D08E0572D6}" type="presParOf" srcId="{B339A33F-CE96-4532-AAD7-6D57B3CD3960}" destId="{4245295E-456F-4478-B66C-456AF416DC5F}" srcOrd="1" destOrd="0" presId="urn:microsoft.com/office/officeart/2005/8/layout/process4"/>
+    <dgm:cxn modelId="{FF872CA5-396F-4D4F-8491-DF251B2DA922}" type="presParOf" srcId="{B339A33F-CE96-4532-AAD7-6D57B3CD3960}" destId="{DB6B43A7-2207-4D7C-92B8-A2CFCF89A478}" srcOrd="2" destOrd="0" presId="urn:microsoft.com/office/officeart/2005/8/layout/process4"/>
+    <dgm:cxn modelId="{3197BCEA-4202-4988-803F-DBD5DE68985F}" type="presParOf" srcId="{DB6B43A7-2207-4D7C-92B8-A2CFCF89A478}" destId="{8B78BD0D-0630-459C-8B7E-AB249D074DE7}" srcOrd="0" destOrd="0" presId="urn:microsoft.com/office/officeart/2005/8/layout/process4"/>
+    <dgm:cxn modelId="{3F577768-5298-4DE3-95C6-2FDA2584607F}" type="presParOf" srcId="{069FB17A-DF37-44A1-835D-EBBA8E02B58C}" destId="{B0DA704E-4B41-4F90-9A71-42D52B0961AF}" srcOrd="7" destOrd="0" presId="urn:microsoft.com/office/officeart/2005/8/layout/process4"/>
+    <dgm:cxn modelId="{BFD7037F-FE85-4668-9B28-812A9425CB35}" type="presParOf" srcId="{069FB17A-DF37-44A1-835D-EBBA8E02B58C}" destId="{3B775FD5-9E82-4B1B-9414-96151F9C8CA2}" srcOrd="8" destOrd="0" presId="urn:microsoft.com/office/officeart/2005/8/layout/process4"/>
+    <dgm:cxn modelId="{7B63465E-B601-4C53-A2E4-B1EFC82EDFA4}" type="presParOf" srcId="{3B775FD5-9E82-4B1B-9414-96151F9C8CA2}" destId="{616E8365-7B7D-4C79-B610-3ED1CBD4C1B8}" srcOrd="0" destOrd="0" presId="urn:microsoft.com/office/officeart/2005/8/layout/process4"/>
+    <dgm:cxn modelId="{8779831F-3653-4F49-96C7-6A7EF336BA7B}" type="presParOf" srcId="{3B775FD5-9E82-4B1B-9414-96151F9C8CA2}" destId="{FFC49AAC-89FE-45D9-BFD6-81A494EB34E7}" srcOrd="1" destOrd="0" presId="urn:microsoft.com/office/officeart/2005/8/layout/process4"/>
+    <dgm:cxn modelId="{E352AB4B-B7E5-46D1-B619-5BEC3E6ECD80}" type="presParOf" srcId="{3B775FD5-9E82-4B1B-9414-96151F9C8CA2}" destId="{AA8402AF-1C53-4A10-8F3E-5ABA5ED189D8}" srcOrd="2" destOrd="0" presId="urn:microsoft.com/office/officeart/2005/8/layout/process4"/>
+    <dgm:cxn modelId="{2558AD92-BDC0-4003-8E1A-ECFBEFEECBA3}" type="presParOf" srcId="{AA8402AF-1C53-4A10-8F3E-5ABA5ED189D8}" destId="{E2CE4A77-4D63-456F-ACF0-DB5323992B6A}" srcOrd="0" destOrd="0" presId="urn:microsoft.com/office/officeart/2005/8/layout/process4"/>
+    <dgm:cxn modelId="{AC66DED0-8E5E-4367-965D-34E4016C7D87}" type="presParOf" srcId="{069FB17A-DF37-44A1-835D-EBBA8E02B58C}" destId="{7C60E828-A730-44E6-A285-7200F3DB151C}" srcOrd="9" destOrd="0" presId="urn:microsoft.com/office/officeart/2005/8/layout/process4"/>
+    <dgm:cxn modelId="{F26A5A81-D52E-4183-9593-6F8D9CFB12BF}" type="presParOf" srcId="{069FB17A-DF37-44A1-835D-EBBA8E02B58C}" destId="{F3E67804-02EB-4B9B-9323-5CA83ED15F37}" srcOrd="10" destOrd="0" presId="urn:microsoft.com/office/officeart/2005/8/layout/process4"/>
+    <dgm:cxn modelId="{33BA3B40-68EC-4650-B70C-7E0AC26E3DA3}" type="presParOf" srcId="{F3E67804-02EB-4B9B-9323-5CA83ED15F37}" destId="{DF3DDB40-8119-4792-AAFA-FAEB07D00CD1}" srcOrd="0" destOrd="0" presId="urn:microsoft.com/office/officeart/2005/8/layout/process4"/>
+    <dgm:cxn modelId="{560EC732-0E1D-4E41-9852-0B8DBA80CEC5}" type="presParOf" srcId="{F3E67804-02EB-4B9B-9323-5CA83ED15F37}" destId="{AE7C06C6-C079-4C95-A543-9F23AB866FC2}" srcOrd="1" destOrd="0" presId="urn:microsoft.com/office/officeart/2005/8/layout/process4"/>
+    <dgm:cxn modelId="{55891567-CD56-471B-9B55-E91A09B6D39A}" type="presParOf" srcId="{F3E67804-02EB-4B9B-9323-5CA83ED15F37}" destId="{12603E5F-07BF-4758-8A3A-2B15910F2005}" srcOrd="2" destOrd="0" presId="urn:microsoft.com/office/officeart/2005/8/layout/process4"/>
+    <dgm:cxn modelId="{8868C9FB-7D77-4B63-BB48-504FE480F2F7}" type="presParOf" srcId="{12603E5F-07BF-4758-8A3A-2B15910F2005}" destId="{8E9680AC-7C1D-4D92-972D-D928D62D698A}" srcOrd="0" destOrd="0" presId="urn:microsoft.com/office/officeart/2005/8/layout/process4"/>
+    <dgm:cxn modelId="{C74E9DAA-191B-4B49-A6B2-FD366D740199}" type="presParOf" srcId="{069FB17A-DF37-44A1-835D-EBBA8E02B58C}" destId="{5A67774A-15FB-42B3-9CF5-3930D0560999}" srcOrd="11" destOrd="0" presId="urn:microsoft.com/office/officeart/2005/8/layout/process4"/>
+    <dgm:cxn modelId="{B6EDE46F-2C34-4E41-9C79-E7E35BAFEDFB}" type="presParOf" srcId="{069FB17A-DF37-44A1-835D-EBBA8E02B58C}" destId="{8DEA2A10-20A4-44BB-BBFF-1AED92EF1ED3}" srcOrd="12" destOrd="0" presId="urn:microsoft.com/office/officeart/2005/8/layout/process4"/>
+    <dgm:cxn modelId="{B2410506-ABC6-4655-A955-8C5586F98656}" type="presParOf" srcId="{8DEA2A10-20A4-44BB-BBFF-1AED92EF1ED3}" destId="{6A346C74-44E3-455D-8E6A-E267C018E6A3}" srcOrd="0" destOrd="0" presId="urn:microsoft.com/office/officeart/2005/8/layout/process4"/>
+    <dgm:cxn modelId="{D69DDF19-23DB-41B8-AF17-164D407A183B}" type="presParOf" srcId="{8DEA2A10-20A4-44BB-BBFF-1AED92EF1ED3}" destId="{43D79030-0770-4132-9B21-FA92C02105E1}" srcOrd="1" destOrd="0" presId="urn:microsoft.com/office/officeart/2005/8/layout/process4"/>
+    <dgm:cxn modelId="{127DDA16-D9A7-4369-B413-5F185791CF93}" type="presParOf" srcId="{8DEA2A10-20A4-44BB-BBFF-1AED92EF1ED3}" destId="{935C1472-E266-4920-AF6F-2B0C0A8E9205}" srcOrd="2" destOrd="0" presId="urn:microsoft.com/office/officeart/2005/8/layout/process4"/>
+    <dgm:cxn modelId="{C6434CC2-5FBC-410F-811C-AC81899AF656}" type="presParOf" srcId="{935C1472-E266-4920-AF6F-2B0C0A8E9205}" destId="{288C8588-1B41-41C4-85E7-9655DA3E2F7F}" srcOrd="0" destOrd="0" presId="urn:microsoft.com/office/officeart/2005/8/layout/process4"/>
   </dgm:cxnLst>
   <dgm:bg/>
   <dgm:whole/>
@@ -33588,7 +34535,7 @@
 </file>
 
 <file path=customXml/itemProps1.xml><?xml version="1.0" encoding="utf-8"?>
-<ds:datastoreItem xmlns:ds="http://schemas.openxmlformats.org/officeDocument/2006/customXml" ds:itemID="{7CA467C5-DF3D-48E1-99E3-38F9DE030EDF}">
+<ds:datastoreItem xmlns:ds="http://schemas.openxmlformats.org/officeDocument/2006/customXml" ds:itemID="{E18160D8-4895-4876-AD35-E212A1114FB0}">
   <ds:schemaRefs>
     <ds:schemaRef ds:uri="http://schemas.openxmlformats.org/officeDocument/2006/bibliography"/>
   </ds:schemaRefs>

--- a/trunk/CSOF5303 Proyecto 3/Ciclo1/0923DocumentoCiclo1.docx
+++ b/trunk/CSOF5303 Proyecto 3/Ciclo1/0923DocumentoCiclo1.docx
@@ -3737,25 +3737,7 @@
             <w:smallCaps/>
             <w:noProof/>
           </w:rPr>
-          <w:t>Reque</w:t>
-        </w:r>
-        <w:r>
-          <w:rPr>
-            <w:rStyle w:val="Hipervnculo"/>
-            <w:b/>
-            <w:smallCaps/>
-            <w:noProof/>
-          </w:rPr>
-          <w:t>r</w:t>
-        </w:r>
-        <w:r>
-          <w:rPr>
-            <w:rStyle w:val="Hipervnculo"/>
-            <w:b/>
-            <w:smallCaps/>
-            <w:noProof/>
-          </w:rPr>
-          <w:t>imientos Funcionales</w:t>
+          <w:t>Requerimientos Funcionales</w:t>
         </w:r>
         <w:r>
           <w:rPr>
@@ -6232,15 +6214,6 @@
         </w:rPr>
         <w:br w:type="page"/>
       </w:r>
-    </w:p>
-    <w:p>
-      <w:pPr>
-        <w:jc w:val="both"/>
-        <w:rPr>
-          <w:rFonts w:asciiTheme="minorHAnsi" w:hAnsiTheme="minorHAnsi"/>
-          <w:sz w:val="22"/>
-        </w:rPr>
-      </w:pPr>
     </w:p>
     <w:p>
       <w:pPr>
@@ -6452,39 +6425,6 @@
         <w:t>. TSP Ciclo 1 Proyecto 3</w:t>
       </w:r>
       <w:bookmarkEnd w:id="6"/>
-    </w:p>
-    <w:p>
-      <w:pPr>
-        <w:jc w:val="both"/>
-        <w:rPr>
-          <w:rFonts w:asciiTheme="minorHAnsi" w:hAnsiTheme="minorHAnsi"/>
-          <w:sz w:val="22"/>
-        </w:rPr>
-      </w:pPr>
-    </w:p>
-    <w:p>
-      <w:pPr>
-        <w:jc w:val="both"/>
-        <w:rPr>
-          <w:rFonts w:asciiTheme="minorHAnsi" w:hAnsiTheme="minorHAnsi"/>
-          <w:sz w:val="22"/>
-        </w:rPr>
-      </w:pPr>
-    </w:p>
-    <w:p>
-      <w:pPr>
-        <w:rPr>
-          <w:rFonts w:asciiTheme="minorHAnsi" w:hAnsiTheme="minorHAnsi"/>
-          <w:sz w:val="22"/>
-        </w:rPr>
-      </w:pPr>
-      <w:r>
-        <w:rPr>
-          <w:rFonts w:asciiTheme="minorHAnsi" w:hAnsiTheme="minorHAnsi"/>
-          <w:sz w:val="22"/>
-        </w:rPr>
-        <w:br w:type="page"/>
-      </w:r>
     </w:p>
     <w:p>
       <w:pPr>
@@ -7221,17 +7161,6 @@
     </w:p>
     <w:p>
       <w:pPr>
-        <w:jc w:val="both"/>
-        <w:rPr>
-          <w:rFonts w:asciiTheme="minorHAnsi" w:hAnsiTheme="minorHAnsi"/>
-          <w:smallCaps/>
-          <w:sz w:val="22"/>
-          <w:szCs w:val="22"/>
-        </w:rPr>
-      </w:pPr>
-    </w:p>
-    <w:p>
-      <w:pPr>
         <w:pStyle w:val="Prrafodelista"/>
         <w:numPr>
           <w:ilvl w:val="0"/>
@@ -7446,64 +7375,6 @@
       </w:r>
       <w:bookmarkEnd w:id="16"/>
       <w:bookmarkEnd w:id="17"/>
-    </w:p>
-    <w:p>
-      <w:pPr>
-        <w:rPr>
-          <w:rFonts w:asciiTheme="minorHAnsi" w:hAnsiTheme="minorHAnsi"/>
-          <w:sz w:val="22"/>
-        </w:rPr>
-      </w:pPr>
-    </w:p>
-    <w:p>
-      <w:pPr>
-        <w:jc w:val="both"/>
-        <w:rPr>
-          <w:rFonts w:asciiTheme="minorHAnsi" w:hAnsiTheme="minorHAnsi"/>
-          <w:sz w:val="22"/>
-        </w:rPr>
-      </w:pPr>
-      <w:r>
-        <w:rPr>
-          <w:rFonts w:asciiTheme="minorHAnsi" w:hAnsiTheme="minorHAnsi"/>
-          <w:sz w:val="22"/>
-          <w:highlight w:val="yellow"/>
-        </w:rPr>
-        <w:t>(</w:t>
-      </w:r>
-      <w:r>
-        <w:rPr>
-          <w:rFonts w:asciiTheme="minorHAnsi" w:hAnsiTheme="minorHAnsi"/>
-          <w:sz w:val="22"/>
-          <w:highlight w:val="yellow"/>
-        </w:rPr>
-        <w:t>Descripción planeación</w:t>
-      </w:r>
-      <w:r>
-        <w:rPr>
-          <w:rFonts w:asciiTheme="minorHAnsi" w:hAnsiTheme="minorHAnsi"/>
-          <w:sz w:val="22"/>
-          <w:highlight w:val="yellow"/>
-        </w:rPr>
-        <w:t>)</w:t>
-      </w:r>
-    </w:p>
-    <w:p>
-      <w:pPr>
-        <w:jc w:val="both"/>
-        <w:rPr>
-          <w:rFonts w:asciiTheme="minorHAnsi" w:hAnsiTheme="minorHAnsi"/>
-          <w:sz w:val="22"/>
-        </w:rPr>
-      </w:pPr>
-      <w:r>
-        <w:rPr>
-          <w:rFonts w:asciiTheme="minorHAnsi" w:hAnsiTheme="minorHAnsi"/>
-          <w:sz w:val="22"/>
-          <w:highlight w:val="yellow"/>
-        </w:rPr>
-        <w:t>Deben incluir tanto la estimación como el seguimiento de las actividades, y explicar cómo hicieron la estimación. Deben analizar también lo ocurrido en el ciclo.</w:t>
-      </w:r>
     </w:p>
     <w:p>
       <w:pPr>
@@ -9696,7 +9567,6 @@
                 <w:rFonts w:asciiTheme="minorHAnsi" w:eastAsia="Times New Roman" w:hAnsiTheme="minorHAnsi" w:cstheme="minorHAnsi"/>
                 <w:b/>
               </w:rPr>
-              <w:lastRenderedPageBreak/>
               <w:t>1.3.3.2.4</w:t>
             </w:r>
           </w:p>
@@ -9927,6 +9797,7 @@
                 <w:rFonts w:asciiTheme="minorHAnsi" w:eastAsia="Times New Roman" w:hAnsiTheme="minorHAnsi" w:cstheme="minorHAnsi"/>
                 <w:b/>
               </w:rPr>
+              <w:lastRenderedPageBreak/>
               <w:t>1.3.3.3.2</w:t>
             </w:r>
           </w:p>
@@ -12236,7 +12107,6 @@
           <w:rFonts w:asciiTheme="minorHAnsi" w:hAnsiTheme="minorHAnsi"/>
           <w:sz w:val="22"/>
         </w:rPr>
-        <w:lastRenderedPageBreak/>
         <w:t xml:space="preserve">De igual forma </w:t>
       </w:r>
       <w:r>
@@ -13345,16 +13215,6 @@
     </w:p>
     <w:p>
       <w:pPr>
-        <w:jc w:val="both"/>
-        <w:rPr>
-          <w:rFonts w:asciiTheme="minorHAnsi" w:hAnsiTheme="minorHAnsi"/>
-          <w:sz w:val="22"/>
-          <w:szCs w:val="22"/>
-        </w:rPr>
-      </w:pPr>
-    </w:p>
-    <w:p>
-      <w:pPr>
         <w:pStyle w:val="Prrafodelista"/>
         <w:numPr>
           <w:ilvl w:val="1"/>
@@ -13400,23 +13260,156 @@
       <w:pPr>
         <w:jc w:val="both"/>
         <w:rPr>
-          <w:rStyle w:val="apple-style-span"/>
-          <w:rFonts w:asciiTheme="minorHAnsi" w:hAnsiTheme="minorHAnsi"/>
+          <w:rFonts w:asciiTheme="minorHAnsi" w:hAnsiTheme="minorHAnsi" w:cstheme="minorHAnsi"/>
           <w:sz w:val="22"/>
           <w:szCs w:val="22"/>
-          <w:shd w:val="clear" w:color="auto" w:fill="FFFFFF"/>
-        </w:rPr>
-      </w:pPr>
-      <w:r>
-        <w:rPr>
-          <w:rStyle w:val="apple-style-span"/>
-          <w:rFonts w:asciiTheme="minorHAnsi" w:hAnsiTheme="minorHAnsi"/>
+        </w:rPr>
+      </w:pPr>
+      <w:r>
+        <w:rPr>
+          <w:rFonts w:asciiTheme="minorHAnsi" w:hAnsiTheme="minorHAnsi" w:cstheme="minorHAnsi"/>
           <w:sz w:val="22"/>
           <w:szCs w:val="22"/>
-          <w:highlight w:val="yellow"/>
-          <w:shd w:val="clear" w:color="auto" w:fill="FFFFFF"/>
-        </w:rPr>
-        <w:t>Deben incluir tanto la estimación como el seguimiento de las actividades, y explicar cómo hicieron la estimación</w:t>
+        </w:rPr>
+        <w:t xml:space="preserve">Para el ciclo </w:t>
+      </w:r>
+      <w:r>
+        <w:rPr>
+          <w:rFonts w:asciiTheme="minorHAnsi" w:hAnsiTheme="minorHAnsi" w:cstheme="minorHAnsi"/>
+          <w:sz w:val="22"/>
+          <w:szCs w:val="22"/>
+        </w:rPr>
+        <w:t>se empleo</w:t>
+      </w:r>
+      <w:r>
+        <w:rPr>
+          <w:rFonts w:asciiTheme="minorHAnsi" w:hAnsiTheme="minorHAnsi" w:cstheme="minorHAnsi"/>
+          <w:sz w:val="22"/>
+          <w:szCs w:val="22"/>
+        </w:rPr>
+        <w:t xml:space="preserve"> como método de estimación PROBE</w:t>
+      </w:r>
+      <w:r>
+        <w:rPr>
+          <w:rFonts w:asciiTheme="minorHAnsi" w:hAnsiTheme="minorHAnsi" w:cstheme="minorHAnsi"/>
+          <w:sz w:val="22"/>
+          <w:szCs w:val="22"/>
+        </w:rPr>
+        <w:t>. Para poder iniciar con la estimación tomamos c</w:t>
+      </w:r>
+      <w:r>
+        <w:rPr>
+          <w:rFonts w:asciiTheme="minorHAnsi" w:hAnsiTheme="minorHAnsi" w:cstheme="minorHAnsi"/>
+          <w:sz w:val="22"/>
+          <w:szCs w:val="22"/>
+        </w:rPr>
+        <w:t xml:space="preserve">omo entrada </w:t>
+      </w:r>
+      <w:r>
+        <w:rPr>
+          <w:rFonts w:asciiTheme="minorHAnsi" w:hAnsiTheme="minorHAnsi" w:cstheme="minorHAnsi"/>
+          <w:sz w:val="22"/>
+          <w:szCs w:val="22"/>
+        </w:rPr>
+        <w:t>los r</w:t>
+      </w:r>
+      <w:r>
+        <w:rPr>
+          <w:rFonts w:asciiTheme="minorHAnsi" w:hAnsiTheme="minorHAnsi" w:cstheme="minorHAnsi"/>
+          <w:sz w:val="22"/>
+          <w:szCs w:val="22"/>
+        </w:rPr>
+        <w:t xml:space="preserve">esultados </w:t>
+      </w:r>
+      <w:r>
+        <w:rPr>
+          <w:rFonts w:asciiTheme="minorHAnsi" w:hAnsiTheme="minorHAnsi" w:cstheme="minorHAnsi"/>
+          <w:sz w:val="22"/>
+          <w:szCs w:val="22"/>
+        </w:rPr>
+        <w:t>y las mediciones obtenid</w:t>
+      </w:r>
+      <w:r>
+        <w:rPr>
+          <w:rFonts w:asciiTheme="minorHAnsi" w:hAnsiTheme="minorHAnsi" w:cstheme="minorHAnsi"/>
+          <w:sz w:val="22"/>
+          <w:szCs w:val="22"/>
+        </w:rPr>
+        <w:t>o</w:t>
+      </w:r>
+      <w:r>
+        <w:rPr>
+          <w:rFonts w:asciiTheme="minorHAnsi" w:hAnsiTheme="minorHAnsi" w:cstheme="minorHAnsi"/>
+          <w:sz w:val="22"/>
+          <w:szCs w:val="22"/>
+        </w:rPr>
+        <w:t>s</w:t>
+      </w:r>
+      <w:r>
+        <w:rPr>
+          <w:rFonts w:asciiTheme="minorHAnsi" w:hAnsiTheme="minorHAnsi" w:cstheme="minorHAnsi"/>
+          <w:sz w:val="22"/>
+          <w:szCs w:val="22"/>
+        </w:rPr>
+        <w:t xml:space="preserve"> en proyecto 2</w:t>
+      </w:r>
+      <w:r>
+        <w:rPr>
+          <w:rFonts w:asciiTheme="minorHAnsi" w:hAnsiTheme="minorHAnsi" w:cstheme="minorHAnsi"/>
+          <w:sz w:val="22"/>
+          <w:szCs w:val="22"/>
+        </w:rPr>
+        <w:t xml:space="preserve">. De esta forma </w:t>
+      </w:r>
+      <w:r>
+        <w:rPr>
+          <w:rFonts w:asciiTheme="minorHAnsi" w:hAnsiTheme="minorHAnsi" w:cstheme="minorHAnsi"/>
+          <w:sz w:val="22"/>
+          <w:szCs w:val="22"/>
+        </w:rPr>
+        <w:t xml:space="preserve">se definieron como proxy </w:t>
+      </w:r>
+      <w:r>
+        <w:rPr>
+          <w:rFonts w:asciiTheme="minorHAnsi" w:hAnsiTheme="minorHAnsi" w:cstheme="minorHAnsi"/>
+          <w:sz w:val="22"/>
+          <w:szCs w:val="22"/>
+        </w:rPr>
+        <w:t>y a partir de esto de dio inicio al desarrollo de esta</w:t>
+      </w:r>
+      <w:r>
+        <w:rPr>
+          <w:rFonts w:asciiTheme="minorHAnsi" w:hAnsiTheme="minorHAnsi" w:cstheme="minorHAnsi"/>
+          <w:sz w:val="22"/>
+          <w:szCs w:val="22"/>
+        </w:rPr>
+        <w:t>.</w:t>
+      </w:r>
+      <w:r>
+        <w:rPr>
+          <w:rFonts w:asciiTheme="minorHAnsi" w:hAnsiTheme="minorHAnsi" w:cstheme="minorHAnsi"/>
+          <w:sz w:val="22"/>
+          <w:szCs w:val="22"/>
+        </w:rPr>
+        <w:t xml:space="preserve">  Para el desarrollo de la estimación esta se dividió en las partes las cuales representan la arquitectura del sistema del </w:t>
+      </w:r>
+      <w:proofErr w:type="spellStart"/>
+      <w:r>
+        <w:rPr>
+          <w:rFonts w:asciiTheme="minorHAnsi" w:hAnsiTheme="minorHAnsi" w:cstheme="minorHAnsi"/>
+          <w:sz w:val="22"/>
+          <w:szCs w:val="22"/>
+        </w:rPr>
+        <w:t>Marketplace</w:t>
+      </w:r>
+      <w:proofErr w:type="spellEnd"/>
+      <w:r>
+        <w:rPr>
+          <w:rFonts w:asciiTheme="minorHAnsi" w:hAnsiTheme="minorHAnsi" w:cstheme="minorHAnsi"/>
+          <w:sz w:val="22"/>
+          <w:szCs w:val="22"/>
+        </w:rPr>
+        <w:t xml:space="preserve">, esto ya que las se tratan de diferentes tecnologías y sus métricas y unidades difieren entre sí. </w:t>
       </w:r>
     </w:p>
     <w:p>
@@ -13444,145 +13437,7 @@
           <w:sz w:val="22"/>
           <w:szCs w:val="22"/>
         </w:rPr>
-        <w:t xml:space="preserve">Para el ciclo </w:t>
-      </w:r>
-      <w:r>
-        <w:rPr>
-          <w:rFonts w:asciiTheme="minorHAnsi" w:hAnsiTheme="minorHAnsi" w:cstheme="minorHAnsi"/>
-          <w:sz w:val="22"/>
-          <w:szCs w:val="22"/>
-        </w:rPr>
-        <w:t>se empleo</w:t>
-      </w:r>
-      <w:r>
-        <w:rPr>
-          <w:rFonts w:asciiTheme="minorHAnsi" w:hAnsiTheme="minorHAnsi" w:cstheme="minorHAnsi"/>
-          <w:sz w:val="22"/>
-          <w:szCs w:val="22"/>
-        </w:rPr>
-        <w:t xml:space="preserve"> como método de estimación PROBE</w:t>
-      </w:r>
-      <w:r>
-        <w:rPr>
-          <w:rFonts w:asciiTheme="minorHAnsi" w:hAnsiTheme="minorHAnsi" w:cstheme="minorHAnsi"/>
-          <w:sz w:val="22"/>
-          <w:szCs w:val="22"/>
-        </w:rPr>
-        <w:t>. Para poder iniciar con la estimación tomamos c</w:t>
-      </w:r>
-      <w:r>
-        <w:rPr>
-          <w:rFonts w:asciiTheme="minorHAnsi" w:hAnsiTheme="minorHAnsi" w:cstheme="minorHAnsi"/>
-          <w:sz w:val="22"/>
-          <w:szCs w:val="22"/>
-        </w:rPr>
-        <w:t xml:space="preserve">omo entrada </w:t>
-      </w:r>
-      <w:r>
-        <w:rPr>
-          <w:rFonts w:asciiTheme="minorHAnsi" w:hAnsiTheme="minorHAnsi" w:cstheme="minorHAnsi"/>
-          <w:sz w:val="22"/>
-          <w:szCs w:val="22"/>
-        </w:rPr>
-        <w:t>los r</w:t>
-      </w:r>
-      <w:r>
-        <w:rPr>
-          <w:rFonts w:asciiTheme="minorHAnsi" w:hAnsiTheme="minorHAnsi" w:cstheme="minorHAnsi"/>
-          <w:sz w:val="22"/>
-          <w:szCs w:val="22"/>
-        </w:rPr>
-        <w:t xml:space="preserve">esultados </w:t>
-      </w:r>
-      <w:r>
-        <w:rPr>
-          <w:rFonts w:asciiTheme="minorHAnsi" w:hAnsiTheme="minorHAnsi" w:cstheme="minorHAnsi"/>
-          <w:sz w:val="22"/>
-          <w:szCs w:val="22"/>
-        </w:rPr>
-        <w:t>y las mediciones obtenid</w:t>
-      </w:r>
-      <w:r>
-        <w:rPr>
-          <w:rFonts w:asciiTheme="minorHAnsi" w:hAnsiTheme="minorHAnsi" w:cstheme="minorHAnsi"/>
-          <w:sz w:val="22"/>
-          <w:szCs w:val="22"/>
-        </w:rPr>
-        <w:t>o</w:t>
-      </w:r>
-      <w:r>
-        <w:rPr>
-          <w:rFonts w:asciiTheme="minorHAnsi" w:hAnsiTheme="minorHAnsi" w:cstheme="minorHAnsi"/>
-          <w:sz w:val="22"/>
-          <w:szCs w:val="22"/>
-        </w:rPr>
-        <w:t>s</w:t>
-      </w:r>
-      <w:r>
-        <w:rPr>
-          <w:rFonts w:asciiTheme="minorHAnsi" w:hAnsiTheme="minorHAnsi" w:cstheme="minorHAnsi"/>
-          <w:sz w:val="22"/>
-          <w:szCs w:val="22"/>
-        </w:rPr>
-        <w:t xml:space="preserve"> en proyecto 2</w:t>
-      </w:r>
-      <w:r>
-        <w:rPr>
-          <w:rFonts w:asciiTheme="minorHAnsi" w:hAnsiTheme="minorHAnsi" w:cstheme="minorHAnsi"/>
-          <w:sz w:val="22"/>
-          <w:szCs w:val="22"/>
-        </w:rPr>
-        <w:t xml:space="preserve">. De esta forma </w:t>
-      </w:r>
-      <w:r>
-        <w:rPr>
-          <w:rFonts w:asciiTheme="minorHAnsi" w:hAnsiTheme="minorHAnsi" w:cstheme="minorHAnsi"/>
-          <w:sz w:val="22"/>
-          <w:szCs w:val="22"/>
-        </w:rPr>
-        <w:t xml:space="preserve">se definieron como proxy </w:t>
-      </w:r>
-      <w:r>
-        <w:rPr>
-          <w:rFonts w:asciiTheme="minorHAnsi" w:hAnsiTheme="minorHAnsi" w:cstheme="minorHAnsi"/>
-          <w:sz w:val="22"/>
-          <w:szCs w:val="22"/>
-        </w:rPr>
-        <w:t>y a partir de esto de dio inicio al desarrollo de esta</w:t>
-      </w:r>
-      <w:r>
-        <w:rPr>
-          <w:rFonts w:asciiTheme="minorHAnsi" w:hAnsiTheme="minorHAnsi" w:cstheme="minorHAnsi"/>
-          <w:sz w:val="22"/>
-          <w:szCs w:val="22"/>
-        </w:rPr>
-        <w:t>.</w:t>
-      </w:r>
-      <w:r>
-        <w:rPr>
-          <w:rFonts w:asciiTheme="minorHAnsi" w:hAnsiTheme="minorHAnsi" w:cstheme="minorHAnsi"/>
-          <w:sz w:val="22"/>
-          <w:szCs w:val="22"/>
-        </w:rPr>
-        <w:t xml:space="preserve">  Para el desarrollo de la estimación esta se dividió en las partes las cuales representan la arquitectura del sistema del </w:t>
-      </w:r>
-      <w:proofErr w:type="spellStart"/>
-      <w:r>
-        <w:rPr>
-          <w:rFonts w:asciiTheme="minorHAnsi" w:hAnsiTheme="minorHAnsi" w:cstheme="minorHAnsi"/>
-          <w:sz w:val="22"/>
-          <w:szCs w:val="22"/>
-        </w:rPr>
-        <w:t>Marketplace</w:t>
-      </w:r>
-      <w:proofErr w:type="spellEnd"/>
-      <w:r>
-        <w:rPr>
-          <w:rFonts w:asciiTheme="minorHAnsi" w:hAnsiTheme="minorHAnsi" w:cstheme="minorHAnsi"/>
-          <w:sz w:val="22"/>
-          <w:szCs w:val="22"/>
-        </w:rPr>
-        <w:t xml:space="preserve">, esto ya que las se tratan de diferentes tecnologías y sus métricas y unidades difieren entre sí. </w:t>
+        <w:t>A continuación se presenta el desarrollo de la estimación para el ciclo 1:</w:t>
       </w:r>
     </w:p>
     <w:p>
@@ -13590,6 +13445,7 @@
         <w:jc w:val="both"/>
         <w:rPr>
           <w:rFonts w:asciiTheme="minorHAnsi" w:hAnsiTheme="minorHAnsi" w:cstheme="minorHAnsi"/>
+          <w:b/>
           <w:sz w:val="22"/>
           <w:szCs w:val="22"/>
         </w:rPr>
@@ -13610,36 +13466,25 @@
           <w:sz w:val="22"/>
           <w:szCs w:val="22"/>
         </w:rPr>
-        <w:t>A continuación se presenta el desarrollo de la estimación para el ciclo 1:</w:t>
-      </w:r>
-    </w:p>
-    <w:p>
-      <w:pPr>
-        <w:jc w:val="both"/>
+        <w:t xml:space="preserve">Para realizar la estimación se toma como referencia la estimación para desarrollo en C++ de </w:t>
+      </w:r>
+      <w:proofErr w:type="gramStart"/>
+      <w:r>
         <w:rPr>
           <w:rFonts w:asciiTheme="minorHAnsi" w:hAnsiTheme="minorHAnsi" w:cstheme="minorHAnsi"/>
-          <w:b/>
           <w:sz w:val="22"/>
           <w:szCs w:val="22"/>
         </w:rPr>
-      </w:pPr>
-    </w:p>
-    <w:p>
-      <w:pPr>
-        <w:jc w:val="both"/>
+        <w:t>Humphrey ,</w:t>
+      </w:r>
+      <w:proofErr w:type="gramEnd"/>
+      <w:r>
         <w:rPr>
           <w:rFonts w:asciiTheme="minorHAnsi" w:hAnsiTheme="minorHAnsi" w:cstheme="minorHAnsi"/>
           <w:sz w:val="22"/>
           <w:szCs w:val="22"/>
         </w:rPr>
-      </w:pPr>
-      <w:r>
-        <w:rPr>
-          <w:rFonts w:asciiTheme="minorHAnsi" w:hAnsiTheme="minorHAnsi" w:cstheme="minorHAnsi"/>
-          <w:sz w:val="22"/>
-          <w:szCs w:val="22"/>
-        </w:rPr>
-        <w:t xml:space="preserve">Para realizar la estimación se toma como referencia la estimación para desarrollo en C++ de Humphrey , mostrada en la siguiente tabla, se realiza la estimación del total de tiempo requerido para la implementación del ciclo 1. </w:t>
+        <w:t xml:space="preserve"> mostrada en la siguiente tabla, se realiza la estimación del total de tiempo requerido para la implementación del ciclo 1. </w:t>
       </w:r>
     </w:p>
     <w:p>
@@ -15562,7 +15407,6 @@
                 <w:rFonts w:asciiTheme="minorHAnsi" w:hAnsiTheme="minorHAnsi" w:cstheme="minorHAnsi"/>
                 <w:b/>
               </w:rPr>
-              <w:lastRenderedPageBreak/>
               <w:t>consultarFabricantes_action</w:t>
             </w:r>
             <w:proofErr w:type="spellEnd"/>
@@ -16006,6 +15850,7 @@
                 <w:rFonts w:asciiTheme="minorHAnsi" w:hAnsiTheme="minorHAnsi" w:cstheme="minorHAnsi"/>
                 <w:b/>
               </w:rPr>
+              <w:lastRenderedPageBreak/>
               <w:t>realizarOferta_action</w:t>
             </w:r>
             <w:proofErr w:type="spellEnd"/>
@@ -19033,6 +18878,44 @@
         <w:jc w:val="both"/>
         <w:rPr>
           <w:rFonts w:asciiTheme="minorHAnsi" w:hAnsiTheme="minorHAnsi" w:cstheme="minorHAnsi"/>
+          <w:sz w:val="22"/>
+          <w:szCs w:val="22"/>
+        </w:rPr>
+      </w:pPr>
+    </w:p>
+    <w:p>
+      <w:pPr>
+        <w:spacing w:after="200" w:line="276" w:lineRule="auto"/>
+        <w:rPr>
+          <w:rFonts w:asciiTheme="minorHAnsi" w:hAnsiTheme="minorHAnsi" w:cstheme="minorHAnsi"/>
+          <w:sz w:val="22"/>
+          <w:szCs w:val="22"/>
+        </w:rPr>
+      </w:pPr>
+      <w:r>
+        <w:rPr>
+          <w:rFonts w:asciiTheme="minorHAnsi" w:hAnsiTheme="minorHAnsi" w:cstheme="minorHAnsi"/>
+          <w:sz w:val="22"/>
+          <w:szCs w:val="22"/>
+        </w:rPr>
+        <w:br w:type="page"/>
+      </w:r>
+    </w:p>
+    <w:p>
+      <w:pPr>
+        <w:jc w:val="both"/>
+        <w:rPr>
+          <w:rFonts w:asciiTheme="minorHAnsi" w:hAnsiTheme="minorHAnsi" w:cstheme="minorHAnsi"/>
+          <w:sz w:val="22"/>
+          <w:szCs w:val="22"/>
+        </w:rPr>
+      </w:pPr>
+    </w:p>
+    <w:p>
+      <w:pPr>
+        <w:jc w:val="both"/>
+        <w:rPr>
+          <w:rFonts w:asciiTheme="minorHAnsi" w:hAnsiTheme="minorHAnsi" w:cstheme="minorHAnsi"/>
           <w:b/>
           <w:smallCaps/>
           <w:sz w:val="22"/>
@@ -19082,7 +18965,6 @@
           <w:color w:val="auto"/>
           <w:sz w:val="20"/>
         </w:rPr>
-        <w:lastRenderedPageBreak/>
         <w:t xml:space="preserve">Tabla </w:t>
       </w:r>
       <w:r>
@@ -21869,14 +21751,14 @@
         <w:jc w:val="both"/>
         <w:rPr>
           <w:rFonts w:asciiTheme="minorHAnsi" w:hAnsiTheme="minorHAnsi" w:cstheme="minorHAnsi"/>
-          <w:b/>
-          <w:smallCaps/>
           <w:sz w:val="22"/>
           <w:szCs w:val="22"/>
-          <w:u w:val="single"/>
-        </w:rPr>
-      </w:pPr>
-      <w:r>
+        </w:rPr>
+      </w:pPr>
+    </w:p>
+    <w:p>
+      <w:pPr>
+        <w:jc w:val="both"/>
         <w:rPr>
           <w:rFonts w:asciiTheme="minorHAnsi" w:hAnsiTheme="minorHAnsi" w:cstheme="minorHAnsi"/>
           <w:b/>
@@ -21885,6 +21767,17 @@
           <w:szCs w:val="22"/>
           <w:u w:val="single"/>
         </w:rPr>
+      </w:pPr>
+      <w:r>
+        <w:rPr>
+          <w:rFonts w:asciiTheme="minorHAnsi" w:hAnsiTheme="minorHAnsi" w:cstheme="minorHAnsi"/>
+          <w:b/>
+          <w:smallCaps/>
+          <w:sz w:val="22"/>
+          <w:szCs w:val="22"/>
+          <w:u w:val="single"/>
+        </w:rPr>
+        <w:lastRenderedPageBreak/>
         <w:t>BPEL</w:t>
       </w:r>
       <w:bookmarkEnd w:id="39"/>
@@ -21914,16 +21807,7 @@
           <w:sz w:val="22"/>
           <w:szCs w:val="22"/>
         </w:rPr>
-        <w:t xml:space="preserve">Para la realización del proceso BPEL se toma también como proxy el BPEL generado para el proceso de realización de contrato entre partes. Se estima invertir dos horas por cada actividad nueva del proceso y 30 </w:t>
-      </w:r>
-      <w:r>
-        <w:rPr>
-          <w:rFonts w:asciiTheme="minorHAnsi" w:hAnsiTheme="minorHAnsi" w:cstheme="minorHAnsi"/>
-          <w:sz w:val="22"/>
-          <w:szCs w:val="22"/>
-        </w:rPr>
-        <w:lastRenderedPageBreak/>
-        <w:t xml:space="preserve">minutos por cada una de las demás actividades del diagrama </w:t>
+        <w:t xml:space="preserve">Para la realización del proceso BPEL se toma también como proxy el BPEL generado para el proceso de realización de contrato entre partes. Se estima invertir dos horas por cada actividad nueva del proceso y 30 minutos por cada una de las demás actividades del diagrama </w:t>
       </w:r>
       <w:r>
         <w:rPr>
@@ -23588,13 +23472,23 @@
         </w:rPr>
         <w:t>LOC Proyectadas:</w:t>
       </w:r>
+      <w:proofErr w:type="gramStart"/>
       <w:r>
         <w:rPr>
           <w:rFonts w:asciiTheme="minorHAnsi" w:hAnsiTheme="minorHAnsi" w:cstheme="minorHAnsi"/>
           <w:sz w:val="22"/>
           <w:szCs w:val="22"/>
         </w:rPr>
-        <w:t xml:space="preserve">  265,9 + 113,8 + 154,93 + 154,93 = 689,56 LOC </w:t>
+        <w:t>  265,9</w:t>
+      </w:r>
+      <w:proofErr w:type="gramEnd"/>
+      <w:r>
+        <w:rPr>
+          <w:rFonts w:asciiTheme="minorHAnsi" w:hAnsiTheme="minorHAnsi" w:cstheme="minorHAnsi"/>
+          <w:sz w:val="22"/>
+          <w:szCs w:val="22"/>
+        </w:rPr>
+        <w:t xml:space="preserve"> + 113,8 + 154,93 + 154,93 = 689,56 LOC </w:t>
       </w:r>
     </w:p>
     <w:p>
@@ -23615,13 +23509,23 @@
         </w:rPr>
         <w:t>Productividad Promedio:</w:t>
       </w:r>
+      <w:proofErr w:type="gramStart"/>
       <w:r>
         <w:rPr>
           <w:rFonts w:asciiTheme="minorHAnsi" w:hAnsiTheme="minorHAnsi" w:cstheme="minorHAnsi"/>
           <w:sz w:val="22"/>
           <w:szCs w:val="22"/>
         </w:rPr>
-        <w:t xml:space="preserve">  22,19 LOC/Hora </w:t>
+        <w:t>  22,19</w:t>
+      </w:r>
+      <w:proofErr w:type="gramEnd"/>
+      <w:r>
+        <w:rPr>
+          <w:rFonts w:asciiTheme="minorHAnsi" w:hAnsiTheme="minorHAnsi" w:cstheme="minorHAnsi"/>
+          <w:sz w:val="22"/>
+          <w:szCs w:val="22"/>
+        </w:rPr>
+        <w:t xml:space="preserve"> LOC/Hora </w:t>
       </w:r>
     </w:p>
     <w:p>
@@ -23843,38 +23747,77 @@
     </w:p>
     <w:p>
       <w:pPr>
-        <w:jc w:val="both"/>
-        <w:rPr>
-          <w:rFonts w:asciiTheme="minorHAnsi" w:hAnsiTheme="minorHAnsi" w:cstheme="minorHAnsi"/>
+        <w:spacing w:after="200" w:line="276" w:lineRule="auto"/>
+        <w:rPr>
+          <w:rFonts w:asciiTheme="minorHAnsi" w:hAnsiTheme="minorHAnsi"/>
           <w:sz w:val="22"/>
           <w:szCs w:val="22"/>
         </w:rPr>
       </w:pPr>
       <w:r>
         <w:rPr>
-          <w:rFonts w:asciiTheme="minorHAnsi" w:hAnsiTheme="minorHAnsi" w:cstheme="minorHAnsi"/>
+          <w:rFonts w:asciiTheme="minorHAnsi" w:hAnsiTheme="minorHAnsi"/>
           <w:sz w:val="22"/>
           <w:szCs w:val="22"/>
         </w:rPr>
-        <w:t>Estimación por Actividades del Ciclo</w:t>
-      </w:r>
-      <w:bookmarkEnd w:id="44"/>
-      <w:r>
-        <w:rPr>
-          <w:rFonts w:asciiTheme="minorHAnsi" w:hAnsiTheme="minorHAnsi" w:cstheme="minorHAnsi"/>
-          <w:sz w:val="22"/>
-          <w:szCs w:val="22"/>
-        </w:rPr>
-        <w:t>:</w:t>
+        <w:br w:type="page"/>
       </w:r>
     </w:p>
     <w:p>
       <w:pPr>
         <w:jc w:val="both"/>
         <w:rPr>
+          <w:rFonts w:asciiTheme="minorHAnsi" w:hAnsiTheme="minorHAnsi"/>
+          <w:sz w:val="22"/>
+          <w:szCs w:val="22"/>
+        </w:rPr>
+      </w:pPr>
+    </w:p>
+    <w:p>
+      <w:pPr>
+        <w:pStyle w:val="Prrafodelista"/>
+        <w:numPr>
+          <w:ilvl w:val="2"/>
+          <w:numId w:val="1"/>
+        </w:numPr>
+        <w:ind w:left="993" w:hanging="709"/>
+        <w:jc w:val="both"/>
+        <w:outlineLvl w:val="1"/>
+        <w:rPr>
+          <w:rStyle w:val="Ttulodellibro"/>
           <w:rFonts w:asciiTheme="minorHAnsi" w:hAnsiTheme="minorHAnsi" w:cstheme="minorHAnsi"/>
           <w:sz w:val="22"/>
           <w:szCs w:val="22"/>
+        </w:rPr>
+      </w:pPr>
+      <w:r>
+        <w:rPr>
+          <w:rStyle w:val="Ttulodellibro"/>
+          <w:rFonts w:asciiTheme="minorHAnsi" w:hAnsiTheme="minorHAnsi" w:cstheme="minorHAnsi"/>
+          <w:sz w:val="22"/>
+          <w:szCs w:val="22"/>
+        </w:rPr>
+        <w:t>Estimación</w:t>
+      </w:r>
+      <w:r>
+        <w:rPr>
+          <w:rStyle w:val="Ttulodellibro"/>
+          <w:rFonts w:asciiTheme="minorHAnsi" w:hAnsiTheme="minorHAnsi" w:cstheme="minorHAnsi"/>
+          <w:sz w:val="22"/>
+          <w:szCs w:val="22"/>
+        </w:rPr>
+        <w:t xml:space="preserve"> por Actividades del Ciclo</w:t>
+      </w:r>
+    </w:p>
+    <w:p>
+      <w:pPr>
+        <w:jc w:val="both"/>
+        <w:rPr>
+          <w:rStyle w:val="apple-style-span"/>
+          <w:rFonts w:asciiTheme="minorHAnsi" w:hAnsiTheme="minorHAnsi"/>
+          <w:sz w:val="22"/>
+          <w:szCs w:val="22"/>
+          <w:shd w:val="clear" w:color="auto" w:fill="FFFFFF"/>
         </w:rPr>
       </w:pPr>
     </w:p>
@@ -23891,6 +23834,7 @@
         </w:rPr>
       </w:pPr>
       <w:bookmarkStart w:id="45" w:name="_Toc304230963"/>
+      <w:bookmarkEnd w:id="44"/>
       <w:r>
         <w:rPr>
           <w:rFonts w:asciiTheme="minorHAnsi" w:hAnsiTheme="minorHAnsi"/>
@@ -24103,7 +24047,6 @@
                 <w:rFonts w:asciiTheme="minorHAnsi" w:hAnsiTheme="minorHAnsi" w:cs="Calibri"/>
                 <w:szCs w:val="22"/>
               </w:rPr>
-              <w:lastRenderedPageBreak/>
               <w:t>Estrategia</w:t>
             </w:r>
           </w:p>
@@ -24645,14 +24588,6 @@
     </w:p>
     <w:p>
       <w:pPr>
-        <w:rPr>
-          <w:rFonts w:asciiTheme="minorHAnsi" w:hAnsiTheme="minorHAnsi"/>
-          <w:sz w:val="22"/>
-        </w:rPr>
-      </w:pPr>
-    </w:p>
-    <w:p>
-      <w:pPr>
         <w:pStyle w:val="Prrafodelista"/>
         <w:numPr>
           <w:ilvl w:val="0"/>
@@ -24705,33 +24640,6 @@
           <w:rFonts w:asciiTheme="minorHAnsi" w:hAnsiTheme="minorHAnsi"/>
           <w:sz w:val="22"/>
           <w:szCs w:val="22"/>
-          <w:highlight w:val="yellow"/>
-        </w:rPr>
-        <w:t>Para cada uno de los riesgos (mínimo 3) deben incluir su descripción y los planes de mitigación. También deben explicar cómo están haciendo el seguimiento de cada uno y analizar lo ocurrido durante el ciclo.</w:t>
-      </w:r>
-    </w:p>
-    <w:p>
-      <w:pPr>
-        <w:rPr>
-          <w:rFonts w:asciiTheme="minorHAnsi" w:hAnsiTheme="minorHAnsi"/>
-          <w:sz w:val="22"/>
-          <w:szCs w:val="22"/>
-        </w:rPr>
-      </w:pPr>
-    </w:p>
-    <w:p>
-      <w:pPr>
-        <w:rPr>
-          <w:rFonts w:asciiTheme="minorHAnsi" w:hAnsiTheme="minorHAnsi"/>
-          <w:sz w:val="22"/>
-          <w:szCs w:val="22"/>
-        </w:rPr>
-      </w:pPr>
-      <w:r>
-        <w:rPr>
-          <w:rFonts w:asciiTheme="minorHAnsi" w:hAnsiTheme="minorHAnsi"/>
-          <w:sz w:val="22"/>
-          <w:szCs w:val="22"/>
         </w:rPr>
         <w:t>De los riesgos que se identificaron y se documentaron en la planeación para el desarrollo de proyecto 3, en este primer ciclo se materializaron los siguientes riesgos:</w:t>
       </w:r>
@@ -24820,7 +24728,7 @@
     <w:tbl>
       <w:tblPr>
         <w:tblStyle w:val="Tablaconcuadrcula"/>
-        <w:tblW w:w="8851" w:type="dxa"/>
+        <w:tblW w:w="0" w:type="auto"/>
         <w:jc w:val="center"/>
         <w:tblCellMar>
           <w:top w:w="28" w:type="dxa"/>
@@ -24831,10 +24739,10 @@
         <w:tblLook w:val="04A0"/>
       </w:tblPr>
       <w:tblGrid>
-        <w:gridCol w:w="3334"/>
-        <w:gridCol w:w="1382"/>
-        <w:gridCol w:w="2991"/>
-        <w:gridCol w:w="1144"/>
+        <w:gridCol w:w="3402"/>
+        <w:gridCol w:w="1418"/>
+        <w:gridCol w:w="3402"/>
+        <w:gridCol w:w="1418"/>
       </w:tblGrid>
       <w:tr>
         <w:trPr>
@@ -24843,7 +24751,7 @@
         </w:trPr>
         <w:tc>
           <w:tcPr>
-            <w:tcW w:w="0" w:type="auto"/>
+            <w:tcW w:w="3402" w:type="dxa"/>
             <w:shd w:val="clear" w:color="auto" w:fill="B8CCE4" w:themeFill="accent1" w:themeFillTint="66"/>
             <w:vAlign w:val="center"/>
             <w:hideMark/>
@@ -24868,7 +24776,7 @@
         </w:tc>
         <w:tc>
           <w:tcPr>
-            <w:tcW w:w="0" w:type="auto"/>
+            <w:tcW w:w="1418" w:type="dxa"/>
             <w:vAlign w:val="center"/>
             <w:hideMark/>
           </w:tcPr>
@@ -24890,7 +24798,7 @@
         </w:tc>
         <w:tc>
           <w:tcPr>
-            <w:tcW w:w="0" w:type="auto"/>
+            <w:tcW w:w="3402" w:type="dxa"/>
             <w:shd w:val="clear" w:color="auto" w:fill="B8CCE4" w:themeFill="accent1" w:themeFillTint="66"/>
             <w:vAlign w:val="center"/>
             <w:hideMark/>
@@ -24915,7 +24823,7 @@
         </w:tc>
         <w:tc>
           <w:tcPr>
-            <w:tcW w:w="0" w:type="auto"/>
+            <w:tcW w:w="1418" w:type="dxa"/>
             <w:vAlign w:val="center"/>
             <w:hideMark/>
           </w:tcPr>
@@ -24943,7 +24851,7 @@
         </w:trPr>
         <w:tc>
           <w:tcPr>
-            <w:tcW w:w="0" w:type="auto"/>
+            <w:tcW w:w="3402" w:type="dxa"/>
             <w:shd w:val="clear" w:color="auto" w:fill="B8CCE4" w:themeFill="accent1" w:themeFillTint="66"/>
             <w:vAlign w:val="center"/>
             <w:hideMark/>
@@ -24968,7 +24876,7 @@
         </w:tc>
         <w:tc>
           <w:tcPr>
-            <w:tcW w:w="0" w:type="auto"/>
+            <w:tcW w:w="1418" w:type="dxa"/>
             <w:vAlign w:val="center"/>
             <w:hideMark/>
           </w:tcPr>
@@ -24990,7 +24898,7 @@
         </w:tc>
         <w:tc>
           <w:tcPr>
-            <w:tcW w:w="0" w:type="auto"/>
+            <w:tcW w:w="3402" w:type="dxa"/>
             <w:shd w:val="clear" w:color="auto" w:fill="B8CCE4" w:themeFill="accent1" w:themeFillTint="66"/>
             <w:vAlign w:val="center"/>
             <w:hideMark/>
@@ -25015,7 +24923,7 @@
         </w:tc>
         <w:tc>
           <w:tcPr>
-            <w:tcW w:w="0" w:type="auto"/>
+            <w:tcW w:w="1418" w:type="dxa"/>
             <w:vAlign w:val="center"/>
             <w:hideMark/>
           </w:tcPr>
@@ -25043,7 +24951,7 @@
         </w:trPr>
         <w:tc>
           <w:tcPr>
-            <w:tcW w:w="0" w:type="auto"/>
+            <w:tcW w:w="9640" w:type="dxa"/>
             <w:gridSpan w:val="4"/>
             <w:shd w:val="clear" w:color="auto" w:fill="B8CCE4" w:themeFill="accent1" w:themeFillTint="66"/>
             <w:vAlign w:val="center"/>
@@ -25075,7 +24983,7 @@
         </w:trPr>
         <w:tc>
           <w:tcPr>
-            <w:tcW w:w="0" w:type="auto"/>
+            <w:tcW w:w="9640" w:type="dxa"/>
             <w:gridSpan w:val="4"/>
             <w:vAlign w:val="center"/>
             <w:hideMark/>
@@ -25104,7 +25012,7 @@
         </w:trPr>
         <w:tc>
           <w:tcPr>
-            <w:tcW w:w="0" w:type="auto"/>
+            <w:tcW w:w="9640" w:type="dxa"/>
             <w:gridSpan w:val="4"/>
             <w:shd w:val="clear" w:color="auto" w:fill="B8CCE4" w:themeFill="accent1" w:themeFillTint="66"/>
             <w:vAlign w:val="center"/>
@@ -25136,7 +25044,7 @@
         </w:trPr>
         <w:tc>
           <w:tcPr>
-            <w:tcW w:w="0" w:type="auto"/>
+            <w:tcW w:w="9640" w:type="dxa"/>
             <w:gridSpan w:val="4"/>
             <w:vAlign w:val="center"/>
             <w:hideMark/>
@@ -25181,7 +25089,7 @@
         </w:trPr>
         <w:tc>
           <w:tcPr>
-            <w:tcW w:w="0" w:type="auto"/>
+            <w:tcW w:w="9640" w:type="dxa"/>
             <w:gridSpan w:val="4"/>
             <w:shd w:val="clear" w:color="auto" w:fill="B8CCE4" w:themeFill="accent1" w:themeFillTint="66"/>
             <w:vAlign w:val="center"/>
@@ -25213,7 +25121,7 @@
         </w:trPr>
         <w:tc>
           <w:tcPr>
-            <w:tcW w:w="0" w:type="auto"/>
+            <w:tcW w:w="9640" w:type="dxa"/>
             <w:gridSpan w:val="4"/>
             <w:vAlign w:val="center"/>
             <w:hideMark/>
@@ -25288,16 +25196,895 @@
     </w:p>
     <w:p>
       <w:pPr>
-        <w:rPr>
-          <w:rFonts w:asciiTheme="minorHAnsi" w:hAnsiTheme="minorHAnsi"/>
-          <w:sz w:val="22"/>
-        </w:rPr>
-      </w:pPr>
-      <w:r>
-        <w:rPr>
-          <w:rFonts w:asciiTheme="minorHAnsi" w:hAnsiTheme="minorHAnsi"/>
-          <w:sz w:val="22"/>
-        </w:rPr>
+        <w:pStyle w:val="Epgrafe"/>
+        <w:keepNext/>
+        <w:spacing w:after="120"/>
+        <w:jc w:val="center"/>
+        <w:rPr>
+          <w:rFonts w:asciiTheme="minorHAnsi" w:hAnsiTheme="minorHAnsi"/>
+          <w:color w:val="auto"/>
+          <w:sz w:val="20"/>
+        </w:rPr>
+      </w:pPr>
+      <w:r>
+        <w:rPr>
+          <w:rFonts w:asciiTheme="minorHAnsi" w:hAnsiTheme="minorHAnsi"/>
+          <w:color w:val="auto"/>
+          <w:sz w:val="20"/>
+        </w:rPr>
+        <w:t xml:space="preserve">Tabla </w:t>
+      </w:r>
+      <w:r>
+        <w:rPr>
+          <w:rFonts w:asciiTheme="minorHAnsi" w:hAnsiTheme="minorHAnsi"/>
+          <w:color w:val="auto"/>
+          <w:sz w:val="20"/>
+        </w:rPr>
+        <w:fldChar w:fldCharType="begin"/>
+      </w:r>
+      <w:r>
+        <w:rPr>
+          <w:rFonts w:asciiTheme="minorHAnsi" w:hAnsiTheme="minorHAnsi"/>
+          <w:color w:val="auto"/>
+          <w:sz w:val="20"/>
+        </w:rPr>
+        <w:instrText xml:space="preserve"> SEQ Tabla \* ARABIC </w:instrText>
+      </w:r>
+      <w:r>
+        <w:rPr>
+          <w:rFonts w:asciiTheme="minorHAnsi" w:hAnsiTheme="minorHAnsi"/>
+          <w:color w:val="auto"/>
+          <w:sz w:val="20"/>
+        </w:rPr>
+        <w:fldChar w:fldCharType="separate"/>
+      </w:r>
+      <w:r>
+        <w:rPr>
+          <w:rFonts w:asciiTheme="minorHAnsi" w:hAnsiTheme="minorHAnsi"/>
+          <w:noProof/>
+          <w:color w:val="auto"/>
+          <w:sz w:val="20"/>
+        </w:rPr>
+        <w:t>13</w:t>
+      </w:r>
+      <w:r>
+        <w:rPr>
+          <w:rFonts w:asciiTheme="minorHAnsi" w:hAnsiTheme="minorHAnsi"/>
+          <w:color w:val="auto"/>
+          <w:sz w:val="20"/>
+        </w:rPr>
+        <w:fldChar w:fldCharType="end"/>
+      </w:r>
+      <w:r>
+        <w:rPr>
+          <w:rFonts w:asciiTheme="minorHAnsi" w:hAnsiTheme="minorHAnsi"/>
+          <w:color w:val="auto"/>
+          <w:sz w:val="20"/>
+        </w:rPr>
+        <w:t>. Riesgo 2</w:t>
+      </w:r>
+    </w:p>
+    <w:tbl>
+      <w:tblPr>
+        <w:tblStyle w:val="Tablaconcuadrcula"/>
+        <w:tblW w:w="0" w:type="auto"/>
+        <w:jc w:val="center"/>
+        <w:tblCellMar>
+          <w:top w:w="28" w:type="dxa"/>
+          <w:left w:w="57" w:type="dxa"/>
+          <w:bottom w:w="28" w:type="dxa"/>
+          <w:right w:w="57" w:type="dxa"/>
+        </w:tblCellMar>
+        <w:tblLook w:val="04A0"/>
+      </w:tblPr>
+      <w:tblGrid>
+        <w:gridCol w:w="3402"/>
+        <w:gridCol w:w="1418"/>
+        <w:gridCol w:w="3402"/>
+        <w:gridCol w:w="1418"/>
+      </w:tblGrid>
+      <w:tr>
+        <w:trPr>
+          <w:trHeight w:val="242"/>
+          <w:jc w:val="center"/>
+        </w:trPr>
+        <w:tc>
+          <w:tcPr>
+            <w:tcW w:w="3402" w:type="dxa"/>
+            <w:shd w:val="clear" w:color="auto" w:fill="B8CCE4" w:themeFill="accent1" w:themeFillTint="66"/>
+            <w:vAlign w:val="center"/>
+            <w:hideMark/>
+          </w:tcPr>
+          <w:p>
+            <w:pPr>
+              <w:rPr>
+                <w:rFonts w:asciiTheme="minorHAnsi" w:hAnsiTheme="minorHAnsi" w:cstheme="minorHAnsi"/>
+                <w:b/>
+                <w:szCs w:val="22"/>
+              </w:rPr>
+            </w:pPr>
+            <w:r>
+              <w:rPr>
+                <w:rFonts w:asciiTheme="minorHAnsi" w:hAnsiTheme="minorHAnsi" w:cstheme="minorHAnsi"/>
+                <w:b/>
+                <w:szCs w:val="22"/>
+              </w:rPr>
+              <w:t>Id</w:t>
+            </w:r>
+          </w:p>
+        </w:tc>
+        <w:tc>
+          <w:tcPr>
+            <w:tcW w:w="1418" w:type="dxa"/>
+            <w:vAlign w:val="center"/>
+            <w:hideMark/>
+          </w:tcPr>
+          <w:p>
+            <w:pPr>
+              <w:rPr>
+                <w:rFonts w:asciiTheme="minorHAnsi" w:hAnsiTheme="minorHAnsi" w:cstheme="minorHAnsi"/>
+                <w:szCs w:val="22"/>
+              </w:rPr>
+            </w:pPr>
+          </w:p>
+        </w:tc>
+        <w:tc>
+          <w:tcPr>
+            <w:tcW w:w="3402" w:type="dxa"/>
+            <w:shd w:val="clear" w:color="auto" w:fill="B8CCE4" w:themeFill="accent1" w:themeFillTint="66"/>
+            <w:vAlign w:val="center"/>
+            <w:hideMark/>
+          </w:tcPr>
+          <w:p>
+            <w:pPr>
+              <w:rPr>
+                <w:rFonts w:asciiTheme="minorHAnsi" w:hAnsiTheme="minorHAnsi" w:cstheme="minorHAnsi"/>
+                <w:b/>
+                <w:szCs w:val="22"/>
+              </w:rPr>
+            </w:pPr>
+            <w:r>
+              <w:rPr>
+                <w:rFonts w:asciiTheme="minorHAnsi" w:hAnsiTheme="minorHAnsi" w:cstheme="minorHAnsi"/>
+                <w:b/>
+                <w:szCs w:val="22"/>
+              </w:rPr>
+              <w:t>Prioridad</w:t>
+            </w:r>
+          </w:p>
+        </w:tc>
+        <w:tc>
+          <w:tcPr>
+            <w:tcW w:w="1418" w:type="dxa"/>
+            <w:vAlign w:val="center"/>
+            <w:hideMark/>
+          </w:tcPr>
+          <w:p>
+            <w:pPr>
+              <w:rPr>
+                <w:rFonts w:asciiTheme="minorHAnsi" w:hAnsiTheme="minorHAnsi" w:cstheme="minorHAnsi"/>
+                <w:szCs w:val="22"/>
+              </w:rPr>
+            </w:pPr>
+          </w:p>
+        </w:tc>
+      </w:tr>
+      <w:tr>
+        <w:trPr>
+          <w:trHeight w:val="242"/>
+          <w:jc w:val="center"/>
+        </w:trPr>
+        <w:tc>
+          <w:tcPr>
+            <w:tcW w:w="3402" w:type="dxa"/>
+            <w:shd w:val="clear" w:color="auto" w:fill="B8CCE4" w:themeFill="accent1" w:themeFillTint="66"/>
+            <w:vAlign w:val="center"/>
+            <w:hideMark/>
+          </w:tcPr>
+          <w:p>
+            <w:pPr>
+              <w:rPr>
+                <w:rFonts w:asciiTheme="minorHAnsi" w:hAnsiTheme="minorHAnsi" w:cstheme="minorHAnsi"/>
+                <w:b/>
+                <w:szCs w:val="22"/>
+              </w:rPr>
+            </w:pPr>
+            <w:r>
+              <w:rPr>
+                <w:rFonts w:asciiTheme="minorHAnsi" w:hAnsiTheme="minorHAnsi" w:cstheme="minorHAnsi"/>
+                <w:b/>
+                <w:szCs w:val="22"/>
+              </w:rPr>
+              <w:t>Nivel de Impacto</w:t>
+            </w:r>
+          </w:p>
+        </w:tc>
+        <w:tc>
+          <w:tcPr>
+            <w:tcW w:w="1418" w:type="dxa"/>
+            <w:vAlign w:val="center"/>
+            <w:hideMark/>
+          </w:tcPr>
+          <w:p>
+            <w:pPr>
+              <w:rPr>
+                <w:rFonts w:asciiTheme="minorHAnsi" w:hAnsiTheme="minorHAnsi" w:cstheme="minorHAnsi"/>
+                <w:szCs w:val="22"/>
+              </w:rPr>
+            </w:pPr>
+          </w:p>
+        </w:tc>
+        <w:tc>
+          <w:tcPr>
+            <w:tcW w:w="3402" w:type="dxa"/>
+            <w:shd w:val="clear" w:color="auto" w:fill="B8CCE4" w:themeFill="accent1" w:themeFillTint="66"/>
+            <w:vAlign w:val="center"/>
+            <w:hideMark/>
+          </w:tcPr>
+          <w:p>
+            <w:pPr>
+              <w:rPr>
+                <w:rFonts w:asciiTheme="minorHAnsi" w:hAnsiTheme="minorHAnsi" w:cstheme="minorHAnsi"/>
+                <w:b/>
+                <w:szCs w:val="22"/>
+              </w:rPr>
+            </w:pPr>
+            <w:r>
+              <w:rPr>
+                <w:rFonts w:asciiTheme="minorHAnsi" w:hAnsiTheme="minorHAnsi" w:cstheme="minorHAnsi"/>
+                <w:b/>
+                <w:szCs w:val="22"/>
+              </w:rPr>
+              <w:t>Probabilidad</w:t>
+            </w:r>
+          </w:p>
+        </w:tc>
+        <w:tc>
+          <w:tcPr>
+            <w:tcW w:w="1418" w:type="dxa"/>
+            <w:vAlign w:val="center"/>
+            <w:hideMark/>
+          </w:tcPr>
+          <w:p>
+            <w:pPr>
+              <w:rPr>
+                <w:rFonts w:asciiTheme="minorHAnsi" w:hAnsiTheme="minorHAnsi" w:cstheme="minorHAnsi"/>
+                <w:szCs w:val="22"/>
+              </w:rPr>
+            </w:pPr>
+          </w:p>
+        </w:tc>
+      </w:tr>
+      <w:tr>
+        <w:trPr>
+          <w:trHeight w:val="242"/>
+          <w:jc w:val="center"/>
+        </w:trPr>
+        <w:tc>
+          <w:tcPr>
+            <w:tcW w:w="9640" w:type="dxa"/>
+            <w:gridSpan w:val="4"/>
+            <w:shd w:val="clear" w:color="auto" w:fill="B8CCE4" w:themeFill="accent1" w:themeFillTint="66"/>
+            <w:vAlign w:val="center"/>
+            <w:hideMark/>
+          </w:tcPr>
+          <w:p>
+            <w:pPr>
+              <w:rPr>
+                <w:rFonts w:asciiTheme="minorHAnsi" w:hAnsiTheme="minorHAnsi" w:cstheme="minorHAnsi"/>
+                <w:b/>
+                <w:szCs w:val="22"/>
+              </w:rPr>
+            </w:pPr>
+            <w:r>
+              <w:rPr>
+                <w:rFonts w:asciiTheme="minorHAnsi" w:hAnsiTheme="minorHAnsi" w:cstheme="minorHAnsi"/>
+                <w:b/>
+                <w:szCs w:val="22"/>
+              </w:rPr>
+              <w:t>Riesgo</w:t>
+            </w:r>
+          </w:p>
+        </w:tc>
+      </w:tr>
+      <w:tr>
+        <w:trPr>
+          <w:trHeight w:val="42"/>
+          <w:jc w:val="center"/>
+        </w:trPr>
+        <w:tc>
+          <w:tcPr>
+            <w:tcW w:w="9640" w:type="dxa"/>
+            <w:gridSpan w:val="4"/>
+            <w:vAlign w:val="center"/>
+            <w:hideMark/>
+          </w:tcPr>
+          <w:p>
+            <w:pPr>
+              <w:rPr>
+                <w:rFonts w:asciiTheme="minorHAnsi" w:hAnsiTheme="minorHAnsi" w:cstheme="minorHAnsi"/>
+                <w:szCs w:val="22"/>
+              </w:rPr>
+            </w:pPr>
+          </w:p>
+        </w:tc>
+      </w:tr>
+      <w:tr>
+        <w:trPr>
+          <w:trHeight w:val="242"/>
+          <w:jc w:val="center"/>
+        </w:trPr>
+        <w:tc>
+          <w:tcPr>
+            <w:tcW w:w="9640" w:type="dxa"/>
+            <w:gridSpan w:val="4"/>
+            <w:shd w:val="clear" w:color="auto" w:fill="B8CCE4" w:themeFill="accent1" w:themeFillTint="66"/>
+            <w:vAlign w:val="center"/>
+            <w:hideMark/>
+          </w:tcPr>
+          <w:p>
+            <w:pPr>
+              <w:rPr>
+                <w:rFonts w:asciiTheme="minorHAnsi" w:hAnsiTheme="minorHAnsi" w:cstheme="minorHAnsi"/>
+                <w:b/>
+                <w:szCs w:val="22"/>
+              </w:rPr>
+            </w:pPr>
+            <w:r>
+              <w:rPr>
+                <w:rFonts w:asciiTheme="minorHAnsi" w:hAnsiTheme="minorHAnsi" w:cstheme="minorHAnsi"/>
+                <w:b/>
+                <w:szCs w:val="22"/>
+              </w:rPr>
+              <w:t>Descripción y Explicación</w:t>
+            </w:r>
+          </w:p>
+        </w:tc>
+      </w:tr>
+      <w:tr>
+        <w:trPr>
+          <w:trHeight w:val="42"/>
+          <w:jc w:val="center"/>
+        </w:trPr>
+        <w:tc>
+          <w:tcPr>
+            <w:tcW w:w="9640" w:type="dxa"/>
+            <w:gridSpan w:val="4"/>
+            <w:vAlign w:val="center"/>
+            <w:hideMark/>
+          </w:tcPr>
+          <w:p>
+            <w:pPr>
+              <w:rPr>
+                <w:rFonts w:asciiTheme="minorHAnsi" w:hAnsiTheme="minorHAnsi" w:cstheme="minorHAnsi"/>
+                <w:szCs w:val="22"/>
+              </w:rPr>
+            </w:pPr>
+          </w:p>
+        </w:tc>
+      </w:tr>
+      <w:tr>
+        <w:trPr>
+          <w:trHeight w:val="242"/>
+          <w:jc w:val="center"/>
+        </w:trPr>
+        <w:tc>
+          <w:tcPr>
+            <w:tcW w:w="9640" w:type="dxa"/>
+            <w:gridSpan w:val="4"/>
+            <w:shd w:val="clear" w:color="auto" w:fill="B8CCE4" w:themeFill="accent1" w:themeFillTint="66"/>
+            <w:vAlign w:val="center"/>
+            <w:hideMark/>
+          </w:tcPr>
+          <w:p>
+            <w:pPr>
+              <w:rPr>
+                <w:rFonts w:asciiTheme="minorHAnsi" w:hAnsiTheme="minorHAnsi" w:cstheme="minorHAnsi"/>
+                <w:b/>
+                <w:szCs w:val="22"/>
+              </w:rPr>
+            </w:pPr>
+            <w:r>
+              <w:rPr>
+                <w:rFonts w:asciiTheme="minorHAnsi" w:hAnsiTheme="minorHAnsi" w:cstheme="minorHAnsi"/>
+                <w:b/>
+                <w:szCs w:val="22"/>
+              </w:rPr>
+              <w:t>Planes de Mitigación</w:t>
+            </w:r>
+          </w:p>
+        </w:tc>
+      </w:tr>
+      <w:tr>
+        <w:trPr>
+          <w:trHeight w:val="42"/>
+          <w:jc w:val="center"/>
+        </w:trPr>
+        <w:tc>
+          <w:tcPr>
+            <w:tcW w:w="9640" w:type="dxa"/>
+            <w:gridSpan w:val="4"/>
+            <w:vAlign w:val="center"/>
+            <w:hideMark/>
+          </w:tcPr>
+          <w:p>
+            <w:pPr>
+              <w:pStyle w:val="Prrafodelista"/>
+              <w:numPr>
+                <w:ilvl w:val="0"/>
+                <w:numId w:val="10"/>
+              </w:numPr>
+              <w:ind w:left="234" w:hanging="234"/>
+              <w:rPr>
+                <w:rFonts w:asciiTheme="minorHAnsi" w:hAnsiTheme="minorHAnsi" w:cstheme="minorHAnsi"/>
+                <w:szCs w:val="22"/>
+              </w:rPr>
+            </w:pPr>
+          </w:p>
+        </w:tc>
+      </w:tr>
+    </w:tbl>
+    <w:p>
+      <w:pPr>
+        <w:rPr>
+          <w:rFonts w:asciiTheme="minorHAnsi" w:hAnsiTheme="minorHAnsi"/>
+          <w:sz w:val="22"/>
+          <w:szCs w:val="22"/>
+        </w:rPr>
+      </w:pPr>
+    </w:p>
+    <w:p>
+      <w:pPr>
+        <w:pStyle w:val="Epgrafe"/>
+        <w:keepNext/>
+        <w:spacing w:after="120"/>
+        <w:jc w:val="center"/>
+        <w:rPr>
+          <w:rFonts w:asciiTheme="minorHAnsi" w:hAnsiTheme="minorHAnsi"/>
+          <w:color w:val="auto"/>
+          <w:sz w:val="20"/>
+        </w:rPr>
+      </w:pPr>
+      <w:r>
+        <w:rPr>
+          <w:rFonts w:asciiTheme="minorHAnsi" w:hAnsiTheme="minorHAnsi"/>
+          <w:color w:val="auto"/>
+          <w:sz w:val="20"/>
+        </w:rPr>
+        <w:t xml:space="preserve">Tabla </w:t>
+      </w:r>
+      <w:r>
+        <w:rPr>
+          <w:rFonts w:asciiTheme="minorHAnsi" w:hAnsiTheme="minorHAnsi"/>
+          <w:color w:val="auto"/>
+          <w:sz w:val="20"/>
+        </w:rPr>
+        <w:fldChar w:fldCharType="begin"/>
+      </w:r>
+      <w:r>
+        <w:rPr>
+          <w:rFonts w:asciiTheme="minorHAnsi" w:hAnsiTheme="minorHAnsi"/>
+          <w:color w:val="auto"/>
+          <w:sz w:val="20"/>
+        </w:rPr>
+        <w:instrText xml:space="preserve"> SEQ Tabla \* ARABIC </w:instrText>
+      </w:r>
+      <w:r>
+        <w:rPr>
+          <w:rFonts w:asciiTheme="minorHAnsi" w:hAnsiTheme="minorHAnsi"/>
+          <w:color w:val="auto"/>
+          <w:sz w:val="20"/>
+        </w:rPr>
+        <w:fldChar w:fldCharType="separate"/>
+      </w:r>
+      <w:r>
+        <w:rPr>
+          <w:rFonts w:asciiTheme="minorHAnsi" w:hAnsiTheme="minorHAnsi"/>
+          <w:noProof/>
+          <w:color w:val="auto"/>
+          <w:sz w:val="20"/>
+        </w:rPr>
+        <w:t>14</w:t>
+      </w:r>
+      <w:r>
+        <w:rPr>
+          <w:rFonts w:asciiTheme="minorHAnsi" w:hAnsiTheme="minorHAnsi"/>
+          <w:color w:val="auto"/>
+          <w:sz w:val="20"/>
+        </w:rPr>
+        <w:fldChar w:fldCharType="end"/>
+      </w:r>
+      <w:r>
+        <w:rPr>
+          <w:rFonts w:asciiTheme="minorHAnsi" w:hAnsiTheme="minorHAnsi"/>
+          <w:color w:val="auto"/>
+          <w:sz w:val="20"/>
+        </w:rPr>
+        <w:t>. Riesgo 3</w:t>
+      </w:r>
+    </w:p>
+    <w:tbl>
+      <w:tblPr>
+        <w:tblStyle w:val="Tablaconcuadrcula"/>
+        <w:tblW w:w="0" w:type="auto"/>
+        <w:jc w:val="center"/>
+        <w:tblCellMar>
+          <w:top w:w="28" w:type="dxa"/>
+          <w:left w:w="57" w:type="dxa"/>
+          <w:bottom w:w="28" w:type="dxa"/>
+          <w:right w:w="57" w:type="dxa"/>
+        </w:tblCellMar>
+        <w:tblLook w:val="04A0"/>
+      </w:tblPr>
+      <w:tblGrid>
+        <w:gridCol w:w="3402"/>
+        <w:gridCol w:w="1418"/>
+        <w:gridCol w:w="3402"/>
+        <w:gridCol w:w="1418"/>
+      </w:tblGrid>
+      <w:tr>
+        <w:trPr>
+          <w:trHeight w:val="242"/>
+          <w:jc w:val="center"/>
+        </w:trPr>
+        <w:tc>
+          <w:tcPr>
+            <w:tcW w:w="3402" w:type="dxa"/>
+            <w:shd w:val="clear" w:color="auto" w:fill="B8CCE4" w:themeFill="accent1" w:themeFillTint="66"/>
+            <w:vAlign w:val="center"/>
+            <w:hideMark/>
+          </w:tcPr>
+          <w:p>
+            <w:pPr>
+              <w:rPr>
+                <w:rFonts w:asciiTheme="minorHAnsi" w:hAnsiTheme="minorHAnsi" w:cstheme="minorHAnsi"/>
+                <w:b/>
+                <w:szCs w:val="22"/>
+              </w:rPr>
+            </w:pPr>
+            <w:r>
+              <w:rPr>
+                <w:rFonts w:asciiTheme="minorHAnsi" w:hAnsiTheme="minorHAnsi" w:cstheme="minorHAnsi"/>
+                <w:b/>
+                <w:szCs w:val="22"/>
+              </w:rPr>
+              <w:t>Id</w:t>
+            </w:r>
+          </w:p>
+        </w:tc>
+        <w:tc>
+          <w:tcPr>
+            <w:tcW w:w="1418" w:type="dxa"/>
+            <w:vAlign w:val="center"/>
+            <w:hideMark/>
+          </w:tcPr>
+          <w:p>
+            <w:pPr>
+              <w:rPr>
+                <w:rFonts w:asciiTheme="minorHAnsi" w:hAnsiTheme="minorHAnsi" w:cstheme="minorHAnsi"/>
+                <w:szCs w:val="22"/>
+              </w:rPr>
+            </w:pPr>
+          </w:p>
+        </w:tc>
+        <w:tc>
+          <w:tcPr>
+            <w:tcW w:w="3402" w:type="dxa"/>
+            <w:shd w:val="clear" w:color="auto" w:fill="B8CCE4" w:themeFill="accent1" w:themeFillTint="66"/>
+            <w:vAlign w:val="center"/>
+            <w:hideMark/>
+          </w:tcPr>
+          <w:p>
+            <w:pPr>
+              <w:rPr>
+                <w:rFonts w:asciiTheme="minorHAnsi" w:hAnsiTheme="minorHAnsi" w:cstheme="minorHAnsi"/>
+                <w:b/>
+                <w:szCs w:val="22"/>
+              </w:rPr>
+            </w:pPr>
+            <w:r>
+              <w:rPr>
+                <w:rFonts w:asciiTheme="minorHAnsi" w:hAnsiTheme="minorHAnsi" w:cstheme="minorHAnsi"/>
+                <w:b/>
+                <w:szCs w:val="22"/>
+              </w:rPr>
+              <w:t>Prioridad</w:t>
+            </w:r>
+          </w:p>
+        </w:tc>
+        <w:tc>
+          <w:tcPr>
+            <w:tcW w:w="1418" w:type="dxa"/>
+            <w:vAlign w:val="center"/>
+            <w:hideMark/>
+          </w:tcPr>
+          <w:p>
+            <w:pPr>
+              <w:rPr>
+                <w:rFonts w:asciiTheme="minorHAnsi" w:hAnsiTheme="minorHAnsi" w:cstheme="minorHAnsi"/>
+                <w:szCs w:val="22"/>
+              </w:rPr>
+            </w:pPr>
+          </w:p>
+        </w:tc>
+      </w:tr>
+      <w:tr>
+        <w:trPr>
+          <w:trHeight w:val="242"/>
+          <w:jc w:val="center"/>
+        </w:trPr>
+        <w:tc>
+          <w:tcPr>
+            <w:tcW w:w="3402" w:type="dxa"/>
+            <w:shd w:val="clear" w:color="auto" w:fill="B8CCE4" w:themeFill="accent1" w:themeFillTint="66"/>
+            <w:vAlign w:val="center"/>
+            <w:hideMark/>
+          </w:tcPr>
+          <w:p>
+            <w:pPr>
+              <w:rPr>
+                <w:rFonts w:asciiTheme="minorHAnsi" w:hAnsiTheme="minorHAnsi" w:cstheme="minorHAnsi"/>
+                <w:b/>
+                <w:szCs w:val="22"/>
+              </w:rPr>
+            </w:pPr>
+            <w:r>
+              <w:rPr>
+                <w:rFonts w:asciiTheme="minorHAnsi" w:hAnsiTheme="minorHAnsi" w:cstheme="minorHAnsi"/>
+                <w:b/>
+                <w:szCs w:val="22"/>
+              </w:rPr>
+              <w:t>Nivel de Impacto</w:t>
+            </w:r>
+          </w:p>
+        </w:tc>
+        <w:tc>
+          <w:tcPr>
+            <w:tcW w:w="1418" w:type="dxa"/>
+            <w:vAlign w:val="center"/>
+            <w:hideMark/>
+          </w:tcPr>
+          <w:p>
+            <w:pPr>
+              <w:rPr>
+                <w:rFonts w:asciiTheme="minorHAnsi" w:hAnsiTheme="minorHAnsi" w:cstheme="minorHAnsi"/>
+                <w:szCs w:val="22"/>
+              </w:rPr>
+            </w:pPr>
+          </w:p>
+        </w:tc>
+        <w:tc>
+          <w:tcPr>
+            <w:tcW w:w="3402" w:type="dxa"/>
+            <w:shd w:val="clear" w:color="auto" w:fill="B8CCE4" w:themeFill="accent1" w:themeFillTint="66"/>
+            <w:vAlign w:val="center"/>
+            <w:hideMark/>
+          </w:tcPr>
+          <w:p>
+            <w:pPr>
+              <w:rPr>
+                <w:rFonts w:asciiTheme="minorHAnsi" w:hAnsiTheme="minorHAnsi" w:cstheme="minorHAnsi"/>
+                <w:b/>
+                <w:szCs w:val="22"/>
+              </w:rPr>
+            </w:pPr>
+            <w:r>
+              <w:rPr>
+                <w:rFonts w:asciiTheme="minorHAnsi" w:hAnsiTheme="minorHAnsi" w:cstheme="minorHAnsi"/>
+                <w:b/>
+                <w:szCs w:val="22"/>
+              </w:rPr>
+              <w:t>Probabilidad</w:t>
+            </w:r>
+          </w:p>
+        </w:tc>
+        <w:tc>
+          <w:tcPr>
+            <w:tcW w:w="1418" w:type="dxa"/>
+            <w:vAlign w:val="center"/>
+            <w:hideMark/>
+          </w:tcPr>
+          <w:p>
+            <w:pPr>
+              <w:rPr>
+                <w:rFonts w:asciiTheme="minorHAnsi" w:hAnsiTheme="minorHAnsi" w:cstheme="minorHAnsi"/>
+                <w:szCs w:val="22"/>
+              </w:rPr>
+            </w:pPr>
+          </w:p>
+        </w:tc>
+      </w:tr>
+      <w:tr>
+        <w:trPr>
+          <w:trHeight w:val="242"/>
+          <w:jc w:val="center"/>
+        </w:trPr>
+        <w:tc>
+          <w:tcPr>
+            <w:tcW w:w="9640" w:type="dxa"/>
+            <w:gridSpan w:val="4"/>
+            <w:shd w:val="clear" w:color="auto" w:fill="B8CCE4" w:themeFill="accent1" w:themeFillTint="66"/>
+            <w:vAlign w:val="center"/>
+            <w:hideMark/>
+          </w:tcPr>
+          <w:p>
+            <w:pPr>
+              <w:rPr>
+                <w:rFonts w:asciiTheme="minorHAnsi" w:hAnsiTheme="minorHAnsi" w:cstheme="minorHAnsi"/>
+                <w:b/>
+                <w:szCs w:val="22"/>
+              </w:rPr>
+            </w:pPr>
+            <w:r>
+              <w:rPr>
+                <w:rFonts w:asciiTheme="minorHAnsi" w:hAnsiTheme="minorHAnsi" w:cstheme="minorHAnsi"/>
+                <w:b/>
+                <w:szCs w:val="22"/>
+              </w:rPr>
+              <w:t>Riesgo</w:t>
+            </w:r>
+          </w:p>
+        </w:tc>
+      </w:tr>
+      <w:tr>
+        <w:trPr>
+          <w:trHeight w:val="42"/>
+          <w:jc w:val="center"/>
+        </w:trPr>
+        <w:tc>
+          <w:tcPr>
+            <w:tcW w:w="9640" w:type="dxa"/>
+            <w:gridSpan w:val="4"/>
+            <w:vAlign w:val="center"/>
+            <w:hideMark/>
+          </w:tcPr>
+          <w:p>
+            <w:pPr>
+              <w:rPr>
+                <w:rFonts w:asciiTheme="minorHAnsi" w:hAnsiTheme="minorHAnsi" w:cstheme="minorHAnsi"/>
+                <w:szCs w:val="22"/>
+              </w:rPr>
+            </w:pPr>
+          </w:p>
+        </w:tc>
+      </w:tr>
+      <w:tr>
+        <w:trPr>
+          <w:trHeight w:val="242"/>
+          <w:jc w:val="center"/>
+        </w:trPr>
+        <w:tc>
+          <w:tcPr>
+            <w:tcW w:w="9640" w:type="dxa"/>
+            <w:gridSpan w:val="4"/>
+            <w:shd w:val="clear" w:color="auto" w:fill="B8CCE4" w:themeFill="accent1" w:themeFillTint="66"/>
+            <w:vAlign w:val="center"/>
+            <w:hideMark/>
+          </w:tcPr>
+          <w:p>
+            <w:pPr>
+              <w:rPr>
+                <w:rFonts w:asciiTheme="minorHAnsi" w:hAnsiTheme="minorHAnsi" w:cstheme="minorHAnsi"/>
+                <w:b/>
+                <w:szCs w:val="22"/>
+              </w:rPr>
+            </w:pPr>
+            <w:r>
+              <w:rPr>
+                <w:rFonts w:asciiTheme="minorHAnsi" w:hAnsiTheme="minorHAnsi" w:cstheme="minorHAnsi"/>
+                <w:b/>
+                <w:szCs w:val="22"/>
+              </w:rPr>
+              <w:t>Descripción y Explicación</w:t>
+            </w:r>
+          </w:p>
+        </w:tc>
+      </w:tr>
+      <w:tr>
+        <w:trPr>
+          <w:trHeight w:val="42"/>
+          <w:jc w:val="center"/>
+        </w:trPr>
+        <w:tc>
+          <w:tcPr>
+            <w:tcW w:w="9640" w:type="dxa"/>
+            <w:gridSpan w:val="4"/>
+            <w:vAlign w:val="center"/>
+            <w:hideMark/>
+          </w:tcPr>
+          <w:p>
+            <w:pPr>
+              <w:rPr>
+                <w:rFonts w:asciiTheme="minorHAnsi" w:hAnsiTheme="minorHAnsi" w:cstheme="minorHAnsi"/>
+                <w:szCs w:val="22"/>
+              </w:rPr>
+            </w:pPr>
+          </w:p>
+        </w:tc>
+      </w:tr>
+      <w:tr>
+        <w:trPr>
+          <w:trHeight w:val="242"/>
+          <w:jc w:val="center"/>
+        </w:trPr>
+        <w:tc>
+          <w:tcPr>
+            <w:tcW w:w="9640" w:type="dxa"/>
+            <w:gridSpan w:val="4"/>
+            <w:shd w:val="clear" w:color="auto" w:fill="B8CCE4" w:themeFill="accent1" w:themeFillTint="66"/>
+            <w:vAlign w:val="center"/>
+            <w:hideMark/>
+          </w:tcPr>
+          <w:p>
+            <w:pPr>
+              <w:rPr>
+                <w:rFonts w:asciiTheme="minorHAnsi" w:hAnsiTheme="minorHAnsi" w:cstheme="minorHAnsi"/>
+                <w:b/>
+                <w:szCs w:val="22"/>
+              </w:rPr>
+            </w:pPr>
+            <w:r>
+              <w:rPr>
+                <w:rFonts w:asciiTheme="minorHAnsi" w:hAnsiTheme="minorHAnsi" w:cstheme="minorHAnsi"/>
+                <w:b/>
+                <w:szCs w:val="22"/>
+              </w:rPr>
+              <w:t>Planes de Mitigación</w:t>
+            </w:r>
+          </w:p>
+        </w:tc>
+      </w:tr>
+      <w:tr>
+        <w:trPr>
+          <w:trHeight w:val="42"/>
+          <w:jc w:val="center"/>
+        </w:trPr>
+        <w:tc>
+          <w:tcPr>
+            <w:tcW w:w="9640" w:type="dxa"/>
+            <w:gridSpan w:val="4"/>
+            <w:vAlign w:val="center"/>
+            <w:hideMark/>
+          </w:tcPr>
+          <w:p>
+            <w:pPr>
+              <w:pStyle w:val="Prrafodelista"/>
+              <w:numPr>
+                <w:ilvl w:val="0"/>
+                <w:numId w:val="10"/>
+              </w:numPr>
+              <w:ind w:left="234" w:hanging="234"/>
+              <w:rPr>
+                <w:rFonts w:asciiTheme="minorHAnsi" w:hAnsiTheme="minorHAnsi" w:cstheme="minorHAnsi"/>
+                <w:szCs w:val="22"/>
+              </w:rPr>
+            </w:pPr>
+          </w:p>
+        </w:tc>
+      </w:tr>
+    </w:tbl>
+    <w:p>
+      <w:pPr>
+        <w:rPr>
+          <w:rFonts w:asciiTheme="minorHAnsi" w:hAnsiTheme="minorHAnsi"/>
+          <w:sz w:val="22"/>
+          <w:szCs w:val="22"/>
+        </w:rPr>
+      </w:pPr>
+    </w:p>
+    <w:p>
+      <w:pPr>
+        <w:rPr>
+          <w:rFonts w:asciiTheme="minorHAnsi" w:hAnsiTheme="minorHAnsi"/>
+          <w:sz w:val="22"/>
+        </w:rPr>
+      </w:pPr>
+      <w:r>
+        <w:rPr>
+          <w:rFonts w:asciiTheme="minorHAnsi" w:hAnsiTheme="minorHAnsi"/>
+          <w:sz w:val="22"/>
+        </w:rPr>
+        <w:lastRenderedPageBreak/>
         <w:br w:type="page"/>
       </w:r>
     </w:p>
@@ -25670,123 +26457,23 @@
       <w:pPr>
         <w:jc w:val="both"/>
         <w:rPr>
-          <w:rFonts w:asciiTheme="minorHAnsi" w:hAnsiTheme="minorHAnsi"/>
-          <w:sz w:val="22"/>
-        </w:rPr>
-      </w:pPr>
-      <w:r>
-        <w:rPr>
-          <w:rFonts w:asciiTheme="minorHAnsi" w:hAnsiTheme="minorHAnsi"/>
-          <w:sz w:val="22"/>
-          <w:highlight w:val="yellow"/>
-        </w:rPr>
-        <w:t xml:space="preserve">Dicho resultado lo pueden mostrar utilizando diagramas y </w:t>
-      </w:r>
-      <w:r>
-        <w:rPr>
-          <w:rFonts w:asciiTheme="minorHAnsi" w:hAnsiTheme="minorHAnsi"/>
-          <w:sz w:val="22"/>
-          <w:highlight w:val="yellow"/>
-        </w:rPr>
-        <w:t>descripciones sobre las adiciones/mejoras que le hicieron a la aplicación y las eventuales modificaciones que le hayan hecho al AS-IS</w:t>
+          <w:rFonts w:asciiTheme="minorHAnsi" w:hAnsiTheme="minorHAnsi" w:cstheme="minorHAnsi"/>
+          <w:sz w:val="22"/>
+          <w:szCs w:val="22"/>
+        </w:rPr>
+      </w:pPr>
+      <w:r>
+        <w:rPr>
+          <w:rFonts w:asciiTheme="minorHAnsi" w:hAnsiTheme="minorHAnsi" w:cstheme="minorHAnsi"/>
+          <w:sz w:val="22"/>
+          <w:szCs w:val="22"/>
+        </w:rPr>
+        <w:t>El sistema implementa un nueva funcionalidad para permitir compra directa desde el comercio hacia un fabricante de preferencia, haciendo la solicitud del producto dentro del catalogo de productos ofrecidos, luego indica la cantidad que desea y hace el envío de la orden. Por su parte el fabricante recibe la solicitud y dependiendo del caso realiza la confirmación o negación del servicio. De esta forma no tiene necesidad de pasar por el proceso de subasta inversa para realizar una orden de despacho (DA).</w:t>
       </w:r>
     </w:p>
     <w:p>
       <w:pPr>
         <w:jc w:val="both"/>
-        <w:rPr>
-          <w:rFonts w:asciiTheme="minorHAnsi" w:hAnsiTheme="minorHAnsi"/>
-          <w:sz w:val="22"/>
-        </w:rPr>
-      </w:pPr>
-    </w:p>
-    <w:p>
-      <w:pPr>
-        <w:jc w:val="both"/>
-        <w:rPr>
-          <w:rFonts w:asciiTheme="minorHAnsi" w:hAnsiTheme="minorHAnsi" w:cstheme="minorHAnsi"/>
-          <w:sz w:val="22"/>
-          <w:szCs w:val="22"/>
-        </w:rPr>
-      </w:pPr>
-      <w:r>
-        <w:rPr>
-          <w:rFonts w:asciiTheme="minorHAnsi" w:hAnsiTheme="minorHAnsi" w:cstheme="minorHAnsi"/>
-          <w:sz w:val="22"/>
-          <w:szCs w:val="22"/>
-        </w:rPr>
-        <w:t>El sistema implementa un nueva funcionalidad para permitir compra directa desde el comercio hacia un fabricante de preferencia, haciendo la solicitud del producto dentro del catalogo de productos ofrecidos, luego indica la cantidad que desea y hace el envío de la orden. Por su parte el fabricante recibe la solicitud y dependiendo del caso realiza la confirmación o negación del servicio. De esta forma no tiene necesidad de pasar por el proceso de subasta inversa para realizar una orden de despacho (DA).</w:t>
-      </w:r>
-    </w:p>
-    <w:p>
-      <w:pPr>
-        <w:jc w:val="both"/>
-        <w:rPr>
-          <w:rFonts w:asciiTheme="minorHAnsi" w:hAnsiTheme="minorHAnsi"/>
-          <w:sz w:val="22"/>
-        </w:rPr>
-      </w:pPr>
-    </w:p>
-    <w:p>
-      <w:pPr>
-        <w:jc w:val="both"/>
-        <w:rPr>
-          <w:rFonts w:asciiTheme="minorHAnsi" w:hAnsiTheme="minorHAnsi"/>
-          <w:sz w:val="22"/>
-        </w:rPr>
-      </w:pPr>
-    </w:p>
-    <w:p>
-      <w:pPr>
-        <w:pStyle w:val="Prrafodelista"/>
-        <w:numPr>
-          <w:ilvl w:val="1"/>
-          <w:numId w:val="1"/>
-        </w:numPr>
-        <w:ind w:left="567" w:hanging="425"/>
-        <w:jc w:val="both"/>
-        <w:outlineLvl w:val="1"/>
-        <w:rPr>
-          <w:rFonts w:asciiTheme="minorHAnsi" w:hAnsiTheme="minorHAnsi"/>
-          <w:b/>
-          <w:smallCaps/>
-          <w:sz w:val="22"/>
-          <w:szCs w:val="22"/>
-        </w:rPr>
-      </w:pPr>
-      <w:bookmarkStart w:id="57" w:name="_Toc304149054"/>
-      <w:bookmarkStart w:id="58" w:name="_Toc304230940"/>
-      <w:r>
-        <w:rPr>
-          <w:rFonts w:asciiTheme="minorHAnsi" w:hAnsiTheme="minorHAnsi"/>
-          <w:b/>
-          <w:smallCaps/>
-          <w:sz w:val="22"/>
-          <w:szCs w:val="22"/>
-        </w:rPr>
-        <w:t>Definición del sistema</w:t>
-      </w:r>
-      <w:bookmarkEnd w:id="57"/>
-      <w:bookmarkEnd w:id="58"/>
-    </w:p>
-    <w:p>
-      <w:pPr>
-        <w:rPr>
-          <w:rFonts w:asciiTheme="minorHAnsi" w:hAnsiTheme="minorHAnsi"/>
-          <w:sz w:val="22"/>
-        </w:rPr>
-      </w:pPr>
-    </w:p>
-    <w:p>
-      <w:pPr>
-        <w:rPr>
-          <w:rFonts w:asciiTheme="minorHAnsi" w:hAnsiTheme="minorHAnsi"/>
-          <w:sz w:val="22"/>
-        </w:rPr>
-      </w:pPr>
-    </w:p>
-    <w:p>
-      <w:pPr>
         <w:rPr>
           <w:rFonts w:asciiTheme="minorHAnsi" w:hAnsiTheme="minorHAnsi"/>
           <w:sz w:val="22"/>
@@ -25811,8 +26498,6 @@
           <w:szCs w:val="22"/>
         </w:rPr>
       </w:pPr>
-      <w:bookmarkStart w:id="59" w:name="_Toc304149055"/>
-      <w:bookmarkStart w:id="60" w:name="_Toc304230941"/>
       <w:r>
         <w:rPr>
           <w:rFonts w:asciiTheme="minorHAnsi" w:hAnsiTheme="minorHAnsi"/>
@@ -25821,13 +26506,183 @@
           <w:sz w:val="22"/>
           <w:szCs w:val="22"/>
         </w:rPr>
-        <w:t>Requerimientos Funcionales</w:t>
-      </w:r>
-      <w:bookmarkEnd w:id="59"/>
-      <w:bookmarkEnd w:id="60"/>
+        <w:t>Diagrama de Flujo de una Orden de Compra Directa</w:t>
+      </w:r>
     </w:p>
     <w:p>
       <w:pPr>
+        <w:rPr>
+          <w:rFonts w:asciiTheme="minorHAnsi" w:hAnsiTheme="minorHAnsi"/>
+          <w:sz w:val="22"/>
+        </w:rPr>
+      </w:pPr>
+    </w:p>
+    <w:p>
+      <w:pPr>
+        <w:jc w:val="both"/>
+        <w:rPr>
+          <w:rFonts w:asciiTheme="minorHAnsi" w:hAnsiTheme="minorHAnsi"/>
+          <w:sz w:val="22"/>
+        </w:rPr>
+      </w:pPr>
+      <w:r>
+        <w:rPr>
+          <w:rFonts w:asciiTheme="minorHAnsi" w:hAnsiTheme="minorHAnsi"/>
+          <w:sz w:val="22"/>
+        </w:rPr>
+        <w:t>A continuación se muestra el diagrama de flujo de los diversos estados que sigue una orden de compra durante un proceso de compra directa, el objetivo es tener claridad de los diferentes estados que tienen que ser manejados por el proceso:</w:t>
+      </w:r>
+    </w:p>
+    <w:p>
+      <w:pPr>
+        <w:jc w:val="both"/>
+        <w:rPr>
+          <w:rFonts w:asciiTheme="minorHAnsi" w:hAnsiTheme="minorHAnsi"/>
+          <w:sz w:val="22"/>
+        </w:rPr>
+      </w:pPr>
+    </w:p>
+    <w:p>
+      <w:pPr>
+        <w:jc w:val="center"/>
+        <w:rPr>
+          <w:rFonts w:asciiTheme="minorHAnsi" w:hAnsiTheme="minorHAnsi"/>
+          <w:sz w:val="22"/>
+        </w:rPr>
+      </w:pPr>
+      <w:r>
+        <w:object w:dxaOrig="9126" w:dyaOrig="8842">
+          <v:shapetype id="_x0000_t75" coordsize="21600,21600" o:spt="75" o:preferrelative="t" path="m@4@5l@4@11@9@11@9@5xe" filled="f" stroked="f">
+            <v:stroke joinstyle="miter"/>
+            <v:formulas>
+              <v:f eqn="if lineDrawn pixelLineWidth 0"/>
+              <v:f eqn="sum @0 1 0"/>
+              <v:f eqn="sum 0 0 @1"/>
+              <v:f eqn="prod @2 1 2"/>
+              <v:f eqn="prod @3 21600 pixelWidth"/>
+              <v:f eqn="prod @3 21600 pixelHeight"/>
+              <v:f eqn="sum @0 0 1"/>
+              <v:f eqn="prod @6 1 2"/>
+              <v:f eqn="prod @7 21600 pixelWidth"/>
+              <v:f eqn="sum @8 21600 0"/>
+              <v:f eqn="prod @7 21600 pixelHeight"/>
+              <v:f eqn="sum @10 21600 0"/>
+            </v:formulas>
+            <v:path o:extrusionok="f" gradientshapeok="t" o:connecttype="rect"/>
+            <o:lock v:ext="edit" aspectratio="t"/>
+          </v:shapetype>
+          <v:shape id="_x0000_i1025" type="#_x0000_t75" style="width:348pt;height:337.5pt" o:ole="">
+            <v:imagedata r:id="rId17" o:title=""/>
+          </v:shape>
+          <o:OLEObject Type="Embed" ProgID="Visio.Drawing.11" ShapeID="_x0000_i1025" DrawAspect="Content" ObjectID="_1378146273" r:id="rId18"/>
+        </w:object>
+      </w:r>
+    </w:p>
+    <w:p>
+      <w:pPr>
+        <w:pStyle w:val="Epgrafe"/>
+        <w:spacing w:before="120" w:after="0"/>
+        <w:jc w:val="center"/>
+        <w:rPr>
+          <w:rFonts w:asciiTheme="minorHAnsi" w:hAnsiTheme="minorHAnsi"/>
+          <w:color w:val="auto"/>
+          <w:sz w:val="20"/>
+          <w:szCs w:val="20"/>
+        </w:rPr>
+      </w:pPr>
+      <w:r>
+        <w:rPr>
+          <w:rFonts w:asciiTheme="minorHAnsi" w:hAnsiTheme="minorHAnsi"/>
+          <w:color w:val="auto"/>
+          <w:sz w:val="20"/>
+          <w:szCs w:val="20"/>
+        </w:rPr>
+        <w:t xml:space="preserve">Figura </w:t>
+      </w:r>
+      <w:r>
+        <w:rPr>
+          <w:rFonts w:asciiTheme="minorHAnsi" w:hAnsiTheme="minorHAnsi"/>
+          <w:color w:val="auto"/>
+          <w:sz w:val="20"/>
+          <w:szCs w:val="20"/>
+        </w:rPr>
+        <w:fldChar w:fldCharType="begin"/>
+      </w:r>
+      <w:r>
+        <w:rPr>
+          <w:rFonts w:asciiTheme="minorHAnsi" w:hAnsiTheme="minorHAnsi"/>
+          <w:color w:val="auto"/>
+          <w:sz w:val="20"/>
+          <w:szCs w:val="20"/>
+        </w:rPr>
+        <w:instrText xml:space="preserve"> SEQ Figura \* ARABIC </w:instrText>
+      </w:r>
+      <w:r>
+        <w:rPr>
+          <w:rFonts w:asciiTheme="minorHAnsi" w:hAnsiTheme="minorHAnsi"/>
+          <w:color w:val="auto"/>
+          <w:sz w:val="20"/>
+          <w:szCs w:val="20"/>
+        </w:rPr>
+        <w:fldChar w:fldCharType="separate"/>
+      </w:r>
+      <w:r>
+        <w:rPr>
+          <w:rFonts w:asciiTheme="minorHAnsi" w:hAnsiTheme="minorHAnsi"/>
+          <w:noProof/>
+          <w:color w:val="auto"/>
+          <w:sz w:val="20"/>
+          <w:szCs w:val="20"/>
+        </w:rPr>
+        <w:t>3</w:t>
+      </w:r>
+      <w:r>
+        <w:rPr>
+          <w:rFonts w:asciiTheme="minorHAnsi" w:hAnsiTheme="minorHAnsi"/>
+          <w:color w:val="auto"/>
+          <w:sz w:val="20"/>
+          <w:szCs w:val="20"/>
+        </w:rPr>
+        <w:fldChar w:fldCharType="end"/>
+      </w:r>
+      <w:r>
+        <w:rPr>
+          <w:rFonts w:asciiTheme="minorHAnsi" w:hAnsiTheme="minorHAnsi"/>
+          <w:color w:val="auto"/>
+          <w:sz w:val="20"/>
+          <w:szCs w:val="20"/>
+        </w:rPr>
+        <w:t>. Diagrama de flujo de los estados del proceso de orden de compra.</w:t>
+      </w:r>
+    </w:p>
+    <w:p>
+      <w:pPr>
+        <w:jc w:val="both"/>
+        <w:rPr>
+          <w:rFonts w:asciiTheme="minorHAnsi" w:hAnsiTheme="minorHAnsi"/>
+          <w:sz w:val="22"/>
+        </w:rPr>
+      </w:pPr>
+    </w:p>
+    <w:p>
+      <w:pPr>
+        <w:jc w:val="both"/>
+        <w:rPr>
+          <w:rFonts w:asciiTheme="minorHAnsi" w:hAnsiTheme="minorHAnsi"/>
+          <w:sz w:val="22"/>
+        </w:rPr>
+      </w:pPr>
+      <w:r>
+        <w:rPr>
+          <w:rFonts w:asciiTheme="minorHAnsi" w:hAnsiTheme="minorHAnsi"/>
+          <w:sz w:val="22"/>
+        </w:rPr>
+        <w:t>Estos estados se definen a continuación:</w:t>
+      </w:r>
+    </w:p>
+    <w:p>
+      <w:pPr>
+        <w:jc w:val="both"/>
         <w:rPr>
           <w:rFonts w:asciiTheme="minorHAnsi" w:hAnsiTheme="minorHAnsi"/>
           <w:sz w:val="22"/>
@@ -25839,60 +26694,57 @@
         <w:pStyle w:val="Epgrafe"/>
         <w:keepNext/>
         <w:spacing w:after="120"/>
-        <w:ind w:left="360"/>
         <w:jc w:val="center"/>
         <w:rPr>
           <w:rFonts w:asciiTheme="minorHAnsi" w:hAnsiTheme="minorHAnsi"/>
-          <w:b w:val="0"/>
-          <w:smallCaps/>
-          <w:sz w:val="22"/>
-        </w:rPr>
-      </w:pPr>
-      <w:bookmarkStart w:id="61" w:name="_Toc303863952"/>
-      <w:r>
-        <w:rPr>
-          <w:rFonts w:asciiTheme="minorHAnsi" w:hAnsiTheme="minorHAnsi" w:cstheme="minorHAnsi"/>
           <w:color w:val="auto"/>
           <w:sz w:val="20"/>
         </w:rPr>
-        <w:t xml:space="preserve">Tabla </w:t>
-      </w:r>
-      <w:r>
-        <w:rPr>
-          <w:rFonts w:asciiTheme="minorHAnsi" w:hAnsiTheme="minorHAnsi" w:cstheme="minorHAnsi"/>
+      </w:pPr>
+      <w:r>
+        <w:rPr>
+          <w:rFonts w:asciiTheme="minorHAnsi" w:hAnsiTheme="minorHAnsi"/>
           <w:color w:val="auto"/>
           <w:sz w:val="20"/>
         </w:rPr>
-        <w:fldChar w:fldCharType="begin"/>
-      </w:r>
-      <w:r>
-        <w:rPr>
-          <w:rFonts w:asciiTheme="minorHAnsi" w:hAnsiTheme="minorHAnsi" w:cstheme="minorHAnsi"/>
+        <w:t xml:space="preserve">Tabla </w:t>
+      </w:r>
+      <w:r>
+        <w:rPr>
+          <w:rFonts w:asciiTheme="minorHAnsi" w:hAnsiTheme="minorHAnsi"/>
           <w:color w:val="auto"/>
           <w:sz w:val="20"/>
         </w:rPr>
-        <w:instrText xml:space="preserve"> SEQ Tabla \* ARABIC </w:instrText>
-      </w:r>
-      <w:r>
-        <w:rPr>
-          <w:rFonts w:asciiTheme="minorHAnsi" w:hAnsiTheme="minorHAnsi" w:cstheme="minorHAnsi"/>
+        <w:fldChar w:fldCharType="begin"/>
+      </w:r>
+      <w:r>
+        <w:rPr>
+          <w:rFonts w:asciiTheme="minorHAnsi" w:hAnsiTheme="minorHAnsi"/>
           <w:color w:val="auto"/>
           <w:sz w:val="20"/>
         </w:rPr>
+        <w:instrText xml:space="preserve"> SEQ Tabla \* ARABIC </w:instrText>
+      </w:r>
+      <w:r>
+        <w:rPr>
+          <w:rFonts w:asciiTheme="minorHAnsi" w:hAnsiTheme="minorHAnsi"/>
+          <w:color w:val="auto"/>
+          <w:sz w:val="20"/>
+        </w:rPr>
         <w:fldChar w:fldCharType="separate"/>
       </w:r>
       <w:r>
         <w:rPr>
-          <w:rFonts w:asciiTheme="minorHAnsi" w:hAnsiTheme="minorHAnsi" w:cstheme="minorHAnsi"/>
+          <w:rFonts w:asciiTheme="minorHAnsi" w:hAnsiTheme="minorHAnsi"/>
           <w:noProof/>
           <w:color w:val="auto"/>
           <w:sz w:val="20"/>
         </w:rPr>
-        <w:t>13</w:t>
-      </w:r>
-      <w:r>
-        <w:rPr>
-          <w:rFonts w:asciiTheme="minorHAnsi" w:hAnsiTheme="minorHAnsi" w:cstheme="minorHAnsi"/>
+        <w:t>15</w:t>
+      </w:r>
+      <w:r>
+        <w:rPr>
+          <w:rFonts w:asciiTheme="minorHAnsi" w:hAnsiTheme="minorHAnsi"/>
           <w:color w:val="auto"/>
           <w:sz w:val="20"/>
         </w:rPr>
@@ -25900,20 +26752,26 @@
       </w:r>
       <w:r>
         <w:rPr>
-          <w:rFonts w:asciiTheme="minorHAnsi" w:hAnsiTheme="minorHAnsi" w:cstheme="minorHAnsi"/>
+          <w:rFonts w:asciiTheme="minorHAnsi" w:hAnsiTheme="minorHAnsi"/>
           <w:color w:val="auto"/>
           <w:sz w:val="20"/>
         </w:rPr>
-        <w:t>. Requerimientos</w:t>
-      </w:r>
-      <w:bookmarkEnd w:id="61"/>
+        <w:t>. Estados de una orden de compra</w:t>
+      </w:r>
+      <w:r>
+        <w:rPr>
+          <w:rFonts w:asciiTheme="minorHAnsi" w:hAnsiTheme="minorHAnsi"/>
+          <w:color w:val="auto"/>
+          <w:sz w:val="20"/>
+        </w:rPr>
+        <w:t xml:space="preserve"> directa</w:t>
+      </w:r>
     </w:p>
     <w:tbl>
       <w:tblPr>
         <w:tblStyle w:val="Tablaconcuadrcula"/>
-        <w:tblW w:w="9334" w:type="dxa"/>
+        <w:tblW w:w="0" w:type="auto"/>
         <w:jc w:val="center"/>
-        <w:tblInd w:w="-613" w:type="dxa"/>
         <w:tblLayout w:type="fixed"/>
         <w:tblCellMar>
           <w:top w:w="28" w:type="dxa"/>
@@ -25924,22 +26782,19 @@
         <w:tblLook w:val="04A0"/>
       </w:tblPr>
       <w:tblGrid>
-        <w:gridCol w:w="485"/>
-        <w:gridCol w:w="2031"/>
-        <w:gridCol w:w="3969"/>
-        <w:gridCol w:w="946"/>
-        <w:gridCol w:w="1903"/>
+        <w:gridCol w:w="2268"/>
+        <w:gridCol w:w="6804"/>
       </w:tblGrid>
       <w:tr>
         <w:trPr>
           <w:cantSplit/>
-          <w:trHeight w:val="257"/>
+          <w:trHeight w:val="20"/>
           <w:tblHeader/>
           <w:jc w:val="center"/>
         </w:trPr>
         <w:tc>
           <w:tcPr>
-            <w:tcW w:w="485" w:type="dxa"/>
+            <w:tcW w:w="2268" w:type="dxa"/>
             <w:shd w:val="clear" w:color="auto" w:fill="B8CCE4" w:themeFill="accent1" w:themeFillTint="66"/>
             <w:vAlign w:val="center"/>
           </w:tcPr>
@@ -25964,8 +26819,9 @@
         </w:tc>
         <w:tc>
           <w:tcPr>
-            <w:tcW w:w="2031" w:type="dxa"/>
+            <w:tcW w:w="6804" w:type="dxa"/>
             <w:shd w:val="clear" w:color="auto" w:fill="B8CCE4" w:themeFill="accent1" w:themeFillTint="66"/>
+            <w:vAlign w:val="center"/>
           </w:tcPr>
           <w:p>
             <w:pPr>
@@ -25982,95 +26838,7 @@
                 <w:b/>
                 <w:szCs w:val="22"/>
               </w:rPr>
-              <w:t>Requerimiento</w:t>
-            </w:r>
-            <w:r>
-              <w:rPr>
-                <w:rFonts w:asciiTheme="minorHAnsi" w:hAnsiTheme="minorHAnsi" w:cstheme="minorHAnsi"/>
-                <w:b/>
-                <w:szCs w:val="22"/>
-              </w:rPr>
-              <w:t>s</w:t>
-            </w:r>
-          </w:p>
-        </w:tc>
-        <w:tc>
-          <w:tcPr>
-            <w:tcW w:w="3969" w:type="dxa"/>
-            <w:shd w:val="clear" w:color="auto" w:fill="B8CCE4" w:themeFill="accent1" w:themeFillTint="66"/>
-          </w:tcPr>
-          <w:p>
-            <w:pPr>
-              <w:jc w:val="center"/>
-              <w:rPr>
-                <w:rFonts w:asciiTheme="minorHAnsi" w:hAnsiTheme="minorHAnsi" w:cstheme="minorHAnsi"/>
-                <w:b/>
-                <w:szCs w:val="22"/>
-              </w:rPr>
-            </w:pPr>
-            <w:r>
-              <w:rPr>
-                <w:rFonts w:asciiTheme="minorHAnsi" w:hAnsiTheme="minorHAnsi" w:cstheme="minorHAnsi"/>
-                <w:b/>
-                <w:szCs w:val="22"/>
-              </w:rPr>
               <w:t>Descripción</w:t>
-            </w:r>
-          </w:p>
-        </w:tc>
-        <w:tc>
-          <w:tcPr>
-            <w:tcW w:w="946" w:type="dxa"/>
-            <w:shd w:val="clear" w:color="auto" w:fill="B8CCE4" w:themeFill="accent1" w:themeFillTint="66"/>
-          </w:tcPr>
-          <w:p>
-            <w:pPr>
-              <w:jc w:val="center"/>
-              <w:rPr>
-                <w:rFonts w:asciiTheme="minorHAnsi" w:hAnsiTheme="minorHAnsi" w:cstheme="minorHAnsi"/>
-                <w:b/>
-                <w:szCs w:val="22"/>
-              </w:rPr>
-            </w:pPr>
-            <w:r>
-              <w:rPr>
-                <w:rFonts w:asciiTheme="minorHAnsi" w:hAnsiTheme="minorHAnsi" w:cstheme="minorHAnsi"/>
-                <w:b/>
-                <w:szCs w:val="22"/>
-              </w:rPr>
-              <w:t>Entrada</w:t>
-            </w:r>
-            <w:r>
-              <w:rPr>
-                <w:rFonts w:asciiTheme="minorHAnsi" w:hAnsiTheme="minorHAnsi" w:cstheme="minorHAnsi"/>
-                <w:b/>
-                <w:szCs w:val="22"/>
-              </w:rPr>
-              <w:t>s</w:t>
-            </w:r>
-          </w:p>
-        </w:tc>
-        <w:tc>
-          <w:tcPr>
-            <w:tcW w:w="1903" w:type="dxa"/>
-            <w:shd w:val="clear" w:color="auto" w:fill="B8CCE4" w:themeFill="accent1" w:themeFillTint="66"/>
-          </w:tcPr>
-          <w:p>
-            <w:pPr>
-              <w:jc w:val="center"/>
-              <w:rPr>
-                <w:rFonts w:asciiTheme="minorHAnsi" w:hAnsiTheme="minorHAnsi" w:cstheme="minorHAnsi"/>
-                <w:b/>
-                <w:szCs w:val="22"/>
-              </w:rPr>
-            </w:pPr>
-            <w:r>
-              <w:rPr>
-                <w:rFonts w:asciiTheme="minorHAnsi" w:hAnsiTheme="minorHAnsi" w:cstheme="minorHAnsi"/>
-                <w:b/>
-                <w:szCs w:val="22"/>
-              </w:rPr>
-              <w:t>Resultado</w:t>
             </w:r>
           </w:p>
         </w:tc>
@@ -26078,12 +26846,12 @@
       <w:tr>
         <w:trPr>
           <w:cantSplit/>
-          <w:trHeight w:val="242"/>
+          <w:trHeight w:val="20"/>
           <w:jc w:val="center"/>
         </w:trPr>
         <w:tc>
           <w:tcPr>
-            <w:tcW w:w="485" w:type="dxa"/>
+            <w:tcW w:w="2268" w:type="dxa"/>
             <w:shd w:val="clear" w:color="auto" w:fill="DBE5F1" w:themeFill="accent1" w:themeFillTint="33"/>
             <w:vAlign w:val="center"/>
           </w:tcPr>
@@ -26096,100 +26864,58 @@
                 <w:szCs w:val="22"/>
               </w:rPr>
             </w:pPr>
-            <w:r>
-              <w:rPr>
-                <w:rFonts w:asciiTheme="minorHAnsi" w:hAnsiTheme="minorHAnsi" w:cstheme="minorHAnsi"/>
-                <w:b/>
-                <w:szCs w:val="22"/>
-              </w:rPr>
-              <w:t>R</w:t>
-            </w:r>
-            <w:r>
-              <w:rPr>
-                <w:rFonts w:asciiTheme="minorHAnsi" w:hAnsiTheme="minorHAnsi" w:cstheme="minorHAnsi"/>
-                <w:b/>
-                <w:szCs w:val="22"/>
-              </w:rPr>
-              <w:t>1</w:t>
-            </w:r>
-          </w:p>
-        </w:tc>
-        <w:tc>
-          <w:tcPr>
-            <w:tcW w:w="2031" w:type="dxa"/>
-          </w:tcPr>
-          <w:p>
-            <w:pPr>
-              <w:rPr>
-                <w:rFonts w:asciiTheme="minorHAnsi" w:hAnsiTheme="minorHAnsi" w:cstheme="minorHAnsi"/>
-                <w:szCs w:val="22"/>
-              </w:rPr>
-            </w:pPr>
-            <w:r>
-              <w:rPr>
-                <w:rFonts w:asciiTheme="minorHAnsi" w:hAnsiTheme="minorHAnsi" w:cstheme="minorHAnsi"/>
-                <w:szCs w:val="22"/>
-              </w:rPr>
-              <w:t>Consultar lista de fabricantes</w:t>
-            </w:r>
-          </w:p>
-        </w:tc>
-        <w:tc>
-          <w:tcPr>
-            <w:tcW w:w="3969" w:type="dxa"/>
-          </w:tcPr>
-          <w:p>
-            <w:pPr>
-              <w:rPr>
-                <w:rFonts w:asciiTheme="minorHAnsi" w:hAnsiTheme="minorHAnsi" w:cstheme="minorHAnsi"/>
-                <w:szCs w:val="22"/>
-              </w:rPr>
-            </w:pPr>
-            <w:r>
-              <w:rPr>
-                <w:rFonts w:asciiTheme="minorHAnsi" w:hAnsiTheme="minorHAnsi" w:cstheme="minorHAnsi"/>
-                <w:szCs w:val="22"/>
-              </w:rPr>
-              <w:t>El comercio consulta la lista de fabricantes para seleccionar el proveedor de la orden de compra directa.</w:t>
-            </w:r>
-          </w:p>
-        </w:tc>
-        <w:tc>
-          <w:tcPr>
-            <w:tcW w:w="946" w:type="dxa"/>
-          </w:tcPr>
-          <w:p>
-            <w:pPr>
-              <w:rPr>
-                <w:rFonts w:asciiTheme="minorHAnsi" w:hAnsiTheme="minorHAnsi" w:cstheme="minorHAnsi"/>
-                <w:szCs w:val="22"/>
-              </w:rPr>
-            </w:pPr>
-          </w:p>
-        </w:tc>
-        <w:tc>
-          <w:tcPr>
-            <w:tcW w:w="1903" w:type="dxa"/>
-          </w:tcPr>
-          <w:p>
-            <w:pPr>
-              <w:rPr>
-                <w:rFonts w:asciiTheme="minorHAnsi" w:hAnsiTheme="minorHAnsi" w:cstheme="minorHAnsi"/>
-                <w:szCs w:val="22"/>
-              </w:rPr>
-            </w:pPr>
+            <w:proofErr w:type="spellStart"/>
+            <w:r>
+              <w:rPr>
+                <w:rFonts w:asciiTheme="minorHAnsi" w:hAnsiTheme="minorHAnsi" w:cstheme="minorHAnsi"/>
+                <w:b/>
+                <w:szCs w:val="22"/>
+              </w:rPr>
+              <w:t>SolicitadoComercio</w:t>
+            </w:r>
+            <w:proofErr w:type="spellEnd"/>
+          </w:p>
+        </w:tc>
+        <w:tc>
+          <w:tcPr>
+            <w:tcW w:w="6804" w:type="dxa"/>
+            <w:vAlign w:val="center"/>
+          </w:tcPr>
+          <w:p>
+            <w:pPr>
+              <w:rPr>
+                <w:rFonts w:asciiTheme="minorHAnsi" w:hAnsiTheme="minorHAnsi" w:cstheme="minorHAnsi"/>
+                <w:szCs w:val="22"/>
+              </w:rPr>
+            </w:pPr>
+            <w:r>
+              <w:rPr>
+                <w:rFonts w:asciiTheme="minorHAnsi" w:hAnsiTheme="minorHAnsi" w:cstheme="minorHAnsi"/>
+                <w:szCs w:val="22"/>
+              </w:rPr>
+              <w:t xml:space="preserve">El comercio radica una orden de compra por medio del </w:t>
+            </w:r>
+            <w:proofErr w:type="spellStart"/>
+            <w:r>
+              <w:rPr>
+                <w:rFonts w:asciiTheme="minorHAnsi" w:hAnsiTheme="minorHAnsi" w:cstheme="minorHAnsi"/>
+                <w:szCs w:val="22"/>
+              </w:rPr>
+              <w:t>marketplace</w:t>
+            </w:r>
+            <w:proofErr w:type="spellEnd"/>
           </w:p>
         </w:tc>
       </w:tr>
       <w:tr>
         <w:trPr>
           <w:cantSplit/>
-          <w:trHeight w:val="257"/>
+          <w:trHeight w:val="20"/>
           <w:jc w:val="center"/>
         </w:trPr>
         <w:tc>
           <w:tcPr>
-            <w:tcW w:w="485" w:type="dxa"/>
+            <w:tcW w:w="2268" w:type="dxa"/>
             <w:shd w:val="clear" w:color="auto" w:fill="DBE5F1" w:themeFill="accent1" w:themeFillTint="33"/>
             <w:vAlign w:val="center"/>
           </w:tcPr>
@@ -26202,92 +26928,70 @@
                 <w:szCs w:val="22"/>
               </w:rPr>
             </w:pPr>
-            <w:r>
-              <w:rPr>
-                <w:rFonts w:asciiTheme="minorHAnsi" w:hAnsiTheme="minorHAnsi" w:cstheme="minorHAnsi"/>
-                <w:b/>
-                <w:szCs w:val="22"/>
-              </w:rPr>
-              <w:t>R2</w:t>
-            </w:r>
-          </w:p>
-        </w:tc>
-        <w:tc>
-          <w:tcPr>
-            <w:tcW w:w="2031" w:type="dxa"/>
-          </w:tcPr>
-          <w:p>
-            <w:pPr>
-              <w:rPr>
-                <w:rFonts w:asciiTheme="minorHAnsi" w:hAnsiTheme="minorHAnsi" w:cstheme="minorHAnsi"/>
-                <w:szCs w:val="22"/>
-              </w:rPr>
-            </w:pPr>
-            <w:r>
-              <w:rPr>
-                <w:rFonts w:asciiTheme="minorHAnsi" w:hAnsiTheme="minorHAnsi" w:cstheme="minorHAnsi"/>
-                <w:szCs w:val="22"/>
-              </w:rPr>
-              <w:t>Consultar el catálogo de productos ofrecido por un fabricante</w:t>
-            </w:r>
-          </w:p>
-        </w:tc>
-        <w:tc>
-          <w:tcPr>
-            <w:tcW w:w="3969" w:type="dxa"/>
-          </w:tcPr>
-          <w:p>
-            <w:pPr>
-              <w:rPr>
-                <w:rFonts w:asciiTheme="minorHAnsi" w:hAnsiTheme="minorHAnsi" w:cstheme="minorHAnsi"/>
-                <w:szCs w:val="22"/>
-              </w:rPr>
-            </w:pPr>
-            <w:r>
-              <w:rPr>
-                <w:rFonts w:asciiTheme="minorHAnsi" w:hAnsiTheme="minorHAnsi" w:cstheme="minorHAnsi"/>
-                <w:szCs w:val="22"/>
-              </w:rPr>
-              <w:t>El comercio consulta la lista de productos ofrecidos por el fabricante seleccionado.</w:t>
-            </w:r>
-          </w:p>
-        </w:tc>
-        <w:tc>
-          <w:tcPr>
-            <w:tcW w:w="946" w:type="dxa"/>
-          </w:tcPr>
-          <w:p>
-            <w:pPr>
-              <w:rPr>
-                <w:rFonts w:asciiTheme="minorHAnsi" w:hAnsiTheme="minorHAnsi" w:cstheme="minorHAnsi"/>
-                <w:szCs w:val="22"/>
-              </w:rPr>
-            </w:pPr>
-          </w:p>
-        </w:tc>
-        <w:tc>
-          <w:tcPr>
-            <w:tcW w:w="1903" w:type="dxa"/>
-          </w:tcPr>
-          <w:p>
-            <w:pPr>
-              <w:rPr>
-                <w:rFonts w:asciiTheme="minorHAnsi" w:hAnsiTheme="minorHAnsi" w:cstheme="minorHAnsi"/>
-                <w:szCs w:val="22"/>
-              </w:rPr>
-            </w:pPr>
+            <w:proofErr w:type="spellStart"/>
+            <w:r>
+              <w:rPr>
+                <w:rFonts w:asciiTheme="minorHAnsi" w:hAnsiTheme="minorHAnsi" w:cstheme="minorHAnsi"/>
+                <w:b/>
+                <w:szCs w:val="22"/>
+              </w:rPr>
+              <w:t>AceptadoFabricante</w:t>
+            </w:r>
+            <w:proofErr w:type="spellEnd"/>
+          </w:p>
+        </w:tc>
+        <w:tc>
+          <w:tcPr>
+            <w:tcW w:w="6804" w:type="dxa"/>
+            <w:vAlign w:val="center"/>
+          </w:tcPr>
+          <w:p>
+            <w:pPr>
+              <w:rPr>
+                <w:rFonts w:asciiTheme="minorHAnsi" w:hAnsiTheme="minorHAnsi" w:cstheme="minorHAnsi"/>
+                <w:szCs w:val="22"/>
+              </w:rPr>
+            </w:pPr>
+            <w:r>
+              <w:rPr>
+                <w:rFonts w:asciiTheme="minorHAnsi" w:hAnsiTheme="minorHAnsi" w:cstheme="minorHAnsi"/>
+                <w:szCs w:val="22"/>
+              </w:rPr>
+              <w:t xml:space="preserve">El </w:t>
+            </w:r>
+            <w:r>
+              <w:rPr>
+                <w:rFonts w:asciiTheme="minorHAnsi" w:hAnsiTheme="minorHAnsi" w:cstheme="minorHAnsi"/>
+                <w:szCs w:val="22"/>
+              </w:rPr>
+              <w:t>fabricante</w:t>
+            </w:r>
+            <w:r>
+              <w:rPr>
+                <w:rFonts w:asciiTheme="minorHAnsi" w:hAnsiTheme="minorHAnsi" w:cstheme="minorHAnsi"/>
+                <w:szCs w:val="22"/>
+              </w:rPr>
+              <w:t xml:space="preserve"> acepta la orden de compra</w:t>
+            </w:r>
+            <w:r>
+              <w:rPr>
+                <w:rFonts w:asciiTheme="minorHAnsi" w:hAnsiTheme="minorHAnsi" w:cstheme="minorHAnsi"/>
+                <w:szCs w:val="22"/>
+              </w:rPr>
+              <w:t xml:space="preserve"> radicada.</w:t>
+            </w:r>
           </w:p>
         </w:tc>
       </w:tr>
       <w:tr>
         <w:trPr>
           <w:cantSplit/>
-          <w:trHeight w:val="257"/>
+          <w:trHeight w:val="20"/>
           <w:jc w:val="center"/>
         </w:trPr>
         <w:tc>
           <w:tcPr>
-            <w:tcW w:w="485" w:type="dxa"/>
+            <w:tcW w:w="2268" w:type="dxa"/>
             <w:shd w:val="clear" w:color="auto" w:fill="DBE5F1" w:themeFill="accent1" w:themeFillTint="33"/>
             <w:vAlign w:val="center"/>
           </w:tcPr>
@@ -26300,92 +27004,49 @@
                 <w:szCs w:val="22"/>
               </w:rPr>
             </w:pPr>
-            <w:r>
-              <w:rPr>
-                <w:rFonts w:asciiTheme="minorHAnsi" w:hAnsiTheme="minorHAnsi" w:cstheme="minorHAnsi"/>
-                <w:b/>
-                <w:szCs w:val="22"/>
-              </w:rPr>
-              <w:t>R3</w:t>
-            </w:r>
-          </w:p>
-        </w:tc>
-        <w:tc>
-          <w:tcPr>
-            <w:tcW w:w="2031" w:type="dxa"/>
-          </w:tcPr>
-          <w:p>
-            <w:pPr>
-              <w:rPr>
-                <w:rFonts w:asciiTheme="minorHAnsi" w:hAnsiTheme="minorHAnsi" w:cstheme="minorHAnsi"/>
-                <w:szCs w:val="22"/>
-              </w:rPr>
-            </w:pPr>
-            <w:r>
-              <w:rPr>
-                <w:rFonts w:asciiTheme="minorHAnsi" w:hAnsiTheme="minorHAnsi" w:cstheme="minorHAnsi"/>
-                <w:szCs w:val="22"/>
-              </w:rPr>
-              <w:t>Ingresar información de la orden de compra directa</w:t>
-            </w:r>
-          </w:p>
-        </w:tc>
-        <w:tc>
-          <w:tcPr>
-            <w:tcW w:w="3969" w:type="dxa"/>
-          </w:tcPr>
-          <w:p>
-            <w:pPr>
-              <w:rPr>
-                <w:rFonts w:asciiTheme="minorHAnsi" w:hAnsiTheme="minorHAnsi" w:cstheme="minorHAnsi"/>
-                <w:szCs w:val="22"/>
-              </w:rPr>
-            </w:pPr>
-            <w:r>
-              <w:rPr>
-                <w:rFonts w:asciiTheme="minorHAnsi" w:hAnsiTheme="minorHAnsi" w:cstheme="minorHAnsi"/>
-                <w:szCs w:val="22"/>
-              </w:rPr>
-              <w:t>El comercio ingresa la información de la orden de compra directa y se registra en el sistema</w:t>
-            </w:r>
-          </w:p>
-        </w:tc>
-        <w:tc>
-          <w:tcPr>
-            <w:tcW w:w="946" w:type="dxa"/>
-          </w:tcPr>
-          <w:p>
-            <w:pPr>
-              <w:rPr>
-                <w:rFonts w:asciiTheme="minorHAnsi" w:hAnsiTheme="minorHAnsi" w:cstheme="minorHAnsi"/>
-                <w:szCs w:val="22"/>
-              </w:rPr>
-            </w:pPr>
-          </w:p>
-        </w:tc>
-        <w:tc>
-          <w:tcPr>
-            <w:tcW w:w="1903" w:type="dxa"/>
-          </w:tcPr>
-          <w:p>
-            <w:pPr>
-              <w:rPr>
-                <w:rFonts w:asciiTheme="minorHAnsi" w:hAnsiTheme="minorHAnsi" w:cstheme="minorHAnsi"/>
-                <w:szCs w:val="22"/>
-              </w:rPr>
-            </w:pPr>
+            <w:proofErr w:type="spellStart"/>
+            <w:r>
+              <w:rPr>
+                <w:rFonts w:asciiTheme="minorHAnsi" w:hAnsiTheme="minorHAnsi" w:cstheme="minorHAnsi"/>
+                <w:b/>
+                <w:szCs w:val="22"/>
+              </w:rPr>
+              <w:t>RechazadoFabricante</w:t>
+            </w:r>
+            <w:proofErr w:type="spellEnd"/>
+          </w:p>
+        </w:tc>
+        <w:tc>
+          <w:tcPr>
+            <w:tcW w:w="6804" w:type="dxa"/>
+            <w:vAlign w:val="center"/>
+          </w:tcPr>
+          <w:p>
+            <w:pPr>
+              <w:rPr>
+                <w:rFonts w:asciiTheme="minorHAnsi" w:hAnsiTheme="minorHAnsi" w:cstheme="minorHAnsi"/>
+                <w:szCs w:val="22"/>
+              </w:rPr>
+            </w:pPr>
+            <w:r>
+              <w:rPr>
+                <w:rFonts w:asciiTheme="minorHAnsi" w:hAnsiTheme="minorHAnsi" w:cstheme="minorHAnsi"/>
+                <w:szCs w:val="22"/>
+              </w:rPr>
+              <w:t>El fabricante rechaza la orden de compra por alguna razón en particular, no tiene inventario o no puede cumplir con la fecha esperada, etc.</w:t>
+            </w:r>
           </w:p>
         </w:tc>
       </w:tr>
       <w:tr>
         <w:trPr>
           <w:cantSplit/>
-          <w:trHeight w:val="257"/>
+          <w:trHeight w:val="20"/>
           <w:jc w:val="center"/>
         </w:trPr>
         <w:tc>
           <w:tcPr>
-            <w:tcW w:w="485" w:type="dxa"/>
+            <w:tcW w:w="2268" w:type="dxa"/>
             <w:shd w:val="clear" w:color="auto" w:fill="DBE5F1" w:themeFill="accent1" w:themeFillTint="33"/>
             <w:vAlign w:val="center"/>
           </w:tcPr>
@@ -26398,92 +27059,56 @@
                 <w:szCs w:val="22"/>
               </w:rPr>
             </w:pPr>
-            <w:r>
-              <w:rPr>
-                <w:rFonts w:asciiTheme="minorHAnsi" w:hAnsiTheme="minorHAnsi" w:cstheme="minorHAnsi"/>
-                <w:b/>
-                <w:szCs w:val="22"/>
-              </w:rPr>
-              <w:t>R4</w:t>
-            </w:r>
-          </w:p>
-        </w:tc>
-        <w:tc>
-          <w:tcPr>
-            <w:tcW w:w="2031" w:type="dxa"/>
-          </w:tcPr>
-          <w:p>
-            <w:pPr>
-              <w:rPr>
-                <w:rFonts w:asciiTheme="minorHAnsi" w:hAnsiTheme="minorHAnsi" w:cstheme="minorHAnsi"/>
-                <w:szCs w:val="22"/>
-              </w:rPr>
-            </w:pPr>
-            <w:r>
-              <w:rPr>
-                <w:rFonts w:asciiTheme="minorHAnsi" w:hAnsiTheme="minorHAnsi" w:cstheme="minorHAnsi"/>
-                <w:szCs w:val="22"/>
-              </w:rPr>
-              <w:t>Enviar solicitud orden de compra directa</w:t>
-            </w:r>
-          </w:p>
-        </w:tc>
-        <w:tc>
-          <w:tcPr>
-            <w:tcW w:w="3969" w:type="dxa"/>
-          </w:tcPr>
-          <w:p>
-            <w:pPr>
-              <w:rPr>
-                <w:rFonts w:asciiTheme="minorHAnsi" w:hAnsiTheme="minorHAnsi" w:cstheme="minorHAnsi"/>
-                <w:szCs w:val="22"/>
-              </w:rPr>
-            </w:pPr>
-            <w:r>
-              <w:rPr>
-                <w:rFonts w:asciiTheme="minorHAnsi" w:hAnsiTheme="minorHAnsi" w:cstheme="minorHAnsi"/>
-                <w:szCs w:val="22"/>
-              </w:rPr>
-              <w:t>El sistema informa al fabricante de una nueva solicitud de orden de compra directa.</w:t>
-            </w:r>
-          </w:p>
-        </w:tc>
-        <w:tc>
-          <w:tcPr>
-            <w:tcW w:w="946" w:type="dxa"/>
-          </w:tcPr>
-          <w:p>
-            <w:pPr>
-              <w:rPr>
-                <w:rFonts w:asciiTheme="minorHAnsi" w:hAnsiTheme="minorHAnsi" w:cstheme="minorHAnsi"/>
-                <w:szCs w:val="22"/>
-              </w:rPr>
-            </w:pPr>
-          </w:p>
-        </w:tc>
-        <w:tc>
-          <w:tcPr>
-            <w:tcW w:w="1903" w:type="dxa"/>
-          </w:tcPr>
-          <w:p>
-            <w:pPr>
-              <w:rPr>
-                <w:rFonts w:asciiTheme="minorHAnsi" w:hAnsiTheme="minorHAnsi" w:cstheme="minorHAnsi"/>
-                <w:szCs w:val="22"/>
-              </w:rPr>
-            </w:pPr>
+            <w:proofErr w:type="spellStart"/>
+            <w:r>
+              <w:rPr>
+                <w:rFonts w:asciiTheme="minorHAnsi" w:hAnsiTheme="minorHAnsi" w:cstheme="minorHAnsi"/>
+                <w:b/>
+                <w:szCs w:val="22"/>
+              </w:rPr>
+              <w:t>ProcesadoFabricante</w:t>
+            </w:r>
+            <w:proofErr w:type="spellEnd"/>
+          </w:p>
+        </w:tc>
+        <w:tc>
+          <w:tcPr>
+            <w:tcW w:w="6804" w:type="dxa"/>
+            <w:vAlign w:val="center"/>
+          </w:tcPr>
+          <w:p>
+            <w:pPr>
+              <w:rPr>
+                <w:rFonts w:asciiTheme="minorHAnsi" w:hAnsiTheme="minorHAnsi" w:cstheme="minorHAnsi"/>
+                <w:szCs w:val="22"/>
+              </w:rPr>
+            </w:pPr>
+            <w:r>
+              <w:rPr>
+                <w:rFonts w:asciiTheme="minorHAnsi" w:hAnsiTheme="minorHAnsi" w:cstheme="minorHAnsi"/>
+                <w:szCs w:val="22"/>
+              </w:rPr>
+              <w:t xml:space="preserve">El fabricante </w:t>
+            </w:r>
+            <w:r>
+              <w:rPr>
+                <w:rFonts w:asciiTheme="minorHAnsi" w:hAnsiTheme="minorHAnsi" w:cstheme="minorHAnsi"/>
+                <w:szCs w:val="22"/>
+              </w:rPr>
+              <w:t>procesa la orden de compra y la envía al comercio.</w:t>
+            </w:r>
           </w:p>
         </w:tc>
       </w:tr>
       <w:tr>
         <w:trPr>
           <w:cantSplit/>
-          <w:trHeight w:val="257"/>
+          <w:trHeight w:val="20"/>
           <w:jc w:val="center"/>
         </w:trPr>
         <w:tc>
           <w:tcPr>
-            <w:tcW w:w="485" w:type="dxa"/>
+            <w:tcW w:w="2268" w:type="dxa"/>
             <w:shd w:val="clear" w:color="auto" w:fill="DBE5F1" w:themeFill="accent1" w:themeFillTint="33"/>
             <w:vAlign w:val="center"/>
           </w:tcPr>
@@ -26496,92 +27121,49 @@
                 <w:szCs w:val="22"/>
               </w:rPr>
             </w:pPr>
-            <w:r>
-              <w:rPr>
-                <w:rFonts w:asciiTheme="minorHAnsi" w:hAnsiTheme="minorHAnsi" w:cstheme="minorHAnsi"/>
-                <w:b/>
-                <w:szCs w:val="22"/>
-              </w:rPr>
-              <w:t>R5</w:t>
-            </w:r>
-          </w:p>
-        </w:tc>
-        <w:tc>
-          <w:tcPr>
-            <w:tcW w:w="2031" w:type="dxa"/>
-          </w:tcPr>
-          <w:p>
-            <w:pPr>
-              <w:rPr>
-                <w:rFonts w:asciiTheme="minorHAnsi" w:hAnsiTheme="minorHAnsi" w:cstheme="minorHAnsi"/>
-                <w:szCs w:val="22"/>
-              </w:rPr>
-            </w:pPr>
-            <w:r>
-              <w:rPr>
-                <w:rFonts w:asciiTheme="minorHAnsi" w:hAnsiTheme="minorHAnsi" w:cstheme="minorHAnsi"/>
-                <w:szCs w:val="22"/>
-              </w:rPr>
-              <w:t>Consultar lista de solicitudes órdenes de compra directa</w:t>
-            </w:r>
-          </w:p>
-        </w:tc>
-        <w:tc>
-          <w:tcPr>
-            <w:tcW w:w="3969" w:type="dxa"/>
-          </w:tcPr>
-          <w:p>
-            <w:pPr>
-              <w:rPr>
-                <w:rFonts w:asciiTheme="minorHAnsi" w:hAnsiTheme="minorHAnsi" w:cstheme="minorHAnsi"/>
-                <w:szCs w:val="22"/>
-              </w:rPr>
-            </w:pPr>
-            <w:r>
-              <w:rPr>
-                <w:rFonts w:asciiTheme="minorHAnsi" w:hAnsiTheme="minorHAnsi" w:cstheme="minorHAnsi"/>
-                <w:szCs w:val="22"/>
-              </w:rPr>
-              <w:t>El fabricante consulta la lista de órdenes de compra directa que han sido solicitadas por parte de los comercios</w:t>
-            </w:r>
-          </w:p>
-        </w:tc>
-        <w:tc>
-          <w:tcPr>
-            <w:tcW w:w="946" w:type="dxa"/>
-          </w:tcPr>
-          <w:p>
-            <w:pPr>
-              <w:rPr>
-                <w:rFonts w:asciiTheme="minorHAnsi" w:hAnsiTheme="minorHAnsi" w:cstheme="minorHAnsi"/>
-                <w:szCs w:val="22"/>
-              </w:rPr>
-            </w:pPr>
-          </w:p>
-        </w:tc>
-        <w:tc>
-          <w:tcPr>
-            <w:tcW w:w="1903" w:type="dxa"/>
-          </w:tcPr>
-          <w:p>
-            <w:pPr>
-              <w:rPr>
-                <w:rFonts w:asciiTheme="minorHAnsi" w:hAnsiTheme="minorHAnsi" w:cstheme="minorHAnsi"/>
-                <w:szCs w:val="22"/>
-              </w:rPr>
-            </w:pPr>
+            <w:proofErr w:type="spellStart"/>
+            <w:r>
+              <w:rPr>
+                <w:rFonts w:asciiTheme="minorHAnsi" w:hAnsiTheme="minorHAnsi" w:cstheme="minorHAnsi"/>
+                <w:b/>
+                <w:szCs w:val="22"/>
+              </w:rPr>
+              <w:t>EntregadoFabricante</w:t>
+            </w:r>
+            <w:proofErr w:type="spellEnd"/>
+          </w:p>
+        </w:tc>
+        <w:tc>
+          <w:tcPr>
+            <w:tcW w:w="6804" w:type="dxa"/>
+            <w:vAlign w:val="center"/>
+          </w:tcPr>
+          <w:p>
+            <w:pPr>
+              <w:rPr>
+                <w:rFonts w:asciiTheme="minorHAnsi" w:hAnsiTheme="minorHAnsi" w:cstheme="minorHAnsi"/>
+                <w:szCs w:val="22"/>
+              </w:rPr>
+            </w:pPr>
+            <w:r>
+              <w:rPr>
+                <w:rFonts w:asciiTheme="minorHAnsi" w:hAnsiTheme="minorHAnsi" w:cstheme="minorHAnsi"/>
+                <w:szCs w:val="22"/>
+              </w:rPr>
+              <w:t>El fabricante hace entrega de la orden de compra</w:t>
+            </w:r>
           </w:p>
         </w:tc>
       </w:tr>
       <w:tr>
         <w:trPr>
           <w:cantSplit/>
-          <w:trHeight w:val="257"/>
+          <w:trHeight w:val="20"/>
           <w:jc w:val="center"/>
         </w:trPr>
         <w:tc>
           <w:tcPr>
-            <w:tcW w:w="485" w:type="dxa"/>
+            <w:tcW w:w="2268" w:type="dxa"/>
             <w:shd w:val="clear" w:color="auto" w:fill="DBE5F1" w:themeFill="accent1" w:themeFillTint="33"/>
             <w:vAlign w:val="center"/>
           </w:tcPr>
@@ -26594,92 +27176,49 @@
                 <w:szCs w:val="22"/>
               </w:rPr>
             </w:pPr>
-            <w:r>
-              <w:rPr>
-                <w:rFonts w:asciiTheme="minorHAnsi" w:hAnsiTheme="minorHAnsi" w:cstheme="minorHAnsi"/>
-                <w:b/>
-                <w:szCs w:val="22"/>
-              </w:rPr>
-              <w:t>R6</w:t>
-            </w:r>
-          </w:p>
-        </w:tc>
-        <w:tc>
-          <w:tcPr>
-            <w:tcW w:w="2031" w:type="dxa"/>
-          </w:tcPr>
-          <w:p>
-            <w:pPr>
-              <w:rPr>
-                <w:rFonts w:asciiTheme="minorHAnsi" w:hAnsiTheme="minorHAnsi" w:cstheme="minorHAnsi"/>
-                <w:szCs w:val="22"/>
-              </w:rPr>
-            </w:pPr>
-            <w:r>
-              <w:rPr>
-                <w:rFonts w:asciiTheme="minorHAnsi" w:hAnsiTheme="minorHAnsi" w:cstheme="minorHAnsi"/>
-                <w:szCs w:val="22"/>
-              </w:rPr>
-              <w:t>Dar respuesta a la solicitud de orden de compra directa</w:t>
-            </w:r>
-          </w:p>
-        </w:tc>
-        <w:tc>
-          <w:tcPr>
-            <w:tcW w:w="3969" w:type="dxa"/>
-          </w:tcPr>
-          <w:p>
-            <w:pPr>
-              <w:rPr>
-                <w:rFonts w:asciiTheme="minorHAnsi" w:hAnsiTheme="minorHAnsi" w:cstheme="minorHAnsi"/>
-                <w:szCs w:val="22"/>
-              </w:rPr>
-            </w:pPr>
-            <w:r>
-              <w:rPr>
-                <w:rFonts w:asciiTheme="minorHAnsi" w:hAnsiTheme="minorHAnsi" w:cstheme="minorHAnsi"/>
-                <w:szCs w:val="22"/>
-              </w:rPr>
-              <w:t>El fabricante aprueba o rechaza una orden de compra directa</w:t>
-            </w:r>
-          </w:p>
-        </w:tc>
-        <w:tc>
-          <w:tcPr>
-            <w:tcW w:w="946" w:type="dxa"/>
-          </w:tcPr>
-          <w:p>
-            <w:pPr>
-              <w:rPr>
-                <w:rFonts w:asciiTheme="minorHAnsi" w:hAnsiTheme="minorHAnsi" w:cstheme="minorHAnsi"/>
-                <w:szCs w:val="22"/>
-              </w:rPr>
-            </w:pPr>
-          </w:p>
-        </w:tc>
-        <w:tc>
-          <w:tcPr>
-            <w:tcW w:w="1903" w:type="dxa"/>
-          </w:tcPr>
-          <w:p>
-            <w:pPr>
-              <w:rPr>
-                <w:rFonts w:asciiTheme="minorHAnsi" w:hAnsiTheme="minorHAnsi" w:cstheme="minorHAnsi"/>
-                <w:szCs w:val="22"/>
-              </w:rPr>
-            </w:pPr>
+            <w:proofErr w:type="spellStart"/>
+            <w:r>
+              <w:rPr>
+                <w:rFonts w:asciiTheme="minorHAnsi" w:hAnsiTheme="minorHAnsi" w:cstheme="minorHAnsi"/>
+                <w:b/>
+                <w:szCs w:val="22"/>
+              </w:rPr>
+              <w:t>AceptadoComercio</w:t>
+            </w:r>
+            <w:proofErr w:type="spellEnd"/>
+          </w:p>
+        </w:tc>
+        <w:tc>
+          <w:tcPr>
+            <w:tcW w:w="6804" w:type="dxa"/>
+            <w:vAlign w:val="center"/>
+          </w:tcPr>
+          <w:p>
+            <w:pPr>
+              <w:rPr>
+                <w:rFonts w:asciiTheme="minorHAnsi" w:hAnsiTheme="minorHAnsi" w:cstheme="minorHAnsi"/>
+                <w:szCs w:val="22"/>
+              </w:rPr>
+            </w:pPr>
+            <w:r>
+              <w:rPr>
+                <w:rFonts w:asciiTheme="minorHAnsi" w:hAnsiTheme="minorHAnsi" w:cstheme="minorHAnsi"/>
+                <w:szCs w:val="22"/>
+              </w:rPr>
+              <w:t>El Comercio está satisfecho y acepta la orden de compra.</w:t>
+            </w:r>
           </w:p>
         </w:tc>
       </w:tr>
       <w:tr>
         <w:trPr>
           <w:cantSplit/>
-          <w:trHeight w:val="500"/>
+          <w:trHeight w:val="20"/>
           <w:jc w:val="center"/>
         </w:trPr>
         <w:tc>
           <w:tcPr>
-            <w:tcW w:w="485" w:type="dxa"/>
+            <w:tcW w:w="2268" w:type="dxa"/>
             <w:shd w:val="clear" w:color="auto" w:fill="DBE5F1" w:themeFill="accent1" w:themeFillTint="33"/>
             <w:vAlign w:val="center"/>
           </w:tcPr>
@@ -26692,85 +27231,452 @@
                 <w:szCs w:val="22"/>
               </w:rPr>
             </w:pPr>
-            <w:r>
-              <w:rPr>
-                <w:rFonts w:asciiTheme="minorHAnsi" w:hAnsiTheme="minorHAnsi" w:cstheme="minorHAnsi"/>
-                <w:b/>
-                <w:szCs w:val="22"/>
-              </w:rPr>
-              <w:lastRenderedPageBreak/>
-              <w:t>R7</w:t>
-            </w:r>
-          </w:p>
-        </w:tc>
-        <w:tc>
-          <w:tcPr>
-            <w:tcW w:w="2031" w:type="dxa"/>
-          </w:tcPr>
-          <w:p>
-            <w:pPr>
-              <w:rPr>
-                <w:rFonts w:asciiTheme="minorHAnsi" w:hAnsiTheme="minorHAnsi" w:cstheme="minorHAnsi"/>
-                <w:szCs w:val="22"/>
-              </w:rPr>
-            </w:pPr>
-            <w:r>
-              <w:rPr>
-                <w:rFonts w:asciiTheme="minorHAnsi" w:hAnsiTheme="minorHAnsi" w:cstheme="minorHAnsi"/>
-                <w:szCs w:val="22"/>
-              </w:rPr>
-              <w:t>Enviar notificación de respuesta a la solicitud de orden de compra directa</w:t>
-            </w:r>
-          </w:p>
-        </w:tc>
-        <w:tc>
-          <w:tcPr>
-            <w:tcW w:w="3969" w:type="dxa"/>
-          </w:tcPr>
-          <w:p>
-            <w:pPr>
-              <w:rPr>
-                <w:rFonts w:asciiTheme="minorHAnsi" w:hAnsiTheme="minorHAnsi" w:cstheme="minorHAnsi"/>
-                <w:szCs w:val="22"/>
-              </w:rPr>
-            </w:pPr>
-            <w:r>
-              <w:rPr>
-                <w:rFonts w:asciiTheme="minorHAnsi" w:hAnsiTheme="minorHAnsi" w:cstheme="minorHAnsi"/>
-                <w:szCs w:val="22"/>
-              </w:rPr>
-              <w:t>Notifica al comercio la respuesta de la solicitud de orden de compra directa</w:t>
-            </w:r>
-          </w:p>
-        </w:tc>
-        <w:tc>
-          <w:tcPr>
-            <w:tcW w:w="946" w:type="dxa"/>
-          </w:tcPr>
-          <w:p>
-            <w:pPr>
-              <w:rPr>
-                <w:rFonts w:asciiTheme="minorHAnsi" w:hAnsiTheme="minorHAnsi" w:cstheme="minorHAnsi"/>
-                <w:szCs w:val="22"/>
-              </w:rPr>
-            </w:pPr>
-          </w:p>
-        </w:tc>
-        <w:tc>
-          <w:tcPr>
-            <w:tcW w:w="1903" w:type="dxa"/>
-          </w:tcPr>
-          <w:p>
-            <w:pPr>
-              <w:rPr>
-                <w:rFonts w:asciiTheme="minorHAnsi" w:hAnsiTheme="minorHAnsi" w:cstheme="minorHAnsi"/>
-                <w:szCs w:val="22"/>
-              </w:rPr>
-            </w:pPr>
+            <w:proofErr w:type="spellStart"/>
+            <w:r>
+              <w:rPr>
+                <w:rFonts w:asciiTheme="minorHAnsi" w:hAnsiTheme="minorHAnsi" w:cstheme="minorHAnsi"/>
+                <w:b/>
+                <w:szCs w:val="22"/>
+              </w:rPr>
+              <w:t>RechazadoComercio</w:t>
+            </w:r>
+            <w:proofErr w:type="spellEnd"/>
+          </w:p>
+        </w:tc>
+        <w:tc>
+          <w:tcPr>
+            <w:tcW w:w="6804" w:type="dxa"/>
+            <w:vAlign w:val="center"/>
+          </w:tcPr>
+          <w:p>
+            <w:pPr>
+              <w:rPr>
+                <w:rFonts w:asciiTheme="minorHAnsi" w:hAnsiTheme="minorHAnsi" w:cstheme="minorHAnsi"/>
+                <w:szCs w:val="22"/>
+              </w:rPr>
+            </w:pPr>
+            <w:r>
+              <w:rPr>
+                <w:rFonts w:asciiTheme="minorHAnsi" w:hAnsiTheme="minorHAnsi" w:cstheme="minorHAnsi"/>
+                <w:szCs w:val="22"/>
+              </w:rPr>
+              <w:t>El Comercio no está satisfecho, posiblemente por un error en el envío o por retrasos en la entrega y rechaza la misma.</w:t>
+            </w:r>
+          </w:p>
+        </w:tc>
+      </w:tr>
+      <w:tr>
+        <w:trPr>
+          <w:cantSplit/>
+          <w:trHeight w:val="20"/>
+          <w:jc w:val="center"/>
+        </w:trPr>
+        <w:tc>
+          <w:tcPr>
+            <w:tcW w:w="2268" w:type="dxa"/>
+            <w:shd w:val="clear" w:color="auto" w:fill="DBE5F1" w:themeFill="accent1" w:themeFillTint="33"/>
+            <w:vAlign w:val="center"/>
+          </w:tcPr>
+          <w:p>
+            <w:pPr>
+              <w:jc w:val="center"/>
+              <w:rPr>
+                <w:rFonts w:asciiTheme="minorHAnsi" w:hAnsiTheme="minorHAnsi" w:cstheme="minorHAnsi"/>
+                <w:b/>
+                <w:szCs w:val="22"/>
+              </w:rPr>
+            </w:pPr>
+            <w:proofErr w:type="spellStart"/>
+            <w:r>
+              <w:rPr>
+                <w:rFonts w:asciiTheme="minorHAnsi" w:hAnsiTheme="minorHAnsi" w:cstheme="minorHAnsi"/>
+                <w:b/>
+                <w:szCs w:val="22"/>
+              </w:rPr>
+              <w:t>RecibidoFabricante</w:t>
+            </w:r>
+            <w:proofErr w:type="spellEnd"/>
+          </w:p>
+        </w:tc>
+        <w:tc>
+          <w:tcPr>
+            <w:tcW w:w="6804" w:type="dxa"/>
+            <w:vAlign w:val="center"/>
+          </w:tcPr>
+          <w:p>
+            <w:pPr>
+              <w:rPr>
+                <w:rFonts w:asciiTheme="minorHAnsi" w:hAnsiTheme="minorHAnsi" w:cstheme="minorHAnsi"/>
+                <w:szCs w:val="22"/>
+              </w:rPr>
+            </w:pPr>
+            <w:r>
+              <w:rPr>
+                <w:rFonts w:asciiTheme="minorHAnsi" w:hAnsiTheme="minorHAnsi" w:cstheme="minorHAnsi"/>
+                <w:szCs w:val="22"/>
+              </w:rPr>
+              <w:t>El Fabricante recibe nuevamente los productos que fueron rechazados</w:t>
+            </w:r>
           </w:p>
         </w:tc>
       </w:tr>
     </w:tbl>
+    <w:p>
+      <w:pPr>
+        <w:rPr>
+          <w:rFonts w:asciiTheme="minorHAnsi" w:hAnsiTheme="minorHAnsi"/>
+          <w:sz w:val="22"/>
+        </w:rPr>
+      </w:pPr>
+    </w:p>
+    <w:p>
+      <w:pPr>
+        <w:pStyle w:val="Prrafodelista"/>
+        <w:numPr>
+          <w:ilvl w:val="2"/>
+          <w:numId w:val="1"/>
+        </w:numPr>
+        <w:ind w:left="851" w:hanging="567"/>
+        <w:jc w:val="both"/>
+        <w:outlineLvl w:val="1"/>
+        <w:rPr>
+          <w:rFonts w:asciiTheme="minorHAnsi" w:hAnsiTheme="minorHAnsi"/>
+          <w:b/>
+          <w:smallCaps/>
+          <w:sz w:val="22"/>
+          <w:szCs w:val="22"/>
+        </w:rPr>
+      </w:pPr>
+      <w:r>
+        <w:rPr>
+          <w:rFonts w:asciiTheme="minorHAnsi" w:hAnsiTheme="minorHAnsi"/>
+          <w:b/>
+          <w:smallCaps/>
+          <w:sz w:val="22"/>
+          <w:szCs w:val="22"/>
+        </w:rPr>
+        <w:t>Modificación a Aplicaciones Legado</w:t>
+      </w:r>
+    </w:p>
+    <w:p>
+      <w:pPr>
+        <w:rPr>
+          <w:rFonts w:asciiTheme="minorHAnsi" w:hAnsiTheme="minorHAnsi"/>
+          <w:sz w:val="22"/>
+        </w:rPr>
+      </w:pPr>
+    </w:p>
+    <w:p>
+      <w:pPr>
+        <w:jc w:val="both"/>
+        <w:rPr>
+          <w:rFonts w:asciiTheme="minorHAnsi" w:hAnsiTheme="minorHAnsi"/>
+          <w:sz w:val="22"/>
+        </w:rPr>
+      </w:pPr>
+      <w:r>
+        <w:rPr>
+          <w:rFonts w:asciiTheme="minorHAnsi" w:hAnsiTheme="minorHAnsi"/>
+          <w:sz w:val="22"/>
+        </w:rPr>
+        <w:t xml:space="preserve">Durante el transcurso de este ciclo se realizó una modificación grande a la aplicación legado del </w:t>
+      </w:r>
+      <w:proofErr w:type="spellStart"/>
+      <w:r>
+        <w:rPr>
+          <w:rFonts w:asciiTheme="minorHAnsi" w:hAnsiTheme="minorHAnsi"/>
+          <w:sz w:val="22"/>
+        </w:rPr>
+        <w:t>POManager</w:t>
+      </w:r>
+      <w:proofErr w:type="spellEnd"/>
+      <w:r>
+        <w:rPr>
+          <w:rFonts w:asciiTheme="minorHAnsi" w:hAnsiTheme="minorHAnsi"/>
+          <w:sz w:val="22"/>
+        </w:rPr>
+        <w:t>, esta modificación consiste de los siguientes puntos:</w:t>
+      </w:r>
+    </w:p>
+    <w:p>
+      <w:pPr>
+        <w:jc w:val="both"/>
+        <w:rPr>
+          <w:rFonts w:asciiTheme="minorHAnsi" w:hAnsiTheme="minorHAnsi"/>
+          <w:sz w:val="22"/>
+        </w:rPr>
+      </w:pPr>
+    </w:p>
+    <w:p>
+      <w:pPr>
+        <w:pStyle w:val="Prrafodelista"/>
+        <w:numPr>
+          <w:ilvl w:val="0"/>
+          <w:numId w:val="10"/>
+        </w:numPr>
+        <w:ind w:left="284" w:hanging="284"/>
+        <w:jc w:val="both"/>
+        <w:rPr>
+          <w:rFonts w:asciiTheme="minorHAnsi" w:hAnsiTheme="minorHAnsi"/>
+          <w:sz w:val="22"/>
+        </w:rPr>
+      </w:pPr>
+      <w:r>
+        <w:rPr>
+          <w:rFonts w:asciiTheme="minorHAnsi" w:hAnsiTheme="minorHAnsi"/>
+          <w:sz w:val="22"/>
+        </w:rPr>
+        <w:t xml:space="preserve">Se agrega la columna </w:t>
+      </w:r>
+      <w:proofErr w:type="spellStart"/>
+      <w:r>
+        <w:rPr>
+          <w:rFonts w:asciiTheme="minorHAnsi" w:hAnsiTheme="minorHAnsi"/>
+          <w:b/>
+          <w:sz w:val="22"/>
+        </w:rPr>
+        <w:t>id_fabricante</w:t>
+      </w:r>
+      <w:proofErr w:type="spellEnd"/>
+      <w:r>
+        <w:rPr>
+          <w:rFonts w:asciiTheme="minorHAnsi" w:hAnsiTheme="minorHAnsi"/>
+          <w:sz w:val="22"/>
+        </w:rPr>
+        <w:t xml:space="preserve"> a la tabla </w:t>
+      </w:r>
+      <w:proofErr w:type="spellStart"/>
+      <w:r>
+        <w:rPr>
+          <w:rFonts w:asciiTheme="minorHAnsi" w:hAnsiTheme="minorHAnsi"/>
+          <w:b/>
+          <w:sz w:val="22"/>
+        </w:rPr>
+        <w:t>purchase_order</w:t>
+      </w:r>
+      <w:proofErr w:type="spellEnd"/>
+      <w:r>
+        <w:rPr>
+          <w:rFonts w:asciiTheme="minorHAnsi" w:hAnsiTheme="minorHAnsi"/>
+          <w:sz w:val="22"/>
+        </w:rPr>
+        <w:t xml:space="preserve"> para identificar al fabricante seleccionado.</w:t>
+      </w:r>
+    </w:p>
+    <w:p>
+      <w:pPr>
+        <w:pStyle w:val="Prrafodelista"/>
+        <w:numPr>
+          <w:ilvl w:val="0"/>
+          <w:numId w:val="10"/>
+        </w:numPr>
+        <w:ind w:left="284" w:hanging="284"/>
+        <w:jc w:val="both"/>
+        <w:rPr>
+          <w:rFonts w:asciiTheme="minorHAnsi" w:hAnsiTheme="minorHAnsi"/>
+          <w:sz w:val="22"/>
+        </w:rPr>
+      </w:pPr>
+      <w:r>
+        <w:rPr>
+          <w:rFonts w:asciiTheme="minorHAnsi" w:hAnsiTheme="minorHAnsi"/>
+          <w:sz w:val="22"/>
+        </w:rPr>
+        <w:t xml:space="preserve">Se revisaron todas las clases </w:t>
+      </w:r>
+      <w:proofErr w:type="spellStart"/>
+      <w:r>
+        <w:rPr>
+          <w:rFonts w:asciiTheme="minorHAnsi" w:hAnsiTheme="minorHAnsi"/>
+          <w:b/>
+          <w:sz w:val="22"/>
+        </w:rPr>
+        <w:t>entity</w:t>
+      </w:r>
+      <w:proofErr w:type="spellEnd"/>
+      <w:r>
+        <w:rPr>
+          <w:rFonts w:asciiTheme="minorHAnsi" w:hAnsiTheme="minorHAnsi"/>
+          <w:sz w:val="22"/>
+        </w:rPr>
+        <w:t xml:space="preserve"> y </w:t>
+      </w:r>
+      <w:proofErr w:type="spellStart"/>
+      <w:r>
+        <w:rPr>
+          <w:rFonts w:asciiTheme="minorHAnsi" w:hAnsiTheme="minorHAnsi"/>
+          <w:b/>
+          <w:sz w:val="22"/>
+        </w:rPr>
+        <w:t>businessObject</w:t>
+      </w:r>
+      <w:proofErr w:type="spellEnd"/>
+      <w:r>
+        <w:rPr>
+          <w:rFonts w:asciiTheme="minorHAnsi" w:hAnsiTheme="minorHAnsi"/>
+          <w:sz w:val="22"/>
+        </w:rPr>
+        <w:t xml:space="preserve"> de la aplicación a fin de corregir errores de código encontrados.</w:t>
+      </w:r>
+    </w:p>
+    <w:p>
+      <w:pPr>
+        <w:pStyle w:val="Prrafodelista"/>
+        <w:numPr>
+          <w:ilvl w:val="0"/>
+          <w:numId w:val="10"/>
+        </w:numPr>
+        <w:ind w:left="284" w:hanging="284"/>
+        <w:jc w:val="both"/>
+        <w:rPr>
+          <w:rFonts w:asciiTheme="minorHAnsi" w:hAnsiTheme="minorHAnsi"/>
+          <w:sz w:val="22"/>
+        </w:rPr>
+      </w:pPr>
+      <w:r>
+        <w:rPr>
+          <w:rFonts w:asciiTheme="minorHAnsi" w:hAnsiTheme="minorHAnsi"/>
+          <w:sz w:val="22"/>
+        </w:rPr>
+        <w:t>Se realizar</w:t>
+      </w:r>
+      <w:r>
+        <w:rPr>
+          <w:rFonts w:asciiTheme="minorHAnsi" w:hAnsiTheme="minorHAnsi"/>
+          <w:sz w:val="22"/>
+        </w:rPr>
+        <w:t>o</w:t>
+      </w:r>
+      <w:r>
+        <w:rPr>
+          <w:rFonts w:asciiTheme="minorHAnsi" w:hAnsiTheme="minorHAnsi"/>
+          <w:sz w:val="22"/>
+        </w:rPr>
+        <w:t xml:space="preserve">n </w:t>
+      </w:r>
+      <w:r>
+        <w:rPr>
+          <w:rFonts w:asciiTheme="minorHAnsi" w:hAnsiTheme="minorHAnsi"/>
+          <w:sz w:val="22"/>
+        </w:rPr>
+        <w:t>scripts de actualización de base de datos y de sets de datos para facilitar las pruebas de las aplicaciones legado.</w:t>
+      </w:r>
+    </w:p>
+    <w:p>
+      <w:pPr>
+        <w:pStyle w:val="Prrafodelista"/>
+        <w:numPr>
+          <w:ilvl w:val="0"/>
+          <w:numId w:val="10"/>
+        </w:numPr>
+        <w:ind w:left="284" w:hanging="284"/>
+        <w:jc w:val="both"/>
+        <w:rPr>
+          <w:rFonts w:asciiTheme="minorHAnsi" w:hAnsiTheme="minorHAnsi"/>
+          <w:sz w:val="22"/>
+        </w:rPr>
+      </w:pPr>
+      <w:r>
+        <w:rPr>
+          <w:rFonts w:asciiTheme="minorHAnsi" w:hAnsiTheme="minorHAnsi"/>
+          <w:sz w:val="22"/>
+        </w:rPr>
+        <w:t xml:space="preserve">Se inició a trabajar con el programa </w:t>
+      </w:r>
+      <w:proofErr w:type="spellStart"/>
+      <w:r>
+        <w:rPr>
+          <w:rFonts w:asciiTheme="minorHAnsi" w:hAnsiTheme="minorHAnsi"/>
+          <w:b/>
+          <w:sz w:val="22"/>
+        </w:rPr>
+        <w:t>soapui</w:t>
+      </w:r>
+      <w:proofErr w:type="spellEnd"/>
+      <w:r>
+        <w:rPr>
+          <w:rFonts w:asciiTheme="minorHAnsi" w:hAnsiTheme="minorHAnsi"/>
+          <w:sz w:val="22"/>
+        </w:rPr>
+        <w:t xml:space="preserve"> para realizar pruebas de caja blanca sobre </w:t>
+      </w:r>
+      <w:proofErr w:type="spellStart"/>
+      <w:r>
+        <w:rPr>
+          <w:rFonts w:asciiTheme="minorHAnsi" w:hAnsiTheme="minorHAnsi"/>
+          <w:b/>
+          <w:sz w:val="22"/>
+        </w:rPr>
+        <w:t>POManager</w:t>
+      </w:r>
+      <w:proofErr w:type="spellEnd"/>
+      <w:r>
+        <w:rPr>
+          <w:rFonts w:asciiTheme="minorHAnsi" w:hAnsiTheme="minorHAnsi"/>
+          <w:sz w:val="22"/>
+        </w:rPr>
+        <w:t xml:space="preserve"> de los servicios web expuestos por dicha aplicación.</w:t>
+      </w:r>
+    </w:p>
+    <w:p>
+      <w:pPr>
+        <w:jc w:val="both"/>
+        <w:rPr>
+          <w:rFonts w:asciiTheme="minorHAnsi" w:hAnsiTheme="minorHAnsi"/>
+          <w:sz w:val="22"/>
+        </w:rPr>
+      </w:pPr>
+    </w:p>
+    <w:p>
+      <w:pPr>
+        <w:jc w:val="both"/>
+        <w:rPr>
+          <w:rFonts w:asciiTheme="minorHAnsi" w:hAnsiTheme="minorHAnsi"/>
+          <w:sz w:val="22"/>
+        </w:rPr>
+      </w:pPr>
+    </w:p>
+    <w:p>
+      <w:pPr>
+        <w:pStyle w:val="Prrafodelista"/>
+        <w:numPr>
+          <w:ilvl w:val="1"/>
+          <w:numId w:val="1"/>
+        </w:numPr>
+        <w:ind w:left="567" w:hanging="425"/>
+        <w:jc w:val="both"/>
+        <w:outlineLvl w:val="1"/>
+        <w:rPr>
+          <w:rFonts w:asciiTheme="minorHAnsi" w:hAnsiTheme="minorHAnsi"/>
+          <w:b/>
+          <w:smallCaps/>
+          <w:sz w:val="22"/>
+          <w:szCs w:val="22"/>
+        </w:rPr>
+      </w:pPr>
+      <w:bookmarkStart w:id="57" w:name="_Toc304149054"/>
+      <w:bookmarkStart w:id="58" w:name="_Toc304230940"/>
+      <w:r>
+        <w:rPr>
+          <w:rFonts w:asciiTheme="minorHAnsi" w:hAnsiTheme="minorHAnsi"/>
+          <w:b/>
+          <w:smallCaps/>
+          <w:sz w:val="22"/>
+          <w:szCs w:val="22"/>
+        </w:rPr>
+        <w:t>Definición del sistema</w:t>
+      </w:r>
+      <w:bookmarkEnd w:id="57"/>
+      <w:bookmarkEnd w:id="58"/>
+    </w:p>
+    <w:p>
+      <w:pPr>
+        <w:rPr>
+          <w:rFonts w:asciiTheme="minorHAnsi" w:hAnsiTheme="minorHAnsi"/>
+          <w:sz w:val="22"/>
+        </w:rPr>
+      </w:pPr>
+    </w:p>
     <w:p>
       <w:pPr>
         <w:rPr>
@@ -26805,8 +27711,8 @@
           <w:szCs w:val="22"/>
         </w:rPr>
       </w:pPr>
-      <w:bookmarkStart w:id="62" w:name="_Toc304149056"/>
-      <w:bookmarkStart w:id="63" w:name="_Toc304230942"/>
+      <w:bookmarkStart w:id="59" w:name="_Toc304149055"/>
+      <w:bookmarkStart w:id="60" w:name="_Toc304230941"/>
       <w:r>
         <w:rPr>
           <w:rFonts w:asciiTheme="minorHAnsi" w:hAnsiTheme="minorHAnsi"/>
@@ -26815,10 +27721,10 @@
           <w:sz w:val="22"/>
           <w:szCs w:val="22"/>
         </w:rPr>
-        <w:t>Requerimientos No Funcionales, Atributos de Calidad</w:t>
-      </w:r>
-      <w:bookmarkEnd w:id="62"/>
-      <w:bookmarkEnd w:id="63"/>
+        <w:t>Requerimientos Funcionales</w:t>
+      </w:r>
+      <w:bookmarkEnd w:id="59"/>
+      <w:bookmarkEnd w:id="60"/>
     </w:p>
     <w:p>
       <w:pPr>
@@ -26828,6 +27734,970 @@
         </w:rPr>
       </w:pPr>
     </w:p>
+    <w:p>
+      <w:pPr>
+        <w:pStyle w:val="Epgrafe"/>
+        <w:keepNext/>
+        <w:spacing w:after="120"/>
+        <w:jc w:val="center"/>
+        <w:rPr>
+          <w:rFonts w:asciiTheme="minorHAnsi" w:hAnsiTheme="minorHAnsi"/>
+          <w:color w:val="auto"/>
+          <w:sz w:val="20"/>
+        </w:rPr>
+      </w:pPr>
+      <w:r>
+        <w:rPr>
+          <w:rFonts w:asciiTheme="minorHAnsi" w:hAnsiTheme="minorHAnsi"/>
+          <w:color w:val="auto"/>
+          <w:sz w:val="20"/>
+        </w:rPr>
+        <w:t xml:space="preserve">Tabla </w:t>
+      </w:r>
+      <w:r>
+        <w:rPr>
+          <w:rFonts w:asciiTheme="minorHAnsi" w:hAnsiTheme="minorHAnsi"/>
+          <w:color w:val="auto"/>
+          <w:sz w:val="20"/>
+        </w:rPr>
+        <w:fldChar w:fldCharType="begin"/>
+      </w:r>
+      <w:r>
+        <w:rPr>
+          <w:rFonts w:asciiTheme="minorHAnsi" w:hAnsiTheme="minorHAnsi"/>
+          <w:color w:val="auto"/>
+          <w:sz w:val="20"/>
+        </w:rPr>
+        <w:instrText xml:space="preserve"> SEQ Tabla \* ARABIC </w:instrText>
+      </w:r>
+      <w:r>
+        <w:rPr>
+          <w:rFonts w:asciiTheme="minorHAnsi" w:hAnsiTheme="minorHAnsi"/>
+          <w:color w:val="auto"/>
+          <w:sz w:val="20"/>
+        </w:rPr>
+        <w:fldChar w:fldCharType="separate"/>
+      </w:r>
+      <w:r>
+        <w:rPr>
+          <w:rFonts w:asciiTheme="minorHAnsi" w:hAnsiTheme="minorHAnsi"/>
+          <w:noProof/>
+          <w:color w:val="auto"/>
+          <w:sz w:val="20"/>
+        </w:rPr>
+        <w:t>15</w:t>
+      </w:r>
+      <w:r>
+        <w:rPr>
+          <w:rFonts w:asciiTheme="minorHAnsi" w:hAnsiTheme="minorHAnsi"/>
+          <w:color w:val="auto"/>
+          <w:sz w:val="20"/>
+        </w:rPr>
+        <w:fldChar w:fldCharType="end"/>
+      </w:r>
+      <w:r>
+        <w:rPr>
+          <w:rFonts w:asciiTheme="minorHAnsi" w:hAnsiTheme="minorHAnsi"/>
+          <w:color w:val="auto"/>
+          <w:sz w:val="20"/>
+        </w:rPr>
+        <w:t>. Requerimientos</w:t>
+      </w:r>
+    </w:p>
+    <w:tbl>
+      <w:tblPr>
+        <w:tblStyle w:val="Tablaconcuadrcula"/>
+        <w:tblW w:w="0" w:type="auto"/>
+        <w:jc w:val="center"/>
+        <w:tblLayout w:type="fixed"/>
+        <w:tblCellMar>
+          <w:top w:w="28" w:type="dxa"/>
+          <w:left w:w="57" w:type="dxa"/>
+          <w:bottom w:w="28" w:type="dxa"/>
+          <w:right w:w="57" w:type="dxa"/>
+        </w:tblCellMar>
+        <w:tblLook w:val="04A0"/>
+      </w:tblPr>
+      <w:tblGrid>
+        <w:gridCol w:w="567"/>
+        <w:gridCol w:w="1985"/>
+        <w:gridCol w:w="3969"/>
+        <w:gridCol w:w="1701"/>
+        <w:gridCol w:w="1418"/>
+      </w:tblGrid>
+      <w:tr>
+        <w:trPr>
+          <w:cantSplit/>
+          <w:trHeight w:val="20"/>
+          <w:tblHeader/>
+          <w:jc w:val="center"/>
+        </w:trPr>
+        <w:tc>
+          <w:tcPr>
+            <w:tcW w:w="567" w:type="dxa"/>
+            <w:shd w:val="clear" w:color="auto" w:fill="B8CCE4" w:themeFill="accent1" w:themeFillTint="66"/>
+            <w:vAlign w:val="center"/>
+          </w:tcPr>
+          <w:p>
+            <w:pPr>
+              <w:jc w:val="center"/>
+              <w:rPr>
+                <w:rFonts w:asciiTheme="minorHAnsi" w:hAnsiTheme="minorHAnsi" w:cstheme="minorHAnsi"/>
+                <w:b/>
+                <w:szCs w:val="22"/>
+              </w:rPr>
+            </w:pPr>
+            <w:r>
+              <w:rPr>
+                <w:rFonts w:asciiTheme="minorHAnsi" w:hAnsiTheme="minorHAnsi" w:cstheme="minorHAnsi"/>
+                <w:b/>
+                <w:szCs w:val="22"/>
+              </w:rPr>
+              <w:t>ID</w:t>
+            </w:r>
+          </w:p>
+        </w:tc>
+        <w:tc>
+          <w:tcPr>
+            <w:tcW w:w="1985" w:type="dxa"/>
+            <w:shd w:val="clear" w:color="auto" w:fill="B8CCE4" w:themeFill="accent1" w:themeFillTint="66"/>
+            <w:vAlign w:val="center"/>
+          </w:tcPr>
+          <w:p>
+            <w:pPr>
+              <w:jc w:val="center"/>
+              <w:rPr>
+                <w:rFonts w:asciiTheme="minorHAnsi" w:hAnsiTheme="minorHAnsi" w:cstheme="minorHAnsi"/>
+                <w:b/>
+                <w:szCs w:val="22"/>
+              </w:rPr>
+            </w:pPr>
+            <w:r>
+              <w:rPr>
+                <w:rFonts w:asciiTheme="minorHAnsi" w:hAnsiTheme="minorHAnsi" w:cstheme="minorHAnsi"/>
+                <w:b/>
+                <w:szCs w:val="22"/>
+              </w:rPr>
+              <w:t>Requerimiento</w:t>
+            </w:r>
+            <w:r>
+              <w:rPr>
+                <w:rFonts w:asciiTheme="minorHAnsi" w:hAnsiTheme="minorHAnsi" w:cstheme="minorHAnsi"/>
+                <w:b/>
+                <w:szCs w:val="22"/>
+              </w:rPr>
+              <w:t>s</w:t>
+            </w:r>
+          </w:p>
+        </w:tc>
+        <w:tc>
+          <w:tcPr>
+            <w:tcW w:w="3969" w:type="dxa"/>
+            <w:shd w:val="clear" w:color="auto" w:fill="B8CCE4" w:themeFill="accent1" w:themeFillTint="66"/>
+            <w:vAlign w:val="center"/>
+          </w:tcPr>
+          <w:p>
+            <w:pPr>
+              <w:jc w:val="center"/>
+              <w:rPr>
+                <w:rFonts w:asciiTheme="minorHAnsi" w:hAnsiTheme="minorHAnsi" w:cstheme="minorHAnsi"/>
+                <w:b/>
+                <w:szCs w:val="22"/>
+              </w:rPr>
+            </w:pPr>
+            <w:r>
+              <w:rPr>
+                <w:rFonts w:asciiTheme="minorHAnsi" w:hAnsiTheme="minorHAnsi" w:cstheme="minorHAnsi"/>
+                <w:b/>
+                <w:szCs w:val="22"/>
+              </w:rPr>
+              <w:t>Descripción</w:t>
+            </w:r>
+          </w:p>
+        </w:tc>
+        <w:tc>
+          <w:tcPr>
+            <w:tcW w:w="1701" w:type="dxa"/>
+            <w:shd w:val="clear" w:color="auto" w:fill="B8CCE4" w:themeFill="accent1" w:themeFillTint="66"/>
+            <w:vAlign w:val="center"/>
+          </w:tcPr>
+          <w:p>
+            <w:pPr>
+              <w:jc w:val="center"/>
+              <w:rPr>
+                <w:rFonts w:asciiTheme="minorHAnsi" w:hAnsiTheme="minorHAnsi" w:cstheme="minorHAnsi"/>
+                <w:b/>
+                <w:szCs w:val="22"/>
+              </w:rPr>
+            </w:pPr>
+            <w:r>
+              <w:rPr>
+                <w:rFonts w:asciiTheme="minorHAnsi" w:hAnsiTheme="minorHAnsi" w:cstheme="minorHAnsi"/>
+                <w:b/>
+                <w:szCs w:val="22"/>
+              </w:rPr>
+              <w:t>Entrada</w:t>
+            </w:r>
+            <w:r>
+              <w:rPr>
+                <w:rFonts w:asciiTheme="minorHAnsi" w:hAnsiTheme="minorHAnsi" w:cstheme="minorHAnsi"/>
+                <w:b/>
+                <w:szCs w:val="22"/>
+              </w:rPr>
+              <w:t>s</w:t>
+            </w:r>
+          </w:p>
+        </w:tc>
+        <w:tc>
+          <w:tcPr>
+            <w:tcW w:w="1418" w:type="dxa"/>
+            <w:shd w:val="clear" w:color="auto" w:fill="B8CCE4" w:themeFill="accent1" w:themeFillTint="66"/>
+            <w:vAlign w:val="center"/>
+          </w:tcPr>
+          <w:p>
+            <w:pPr>
+              <w:jc w:val="center"/>
+              <w:rPr>
+                <w:rFonts w:asciiTheme="minorHAnsi" w:hAnsiTheme="minorHAnsi" w:cstheme="minorHAnsi"/>
+                <w:b/>
+                <w:szCs w:val="22"/>
+              </w:rPr>
+            </w:pPr>
+            <w:r>
+              <w:rPr>
+                <w:rFonts w:asciiTheme="minorHAnsi" w:hAnsiTheme="minorHAnsi" w:cstheme="minorHAnsi"/>
+                <w:b/>
+                <w:szCs w:val="22"/>
+              </w:rPr>
+              <w:t>Resultado</w:t>
+            </w:r>
+          </w:p>
+        </w:tc>
+      </w:tr>
+      <w:tr>
+        <w:trPr>
+          <w:cantSplit/>
+          <w:trHeight w:val="20"/>
+          <w:jc w:val="center"/>
+        </w:trPr>
+        <w:tc>
+          <w:tcPr>
+            <w:tcW w:w="567" w:type="dxa"/>
+            <w:shd w:val="clear" w:color="auto" w:fill="DBE5F1" w:themeFill="accent1" w:themeFillTint="33"/>
+            <w:vAlign w:val="center"/>
+          </w:tcPr>
+          <w:p>
+            <w:pPr>
+              <w:jc w:val="center"/>
+              <w:rPr>
+                <w:rFonts w:asciiTheme="minorHAnsi" w:hAnsiTheme="minorHAnsi" w:cstheme="minorHAnsi"/>
+                <w:b/>
+                <w:szCs w:val="22"/>
+              </w:rPr>
+            </w:pPr>
+            <w:r>
+              <w:rPr>
+                <w:rFonts w:asciiTheme="minorHAnsi" w:hAnsiTheme="minorHAnsi" w:cstheme="minorHAnsi"/>
+                <w:b/>
+                <w:szCs w:val="22"/>
+              </w:rPr>
+              <w:t>R</w:t>
+            </w:r>
+            <w:r>
+              <w:rPr>
+                <w:rFonts w:asciiTheme="minorHAnsi" w:hAnsiTheme="minorHAnsi" w:cstheme="minorHAnsi"/>
+                <w:b/>
+                <w:szCs w:val="22"/>
+              </w:rPr>
+              <w:t>1</w:t>
+            </w:r>
+          </w:p>
+        </w:tc>
+        <w:tc>
+          <w:tcPr>
+            <w:tcW w:w="1985" w:type="dxa"/>
+            <w:vAlign w:val="center"/>
+          </w:tcPr>
+          <w:p>
+            <w:pPr>
+              <w:rPr>
+                <w:rFonts w:asciiTheme="minorHAnsi" w:hAnsiTheme="minorHAnsi" w:cstheme="minorHAnsi"/>
+                <w:szCs w:val="22"/>
+              </w:rPr>
+            </w:pPr>
+            <w:r>
+              <w:rPr>
+                <w:rFonts w:asciiTheme="minorHAnsi" w:hAnsiTheme="minorHAnsi" w:cstheme="minorHAnsi"/>
+                <w:szCs w:val="22"/>
+              </w:rPr>
+              <w:t>Consultar lista de fabricantes</w:t>
+            </w:r>
+          </w:p>
+        </w:tc>
+        <w:tc>
+          <w:tcPr>
+            <w:tcW w:w="3969" w:type="dxa"/>
+            <w:vAlign w:val="center"/>
+          </w:tcPr>
+          <w:p>
+            <w:pPr>
+              <w:rPr>
+                <w:rFonts w:asciiTheme="minorHAnsi" w:hAnsiTheme="minorHAnsi" w:cstheme="minorHAnsi"/>
+                <w:szCs w:val="22"/>
+              </w:rPr>
+            </w:pPr>
+            <w:r>
+              <w:rPr>
+                <w:rFonts w:asciiTheme="minorHAnsi" w:hAnsiTheme="minorHAnsi" w:cstheme="minorHAnsi"/>
+                <w:szCs w:val="22"/>
+              </w:rPr>
+              <w:t>El comercio consulta la lista de fabricantes para seleccionar el proveedor de la orden de compra directa.</w:t>
+            </w:r>
+          </w:p>
+        </w:tc>
+        <w:tc>
+          <w:tcPr>
+            <w:tcW w:w="1701" w:type="dxa"/>
+            <w:vAlign w:val="center"/>
+          </w:tcPr>
+          <w:p>
+            <w:pPr>
+              <w:rPr>
+                <w:rFonts w:asciiTheme="minorHAnsi" w:hAnsiTheme="minorHAnsi" w:cstheme="minorHAnsi"/>
+                <w:szCs w:val="22"/>
+              </w:rPr>
+            </w:pPr>
+          </w:p>
+        </w:tc>
+        <w:tc>
+          <w:tcPr>
+            <w:tcW w:w="1418" w:type="dxa"/>
+            <w:vAlign w:val="center"/>
+          </w:tcPr>
+          <w:p>
+            <w:pPr>
+              <w:rPr>
+                <w:rFonts w:asciiTheme="minorHAnsi" w:hAnsiTheme="minorHAnsi" w:cstheme="minorHAnsi"/>
+                <w:szCs w:val="22"/>
+              </w:rPr>
+            </w:pPr>
+          </w:p>
+        </w:tc>
+      </w:tr>
+      <w:tr>
+        <w:trPr>
+          <w:cantSplit/>
+          <w:trHeight w:val="20"/>
+          <w:jc w:val="center"/>
+        </w:trPr>
+        <w:tc>
+          <w:tcPr>
+            <w:tcW w:w="567" w:type="dxa"/>
+            <w:shd w:val="clear" w:color="auto" w:fill="DBE5F1" w:themeFill="accent1" w:themeFillTint="33"/>
+            <w:vAlign w:val="center"/>
+          </w:tcPr>
+          <w:p>
+            <w:pPr>
+              <w:jc w:val="center"/>
+              <w:rPr>
+                <w:rFonts w:asciiTheme="minorHAnsi" w:hAnsiTheme="minorHAnsi" w:cstheme="minorHAnsi"/>
+                <w:b/>
+                <w:szCs w:val="22"/>
+              </w:rPr>
+            </w:pPr>
+            <w:r>
+              <w:rPr>
+                <w:rFonts w:asciiTheme="minorHAnsi" w:hAnsiTheme="minorHAnsi" w:cstheme="minorHAnsi"/>
+                <w:b/>
+                <w:szCs w:val="22"/>
+              </w:rPr>
+              <w:t>R2</w:t>
+            </w:r>
+          </w:p>
+        </w:tc>
+        <w:tc>
+          <w:tcPr>
+            <w:tcW w:w="1985" w:type="dxa"/>
+            <w:vAlign w:val="center"/>
+          </w:tcPr>
+          <w:p>
+            <w:pPr>
+              <w:rPr>
+                <w:rFonts w:asciiTheme="minorHAnsi" w:hAnsiTheme="minorHAnsi" w:cstheme="minorHAnsi"/>
+                <w:szCs w:val="22"/>
+              </w:rPr>
+            </w:pPr>
+            <w:r>
+              <w:rPr>
+                <w:rFonts w:asciiTheme="minorHAnsi" w:hAnsiTheme="minorHAnsi" w:cstheme="minorHAnsi"/>
+                <w:szCs w:val="22"/>
+              </w:rPr>
+              <w:t>Consultar el catálogo de productos ofrecido por un fabricante</w:t>
+            </w:r>
+          </w:p>
+        </w:tc>
+        <w:tc>
+          <w:tcPr>
+            <w:tcW w:w="3969" w:type="dxa"/>
+            <w:vAlign w:val="center"/>
+          </w:tcPr>
+          <w:p>
+            <w:pPr>
+              <w:rPr>
+                <w:rFonts w:asciiTheme="minorHAnsi" w:hAnsiTheme="minorHAnsi" w:cstheme="minorHAnsi"/>
+                <w:szCs w:val="22"/>
+              </w:rPr>
+            </w:pPr>
+            <w:r>
+              <w:rPr>
+                <w:rFonts w:asciiTheme="minorHAnsi" w:hAnsiTheme="minorHAnsi" w:cstheme="minorHAnsi"/>
+                <w:szCs w:val="22"/>
+              </w:rPr>
+              <w:t>El comercio consulta la lista de productos ofrecidos por el fabricante seleccionado.</w:t>
+            </w:r>
+          </w:p>
+        </w:tc>
+        <w:tc>
+          <w:tcPr>
+            <w:tcW w:w="1701" w:type="dxa"/>
+            <w:vAlign w:val="center"/>
+          </w:tcPr>
+          <w:p>
+            <w:pPr>
+              <w:rPr>
+                <w:rFonts w:asciiTheme="minorHAnsi" w:hAnsiTheme="minorHAnsi" w:cstheme="minorHAnsi"/>
+                <w:szCs w:val="22"/>
+              </w:rPr>
+            </w:pPr>
+          </w:p>
+        </w:tc>
+        <w:tc>
+          <w:tcPr>
+            <w:tcW w:w="1418" w:type="dxa"/>
+            <w:vAlign w:val="center"/>
+          </w:tcPr>
+          <w:p>
+            <w:pPr>
+              <w:rPr>
+                <w:rFonts w:asciiTheme="minorHAnsi" w:hAnsiTheme="minorHAnsi" w:cstheme="minorHAnsi"/>
+                <w:szCs w:val="22"/>
+              </w:rPr>
+            </w:pPr>
+          </w:p>
+        </w:tc>
+      </w:tr>
+      <w:tr>
+        <w:trPr>
+          <w:cantSplit/>
+          <w:trHeight w:val="20"/>
+          <w:jc w:val="center"/>
+        </w:trPr>
+        <w:tc>
+          <w:tcPr>
+            <w:tcW w:w="567" w:type="dxa"/>
+            <w:shd w:val="clear" w:color="auto" w:fill="DBE5F1" w:themeFill="accent1" w:themeFillTint="33"/>
+            <w:vAlign w:val="center"/>
+          </w:tcPr>
+          <w:p>
+            <w:pPr>
+              <w:jc w:val="center"/>
+              <w:rPr>
+                <w:rFonts w:asciiTheme="minorHAnsi" w:hAnsiTheme="minorHAnsi" w:cstheme="minorHAnsi"/>
+                <w:b/>
+                <w:szCs w:val="22"/>
+              </w:rPr>
+            </w:pPr>
+            <w:r>
+              <w:rPr>
+                <w:rFonts w:asciiTheme="minorHAnsi" w:hAnsiTheme="minorHAnsi" w:cstheme="minorHAnsi"/>
+                <w:b/>
+                <w:szCs w:val="22"/>
+              </w:rPr>
+              <w:lastRenderedPageBreak/>
+              <w:t>R3</w:t>
+            </w:r>
+          </w:p>
+        </w:tc>
+        <w:tc>
+          <w:tcPr>
+            <w:tcW w:w="1985" w:type="dxa"/>
+            <w:vAlign w:val="center"/>
+          </w:tcPr>
+          <w:p>
+            <w:pPr>
+              <w:rPr>
+                <w:rFonts w:asciiTheme="minorHAnsi" w:hAnsiTheme="minorHAnsi" w:cstheme="minorHAnsi"/>
+                <w:szCs w:val="22"/>
+              </w:rPr>
+            </w:pPr>
+            <w:r>
+              <w:rPr>
+                <w:rFonts w:asciiTheme="minorHAnsi" w:hAnsiTheme="minorHAnsi" w:cstheme="minorHAnsi"/>
+                <w:szCs w:val="22"/>
+              </w:rPr>
+              <w:t>Ingresar información de la orden de compra directa</w:t>
+            </w:r>
+          </w:p>
+        </w:tc>
+        <w:tc>
+          <w:tcPr>
+            <w:tcW w:w="3969" w:type="dxa"/>
+            <w:vAlign w:val="center"/>
+          </w:tcPr>
+          <w:p>
+            <w:pPr>
+              <w:rPr>
+                <w:rFonts w:asciiTheme="minorHAnsi" w:hAnsiTheme="minorHAnsi" w:cstheme="minorHAnsi"/>
+                <w:szCs w:val="22"/>
+              </w:rPr>
+            </w:pPr>
+            <w:r>
+              <w:rPr>
+                <w:rFonts w:asciiTheme="minorHAnsi" w:hAnsiTheme="minorHAnsi" w:cstheme="minorHAnsi"/>
+                <w:szCs w:val="22"/>
+              </w:rPr>
+              <w:t>El comercio ingresa la información de la orden de compra directa y se registra en el sistema</w:t>
+            </w:r>
+          </w:p>
+        </w:tc>
+        <w:tc>
+          <w:tcPr>
+            <w:tcW w:w="1701" w:type="dxa"/>
+            <w:vAlign w:val="center"/>
+          </w:tcPr>
+          <w:p>
+            <w:pPr>
+              <w:rPr>
+                <w:rFonts w:asciiTheme="minorHAnsi" w:hAnsiTheme="minorHAnsi" w:cstheme="minorHAnsi"/>
+                <w:szCs w:val="22"/>
+              </w:rPr>
+            </w:pPr>
+          </w:p>
+        </w:tc>
+        <w:tc>
+          <w:tcPr>
+            <w:tcW w:w="1418" w:type="dxa"/>
+            <w:vAlign w:val="center"/>
+          </w:tcPr>
+          <w:p>
+            <w:pPr>
+              <w:rPr>
+                <w:rFonts w:asciiTheme="minorHAnsi" w:hAnsiTheme="minorHAnsi" w:cstheme="minorHAnsi"/>
+                <w:szCs w:val="22"/>
+              </w:rPr>
+            </w:pPr>
+          </w:p>
+        </w:tc>
+      </w:tr>
+      <w:tr>
+        <w:trPr>
+          <w:cantSplit/>
+          <w:trHeight w:val="20"/>
+          <w:jc w:val="center"/>
+        </w:trPr>
+        <w:tc>
+          <w:tcPr>
+            <w:tcW w:w="567" w:type="dxa"/>
+            <w:shd w:val="clear" w:color="auto" w:fill="DBE5F1" w:themeFill="accent1" w:themeFillTint="33"/>
+            <w:vAlign w:val="center"/>
+          </w:tcPr>
+          <w:p>
+            <w:pPr>
+              <w:jc w:val="center"/>
+              <w:rPr>
+                <w:rFonts w:asciiTheme="minorHAnsi" w:hAnsiTheme="minorHAnsi" w:cstheme="minorHAnsi"/>
+                <w:b/>
+                <w:szCs w:val="22"/>
+              </w:rPr>
+            </w:pPr>
+            <w:r>
+              <w:rPr>
+                <w:rFonts w:asciiTheme="minorHAnsi" w:hAnsiTheme="minorHAnsi" w:cstheme="minorHAnsi"/>
+                <w:b/>
+                <w:szCs w:val="22"/>
+              </w:rPr>
+              <w:t>R4</w:t>
+            </w:r>
+          </w:p>
+        </w:tc>
+        <w:tc>
+          <w:tcPr>
+            <w:tcW w:w="1985" w:type="dxa"/>
+            <w:vAlign w:val="center"/>
+          </w:tcPr>
+          <w:p>
+            <w:pPr>
+              <w:rPr>
+                <w:rFonts w:asciiTheme="minorHAnsi" w:hAnsiTheme="minorHAnsi" w:cstheme="minorHAnsi"/>
+                <w:szCs w:val="22"/>
+              </w:rPr>
+            </w:pPr>
+            <w:r>
+              <w:rPr>
+                <w:rFonts w:asciiTheme="minorHAnsi" w:hAnsiTheme="minorHAnsi" w:cstheme="minorHAnsi"/>
+                <w:szCs w:val="22"/>
+              </w:rPr>
+              <w:t>Enviar solicitud orden de compra directa</w:t>
+            </w:r>
+          </w:p>
+        </w:tc>
+        <w:tc>
+          <w:tcPr>
+            <w:tcW w:w="3969" w:type="dxa"/>
+            <w:vAlign w:val="center"/>
+          </w:tcPr>
+          <w:p>
+            <w:pPr>
+              <w:rPr>
+                <w:rFonts w:asciiTheme="minorHAnsi" w:hAnsiTheme="minorHAnsi" w:cstheme="minorHAnsi"/>
+                <w:szCs w:val="22"/>
+              </w:rPr>
+            </w:pPr>
+            <w:r>
+              <w:rPr>
+                <w:rFonts w:asciiTheme="minorHAnsi" w:hAnsiTheme="minorHAnsi" w:cstheme="minorHAnsi"/>
+                <w:szCs w:val="22"/>
+              </w:rPr>
+              <w:t>El sistema informa al fabricante de una nueva solicitud de orden de compra directa.</w:t>
+            </w:r>
+          </w:p>
+        </w:tc>
+        <w:tc>
+          <w:tcPr>
+            <w:tcW w:w="1701" w:type="dxa"/>
+            <w:vAlign w:val="center"/>
+          </w:tcPr>
+          <w:p>
+            <w:pPr>
+              <w:rPr>
+                <w:rFonts w:asciiTheme="minorHAnsi" w:hAnsiTheme="minorHAnsi" w:cstheme="minorHAnsi"/>
+                <w:szCs w:val="22"/>
+              </w:rPr>
+            </w:pPr>
+          </w:p>
+        </w:tc>
+        <w:tc>
+          <w:tcPr>
+            <w:tcW w:w="1418" w:type="dxa"/>
+            <w:vAlign w:val="center"/>
+          </w:tcPr>
+          <w:p>
+            <w:pPr>
+              <w:rPr>
+                <w:rFonts w:asciiTheme="minorHAnsi" w:hAnsiTheme="minorHAnsi" w:cstheme="minorHAnsi"/>
+                <w:szCs w:val="22"/>
+              </w:rPr>
+            </w:pPr>
+          </w:p>
+        </w:tc>
+      </w:tr>
+      <w:tr>
+        <w:trPr>
+          <w:cantSplit/>
+          <w:trHeight w:val="20"/>
+          <w:jc w:val="center"/>
+        </w:trPr>
+        <w:tc>
+          <w:tcPr>
+            <w:tcW w:w="567" w:type="dxa"/>
+            <w:shd w:val="clear" w:color="auto" w:fill="DBE5F1" w:themeFill="accent1" w:themeFillTint="33"/>
+            <w:vAlign w:val="center"/>
+          </w:tcPr>
+          <w:p>
+            <w:pPr>
+              <w:jc w:val="center"/>
+              <w:rPr>
+                <w:rFonts w:asciiTheme="minorHAnsi" w:hAnsiTheme="minorHAnsi" w:cstheme="minorHAnsi"/>
+                <w:b/>
+                <w:szCs w:val="22"/>
+              </w:rPr>
+            </w:pPr>
+            <w:r>
+              <w:rPr>
+                <w:rFonts w:asciiTheme="minorHAnsi" w:hAnsiTheme="minorHAnsi" w:cstheme="minorHAnsi"/>
+                <w:b/>
+                <w:szCs w:val="22"/>
+              </w:rPr>
+              <w:t>R5</w:t>
+            </w:r>
+          </w:p>
+        </w:tc>
+        <w:tc>
+          <w:tcPr>
+            <w:tcW w:w="1985" w:type="dxa"/>
+            <w:vAlign w:val="center"/>
+          </w:tcPr>
+          <w:p>
+            <w:pPr>
+              <w:rPr>
+                <w:rFonts w:asciiTheme="minorHAnsi" w:hAnsiTheme="minorHAnsi" w:cstheme="minorHAnsi"/>
+                <w:szCs w:val="22"/>
+              </w:rPr>
+            </w:pPr>
+            <w:r>
+              <w:rPr>
+                <w:rFonts w:asciiTheme="minorHAnsi" w:hAnsiTheme="minorHAnsi" w:cstheme="minorHAnsi"/>
+                <w:szCs w:val="22"/>
+              </w:rPr>
+              <w:t>Consultar lista de solicitudes órdenes de compra directa</w:t>
+            </w:r>
+          </w:p>
+        </w:tc>
+        <w:tc>
+          <w:tcPr>
+            <w:tcW w:w="3969" w:type="dxa"/>
+            <w:vAlign w:val="center"/>
+          </w:tcPr>
+          <w:p>
+            <w:pPr>
+              <w:rPr>
+                <w:rFonts w:asciiTheme="minorHAnsi" w:hAnsiTheme="minorHAnsi" w:cstheme="minorHAnsi"/>
+                <w:szCs w:val="22"/>
+              </w:rPr>
+            </w:pPr>
+            <w:r>
+              <w:rPr>
+                <w:rFonts w:asciiTheme="minorHAnsi" w:hAnsiTheme="minorHAnsi" w:cstheme="minorHAnsi"/>
+                <w:szCs w:val="22"/>
+              </w:rPr>
+              <w:t>El fabricante consulta la lista de órdenes de compra directa que han sido solicitadas por parte de los comercios</w:t>
+            </w:r>
+          </w:p>
+        </w:tc>
+        <w:tc>
+          <w:tcPr>
+            <w:tcW w:w="1701" w:type="dxa"/>
+            <w:vAlign w:val="center"/>
+          </w:tcPr>
+          <w:p>
+            <w:pPr>
+              <w:rPr>
+                <w:rFonts w:asciiTheme="minorHAnsi" w:hAnsiTheme="minorHAnsi" w:cstheme="minorHAnsi"/>
+                <w:szCs w:val="22"/>
+              </w:rPr>
+            </w:pPr>
+          </w:p>
+        </w:tc>
+        <w:tc>
+          <w:tcPr>
+            <w:tcW w:w="1418" w:type="dxa"/>
+            <w:vAlign w:val="center"/>
+          </w:tcPr>
+          <w:p>
+            <w:pPr>
+              <w:rPr>
+                <w:rFonts w:asciiTheme="minorHAnsi" w:hAnsiTheme="minorHAnsi" w:cstheme="minorHAnsi"/>
+                <w:szCs w:val="22"/>
+              </w:rPr>
+            </w:pPr>
+          </w:p>
+        </w:tc>
+      </w:tr>
+      <w:tr>
+        <w:trPr>
+          <w:cantSplit/>
+          <w:trHeight w:val="20"/>
+          <w:jc w:val="center"/>
+        </w:trPr>
+        <w:tc>
+          <w:tcPr>
+            <w:tcW w:w="567" w:type="dxa"/>
+            <w:shd w:val="clear" w:color="auto" w:fill="DBE5F1" w:themeFill="accent1" w:themeFillTint="33"/>
+            <w:vAlign w:val="center"/>
+          </w:tcPr>
+          <w:p>
+            <w:pPr>
+              <w:jc w:val="center"/>
+              <w:rPr>
+                <w:rFonts w:asciiTheme="minorHAnsi" w:hAnsiTheme="minorHAnsi" w:cstheme="minorHAnsi"/>
+                <w:b/>
+                <w:szCs w:val="22"/>
+              </w:rPr>
+            </w:pPr>
+            <w:r>
+              <w:rPr>
+                <w:rFonts w:asciiTheme="minorHAnsi" w:hAnsiTheme="minorHAnsi" w:cstheme="minorHAnsi"/>
+                <w:b/>
+                <w:szCs w:val="22"/>
+              </w:rPr>
+              <w:t>R6</w:t>
+            </w:r>
+          </w:p>
+        </w:tc>
+        <w:tc>
+          <w:tcPr>
+            <w:tcW w:w="1985" w:type="dxa"/>
+            <w:vAlign w:val="center"/>
+          </w:tcPr>
+          <w:p>
+            <w:pPr>
+              <w:rPr>
+                <w:rFonts w:asciiTheme="minorHAnsi" w:hAnsiTheme="minorHAnsi" w:cstheme="minorHAnsi"/>
+                <w:szCs w:val="22"/>
+              </w:rPr>
+            </w:pPr>
+            <w:r>
+              <w:rPr>
+                <w:rFonts w:asciiTheme="minorHAnsi" w:hAnsiTheme="minorHAnsi" w:cstheme="minorHAnsi"/>
+                <w:szCs w:val="22"/>
+              </w:rPr>
+              <w:t>Dar respuesta a la solicitud de orden de compra directa</w:t>
+            </w:r>
+          </w:p>
+        </w:tc>
+        <w:tc>
+          <w:tcPr>
+            <w:tcW w:w="3969" w:type="dxa"/>
+            <w:vAlign w:val="center"/>
+          </w:tcPr>
+          <w:p>
+            <w:pPr>
+              <w:rPr>
+                <w:rFonts w:asciiTheme="minorHAnsi" w:hAnsiTheme="minorHAnsi" w:cstheme="minorHAnsi"/>
+                <w:szCs w:val="22"/>
+              </w:rPr>
+            </w:pPr>
+            <w:r>
+              <w:rPr>
+                <w:rFonts w:asciiTheme="minorHAnsi" w:hAnsiTheme="minorHAnsi" w:cstheme="minorHAnsi"/>
+                <w:szCs w:val="22"/>
+              </w:rPr>
+              <w:t>El fabricante aprueba o rechaza una orden de compra directa</w:t>
+            </w:r>
+          </w:p>
+        </w:tc>
+        <w:tc>
+          <w:tcPr>
+            <w:tcW w:w="1701" w:type="dxa"/>
+            <w:vAlign w:val="center"/>
+          </w:tcPr>
+          <w:p>
+            <w:pPr>
+              <w:rPr>
+                <w:rFonts w:asciiTheme="minorHAnsi" w:hAnsiTheme="minorHAnsi" w:cstheme="minorHAnsi"/>
+                <w:szCs w:val="22"/>
+              </w:rPr>
+            </w:pPr>
+          </w:p>
+        </w:tc>
+        <w:tc>
+          <w:tcPr>
+            <w:tcW w:w="1418" w:type="dxa"/>
+            <w:vAlign w:val="center"/>
+          </w:tcPr>
+          <w:p>
+            <w:pPr>
+              <w:rPr>
+                <w:rFonts w:asciiTheme="minorHAnsi" w:hAnsiTheme="minorHAnsi" w:cstheme="minorHAnsi"/>
+                <w:szCs w:val="22"/>
+              </w:rPr>
+            </w:pPr>
+          </w:p>
+        </w:tc>
+      </w:tr>
+      <w:tr>
+        <w:trPr>
+          <w:cantSplit/>
+          <w:trHeight w:val="20"/>
+          <w:jc w:val="center"/>
+        </w:trPr>
+        <w:tc>
+          <w:tcPr>
+            <w:tcW w:w="567" w:type="dxa"/>
+            <w:shd w:val="clear" w:color="auto" w:fill="DBE5F1" w:themeFill="accent1" w:themeFillTint="33"/>
+            <w:vAlign w:val="center"/>
+          </w:tcPr>
+          <w:p>
+            <w:pPr>
+              <w:jc w:val="center"/>
+              <w:rPr>
+                <w:rFonts w:asciiTheme="minorHAnsi" w:hAnsiTheme="minorHAnsi" w:cstheme="minorHAnsi"/>
+                <w:b/>
+                <w:szCs w:val="22"/>
+              </w:rPr>
+            </w:pPr>
+            <w:r>
+              <w:rPr>
+                <w:rFonts w:asciiTheme="minorHAnsi" w:hAnsiTheme="minorHAnsi" w:cstheme="minorHAnsi"/>
+                <w:b/>
+                <w:szCs w:val="22"/>
+              </w:rPr>
+              <w:t>R7</w:t>
+            </w:r>
+          </w:p>
+        </w:tc>
+        <w:tc>
+          <w:tcPr>
+            <w:tcW w:w="1985" w:type="dxa"/>
+            <w:vAlign w:val="center"/>
+          </w:tcPr>
+          <w:p>
+            <w:pPr>
+              <w:rPr>
+                <w:rFonts w:asciiTheme="minorHAnsi" w:hAnsiTheme="minorHAnsi" w:cstheme="minorHAnsi"/>
+                <w:szCs w:val="22"/>
+              </w:rPr>
+            </w:pPr>
+            <w:r>
+              <w:rPr>
+                <w:rFonts w:asciiTheme="minorHAnsi" w:hAnsiTheme="minorHAnsi" w:cstheme="minorHAnsi"/>
+                <w:szCs w:val="22"/>
+              </w:rPr>
+              <w:t>Enviar notificación de respuesta a la solicitud de orden de compra directa</w:t>
+            </w:r>
+          </w:p>
+        </w:tc>
+        <w:tc>
+          <w:tcPr>
+            <w:tcW w:w="3969" w:type="dxa"/>
+            <w:vAlign w:val="center"/>
+          </w:tcPr>
+          <w:p>
+            <w:pPr>
+              <w:rPr>
+                <w:rFonts w:asciiTheme="minorHAnsi" w:hAnsiTheme="minorHAnsi" w:cstheme="minorHAnsi"/>
+                <w:szCs w:val="22"/>
+              </w:rPr>
+            </w:pPr>
+            <w:r>
+              <w:rPr>
+                <w:rFonts w:asciiTheme="minorHAnsi" w:hAnsiTheme="minorHAnsi" w:cstheme="minorHAnsi"/>
+                <w:szCs w:val="22"/>
+              </w:rPr>
+              <w:t>Notifica al comercio la respuesta de la solicitud de orden de compra directa</w:t>
+            </w:r>
+          </w:p>
+        </w:tc>
+        <w:tc>
+          <w:tcPr>
+            <w:tcW w:w="1701" w:type="dxa"/>
+            <w:vAlign w:val="center"/>
+          </w:tcPr>
+          <w:p>
+            <w:pPr>
+              <w:rPr>
+                <w:rFonts w:asciiTheme="minorHAnsi" w:hAnsiTheme="minorHAnsi" w:cstheme="minorHAnsi"/>
+                <w:szCs w:val="22"/>
+              </w:rPr>
+            </w:pPr>
+          </w:p>
+        </w:tc>
+        <w:tc>
+          <w:tcPr>
+            <w:tcW w:w="1418" w:type="dxa"/>
+            <w:vAlign w:val="center"/>
+          </w:tcPr>
+          <w:p>
+            <w:pPr>
+              <w:rPr>
+                <w:rFonts w:asciiTheme="minorHAnsi" w:hAnsiTheme="minorHAnsi" w:cstheme="minorHAnsi"/>
+                <w:szCs w:val="22"/>
+              </w:rPr>
+            </w:pPr>
+          </w:p>
+        </w:tc>
+      </w:tr>
+    </w:tbl>
     <w:p>
       <w:pPr>
         <w:rPr>
@@ -26862,8 +28732,8 @@
           <w:szCs w:val="22"/>
         </w:rPr>
       </w:pPr>
-      <w:bookmarkStart w:id="64" w:name="_Toc304149057"/>
-      <w:bookmarkStart w:id="65" w:name="_Toc304230943"/>
+      <w:bookmarkStart w:id="61" w:name="_Toc304149056"/>
+      <w:bookmarkStart w:id="62" w:name="_Toc304230942"/>
       <w:r>
         <w:rPr>
           <w:rFonts w:asciiTheme="minorHAnsi" w:hAnsiTheme="minorHAnsi"/>
@@ -26872,10 +28742,10 @@
           <w:sz w:val="22"/>
           <w:szCs w:val="22"/>
         </w:rPr>
-        <w:t>Diagrama de casos de uso</w:t>
-      </w:r>
-      <w:bookmarkEnd w:id="64"/>
-      <w:bookmarkEnd w:id="65"/>
+        <w:t>Requerimientos No Funcionales, Atributos de Calidad</w:t>
+      </w:r>
+      <w:bookmarkEnd w:id="61"/>
+      <w:bookmarkEnd w:id="62"/>
     </w:p>
     <w:p>
       <w:pPr>
@@ -26919,8 +28789,8 @@
           <w:szCs w:val="22"/>
         </w:rPr>
       </w:pPr>
-      <w:bookmarkStart w:id="66" w:name="_Toc304149058"/>
-      <w:bookmarkStart w:id="67" w:name="_Toc304230944"/>
+      <w:bookmarkStart w:id="63" w:name="_Toc304149057"/>
+      <w:bookmarkStart w:id="64" w:name="_Toc304230943"/>
       <w:r>
         <w:rPr>
           <w:rFonts w:asciiTheme="minorHAnsi" w:hAnsiTheme="minorHAnsi"/>
@@ -26929,10 +28799,67 @@
           <w:sz w:val="22"/>
           <w:szCs w:val="22"/>
         </w:rPr>
+        <w:t>Diagrama de casos de uso</w:t>
+      </w:r>
+      <w:bookmarkEnd w:id="63"/>
+      <w:bookmarkEnd w:id="64"/>
+    </w:p>
+    <w:p>
+      <w:pPr>
+        <w:rPr>
+          <w:rFonts w:asciiTheme="minorHAnsi" w:hAnsiTheme="minorHAnsi"/>
+          <w:sz w:val="22"/>
+        </w:rPr>
+      </w:pPr>
+    </w:p>
+    <w:p>
+      <w:pPr>
+        <w:rPr>
+          <w:rFonts w:asciiTheme="minorHAnsi" w:hAnsiTheme="minorHAnsi"/>
+          <w:sz w:val="22"/>
+        </w:rPr>
+      </w:pPr>
+    </w:p>
+    <w:p>
+      <w:pPr>
+        <w:rPr>
+          <w:rFonts w:asciiTheme="minorHAnsi" w:hAnsiTheme="minorHAnsi"/>
+          <w:sz w:val="22"/>
+        </w:rPr>
+      </w:pPr>
+    </w:p>
+    <w:p>
+      <w:pPr>
+        <w:pStyle w:val="Prrafodelista"/>
+        <w:numPr>
+          <w:ilvl w:val="2"/>
+          <w:numId w:val="1"/>
+        </w:numPr>
+        <w:ind w:left="993" w:hanging="709"/>
+        <w:jc w:val="both"/>
+        <w:outlineLvl w:val="1"/>
+        <w:rPr>
+          <w:rFonts w:asciiTheme="minorHAnsi" w:hAnsiTheme="minorHAnsi"/>
+          <w:b/>
+          <w:smallCaps/>
+          <w:sz w:val="22"/>
+          <w:szCs w:val="22"/>
+        </w:rPr>
+      </w:pPr>
+      <w:bookmarkStart w:id="65" w:name="_Toc304149058"/>
+      <w:bookmarkStart w:id="66" w:name="_Toc304230944"/>
+      <w:r>
+        <w:rPr>
+          <w:rFonts w:asciiTheme="minorHAnsi" w:hAnsiTheme="minorHAnsi"/>
+          <w:b/>
+          <w:smallCaps/>
+          <w:sz w:val="22"/>
+          <w:szCs w:val="22"/>
+        </w:rPr>
         <w:t>Prototipo Interfaz Gráfica</w:t>
       </w:r>
+      <w:bookmarkEnd w:id="65"/>
       <w:bookmarkEnd w:id="66"/>
-      <w:bookmarkEnd w:id="67"/>
     </w:p>
     <w:p>
       <w:pPr>
@@ -26976,8 +28903,8 @@
           <w:szCs w:val="22"/>
         </w:rPr>
       </w:pPr>
-      <w:bookmarkStart w:id="68" w:name="_Toc304149059"/>
-      <w:bookmarkStart w:id="69" w:name="_Toc304230945"/>
+      <w:bookmarkStart w:id="67" w:name="_Toc304149059"/>
+      <w:bookmarkStart w:id="68" w:name="_Toc304230945"/>
       <w:r>
         <w:rPr>
           <w:rFonts w:asciiTheme="minorHAnsi" w:hAnsiTheme="minorHAnsi"/>
@@ -26988,8 +28915,8 @@
         </w:rPr>
         <w:t>Modelos del Sistema</w:t>
       </w:r>
+      <w:bookmarkEnd w:id="67"/>
       <w:bookmarkEnd w:id="68"/>
-      <w:bookmarkEnd w:id="69"/>
     </w:p>
     <w:p>
       <w:pPr>
@@ -27033,8 +28960,8 @@
           <w:szCs w:val="22"/>
         </w:rPr>
       </w:pPr>
-      <w:bookmarkStart w:id="70" w:name="_Toc304149060"/>
-      <w:bookmarkStart w:id="71" w:name="_Toc304230946"/>
+      <w:bookmarkStart w:id="69" w:name="_Toc304149060"/>
+      <w:bookmarkStart w:id="70" w:name="_Toc304230946"/>
       <w:r>
         <w:rPr>
           <w:rFonts w:asciiTheme="minorHAnsi" w:hAnsiTheme="minorHAnsi"/>
@@ -27045,8 +28972,8 @@
         </w:rPr>
         <w:t>Modelo Estático (Diagrama de clases)</w:t>
       </w:r>
+      <w:bookmarkEnd w:id="69"/>
       <w:bookmarkEnd w:id="70"/>
-      <w:bookmarkEnd w:id="71"/>
     </w:p>
     <w:p>
       <w:pPr>
@@ -27090,8 +29017,8 @@
           <w:szCs w:val="22"/>
         </w:rPr>
       </w:pPr>
-      <w:bookmarkStart w:id="72" w:name="_Toc304149061"/>
-      <w:bookmarkStart w:id="73" w:name="_Toc304230947"/>
+      <w:bookmarkStart w:id="71" w:name="_Toc304149061"/>
+      <w:bookmarkStart w:id="72" w:name="_Toc304230947"/>
       <w:r>
         <w:rPr>
           <w:rFonts w:asciiTheme="minorHAnsi" w:hAnsiTheme="minorHAnsi"/>
@@ -27102,8 +29029,8 @@
         </w:rPr>
         <w:t>Modelos Dinámico (Diagrama de secuencia)</w:t>
       </w:r>
+      <w:bookmarkEnd w:id="71"/>
       <w:bookmarkEnd w:id="72"/>
-      <w:bookmarkEnd w:id="73"/>
     </w:p>
     <w:p>
       <w:pPr>
@@ -27147,8 +29074,8 @@
           <w:szCs w:val="22"/>
         </w:rPr>
       </w:pPr>
-      <w:bookmarkStart w:id="74" w:name="_Toc304149062"/>
-      <w:bookmarkStart w:id="75" w:name="_Toc304230948"/>
+      <w:bookmarkStart w:id="73" w:name="_Toc304149062"/>
+      <w:bookmarkStart w:id="74" w:name="_Toc304230948"/>
       <w:r>
         <w:rPr>
           <w:rFonts w:asciiTheme="minorHAnsi" w:hAnsiTheme="minorHAnsi"/>
@@ -27159,8 +29086,8 @@
         </w:rPr>
         <w:t>Aplicativo Desarrollado</w:t>
       </w:r>
+      <w:bookmarkEnd w:id="73"/>
       <w:bookmarkEnd w:id="74"/>
-      <w:bookmarkEnd w:id="75"/>
     </w:p>
     <w:p>
       <w:pPr>
@@ -27187,8 +29114,8 @@
       </w:pPr>
     </w:p>
     <w:sectPr>
-      <w:headerReference w:type="default" r:id="rId17"/>
-      <w:footerReference w:type="default" r:id="rId18"/>
+      <w:headerReference w:type="default" r:id="rId19"/>
+      <w:footerReference w:type="default" r:id="rId20"/>
       <w:pgSz w:w="12240" w:h="15840" w:code="1"/>
       <w:pgMar w:top="1134" w:right="1134" w:bottom="1134" w:left="1134" w:header="708" w:footer="708" w:gutter="0"/>
       <w:pgNumType w:start="0"/>
@@ -27356,7 +29283,7 @@
         <w:rFonts w:ascii="Calibri" w:hAnsi="Calibri"/>
         <w:noProof/>
       </w:rPr>
-      <w:t>19</w:t>
+      <w:t>22</w:t>
     </w:r>
     <w:r>
       <w:rPr>
@@ -27710,7 +29637,7 @@
   <w:abstractNum w:abstractNumId="2">
     <w:nsid w:val="07FD1BAF"/>
     <w:multiLevelType w:val="hybridMultilevel"/>
-    <w:tmpl w:val="91A4D4D6"/>
+    <w:tmpl w:val="BBB6CDCC"/>
     <w:lvl w:ilvl="0" w:tplc="240A0001">
       <w:start w:val="1"/>
       <w:numFmt w:val="bullet"/>
@@ -28282,6 +30209,92 @@
     </w:lvl>
   </w:abstractNum>
   <w:abstractNum w:abstractNumId="7">
+    <w:nsid w:val="2EAE00BE"/>
+    <w:multiLevelType w:val="multilevel"/>
+    <w:tmpl w:val="240A001F"/>
+    <w:lvl w:ilvl="0">
+      <w:start w:val="1"/>
+      <w:numFmt w:val="decimal"/>
+      <w:lvlText w:val="%1."/>
+      <w:lvlJc w:val="left"/>
+      <w:pPr>
+        <w:ind w:left="360" w:hanging="360"/>
+      </w:pPr>
+    </w:lvl>
+    <w:lvl w:ilvl="1">
+      <w:start w:val="1"/>
+      <w:numFmt w:val="decimal"/>
+      <w:lvlText w:val="%1.%2."/>
+      <w:lvlJc w:val="left"/>
+      <w:pPr>
+        <w:ind w:left="792" w:hanging="432"/>
+      </w:pPr>
+    </w:lvl>
+    <w:lvl w:ilvl="2">
+      <w:start w:val="1"/>
+      <w:numFmt w:val="decimal"/>
+      <w:lvlText w:val="%1.%2.%3."/>
+      <w:lvlJc w:val="left"/>
+      <w:pPr>
+        <w:ind w:left="1224" w:hanging="504"/>
+      </w:pPr>
+    </w:lvl>
+    <w:lvl w:ilvl="3">
+      <w:start w:val="1"/>
+      <w:numFmt w:val="decimal"/>
+      <w:lvlText w:val="%1.%2.%3.%4."/>
+      <w:lvlJc w:val="left"/>
+      <w:pPr>
+        <w:ind w:left="1728" w:hanging="648"/>
+      </w:pPr>
+    </w:lvl>
+    <w:lvl w:ilvl="4">
+      <w:start w:val="1"/>
+      <w:numFmt w:val="decimal"/>
+      <w:lvlText w:val="%1.%2.%3.%4.%5."/>
+      <w:lvlJc w:val="left"/>
+      <w:pPr>
+        <w:ind w:left="2232" w:hanging="792"/>
+      </w:pPr>
+    </w:lvl>
+    <w:lvl w:ilvl="5">
+      <w:start w:val="1"/>
+      <w:numFmt w:val="decimal"/>
+      <w:lvlText w:val="%1.%2.%3.%4.%5.%6."/>
+      <w:lvlJc w:val="left"/>
+      <w:pPr>
+        <w:ind w:left="2736" w:hanging="936"/>
+      </w:pPr>
+    </w:lvl>
+    <w:lvl w:ilvl="6">
+      <w:start w:val="1"/>
+      <w:numFmt w:val="decimal"/>
+      <w:lvlText w:val="%1.%2.%3.%4.%5.%6.%7."/>
+      <w:lvlJc w:val="left"/>
+      <w:pPr>
+        <w:ind w:left="3240" w:hanging="1080"/>
+      </w:pPr>
+    </w:lvl>
+    <w:lvl w:ilvl="7">
+      <w:start w:val="1"/>
+      <w:numFmt w:val="decimal"/>
+      <w:lvlText w:val="%1.%2.%3.%4.%5.%6.%7.%8."/>
+      <w:lvlJc w:val="left"/>
+      <w:pPr>
+        <w:ind w:left="3744" w:hanging="1224"/>
+      </w:pPr>
+    </w:lvl>
+    <w:lvl w:ilvl="8">
+      <w:start w:val="1"/>
+      <w:numFmt w:val="decimal"/>
+      <w:lvlText w:val="%1.%2.%3.%4.%5.%6.%7.%8.%9."/>
+      <w:lvlJc w:val="left"/>
+      <w:pPr>
+        <w:ind w:left="4320" w:hanging="1440"/>
+      </w:pPr>
+    </w:lvl>
+  </w:abstractNum>
+  <w:abstractNum w:abstractNumId="8">
     <w:nsid w:val="324E16E6"/>
     <w:multiLevelType w:val="multilevel"/>
     <w:tmpl w:val="240A001F"/>
@@ -28367,7 +30380,93 @@
       </w:pPr>
     </w:lvl>
   </w:abstractNum>
-  <w:abstractNum w:abstractNumId="8">
+  <w:abstractNum w:abstractNumId="9">
+    <w:nsid w:val="4A2232AA"/>
+    <w:multiLevelType w:val="multilevel"/>
+    <w:tmpl w:val="240A001F"/>
+    <w:lvl w:ilvl="0">
+      <w:start w:val="1"/>
+      <w:numFmt w:val="decimal"/>
+      <w:lvlText w:val="%1."/>
+      <w:lvlJc w:val="left"/>
+      <w:pPr>
+        <w:ind w:left="360" w:hanging="360"/>
+      </w:pPr>
+    </w:lvl>
+    <w:lvl w:ilvl="1">
+      <w:start w:val="1"/>
+      <w:numFmt w:val="decimal"/>
+      <w:lvlText w:val="%1.%2."/>
+      <w:lvlJc w:val="left"/>
+      <w:pPr>
+        <w:ind w:left="792" w:hanging="432"/>
+      </w:pPr>
+    </w:lvl>
+    <w:lvl w:ilvl="2">
+      <w:start w:val="1"/>
+      <w:numFmt w:val="decimal"/>
+      <w:lvlText w:val="%1.%2.%3."/>
+      <w:lvlJc w:val="left"/>
+      <w:pPr>
+        <w:ind w:left="1224" w:hanging="504"/>
+      </w:pPr>
+    </w:lvl>
+    <w:lvl w:ilvl="3">
+      <w:start w:val="1"/>
+      <w:numFmt w:val="decimal"/>
+      <w:lvlText w:val="%1.%2.%3.%4."/>
+      <w:lvlJc w:val="left"/>
+      <w:pPr>
+        <w:ind w:left="1728" w:hanging="648"/>
+      </w:pPr>
+    </w:lvl>
+    <w:lvl w:ilvl="4">
+      <w:start w:val="1"/>
+      <w:numFmt w:val="decimal"/>
+      <w:lvlText w:val="%1.%2.%3.%4.%5."/>
+      <w:lvlJc w:val="left"/>
+      <w:pPr>
+        <w:ind w:left="2232" w:hanging="792"/>
+      </w:pPr>
+    </w:lvl>
+    <w:lvl w:ilvl="5">
+      <w:start w:val="1"/>
+      <w:numFmt w:val="decimal"/>
+      <w:lvlText w:val="%1.%2.%3.%4.%5.%6."/>
+      <w:lvlJc w:val="left"/>
+      <w:pPr>
+        <w:ind w:left="2736" w:hanging="936"/>
+      </w:pPr>
+    </w:lvl>
+    <w:lvl w:ilvl="6">
+      <w:start w:val="1"/>
+      <w:numFmt w:val="decimal"/>
+      <w:lvlText w:val="%1.%2.%3.%4.%5.%6.%7."/>
+      <w:lvlJc w:val="left"/>
+      <w:pPr>
+        <w:ind w:left="3240" w:hanging="1080"/>
+      </w:pPr>
+    </w:lvl>
+    <w:lvl w:ilvl="7">
+      <w:start w:val="1"/>
+      <w:numFmt w:val="decimal"/>
+      <w:lvlText w:val="%1.%2.%3.%4.%5.%6.%7.%8."/>
+      <w:lvlJc w:val="left"/>
+      <w:pPr>
+        <w:ind w:left="3744" w:hanging="1224"/>
+      </w:pPr>
+    </w:lvl>
+    <w:lvl w:ilvl="8">
+      <w:start w:val="1"/>
+      <w:numFmt w:val="decimal"/>
+      <w:lvlText w:val="%1.%2.%3.%4.%5.%6.%7.%8.%9."/>
+      <w:lvlJc w:val="left"/>
+      <w:pPr>
+        <w:ind w:left="4320" w:hanging="1440"/>
+      </w:pPr>
+    </w:lvl>
+  </w:abstractNum>
+  <w:abstractNum w:abstractNumId="10">
     <w:nsid w:val="54656942"/>
     <w:multiLevelType w:val="hybridMultilevel"/>
     <w:tmpl w:val="89B42B88"/>
@@ -28480,7 +30579,7 @@
       </w:rPr>
     </w:lvl>
   </w:abstractNum>
-  <w:abstractNum w:abstractNumId="9">
+  <w:abstractNum w:abstractNumId="11">
     <w:nsid w:val="61122AAA"/>
     <w:multiLevelType w:val="hybridMultilevel"/>
     <w:tmpl w:val="D0D8A4E6"/>
@@ -28593,7 +30692,7 @@
       </w:rPr>
     </w:lvl>
   </w:abstractNum>
-  <w:abstractNum w:abstractNumId="10">
+  <w:abstractNum w:abstractNumId="12">
     <w:nsid w:val="626E7196"/>
     <w:multiLevelType w:val="hybridMultilevel"/>
     <w:tmpl w:val="9F74A064"/>
@@ -28706,7 +30805,7 @@
       </w:rPr>
     </w:lvl>
   </w:abstractNum>
-  <w:abstractNum w:abstractNumId="11">
+  <w:abstractNum w:abstractNumId="13">
     <w:nsid w:val="761D7FDE"/>
     <w:multiLevelType w:val="multilevel"/>
     <w:tmpl w:val="240A001F"/>
@@ -28793,10 +30892,10 @@
     </w:lvl>
   </w:abstractNum>
   <w:num w:numId="1">
-    <w:abstractNumId w:val="7"/>
+    <w:abstractNumId w:val="8"/>
   </w:num>
   <w:num w:numId="2">
-    <w:abstractNumId w:val="8"/>
+    <w:abstractNumId w:val="10"/>
   </w:num>
   <w:num w:numId="3">
     <w:abstractNumId w:val="5"/>
@@ -28805,13 +30904,13 @@
     <w:abstractNumId w:val="3"/>
   </w:num>
   <w:num w:numId="5">
-    <w:abstractNumId w:val="10"/>
+    <w:abstractNumId w:val="12"/>
   </w:num>
   <w:num w:numId="6">
     <w:abstractNumId w:val="6"/>
   </w:num>
   <w:num w:numId="7">
-    <w:abstractNumId w:val="9"/>
+    <w:abstractNumId w:val="11"/>
   </w:num>
   <w:num w:numId="8">
     <w:abstractNumId w:val="4"/>
@@ -28826,7 +30925,13 @@
     <w:abstractNumId w:val="1"/>
   </w:num>
   <w:num w:numId="12">
-    <w:abstractNumId w:val="11"/>
+    <w:abstractNumId w:val="13"/>
+  </w:num>
+  <w:num w:numId="13">
+    <w:abstractNumId w:val="7"/>
+  </w:num>
+  <w:num w:numId="14">
+    <w:abstractNumId w:val="9"/>
   </w:num>
   <w:numIdMacAtCleanup w:val="7"/>
 </w:numbering>
@@ -28991,7 +31096,7 @@
   <w:style w:type="paragraph" w:default="1" w:styleId="Normal">
     <w:name w:val="Normal"/>
     <w:qFormat/>
-    <w:rsid w:val="00B723D7"/>
+    <w:rsid w:val="00872094"/>
     <w:pPr>
       <w:spacing w:after="0" w:line="240" w:lineRule="auto"/>
     </w:pPr>
@@ -31682,83 +33787,83 @@
     </dgm:pt>
   </dgm:ptLst>
   <dgm:cxnLst>
+    <dgm:cxn modelId="{5193B77F-D577-435A-823A-81B9661398E6}" type="presOf" srcId="{2A9ACDB5-2E83-4E48-AFF2-4CD71DC28673}" destId="{FFC49AAC-89FE-45D9-BFD6-81A494EB34E7}" srcOrd="1" destOrd="0" presId="urn:microsoft.com/office/officeart/2005/8/layout/process4"/>
+    <dgm:cxn modelId="{96CE6CB4-CA51-45BC-A76C-97D8813975F1}" type="presOf" srcId="{327B246F-14D1-4984-B970-1E8B45AD7D9E}" destId="{6A346C74-44E3-455D-8E6A-E267C018E6A3}" srcOrd="0" destOrd="0" presId="urn:microsoft.com/office/officeart/2005/8/layout/process4"/>
+    <dgm:cxn modelId="{19904C5A-C09E-4BB3-99F3-1B0A8AF6EDDA}" type="presOf" srcId="{ABDFDCD5-EB07-4F90-A55C-38772F481D80}" destId="{4245295E-456F-4478-B66C-456AF416DC5F}" srcOrd="1" destOrd="0" presId="urn:microsoft.com/office/officeart/2005/8/layout/process4"/>
     <dgm:cxn modelId="{2637AC56-CFF2-4465-8499-A44A6C3BA715}" srcId="{ABDFDCD5-EB07-4F90-A55C-38772F481D80}" destId="{7D142484-E781-451D-B3CC-1463895D79D7}" srcOrd="0" destOrd="0" parTransId="{91C06BF9-55DE-4814-ADC4-60D512ED12C9}" sibTransId="{D1C8512B-4C93-4BF9-B22B-3E8C52CA1001}"/>
     <dgm:cxn modelId="{ACE8EA57-D93C-4687-AFD6-D680C2B5AF1C}" srcId="{A4C85FDE-575E-4D62-A0BF-ED411EB0D096}" destId="{A69BABF8-5C38-466E-ABB3-C6F4F3537ADC}" srcOrd="1" destOrd="0" parTransId="{A9070650-3AB6-4B1E-A800-3D8B5281507C}" sibTransId="{CACE7ECC-3E4B-4FC7-B36B-1477F93038E7}"/>
+    <dgm:cxn modelId="{BC61443E-E9DC-467E-B030-0C305212F46B}" type="presOf" srcId="{50156A11-B230-4FC8-B937-30726374651D}" destId="{8E9680AC-7C1D-4D92-972D-D928D62D698A}" srcOrd="0" destOrd="0" presId="urn:microsoft.com/office/officeart/2005/8/layout/process4"/>
+    <dgm:cxn modelId="{9527E874-57D9-4113-8562-F29EBCD3C168}" type="presOf" srcId="{E84153B7-31BA-4126-96DE-0C249B92526B}" destId="{02B74AFA-02EA-44BC-9C05-ACBADEF6BF12}" srcOrd="1" destOrd="0" presId="urn:microsoft.com/office/officeart/2005/8/layout/process4"/>
     <dgm:cxn modelId="{27F8E712-A5A8-49E4-B0CF-000AAC1A608E}" srcId="{86E4CF8C-8326-453B-9AE1-7FA27DE26B10}" destId="{D69C8236-4E8F-481C-AF9E-378AFFFB4209}" srcOrd="0" destOrd="0" parTransId="{42745623-C119-4A0B-87C8-5ED5076788C0}" sibTransId="{E811035F-6D03-4220-846D-68D18A2FC7D3}"/>
-    <dgm:cxn modelId="{F257E11D-3043-4635-93B1-FEC3749F8923}" type="presOf" srcId="{ABDFDCD5-EB07-4F90-A55C-38772F481D80}" destId="{6FEEF9A3-E4AA-42D0-8CE6-508A66170E94}" srcOrd="0" destOrd="0" presId="urn:microsoft.com/office/officeart/2005/8/layout/process4"/>
-    <dgm:cxn modelId="{EBE97F7E-A3AF-48BE-9EC0-BFF8D8CB4133}" type="presOf" srcId="{86E4CF8C-8326-453B-9AE1-7FA27DE26B10}" destId="{21D87564-F5F3-4C7D-9474-C3E61ABCDB56}" srcOrd="1" destOrd="0" presId="urn:microsoft.com/office/officeart/2005/8/layout/process4"/>
-    <dgm:cxn modelId="{282B3643-DAE3-4430-9221-673F4E8AA43F}" type="presOf" srcId="{7D142484-E781-451D-B3CC-1463895D79D7}" destId="{8B78BD0D-0630-459C-8B7E-AB249D074DE7}" srcOrd="0" destOrd="0" presId="urn:microsoft.com/office/officeart/2005/8/layout/process4"/>
-    <dgm:cxn modelId="{E0B6BA7A-5A26-4E87-8162-6FBED2A2E559}" type="presOf" srcId="{03DED7AD-2E61-4F0D-A6BF-8FFB187D7079}" destId="{288C8588-1B41-41C4-85E7-9655DA3E2F7F}" srcOrd="0" destOrd="0" presId="urn:microsoft.com/office/officeart/2005/8/layout/process4"/>
-    <dgm:cxn modelId="{0600851C-AB22-4587-AA06-31079D1D4452}" type="presOf" srcId="{A69BABF8-5C38-466E-ABB3-C6F4F3537ADC}" destId="{DF3DDB40-8119-4792-AAFA-FAEB07D00CD1}" srcOrd="0" destOrd="0" presId="urn:microsoft.com/office/officeart/2005/8/layout/process4"/>
+    <dgm:cxn modelId="{E65379C8-D551-4B77-9D90-0910373CAC89}" type="presOf" srcId="{E84153B7-31BA-4126-96DE-0C249B92526B}" destId="{B350BBDE-12F8-41E1-8666-FE932C5F671A}" srcOrd="0" destOrd="0" presId="urn:microsoft.com/office/officeart/2005/8/layout/process4"/>
+    <dgm:cxn modelId="{A8268CD0-D3AE-4FFB-9FB0-ECF13A1FF787}" type="presOf" srcId="{FCFD4026-44B2-4C68-A775-8AF5792DB81C}" destId="{454D2DE0-CE0B-4007-B23F-33EF39A519F1}" srcOrd="1" destOrd="0" presId="urn:microsoft.com/office/officeart/2005/8/layout/process4"/>
+    <dgm:cxn modelId="{138B5C67-1CE2-4427-927E-DC9FC151C708}" type="presOf" srcId="{1B7FA292-EBC9-4A33-9E32-CC5DAE319DB2}" destId="{39855558-CEA3-4BE1-85CC-94AD727DF902}" srcOrd="0" destOrd="0" presId="urn:microsoft.com/office/officeart/2005/8/layout/process4"/>
     <dgm:cxn modelId="{6FBDE5AF-A17A-4F45-8395-7F5C486F9793}" srcId="{A4C85FDE-575E-4D62-A0BF-ED411EB0D096}" destId="{86E4CF8C-8326-453B-9AE1-7FA27DE26B10}" srcOrd="4" destOrd="0" parTransId="{C024A58A-5531-4FED-B1F3-461D75C394BD}" sibTransId="{8CF20DB9-9E10-4624-BA64-0CD60B1B71C2}"/>
-    <dgm:cxn modelId="{10E2E252-EDCB-4FCE-87BF-1F1342883B3C}" type="presOf" srcId="{028FF859-A677-4075-8A69-017509C8D72B}" destId="{1BEF605F-3A6B-48B4-9548-EAD32954527F}" srcOrd="0" destOrd="0" presId="urn:microsoft.com/office/officeart/2005/8/layout/process4"/>
-    <dgm:cxn modelId="{4C5DF232-D37F-436E-8028-E844F9D3BFBC}" type="presOf" srcId="{86E4CF8C-8326-453B-9AE1-7FA27DE26B10}" destId="{4C2F1733-9CC6-4BD8-96D3-78CC45437DBE}" srcOrd="0" destOrd="0" presId="urn:microsoft.com/office/officeart/2005/8/layout/process4"/>
-    <dgm:cxn modelId="{52FEDF7B-44EA-41E4-A291-174DA4A1A50E}" type="presOf" srcId="{A4C85FDE-575E-4D62-A0BF-ED411EB0D096}" destId="{069FB17A-DF37-44A1-835D-EBBA8E02B58C}" srcOrd="0" destOrd="0" presId="urn:microsoft.com/office/officeart/2005/8/layout/process4"/>
-    <dgm:cxn modelId="{60C461BD-A258-4F25-A5A6-F9D8DFBD0431}" type="presOf" srcId="{E84153B7-31BA-4126-96DE-0C249B92526B}" destId="{02B74AFA-02EA-44BC-9C05-ACBADEF6BF12}" srcOrd="1" destOrd="0" presId="urn:microsoft.com/office/officeart/2005/8/layout/process4"/>
-    <dgm:cxn modelId="{3BAFF0C8-9693-4D4A-88BA-F00000A70116}" type="presOf" srcId="{2A9ACDB5-2E83-4E48-AFF2-4CD71DC28673}" destId="{FFC49AAC-89FE-45D9-BFD6-81A494EB34E7}" srcOrd="1" destOrd="0" presId="urn:microsoft.com/office/officeart/2005/8/layout/process4"/>
+    <dgm:cxn modelId="{2EE2E180-6285-4E26-BF3B-705019E7CED6}" type="presOf" srcId="{FCFD4026-44B2-4C68-A775-8AF5792DB81C}" destId="{A23AFFFA-34E5-4D24-A8D1-675A65A693EA}" srcOrd="0" destOrd="0" presId="urn:microsoft.com/office/officeart/2005/8/layout/process4"/>
+    <dgm:cxn modelId="{8C022A97-A508-43BE-A781-107367CB85A8}" type="presOf" srcId="{327B246F-14D1-4984-B970-1E8B45AD7D9E}" destId="{43D79030-0770-4132-9B21-FA92C02105E1}" srcOrd="1" destOrd="0" presId="urn:microsoft.com/office/officeart/2005/8/layout/process4"/>
+    <dgm:cxn modelId="{A198116A-F68B-4267-960C-A0038B54BD9E}" type="presOf" srcId="{86E4CF8C-8326-453B-9AE1-7FA27DE26B10}" destId="{21D87564-F5F3-4C7D-9474-C3E61ABCDB56}" srcOrd="1" destOrd="0" presId="urn:microsoft.com/office/officeart/2005/8/layout/process4"/>
+    <dgm:cxn modelId="{E561D61C-1DCF-4B53-963E-9D6A200A9C8C}" type="presOf" srcId="{028FF859-A677-4075-8A69-017509C8D72B}" destId="{1BEF605F-3A6B-48B4-9548-EAD32954527F}" srcOrd="0" destOrd="0" presId="urn:microsoft.com/office/officeart/2005/8/layout/process4"/>
+    <dgm:cxn modelId="{BD242306-0352-4B66-829A-F29E0DF36E24}" type="presOf" srcId="{7D142484-E781-451D-B3CC-1463895D79D7}" destId="{8B78BD0D-0630-459C-8B7E-AB249D074DE7}" srcOrd="0" destOrd="0" presId="urn:microsoft.com/office/officeart/2005/8/layout/process4"/>
     <dgm:cxn modelId="{EDB12451-F95E-419F-990B-319E5EC43225}" srcId="{A69BABF8-5C38-466E-ABB3-C6F4F3537ADC}" destId="{50156A11-B230-4FC8-B937-30726374651D}" srcOrd="0" destOrd="0" parTransId="{08641394-F11E-4492-B7FF-308C8DFB43CD}" sibTransId="{49A0C619-1F3F-45ED-82B5-3C1CCA3B9AE5}"/>
-    <dgm:cxn modelId="{53C75E14-76A6-4120-815C-37A2846E34D2}" type="presOf" srcId="{2A9ACDB5-2E83-4E48-AFF2-4CD71DC28673}" destId="{616E8365-7B7D-4C79-B610-3ED1CBD4C1B8}" srcOrd="0" destOrd="0" presId="urn:microsoft.com/office/officeart/2005/8/layout/process4"/>
     <dgm:cxn modelId="{50EC6D55-6BBB-4F08-820F-FD46BF82134B}" srcId="{E84153B7-31BA-4126-96DE-0C249B92526B}" destId="{1B7FA292-EBC9-4A33-9E32-CC5DAE319DB2}" srcOrd="0" destOrd="0" parTransId="{B80B8D98-F788-4F9E-823D-09197117A7AD}" sibTransId="{E053AC9C-20B7-4C4A-BBF5-215CDEA8B0D3}"/>
     <dgm:cxn modelId="{E3A71E25-185E-41F1-844B-D340A2CF410B}" srcId="{FCFD4026-44B2-4C68-A775-8AF5792DB81C}" destId="{028FF859-A677-4075-8A69-017509C8D72B}" srcOrd="0" destOrd="0" parTransId="{FC8CF1C3-4878-4BB6-BD73-2D122739C856}" sibTransId="{5C1AC4FF-2298-4065-8FAC-13425E018670}"/>
-    <dgm:cxn modelId="{EA758888-E27B-4DA7-90D1-D66B0B321782}" type="presOf" srcId="{1B7FA292-EBC9-4A33-9E32-CC5DAE319DB2}" destId="{39855558-CEA3-4BE1-85CC-94AD727DF902}" srcOrd="0" destOrd="0" presId="urn:microsoft.com/office/officeart/2005/8/layout/process4"/>
+    <dgm:cxn modelId="{D447D264-4F18-4431-9A02-D3CD80356D52}" type="presOf" srcId="{ABDFDCD5-EB07-4F90-A55C-38772F481D80}" destId="{6FEEF9A3-E4AA-42D0-8CE6-508A66170E94}" srcOrd="0" destOrd="0" presId="urn:microsoft.com/office/officeart/2005/8/layout/process4"/>
     <dgm:cxn modelId="{9A7044DC-26F2-4329-876C-81DF0D929345}" srcId="{A4C85FDE-575E-4D62-A0BF-ED411EB0D096}" destId="{327B246F-14D1-4984-B970-1E8B45AD7D9E}" srcOrd="0" destOrd="0" parTransId="{D84A39C6-0835-4682-937A-AB926D06E070}" sibTransId="{45BACC55-08D2-4AAD-9B8E-B1D9E4CAFCAB}"/>
     <dgm:cxn modelId="{FFD2DF30-A8AC-4D17-8B5A-B0C0D96AC205}" srcId="{A4C85FDE-575E-4D62-A0BF-ED411EB0D096}" destId="{ABDFDCD5-EB07-4F90-A55C-38772F481D80}" srcOrd="3" destOrd="0" parTransId="{1DFC3916-5DF9-4AA0-9284-F7C4F1761035}" sibTransId="{FFAC5F48-AABF-42D9-A3B4-A6D8CD8C6075}"/>
-    <dgm:cxn modelId="{50926081-CF62-4EE3-8740-1B64A5D9DC6B}" type="presOf" srcId="{D69C8236-4E8F-481C-AF9E-378AFFFB4209}" destId="{41F4C0E0-8B41-4083-BD78-F1ACCC82858C}" srcOrd="0" destOrd="0" presId="urn:microsoft.com/office/officeart/2005/8/layout/process4"/>
     <dgm:cxn modelId="{5D700E51-EB60-4006-8BAD-EADCB96E1A1E}" srcId="{327B246F-14D1-4984-B970-1E8B45AD7D9E}" destId="{03DED7AD-2E61-4F0D-A6BF-8FFB187D7079}" srcOrd="0" destOrd="0" parTransId="{24E7E08E-520B-4FD4-AE05-AC816FE03138}" sibTransId="{CBFDB8DB-3704-4AEF-8E94-A9628CDC772B}"/>
     <dgm:cxn modelId="{FFAA1E44-2269-44D8-8733-7354578ED3F4}" srcId="{A4C85FDE-575E-4D62-A0BF-ED411EB0D096}" destId="{FCFD4026-44B2-4C68-A775-8AF5792DB81C}" srcOrd="6" destOrd="0" parTransId="{1AF9800B-0770-497C-9257-07578ED73937}" sibTransId="{F591B302-97F5-4FCF-8F44-E6D4BF73A7BC}"/>
-    <dgm:cxn modelId="{5455A351-4155-4F36-A524-75439B5EE81C}" type="presOf" srcId="{ABDFDCD5-EB07-4F90-A55C-38772F481D80}" destId="{4245295E-456F-4478-B66C-456AF416DC5F}" srcOrd="1" destOrd="0" presId="urn:microsoft.com/office/officeart/2005/8/layout/process4"/>
-    <dgm:cxn modelId="{D9C63A76-4CEA-4994-96D9-23DD200F28D9}" type="presOf" srcId="{50156A11-B230-4FC8-B937-30726374651D}" destId="{8E9680AC-7C1D-4D92-972D-D928D62D698A}" srcOrd="0" destOrd="0" presId="urn:microsoft.com/office/officeart/2005/8/layout/process4"/>
-    <dgm:cxn modelId="{C12811F6-7C7F-4ED0-800A-90F3363DF893}" type="presOf" srcId="{E84153B7-31BA-4126-96DE-0C249B92526B}" destId="{B350BBDE-12F8-41E1-8666-FE932C5F671A}" srcOrd="0" destOrd="0" presId="urn:microsoft.com/office/officeart/2005/8/layout/process4"/>
-    <dgm:cxn modelId="{DDBB6C26-3344-42A5-8932-300B334696F2}" type="presOf" srcId="{A69BABF8-5C38-466E-ABB3-C6F4F3537ADC}" destId="{AE7C06C6-C079-4C95-A543-9F23AB866FC2}" srcOrd="1" destOrd="0" presId="urn:microsoft.com/office/officeart/2005/8/layout/process4"/>
-    <dgm:cxn modelId="{6B39124D-C431-400E-8B8C-BD377E514C5A}" type="presOf" srcId="{FCFD4026-44B2-4C68-A775-8AF5792DB81C}" destId="{454D2DE0-CE0B-4007-B23F-33EF39A519F1}" srcOrd="1" destOrd="0" presId="urn:microsoft.com/office/officeart/2005/8/layout/process4"/>
+    <dgm:cxn modelId="{638924CC-D572-49BD-91E2-8EF138B596B5}" type="presOf" srcId="{2A9ACDB5-2E83-4E48-AFF2-4CD71DC28673}" destId="{616E8365-7B7D-4C79-B610-3ED1CBD4C1B8}" srcOrd="0" destOrd="0" presId="urn:microsoft.com/office/officeart/2005/8/layout/process4"/>
     <dgm:cxn modelId="{48CD900E-DDD4-4471-BE04-AC8845BD2501}" srcId="{A4C85FDE-575E-4D62-A0BF-ED411EB0D096}" destId="{E84153B7-31BA-4126-96DE-0C249B92526B}" srcOrd="5" destOrd="0" parTransId="{2C711D1C-C055-46CB-9377-5D797596369B}" sibTransId="{B65030E4-C4DE-46CD-A8DF-95C2B9139A22}"/>
-    <dgm:cxn modelId="{38BBBA78-97A2-4799-9A37-F1B938CD0EAB}" type="presOf" srcId="{FCFD4026-44B2-4C68-A775-8AF5792DB81C}" destId="{A23AFFFA-34E5-4D24-A8D1-675A65A693EA}" srcOrd="0" destOrd="0" presId="urn:microsoft.com/office/officeart/2005/8/layout/process4"/>
+    <dgm:cxn modelId="{88D2FFEB-0F7A-4EA4-9984-484ABB1D66B8}" type="presOf" srcId="{A69BABF8-5C38-466E-ABB3-C6F4F3537ADC}" destId="{AE7C06C6-C079-4C95-A543-9F23AB866FC2}" srcOrd="1" destOrd="0" presId="urn:microsoft.com/office/officeart/2005/8/layout/process4"/>
+    <dgm:cxn modelId="{158499CB-0231-426A-8E9F-81DEB1534931}" type="presOf" srcId="{A4C85FDE-575E-4D62-A0BF-ED411EB0D096}" destId="{069FB17A-DF37-44A1-835D-EBBA8E02B58C}" srcOrd="0" destOrd="0" presId="urn:microsoft.com/office/officeart/2005/8/layout/process4"/>
+    <dgm:cxn modelId="{04DAC3C4-D1D7-4942-A2EB-11217656B960}" type="presOf" srcId="{D69C8236-4E8F-481C-AF9E-378AFFFB4209}" destId="{41F4C0E0-8B41-4083-BD78-F1ACCC82858C}" srcOrd="0" destOrd="0" presId="urn:microsoft.com/office/officeart/2005/8/layout/process4"/>
     <dgm:cxn modelId="{EC52402F-7BC3-4DDF-8713-D239FAC2219D}" srcId="{2A9ACDB5-2E83-4E48-AFF2-4CD71DC28673}" destId="{0CDED7C8-4366-4534-8695-7FFCA6F11B78}" srcOrd="0" destOrd="0" parTransId="{AE6CCC99-53A0-4C7A-BD83-11A1A9467DDA}" sibTransId="{FDAE6C45-E436-4669-B9CC-3192D70B0064}"/>
     <dgm:cxn modelId="{68EFBF62-DD50-42FE-8E67-9E77F0A34EE8}" srcId="{A4C85FDE-575E-4D62-A0BF-ED411EB0D096}" destId="{2A9ACDB5-2E83-4E48-AFF2-4CD71DC28673}" srcOrd="2" destOrd="0" parTransId="{3649BC3F-D3A6-4727-A629-AC174B7DB326}" sibTransId="{E0B4635D-8AC4-428B-9182-18441657A325}"/>
-    <dgm:cxn modelId="{AED5C3CA-A726-42C9-9B23-4C5665924AEA}" type="presOf" srcId="{0CDED7C8-4366-4534-8695-7FFCA6F11B78}" destId="{E2CE4A77-4D63-456F-ACF0-DB5323992B6A}" srcOrd="0" destOrd="0" presId="urn:microsoft.com/office/officeart/2005/8/layout/process4"/>
-    <dgm:cxn modelId="{1C8B88A1-2E56-4D5D-91FC-9AB1BA9666A1}" type="presOf" srcId="{327B246F-14D1-4984-B970-1E8B45AD7D9E}" destId="{6A346C74-44E3-455D-8E6A-E267C018E6A3}" srcOrd="0" destOrd="0" presId="urn:microsoft.com/office/officeart/2005/8/layout/process4"/>
-    <dgm:cxn modelId="{FE75ACEC-4178-45EB-80F0-D5F27DCC8F06}" type="presOf" srcId="{327B246F-14D1-4984-B970-1E8B45AD7D9E}" destId="{43D79030-0770-4132-9B21-FA92C02105E1}" srcOrd="1" destOrd="0" presId="urn:microsoft.com/office/officeart/2005/8/layout/process4"/>
-    <dgm:cxn modelId="{16BCA465-248D-43FE-9795-513F1ED5A273}" type="presParOf" srcId="{069FB17A-DF37-44A1-835D-EBBA8E02B58C}" destId="{84A2CE8F-B519-4BE3-B6C7-69B7AFFB9BA9}" srcOrd="0" destOrd="0" presId="urn:microsoft.com/office/officeart/2005/8/layout/process4"/>
-    <dgm:cxn modelId="{297B62C7-DCAB-4986-AE76-5A303176A965}" type="presParOf" srcId="{84A2CE8F-B519-4BE3-B6C7-69B7AFFB9BA9}" destId="{A23AFFFA-34E5-4D24-A8D1-675A65A693EA}" srcOrd="0" destOrd="0" presId="urn:microsoft.com/office/officeart/2005/8/layout/process4"/>
-    <dgm:cxn modelId="{F6E9F6AA-C055-4333-8778-90ADCCC5A8C9}" type="presParOf" srcId="{84A2CE8F-B519-4BE3-B6C7-69B7AFFB9BA9}" destId="{454D2DE0-CE0B-4007-B23F-33EF39A519F1}" srcOrd="1" destOrd="0" presId="urn:microsoft.com/office/officeart/2005/8/layout/process4"/>
-    <dgm:cxn modelId="{7B098F71-971B-44C7-B602-AFAC8797E840}" type="presParOf" srcId="{84A2CE8F-B519-4BE3-B6C7-69B7AFFB9BA9}" destId="{4C89994F-EB8C-4626-B829-70425990F63F}" srcOrd="2" destOrd="0" presId="urn:microsoft.com/office/officeart/2005/8/layout/process4"/>
-    <dgm:cxn modelId="{7BFE2B2B-47B7-4BB9-BCB0-A519461FC1AB}" type="presParOf" srcId="{4C89994F-EB8C-4626-B829-70425990F63F}" destId="{1BEF605F-3A6B-48B4-9548-EAD32954527F}" srcOrd="0" destOrd="0" presId="urn:microsoft.com/office/officeart/2005/8/layout/process4"/>
-    <dgm:cxn modelId="{25B64E70-6DD7-4A94-9DD1-B2685BDD3DB2}" type="presParOf" srcId="{069FB17A-DF37-44A1-835D-EBBA8E02B58C}" destId="{EA2A5C0E-63C5-4481-A3DD-72AADAE96E5C}" srcOrd="1" destOrd="0" presId="urn:microsoft.com/office/officeart/2005/8/layout/process4"/>
-    <dgm:cxn modelId="{71F4D445-1161-4D95-A6F1-DDE1AF1959B9}" type="presParOf" srcId="{069FB17A-DF37-44A1-835D-EBBA8E02B58C}" destId="{14354355-4E59-4AD0-BD27-773AB83C32F1}" srcOrd="2" destOrd="0" presId="urn:microsoft.com/office/officeart/2005/8/layout/process4"/>
-    <dgm:cxn modelId="{2CC73D25-8F02-436C-BD9A-1D479F700E7C}" type="presParOf" srcId="{14354355-4E59-4AD0-BD27-773AB83C32F1}" destId="{B350BBDE-12F8-41E1-8666-FE932C5F671A}" srcOrd="0" destOrd="0" presId="urn:microsoft.com/office/officeart/2005/8/layout/process4"/>
-    <dgm:cxn modelId="{5C7AD16B-6F55-4386-98BB-55D7AE6126EE}" type="presParOf" srcId="{14354355-4E59-4AD0-BD27-773AB83C32F1}" destId="{02B74AFA-02EA-44BC-9C05-ACBADEF6BF12}" srcOrd="1" destOrd="0" presId="urn:microsoft.com/office/officeart/2005/8/layout/process4"/>
-    <dgm:cxn modelId="{B0F21F0F-596B-4886-82EB-B340C74D0BAE}" type="presParOf" srcId="{14354355-4E59-4AD0-BD27-773AB83C32F1}" destId="{E6C269F7-0998-4DC3-9FBF-A36F4C7302EA}" srcOrd="2" destOrd="0" presId="urn:microsoft.com/office/officeart/2005/8/layout/process4"/>
-    <dgm:cxn modelId="{132ED39C-F41A-44AB-86BE-E6BE5EB7602C}" type="presParOf" srcId="{E6C269F7-0998-4DC3-9FBF-A36F4C7302EA}" destId="{39855558-CEA3-4BE1-85CC-94AD727DF902}" srcOrd="0" destOrd="0" presId="urn:microsoft.com/office/officeart/2005/8/layout/process4"/>
-    <dgm:cxn modelId="{DB362531-5E05-4A0F-9CE7-A807A04BE526}" type="presParOf" srcId="{069FB17A-DF37-44A1-835D-EBBA8E02B58C}" destId="{96D95CC5-6CED-4B67-B9ED-CB1118FEF5D8}" srcOrd="3" destOrd="0" presId="urn:microsoft.com/office/officeart/2005/8/layout/process4"/>
-    <dgm:cxn modelId="{965675EC-F6E3-4F0D-A70B-8A852132A0ED}" type="presParOf" srcId="{069FB17A-DF37-44A1-835D-EBBA8E02B58C}" destId="{7E94F9F6-C5D1-4304-BB91-B06691EFD028}" srcOrd="4" destOrd="0" presId="urn:microsoft.com/office/officeart/2005/8/layout/process4"/>
-    <dgm:cxn modelId="{9D2FFD2C-748C-4C83-AFC2-345ECCF31E8D}" type="presParOf" srcId="{7E94F9F6-C5D1-4304-BB91-B06691EFD028}" destId="{4C2F1733-9CC6-4BD8-96D3-78CC45437DBE}" srcOrd="0" destOrd="0" presId="urn:microsoft.com/office/officeart/2005/8/layout/process4"/>
-    <dgm:cxn modelId="{4C7E8230-EFA9-4415-B120-2C9F2FDF8B45}" type="presParOf" srcId="{7E94F9F6-C5D1-4304-BB91-B06691EFD028}" destId="{21D87564-F5F3-4C7D-9474-C3E61ABCDB56}" srcOrd="1" destOrd="0" presId="urn:microsoft.com/office/officeart/2005/8/layout/process4"/>
-    <dgm:cxn modelId="{6676AC97-8D6C-4500-996A-93E4C6ADBEB8}" type="presParOf" srcId="{7E94F9F6-C5D1-4304-BB91-B06691EFD028}" destId="{17C1C40F-3B70-40B1-A8EA-E3CD85F8F29C}" srcOrd="2" destOrd="0" presId="urn:microsoft.com/office/officeart/2005/8/layout/process4"/>
-    <dgm:cxn modelId="{A3DAAA0D-CBD5-4387-BDB6-EBFC2C9A897F}" type="presParOf" srcId="{17C1C40F-3B70-40B1-A8EA-E3CD85F8F29C}" destId="{41F4C0E0-8B41-4083-BD78-F1ACCC82858C}" srcOrd="0" destOrd="0" presId="urn:microsoft.com/office/officeart/2005/8/layout/process4"/>
-    <dgm:cxn modelId="{E40777D1-A314-4942-941C-F41E1A63BB5A}" type="presParOf" srcId="{069FB17A-DF37-44A1-835D-EBBA8E02B58C}" destId="{60DDA2EC-CE0C-4003-8496-75147DACF1D6}" srcOrd="5" destOrd="0" presId="urn:microsoft.com/office/officeart/2005/8/layout/process4"/>
-    <dgm:cxn modelId="{9C360A64-FCCC-4148-9D45-0D9E13573A28}" type="presParOf" srcId="{069FB17A-DF37-44A1-835D-EBBA8E02B58C}" destId="{B339A33F-CE96-4532-AAD7-6D57B3CD3960}" srcOrd="6" destOrd="0" presId="urn:microsoft.com/office/officeart/2005/8/layout/process4"/>
-    <dgm:cxn modelId="{D1602586-A777-441F-908A-C3349E108E28}" type="presParOf" srcId="{B339A33F-CE96-4532-AAD7-6D57B3CD3960}" destId="{6FEEF9A3-E4AA-42D0-8CE6-508A66170E94}" srcOrd="0" destOrd="0" presId="urn:microsoft.com/office/officeart/2005/8/layout/process4"/>
-    <dgm:cxn modelId="{C040409C-363D-4126-BF60-C1D08E0572D6}" type="presParOf" srcId="{B339A33F-CE96-4532-AAD7-6D57B3CD3960}" destId="{4245295E-456F-4478-B66C-456AF416DC5F}" srcOrd="1" destOrd="0" presId="urn:microsoft.com/office/officeart/2005/8/layout/process4"/>
-    <dgm:cxn modelId="{FF872CA5-396F-4D4F-8491-DF251B2DA922}" type="presParOf" srcId="{B339A33F-CE96-4532-AAD7-6D57B3CD3960}" destId="{DB6B43A7-2207-4D7C-92B8-A2CFCF89A478}" srcOrd="2" destOrd="0" presId="urn:microsoft.com/office/officeart/2005/8/layout/process4"/>
-    <dgm:cxn modelId="{3197BCEA-4202-4988-803F-DBD5DE68985F}" type="presParOf" srcId="{DB6B43A7-2207-4D7C-92B8-A2CFCF89A478}" destId="{8B78BD0D-0630-459C-8B7E-AB249D074DE7}" srcOrd="0" destOrd="0" presId="urn:microsoft.com/office/officeart/2005/8/layout/process4"/>
-    <dgm:cxn modelId="{3F577768-5298-4DE3-95C6-2FDA2584607F}" type="presParOf" srcId="{069FB17A-DF37-44A1-835D-EBBA8E02B58C}" destId="{B0DA704E-4B41-4F90-9A71-42D52B0961AF}" srcOrd="7" destOrd="0" presId="urn:microsoft.com/office/officeart/2005/8/layout/process4"/>
-    <dgm:cxn modelId="{BFD7037F-FE85-4668-9B28-812A9425CB35}" type="presParOf" srcId="{069FB17A-DF37-44A1-835D-EBBA8E02B58C}" destId="{3B775FD5-9E82-4B1B-9414-96151F9C8CA2}" srcOrd="8" destOrd="0" presId="urn:microsoft.com/office/officeart/2005/8/layout/process4"/>
-    <dgm:cxn modelId="{7B63465E-B601-4C53-A2E4-B1EFC82EDFA4}" type="presParOf" srcId="{3B775FD5-9E82-4B1B-9414-96151F9C8CA2}" destId="{616E8365-7B7D-4C79-B610-3ED1CBD4C1B8}" srcOrd="0" destOrd="0" presId="urn:microsoft.com/office/officeart/2005/8/layout/process4"/>
-    <dgm:cxn modelId="{8779831F-3653-4F49-96C7-6A7EF336BA7B}" type="presParOf" srcId="{3B775FD5-9E82-4B1B-9414-96151F9C8CA2}" destId="{FFC49AAC-89FE-45D9-BFD6-81A494EB34E7}" srcOrd="1" destOrd="0" presId="urn:microsoft.com/office/officeart/2005/8/layout/process4"/>
-    <dgm:cxn modelId="{E352AB4B-B7E5-46D1-B619-5BEC3E6ECD80}" type="presParOf" srcId="{3B775FD5-9E82-4B1B-9414-96151F9C8CA2}" destId="{AA8402AF-1C53-4A10-8F3E-5ABA5ED189D8}" srcOrd="2" destOrd="0" presId="urn:microsoft.com/office/officeart/2005/8/layout/process4"/>
-    <dgm:cxn modelId="{2558AD92-BDC0-4003-8E1A-ECFBEFEECBA3}" type="presParOf" srcId="{AA8402AF-1C53-4A10-8F3E-5ABA5ED189D8}" destId="{E2CE4A77-4D63-456F-ACF0-DB5323992B6A}" srcOrd="0" destOrd="0" presId="urn:microsoft.com/office/officeart/2005/8/layout/process4"/>
-    <dgm:cxn modelId="{AC66DED0-8E5E-4367-965D-34E4016C7D87}" type="presParOf" srcId="{069FB17A-DF37-44A1-835D-EBBA8E02B58C}" destId="{7C60E828-A730-44E6-A285-7200F3DB151C}" srcOrd="9" destOrd="0" presId="urn:microsoft.com/office/officeart/2005/8/layout/process4"/>
-    <dgm:cxn modelId="{F26A5A81-D52E-4183-9593-6F8D9CFB12BF}" type="presParOf" srcId="{069FB17A-DF37-44A1-835D-EBBA8E02B58C}" destId="{F3E67804-02EB-4B9B-9323-5CA83ED15F37}" srcOrd="10" destOrd="0" presId="urn:microsoft.com/office/officeart/2005/8/layout/process4"/>
-    <dgm:cxn modelId="{33BA3B40-68EC-4650-B70C-7E0AC26E3DA3}" type="presParOf" srcId="{F3E67804-02EB-4B9B-9323-5CA83ED15F37}" destId="{DF3DDB40-8119-4792-AAFA-FAEB07D00CD1}" srcOrd="0" destOrd="0" presId="urn:microsoft.com/office/officeart/2005/8/layout/process4"/>
-    <dgm:cxn modelId="{560EC732-0E1D-4E41-9852-0B8DBA80CEC5}" type="presParOf" srcId="{F3E67804-02EB-4B9B-9323-5CA83ED15F37}" destId="{AE7C06C6-C079-4C95-A543-9F23AB866FC2}" srcOrd="1" destOrd="0" presId="urn:microsoft.com/office/officeart/2005/8/layout/process4"/>
-    <dgm:cxn modelId="{55891567-CD56-471B-9B55-E91A09B6D39A}" type="presParOf" srcId="{F3E67804-02EB-4B9B-9323-5CA83ED15F37}" destId="{12603E5F-07BF-4758-8A3A-2B15910F2005}" srcOrd="2" destOrd="0" presId="urn:microsoft.com/office/officeart/2005/8/layout/process4"/>
-    <dgm:cxn modelId="{8868C9FB-7D77-4B63-BB48-504FE480F2F7}" type="presParOf" srcId="{12603E5F-07BF-4758-8A3A-2B15910F2005}" destId="{8E9680AC-7C1D-4D92-972D-D928D62D698A}" srcOrd="0" destOrd="0" presId="urn:microsoft.com/office/officeart/2005/8/layout/process4"/>
-    <dgm:cxn modelId="{C74E9DAA-191B-4B49-A6B2-FD366D740199}" type="presParOf" srcId="{069FB17A-DF37-44A1-835D-EBBA8E02B58C}" destId="{5A67774A-15FB-42B3-9CF5-3930D0560999}" srcOrd="11" destOrd="0" presId="urn:microsoft.com/office/officeart/2005/8/layout/process4"/>
-    <dgm:cxn modelId="{B6EDE46F-2C34-4E41-9C79-E7E35BAFEDFB}" type="presParOf" srcId="{069FB17A-DF37-44A1-835D-EBBA8E02B58C}" destId="{8DEA2A10-20A4-44BB-BBFF-1AED92EF1ED3}" srcOrd="12" destOrd="0" presId="urn:microsoft.com/office/officeart/2005/8/layout/process4"/>
-    <dgm:cxn modelId="{B2410506-ABC6-4655-A955-8C5586F98656}" type="presParOf" srcId="{8DEA2A10-20A4-44BB-BBFF-1AED92EF1ED3}" destId="{6A346C74-44E3-455D-8E6A-E267C018E6A3}" srcOrd="0" destOrd="0" presId="urn:microsoft.com/office/officeart/2005/8/layout/process4"/>
-    <dgm:cxn modelId="{D69DDF19-23DB-41B8-AF17-164D407A183B}" type="presParOf" srcId="{8DEA2A10-20A4-44BB-BBFF-1AED92EF1ED3}" destId="{43D79030-0770-4132-9B21-FA92C02105E1}" srcOrd="1" destOrd="0" presId="urn:microsoft.com/office/officeart/2005/8/layout/process4"/>
-    <dgm:cxn modelId="{127DDA16-D9A7-4369-B413-5F185791CF93}" type="presParOf" srcId="{8DEA2A10-20A4-44BB-BBFF-1AED92EF1ED3}" destId="{935C1472-E266-4920-AF6F-2B0C0A8E9205}" srcOrd="2" destOrd="0" presId="urn:microsoft.com/office/officeart/2005/8/layout/process4"/>
-    <dgm:cxn modelId="{C6434CC2-5FBC-410F-811C-AC81899AF656}" type="presParOf" srcId="{935C1472-E266-4920-AF6F-2B0C0A8E9205}" destId="{288C8588-1B41-41C4-85E7-9655DA3E2F7F}" srcOrd="0" destOrd="0" presId="urn:microsoft.com/office/officeart/2005/8/layout/process4"/>
+    <dgm:cxn modelId="{50644B05-0879-44EE-9013-C8879AA9D3B5}" type="presOf" srcId="{A69BABF8-5C38-466E-ABB3-C6F4F3537ADC}" destId="{DF3DDB40-8119-4792-AAFA-FAEB07D00CD1}" srcOrd="0" destOrd="0" presId="urn:microsoft.com/office/officeart/2005/8/layout/process4"/>
+    <dgm:cxn modelId="{1AB5CD0D-62EA-43FD-83E6-E13688BAFD54}" type="presOf" srcId="{0CDED7C8-4366-4534-8695-7FFCA6F11B78}" destId="{E2CE4A77-4D63-456F-ACF0-DB5323992B6A}" srcOrd="0" destOrd="0" presId="urn:microsoft.com/office/officeart/2005/8/layout/process4"/>
+    <dgm:cxn modelId="{6B97DBB1-07B4-4994-B761-667A7860B0AB}" type="presOf" srcId="{03DED7AD-2E61-4F0D-A6BF-8FFB187D7079}" destId="{288C8588-1B41-41C4-85E7-9655DA3E2F7F}" srcOrd="0" destOrd="0" presId="urn:microsoft.com/office/officeart/2005/8/layout/process4"/>
+    <dgm:cxn modelId="{AFD181E7-A682-42A1-B7E5-2651D8E8886A}" type="presOf" srcId="{86E4CF8C-8326-453B-9AE1-7FA27DE26B10}" destId="{4C2F1733-9CC6-4BD8-96D3-78CC45437DBE}" srcOrd="0" destOrd="0" presId="urn:microsoft.com/office/officeart/2005/8/layout/process4"/>
+    <dgm:cxn modelId="{E3B69E16-1817-4A0F-93A5-A08099B15B9C}" type="presParOf" srcId="{069FB17A-DF37-44A1-835D-EBBA8E02B58C}" destId="{84A2CE8F-B519-4BE3-B6C7-69B7AFFB9BA9}" srcOrd="0" destOrd="0" presId="urn:microsoft.com/office/officeart/2005/8/layout/process4"/>
+    <dgm:cxn modelId="{7D1FD074-21E7-44A4-9D2B-B886CA056E41}" type="presParOf" srcId="{84A2CE8F-B519-4BE3-B6C7-69B7AFFB9BA9}" destId="{A23AFFFA-34E5-4D24-A8D1-675A65A693EA}" srcOrd="0" destOrd="0" presId="urn:microsoft.com/office/officeart/2005/8/layout/process4"/>
+    <dgm:cxn modelId="{BB5FFA97-9779-4097-8F8C-3A64D604D2BE}" type="presParOf" srcId="{84A2CE8F-B519-4BE3-B6C7-69B7AFFB9BA9}" destId="{454D2DE0-CE0B-4007-B23F-33EF39A519F1}" srcOrd="1" destOrd="0" presId="urn:microsoft.com/office/officeart/2005/8/layout/process4"/>
+    <dgm:cxn modelId="{E89A7BFD-1B35-4296-BA04-FFD24530D407}" type="presParOf" srcId="{84A2CE8F-B519-4BE3-B6C7-69B7AFFB9BA9}" destId="{4C89994F-EB8C-4626-B829-70425990F63F}" srcOrd="2" destOrd="0" presId="urn:microsoft.com/office/officeart/2005/8/layout/process4"/>
+    <dgm:cxn modelId="{AB8861B7-BC81-4A70-A322-111583B894CE}" type="presParOf" srcId="{4C89994F-EB8C-4626-B829-70425990F63F}" destId="{1BEF605F-3A6B-48B4-9548-EAD32954527F}" srcOrd="0" destOrd="0" presId="urn:microsoft.com/office/officeart/2005/8/layout/process4"/>
+    <dgm:cxn modelId="{4D2DFB64-CD59-4E88-9230-FB1669F4204D}" type="presParOf" srcId="{069FB17A-DF37-44A1-835D-EBBA8E02B58C}" destId="{EA2A5C0E-63C5-4481-A3DD-72AADAE96E5C}" srcOrd="1" destOrd="0" presId="urn:microsoft.com/office/officeart/2005/8/layout/process4"/>
+    <dgm:cxn modelId="{30A5300D-FD3F-44FF-8EC1-A9436FB31C12}" type="presParOf" srcId="{069FB17A-DF37-44A1-835D-EBBA8E02B58C}" destId="{14354355-4E59-4AD0-BD27-773AB83C32F1}" srcOrd="2" destOrd="0" presId="urn:microsoft.com/office/officeart/2005/8/layout/process4"/>
+    <dgm:cxn modelId="{049C6F77-E3FA-454B-B9A5-22E30C7C85CC}" type="presParOf" srcId="{14354355-4E59-4AD0-BD27-773AB83C32F1}" destId="{B350BBDE-12F8-41E1-8666-FE932C5F671A}" srcOrd="0" destOrd="0" presId="urn:microsoft.com/office/officeart/2005/8/layout/process4"/>
+    <dgm:cxn modelId="{C7A4A20A-F140-43C8-890B-526DA8C22F56}" type="presParOf" srcId="{14354355-4E59-4AD0-BD27-773AB83C32F1}" destId="{02B74AFA-02EA-44BC-9C05-ACBADEF6BF12}" srcOrd="1" destOrd="0" presId="urn:microsoft.com/office/officeart/2005/8/layout/process4"/>
+    <dgm:cxn modelId="{61E7269B-7952-4A11-BFB5-D413EBE7EF97}" type="presParOf" srcId="{14354355-4E59-4AD0-BD27-773AB83C32F1}" destId="{E6C269F7-0998-4DC3-9FBF-A36F4C7302EA}" srcOrd="2" destOrd="0" presId="urn:microsoft.com/office/officeart/2005/8/layout/process4"/>
+    <dgm:cxn modelId="{A33DE005-75FA-4520-975F-F1AE061AAC8E}" type="presParOf" srcId="{E6C269F7-0998-4DC3-9FBF-A36F4C7302EA}" destId="{39855558-CEA3-4BE1-85CC-94AD727DF902}" srcOrd="0" destOrd="0" presId="urn:microsoft.com/office/officeart/2005/8/layout/process4"/>
+    <dgm:cxn modelId="{8FE3C02D-C08B-4898-9E34-371A2220B465}" type="presParOf" srcId="{069FB17A-DF37-44A1-835D-EBBA8E02B58C}" destId="{96D95CC5-6CED-4B67-B9ED-CB1118FEF5D8}" srcOrd="3" destOrd="0" presId="urn:microsoft.com/office/officeart/2005/8/layout/process4"/>
+    <dgm:cxn modelId="{788C1DBE-389B-4E17-8135-382AF61E3EE9}" type="presParOf" srcId="{069FB17A-DF37-44A1-835D-EBBA8E02B58C}" destId="{7E94F9F6-C5D1-4304-BB91-B06691EFD028}" srcOrd="4" destOrd="0" presId="urn:microsoft.com/office/officeart/2005/8/layout/process4"/>
+    <dgm:cxn modelId="{3613D7C4-9384-402C-8F43-F85EBA67CB06}" type="presParOf" srcId="{7E94F9F6-C5D1-4304-BB91-B06691EFD028}" destId="{4C2F1733-9CC6-4BD8-96D3-78CC45437DBE}" srcOrd="0" destOrd="0" presId="urn:microsoft.com/office/officeart/2005/8/layout/process4"/>
+    <dgm:cxn modelId="{920A32DA-C5E1-4C1F-885F-79482E28770F}" type="presParOf" srcId="{7E94F9F6-C5D1-4304-BB91-B06691EFD028}" destId="{21D87564-F5F3-4C7D-9474-C3E61ABCDB56}" srcOrd="1" destOrd="0" presId="urn:microsoft.com/office/officeart/2005/8/layout/process4"/>
+    <dgm:cxn modelId="{31AEE626-96B9-4466-84F8-79C638AA665F}" type="presParOf" srcId="{7E94F9F6-C5D1-4304-BB91-B06691EFD028}" destId="{17C1C40F-3B70-40B1-A8EA-E3CD85F8F29C}" srcOrd="2" destOrd="0" presId="urn:microsoft.com/office/officeart/2005/8/layout/process4"/>
+    <dgm:cxn modelId="{1F500997-7D00-45D5-A31A-F66B35D8A8DD}" type="presParOf" srcId="{17C1C40F-3B70-40B1-A8EA-E3CD85F8F29C}" destId="{41F4C0E0-8B41-4083-BD78-F1ACCC82858C}" srcOrd="0" destOrd="0" presId="urn:microsoft.com/office/officeart/2005/8/layout/process4"/>
+    <dgm:cxn modelId="{D52B3A91-1A53-4DA1-98B0-875947061721}" type="presParOf" srcId="{069FB17A-DF37-44A1-835D-EBBA8E02B58C}" destId="{60DDA2EC-CE0C-4003-8496-75147DACF1D6}" srcOrd="5" destOrd="0" presId="urn:microsoft.com/office/officeart/2005/8/layout/process4"/>
+    <dgm:cxn modelId="{1B2B7499-20D6-4E96-85FF-24992E19488F}" type="presParOf" srcId="{069FB17A-DF37-44A1-835D-EBBA8E02B58C}" destId="{B339A33F-CE96-4532-AAD7-6D57B3CD3960}" srcOrd="6" destOrd="0" presId="urn:microsoft.com/office/officeart/2005/8/layout/process4"/>
+    <dgm:cxn modelId="{5551CC2F-AECC-43A4-8EA6-20CE3DF19ED9}" type="presParOf" srcId="{B339A33F-CE96-4532-AAD7-6D57B3CD3960}" destId="{6FEEF9A3-E4AA-42D0-8CE6-508A66170E94}" srcOrd="0" destOrd="0" presId="urn:microsoft.com/office/officeart/2005/8/layout/process4"/>
+    <dgm:cxn modelId="{9F037CB7-CAAF-47B6-8FAC-13FA8719B9A0}" type="presParOf" srcId="{B339A33F-CE96-4532-AAD7-6D57B3CD3960}" destId="{4245295E-456F-4478-B66C-456AF416DC5F}" srcOrd="1" destOrd="0" presId="urn:microsoft.com/office/officeart/2005/8/layout/process4"/>
+    <dgm:cxn modelId="{F07DBFE3-62BF-4805-B1F0-08B4A7BD25A1}" type="presParOf" srcId="{B339A33F-CE96-4532-AAD7-6D57B3CD3960}" destId="{DB6B43A7-2207-4D7C-92B8-A2CFCF89A478}" srcOrd="2" destOrd="0" presId="urn:microsoft.com/office/officeart/2005/8/layout/process4"/>
+    <dgm:cxn modelId="{300B0CA3-72AB-4781-B4A7-FE1C216A2023}" type="presParOf" srcId="{DB6B43A7-2207-4D7C-92B8-A2CFCF89A478}" destId="{8B78BD0D-0630-459C-8B7E-AB249D074DE7}" srcOrd="0" destOrd="0" presId="urn:microsoft.com/office/officeart/2005/8/layout/process4"/>
+    <dgm:cxn modelId="{2BF74D2E-0DCD-4485-943E-32DF5BC8B2ED}" type="presParOf" srcId="{069FB17A-DF37-44A1-835D-EBBA8E02B58C}" destId="{B0DA704E-4B41-4F90-9A71-42D52B0961AF}" srcOrd="7" destOrd="0" presId="urn:microsoft.com/office/officeart/2005/8/layout/process4"/>
+    <dgm:cxn modelId="{A9E17974-4F95-411A-8E1E-C195E12986A4}" type="presParOf" srcId="{069FB17A-DF37-44A1-835D-EBBA8E02B58C}" destId="{3B775FD5-9E82-4B1B-9414-96151F9C8CA2}" srcOrd="8" destOrd="0" presId="urn:microsoft.com/office/officeart/2005/8/layout/process4"/>
+    <dgm:cxn modelId="{8CE22510-E7BA-413C-918A-B641F0FCE831}" type="presParOf" srcId="{3B775FD5-9E82-4B1B-9414-96151F9C8CA2}" destId="{616E8365-7B7D-4C79-B610-3ED1CBD4C1B8}" srcOrd="0" destOrd="0" presId="urn:microsoft.com/office/officeart/2005/8/layout/process4"/>
+    <dgm:cxn modelId="{85070889-FE4D-4F01-A998-CF9FE81CA94F}" type="presParOf" srcId="{3B775FD5-9E82-4B1B-9414-96151F9C8CA2}" destId="{FFC49AAC-89FE-45D9-BFD6-81A494EB34E7}" srcOrd="1" destOrd="0" presId="urn:microsoft.com/office/officeart/2005/8/layout/process4"/>
+    <dgm:cxn modelId="{68140D43-B258-4E0A-8023-FB0E9D38BC6C}" type="presParOf" srcId="{3B775FD5-9E82-4B1B-9414-96151F9C8CA2}" destId="{AA8402AF-1C53-4A10-8F3E-5ABA5ED189D8}" srcOrd="2" destOrd="0" presId="urn:microsoft.com/office/officeart/2005/8/layout/process4"/>
+    <dgm:cxn modelId="{689FCE07-1D34-4E6A-8486-1EC2B3B50F0C}" type="presParOf" srcId="{AA8402AF-1C53-4A10-8F3E-5ABA5ED189D8}" destId="{E2CE4A77-4D63-456F-ACF0-DB5323992B6A}" srcOrd="0" destOrd="0" presId="urn:microsoft.com/office/officeart/2005/8/layout/process4"/>
+    <dgm:cxn modelId="{E35BB087-AAB5-44F8-97F9-00B67F2D2A67}" type="presParOf" srcId="{069FB17A-DF37-44A1-835D-EBBA8E02B58C}" destId="{7C60E828-A730-44E6-A285-7200F3DB151C}" srcOrd="9" destOrd="0" presId="urn:microsoft.com/office/officeart/2005/8/layout/process4"/>
+    <dgm:cxn modelId="{40278CBC-169A-4849-A243-A776D9DF3F0E}" type="presParOf" srcId="{069FB17A-DF37-44A1-835D-EBBA8E02B58C}" destId="{F3E67804-02EB-4B9B-9323-5CA83ED15F37}" srcOrd="10" destOrd="0" presId="urn:microsoft.com/office/officeart/2005/8/layout/process4"/>
+    <dgm:cxn modelId="{DF3C62E2-E70D-4C1F-B586-CABCE7222BEB}" type="presParOf" srcId="{F3E67804-02EB-4B9B-9323-5CA83ED15F37}" destId="{DF3DDB40-8119-4792-AAFA-FAEB07D00CD1}" srcOrd="0" destOrd="0" presId="urn:microsoft.com/office/officeart/2005/8/layout/process4"/>
+    <dgm:cxn modelId="{58B383EB-4C19-4850-9CF7-04DCB56566CA}" type="presParOf" srcId="{F3E67804-02EB-4B9B-9323-5CA83ED15F37}" destId="{AE7C06C6-C079-4C95-A543-9F23AB866FC2}" srcOrd="1" destOrd="0" presId="urn:microsoft.com/office/officeart/2005/8/layout/process4"/>
+    <dgm:cxn modelId="{B059923E-F215-429B-81A1-7C4EA315697A}" type="presParOf" srcId="{F3E67804-02EB-4B9B-9323-5CA83ED15F37}" destId="{12603E5F-07BF-4758-8A3A-2B15910F2005}" srcOrd="2" destOrd="0" presId="urn:microsoft.com/office/officeart/2005/8/layout/process4"/>
+    <dgm:cxn modelId="{DC622BDB-DD26-4B49-9C08-58F999A73A3F}" type="presParOf" srcId="{12603E5F-07BF-4758-8A3A-2B15910F2005}" destId="{8E9680AC-7C1D-4D92-972D-D928D62D698A}" srcOrd="0" destOrd="0" presId="urn:microsoft.com/office/officeart/2005/8/layout/process4"/>
+    <dgm:cxn modelId="{78F8E5EC-1AAD-4336-9057-684732947765}" type="presParOf" srcId="{069FB17A-DF37-44A1-835D-EBBA8E02B58C}" destId="{5A67774A-15FB-42B3-9CF5-3930D0560999}" srcOrd="11" destOrd="0" presId="urn:microsoft.com/office/officeart/2005/8/layout/process4"/>
+    <dgm:cxn modelId="{0E71A762-10AE-4CB1-A0E3-714C51878CFC}" type="presParOf" srcId="{069FB17A-DF37-44A1-835D-EBBA8E02B58C}" destId="{8DEA2A10-20A4-44BB-BBFF-1AED92EF1ED3}" srcOrd="12" destOrd="0" presId="urn:microsoft.com/office/officeart/2005/8/layout/process4"/>
+    <dgm:cxn modelId="{5CB685A9-98DD-48FE-9792-3752DB6088E4}" type="presParOf" srcId="{8DEA2A10-20A4-44BB-BBFF-1AED92EF1ED3}" destId="{6A346C74-44E3-455D-8E6A-E267C018E6A3}" srcOrd="0" destOrd="0" presId="urn:microsoft.com/office/officeart/2005/8/layout/process4"/>
+    <dgm:cxn modelId="{7E1B0D63-006C-4650-9408-9B5D1F776AFC}" type="presParOf" srcId="{8DEA2A10-20A4-44BB-BBFF-1AED92EF1ED3}" destId="{43D79030-0770-4132-9B21-FA92C02105E1}" srcOrd="1" destOrd="0" presId="urn:microsoft.com/office/officeart/2005/8/layout/process4"/>
+    <dgm:cxn modelId="{4B3E2C1F-D9B3-4A05-8753-F4DE75D8E64A}" type="presParOf" srcId="{8DEA2A10-20A4-44BB-BBFF-1AED92EF1ED3}" destId="{935C1472-E266-4920-AF6F-2B0C0A8E9205}" srcOrd="2" destOrd="0" presId="urn:microsoft.com/office/officeart/2005/8/layout/process4"/>
+    <dgm:cxn modelId="{1AE224DC-0FEE-49C5-8539-B5DC2ECA2378}" type="presParOf" srcId="{935C1472-E266-4920-AF6F-2B0C0A8E9205}" destId="{288C8588-1B41-41C4-85E7-9655DA3E2F7F}" srcOrd="0" destOrd="0" presId="urn:microsoft.com/office/officeart/2005/8/layout/process4"/>
   </dgm:cxnLst>
   <dgm:bg/>
   <dgm:whole/>
@@ -34535,7 +36640,7 @@
 </file>
 
 <file path=customXml/itemProps1.xml><?xml version="1.0" encoding="utf-8"?>
-<ds:datastoreItem xmlns:ds="http://schemas.openxmlformats.org/officeDocument/2006/customXml" ds:itemID="{E18160D8-4895-4876-AD35-E212A1114FB0}">
+<ds:datastoreItem xmlns:ds="http://schemas.openxmlformats.org/officeDocument/2006/customXml" ds:itemID="{DCB3EE1C-E8D1-4B9A-A022-CA73BB0C81B7}">
   <ds:schemaRefs>
     <ds:schemaRef ds:uri="http://schemas.openxmlformats.org/officeDocument/2006/bibliography"/>
   </ds:schemaRefs>

--- a/trunk/CSOF5303 Proyecto 3/Ciclo1/0923DocumentoCiclo1.docx
+++ b/trunk/CSOF5303 Proyecto 3/Ciclo1/0923DocumentoCiclo1.docx
@@ -13466,25 +13466,7 @@
           <w:sz w:val="22"/>
           <w:szCs w:val="22"/>
         </w:rPr>
-        <w:t xml:space="preserve">Para realizar la estimación se toma como referencia la estimación para desarrollo en C++ de </w:t>
-      </w:r>
-      <w:proofErr w:type="gramStart"/>
-      <w:r>
-        <w:rPr>
-          <w:rFonts w:asciiTheme="minorHAnsi" w:hAnsiTheme="minorHAnsi" w:cstheme="minorHAnsi"/>
-          <w:sz w:val="22"/>
-          <w:szCs w:val="22"/>
-        </w:rPr>
-        <w:t>Humphrey ,</w:t>
-      </w:r>
-      <w:proofErr w:type="gramEnd"/>
-      <w:r>
-        <w:rPr>
-          <w:rFonts w:asciiTheme="minorHAnsi" w:hAnsiTheme="minorHAnsi" w:cstheme="minorHAnsi"/>
-          <w:sz w:val="22"/>
-          <w:szCs w:val="22"/>
-        </w:rPr>
-        <w:t xml:space="preserve"> mostrada en la siguiente tabla, se realiza la estimación del total de tiempo requerido para la implementación del ciclo 1. </w:t>
+        <w:t xml:space="preserve">Para realizar la estimación se toma como referencia la estimación para desarrollo en C++ de Humphrey , mostrada en la siguiente tabla, se realiza la estimación del total de tiempo requerido para la implementación del ciclo 1. </w:t>
       </w:r>
     </w:p>
     <w:p>
@@ -23472,23 +23454,13 @@
         </w:rPr>
         <w:t>LOC Proyectadas:</w:t>
       </w:r>
-      <w:proofErr w:type="gramStart"/>
       <w:r>
         <w:rPr>
           <w:rFonts w:asciiTheme="minorHAnsi" w:hAnsiTheme="minorHAnsi" w:cstheme="minorHAnsi"/>
           <w:sz w:val="22"/>
           <w:szCs w:val="22"/>
         </w:rPr>
-        <w:t>  265,9</w:t>
-      </w:r>
-      <w:proofErr w:type="gramEnd"/>
-      <w:r>
-        <w:rPr>
-          <w:rFonts w:asciiTheme="minorHAnsi" w:hAnsiTheme="minorHAnsi" w:cstheme="minorHAnsi"/>
-          <w:sz w:val="22"/>
-          <w:szCs w:val="22"/>
-        </w:rPr>
-        <w:t xml:space="preserve"> + 113,8 + 154,93 + 154,93 = 689,56 LOC </w:t>
+        <w:t xml:space="preserve">  265,9 + 113,8 + 154,93 + 154,93 = 689,56 LOC </w:t>
       </w:r>
     </w:p>
     <w:p>
@@ -23509,23 +23481,13 @@
         </w:rPr>
         <w:t>Productividad Promedio:</w:t>
       </w:r>
-      <w:proofErr w:type="gramStart"/>
       <w:r>
         <w:rPr>
           <w:rFonts w:asciiTheme="minorHAnsi" w:hAnsiTheme="minorHAnsi" w:cstheme="minorHAnsi"/>
           <w:sz w:val="22"/>
           <w:szCs w:val="22"/>
         </w:rPr>
-        <w:t>  22,19</w:t>
-      </w:r>
-      <w:proofErr w:type="gramEnd"/>
-      <w:r>
-        <w:rPr>
-          <w:rFonts w:asciiTheme="minorHAnsi" w:hAnsiTheme="minorHAnsi" w:cstheme="minorHAnsi"/>
-          <w:sz w:val="22"/>
-          <w:szCs w:val="22"/>
-        </w:rPr>
-        <w:t xml:space="preserve"> LOC/Hora </w:t>
+        <w:t xml:space="preserve">  22,19 LOC/Hora </w:t>
       </w:r>
     </w:p>
     <w:p>
@@ -24739,10 +24701,7 @@
         <w:tblLook w:val="04A0"/>
       </w:tblPr>
       <w:tblGrid>
-        <w:gridCol w:w="3402"/>
-        <w:gridCol w:w="1418"/>
-        <w:gridCol w:w="3402"/>
-        <w:gridCol w:w="1418"/>
+        <w:gridCol w:w="9640"/>
       </w:tblGrid>
       <w:tr>
         <w:trPr>
@@ -24751,7 +24710,7 @@
         </w:trPr>
         <w:tc>
           <w:tcPr>
-            <w:tcW w:w="3402" w:type="dxa"/>
+            <w:tcW w:w="9640" w:type="dxa"/>
             <w:shd w:val="clear" w:color="auto" w:fill="B8CCE4" w:themeFill="accent1" w:themeFillTint="66"/>
             <w:vAlign w:val="center"/>
             <w:hideMark/>
@@ -24770,76 +24729,43 @@
                 <w:b/>
                 <w:szCs w:val="22"/>
               </w:rPr>
-              <w:t>Id</w:t>
-            </w:r>
-          </w:p>
-        </w:tc>
-        <w:tc>
-          <w:tcPr>
-            <w:tcW w:w="1418" w:type="dxa"/>
-            <w:vAlign w:val="center"/>
-            <w:hideMark/>
-          </w:tcPr>
-          <w:p>
-            <w:pPr>
-              <w:rPr>
-                <w:rFonts w:asciiTheme="minorHAnsi" w:hAnsiTheme="minorHAnsi" w:cstheme="minorHAnsi"/>
-                <w:szCs w:val="22"/>
-              </w:rPr>
-            </w:pPr>
-            <w:r>
-              <w:rPr>
-                <w:rFonts w:asciiTheme="minorHAnsi" w:hAnsiTheme="minorHAnsi" w:cstheme="minorHAnsi"/>
-                <w:szCs w:val="22"/>
-              </w:rPr>
-              <w:t>RA21</w:t>
-            </w:r>
-          </w:p>
-        </w:tc>
-        <w:tc>
-          <w:tcPr>
-            <w:tcW w:w="3402" w:type="dxa"/>
-            <w:shd w:val="clear" w:color="auto" w:fill="B8CCE4" w:themeFill="accent1" w:themeFillTint="66"/>
-            <w:vAlign w:val="center"/>
-            <w:hideMark/>
-          </w:tcPr>
-          <w:p>
-            <w:pPr>
-              <w:rPr>
-                <w:rFonts w:asciiTheme="minorHAnsi" w:hAnsiTheme="minorHAnsi" w:cstheme="minorHAnsi"/>
-                <w:b/>
-                <w:szCs w:val="22"/>
-              </w:rPr>
-            </w:pPr>
-            <w:r>
-              <w:rPr>
-                <w:rFonts w:asciiTheme="minorHAnsi" w:hAnsiTheme="minorHAnsi" w:cstheme="minorHAnsi"/>
-                <w:b/>
-                <w:szCs w:val="22"/>
-              </w:rPr>
-              <w:t>Prioridad</w:t>
-            </w:r>
-          </w:p>
-        </w:tc>
-        <w:tc>
-          <w:tcPr>
-            <w:tcW w:w="1418" w:type="dxa"/>
-            <w:vAlign w:val="center"/>
-            <w:hideMark/>
-          </w:tcPr>
-          <w:p>
-            <w:pPr>
-              <w:rPr>
-                <w:rFonts w:asciiTheme="minorHAnsi" w:hAnsiTheme="minorHAnsi" w:cstheme="minorHAnsi"/>
-                <w:szCs w:val="22"/>
-              </w:rPr>
-            </w:pPr>
-            <w:r>
-              <w:rPr>
-                <w:rFonts w:asciiTheme="minorHAnsi" w:hAnsiTheme="minorHAnsi" w:cstheme="minorHAnsi"/>
-                <w:szCs w:val="22"/>
-              </w:rPr>
-              <w:t>Alto</w:t>
+              <w:t>Riesgo</w:t>
+            </w:r>
+            <w:r>
+              <w:rPr>
+                <w:rFonts w:asciiTheme="minorHAnsi" w:hAnsiTheme="minorHAnsi" w:cstheme="minorHAnsi"/>
+                <w:b/>
+                <w:szCs w:val="22"/>
+              </w:rPr>
+              <w:t xml:space="preserve"> 1</w:t>
+            </w:r>
+          </w:p>
+        </w:tc>
+      </w:tr>
+      <w:tr>
+        <w:trPr>
+          <w:trHeight w:val="484"/>
+          <w:jc w:val="center"/>
+        </w:trPr>
+        <w:tc>
+          <w:tcPr>
+            <w:tcW w:w="9640" w:type="dxa"/>
+            <w:vAlign w:val="center"/>
+            <w:hideMark/>
+          </w:tcPr>
+          <w:p>
+            <w:pPr>
+              <w:rPr>
+                <w:rFonts w:asciiTheme="minorHAnsi" w:hAnsiTheme="minorHAnsi" w:cstheme="minorHAnsi"/>
+                <w:szCs w:val="22"/>
+              </w:rPr>
+            </w:pPr>
+            <w:r>
+              <w:rPr>
+                <w:rFonts w:asciiTheme="minorHAnsi" w:hAnsiTheme="minorHAnsi" w:cstheme="minorHAnsi"/>
+                <w:szCs w:val="22"/>
+              </w:rPr>
+              <w:t>Limitaciones de la plataforma tecnológica e inconvenientes recurrentes de la misma hicieron que el proceso de desarrollo fuera lento</w:t>
             </w:r>
           </w:p>
         </w:tc>
@@ -24851,7 +24777,7 @@
         </w:trPr>
         <w:tc>
           <w:tcPr>
-            <w:tcW w:w="3402" w:type="dxa"/>
+            <w:tcW w:w="9640" w:type="dxa"/>
             <w:shd w:val="clear" w:color="auto" w:fill="B8CCE4" w:themeFill="accent1" w:themeFillTint="66"/>
             <w:vAlign w:val="center"/>
             <w:hideMark/>
@@ -24870,76 +24796,51 @@
                 <w:b/>
                 <w:szCs w:val="22"/>
               </w:rPr>
-              <w:t>Nivel de Impacto</w:t>
-            </w:r>
-          </w:p>
-        </w:tc>
-        <w:tc>
-          <w:tcPr>
-            <w:tcW w:w="1418" w:type="dxa"/>
-            <w:vAlign w:val="center"/>
-            <w:hideMark/>
-          </w:tcPr>
-          <w:p>
-            <w:pPr>
-              <w:rPr>
-                <w:rFonts w:asciiTheme="minorHAnsi" w:hAnsiTheme="minorHAnsi" w:cstheme="minorHAnsi"/>
-                <w:szCs w:val="22"/>
-              </w:rPr>
-            </w:pPr>
-            <w:r>
-              <w:rPr>
-                <w:rFonts w:asciiTheme="minorHAnsi" w:hAnsiTheme="minorHAnsi" w:cstheme="minorHAnsi"/>
-                <w:szCs w:val="22"/>
-              </w:rPr>
-              <w:t>Alto</w:t>
-            </w:r>
-          </w:p>
-        </w:tc>
-        <w:tc>
-          <w:tcPr>
-            <w:tcW w:w="3402" w:type="dxa"/>
-            <w:shd w:val="clear" w:color="auto" w:fill="B8CCE4" w:themeFill="accent1" w:themeFillTint="66"/>
-            <w:vAlign w:val="center"/>
-            <w:hideMark/>
-          </w:tcPr>
-          <w:p>
-            <w:pPr>
-              <w:rPr>
-                <w:rFonts w:asciiTheme="minorHAnsi" w:hAnsiTheme="minorHAnsi" w:cstheme="minorHAnsi"/>
-                <w:b/>
-                <w:szCs w:val="22"/>
-              </w:rPr>
-            </w:pPr>
-            <w:r>
-              <w:rPr>
-                <w:rFonts w:asciiTheme="minorHAnsi" w:hAnsiTheme="minorHAnsi" w:cstheme="minorHAnsi"/>
-                <w:b/>
-                <w:szCs w:val="22"/>
-              </w:rPr>
-              <w:t>Probabilidad</w:t>
-            </w:r>
-          </w:p>
-        </w:tc>
-        <w:tc>
-          <w:tcPr>
-            <w:tcW w:w="1418" w:type="dxa"/>
-            <w:vAlign w:val="center"/>
-            <w:hideMark/>
-          </w:tcPr>
-          <w:p>
-            <w:pPr>
-              <w:rPr>
-                <w:rFonts w:asciiTheme="minorHAnsi" w:hAnsiTheme="minorHAnsi" w:cstheme="minorHAnsi"/>
-                <w:szCs w:val="22"/>
-              </w:rPr>
-            </w:pPr>
-            <w:r>
-              <w:rPr>
-                <w:rFonts w:asciiTheme="minorHAnsi" w:hAnsiTheme="minorHAnsi" w:cstheme="minorHAnsi"/>
-                <w:szCs w:val="22"/>
-              </w:rPr>
-              <w:t>Alta</w:t>
+              <w:t>Descripción y Explicación</w:t>
+            </w:r>
+          </w:p>
+        </w:tc>
+      </w:tr>
+      <w:tr>
+        <w:trPr>
+          <w:trHeight w:val="484"/>
+          <w:jc w:val="center"/>
+        </w:trPr>
+        <w:tc>
+          <w:tcPr>
+            <w:tcW w:w="9640" w:type="dxa"/>
+            <w:vAlign w:val="center"/>
+            <w:hideMark/>
+          </w:tcPr>
+          <w:p>
+            <w:pPr>
+              <w:rPr>
+                <w:rFonts w:asciiTheme="minorHAnsi" w:hAnsiTheme="minorHAnsi" w:cstheme="minorHAnsi"/>
+                <w:szCs w:val="22"/>
+              </w:rPr>
+            </w:pPr>
+            <w:r>
+              <w:rPr>
+                <w:rFonts w:asciiTheme="minorHAnsi" w:hAnsiTheme="minorHAnsi" w:cstheme="minorHAnsi"/>
+                <w:szCs w:val="22"/>
+              </w:rPr>
+              <w:t xml:space="preserve">Debido a la infraestructura actual donde se encuentra desplegado el </w:t>
+            </w:r>
+            <w:proofErr w:type="spellStart"/>
+            <w:r>
+              <w:rPr>
+                <w:rFonts w:asciiTheme="minorHAnsi" w:hAnsiTheme="minorHAnsi" w:cstheme="minorHAnsi"/>
+                <w:szCs w:val="22"/>
+              </w:rPr>
+              <w:t>marketplace</w:t>
+            </w:r>
+            <w:proofErr w:type="spellEnd"/>
+            <w:r>
+              <w:rPr>
+                <w:rFonts w:asciiTheme="minorHAnsi" w:hAnsiTheme="minorHAnsi" w:cstheme="minorHAnsi"/>
+                <w:szCs w:val="22"/>
+              </w:rPr>
+              <w:t>, se pueden presentar situaciones de bloqueos de máquina y situaciones de procesos muy lentos.</w:t>
             </w:r>
           </w:p>
         </w:tc>
@@ -24952,145 +24853,6 @@
         <w:tc>
           <w:tcPr>
             <w:tcW w:w="9640" w:type="dxa"/>
-            <w:gridSpan w:val="4"/>
-            <w:shd w:val="clear" w:color="auto" w:fill="B8CCE4" w:themeFill="accent1" w:themeFillTint="66"/>
-            <w:vAlign w:val="center"/>
-            <w:hideMark/>
-          </w:tcPr>
-          <w:p>
-            <w:pPr>
-              <w:rPr>
-                <w:rFonts w:asciiTheme="minorHAnsi" w:hAnsiTheme="minorHAnsi" w:cstheme="minorHAnsi"/>
-                <w:b/>
-                <w:szCs w:val="22"/>
-              </w:rPr>
-            </w:pPr>
-            <w:r>
-              <w:rPr>
-                <w:rFonts w:asciiTheme="minorHAnsi" w:hAnsiTheme="minorHAnsi" w:cstheme="minorHAnsi"/>
-                <w:b/>
-                <w:szCs w:val="22"/>
-              </w:rPr>
-              <w:t>Riesgo</w:t>
-            </w:r>
-          </w:p>
-        </w:tc>
-      </w:tr>
-      <w:tr>
-        <w:trPr>
-          <w:trHeight w:val="484"/>
-          <w:jc w:val="center"/>
-        </w:trPr>
-        <w:tc>
-          <w:tcPr>
-            <w:tcW w:w="9640" w:type="dxa"/>
-            <w:gridSpan w:val="4"/>
-            <w:vAlign w:val="center"/>
-            <w:hideMark/>
-          </w:tcPr>
-          <w:p>
-            <w:pPr>
-              <w:rPr>
-                <w:rFonts w:asciiTheme="minorHAnsi" w:hAnsiTheme="minorHAnsi" w:cstheme="minorHAnsi"/>
-                <w:szCs w:val="22"/>
-              </w:rPr>
-            </w:pPr>
-            <w:r>
-              <w:rPr>
-                <w:rFonts w:asciiTheme="minorHAnsi" w:hAnsiTheme="minorHAnsi" w:cstheme="minorHAnsi"/>
-                <w:szCs w:val="22"/>
-              </w:rPr>
-              <w:t>Limitaciones de la plataforma tecnológica e inconvenientes recurrentes de la misma hicieron que el proceso de desarrollo fuera lento</w:t>
-            </w:r>
-          </w:p>
-        </w:tc>
-      </w:tr>
-      <w:tr>
-        <w:trPr>
-          <w:trHeight w:val="242"/>
-          <w:jc w:val="center"/>
-        </w:trPr>
-        <w:tc>
-          <w:tcPr>
-            <w:tcW w:w="9640" w:type="dxa"/>
-            <w:gridSpan w:val="4"/>
-            <w:shd w:val="clear" w:color="auto" w:fill="B8CCE4" w:themeFill="accent1" w:themeFillTint="66"/>
-            <w:vAlign w:val="center"/>
-            <w:hideMark/>
-          </w:tcPr>
-          <w:p>
-            <w:pPr>
-              <w:rPr>
-                <w:rFonts w:asciiTheme="minorHAnsi" w:hAnsiTheme="minorHAnsi" w:cstheme="minorHAnsi"/>
-                <w:b/>
-                <w:szCs w:val="22"/>
-              </w:rPr>
-            </w:pPr>
-            <w:r>
-              <w:rPr>
-                <w:rFonts w:asciiTheme="minorHAnsi" w:hAnsiTheme="minorHAnsi" w:cstheme="minorHAnsi"/>
-                <w:b/>
-                <w:szCs w:val="22"/>
-              </w:rPr>
-              <w:t>Descripción y Explicación</w:t>
-            </w:r>
-          </w:p>
-        </w:tc>
-      </w:tr>
-      <w:tr>
-        <w:trPr>
-          <w:trHeight w:val="484"/>
-          <w:jc w:val="center"/>
-        </w:trPr>
-        <w:tc>
-          <w:tcPr>
-            <w:tcW w:w="9640" w:type="dxa"/>
-            <w:gridSpan w:val="4"/>
-            <w:vAlign w:val="center"/>
-            <w:hideMark/>
-          </w:tcPr>
-          <w:p>
-            <w:pPr>
-              <w:rPr>
-                <w:rFonts w:asciiTheme="minorHAnsi" w:hAnsiTheme="minorHAnsi" w:cstheme="minorHAnsi"/>
-                <w:szCs w:val="22"/>
-              </w:rPr>
-            </w:pPr>
-            <w:r>
-              <w:rPr>
-                <w:rFonts w:asciiTheme="minorHAnsi" w:hAnsiTheme="minorHAnsi" w:cstheme="minorHAnsi"/>
-                <w:szCs w:val="22"/>
-              </w:rPr>
-              <w:t xml:space="preserve">Debido a la infraestructura actual donde se encuentra desplegado el </w:t>
-            </w:r>
-            <w:proofErr w:type="spellStart"/>
-            <w:r>
-              <w:rPr>
-                <w:rFonts w:asciiTheme="minorHAnsi" w:hAnsiTheme="minorHAnsi" w:cstheme="minorHAnsi"/>
-                <w:szCs w:val="22"/>
-              </w:rPr>
-              <w:t>marketplace</w:t>
-            </w:r>
-            <w:proofErr w:type="spellEnd"/>
-            <w:r>
-              <w:rPr>
-                <w:rFonts w:asciiTheme="minorHAnsi" w:hAnsiTheme="minorHAnsi" w:cstheme="minorHAnsi"/>
-                <w:szCs w:val="22"/>
-              </w:rPr>
-              <w:t>, se pueden presentar situaciones de bloqueos de máquina y situaciones de procesos muy lentos.</w:t>
-            </w:r>
-          </w:p>
-        </w:tc>
-      </w:tr>
-      <w:tr>
-        <w:trPr>
-          <w:trHeight w:val="242"/>
-          <w:jc w:val="center"/>
-        </w:trPr>
-        <w:tc>
-          <w:tcPr>
-            <w:tcW w:w="9640" w:type="dxa"/>
-            <w:gridSpan w:val="4"/>
             <w:shd w:val="clear" w:color="auto" w:fill="B8CCE4" w:themeFill="accent1" w:themeFillTint="66"/>
             <w:vAlign w:val="center"/>
             <w:hideMark/>
@@ -25122,7 +24884,6 @@
         <w:tc>
           <w:tcPr>
             <w:tcW w:w="9640" w:type="dxa"/>
-            <w:gridSpan w:val="4"/>
             <w:vAlign w:val="center"/>
             <w:hideMark/>
           </w:tcPr>
@@ -25278,10 +25039,7 @@
         <w:tblLook w:val="04A0"/>
       </w:tblPr>
       <w:tblGrid>
-        <w:gridCol w:w="3402"/>
-        <w:gridCol w:w="1418"/>
-        <w:gridCol w:w="3402"/>
-        <w:gridCol w:w="1418"/>
+        <w:gridCol w:w="9640"/>
       </w:tblGrid>
       <w:tr>
         <w:trPr>
@@ -25290,7 +25048,7 @@
         </w:trPr>
         <w:tc>
           <w:tcPr>
-            <w:tcW w:w="3402" w:type="dxa"/>
+            <w:tcW w:w="9640" w:type="dxa"/>
             <w:shd w:val="clear" w:color="auto" w:fill="B8CCE4" w:themeFill="accent1" w:themeFillTint="66"/>
             <w:vAlign w:val="center"/>
             <w:hideMark/>
@@ -25309,63 +25067,38 @@
                 <w:b/>
                 <w:szCs w:val="22"/>
               </w:rPr>
-              <w:t>Id</w:t>
-            </w:r>
-          </w:p>
-        </w:tc>
-        <w:tc>
-          <w:tcPr>
-            <w:tcW w:w="1418" w:type="dxa"/>
-            <w:vAlign w:val="center"/>
-            <w:hideMark/>
-          </w:tcPr>
-          <w:p>
-            <w:pPr>
-              <w:rPr>
-                <w:rFonts w:asciiTheme="minorHAnsi" w:hAnsiTheme="minorHAnsi" w:cstheme="minorHAnsi"/>
-                <w:szCs w:val="22"/>
-              </w:rPr>
-            </w:pPr>
-          </w:p>
-        </w:tc>
-        <w:tc>
-          <w:tcPr>
-            <w:tcW w:w="3402" w:type="dxa"/>
-            <w:shd w:val="clear" w:color="auto" w:fill="B8CCE4" w:themeFill="accent1" w:themeFillTint="66"/>
-            <w:vAlign w:val="center"/>
-            <w:hideMark/>
-          </w:tcPr>
-          <w:p>
-            <w:pPr>
-              <w:rPr>
-                <w:rFonts w:asciiTheme="minorHAnsi" w:hAnsiTheme="minorHAnsi" w:cstheme="minorHAnsi"/>
-                <w:b/>
-                <w:szCs w:val="22"/>
-              </w:rPr>
-            </w:pPr>
-            <w:r>
-              <w:rPr>
-                <w:rFonts w:asciiTheme="minorHAnsi" w:hAnsiTheme="minorHAnsi" w:cstheme="minorHAnsi"/>
-                <w:b/>
-                <w:szCs w:val="22"/>
-              </w:rPr>
-              <w:t>Prioridad</w:t>
-            </w:r>
-          </w:p>
-        </w:tc>
-        <w:tc>
-          <w:tcPr>
-            <w:tcW w:w="1418" w:type="dxa"/>
-            <w:vAlign w:val="center"/>
-            <w:hideMark/>
-          </w:tcPr>
-          <w:p>
-            <w:pPr>
-              <w:rPr>
-                <w:rFonts w:asciiTheme="minorHAnsi" w:hAnsiTheme="minorHAnsi" w:cstheme="minorHAnsi"/>
-                <w:szCs w:val="22"/>
-              </w:rPr>
-            </w:pPr>
+              <w:t>Riesgo</w:t>
+            </w:r>
+          </w:p>
+        </w:tc>
+      </w:tr>
+      <w:tr>
+        <w:trPr>
+          <w:trHeight w:val="42"/>
+          <w:jc w:val="center"/>
+        </w:trPr>
+        <w:tc>
+          <w:tcPr>
+            <w:tcW w:w="9640" w:type="dxa"/>
+            <w:vAlign w:val="center"/>
+            <w:hideMark/>
+          </w:tcPr>
+          <w:p>
+            <w:pPr>
+              <w:rPr>
+                <w:rFonts w:asciiTheme="minorHAnsi" w:hAnsiTheme="minorHAnsi" w:cstheme="minorHAnsi"/>
+                <w:szCs w:val="22"/>
+              </w:rPr>
+            </w:pPr>
+            <w:r>
+              <w:rPr>
+                <w:rStyle w:val="apple-style-span"/>
+                <w:rFonts w:asciiTheme="minorHAnsi" w:hAnsiTheme="minorHAnsi" w:cstheme="minorHAnsi"/>
+                <w:color w:val="333333"/>
+                <w:shd w:val="clear" w:color="auto" w:fill="FFFFFF"/>
+              </w:rPr>
+              <w:t>Todos los componentes individuales pasaron sus pruebas, pero el sistema integrado falló.</w:t>
+            </w:r>
           </w:p>
         </w:tc>
       </w:tr>
@@ -25376,7 +25109,7 @@
         </w:trPr>
         <w:tc>
           <w:tcPr>
-            <w:tcW w:w="3402" w:type="dxa"/>
+            <w:tcW w:w="9640" w:type="dxa"/>
             <w:shd w:val="clear" w:color="auto" w:fill="B8CCE4" w:themeFill="accent1" w:themeFillTint="66"/>
             <w:vAlign w:val="center"/>
             <w:hideMark/>
@@ -25395,63 +25128,78 @@
                 <w:b/>
                 <w:szCs w:val="22"/>
               </w:rPr>
-              <w:t>Nivel de Impacto</w:t>
-            </w:r>
-          </w:p>
-        </w:tc>
-        <w:tc>
-          <w:tcPr>
-            <w:tcW w:w="1418" w:type="dxa"/>
-            <w:vAlign w:val="center"/>
-            <w:hideMark/>
-          </w:tcPr>
-          <w:p>
-            <w:pPr>
-              <w:rPr>
-                <w:rFonts w:asciiTheme="minorHAnsi" w:hAnsiTheme="minorHAnsi" w:cstheme="minorHAnsi"/>
-                <w:szCs w:val="22"/>
-              </w:rPr>
-            </w:pPr>
-          </w:p>
-        </w:tc>
-        <w:tc>
-          <w:tcPr>
-            <w:tcW w:w="3402" w:type="dxa"/>
-            <w:shd w:val="clear" w:color="auto" w:fill="B8CCE4" w:themeFill="accent1" w:themeFillTint="66"/>
-            <w:vAlign w:val="center"/>
-            <w:hideMark/>
-          </w:tcPr>
-          <w:p>
-            <w:pPr>
-              <w:rPr>
-                <w:rFonts w:asciiTheme="minorHAnsi" w:hAnsiTheme="minorHAnsi" w:cstheme="minorHAnsi"/>
-                <w:b/>
-                <w:szCs w:val="22"/>
-              </w:rPr>
-            </w:pPr>
-            <w:r>
-              <w:rPr>
-                <w:rFonts w:asciiTheme="minorHAnsi" w:hAnsiTheme="minorHAnsi" w:cstheme="minorHAnsi"/>
-                <w:b/>
-                <w:szCs w:val="22"/>
-              </w:rPr>
-              <w:t>Probabilidad</w:t>
-            </w:r>
-          </w:p>
-        </w:tc>
-        <w:tc>
-          <w:tcPr>
-            <w:tcW w:w="1418" w:type="dxa"/>
-            <w:vAlign w:val="center"/>
-            <w:hideMark/>
-          </w:tcPr>
-          <w:p>
-            <w:pPr>
-              <w:rPr>
-                <w:rFonts w:asciiTheme="minorHAnsi" w:hAnsiTheme="minorHAnsi" w:cstheme="minorHAnsi"/>
-                <w:szCs w:val="22"/>
-              </w:rPr>
-            </w:pPr>
+              <w:t>Descripción y Explicación</w:t>
+            </w:r>
+          </w:p>
+        </w:tc>
+      </w:tr>
+      <w:tr>
+        <w:trPr>
+          <w:trHeight w:val="42"/>
+          <w:jc w:val="center"/>
+        </w:trPr>
+        <w:tc>
+          <w:tcPr>
+            <w:tcW w:w="9640" w:type="dxa"/>
+            <w:vAlign w:val="center"/>
+            <w:hideMark/>
+          </w:tcPr>
+          <w:p>
+            <w:pPr>
+              <w:rPr>
+                <w:rFonts w:asciiTheme="minorHAnsi" w:hAnsiTheme="minorHAnsi" w:cstheme="minorHAnsi"/>
+                <w:szCs w:val="22"/>
+              </w:rPr>
+            </w:pPr>
+            <w:r>
+              <w:rPr>
+                <w:rStyle w:val="apple-style-span"/>
+                <w:rFonts w:asciiTheme="minorHAnsi" w:hAnsiTheme="minorHAnsi" w:cstheme="minorHAnsi"/>
+                <w:color w:val="333333"/>
+                <w:shd w:val="clear" w:color="auto" w:fill="FFFFFF"/>
+              </w:rPr>
+              <w:t xml:space="preserve">Debido a la gran cantidad de sistemas que se encuentran funcionando actualmente en el </w:t>
+            </w:r>
+            <w:proofErr w:type="spellStart"/>
+            <w:r>
+              <w:rPr>
+                <w:rStyle w:val="apple-style-span"/>
+                <w:rFonts w:asciiTheme="minorHAnsi" w:hAnsiTheme="minorHAnsi" w:cstheme="minorHAnsi"/>
+                <w:color w:val="333333"/>
+                <w:shd w:val="clear" w:color="auto" w:fill="FFFFFF"/>
+              </w:rPr>
+              <w:t>marketplace</w:t>
+            </w:r>
+            <w:proofErr w:type="spellEnd"/>
+            <w:r>
+              <w:rPr>
+                <w:rStyle w:val="apple-style-span"/>
+                <w:rFonts w:asciiTheme="minorHAnsi" w:hAnsiTheme="minorHAnsi" w:cstheme="minorHAnsi"/>
+                <w:color w:val="333333"/>
+                <w:shd w:val="clear" w:color="auto" w:fill="FFFFFF"/>
+              </w:rPr>
+              <w:t xml:space="preserve"> de los </w:t>
+            </w:r>
+            <w:proofErr w:type="spellStart"/>
+            <w:r>
+              <w:rPr>
+                <w:rStyle w:val="apple-style-span"/>
+                <w:rFonts w:asciiTheme="minorHAnsi" w:hAnsiTheme="minorHAnsi" w:cstheme="minorHAnsi"/>
+                <w:color w:val="333333"/>
+                <w:shd w:val="clear" w:color="auto" w:fill="FFFFFF"/>
+              </w:rPr>
+              <w:t>alpes</w:t>
+            </w:r>
+            <w:proofErr w:type="spellEnd"/>
+            <w:r>
+              <w:rPr>
+                <w:rStyle w:val="apple-style-span"/>
+                <w:rFonts w:asciiTheme="minorHAnsi" w:hAnsiTheme="minorHAnsi" w:cstheme="minorHAnsi"/>
+                <w:color w:val="333333"/>
+                <w:shd w:val="clear" w:color="auto" w:fill="FFFFFF"/>
+              </w:rPr>
+              <w:t>, es muy probable que al realizar una modificación de alguno de ellos se corre un gran riesgo de que la integración no sea tan transparente como se quisiera.</w:t>
+            </w:r>
           </w:p>
         </w:tc>
       </w:tr>
@@ -25463,7 +25211,6 @@
         <w:tc>
           <w:tcPr>
             <w:tcW w:w="9640" w:type="dxa"/>
-            <w:gridSpan w:val="4"/>
             <w:shd w:val="clear" w:color="auto" w:fill="B8CCE4" w:themeFill="accent1" w:themeFillTint="66"/>
             <w:vAlign w:val="center"/>
             <w:hideMark/>
@@ -25482,7 +25229,7 @@
                 <w:b/>
                 <w:szCs w:val="22"/>
               </w:rPr>
-              <w:t>Riesgo</w:t>
+              <w:t>Planes de Mitigación</w:t>
             </w:r>
           </w:p>
         </w:tc>
@@ -25495,115 +25242,6 @@
         <w:tc>
           <w:tcPr>
             <w:tcW w:w="9640" w:type="dxa"/>
-            <w:gridSpan w:val="4"/>
-            <w:vAlign w:val="center"/>
-            <w:hideMark/>
-          </w:tcPr>
-          <w:p>
-            <w:pPr>
-              <w:rPr>
-                <w:rFonts w:asciiTheme="minorHAnsi" w:hAnsiTheme="minorHAnsi" w:cstheme="minorHAnsi"/>
-                <w:szCs w:val="22"/>
-              </w:rPr>
-            </w:pPr>
-          </w:p>
-        </w:tc>
-      </w:tr>
-      <w:tr>
-        <w:trPr>
-          <w:trHeight w:val="242"/>
-          <w:jc w:val="center"/>
-        </w:trPr>
-        <w:tc>
-          <w:tcPr>
-            <w:tcW w:w="9640" w:type="dxa"/>
-            <w:gridSpan w:val="4"/>
-            <w:shd w:val="clear" w:color="auto" w:fill="B8CCE4" w:themeFill="accent1" w:themeFillTint="66"/>
-            <w:vAlign w:val="center"/>
-            <w:hideMark/>
-          </w:tcPr>
-          <w:p>
-            <w:pPr>
-              <w:rPr>
-                <w:rFonts w:asciiTheme="minorHAnsi" w:hAnsiTheme="minorHAnsi" w:cstheme="minorHAnsi"/>
-                <w:b/>
-                <w:szCs w:val="22"/>
-              </w:rPr>
-            </w:pPr>
-            <w:r>
-              <w:rPr>
-                <w:rFonts w:asciiTheme="minorHAnsi" w:hAnsiTheme="minorHAnsi" w:cstheme="minorHAnsi"/>
-                <w:b/>
-                <w:szCs w:val="22"/>
-              </w:rPr>
-              <w:t>Descripción y Explicación</w:t>
-            </w:r>
-          </w:p>
-        </w:tc>
-      </w:tr>
-      <w:tr>
-        <w:trPr>
-          <w:trHeight w:val="42"/>
-          <w:jc w:val="center"/>
-        </w:trPr>
-        <w:tc>
-          <w:tcPr>
-            <w:tcW w:w="9640" w:type="dxa"/>
-            <w:gridSpan w:val="4"/>
-            <w:vAlign w:val="center"/>
-            <w:hideMark/>
-          </w:tcPr>
-          <w:p>
-            <w:pPr>
-              <w:rPr>
-                <w:rFonts w:asciiTheme="minorHAnsi" w:hAnsiTheme="minorHAnsi" w:cstheme="minorHAnsi"/>
-                <w:szCs w:val="22"/>
-              </w:rPr>
-            </w:pPr>
-          </w:p>
-        </w:tc>
-      </w:tr>
-      <w:tr>
-        <w:trPr>
-          <w:trHeight w:val="242"/>
-          <w:jc w:val="center"/>
-        </w:trPr>
-        <w:tc>
-          <w:tcPr>
-            <w:tcW w:w="9640" w:type="dxa"/>
-            <w:gridSpan w:val="4"/>
-            <w:shd w:val="clear" w:color="auto" w:fill="B8CCE4" w:themeFill="accent1" w:themeFillTint="66"/>
-            <w:vAlign w:val="center"/>
-            <w:hideMark/>
-          </w:tcPr>
-          <w:p>
-            <w:pPr>
-              <w:rPr>
-                <w:rFonts w:asciiTheme="minorHAnsi" w:hAnsiTheme="minorHAnsi" w:cstheme="minorHAnsi"/>
-                <w:b/>
-                <w:szCs w:val="22"/>
-              </w:rPr>
-            </w:pPr>
-            <w:r>
-              <w:rPr>
-                <w:rFonts w:asciiTheme="minorHAnsi" w:hAnsiTheme="minorHAnsi" w:cstheme="minorHAnsi"/>
-                <w:b/>
-                <w:szCs w:val="22"/>
-              </w:rPr>
-              <w:t>Planes de Mitigación</w:t>
-            </w:r>
-          </w:p>
-        </w:tc>
-      </w:tr>
-      <w:tr>
-        <w:trPr>
-          <w:trHeight w:val="42"/>
-          <w:jc w:val="center"/>
-        </w:trPr>
-        <w:tc>
-          <w:tcPr>
-            <w:tcW w:w="9640" w:type="dxa"/>
-            <w:gridSpan w:val="4"/>
             <w:vAlign w:val="center"/>
             <w:hideMark/>
           </w:tcPr>
@@ -25612,14 +25250,160 @@
               <w:pStyle w:val="Prrafodelista"/>
               <w:numPr>
                 <w:ilvl w:val="0"/>
-                <w:numId w:val="10"/>
+                <w:numId w:val="15"/>
               </w:numPr>
-              <w:ind w:left="234" w:hanging="234"/>
-              <w:rPr>
-                <w:rFonts w:asciiTheme="minorHAnsi" w:hAnsiTheme="minorHAnsi" w:cstheme="minorHAnsi"/>
-                <w:szCs w:val="22"/>
-              </w:rPr>
-            </w:pPr>
+              <w:rPr>
+                <w:rStyle w:val="apple-converted-space"/>
+                <w:rFonts w:asciiTheme="minorHAnsi" w:hAnsiTheme="minorHAnsi" w:cstheme="minorHAnsi"/>
+                <w:color w:val="333333"/>
+                <w:shd w:val="clear" w:color="auto" w:fill="FFFFFF"/>
+              </w:rPr>
+            </w:pPr>
+            <w:r>
+              <w:rPr>
+                <w:rStyle w:val="apple-style-span"/>
+                <w:rFonts w:asciiTheme="minorHAnsi" w:hAnsiTheme="minorHAnsi" w:cstheme="minorHAnsi"/>
+                <w:color w:val="333333"/>
+                <w:shd w:val="clear" w:color="auto" w:fill="FFFFFF"/>
+              </w:rPr>
+              <w:t>Realizar una reunión extraordinaria que deberá ser programada por la persona que detecte el evento. Esta reunión debe realizarse lo más pronto posible, ya sea personalmente o a través de internet (</w:t>
+            </w:r>
+            <w:proofErr w:type="spellStart"/>
+            <w:r>
+              <w:rPr>
+                <w:rStyle w:val="apple-style-span"/>
+                <w:rFonts w:asciiTheme="minorHAnsi" w:hAnsiTheme="minorHAnsi" w:cstheme="minorHAnsi"/>
+                <w:color w:val="333333"/>
+                <w:shd w:val="clear" w:color="auto" w:fill="FFFFFF"/>
+              </w:rPr>
+              <w:t>skype</w:t>
+            </w:r>
+            <w:proofErr w:type="spellEnd"/>
+            <w:r>
+              <w:rPr>
+                <w:rStyle w:val="apple-style-span"/>
+                <w:rFonts w:asciiTheme="minorHAnsi" w:hAnsiTheme="minorHAnsi" w:cstheme="minorHAnsi"/>
+                <w:color w:val="333333"/>
+                <w:shd w:val="clear" w:color="auto" w:fill="FFFFFF"/>
+              </w:rPr>
+              <w:t xml:space="preserve">, </w:t>
+            </w:r>
+            <w:proofErr w:type="spellStart"/>
+            <w:r>
+              <w:rPr>
+                <w:rStyle w:val="apple-style-span"/>
+                <w:rFonts w:asciiTheme="minorHAnsi" w:hAnsiTheme="minorHAnsi" w:cstheme="minorHAnsi"/>
+                <w:color w:val="333333"/>
+                <w:shd w:val="clear" w:color="auto" w:fill="FFFFFF"/>
+              </w:rPr>
+              <w:t>gtalk</w:t>
+            </w:r>
+            <w:proofErr w:type="spellEnd"/>
+            <w:r>
+              <w:rPr>
+                <w:rStyle w:val="apple-style-span"/>
+                <w:rFonts w:asciiTheme="minorHAnsi" w:hAnsiTheme="minorHAnsi" w:cstheme="minorHAnsi"/>
+                <w:color w:val="333333"/>
+                <w:shd w:val="clear" w:color="auto" w:fill="FFFFFF"/>
+              </w:rPr>
+              <w:t xml:space="preserve">, </w:t>
+            </w:r>
+            <w:proofErr w:type="spellStart"/>
+            <w:r>
+              <w:rPr>
+                <w:rStyle w:val="apple-style-span"/>
+                <w:rFonts w:asciiTheme="minorHAnsi" w:hAnsiTheme="minorHAnsi" w:cstheme="minorHAnsi"/>
+                <w:color w:val="333333"/>
+                <w:shd w:val="clear" w:color="auto" w:fill="FFFFFF"/>
+              </w:rPr>
+              <w:t>messenger</w:t>
+            </w:r>
+            <w:proofErr w:type="spellEnd"/>
+            <w:r>
+              <w:rPr>
+                <w:rStyle w:val="apple-style-span"/>
+                <w:rFonts w:asciiTheme="minorHAnsi" w:hAnsiTheme="minorHAnsi" w:cstheme="minorHAnsi"/>
+                <w:color w:val="333333"/>
+                <w:shd w:val="clear" w:color="auto" w:fill="FFFFFF"/>
+              </w:rPr>
+              <w:t xml:space="preserve">, </w:t>
+            </w:r>
+            <w:proofErr w:type="spellStart"/>
+            <w:r>
+              <w:rPr>
+                <w:rStyle w:val="apple-style-span"/>
+                <w:rFonts w:asciiTheme="minorHAnsi" w:hAnsiTheme="minorHAnsi" w:cstheme="minorHAnsi"/>
+                <w:color w:val="333333"/>
+                <w:shd w:val="clear" w:color="auto" w:fill="FFFFFF"/>
+              </w:rPr>
+              <w:t>etc</w:t>
+            </w:r>
+            <w:proofErr w:type="spellEnd"/>
+            <w:r>
+              <w:rPr>
+                <w:rStyle w:val="apple-style-span"/>
+                <w:rFonts w:asciiTheme="minorHAnsi" w:hAnsiTheme="minorHAnsi" w:cstheme="minorHAnsi"/>
+                <w:color w:val="333333"/>
+                <w:shd w:val="clear" w:color="auto" w:fill="FFFFFF"/>
+              </w:rPr>
+              <w:t>)</w:t>
+            </w:r>
+            <w:r>
+              <w:rPr>
+                <w:rStyle w:val="apple-converted-space"/>
+                <w:rFonts w:asciiTheme="minorHAnsi" w:hAnsiTheme="minorHAnsi" w:cstheme="minorHAnsi"/>
+                <w:color w:val="333333"/>
+                <w:shd w:val="clear" w:color="auto" w:fill="FFFFFF"/>
+              </w:rPr>
+              <w:t>.</w:t>
+            </w:r>
+          </w:p>
+          <w:p>
+            <w:pPr>
+              <w:pStyle w:val="Prrafodelista"/>
+              <w:numPr>
+                <w:ilvl w:val="0"/>
+                <w:numId w:val="15"/>
+              </w:numPr>
+              <w:rPr>
+                <w:rStyle w:val="apple-style-span"/>
+                <w:rFonts w:asciiTheme="minorHAnsi" w:hAnsiTheme="minorHAnsi" w:cstheme="minorHAnsi"/>
+                <w:color w:val="333333"/>
+                <w:shd w:val="clear" w:color="auto" w:fill="FFFFFF"/>
+              </w:rPr>
+            </w:pPr>
+            <w:r>
+              <w:rPr>
+                <w:rStyle w:val="apple-style-span"/>
+                <w:rFonts w:asciiTheme="minorHAnsi" w:hAnsiTheme="minorHAnsi" w:cstheme="minorHAnsi"/>
+                <w:color w:val="333333"/>
+                <w:shd w:val="clear" w:color="auto" w:fill="FFFFFF"/>
+              </w:rPr>
+              <w:t>En dicha reunión se debe definir unos responsables encargados de solucionar el tema de integración, se realizará también una lluvia de ideas con posibles soluciones.</w:t>
+            </w:r>
+          </w:p>
+          <w:p>
+            <w:pPr>
+              <w:pStyle w:val="Prrafodelista"/>
+              <w:numPr>
+                <w:ilvl w:val="0"/>
+                <w:numId w:val="15"/>
+              </w:numPr>
+              <w:rPr>
+                <w:rFonts w:asciiTheme="minorHAnsi" w:hAnsiTheme="minorHAnsi" w:cstheme="minorHAnsi"/>
+                <w:color w:val="333333"/>
+                <w:shd w:val="clear" w:color="auto" w:fill="FFFFFF"/>
+              </w:rPr>
+            </w:pPr>
+            <w:r>
+              <w:rPr>
+                <w:rStyle w:val="apple-style-span"/>
+                <w:rFonts w:asciiTheme="minorHAnsi" w:hAnsiTheme="minorHAnsi" w:cstheme="minorHAnsi"/>
+                <w:color w:val="333333"/>
+                <w:shd w:val="clear" w:color="auto" w:fill="FFFFFF"/>
+              </w:rPr>
+              <w:t>Establecer el impacto que causa en el cronograma general y se tratará de evitar dicho impacto, asignando horas adicionales.</w:t>
+            </w:r>
           </w:p>
         </w:tc>
       </w:tr>
@@ -25717,10 +25501,7 @@
         <w:tblLook w:val="04A0"/>
       </w:tblPr>
       <w:tblGrid>
-        <w:gridCol w:w="3402"/>
-        <w:gridCol w:w="1418"/>
-        <w:gridCol w:w="3402"/>
-        <w:gridCol w:w="1418"/>
+        <w:gridCol w:w="9640"/>
       </w:tblGrid>
       <w:tr>
         <w:trPr>
@@ -25729,7 +25510,7 @@
         </w:trPr>
         <w:tc>
           <w:tcPr>
-            <w:tcW w:w="3402" w:type="dxa"/>
+            <w:tcW w:w="9640" w:type="dxa"/>
             <w:shd w:val="clear" w:color="auto" w:fill="B8CCE4" w:themeFill="accent1" w:themeFillTint="66"/>
             <w:vAlign w:val="center"/>
             <w:hideMark/>
@@ -25748,63 +25529,92 @@
                 <w:b/>
                 <w:szCs w:val="22"/>
               </w:rPr>
-              <w:t>Id</w:t>
-            </w:r>
-          </w:p>
-        </w:tc>
-        <w:tc>
-          <w:tcPr>
-            <w:tcW w:w="1418" w:type="dxa"/>
-            <w:vAlign w:val="center"/>
-            <w:hideMark/>
-          </w:tcPr>
-          <w:p>
-            <w:pPr>
-              <w:rPr>
-                <w:rFonts w:asciiTheme="minorHAnsi" w:hAnsiTheme="minorHAnsi" w:cstheme="minorHAnsi"/>
-                <w:szCs w:val="22"/>
-              </w:rPr>
-            </w:pPr>
-          </w:p>
-        </w:tc>
-        <w:tc>
-          <w:tcPr>
-            <w:tcW w:w="3402" w:type="dxa"/>
-            <w:shd w:val="clear" w:color="auto" w:fill="B8CCE4" w:themeFill="accent1" w:themeFillTint="66"/>
-            <w:vAlign w:val="center"/>
-            <w:hideMark/>
-          </w:tcPr>
-          <w:p>
-            <w:pPr>
-              <w:rPr>
-                <w:rFonts w:asciiTheme="minorHAnsi" w:hAnsiTheme="minorHAnsi" w:cstheme="minorHAnsi"/>
-                <w:b/>
-                <w:szCs w:val="22"/>
-              </w:rPr>
-            </w:pPr>
-            <w:r>
-              <w:rPr>
-                <w:rFonts w:asciiTheme="minorHAnsi" w:hAnsiTheme="minorHAnsi" w:cstheme="minorHAnsi"/>
-                <w:b/>
-                <w:szCs w:val="22"/>
-              </w:rPr>
-              <w:t>Prioridad</w:t>
-            </w:r>
-          </w:p>
-        </w:tc>
-        <w:tc>
-          <w:tcPr>
-            <w:tcW w:w="1418" w:type="dxa"/>
-            <w:vAlign w:val="center"/>
-            <w:hideMark/>
-          </w:tcPr>
-          <w:p>
-            <w:pPr>
-              <w:rPr>
-                <w:rFonts w:asciiTheme="minorHAnsi" w:hAnsiTheme="minorHAnsi" w:cstheme="minorHAnsi"/>
-                <w:szCs w:val="22"/>
-              </w:rPr>
-            </w:pPr>
+              <w:t>Riesgo</w:t>
+            </w:r>
+          </w:p>
+        </w:tc>
+      </w:tr>
+      <w:tr>
+        <w:trPr>
+          <w:trHeight w:val="42"/>
+          <w:jc w:val="center"/>
+        </w:trPr>
+        <w:tc>
+          <w:tcPr>
+            <w:tcW w:w="9640" w:type="dxa"/>
+            <w:vAlign w:val="center"/>
+            <w:hideMark/>
+          </w:tcPr>
+          <w:p>
+            <w:pPr>
+              <w:rPr>
+                <w:rFonts w:asciiTheme="minorHAnsi" w:hAnsiTheme="minorHAnsi" w:cstheme="minorHAnsi"/>
+                <w:szCs w:val="22"/>
+              </w:rPr>
+            </w:pPr>
+            <w:r>
+              <w:rPr>
+                <w:rFonts w:asciiTheme="minorHAnsi" w:hAnsiTheme="minorHAnsi" w:cstheme="minorHAnsi"/>
+                <w:szCs w:val="22"/>
+              </w:rPr>
+              <w:t xml:space="preserve">El </w:t>
+            </w:r>
+            <w:r>
+              <w:rPr>
+                <w:rFonts w:asciiTheme="minorHAnsi" w:hAnsiTheme="minorHAnsi" w:cstheme="minorHAnsi"/>
+                <w:szCs w:val="22"/>
+              </w:rPr>
+              <w:t xml:space="preserve">proceso </w:t>
+            </w:r>
+            <w:r>
+              <w:rPr>
+                <w:rFonts w:asciiTheme="minorHAnsi" w:hAnsiTheme="minorHAnsi" w:cstheme="minorHAnsi"/>
+                <w:szCs w:val="22"/>
+              </w:rPr>
+              <w:t xml:space="preserve">definido para </w:t>
+            </w:r>
+            <w:r>
+              <w:rPr>
+                <w:rFonts w:asciiTheme="minorHAnsi" w:hAnsiTheme="minorHAnsi" w:cstheme="minorHAnsi"/>
+                <w:szCs w:val="22"/>
+              </w:rPr>
+              <w:t xml:space="preserve">de desarrollo </w:t>
+            </w:r>
+            <w:r>
+              <w:rPr>
+                <w:rFonts w:asciiTheme="minorHAnsi" w:hAnsiTheme="minorHAnsi" w:cstheme="minorHAnsi"/>
+                <w:szCs w:val="22"/>
+              </w:rPr>
+              <w:t xml:space="preserve">del proyecto </w:t>
+            </w:r>
+            <w:r>
+              <w:rPr>
+                <w:rFonts w:asciiTheme="minorHAnsi" w:hAnsiTheme="minorHAnsi" w:cstheme="minorHAnsi"/>
+                <w:szCs w:val="22"/>
+              </w:rPr>
+              <w:t xml:space="preserve">no </w:t>
+            </w:r>
+            <w:r>
+              <w:rPr>
+                <w:rFonts w:asciiTheme="minorHAnsi" w:hAnsiTheme="minorHAnsi" w:cstheme="minorHAnsi"/>
+                <w:szCs w:val="22"/>
+              </w:rPr>
+              <w:t xml:space="preserve">es </w:t>
+            </w:r>
+            <w:r>
+              <w:rPr>
+                <w:rFonts w:asciiTheme="minorHAnsi" w:hAnsiTheme="minorHAnsi" w:cstheme="minorHAnsi"/>
+                <w:szCs w:val="22"/>
+              </w:rPr>
+              <w:t>cumpli</w:t>
+            </w:r>
+            <w:r>
+              <w:rPr>
+                <w:rFonts w:asciiTheme="minorHAnsi" w:hAnsiTheme="minorHAnsi" w:cstheme="minorHAnsi"/>
+                <w:szCs w:val="22"/>
+              </w:rPr>
+              <w:t>do.</w:t>
+            </w:r>
           </w:p>
         </w:tc>
       </w:tr>
@@ -25815,7 +25625,7 @@
         </w:trPr>
         <w:tc>
           <w:tcPr>
-            <w:tcW w:w="3402" w:type="dxa"/>
+            <w:tcW w:w="9640" w:type="dxa"/>
             <w:shd w:val="clear" w:color="auto" w:fill="B8CCE4" w:themeFill="accent1" w:themeFillTint="66"/>
             <w:vAlign w:val="center"/>
             <w:hideMark/>
@@ -25834,63 +25644,99 @@
                 <w:b/>
                 <w:szCs w:val="22"/>
               </w:rPr>
-              <w:t>Nivel de Impacto</w:t>
-            </w:r>
-          </w:p>
-        </w:tc>
-        <w:tc>
-          <w:tcPr>
-            <w:tcW w:w="1418" w:type="dxa"/>
-            <w:vAlign w:val="center"/>
-            <w:hideMark/>
-          </w:tcPr>
-          <w:p>
-            <w:pPr>
-              <w:rPr>
-                <w:rFonts w:asciiTheme="minorHAnsi" w:hAnsiTheme="minorHAnsi" w:cstheme="minorHAnsi"/>
-                <w:szCs w:val="22"/>
-              </w:rPr>
-            </w:pPr>
-          </w:p>
-        </w:tc>
-        <w:tc>
-          <w:tcPr>
-            <w:tcW w:w="3402" w:type="dxa"/>
-            <w:shd w:val="clear" w:color="auto" w:fill="B8CCE4" w:themeFill="accent1" w:themeFillTint="66"/>
-            <w:vAlign w:val="center"/>
-            <w:hideMark/>
-          </w:tcPr>
-          <w:p>
-            <w:pPr>
-              <w:rPr>
-                <w:rFonts w:asciiTheme="minorHAnsi" w:hAnsiTheme="minorHAnsi" w:cstheme="minorHAnsi"/>
-                <w:b/>
-                <w:szCs w:val="22"/>
-              </w:rPr>
-            </w:pPr>
-            <w:r>
-              <w:rPr>
-                <w:rFonts w:asciiTheme="minorHAnsi" w:hAnsiTheme="minorHAnsi" w:cstheme="minorHAnsi"/>
-                <w:b/>
-                <w:szCs w:val="22"/>
-              </w:rPr>
-              <w:t>Probabilidad</w:t>
-            </w:r>
-          </w:p>
-        </w:tc>
-        <w:tc>
-          <w:tcPr>
-            <w:tcW w:w="1418" w:type="dxa"/>
-            <w:vAlign w:val="center"/>
-            <w:hideMark/>
-          </w:tcPr>
-          <w:p>
-            <w:pPr>
-              <w:rPr>
-                <w:rFonts w:asciiTheme="minorHAnsi" w:hAnsiTheme="minorHAnsi" w:cstheme="minorHAnsi"/>
-                <w:szCs w:val="22"/>
-              </w:rPr>
-            </w:pPr>
+              <w:t>Descripción y Explicación</w:t>
+            </w:r>
+          </w:p>
+        </w:tc>
+      </w:tr>
+      <w:tr>
+        <w:trPr>
+          <w:trHeight w:val="42"/>
+          <w:jc w:val="center"/>
+        </w:trPr>
+        <w:tc>
+          <w:tcPr>
+            <w:tcW w:w="9640" w:type="dxa"/>
+            <w:vAlign w:val="center"/>
+            <w:hideMark/>
+          </w:tcPr>
+          <w:p>
+            <w:pPr>
+              <w:rPr>
+                <w:rFonts w:asciiTheme="minorHAnsi" w:hAnsiTheme="minorHAnsi" w:cstheme="minorHAnsi"/>
+                <w:szCs w:val="22"/>
+              </w:rPr>
+            </w:pPr>
+            <w:r>
+              <w:rPr>
+                <w:rFonts w:asciiTheme="minorHAnsi" w:hAnsiTheme="minorHAnsi" w:cstheme="minorHAnsi"/>
+                <w:szCs w:val="22"/>
+              </w:rPr>
+              <w:t xml:space="preserve">La planificación, </w:t>
+            </w:r>
+            <w:r>
+              <w:rPr>
+                <w:rFonts w:asciiTheme="minorHAnsi" w:hAnsiTheme="minorHAnsi" w:cstheme="minorHAnsi"/>
+                <w:szCs w:val="22"/>
+              </w:rPr>
+              <w:t>asignación</w:t>
+            </w:r>
+            <w:r>
+              <w:rPr>
+                <w:rFonts w:asciiTheme="minorHAnsi" w:hAnsiTheme="minorHAnsi" w:cstheme="minorHAnsi"/>
+                <w:szCs w:val="22"/>
+              </w:rPr>
+              <w:t xml:space="preserve"> de </w:t>
+            </w:r>
+            <w:r>
+              <w:rPr>
+                <w:rFonts w:asciiTheme="minorHAnsi" w:hAnsiTheme="minorHAnsi" w:cstheme="minorHAnsi"/>
+                <w:szCs w:val="22"/>
+              </w:rPr>
+              <w:t xml:space="preserve">actividades, compromisos, reporte de actividades y reuniones planeadas </w:t>
+            </w:r>
+            <w:r>
+              <w:rPr>
+                <w:rFonts w:asciiTheme="minorHAnsi" w:hAnsiTheme="minorHAnsi" w:cstheme="minorHAnsi"/>
+                <w:szCs w:val="22"/>
+              </w:rPr>
+              <w:t xml:space="preserve">en </w:t>
+            </w:r>
+            <w:r>
+              <w:rPr>
+                <w:rFonts w:asciiTheme="minorHAnsi" w:hAnsiTheme="minorHAnsi" w:cstheme="minorHAnsi"/>
+                <w:szCs w:val="22"/>
+              </w:rPr>
+              <w:t>ocasiones</w:t>
+            </w:r>
+            <w:r>
+              <w:rPr>
+                <w:rFonts w:asciiTheme="minorHAnsi" w:hAnsiTheme="minorHAnsi" w:cstheme="minorHAnsi"/>
+                <w:szCs w:val="22"/>
+              </w:rPr>
+              <w:t xml:space="preserve"> no son cumplidas</w:t>
+            </w:r>
+            <w:r>
+              <w:rPr>
+                <w:rFonts w:asciiTheme="minorHAnsi" w:hAnsiTheme="minorHAnsi" w:cstheme="minorHAnsi"/>
+                <w:szCs w:val="22"/>
+              </w:rPr>
+              <w:t xml:space="preserve"> </w:t>
+            </w:r>
+            <w:r>
+              <w:rPr>
+                <w:rFonts w:asciiTheme="minorHAnsi" w:hAnsiTheme="minorHAnsi" w:cstheme="minorHAnsi"/>
+                <w:szCs w:val="22"/>
+              </w:rPr>
+              <w:t>integrantes del grupo.</w:t>
+            </w:r>
+            <w:r>
+              <w:rPr>
+                <w:rFonts w:asciiTheme="minorHAnsi" w:hAnsiTheme="minorHAnsi" w:cstheme="minorHAnsi"/>
+                <w:szCs w:val="22"/>
+              </w:rPr>
+              <w:t xml:space="preserve"> </w:t>
+            </w:r>
           </w:p>
         </w:tc>
       </w:tr>
@@ -25902,7 +25748,6 @@
         <w:tc>
           <w:tcPr>
             <w:tcW w:w="9640" w:type="dxa"/>
-            <w:gridSpan w:val="4"/>
             <w:shd w:val="clear" w:color="auto" w:fill="B8CCE4" w:themeFill="accent1" w:themeFillTint="66"/>
             <w:vAlign w:val="center"/>
             <w:hideMark/>
@@ -25921,7 +25766,7 @@
                 <w:b/>
                 <w:szCs w:val="22"/>
               </w:rPr>
-              <w:t>Riesgo</w:t>
+              <w:t>Planes de Mitigación</w:t>
             </w:r>
           </w:p>
         </w:tc>
@@ -25934,17 +25779,250 @@
         <w:tc>
           <w:tcPr>
             <w:tcW w:w="9640" w:type="dxa"/>
-            <w:gridSpan w:val="4"/>
-            <w:vAlign w:val="center"/>
-            <w:hideMark/>
-          </w:tcPr>
-          <w:p>
-            <w:pPr>
-              <w:rPr>
-                <w:rFonts w:asciiTheme="minorHAnsi" w:hAnsiTheme="minorHAnsi" w:cstheme="minorHAnsi"/>
-                <w:szCs w:val="22"/>
-              </w:rPr>
-            </w:pPr>
+            <w:vAlign w:val="center"/>
+            <w:hideMark/>
+          </w:tcPr>
+          <w:p>
+            <w:pPr>
+              <w:pStyle w:val="Prrafodelista"/>
+              <w:numPr>
+                <w:ilvl w:val="0"/>
+                <w:numId w:val="10"/>
+              </w:numPr>
+              <w:ind w:left="234" w:hanging="234"/>
+              <w:rPr>
+                <w:rFonts w:asciiTheme="minorHAnsi" w:hAnsiTheme="minorHAnsi" w:cstheme="minorHAnsi"/>
+                <w:szCs w:val="22"/>
+              </w:rPr>
+            </w:pPr>
+            <w:r>
+              <w:rPr>
+                <w:rFonts w:asciiTheme="minorHAnsi" w:hAnsiTheme="minorHAnsi" w:cstheme="minorHAnsi"/>
+                <w:szCs w:val="22"/>
+              </w:rPr>
+              <w:lastRenderedPageBreak/>
+              <w:t xml:space="preserve">Definir un el proceso de desarrollo </w:t>
+            </w:r>
+            <w:r>
+              <w:rPr>
+                <w:rFonts w:asciiTheme="minorHAnsi" w:hAnsiTheme="minorHAnsi" w:cstheme="minorHAnsi"/>
+                <w:szCs w:val="22"/>
+              </w:rPr>
+              <w:t xml:space="preserve">y planeación de actividades </w:t>
+            </w:r>
+            <w:r>
+              <w:rPr>
+                <w:rFonts w:asciiTheme="minorHAnsi" w:hAnsiTheme="minorHAnsi" w:cstheme="minorHAnsi"/>
+                <w:szCs w:val="22"/>
+              </w:rPr>
+              <w:t>ajustado a la realidad de disponibilidad de los integrantes.</w:t>
+            </w:r>
+          </w:p>
+          <w:p>
+            <w:pPr>
+              <w:pStyle w:val="Prrafodelista"/>
+              <w:numPr>
+                <w:ilvl w:val="0"/>
+                <w:numId w:val="10"/>
+              </w:numPr>
+              <w:ind w:left="234" w:hanging="234"/>
+              <w:rPr>
+                <w:rFonts w:asciiTheme="minorHAnsi" w:hAnsiTheme="minorHAnsi" w:cstheme="minorHAnsi"/>
+                <w:szCs w:val="22"/>
+              </w:rPr>
+            </w:pPr>
+            <w:r>
+              <w:rPr>
+                <w:rFonts w:asciiTheme="minorHAnsi" w:hAnsiTheme="minorHAnsi" w:cstheme="minorHAnsi"/>
+                <w:szCs w:val="22"/>
+              </w:rPr>
+              <w:t>Facilitar el proceso de seguimiento de actividades y reporte de actividades y sus tiempos.</w:t>
+            </w:r>
+          </w:p>
+        </w:tc>
+      </w:tr>
+    </w:tbl>
+    <w:p>
+      <w:pPr>
+        <w:rPr>
+          <w:rFonts w:asciiTheme="minorHAnsi" w:hAnsiTheme="minorHAnsi"/>
+          <w:sz w:val="22"/>
+          <w:szCs w:val="22"/>
+        </w:rPr>
+      </w:pPr>
+    </w:p>
+    <w:p>
+      <w:pPr>
+        <w:pStyle w:val="Epgrafe"/>
+        <w:keepNext/>
+        <w:spacing w:after="120"/>
+        <w:jc w:val="center"/>
+        <w:rPr>
+          <w:rFonts w:asciiTheme="minorHAnsi" w:hAnsiTheme="minorHAnsi"/>
+          <w:color w:val="auto"/>
+          <w:sz w:val="20"/>
+        </w:rPr>
+      </w:pPr>
+      <w:r>
+        <w:rPr>
+          <w:rFonts w:asciiTheme="minorHAnsi" w:hAnsiTheme="minorHAnsi"/>
+          <w:color w:val="auto"/>
+          <w:sz w:val="20"/>
+        </w:rPr>
+        <w:t xml:space="preserve">Tabla </w:t>
+      </w:r>
+      <w:r>
+        <w:rPr>
+          <w:rFonts w:asciiTheme="minorHAnsi" w:hAnsiTheme="minorHAnsi"/>
+          <w:color w:val="auto"/>
+          <w:sz w:val="20"/>
+        </w:rPr>
+        <w:fldChar w:fldCharType="begin"/>
+      </w:r>
+      <w:r>
+        <w:rPr>
+          <w:rFonts w:asciiTheme="minorHAnsi" w:hAnsiTheme="minorHAnsi"/>
+          <w:color w:val="auto"/>
+          <w:sz w:val="20"/>
+        </w:rPr>
+        <w:instrText xml:space="preserve"> SEQ Tabla \* ARABIC </w:instrText>
+      </w:r>
+      <w:r>
+        <w:rPr>
+          <w:rFonts w:asciiTheme="minorHAnsi" w:hAnsiTheme="minorHAnsi"/>
+          <w:color w:val="auto"/>
+          <w:sz w:val="20"/>
+        </w:rPr>
+        <w:fldChar w:fldCharType="separate"/>
+      </w:r>
+      <w:r>
+        <w:rPr>
+          <w:rFonts w:asciiTheme="minorHAnsi" w:hAnsiTheme="minorHAnsi"/>
+          <w:noProof/>
+          <w:color w:val="auto"/>
+          <w:sz w:val="20"/>
+        </w:rPr>
+        <w:t>15</w:t>
+      </w:r>
+      <w:r>
+        <w:rPr>
+          <w:rFonts w:asciiTheme="minorHAnsi" w:hAnsiTheme="minorHAnsi"/>
+          <w:color w:val="auto"/>
+          <w:sz w:val="20"/>
+        </w:rPr>
+        <w:fldChar w:fldCharType="end"/>
+      </w:r>
+      <w:r>
+        <w:rPr>
+          <w:rFonts w:asciiTheme="minorHAnsi" w:hAnsiTheme="minorHAnsi"/>
+          <w:color w:val="auto"/>
+          <w:sz w:val="20"/>
+        </w:rPr>
+        <w:t>. Riesgo 4</w:t>
+      </w:r>
+    </w:p>
+    <w:tbl>
+      <w:tblPr>
+        <w:tblStyle w:val="Tablaconcuadrcula"/>
+        <w:tblW w:w="0" w:type="auto"/>
+        <w:jc w:val="center"/>
+        <w:tblCellMar>
+          <w:top w:w="28" w:type="dxa"/>
+          <w:left w:w="57" w:type="dxa"/>
+          <w:bottom w:w="28" w:type="dxa"/>
+          <w:right w:w="57" w:type="dxa"/>
+        </w:tblCellMar>
+        <w:tblLook w:val="04A0"/>
+      </w:tblPr>
+      <w:tblGrid>
+        <w:gridCol w:w="9640"/>
+      </w:tblGrid>
+      <w:tr>
+        <w:trPr>
+          <w:trHeight w:val="242"/>
+          <w:jc w:val="center"/>
+        </w:trPr>
+        <w:tc>
+          <w:tcPr>
+            <w:tcW w:w="9640" w:type="dxa"/>
+            <w:shd w:val="clear" w:color="auto" w:fill="B8CCE4" w:themeFill="accent1" w:themeFillTint="66"/>
+            <w:vAlign w:val="center"/>
+            <w:hideMark/>
+          </w:tcPr>
+          <w:p>
+            <w:pPr>
+              <w:rPr>
+                <w:rFonts w:asciiTheme="minorHAnsi" w:hAnsiTheme="minorHAnsi" w:cstheme="minorHAnsi"/>
+                <w:b/>
+                <w:szCs w:val="22"/>
+              </w:rPr>
+            </w:pPr>
+            <w:r>
+              <w:rPr>
+                <w:rFonts w:asciiTheme="minorHAnsi" w:hAnsiTheme="minorHAnsi" w:cstheme="minorHAnsi"/>
+                <w:b/>
+                <w:szCs w:val="22"/>
+              </w:rPr>
+              <w:t>Riesgo</w:t>
+            </w:r>
+          </w:p>
+        </w:tc>
+      </w:tr>
+      <w:tr>
+        <w:trPr>
+          <w:trHeight w:val="42"/>
+          <w:jc w:val="center"/>
+        </w:trPr>
+        <w:tc>
+          <w:tcPr>
+            <w:tcW w:w="9640" w:type="dxa"/>
+            <w:vAlign w:val="center"/>
+            <w:hideMark/>
+          </w:tcPr>
+          <w:p>
+            <w:pPr>
+              <w:rPr>
+                <w:rFonts w:asciiTheme="minorHAnsi" w:hAnsiTheme="minorHAnsi" w:cstheme="minorHAnsi"/>
+                <w:szCs w:val="22"/>
+              </w:rPr>
+            </w:pPr>
+            <w:r>
+              <w:rPr>
+                <w:rFonts w:asciiTheme="minorHAnsi" w:hAnsiTheme="minorHAnsi" w:cstheme="minorHAnsi"/>
+                <w:szCs w:val="22"/>
+              </w:rPr>
+              <w:t xml:space="preserve">La línea base del sistema del </w:t>
+            </w:r>
+            <w:proofErr w:type="spellStart"/>
+            <w:r>
+              <w:rPr>
+                <w:rFonts w:asciiTheme="minorHAnsi" w:hAnsiTheme="minorHAnsi" w:cstheme="minorHAnsi"/>
+                <w:szCs w:val="22"/>
+              </w:rPr>
+              <w:t>MarketPlace</w:t>
+            </w:r>
+            <w:proofErr w:type="spellEnd"/>
+            <w:r>
+              <w:rPr>
+                <w:rFonts w:asciiTheme="minorHAnsi" w:hAnsiTheme="minorHAnsi" w:cstheme="minorHAnsi"/>
+                <w:szCs w:val="22"/>
+              </w:rPr>
+              <w:t xml:space="preserve"> </w:t>
+            </w:r>
+            <w:r>
+              <w:rPr>
+                <w:rFonts w:asciiTheme="minorHAnsi" w:hAnsiTheme="minorHAnsi" w:cstheme="minorHAnsi"/>
+                <w:szCs w:val="22"/>
+              </w:rPr>
+              <w:t>presenta falla e</w:t>
+            </w:r>
+            <w:r>
+              <w:rPr>
+                <w:rFonts w:asciiTheme="minorHAnsi" w:hAnsiTheme="minorHAnsi" w:cstheme="minorHAnsi"/>
+                <w:szCs w:val="22"/>
+              </w:rPr>
+              <w:t xml:space="preserve"> inconsistencias</w:t>
+            </w:r>
           </w:p>
         </w:tc>
       </w:tr>
@@ -25956,7 +26034,6 @@
         <w:tc>
           <w:tcPr>
             <w:tcW w:w="9640" w:type="dxa"/>
-            <w:gridSpan w:val="4"/>
             <w:shd w:val="clear" w:color="auto" w:fill="B8CCE4" w:themeFill="accent1" w:themeFillTint="66"/>
             <w:vAlign w:val="center"/>
             <w:hideMark/>
@@ -25988,17 +26065,39 @@
         <w:tc>
           <w:tcPr>
             <w:tcW w:w="9640" w:type="dxa"/>
-            <w:gridSpan w:val="4"/>
-            <w:vAlign w:val="center"/>
-            <w:hideMark/>
-          </w:tcPr>
-          <w:p>
-            <w:pPr>
-              <w:rPr>
-                <w:rFonts w:asciiTheme="minorHAnsi" w:hAnsiTheme="minorHAnsi" w:cstheme="minorHAnsi"/>
-                <w:szCs w:val="22"/>
-              </w:rPr>
-            </w:pPr>
+            <w:vAlign w:val="center"/>
+            <w:hideMark/>
+          </w:tcPr>
+          <w:p>
+            <w:pPr>
+              <w:rPr>
+                <w:rFonts w:asciiTheme="minorHAnsi" w:hAnsiTheme="minorHAnsi" w:cstheme="minorHAnsi"/>
+                <w:szCs w:val="22"/>
+              </w:rPr>
+            </w:pPr>
+            <w:r>
+              <w:rPr>
+                <w:rFonts w:asciiTheme="minorHAnsi" w:hAnsiTheme="minorHAnsi" w:cstheme="minorHAnsi"/>
+                <w:szCs w:val="22"/>
+              </w:rPr>
+              <w:t xml:space="preserve">Durante la etapa de desarrollo se puso a prueba el ambiente entregado por parte del </w:t>
+            </w:r>
+            <w:proofErr w:type="spellStart"/>
+            <w:r>
+              <w:rPr>
+                <w:rFonts w:asciiTheme="minorHAnsi" w:hAnsiTheme="minorHAnsi" w:cstheme="minorHAnsi"/>
+                <w:szCs w:val="22"/>
+              </w:rPr>
+              <w:t>Marketplace</w:t>
+            </w:r>
+            <w:proofErr w:type="spellEnd"/>
+            <w:r>
+              <w:rPr>
+                <w:rFonts w:asciiTheme="minorHAnsi" w:hAnsiTheme="minorHAnsi" w:cstheme="minorHAnsi"/>
+                <w:szCs w:val="22"/>
+              </w:rPr>
+              <w:t>, y este presento fallas en el despliegue de los sistemas y las pruebas no pudieron ser realizadas, por lo cual se debió revisar los problemas que se presentaron y tratar de solucionar, presentado retrasos en las actividades del proyecto.</w:t>
+            </w:r>
           </w:p>
         </w:tc>
       </w:tr>
@@ -26010,7 +26109,6 @@
         <w:tc>
           <w:tcPr>
             <w:tcW w:w="9640" w:type="dxa"/>
-            <w:gridSpan w:val="4"/>
             <w:shd w:val="clear" w:color="auto" w:fill="B8CCE4" w:themeFill="accent1" w:themeFillTint="66"/>
             <w:vAlign w:val="center"/>
             <w:hideMark/>
@@ -26042,7 +26140,6 @@
         <w:tc>
           <w:tcPr>
             <w:tcW w:w="9640" w:type="dxa"/>
-            <w:gridSpan w:val="4"/>
             <w:vAlign w:val="center"/>
             <w:hideMark/>
           </w:tcPr>
@@ -26059,6 +26156,34 @@
                 <w:szCs w:val="22"/>
               </w:rPr>
             </w:pPr>
+            <w:r>
+              <w:rPr>
+                <w:rFonts w:asciiTheme="minorHAnsi" w:hAnsiTheme="minorHAnsi" w:cstheme="minorHAnsi"/>
+                <w:szCs w:val="22"/>
+              </w:rPr>
+              <w:t>Solicitar reunión de soporte con los desarrolladores del sistema.</w:t>
+            </w:r>
+          </w:p>
+          <w:p>
+            <w:pPr>
+              <w:pStyle w:val="Prrafodelista"/>
+              <w:numPr>
+                <w:ilvl w:val="0"/>
+                <w:numId w:val="10"/>
+              </w:numPr>
+              <w:ind w:left="234" w:hanging="234"/>
+              <w:rPr>
+                <w:rFonts w:asciiTheme="minorHAnsi" w:hAnsiTheme="minorHAnsi" w:cstheme="minorHAnsi"/>
+                <w:szCs w:val="22"/>
+              </w:rPr>
+            </w:pPr>
+            <w:r>
+              <w:rPr>
+                <w:rFonts w:asciiTheme="minorHAnsi" w:hAnsiTheme="minorHAnsi" w:cstheme="minorHAnsi"/>
+                <w:szCs w:val="22"/>
+              </w:rPr>
+              <w:t>Adicionar actividades y tiempo extra en la etapa de planificación para este tipo de eventos.</w:t>
+            </w:r>
           </w:p>
         </w:tc>
       </w:tr>
@@ -26074,19 +26199,632 @@
     </w:p>
     <w:p>
       <w:pPr>
-        <w:rPr>
-          <w:rFonts w:asciiTheme="minorHAnsi" w:hAnsiTheme="minorHAnsi"/>
-          <w:sz w:val="22"/>
-        </w:rPr>
-      </w:pPr>
-      <w:r>
-        <w:rPr>
-          <w:rFonts w:asciiTheme="minorHAnsi" w:hAnsiTheme="minorHAnsi"/>
-          <w:sz w:val="22"/>
-        </w:rPr>
-        <w:lastRenderedPageBreak/>
-        <w:br w:type="page"/>
-      </w:r>
+        <w:pStyle w:val="Epgrafe"/>
+        <w:keepNext/>
+        <w:spacing w:after="120"/>
+        <w:jc w:val="center"/>
+        <w:rPr>
+          <w:rFonts w:asciiTheme="minorHAnsi" w:hAnsiTheme="minorHAnsi"/>
+          <w:color w:val="auto"/>
+          <w:sz w:val="20"/>
+        </w:rPr>
+      </w:pPr>
+      <w:r>
+        <w:rPr>
+          <w:rFonts w:asciiTheme="minorHAnsi" w:hAnsiTheme="minorHAnsi"/>
+          <w:color w:val="auto"/>
+          <w:sz w:val="20"/>
+        </w:rPr>
+        <w:t xml:space="preserve">Tabla </w:t>
+      </w:r>
+      <w:r>
+        <w:rPr>
+          <w:rFonts w:asciiTheme="minorHAnsi" w:hAnsiTheme="minorHAnsi"/>
+          <w:color w:val="auto"/>
+          <w:sz w:val="20"/>
+        </w:rPr>
+        <w:fldChar w:fldCharType="begin"/>
+      </w:r>
+      <w:r>
+        <w:rPr>
+          <w:rFonts w:asciiTheme="minorHAnsi" w:hAnsiTheme="minorHAnsi"/>
+          <w:color w:val="auto"/>
+          <w:sz w:val="20"/>
+        </w:rPr>
+        <w:instrText xml:space="preserve"> SEQ Tabla \* ARABIC </w:instrText>
+      </w:r>
+      <w:r>
+        <w:rPr>
+          <w:rFonts w:asciiTheme="minorHAnsi" w:hAnsiTheme="minorHAnsi"/>
+          <w:color w:val="auto"/>
+          <w:sz w:val="20"/>
+        </w:rPr>
+        <w:fldChar w:fldCharType="separate"/>
+      </w:r>
+      <w:r>
+        <w:rPr>
+          <w:rFonts w:asciiTheme="minorHAnsi" w:hAnsiTheme="minorHAnsi"/>
+          <w:noProof/>
+          <w:color w:val="auto"/>
+          <w:sz w:val="20"/>
+        </w:rPr>
+        <w:t>16</w:t>
+      </w:r>
+      <w:r>
+        <w:rPr>
+          <w:rFonts w:asciiTheme="minorHAnsi" w:hAnsiTheme="minorHAnsi"/>
+          <w:color w:val="auto"/>
+          <w:sz w:val="20"/>
+        </w:rPr>
+        <w:fldChar w:fldCharType="end"/>
+      </w:r>
+      <w:r>
+        <w:rPr>
+          <w:rFonts w:asciiTheme="minorHAnsi" w:hAnsiTheme="minorHAnsi"/>
+          <w:color w:val="auto"/>
+          <w:sz w:val="20"/>
+        </w:rPr>
+        <w:t>. Riesgo 5</w:t>
+      </w:r>
+    </w:p>
+    <w:tbl>
+      <w:tblPr>
+        <w:tblStyle w:val="Tablaconcuadrcula"/>
+        <w:tblW w:w="0" w:type="auto"/>
+        <w:jc w:val="center"/>
+        <w:tblCellMar>
+          <w:top w:w="28" w:type="dxa"/>
+          <w:left w:w="57" w:type="dxa"/>
+          <w:bottom w:w="28" w:type="dxa"/>
+          <w:right w:w="57" w:type="dxa"/>
+        </w:tblCellMar>
+        <w:tblLook w:val="04A0"/>
+      </w:tblPr>
+      <w:tblGrid>
+        <w:gridCol w:w="9640"/>
+      </w:tblGrid>
+      <w:tr>
+        <w:trPr>
+          <w:trHeight w:val="242"/>
+          <w:jc w:val="center"/>
+        </w:trPr>
+        <w:tc>
+          <w:tcPr>
+            <w:tcW w:w="9640" w:type="dxa"/>
+            <w:shd w:val="clear" w:color="auto" w:fill="B8CCE4" w:themeFill="accent1" w:themeFillTint="66"/>
+            <w:vAlign w:val="center"/>
+            <w:hideMark/>
+          </w:tcPr>
+          <w:p>
+            <w:pPr>
+              <w:rPr>
+                <w:rFonts w:asciiTheme="minorHAnsi" w:hAnsiTheme="minorHAnsi" w:cstheme="minorHAnsi"/>
+                <w:b/>
+                <w:szCs w:val="22"/>
+              </w:rPr>
+            </w:pPr>
+            <w:r>
+              <w:rPr>
+                <w:rFonts w:asciiTheme="minorHAnsi" w:hAnsiTheme="minorHAnsi" w:cstheme="minorHAnsi"/>
+                <w:b/>
+                <w:szCs w:val="22"/>
+              </w:rPr>
+              <w:t>Riesgo</w:t>
+            </w:r>
+          </w:p>
+        </w:tc>
+      </w:tr>
+      <w:tr>
+        <w:trPr>
+          <w:trHeight w:val="42"/>
+          <w:jc w:val="center"/>
+        </w:trPr>
+        <w:tc>
+          <w:tcPr>
+            <w:tcW w:w="9640" w:type="dxa"/>
+            <w:vAlign w:val="center"/>
+            <w:hideMark/>
+          </w:tcPr>
+          <w:p>
+            <w:pPr>
+              <w:rPr>
+                <w:rFonts w:asciiTheme="minorHAnsi" w:hAnsiTheme="minorHAnsi" w:cstheme="minorHAnsi"/>
+                <w:szCs w:val="22"/>
+              </w:rPr>
+            </w:pPr>
+            <w:r>
+              <w:rPr>
+                <w:rFonts w:asciiTheme="minorHAnsi" w:hAnsiTheme="minorHAnsi" w:cstheme="minorHAnsi"/>
+                <w:szCs w:val="22"/>
+              </w:rPr>
+              <w:t xml:space="preserve">La documentación suministrada </w:t>
+            </w:r>
+            <w:r>
+              <w:rPr>
+                <w:rFonts w:asciiTheme="minorHAnsi" w:hAnsiTheme="minorHAnsi" w:cstheme="minorHAnsi"/>
+                <w:szCs w:val="22"/>
+              </w:rPr>
+              <w:t xml:space="preserve">del sistema del </w:t>
+            </w:r>
+            <w:proofErr w:type="spellStart"/>
+            <w:r>
+              <w:rPr>
+                <w:rFonts w:asciiTheme="minorHAnsi" w:hAnsiTheme="minorHAnsi" w:cstheme="minorHAnsi"/>
+                <w:szCs w:val="22"/>
+              </w:rPr>
+              <w:t>MarketPlace</w:t>
+            </w:r>
+            <w:proofErr w:type="spellEnd"/>
+            <w:r>
+              <w:rPr>
+                <w:rFonts w:asciiTheme="minorHAnsi" w:hAnsiTheme="minorHAnsi" w:cstheme="minorHAnsi"/>
+                <w:szCs w:val="22"/>
+              </w:rPr>
+              <w:t xml:space="preserve"> es insuficiente</w:t>
+            </w:r>
+          </w:p>
+        </w:tc>
+      </w:tr>
+      <w:tr>
+        <w:trPr>
+          <w:trHeight w:val="242"/>
+          <w:jc w:val="center"/>
+        </w:trPr>
+        <w:tc>
+          <w:tcPr>
+            <w:tcW w:w="9640" w:type="dxa"/>
+            <w:shd w:val="clear" w:color="auto" w:fill="B8CCE4" w:themeFill="accent1" w:themeFillTint="66"/>
+            <w:vAlign w:val="center"/>
+            <w:hideMark/>
+          </w:tcPr>
+          <w:p>
+            <w:pPr>
+              <w:rPr>
+                <w:rFonts w:asciiTheme="minorHAnsi" w:hAnsiTheme="minorHAnsi" w:cstheme="minorHAnsi"/>
+                <w:b/>
+                <w:szCs w:val="22"/>
+              </w:rPr>
+            </w:pPr>
+            <w:r>
+              <w:rPr>
+                <w:rFonts w:asciiTheme="minorHAnsi" w:hAnsiTheme="minorHAnsi" w:cstheme="minorHAnsi"/>
+                <w:b/>
+                <w:szCs w:val="22"/>
+              </w:rPr>
+              <w:t>Descripción y Explicación</w:t>
+            </w:r>
+          </w:p>
+        </w:tc>
+      </w:tr>
+      <w:tr>
+        <w:trPr>
+          <w:trHeight w:val="42"/>
+          <w:jc w:val="center"/>
+        </w:trPr>
+        <w:tc>
+          <w:tcPr>
+            <w:tcW w:w="9640" w:type="dxa"/>
+            <w:vAlign w:val="center"/>
+            <w:hideMark/>
+          </w:tcPr>
+          <w:p>
+            <w:pPr>
+              <w:rPr>
+                <w:rFonts w:asciiTheme="minorHAnsi" w:hAnsiTheme="minorHAnsi" w:cstheme="minorHAnsi"/>
+                <w:szCs w:val="22"/>
+              </w:rPr>
+            </w:pPr>
+            <w:r>
+              <w:rPr>
+                <w:rFonts w:asciiTheme="minorHAnsi" w:hAnsiTheme="minorHAnsi" w:cstheme="minorHAnsi"/>
+                <w:szCs w:val="22"/>
+              </w:rPr>
+              <w:t>Los documentos que soportan la especificación de las aplicaciones implementadas no coinciden con lo que está actualmente, además no se encuentra la documentación de los procesos implementados por la capa media</w:t>
+            </w:r>
+            <w:r>
+              <w:rPr>
+                <w:rFonts w:asciiTheme="minorHAnsi" w:hAnsiTheme="minorHAnsi" w:cstheme="minorHAnsi"/>
+                <w:szCs w:val="22"/>
+              </w:rPr>
+              <w:t>.</w:t>
+            </w:r>
+          </w:p>
+        </w:tc>
+      </w:tr>
+      <w:tr>
+        <w:trPr>
+          <w:trHeight w:val="242"/>
+          <w:jc w:val="center"/>
+        </w:trPr>
+        <w:tc>
+          <w:tcPr>
+            <w:tcW w:w="9640" w:type="dxa"/>
+            <w:shd w:val="clear" w:color="auto" w:fill="B8CCE4" w:themeFill="accent1" w:themeFillTint="66"/>
+            <w:vAlign w:val="center"/>
+            <w:hideMark/>
+          </w:tcPr>
+          <w:p>
+            <w:pPr>
+              <w:rPr>
+                <w:rFonts w:asciiTheme="minorHAnsi" w:hAnsiTheme="minorHAnsi" w:cstheme="minorHAnsi"/>
+                <w:b/>
+                <w:szCs w:val="22"/>
+              </w:rPr>
+            </w:pPr>
+            <w:r>
+              <w:rPr>
+                <w:rFonts w:asciiTheme="minorHAnsi" w:hAnsiTheme="minorHAnsi" w:cstheme="minorHAnsi"/>
+                <w:b/>
+                <w:szCs w:val="22"/>
+              </w:rPr>
+              <w:t>Planes de Mitigación</w:t>
+            </w:r>
+          </w:p>
+        </w:tc>
+      </w:tr>
+      <w:tr>
+        <w:trPr>
+          <w:trHeight w:val="42"/>
+          <w:jc w:val="center"/>
+        </w:trPr>
+        <w:tc>
+          <w:tcPr>
+            <w:tcW w:w="9640" w:type="dxa"/>
+            <w:vAlign w:val="center"/>
+            <w:hideMark/>
+          </w:tcPr>
+          <w:p>
+            <w:pPr>
+              <w:pStyle w:val="Prrafodelista"/>
+              <w:numPr>
+                <w:ilvl w:val="0"/>
+                <w:numId w:val="10"/>
+              </w:numPr>
+              <w:ind w:left="234" w:hanging="234"/>
+              <w:rPr>
+                <w:rFonts w:asciiTheme="minorHAnsi" w:hAnsiTheme="minorHAnsi" w:cstheme="minorHAnsi"/>
+                <w:szCs w:val="22"/>
+              </w:rPr>
+            </w:pPr>
+            <w:r>
+              <w:rPr>
+                <w:rFonts w:asciiTheme="minorHAnsi" w:hAnsiTheme="minorHAnsi" w:cstheme="minorHAnsi"/>
+                <w:szCs w:val="22"/>
+              </w:rPr>
+              <w:t>Solicitar la documentación al equipo de desarrolladores, en caso de no contar con la documentación, se solicitan reuniones de soporte.</w:t>
+            </w:r>
+          </w:p>
+        </w:tc>
+      </w:tr>
+    </w:tbl>
+    <w:p>
+      <w:pPr>
+        <w:rPr>
+          <w:rFonts w:asciiTheme="minorHAnsi" w:hAnsiTheme="minorHAnsi"/>
+          <w:sz w:val="22"/>
+          <w:szCs w:val="22"/>
+        </w:rPr>
+      </w:pPr>
+    </w:p>
+    <w:p>
+      <w:pPr>
+        <w:pStyle w:val="Epgrafe"/>
+        <w:keepNext/>
+        <w:spacing w:after="120"/>
+        <w:jc w:val="center"/>
+        <w:rPr>
+          <w:rFonts w:asciiTheme="minorHAnsi" w:hAnsiTheme="minorHAnsi"/>
+          <w:color w:val="auto"/>
+          <w:sz w:val="20"/>
+        </w:rPr>
+      </w:pPr>
+      <w:r>
+        <w:rPr>
+          <w:rFonts w:asciiTheme="minorHAnsi" w:hAnsiTheme="minorHAnsi"/>
+          <w:color w:val="auto"/>
+          <w:sz w:val="20"/>
+        </w:rPr>
+        <w:t xml:space="preserve">Tabla </w:t>
+      </w:r>
+      <w:r>
+        <w:rPr>
+          <w:rFonts w:asciiTheme="minorHAnsi" w:hAnsiTheme="minorHAnsi"/>
+          <w:color w:val="auto"/>
+          <w:sz w:val="20"/>
+        </w:rPr>
+        <w:fldChar w:fldCharType="begin"/>
+      </w:r>
+      <w:r>
+        <w:rPr>
+          <w:rFonts w:asciiTheme="minorHAnsi" w:hAnsiTheme="minorHAnsi"/>
+          <w:color w:val="auto"/>
+          <w:sz w:val="20"/>
+        </w:rPr>
+        <w:instrText xml:space="preserve"> SEQ Tabla \* ARABIC </w:instrText>
+      </w:r>
+      <w:r>
+        <w:rPr>
+          <w:rFonts w:asciiTheme="minorHAnsi" w:hAnsiTheme="minorHAnsi"/>
+          <w:color w:val="auto"/>
+          <w:sz w:val="20"/>
+        </w:rPr>
+        <w:fldChar w:fldCharType="separate"/>
+      </w:r>
+      <w:r>
+        <w:rPr>
+          <w:rFonts w:asciiTheme="minorHAnsi" w:hAnsiTheme="minorHAnsi"/>
+          <w:noProof/>
+          <w:color w:val="auto"/>
+          <w:sz w:val="20"/>
+        </w:rPr>
+        <w:t>17</w:t>
+      </w:r>
+      <w:r>
+        <w:rPr>
+          <w:rFonts w:asciiTheme="minorHAnsi" w:hAnsiTheme="minorHAnsi"/>
+          <w:color w:val="auto"/>
+          <w:sz w:val="20"/>
+        </w:rPr>
+        <w:fldChar w:fldCharType="end"/>
+      </w:r>
+      <w:r>
+        <w:rPr>
+          <w:rFonts w:asciiTheme="minorHAnsi" w:hAnsiTheme="minorHAnsi"/>
+          <w:color w:val="auto"/>
+          <w:sz w:val="20"/>
+        </w:rPr>
+        <w:t>. Riesgo 6</w:t>
+      </w:r>
+    </w:p>
+    <w:tbl>
+      <w:tblPr>
+        <w:tblStyle w:val="Tablaconcuadrcula"/>
+        <w:tblW w:w="0" w:type="auto"/>
+        <w:jc w:val="center"/>
+        <w:tblCellMar>
+          <w:top w:w="28" w:type="dxa"/>
+          <w:left w:w="57" w:type="dxa"/>
+          <w:bottom w:w="28" w:type="dxa"/>
+          <w:right w:w="57" w:type="dxa"/>
+        </w:tblCellMar>
+        <w:tblLook w:val="04A0"/>
+      </w:tblPr>
+      <w:tblGrid>
+        <w:gridCol w:w="9640"/>
+      </w:tblGrid>
+      <w:tr>
+        <w:trPr>
+          <w:trHeight w:val="242"/>
+          <w:jc w:val="center"/>
+        </w:trPr>
+        <w:tc>
+          <w:tcPr>
+            <w:tcW w:w="9640" w:type="dxa"/>
+            <w:shd w:val="clear" w:color="auto" w:fill="B8CCE4" w:themeFill="accent1" w:themeFillTint="66"/>
+            <w:vAlign w:val="center"/>
+            <w:hideMark/>
+          </w:tcPr>
+          <w:p>
+            <w:pPr>
+              <w:rPr>
+                <w:rFonts w:asciiTheme="minorHAnsi" w:hAnsiTheme="minorHAnsi" w:cstheme="minorHAnsi"/>
+                <w:b/>
+                <w:szCs w:val="22"/>
+              </w:rPr>
+            </w:pPr>
+            <w:r>
+              <w:rPr>
+                <w:rFonts w:asciiTheme="minorHAnsi" w:hAnsiTheme="minorHAnsi" w:cstheme="minorHAnsi"/>
+                <w:b/>
+                <w:szCs w:val="22"/>
+              </w:rPr>
+              <w:t>Riesgo</w:t>
+            </w:r>
+          </w:p>
+        </w:tc>
+      </w:tr>
+      <w:tr>
+        <w:trPr>
+          <w:trHeight w:val="42"/>
+          <w:jc w:val="center"/>
+        </w:trPr>
+        <w:tc>
+          <w:tcPr>
+            <w:tcW w:w="9640" w:type="dxa"/>
+            <w:vAlign w:val="center"/>
+            <w:hideMark/>
+          </w:tcPr>
+          <w:p>
+            <w:pPr>
+              <w:rPr>
+                <w:rFonts w:asciiTheme="minorHAnsi" w:hAnsiTheme="minorHAnsi" w:cstheme="minorHAnsi"/>
+                <w:szCs w:val="22"/>
+              </w:rPr>
+            </w:pPr>
+            <w:r>
+              <w:rPr>
+                <w:rFonts w:asciiTheme="minorHAnsi" w:hAnsiTheme="minorHAnsi" w:cstheme="minorHAnsi"/>
+                <w:szCs w:val="22"/>
+              </w:rPr>
+              <w:t>No información suficiente para ejecución de pruebas</w:t>
+            </w:r>
+          </w:p>
+        </w:tc>
+      </w:tr>
+      <w:tr>
+        <w:trPr>
+          <w:trHeight w:val="242"/>
+          <w:jc w:val="center"/>
+        </w:trPr>
+        <w:tc>
+          <w:tcPr>
+            <w:tcW w:w="9640" w:type="dxa"/>
+            <w:shd w:val="clear" w:color="auto" w:fill="B8CCE4" w:themeFill="accent1" w:themeFillTint="66"/>
+            <w:vAlign w:val="center"/>
+            <w:hideMark/>
+          </w:tcPr>
+          <w:p>
+            <w:pPr>
+              <w:rPr>
+                <w:rFonts w:asciiTheme="minorHAnsi" w:hAnsiTheme="minorHAnsi" w:cstheme="minorHAnsi"/>
+                <w:b/>
+                <w:szCs w:val="22"/>
+              </w:rPr>
+            </w:pPr>
+            <w:r>
+              <w:rPr>
+                <w:rFonts w:asciiTheme="minorHAnsi" w:hAnsiTheme="minorHAnsi" w:cstheme="minorHAnsi"/>
+                <w:b/>
+                <w:szCs w:val="22"/>
+              </w:rPr>
+              <w:t>Descripción y Explicación</w:t>
+            </w:r>
+          </w:p>
+        </w:tc>
+      </w:tr>
+      <w:tr>
+        <w:trPr>
+          <w:trHeight w:val="42"/>
+          <w:jc w:val="center"/>
+        </w:trPr>
+        <w:tc>
+          <w:tcPr>
+            <w:tcW w:w="9640" w:type="dxa"/>
+            <w:vAlign w:val="center"/>
+            <w:hideMark/>
+          </w:tcPr>
+          <w:p>
+            <w:pPr>
+              <w:rPr>
+                <w:rFonts w:asciiTheme="minorHAnsi" w:hAnsiTheme="minorHAnsi" w:cstheme="minorHAnsi"/>
+                <w:szCs w:val="22"/>
+              </w:rPr>
+            </w:pPr>
+            <w:r>
+              <w:rPr>
+                <w:rFonts w:asciiTheme="minorHAnsi" w:hAnsiTheme="minorHAnsi" w:cstheme="minorHAnsi"/>
+                <w:szCs w:val="22"/>
+              </w:rPr>
+              <w:t>Se implementaron pruebas para el sistema, pero no se encuentran datos para la realización de pruebas unitarias e integración.</w:t>
+            </w:r>
+          </w:p>
+        </w:tc>
+      </w:tr>
+      <w:tr>
+        <w:trPr>
+          <w:trHeight w:val="242"/>
+          <w:jc w:val="center"/>
+        </w:trPr>
+        <w:tc>
+          <w:tcPr>
+            <w:tcW w:w="9640" w:type="dxa"/>
+            <w:shd w:val="clear" w:color="auto" w:fill="B8CCE4" w:themeFill="accent1" w:themeFillTint="66"/>
+            <w:vAlign w:val="center"/>
+            <w:hideMark/>
+          </w:tcPr>
+          <w:p>
+            <w:pPr>
+              <w:rPr>
+                <w:rFonts w:asciiTheme="minorHAnsi" w:hAnsiTheme="minorHAnsi" w:cstheme="minorHAnsi"/>
+                <w:b/>
+                <w:szCs w:val="22"/>
+              </w:rPr>
+            </w:pPr>
+            <w:r>
+              <w:rPr>
+                <w:rFonts w:asciiTheme="minorHAnsi" w:hAnsiTheme="minorHAnsi" w:cstheme="minorHAnsi"/>
+                <w:b/>
+                <w:szCs w:val="22"/>
+              </w:rPr>
+              <w:t>Planes de Mitigación</w:t>
+            </w:r>
+          </w:p>
+        </w:tc>
+      </w:tr>
+      <w:tr>
+        <w:trPr>
+          <w:trHeight w:val="42"/>
+          <w:jc w:val="center"/>
+        </w:trPr>
+        <w:tc>
+          <w:tcPr>
+            <w:tcW w:w="9640" w:type="dxa"/>
+            <w:vAlign w:val="center"/>
+            <w:hideMark/>
+          </w:tcPr>
+          <w:p>
+            <w:pPr>
+              <w:pStyle w:val="Prrafodelista"/>
+              <w:numPr>
+                <w:ilvl w:val="0"/>
+                <w:numId w:val="10"/>
+              </w:numPr>
+              <w:ind w:left="234" w:hanging="234"/>
+              <w:rPr>
+                <w:rFonts w:asciiTheme="minorHAnsi" w:hAnsiTheme="minorHAnsi" w:cstheme="minorHAnsi"/>
+                <w:szCs w:val="22"/>
+              </w:rPr>
+            </w:pPr>
+            <w:r>
+              <w:rPr>
+                <w:rFonts w:asciiTheme="minorHAnsi" w:hAnsiTheme="minorHAnsi" w:cstheme="minorHAnsi"/>
+                <w:szCs w:val="22"/>
+              </w:rPr>
+              <w:t>Solicitar al equipo de desarrollo la información de cómo se realizaron las pruebas del sistema y los datos empleados.</w:t>
+            </w:r>
+          </w:p>
+          <w:p>
+            <w:pPr>
+              <w:pStyle w:val="Prrafodelista"/>
+              <w:numPr>
+                <w:ilvl w:val="0"/>
+                <w:numId w:val="10"/>
+              </w:numPr>
+              <w:ind w:left="234" w:hanging="234"/>
+              <w:rPr>
+                <w:rFonts w:asciiTheme="minorHAnsi" w:hAnsiTheme="minorHAnsi" w:cstheme="minorHAnsi"/>
+                <w:szCs w:val="22"/>
+              </w:rPr>
+            </w:pPr>
+            <w:r>
+              <w:rPr>
+                <w:rFonts w:asciiTheme="minorHAnsi" w:hAnsiTheme="minorHAnsi" w:cstheme="minorHAnsi"/>
+                <w:szCs w:val="22"/>
+              </w:rPr>
+              <w:t>Levantar la información de los datos</w:t>
+            </w:r>
+            <w:r>
+              <w:rPr>
+                <w:rFonts w:asciiTheme="minorHAnsi" w:hAnsiTheme="minorHAnsi" w:cstheme="minorHAnsi"/>
+                <w:szCs w:val="22"/>
+              </w:rPr>
+              <w:t xml:space="preserve"> de prueba</w:t>
+            </w:r>
+            <w:r>
+              <w:rPr>
+                <w:rFonts w:asciiTheme="minorHAnsi" w:hAnsiTheme="minorHAnsi" w:cstheme="minorHAnsi"/>
+                <w:szCs w:val="22"/>
+              </w:rPr>
+              <w:t xml:space="preserve"> con </w:t>
+            </w:r>
+            <w:r>
+              <w:rPr>
+                <w:rFonts w:asciiTheme="minorHAnsi" w:hAnsiTheme="minorHAnsi" w:cstheme="minorHAnsi"/>
+                <w:szCs w:val="22"/>
+              </w:rPr>
+              <w:t>análisis del sistema y pruebas unitarias por cada capa.</w:t>
+            </w:r>
+          </w:p>
+        </w:tc>
+      </w:tr>
+    </w:tbl>
+    <w:p>
+      <w:pPr>
+        <w:rPr>
+          <w:rFonts w:asciiTheme="minorHAnsi" w:hAnsiTheme="minorHAnsi"/>
+          <w:sz w:val="22"/>
+        </w:rPr>
+      </w:pPr>
     </w:p>
     <w:p>
       <w:pPr>
@@ -26574,7 +27312,7 @@
           <v:shape id="_x0000_i1025" type="#_x0000_t75" style="width:348pt;height:337.5pt" o:ole="">
             <v:imagedata r:id="rId17" o:title=""/>
           </v:shape>
-          <o:OLEObject Type="Embed" ProgID="Visio.Drawing.11" ShapeID="_x0000_i1025" DrawAspect="Content" ObjectID="_1378146273" r:id="rId18"/>
+          <o:OLEObject Type="Embed" ProgID="Visio.Drawing.11" ShapeID="_x0000_i1025" DrawAspect="Content" ObjectID="_1378151544" r:id="rId18"/>
         </w:object>
       </w:r>
     </w:p>
@@ -29283,7 +30021,7 @@
         <w:rFonts w:ascii="Calibri" w:hAnsi="Calibri"/>
         <w:noProof/>
       </w:rPr>
-      <w:t>22</w:t>
+      <w:t>20</w:t>
     </w:r>
     <w:r>
       <w:rPr>
@@ -30381,6 +31119,119 @@
     </w:lvl>
   </w:abstractNum>
   <w:abstractNum w:abstractNumId="9">
+    <w:nsid w:val="32D425ED"/>
+    <w:multiLevelType w:val="hybridMultilevel"/>
+    <w:tmpl w:val="188E79EE"/>
+    <w:lvl w:ilvl="0" w:tplc="240A0001">
+      <w:start w:val="1"/>
+      <w:numFmt w:val="bullet"/>
+      <w:lvlText w:val=""/>
+      <w:lvlJc w:val="left"/>
+      <w:pPr>
+        <w:ind w:left="720" w:hanging="360"/>
+      </w:pPr>
+      <w:rPr>
+        <w:rFonts w:ascii="Symbol" w:hAnsi="Symbol" w:hint="default"/>
+      </w:rPr>
+    </w:lvl>
+    <w:lvl w:ilvl="1" w:tplc="240A0003" w:tentative="1">
+      <w:start w:val="1"/>
+      <w:numFmt w:val="bullet"/>
+      <w:lvlText w:val="o"/>
+      <w:lvlJc w:val="left"/>
+      <w:pPr>
+        <w:ind w:left="1440" w:hanging="360"/>
+      </w:pPr>
+      <w:rPr>
+        <w:rFonts w:ascii="Courier New" w:hAnsi="Courier New" w:cs="Courier New" w:hint="default"/>
+      </w:rPr>
+    </w:lvl>
+    <w:lvl w:ilvl="2" w:tplc="240A0005" w:tentative="1">
+      <w:start w:val="1"/>
+      <w:numFmt w:val="bullet"/>
+      <w:lvlText w:val=""/>
+      <w:lvlJc w:val="left"/>
+      <w:pPr>
+        <w:ind w:left="2160" w:hanging="360"/>
+      </w:pPr>
+      <w:rPr>
+        <w:rFonts w:ascii="Wingdings" w:hAnsi="Wingdings" w:hint="default"/>
+      </w:rPr>
+    </w:lvl>
+    <w:lvl w:ilvl="3" w:tplc="240A0001" w:tentative="1">
+      <w:start w:val="1"/>
+      <w:numFmt w:val="bullet"/>
+      <w:lvlText w:val=""/>
+      <w:lvlJc w:val="left"/>
+      <w:pPr>
+        <w:ind w:left="2880" w:hanging="360"/>
+      </w:pPr>
+      <w:rPr>
+        <w:rFonts w:ascii="Symbol" w:hAnsi="Symbol" w:hint="default"/>
+      </w:rPr>
+    </w:lvl>
+    <w:lvl w:ilvl="4" w:tplc="240A0003" w:tentative="1">
+      <w:start w:val="1"/>
+      <w:numFmt w:val="bullet"/>
+      <w:lvlText w:val="o"/>
+      <w:lvlJc w:val="left"/>
+      <w:pPr>
+        <w:ind w:left="3600" w:hanging="360"/>
+      </w:pPr>
+      <w:rPr>
+        <w:rFonts w:ascii="Courier New" w:hAnsi="Courier New" w:cs="Courier New" w:hint="default"/>
+      </w:rPr>
+    </w:lvl>
+    <w:lvl w:ilvl="5" w:tplc="240A0005" w:tentative="1">
+      <w:start w:val="1"/>
+      <w:numFmt w:val="bullet"/>
+      <w:lvlText w:val=""/>
+      <w:lvlJc w:val="left"/>
+      <w:pPr>
+        <w:ind w:left="4320" w:hanging="360"/>
+      </w:pPr>
+      <w:rPr>
+        <w:rFonts w:ascii="Wingdings" w:hAnsi="Wingdings" w:hint="default"/>
+      </w:rPr>
+    </w:lvl>
+    <w:lvl w:ilvl="6" w:tplc="240A0001" w:tentative="1">
+      <w:start w:val="1"/>
+      <w:numFmt w:val="bullet"/>
+      <w:lvlText w:val=""/>
+      <w:lvlJc w:val="left"/>
+      <w:pPr>
+        <w:ind w:left="5040" w:hanging="360"/>
+      </w:pPr>
+      <w:rPr>
+        <w:rFonts w:ascii="Symbol" w:hAnsi="Symbol" w:hint="default"/>
+      </w:rPr>
+    </w:lvl>
+    <w:lvl w:ilvl="7" w:tplc="240A0003" w:tentative="1">
+      <w:start w:val="1"/>
+      <w:numFmt w:val="bullet"/>
+      <w:lvlText w:val="o"/>
+      <w:lvlJc w:val="left"/>
+      <w:pPr>
+        <w:ind w:left="5760" w:hanging="360"/>
+      </w:pPr>
+      <w:rPr>
+        <w:rFonts w:ascii="Courier New" w:hAnsi="Courier New" w:cs="Courier New" w:hint="default"/>
+      </w:rPr>
+    </w:lvl>
+    <w:lvl w:ilvl="8" w:tplc="240A0005" w:tentative="1">
+      <w:start w:val="1"/>
+      <w:numFmt w:val="bullet"/>
+      <w:lvlText w:val=""/>
+      <w:lvlJc w:val="left"/>
+      <w:pPr>
+        <w:ind w:left="6480" w:hanging="360"/>
+      </w:pPr>
+      <w:rPr>
+        <w:rFonts w:ascii="Wingdings" w:hAnsi="Wingdings" w:hint="default"/>
+      </w:rPr>
+    </w:lvl>
+  </w:abstractNum>
+  <w:abstractNum w:abstractNumId="10">
     <w:nsid w:val="4A2232AA"/>
     <w:multiLevelType w:val="multilevel"/>
     <w:tmpl w:val="240A001F"/>
@@ -30466,7 +31317,7 @@
       </w:pPr>
     </w:lvl>
   </w:abstractNum>
-  <w:abstractNum w:abstractNumId="10">
+  <w:abstractNum w:abstractNumId="11">
     <w:nsid w:val="54656942"/>
     <w:multiLevelType w:val="hybridMultilevel"/>
     <w:tmpl w:val="89B42B88"/>
@@ -30579,7 +31430,7 @@
       </w:rPr>
     </w:lvl>
   </w:abstractNum>
-  <w:abstractNum w:abstractNumId="11">
+  <w:abstractNum w:abstractNumId="12">
     <w:nsid w:val="61122AAA"/>
     <w:multiLevelType w:val="hybridMultilevel"/>
     <w:tmpl w:val="D0D8A4E6"/>
@@ -30692,7 +31543,7 @@
       </w:rPr>
     </w:lvl>
   </w:abstractNum>
-  <w:abstractNum w:abstractNumId="12">
+  <w:abstractNum w:abstractNumId="13">
     <w:nsid w:val="626E7196"/>
     <w:multiLevelType w:val="hybridMultilevel"/>
     <w:tmpl w:val="9F74A064"/>
@@ -30805,7 +31656,7 @@
       </w:rPr>
     </w:lvl>
   </w:abstractNum>
-  <w:abstractNum w:abstractNumId="13">
+  <w:abstractNum w:abstractNumId="14">
     <w:nsid w:val="761D7FDE"/>
     <w:multiLevelType w:val="multilevel"/>
     <w:tmpl w:val="240A001F"/>
@@ -30895,7 +31746,7 @@
     <w:abstractNumId w:val="8"/>
   </w:num>
   <w:num w:numId="2">
-    <w:abstractNumId w:val="10"/>
+    <w:abstractNumId w:val="11"/>
   </w:num>
   <w:num w:numId="3">
     <w:abstractNumId w:val="5"/>
@@ -30904,13 +31755,13 @@
     <w:abstractNumId w:val="3"/>
   </w:num>
   <w:num w:numId="5">
-    <w:abstractNumId w:val="12"/>
+    <w:abstractNumId w:val="13"/>
   </w:num>
   <w:num w:numId="6">
     <w:abstractNumId w:val="6"/>
   </w:num>
   <w:num w:numId="7">
-    <w:abstractNumId w:val="11"/>
+    <w:abstractNumId w:val="12"/>
   </w:num>
   <w:num w:numId="8">
     <w:abstractNumId w:val="4"/>
@@ -30925,12 +31776,15 @@
     <w:abstractNumId w:val="1"/>
   </w:num>
   <w:num w:numId="12">
-    <w:abstractNumId w:val="13"/>
+    <w:abstractNumId w:val="14"/>
   </w:num>
   <w:num w:numId="13">
     <w:abstractNumId w:val="7"/>
   </w:num>
   <w:num w:numId="14">
+    <w:abstractNumId w:val="10"/>
+  </w:num>
+  <w:num w:numId="15">
     <w:abstractNumId w:val="9"/>
   </w:num>
   <w:numIdMacAtCleanup w:val="7"/>
@@ -32083,6 +32937,11 @@
     <w:uiPriority w:val="99"/>
     <w:unhideWhenUsed/>
     <w:rsid w:val="00B5157C"/>
+  </w:style>
+  <w:style w:type="character" w:customStyle="1" w:styleId="apple-converted-space">
+    <w:name w:val="apple-converted-space"/>
+    <w:basedOn w:val="Fuentedeprrafopredeter"/>
+    <w:rsid w:val="00DF1B9C"/>
   </w:style>
 </w:styles>
 </file>
@@ -33787,83 +34646,83 @@
     </dgm:pt>
   </dgm:ptLst>
   <dgm:cxnLst>
-    <dgm:cxn modelId="{5193B77F-D577-435A-823A-81B9661398E6}" type="presOf" srcId="{2A9ACDB5-2E83-4E48-AFF2-4CD71DC28673}" destId="{FFC49AAC-89FE-45D9-BFD6-81A494EB34E7}" srcOrd="1" destOrd="0" presId="urn:microsoft.com/office/officeart/2005/8/layout/process4"/>
-    <dgm:cxn modelId="{96CE6CB4-CA51-45BC-A76C-97D8813975F1}" type="presOf" srcId="{327B246F-14D1-4984-B970-1E8B45AD7D9E}" destId="{6A346C74-44E3-455D-8E6A-E267C018E6A3}" srcOrd="0" destOrd="0" presId="urn:microsoft.com/office/officeart/2005/8/layout/process4"/>
-    <dgm:cxn modelId="{19904C5A-C09E-4BB3-99F3-1B0A8AF6EDDA}" type="presOf" srcId="{ABDFDCD5-EB07-4F90-A55C-38772F481D80}" destId="{4245295E-456F-4478-B66C-456AF416DC5F}" srcOrd="1" destOrd="0" presId="urn:microsoft.com/office/officeart/2005/8/layout/process4"/>
+    <dgm:cxn modelId="{A4652CA1-5BA6-411C-A4ED-A2335D4024C9}" type="presOf" srcId="{50156A11-B230-4FC8-B937-30726374651D}" destId="{8E9680AC-7C1D-4D92-972D-D928D62D698A}" srcOrd="0" destOrd="0" presId="urn:microsoft.com/office/officeart/2005/8/layout/process4"/>
     <dgm:cxn modelId="{2637AC56-CFF2-4465-8499-A44A6C3BA715}" srcId="{ABDFDCD5-EB07-4F90-A55C-38772F481D80}" destId="{7D142484-E781-451D-B3CC-1463895D79D7}" srcOrd="0" destOrd="0" parTransId="{91C06BF9-55DE-4814-ADC4-60D512ED12C9}" sibTransId="{D1C8512B-4C93-4BF9-B22B-3E8C52CA1001}"/>
+    <dgm:cxn modelId="{A5C6893F-B59F-4A14-84CD-BD83A0F41694}" type="presOf" srcId="{2A9ACDB5-2E83-4E48-AFF2-4CD71DC28673}" destId="{616E8365-7B7D-4C79-B610-3ED1CBD4C1B8}" srcOrd="0" destOrd="0" presId="urn:microsoft.com/office/officeart/2005/8/layout/process4"/>
+    <dgm:cxn modelId="{1719EB78-80BF-4654-8532-4AE94A8783B5}" type="presOf" srcId="{03DED7AD-2E61-4F0D-A6BF-8FFB187D7079}" destId="{288C8588-1B41-41C4-85E7-9655DA3E2F7F}" srcOrd="0" destOrd="0" presId="urn:microsoft.com/office/officeart/2005/8/layout/process4"/>
+    <dgm:cxn modelId="{2D4BA934-3351-4BF6-9583-27C47FB0A275}" type="presOf" srcId="{0CDED7C8-4366-4534-8695-7FFCA6F11B78}" destId="{E2CE4A77-4D63-456F-ACF0-DB5323992B6A}" srcOrd="0" destOrd="0" presId="urn:microsoft.com/office/officeart/2005/8/layout/process4"/>
+    <dgm:cxn modelId="{50EC6D55-6BBB-4F08-820F-FD46BF82134B}" srcId="{E84153B7-31BA-4126-96DE-0C249B92526B}" destId="{1B7FA292-EBC9-4A33-9E32-CC5DAE319DB2}" srcOrd="0" destOrd="0" parTransId="{B80B8D98-F788-4F9E-823D-09197117A7AD}" sibTransId="{E053AC9C-20B7-4C4A-BBF5-215CDEA8B0D3}"/>
+    <dgm:cxn modelId="{FFD2DF30-A8AC-4D17-8B5A-B0C0D96AC205}" srcId="{A4C85FDE-575E-4D62-A0BF-ED411EB0D096}" destId="{ABDFDCD5-EB07-4F90-A55C-38772F481D80}" srcOrd="3" destOrd="0" parTransId="{1DFC3916-5DF9-4AA0-9284-F7C4F1761035}" sibTransId="{FFAC5F48-AABF-42D9-A3B4-A6D8CD8C6075}"/>
+    <dgm:cxn modelId="{68EFBF62-DD50-42FE-8E67-9E77F0A34EE8}" srcId="{A4C85FDE-575E-4D62-A0BF-ED411EB0D096}" destId="{2A9ACDB5-2E83-4E48-AFF2-4CD71DC28673}" srcOrd="2" destOrd="0" parTransId="{3649BC3F-D3A6-4727-A629-AC174B7DB326}" sibTransId="{E0B4635D-8AC4-428B-9182-18441657A325}"/>
+    <dgm:cxn modelId="{958051AB-7CB5-4759-85AD-368C7B7C0A8C}" type="presOf" srcId="{327B246F-14D1-4984-B970-1E8B45AD7D9E}" destId="{6A346C74-44E3-455D-8E6A-E267C018E6A3}" srcOrd="0" destOrd="0" presId="urn:microsoft.com/office/officeart/2005/8/layout/process4"/>
+    <dgm:cxn modelId="{C282514D-9D82-4473-86F5-4902BC4CA6CE}" type="presOf" srcId="{E84153B7-31BA-4126-96DE-0C249B92526B}" destId="{B350BBDE-12F8-41E1-8666-FE932C5F671A}" srcOrd="0" destOrd="0" presId="urn:microsoft.com/office/officeart/2005/8/layout/process4"/>
+    <dgm:cxn modelId="{27F8E712-A5A8-49E4-B0CF-000AAC1A608E}" srcId="{86E4CF8C-8326-453B-9AE1-7FA27DE26B10}" destId="{D69C8236-4E8F-481C-AF9E-378AFFFB4209}" srcOrd="0" destOrd="0" parTransId="{42745623-C119-4A0B-87C8-5ED5076788C0}" sibTransId="{E811035F-6D03-4220-846D-68D18A2FC7D3}"/>
+    <dgm:cxn modelId="{D9AE2E51-E49B-49F6-A49B-D4A487B7CC7A}" type="presOf" srcId="{86E4CF8C-8326-453B-9AE1-7FA27DE26B10}" destId="{21D87564-F5F3-4C7D-9474-C3E61ABCDB56}" srcOrd="1" destOrd="0" presId="urn:microsoft.com/office/officeart/2005/8/layout/process4"/>
+    <dgm:cxn modelId="{95970ADA-B12D-4721-82AC-ED73EB6ECB00}" type="presOf" srcId="{A4C85FDE-575E-4D62-A0BF-ED411EB0D096}" destId="{069FB17A-DF37-44A1-835D-EBBA8E02B58C}" srcOrd="0" destOrd="0" presId="urn:microsoft.com/office/officeart/2005/8/layout/process4"/>
+    <dgm:cxn modelId="{9459DBE6-8818-4015-B0B5-2E476838F582}" type="presOf" srcId="{ABDFDCD5-EB07-4F90-A55C-38772F481D80}" destId="{4245295E-456F-4478-B66C-456AF416DC5F}" srcOrd="1" destOrd="0" presId="urn:microsoft.com/office/officeart/2005/8/layout/process4"/>
+    <dgm:cxn modelId="{1D22364F-96E7-4CC7-8C96-8B1AD8770DAE}" type="presOf" srcId="{A69BABF8-5C38-466E-ABB3-C6F4F3537ADC}" destId="{DF3DDB40-8119-4792-AAFA-FAEB07D00CD1}" srcOrd="0" destOrd="0" presId="urn:microsoft.com/office/officeart/2005/8/layout/process4"/>
+    <dgm:cxn modelId="{FFAA1E44-2269-44D8-8733-7354578ED3F4}" srcId="{A4C85FDE-575E-4D62-A0BF-ED411EB0D096}" destId="{FCFD4026-44B2-4C68-A775-8AF5792DB81C}" srcOrd="6" destOrd="0" parTransId="{1AF9800B-0770-497C-9257-07578ED73937}" sibTransId="{F591B302-97F5-4FCF-8F44-E6D4BF73A7BC}"/>
+    <dgm:cxn modelId="{41B1E315-04CB-472F-B203-9AC42010F131}" type="presOf" srcId="{86E4CF8C-8326-453B-9AE1-7FA27DE26B10}" destId="{4C2F1733-9CC6-4BD8-96D3-78CC45437DBE}" srcOrd="0" destOrd="0" presId="urn:microsoft.com/office/officeart/2005/8/layout/process4"/>
     <dgm:cxn modelId="{ACE8EA57-D93C-4687-AFD6-D680C2B5AF1C}" srcId="{A4C85FDE-575E-4D62-A0BF-ED411EB0D096}" destId="{A69BABF8-5C38-466E-ABB3-C6F4F3537ADC}" srcOrd="1" destOrd="0" parTransId="{A9070650-3AB6-4B1E-A800-3D8B5281507C}" sibTransId="{CACE7ECC-3E4B-4FC7-B36B-1477F93038E7}"/>
-    <dgm:cxn modelId="{BC61443E-E9DC-467E-B030-0C305212F46B}" type="presOf" srcId="{50156A11-B230-4FC8-B937-30726374651D}" destId="{8E9680AC-7C1D-4D92-972D-D928D62D698A}" srcOrd="0" destOrd="0" presId="urn:microsoft.com/office/officeart/2005/8/layout/process4"/>
-    <dgm:cxn modelId="{9527E874-57D9-4113-8562-F29EBCD3C168}" type="presOf" srcId="{E84153B7-31BA-4126-96DE-0C249B92526B}" destId="{02B74AFA-02EA-44BC-9C05-ACBADEF6BF12}" srcOrd="1" destOrd="0" presId="urn:microsoft.com/office/officeart/2005/8/layout/process4"/>
-    <dgm:cxn modelId="{27F8E712-A5A8-49E4-B0CF-000AAC1A608E}" srcId="{86E4CF8C-8326-453B-9AE1-7FA27DE26B10}" destId="{D69C8236-4E8F-481C-AF9E-378AFFFB4209}" srcOrd="0" destOrd="0" parTransId="{42745623-C119-4A0B-87C8-5ED5076788C0}" sibTransId="{E811035F-6D03-4220-846D-68D18A2FC7D3}"/>
-    <dgm:cxn modelId="{E65379C8-D551-4B77-9D90-0910373CAC89}" type="presOf" srcId="{E84153B7-31BA-4126-96DE-0C249B92526B}" destId="{B350BBDE-12F8-41E1-8666-FE932C5F671A}" srcOrd="0" destOrd="0" presId="urn:microsoft.com/office/officeart/2005/8/layout/process4"/>
-    <dgm:cxn modelId="{A8268CD0-D3AE-4FFB-9FB0-ECF13A1FF787}" type="presOf" srcId="{FCFD4026-44B2-4C68-A775-8AF5792DB81C}" destId="{454D2DE0-CE0B-4007-B23F-33EF39A519F1}" srcOrd="1" destOrd="0" presId="urn:microsoft.com/office/officeart/2005/8/layout/process4"/>
-    <dgm:cxn modelId="{138B5C67-1CE2-4427-927E-DC9FC151C708}" type="presOf" srcId="{1B7FA292-EBC9-4A33-9E32-CC5DAE319DB2}" destId="{39855558-CEA3-4BE1-85CC-94AD727DF902}" srcOrd="0" destOrd="0" presId="urn:microsoft.com/office/officeart/2005/8/layout/process4"/>
+    <dgm:cxn modelId="{1264A4C3-2BDD-4E70-B215-0B90BC03AAC1}" type="presOf" srcId="{7D142484-E781-451D-B3CC-1463895D79D7}" destId="{8B78BD0D-0630-459C-8B7E-AB249D074DE7}" srcOrd="0" destOrd="0" presId="urn:microsoft.com/office/officeart/2005/8/layout/process4"/>
+    <dgm:cxn modelId="{5D700E51-EB60-4006-8BAD-EADCB96E1A1E}" srcId="{327B246F-14D1-4984-B970-1E8B45AD7D9E}" destId="{03DED7AD-2E61-4F0D-A6BF-8FFB187D7079}" srcOrd="0" destOrd="0" parTransId="{24E7E08E-520B-4FD4-AE05-AC816FE03138}" sibTransId="{CBFDB8DB-3704-4AEF-8E94-A9628CDC772B}"/>
+    <dgm:cxn modelId="{EC52402F-7BC3-4DDF-8713-D239FAC2219D}" srcId="{2A9ACDB5-2E83-4E48-AFF2-4CD71DC28673}" destId="{0CDED7C8-4366-4534-8695-7FFCA6F11B78}" srcOrd="0" destOrd="0" parTransId="{AE6CCC99-53A0-4C7A-BD83-11A1A9467DDA}" sibTransId="{FDAE6C45-E436-4669-B9CC-3192D70B0064}"/>
+    <dgm:cxn modelId="{E3A71E25-185E-41F1-844B-D340A2CF410B}" srcId="{FCFD4026-44B2-4C68-A775-8AF5792DB81C}" destId="{028FF859-A677-4075-8A69-017509C8D72B}" srcOrd="0" destOrd="0" parTransId="{FC8CF1C3-4878-4BB6-BD73-2D122739C856}" sibTransId="{5C1AC4FF-2298-4065-8FAC-13425E018670}"/>
+    <dgm:cxn modelId="{DE7FE1C1-6BCF-44ED-81AE-05A69EC5CE75}" type="presOf" srcId="{327B246F-14D1-4984-B970-1E8B45AD7D9E}" destId="{43D79030-0770-4132-9B21-FA92C02105E1}" srcOrd="1" destOrd="0" presId="urn:microsoft.com/office/officeart/2005/8/layout/process4"/>
     <dgm:cxn modelId="{6FBDE5AF-A17A-4F45-8395-7F5C486F9793}" srcId="{A4C85FDE-575E-4D62-A0BF-ED411EB0D096}" destId="{86E4CF8C-8326-453B-9AE1-7FA27DE26B10}" srcOrd="4" destOrd="0" parTransId="{C024A58A-5531-4FED-B1F3-461D75C394BD}" sibTransId="{8CF20DB9-9E10-4624-BA64-0CD60B1B71C2}"/>
-    <dgm:cxn modelId="{2EE2E180-6285-4E26-BF3B-705019E7CED6}" type="presOf" srcId="{FCFD4026-44B2-4C68-A775-8AF5792DB81C}" destId="{A23AFFFA-34E5-4D24-A8D1-675A65A693EA}" srcOrd="0" destOrd="0" presId="urn:microsoft.com/office/officeart/2005/8/layout/process4"/>
-    <dgm:cxn modelId="{8C022A97-A508-43BE-A781-107367CB85A8}" type="presOf" srcId="{327B246F-14D1-4984-B970-1E8B45AD7D9E}" destId="{43D79030-0770-4132-9B21-FA92C02105E1}" srcOrd="1" destOrd="0" presId="urn:microsoft.com/office/officeart/2005/8/layout/process4"/>
-    <dgm:cxn modelId="{A198116A-F68B-4267-960C-A0038B54BD9E}" type="presOf" srcId="{86E4CF8C-8326-453B-9AE1-7FA27DE26B10}" destId="{21D87564-F5F3-4C7D-9474-C3E61ABCDB56}" srcOrd="1" destOrd="0" presId="urn:microsoft.com/office/officeart/2005/8/layout/process4"/>
-    <dgm:cxn modelId="{E561D61C-1DCF-4B53-963E-9D6A200A9C8C}" type="presOf" srcId="{028FF859-A677-4075-8A69-017509C8D72B}" destId="{1BEF605F-3A6B-48B4-9548-EAD32954527F}" srcOrd="0" destOrd="0" presId="urn:microsoft.com/office/officeart/2005/8/layout/process4"/>
-    <dgm:cxn modelId="{BD242306-0352-4B66-829A-F29E0DF36E24}" type="presOf" srcId="{7D142484-E781-451D-B3CC-1463895D79D7}" destId="{8B78BD0D-0630-459C-8B7E-AB249D074DE7}" srcOrd="0" destOrd="0" presId="urn:microsoft.com/office/officeart/2005/8/layout/process4"/>
+    <dgm:cxn modelId="{E0EA08BF-F4E8-4379-95E2-C3663FFC1BB6}" type="presOf" srcId="{D69C8236-4E8F-481C-AF9E-378AFFFB4209}" destId="{41F4C0E0-8B41-4083-BD78-F1ACCC82858C}" srcOrd="0" destOrd="0" presId="urn:microsoft.com/office/officeart/2005/8/layout/process4"/>
+    <dgm:cxn modelId="{9DCA7A7A-6A37-49BB-9A14-557487A69CFE}" type="presOf" srcId="{028FF859-A677-4075-8A69-017509C8D72B}" destId="{1BEF605F-3A6B-48B4-9548-EAD32954527F}" srcOrd="0" destOrd="0" presId="urn:microsoft.com/office/officeart/2005/8/layout/process4"/>
+    <dgm:cxn modelId="{18F3F4D8-53C4-40F7-B45B-49296E5F93F2}" type="presOf" srcId="{A69BABF8-5C38-466E-ABB3-C6F4F3537ADC}" destId="{AE7C06C6-C079-4C95-A543-9F23AB866FC2}" srcOrd="1" destOrd="0" presId="urn:microsoft.com/office/officeart/2005/8/layout/process4"/>
+    <dgm:cxn modelId="{389FDE9A-5A55-4AD8-9B9D-28C45AC79178}" type="presOf" srcId="{FCFD4026-44B2-4C68-A775-8AF5792DB81C}" destId="{A23AFFFA-34E5-4D24-A8D1-675A65A693EA}" srcOrd="0" destOrd="0" presId="urn:microsoft.com/office/officeart/2005/8/layout/process4"/>
+    <dgm:cxn modelId="{60F3ED8E-9FF7-4420-A6DE-6225FA858836}" type="presOf" srcId="{FCFD4026-44B2-4C68-A775-8AF5792DB81C}" destId="{454D2DE0-CE0B-4007-B23F-33EF39A519F1}" srcOrd="1" destOrd="0" presId="urn:microsoft.com/office/officeart/2005/8/layout/process4"/>
+    <dgm:cxn modelId="{48CD900E-DDD4-4471-BE04-AC8845BD2501}" srcId="{A4C85FDE-575E-4D62-A0BF-ED411EB0D096}" destId="{E84153B7-31BA-4126-96DE-0C249B92526B}" srcOrd="5" destOrd="0" parTransId="{2C711D1C-C055-46CB-9377-5D797596369B}" sibTransId="{B65030E4-C4DE-46CD-A8DF-95C2B9139A22}"/>
     <dgm:cxn modelId="{EDB12451-F95E-419F-990B-319E5EC43225}" srcId="{A69BABF8-5C38-466E-ABB3-C6F4F3537ADC}" destId="{50156A11-B230-4FC8-B937-30726374651D}" srcOrd="0" destOrd="0" parTransId="{08641394-F11E-4492-B7FF-308C8DFB43CD}" sibTransId="{49A0C619-1F3F-45ED-82B5-3C1CCA3B9AE5}"/>
-    <dgm:cxn modelId="{50EC6D55-6BBB-4F08-820F-FD46BF82134B}" srcId="{E84153B7-31BA-4126-96DE-0C249B92526B}" destId="{1B7FA292-EBC9-4A33-9E32-CC5DAE319DB2}" srcOrd="0" destOrd="0" parTransId="{B80B8D98-F788-4F9E-823D-09197117A7AD}" sibTransId="{E053AC9C-20B7-4C4A-BBF5-215CDEA8B0D3}"/>
-    <dgm:cxn modelId="{E3A71E25-185E-41F1-844B-D340A2CF410B}" srcId="{FCFD4026-44B2-4C68-A775-8AF5792DB81C}" destId="{028FF859-A677-4075-8A69-017509C8D72B}" srcOrd="0" destOrd="0" parTransId="{FC8CF1C3-4878-4BB6-BD73-2D122739C856}" sibTransId="{5C1AC4FF-2298-4065-8FAC-13425E018670}"/>
-    <dgm:cxn modelId="{D447D264-4F18-4431-9A02-D3CD80356D52}" type="presOf" srcId="{ABDFDCD5-EB07-4F90-A55C-38772F481D80}" destId="{6FEEF9A3-E4AA-42D0-8CE6-508A66170E94}" srcOrd="0" destOrd="0" presId="urn:microsoft.com/office/officeart/2005/8/layout/process4"/>
     <dgm:cxn modelId="{9A7044DC-26F2-4329-876C-81DF0D929345}" srcId="{A4C85FDE-575E-4D62-A0BF-ED411EB0D096}" destId="{327B246F-14D1-4984-B970-1E8B45AD7D9E}" srcOrd="0" destOrd="0" parTransId="{D84A39C6-0835-4682-937A-AB926D06E070}" sibTransId="{45BACC55-08D2-4AAD-9B8E-B1D9E4CAFCAB}"/>
-    <dgm:cxn modelId="{FFD2DF30-A8AC-4D17-8B5A-B0C0D96AC205}" srcId="{A4C85FDE-575E-4D62-A0BF-ED411EB0D096}" destId="{ABDFDCD5-EB07-4F90-A55C-38772F481D80}" srcOrd="3" destOrd="0" parTransId="{1DFC3916-5DF9-4AA0-9284-F7C4F1761035}" sibTransId="{FFAC5F48-AABF-42D9-A3B4-A6D8CD8C6075}"/>
-    <dgm:cxn modelId="{5D700E51-EB60-4006-8BAD-EADCB96E1A1E}" srcId="{327B246F-14D1-4984-B970-1E8B45AD7D9E}" destId="{03DED7AD-2E61-4F0D-A6BF-8FFB187D7079}" srcOrd="0" destOrd="0" parTransId="{24E7E08E-520B-4FD4-AE05-AC816FE03138}" sibTransId="{CBFDB8DB-3704-4AEF-8E94-A9628CDC772B}"/>
-    <dgm:cxn modelId="{FFAA1E44-2269-44D8-8733-7354578ED3F4}" srcId="{A4C85FDE-575E-4D62-A0BF-ED411EB0D096}" destId="{FCFD4026-44B2-4C68-A775-8AF5792DB81C}" srcOrd="6" destOrd="0" parTransId="{1AF9800B-0770-497C-9257-07578ED73937}" sibTransId="{F591B302-97F5-4FCF-8F44-E6D4BF73A7BC}"/>
-    <dgm:cxn modelId="{638924CC-D572-49BD-91E2-8EF138B596B5}" type="presOf" srcId="{2A9ACDB5-2E83-4E48-AFF2-4CD71DC28673}" destId="{616E8365-7B7D-4C79-B610-3ED1CBD4C1B8}" srcOrd="0" destOrd="0" presId="urn:microsoft.com/office/officeart/2005/8/layout/process4"/>
-    <dgm:cxn modelId="{48CD900E-DDD4-4471-BE04-AC8845BD2501}" srcId="{A4C85FDE-575E-4D62-A0BF-ED411EB0D096}" destId="{E84153B7-31BA-4126-96DE-0C249B92526B}" srcOrd="5" destOrd="0" parTransId="{2C711D1C-C055-46CB-9377-5D797596369B}" sibTransId="{B65030E4-C4DE-46CD-A8DF-95C2B9139A22}"/>
-    <dgm:cxn modelId="{88D2FFEB-0F7A-4EA4-9984-484ABB1D66B8}" type="presOf" srcId="{A69BABF8-5C38-466E-ABB3-C6F4F3537ADC}" destId="{AE7C06C6-C079-4C95-A543-9F23AB866FC2}" srcOrd="1" destOrd="0" presId="urn:microsoft.com/office/officeart/2005/8/layout/process4"/>
-    <dgm:cxn modelId="{158499CB-0231-426A-8E9F-81DEB1534931}" type="presOf" srcId="{A4C85FDE-575E-4D62-A0BF-ED411EB0D096}" destId="{069FB17A-DF37-44A1-835D-EBBA8E02B58C}" srcOrd="0" destOrd="0" presId="urn:microsoft.com/office/officeart/2005/8/layout/process4"/>
-    <dgm:cxn modelId="{04DAC3C4-D1D7-4942-A2EB-11217656B960}" type="presOf" srcId="{D69C8236-4E8F-481C-AF9E-378AFFFB4209}" destId="{41F4C0E0-8B41-4083-BD78-F1ACCC82858C}" srcOrd="0" destOrd="0" presId="urn:microsoft.com/office/officeart/2005/8/layout/process4"/>
-    <dgm:cxn modelId="{EC52402F-7BC3-4DDF-8713-D239FAC2219D}" srcId="{2A9ACDB5-2E83-4E48-AFF2-4CD71DC28673}" destId="{0CDED7C8-4366-4534-8695-7FFCA6F11B78}" srcOrd="0" destOrd="0" parTransId="{AE6CCC99-53A0-4C7A-BD83-11A1A9467DDA}" sibTransId="{FDAE6C45-E436-4669-B9CC-3192D70B0064}"/>
-    <dgm:cxn modelId="{68EFBF62-DD50-42FE-8E67-9E77F0A34EE8}" srcId="{A4C85FDE-575E-4D62-A0BF-ED411EB0D096}" destId="{2A9ACDB5-2E83-4E48-AFF2-4CD71DC28673}" srcOrd="2" destOrd="0" parTransId="{3649BC3F-D3A6-4727-A629-AC174B7DB326}" sibTransId="{E0B4635D-8AC4-428B-9182-18441657A325}"/>
-    <dgm:cxn modelId="{50644B05-0879-44EE-9013-C8879AA9D3B5}" type="presOf" srcId="{A69BABF8-5C38-466E-ABB3-C6F4F3537ADC}" destId="{DF3DDB40-8119-4792-AAFA-FAEB07D00CD1}" srcOrd="0" destOrd="0" presId="urn:microsoft.com/office/officeart/2005/8/layout/process4"/>
-    <dgm:cxn modelId="{1AB5CD0D-62EA-43FD-83E6-E13688BAFD54}" type="presOf" srcId="{0CDED7C8-4366-4534-8695-7FFCA6F11B78}" destId="{E2CE4A77-4D63-456F-ACF0-DB5323992B6A}" srcOrd="0" destOrd="0" presId="urn:microsoft.com/office/officeart/2005/8/layout/process4"/>
-    <dgm:cxn modelId="{6B97DBB1-07B4-4994-B761-667A7860B0AB}" type="presOf" srcId="{03DED7AD-2E61-4F0D-A6BF-8FFB187D7079}" destId="{288C8588-1B41-41C4-85E7-9655DA3E2F7F}" srcOrd="0" destOrd="0" presId="urn:microsoft.com/office/officeart/2005/8/layout/process4"/>
-    <dgm:cxn modelId="{AFD181E7-A682-42A1-B7E5-2651D8E8886A}" type="presOf" srcId="{86E4CF8C-8326-453B-9AE1-7FA27DE26B10}" destId="{4C2F1733-9CC6-4BD8-96D3-78CC45437DBE}" srcOrd="0" destOrd="0" presId="urn:microsoft.com/office/officeart/2005/8/layout/process4"/>
-    <dgm:cxn modelId="{E3B69E16-1817-4A0F-93A5-A08099B15B9C}" type="presParOf" srcId="{069FB17A-DF37-44A1-835D-EBBA8E02B58C}" destId="{84A2CE8F-B519-4BE3-B6C7-69B7AFFB9BA9}" srcOrd="0" destOrd="0" presId="urn:microsoft.com/office/officeart/2005/8/layout/process4"/>
-    <dgm:cxn modelId="{7D1FD074-21E7-44A4-9D2B-B886CA056E41}" type="presParOf" srcId="{84A2CE8F-B519-4BE3-B6C7-69B7AFFB9BA9}" destId="{A23AFFFA-34E5-4D24-A8D1-675A65A693EA}" srcOrd="0" destOrd="0" presId="urn:microsoft.com/office/officeart/2005/8/layout/process4"/>
-    <dgm:cxn modelId="{BB5FFA97-9779-4097-8F8C-3A64D604D2BE}" type="presParOf" srcId="{84A2CE8F-B519-4BE3-B6C7-69B7AFFB9BA9}" destId="{454D2DE0-CE0B-4007-B23F-33EF39A519F1}" srcOrd="1" destOrd="0" presId="urn:microsoft.com/office/officeart/2005/8/layout/process4"/>
-    <dgm:cxn modelId="{E89A7BFD-1B35-4296-BA04-FFD24530D407}" type="presParOf" srcId="{84A2CE8F-B519-4BE3-B6C7-69B7AFFB9BA9}" destId="{4C89994F-EB8C-4626-B829-70425990F63F}" srcOrd="2" destOrd="0" presId="urn:microsoft.com/office/officeart/2005/8/layout/process4"/>
-    <dgm:cxn modelId="{AB8861B7-BC81-4A70-A322-111583B894CE}" type="presParOf" srcId="{4C89994F-EB8C-4626-B829-70425990F63F}" destId="{1BEF605F-3A6B-48B4-9548-EAD32954527F}" srcOrd="0" destOrd="0" presId="urn:microsoft.com/office/officeart/2005/8/layout/process4"/>
-    <dgm:cxn modelId="{4D2DFB64-CD59-4E88-9230-FB1669F4204D}" type="presParOf" srcId="{069FB17A-DF37-44A1-835D-EBBA8E02B58C}" destId="{EA2A5C0E-63C5-4481-A3DD-72AADAE96E5C}" srcOrd="1" destOrd="0" presId="urn:microsoft.com/office/officeart/2005/8/layout/process4"/>
-    <dgm:cxn modelId="{30A5300D-FD3F-44FF-8EC1-A9436FB31C12}" type="presParOf" srcId="{069FB17A-DF37-44A1-835D-EBBA8E02B58C}" destId="{14354355-4E59-4AD0-BD27-773AB83C32F1}" srcOrd="2" destOrd="0" presId="urn:microsoft.com/office/officeart/2005/8/layout/process4"/>
-    <dgm:cxn modelId="{049C6F77-E3FA-454B-B9A5-22E30C7C85CC}" type="presParOf" srcId="{14354355-4E59-4AD0-BD27-773AB83C32F1}" destId="{B350BBDE-12F8-41E1-8666-FE932C5F671A}" srcOrd="0" destOrd="0" presId="urn:microsoft.com/office/officeart/2005/8/layout/process4"/>
-    <dgm:cxn modelId="{C7A4A20A-F140-43C8-890B-526DA8C22F56}" type="presParOf" srcId="{14354355-4E59-4AD0-BD27-773AB83C32F1}" destId="{02B74AFA-02EA-44BC-9C05-ACBADEF6BF12}" srcOrd="1" destOrd="0" presId="urn:microsoft.com/office/officeart/2005/8/layout/process4"/>
-    <dgm:cxn modelId="{61E7269B-7952-4A11-BFB5-D413EBE7EF97}" type="presParOf" srcId="{14354355-4E59-4AD0-BD27-773AB83C32F1}" destId="{E6C269F7-0998-4DC3-9FBF-A36F4C7302EA}" srcOrd="2" destOrd="0" presId="urn:microsoft.com/office/officeart/2005/8/layout/process4"/>
-    <dgm:cxn modelId="{A33DE005-75FA-4520-975F-F1AE061AAC8E}" type="presParOf" srcId="{E6C269F7-0998-4DC3-9FBF-A36F4C7302EA}" destId="{39855558-CEA3-4BE1-85CC-94AD727DF902}" srcOrd="0" destOrd="0" presId="urn:microsoft.com/office/officeart/2005/8/layout/process4"/>
-    <dgm:cxn modelId="{8FE3C02D-C08B-4898-9E34-371A2220B465}" type="presParOf" srcId="{069FB17A-DF37-44A1-835D-EBBA8E02B58C}" destId="{96D95CC5-6CED-4B67-B9ED-CB1118FEF5D8}" srcOrd="3" destOrd="0" presId="urn:microsoft.com/office/officeart/2005/8/layout/process4"/>
-    <dgm:cxn modelId="{788C1DBE-389B-4E17-8135-382AF61E3EE9}" type="presParOf" srcId="{069FB17A-DF37-44A1-835D-EBBA8E02B58C}" destId="{7E94F9F6-C5D1-4304-BB91-B06691EFD028}" srcOrd="4" destOrd="0" presId="urn:microsoft.com/office/officeart/2005/8/layout/process4"/>
-    <dgm:cxn modelId="{3613D7C4-9384-402C-8F43-F85EBA67CB06}" type="presParOf" srcId="{7E94F9F6-C5D1-4304-BB91-B06691EFD028}" destId="{4C2F1733-9CC6-4BD8-96D3-78CC45437DBE}" srcOrd="0" destOrd="0" presId="urn:microsoft.com/office/officeart/2005/8/layout/process4"/>
-    <dgm:cxn modelId="{920A32DA-C5E1-4C1F-885F-79482E28770F}" type="presParOf" srcId="{7E94F9F6-C5D1-4304-BB91-B06691EFD028}" destId="{21D87564-F5F3-4C7D-9474-C3E61ABCDB56}" srcOrd="1" destOrd="0" presId="urn:microsoft.com/office/officeart/2005/8/layout/process4"/>
-    <dgm:cxn modelId="{31AEE626-96B9-4466-84F8-79C638AA665F}" type="presParOf" srcId="{7E94F9F6-C5D1-4304-BB91-B06691EFD028}" destId="{17C1C40F-3B70-40B1-A8EA-E3CD85F8F29C}" srcOrd="2" destOrd="0" presId="urn:microsoft.com/office/officeart/2005/8/layout/process4"/>
-    <dgm:cxn modelId="{1F500997-7D00-45D5-A31A-F66B35D8A8DD}" type="presParOf" srcId="{17C1C40F-3B70-40B1-A8EA-E3CD85F8F29C}" destId="{41F4C0E0-8B41-4083-BD78-F1ACCC82858C}" srcOrd="0" destOrd="0" presId="urn:microsoft.com/office/officeart/2005/8/layout/process4"/>
-    <dgm:cxn modelId="{D52B3A91-1A53-4DA1-98B0-875947061721}" type="presParOf" srcId="{069FB17A-DF37-44A1-835D-EBBA8E02B58C}" destId="{60DDA2EC-CE0C-4003-8496-75147DACF1D6}" srcOrd="5" destOrd="0" presId="urn:microsoft.com/office/officeart/2005/8/layout/process4"/>
-    <dgm:cxn modelId="{1B2B7499-20D6-4E96-85FF-24992E19488F}" type="presParOf" srcId="{069FB17A-DF37-44A1-835D-EBBA8E02B58C}" destId="{B339A33F-CE96-4532-AAD7-6D57B3CD3960}" srcOrd="6" destOrd="0" presId="urn:microsoft.com/office/officeart/2005/8/layout/process4"/>
-    <dgm:cxn modelId="{5551CC2F-AECC-43A4-8EA6-20CE3DF19ED9}" type="presParOf" srcId="{B339A33F-CE96-4532-AAD7-6D57B3CD3960}" destId="{6FEEF9A3-E4AA-42D0-8CE6-508A66170E94}" srcOrd="0" destOrd="0" presId="urn:microsoft.com/office/officeart/2005/8/layout/process4"/>
-    <dgm:cxn modelId="{9F037CB7-CAAF-47B6-8FAC-13FA8719B9A0}" type="presParOf" srcId="{B339A33F-CE96-4532-AAD7-6D57B3CD3960}" destId="{4245295E-456F-4478-B66C-456AF416DC5F}" srcOrd="1" destOrd="0" presId="urn:microsoft.com/office/officeart/2005/8/layout/process4"/>
-    <dgm:cxn modelId="{F07DBFE3-62BF-4805-B1F0-08B4A7BD25A1}" type="presParOf" srcId="{B339A33F-CE96-4532-AAD7-6D57B3CD3960}" destId="{DB6B43A7-2207-4D7C-92B8-A2CFCF89A478}" srcOrd="2" destOrd="0" presId="urn:microsoft.com/office/officeart/2005/8/layout/process4"/>
-    <dgm:cxn modelId="{300B0CA3-72AB-4781-B4A7-FE1C216A2023}" type="presParOf" srcId="{DB6B43A7-2207-4D7C-92B8-A2CFCF89A478}" destId="{8B78BD0D-0630-459C-8B7E-AB249D074DE7}" srcOrd="0" destOrd="0" presId="urn:microsoft.com/office/officeart/2005/8/layout/process4"/>
-    <dgm:cxn modelId="{2BF74D2E-0DCD-4485-943E-32DF5BC8B2ED}" type="presParOf" srcId="{069FB17A-DF37-44A1-835D-EBBA8E02B58C}" destId="{B0DA704E-4B41-4F90-9A71-42D52B0961AF}" srcOrd="7" destOrd="0" presId="urn:microsoft.com/office/officeart/2005/8/layout/process4"/>
-    <dgm:cxn modelId="{A9E17974-4F95-411A-8E1E-C195E12986A4}" type="presParOf" srcId="{069FB17A-DF37-44A1-835D-EBBA8E02B58C}" destId="{3B775FD5-9E82-4B1B-9414-96151F9C8CA2}" srcOrd="8" destOrd="0" presId="urn:microsoft.com/office/officeart/2005/8/layout/process4"/>
-    <dgm:cxn modelId="{8CE22510-E7BA-413C-918A-B641F0FCE831}" type="presParOf" srcId="{3B775FD5-9E82-4B1B-9414-96151F9C8CA2}" destId="{616E8365-7B7D-4C79-B610-3ED1CBD4C1B8}" srcOrd="0" destOrd="0" presId="urn:microsoft.com/office/officeart/2005/8/layout/process4"/>
-    <dgm:cxn modelId="{85070889-FE4D-4F01-A998-CF9FE81CA94F}" type="presParOf" srcId="{3B775FD5-9E82-4B1B-9414-96151F9C8CA2}" destId="{FFC49AAC-89FE-45D9-BFD6-81A494EB34E7}" srcOrd="1" destOrd="0" presId="urn:microsoft.com/office/officeart/2005/8/layout/process4"/>
-    <dgm:cxn modelId="{68140D43-B258-4E0A-8023-FB0E9D38BC6C}" type="presParOf" srcId="{3B775FD5-9E82-4B1B-9414-96151F9C8CA2}" destId="{AA8402AF-1C53-4A10-8F3E-5ABA5ED189D8}" srcOrd="2" destOrd="0" presId="urn:microsoft.com/office/officeart/2005/8/layout/process4"/>
-    <dgm:cxn modelId="{689FCE07-1D34-4E6A-8486-1EC2B3B50F0C}" type="presParOf" srcId="{AA8402AF-1C53-4A10-8F3E-5ABA5ED189D8}" destId="{E2CE4A77-4D63-456F-ACF0-DB5323992B6A}" srcOrd="0" destOrd="0" presId="urn:microsoft.com/office/officeart/2005/8/layout/process4"/>
-    <dgm:cxn modelId="{E35BB087-AAB5-44F8-97F9-00B67F2D2A67}" type="presParOf" srcId="{069FB17A-DF37-44A1-835D-EBBA8E02B58C}" destId="{7C60E828-A730-44E6-A285-7200F3DB151C}" srcOrd="9" destOrd="0" presId="urn:microsoft.com/office/officeart/2005/8/layout/process4"/>
-    <dgm:cxn modelId="{40278CBC-169A-4849-A243-A776D9DF3F0E}" type="presParOf" srcId="{069FB17A-DF37-44A1-835D-EBBA8E02B58C}" destId="{F3E67804-02EB-4B9B-9323-5CA83ED15F37}" srcOrd="10" destOrd="0" presId="urn:microsoft.com/office/officeart/2005/8/layout/process4"/>
-    <dgm:cxn modelId="{DF3C62E2-E70D-4C1F-B586-CABCE7222BEB}" type="presParOf" srcId="{F3E67804-02EB-4B9B-9323-5CA83ED15F37}" destId="{DF3DDB40-8119-4792-AAFA-FAEB07D00CD1}" srcOrd="0" destOrd="0" presId="urn:microsoft.com/office/officeart/2005/8/layout/process4"/>
-    <dgm:cxn modelId="{58B383EB-4C19-4850-9CF7-04DCB56566CA}" type="presParOf" srcId="{F3E67804-02EB-4B9B-9323-5CA83ED15F37}" destId="{AE7C06C6-C079-4C95-A543-9F23AB866FC2}" srcOrd="1" destOrd="0" presId="urn:microsoft.com/office/officeart/2005/8/layout/process4"/>
-    <dgm:cxn modelId="{B059923E-F215-429B-81A1-7C4EA315697A}" type="presParOf" srcId="{F3E67804-02EB-4B9B-9323-5CA83ED15F37}" destId="{12603E5F-07BF-4758-8A3A-2B15910F2005}" srcOrd="2" destOrd="0" presId="urn:microsoft.com/office/officeart/2005/8/layout/process4"/>
-    <dgm:cxn modelId="{DC622BDB-DD26-4B49-9C08-58F999A73A3F}" type="presParOf" srcId="{12603E5F-07BF-4758-8A3A-2B15910F2005}" destId="{8E9680AC-7C1D-4D92-972D-D928D62D698A}" srcOrd="0" destOrd="0" presId="urn:microsoft.com/office/officeart/2005/8/layout/process4"/>
-    <dgm:cxn modelId="{78F8E5EC-1AAD-4336-9057-684732947765}" type="presParOf" srcId="{069FB17A-DF37-44A1-835D-EBBA8E02B58C}" destId="{5A67774A-15FB-42B3-9CF5-3930D0560999}" srcOrd="11" destOrd="0" presId="urn:microsoft.com/office/officeart/2005/8/layout/process4"/>
-    <dgm:cxn modelId="{0E71A762-10AE-4CB1-A0E3-714C51878CFC}" type="presParOf" srcId="{069FB17A-DF37-44A1-835D-EBBA8E02B58C}" destId="{8DEA2A10-20A4-44BB-BBFF-1AED92EF1ED3}" srcOrd="12" destOrd="0" presId="urn:microsoft.com/office/officeart/2005/8/layout/process4"/>
-    <dgm:cxn modelId="{5CB685A9-98DD-48FE-9792-3752DB6088E4}" type="presParOf" srcId="{8DEA2A10-20A4-44BB-BBFF-1AED92EF1ED3}" destId="{6A346C74-44E3-455D-8E6A-E267C018E6A3}" srcOrd="0" destOrd="0" presId="urn:microsoft.com/office/officeart/2005/8/layout/process4"/>
-    <dgm:cxn modelId="{7E1B0D63-006C-4650-9408-9B5D1F776AFC}" type="presParOf" srcId="{8DEA2A10-20A4-44BB-BBFF-1AED92EF1ED3}" destId="{43D79030-0770-4132-9B21-FA92C02105E1}" srcOrd="1" destOrd="0" presId="urn:microsoft.com/office/officeart/2005/8/layout/process4"/>
-    <dgm:cxn modelId="{4B3E2C1F-D9B3-4A05-8753-F4DE75D8E64A}" type="presParOf" srcId="{8DEA2A10-20A4-44BB-BBFF-1AED92EF1ED3}" destId="{935C1472-E266-4920-AF6F-2B0C0A8E9205}" srcOrd="2" destOrd="0" presId="urn:microsoft.com/office/officeart/2005/8/layout/process4"/>
-    <dgm:cxn modelId="{1AE224DC-0FEE-49C5-8539-B5DC2ECA2378}" type="presParOf" srcId="{935C1472-E266-4920-AF6F-2B0C0A8E9205}" destId="{288C8588-1B41-41C4-85E7-9655DA3E2F7F}" srcOrd="0" destOrd="0" presId="urn:microsoft.com/office/officeart/2005/8/layout/process4"/>
+    <dgm:cxn modelId="{30C7A9EC-71B8-431A-8F01-DA2A042D905E}" type="presOf" srcId="{E84153B7-31BA-4126-96DE-0C249B92526B}" destId="{02B74AFA-02EA-44BC-9C05-ACBADEF6BF12}" srcOrd="1" destOrd="0" presId="urn:microsoft.com/office/officeart/2005/8/layout/process4"/>
+    <dgm:cxn modelId="{C20DDDF3-3175-4F6B-AD49-5854812BB332}" type="presOf" srcId="{ABDFDCD5-EB07-4F90-A55C-38772F481D80}" destId="{6FEEF9A3-E4AA-42D0-8CE6-508A66170E94}" srcOrd="0" destOrd="0" presId="urn:microsoft.com/office/officeart/2005/8/layout/process4"/>
+    <dgm:cxn modelId="{5D278C96-5694-43C8-BCA0-886026F77E1B}" type="presOf" srcId="{2A9ACDB5-2E83-4E48-AFF2-4CD71DC28673}" destId="{FFC49AAC-89FE-45D9-BFD6-81A494EB34E7}" srcOrd="1" destOrd="0" presId="urn:microsoft.com/office/officeart/2005/8/layout/process4"/>
+    <dgm:cxn modelId="{0DFA8FD7-2383-4395-A2EB-FDA1A6E74A28}" type="presOf" srcId="{1B7FA292-EBC9-4A33-9E32-CC5DAE319DB2}" destId="{39855558-CEA3-4BE1-85CC-94AD727DF902}" srcOrd="0" destOrd="0" presId="urn:microsoft.com/office/officeart/2005/8/layout/process4"/>
+    <dgm:cxn modelId="{9E735EDC-D135-420A-AE24-42F13A7DDABF}" type="presParOf" srcId="{069FB17A-DF37-44A1-835D-EBBA8E02B58C}" destId="{84A2CE8F-B519-4BE3-B6C7-69B7AFFB9BA9}" srcOrd="0" destOrd="0" presId="urn:microsoft.com/office/officeart/2005/8/layout/process4"/>
+    <dgm:cxn modelId="{277372FF-6B54-4EF0-BD4C-46B50ECA5EE3}" type="presParOf" srcId="{84A2CE8F-B519-4BE3-B6C7-69B7AFFB9BA9}" destId="{A23AFFFA-34E5-4D24-A8D1-675A65A693EA}" srcOrd="0" destOrd="0" presId="urn:microsoft.com/office/officeart/2005/8/layout/process4"/>
+    <dgm:cxn modelId="{5F86245A-FBE0-40D2-BBDE-84A91E89C856}" type="presParOf" srcId="{84A2CE8F-B519-4BE3-B6C7-69B7AFFB9BA9}" destId="{454D2DE0-CE0B-4007-B23F-33EF39A519F1}" srcOrd="1" destOrd="0" presId="urn:microsoft.com/office/officeart/2005/8/layout/process4"/>
+    <dgm:cxn modelId="{DA49D2E0-2779-4286-B38A-2D514077D4BE}" type="presParOf" srcId="{84A2CE8F-B519-4BE3-B6C7-69B7AFFB9BA9}" destId="{4C89994F-EB8C-4626-B829-70425990F63F}" srcOrd="2" destOrd="0" presId="urn:microsoft.com/office/officeart/2005/8/layout/process4"/>
+    <dgm:cxn modelId="{B7BFA651-EDCF-4480-9BBF-1910C5876AC8}" type="presParOf" srcId="{4C89994F-EB8C-4626-B829-70425990F63F}" destId="{1BEF605F-3A6B-48B4-9548-EAD32954527F}" srcOrd="0" destOrd="0" presId="urn:microsoft.com/office/officeart/2005/8/layout/process4"/>
+    <dgm:cxn modelId="{1A22B529-1F1D-45F1-A075-C4FED6897E73}" type="presParOf" srcId="{069FB17A-DF37-44A1-835D-EBBA8E02B58C}" destId="{EA2A5C0E-63C5-4481-A3DD-72AADAE96E5C}" srcOrd="1" destOrd="0" presId="urn:microsoft.com/office/officeart/2005/8/layout/process4"/>
+    <dgm:cxn modelId="{C6883747-2043-45BF-9783-DB0471A844B0}" type="presParOf" srcId="{069FB17A-DF37-44A1-835D-EBBA8E02B58C}" destId="{14354355-4E59-4AD0-BD27-773AB83C32F1}" srcOrd="2" destOrd="0" presId="urn:microsoft.com/office/officeart/2005/8/layout/process4"/>
+    <dgm:cxn modelId="{B1CBFDD8-24CC-4733-ADCB-A2244C3627F3}" type="presParOf" srcId="{14354355-4E59-4AD0-BD27-773AB83C32F1}" destId="{B350BBDE-12F8-41E1-8666-FE932C5F671A}" srcOrd="0" destOrd="0" presId="urn:microsoft.com/office/officeart/2005/8/layout/process4"/>
+    <dgm:cxn modelId="{180E80C8-BA1A-451F-853B-5C6073DFD16B}" type="presParOf" srcId="{14354355-4E59-4AD0-BD27-773AB83C32F1}" destId="{02B74AFA-02EA-44BC-9C05-ACBADEF6BF12}" srcOrd="1" destOrd="0" presId="urn:microsoft.com/office/officeart/2005/8/layout/process4"/>
+    <dgm:cxn modelId="{8E567A44-0CF3-4A3F-8242-9B1A56F768DB}" type="presParOf" srcId="{14354355-4E59-4AD0-BD27-773AB83C32F1}" destId="{E6C269F7-0998-4DC3-9FBF-A36F4C7302EA}" srcOrd="2" destOrd="0" presId="urn:microsoft.com/office/officeart/2005/8/layout/process4"/>
+    <dgm:cxn modelId="{0DF60827-89F6-4405-AC2B-C5492A44D063}" type="presParOf" srcId="{E6C269F7-0998-4DC3-9FBF-A36F4C7302EA}" destId="{39855558-CEA3-4BE1-85CC-94AD727DF902}" srcOrd="0" destOrd="0" presId="urn:microsoft.com/office/officeart/2005/8/layout/process4"/>
+    <dgm:cxn modelId="{327396C1-C487-4028-AB55-33415E33208D}" type="presParOf" srcId="{069FB17A-DF37-44A1-835D-EBBA8E02B58C}" destId="{96D95CC5-6CED-4B67-B9ED-CB1118FEF5D8}" srcOrd="3" destOrd="0" presId="urn:microsoft.com/office/officeart/2005/8/layout/process4"/>
+    <dgm:cxn modelId="{904C6CFC-A7EE-4D31-9E59-054830EACF2E}" type="presParOf" srcId="{069FB17A-DF37-44A1-835D-EBBA8E02B58C}" destId="{7E94F9F6-C5D1-4304-BB91-B06691EFD028}" srcOrd="4" destOrd="0" presId="urn:microsoft.com/office/officeart/2005/8/layout/process4"/>
+    <dgm:cxn modelId="{4B80698C-CEBC-48E8-BAE1-E3C54B622C4D}" type="presParOf" srcId="{7E94F9F6-C5D1-4304-BB91-B06691EFD028}" destId="{4C2F1733-9CC6-4BD8-96D3-78CC45437DBE}" srcOrd="0" destOrd="0" presId="urn:microsoft.com/office/officeart/2005/8/layout/process4"/>
+    <dgm:cxn modelId="{BC58A474-8FB3-4EE8-83BA-18178BE0BABC}" type="presParOf" srcId="{7E94F9F6-C5D1-4304-BB91-B06691EFD028}" destId="{21D87564-F5F3-4C7D-9474-C3E61ABCDB56}" srcOrd="1" destOrd="0" presId="urn:microsoft.com/office/officeart/2005/8/layout/process4"/>
+    <dgm:cxn modelId="{ECD85355-99B8-4D77-91CE-A2C2966CDF52}" type="presParOf" srcId="{7E94F9F6-C5D1-4304-BB91-B06691EFD028}" destId="{17C1C40F-3B70-40B1-A8EA-E3CD85F8F29C}" srcOrd="2" destOrd="0" presId="urn:microsoft.com/office/officeart/2005/8/layout/process4"/>
+    <dgm:cxn modelId="{9EF8C9C6-5025-4511-964E-4482B393223B}" type="presParOf" srcId="{17C1C40F-3B70-40B1-A8EA-E3CD85F8F29C}" destId="{41F4C0E0-8B41-4083-BD78-F1ACCC82858C}" srcOrd="0" destOrd="0" presId="urn:microsoft.com/office/officeart/2005/8/layout/process4"/>
+    <dgm:cxn modelId="{44187D15-3A1F-4D72-B48A-E25292CB4330}" type="presParOf" srcId="{069FB17A-DF37-44A1-835D-EBBA8E02B58C}" destId="{60DDA2EC-CE0C-4003-8496-75147DACF1D6}" srcOrd="5" destOrd="0" presId="urn:microsoft.com/office/officeart/2005/8/layout/process4"/>
+    <dgm:cxn modelId="{36F9F7A9-D57E-46D1-892D-6071B35E43A8}" type="presParOf" srcId="{069FB17A-DF37-44A1-835D-EBBA8E02B58C}" destId="{B339A33F-CE96-4532-AAD7-6D57B3CD3960}" srcOrd="6" destOrd="0" presId="urn:microsoft.com/office/officeart/2005/8/layout/process4"/>
+    <dgm:cxn modelId="{2B9619F5-92A5-4CB8-8F37-C67D1D38DF83}" type="presParOf" srcId="{B339A33F-CE96-4532-AAD7-6D57B3CD3960}" destId="{6FEEF9A3-E4AA-42D0-8CE6-508A66170E94}" srcOrd="0" destOrd="0" presId="urn:microsoft.com/office/officeart/2005/8/layout/process4"/>
+    <dgm:cxn modelId="{A8A6E46B-D962-430A-81CE-4669A42B105B}" type="presParOf" srcId="{B339A33F-CE96-4532-AAD7-6D57B3CD3960}" destId="{4245295E-456F-4478-B66C-456AF416DC5F}" srcOrd="1" destOrd="0" presId="urn:microsoft.com/office/officeart/2005/8/layout/process4"/>
+    <dgm:cxn modelId="{7321AF99-1524-48E2-BBF0-212A09F83833}" type="presParOf" srcId="{B339A33F-CE96-4532-AAD7-6D57B3CD3960}" destId="{DB6B43A7-2207-4D7C-92B8-A2CFCF89A478}" srcOrd="2" destOrd="0" presId="urn:microsoft.com/office/officeart/2005/8/layout/process4"/>
+    <dgm:cxn modelId="{4D88218A-77B2-48DC-93A5-9CA8ACF693AD}" type="presParOf" srcId="{DB6B43A7-2207-4D7C-92B8-A2CFCF89A478}" destId="{8B78BD0D-0630-459C-8B7E-AB249D074DE7}" srcOrd="0" destOrd="0" presId="urn:microsoft.com/office/officeart/2005/8/layout/process4"/>
+    <dgm:cxn modelId="{A8909677-50EE-4094-AD68-9001534FED08}" type="presParOf" srcId="{069FB17A-DF37-44A1-835D-EBBA8E02B58C}" destId="{B0DA704E-4B41-4F90-9A71-42D52B0961AF}" srcOrd="7" destOrd="0" presId="urn:microsoft.com/office/officeart/2005/8/layout/process4"/>
+    <dgm:cxn modelId="{34F0B4FC-6882-4FE5-A4A0-C5AFB4D046CE}" type="presParOf" srcId="{069FB17A-DF37-44A1-835D-EBBA8E02B58C}" destId="{3B775FD5-9E82-4B1B-9414-96151F9C8CA2}" srcOrd="8" destOrd="0" presId="urn:microsoft.com/office/officeart/2005/8/layout/process4"/>
+    <dgm:cxn modelId="{7EF2F800-AE14-4710-B075-593DAE7B4D2E}" type="presParOf" srcId="{3B775FD5-9E82-4B1B-9414-96151F9C8CA2}" destId="{616E8365-7B7D-4C79-B610-3ED1CBD4C1B8}" srcOrd="0" destOrd="0" presId="urn:microsoft.com/office/officeart/2005/8/layout/process4"/>
+    <dgm:cxn modelId="{20B9D5D5-1F64-4854-84A8-7B8C2EF3C595}" type="presParOf" srcId="{3B775FD5-9E82-4B1B-9414-96151F9C8CA2}" destId="{FFC49AAC-89FE-45D9-BFD6-81A494EB34E7}" srcOrd="1" destOrd="0" presId="urn:microsoft.com/office/officeart/2005/8/layout/process4"/>
+    <dgm:cxn modelId="{73BFCBD9-3109-4551-8FA6-24AC7191BE31}" type="presParOf" srcId="{3B775FD5-9E82-4B1B-9414-96151F9C8CA2}" destId="{AA8402AF-1C53-4A10-8F3E-5ABA5ED189D8}" srcOrd="2" destOrd="0" presId="urn:microsoft.com/office/officeart/2005/8/layout/process4"/>
+    <dgm:cxn modelId="{565A2CCD-EC3C-4866-B952-C9DF08B45AC5}" type="presParOf" srcId="{AA8402AF-1C53-4A10-8F3E-5ABA5ED189D8}" destId="{E2CE4A77-4D63-456F-ACF0-DB5323992B6A}" srcOrd="0" destOrd="0" presId="urn:microsoft.com/office/officeart/2005/8/layout/process4"/>
+    <dgm:cxn modelId="{E0B25CA3-9774-4642-8D17-E720CFDC1134}" type="presParOf" srcId="{069FB17A-DF37-44A1-835D-EBBA8E02B58C}" destId="{7C60E828-A730-44E6-A285-7200F3DB151C}" srcOrd="9" destOrd="0" presId="urn:microsoft.com/office/officeart/2005/8/layout/process4"/>
+    <dgm:cxn modelId="{BE0BE62E-F8A8-43C5-BC00-CC21E4A9FC48}" type="presParOf" srcId="{069FB17A-DF37-44A1-835D-EBBA8E02B58C}" destId="{F3E67804-02EB-4B9B-9323-5CA83ED15F37}" srcOrd="10" destOrd="0" presId="urn:microsoft.com/office/officeart/2005/8/layout/process4"/>
+    <dgm:cxn modelId="{17FBF32E-9681-4E8F-ABC5-9124D1F89324}" type="presParOf" srcId="{F3E67804-02EB-4B9B-9323-5CA83ED15F37}" destId="{DF3DDB40-8119-4792-AAFA-FAEB07D00CD1}" srcOrd="0" destOrd="0" presId="urn:microsoft.com/office/officeart/2005/8/layout/process4"/>
+    <dgm:cxn modelId="{49E2ACC8-2604-4385-B3AC-24B06779D94F}" type="presParOf" srcId="{F3E67804-02EB-4B9B-9323-5CA83ED15F37}" destId="{AE7C06C6-C079-4C95-A543-9F23AB866FC2}" srcOrd="1" destOrd="0" presId="urn:microsoft.com/office/officeart/2005/8/layout/process4"/>
+    <dgm:cxn modelId="{ADC91077-3F79-48C0-8B89-5369B4F5DCF0}" type="presParOf" srcId="{F3E67804-02EB-4B9B-9323-5CA83ED15F37}" destId="{12603E5F-07BF-4758-8A3A-2B15910F2005}" srcOrd="2" destOrd="0" presId="urn:microsoft.com/office/officeart/2005/8/layout/process4"/>
+    <dgm:cxn modelId="{938966FE-AC20-483E-AD84-F192B09D69CF}" type="presParOf" srcId="{12603E5F-07BF-4758-8A3A-2B15910F2005}" destId="{8E9680AC-7C1D-4D92-972D-D928D62D698A}" srcOrd="0" destOrd="0" presId="urn:microsoft.com/office/officeart/2005/8/layout/process4"/>
+    <dgm:cxn modelId="{641E27E1-B1FC-4FA2-B32D-02FC5AEF1256}" type="presParOf" srcId="{069FB17A-DF37-44A1-835D-EBBA8E02B58C}" destId="{5A67774A-15FB-42B3-9CF5-3930D0560999}" srcOrd="11" destOrd="0" presId="urn:microsoft.com/office/officeart/2005/8/layout/process4"/>
+    <dgm:cxn modelId="{FA013DB5-3E0A-435F-BED9-C60A9A47DC72}" type="presParOf" srcId="{069FB17A-DF37-44A1-835D-EBBA8E02B58C}" destId="{8DEA2A10-20A4-44BB-BBFF-1AED92EF1ED3}" srcOrd="12" destOrd="0" presId="urn:microsoft.com/office/officeart/2005/8/layout/process4"/>
+    <dgm:cxn modelId="{B167AC22-C67D-4EF0-B250-40754A2B84CF}" type="presParOf" srcId="{8DEA2A10-20A4-44BB-BBFF-1AED92EF1ED3}" destId="{6A346C74-44E3-455D-8E6A-E267C018E6A3}" srcOrd="0" destOrd="0" presId="urn:microsoft.com/office/officeart/2005/8/layout/process4"/>
+    <dgm:cxn modelId="{4D7E665F-67D2-404B-9243-E0A97D169578}" type="presParOf" srcId="{8DEA2A10-20A4-44BB-BBFF-1AED92EF1ED3}" destId="{43D79030-0770-4132-9B21-FA92C02105E1}" srcOrd="1" destOrd="0" presId="urn:microsoft.com/office/officeart/2005/8/layout/process4"/>
+    <dgm:cxn modelId="{164C4928-EDC3-4B88-ADC8-4867D3A0D2E1}" type="presParOf" srcId="{8DEA2A10-20A4-44BB-BBFF-1AED92EF1ED3}" destId="{935C1472-E266-4920-AF6F-2B0C0A8E9205}" srcOrd="2" destOrd="0" presId="urn:microsoft.com/office/officeart/2005/8/layout/process4"/>
+    <dgm:cxn modelId="{BDF83DFD-DC41-4EBF-8435-F91C4A9F9299}" type="presParOf" srcId="{935C1472-E266-4920-AF6F-2B0C0A8E9205}" destId="{288C8588-1B41-41C4-85E7-9655DA3E2F7F}" srcOrd="0" destOrd="0" presId="urn:microsoft.com/office/officeart/2005/8/layout/process4"/>
   </dgm:cxnLst>
   <dgm:bg/>
   <dgm:whole/>
@@ -36640,7 +37499,7 @@
 </file>
 
 <file path=customXml/itemProps1.xml><?xml version="1.0" encoding="utf-8"?>
-<ds:datastoreItem xmlns:ds="http://schemas.openxmlformats.org/officeDocument/2006/customXml" ds:itemID="{DCB3EE1C-E8D1-4B9A-A022-CA73BB0C81B7}">
+<ds:datastoreItem xmlns:ds="http://schemas.openxmlformats.org/officeDocument/2006/customXml" ds:itemID="{35A5299D-D43F-4FF7-8FB7-867C04435117}">
   <ds:schemaRefs>
     <ds:schemaRef ds:uri="http://schemas.openxmlformats.org/officeDocument/2006/bibliography"/>
   </ds:schemaRefs>

--- a/trunk/CSOF5303 Proyecto 3/Ciclo1/0923DocumentoCiclo1.docx
+++ b/trunk/CSOF5303 Proyecto 3/Ciclo1/0923DocumentoCiclo1.docx
@@ -27312,7 +27312,7 @@
           <v:shape id="_x0000_i1025" type="#_x0000_t75" style="width:348pt;height:337.5pt" o:ole="">
             <v:imagedata r:id="rId17" o:title=""/>
           </v:shape>
-          <o:OLEObject Type="Embed" ProgID="Visio.Drawing.11" ShapeID="_x0000_i1025" DrawAspect="Content" ObjectID="_1378151544" r:id="rId18"/>
+          <o:OLEObject Type="Embed" ProgID="Visio.Drawing.11" ShapeID="_x0000_i1025" DrawAspect="Content" ObjectID="_1378153180" r:id="rId18"/>
         </w:object>
       </w:r>
     </w:p>
@@ -29552,11 +29552,65 @@
     </w:p>
     <w:p>
       <w:pPr>
-        <w:rPr>
-          <w:rFonts w:asciiTheme="minorHAnsi" w:hAnsiTheme="minorHAnsi"/>
-          <w:sz w:val="22"/>
-        </w:rPr>
-      </w:pPr>
+        <w:jc w:val="center"/>
+        <w:rPr>
+          <w:rFonts w:asciiTheme="minorHAnsi" w:hAnsiTheme="minorHAnsi"/>
+          <w:sz w:val="22"/>
+        </w:rPr>
+      </w:pPr>
+      <w:r>
+        <w:rPr>
+          <w:rFonts w:asciiTheme="minorHAnsi" w:hAnsiTheme="minorHAnsi"/>
+          <w:noProof/>
+          <w:sz w:val="22"/>
+        </w:rPr>
+        <w:lastRenderedPageBreak/>
+        <w:drawing>
+          <wp:inline distT="0" distB="0" distL="0" distR="0">
+            <wp:extent cx="4229100" cy="5543550"/>
+            <wp:effectExtent l="19050" t="0" r="0" b="0"/>
+            <wp:docPr id="7" name="Imagen 3"/>
+            <wp:cNvGraphicFramePr>
+              <a:graphicFrameLocks xmlns:a="http://schemas.openxmlformats.org/drawingml/2006/main" noChangeAspect="1"/>
+            </wp:cNvGraphicFramePr>
+            <a:graphic xmlns:a="http://schemas.openxmlformats.org/drawingml/2006/main">
+              <a:graphicData uri="http://schemas.openxmlformats.org/drawingml/2006/picture">
+                <pic:pic xmlns:pic="http://schemas.openxmlformats.org/drawingml/2006/picture">
+                  <pic:nvPicPr>
+                    <pic:cNvPr id="0" name="Picture 3"/>
+                    <pic:cNvPicPr>
+                      <a:picLocks noChangeAspect="1" noChangeArrowheads="1"/>
+                    </pic:cNvPicPr>
+                  </pic:nvPicPr>
+                  <pic:blipFill>
+                    <a:blip r:embed="rId19" cstate="print"/>
+                    <a:srcRect/>
+                    <a:stretch>
+                      <a:fillRect/>
+                    </a:stretch>
+                  </pic:blipFill>
+                  <pic:spPr bwMode="auto">
+                    <a:xfrm>
+                      <a:off x="0" y="0"/>
+                      <a:ext cx="4229100" cy="5543550"/>
+                    </a:xfrm>
+                    <a:prstGeom prst="rect">
+                      <a:avLst/>
+                    </a:prstGeom>
+                    <a:noFill/>
+                    <a:ln w="9525">
+                      <a:noFill/>
+                      <a:miter lim="800000"/>
+                      <a:headEnd/>
+                      <a:tailEnd/>
+                    </a:ln>
+                  </pic:spPr>
+                </pic:pic>
+              </a:graphicData>
+            </a:graphic>
+          </wp:inline>
+        </w:drawing>
+      </w:r>
     </w:p>
     <w:p>
       <w:pPr>
@@ -29852,8 +29906,8 @@
       </w:pPr>
     </w:p>
     <w:sectPr>
-      <w:headerReference w:type="default" r:id="rId19"/>
-      <w:footerReference w:type="default" r:id="rId20"/>
+      <w:headerReference w:type="default" r:id="rId20"/>
+      <w:footerReference w:type="default" r:id="rId21"/>
       <w:pgSz w:w="12240" w:h="15840" w:code="1"/>
       <w:pgMar w:top="1134" w:right="1134" w:bottom="1134" w:left="1134" w:header="708" w:footer="708" w:gutter="0"/>
       <w:pgNumType w:start="0"/>
@@ -30021,7 +30075,7 @@
         <w:rFonts w:ascii="Calibri" w:hAnsi="Calibri"/>
         <w:noProof/>
       </w:rPr>
-      <w:t>20</w:t>
+      <w:t>24</w:t>
     </w:r>
     <w:r>
       <w:rPr>
@@ -34646,83 +34700,83 @@
     </dgm:pt>
   </dgm:ptLst>
   <dgm:cxnLst>
-    <dgm:cxn modelId="{A4652CA1-5BA6-411C-A4ED-A2335D4024C9}" type="presOf" srcId="{50156A11-B230-4FC8-B937-30726374651D}" destId="{8E9680AC-7C1D-4D92-972D-D928D62D698A}" srcOrd="0" destOrd="0" presId="urn:microsoft.com/office/officeart/2005/8/layout/process4"/>
+    <dgm:cxn modelId="{8ED22E27-0171-4893-8B36-72427CEC6C53}" type="presOf" srcId="{86E4CF8C-8326-453B-9AE1-7FA27DE26B10}" destId="{21D87564-F5F3-4C7D-9474-C3E61ABCDB56}" srcOrd="1" destOrd="0" presId="urn:microsoft.com/office/officeart/2005/8/layout/process4"/>
+    <dgm:cxn modelId="{6AC6FB84-B612-4451-814A-E780398CD6CA}" type="presOf" srcId="{50156A11-B230-4FC8-B937-30726374651D}" destId="{8E9680AC-7C1D-4D92-972D-D928D62D698A}" srcOrd="0" destOrd="0" presId="urn:microsoft.com/office/officeart/2005/8/layout/process4"/>
+    <dgm:cxn modelId="{ACE8EA57-D93C-4687-AFD6-D680C2B5AF1C}" srcId="{A4C85FDE-575E-4D62-A0BF-ED411EB0D096}" destId="{A69BABF8-5C38-466E-ABB3-C6F4F3537ADC}" srcOrd="1" destOrd="0" parTransId="{A9070650-3AB6-4B1E-A800-3D8B5281507C}" sibTransId="{CACE7ECC-3E4B-4FC7-B36B-1477F93038E7}"/>
     <dgm:cxn modelId="{2637AC56-CFF2-4465-8499-A44A6C3BA715}" srcId="{ABDFDCD5-EB07-4F90-A55C-38772F481D80}" destId="{7D142484-E781-451D-B3CC-1463895D79D7}" srcOrd="0" destOrd="0" parTransId="{91C06BF9-55DE-4814-ADC4-60D512ED12C9}" sibTransId="{D1C8512B-4C93-4BF9-B22B-3E8C52CA1001}"/>
-    <dgm:cxn modelId="{A5C6893F-B59F-4A14-84CD-BD83A0F41694}" type="presOf" srcId="{2A9ACDB5-2E83-4E48-AFF2-4CD71DC28673}" destId="{616E8365-7B7D-4C79-B610-3ED1CBD4C1B8}" srcOrd="0" destOrd="0" presId="urn:microsoft.com/office/officeart/2005/8/layout/process4"/>
-    <dgm:cxn modelId="{1719EB78-80BF-4654-8532-4AE94A8783B5}" type="presOf" srcId="{03DED7AD-2E61-4F0D-A6BF-8FFB187D7079}" destId="{288C8588-1B41-41C4-85E7-9655DA3E2F7F}" srcOrd="0" destOrd="0" presId="urn:microsoft.com/office/officeart/2005/8/layout/process4"/>
-    <dgm:cxn modelId="{2D4BA934-3351-4BF6-9583-27C47FB0A275}" type="presOf" srcId="{0CDED7C8-4366-4534-8695-7FFCA6F11B78}" destId="{E2CE4A77-4D63-456F-ACF0-DB5323992B6A}" srcOrd="0" destOrd="0" presId="urn:microsoft.com/office/officeart/2005/8/layout/process4"/>
+    <dgm:cxn modelId="{FF3B97BA-0782-4A41-94E6-74980CECE626}" type="presOf" srcId="{A4C85FDE-575E-4D62-A0BF-ED411EB0D096}" destId="{069FB17A-DF37-44A1-835D-EBBA8E02B58C}" srcOrd="0" destOrd="0" presId="urn:microsoft.com/office/officeart/2005/8/layout/process4"/>
+    <dgm:cxn modelId="{BBB9FFC9-2940-413A-A07E-E9B120B9FCD0}" type="presOf" srcId="{E84153B7-31BA-4126-96DE-0C249B92526B}" destId="{B350BBDE-12F8-41E1-8666-FE932C5F671A}" srcOrd="0" destOrd="0" presId="urn:microsoft.com/office/officeart/2005/8/layout/process4"/>
+    <dgm:cxn modelId="{2CFAFE70-C9CD-446F-A99D-AA1CEC8426F5}" type="presOf" srcId="{ABDFDCD5-EB07-4F90-A55C-38772F481D80}" destId="{6FEEF9A3-E4AA-42D0-8CE6-508A66170E94}" srcOrd="0" destOrd="0" presId="urn:microsoft.com/office/officeart/2005/8/layout/process4"/>
+    <dgm:cxn modelId="{27F8E712-A5A8-49E4-B0CF-000AAC1A608E}" srcId="{86E4CF8C-8326-453B-9AE1-7FA27DE26B10}" destId="{D69C8236-4E8F-481C-AF9E-378AFFFB4209}" srcOrd="0" destOrd="0" parTransId="{42745623-C119-4A0B-87C8-5ED5076788C0}" sibTransId="{E811035F-6D03-4220-846D-68D18A2FC7D3}"/>
+    <dgm:cxn modelId="{E39D7773-20ED-4C07-94C7-CC57D2CA296F}" type="presOf" srcId="{D69C8236-4E8F-481C-AF9E-378AFFFB4209}" destId="{41F4C0E0-8B41-4083-BD78-F1ACCC82858C}" srcOrd="0" destOrd="0" presId="urn:microsoft.com/office/officeart/2005/8/layout/process4"/>
+    <dgm:cxn modelId="{6FBDE5AF-A17A-4F45-8395-7F5C486F9793}" srcId="{A4C85FDE-575E-4D62-A0BF-ED411EB0D096}" destId="{86E4CF8C-8326-453B-9AE1-7FA27DE26B10}" srcOrd="4" destOrd="0" parTransId="{C024A58A-5531-4FED-B1F3-461D75C394BD}" sibTransId="{8CF20DB9-9E10-4624-BA64-0CD60B1B71C2}"/>
+    <dgm:cxn modelId="{A8F28DC1-D59E-466C-8F73-DF5C4456910F}" type="presOf" srcId="{86E4CF8C-8326-453B-9AE1-7FA27DE26B10}" destId="{4C2F1733-9CC6-4BD8-96D3-78CC45437DBE}" srcOrd="0" destOrd="0" presId="urn:microsoft.com/office/officeart/2005/8/layout/process4"/>
+    <dgm:cxn modelId="{C166E39B-0630-4B40-B3DB-A571A3A6F95B}" type="presOf" srcId="{0CDED7C8-4366-4534-8695-7FFCA6F11B78}" destId="{E2CE4A77-4D63-456F-ACF0-DB5323992B6A}" srcOrd="0" destOrd="0" presId="urn:microsoft.com/office/officeart/2005/8/layout/process4"/>
+    <dgm:cxn modelId="{1B63386E-5B4A-438F-9414-43466CEB2144}" type="presOf" srcId="{A69BABF8-5C38-466E-ABB3-C6F4F3537ADC}" destId="{AE7C06C6-C079-4C95-A543-9F23AB866FC2}" srcOrd="1" destOrd="0" presId="urn:microsoft.com/office/officeart/2005/8/layout/process4"/>
+    <dgm:cxn modelId="{EDB12451-F95E-419F-990B-319E5EC43225}" srcId="{A69BABF8-5C38-466E-ABB3-C6F4F3537ADC}" destId="{50156A11-B230-4FC8-B937-30726374651D}" srcOrd="0" destOrd="0" parTransId="{08641394-F11E-4492-B7FF-308C8DFB43CD}" sibTransId="{49A0C619-1F3F-45ED-82B5-3C1CCA3B9AE5}"/>
+    <dgm:cxn modelId="{811F0A19-D91E-4AD1-A1AE-E2438D24A997}" type="presOf" srcId="{2A9ACDB5-2E83-4E48-AFF2-4CD71DC28673}" destId="{616E8365-7B7D-4C79-B610-3ED1CBD4C1B8}" srcOrd="0" destOrd="0" presId="urn:microsoft.com/office/officeart/2005/8/layout/process4"/>
+    <dgm:cxn modelId="{8752E220-FC7C-4783-9E2F-53E6991445AB}" type="presOf" srcId="{ABDFDCD5-EB07-4F90-A55C-38772F481D80}" destId="{4245295E-456F-4478-B66C-456AF416DC5F}" srcOrd="1" destOrd="0" presId="urn:microsoft.com/office/officeart/2005/8/layout/process4"/>
     <dgm:cxn modelId="{50EC6D55-6BBB-4F08-820F-FD46BF82134B}" srcId="{E84153B7-31BA-4126-96DE-0C249B92526B}" destId="{1B7FA292-EBC9-4A33-9E32-CC5DAE319DB2}" srcOrd="0" destOrd="0" parTransId="{B80B8D98-F788-4F9E-823D-09197117A7AD}" sibTransId="{E053AC9C-20B7-4C4A-BBF5-215CDEA8B0D3}"/>
+    <dgm:cxn modelId="{78F8F3A7-36A5-4560-AE3F-82753A7D8E4C}" type="presOf" srcId="{A69BABF8-5C38-466E-ABB3-C6F4F3537ADC}" destId="{DF3DDB40-8119-4792-AAFA-FAEB07D00CD1}" srcOrd="0" destOrd="0" presId="urn:microsoft.com/office/officeart/2005/8/layout/process4"/>
+    <dgm:cxn modelId="{0B2E211D-8BFC-44F7-AD00-454614699DBE}" type="presOf" srcId="{03DED7AD-2E61-4F0D-A6BF-8FFB187D7079}" destId="{288C8588-1B41-41C4-85E7-9655DA3E2F7F}" srcOrd="0" destOrd="0" presId="urn:microsoft.com/office/officeart/2005/8/layout/process4"/>
+    <dgm:cxn modelId="{E3A71E25-185E-41F1-844B-D340A2CF410B}" srcId="{FCFD4026-44B2-4C68-A775-8AF5792DB81C}" destId="{028FF859-A677-4075-8A69-017509C8D72B}" srcOrd="0" destOrd="0" parTransId="{FC8CF1C3-4878-4BB6-BD73-2D122739C856}" sibTransId="{5C1AC4FF-2298-4065-8FAC-13425E018670}"/>
+    <dgm:cxn modelId="{05A3E12A-7C86-4761-AB57-D29CDF366E09}" type="presOf" srcId="{028FF859-A677-4075-8A69-017509C8D72B}" destId="{1BEF605F-3A6B-48B4-9548-EAD32954527F}" srcOrd="0" destOrd="0" presId="urn:microsoft.com/office/officeart/2005/8/layout/process4"/>
+    <dgm:cxn modelId="{74495A4B-E11F-475A-9362-173F662552FB}" type="presOf" srcId="{FCFD4026-44B2-4C68-A775-8AF5792DB81C}" destId="{A23AFFFA-34E5-4D24-A8D1-675A65A693EA}" srcOrd="0" destOrd="0" presId="urn:microsoft.com/office/officeart/2005/8/layout/process4"/>
+    <dgm:cxn modelId="{231164A5-21D1-461C-A697-34D2C0B62BA1}" type="presOf" srcId="{327B246F-14D1-4984-B970-1E8B45AD7D9E}" destId="{6A346C74-44E3-455D-8E6A-E267C018E6A3}" srcOrd="0" destOrd="0" presId="urn:microsoft.com/office/officeart/2005/8/layout/process4"/>
+    <dgm:cxn modelId="{CD5FAE00-21B1-4A25-83BD-3B6316A64D59}" type="presOf" srcId="{7D142484-E781-451D-B3CC-1463895D79D7}" destId="{8B78BD0D-0630-459C-8B7E-AB249D074DE7}" srcOrd="0" destOrd="0" presId="urn:microsoft.com/office/officeart/2005/8/layout/process4"/>
+    <dgm:cxn modelId="{9A7044DC-26F2-4329-876C-81DF0D929345}" srcId="{A4C85FDE-575E-4D62-A0BF-ED411EB0D096}" destId="{327B246F-14D1-4984-B970-1E8B45AD7D9E}" srcOrd="0" destOrd="0" parTransId="{D84A39C6-0835-4682-937A-AB926D06E070}" sibTransId="{45BACC55-08D2-4AAD-9B8E-B1D9E4CAFCAB}"/>
     <dgm:cxn modelId="{FFD2DF30-A8AC-4D17-8B5A-B0C0D96AC205}" srcId="{A4C85FDE-575E-4D62-A0BF-ED411EB0D096}" destId="{ABDFDCD5-EB07-4F90-A55C-38772F481D80}" srcOrd="3" destOrd="0" parTransId="{1DFC3916-5DF9-4AA0-9284-F7C4F1761035}" sibTransId="{FFAC5F48-AABF-42D9-A3B4-A6D8CD8C6075}"/>
+    <dgm:cxn modelId="{5D700E51-EB60-4006-8BAD-EADCB96E1A1E}" srcId="{327B246F-14D1-4984-B970-1E8B45AD7D9E}" destId="{03DED7AD-2E61-4F0D-A6BF-8FFB187D7079}" srcOrd="0" destOrd="0" parTransId="{24E7E08E-520B-4FD4-AE05-AC816FE03138}" sibTransId="{CBFDB8DB-3704-4AEF-8E94-A9628CDC772B}"/>
+    <dgm:cxn modelId="{FFAA1E44-2269-44D8-8733-7354578ED3F4}" srcId="{A4C85FDE-575E-4D62-A0BF-ED411EB0D096}" destId="{FCFD4026-44B2-4C68-A775-8AF5792DB81C}" srcOrd="6" destOrd="0" parTransId="{1AF9800B-0770-497C-9257-07578ED73937}" sibTransId="{F591B302-97F5-4FCF-8F44-E6D4BF73A7BC}"/>
+    <dgm:cxn modelId="{E2BD9D6D-3A18-4A83-BB65-68DE9CC30EC0}" type="presOf" srcId="{1B7FA292-EBC9-4A33-9E32-CC5DAE319DB2}" destId="{39855558-CEA3-4BE1-85CC-94AD727DF902}" srcOrd="0" destOrd="0" presId="urn:microsoft.com/office/officeart/2005/8/layout/process4"/>
+    <dgm:cxn modelId="{373EC807-B030-4C1F-85B8-5657D6B96DEF}" type="presOf" srcId="{2A9ACDB5-2E83-4E48-AFF2-4CD71DC28673}" destId="{FFC49AAC-89FE-45D9-BFD6-81A494EB34E7}" srcOrd="1" destOrd="0" presId="urn:microsoft.com/office/officeart/2005/8/layout/process4"/>
+    <dgm:cxn modelId="{AFBFC0E0-DCD5-47D4-A542-F22768632EF2}" type="presOf" srcId="{E84153B7-31BA-4126-96DE-0C249B92526B}" destId="{02B74AFA-02EA-44BC-9C05-ACBADEF6BF12}" srcOrd="1" destOrd="0" presId="urn:microsoft.com/office/officeart/2005/8/layout/process4"/>
+    <dgm:cxn modelId="{48CD900E-DDD4-4471-BE04-AC8845BD2501}" srcId="{A4C85FDE-575E-4D62-A0BF-ED411EB0D096}" destId="{E84153B7-31BA-4126-96DE-0C249B92526B}" srcOrd="5" destOrd="0" parTransId="{2C711D1C-C055-46CB-9377-5D797596369B}" sibTransId="{B65030E4-C4DE-46CD-A8DF-95C2B9139A22}"/>
+    <dgm:cxn modelId="{EC52402F-7BC3-4DDF-8713-D239FAC2219D}" srcId="{2A9ACDB5-2E83-4E48-AFF2-4CD71DC28673}" destId="{0CDED7C8-4366-4534-8695-7FFCA6F11B78}" srcOrd="0" destOrd="0" parTransId="{AE6CCC99-53A0-4C7A-BD83-11A1A9467DDA}" sibTransId="{FDAE6C45-E436-4669-B9CC-3192D70B0064}"/>
     <dgm:cxn modelId="{68EFBF62-DD50-42FE-8E67-9E77F0A34EE8}" srcId="{A4C85FDE-575E-4D62-A0BF-ED411EB0D096}" destId="{2A9ACDB5-2E83-4E48-AFF2-4CD71DC28673}" srcOrd="2" destOrd="0" parTransId="{3649BC3F-D3A6-4727-A629-AC174B7DB326}" sibTransId="{E0B4635D-8AC4-428B-9182-18441657A325}"/>
-    <dgm:cxn modelId="{958051AB-7CB5-4759-85AD-368C7B7C0A8C}" type="presOf" srcId="{327B246F-14D1-4984-B970-1E8B45AD7D9E}" destId="{6A346C74-44E3-455D-8E6A-E267C018E6A3}" srcOrd="0" destOrd="0" presId="urn:microsoft.com/office/officeart/2005/8/layout/process4"/>
-    <dgm:cxn modelId="{C282514D-9D82-4473-86F5-4902BC4CA6CE}" type="presOf" srcId="{E84153B7-31BA-4126-96DE-0C249B92526B}" destId="{B350BBDE-12F8-41E1-8666-FE932C5F671A}" srcOrd="0" destOrd="0" presId="urn:microsoft.com/office/officeart/2005/8/layout/process4"/>
-    <dgm:cxn modelId="{27F8E712-A5A8-49E4-B0CF-000AAC1A608E}" srcId="{86E4CF8C-8326-453B-9AE1-7FA27DE26B10}" destId="{D69C8236-4E8F-481C-AF9E-378AFFFB4209}" srcOrd="0" destOrd="0" parTransId="{42745623-C119-4A0B-87C8-5ED5076788C0}" sibTransId="{E811035F-6D03-4220-846D-68D18A2FC7D3}"/>
-    <dgm:cxn modelId="{D9AE2E51-E49B-49F6-A49B-D4A487B7CC7A}" type="presOf" srcId="{86E4CF8C-8326-453B-9AE1-7FA27DE26B10}" destId="{21D87564-F5F3-4C7D-9474-C3E61ABCDB56}" srcOrd="1" destOrd="0" presId="urn:microsoft.com/office/officeart/2005/8/layout/process4"/>
-    <dgm:cxn modelId="{95970ADA-B12D-4721-82AC-ED73EB6ECB00}" type="presOf" srcId="{A4C85FDE-575E-4D62-A0BF-ED411EB0D096}" destId="{069FB17A-DF37-44A1-835D-EBBA8E02B58C}" srcOrd="0" destOrd="0" presId="urn:microsoft.com/office/officeart/2005/8/layout/process4"/>
-    <dgm:cxn modelId="{9459DBE6-8818-4015-B0B5-2E476838F582}" type="presOf" srcId="{ABDFDCD5-EB07-4F90-A55C-38772F481D80}" destId="{4245295E-456F-4478-B66C-456AF416DC5F}" srcOrd="1" destOrd="0" presId="urn:microsoft.com/office/officeart/2005/8/layout/process4"/>
-    <dgm:cxn modelId="{1D22364F-96E7-4CC7-8C96-8B1AD8770DAE}" type="presOf" srcId="{A69BABF8-5C38-466E-ABB3-C6F4F3537ADC}" destId="{DF3DDB40-8119-4792-AAFA-FAEB07D00CD1}" srcOrd="0" destOrd="0" presId="urn:microsoft.com/office/officeart/2005/8/layout/process4"/>
-    <dgm:cxn modelId="{FFAA1E44-2269-44D8-8733-7354578ED3F4}" srcId="{A4C85FDE-575E-4D62-A0BF-ED411EB0D096}" destId="{FCFD4026-44B2-4C68-A775-8AF5792DB81C}" srcOrd="6" destOrd="0" parTransId="{1AF9800B-0770-497C-9257-07578ED73937}" sibTransId="{F591B302-97F5-4FCF-8F44-E6D4BF73A7BC}"/>
-    <dgm:cxn modelId="{41B1E315-04CB-472F-B203-9AC42010F131}" type="presOf" srcId="{86E4CF8C-8326-453B-9AE1-7FA27DE26B10}" destId="{4C2F1733-9CC6-4BD8-96D3-78CC45437DBE}" srcOrd="0" destOrd="0" presId="urn:microsoft.com/office/officeart/2005/8/layout/process4"/>
-    <dgm:cxn modelId="{ACE8EA57-D93C-4687-AFD6-D680C2B5AF1C}" srcId="{A4C85FDE-575E-4D62-A0BF-ED411EB0D096}" destId="{A69BABF8-5C38-466E-ABB3-C6F4F3537ADC}" srcOrd="1" destOrd="0" parTransId="{A9070650-3AB6-4B1E-A800-3D8B5281507C}" sibTransId="{CACE7ECC-3E4B-4FC7-B36B-1477F93038E7}"/>
-    <dgm:cxn modelId="{1264A4C3-2BDD-4E70-B215-0B90BC03AAC1}" type="presOf" srcId="{7D142484-E781-451D-B3CC-1463895D79D7}" destId="{8B78BD0D-0630-459C-8B7E-AB249D074DE7}" srcOrd="0" destOrd="0" presId="urn:microsoft.com/office/officeart/2005/8/layout/process4"/>
-    <dgm:cxn modelId="{5D700E51-EB60-4006-8BAD-EADCB96E1A1E}" srcId="{327B246F-14D1-4984-B970-1E8B45AD7D9E}" destId="{03DED7AD-2E61-4F0D-A6BF-8FFB187D7079}" srcOrd="0" destOrd="0" parTransId="{24E7E08E-520B-4FD4-AE05-AC816FE03138}" sibTransId="{CBFDB8DB-3704-4AEF-8E94-A9628CDC772B}"/>
-    <dgm:cxn modelId="{EC52402F-7BC3-4DDF-8713-D239FAC2219D}" srcId="{2A9ACDB5-2E83-4E48-AFF2-4CD71DC28673}" destId="{0CDED7C8-4366-4534-8695-7FFCA6F11B78}" srcOrd="0" destOrd="0" parTransId="{AE6CCC99-53A0-4C7A-BD83-11A1A9467DDA}" sibTransId="{FDAE6C45-E436-4669-B9CC-3192D70B0064}"/>
-    <dgm:cxn modelId="{E3A71E25-185E-41F1-844B-D340A2CF410B}" srcId="{FCFD4026-44B2-4C68-A775-8AF5792DB81C}" destId="{028FF859-A677-4075-8A69-017509C8D72B}" srcOrd="0" destOrd="0" parTransId="{FC8CF1C3-4878-4BB6-BD73-2D122739C856}" sibTransId="{5C1AC4FF-2298-4065-8FAC-13425E018670}"/>
-    <dgm:cxn modelId="{DE7FE1C1-6BCF-44ED-81AE-05A69EC5CE75}" type="presOf" srcId="{327B246F-14D1-4984-B970-1E8B45AD7D9E}" destId="{43D79030-0770-4132-9B21-FA92C02105E1}" srcOrd="1" destOrd="0" presId="urn:microsoft.com/office/officeart/2005/8/layout/process4"/>
-    <dgm:cxn modelId="{6FBDE5AF-A17A-4F45-8395-7F5C486F9793}" srcId="{A4C85FDE-575E-4D62-A0BF-ED411EB0D096}" destId="{86E4CF8C-8326-453B-9AE1-7FA27DE26B10}" srcOrd="4" destOrd="0" parTransId="{C024A58A-5531-4FED-B1F3-461D75C394BD}" sibTransId="{8CF20DB9-9E10-4624-BA64-0CD60B1B71C2}"/>
-    <dgm:cxn modelId="{E0EA08BF-F4E8-4379-95E2-C3663FFC1BB6}" type="presOf" srcId="{D69C8236-4E8F-481C-AF9E-378AFFFB4209}" destId="{41F4C0E0-8B41-4083-BD78-F1ACCC82858C}" srcOrd="0" destOrd="0" presId="urn:microsoft.com/office/officeart/2005/8/layout/process4"/>
-    <dgm:cxn modelId="{9DCA7A7A-6A37-49BB-9A14-557487A69CFE}" type="presOf" srcId="{028FF859-A677-4075-8A69-017509C8D72B}" destId="{1BEF605F-3A6B-48B4-9548-EAD32954527F}" srcOrd="0" destOrd="0" presId="urn:microsoft.com/office/officeart/2005/8/layout/process4"/>
-    <dgm:cxn modelId="{18F3F4D8-53C4-40F7-B45B-49296E5F93F2}" type="presOf" srcId="{A69BABF8-5C38-466E-ABB3-C6F4F3537ADC}" destId="{AE7C06C6-C079-4C95-A543-9F23AB866FC2}" srcOrd="1" destOrd="0" presId="urn:microsoft.com/office/officeart/2005/8/layout/process4"/>
-    <dgm:cxn modelId="{389FDE9A-5A55-4AD8-9B9D-28C45AC79178}" type="presOf" srcId="{FCFD4026-44B2-4C68-A775-8AF5792DB81C}" destId="{A23AFFFA-34E5-4D24-A8D1-675A65A693EA}" srcOrd="0" destOrd="0" presId="urn:microsoft.com/office/officeart/2005/8/layout/process4"/>
-    <dgm:cxn modelId="{60F3ED8E-9FF7-4420-A6DE-6225FA858836}" type="presOf" srcId="{FCFD4026-44B2-4C68-A775-8AF5792DB81C}" destId="{454D2DE0-CE0B-4007-B23F-33EF39A519F1}" srcOrd="1" destOrd="0" presId="urn:microsoft.com/office/officeart/2005/8/layout/process4"/>
-    <dgm:cxn modelId="{48CD900E-DDD4-4471-BE04-AC8845BD2501}" srcId="{A4C85FDE-575E-4D62-A0BF-ED411EB0D096}" destId="{E84153B7-31BA-4126-96DE-0C249B92526B}" srcOrd="5" destOrd="0" parTransId="{2C711D1C-C055-46CB-9377-5D797596369B}" sibTransId="{B65030E4-C4DE-46CD-A8DF-95C2B9139A22}"/>
-    <dgm:cxn modelId="{EDB12451-F95E-419F-990B-319E5EC43225}" srcId="{A69BABF8-5C38-466E-ABB3-C6F4F3537ADC}" destId="{50156A11-B230-4FC8-B937-30726374651D}" srcOrd="0" destOrd="0" parTransId="{08641394-F11E-4492-B7FF-308C8DFB43CD}" sibTransId="{49A0C619-1F3F-45ED-82B5-3C1CCA3B9AE5}"/>
-    <dgm:cxn modelId="{9A7044DC-26F2-4329-876C-81DF0D929345}" srcId="{A4C85FDE-575E-4D62-A0BF-ED411EB0D096}" destId="{327B246F-14D1-4984-B970-1E8B45AD7D9E}" srcOrd="0" destOrd="0" parTransId="{D84A39C6-0835-4682-937A-AB926D06E070}" sibTransId="{45BACC55-08D2-4AAD-9B8E-B1D9E4CAFCAB}"/>
-    <dgm:cxn modelId="{30C7A9EC-71B8-431A-8F01-DA2A042D905E}" type="presOf" srcId="{E84153B7-31BA-4126-96DE-0C249B92526B}" destId="{02B74AFA-02EA-44BC-9C05-ACBADEF6BF12}" srcOrd="1" destOrd="0" presId="urn:microsoft.com/office/officeart/2005/8/layout/process4"/>
-    <dgm:cxn modelId="{C20DDDF3-3175-4F6B-AD49-5854812BB332}" type="presOf" srcId="{ABDFDCD5-EB07-4F90-A55C-38772F481D80}" destId="{6FEEF9A3-E4AA-42D0-8CE6-508A66170E94}" srcOrd="0" destOrd="0" presId="urn:microsoft.com/office/officeart/2005/8/layout/process4"/>
-    <dgm:cxn modelId="{5D278C96-5694-43C8-BCA0-886026F77E1B}" type="presOf" srcId="{2A9ACDB5-2E83-4E48-AFF2-4CD71DC28673}" destId="{FFC49AAC-89FE-45D9-BFD6-81A494EB34E7}" srcOrd="1" destOrd="0" presId="urn:microsoft.com/office/officeart/2005/8/layout/process4"/>
-    <dgm:cxn modelId="{0DFA8FD7-2383-4395-A2EB-FDA1A6E74A28}" type="presOf" srcId="{1B7FA292-EBC9-4A33-9E32-CC5DAE319DB2}" destId="{39855558-CEA3-4BE1-85CC-94AD727DF902}" srcOrd="0" destOrd="0" presId="urn:microsoft.com/office/officeart/2005/8/layout/process4"/>
-    <dgm:cxn modelId="{9E735EDC-D135-420A-AE24-42F13A7DDABF}" type="presParOf" srcId="{069FB17A-DF37-44A1-835D-EBBA8E02B58C}" destId="{84A2CE8F-B519-4BE3-B6C7-69B7AFFB9BA9}" srcOrd="0" destOrd="0" presId="urn:microsoft.com/office/officeart/2005/8/layout/process4"/>
-    <dgm:cxn modelId="{277372FF-6B54-4EF0-BD4C-46B50ECA5EE3}" type="presParOf" srcId="{84A2CE8F-B519-4BE3-B6C7-69B7AFFB9BA9}" destId="{A23AFFFA-34E5-4D24-A8D1-675A65A693EA}" srcOrd="0" destOrd="0" presId="urn:microsoft.com/office/officeart/2005/8/layout/process4"/>
-    <dgm:cxn modelId="{5F86245A-FBE0-40D2-BBDE-84A91E89C856}" type="presParOf" srcId="{84A2CE8F-B519-4BE3-B6C7-69B7AFFB9BA9}" destId="{454D2DE0-CE0B-4007-B23F-33EF39A519F1}" srcOrd="1" destOrd="0" presId="urn:microsoft.com/office/officeart/2005/8/layout/process4"/>
-    <dgm:cxn modelId="{DA49D2E0-2779-4286-B38A-2D514077D4BE}" type="presParOf" srcId="{84A2CE8F-B519-4BE3-B6C7-69B7AFFB9BA9}" destId="{4C89994F-EB8C-4626-B829-70425990F63F}" srcOrd="2" destOrd="0" presId="urn:microsoft.com/office/officeart/2005/8/layout/process4"/>
-    <dgm:cxn modelId="{B7BFA651-EDCF-4480-9BBF-1910C5876AC8}" type="presParOf" srcId="{4C89994F-EB8C-4626-B829-70425990F63F}" destId="{1BEF605F-3A6B-48B4-9548-EAD32954527F}" srcOrd="0" destOrd="0" presId="urn:microsoft.com/office/officeart/2005/8/layout/process4"/>
-    <dgm:cxn modelId="{1A22B529-1F1D-45F1-A075-C4FED6897E73}" type="presParOf" srcId="{069FB17A-DF37-44A1-835D-EBBA8E02B58C}" destId="{EA2A5C0E-63C5-4481-A3DD-72AADAE96E5C}" srcOrd="1" destOrd="0" presId="urn:microsoft.com/office/officeart/2005/8/layout/process4"/>
-    <dgm:cxn modelId="{C6883747-2043-45BF-9783-DB0471A844B0}" type="presParOf" srcId="{069FB17A-DF37-44A1-835D-EBBA8E02B58C}" destId="{14354355-4E59-4AD0-BD27-773AB83C32F1}" srcOrd="2" destOrd="0" presId="urn:microsoft.com/office/officeart/2005/8/layout/process4"/>
-    <dgm:cxn modelId="{B1CBFDD8-24CC-4733-ADCB-A2244C3627F3}" type="presParOf" srcId="{14354355-4E59-4AD0-BD27-773AB83C32F1}" destId="{B350BBDE-12F8-41E1-8666-FE932C5F671A}" srcOrd="0" destOrd="0" presId="urn:microsoft.com/office/officeart/2005/8/layout/process4"/>
-    <dgm:cxn modelId="{180E80C8-BA1A-451F-853B-5C6073DFD16B}" type="presParOf" srcId="{14354355-4E59-4AD0-BD27-773AB83C32F1}" destId="{02B74AFA-02EA-44BC-9C05-ACBADEF6BF12}" srcOrd="1" destOrd="0" presId="urn:microsoft.com/office/officeart/2005/8/layout/process4"/>
-    <dgm:cxn modelId="{8E567A44-0CF3-4A3F-8242-9B1A56F768DB}" type="presParOf" srcId="{14354355-4E59-4AD0-BD27-773AB83C32F1}" destId="{E6C269F7-0998-4DC3-9FBF-A36F4C7302EA}" srcOrd="2" destOrd="0" presId="urn:microsoft.com/office/officeart/2005/8/layout/process4"/>
-    <dgm:cxn modelId="{0DF60827-89F6-4405-AC2B-C5492A44D063}" type="presParOf" srcId="{E6C269F7-0998-4DC3-9FBF-A36F4C7302EA}" destId="{39855558-CEA3-4BE1-85CC-94AD727DF902}" srcOrd="0" destOrd="0" presId="urn:microsoft.com/office/officeart/2005/8/layout/process4"/>
-    <dgm:cxn modelId="{327396C1-C487-4028-AB55-33415E33208D}" type="presParOf" srcId="{069FB17A-DF37-44A1-835D-EBBA8E02B58C}" destId="{96D95CC5-6CED-4B67-B9ED-CB1118FEF5D8}" srcOrd="3" destOrd="0" presId="urn:microsoft.com/office/officeart/2005/8/layout/process4"/>
-    <dgm:cxn modelId="{904C6CFC-A7EE-4D31-9E59-054830EACF2E}" type="presParOf" srcId="{069FB17A-DF37-44A1-835D-EBBA8E02B58C}" destId="{7E94F9F6-C5D1-4304-BB91-B06691EFD028}" srcOrd="4" destOrd="0" presId="urn:microsoft.com/office/officeart/2005/8/layout/process4"/>
-    <dgm:cxn modelId="{4B80698C-CEBC-48E8-BAE1-E3C54B622C4D}" type="presParOf" srcId="{7E94F9F6-C5D1-4304-BB91-B06691EFD028}" destId="{4C2F1733-9CC6-4BD8-96D3-78CC45437DBE}" srcOrd="0" destOrd="0" presId="urn:microsoft.com/office/officeart/2005/8/layout/process4"/>
-    <dgm:cxn modelId="{BC58A474-8FB3-4EE8-83BA-18178BE0BABC}" type="presParOf" srcId="{7E94F9F6-C5D1-4304-BB91-B06691EFD028}" destId="{21D87564-F5F3-4C7D-9474-C3E61ABCDB56}" srcOrd="1" destOrd="0" presId="urn:microsoft.com/office/officeart/2005/8/layout/process4"/>
-    <dgm:cxn modelId="{ECD85355-99B8-4D77-91CE-A2C2966CDF52}" type="presParOf" srcId="{7E94F9F6-C5D1-4304-BB91-B06691EFD028}" destId="{17C1C40F-3B70-40B1-A8EA-E3CD85F8F29C}" srcOrd="2" destOrd="0" presId="urn:microsoft.com/office/officeart/2005/8/layout/process4"/>
-    <dgm:cxn modelId="{9EF8C9C6-5025-4511-964E-4482B393223B}" type="presParOf" srcId="{17C1C40F-3B70-40B1-A8EA-E3CD85F8F29C}" destId="{41F4C0E0-8B41-4083-BD78-F1ACCC82858C}" srcOrd="0" destOrd="0" presId="urn:microsoft.com/office/officeart/2005/8/layout/process4"/>
-    <dgm:cxn modelId="{44187D15-3A1F-4D72-B48A-E25292CB4330}" type="presParOf" srcId="{069FB17A-DF37-44A1-835D-EBBA8E02B58C}" destId="{60DDA2EC-CE0C-4003-8496-75147DACF1D6}" srcOrd="5" destOrd="0" presId="urn:microsoft.com/office/officeart/2005/8/layout/process4"/>
-    <dgm:cxn modelId="{36F9F7A9-D57E-46D1-892D-6071B35E43A8}" type="presParOf" srcId="{069FB17A-DF37-44A1-835D-EBBA8E02B58C}" destId="{B339A33F-CE96-4532-AAD7-6D57B3CD3960}" srcOrd="6" destOrd="0" presId="urn:microsoft.com/office/officeart/2005/8/layout/process4"/>
-    <dgm:cxn modelId="{2B9619F5-92A5-4CB8-8F37-C67D1D38DF83}" type="presParOf" srcId="{B339A33F-CE96-4532-AAD7-6D57B3CD3960}" destId="{6FEEF9A3-E4AA-42D0-8CE6-508A66170E94}" srcOrd="0" destOrd="0" presId="urn:microsoft.com/office/officeart/2005/8/layout/process4"/>
-    <dgm:cxn modelId="{A8A6E46B-D962-430A-81CE-4669A42B105B}" type="presParOf" srcId="{B339A33F-CE96-4532-AAD7-6D57B3CD3960}" destId="{4245295E-456F-4478-B66C-456AF416DC5F}" srcOrd="1" destOrd="0" presId="urn:microsoft.com/office/officeart/2005/8/layout/process4"/>
-    <dgm:cxn modelId="{7321AF99-1524-48E2-BBF0-212A09F83833}" type="presParOf" srcId="{B339A33F-CE96-4532-AAD7-6D57B3CD3960}" destId="{DB6B43A7-2207-4D7C-92B8-A2CFCF89A478}" srcOrd="2" destOrd="0" presId="urn:microsoft.com/office/officeart/2005/8/layout/process4"/>
-    <dgm:cxn modelId="{4D88218A-77B2-48DC-93A5-9CA8ACF693AD}" type="presParOf" srcId="{DB6B43A7-2207-4D7C-92B8-A2CFCF89A478}" destId="{8B78BD0D-0630-459C-8B7E-AB249D074DE7}" srcOrd="0" destOrd="0" presId="urn:microsoft.com/office/officeart/2005/8/layout/process4"/>
-    <dgm:cxn modelId="{A8909677-50EE-4094-AD68-9001534FED08}" type="presParOf" srcId="{069FB17A-DF37-44A1-835D-EBBA8E02B58C}" destId="{B0DA704E-4B41-4F90-9A71-42D52B0961AF}" srcOrd="7" destOrd="0" presId="urn:microsoft.com/office/officeart/2005/8/layout/process4"/>
-    <dgm:cxn modelId="{34F0B4FC-6882-4FE5-A4A0-C5AFB4D046CE}" type="presParOf" srcId="{069FB17A-DF37-44A1-835D-EBBA8E02B58C}" destId="{3B775FD5-9E82-4B1B-9414-96151F9C8CA2}" srcOrd="8" destOrd="0" presId="urn:microsoft.com/office/officeart/2005/8/layout/process4"/>
-    <dgm:cxn modelId="{7EF2F800-AE14-4710-B075-593DAE7B4D2E}" type="presParOf" srcId="{3B775FD5-9E82-4B1B-9414-96151F9C8CA2}" destId="{616E8365-7B7D-4C79-B610-3ED1CBD4C1B8}" srcOrd="0" destOrd="0" presId="urn:microsoft.com/office/officeart/2005/8/layout/process4"/>
-    <dgm:cxn modelId="{20B9D5D5-1F64-4854-84A8-7B8C2EF3C595}" type="presParOf" srcId="{3B775FD5-9E82-4B1B-9414-96151F9C8CA2}" destId="{FFC49AAC-89FE-45D9-BFD6-81A494EB34E7}" srcOrd="1" destOrd="0" presId="urn:microsoft.com/office/officeart/2005/8/layout/process4"/>
-    <dgm:cxn modelId="{73BFCBD9-3109-4551-8FA6-24AC7191BE31}" type="presParOf" srcId="{3B775FD5-9E82-4B1B-9414-96151F9C8CA2}" destId="{AA8402AF-1C53-4A10-8F3E-5ABA5ED189D8}" srcOrd="2" destOrd="0" presId="urn:microsoft.com/office/officeart/2005/8/layout/process4"/>
-    <dgm:cxn modelId="{565A2CCD-EC3C-4866-B952-C9DF08B45AC5}" type="presParOf" srcId="{AA8402AF-1C53-4A10-8F3E-5ABA5ED189D8}" destId="{E2CE4A77-4D63-456F-ACF0-DB5323992B6A}" srcOrd="0" destOrd="0" presId="urn:microsoft.com/office/officeart/2005/8/layout/process4"/>
-    <dgm:cxn modelId="{E0B25CA3-9774-4642-8D17-E720CFDC1134}" type="presParOf" srcId="{069FB17A-DF37-44A1-835D-EBBA8E02B58C}" destId="{7C60E828-A730-44E6-A285-7200F3DB151C}" srcOrd="9" destOrd="0" presId="urn:microsoft.com/office/officeart/2005/8/layout/process4"/>
-    <dgm:cxn modelId="{BE0BE62E-F8A8-43C5-BC00-CC21E4A9FC48}" type="presParOf" srcId="{069FB17A-DF37-44A1-835D-EBBA8E02B58C}" destId="{F3E67804-02EB-4B9B-9323-5CA83ED15F37}" srcOrd="10" destOrd="0" presId="urn:microsoft.com/office/officeart/2005/8/layout/process4"/>
-    <dgm:cxn modelId="{17FBF32E-9681-4E8F-ABC5-9124D1F89324}" type="presParOf" srcId="{F3E67804-02EB-4B9B-9323-5CA83ED15F37}" destId="{DF3DDB40-8119-4792-AAFA-FAEB07D00CD1}" srcOrd="0" destOrd="0" presId="urn:microsoft.com/office/officeart/2005/8/layout/process4"/>
-    <dgm:cxn modelId="{49E2ACC8-2604-4385-B3AC-24B06779D94F}" type="presParOf" srcId="{F3E67804-02EB-4B9B-9323-5CA83ED15F37}" destId="{AE7C06C6-C079-4C95-A543-9F23AB866FC2}" srcOrd="1" destOrd="0" presId="urn:microsoft.com/office/officeart/2005/8/layout/process4"/>
-    <dgm:cxn modelId="{ADC91077-3F79-48C0-8B89-5369B4F5DCF0}" type="presParOf" srcId="{F3E67804-02EB-4B9B-9323-5CA83ED15F37}" destId="{12603E5F-07BF-4758-8A3A-2B15910F2005}" srcOrd="2" destOrd="0" presId="urn:microsoft.com/office/officeart/2005/8/layout/process4"/>
-    <dgm:cxn modelId="{938966FE-AC20-483E-AD84-F192B09D69CF}" type="presParOf" srcId="{12603E5F-07BF-4758-8A3A-2B15910F2005}" destId="{8E9680AC-7C1D-4D92-972D-D928D62D698A}" srcOrd="0" destOrd="0" presId="urn:microsoft.com/office/officeart/2005/8/layout/process4"/>
-    <dgm:cxn modelId="{641E27E1-B1FC-4FA2-B32D-02FC5AEF1256}" type="presParOf" srcId="{069FB17A-DF37-44A1-835D-EBBA8E02B58C}" destId="{5A67774A-15FB-42B3-9CF5-3930D0560999}" srcOrd="11" destOrd="0" presId="urn:microsoft.com/office/officeart/2005/8/layout/process4"/>
-    <dgm:cxn modelId="{FA013DB5-3E0A-435F-BED9-C60A9A47DC72}" type="presParOf" srcId="{069FB17A-DF37-44A1-835D-EBBA8E02B58C}" destId="{8DEA2A10-20A4-44BB-BBFF-1AED92EF1ED3}" srcOrd="12" destOrd="0" presId="urn:microsoft.com/office/officeart/2005/8/layout/process4"/>
-    <dgm:cxn modelId="{B167AC22-C67D-4EF0-B250-40754A2B84CF}" type="presParOf" srcId="{8DEA2A10-20A4-44BB-BBFF-1AED92EF1ED3}" destId="{6A346C74-44E3-455D-8E6A-E267C018E6A3}" srcOrd="0" destOrd="0" presId="urn:microsoft.com/office/officeart/2005/8/layout/process4"/>
-    <dgm:cxn modelId="{4D7E665F-67D2-404B-9243-E0A97D169578}" type="presParOf" srcId="{8DEA2A10-20A4-44BB-BBFF-1AED92EF1ED3}" destId="{43D79030-0770-4132-9B21-FA92C02105E1}" srcOrd="1" destOrd="0" presId="urn:microsoft.com/office/officeart/2005/8/layout/process4"/>
-    <dgm:cxn modelId="{164C4928-EDC3-4B88-ADC8-4867D3A0D2E1}" type="presParOf" srcId="{8DEA2A10-20A4-44BB-BBFF-1AED92EF1ED3}" destId="{935C1472-E266-4920-AF6F-2B0C0A8E9205}" srcOrd="2" destOrd="0" presId="urn:microsoft.com/office/officeart/2005/8/layout/process4"/>
-    <dgm:cxn modelId="{BDF83DFD-DC41-4EBF-8435-F91C4A9F9299}" type="presParOf" srcId="{935C1472-E266-4920-AF6F-2B0C0A8E9205}" destId="{288C8588-1B41-41C4-85E7-9655DA3E2F7F}" srcOrd="0" destOrd="0" presId="urn:microsoft.com/office/officeart/2005/8/layout/process4"/>
+    <dgm:cxn modelId="{8032B354-9449-4E1E-B4E0-40956B27233C}" type="presOf" srcId="{327B246F-14D1-4984-B970-1E8B45AD7D9E}" destId="{43D79030-0770-4132-9B21-FA92C02105E1}" srcOrd="1" destOrd="0" presId="urn:microsoft.com/office/officeart/2005/8/layout/process4"/>
+    <dgm:cxn modelId="{E78BC9B9-7352-42FD-B086-E99ABBF8E2CA}" type="presOf" srcId="{FCFD4026-44B2-4C68-A775-8AF5792DB81C}" destId="{454D2DE0-CE0B-4007-B23F-33EF39A519F1}" srcOrd="1" destOrd="0" presId="urn:microsoft.com/office/officeart/2005/8/layout/process4"/>
+    <dgm:cxn modelId="{CD9570FC-C1EC-4079-8A31-7251C4BEDE79}" type="presParOf" srcId="{069FB17A-DF37-44A1-835D-EBBA8E02B58C}" destId="{84A2CE8F-B519-4BE3-B6C7-69B7AFFB9BA9}" srcOrd="0" destOrd="0" presId="urn:microsoft.com/office/officeart/2005/8/layout/process4"/>
+    <dgm:cxn modelId="{23E25E82-DB7D-49A2-B57F-CEFCE35AAD0A}" type="presParOf" srcId="{84A2CE8F-B519-4BE3-B6C7-69B7AFFB9BA9}" destId="{A23AFFFA-34E5-4D24-A8D1-675A65A693EA}" srcOrd="0" destOrd="0" presId="urn:microsoft.com/office/officeart/2005/8/layout/process4"/>
+    <dgm:cxn modelId="{42B6B17C-1A32-4599-AD76-09753F9ED446}" type="presParOf" srcId="{84A2CE8F-B519-4BE3-B6C7-69B7AFFB9BA9}" destId="{454D2DE0-CE0B-4007-B23F-33EF39A519F1}" srcOrd="1" destOrd="0" presId="urn:microsoft.com/office/officeart/2005/8/layout/process4"/>
+    <dgm:cxn modelId="{5BC33B9B-73C6-4865-9004-8C5F26EFBBD6}" type="presParOf" srcId="{84A2CE8F-B519-4BE3-B6C7-69B7AFFB9BA9}" destId="{4C89994F-EB8C-4626-B829-70425990F63F}" srcOrd="2" destOrd="0" presId="urn:microsoft.com/office/officeart/2005/8/layout/process4"/>
+    <dgm:cxn modelId="{495E717D-2A43-4A25-B0E8-E74E1EBA5B14}" type="presParOf" srcId="{4C89994F-EB8C-4626-B829-70425990F63F}" destId="{1BEF605F-3A6B-48B4-9548-EAD32954527F}" srcOrd="0" destOrd="0" presId="urn:microsoft.com/office/officeart/2005/8/layout/process4"/>
+    <dgm:cxn modelId="{A2456384-D44C-4D24-ADBB-184C84A8B9B7}" type="presParOf" srcId="{069FB17A-DF37-44A1-835D-EBBA8E02B58C}" destId="{EA2A5C0E-63C5-4481-A3DD-72AADAE96E5C}" srcOrd="1" destOrd="0" presId="urn:microsoft.com/office/officeart/2005/8/layout/process4"/>
+    <dgm:cxn modelId="{FB96806F-4F57-4C8E-8C93-038CF49C8154}" type="presParOf" srcId="{069FB17A-DF37-44A1-835D-EBBA8E02B58C}" destId="{14354355-4E59-4AD0-BD27-773AB83C32F1}" srcOrd="2" destOrd="0" presId="urn:microsoft.com/office/officeart/2005/8/layout/process4"/>
+    <dgm:cxn modelId="{92631D00-AC9D-4804-A497-D94C99EA4EDE}" type="presParOf" srcId="{14354355-4E59-4AD0-BD27-773AB83C32F1}" destId="{B350BBDE-12F8-41E1-8666-FE932C5F671A}" srcOrd="0" destOrd="0" presId="urn:microsoft.com/office/officeart/2005/8/layout/process4"/>
+    <dgm:cxn modelId="{F4421328-0BE8-4885-9147-217496B6E8BE}" type="presParOf" srcId="{14354355-4E59-4AD0-BD27-773AB83C32F1}" destId="{02B74AFA-02EA-44BC-9C05-ACBADEF6BF12}" srcOrd="1" destOrd="0" presId="urn:microsoft.com/office/officeart/2005/8/layout/process4"/>
+    <dgm:cxn modelId="{B61ADDB1-4169-4405-A8E4-703AB4A31FF3}" type="presParOf" srcId="{14354355-4E59-4AD0-BD27-773AB83C32F1}" destId="{E6C269F7-0998-4DC3-9FBF-A36F4C7302EA}" srcOrd="2" destOrd="0" presId="urn:microsoft.com/office/officeart/2005/8/layout/process4"/>
+    <dgm:cxn modelId="{970E5FA5-3164-4EF8-A3C9-8B021DCF42E2}" type="presParOf" srcId="{E6C269F7-0998-4DC3-9FBF-A36F4C7302EA}" destId="{39855558-CEA3-4BE1-85CC-94AD727DF902}" srcOrd="0" destOrd="0" presId="urn:microsoft.com/office/officeart/2005/8/layout/process4"/>
+    <dgm:cxn modelId="{304B0309-835A-47DD-9513-839102E1C1AF}" type="presParOf" srcId="{069FB17A-DF37-44A1-835D-EBBA8E02B58C}" destId="{96D95CC5-6CED-4B67-B9ED-CB1118FEF5D8}" srcOrd="3" destOrd="0" presId="urn:microsoft.com/office/officeart/2005/8/layout/process4"/>
+    <dgm:cxn modelId="{71549017-514F-4338-8598-F10846805989}" type="presParOf" srcId="{069FB17A-DF37-44A1-835D-EBBA8E02B58C}" destId="{7E94F9F6-C5D1-4304-BB91-B06691EFD028}" srcOrd="4" destOrd="0" presId="urn:microsoft.com/office/officeart/2005/8/layout/process4"/>
+    <dgm:cxn modelId="{08BDE92D-2203-41D7-AE0E-73B568B7037F}" type="presParOf" srcId="{7E94F9F6-C5D1-4304-BB91-B06691EFD028}" destId="{4C2F1733-9CC6-4BD8-96D3-78CC45437DBE}" srcOrd="0" destOrd="0" presId="urn:microsoft.com/office/officeart/2005/8/layout/process4"/>
+    <dgm:cxn modelId="{EC9D2485-CFBA-4DF1-9F4D-2C52CFC69F26}" type="presParOf" srcId="{7E94F9F6-C5D1-4304-BB91-B06691EFD028}" destId="{21D87564-F5F3-4C7D-9474-C3E61ABCDB56}" srcOrd="1" destOrd="0" presId="urn:microsoft.com/office/officeart/2005/8/layout/process4"/>
+    <dgm:cxn modelId="{07D26980-C52E-4273-923A-8B54A21A48CA}" type="presParOf" srcId="{7E94F9F6-C5D1-4304-BB91-B06691EFD028}" destId="{17C1C40F-3B70-40B1-A8EA-E3CD85F8F29C}" srcOrd="2" destOrd="0" presId="urn:microsoft.com/office/officeart/2005/8/layout/process4"/>
+    <dgm:cxn modelId="{2F651590-DF1A-402B-8906-C46EF19A9958}" type="presParOf" srcId="{17C1C40F-3B70-40B1-A8EA-E3CD85F8F29C}" destId="{41F4C0E0-8B41-4083-BD78-F1ACCC82858C}" srcOrd="0" destOrd="0" presId="urn:microsoft.com/office/officeart/2005/8/layout/process4"/>
+    <dgm:cxn modelId="{770AD85A-F356-4637-BBF7-660133C01A00}" type="presParOf" srcId="{069FB17A-DF37-44A1-835D-EBBA8E02B58C}" destId="{60DDA2EC-CE0C-4003-8496-75147DACF1D6}" srcOrd="5" destOrd="0" presId="urn:microsoft.com/office/officeart/2005/8/layout/process4"/>
+    <dgm:cxn modelId="{F408E83E-6427-4302-8327-31A7E4C10F10}" type="presParOf" srcId="{069FB17A-DF37-44A1-835D-EBBA8E02B58C}" destId="{B339A33F-CE96-4532-AAD7-6D57B3CD3960}" srcOrd="6" destOrd="0" presId="urn:microsoft.com/office/officeart/2005/8/layout/process4"/>
+    <dgm:cxn modelId="{FEFBE068-8D81-44C5-BDD7-149CF2318142}" type="presParOf" srcId="{B339A33F-CE96-4532-AAD7-6D57B3CD3960}" destId="{6FEEF9A3-E4AA-42D0-8CE6-508A66170E94}" srcOrd="0" destOrd="0" presId="urn:microsoft.com/office/officeart/2005/8/layout/process4"/>
+    <dgm:cxn modelId="{E5B4BD13-CA6E-4CD1-B4AE-97D7057CE7D4}" type="presParOf" srcId="{B339A33F-CE96-4532-AAD7-6D57B3CD3960}" destId="{4245295E-456F-4478-B66C-456AF416DC5F}" srcOrd="1" destOrd="0" presId="urn:microsoft.com/office/officeart/2005/8/layout/process4"/>
+    <dgm:cxn modelId="{B83C7CB9-7321-4248-BA4F-87F1F1F33937}" type="presParOf" srcId="{B339A33F-CE96-4532-AAD7-6D57B3CD3960}" destId="{DB6B43A7-2207-4D7C-92B8-A2CFCF89A478}" srcOrd="2" destOrd="0" presId="urn:microsoft.com/office/officeart/2005/8/layout/process4"/>
+    <dgm:cxn modelId="{1FC638A7-1025-496B-B067-CB4B0EA37774}" type="presParOf" srcId="{DB6B43A7-2207-4D7C-92B8-A2CFCF89A478}" destId="{8B78BD0D-0630-459C-8B7E-AB249D074DE7}" srcOrd="0" destOrd="0" presId="urn:microsoft.com/office/officeart/2005/8/layout/process4"/>
+    <dgm:cxn modelId="{088633DE-D289-4FE3-A1E1-5ED72C300CFA}" type="presParOf" srcId="{069FB17A-DF37-44A1-835D-EBBA8E02B58C}" destId="{B0DA704E-4B41-4F90-9A71-42D52B0961AF}" srcOrd="7" destOrd="0" presId="urn:microsoft.com/office/officeart/2005/8/layout/process4"/>
+    <dgm:cxn modelId="{38BCAD67-1846-45A6-9DCC-E5380DF7E2A0}" type="presParOf" srcId="{069FB17A-DF37-44A1-835D-EBBA8E02B58C}" destId="{3B775FD5-9E82-4B1B-9414-96151F9C8CA2}" srcOrd="8" destOrd="0" presId="urn:microsoft.com/office/officeart/2005/8/layout/process4"/>
+    <dgm:cxn modelId="{56B4C4F8-37DC-4593-BA78-CA53158A135F}" type="presParOf" srcId="{3B775FD5-9E82-4B1B-9414-96151F9C8CA2}" destId="{616E8365-7B7D-4C79-B610-3ED1CBD4C1B8}" srcOrd="0" destOrd="0" presId="urn:microsoft.com/office/officeart/2005/8/layout/process4"/>
+    <dgm:cxn modelId="{A8DA7211-47B1-4E97-A127-DE868B771005}" type="presParOf" srcId="{3B775FD5-9E82-4B1B-9414-96151F9C8CA2}" destId="{FFC49AAC-89FE-45D9-BFD6-81A494EB34E7}" srcOrd="1" destOrd="0" presId="urn:microsoft.com/office/officeart/2005/8/layout/process4"/>
+    <dgm:cxn modelId="{9C12A5F4-2B56-4825-8BB8-1791C5C5FC7D}" type="presParOf" srcId="{3B775FD5-9E82-4B1B-9414-96151F9C8CA2}" destId="{AA8402AF-1C53-4A10-8F3E-5ABA5ED189D8}" srcOrd="2" destOrd="0" presId="urn:microsoft.com/office/officeart/2005/8/layout/process4"/>
+    <dgm:cxn modelId="{F742963F-1431-4E70-8F19-5AAA239D431E}" type="presParOf" srcId="{AA8402AF-1C53-4A10-8F3E-5ABA5ED189D8}" destId="{E2CE4A77-4D63-456F-ACF0-DB5323992B6A}" srcOrd="0" destOrd="0" presId="urn:microsoft.com/office/officeart/2005/8/layout/process4"/>
+    <dgm:cxn modelId="{2CE0C766-0331-4E23-AFA7-B3A0DA2298F5}" type="presParOf" srcId="{069FB17A-DF37-44A1-835D-EBBA8E02B58C}" destId="{7C60E828-A730-44E6-A285-7200F3DB151C}" srcOrd="9" destOrd="0" presId="urn:microsoft.com/office/officeart/2005/8/layout/process4"/>
+    <dgm:cxn modelId="{4BB1ABDD-E0F1-42C5-9418-9F6D581570F8}" type="presParOf" srcId="{069FB17A-DF37-44A1-835D-EBBA8E02B58C}" destId="{F3E67804-02EB-4B9B-9323-5CA83ED15F37}" srcOrd="10" destOrd="0" presId="urn:microsoft.com/office/officeart/2005/8/layout/process4"/>
+    <dgm:cxn modelId="{3E33CAB1-A489-441E-AD48-C74BD46A45CA}" type="presParOf" srcId="{F3E67804-02EB-4B9B-9323-5CA83ED15F37}" destId="{DF3DDB40-8119-4792-AAFA-FAEB07D00CD1}" srcOrd="0" destOrd="0" presId="urn:microsoft.com/office/officeart/2005/8/layout/process4"/>
+    <dgm:cxn modelId="{1CA171B3-07F7-4B54-ABA3-16CF6BDD14B9}" type="presParOf" srcId="{F3E67804-02EB-4B9B-9323-5CA83ED15F37}" destId="{AE7C06C6-C079-4C95-A543-9F23AB866FC2}" srcOrd="1" destOrd="0" presId="urn:microsoft.com/office/officeart/2005/8/layout/process4"/>
+    <dgm:cxn modelId="{04D6CCCE-8B7C-4E50-8D00-4C9647964C74}" type="presParOf" srcId="{F3E67804-02EB-4B9B-9323-5CA83ED15F37}" destId="{12603E5F-07BF-4758-8A3A-2B15910F2005}" srcOrd="2" destOrd="0" presId="urn:microsoft.com/office/officeart/2005/8/layout/process4"/>
+    <dgm:cxn modelId="{E700C58E-441B-4C8E-8C7A-53CC1DBB4CCE}" type="presParOf" srcId="{12603E5F-07BF-4758-8A3A-2B15910F2005}" destId="{8E9680AC-7C1D-4D92-972D-D928D62D698A}" srcOrd="0" destOrd="0" presId="urn:microsoft.com/office/officeart/2005/8/layout/process4"/>
+    <dgm:cxn modelId="{627D59DE-3B7A-4F68-AED9-9CA25AF40452}" type="presParOf" srcId="{069FB17A-DF37-44A1-835D-EBBA8E02B58C}" destId="{5A67774A-15FB-42B3-9CF5-3930D0560999}" srcOrd="11" destOrd="0" presId="urn:microsoft.com/office/officeart/2005/8/layout/process4"/>
+    <dgm:cxn modelId="{8F4AA3A0-ECCD-46CC-B723-ECD156E8FC34}" type="presParOf" srcId="{069FB17A-DF37-44A1-835D-EBBA8E02B58C}" destId="{8DEA2A10-20A4-44BB-BBFF-1AED92EF1ED3}" srcOrd="12" destOrd="0" presId="urn:microsoft.com/office/officeart/2005/8/layout/process4"/>
+    <dgm:cxn modelId="{28CFB5D9-95D7-4C04-80E8-9C1C8CC52A2F}" type="presParOf" srcId="{8DEA2A10-20A4-44BB-BBFF-1AED92EF1ED3}" destId="{6A346C74-44E3-455D-8E6A-E267C018E6A3}" srcOrd="0" destOrd="0" presId="urn:microsoft.com/office/officeart/2005/8/layout/process4"/>
+    <dgm:cxn modelId="{D0BA7AF3-4D05-485A-94AE-6118BD96DCE6}" type="presParOf" srcId="{8DEA2A10-20A4-44BB-BBFF-1AED92EF1ED3}" destId="{43D79030-0770-4132-9B21-FA92C02105E1}" srcOrd="1" destOrd="0" presId="urn:microsoft.com/office/officeart/2005/8/layout/process4"/>
+    <dgm:cxn modelId="{D3C90071-874D-4443-A055-5B47A0600A61}" type="presParOf" srcId="{8DEA2A10-20A4-44BB-BBFF-1AED92EF1ED3}" destId="{935C1472-E266-4920-AF6F-2B0C0A8E9205}" srcOrd="2" destOrd="0" presId="urn:microsoft.com/office/officeart/2005/8/layout/process4"/>
+    <dgm:cxn modelId="{3242CEAD-BCDC-493A-8A8D-FB8517A582F1}" type="presParOf" srcId="{935C1472-E266-4920-AF6F-2B0C0A8E9205}" destId="{288C8588-1B41-41C4-85E7-9655DA3E2F7F}" srcOrd="0" destOrd="0" presId="urn:microsoft.com/office/officeart/2005/8/layout/process4"/>
   </dgm:cxnLst>
   <dgm:bg/>
   <dgm:whole/>
@@ -37499,7 +37553,7 @@
 </file>
 
 <file path=customXml/itemProps1.xml><?xml version="1.0" encoding="utf-8"?>
-<ds:datastoreItem xmlns:ds="http://schemas.openxmlformats.org/officeDocument/2006/customXml" ds:itemID="{35A5299D-D43F-4FF7-8FB7-867C04435117}">
+<ds:datastoreItem xmlns:ds="http://schemas.openxmlformats.org/officeDocument/2006/customXml" ds:itemID="{C1F9EC0C-7E16-4652-8310-B25012123FD5}">
   <ds:schemaRefs>
     <ds:schemaRef ds:uri="http://schemas.openxmlformats.org/officeDocument/2006/bibliography"/>
   </ds:schemaRefs>

--- a/trunk/CSOF5303 Proyecto 3/Ciclo1/0923DocumentoCiclo1.docx
+++ b/trunk/CSOF5303 Proyecto 3/Ciclo1/0923DocumentoCiclo1.docx
@@ -16,6 +16,7 @@
           <w:szCs w:val="48"/>
         </w:rPr>
       </w:pPr>
+      <w:proofErr w:type="spellStart"/>
       <w:r>
         <w:rPr>
           <w:rFonts w:asciiTheme="minorHAnsi" w:hAnsiTheme="minorHAnsi"/>
@@ -44,7 +45,18 @@
           <w:sz w:val="48"/>
           <w:szCs w:val="48"/>
         </w:rPr>
-        <w:t>lace Los Alpes</w:t>
+        <w:t>lace</w:t>
+      </w:r>
+      <w:proofErr w:type="spellEnd"/>
+      <w:r>
+        <w:rPr>
+          <w:rFonts w:asciiTheme="minorHAnsi" w:hAnsiTheme="minorHAnsi"/>
+          <w:b/>
+          <w:smallCaps/>
+          <w:sz w:val="48"/>
+          <w:szCs w:val="48"/>
+        </w:rPr>
+        <w:t xml:space="preserve"> Los Alpes</w:t>
       </w:r>
     </w:p>
     <w:p>
@@ -212,13 +224,23 @@
         </w:rPr>
         <w:tab/>
       </w:r>
+      <w:proofErr w:type="spellStart"/>
       <w:r>
         <w:rPr>
           <w:rFonts w:asciiTheme="minorHAnsi" w:hAnsiTheme="minorHAnsi"/>
           <w:sz w:val="22"/>
           <w:szCs w:val="22"/>
         </w:rPr>
-        <w:t xml:space="preserve">MarketPlace Los Alpes </w:t>
+        <w:t>MarketPlace</w:t>
+      </w:r>
+      <w:proofErr w:type="spellEnd"/>
+      <w:r>
+        <w:rPr>
+          <w:rFonts w:asciiTheme="minorHAnsi" w:hAnsiTheme="minorHAnsi"/>
+          <w:sz w:val="22"/>
+          <w:szCs w:val="22"/>
+        </w:rPr>
+        <w:t xml:space="preserve"> Los Alpes </w:t>
       </w:r>
     </w:p>
     <w:p>
@@ -448,8 +470,18 @@
                 <w:b/>
                 <w:smallCaps/>
               </w:rPr>
-              <w:t>Código Uniandes</w:t>
-            </w:r>
+              <w:t xml:space="preserve">Código </w:t>
+            </w:r>
+            <w:proofErr w:type="spellStart"/>
+            <w:r>
+              <w:rPr>
+                <w:rFonts w:asciiTheme="minorHAnsi" w:hAnsiTheme="minorHAnsi"/>
+                <w:b/>
+                <w:smallCaps/>
+              </w:rPr>
+              <w:t>Uniandes</w:t>
+            </w:r>
+            <w:proofErr w:type="spellEnd"/>
           </w:p>
         </w:tc>
       </w:tr>
@@ -695,8 +727,16 @@
               <w:rPr>
                 <w:rFonts w:asciiTheme="minorHAnsi" w:hAnsiTheme="minorHAnsi"/>
               </w:rPr>
-              <w:t>David Pérez Chibuque</w:t>
-            </w:r>
+              <w:t xml:space="preserve">David Pérez </w:t>
+            </w:r>
+            <w:proofErr w:type="spellStart"/>
+            <w:r>
+              <w:rPr>
+                <w:rFonts w:asciiTheme="minorHAnsi" w:hAnsiTheme="minorHAnsi"/>
+              </w:rPr>
+              <w:t>Chibuque</w:t>
+            </w:r>
+            <w:proofErr w:type="spellEnd"/>
           </w:p>
         </w:tc>
         <w:tc>
@@ -761,11 +801,33 @@
                 <w:rFonts w:asciiTheme="minorHAnsi" w:hAnsiTheme="minorHAnsi"/>
               </w:rPr>
             </w:pPr>
+            <w:proofErr w:type="spellStart"/>
             <w:r>
               <w:rPr>
                 <w:rFonts w:asciiTheme="minorHAnsi" w:hAnsiTheme="minorHAnsi"/>
               </w:rPr>
-              <w:t>Willian Alejandro Idrobo Luna</w:t>
+              <w:t>Willian</w:t>
+            </w:r>
+            <w:proofErr w:type="spellEnd"/>
+            <w:r>
+              <w:rPr>
+                <w:rFonts w:asciiTheme="minorHAnsi" w:hAnsiTheme="minorHAnsi"/>
+              </w:rPr>
+              <w:t xml:space="preserve"> Alejandro </w:t>
+            </w:r>
+            <w:proofErr w:type="spellStart"/>
+            <w:r>
+              <w:rPr>
+                <w:rFonts w:asciiTheme="minorHAnsi" w:hAnsiTheme="minorHAnsi"/>
+              </w:rPr>
+              <w:t>Idrobo</w:t>
+            </w:r>
+            <w:proofErr w:type="spellEnd"/>
+            <w:r>
+              <w:rPr>
+                <w:rFonts w:asciiTheme="minorHAnsi" w:hAnsiTheme="minorHAnsi"/>
+              </w:rPr>
+              <w:t xml:space="preserve"> Luna</w:t>
             </w:r>
           </w:p>
         </w:tc>
@@ -1164,6 +1226,7 @@
                 <w:rFonts w:asciiTheme="minorHAnsi" w:hAnsiTheme="minorHAnsi"/>
               </w:rPr>
             </w:pPr>
+            <w:proofErr w:type="spellStart"/>
             <w:r>
               <w:rPr>
                 <w:rFonts w:asciiTheme="minorHAnsi" w:hAnsiTheme="minorHAnsi"/>
@@ -1171,6 +1234,7 @@
               </w:rPr>
               <w:t>Ingenium</w:t>
             </w:r>
+            <w:proofErr w:type="spellEnd"/>
           </w:p>
         </w:tc>
         <w:tc>
@@ -2588,25 +2652,7 @@
             <w:smallCaps/>
             <w:noProof/>
           </w:rPr>
-          <w:t>Plan de T</w:t>
-        </w:r>
-        <w:r>
-          <w:rPr>
-            <w:rStyle w:val="Hipervnculo"/>
-            <w:b/>
-            <w:smallCaps/>
-            <w:noProof/>
-          </w:rPr>
-          <w:t>r</w:t>
-        </w:r>
-        <w:r>
-          <w:rPr>
-            <w:rStyle w:val="Hipervnculo"/>
-            <w:b/>
-            <w:smallCaps/>
-            <w:noProof/>
-          </w:rPr>
-          <w:t>abajo</w:t>
+          <w:t>Plan de Trabajo</w:t>
         </w:r>
         <w:r>
           <w:rPr>
@@ -5841,6 +5887,7 @@
           <w:szCs w:val="48"/>
         </w:rPr>
       </w:pPr>
+      <w:proofErr w:type="spellStart"/>
       <w:r>
         <w:rPr>
           <w:rFonts w:asciiTheme="minorHAnsi" w:hAnsiTheme="minorHAnsi"/>
@@ -5849,7 +5896,18 @@
           <w:sz w:val="48"/>
           <w:szCs w:val="48"/>
         </w:rPr>
-        <w:t>MarketPlace Los Alpes</w:t>
+        <w:t>MarketPlace</w:t>
+      </w:r>
+      <w:proofErr w:type="spellEnd"/>
+      <w:r>
+        <w:rPr>
+          <w:rFonts w:asciiTheme="minorHAnsi" w:hAnsiTheme="minorHAnsi"/>
+          <w:b/>
+          <w:smallCaps/>
+          <w:sz w:val="48"/>
+          <w:szCs w:val="48"/>
+        </w:rPr>
+        <w:t xml:space="preserve"> Los Alpes</w:t>
       </w:r>
     </w:p>
     <w:p>
@@ -5928,6 +5986,395 @@
           <w:smallCaps/>
           <w:sz w:val="22"/>
         </w:rPr>
+        <w:t>Introducción</w:t>
+      </w:r>
+    </w:p>
+    <w:p>
+      <w:pPr>
+        <w:jc w:val="both"/>
+        <w:outlineLvl w:val="0"/>
+        <w:rPr>
+          <w:rFonts w:asciiTheme="minorHAnsi" w:hAnsiTheme="minorHAnsi"/>
+          <w:b/>
+          <w:smallCaps/>
+          <w:sz w:val="22"/>
+        </w:rPr>
+      </w:pPr>
+    </w:p>
+    <w:p>
+      <w:pPr>
+        <w:jc w:val="both"/>
+        <w:outlineLvl w:val="0"/>
+        <w:rPr>
+          <w:rFonts w:asciiTheme="minorHAnsi" w:hAnsiTheme="minorHAnsi"/>
+          <w:b/>
+          <w:smallCaps/>
+          <w:sz w:val="22"/>
+        </w:rPr>
+      </w:pPr>
+      <w:r>
+        <w:rPr>
+          <w:rFonts w:asciiTheme="minorHAnsi" w:hAnsiTheme="minorHAnsi"/>
+          <w:sz w:val="22"/>
+        </w:rPr>
+        <w:t>Este</w:t>
+      </w:r>
+      <w:r>
+        <w:rPr>
+          <w:rFonts w:asciiTheme="minorHAnsi" w:hAnsiTheme="minorHAnsi"/>
+          <w:sz w:val="22"/>
+        </w:rPr>
+        <w:t xml:space="preserve"> documento presenta el producto y proceso desarrollados en el ciclo 1 de proyecto 3, se presentan los pasos de la  metodología de desarrollo TSP, utilizada como base para el proceso,   los resultados del producto son presentados a través de un conjunto de artefactos que resaltan las </w:t>
+      </w:r>
+      <w:proofErr w:type="spellStart"/>
+      <w:r>
+        <w:rPr>
+          <w:rFonts w:asciiTheme="minorHAnsi" w:hAnsiTheme="minorHAnsi"/>
+          <w:sz w:val="22"/>
+        </w:rPr>
+        <w:t>modificacinoes</w:t>
+      </w:r>
+      <w:proofErr w:type="spellEnd"/>
+      <w:r>
+        <w:rPr>
+          <w:rFonts w:asciiTheme="minorHAnsi" w:hAnsiTheme="minorHAnsi"/>
+          <w:sz w:val="22"/>
+        </w:rPr>
+        <w:t xml:space="preserve"> realizadas sobre el As-</w:t>
+      </w:r>
+      <w:proofErr w:type="spellStart"/>
+      <w:r>
+        <w:rPr>
+          <w:rFonts w:asciiTheme="minorHAnsi" w:hAnsiTheme="minorHAnsi"/>
+          <w:sz w:val="22"/>
+        </w:rPr>
+        <w:t>is</w:t>
+      </w:r>
+      <w:proofErr w:type="spellEnd"/>
+      <w:r>
+        <w:rPr>
+          <w:rFonts w:asciiTheme="minorHAnsi" w:hAnsiTheme="minorHAnsi"/>
+          <w:sz w:val="22"/>
+        </w:rPr>
+        <w:t>.</w:t>
+      </w:r>
+    </w:p>
+    <w:p>
+      <w:pPr>
+        <w:jc w:val="both"/>
+        <w:outlineLvl w:val="0"/>
+        <w:rPr>
+          <w:rFonts w:asciiTheme="minorHAnsi" w:hAnsiTheme="minorHAnsi"/>
+          <w:b/>
+          <w:smallCaps/>
+          <w:sz w:val="22"/>
+        </w:rPr>
+      </w:pPr>
+    </w:p>
+    <w:p>
+      <w:pPr>
+        <w:pStyle w:val="Prrafodelista"/>
+        <w:numPr>
+          <w:ilvl w:val="0"/>
+          <w:numId w:val="1"/>
+        </w:numPr>
+        <w:ind w:left="284" w:hanging="284"/>
+        <w:jc w:val="both"/>
+        <w:outlineLvl w:val="0"/>
+        <w:rPr>
+          <w:rFonts w:asciiTheme="minorHAnsi" w:hAnsiTheme="minorHAnsi"/>
+          <w:b/>
+          <w:smallCaps/>
+          <w:sz w:val="22"/>
+        </w:rPr>
+      </w:pPr>
+      <w:r>
+        <w:rPr>
+          <w:rFonts w:asciiTheme="minorHAnsi" w:hAnsiTheme="minorHAnsi"/>
+          <w:b/>
+          <w:smallCaps/>
+          <w:sz w:val="22"/>
+        </w:rPr>
+        <w:t>Objetivo</w:t>
+      </w:r>
+    </w:p>
+    <w:p>
+      <w:pPr>
+        <w:jc w:val="both"/>
+        <w:outlineLvl w:val="0"/>
+        <w:rPr>
+          <w:rFonts w:asciiTheme="minorHAnsi" w:hAnsiTheme="minorHAnsi"/>
+          <w:sz w:val="22"/>
+        </w:rPr>
+      </w:pPr>
+    </w:p>
+    <w:p>
+      <w:pPr>
+        <w:jc w:val="both"/>
+        <w:outlineLvl w:val="0"/>
+        <w:rPr>
+          <w:rFonts w:asciiTheme="minorHAnsi" w:hAnsiTheme="minorHAnsi"/>
+          <w:sz w:val="22"/>
+        </w:rPr>
+      </w:pPr>
+      <w:r>
+        <w:rPr>
+          <w:rFonts w:asciiTheme="minorHAnsi" w:hAnsiTheme="minorHAnsi"/>
+          <w:sz w:val="22"/>
+        </w:rPr>
+        <w:t>El principal objetivo</w:t>
+      </w:r>
+      <w:r>
+        <w:rPr>
+          <w:rFonts w:asciiTheme="minorHAnsi" w:hAnsiTheme="minorHAnsi"/>
+          <w:sz w:val="22"/>
+        </w:rPr>
+        <w:t xml:space="preserve"> </w:t>
+      </w:r>
+      <w:r>
+        <w:rPr>
+          <w:rFonts w:asciiTheme="minorHAnsi" w:hAnsiTheme="minorHAnsi"/>
+          <w:sz w:val="22"/>
+        </w:rPr>
+        <w:t xml:space="preserve">es </w:t>
+      </w:r>
+      <w:r>
+        <w:rPr>
+          <w:rFonts w:asciiTheme="minorHAnsi" w:hAnsiTheme="minorHAnsi"/>
+          <w:sz w:val="22"/>
+        </w:rPr>
+        <w:t>presentar los re</w:t>
+      </w:r>
+      <w:r>
+        <w:rPr>
+          <w:rFonts w:asciiTheme="minorHAnsi" w:hAnsiTheme="minorHAnsi"/>
+          <w:sz w:val="22"/>
+        </w:rPr>
+        <w:t xml:space="preserve">sultados del proceso y producto del ciclo 1 de proyecto 3, para ello se realiza el </w:t>
+      </w:r>
+      <w:proofErr w:type="spellStart"/>
+      <w:r>
+        <w:rPr>
+          <w:rFonts w:asciiTheme="minorHAnsi" w:hAnsiTheme="minorHAnsi"/>
+          <w:sz w:val="22"/>
+        </w:rPr>
+        <w:t>postmortem</w:t>
+      </w:r>
+      <w:proofErr w:type="spellEnd"/>
+      <w:r>
+        <w:rPr>
+          <w:rFonts w:asciiTheme="minorHAnsi" w:hAnsiTheme="minorHAnsi"/>
+          <w:sz w:val="22"/>
+        </w:rPr>
+        <w:t xml:space="preserve"> de lo que se planeo y como se desarrollo el proyecto realmente, realizando un análisis de los resultados obtenidos y lo que se debe mejorar en el próximo ciclo.</w:t>
+      </w:r>
+    </w:p>
+    <w:p>
+      <w:pPr>
+        <w:pStyle w:val="Prrafodelista"/>
+        <w:rPr>
+          <w:rFonts w:asciiTheme="minorHAnsi" w:hAnsiTheme="minorHAnsi"/>
+          <w:b/>
+          <w:smallCaps/>
+          <w:sz w:val="22"/>
+        </w:rPr>
+      </w:pPr>
+    </w:p>
+    <w:p>
+      <w:pPr>
+        <w:pStyle w:val="Prrafodelista"/>
+        <w:numPr>
+          <w:ilvl w:val="0"/>
+          <w:numId w:val="1"/>
+        </w:numPr>
+        <w:ind w:left="284" w:hanging="284"/>
+        <w:jc w:val="both"/>
+        <w:outlineLvl w:val="0"/>
+        <w:rPr>
+          <w:rFonts w:asciiTheme="minorHAnsi" w:hAnsiTheme="minorHAnsi"/>
+          <w:b/>
+          <w:smallCaps/>
+          <w:sz w:val="22"/>
+        </w:rPr>
+      </w:pPr>
+      <w:r>
+        <w:rPr>
+          <w:rFonts w:asciiTheme="minorHAnsi" w:hAnsiTheme="minorHAnsi"/>
+          <w:b/>
+          <w:smallCaps/>
+          <w:sz w:val="22"/>
+        </w:rPr>
+        <w:t>Objetivos Específicos</w:t>
+      </w:r>
+    </w:p>
+    <w:p>
+      <w:pPr>
+        <w:jc w:val="both"/>
+        <w:outlineLvl w:val="0"/>
+        <w:rPr>
+          <w:rFonts w:asciiTheme="minorHAnsi" w:hAnsiTheme="minorHAnsi"/>
+          <w:b/>
+          <w:smallCaps/>
+          <w:sz w:val="22"/>
+        </w:rPr>
+      </w:pPr>
+    </w:p>
+    <w:p>
+      <w:pPr>
+        <w:pStyle w:val="Prrafodelista"/>
+        <w:numPr>
+          <w:ilvl w:val="0"/>
+          <w:numId w:val="16"/>
+        </w:numPr>
+        <w:ind w:left="426" w:hanging="426"/>
+        <w:jc w:val="both"/>
+        <w:rPr>
+          <w:rFonts w:asciiTheme="minorHAnsi" w:hAnsiTheme="minorHAnsi"/>
+          <w:sz w:val="22"/>
+        </w:rPr>
+      </w:pPr>
+      <w:r>
+        <w:rPr>
+          <w:rFonts w:asciiTheme="minorHAnsi" w:hAnsiTheme="minorHAnsi"/>
+          <w:sz w:val="22"/>
+        </w:rPr>
+        <w:t xml:space="preserve">Mostrar </w:t>
+      </w:r>
+      <w:r>
+        <w:rPr>
+          <w:rFonts w:asciiTheme="minorHAnsi" w:hAnsiTheme="minorHAnsi"/>
+          <w:sz w:val="22"/>
+        </w:rPr>
+        <w:t>el proceso de desarrollo de software realizado para afrontar el proyecto</w:t>
+      </w:r>
+      <w:r>
+        <w:rPr>
+          <w:rFonts w:asciiTheme="minorHAnsi" w:hAnsiTheme="minorHAnsi"/>
+          <w:sz w:val="22"/>
+        </w:rPr>
+        <w:t>.</w:t>
+      </w:r>
+    </w:p>
+    <w:p>
+      <w:pPr>
+        <w:pStyle w:val="Prrafodelista"/>
+        <w:numPr>
+          <w:ilvl w:val="0"/>
+          <w:numId w:val="16"/>
+        </w:numPr>
+        <w:ind w:left="426" w:hanging="426"/>
+        <w:jc w:val="both"/>
+        <w:rPr>
+          <w:rFonts w:asciiTheme="minorHAnsi" w:hAnsiTheme="minorHAnsi"/>
+          <w:sz w:val="22"/>
+        </w:rPr>
+      </w:pPr>
+      <w:r>
+        <w:rPr>
+          <w:rFonts w:asciiTheme="minorHAnsi" w:hAnsiTheme="minorHAnsi"/>
+          <w:sz w:val="22"/>
+        </w:rPr>
+        <w:t>Presentar el diseño del producto realizado de acuerdo a las modificaciones que se consideraron necesarias en proyecto 1 y 2.</w:t>
+      </w:r>
+    </w:p>
+    <w:p>
+      <w:pPr>
+        <w:pStyle w:val="Prrafodelista"/>
+        <w:numPr>
+          <w:ilvl w:val="0"/>
+          <w:numId w:val="16"/>
+        </w:numPr>
+        <w:ind w:left="426" w:hanging="426"/>
+        <w:jc w:val="both"/>
+        <w:rPr>
+          <w:rFonts w:asciiTheme="minorHAnsi" w:hAnsiTheme="minorHAnsi"/>
+          <w:sz w:val="22"/>
+        </w:rPr>
+      </w:pPr>
+      <w:r>
+        <w:rPr>
+          <w:rFonts w:asciiTheme="minorHAnsi" w:hAnsiTheme="minorHAnsi"/>
+          <w:sz w:val="22"/>
+        </w:rPr>
+        <w:t>Presentar el diseño del producto desarrollado.</w:t>
+      </w:r>
+    </w:p>
+    <w:p>
+      <w:pPr>
+        <w:pStyle w:val="Prrafodelista"/>
+        <w:numPr>
+          <w:ilvl w:val="0"/>
+          <w:numId w:val="16"/>
+        </w:numPr>
+        <w:ind w:left="426" w:hanging="426"/>
+        <w:jc w:val="both"/>
+        <w:rPr>
+          <w:rFonts w:asciiTheme="minorHAnsi" w:hAnsiTheme="minorHAnsi"/>
+          <w:sz w:val="22"/>
+        </w:rPr>
+      </w:pPr>
+      <w:r>
+        <w:rPr>
+          <w:rFonts w:asciiTheme="minorHAnsi" w:hAnsiTheme="minorHAnsi"/>
+          <w:sz w:val="22"/>
+        </w:rPr>
+        <w:t xml:space="preserve">Presentar el </w:t>
+      </w:r>
+      <w:proofErr w:type="spellStart"/>
+      <w:r>
+        <w:rPr>
+          <w:rFonts w:asciiTheme="minorHAnsi" w:hAnsiTheme="minorHAnsi"/>
+          <w:sz w:val="22"/>
+        </w:rPr>
+        <w:t>postmortem</w:t>
+      </w:r>
+      <w:proofErr w:type="spellEnd"/>
+      <w:r>
+        <w:rPr>
+          <w:rFonts w:asciiTheme="minorHAnsi" w:hAnsiTheme="minorHAnsi"/>
+          <w:sz w:val="22"/>
+        </w:rPr>
+        <w:t xml:space="preserve"> del ciclo1, con las experiencias,  riesgos y problemas que se esperan utilizar para la estrategia y planificación del ciclo 2.</w:t>
+      </w:r>
+    </w:p>
+    <w:p>
+      <w:pPr>
+        <w:pStyle w:val="Prrafodelista"/>
+        <w:ind w:left="284"/>
+        <w:jc w:val="both"/>
+        <w:outlineLvl w:val="0"/>
+        <w:rPr>
+          <w:rFonts w:asciiTheme="minorHAnsi" w:hAnsiTheme="minorHAnsi"/>
+          <w:b/>
+          <w:smallCaps/>
+          <w:sz w:val="22"/>
+        </w:rPr>
+      </w:pPr>
+    </w:p>
+    <w:p>
+      <w:pPr>
+        <w:pStyle w:val="Prrafodelista"/>
+        <w:numPr>
+          <w:ilvl w:val="0"/>
+          <w:numId w:val="1"/>
+        </w:numPr>
+        <w:ind w:left="284" w:hanging="284"/>
+        <w:jc w:val="both"/>
+        <w:outlineLvl w:val="0"/>
+        <w:rPr>
+          <w:rFonts w:asciiTheme="minorHAnsi" w:hAnsiTheme="minorHAnsi"/>
+          <w:b/>
+          <w:smallCaps/>
+          <w:sz w:val="22"/>
+        </w:rPr>
+      </w:pPr>
+      <w:r>
+        <w:rPr>
+          <w:rFonts w:asciiTheme="minorHAnsi" w:hAnsiTheme="minorHAnsi"/>
+          <w:b/>
+          <w:smallCaps/>
+          <w:sz w:val="22"/>
+        </w:rPr>
         <w:t xml:space="preserve">Descripción </w:t>
       </w:r>
       <w:r>
@@ -6046,6 +6493,7 @@
         </w:rPr>
         <w:t xml:space="preserve"> de órdenes de compra (</w:t>
       </w:r>
+      <w:proofErr w:type="spellStart"/>
       <w:r>
         <w:rPr>
           <w:rFonts w:asciiTheme="minorHAnsi" w:hAnsiTheme="minorHAnsi"/>
@@ -6064,6 +6512,7 @@
         </w:rPr>
         <w:t>Orders</w:t>
       </w:r>
+      <w:proofErr w:type="spellEnd"/>
       <w:r>
         <w:rPr>
           <w:rFonts w:asciiTheme="minorHAnsi" w:hAnsiTheme="minorHAnsi"/>
@@ -6078,6 +6527,7 @@
         </w:rPr>
         <w:t xml:space="preserve"> el escenario actual del </w:t>
       </w:r>
+      <w:proofErr w:type="spellStart"/>
       <w:r>
         <w:rPr>
           <w:rFonts w:asciiTheme="minorHAnsi" w:hAnsiTheme="minorHAnsi"/>
@@ -6096,6 +6546,7 @@
         </w:rPr>
         <w:t>Place</w:t>
       </w:r>
+      <w:proofErr w:type="spellEnd"/>
       <w:r>
         <w:rPr>
           <w:rFonts w:asciiTheme="minorHAnsi" w:hAnsiTheme="minorHAnsi"/>
@@ -6126,7 +6577,15 @@
           <w:rFonts w:asciiTheme="minorHAnsi" w:hAnsiTheme="minorHAnsi"/>
           <w:sz w:val="22"/>
         </w:rPr>
-        <w:t>Con el fin de mitigar los riesgos definidos en proyecto 2, se decidió cambiar la estrategia inicial de desarrollo, partiendo desde la zona de proveedores e ir subiendo por cada una de las zonas del patrón de arquitectura SOA, para iniciar el desarrollo desde las zonas de proveedores y canales y desarrollar la solución desde ambos lados para encontrarse en la zona de middleware. Esto permitirá revisar tanto las aplicaciones legado como el portal que presenta las funcionalidades desde el inicio, además de empezar la integración de todas las tecnologías desde el comienzo del ciclo.</w:t>
+        <w:t xml:space="preserve">Con el fin de mitigar los riesgos definidos en proyecto 2, se decidió cambiar la estrategia inicial de desarrollo, partiendo desde la zona de proveedores e ir subiendo por cada una de las zonas del patrón de arquitectura SOA, para iniciar el desarrollo desde las zonas de proveedores y canales y desarrollar la solución desde ambos lados para encontrarse en la zona de middleware. Esto permitirá revisar tanto las aplicaciones legado como el </w:t>
+      </w:r>
+      <w:r>
+        <w:rPr>
+          <w:rFonts w:asciiTheme="minorHAnsi" w:hAnsiTheme="minorHAnsi"/>
+          <w:sz w:val="22"/>
+        </w:rPr>
+        <w:lastRenderedPageBreak/>
+        <w:t>portal que presenta las funcionalidades desde el inicio, además de empezar la integración de todas las tecnologías desde el comienzo del ciclo.</w:t>
       </w:r>
     </w:p>
     <w:p>
@@ -6919,13 +7378,31 @@
                 <w:szCs w:val="22"/>
               </w:rPr>
             </w:pPr>
+            <w:proofErr w:type="spellStart"/>
             <w:r>
               <w:rPr>
                 <w:rFonts w:asciiTheme="minorHAnsi" w:hAnsiTheme="minorHAnsi"/>
                 <w:szCs w:val="22"/>
               </w:rPr>
-              <w:t>Willian Idrobo</w:t>
-            </w:r>
+              <w:t>Willian</w:t>
+            </w:r>
+            <w:proofErr w:type="spellEnd"/>
+            <w:r>
+              <w:rPr>
+                <w:rFonts w:asciiTheme="minorHAnsi" w:hAnsiTheme="minorHAnsi"/>
+                <w:szCs w:val="22"/>
+              </w:rPr>
+              <w:t xml:space="preserve"> </w:t>
+            </w:r>
+            <w:proofErr w:type="spellStart"/>
+            <w:r>
+              <w:rPr>
+                <w:rFonts w:asciiTheme="minorHAnsi" w:hAnsiTheme="minorHAnsi"/>
+                <w:szCs w:val="22"/>
+              </w:rPr>
+              <w:t>Idrobo</w:t>
+            </w:r>
+            <w:proofErr w:type="spellEnd"/>
           </w:p>
         </w:tc>
       </w:tr>
@@ -7124,27 +7601,181 @@
     </w:p>
     <w:p>
       <w:pPr>
+        <w:pStyle w:val="Prrafodelista"/>
+        <w:spacing w:after="240" w:line="285" w:lineRule="atLeast"/>
+        <w:ind w:left="360"/>
         <w:jc w:val="both"/>
         <w:rPr>
-          <w:rFonts w:asciiTheme="minorHAnsi" w:hAnsiTheme="minorHAnsi"/>
-          <w:sz w:val="22"/>
-        </w:rPr>
-      </w:pPr>
-      <w:r>
-        <w:rPr>
-          <w:rFonts w:asciiTheme="minorHAnsi" w:hAnsiTheme="minorHAnsi"/>
-          <w:sz w:val="22"/>
-          <w:highlight w:val="yellow"/>
-        </w:rPr>
-        <w:t>Además de la descripción del alcance, deben explicarse los criterios que usaron para tomar decisiones.</w:t>
+          <w:rFonts w:asciiTheme="minorHAnsi" w:eastAsia="Times New Roman" w:hAnsiTheme="minorHAnsi"/>
+          <w:color w:val="333333"/>
+          <w:sz w:val="22"/>
+          <w:szCs w:val="22"/>
+          <w:shd w:val="clear" w:color="auto" w:fill="FFFFFF"/>
+          <w:lang w:eastAsia="en-US"/>
+        </w:rPr>
+      </w:pPr>
+      <w:bookmarkStart w:id="12" w:name="_Toc304149040"/>
+      <w:bookmarkStart w:id="13" w:name="_Toc304230926"/>
+      <w:r>
+        <w:rPr>
+          <w:rFonts w:asciiTheme="minorHAnsi" w:eastAsia="Times New Roman" w:hAnsiTheme="minorHAnsi"/>
+          <w:color w:val="333333"/>
+          <w:sz w:val="22"/>
+          <w:szCs w:val="22"/>
+          <w:shd w:val="clear" w:color="auto" w:fill="FFFFFF"/>
+          <w:lang w:eastAsia="en-US"/>
+        </w:rPr>
+        <w:t xml:space="preserve">Durante este ciclo se realizará la modificación del proceso de órdenes de compra sin incluir el subproceso de subasta inversa, ni la relación con el proceso de facturación. Se requiere la modificación del proceso de negocio, la modificación de las aplicaciones CRM y </w:t>
+      </w:r>
+      <w:proofErr w:type="spellStart"/>
+      <w:r>
+        <w:rPr>
+          <w:rFonts w:asciiTheme="minorHAnsi" w:eastAsia="Times New Roman" w:hAnsiTheme="minorHAnsi"/>
+          <w:color w:val="333333"/>
+          <w:sz w:val="22"/>
+          <w:szCs w:val="22"/>
+          <w:shd w:val="clear" w:color="auto" w:fill="FFFFFF"/>
+          <w:lang w:eastAsia="en-US"/>
+        </w:rPr>
+        <w:t>POManager</w:t>
+      </w:r>
+      <w:proofErr w:type="spellEnd"/>
+      <w:r>
+        <w:rPr>
+          <w:rFonts w:asciiTheme="minorHAnsi" w:eastAsia="Times New Roman" w:hAnsiTheme="minorHAnsi"/>
+          <w:color w:val="333333"/>
+          <w:sz w:val="22"/>
+          <w:szCs w:val="22"/>
+          <w:shd w:val="clear" w:color="auto" w:fill="FFFFFF"/>
+          <w:lang w:eastAsia="en-US"/>
+        </w:rPr>
+        <w:t>, además la modificación de las entidades de datos relacionadas al proceso (fabricante, comercio, cliente, producto), la aplicaci</w:t>
+      </w:r>
+      <w:r>
+        <w:rPr>
+          <w:rFonts w:asciiTheme="minorHAnsi" w:eastAsia="Times New Roman" w:hAnsiTheme="minorHAnsi"/>
+          <w:color w:val="333333"/>
+          <w:sz w:val="22"/>
+          <w:szCs w:val="22"/>
+          <w:shd w:val="clear" w:color="auto" w:fill="FFFFFF"/>
+          <w:lang w:eastAsia="en-US"/>
+        </w:rPr>
+        <w:t xml:space="preserve">ón del modelo canónico EDIFACT </w:t>
+      </w:r>
+      <w:r>
+        <w:rPr>
+          <w:rFonts w:asciiTheme="minorHAnsi" w:eastAsia="Times New Roman" w:hAnsiTheme="minorHAnsi"/>
+          <w:color w:val="333333"/>
+          <w:sz w:val="22"/>
+          <w:szCs w:val="22"/>
+          <w:shd w:val="clear" w:color="auto" w:fill="FFFFFF"/>
+          <w:lang w:eastAsia="en-US"/>
+        </w:rPr>
+        <w:t>y</w:t>
+      </w:r>
+      <w:r>
+        <w:rPr>
+          <w:rFonts w:asciiTheme="minorHAnsi" w:eastAsia="Times New Roman" w:hAnsiTheme="minorHAnsi"/>
+          <w:color w:val="333333"/>
+          <w:sz w:val="22"/>
+          <w:szCs w:val="22"/>
+          <w:shd w:val="clear" w:color="auto" w:fill="FFFFFF"/>
+          <w:lang w:eastAsia="en-US"/>
+        </w:rPr>
+        <w:t xml:space="preserve"> </w:t>
+      </w:r>
+      <w:r>
+        <w:rPr>
+          <w:rFonts w:asciiTheme="minorHAnsi" w:eastAsia="Times New Roman" w:hAnsiTheme="minorHAnsi"/>
+          <w:color w:val="333333"/>
+          <w:sz w:val="22"/>
+          <w:szCs w:val="22"/>
+          <w:shd w:val="clear" w:color="auto" w:fill="FFFFFF"/>
+          <w:lang w:eastAsia="en-US"/>
+        </w:rPr>
+        <w:t>finalmente la implementación del servicio de infraestructura para el envío de correo electrónico.</w:t>
       </w:r>
     </w:p>
     <w:p>
       <w:pPr>
+        <w:pStyle w:val="Prrafodelista"/>
+        <w:spacing w:after="240" w:line="285" w:lineRule="atLeast"/>
+        <w:ind w:left="360"/>
         <w:jc w:val="both"/>
         <w:rPr>
-          <w:rFonts w:asciiTheme="minorHAnsi" w:hAnsiTheme="minorHAnsi"/>
-          <w:sz w:val="22"/>
+          <w:rFonts w:asciiTheme="minorHAnsi" w:eastAsia="Times New Roman" w:hAnsiTheme="minorHAnsi"/>
+          <w:color w:val="333333"/>
+          <w:sz w:val="22"/>
+          <w:szCs w:val="22"/>
+          <w:shd w:val="clear" w:color="auto" w:fill="FFFFFF"/>
+          <w:lang w:eastAsia="en-US"/>
+        </w:rPr>
+      </w:pPr>
+    </w:p>
+    <w:p>
+      <w:pPr>
+        <w:pStyle w:val="Prrafodelista"/>
+        <w:spacing w:after="240" w:line="285" w:lineRule="atLeast"/>
+        <w:ind w:left="360"/>
+        <w:jc w:val="both"/>
+        <w:rPr>
+          <w:rFonts w:asciiTheme="minorHAnsi" w:eastAsia="Times New Roman" w:hAnsiTheme="minorHAnsi"/>
+          <w:color w:val="333333"/>
+          <w:sz w:val="22"/>
+          <w:szCs w:val="22"/>
+          <w:shd w:val="clear" w:color="auto" w:fill="FFFFFF"/>
+          <w:lang w:eastAsia="en-US"/>
+        </w:rPr>
+      </w:pPr>
+      <w:r>
+        <w:rPr>
+          <w:rFonts w:asciiTheme="minorHAnsi" w:eastAsia="Times New Roman" w:hAnsiTheme="minorHAnsi"/>
+          <w:color w:val="333333"/>
+          <w:sz w:val="22"/>
+          <w:szCs w:val="22"/>
+          <w:shd w:val="clear" w:color="auto" w:fill="FFFFFF"/>
+          <w:lang w:eastAsia="en-US"/>
+        </w:rPr>
+        <w:t xml:space="preserve">El desarrollo se afrontará  basado en el patrón de arquitectura SOA, se iniciara con la verificación y validación del proceso y definición de los requerimientos de desarrollo e integración, además de la estabilización del escenario de desarrollo para poder tener un ambiente con el cual trabajar y realizar pruebas,  una vez claro lo que se necesita modificar para alcanzar el proceso </w:t>
+      </w:r>
+      <w:proofErr w:type="spellStart"/>
+      <w:r>
+        <w:rPr>
+          <w:rFonts w:asciiTheme="minorHAnsi" w:eastAsia="Times New Roman" w:hAnsiTheme="minorHAnsi"/>
+          <w:color w:val="333333"/>
+          <w:sz w:val="22"/>
+          <w:szCs w:val="22"/>
+          <w:shd w:val="clear" w:color="auto" w:fill="FFFFFF"/>
+          <w:lang w:eastAsia="en-US"/>
+        </w:rPr>
+        <w:t>To</w:t>
+      </w:r>
+      <w:proofErr w:type="spellEnd"/>
+      <w:r>
+        <w:rPr>
+          <w:rFonts w:asciiTheme="minorHAnsi" w:eastAsia="Times New Roman" w:hAnsiTheme="minorHAnsi"/>
+          <w:color w:val="333333"/>
+          <w:sz w:val="22"/>
+          <w:szCs w:val="22"/>
+          <w:shd w:val="clear" w:color="auto" w:fill="FFFFFF"/>
+          <w:lang w:eastAsia="en-US"/>
+        </w:rPr>
+        <w:t>-Be, se empezará por modificar las vistas en el portal, y cambiar las aplicaciones legado, de manera paralela se estará realizando el despliegue y ejecución de lo que actualmente existe para el proceso de órdenes de compra, se completarán los desarrollos de las aplicaciones legado, para exponer los servicios en el OSB y finalmente exponer el proceso en BPEL e integrar con los desarrollos dentro del portal.</w:t>
+      </w:r>
+    </w:p>
+    <w:p>
+      <w:pPr>
+        <w:pStyle w:val="Prrafodelista"/>
+        <w:spacing w:after="240" w:line="285" w:lineRule="atLeast"/>
+        <w:ind w:left="360"/>
+        <w:jc w:val="both"/>
+        <w:rPr>
+          <w:rFonts w:asciiTheme="minorHAnsi" w:eastAsia="Times New Roman" w:hAnsiTheme="minorHAnsi"/>
+          <w:color w:val="333333"/>
+          <w:sz w:val="22"/>
+          <w:szCs w:val="22"/>
+          <w:shd w:val="clear" w:color="auto" w:fill="FFFFFF"/>
+          <w:lang w:eastAsia="en-US"/>
         </w:rPr>
       </w:pPr>
     </w:p>
@@ -7166,8 +7797,6 @@
           <w:szCs w:val="22"/>
         </w:rPr>
       </w:pPr>
-      <w:bookmarkStart w:id="12" w:name="_Toc304149040"/>
-      <w:bookmarkStart w:id="13" w:name="_Toc304230926"/>
       <w:r>
         <w:rPr>
           <w:rFonts w:asciiTheme="minorHAnsi" w:hAnsiTheme="minorHAnsi"/>
@@ -8967,8 +9596,16 @@
               <w:rPr>
                 <w:rFonts w:asciiTheme="minorHAnsi" w:eastAsia="Times New Roman" w:hAnsiTheme="minorHAnsi" w:cstheme="minorHAnsi"/>
               </w:rPr>
-              <w:t>Riegos y planes demitigación</w:t>
-            </w:r>
+              <w:t xml:space="preserve">Riegos y planes </w:t>
+            </w:r>
+            <w:proofErr w:type="spellStart"/>
+            <w:r>
+              <w:rPr>
+                <w:rFonts w:asciiTheme="minorHAnsi" w:eastAsia="Times New Roman" w:hAnsiTheme="minorHAnsi" w:cstheme="minorHAnsi"/>
+              </w:rPr>
+              <w:t>demitigación</w:t>
+            </w:r>
+            <w:proofErr w:type="spellEnd"/>
           </w:p>
         </w:tc>
         <w:tc>
@@ -10767,7 +11404,21 @@
               <w:rPr>
                 <w:rFonts w:asciiTheme="minorHAnsi" w:eastAsia="Times New Roman" w:hAnsiTheme="minorHAnsi" w:cstheme="minorHAnsi"/>
               </w:rPr>
-              <w:t>Ajustes de interfaz gráfica PO (páginas y portlets)</w:t>
+              <w:t xml:space="preserve">Ajustes de interfaz gráfica PO (páginas y </w:t>
+            </w:r>
+            <w:proofErr w:type="spellStart"/>
+            <w:r>
+              <w:rPr>
+                <w:rFonts w:asciiTheme="minorHAnsi" w:eastAsia="Times New Roman" w:hAnsiTheme="minorHAnsi" w:cstheme="minorHAnsi"/>
+              </w:rPr>
+              <w:t>portlets</w:t>
+            </w:r>
+            <w:proofErr w:type="spellEnd"/>
+            <w:r>
+              <w:rPr>
+                <w:rFonts w:asciiTheme="minorHAnsi" w:eastAsia="Times New Roman" w:hAnsiTheme="minorHAnsi" w:cstheme="minorHAnsi"/>
+              </w:rPr>
+              <w:t>)</w:t>
             </w:r>
           </w:p>
         </w:tc>
@@ -10838,8 +11489,16 @@
               <w:rPr>
                 <w:rFonts w:asciiTheme="minorHAnsi" w:eastAsia="Times New Roman" w:hAnsiTheme="minorHAnsi" w:cstheme="minorHAnsi"/>
               </w:rPr>
-              <w:t>Ajustes aplicaciones lagado</w:t>
-            </w:r>
+              <w:t xml:space="preserve">Ajustes aplicaciones </w:t>
+            </w:r>
+            <w:proofErr w:type="spellStart"/>
+            <w:r>
+              <w:rPr>
+                <w:rFonts w:asciiTheme="minorHAnsi" w:eastAsia="Times New Roman" w:hAnsiTheme="minorHAnsi" w:cstheme="minorHAnsi"/>
+              </w:rPr>
+              <w:t>lagado</w:t>
+            </w:r>
+            <w:proofErr w:type="spellEnd"/>
           </w:p>
         </w:tc>
         <w:tc>
@@ -11051,8 +11710,16 @@
               <w:rPr>
                 <w:rFonts w:asciiTheme="minorHAnsi" w:eastAsia="Times New Roman" w:hAnsiTheme="minorHAnsi" w:cstheme="minorHAnsi"/>
               </w:rPr>
-              <w:t>Business Service</w:t>
-            </w:r>
+              <w:t xml:space="preserve">Business </w:t>
+            </w:r>
+            <w:proofErr w:type="spellStart"/>
+            <w:r>
+              <w:rPr>
+                <w:rFonts w:asciiTheme="minorHAnsi" w:eastAsia="Times New Roman" w:hAnsiTheme="minorHAnsi" w:cstheme="minorHAnsi"/>
+              </w:rPr>
+              <w:t>Service</w:t>
+            </w:r>
+            <w:proofErr w:type="spellEnd"/>
           </w:p>
         </w:tc>
         <w:tc>
@@ -11193,8 +11860,16 @@
               <w:rPr>
                 <w:rFonts w:asciiTheme="minorHAnsi" w:eastAsia="Times New Roman" w:hAnsiTheme="minorHAnsi" w:cstheme="minorHAnsi"/>
               </w:rPr>
-              <w:t>Proxy Service</w:t>
-            </w:r>
+              <w:t xml:space="preserve">Proxy </w:t>
+            </w:r>
+            <w:proofErr w:type="spellStart"/>
+            <w:r>
+              <w:rPr>
+                <w:rFonts w:asciiTheme="minorHAnsi" w:eastAsia="Times New Roman" w:hAnsiTheme="minorHAnsi" w:cstheme="minorHAnsi"/>
+              </w:rPr>
+              <w:t>Service</w:t>
+            </w:r>
+            <w:proofErr w:type="spellEnd"/>
           </w:p>
         </w:tc>
         <w:tc>
@@ -11834,6 +12509,7 @@
                 <w:bCs/>
               </w:rPr>
             </w:pPr>
+            <w:proofErr w:type="spellStart"/>
             <w:r>
               <w:rPr>
                 <w:rFonts w:asciiTheme="minorHAnsi" w:eastAsia="Times New Roman" w:hAnsiTheme="minorHAnsi" w:cstheme="minorHAnsi"/>
@@ -11842,6 +12518,7 @@
               </w:rPr>
               <w:t>Postmortem</w:t>
             </w:r>
+            <w:proofErr w:type="spellEnd"/>
           </w:p>
         </w:tc>
         <w:tc>
@@ -12300,7 +12977,23 @@
           <w:rFonts w:asciiTheme="minorHAnsi" w:hAnsiTheme="minorHAnsi"/>
           <w:sz w:val="22"/>
         </w:rPr>
-        <w:t>Para el reporte de las actividades creamos un formulario  con la herramienta de Google Docs. A través de este medio cada miembro del equipo reporta la actividad, la fecha y tiempo empleado. De igual forma se reportan en este mismo medio las interrupciones que se tuvieron durante el proceso.</w:t>
+        <w:t xml:space="preserve">Para el reporte de las actividades creamos un formulario  con la herramienta de Google </w:t>
+      </w:r>
+      <w:proofErr w:type="spellStart"/>
+      <w:r>
+        <w:rPr>
+          <w:rFonts w:asciiTheme="minorHAnsi" w:hAnsiTheme="minorHAnsi"/>
+          <w:sz w:val="22"/>
+        </w:rPr>
+        <w:t>Docs</w:t>
+      </w:r>
+      <w:proofErr w:type="spellEnd"/>
+      <w:r>
+        <w:rPr>
+          <w:rFonts w:asciiTheme="minorHAnsi" w:hAnsiTheme="minorHAnsi"/>
+          <w:sz w:val="22"/>
+        </w:rPr>
+        <w:t>. A través de este medio cada miembro del equipo reporta la actividad, la fecha y tiempo empleado. De igual forma se reportan en este mismo medio las interrupciones que se tuvieron durante el proceso.</w:t>
       </w:r>
     </w:p>
     <w:p>
@@ -12367,7 +13060,23 @@
           <w:rFonts w:asciiTheme="minorHAnsi" w:hAnsiTheme="minorHAnsi"/>
           <w:sz w:val="22"/>
         </w:rPr>
-        <w:t xml:space="preserve">de Google Docs. Indicando </w:t>
+        <w:t xml:space="preserve">de Google </w:t>
+      </w:r>
+      <w:proofErr w:type="spellStart"/>
+      <w:r>
+        <w:rPr>
+          <w:rFonts w:asciiTheme="minorHAnsi" w:hAnsiTheme="minorHAnsi"/>
+          <w:sz w:val="22"/>
+        </w:rPr>
+        <w:t>Docs</w:t>
+      </w:r>
+      <w:proofErr w:type="spellEnd"/>
+      <w:r>
+        <w:rPr>
+          <w:rFonts w:asciiTheme="minorHAnsi" w:hAnsiTheme="minorHAnsi"/>
+          <w:sz w:val="22"/>
+        </w:rPr>
+        <w:t xml:space="preserve">. Indicando </w:t>
       </w:r>
       <w:r>
         <w:rPr>
@@ -13172,6 +13881,7 @@
                 <w:lang w:val="es-ES"/>
               </w:rPr>
             </w:pPr>
+            <w:proofErr w:type="spellStart"/>
             <w:r>
               <w:rPr>
                 <w:rFonts w:asciiTheme="minorHAnsi" w:hAnsiTheme="minorHAnsi" w:cstheme="minorHAnsi"/>
@@ -13180,6 +13890,7 @@
               </w:rPr>
               <w:t>Postmortem</w:t>
             </w:r>
+            <w:proofErr w:type="spellEnd"/>
           </w:p>
         </w:tc>
         <w:tc>
@@ -13591,7 +14302,25 @@
           <w:sz w:val="22"/>
           <w:szCs w:val="22"/>
         </w:rPr>
-        <w:t xml:space="preserve">  Para el desarrollo de la estimación esta se dividió en las partes las cuales representan la arquitectura del sistema del Marketplace, esto ya que las se tratan de diferentes tecnologías y sus métricas y unidades difieren entre sí. </w:t>
+        <w:t xml:space="preserve">  Para el desarrollo de la estimación esta se dividió en las partes las cuales representan la arquitectura del sistema del </w:t>
+      </w:r>
+      <w:proofErr w:type="spellStart"/>
+      <w:r>
+        <w:rPr>
+          <w:rFonts w:asciiTheme="minorHAnsi" w:hAnsiTheme="minorHAnsi" w:cstheme="minorHAnsi"/>
+          <w:sz w:val="22"/>
+          <w:szCs w:val="22"/>
+        </w:rPr>
+        <w:t>Marketplace</w:t>
+      </w:r>
+      <w:proofErr w:type="spellEnd"/>
+      <w:r>
+        <w:rPr>
+          <w:rFonts w:asciiTheme="minorHAnsi" w:hAnsiTheme="minorHAnsi" w:cstheme="minorHAnsi"/>
+          <w:sz w:val="22"/>
+          <w:szCs w:val="22"/>
+        </w:rPr>
+        <w:t xml:space="preserve">, esto ya que las se tratan de diferentes tecnologías y sus métricas y unidades difieren entre sí. </w:t>
       </w:r>
     </w:p>
     <w:p>
@@ -15192,6 +15921,7 @@
                 <w:b/>
               </w:rPr>
             </w:pPr>
+            <w:proofErr w:type="spellStart"/>
             <w:r>
               <w:rPr>
                 <w:rFonts w:asciiTheme="minorHAnsi" w:hAnsiTheme="minorHAnsi" w:cstheme="minorHAnsi"/>
@@ -15199,6 +15929,7 @@
               </w:rPr>
               <w:t>Loc</w:t>
             </w:r>
+            <w:proofErr w:type="spellEnd"/>
           </w:p>
         </w:tc>
       </w:tr>
@@ -15222,13 +15953,41 @@
                 <w:lang w:val="en-US"/>
               </w:rPr>
             </w:pPr>
+            <w:proofErr w:type="spellStart"/>
             <w:r>
               <w:rPr>
                 <w:rFonts w:asciiTheme="minorHAnsi" w:hAnsiTheme="minorHAnsi" w:cstheme="minorHAnsi"/>
                 <w:b/>
                 <w:lang w:val="en-US"/>
               </w:rPr>
-              <w:t xml:space="preserve">co.com.losalpes.marketplace.beans. InfoOrdenCompra </w:t>
+              <w:t>co.com.losalpes.marketplace.beans</w:t>
+            </w:r>
+            <w:proofErr w:type="spellEnd"/>
+            <w:r>
+              <w:rPr>
+                <w:rFonts w:asciiTheme="minorHAnsi" w:hAnsiTheme="minorHAnsi" w:cstheme="minorHAnsi"/>
+                <w:b/>
+                <w:lang w:val="en-US"/>
+              </w:rPr>
+              <w:t xml:space="preserve">. </w:t>
+            </w:r>
+            <w:proofErr w:type="spellStart"/>
+            <w:r>
+              <w:rPr>
+                <w:rFonts w:asciiTheme="minorHAnsi" w:hAnsiTheme="minorHAnsi" w:cstheme="minorHAnsi"/>
+                <w:b/>
+                <w:lang w:val="en-US"/>
+              </w:rPr>
+              <w:t>InfoOrdenCompra</w:t>
+            </w:r>
+            <w:proofErr w:type="spellEnd"/>
+            <w:r>
+              <w:rPr>
+                <w:rFonts w:asciiTheme="minorHAnsi" w:hAnsiTheme="minorHAnsi" w:cstheme="minorHAnsi"/>
+                <w:b/>
+                <w:lang w:val="en-US"/>
+              </w:rPr>
+              <w:t xml:space="preserve"> </w:t>
             </w:r>
           </w:p>
         </w:tc>
@@ -15244,11 +16003,19 @@
                 <w:rFonts w:asciiTheme="minorHAnsi" w:hAnsiTheme="minorHAnsi" w:cstheme="minorHAnsi"/>
               </w:rPr>
             </w:pPr>
-            <w:r>
-              <w:rPr>
-                <w:rFonts w:asciiTheme="minorHAnsi" w:hAnsiTheme="minorHAnsi" w:cstheme="minorHAnsi"/>
-              </w:rPr>
-              <w:t xml:space="preserve">verSubasta_action </w:t>
+            <w:proofErr w:type="spellStart"/>
+            <w:r>
+              <w:rPr>
+                <w:rFonts w:asciiTheme="minorHAnsi" w:hAnsiTheme="minorHAnsi" w:cstheme="minorHAnsi"/>
+              </w:rPr>
+              <w:t>verSubasta_action</w:t>
+            </w:r>
+            <w:proofErr w:type="spellEnd"/>
+            <w:r>
+              <w:rPr>
+                <w:rFonts w:asciiTheme="minorHAnsi" w:hAnsiTheme="minorHAnsi" w:cstheme="minorHAnsi"/>
+              </w:rPr>
+              <w:t xml:space="preserve"> </w:t>
             </w:r>
           </w:p>
         </w:tc>
@@ -15357,13 +16124,41 @@
                 <w:lang w:val="en-US"/>
               </w:rPr>
             </w:pPr>
+            <w:proofErr w:type="spellStart"/>
             <w:r>
               <w:rPr>
                 <w:rFonts w:asciiTheme="minorHAnsi" w:hAnsiTheme="minorHAnsi" w:cstheme="minorHAnsi"/>
                 <w:b/>
                 <w:lang w:val="en-US"/>
               </w:rPr>
-              <w:t xml:space="preserve">co.com.losalpes.marketplace.beans. CrearOrdenCompra </w:t>
+              <w:t>co.com.losalpes.marketplace.beans</w:t>
+            </w:r>
+            <w:proofErr w:type="spellEnd"/>
+            <w:r>
+              <w:rPr>
+                <w:rFonts w:asciiTheme="minorHAnsi" w:hAnsiTheme="minorHAnsi" w:cstheme="minorHAnsi"/>
+                <w:b/>
+                <w:lang w:val="en-US"/>
+              </w:rPr>
+              <w:t xml:space="preserve">. </w:t>
+            </w:r>
+            <w:proofErr w:type="spellStart"/>
+            <w:r>
+              <w:rPr>
+                <w:rFonts w:asciiTheme="minorHAnsi" w:hAnsiTheme="minorHAnsi" w:cstheme="minorHAnsi"/>
+                <w:b/>
+                <w:lang w:val="en-US"/>
+              </w:rPr>
+              <w:t>CrearOrdenCompra</w:t>
+            </w:r>
+            <w:proofErr w:type="spellEnd"/>
+            <w:r>
+              <w:rPr>
+                <w:rFonts w:asciiTheme="minorHAnsi" w:hAnsiTheme="minorHAnsi" w:cstheme="minorHAnsi"/>
+                <w:b/>
+                <w:lang w:val="en-US"/>
+              </w:rPr>
+              <w:t xml:space="preserve"> </w:t>
             </w:r>
           </w:p>
         </w:tc>
@@ -15379,11 +16174,19 @@
                 <w:rFonts w:asciiTheme="minorHAnsi" w:hAnsiTheme="minorHAnsi" w:cstheme="minorHAnsi"/>
               </w:rPr>
             </w:pPr>
-            <w:r>
-              <w:rPr>
-                <w:rFonts w:asciiTheme="minorHAnsi" w:hAnsiTheme="minorHAnsi" w:cstheme="minorHAnsi"/>
-              </w:rPr>
-              <w:t xml:space="preserve">crearOrden_action </w:t>
+            <w:proofErr w:type="spellStart"/>
+            <w:r>
+              <w:rPr>
+                <w:rFonts w:asciiTheme="minorHAnsi" w:hAnsiTheme="minorHAnsi" w:cstheme="minorHAnsi"/>
+              </w:rPr>
+              <w:t>crearOrden_action</w:t>
+            </w:r>
+            <w:proofErr w:type="spellEnd"/>
+            <w:r>
+              <w:rPr>
+                <w:rFonts w:asciiTheme="minorHAnsi" w:hAnsiTheme="minorHAnsi" w:cstheme="minorHAnsi"/>
+              </w:rPr>
+              <w:t xml:space="preserve"> </w:t>
             </w:r>
           </w:p>
         </w:tc>
@@ -15491,12 +16294,21 @@
                 <w:b/>
               </w:rPr>
             </w:pPr>
-            <w:r>
-              <w:rPr>
-                <w:rFonts w:asciiTheme="minorHAnsi" w:hAnsiTheme="minorHAnsi" w:cstheme="minorHAnsi"/>
-                <w:b/>
-              </w:rPr>
-              <w:t xml:space="preserve">consultarFabricantes_action </w:t>
+            <w:proofErr w:type="spellStart"/>
+            <w:r>
+              <w:rPr>
+                <w:rFonts w:asciiTheme="minorHAnsi" w:hAnsiTheme="minorHAnsi" w:cstheme="minorHAnsi"/>
+                <w:b/>
+              </w:rPr>
+              <w:t>consultarFabricantes_action</w:t>
+            </w:r>
+            <w:proofErr w:type="spellEnd"/>
+            <w:r>
+              <w:rPr>
+                <w:rFonts w:asciiTheme="minorHAnsi" w:hAnsiTheme="minorHAnsi" w:cstheme="minorHAnsi"/>
+                <w:b/>
+              </w:rPr>
+              <w:t xml:space="preserve"> </w:t>
             </w:r>
           </w:p>
         </w:tc>
@@ -15618,12 +16430,21 @@
                 <w:b/>
               </w:rPr>
             </w:pPr>
-            <w:r>
-              <w:rPr>
-                <w:rFonts w:asciiTheme="minorHAnsi" w:hAnsiTheme="minorHAnsi" w:cstheme="minorHAnsi"/>
-                <w:b/>
-              </w:rPr>
-              <w:t xml:space="preserve">consultarProductos_action </w:t>
+            <w:proofErr w:type="spellStart"/>
+            <w:r>
+              <w:rPr>
+                <w:rFonts w:asciiTheme="minorHAnsi" w:hAnsiTheme="minorHAnsi" w:cstheme="minorHAnsi"/>
+                <w:b/>
+              </w:rPr>
+              <w:t>consultarProductos_action</w:t>
+            </w:r>
+            <w:proofErr w:type="spellEnd"/>
+            <w:r>
+              <w:rPr>
+                <w:rFonts w:asciiTheme="minorHAnsi" w:hAnsiTheme="minorHAnsi" w:cstheme="minorHAnsi"/>
+                <w:b/>
+              </w:rPr>
+              <w:t xml:space="preserve"> </w:t>
             </w:r>
           </w:p>
         </w:tc>
@@ -15746,13 +16567,41 @@
                 <w:lang w:val="en-US"/>
               </w:rPr>
             </w:pPr>
+            <w:proofErr w:type="spellStart"/>
             <w:r>
               <w:rPr>
                 <w:rFonts w:asciiTheme="minorHAnsi" w:hAnsiTheme="minorHAnsi" w:cstheme="minorHAnsi"/>
                 <w:b/>
                 <w:lang w:val="en-US"/>
               </w:rPr>
-              <w:t xml:space="preserve">co.com.losalpes.marketplace.beans. InfoSubastas </w:t>
+              <w:t>co.com.losalpes.marketplace.beans</w:t>
+            </w:r>
+            <w:proofErr w:type="spellEnd"/>
+            <w:r>
+              <w:rPr>
+                <w:rFonts w:asciiTheme="minorHAnsi" w:hAnsiTheme="minorHAnsi" w:cstheme="minorHAnsi"/>
+                <w:b/>
+                <w:lang w:val="en-US"/>
+              </w:rPr>
+              <w:t xml:space="preserve">. </w:t>
+            </w:r>
+            <w:proofErr w:type="spellStart"/>
+            <w:r>
+              <w:rPr>
+                <w:rFonts w:asciiTheme="minorHAnsi" w:hAnsiTheme="minorHAnsi" w:cstheme="minorHAnsi"/>
+                <w:b/>
+                <w:lang w:val="en-US"/>
+              </w:rPr>
+              <w:t>InfoSubastas</w:t>
+            </w:r>
+            <w:proofErr w:type="spellEnd"/>
+            <w:r>
+              <w:rPr>
+                <w:rFonts w:asciiTheme="minorHAnsi" w:hAnsiTheme="minorHAnsi" w:cstheme="minorHAnsi"/>
+                <w:b/>
+                <w:lang w:val="en-US"/>
+              </w:rPr>
+              <w:t xml:space="preserve"> </w:t>
             </w:r>
           </w:p>
         </w:tc>
@@ -15768,11 +16617,19 @@
                 <w:rFonts w:asciiTheme="minorHAnsi" w:hAnsiTheme="minorHAnsi" w:cstheme="minorHAnsi"/>
               </w:rPr>
             </w:pPr>
-            <w:r>
-              <w:rPr>
-                <w:rFonts w:asciiTheme="minorHAnsi" w:hAnsiTheme="minorHAnsi" w:cstheme="minorHAnsi"/>
-              </w:rPr>
-              <w:t xml:space="preserve">InfoSubastas </w:t>
+            <w:proofErr w:type="spellStart"/>
+            <w:r>
+              <w:rPr>
+                <w:rFonts w:asciiTheme="minorHAnsi" w:hAnsiTheme="minorHAnsi" w:cstheme="minorHAnsi"/>
+              </w:rPr>
+              <w:t>InfoSubastas</w:t>
+            </w:r>
+            <w:proofErr w:type="spellEnd"/>
+            <w:r>
+              <w:rPr>
+                <w:rFonts w:asciiTheme="minorHAnsi" w:hAnsiTheme="minorHAnsi" w:cstheme="minorHAnsi"/>
+              </w:rPr>
+              <w:t xml:space="preserve"> </w:t>
             </w:r>
           </w:p>
         </w:tc>
@@ -15880,13 +16737,22 @@
                 <w:b/>
               </w:rPr>
             </w:pPr>
+            <w:proofErr w:type="spellStart"/>
             <w:r>
               <w:rPr>
                 <w:rFonts w:asciiTheme="minorHAnsi" w:hAnsiTheme="minorHAnsi" w:cstheme="minorHAnsi"/>
                 <w:b/>
               </w:rPr>
               <w:lastRenderedPageBreak/>
-              <w:t xml:space="preserve">realizarOferta_action </w:t>
+              <w:t>realizarOferta_action</w:t>
+            </w:r>
+            <w:proofErr w:type="spellEnd"/>
+            <w:r>
+              <w:rPr>
+                <w:rFonts w:asciiTheme="minorHAnsi" w:hAnsiTheme="minorHAnsi" w:cstheme="minorHAnsi"/>
+                <w:b/>
+              </w:rPr>
+              <w:t xml:space="preserve"> </w:t>
             </w:r>
           </w:p>
         </w:tc>
@@ -16008,12 +16874,37 @@
                 <w:b/>
               </w:rPr>
             </w:pPr>
-            <w:r>
-              <w:rPr>
-                <w:rFonts w:asciiTheme="minorHAnsi" w:hAnsiTheme="minorHAnsi" w:cstheme="minorHAnsi"/>
-                <w:b/>
-              </w:rPr>
-              <w:t xml:space="preserve">co.com.losalpes.marketplace.constants. EstadoOrdenCompra </w:t>
+            <w:proofErr w:type="spellStart"/>
+            <w:r>
+              <w:rPr>
+                <w:rFonts w:asciiTheme="minorHAnsi" w:hAnsiTheme="minorHAnsi" w:cstheme="minorHAnsi"/>
+                <w:b/>
+              </w:rPr>
+              <w:t>co.com.losalpes.marketplace.constants</w:t>
+            </w:r>
+            <w:proofErr w:type="spellEnd"/>
+            <w:r>
+              <w:rPr>
+                <w:rFonts w:asciiTheme="minorHAnsi" w:hAnsiTheme="minorHAnsi" w:cstheme="minorHAnsi"/>
+                <w:b/>
+              </w:rPr>
+              <w:t xml:space="preserve">. </w:t>
+            </w:r>
+            <w:proofErr w:type="spellStart"/>
+            <w:r>
+              <w:rPr>
+                <w:rFonts w:asciiTheme="minorHAnsi" w:hAnsiTheme="minorHAnsi" w:cstheme="minorHAnsi"/>
+                <w:b/>
+              </w:rPr>
+              <w:t>EstadoOrdenCompra</w:t>
+            </w:r>
+            <w:proofErr w:type="spellEnd"/>
+            <w:r>
+              <w:rPr>
+                <w:rFonts w:asciiTheme="minorHAnsi" w:hAnsiTheme="minorHAnsi" w:cstheme="minorHAnsi"/>
+                <w:b/>
+              </w:rPr>
+              <w:t xml:space="preserve"> </w:t>
             </w:r>
           </w:p>
         </w:tc>
@@ -16141,12 +17032,37 @@
                 <w:b/>
               </w:rPr>
             </w:pPr>
-            <w:r>
-              <w:rPr>
-                <w:rFonts w:asciiTheme="minorHAnsi" w:hAnsiTheme="minorHAnsi" w:cstheme="minorHAnsi"/>
-                <w:b/>
-              </w:rPr>
-              <w:t xml:space="preserve">co.com.losalpes.marketplace.vos. OrdenCompraVO </w:t>
+            <w:proofErr w:type="spellStart"/>
+            <w:r>
+              <w:rPr>
+                <w:rFonts w:asciiTheme="minorHAnsi" w:hAnsiTheme="minorHAnsi" w:cstheme="minorHAnsi"/>
+                <w:b/>
+              </w:rPr>
+              <w:t>co.com.losalpes.marketplace.vos</w:t>
+            </w:r>
+            <w:proofErr w:type="spellEnd"/>
+            <w:r>
+              <w:rPr>
+                <w:rFonts w:asciiTheme="minorHAnsi" w:hAnsiTheme="minorHAnsi" w:cstheme="minorHAnsi"/>
+                <w:b/>
+              </w:rPr>
+              <w:t xml:space="preserve">. </w:t>
+            </w:r>
+            <w:proofErr w:type="spellStart"/>
+            <w:r>
+              <w:rPr>
+                <w:rFonts w:asciiTheme="minorHAnsi" w:hAnsiTheme="minorHAnsi" w:cstheme="minorHAnsi"/>
+                <w:b/>
+              </w:rPr>
+              <w:t>OrdenCompraVO</w:t>
+            </w:r>
+            <w:proofErr w:type="spellEnd"/>
+            <w:r>
+              <w:rPr>
+                <w:rFonts w:asciiTheme="minorHAnsi" w:hAnsiTheme="minorHAnsi" w:cstheme="minorHAnsi"/>
+                <w:b/>
+              </w:rPr>
+              <w:t xml:space="preserve"> </w:t>
             </w:r>
           </w:p>
         </w:tc>
@@ -16274,12 +17190,37 @@
                 <w:b/>
               </w:rPr>
             </w:pPr>
-            <w:r>
-              <w:rPr>
-                <w:rFonts w:asciiTheme="minorHAnsi" w:hAnsiTheme="minorHAnsi" w:cstheme="minorHAnsi"/>
-                <w:b/>
-              </w:rPr>
-              <w:t xml:space="preserve">co.com.losalpes.marketplace.vos. OfertaVO </w:t>
+            <w:proofErr w:type="spellStart"/>
+            <w:r>
+              <w:rPr>
+                <w:rFonts w:asciiTheme="minorHAnsi" w:hAnsiTheme="minorHAnsi" w:cstheme="minorHAnsi"/>
+                <w:b/>
+              </w:rPr>
+              <w:t>co.com.losalpes.marketplace.vos</w:t>
+            </w:r>
+            <w:proofErr w:type="spellEnd"/>
+            <w:r>
+              <w:rPr>
+                <w:rFonts w:asciiTheme="minorHAnsi" w:hAnsiTheme="minorHAnsi" w:cstheme="minorHAnsi"/>
+                <w:b/>
+              </w:rPr>
+              <w:t xml:space="preserve">. </w:t>
+            </w:r>
+            <w:proofErr w:type="spellStart"/>
+            <w:r>
+              <w:rPr>
+                <w:rFonts w:asciiTheme="minorHAnsi" w:hAnsiTheme="minorHAnsi" w:cstheme="minorHAnsi"/>
+                <w:b/>
+              </w:rPr>
+              <w:t>OfertaVO</w:t>
+            </w:r>
+            <w:proofErr w:type="spellEnd"/>
+            <w:r>
+              <w:rPr>
+                <w:rFonts w:asciiTheme="minorHAnsi" w:hAnsiTheme="minorHAnsi" w:cstheme="minorHAnsi"/>
+                <w:b/>
+              </w:rPr>
+              <w:t xml:space="preserve"> </w:t>
             </w:r>
           </w:p>
         </w:tc>
@@ -16407,12 +17348,37 @@
                 <w:b/>
               </w:rPr>
             </w:pPr>
-            <w:r>
-              <w:rPr>
-                <w:rFonts w:asciiTheme="minorHAnsi" w:hAnsiTheme="minorHAnsi" w:cstheme="minorHAnsi"/>
-                <w:b/>
-              </w:rPr>
-              <w:t xml:space="preserve">co.com.losalpes.marketplace.vos. SubastaVO </w:t>
+            <w:proofErr w:type="spellStart"/>
+            <w:r>
+              <w:rPr>
+                <w:rFonts w:asciiTheme="minorHAnsi" w:hAnsiTheme="minorHAnsi" w:cstheme="minorHAnsi"/>
+                <w:b/>
+              </w:rPr>
+              <w:t>co.com.losalpes.marketplace.vos</w:t>
+            </w:r>
+            <w:proofErr w:type="spellEnd"/>
+            <w:r>
+              <w:rPr>
+                <w:rFonts w:asciiTheme="minorHAnsi" w:hAnsiTheme="minorHAnsi" w:cstheme="minorHAnsi"/>
+                <w:b/>
+              </w:rPr>
+              <w:t xml:space="preserve">. </w:t>
+            </w:r>
+            <w:proofErr w:type="spellStart"/>
+            <w:r>
+              <w:rPr>
+                <w:rFonts w:asciiTheme="minorHAnsi" w:hAnsiTheme="minorHAnsi" w:cstheme="minorHAnsi"/>
+                <w:b/>
+              </w:rPr>
+              <w:t>SubastaVO</w:t>
+            </w:r>
+            <w:proofErr w:type="spellEnd"/>
+            <w:r>
+              <w:rPr>
+                <w:rFonts w:asciiTheme="minorHAnsi" w:hAnsiTheme="minorHAnsi" w:cstheme="minorHAnsi"/>
+                <w:b/>
+              </w:rPr>
+              <w:t xml:space="preserve"> </w:t>
             </w:r>
           </w:p>
         </w:tc>
@@ -16541,13 +17507,41 @@
                 <w:lang w:val="en-US"/>
               </w:rPr>
             </w:pPr>
+            <w:proofErr w:type="spellStart"/>
             <w:r>
               <w:rPr>
                 <w:rFonts w:asciiTheme="minorHAnsi" w:hAnsiTheme="minorHAnsi" w:cstheme="minorHAnsi"/>
                 <w:b/>
                 <w:lang w:val="en-US"/>
               </w:rPr>
-              <w:t xml:space="preserve">co.com.losalpes.marketplace.ws.gestionPO. GestionPO </w:t>
+              <w:t>co.com.losalpes.marketplace.ws.gestionPO</w:t>
+            </w:r>
+            <w:proofErr w:type="spellEnd"/>
+            <w:r>
+              <w:rPr>
+                <w:rFonts w:asciiTheme="minorHAnsi" w:hAnsiTheme="minorHAnsi" w:cstheme="minorHAnsi"/>
+                <w:b/>
+                <w:lang w:val="en-US"/>
+              </w:rPr>
+              <w:t xml:space="preserve">. </w:t>
+            </w:r>
+            <w:proofErr w:type="spellStart"/>
+            <w:r>
+              <w:rPr>
+                <w:rFonts w:asciiTheme="minorHAnsi" w:hAnsiTheme="minorHAnsi" w:cstheme="minorHAnsi"/>
+                <w:b/>
+                <w:lang w:val="en-US"/>
+              </w:rPr>
+              <w:t>GestionPO</w:t>
+            </w:r>
+            <w:proofErr w:type="spellEnd"/>
+            <w:r>
+              <w:rPr>
+                <w:rFonts w:asciiTheme="minorHAnsi" w:hAnsiTheme="minorHAnsi" w:cstheme="minorHAnsi"/>
+                <w:b/>
+                <w:lang w:val="en-US"/>
+              </w:rPr>
+              <w:t xml:space="preserve"> </w:t>
             </w:r>
           </w:p>
         </w:tc>
@@ -16677,12 +17671,37 @@
                 <w:b/>
               </w:rPr>
             </w:pPr>
-            <w:r>
-              <w:rPr>
-                <w:rFonts w:asciiTheme="minorHAnsi" w:hAnsiTheme="minorHAnsi" w:cstheme="minorHAnsi"/>
-                <w:b/>
-              </w:rPr>
-              <w:t xml:space="preserve">co.com.losalpes.marketplace.ws.gestionSubasta. GestionSubasta </w:t>
+            <w:proofErr w:type="spellStart"/>
+            <w:r>
+              <w:rPr>
+                <w:rFonts w:asciiTheme="minorHAnsi" w:hAnsiTheme="minorHAnsi" w:cstheme="minorHAnsi"/>
+                <w:b/>
+              </w:rPr>
+              <w:t>co.com.losalpes.marketplace.ws.gestionSubasta</w:t>
+            </w:r>
+            <w:proofErr w:type="spellEnd"/>
+            <w:r>
+              <w:rPr>
+                <w:rFonts w:asciiTheme="minorHAnsi" w:hAnsiTheme="minorHAnsi" w:cstheme="minorHAnsi"/>
+                <w:b/>
+              </w:rPr>
+              <w:t xml:space="preserve">. </w:t>
+            </w:r>
+            <w:proofErr w:type="spellStart"/>
+            <w:r>
+              <w:rPr>
+                <w:rFonts w:asciiTheme="minorHAnsi" w:hAnsiTheme="minorHAnsi" w:cstheme="minorHAnsi"/>
+                <w:b/>
+              </w:rPr>
+              <w:t>GestionSubasta</w:t>
+            </w:r>
+            <w:proofErr w:type="spellEnd"/>
+            <w:r>
+              <w:rPr>
+                <w:rFonts w:asciiTheme="minorHAnsi" w:hAnsiTheme="minorHAnsi" w:cstheme="minorHAnsi"/>
+                <w:b/>
+              </w:rPr>
+              <w:t xml:space="preserve"> </w:t>
             </w:r>
           </w:p>
         </w:tc>
@@ -16811,13 +17830,41 @@
                 <w:lang w:val="en-US"/>
               </w:rPr>
             </w:pPr>
+            <w:proofErr w:type="spellStart"/>
             <w:r>
               <w:rPr>
                 <w:rFonts w:asciiTheme="minorHAnsi" w:hAnsiTheme="minorHAnsi" w:cstheme="minorHAnsi"/>
                 <w:b/>
                 <w:lang w:val="en-US"/>
               </w:rPr>
-              <w:t xml:space="preserve">co.com.losalpes.marketplace.ws.ordenCompra. PurchaseOrder </w:t>
+              <w:t>co.com.losalpes.marketplace.ws.ordenCompra</w:t>
+            </w:r>
+            <w:proofErr w:type="spellEnd"/>
+            <w:r>
+              <w:rPr>
+                <w:rFonts w:asciiTheme="minorHAnsi" w:hAnsiTheme="minorHAnsi" w:cstheme="minorHAnsi"/>
+                <w:b/>
+                <w:lang w:val="en-US"/>
+              </w:rPr>
+              <w:t xml:space="preserve">. </w:t>
+            </w:r>
+            <w:proofErr w:type="spellStart"/>
+            <w:r>
+              <w:rPr>
+                <w:rFonts w:asciiTheme="minorHAnsi" w:hAnsiTheme="minorHAnsi" w:cstheme="minorHAnsi"/>
+                <w:b/>
+                <w:lang w:val="en-US"/>
+              </w:rPr>
+              <w:t>PurchaseOrder</w:t>
+            </w:r>
+            <w:proofErr w:type="spellEnd"/>
+            <w:r>
+              <w:rPr>
+                <w:rFonts w:asciiTheme="minorHAnsi" w:hAnsiTheme="minorHAnsi" w:cstheme="minorHAnsi"/>
+                <w:b/>
+                <w:lang w:val="en-US"/>
+              </w:rPr>
+              <w:t xml:space="preserve"> </w:t>
             </w:r>
           </w:p>
         </w:tc>
@@ -16947,12 +17994,37 @@
                 <w:b/>
               </w:rPr>
             </w:pPr>
-            <w:r>
-              <w:rPr>
-                <w:rFonts w:asciiTheme="minorHAnsi" w:hAnsiTheme="minorHAnsi" w:cstheme="minorHAnsi"/>
-                <w:b/>
-              </w:rPr>
-              <w:t xml:space="preserve">co.com.losalpes.marketplace.ws.subastaInversa. SubastaInversa </w:t>
+            <w:proofErr w:type="spellStart"/>
+            <w:r>
+              <w:rPr>
+                <w:rFonts w:asciiTheme="minorHAnsi" w:hAnsiTheme="minorHAnsi" w:cstheme="minorHAnsi"/>
+                <w:b/>
+              </w:rPr>
+              <w:t>co.com.losalpes.marketplace.ws.subastaInversa</w:t>
+            </w:r>
+            <w:proofErr w:type="spellEnd"/>
+            <w:r>
+              <w:rPr>
+                <w:rFonts w:asciiTheme="minorHAnsi" w:hAnsiTheme="minorHAnsi" w:cstheme="minorHAnsi"/>
+                <w:b/>
+              </w:rPr>
+              <w:t xml:space="preserve">. </w:t>
+            </w:r>
+            <w:proofErr w:type="spellStart"/>
+            <w:r>
+              <w:rPr>
+                <w:rFonts w:asciiTheme="minorHAnsi" w:hAnsiTheme="minorHAnsi" w:cstheme="minorHAnsi"/>
+                <w:b/>
+              </w:rPr>
+              <w:t>SubastaInversa</w:t>
+            </w:r>
+            <w:proofErr w:type="spellEnd"/>
+            <w:r>
+              <w:rPr>
+                <w:rFonts w:asciiTheme="minorHAnsi" w:hAnsiTheme="minorHAnsi" w:cstheme="minorHAnsi"/>
+                <w:b/>
+              </w:rPr>
+              <w:t xml:space="preserve"> </w:t>
             </w:r>
           </w:p>
         </w:tc>
@@ -17080,12 +18152,37 @@
                 <w:b/>
               </w:rPr>
             </w:pPr>
-            <w:r>
-              <w:rPr>
-                <w:rFonts w:asciiTheme="minorHAnsi" w:hAnsiTheme="minorHAnsi" w:cstheme="minorHAnsi"/>
-                <w:b/>
-              </w:rPr>
-              <w:t xml:space="preserve">co.com.losalpes.marketplace.servicio. ServicioProxy </w:t>
+            <w:proofErr w:type="spellStart"/>
+            <w:r>
+              <w:rPr>
+                <w:rFonts w:asciiTheme="minorHAnsi" w:hAnsiTheme="minorHAnsi" w:cstheme="minorHAnsi"/>
+                <w:b/>
+              </w:rPr>
+              <w:t>co.com.losalpes.marketplace.servicio</w:t>
+            </w:r>
+            <w:proofErr w:type="spellEnd"/>
+            <w:r>
+              <w:rPr>
+                <w:rFonts w:asciiTheme="minorHAnsi" w:hAnsiTheme="minorHAnsi" w:cstheme="minorHAnsi"/>
+                <w:b/>
+              </w:rPr>
+              <w:t xml:space="preserve">. </w:t>
+            </w:r>
+            <w:proofErr w:type="spellStart"/>
+            <w:r>
+              <w:rPr>
+                <w:rFonts w:asciiTheme="minorHAnsi" w:hAnsiTheme="minorHAnsi" w:cstheme="minorHAnsi"/>
+                <w:b/>
+              </w:rPr>
+              <w:t>ServicioProxy</w:t>
+            </w:r>
+            <w:proofErr w:type="spellEnd"/>
+            <w:r>
+              <w:rPr>
+                <w:rFonts w:asciiTheme="minorHAnsi" w:hAnsiTheme="minorHAnsi" w:cstheme="minorHAnsi"/>
+                <w:b/>
+              </w:rPr>
+              <w:t xml:space="preserve"> </w:t>
             </w:r>
           </w:p>
         </w:tc>
@@ -17101,11 +18198,19 @@
                 <w:rFonts w:asciiTheme="minorHAnsi" w:hAnsiTheme="minorHAnsi" w:cstheme="minorHAnsi"/>
               </w:rPr>
             </w:pPr>
-            <w:r>
-              <w:rPr>
-                <w:rFonts w:asciiTheme="minorHAnsi" w:hAnsiTheme="minorHAnsi" w:cstheme="minorHAnsi"/>
-              </w:rPr>
-              <w:t xml:space="preserve">getFabricantes </w:t>
+            <w:proofErr w:type="spellStart"/>
+            <w:r>
+              <w:rPr>
+                <w:rFonts w:asciiTheme="minorHAnsi" w:hAnsiTheme="minorHAnsi" w:cstheme="minorHAnsi"/>
+              </w:rPr>
+              <w:t>getFabricantes</w:t>
+            </w:r>
+            <w:proofErr w:type="spellEnd"/>
+            <w:r>
+              <w:rPr>
+                <w:rFonts w:asciiTheme="minorHAnsi" w:hAnsiTheme="minorHAnsi" w:cstheme="minorHAnsi"/>
+              </w:rPr>
+              <w:t xml:space="preserve"> </w:t>
             </w:r>
           </w:p>
         </w:tc>
@@ -17213,12 +18318,21 @@
                 <w:b/>
               </w:rPr>
             </w:pPr>
-            <w:r>
-              <w:rPr>
-                <w:rFonts w:asciiTheme="minorHAnsi" w:hAnsiTheme="minorHAnsi" w:cstheme="minorHAnsi"/>
-                <w:b/>
-              </w:rPr>
-              <w:t xml:space="preserve">getProductosFabricante </w:t>
+            <w:proofErr w:type="spellStart"/>
+            <w:r>
+              <w:rPr>
+                <w:rFonts w:asciiTheme="minorHAnsi" w:hAnsiTheme="minorHAnsi" w:cstheme="minorHAnsi"/>
+                <w:b/>
+              </w:rPr>
+              <w:t>getProductosFabricante</w:t>
+            </w:r>
+            <w:proofErr w:type="spellEnd"/>
+            <w:r>
+              <w:rPr>
+                <w:rFonts w:asciiTheme="minorHAnsi" w:hAnsiTheme="minorHAnsi" w:cstheme="minorHAnsi"/>
+                <w:b/>
+              </w:rPr>
+              <w:t xml:space="preserve"> </w:t>
             </w:r>
           </w:p>
         </w:tc>
@@ -17617,6 +18731,7 @@
                 <w:szCs w:val="22"/>
               </w:rPr>
             </w:pPr>
+            <w:proofErr w:type="spellStart"/>
             <w:r>
               <w:rPr>
                 <w:rFonts w:asciiTheme="minorHAnsi" w:hAnsiTheme="minorHAnsi" w:cstheme="minorHAnsi"/>
@@ -17625,6 +18740,7 @@
               </w:rPr>
               <w:t>Loc</w:t>
             </w:r>
+            <w:proofErr w:type="spellEnd"/>
           </w:p>
         </w:tc>
       </w:tr>
@@ -17647,13 +18763,59 @@
                 <w:szCs w:val="22"/>
               </w:rPr>
             </w:pPr>
-            <w:r>
-              <w:rPr>
-                <w:rFonts w:asciiTheme="minorHAnsi" w:hAnsiTheme="minorHAnsi" w:cstheme="minorHAnsi"/>
-                <w:b/>
-                <w:szCs w:val="22"/>
-              </w:rPr>
-              <w:t xml:space="preserve">OrdenCompra/html/view.jspx </w:t>
+            <w:proofErr w:type="spellStart"/>
+            <w:r>
+              <w:rPr>
+                <w:rFonts w:asciiTheme="minorHAnsi" w:hAnsiTheme="minorHAnsi" w:cstheme="minorHAnsi"/>
+                <w:b/>
+                <w:szCs w:val="22"/>
+              </w:rPr>
+              <w:t>OrdenCompra</w:t>
+            </w:r>
+            <w:proofErr w:type="spellEnd"/>
+            <w:r>
+              <w:rPr>
+                <w:rFonts w:asciiTheme="minorHAnsi" w:hAnsiTheme="minorHAnsi" w:cstheme="minorHAnsi"/>
+                <w:b/>
+                <w:szCs w:val="22"/>
+              </w:rPr>
+              <w:t>/</w:t>
+            </w:r>
+            <w:proofErr w:type="spellStart"/>
+            <w:r>
+              <w:rPr>
+                <w:rFonts w:asciiTheme="minorHAnsi" w:hAnsiTheme="minorHAnsi" w:cstheme="minorHAnsi"/>
+                <w:b/>
+                <w:szCs w:val="22"/>
+              </w:rPr>
+              <w:t>html</w:t>
+            </w:r>
+            <w:proofErr w:type="spellEnd"/>
+            <w:r>
+              <w:rPr>
+                <w:rFonts w:asciiTheme="minorHAnsi" w:hAnsiTheme="minorHAnsi" w:cstheme="minorHAnsi"/>
+                <w:b/>
+                <w:szCs w:val="22"/>
+              </w:rPr>
+              <w:t>/</w:t>
+            </w:r>
+            <w:proofErr w:type="spellStart"/>
+            <w:r>
+              <w:rPr>
+                <w:rFonts w:asciiTheme="minorHAnsi" w:hAnsiTheme="minorHAnsi" w:cstheme="minorHAnsi"/>
+                <w:b/>
+                <w:szCs w:val="22"/>
+              </w:rPr>
+              <w:t>view.jspx</w:t>
+            </w:r>
+            <w:proofErr w:type="spellEnd"/>
+            <w:r>
+              <w:rPr>
+                <w:rFonts w:asciiTheme="minorHAnsi" w:hAnsiTheme="minorHAnsi" w:cstheme="minorHAnsi"/>
+                <w:b/>
+                <w:szCs w:val="22"/>
+              </w:rPr>
+              <w:t xml:space="preserve"> </w:t>
             </w:r>
           </w:p>
         </w:tc>
@@ -17769,13 +18931,59 @@
                 <w:szCs w:val="22"/>
               </w:rPr>
             </w:pPr>
-            <w:r>
-              <w:rPr>
-                <w:rFonts w:asciiTheme="minorHAnsi" w:hAnsiTheme="minorHAnsi" w:cstheme="minorHAnsi"/>
-                <w:b/>
-                <w:szCs w:val="22"/>
-              </w:rPr>
-              <w:t xml:space="preserve">OrdenCompra/html/verOrdenCompra.jspx </w:t>
+            <w:proofErr w:type="spellStart"/>
+            <w:r>
+              <w:rPr>
+                <w:rFonts w:asciiTheme="minorHAnsi" w:hAnsiTheme="minorHAnsi" w:cstheme="minorHAnsi"/>
+                <w:b/>
+                <w:szCs w:val="22"/>
+              </w:rPr>
+              <w:t>OrdenCompra</w:t>
+            </w:r>
+            <w:proofErr w:type="spellEnd"/>
+            <w:r>
+              <w:rPr>
+                <w:rFonts w:asciiTheme="minorHAnsi" w:hAnsiTheme="minorHAnsi" w:cstheme="minorHAnsi"/>
+                <w:b/>
+                <w:szCs w:val="22"/>
+              </w:rPr>
+              <w:t>/</w:t>
+            </w:r>
+            <w:proofErr w:type="spellStart"/>
+            <w:r>
+              <w:rPr>
+                <w:rFonts w:asciiTheme="minorHAnsi" w:hAnsiTheme="minorHAnsi" w:cstheme="minorHAnsi"/>
+                <w:b/>
+                <w:szCs w:val="22"/>
+              </w:rPr>
+              <w:t>html</w:t>
+            </w:r>
+            <w:proofErr w:type="spellEnd"/>
+            <w:r>
+              <w:rPr>
+                <w:rFonts w:asciiTheme="minorHAnsi" w:hAnsiTheme="minorHAnsi" w:cstheme="minorHAnsi"/>
+                <w:b/>
+                <w:szCs w:val="22"/>
+              </w:rPr>
+              <w:t>/</w:t>
+            </w:r>
+            <w:proofErr w:type="spellStart"/>
+            <w:r>
+              <w:rPr>
+                <w:rFonts w:asciiTheme="minorHAnsi" w:hAnsiTheme="minorHAnsi" w:cstheme="minorHAnsi"/>
+                <w:b/>
+                <w:szCs w:val="22"/>
+              </w:rPr>
+              <w:t>verOrdenCompra.jspx</w:t>
+            </w:r>
+            <w:proofErr w:type="spellEnd"/>
+            <w:r>
+              <w:rPr>
+                <w:rFonts w:asciiTheme="minorHAnsi" w:hAnsiTheme="minorHAnsi" w:cstheme="minorHAnsi"/>
+                <w:b/>
+                <w:szCs w:val="22"/>
+              </w:rPr>
+              <w:t xml:space="preserve"> </w:t>
             </w:r>
           </w:p>
         </w:tc>
@@ -17891,13 +19099,59 @@
                 <w:szCs w:val="22"/>
               </w:rPr>
             </w:pPr>
-            <w:r>
-              <w:rPr>
-                <w:rFonts w:asciiTheme="minorHAnsi" w:hAnsiTheme="minorHAnsi" w:cstheme="minorHAnsi"/>
-                <w:b/>
-                <w:szCs w:val="22"/>
-              </w:rPr>
-              <w:t xml:space="preserve">OrdenCompra/html/crearOrdenCompra.jspx </w:t>
+            <w:proofErr w:type="spellStart"/>
+            <w:r>
+              <w:rPr>
+                <w:rFonts w:asciiTheme="minorHAnsi" w:hAnsiTheme="minorHAnsi" w:cstheme="minorHAnsi"/>
+                <w:b/>
+                <w:szCs w:val="22"/>
+              </w:rPr>
+              <w:t>OrdenCompra</w:t>
+            </w:r>
+            <w:proofErr w:type="spellEnd"/>
+            <w:r>
+              <w:rPr>
+                <w:rFonts w:asciiTheme="minorHAnsi" w:hAnsiTheme="minorHAnsi" w:cstheme="minorHAnsi"/>
+                <w:b/>
+                <w:szCs w:val="22"/>
+              </w:rPr>
+              <w:t>/</w:t>
+            </w:r>
+            <w:proofErr w:type="spellStart"/>
+            <w:r>
+              <w:rPr>
+                <w:rFonts w:asciiTheme="minorHAnsi" w:hAnsiTheme="minorHAnsi" w:cstheme="minorHAnsi"/>
+                <w:b/>
+                <w:szCs w:val="22"/>
+              </w:rPr>
+              <w:t>html</w:t>
+            </w:r>
+            <w:proofErr w:type="spellEnd"/>
+            <w:r>
+              <w:rPr>
+                <w:rFonts w:asciiTheme="minorHAnsi" w:hAnsiTheme="minorHAnsi" w:cstheme="minorHAnsi"/>
+                <w:b/>
+                <w:szCs w:val="22"/>
+              </w:rPr>
+              <w:t>/</w:t>
+            </w:r>
+            <w:proofErr w:type="spellStart"/>
+            <w:r>
+              <w:rPr>
+                <w:rFonts w:asciiTheme="minorHAnsi" w:hAnsiTheme="minorHAnsi" w:cstheme="minorHAnsi"/>
+                <w:b/>
+                <w:szCs w:val="22"/>
+              </w:rPr>
+              <w:t>crearOrdenCompra.jspx</w:t>
+            </w:r>
+            <w:proofErr w:type="spellEnd"/>
+            <w:r>
+              <w:rPr>
+                <w:rFonts w:asciiTheme="minorHAnsi" w:hAnsiTheme="minorHAnsi" w:cstheme="minorHAnsi"/>
+                <w:b/>
+                <w:szCs w:val="22"/>
+              </w:rPr>
+              <w:t xml:space="preserve"> </w:t>
             </w:r>
           </w:p>
         </w:tc>
@@ -18019,7 +19273,43 @@
                 <w:b/>
                 <w:szCs w:val="22"/>
               </w:rPr>
-              <w:t xml:space="preserve">Subastas/html/view.jspx </w:t>
+              <w:t>Subastas/</w:t>
+            </w:r>
+            <w:proofErr w:type="spellStart"/>
+            <w:r>
+              <w:rPr>
+                <w:rFonts w:asciiTheme="minorHAnsi" w:hAnsiTheme="minorHAnsi" w:cstheme="minorHAnsi"/>
+                <w:b/>
+                <w:szCs w:val="22"/>
+              </w:rPr>
+              <w:t>html</w:t>
+            </w:r>
+            <w:proofErr w:type="spellEnd"/>
+            <w:r>
+              <w:rPr>
+                <w:rFonts w:asciiTheme="minorHAnsi" w:hAnsiTheme="minorHAnsi" w:cstheme="minorHAnsi"/>
+                <w:b/>
+                <w:szCs w:val="22"/>
+              </w:rPr>
+              <w:t>/</w:t>
+            </w:r>
+            <w:proofErr w:type="spellStart"/>
+            <w:r>
+              <w:rPr>
+                <w:rFonts w:asciiTheme="minorHAnsi" w:hAnsiTheme="minorHAnsi" w:cstheme="minorHAnsi"/>
+                <w:b/>
+                <w:szCs w:val="22"/>
+              </w:rPr>
+              <w:t>view.jspx</w:t>
+            </w:r>
+            <w:proofErr w:type="spellEnd"/>
+            <w:r>
+              <w:rPr>
+                <w:rFonts w:asciiTheme="minorHAnsi" w:hAnsiTheme="minorHAnsi" w:cstheme="minorHAnsi"/>
+                <w:b/>
+                <w:szCs w:val="22"/>
+              </w:rPr>
+              <w:t xml:space="preserve"> </w:t>
             </w:r>
           </w:p>
         </w:tc>
@@ -18141,7 +19431,43 @@
                 <w:b/>
                 <w:szCs w:val="22"/>
               </w:rPr>
-              <w:t xml:space="preserve">Subastas/html/infoSubasta.jspx </w:t>
+              <w:t>Subastas/</w:t>
+            </w:r>
+            <w:proofErr w:type="spellStart"/>
+            <w:r>
+              <w:rPr>
+                <w:rFonts w:asciiTheme="minorHAnsi" w:hAnsiTheme="minorHAnsi" w:cstheme="minorHAnsi"/>
+                <w:b/>
+                <w:szCs w:val="22"/>
+              </w:rPr>
+              <w:t>html</w:t>
+            </w:r>
+            <w:proofErr w:type="spellEnd"/>
+            <w:r>
+              <w:rPr>
+                <w:rFonts w:asciiTheme="minorHAnsi" w:hAnsiTheme="minorHAnsi" w:cstheme="minorHAnsi"/>
+                <w:b/>
+                <w:szCs w:val="22"/>
+              </w:rPr>
+              <w:t>/</w:t>
+            </w:r>
+            <w:proofErr w:type="spellStart"/>
+            <w:r>
+              <w:rPr>
+                <w:rFonts w:asciiTheme="minorHAnsi" w:hAnsiTheme="minorHAnsi" w:cstheme="minorHAnsi"/>
+                <w:b/>
+                <w:szCs w:val="22"/>
+              </w:rPr>
+              <w:t>infoSubasta.jspx</w:t>
+            </w:r>
+            <w:proofErr w:type="spellEnd"/>
+            <w:r>
+              <w:rPr>
+                <w:rFonts w:asciiTheme="minorHAnsi" w:hAnsiTheme="minorHAnsi" w:cstheme="minorHAnsi"/>
+                <w:b/>
+                <w:szCs w:val="22"/>
+              </w:rPr>
+              <w:t xml:space="preserve"> </w:t>
             </w:r>
           </w:p>
         </w:tc>
@@ -18257,13 +19583,23 @@
                 <w:szCs w:val="22"/>
               </w:rPr>
             </w:pPr>
-            <w:r>
-              <w:rPr>
-                <w:rFonts w:asciiTheme="minorHAnsi" w:hAnsiTheme="minorHAnsi" w:cstheme="minorHAnsi"/>
-                <w:b/>
-                <w:szCs w:val="22"/>
-              </w:rPr>
-              <w:t xml:space="preserve">Skin </w:t>
+            <w:proofErr w:type="spellStart"/>
+            <w:r>
+              <w:rPr>
+                <w:rFonts w:asciiTheme="minorHAnsi" w:hAnsiTheme="minorHAnsi" w:cstheme="minorHAnsi"/>
+                <w:b/>
+                <w:szCs w:val="22"/>
+              </w:rPr>
+              <w:t>Skin</w:t>
+            </w:r>
+            <w:proofErr w:type="spellEnd"/>
+            <w:r>
+              <w:rPr>
+                <w:rFonts w:asciiTheme="minorHAnsi" w:hAnsiTheme="minorHAnsi" w:cstheme="minorHAnsi"/>
+                <w:b/>
+                <w:szCs w:val="22"/>
+              </w:rPr>
+              <w:t xml:space="preserve"> </w:t>
             </w:r>
           </w:p>
         </w:tc>
@@ -18662,6 +19998,7 @@
                 <w:b/>
               </w:rPr>
             </w:pPr>
+            <w:proofErr w:type="spellStart"/>
             <w:r>
               <w:rPr>
                 <w:rFonts w:asciiTheme="minorHAnsi" w:hAnsiTheme="minorHAnsi" w:cstheme="minorHAnsi"/>
@@ -18669,6 +20006,7 @@
               </w:rPr>
               <w:t>Categoria</w:t>
             </w:r>
+            <w:proofErr w:type="spellEnd"/>
           </w:p>
         </w:tc>
         <w:tc>
@@ -18710,6 +20048,7 @@
                 <w:b/>
               </w:rPr>
             </w:pPr>
+            <w:proofErr w:type="spellStart"/>
             <w:r>
               <w:rPr>
                 <w:rFonts w:asciiTheme="minorHAnsi" w:hAnsiTheme="minorHAnsi" w:cstheme="minorHAnsi"/>
@@ -18717,6 +20056,7 @@
               </w:rPr>
               <w:t>Loc</w:t>
             </w:r>
+            <w:proofErr w:type="spellEnd"/>
           </w:p>
         </w:tc>
       </w:tr>
@@ -18739,6 +20079,7 @@
                 <w:b/>
               </w:rPr>
             </w:pPr>
+            <w:proofErr w:type="spellStart"/>
             <w:r>
               <w:rPr>
                 <w:rFonts w:asciiTheme="minorHAnsi" w:hAnsiTheme="minorHAnsi" w:cstheme="minorHAnsi"/>
@@ -18746,6 +20087,7 @@
               </w:rPr>
               <w:t>POManager</w:t>
             </w:r>
+            <w:proofErr w:type="spellEnd"/>
           </w:p>
         </w:tc>
         <w:tc>
@@ -18761,12 +20103,14 @@
                 <w:rFonts w:asciiTheme="minorHAnsi" w:hAnsiTheme="minorHAnsi" w:cstheme="minorHAnsi"/>
               </w:rPr>
             </w:pPr>
+            <w:proofErr w:type="spellStart"/>
             <w:r>
               <w:rPr>
                 <w:rFonts w:asciiTheme="minorHAnsi" w:hAnsiTheme="minorHAnsi" w:cstheme="minorHAnsi"/>
               </w:rPr>
               <w:t>SeleccionarTipoPO</w:t>
             </w:r>
+            <w:proofErr w:type="spellEnd"/>
           </w:p>
         </w:tc>
         <w:tc>
@@ -18852,6 +20196,7 @@
                 <w:b/>
               </w:rPr>
             </w:pPr>
+            <w:proofErr w:type="spellStart"/>
             <w:r>
               <w:rPr>
                 <w:rFonts w:asciiTheme="minorHAnsi" w:hAnsiTheme="minorHAnsi" w:cstheme="minorHAnsi"/>
@@ -18859,6 +20204,7 @@
               </w:rPr>
               <w:t>POManager</w:t>
             </w:r>
+            <w:proofErr w:type="spellEnd"/>
           </w:p>
         </w:tc>
         <w:tc>
@@ -18874,12 +20220,14 @@
                 <w:rFonts w:asciiTheme="minorHAnsi" w:hAnsiTheme="minorHAnsi" w:cstheme="minorHAnsi"/>
               </w:rPr>
             </w:pPr>
+            <w:proofErr w:type="spellStart"/>
             <w:r>
               <w:rPr>
                 <w:rFonts w:asciiTheme="minorHAnsi" w:hAnsiTheme="minorHAnsi" w:cstheme="minorHAnsi"/>
               </w:rPr>
               <w:t>SeleccionarFabricante</w:t>
             </w:r>
+            <w:proofErr w:type="spellEnd"/>
           </w:p>
         </w:tc>
         <w:tc>
@@ -18965,6 +20313,7 @@
                 <w:b/>
               </w:rPr>
             </w:pPr>
+            <w:proofErr w:type="spellStart"/>
             <w:r>
               <w:rPr>
                 <w:rFonts w:asciiTheme="minorHAnsi" w:hAnsiTheme="minorHAnsi" w:cstheme="minorHAnsi"/>
@@ -18972,6 +20321,7 @@
               </w:rPr>
               <w:t>POManager</w:t>
             </w:r>
+            <w:proofErr w:type="spellEnd"/>
           </w:p>
         </w:tc>
         <w:tc>
@@ -18987,12 +20337,14 @@
                 <w:rFonts w:asciiTheme="minorHAnsi" w:hAnsiTheme="minorHAnsi" w:cstheme="minorHAnsi"/>
               </w:rPr>
             </w:pPr>
+            <w:proofErr w:type="spellStart"/>
             <w:r>
               <w:rPr>
                 <w:rFonts w:asciiTheme="minorHAnsi" w:hAnsiTheme="minorHAnsi" w:cstheme="minorHAnsi"/>
               </w:rPr>
               <w:t>EnviarPO</w:t>
             </w:r>
+            <w:proofErr w:type="spellEnd"/>
           </w:p>
         </w:tc>
         <w:tc>
@@ -19078,6 +20430,7 @@
                 <w:b/>
               </w:rPr>
             </w:pPr>
+            <w:proofErr w:type="spellStart"/>
             <w:r>
               <w:rPr>
                 <w:rFonts w:asciiTheme="minorHAnsi" w:hAnsiTheme="minorHAnsi" w:cstheme="minorHAnsi"/>
@@ -19085,6 +20438,7 @@
               </w:rPr>
               <w:t>POManager</w:t>
             </w:r>
+            <w:proofErr w:type="spellEnd"/>
           </w:p>
         </w:tc>
         <w:tc>
@@ -19100,12 +20454,14 @@
                 <w:rFonts w:asciiTheme="minorHAnsi" w:hAnsiTheme="minorHAnsi" w:cstheme="minorHAnsi"/>
               </w:rPr>
             </w:pPr>
+            <w:proofErr w:type="spellStart"/>
             <w:r>
               <w:rPr>
                 <w:rFonts w:asciiTheme="minorHAnsi" w:hAnsiTheme="minorHAnsi" w:cstheme="minorHAnsi"/>
               </w:rPr>
               <w:t>ProcesarCotización</w:t>
             </w:r>
+            <w:proofErr w:type="spellEnd"/>
           </w:p>
         </w:tc>
         <w:tc>
@@ -19142,12 +20498,14 @@
                 <w:rFonts w:asciiTheme="minorHAnsi" w:hAnsiTheme="minorHAnsi" w:cstheme="minorHAnsi"/>
               </w:rPr>
             </w:pPr>
+            <w:proofErr w:type="spellStart"/>
             <w:r>
               <w:rPr>
                 <w:rFonts w:asciiTheme="minorHAnsi" w:hAnsiTheme="minorHAnsi" w:cstheme="minorHAnsi"/>
               </w:rPr>
               <w:t>MuyGrande</w:t>
             </w:r>
+            <w:proofErr w:type="spellEnd"/>
           </w:p>
         </w:tc>
         <w:tc>
@@ -19191,6 +20549,7 @@
                 <w:b/>
               </w:rPr>
             </w:pPr>
+            <w:proofErr w:type="spellStart"/>
             <w:r>
               <w:rPr>
                 <w:rFonts w:asciiTheme="minorHAnsi" w:hAnsiTheme="minorHAnsi" w:cstheme="minorHAnsi"/>
@@ -19198,6 +20557,7 @@
               </w:rPr>
               <w:t>POManager</w:t>
             </w:r>
+            <w:proofErr w:type="spellEnd"/>
           </w:p>
         </w:tc>
         <w:tc>
@@ -19213,12 +20573,14 @@
                 <w:rFonts w:asciiTheme="minorHAnsi" w:hAnsiTheme="minorHAnsi" w:cstheme="minorHAnsi"/>
               </w:rPr>
             </w:pPr>
+            <w:proofErr w:type="spellStart"/>
             <w:r>
               <w:rPr>
                 <w:rFonts w:asciiTheme="minorHAnsi" w:hAnsiTheme="minorHAnsi" w:cstheme="minorHAnsi"/>
               </w:rPr>
               <w:t>ValidarCotización</w:t>
             </w:r>
+            <w:proofErr w:type="spellEnd"/>
           </w:p>
         </w:tc>
         <w:tc>
@@ -19255,12 +20617,14 @@
                 <w:rFonts w:asciiTheme="minorHAnsi" w:hAnsiTheme="minorHAnsi" w:cstheme="minorHAnsi"/>
               </w:rPr>
             </w:pPr>
+            <w:proofErr w:type="spellStart"/>
             <w:r>
               <w:rPr>
                 <w:rFonts w:asciiTheme="minorHAnsi" w:hAnsiTheme="minorHAnsi" w:cstheme="minorHAnsi"/>
               </w:rPr>
               <w:t>MuyGrande</w:t>
             </w:r>
+            <w:proofErr w:type="spellEnd"/>
           </w:p>
         </w:tc>
         <w:tc>
@@ -19304,6 +20668,7 @@
                 <w:b/>
               </w:rPr>
             </w:pPr>
+            <w:proofErr w:type="spellStart"/>
             <w:r>
               <w:rPr>
                 <w:rFonts w:asciiTheme="minorHAnsi" w:hAnsiTheme="minorHAnsi" w:cstheme="minorHAnsi"/>
@@ -19311,6 +20676,7 @@
               </w:rPr>
               <w:t>POManager</w:t>
             </w:r>
+            <w:proofErr w:type="spellEnd"/>
           </w:p>
         </w:tc>
         <w:tc>
@@ -19326,12 +20692,14 @@
                 <w:rFonts w:asciiTheme="minorHAnsi" w:hAnsiTheme="minorHAnsi" w:cstheme="minorHAnsi"/>
               </w:rPr>
             </w:pPr>
+            <w:proofErr w:type="spellStart"/>
             <w:r>
               <w:rPr>
                 <w:rFonts w:asciiTheme="minorHAnsi" w:hAnsiTheme="minorHAnsi" w:cstheme="minorHAnsi"/>
               </w:rPr>
               <w:t>InformarCompraDirecta</w:t>
             </w:r>
+            <w:proofErr w:type="spellEnd"/>
           </w:p>
         </w:tc>
         <w:tc>
@@ -19417,6 +20785,7 @@
                 <w:b/>
               </w:rPr>
             </w:pPr>
+            <w:proofErr w:type="spellStart"/>
             <w:r>
               <w:rPr>
                 <w:rFonts w:asciiTheme="minorHAnsi" w:hAnsiTheme="minorHAnsi" w:cstheme="minorHAnsi"/>
@@ -19424,6 +20793,7 @@
               </w:rPr>
               <w:t>POManager</w:t>
             </w:r>
+            <w:proofErr w:type="spellEnd"/>
           </w:p>
         </w:tc>
         <w:tc>
@@ -19439,12 +20809,14 @@
                 <w:rFonts w:asciiTheme="minorHAnsi" w:hAnsiTheme="minorHAnsi" w:cstheme="minorHAnsi"/>
               </w:rPr>
             </w:pPr>
+            <w:proofErr w:type="spellStart"/>
             <w:r>
               <w:rPr>
                 <w:rFonts w:asciiTheme="minorHAnsi" w:hAnsiTheme="minorHAnsi" w:cstheme="minorHAnsi"/>
               </w:rPr>
               <w:t>InformarCompraNoExitosa</w:t>
             </w:r>
+            <w:proofErr w:type="spellEnd"/>
           </w:p>
         </w:tc>
         <w:tc>
@@ -19846,6 +21218,7 @@
                 <w:b/>
               </w:rPr>
             </w:pPr>
+            <w:proofErr w:type="spellStart"/>
             <w:r>
               <w:rPr>
                 <w:rFonts w:asciiTheme="minorHAnsi" w:hAnsiTheme="minorHAnsi" w:cstheme="minorHAnsi"/>
@@ -19853,6 +21226,7 @@
               </w:rPr>
               <w:t>POManagerTest</w:t>
             </w:r>
+            <w:proofErr w:type="spellEnd"/>
           </w:p>
         </w:tc>
         <w:tc>
@@ -19868,12 +21242,14 @@
                 <w:rFonts w:asciiTheme="minorHAnsi" w:hAnsiTheme="minorHAnsi" w:cstheme="minorHAnsi"/>
               </w:rPr>
             </w:pPr>
+            <w:proofErr w:type="spellStart"/>
             <w:r>
               <w:rPr>
                 <w:rFonts w:asciiTheme="minorHAnsi" w:hAnsiTheme="minorHAnsi" w:cstheme="minorHAnsi"/>
               </w:rPr>
               <w:t>TestSeleccionarTipoPO</w:t>
             </w:r>
+            <w:proofErr w:type="spellEnd"/>
           </w:p>
         </w:tc>
         <w:tc>
@@ -19959,6 +21335,7 @@
                 <w:b/>
               </w:rPr>
             </w:pPr>
+            <w:proofErr w:type="spellStart"/>
             <w:r>
               <w:rPr>
                 <w:rFonts w:asciiTheme="minorHAnsi" w:hAnsiTheme="minorHAnsi" w:cstheme="minorHAnsi"/>
@@ -19966,6 +21343,7 @@
               </w:rPr>
               <w:t>POManagerTest</w:t>
             </w:r>
+            <w:proofErr w:type="spellEnd"/>
           </w:p>
         </w:tc>
         <w:tc>
@@ -19981,12 +21359,14 @@
                 <w:rFonts w:asciiTheme="minorHAnsi" w:hAnsiTheme="minorHAnsi" w:cstheme="minorHAnsi"/>
               </w:rPr>
             </w:pPr>
+            <w:proofErr w:type="spellStart"/>
             <w:r>
               <w:rPr>
                 <w:rFonts w:asciiTheme="minorHAnsi" w:hAnsiTheme="minorHAnsi" w:cstheme="minorHAnsi"/>
               </w:rPr>
               <w:t>TestSeleccionarFabricante</w:t>
             </w:r>
+            <w:proofErr w:type="spellEnd"/>
           </w:p>
         </w:tc>
         <w:tc>
@@ -20072,6 +21452,7 @@
                 <w:b/>
               </w:rPr>
             </w:pPr>
+            <w:proofErr w:type="spellStart"/>
             <w:r>
               <w:rPr>
                 <w:rFonts w:asciiTheme="minorHAnsi" w:hAnsiTheme="minorHAnsi" w:cstheme="minorHAnsi"/>
@@ -20079,6 +21460,7 @@
               </w:rPr>
               <w:t>POManagerTest</w:t>
             </w:r>
+            <w:proofErr w:type="spellEnd"/>
           </w:p>
         </w:tc>
         <w:tc>
@@ -20094,12 +21476,14 @@
                 <w:rFonts w:asciiTheme="minorHAnsi" w:hAnsiTheme="minorHAnsi" w:cstheme="minorHAnsi"/>
               </w:rPr>
             </w:pPr>
+            <w:proofErr w:type="spellStart"/>
             <w:r>
               <w:rPr>
                 <w:rFonts w:asciiTheme="minorHAnsi" w:hAnsiTheme="minorHAnsi" w:cstheme="minorHAnsi"/>
               </w:rPr>
               <w:t>TestEnviarPO</w:t>
             </w:r>
+            <w:proofErr w:type="spellEnd"/>
           </w:p>
         </w:tc>
         <w:tc>
@@ -20185,6 +21569,7 @@
                 <w:b/>
               </w:rPr>
             </w:pPr>
+            <w:proofErr w:type="spellStart"/>
             <w:r>
               <w:rPr>
                 <w:rFonts w:asciiTheme="minorHAnsi" w:hAnsiTheme="minorHAnsi" w:cstheme="minorHAnsi"/>
@@ -20192,6 +21577,7 @@
               </w:rPr>
               <w:t>POManagerTest</w:t>
             </w:r>
+            <w:proofErr w:type="spellEnd"/>
           </w:p>
         </w:tc>
         <w:tc>
@@ -20207,12 +21593,14 @@
                 <w:rFonts w:asciiTheme="minorHAnsi" w:hAnsiTheme="minorHAnsi" w:cstheme="minorHAnsi"/>
               </w:rPr>
             </w:pPr>
+            <w:proofErr w:type="spellStart"/>
             <w:r>
               <w:rPr>
                 <w:rFonts w:asciiTheme="minorHAnsi" w:hAnsiTheme="minorHAnsi" w:cstheme="minorHAnsi"/>
               </w:rPr>
               <w:t>TestProcesarCotización</w:t>
             </w:r>
+            <w:proofErr w:type="spellEnd"/>
           </w:p>
         </w:tc>
         <w:tc>
@@ -20249,12 +21637,14 @@
                 <w:rFonts w:asciiTheme="minorHAnsi" w:hAnsiTheme="minorHAnsi" w:cstheme="minorHAnsi"/>
               </w:rPr>
             </w:pPr>
+            <w:proofErr w:type="spellStart"/>
             <w:r>
               <w:rPr>
                 <w:rFonts w:asciiTheme="minorHAnsi" w:hAnsiTheme="minorHAnsi" w:cstheme="minorHAnsi"/>
               </w:rPr>
               <w:t>MuyGrande</w:t>
             </w:r>
+            <w:proofErr w:type="spellEnd"/>
           </w:p>
         </w:tc>
         <w:tc>
@@ -20298,6 +21688,7 @@
                 <w:b/>
               </w:rPr>
             </w:pPr>
+            <w:proofErr w:type="spellStart"/>
             <w:r>
               <w:rPr>
                 <w:rFonts w:asciiTheme="minorHAnsi" w:hAnsiTheme="minorHAnsi" w:cstheme="minorHAnsi"/>
@@ -20305,6 +21696,7 @@
               </w:rPr>
               <w:t>POManagerTest</w:t>
             </w:r>
+            <w:proofErr w:type="spellEnd"/>
           </w:p>
         </w:tc>
         <w:tc>
@@ -20320,12 +21712,14 @@
                 <w:rFonts w:asciiTheme="minorHAnsi" w:hAnsiTheme="minorHAnsi" w:cstheme="minorHAnsi"/>
               </w:rPr>
             </w:pPr>
+            <w:proofErr w:type="spellStart"/>
             <w:r>
               <w:rPr>
                 <w:rFonts w:asciiTheme="minorHAnsi" w:hAnsiTheme="minorHAnsi" w:cstheme="minorHAnsi"/>
               </w:rPr>
               <w:t>TestValidarCotización</w:t>
             </w:r>
+            <w:proofErr w:type="spellEnd"/>
           </w:p>
         </w:tc>
         <w:tc>
@@ -20362,12 +21756,14 @@
                 <w:rFonts w:asciiTheme="minorHAnsi" w:hAnsiTheme="minorHAnsi" w:cstheme="minorHAnsi"/>
               </w:rPr>
             </w:pPr>
+            <w:proofErr w:type="spellStart"/>
             <w:r>
               <w:rPr>
                 <w:rFonts w:asciiTheme="minorHAnsi" w:hAnsiTheme="minorHAnsi" w:cstheme="minorHAnsi"/>
               </w:rPr>
               <w:t>MuyGrande</w:t>
             </w:r>
+            <w:proofErr w:type="spellEnd"/>
           </w:p>
         </w:tc>
         <w:tc>
@@ -20411,6 +21807,7 @@
                 <w:b/>
               </w:rPr>
             </w:pPr>
+            <w:proofErr w:type="spellStart"/>
             <w:r>
               <w:rPr>
                 <w:rFonts w:asciiTheme="minorHAnsi" w:hAnsiTheme="minorHAnsi" w:cstheme="minorHAnsi"/>
@@ -20418,6 +21815,7 @@
               </w:rPr>
               <w:t>POManagerTest</w:t>
             </w:r>
+            <w:proofErr w:type="spellEnd"/>
           </w:p>
         </w:tc>
         <w:tc>
@@ -20433,12 +21831,14 @@
                 <w:rFonts w:asciiTheme="minorHAnsi" w:hAnsiTheme="minorHAnsi" w:cstheme="minorHAnsi"/>
               </w:rPr>
             </w:pPr>
+            <w:proofErr w:type="spellStart"/>
             <w:r>
               <w:rPr>
                 <w:rFonts w:asciiTheme="minorHAnsi" w:hAnsiTheme="minorHAnsi" w:cstheme="minorHAnsi"/>
               </w:rPr>
               <w:t>TestInformarCompraDirecta</w:t>
             </w:r>
+            <w:proofErr w:type="spellEnd"/>
           </w:p>
         </w:tc>
         <w:tc>
@@ -20524,6 +21924,7 @@
                 <w:b/>
               </w:rPr>
             </w:pPr>
+            <w:proofErr w:type="spellStart"/>
             <w:r>
               <w:rPr>
                 <w:rFonts w:asciiTheme="minorHAnsi" w:hAnsiTheme="minorHAnsi" w:cstheme="minorHAnsi"/>
@@ -20531,6 +21932,7 @@
               </w:rPr>
               <w:t>POManagerTest</w:t>
             </w:r>
+            <w:proofErr w:type="spellEnd"/>
           </w:p>
         </w:tc>
         <w:tc>
@@ -20546,12 +21948,14 @@
                 <w:rFonts w:asciiTheme="minorHAnsi" w:hAnsiTheme="minorHAnsi" w:cstheme="minorHAnsi"/>
               </w:rPr>
             </w:pPr>
+            <w:proofErr w:type="spellStart"/>
             <w:r>
               <w:rPr>
                 <w:rFonts w:asciiTheme="minorHAnsi" w:hAnsiTheme="minorHAnsi" w:cstheme="minorHAnsi"/>
               </w:rPr>
               <w:t>TestInformarCompraNoExitosa</w:t>
             </w:r>
+            <w:proofErr w:type="spellEnd"/>
           </w:p>
         </w:tc>
         <w:tc>
@@ -20941,8 +22345,18 @@
                 <w:b/>
                 <w:szCs w:val="22"/>
               </w:rPr>
-              <w:t>Business Service</w:t>
-            </w:r>
+              <w:t xml:space="preserve">Business </w:t>
+            </w:r>
+            <w:proofErr w:type="spellStart"/>
+            <w:r>
+              <w:rPr>
+                <w:rFonts w:asciiTheme="minorHAnsi" w:hAnsiTheme="minorHAnsi" w:cstheme="minorHAnsi"/>
+                <w:b/>
+                <w:szCs w:val="22"/>
+              </w:rPr>
+              <w:t>Service</w:t>
+            </w:r>
+            <w:proofErr w:type="spellEnd"/>
           </w:p>
         </w:tc>
         <w:tc>
@@ -21095,8 +22509,18 @@
                 <w:b/>
                 <w:szCs w:val="22"/>
               </w:rPr>
-              <w:t>Proxy Service</w:t>
-            </w:r>
+              <w:t xml:space="preserve">Proxy </w:t>
+            </w:r>
+            <w:proofErr w:type="spellStart"/>
+            <w:r>
+              <w:rPr>
+                <w:rFonts w:asciiTheme="minorHAnsi" w:hAnsiTheme="minorHAnsi" w:cstheme="minorHAnsi"/>
+                <w:b/>
+                <w:szCs w:val="22"/>
+              </w:rPr>
+              <w:t>Service</w:t>
+            </w:r>
+            <w:proofErr w:type="spellEnd"/>
           </w:p>
         </w:tc>
         <w:tc>
@@ -23756,6 +25180,7 @@
                 <w:szCs w:val="22"/>
               </w:rPr>
             </w:pPr>
+            <w:proofErr w:type="spellStart"/>
             <w:r>
               <w:rPr>
                 <w:rFonts w:asciiTheme="minorHAnsi" w:hAnsiTheme="minorHAnsi" w:cs="Calibri"/>
@@ -23763,6 +25188,7 @@
               </w:rPr>
               <w:t>Postmortem</w:t>
             </w:r>
+            <w:proofErr w:type="spellEnd"/>
           </w:p>
         </w:tc>
         <w:tc>
@@ -24309,7 +25735,23 @@
                 <w:rFonts w:asciiTheme="minorHAnsi" w:hAnsiTheme="minorHAnsi" w:cstheme="minorHAnsi"/>
                 <w:szCs w:val="22"/>
               </w:rPr>
-              <w:t>Debido a la infraestructura actual donde se encuentra desplegado el marketplace, se pueden presentar situaciones de bloqueos de máquina y situaciones de procesos muy lentos.</w:t>
+              <w:t xml:space="preserve">Debido a la infraestructura actual donde se encuentra desplegado el </w:t>
+            </w:r>
+            <w:proofErr w:type="spellStart"/>
+            <w:r>
+              <w:rPr>
+                <w:rFonts w:asciiTheme="minorHAnsi" w:hAnsiTheme="minorHAnsi" w:cstheme="minorHAnsi"/>
+                <w:szCs w:val="22"/>
+              </w:rPr>
+              <w:t>marketplace</w:t>
+            </w:r>
+            <w:proofErr w:type="spellEnd"/>
+            <w:r>
+              <w:rPr>
+                <w:rFonts w:asciiTheme="minorHAnsi" w:hAnsiTheme="minorHAnsi" w:cstheme="minorHAnsi"/>
+                <w:szCs w:val="22"/>
+              </w:rPr>
+              <w:t>, se pueden presentar situaciones de bloqueos de máquina y situaciones de procesos muy lentos.</w:t>
             </w:r>
           </w:p>
         </w:tc>
@@ -24627,7 +26069,47 @@
                 <w:color w:val="333333"/>
                 <w:shd w:val="clear" w:color="auto" w:fill="FFFFFF"/>
               </w:rPr>
-              <w:t>Debido a la gran cantidad de sistemas que se encuentran funcionando actualmente en el marketplace de los alpes, es muy probable que al realizar una modificación de alguno de ellos se corre un gran riesgo de que la integración no sea tan transparente como se quisiera.</w:t>
+              <w:t xml:space="preserve">Debido a la gran cantidad de sistemas que se encuentran funcionando actualmente en el </w:t>
+            </w:r>
+            <w:proofErr w:type="spellStart"/>
+            <w:r>
+              <w:rPr>
+                <w:rStyle w:val="apple-style-span"/>
+                <w:rFonts w:asciiTheme="minorHAnsi" w:hAnsiTheme="minorHAnsi" w:cstheme="minorHAnsi"/>
+                <w:color w:val="333333"/>
+                <w:shd w:val="clear" w:color="auto" w:fill="FFFFFF"/>
+              </w:rPr>
+              <w:t>marketplace</w:t>
+            </w:r>
+            <w:proofErr w:type="spellEnd"/>
+            <w:r>
+              <w:rPr>
+                <w:rStyle w:val="apple-style-span"/>
+                <w:rFonts w:asciiTheme="minorHAnsi" w:hAnsiTheme="minorHAnsi" w:cstheme="minorHAnsi"/>
+                <w:color w:val="333333"/>
+                <w:shd w:val="clear" w:color="auto" w:fill="FFFFFF"/>
+              </w:rPr>
+              <w:t xml:space="preserve"> de los </w:t>
+            </w:r>
+            <w:proofErr w:type="spellStart"/>
+            <w:r>
+              <w:rPr>
+                <w:rStyle w:val="apple-style-span"/>
+                <w:rFonts w:asciiTheme="minorHAnsi" w:hAnsiTheme="minorHAnsi" w:cstheme="minorHAnsi"/>
+                <w:color w:val="333333"/>
+                <w:shd w:val="clear" w:color="auto" w:fill="FFFFFF"/>
+              </w:rPr>
+              <w:t>alpes</w:t>
+            </w:r>
+            <w:proofErr w:type="spellEnd"/>
+            <w:r>
+              <w:rPr>
+                <w:rStyle w:val="apple-style-span"/>
+                <w:rFonts w:asciiTheme="minorHAnsi" w:hAnsiTheme="minorHAnsi" w:cstheme="minorHAnsi"/>
+                <w:color w:val="333333"/>
+                <w:shd w:val="clear" w:color="auto" w:fill="FFFFFF"/>
+              </w:rPr>
+              <w:t>, es muy probable que al realizar una modificación de alguno de ellos se corre un gran riesgo de que la integración no sea tan transparente como se quisiera.</w:t>
             </w:r>
           </w:p>
         </w:tc>
@@ -24695,7 +26177,87 @@
                 <w:color w:val="333333"/>
                 <w:shd w:val="clear" w:color="auto" w:fill="FFFFFF"/>
               </w:rPr>
-              <w:t>Realizar una reunión extraordinaria que deberá ser programada por la persona que detecte el evento. Esta reunión debe realizarse lo más pronto posible, ya sea personalmente o a través de internet (skype, gtalk, messenger, etc)</w:t>
+              <w:t>Realizar una reunión extraordinaria que deberá ser programada por la persona que detecte el evento. Esta reunión debe realizarse lo más pronto posible, ya sea personalmente o a través de internet (</w:t>
+            </w:r>
+            <w:proofErr w:type="spellStart"/>
+            <w:r>
+              <w:rPr>
+                <w:rStyle w:val="apple-style-span"/>
+                <w:rFonts w:asciiTheme="minorHAnsi" w:hAnsiTheme="minorHAnsi" w:cstheme="minorHAnsi"/>
+                <w:color w:val="333333"/>
+                <w:shd w:val="clear" w:color="auto" w:fill="FFFFFF"/>
+              </w:rPr>
+              <w:t>skype</w:t>
+            </w:r>
+            <w:proofErr w:type="spellEnd"/>
+            <w:r>
+              <w:rPr>
+                <w:rStyle w:val="apple-style-span"/>
+                <w:rFonts w:asciiTheme="minorHAnsi" w:hAnsiTheme="minorHAnsi" w:cstheme="minorHAnsi"/>
+                <w:color w:val="333333"/>
+                <w:shd w:val="clear" w:color="auto" w:fill="FFFFFF"/>
+              </w:rPr>
+              <w:t xml:space="preserve">, </w:t>
+            </w:r>
+            <w:proofErr w:type="spellStart"/>
+            <w:r>
+              <w:rPr>
+                <w:rStyle w:val="apple-style-span"/>
+                <w:rFonts w:asciiTheme="minorHAnsi" w:hAnsiTheme="minorHAnsi" w:cstheme="minorHAnsi"/>
+                <w:color w:val="333333"/>
+                <w:shd w:val="clear" w:color="auto" w:fill="FFFFFF"/>
+              </w:rPr>
+              <w:t>gtalk</w:t>
+            </w:r>
+            <w:proofErr w:type="spellEnd"/>
+            <w:r>
+              <w:rPr>
+                <w:rStyle w:val="apple-style-span"/>
+                <w:rFonts w:asciiTheme="minorHAnsi" w:hAnsiTheme="minorHAnsi" w:cstheme="minorHAnsi"/>
+                <w:color w:val="333333"/>
+                <w:shd w:val="clear" w:color="auto" w:fill="FFFFFF"/>
+              </w:rPr>
+              <w:t xml:space="preserve">, </w:t>
+            </w:r>
+            <w:proofErr w:type="spellStart"/>
+            <w:r>
+              <w:rPr>
+                <w:rStyle w:val="apple-style-span"/>
+                <w:rFonts w:asciiTheme="minorHAnsi" w:hAnsiTheme="minorHAnsi" w:cstheme="minorHAnsi"/>
+                <w:color w:val="333333"/>
+                <w:shd w:val="clear" w:color="auto" w:fill="FFFFFF"/>
+              </w:rPr>
+              <w:t>messenger</w:t>
+            </w:r>
+            <w:proofErr w:type="spellEnd"/>
+            <w:r>
+              <w:rPr>
+                <w:rStyle w:val="apple-style-span"/>
+                <w:rFonts w:asciiTheme="minorHAnsi" w:hAnsiTheme="minorHAnsi" w:cstheme="minorHAnsi"/>
+                <w:color w:val="333333"/>
+                <w:shd w:val="clear" w:color="auto" w:fill="FFFFFF"/>
+              </w:rPr>
+              <w:t xml:space="preserve">, </w:t>
+            </w:r>
+            <w:proofErr w:type="spellStart"/>
+            <w:r>
+              <w:rPr>
+                <w:rStyle w:val="apple-style-span"/>
+                <w:rFonts w:asciiTheme="minorHAnsi" w:hAnsiTheme="minorHAnsi" w:cstheme="minorHAnsi"/>
+                <w:color w:val="333333"/>
+                <w:shd w:val="clear" w:color="auto" w:fill="FFFFFF"/>
+              </w:rPr>
+              <w:t>etc</w:t>
+            </w:r>
+            <w:proofErr w:type="spellEnd"/>
+            <w:r>
+              <w:rPr>
+                <w:rStyle w:val="apple-style-span"/>
+                <w:rFonts w:asciiTheme="minorHAnsi" w:hAnsiTheme="minorHAnsi" w:cstheme="minorHAnsi"/>
+                <w:color w:val="333333"/>
+                <w:shd w:val="clear" w:color="auto" w:fill="FFFFFF"/>
+              </w:rPr>
+              <w:t>)</w:t>
             </w:r>
             <w:r>
               <w:rPr>
@@ -25340,7 +26902,23 @@
                 <w:rFonts w:asciiTheme="minorHAnsi" w:hAnsiTheme="minorHAnsi" w:cstheme="minorHAnsi"/>
                 <w:szCs w:val="22"/>
               </w:rPr>
-              <w:t xml:space="preserve">La línea base del sistema del MarketPlace </w:t>
+              <w:t xml:space="preserve">La línea base del sistema del </w:t>
+            </w:r>
+            <w:proofErr w:type="spellStart"/>
+            <w:r>
+              <w:rPr>
+                <w:rFonts w:asciiTheme="minorHAnsi" w:hAnsiTheme="minorHAnsi" w:cstheme="minorHAnsi"/>
+                <w:szCs w:val="22"/>
+              </w:rPr>
+              <w:t>MarketPlace</w:t>
+            </w:r>
+            <w:proofErr w:type="spellEnd"/>
+            <w:r>
+              <w:rPr>
+                <w:rFonts w:asciiTheme="minorHAnsi" w:hAnsiTheme="minorHAnsi" w:cstheme="minorHAnsi"/>
+                <w:szCs w:val="22"/>
+              </w:rPr>
+              <w:t xml:space="preserve"> </w:t>
             </w:r>
             <w:r>
               <w:rPr>
@@ -25413,7 +26991,23 @@
                 <w:rFonts w:asciiTheme="minorHAnsi" w:hAnsiTheme="minorHAnsi" w:cstheme="minorHAnsi"/>
                 <w:szCs w:val="22"/>
               </w:rPr>
-              <w:t>Durante la etapa de desarrollo se puso a prueba el ambiente entregado por parte del Marketplace, y este presento fallas en el despliegue de los sistemas y las pruebas no pudieron ser realizadas, por lo cual se debió revisar los problemas que se presentaron y tratar de solucionar, presentado retrasos en las actividades del proyecto.</w:t>
+              <w:t xml:space="preserve">Durante la etapa de desarrollo se puso a prueba el ambiente entregado por parte del </w:t>
+            </w:r>
+            <w:proofErr w:type="spellStart"/>
+            <w:r>
+              <w:rPr>
+                <w:rFonts w:asciiTheme="minorHAnsi" w:hAnsiTheme="minorHAnsi" w:cstheme="minorHAnsi"/>
+                <w:szCs w:val="22"/>
+              </w:rPr>
+              <w:t>Marketplace</w:t>
+            </w:r>
+            <w:proofErr w:type="spellEnd"/>
+            <w:r>
+              <w:rPr>
+                <w:rFonts w:asciiTheme="minorHAnsi" w:hAnsiTheme="minorHAnsi" w:cstheme="minorHAnsi"/>
+                <w:szCs w:val="22"/>
+              </w:rPr>
+              <w:t>, y este presento fallas en el despliegue de los sistemas y las pruebas no pudieron ser realizadas, por lo cual se debió revisar los problemas que se presentaron y tratar de solucionar, presentado retrasos en las actividades del proyecto.</w:t>
             </w:r>
           </w:p>
         </w:tc>
@@ -25661,8 +27255,17 @@
                 <w:rFonts w:asciiTheme="minorHAnsi" w:hAnsiTheme="minorHAnsi" w:cstheme="minorHAnsi"/>
                 <w:szCs w:val="22"/>
               </w:rPr>
-              <w:t>del sistema del MarketPlace</w:t>
-            </w:r>
+              <w:t xml:space="preserve">del sistema del </w:t>
+            </w:r>
+            <w:proofErr w:type="spellStart"/>
+            <w:r>
+              <w:rPr>
+                <w:rFonts w:asciiTheme="minorHAnsi" w:hAnsiTheme="minorHAnsi" w:cstheme="minorHAnsi"/>
+                <w:szCs w:val="22"/>
+              </w:rPr>
+              <w:t>MarketPlace</w:t>
+            </w:r>
+            <w:proofErr w:type="spellEnd"/>
             <w:r>
               <w:rPr>
                 <w:rFonts w:asciiTheme="minorHAnsi" w:hAnsiTheme="minorHAnsi" w:cstheme="minorHAnsi"/>
@@ -26171,6 +27774,7 @@
       </w:pPr>
       <w:bookmarkStart w:id="51" w:name="_Toc304149051"/>
       <w:bookmarkStart w:id="52" w:name="_Toc304230937"/>
+      <w:proofErr w:type="spellStart"/>
       <w:r>
         <w:rPr>
           <w:rFonts w:asciiTheme="minorHAnsi" w:hAnsiTheme="minorHAnsi"/>
@@ -26183,6 +27787,7 @@
       </w:r>
       <w:bookmarkEnd w:id="51"/>
       <w:bookmarkEnd w:id="52"/>
+      <w:proofErr w:type="spellEnd"/>
     </w:p>
     <w:p>
       <w:pPr>
@@ -26618,7 +28223,7 @@
           <v:shape id="_x0000_i1025" type="#_x0000_t75" style="width:348pt;height:337.5pt" o:ole="">
             <v:imagedata r:id="rId17" o:title=""/>
           </v:shape>
-          <o:OLEObject Type="Embed" ProgID="Visio.Drawing.11" ShapeID="_x0000_i1025" DrawAspect="Content" ObjectID="_1378240516" r:id="rId18"/>
+          <o:OLEObject Type="Embed" ProgID="Visio.Drawing.11" ShapeID="_x0000_i1025" DrawAspect="Content" ObjectID="_1378312273" r:id="rId18"/>
         </w:object>
       </w:r>
     </w:p>
@@ -26908,6 +28513,7 @@
                 <w:szCs w:val="22"/>
               </w:rPr>
             </w:pPr>
+            <w:proofErr w:type="spellStart"/>
             <w:r>
               <w:rPr>
                 <w:rFonts w:asciiTheme="minorHAnsi" w:hAnsiTheme="minorHAnsi" w:cstheme="minorHAnsi"/>
@@ -26916,6 +28522,7 @@
               </w:rPr>
               <w:t>SolicitadoComercio</w:t>
             </w:r>
+            <w:proofErr w:type="spellEnd"/>
           </w:p>
         </w:tc>
         <w:tc>
@@ -26935,8 +28542,17 @@
                 <w:rFonts w:asciiTheme="minorHAnsi" w:hAnsiTheme="minorHAnsi" w:cstheme="minorHAnsi"/>
                 <w:szCs w:val="22"/>
               </w:rPr>
-              <w:t>El comercio radica una orden de compra por medio del marketplace</w:t>
-            </w:r>
+              <w:t xml:space="preserve">El comercio radica una orden de compra por medio del </w:t>
+            </w:r>
+            <w:proofErr w:type="spellStart"/>
+            <w:r>
+              <w:rPr>
+                <w:rFonts w:asciiTheme="minorHAnsi" w:hAnsiTheme="minorHAnsi" w:cstheme="minorHAnsi"/>
+                <w:szCs w:val="22"/>
+              </w:rPr>
+              <w:t>marketplace</w:t>
+            </w:r>
+            <w:proofErr w:type="spellEnd"/>
           </w:p>
         </w:tc>
       </w:tr>
@@ -26961,6 +28577,7 @@
                 <w:szCs w:val="22"/>
               </w:rPr>
             </w:pPr>
+            <w:proofErr w:type="spellStart"/>
             <w:r>
               <w:rPr>
                 <w:rFonts w:asciiTheme="minorHAnsi" w:hAnsiTheme="minorHAnsi" w:cstheme="minorHAnsi"/>
@@ -26969,6 +28586,7 @@
               </w:rPr>
               <w:t>AceptadoFabricante</w:t>
             </w:r>
+            <w:proofErr w:type="spellEnd"/>
           </w:p>
         </w:tc>
         <w:tc>
@@ -27035,6 +28653,7 @@
                 <w:szCs w:val="22"/>
               </w:rPr>
             </w:pPr>
+            <w:proofErr w:type="spellStart"/>
             <w:r>
               <w:rPr>
                 <w:rFonts w:asciiTheme="minorHAnsi" w:hAnsiTheme="minorHAnsi" w:cstheme="minorHAnsi"/>
@@ -27043,6 +28662,7 @@
               </w:rPr>
               <w:t>RechazadoFabricante</w:t>
             </w:r>
+            <w:proofErr w:type="spellEnd"/>
           </w:p>
         </w:tc>
         <w:tc>
@@ -27088,6 +28708,7 @@
                 <w:szCs w:val="22"/>
               </w:rPr>
             </w:pPr>
+            <w:proofErr w:type="spellStart"/>
             <w:r>
               <w:rPr>
                 <w:rFonts w:asciiTheme="minorHAnsi" w:hAnsiTheme="minorHAnsi" w:cstheme="minorHAnsi"/>
@@ -27096,6 +28717,7 @@
               </w:rPr>
               <w:t>ProcesadoFabricante</w:t>
             </w:r>
+            <w:proofErr w:type="spellEnd"/>
           </w:p>
         </w:tc>
         <w:tc>
@@ -27148,6 +28770,7 @@
                 <w:szCs w:val="22"/>
               </w:rPr>
             </w:pPr>
+            <w:proofErr w:type="spellStart"/>
             <w:r>
               <w:rPr>
                 <w:rFonts w:asciiTheme="minorHAnsi" w:hAnsiTheme="minorHAnsi" w:cstheme="minorHAnsi"/>
@@ -27156,6 +28779,7 @@
               </w:rPr>
               <w:t>EntregadoFabricante</w:t>
             </w:r>
+            <w:proofErr w:type="spellEnd"/>
           </w:p>
         </w:tc>
         <w:tc>
@@ -27201,6 +28825,7 @@
                 <w:szCs w:val="22"/>
               </w:rPr>
             </w:pPr>
+            <w:proofErr w:type="spellStart"/>
             <w:r>
               <w:rPr>
                 <w:rFonts w:asciiTheme="minorHAnsi" w:hAnsiTheme="minorHAnsi" w:cstheme="minorHAnsi"/>
@@ -27209,6 +28834,7 @@
               </w:rPr>
               <w:t>AceptadoComercio</w:t>
             </w:r>
+            <w:proofErr w:type="spellEnd"/>
           </w:p>
         </w:tc>
         <w:tc>
@@ -27254,6 +28880,7 @@
                 <w:szCs w:val="22"/>
               </w:rPr>
             </w:pPr>
+            <w:proofErr w:type="spellStart"/>
             <w:r>
               <w:rPr>
                 <w:rFonts w:asciiTheme="minorHAnsi" w:hAnsiTheme="minorHAnsi" w:cstheme="minorHAnsi"/>
@@ -27262,6 +28889,7 @@
               </w:rPr>
               <w:t>RechazadoComercio</w:t>
             </w:r>
+            <w:proofErr w:type="spellEnd"/>
           </w:p>
         </w:tc>
         <w:tc>
@@ -27307,6 +28935,7 @@
                 <w:szCs w:val="22"/>
               </w:rPr>
             </w:pPr>
+            <w:proofErr w:type="spellStart"/>
             <w:r>
               <w:rPr>
                 <w:rFonts w:asciiTheme="minorHAnsi" w:hAnsiTheme="minorHAnsi" w:cstheme="minorHAnsi"/>
@@ -27315,6 +28944,7 @@
               </w:rPr>
               <w:t>RecibidoFabricante</w:t>
             </w:r>
+            <w:proofErr w:type="spellEnd"/>
           </w:p>
         </w:tc>
         <w:tc>
@@ -27398,7 +29028,23 @@
           <w:rFonts w:asciiTheme="minorHAnsi" w:hAnsiTheme="minorHAnsi"/>
           <w:sz w:val="22"/>
         </w:rPr>
-        <w:t>Durante el transcurso de este ciclo se realizó una modificación grande a la aplicación legado del POManager, esta modificación consiste de los siguientes puntos:</w:t>
+        <w:t xml:space="preserve">Durante el transcurso de este ciclo se realizó una modificación grande a la aplicación legado del </w:t>
+      </w:r>
+      <w:proofErr w:type="spellStart"/>
+      <w:r>
+        <w:rPr>
+          <w:rFonts w:asciiTheme="minorHAnsi" w:hAnsiTheme="minorHAnsi"/>
+          <w:sz w:val="22"/>
+        </w:rPr>
+        <w:t>POManager</w:t>
+      </w:r>
+      <w:proofErr w:type="spellEnd"/>
+      <w:r>
+        <w:rPr>
+          <w:rFonts w:asciiTheme="minorHAnsi" w:hAnsiTheme="minorHAnsi"/>
+          <w:sz w:val="22"/>
+        </w:rPr>
+        <w:t>, esta modificación consiste de los siguientes puntos:</w:t>
       </w:r>
     </w:p>
     <w:p>
@@ -27431,6 +29077,7 @@
         </w:rPr>
         <w:t xml:space="preserve">Se agrega la columna </w:t>
       </w:r>
+      <w:proofErr w:type="spellStart"/>
       <w:r>
         <w:rPr>
           <w:rFonts w:asciiTheme="minorHAnsi" w:hAnsiTheme="minorHAnsi"/>
@@ -27439,6 +29086,7 @@
         </w:rPr>
         <w:t>id_fabricante</w:t>
       </w:r>
+      <w:proofErr w:type="spellEnd"/>
       <w:r>
         <w:rPr>
           <w:rFonts w:asciiTheme="minorHAnsi" w:hAnsiTheme="minorHAnsi"/>
@@ -27446,6 +29094,7 @@
         </w:rPr>
         <w:t xml:space="preserve"> a la tabla </w:t>
       </w:r>
+      <w:proofErr w:type="spellStart"/>
       <w:r>
         <w:rPr>
           <w:rFonts w:asciiTheme="minorHAnsi" w:hAnsiTheme="minorHAnsi"/>
@@ -27454,6 +29103,7 @@
         </w:rPr>
         <w:t>purchase_order</w:t>
       </w:r>
+      <w:proofErr w:type="spellEnd"/>
       <w:r>
         <w:rPr>
           <w:rFonts w:asciiTheme="minorHAnsi" w:hAnsiTheme="minorHAnsi"/>
@@ -27483,6 +29133,7 @@
         </w:rPr>
         <w:t xml:space="preserve">Se revisaron todas las clases </w:t>
       </w:r>
+      <w:proofErr w:type="spellStart"/>
       <w:r>
         <w:rPr>
           <w:rFonts w:asciiTheme="minorHAnsi" w:hAnsiTheme="minorHAnsi"/>
@@ -27491,6 +29142,7 @@
         </w:rPr>
         <w:t>entity</w:t>
       </w:r>
+      <w:proofErr w:type="spellEnd"/>
       <w:r>
         <w:rPr>
           <w:rFonts w:asciiTheme="minorHAnsi" w:hAnsiTheme="minorHAnsi"/>
@@ -27498,6 +29150,7 @@
         </w:rPr>
         <w:t xml:space="preserve"> y </w:t>
       </w:r>
+      <w:proofErr w:type="spellStart"/>
       <w:r>
         <w:rPr>
           <w:rFonts w:asciiTheme="minorHAnsi" w:hAnsiTheme="minorHAnsi"/>
@@ -27506,6 +29159,7 @@
         </w:rPr>
         <w:t>businessObject</w:t>
       </w:r>
+      <w:proofErr w:type="spellEnd"/>
       <w:r>
         <w:rPr>
           <w:rFonts w:asciiTheme="minorHAnsi" w:hAnsiTheme="minorHAnsi"/>
@@ -27578,6 +29232,7 @@
         </w:rPr>
         <w:t xml:space="preserve">Se inició a trabajar con el programa </w:t>
       </w:r>
+      <w:proofErr w:type="spellStart"/>
       <w:r>
         <w:rPr>
           <w:rFonts w:asciiTheme="minorHAnsi" w:hAnsiTheme="minorHAnsi"/>
@@ -27586,6 +29241,7 @@
         </w:rPr>
         <w:t>soapui</w:t>
       </w:r>
+      <w:proofErr w:type="spellEnd"/>
       <w:r>
         <w:rPr>
           <w:rFonts w:asciiTheme="minorHAnsi" w:hAnsiTheme="minorHAnsi"/>
@@ -27593,6 +29249,7 @@
         </w:rPr>
         <w:t xml:space="preserve"> para realizar pruebas de caja blanca sobre </w:t>
       </w:r>
+      <w:proofErr w:type="spellStart"/>
       <w:r>
         <w:rPr>
           <w:rFonts w:asciiTheme="minorHAnsi" w:hAnsiTheme="minorHAnsi"/>
@@ -27601,6 +29258,7 @@
         </w:rPr>
         <w:t>POManager</w:t>
       </w:r>
+      <w:proofErr w:type="spellEnd"/>
       <w:r>
         <w:rPr>
           <w:rFonts w:asciiTheme="minorHAnsi" w:hAnsiTheme="minorHAnsi"/>
@@ -29213,6 +30871,7 @@
         <w:rFonts w:ascii="Calibri" w:hAnsi="Calibri"/>
       </w:rPr>
     </w:pPr>
+    <w:proofErr w:type="spellStart"/>
     <w:r>
       <w:rPr>
         <w:rFonts w:ascii="Calibri" w:hAnsi="Calibri"/>
@@ -29220,6 +30879,7 @@
       </w:rPr>
       <w:t>Ingenium</w:t>
     </w:r>
+    <w:proofErr w:type="spellEnd"/>
     <w:r>
       <w:rPr>
         <w:rFonts w:ascii="Calibri" w:hAnsi="Calibri"/>
@@ -29236,8 +30896,16 @@
       <w:rPr>
         <w:rFonts w:ascii="Calibri" w:hAnsi="Calibri"/>
       </w:rPr>
-      <w:t xml:space="preserve"> Uniandes</w:t>
+      <w:t xml:space="preserve"> </w:t>
     </w:r>
+    <w:proofErr w:type="spellStart"/>
+    <w:r>
+      <w:rPr>
+        <w:rFonts w:ascii="Calibri" w:hAnsi="Calibri"/>
+      </w:rPr>
+      <w:t>Uniandes</w:t>
+    </w:r>
+    <w:proofErr w:type="spellEnd"/>
     <w:r>
       <w:rPr>
         <w:rFonts w:ascii="Calibri" w:hAnsi="Calibri"/>
@@ -29318,7 +30986,7 @@
         <w:rFonts w:ascii="Calibri" w:hAnsi="Calibri"/>
         <w:noProof/>
       </w:rPr>
-      <w:t>9</w:t>
+      <w:t>8</w:t>
     </w:r>
     <w:r>
       <w:rPr>
@@ -29446,7 +31114,23 @@
         <w:rFonts w:asciiTheme="minorHAnsi" w:hAnsiTheme="minorHAnsi"/>
         <w:b/>
       </w:rPr>
-      <w:t xml:space="preserve">Proyecto 3 - MarketPlace Los Alpes </w:t>
+      <w:t xml:space="preserve">Proyecto 3 - </w:t>
+    </w:r>
+    <w:proofErr w:type="spellStart"/>
+    <w:r>
+      <w:rPr>
+        <w:rFonts w:asciiTheme="minorHAnsi" w:hAnsiTheme="minorHAnsi"/>
+        <w:b/>
+      </w:rPr>
+      <w:t>MarketPlace</w:t>
+    </w:r>
+    <w:proofErr w:type="spellEnd"/>
+    <w:r>
+      <w:rPr>
+        <w:rFonts w:asciiTheme="minorHAnsi" w:hAnsiTheme="minorHAnsi"/>
+        <w:b/>
+      </w:rPr>
+      <w:t xml:space="preserve"> Los Alpes </w:t>
     </w:r>
   </w:p>
   <w:p>
@@ -29880,6 +31564,119 @@
     </w:lvl>
   </w:abstractNum>
   <w:abstractNum w:abstractNumId="4">
+    <w:nsid w:val="109E4384"/>
+    <w:multiLevelType w:val="hybridMultilevel"/>
+    <w:tmpl w:val="ACAEFE0C"/>
+    <w:lvl w:ilvl="0" w:tplc="240A0001">
+      <w:start w:val="1"/>
+      <w:numFmt w:val="bullet"/>
+      <w:lvlText w:val=""/>
+      <w:lvlJc w:val="left"/>
+      <w:pPr>
+        <w:ind w:left="720" w:hanging="360"/>
+      </w:pPr>
+      <w:rPr>
+        <w:rFonts w:ascii="Symbol" w:hAnsi="Symbol" w:hint="default"/>
+      </w:rPr>
+    </w:lvl>
+    <w:lvl w:ilvl="1" w:tplc="240A0003" w:tentative="1">
+      <w:start w:val="1"/>
+      <w:numFmt w:val="bullet"/>
+      <w:lvlText w:val="o"/>
+      <w:lvlJc w:val="left"/>
+      <w:pPr>
+        <w:ind w:left="1440" w:hanging="360"/>
+      </w:pPr>
+      <w:rPr>
+        <w:rFonts w:ascii="Courier New" w:hAnsi="Courier New" w:cs="Courier New" w:hint="default"/>
+      </w:rPr>
+    </w:lvl>
+    <w:lvl w:ilvl="2" w:tplc="240A0005" w:tentative="1">
+      <w:start w:val="1"/>
+      <w:numFmt w:val="bullet"/>
+      <w:lvlText w:val=""/>
+      <w:lvlJc w:val="left"/>
+      <w:pPr>
+        <w:ind w:left="2160" w:hanging="360"/>
+      </w:pPr>
+      <w:rPr>
+        <w:rFonts w:ascii="Wingdings" w:hAnsi="Wingdings" w:hint="default"/>
+      </w:rPr>
+    </w:lvl>
+    <w:lvl w:ilvl="3" w:tplc="240A0001" w:tentative="1">
+      <w:start w:val="1"/>
+      <w:numFmt w:val="bullet"/>
+      <w:lvlText w:val=""/>
+      <w:lvlJc w:val="left"/>
+      <w:pPr>
+        <w:ind w:left="2880" w:hanging="360"/>
+      </w:pPr>
+      <w:rPr>
+        <w:rFonts w:ascii="Symbol" w:hAnsi="Symbol" w:hint="default"/>
+      </w:rPr>
+    </w:lvl>
+    <w:lvl w:ilvl="4" w:tplc="240A0003" w:tentative="1">
+      <w:start w:val="1"/>
+      <w:numFmt w:val="bullet"/>
+      <w:lvlText w:val="o"/>
+      <w:lvlJc w:val="left"/>
+      <w:pPr>
+        <w:ind w:left="3600" w:hanging="360"/>
+      </w:pPr>
+      <w:rPr>
+        <w:rFonts w:ascii="Courier New" w:hAnsi="Courier New" w:cs="Courier New" w:hint="default"/>
+      </w:rPr>
+    </w:lvl>
+    <w:lvl w:ilvl="5" w:tplc="240A0005" w:tentative="1">
+      <w:start w:val="1"/>
+      <w:numFmt w:val="bullet"/>
+      <w:lvlText w:val=""/>
+      <w:lvlJc w:val="left"/>
+      <w:pPr>
+        <w:ind w:left="4320" w:hanging="360"/>
+      </w:pPr>
+      <w:rPr>
+        <w:rFonts w:ascii="Wingdings" w:hAnsi="Wingdings" w:hint="default"/>
+      </w:rPr>
+    </w:lvl>
+    <w:lvl w:ilvl="6" w:tplc="240A0001" w:tentative="1">
+      <w:start w:val="1"/>
+      <w:numFmt w:val="bullet"/>
+      <w:lvlText w:val=""/>
+      <w:lvlJc w:val="left"/>
+      <w:pPr>
+        <w:ind w:left="5040" w:hanging="360"/>
+      </w:pPr>
+      <w:rPr>
+        <w:rFonts w:ascii="Symbol" w:hAnsi="Symbol" w:hint="default"/>
+      </w:rPr>
+    </w:lvl>
+    <w:lvl w:ilvl="7" w:tplc="240A0003" w:tentative="1">
+      <w:start w:val="1"/>
+      <w:numFmt w:val="bullet"/>
+      <w:lvlText w:val="o"/>
+      <w:lvlJc w:val="left"/>
+      <w:pPr>
+        <w:ind w:left="5760" w:hanging="360"/>
+      </w:pPr>
+      <w:rPr>
+        <w:rFonts w:ascii="Courier New" w:hAnsi="Courier New" w:cs="Courier New" w:hint="default"/>
+      </w:rPr>
+    </w:lvl>
+    <w:lvl w:ilvl="8" w:tplc="240A0005" w:tentative="1">
+      <w:start w:val="1"/>
+      <w:numFmt w:val="bullet"/>
+      <w:lvlText w:val=""/>
+      <w:lvlJc w:val="left"/>
+      <w:pPr>
+        <w:ind w:left="6480" w:hanging="360"/>
+      </w:pPr>
+      <w:rPr>
+        <w:rFonts w:ascii="Wingdings" w:hAnsi="Wingdings" w:hint="default"/>
+      </w:rPr>
+    </w:lvl>
+  </w:abstractNum>
+  <w:abstractNum w:abstractNumId="5">
     <w:nsid w:val="1ADB6A31"/>
     <w:multiLevelType w:val="multilevel"/>
     <w:tmpl w:val="240A001F"/>
@@ -29965,7 +31762,7 @@
       </w:pPr>
     </w:lvl>
   </w:abstractNum>
-  <w:abstractNum w:abstractNumId="5">
+  <w:abstractNum w:abstractNumId="6">
     <w:nsid w:val="22B77AD2"/>
     <w:multiLevelType w:val="multilevel"/>
     <w:tmpl w:val="4D32D9FE"/>
@@ -30114,7 +31911,7 @@
       </w:rPr>
     </w:lvl>
   </w:abstractNum>
-  <w:abstractNum w:abstractNumId="6">
+  <w:abstractNum w:abstractNumId="7">
     <w:nsid w:val="2491134B"/>
     <w:multiLevelType w:val="hybridMultilevel"/>
     <w:tmpl w:val="A2367414"/>
@@ -30227,7 +32024,7 @@
       </w:rPr>
     </w:lvl>
   </w:abstractNum>
-  <w:abstractNum w:abstractNumId="7">
+  <w:abstractNum w:abstractNumId="8">
     <w:nsid w:val="2EAE00BE"/>
     <w:multiLevelType w:val="multilevel"/>
     <w:tmpl w:val="240A001F"/>
@@ -30313,7 +32110,7 @@
       </w:pPr>
     </w:lvl>
   </w:abstractNum>
-  <w:abstractNum w:abstractNumId="8">
+  <w:abstractNum w:abstractNumId="9">
     <w:nsid w:val="324E16E6"/>
     <w:multiLevelType w:val="multilevel"/>
     <w:tmpl w:val="240A001F"/>
@@ -30399,7 +32196,7 @@
       </w:pPr>
     </w:lvl>
   </w:abstractNum>
-  <w:abstractNum w:abstractNumId="9">
+  <w:abstractNum w:abstractNumId="10">
     <w:nsid w:val="32D425ED"/>
     <w:multiLevelType w:val="hybridMultilevel"/>
     <w:tmpl w:val="188E79EE"/>
@@ -30512,7 +32309,7 @@
       </w:rPr>
     </w:lvl>
   </w:abstractNum>
-  <w:abstractNum w:abstractNumId="10">
+  <w:abstractNum w:abstractNumId="11">
     <w:nsid w:val="4A2232AA"/>
     <w:multiLevelType w:val="multilevel"/>
     <w:tmpl w:val="240A001F"/>
@@ -30598,7 +32395,7 @@
       </w:pPr>
     </w:lvl>
   </w:abstractNum>
-  <w:abstractNum w:abstractNumId="11">
+  <w:abstractNum w:abstractNumId="12">
     <w:nsid w:val="54656942"/>
     <w:multiLevelType w:val="hybridMultilevel"/>
     <w:tmpl w:val="89B42B88"/>
@@ -30711,7 +32508,7 @@
       </w:rPr>
     </w:lvl>
   </w:abstractNum>
-  <w:abstractNum w:abstractNumId="12">
+  <w:abstractNum w:abstractNumId="13">
     <w:nsid w:val="61122AAA"/>
     <w:multiLevelType w:val="hybridMultilevel"/>
     <w:tmpl w:val="D0D8A4E6"/>
@@ -30824,7 +32621,7 @@
       </w:rPr>
     </w:lvl>
   </w:abstractNum>
-  <w:abstractNum w:abstractNumId="13">
+  <w:abstractNum w:abstractNumId="14">
     <w:nsid w:val="626E7196"/>
     <w:multiLevelType w:val="hybridMultilevel"/>
     <w:tmpl w:val="9F74A064"/>
@@ -30937,7 +32734,7 @@
       </w:rPr>
     </w:lvl>
   </w:abstractNum>
-  <w:abstractNum w:abstractNumId="14">
+  <w:abstractNum w:abstractNumId="15">
     <w:nsid w:val="761D7FDE"/>
     <w:multiLevelType w:val="multilevel"/>
     <w:tmpl w:val="240A001F"/>
@@ -31024,28 +32821,28 @@
     </w:lvl>
   </w:abstractNum>
   <w:num w:numId="1">
-    <w:abstractNumId w:val="8"/>
+    <w:abstractNumId w:val="9"/>
   </w:num>
   <w:num w:numId="2">
-    <w:abstractNumId w:val="11"/>
+    <w:abstractNumId w:val="12"/>
   </w:num>
   <w:num w:numId="3">
-    <w:abstractNumId w:val="5"/>
+    <w:abstractNumId w:val="6"/>
   </w:num>
   <w:num w:numId="4">
     <w:abstractNumId w:val="3"/>
   </w:num>
   <w:num w:numId="5">
+    <w:abstractNumId w:val="14"/>
+  </w:num>
+  <w:num w:numId="6">
+    <w:abstractNumId w:val="7"/>
+  </w:num>
+  <w:num w:numId="7">
     <w:abstractNumId w:val="13"/>
   </w:num>
-  <w:num w:numId="6">
-    <w:abstractNumId w:val="6"/>
-  </w:num>
-  <w:num w:numId="7">
-    <w:abstractNumId w:val="12"/>
-  </w:num>
   <w:num w:numId="8">
-    <w:abstractNumId w:val="4"/>
+    <w:abstractNumId w:val="5"/>
   </w:num>
   <w:num w:numId="9">
     <w:abstractNumId w:val="0"/>
@@ -31057,16 +32854,19 @@
     <w:abstractNumId w:val="1"/>
   </w:num>
   <w:num w:numId="12">
-    <w:abstractNumId w:val="14"/>
+    <w:abstractNumId w:val="15"/>
   </w:num>
   <w:num w:numId="13">
-    <w:abstractNumId w:val="7"/>
+    <w:abstractNumId w:val="8"/>
   </w:num>
   <w:num w:numId="14">
+    <w:abstractNumId w:val="11"/>
+  </w:num>
+  <w:num w:numId="15">
     <w:abstractNumId w:val="10"/>
   </w:num>
-  <w:num w:numId="15">
-    <w:abstractNumId w:val="9"/>
+  <w:num w:numId="16">
+    <w:abstractNumId w:val="4"/>
   </w:num>
   <w:numIdMacAtCleanup w:val="7"/>
 </w:numbering>
@@ -33927,83 +35727,83 @@
     </dgm:pt>
   </dgm:ptLst>
   <dgm:cxnLst>
-    <dgm:cxn modelId="{823F0EDC-8B0B-4040-8C82-94CD0C2771AA}" type="presOf" srcId="{028FF859-A677-4075-8A69-017509C8D72B}" destId="{1BEF605F-3A6B-48B4-9548-EAD32954527F}" srcOrd="0" destOrd="0" presId="urn:microsoft.com/office/officeart/2005/8/layout/process4"/>
-    <dgm:cxn modelId="{BAD950A8-E3AE-47B8-802C-420305D1D708}" type="presOf" srcId="{1B7FA292-EBC9-4A33-9E32-CC5DAE319DB2}" destId="{39855558-CEA3-4BE1-85CC-94AD727DF902}" srcOrd="0" destOrd="0" presId="urn:microsoft.com/office/officeart/2005/8/layout/process4"/>
+    <dgm:cxn modelId="{0F0734FA-1CCC-41B7-897A-EFA777EEBE9F}" type="presOf" srcId="{A69BABF8-5C38-466E-ABB3-C6F4F3537ADC}" destId="{AE7C06C6-C079-4C95-A543-9F23AB866FC2}" srcOrd="1" destOrd="0" presId="urn:microsoft.com/office/officeart/2005/8/layout/process4"/>
+    <dgm:cxn modelId="{2E3D8CDA-E13A-4675-95BB-1DF6B7DAF068}" type="presOf" srcId="{D69C8236-4E8F-481C-AF9E-378AFFFB4209}" destId="{41F4C0E0-8B41-4083-BD78-F1ACCC82858C}" srcOrd="0" destOrd="0" presId="urn:microsoft.com/office/officeart/2005/8/layout/process4"/>
+    <dgm:cxn modelId="{4889D5C7-104B-47CD-9C86-A58D452ECBF1}" type="presOf" srcId="{2A9ACDB5-2E83-4E48-AFF2-4CD71DC28673}" destId="{FFC49AAC-89FE-45D9-BFD6-81A494EB34E7}" srcOrd="1" destOrd="0" presId="urn:microsoft.com/office/officeart/2005/8/layout/process4"/>
     <dgm:cxn modelId="{2637AC56-CFF2-4465-8499-A44A6C3BA715}" srcId="{ABDFDCD5-EB07-4F90-A55C-38772F481D80}" destId="{7D142484-E781-451D-B3CC-1463895D79D7}" srcOrd="0" destOrd="0" parTransId="{91C06BF9-55DE-4814-ADC4-60D512ED12C9}" sibTransId="{D1C8512B-4C93-4BF9-B22B-3E8C52CA1001}"/>
     <dgm:cxn modelId="{ACE8EA57-D93C-4687-AFD6-D680C2B5AF1C}" srcId="{A4C85FDE-575E-4D62-A0BF-ED411EB0D096}" destId="{A69BABF8-5C38-466E-ABB3-C6F4F3537ADC}" srcOrd="1" destOrd="0" parTransId="{A9070650-3AB6-4B1E-A800-3D8B5281507C}" sibTransId="{CACE7ECC-3E4B-4FC7-B36B-1477F93038E7}"/>
-    <dgm:cxn modelId="{A5CACA34-19D9-428F-88B2-3D86A846BA79}" type="presOf" srcId="{E84153B7-31BA-4126-96DE-0C249B92526B}" destId="{B350BBDE-12F8-41E1-8666-FE932C5F671A}" srcOrd="0" destOrd="0" presId="urn:microsoft.com/office/officeart/2005/8/layout/process4"/>
+    <dgm:cxn modelId="{9591D898-589B-4519-9F95-46DBE222D35B}" type="presOf" srcId="{028FF859-A677-4075-8A69-017509C8D72B}" destId="{1BEF605F-3A6B-48B4-9548-EAD32954527F}" srcOrd="0" destOrd="0" presId="urn:microsoft.com/office/officeart/2005/8/layout/process4"/>
+    <dgm:cxn modelId="{186834CE-9084-41EF-B72B-23B1323CBF86}" type="presOf" srcId="{E84153B7-31BA-4126-96DE-0C249B92526B}" destId="{02B74AFA-02EA-44BC-9C05-ACBADEF6BF12}" srcOrd="1" destOrd="0" presId="urn:microsoft.com/office/officeart/2005/8/layout/process4"/>
+    <dgm:cxn modelId="{7BD29AB3-3662-43B5-9FE5-CFFD10969A28}" type="presOf" srcId="{FCFD4026-44B2-4C68-A775-8AF5792DB81C}" destId="{A23AFFFA-34E5-4D24-A8D1-675A65A693EA}" srcOrd="0" destOrd="0" presId="urn:microsoft.com/office/officeart/2005/8/layout/process4"/>
     <dgm:cxn modelId="{27F8E712-A5A8-49E4-B0CF-000AAC1A608E}" srcId="{86E4CF8C-8326-453B-9AE1-7FA27DE26B10}" destId="{D69C8236-4E8F-481C-AF9E-378AFFFB4209}" srcOrd="0" destOrd="0" parTransId="{42745623-C119-4A0B-87C8-5ED5076788C0}" sibTransId="{E811035F-6D03-4220-846D-68D18A2FC7D3}"/>
-    <dgm:cxn modelId="{6F89DB57-91FA-4AC7-8FC3-C1A49061AC69}" type="presOf" srcId="{03DED7AD-2E61-4F0D-A6BF-8FFB187D7079}" destId="{288C8588-1B41-41C4-85E7-9655DA3E2F7F}" srcOrd="0" destOrd="0" presId="urn:microsoft.com/office/officeart/2005/8/layout/process4"/>
-    <dgm:cxn modelId="{5A7D19E5-BC6F-4C47-9DA1-116B4DFADAC9}" type="presOf" srcId="{ABDFDCD5-EB07-4F90-A55C-38772F481D80}" destId="{6FEEF9A3-E4AA-42D0-8CE6-508A66170E94}" srcOrd="0" destOrd="0" presId="urn:microsoft.com/office/officeart/2005/8/layout/process4"/>
-    <dgm:cxn modelId="{97F8739E-F1C3-428C-BF72-F9EAEBCEA9DF}" type="presOf" srcId="{2A9ACDB5-2E83-4E48-AFF2-4CD71DC28673}" destId="{FFC49AAC-89FE-45D9-BFD6-81A494EB34E7}" srcOrd="1" destOrd="0" presId="urn:microsoft.com/office/officeart/2005/8/layout/process4"/>
-    <dgm:cxn modelId="{99A92C26-E63A-4538-82E0-04E6F3465293}" type="presOf" srcId="{327B246F-14D1-4984-B970-1E8B45AD7D9E}" destId="{6A346C74-44E3-455D-8E6A-E267C018E6A3}" srcOrd="0" destOrd="0" presId="urn:microsoft.com/office/officeart/2005/8/layout/process4"/>
-    <dgm:cxn modelId="{53E09124-477F-489C-9AC1-D8D4359EECCB}" type="presOf" srcId="{50156A11-B230-4FC8-B937-30726374651D}" destId="{8E9680AC-7C1D-4D92-972D-D928D62D698A}" srcOrd="0" destOrd="0" presId="urn:microsoft.com/office/officeart/2005/8/layout/process4"/>
-    <dgm:cxn modelId="{C6DAA034-C4A7-4692-8685-59BA1A3769FF}" type="presOf" srcId="{E84153B7-31BA-4126-96DE-0C249B92526B}" destId="{02B74AFA-02EA-44BC-9C05-ACBADEF6BF12}" srcOrd="1" destOrd="0" presId="urn:microsoft.com/office/officeart/2005/8/layout/process4"/>
-    <dgm:cxn modelId="{92238470-F6DE-4F26-ABCA-ED53FDF367B4}" type="presOf" srcId="{A69BABF8-5C38-466E-ABB3-C6F4F3537ADC}" destId="{AE7C06C6-C079-4C95-A543-9F23AB866FC2}" srcOrd="1" destOrd="0" presId="urn:microsoft.com/office/officeart/2005/8/layout/process4"/>
+    <dgm:cxn modelId="{F80CE5AD-AB92-4A7B-9836-820E943828C9}" type="presOf" srcId="{E84153B7-31BA-4126-96DE-0C249B92526B}" destId="{B350BBDE-12F8-41E1-8666-FE932C5F671A}" srcOrd="0" destOrd="0" presId="urn:microsoft.com/office/officeart/2005/8/layout/process4"/>
+    <dgm:cxn modelId="{F1467143-597C-4C00-BFE4-FBCF884DFA07}" type="presOf" srcId="{7D142484-E781-451D-B3CC-1463895D79D7}" destId="{8B78BD0D-0630-459C-8B7E-AB249D074DE7}" srcOrd="0" destOrd="0" presId="urn:microsoft.com/office/officeart/2005/8/layout/process4"/>
     <dgm:cxn modelId="{6FBDE5AF-A17A-4F45-8395-7F5C486F9793}" srcId="{A4C85FDE-575E-4D62-A0BF-ED411EB0D096}" destId="{86E4CF8C-8326-453B-9AE1-7FA27DE26B10}" srcOrd="4" destOrd="0" parTransId="{C024A58A-5531-4FED-B1F3-461D75C394BD}" sibTransId="{8CF20DB9-9E10-4624-BA64-0CD60B1B71C2}"/>
-    <dgm:cxn modelId="{42D9B0F0-6061-4607-815B-32E5D93969EC}" type="presOf" srcId="{A4C85FDE-575E-4D62-A0BF-ED411EB0D096}" destId="{069FB17A-DF37-44A1-835D-EBBA8E02B58C}" srcOrd="0" destOrd="0" presId="urn:microsoft.com/office/officeart/2005/8/layout/process4"/>
-    <dgm:cxn modelId="{18F428ED-FF64-43F5-BCBD-881CD6B4BFCE}" type="presOf" srcId="{D69C8236-4E8F-481C-AF9E-378AFFFB4209}" destId="{41F4C0E0-8B41-4083-BD78-F1ACCC82858C}" srcOrd="0" destOrd="0" presId="urn:microsoft.com/office/officeart/2005/8/layout/process4"/>
-    <dgm:cxn modelId="{4F5B615F-9D22-4629-A43F-3FD05431137E}" type="presOf" srcId="{ABDFDCD5-EB07-4F90-A55C-38772F481D80}" destId="{4245295E-456F-4478-B66C-456AF416DC5F}" srcOrd="1" destOrd="0" presId="urn:microsoft.com/office/officeart/2005/8/layout/process4"/>
-    <dgm:cxn modelId="{94E74702-9458-49C8-A484-3F9961478F7C}" type="presOf" srcId="{0CDED7C8-4366-4534-8695-7FFCA6F11B78}" destId="{E2CE4A77-4D63-456F-ACF0-DB5323992B6A}" srcOrd="0" destOrd="0" presId="urn:microsoft.com/office/officeart/2005/8/layout/process4"/>
-    <dgm:cxn modelId="{11F0135F-AB24-4FB9-994D-7F78D505194A}" type="presOf" srcId="{7D142484-E781-451D-B3CC-1463895D79D7}" destId="{8B78BD0D-0630-459C-8B7E-AB249D074DE7}" srcOrd="0" destOrd="0" presId="urn:microsoft.com/office/officeart/2005/8/layout/process4"/>
+    <dgm:cxn modelId="{17AC4992-4059-4AD6-A5CF-77DACBC6AC87}" type="presOf" srcId="{0CDED7C8-4366-4534-8695-7FFCA6F11B78}" destId="{E2CE4A77-4D63-456F-ACF0-DB5323992B6A}" srcOrd="0" destOrd="0" presId="urn:microsoft.com/office/officeart/2005/8/layout/process4"/>
+    <dgm:cxn modelId="{46797B63-0683-4164-A761-CE56327382E8}" type="presOf" srcId="{03DED7AD-2E61-4F0D-A6BF-8FFB187D7079}" destId="{288C8588-1B41-41C4-85E7-9655DA3E2F7F}" srcOrd="0" destOrd="0" presId="urn:microsoft.com/office/officeart/2005/8/layout/process4"/>
+    <dgm:cxn modelId="{78E4EB62-CAB0-4B51-9D46-E147FB0EA460}" type="presOf" srcId="{ABDFDCD5-EB07-4F90-A55C-38772F481D80}" destId="{6FEEF9A3-E4AA-42D0-8CE6-508A66170E94}" srcOrd="0" destOrd="0" presId="urn:microsoft.com/office/officeart/2005/8/layout/process4"/>
     <dgm:cxn modelId="{EDB12451-F95E-419F-990B-319E5EC43225}" srcId="{A69BABF8-5C38-466E-ABB3-C6F4F3537ADC}" destId="{50156A11-B230-4FC8-B937-30726374651D}" srcOrd="0" destOrd="0" parTransId="{08641394-F11E-4492-B7FF-308C8DFB43CD}" sibTransId="{49A0C619-1F3F-45ED-82B5-3C1CCA3B9AE5}"/>
+    <dgm:cxn modelId="{06775EFC-289C-4799-88BA-B8E20DDE87F5}" type="presOf" srcId="{327B246F-14D1-4984-B970-1E8B45AD7D9E}" destId="{6A346C74-44E3-455D-8E6A-E267C018E6A3}" srcOrd="0" destOrd="0" presId="urn:microsoft.com/office/officeart/2005/8/layout/process4"/>
     <dgm:cxn modelId="{50EC6D55-6BBB-4F08-820F-FD46BF82134B}" srcId="{E84153B7-31BA-4126-96DE-0C249B92526B}" destId="{1B7FA292-EBC9-4A33-9E32-CC5DAE319DB2}" srcOrd="0" destOrd="0" parTransId="{B80B8D98-F788-4F9E-823D-09197117A7AD}" sibTransId="{E053AC9C-20B7-4C4A-BBF5-215CDEA8B0D3}"/>
     <dgm:cxn modelId="{E3A71E25-185E-41F1-844B-D340A2CF410B}" srcId="{FCFD4026-44B2-4C68-A775-8AF5792DB81C}" destId="{028FF859-A677-4075-8A69-017509C8D72B}" srcOrd="0" destOrd="0" parTransId="{FC8CF1C3-4878-4BB6-BD73-2D122739C856}" sibTransId="{5C1AC4FF-2298-4065-8FAC-13425E018670}"/>
     <dgm:cxn modelId="{9A7044DC-26F2-4329-876C-81DF0D929345}" srcId="{A4C85FDE-575E-4D62-A0BF-ED411EB0D096}" destId="{327B246F-14D1-4984-B970-1E8B45AD7D9E}" srcOrd="0" destOrd="0" parTransId="{D84A39C6-0835-4682-937A-AB926D06E070}" sibTransId="{45BACC55-08D2-4AAD-9B8E-B1D9E4CAFCAB}"/>
-    <dgm:cxn modelId="{0233EB71-03AE-484D-A701-1043F1479531}" type="presOf" srcId="{327B246F-14D1-4984-B970-1E8B45AD7D9E}" destId="{43D79030-0770-4132-9B21-FA92C02105E1}" srcOrd="1" destOrd="0" presId="urn:microsoft.com/office/officeart/2005/8/layout/process4"/>
-    <dgm:cxn modelId="{B639F262-53F2-4161-AACD-92CF8E99FE49}" type="presOf" srcId="{FCFD4026-44B2-4C68-A775-8AF5792DB81C}" destId="{454D2DE0-CE0B-4007-B23F-33EF39A519F1}" srcOrd="1" destOrd="0" presId="urn:microsoft.com/office/officeart/2005/8/layout/process4"/>
     <dgm:cxn modelId="{FFD2DF30-A8AC-4D17-8B5A-B0C0D96AC205}" srcId="{A4C85FDE-575E-4D62-A0BF-ED411EB0D096}" destId="{ABDFDCD5-EB07-4F90-A55C-38772F481D80}" srcOrd="3" destOrd="0" parTransId="{1DFC3916-5DF9-4AA0-9284-F7C4F1761035}" sibTransId="{FFAC5F48-AABF-42D9-A3B4-A6D8CD8C6075}"/>
-    <dgm:cxn modelId="{4599B387-5E01-4BA0-8980-02C089E5B2C7}" type="presOf" srcId="{86E4CF8C-8326-453B-9AE1-7FA27DE26B10}" destId="{21D87564-F5F3-4C7D-9474-C3E61ABCDB56}" srcOrd="1" destOrd="0" presId="urn:microsoft.com/office/officeart/2005/8/layout/process4"/>
-    <dgm:cxn modelId="{30DB7E0B-FB1E-49C9-9171-F7015D18DA54}" type="presOf" srcId="{A69BABF8-5C38-466E-ABB3-C6F4F3537ADC}" destId="{DF3DDB40-8119-4792-AAFA-FAEB07D00CD1}" srcOrd="0" destOrd="0" presId="urn:microsoft.com/office/officeart/2005/8/layout/process4"/>
+    <dgm:cxn modelId="{9B3447C3-1E3C-4471-B92D-37443D082E26}" type="presOf" srcId="{FCFD4026-44B2-4C68-A775-8AF5792DB81C}" destId="{454D2DE0-CE0B-4007-B23F-33EF39A519F1}" srcOrd="1" destOrd="0" presId="urn:microsoft.com/office/officeart/2005/8/layout/process4"/>
     <dgm:cxn modelId="{5D700E51-EB60-4006-8BAD-EADCB96E1A1E}" srcId="{327B246F-14D1-4984-B970-1E8B45AD7D9E}" destId="{03DED7AD-2E61-4F0D-A6BF-8FFB187D7079}" srcOrd="0" destOrd="0" parTransId="{24E7E08E-520B-4FD4-AE05-AC816FE03138}" sibTransId="{CBFDB8DB-3704-4AEF-8E94-A9628CDC772B}"/>
     <dgm:cxn modelId="{FFAA1E44-2269-44D8-8733-7354578ED3F4}" srcId="{A4C85FDE-575E-4D62-A0BF-ED411EB0D096}" destId="{FCFD4026-44B2-4C68-A775-8AF5792DB81C}" srcOrd="6" destOrd="0" parTransId="{1AF9800B-0770-497C-9257-07578ED73937}" sibTransId="{F591B302-97F5-4FCF-8F44-E6D4BF73A7BC}"/>
-    <dgm:cxn modelId="{53635620-95F2-47D5-B583-C656E6D5071A}" type="presOf" srcId="{2A9ACDB5-2E83-4E48-AFF2-4CD71DC28673}" destId="{616E8365-7B7D-4C79-B610-3ED1CBD4C1B8}" srcOrd="0" destOrd="0" presId="urn:microsoft.com/office/officeart/2005/8/layout/process4"/>
+    <dgm:cxn modelId="{77CF8B74-CF1B-41FB-97F4-FD7C2B935DAE}" type="presOf" srcId="{50156A11-B230-4FC8-B937-30726374651D}" destId="{8E9680AC-7C1D-4D92-972D-D928D62D698A}" srcOrd="0" destOrd="0" presId="urn:microsoft.com/office/officeart/2005/8/layout/process4"/>
+    <dgm:cxn modelId="{CA3B0806-99A2-4C0D-98E6-D986F2E7B2DA}" type="presOf" srcId="{86E4CF8C-8326-453B-9AE1-7FA27DE26B10}" destId="{21D87564-F5F3-4C7D-9474-C3E61ABCDB56}" srcOrd="1" destOrd="0" presId="urn:microsoft.com/office/officeart/2005/8/layout/process4"/>
     <dgm:cxn modelId="{48CD900E-DDD4-4471-BE04-AC8845BD2501}" srcId="{A4C85FDE-575E-4D62-A0BF-ED411EB0D096}" destId="{E84153B7-31BA-4126-96DE-0C249B92526B}" srcOrd="5" destOrd="0" parTransId="{2C711D1C-C055-46CB-9377-5D797596369B}" sibTransId="{B65030E4-C4DE-46CD-A8DF-95C2B9139A22}"/>
-    <dgm:cxn modelId="{C9DF7B43-2032-4B6A-B03F-852637E0102D}" type="presOf" srcId="{FCFD4026-44B2-4C68-A775-8AF5792DB81C}" destId="{A23AFFFA-34E5-4D24-A8D1-675A65A693EA}" srcOrd="0" destOrd="0" presId="urn:microsoft.com/office/officeart/2005/8/layout/process4"/>
-    <dgm:cxn modelId="{691425AC-C393-415F-B8E7-FCEAE043A748}" type="presOf" srcId="{86E4CF8C-8326-453B-9AE1-7FA27DE26B10}" destId="{4C2F1733-9CC6-4BD8-96D3-78CC45437DBE}" srcOrd="0" destOrd="0" presId="urn:microsoft.com/office/officeart/2005/8/layout/process4"/>
+    <dgm:cxn modelId="{97089E03-5962-4BD3-959B-E67C9B61F2C1}" type="presOf" srcId="{ABDFDCD5-EB07-4F90-A55C-38772F481D80}" destId="{4245295E-456F-4478-B66C-456AF416DC5F}" srcOrd="1" destOrd="0" presId="urn:microsoft.com/office/officeart/2005/8/layout/process4"/>
+    <dgm:cxn modelId="{78776150-54C3-45DF-B8DF-E08BF9E9EDF6}" type="presOf" srcId="{A69BABF8-5C38-466E-ABB3-C6F4F3537ADC}" destId="{DF3DDB40-8119-4792-AAFA-FAEB07D00CD1}" srcOrd="0" destOrd="0" presId="urn:microsoft.com/office/officeart/2005/8/layout/process4"/>
+    <dgm:cxn modelId="{7B12D334-A537-4438-B6D8-01AB404C7EFE}" type="presOf" srcId="{86E4CF8C-8326-453B-9AE1-7FA27DE26B10}" destId="{4C2F1733-9CC6-4BD8-96D3-78CC45437DBE}" srcOrd="0" destOrd="0" presId="urn:microsoft.com/office/officeart/2005/8/layout/process4"/>
+    <dgm:cxn modelId="{09DA4B63-B0EC-4D0C-B402-548230B8731F}" type="presOf" srcId="{1B7FA292-EBC9-4A33-9E32-CC5DAE319DB2}" destId="{39855558-CEA3-4BE1-85CC-94AD727DF902}" srcOrd="0" destOrd="0" presId="urn:microsoft.com/office/officeart/2005/8/layout/process4"/>
     <dgm:cxn modelId="{EC52402F-7BC3-4DDF-8713-D239FAC2219D}" srcId="{2A9ACDB5-2E83-4E48-AFF2-4CD71DC28673}" destId="{0CDED7C8-4366-4534-8695-7FFCA6F11B78}" srcOrd="0" destOrd="0" parTransId="{AE6CCC99-53A0-4C7A-BD83-11A1A9467DDA}" sibTransId="{FDAE6C45-E436-4669-B9CC-3192D70B0064}"/>
     <dgm:cxn modelId="{68EFBF62-DD50-42FE-8E67-9E77F0A34EE8}" srcId="{A4C85FDE-575E-4D62-A0BF-ED411EB0D096}" destId="{2A9ACDB5-2E83-4E48-AFF2-4CD71DC28673}" srcOrd="2" destOrd="0" parTransId="{3649BC3F-D3A6-4727-A629-AC174B7DB326}" sibTransId="{E0B4635D-8AC4-428B-9182-18441657A325}"/>
-    <dgm:cxn modelId="{F2376C47-9CE8-43BE-961D-6102DD605F03}" type="presParOf" srcId="{069FB17A-DF37-44A1-835D-EBBA8E02B58C}" destId="{84A2CE8F-B519-4BE3-B6C7-69B7AFFB9BA9}" srcOrd="0" destOrd="0" presId="urn:microsoft.com/office/officeart/2005/8/layout/process4"/>
-    <dgm:cxn modelId="{54C3E03B-853E-485E-A58B-C270A4089270}" type="presParOf" srcId="{84A2CE8F-B519-4BE3-B6C7-69B7AFFB9BA9}" destId="{A23AFFFA-34E5-4D24-A8D1-675A65A693EA}" srcOrd="0" destOrd="0" presId="urn:microsoft.com/office/officeart/2005/8/layout/process4"/>
-    <dgm:cxn modelId="{B848F4FB-F642-4638-AA9A-EB56C33EBBA6}" type="presParOf" srcId="{84A2CE8F-B519-4BE3-B6C7-69B7AFFB9BA9}" destId="{454D2DE0-CE0B-4007-B23F-33EF39A519F1}" srcOrd="1" destOrd="0" presId="urn:microsoft.com/office/officeart/2005/8/layout/process4"/>
-    <dgm:cxn modelId="{35481DC3-B571-4F27-B5E0-EFB2EDF44A4F}" type="presParOf" srcId="{84A2CE8F-B519-4BE3-B6C7-69B7AFFB9BA9}" destId="{4C89994F-EB8C-4626-B829-70425990F63F}" srcOrd="2" destOrd="0" presId="urn:microsoft.com/office/officeart/2005/8/layout/process4"/>
-    <dgm:cxn modelId="{9AA670AF-71DB-4F9C-BDCD-634CD666A8A9}" type="presParOf" srcId="{4C89994F-EB8C-4626-B829-70425990F63F}" destId="{1BEF605F-3A6B-48B4-9548-EAD32954527F}" srcOrd="0" destOrd="0" presId="urn:microsoft.com/office/officeart/2005/8/layout/process4"/>
-    <dgm:cxn modelId="{3B48D359-C373-44D0-BF24-61E228A67566}" type="presParOf" srcId="{069FB17A-DF37-44A1-835D-EBBA8E02B58C}" destId="{EA2A5C0E-63C5-4481-A3DD-72AADAE96E5C}" srcOrd="1" destOrd="0" presId="urn:microsoft.com/office/officeart/2005/8/layout/process4"/>
-    <dgm:cxn modelId="{4E3DE4B0-4A83-4752-B0F5-89AFD1C39DEC}" type="presParOf" srcId="{069FB17A-DF37-44A1-835D-EBBA8E02B58C}" destId="{14354355-4E59-4AD0-BD27-773AB83C32F1}" srcOrd="2" destOrd="0" presId="urn:microsoft.com/office/officeart/2005/8/layout/process4"/>
-    <dgm:cxn modelId="{F9FD896F-EC86-483B-9067-637B4C276238}" type="presParOf" srcId="{14354355-4E59-4AD0-BD27-773AB83C32F1}" destId="{B350BBDE-12F8-41E1-8666-FE932C5F671A}" srcOrd="0" destOrd="0" presId="urn:microsoft.com/office/officeart/2005/8/layout/process4"/>
-    <dgm:cxn modelId="{6305713B-A261-42F0-A41C-4B8FB318162C}" type="presParOf" srcId="{14354355-4E59-4AD0-BD27-773AB83C32F1}" destId="{02B74AFA-02EA-44BC-9C05-ACBADEF6BF12}" srcOrd="1" destOrd="0" presId="urn:microsoft.com/office/officeart/2005/8/layout/process4"/>
-    <dgm:cxn modelId="{EF608815-ED39-4E33-A220-E594D36856D3}" type="presParOf" srcId="{14354355-4E59-4AD0-BD27-773AB83C32F1}" destId="{E6C269F7-0998-4DC3-9FBF-A36F4C7302EA}" srcOrd="2" destOrd="0" presId="urn:microsoft.com/office/officeart/2005/8/layout/process4"/>
-    <dgm:cxn modelId="{1CBC186C-6110-42DC-A495-33201172F251}" type="presParOf" srcId="{E6C269F7-0998-4DC3-9FBF-A36F4C7302EA}" destId="{39855558-CEA3-4BE1-85CC-94AD727DF902}" srcOrd="0" destOrd="0" presId="urn:microsoft.com/office/officeart/2005/8/layout/process4"/>
-    <dgm:cxn modelId="{7A616675-010E-4A4A-8F47-C572CA30A9F4}" type="presParOf" srcId="{069FB17A-DF37-44A1-835D-EBBA8E02B58C}" destId="{96D95CC5-6CED-4B67-B9ED-CB1118FEF5D8}" srcOrd="3" destOrd="0" presId="urn:microsoft.com/office/officeart/2005/8/layout/process4"/>
-    <dgm:cxn modelId="{2170037A-C977-44ED-8974-301D0DBD0CAC}" type="presParOf" srcId="{069FB17A-DF37-44A1-835D-EBBA8E02B58C}" destId="{7E94F9F6-C5D1-4304-BB91-B06691EFD028}" srcOrd="4" destOrd="0" presId="urn:microsoft.com/office/officeart/2005/8/layout/process4"/>
-    <dgm:cxn modelId="{36E56498-FA97-4D22-A398-E35AB94512BC}" type="presParOf" srcId="{7E94F9F6-C5D1-4304-BB91-B06691EFD028}" destId="{4C2F1733-9CC6-4BD8-96D3-78CC45437DBE}" srcOrd="0" destOrd="0" presId="urn:microsoft.com/office/officeart/2005/8/layout/process4"/>
-    <dgm:cxn modelId="{0ACC7612-C1CC-4B2A-8255-1D89424036A8}" type="presParOf" srcId="{7E94F9F6-C5D1-4304-BB91-B06691EFD028}" destId="{21D87564-F5F3-4C7D-9474-C3E61ABCDB56}" srcOrd="1" destOrd="0" presId="urn:microsoft.com/office/officeart/2005/8/layout/process4"/>
-    <dgm:cxn modelId="{F55DFC4C-49AD-4E43-8E60-BA9D659AC6ED}" type="presParOf" srcId="{7E94F9F6-C5D1-4304-BB91-B06691EFD028}" destId="{17C1C40F-3B70-40B1-A8EA-E3CD85F8F29C}" srcOrd="2" destOrd="0" presId="urn:microsoft.com/office/officeart/2005/8/layout/process4"/>
-    <dgm:cxn modelId="{6581E26B-3265-42BE-A96F-498A3481974C}" type="presParOf" srcId="{17C1C40F-3B70-40B1-A8EA-E3CD85F8F29C}" destId="{41F4C0E0-8B41-4083-BD78-F1ACCC82858C}" srcOrd="0" destOrd="0" presId="urn:microsoft.com/office/officeart/2005/8/layout/process4"/>
-    <dgm:cxn modelId="{02C02988-1BA4-4588-BCDE-4019FD1A14B9}" type="presParOf" srcId="{069FB17A-DF37-44A1-835D-EBBA8E02B58C}" destId="{60DDA2EC-CE0C-4003-8496-75147DACF1D6}" srcOrd="5" destOrd="0" presId="urn:microsoft.com/office/officeart/2005/8/layout/process4"/>
-    <dgm:cxn modelId="{488ECDBF-D4BC-47DF-A17D-2DFDA53805DE}" type="presParOf" srcId="{069FB17A-DF37-44A1-835D-EBBA8E02B58C}" destId="{B339A33F-CE96-4532-AAD7-6D57B3CD3960}" srcOrd="6" destOrd="0" presId="urn:microsoft.com/office/officeart/2005/8/layout/process4"/>
-    <dgm:cxn modelId="{5C93880F-6BF2-408A-A195-8E1B1598E08C}" type="presParOf" srcId="{B339A33F-CE96-4532-AAD7-6D57B3CD3960}" destId="{6FEEF9A3-E4AA-42D0-8CE6-508A66170E94}" srcOrd="0" destOrd="0" presId="urn:microsoft.com/office/officeart/2005/8/layout/process4"/>
-    <dgm:cxn modelId="{99192E34-1B05-48A4-8AF3-7DF6D695F505}" type="presParOf" srcId="{B339A33F-CE96-4532-AAD7-6D57B3CD3960}" destId="{4245295E-456F-4478-B66C-456AF416DC5F}" srcOrd="1" destOrd="0" presId="urn:microsoft.com/office/officeart/2005/8/layout/process4"/>
-    <dgm:cxn modelId="{F8F3CB7C-4FF7-4D74-98B6-CFADE2E16D7C}" type="presParOf" srcId="{B339A33F-CE96-4532-AAD7-6D57B3CD3960}" destId="{DB6B43A7-2207-4D7C-92B8-A2CFCF89A478}" srcOrd="2" destOrd="0" presId="urn:microsoft.com/office/officeart/2005/8/layout/process4"/>
-    <dgm:cxn modelId="{5D600416-2838-4F48-A44E-CD5325B52583}" type="presParOf" srcId="{DB6B43A7-2207-4D7C-92B8-A2CFCF89A478}" destId="{8B78BD0D-0630-459C-8B7E-AB249D074DE7}" srcOrd="0" destOrd="0" presId="urn:microsoft.com/office/officeart/2005/8/layout/process4"/>
-    <dgm:cxn modelId="{D6C31D40-952E-41C7-BC1E-A0FE45A979C9}" type="presParOf" srcId="{069FB17A-DF37-44A1-835D-EBBA8E02B58C}" destId="{B0DA704E-4B41-4F90-9A71-42D52B0961AF}" srcOrd="7" destOrd="0" presId="urn:microsoft.com/office/officeart/2005/8/layout/process4"/>
-    <dgm:cxn modelId="{9DEA22DD-F274-4695-99D4-02FF3876A94A}" type="presParOf" srcId="{069FB17A-DF37-44A1-835D-EBBA8E02B58C}" destId="{3B775FD5-9E82-4B1B-9414-96151F9C8CA2}" srcOrd="8" destOrd="0" presId="urn:microsoft.com/office/officeart/2005/8/layout/process4"/>
-    <dgm:cxn modelId="{E2D85C19-A490-41A3-A6B4-5C6C09E63B3E}" type="presParOf" srcId="{3B775FD5-9E82-4B1B-9414-96151F9C8CA2}" destId="{616E8365-7B7D-4C79-B610-3ED1CBD4C1B8}" srcOrd="0" destOrd="0" presId="urn:microsoft.com/office/officeart/2005/8/layout/process4"/>
-    <dgm:cxn modelId="{EE53C049-7215-40EA-ADC2-6E89F1E7F320}" type="presParOf" srcId="{3B775FD5-9E82-4B1B-9414-96151F9C8CA2}" destId="{FFC49AAC-89FE-45D9-BFD6-81A494EB34E7}" srcOrd="1" destOrd="0" presId="urn:microsoft.com/office/officeart/2005/8/layout/process4"/>
-    <dgm:cxn modelId="{84BA1333-1529-4ED0-878B-655ED543B674}" type="presParOf" srcId="{3B775FD5-9E82-4B1B-9414-96151F9C8CA2}" destId="{AA8402AF-1C53-4A10-8F3E-5ABA5ED189D8}" srcOrd="2" destOrd="0" presId="urn:microsoft.com/office/officeart/2005/8/layout/process4"/>
-    <dgm:cxn modelId="{85862DCF-791B-452E-A044-11AF64DE0E2C}" type="presParOf" srcId="{AA8402AF-1C53-4A10-8F3E-5ABA5ED189D8}" destId="{E2CE4A77-4D63-456F-ACF0-DB5323992B6A}" srcOrd="0" destOrd="0" presId="urn:microsoft.com/office/officeart/2005/8/layout/process4"/>
-    <dgm:cxn modelId="{C04EF41C-2974-40D1-83F3-EB376DBB8604}" type="presParOf" srcId="{069FB17A-DF37-44A1-835D-EBBA8E02B58C}" destId="{7C60E828-A730-44E6-A285-7200F3DB151C}" srcOrd="9" destOrd="0" presId="urn:microsoft.com/office/officeart/2005/8/layout/process4"/>
-    <dgm:cxn modelId="{5868D97B-D8FD-405F-AEBB-0722F16B7EFB}" type="presParOf" srcId="{069FB17A-DF37-44A1-835D-EBBA8E02B58C}" destId="{F3E67804-02EB-4B9B-9323-5CA83ED15F37}" srcOrd="10" destOrd="0" presId="urn:microsoft.com/office/officeart/2005/8/layout/process4"/>
-    <dgm:cxn modelId="{F2FFD870-3F80-45B1-8C77-0DA6269F95C3}" type="presParOf" srcId="{F3E67804-02EB-4B9B-9323-5CA83ED15F37}" destId="{DF3DDB40-8119-4792-AAFA-FAEB07D00CD1}" srcOrd="0" destOrd="0" presId="urn:microsoft.com/office/officeart/2005/8/layout/process4"/>
-    <dgm:cxn modelId="{0F560DFD-9F27-45A6-BF02-9E9FF77B1DF7}" type="presParOf" srcId="{F3E67804-02EB-4B9B-9323-5CA83ED15F37}" destId="{AE7C06C6-C079-4C95-A543-9F23AB866FC2}" srcOrd="1" destOrd="0" presId="urn:microsoft.com/office/officeart/2005/8/layout/process4"/>
-    <dgm:cxn modelId="{EFC9A894-F960-42A9-AC1E-9970EA142BBC}" type="presParOf" srcId="{F3E67804-02EB-4B9B-9323-5CA83ED15F37}" destId="{12603E5F-07BF-4758-8A3A-2B15910F2005}" srcOrd="2" destOrd="0" presId="urn:microsoft.com/office/officeart/2005/8/layout/process4"/>
-    <dgm:cxn modelId="{798DCC29-693D-44DB-8F0C-4167A7A9C72C}" type="presParOf" srcId="{12603E5F-07BF-4758-8A3A-2B15910F2005}" destId="{8E9680AC-7C1D-4D92-972D-D928D62D698A}" srcOrd="0" destOrd="0" presId="urn:microsoft.com/office/officeart/2005/8/layout/process4"/>
-    <dgm:cxn modelId="{2574AF4A-041A-406B-9B4E-87087E1377D5}" type="presParOf" srcId="{069FB17A-DF37-44A1-835D-EBBA8E02B58C}" destId="{5A67774A-15FB-42B3-9CF5-3930D0560999}" srcOrd="11" destOrd="0" presId="urn:microsoft.com/office/officeart/2005/8/layout/process4"/>
-    <dgm:cxn modelId="{DEB17395-95BF-4013-9A33-9243DE94C71C}" type="presParOf" srcId="{069FB17A-DF37-44A1-835D-EBBA8E02B58C}" destId="{8DEA2A10-20A4-44BB-BBFF-1AED92EF1ED3}" srcOrd="12" destOrd="0" presId="urn:microsoft.com/office/officeart/2005/8/layout/process4"/>
-    <dgm:cxn modelId="{CD9F8F67-0CBE-4C6B-B5C3-DCEB8FCA5978}" type="presParOf" srcId="{8DEA2A10-20A4-44BB-BBFF-1AED92EF1ED3}" destId="{6A346C74-44E3-455D-8E6A-E267C018E6A3}" srcOrd="0" destOrd="0" presId="urn:microsoft.com/office/officeart/2005/8/layout/process4"/>
-    <dgm:cxn modelId="{5536C9B7-8FAB-4A4B-AFFA-AF3789481885}" type="presParOf" srcId="{8DEA2A10-20A4-44BB-BBFF-1AED92EF1ED3}" destId="{43D79030-0770-4132-9B21-FA92C02105E1}" srcOrd="1" destOrd="0" presId="urn:microsoft.com/office/officeart/2005/8/layout/process4"/>
-    <dgm:cxn modelId="{67DA048A-BD42-4512-BDF8-1909AE11BA21}" type="presParOf" srcId="{8DEA2A10-20A4-44BB-BBFF-1AED92EF1ED3}" destId="{935C1472-E266-4920-AF6F-2B0C0A8E9205}" srcOrd="2" destOrd="0" presId="urn:microsoft.com/office/officeart/2005/8/layout/process4"/>
-    <dgm:cxn modelId="{E4B2B38B-D2F5-4902-A339-82BF8A411F07}" type="presParOf" srcId="{935C1472-E266-4920-AF6F-2B0C0A8E9205}" destId="{288C8588-1B41-41C4-85E7-9655DA3E2F7F}" srcOrd="0" destOrd="0" presId="urn:microsoft.com/office/officeart/2005/8/layout/process4"/>
+    <dgm:cxn modelId="{92991CE5-A7B8-436F-8DCB-AB2127D2717D}" type="presOf" srcId="{A4C85FDE-575E-4D62-A0BF-ED411EB0D096}" destId="{069FB17A-DF37-44A1-835D-EBBA8E02B58C}" srcOrd="0" destOrd="0" presId="urn:microsoft.com/office/officeart/2005/8/layout/process4"/>
+    <dgm:cxn modelId="{6C27C0D5-0D2F-414C-94FA-E9FA0898D03C}" type="presOf" srcId="{2A9ACDB5-2E83-4E48-AFF2-4CD71DC28673}" destId="{616E8365-7B7D-4C79-B610-3ED1CBD4C1B8}" srcOrd="0" destOrd="0" presId="urn:microsoft.com/office/officeart/2005/8/layout/process4"/>
+    <dgm:cxn modelId="{044232F3-80DA-47E0-AAEC-798611421A1B}" type="presOf" srcId="{327B246F-14D1-4984-B970-1E8B45AD7D9E}" destId="{43D79030-0770-4132-9B21-FA92C02105E1}" srcOrd="1" destOrd="0" presId="urn:microsoft.com/office/officeart/2005/8/layout/process4"/>
+    <dgm:cxn modelId="{464B5C92-F118-4737-8B46-5F74900885BF}" type="presParOf" srcId="{069FB17A-DF37-44A1-835D-EBBA8E02B58C}" destId="{84A2CE8F-B519-4BE3-B6C7-69B7AFFB9BA9}" srcOrd="0" destOrd="0" presId="urn:microsoft.com/office/officeart/2005/8/layout/process4"/>
+    <dgm:cxn modelId="{D7A8B5CA-0B1D-4D96-A4A1-1C96C7E0A768}" type="presParOf" srcId="{84A2CE8F-B519-4BE3-B6C7-69B7AFFB9BA9}" destId="{A23AFFFA-34E5-4D24-A8D1-675A65A693EA}" srcOrd="0" destOrd="0" presId="urn:microsoft.com/office/officeart/2005/8/layout/process4"/>
+    <dgm:cxn modelId="{ACC327C3-2ADE-479D-98BA-2F2A44604192}" type="presParOf" srcId="{84A2CE8F-B519-4BE3-B6C7-69B7AFFB9BA9}" destId="{454D2DE0-CE0B-4007-B23F-33EF39A519F1}" srcOrd="1" destOrd="0" presId="urn:microsoft.com/office/officeart/2005/8/layout/process4"/>
+    <dgm:cxn modelId="{2E10401D-8AFD-4F79-BBF0-F0801421052A}" type="presParOf" srcId="{84A2CE8F-B519-4BE3-B6C7-69B7AFFB9BA9}" destId="{4C89994F-EB8C-4626-B829-70425990F63F}" srcOrd="2" destOrd="0" presId="urn:microsoft.com/office/officeart/2005/8/layout/process4"/>
+    <dgm:cxn modelId="{F733A226-9E1B-47F2-B90E-CEBEBA441316}" type="presParOf" srcId="{4C89994F-EB8C-4626-B829-70425990F63F}" destId="{1BEF605F-3A6B-48B4-9548-EAD32954527F}" srcOrd="0" destOrd="0" presId="urn:microsoft.com/office/officeart/2005/8/layout/process4"/>
+    <dgm:cxn modelId="{BB4FCA0B-0E92-4A13-AE99-F363CDF0330D}" type="presParOf" srcId="{069FB17A-DF37-44A1-835D-EBBA8E02B58C}" destId="{EA2A5C0E-63C5-4481-A3DD-72AADAE96E5C}" srcOrd="1" destOrd="0" presId="urn:microsoft.com/office/officeart/2005/8/layout/process4"/>
+    <dgm:cxn modelId="{4E7156BC-76AA-44B6-8F89-F8C4D47110C7}" type="presParOf" srcId="{069FB17A-DF37-44A1-835D-EBBA8E02B58C}" destId="{14354355-4E59-4AD0-BD27-773AB83C32F1}" srcOrd="2" destOrd="0" presId="urn:microsoft.com/office/officeart/2005/8/layout/process4"/>
+    <dgm:cxn modelId="{70EF8E97-585B-46DF-9F7B-8B87DF9CF8BD}" type="presParOf" srcId="{14354355-4E59-4AD0-BD27-773AB83C32F1}" destId="{B350BBDE-12F8-41E1-8666-FE932C5F671A}" srcOrd="0" destOrd="0" presId="urn:microsoft.com/office/officeart/2005/8/layout/process4"/>
+    <dgm:cxn modelId="{6C699D4C-909F-4C27-947A-05B22280F92F}" type="presParOf" srcId="{14354355-4E59-4AD0-BD27-773AB83C32F1}" destId="{02B74AFA-02EA-44BC-9C05-ACBADEF6BF12}" srcOrd="1" destOrd="0" presId="urn:microsoft.com/office/officeart/2005/8/layout/process4"/>
+    <dgm:cxn modelId="{7C3D6828-C5F5-4DB4-9BEF-C976F42C9261}" type="presParOf" srcId="{14354355-4E59-4AD0-BD27-773AB83C32F1}" destId="{E6C269F7-0998-4DC3-9FBF-A36F4C7302EA}" srcOrd="2" destOrd="0" presId="urn:microsoft.com/office/officeart/2005/8/layout/process4"/>
+    <dgm:cxn modelId="{75CD37F1-20F3-41C6-A4FD-C9E8EF16E2D2}" type="presParOf" srcId="{E6C269F7-0998-4DC3-9FBF-A36F4C7302EA}" destId="{39855558-CEA3-4BE1-85CC-94AD727DF902}" srcOrd="0" destOrd="0" presId="urn:microsoft.com/office/officeart/2005/8/layout/process4"/>
+    <dgm:cxn modelId="{0631F4F0-3EF7-4B01-A91D-C2564D8964B4}" type="presParOf" srcId="{069FB17A-DF37-44A1-835D-EBBA8E02B58C}" destId="{96D95CC5-6CED-4B67-B9ED-CB1118FEF5D8}" srcOrd="3" destOrd="0" presId="urn:microsoft.com/office/officeart/2005/8/layout/process4"/>
+    <dgm:cxn modelId="{0F231221-4D8A-4578-A237-BBF43BF1FB57}" type="presParOf" srcId="{069FB17A-DF37-44A1-835D-EBBA8E02B58C}" destId="{7E94F9F6-C5D1-4304-BB91-B06691EFD028}" srcOrd="4" destOrd="0" presId="urn:microsoft.com/office/officeart/2005/8/layout/process4"/>
+    <dgm:cxn modelId="{71C8D74B-F2E4-4C11-8C04-FB2C083EF6AA}" type="presParOf" srcId="{7E94F9F6-C5D1-4304-BB91-B06691EFD028}" destId="{4C2F1733-9CC6-4BD8-96D3-78CC45437DBE}" srcOrd="0" destOrd="0" presId="urn:microsoft.com/office/officeart/2005/8/layout/process4"/>
+    <dgm:cxn modelId="{D582D01A-4902-459E-952D-13E578E11CA0}" type="presParOf" srcId="{7E94F9F6-C5D1-4304-BB91-B06691EFD028}" destId="{21D87564-F5F3-4C7D-9474-C3E61ABCDB56}" srcOrd="1" destOrd="0" presId="urn:microsoft.com/office/officeart/2005/8/layout/process4"/>
+    <dgm:cxn modelId="{844D02A7-00A5-4225-A993-6E797A584A0F}" type="presParOf" srcId="{7E94F9F6-C5D1-4304-BB91-B06691EFD028}" destId="{17C1C40F-3B70-40B1-A8EA-E3CD85F8F29C}" srcOrd="2" destOrd="0" presId="urn:microsoft.com/office/officeart/2005/8/layout/process4"/>
+    <dgm:cxn modelId="{36F0F9D8-26D6-40EC-B0F8-921A7611B160}" type="presParOf" srcId="{17C1C40F-3B70-40B1-A8EA-E3CD85F8F29C}" destId="{41F4C0E0-8B41-4083-BD78-F1ACCC82858C}" srcOrd="0" destOrd="0" presId="urn:microsoft.com/office/officeart/2005/8/layout/process4"/>
+    <dgm:cxn modelId="{011B6DE8-9AC7-47D5-B5BC-90A4D165E5CB}" type="presParOf" srcId="{069FB17A-DF37-44A1-835D-EBBA8E02B58C}" destId="{60DDA2EC-CE0C-4003-8496-75147DACF1D6}" srcOrd="5" destOrd="0" presId="urn:microsoft.com/office/officeart/2005/8/layout/process4"/>
+    <dgm:cxn modelId="{E7703719-D063-494E-82AF-4ECE05719BEB}" type="presParOf" srcId="{069FB17A-DF37-44A1-835D-EBBA8E02B58C}" destId="{B339A33F-CE96-4532-AAD7-6D57B3CD3960}" srcOrd="6" destOrd="0" presId="urn:microsoft.com/office/officeart/2005/8/layout/process4"/>
+    <dgm:cxn modelId="{EA9DA090-0597-4A17-B41D-2B06071A8E10}" type="presParOf" srcId="{B339A33F-CE96-4532-AAD7-6D57B3CD3960}" destId="{6FEEF9A3-E4AA-42D0-8CE6-508A66170E94}" srcOrd="0" destOrd="0" presId="urn:microsoft.com/office/officeart/2005/8/layout/process4"/>
+    <dgm:cxn modelId="{7FA8499A-36F2-47A7-9DD9-E6A4A941A999}" type="presParOf" srcId="{B339A33F-CE96-4532-AAD7-6D57B3CD3960}" destId="{4245295E-456F-4478-B66C-456AF416DC5F}" srcOrd="1" destOrd="0" presId="urn:microsoft.com/office/officeart/2005/8/layout/process4"/>
+    <dgm:cxn modelId="{706165DC-8EBE-4327-A8D0-6CAAB6A974E6}" type="presParOf" srcId="{B339A33F-CE96-4532-AAD7-6D57B3CD3960}" destId="{DB6B43A7-2207-4D7C-92B8-A2CFCF89A478}" srcOrd="2" destOrd="0" presId="urn:microsoft.com/office/officeart/2005/8/layout/process4"/>
+    <dgm:cxn modelId="{A697BF66-0FDF-4403-83D4-AB24A9AC1E79}" type="presParOf" srcId="{DB6B43A7-2207-4D7C-92B8-A2CFCF89A478}" destId="{8B78BD0D-0630-459C-8B7E-AB249D074DE7}" srcOrd="0" destOrd="0" presId="urn:microsoft.com/office/officeart/2005/8/layout/process4"/>
+    <dgm:cxn modelId="{EB764ADE-61E3-4885-B86A-F62FB7EC6897}" type="presParOf" srcId="{069FB17A-DF37-44A1-835D-EBBA8E02B58C}" destId="{B0DA704E-4B41-4F90-9A71-42D52B0961AF}" srcOrd="7" destOrd="0" presId="urn:microsoft.com/office/officeart/2005/8/layout/process4"/>
+    <dgm:cxn modelId="{F8928695-5D5B-4838-BBA9-C34FED8E1D75}" type="presParOf" srcId="{069FB17A-DF37-44A1-835D-EBBA8E02B58C}" destId="{3B775FD5-9E82-4B1B-9414-96151F9C8CA2}" srcOrd="8" destOrd="0" presId="urn:microsoft.com/office/officeart/2005/8/layout/process4"/>
+    <dgm:cxn modelId="{74B4D98B-6F2B-4ABD-A816-9AE988E1E1D7}" type="presParOf" srcId="{3B775FD5-9E82-4B1B-9414-96151F9C8CA2}" destId="{616E8365-7B7D-4C79-B610-3ED1CBD4C1B8}" srcOrd="0" destOrd="0" presId="urn:microsoft.com/office/officeart/2005/8/layout/process4"/>
+    <dgm:cxn modelId="{AC3ED8D2-43E2-40BF-A91F-47032B0C37C8}" type="presParOf" srcId="{3B775FD5-9E82-4B1B-9414-96151F9C8CA2}" destId="{FFC49AAC-89FE-45D9-BFD6-81A494EB34E7}" srcOrd="1" destOrd="0" presId="urn:microsoft.com/office/officeart/2005/8/layout/process4"/>
+    <dgm:cxn modelId="{3525CA00-7104-4CE9-8DE7-2D9401D42E8D}" type="presParOf" srcId="{3B775FD5-9E82-4B1B-9414-96151F9C8CA2}" destId="{AA8402AF-1C53-4A10-8F3E-5ABA5ED189D8}" srcOrd="2" destOrd="0" presId="urn:microsoft.com/office/officeart/2005/8/layout/process4"/>
+    <dgm:cxn modelId="{1E56EAEE-376F-4C14-9983-1164162A05B8}" type="presParOf" srcId="{AA8402AF-1C53-4A10-8F3E-5ABA5ED189D8}" destId="{E2CE4A77-4D63-456F-ACF0-DB5323992B6A}" srcOrd="0" destOrd="0" presId="urn:microsoft.com/office/officeart/2005/8/layout/process4"/>
+    <dgm:cxn modelId="{E9962762-3228-4E0A-A51B-01FEDF71930F}" type="presParOf" srcId="{069FB17A-DF37-44A1-835D-EBBA8E02B58C}" destId="{7C60E828-A730-44E6-A285-7200F3DB151C}" srcOrd="9" destOrd="0" presId="urn:microsoft.com/office/officeart/2005/8/layout/process4"/>
+    <dgm:cxn modelId="{5B4B4FC5-15E3-4FF2-84B8-155760592C4B}" type="presParOf" srcId="{069FB17A-DF37-44A1-835D-EBBA8E02B58C}" destId="{F3E67804-02EB-4B9B-9323-5CA83ED15F37}" srcOrd="10" destOrd="0" presId="urn:microsoft.com/office/officeart/2005/8/layout/process4"/>
+    <dgm:cxn modelId="{209254A8-3319-495F-8DDE-DF75DB1122F1}" type="presParOf" srcId="{F3E67804-02EB-4B9B-9323-5CA83ED15F37}" destId="{DF3DDB40-8119-4792-AAFA-FAEB07D00CD1}" srcOrd="0" destOrd="0" presId="urn:microsoft.com/office/officeart/2005/8/layout/process4"/>
+    <dgm:cxn modelId="{20376115-BCD8-45E1-81F4-CDD492388279}" type="presParOf" srcId="{F3E67804-02EB-4B9B-9323-5CA83ED15F37}" destId="{AE7C06C6-C079-4C95-A543-9F23AB866FC2}" srcOrd="1" destOrd="0" presId="urn:microsoft.com/office/officeart/2005/8/layout/process4"/>
+    <dgm:cxn modelId="{F03C3DB7-034D-4A82-87CA-ED81C626BBB7}" type="presParOf" srcId="{F3E67804-02EB-4B9B-9323-5CA83ED15F37}" destId="{12603E5F-07BF-4758-8A3A-2B15910F2005}" srcOrd="2" destOrd="0" presId="urn:microsoft.com/office/officeart/2005/8/layout/process4"/>
+    <dgm:cxn modelId="{534B2A93-697A-45CC-9137-B86768E7C1E0}" type="presParOf" srcId="{12603E5F-07BF-4758-8A3A-2B15910F2005}" destId="{8E9680AC-7C1D-4D92-972D-D928D62D698A}" srcOrd="0" destOrd="0" presId="urn:microsoft.com/office/officeart/2005/8/layout/process4"/>
+    <dgm:cxn modelId="{803B89A3-9ECB-4CA8-9D57-68083521E1C6}" type="presParOf" srcId="{069FB17A-DF37-44A1-835D-EBBA8E02B58C}" destId="{5A67774A-15FB-42B3-9CF5-3930D0560999}" srcOrd="11" destOrd="0" presId="urn:microsoft.com/office/officeart/2005/8/layout/process4"/>
+    <dgm:cxn modelId="{842A7A0F-5F85-4330-B924-8D4B86EAD24C}" type="presParOf" srcId="{069FB17A-DF37-44A1-835D-EBBA8E02B58C}" destId="{8DEA2A10-20A4-44BB-BBFF-1AED92EF1ED3}" srcOrd="12" destOrd="0" presId="urn:microsoft.com/office/officeart/2005/8/layout/process4"/>
+    <dgm:cxn modelId="{8397C9DC-844B-4495-AA07-BC1844B353C5}" type="presParOf" srcId="{8DEA2A10-20A4-44BB-BBFF-1AED92EF1ED3}" destId="{6A346C74-44E3-455D-8E6A-E267C018E6A3}" srcOrd="0" destOrd="0" presId="urn:microsoft.com/office/officeart/2005/8/layout/process4"/>
+    <dgm:cxn modelId="{7A75A930-2D5D-4908-ADB2-26A1085E0DC8}" type="presParOf" srcId="{8DEA2A10-20A4-44BB-BBFF-1AED92EF1ED3}" destId="{43D79030-0770-4132-9B21-FA92C02105E1}" srcOrd="1" destOrd="0" presId="urn:microsoft.com/office/officeart/2005/8/layout/process4"/>
+    <dgm:cxn modelId="{F16ECC7E-872B-45A8-A746-81E2029CC815}" type="presParOf" srcId="{8DEA2A10-20A4-44BB-BBFF-1AED92EF1ED3}" destId="{935C1472-E266-4920-AF6F-2B0C0A8E9205}" srcOrd="2" destOrd="0" presId="urn:microsoft.com/office/officeart/2005/8/layout/process4"/>
+    <dgm:cxn modelId="{31399585-FE3C-44CB-BEE5-7C4C83764A51}" type="presParOf" srcId="{935C1472-E266-4920-AF6F-2B0C0A8E9205}" destId="{288C8588-1B41-41C4-85E7-9655DA3E2F7F}" srcOrd="0" destOrd="0" presId="urn:microsoft.com/office/officeart/2005/8/layout/process4"/>
   </dgm:cxnLst>
   <dgm:bg/>
   <dgm:whole/>
@@ -36780,7 +38580,7 @@
 </file>
 
 <file path=customXml/itemProps1.xml><?xml version="1.0" encoding="utf-8"?>
-<ds:datastoreItem xmlns:ds="http://schemas.openxmlformats.org/officeDocument/2006/customXml" ds:itemID="{C37037EB-7619-4741-B088-949C2522E545}">
+<ds:datastoreItem xmlns:ds="http://schemas.openxmlformats.org/officeDocument/2006/customXml" ds:itemID="{058C03DE-3187-48E9-895D-533C8722BCC7}">
   <ds:schemaRefs>
     <ds:schemaRef ds:uri="http://schemas.openxmlformats.org/officeDocument/2006/bibliography"/>
   </ds:schemaRefs>

--- a/trunk/CSOF5303 Proyecto 3/Ciclo1/0923DocumentoCiclo1.docx
+++ b/trunk/CSOF5303 Proyecto 3/Ciclo1/0923DocumentoCiclo1.docx
@@ -1924,7 +1924,7 @@
         </w:rPr>
         <w:fldChar w:fldCharType="separate"/>
       </w:r>
-      <w:hyperlink w:anchor="_Toc304585188" w:history="1">
+      <w:hyperlink w:anchor="_Toc304811273" w:history="1">
         <w:r>
           <w:rPr>
             <w:rStyle w:val="Hipervnculo"/>
@@ -1969,7 +1969,7 @@
             <w:noProof/>
             <w:webHidden/>
           </w:rPr>
-          <w:instrText xml:space="preserve"> PAGEREF _Toc304585188 \h </w:instrText>
+          <w:instrText xml:space="preserve"> PAGEREF _Toc304811273 \h </w:instrText>
         </w:r>
         <w:r>
           <w:rPr>
@@ -2008,7 +2008,7 @@
           <w:lang w:val="es-CO" w:eastAsia="es-CO"/>
         </w:rPr>
       </w:pPr>
-      <w:hyperlink w:anchor="_Toc304585189" w:history="1">
+      <w:hyperlink w:anchor="_Toc304811274" w:history="1">
         <w:r>
           <w:rPr>
             <w:rStyle w:val="Hipervnculo"/>
@@ -2053,7 +2053,7 @@
             <w:noProof/>
             <w:webHidden/>
           </w:rPr>
-          <w:instrText xml:space="preserve"> PAGEREF _Toc304585189 \h </w:instrText>
+          <w:instrText xml:space="preserve"> PAGEREF _Toc304811274 \h </w:instrText>
         </w:r>
         <w:r>
           <w:rPr>
@@ -2092,7 +2092,7 @@
           <w:lang w:val="es-CO" w:eastAsia="es-CO"/>
         </w:rPr>
       </w:pPr>
-      <w:hyperlink w:anchor="_Toc304585190" w:history="1">
+      <w:hyperlink w:anchor="_Toc304811275" w:history="1">
         <w:r>
           <w:rPr>
             <w:rStyle w:val="Hipervnculo"/>
@@ -2137,7 +2137,7 @@
             <w:noProof/>
             <w:webHidden/>
           </w:rPr>
-          <w:instrText xml:space="preserve"> PAGEREF _Toc304585190 \h </w:instrText>
+          <w:instrText xml:space="preserve"> PAGEREF _Toc304811275 \h </w:instrText>
         </w:r>
         <w:r>
           <w:rPr>
@@ -2176,7 +2176,7 @@
           <w:lang w:val="es-CO" w:eastAsia="es-CO"/>
         </w:rPr>
       </w:pPr>
-      <w:hyperlink w:anchor="_Toc304585191" w:history="1">
+      <w:hyperlink w:anchor="_Toc304811276" w:history="1">
         <w:r>
           <w:rPr>
             <w:rStyle w:val="Hipervnculo"/>
@@ -2221,7 +2221,7 @@
             <w:noProof/>
             <w:webHidden/>
           </w:rPr>
-          <w:instrText xml:space="preserve"> PAGEREF _Toc304585191 \h </w:instrText>
+          <w:instrText xml:space="preserve"> PAGEREF _Toc304811276 \h </w:instrText>
         </w:r>
         <w:r>
           <w:rPr>
@@ -2260,7 +2260,7 @@
           <w:lang w:val="es-CO" w:eastAsia="es-CO"/>
         </w:rPr>
       </w:pPr>
-      <w:hyperlink w:anchor="_Toc304585192" w:history="1">
+      <w:hyperlink w:anchor="_Toc304811277" w:history="1">
         <w:r>
           <w:rPr>
             <w:rStyle w:val="Hipervnculo"/>
@@ -2305,7 +2305,7 @@
             <w:noProof/>
             <w:webHidden/>
           </w:rPr>
-          <w:instrText xml:space="preserve"> PAGEREF _Toc304585192 \h </w:instrText>
+          <w:instrText xml:space="preserve"> PAGEREF _Toc304811277 \h </w:instrText>
         </w:r>
         <w:r>
           <w:rPr>
@@ -2344,7 +2344,7 @@
           <w:lang w:val="es-CO" w:eastAsia="es-CO"/>
         </w:rPr>
       </w:pPr>
-      <w:hyperlink w:anchor="_Toc304585193" w:history="1">
+      <w:hyperlink w:anchor="_Toc304811278" w:history="1">
         <w:r>
           <w:rPr>
             <w:rStyle w:val="Hipervnculo"/>
@@ -2389,7 +2389,7 @@
             <w:noProof/>
             <w:webHidden/>
           </w:rPr>
-          <w:instrText xml:space="preserve"> PAGEREF _Toc304585193 \h </w:instrText>
+          <w:instrText xml:space="preserve"> PAGEREF _Toc304811278 \h </w:instrText>
         </w:r>
         <w:r>
           <w:rPr>
@@ -2428,7 +2428,7 @@
           <w:lang w:val="es-CO" w:eastAsia="es-CO"/>
         </w:rPr>
       </w:pPr>
-      <w:hyperlink w:anchor="_Toc304585194" w:history="1">
+      <w:hyperlink w:anchor="_Toc304811279" w:history="1">
         <w:r>
           <w:rPr>
             <w:rStyle w:val="Hipervnculo"/>
@@ -2473,7 +2473,7 @@
             <w:noProof/>
             <w:webHidden/>
           </w:rPr>
-          <w:instrText xml:space="preserve"> PAGEREF _Toc304585194 \h </w:instrText>
+          <w:instrText xml:space="preserve"> PAGEREF _Toc304811279 \h </w:instrText>
         </w:r>
         <w:r>
           <w:rPr>
@@ -2512,7 +2512,7 @@
           <w:lang w:val="es-CO" w:eastAsia="es-CO"/>
         </w:rPr>
       </w:pPr>
-      <w:hyperlink w:anchor="_Toc304585195" w:history="1">
+      <w:hyperlink w:anchor="_Toc304811280" w:history="1">
         <w:r>
           <w:rPr>
             <w:rStyle w:val="Hipervnculo"/>
@@ -2557,7 +2557,7 @@
             <w:noProof/>
             <w:webHidden/>
           </w:rPr>
-          <w:instrText xml:space="preserve"> PAGEREF _Toc304585195 \h </w:instrText>
+          <w:instrText xml:space="preserve"> PAGEREF _Toc304811280 \h </w:instrText>
         </w:r>
         <w:r>
           <w:rPr>
@@ -2596,7 +2596,7 @@
           <w:lang w:val="es-CO" w:eastAsia="es-CO"/>
         </w:rPr>
       </w:pPr>
-      <w:hyperlink w:anchor="_Toc304585196" w:history="1">
+      <w:hyperlink w:anchor="_Toc304811281" w:history="1">
         <w:r>
           <w:rPr>
             <w:rStyle w:val="Hipervnculo"/>
@@ -2641,7 +2641,7 @@
             <w:noProof/>
             <w:webHidden/>
           </w:rPr>
-          <w:instrText xml:space="preserve"> PAGEREF _Toc304585196 \h </w:instrText>
+          <w:instrText xml:space="preserve"> PAGEREF _Toc304811281 \h </w:instrText>
         </w:r>
         <w:r>
           <w:rPr>
@@ -2661,7 +2661,7 @@
             <w:noProof/>
             <w:webHidden/>
           </w:rPr>
-          <w:t>8</w:t>
+          <w:t>7</w:t>
         </w:r>
         <w:r>
           <w:rPr>
@@ -2684,7 +2684,7 @@
           <w:lang w:val="es-CO" w:eastAsia="es-CO"/>
         </w:rPr>
       </w:pPr>
-      <w:hyperlink w:anchor="_Toc304585197" w:history="1">
+      <w:hyperlink w:anchor="_Toc304811282" w:history="1">
         <w:r>
           <w:rPr>
             <w:rStyle w:val="Hipervnculo"/>
@@ -2728,7 +2728,7 @@
             <w:noProof/>
             <w:webHidden/>
           </w:rPr>
-          <w:instrText xml:space="preserve"> PAGEREF _Toc304585197 \h </w:instrText>
+          <w:instrText xml:space="preserve"> PAGEREF _Toc304811282 \h </w:instrText>
         </w:r>
         <w:r>
           <w:rPr>
@@ -2748,7 +2748,7 @@
             <w:noProof/>
             <w:webHidden/>
           </w:rPr>
-          <w:t>8</w:t>
+          <w:t>7</w:t>
         </w:r>
         <w:r>
           <w:rPr>
@@ -2771,7 +2771,7 @@
           <w:lang w:val="es-CO" w:eastAsia="es-CO"/>
         </w:rPr>
       </w:pPr>
-      <w:hyperlink w:anchor="_Toc304585198" w:history="1">
+      <w:hyperlink w:anchor="_Toc304811283" w:history="1">
         <w:r>
           <w:rPr>
             <w:rStyle w:val="Hipervnculo"/>
@@ -2816,7 +2816,7 @@
             <w:noProof/>
             <w:webHidden/>
           </w:rPr>
-          <w:instrText xml:space="preserve"> PAGEREF _Toc304585198 \h </w:instrText>
+          <w:instrText xml:space="preserve"> PAGEREF _Toc304811283 \h </w:instrText>
         </w:r>
         <w:r>
           <w:rPr>
@@ -2836,7 +2836,7 @@
             <w:noProof/>
             <w:webHidden/>
           </w:rPr>
-          <w:t>10</w:t>
+          <w:t>9</w:t>
         </w:r>
         <w:r>
           <w:rPr>
@@ -2859,7 +2859,7 @@
           <w:lang w:val="es-CO" w:eastAsia="es-CO"/>
         </w:rPr>
       </w:pPr>
-      <w:hyperlink w:anchor="_Toc304585199" w:history="1">
+      <w:hyperlink w:anchor="_Toc304811284" w:history="1">
         <w:r>
           <w:rPr>
             <w:rStyle w:val="Hipervnculo"/>
@@ -2904,7 +2904,7 @@
             <w:noProof/>
             <w:webHidden/>
           </w:rPr>
-          <w:instrText xml:space="preserve"> PAGEREF _Toc304585199 \h </w:instrText>
+          <w:instrText xml:space="preserve"> PAGEREF _Toc304811284 \h </w:instrText>
         </w:r>
         <w:r>
           <w:rPr>
@@ -2924,7 +2924,7 @@
             <w:noProof/>
             <w:webHidden/>
           </w:rPr>
-          <w:t>10</w:t>
+          <w:t>9</w:t>
         </w:r>
         <w:r>
           <w:rPr>
@@ -2947,7 +2947,7 @@
           <w:lang w:val="es-CO" w:eastAsia="es-CO"/>
         </w:rPr>
       </w:pPr>
-      <w:hyperlink w:anchor="_Toc304585200" w:history="1">
+      <w:hyperlink w:anchor="_Toc304811285" w:history="1">
         <w:r>
           <w:rPr>
             <w:rStyle w:val="Hipervnculo"/>
@@ -2998,7 +2998,7 @@
             <w:noProof/>
             <w:webHidden/>
           </w:rPr>
-          <w:instrText xml:space="preserve"> PAGEREF _Toc304585200 \h </w:instrText>
+          <w:instrText xml:space="preserve"> PAGEREF _Toc304811285 \h </w:instrText>
         </w:r>
         <w:r>
           <w:rPr>
@@ -3018,7 +3018,7 @@
             <w:noProof/>
             <w:webHidden/>
           </w:rPr>
-          <w:t>11</w:t>
+          <w:t>10</w:t>
         </w:r>
         <w:r>
           <w:rPr>
@@ -3041,7 +3041,7 @@
           <w:lang w:val="es-CO" w:eastAsia="es-CO"/>
         </w:rPr>
       </w:pPr>
-      <w:hyperlink w:anchor="_Toc304585201" w:history="1">
+      <w:hyperlink w:anchor="_Toc304811286" w:history="1">
         <w:r>
           <w:rPr>
             <w:rStyle w:val="Hipervnculo"/>
@@ -3092,7 +3092,7 @@
             <w:noProof/>
             <w:webHidden/>
           </w:rPr>
-          <w:instrText xml:space="preserve"> PAGEREF _Toc304585201 \h </w:instrText>
+          <w:instrText xml:space="preserve"> PAGEREF _Toc304811286 \h </w:instrText>
         </w:r>
         <w:r>
           <w:rPr>
@@ -3135,7 +3135,7 @@
           <w:lang w:val="es-CO" w:eastAsia="es-CO"/>
         </w:rPr>
       </w:pPr>
-      <w:hyperlink w:anchor="_Toc304585202" w:history="1">
+      <w:hyperlink w:anchor="_Toc304811287" w:history="1">
         <w:r>
           <w:rPr>
             <w:rStyle w:val="Hipervnculo"/>
@@ -3186,7 +3186,7 @@
             <w:noProof/>
             <w:webHidden/>
           </w:rPr>
-          <w:instrText xml:space="preserve"> PAGEREF _Toc304585202 \h </w:instrText>
+          <w:instrText xml:space="preserve"> PAGEREF _Toc304811287 \h </w:instrText>
         </w:r>
         <w:r>
           <w:rPr>
@@ -3206,7 +3206,7 @@
             <w:noProof/>
             <w:webHidden/>
           </w:rPr>
-          <w:t>14</w:t>
+          <w:t>13</w:t>
         </w:r>
         <w:r>
           <w:rPr>
@@ -3229,7 +3229,7 @@
           <w:lang w:val="es-CO" w:eastAsia="es-CO"/>
         </w:rPr>
       </w:pPr>
-      <w:hyperlink w:anchor="_Toc304585203" w:history="1">
+      <w:hyperlink w:anchor="_Toc304811288" w:history="1">
         <w:r>
           <w:rPr>
             <w:rStyle w:val="Hipervnculo"/>
@@ -3280,7 +3280,7 @@
             <w:noProof/>
             <w:webHidden/>
           </w:rPr>
-          <w:instrText xml:space="preserve"> PAGEREF _Toc304585203 \h </w:instrText>
+          <w:instrText xml:space="preserve"> PAGEREF _Toc304811288 \h </w:instrText>
         </w:r>
         <w:r>
           <w:rPr>
@@ -3300,7 +3300,7 @@
             <w:noProof/>
             <w:webHidden/>
           </w:rPr>
-          <w:t>16</w:t>
+          <w:t>15</w:t>
         </w:r>
         <w:r>
           <w:rPr>
@@ -3319,7 +3319,7 @@
           <w:lang w:val="es-CO" w:eastAsia="es-CO"/>
         </w:rPr>
       </w:pPr>
-      <w:hyperlink w:anchor="_Toc304585204" w:history="1">
+      <w:hyperlink w:anchor="_Toc304811289" w:history="1">
         <w:r>
           <w:rPr>
             <w:rStyle w:val="Hipervnculo"/>
@@ -3364,7 +3364,7 @@
             <w:noProof/>
             <w:webHidden/>
           </w:rPr>
-          <w:instrText xml:space="preserve"> PAGEREF _Toc304585204 \h </w:instrText>
+          <w:instrText xml:space="preserve"> PAGEREF _Toc304811289 \h </w:instrText>
         </w:r>
         <w:r>
           <w:rPr>
@@ -3384,7 +3384,7 @@
             <w:noProof/>
             <w:webHidden/>
           </w:rPr>
-          <w:t>16</w:t>
+          <w:t>15</w:t>
         </w:r>
         <w:r>
           <w:rPr>
@@ -3403,7 +3403,7 @@
           <w:lang w:val="es-CO" w:eastAsia="es-CO"/>
         </w:rPr>
       </w:pPr>
-      <w:hyperlink w:anchor="_Toc304585205" w:history="1">
+      <w:hyperlink w:anchor="_Toc304811290" w:history="1">
         <w:r>
           <w:rPr>
             <w:rStyle w:val="Hipervnculo"/>
@@ -3446,7 +3446,7 @@
             <w:noProof/>
             <w:webHidden/>
           </w:rPr>
-          <w:instrText xml:space="preserve"> PAGEREF _Toc304585205 \h </w:instrText>
+          <w:instrText xml:space="preserve"> PAGEREF _Toc304811290 \h </w:instrText>
         </w:r>
         <w:r>
           <w:rPr>
@@ -3466,7 +3466,7 @@
             <w:noProof/>
             <w:webHidden/>
           </w:rPr>
-          <w:t>18</w:t>
+          <w:t>17</w:t>
         </w:r>
         <w:r>
           <w:rPr>
@@ -3485,7 +3485,7 @@
           <w:lang w:val="es-CO" w:eastAsia="es-CO"/>
         </w:rPr>
       </w:pPr>
-      <w:hyperlink w:anchor="_Toc304585206" w:history="1">
+      <w:hyperlink w:anchor="_Toc304811291" w:history="1">
         <w:r>
           <w:rPr>
             <w:rStyle w:val="Hipervnculo"/>
@@ -3529,7 +3529,7 @@
             <w:noProof/>
             <w:webHidden/>
           </w:rPr>
-          <w:instrText xml:space="preserve"> PAGEREF _Toc304585206 \h </w:instrText>
+          <w:instrText xml:space="preserve"> PAGEREF _Toc304811291 \h </w:instrText>
         </w:r>
         <w:r>
           <w:rPr>
@@ -3549,7 +3549,7 @@
             <w:noProof/>
             <w:webHidden/>
           </w:rPr>
-          <w:t>21</w:t>
+          <w:t>22</w:t>
         </w:r>
         <w:r>
           <w:rPr>
@@ -3572,7 +3572,7 @@
           <w:lang w:val="es-CO" w:eastAsia="es-CO"/>
         </w:rPr>
       </w:pPr>
-      <w:hyperlink w:anchor="_Toc304585207" w:history="1">
+      <w:hyperlink w:anchor="_Toc304811292" w:history="1">
         <w:r>
           <w:rPr>
             <w:rStyle w:val="Hipervnculo"/>
@@ -3617,7 +3617,7 @@
             <w:noProof/>
             <w:webHidden/>
           </w:rPr>
-          <w:instrText xml:space="preserve"> PAGEREF _Toc304585207 \h </w:instrText>
+          <w:instrText xml:space="preserve"> PAGEREF _Toc304811292 \h </w:instrText>
         </w:r>
         <w:r>
           <w:rPr>
@@ -3637,7 +3637,7 @@
             <w:noProof/>
             <w:webHidden/>
           </w:rPr>
-          <w:t>21</w:t>
+          <w:t>22</w:t>
         </w:r>
         <w:r>
           <w:rPr>
@@ -3660,7 +3660,7 @@
           <w:lang w:val="es-CO" w:eastAsia="es-CO"/>
         </w:rPr>
       </w:pPr>
-      <w:hyperlink w:anchor="_Toc304585208" w:history="1">
+      <w:hyperlink w:anchor="_Toc304811293" w:history="1">
         <w:r>
           <w:rPr>
             <w:rStyle w:val="Hipervnculo"/>
@@ -3705,7 +3705,7 @@
             <w:noProof/>
             <w:webHidden/>
           </w:rPr>
-          <w:instrText xml:space="preserve"> PAGEREF _Toc304585208 \h </w:instrText>
+          <w:instrText xml:space="preserve"> PAGEREF _Toc304811293 \h </w:instrText>
         </w:r>
         <w:r>
           <w:rPr>
@@ -3725,7 +3725,7 @@
             <w:noProof/>
             <w:webHidden/>
           </w:rPr>
-          <w:t>21</w:t>
+          <w:t>22</w:t>
         </w:r>
         <w:r>
           <w:rPr>
@@ -3748,7 +3748,7 @@
           <w:lang w:val="es-CO" w:eastAsia="es-CO"/>
         </w:rPr>
       </w:pPr>
-      <w:hyperlink w:anchor="_Toc304585209" w:history="1">
+      <w:hyperlink w:anchor="_Toc304811294" w:history="1">
         <w:r>
           <w:rPr>
             <w:rStyle w:val="Hipervnculo"/>
@@ -3793,7 +3793,7 @@
             <w:noProof/>
             <w:webHidden/>
           </w:rPr>
-          <w:instrText xml:space="preserve"> PAGEREF _Toc304585209 \h </w:instrText>
+          <w:instrText xml:space="preserve"> PAGEREF _Toc304811294 \h </w:instrText>
         </w:r>
         <w:r>
           <w:rPr>
@@ -3813,7 +3813,7 @@
             <w:noProof/>
             <w:webHidden/>
           </w:rPr>
-          <w:t>22</w:t>
+          <w:t>23</w:t>
         </w:r>
         <w:r>
           <w:rPr>
@@ -3836,7 +3836,7 @@
           <w:lang w:val="es-CO" w:eastAsia="es-CO"/>
         </w:rPr>
       </w:pPr>
-      <w:hyperlink w:anchor="_Toc304585210" w:history="1">
+      <w:hyperlink w:anchor="_Toc304811295" w:history="1">
         <w:r>
           <w:rPr>
             <w:rStyle w:val="Hipervnculo"/>
@@ -3880,7 +3880,7 @@
             <w:noProof/>
             <w:webHidden/>
           </w:rPr>
-          <w:instrText xml:space="preserve"> PAGEREF _Toc304585210 \h </w:instrText>
+          <w:instrText xml:space="preserve"> PAGEREF _Toc304811295 \h </w:instrText>
         </w:r>
         <w:r>
           <w:rPr>
@@ -3900,7 +3900,7 @@
             <w:noProof/>
             <w:webHidden/>
           </w:rPr>
-          <w:t>22</w:t>
+          <w:t>23</w:t>
         </w:r>
         <w:r>
           <w:rPr>
@@ -3923,7 +3923,7 @@
           <w:lang w:val="es-CO" w:eastAsia="es-CO"/>
         </w:rPr>
       </w:pPr>
-      <w:hyperlink w:anchor="_Toc304585211" w:history="1">
+      <w:hyperlink w:anchor="_Toc304811296" w:history="1">
         <w:r>
           <w:rPr>
             <w:rStyle w:val="Hipervnculo"/>
@@ -3968,7 +3968,7 @@
             <w:noProof/>
             <w:webHidden/>
           </w:rPr>
-          <w:instrText xml:space="preserve"> PAGEREF _Toc304585211 \h </w:instrText>
+          <w:instrText xml:space="preserve"> PAGEREF _Toc304811296 \h </w:instrText>
         </w:r>
         <w:r>
           <w:rPr>
@@ -3988,7 +3988,7 @@
             <w:noProof/>
             <w:webHidden/>
           </w:rPr>
-          <w:t>22</w:t>
+          <w:t>23</w:t>
         </w:r>
         <w:r>
           <w:rPr>
@@ -4011,7 +4011,7 @@
           <w:lang w:val="es-CO" w:eastAsia="es-CO"/>
         </w:rPr>
       </w:pPr>
-      <w:hyperlink w:anchor="_Toc304585212" w:history="1">
+      <w:hyperlink w:anchor="_Toc304811297" w:history="1">
         <w:r>
           <w:rPr>
             <w:rStyle w:val="Hipervnculo"/>
@@ -4056,7 +4056,7 @@
             <w:noProof/>
             <w:webHidden/>
           </w:rPr>
-          <w:instrText xml:space="preserve"> PAGEREF _Toc304585212 \h </w:instrText>
+          <w:instrText xml:space="preserve"> PAGEREF _Toc304811297 \h </w:instrText>
         </w:r>
         <w:r>
           <w:rPr>
@@ -4076,7 +4076,7 @@
             <w:noProof/>
             <w:webHidden/>
           </w:rPr>
-          <w:t>23</w:t>
+          <w:t>24</w:t>
         </w:r>
         <w:r>
           <w:rPr>
@@ -4099,7 +4099,7 @@
           <w:lang w:val="es-CO" w:eastAsia="es-CO"/>
         </w:rPr>
       </w:pPr>
-      <w:hyperlink w:anchor="_Toc304585213" w:history="1">
+      <w:hyperlink w:anchor="_Toc304811298" w:history="1">
         <w:r>
           <w:rPr>
             <w:rStyle w:val="Hipervnculo"/>
@@ -4144,7 +4144,7 @@
             <w:noProof/>
             <w:webHidden/>
           </w:rPr>
-          <w:instrText xml:space="preserve"> PAGEREF _Toc304585213 \h </w:instrText>
+          <w:instrText xml:space="preserve"> PAGEREF _Toc304811298 \h </w:instrText>
         </w:r>
         <w:r>
           <w:rPr>
@@ -4187,7 +4187,7 @@
           <w:lang w:val="es-CO" w:eastAsia="es-CO"/>
         </w:rPr>
       </w:pPr>
-      <w:hyperlink w:anchor="_Toc304585214" w:history="1">
+      <w:hyperlink w:anchor="_Toc304811299" w:history="1">
         <w:r>
           <w:rPr>
             <w:rStyle w:val="Hipervnculo"/>
@@ -4232,7 +4232,7 @@
             <w:noProof/>
             <w:webHidden/>
           </w:rPr>
-          <w:instrText xml:space="preserve"> PAGEREF _Toc304585214 \h </w:instrText>
+          <w:instrText xml:space="preserve"> PAGEREF _Toc304811299 \h </w:instrText>
         </w:r>
         <w:r>
           <w:rPr>
@@ -4252,7 +4252,77 @@
             <w:noProof/>
             <w:webHidden/>
           </w:rPr>
-          <w:t>26</w:t>
+          <w:t>0</w:t>
+        </w:r>
+        <w:r>
+          <w:rPr>
+            <w:noProof/>
+            <w:webHidden/>
+          </w:rPr>
+          <w:fldChar w:fldCharType="end"/>
+        </w:r>
+      </w:hyperlink>
+    </w:p>
+    <w:p>
+      <w:pPr>
+        <w:pStyle w:val="TDC2"/>
+        <w:tabs>
+          <w:tab w:val="right" w:leader="dot" w:pos="9962"/>
+        </w:tabs>
+        <w:rPr>
+          <w:noProof/>
+          <w:lang w:val="es-CO" w:eastAsia="es-CO"/>
+        </w:rPr>
+      </w:pPr>
+      <w:hyperlink w:anchor="_Toc304811300" w:history="1">
+        <w:r>
+          <w:rPr>
+            <w:rStyle w:val="Hipervnculo"/>
+            <w:b/>
+            <w:noProof/>
+          </w:rPr>
+          <w:t>Figura 5. Mapa de navegación MarketPlace</w:t>
+        </w:r>
+        <w:r>
+          <w:rPr>
+            <w:noProof/>
+            <w:webHidden/>
+          </w:rPr>
+          <w:tab/>
+        </w:r>
+        <w:r>
+          <w:rPr>
+            <w:noProof/>
+            <w:webHidden/>
+          </w:rPr>
+          <w:fldChar w:fldCharType="begin"/>
+        </w:r>
+        <w:r>
+          <w:rPr>
+            <w:noProof/>
+            <w:webHidden/>
+          </w:rPr>
+          <w:instrText xml:space="preserve"> PAGEREF _Toc304811300 \h </w:instrText>
+        </w:r>
+        <w:r>
+          <w:rPr>
+            <w:noProof/>
+            <w:webHidden/>
+          </w:rPr>
+        </w:r>
+        <w:r>
+          <w:rPr>
+            <w:noProof/>
+            <w:webHidden/>
+          </w:rPr>
+          <w:fldChar w:fldCharType="separate"/>
+        </w:r>
+        <w:r>
+          <w:rPr>
+            <w:noProof/>
+            <w:webHidden/>
+          </w:rPr>
+          <w:t>0</w:t>
         </w:r>
         <w:r>
           <w:rPr>
@@ -4275,7 +4345,7 @@
           <w:lang w:val="es-CO" w:eastAsia="es-CO"/>
         </w:rPr>
       </w:pPr>
-      <w:hyperlink w:anchor="_Toc304585216" w:history="1">
+      <w:hyperlink w:anchor="_Toc304811301" w:history="1">
         <w:r>
           <w:rPr>
             <w:rStyle w:val="Hipervnculo"/>
@@ -4320,7 +4390,7 @@
             <w:noProof/>
             <w:webHidden/>
           </w:rPr>
-          <w:instrText xml:space="preserve"> PAGEREF _Toc304585216 \h </w:instrText>
+          <w:instrText xml:space="preserve"> PAGEREF _Toc304811301 \h </w:instrText>
         </w:r>
         <w:r>
           <w:rPr>
@@ -4340,7 +4410,7 @@
             <w:noProof/>
             <w:webHidden/>
           </w:rPr>
-          <w:t>27</w:t>
+          <w:t>0</w:t>
         </w:r>
         <w:r>
           <w:rPr>
@@ -4363,7 +4433,7 @@
           <w:lang w:val="es-CO" w:eastAsia="es-CO"/>
         </w:rPr>
       </w:pPr>
-      <w:hyperlink w:anchor="_Toc304585217" w:history="1">
+      <w:hyperlink w:anchor="_Toc304811302" w:history="1">
         <w:r>
           <w:rPr>
             <w:rStyle w:val="Hipervnculo"/>
@@ -4408,7 +4478,7 @@
             <w:noProof/>
             <w:webHidden/>
           </w:rPr>
-          <w:instrText xml:space="preserve"> PAGEREF _Toc304585217 \h </w:instrText>
+          <w:instrText xml:space="preserve"> PAGEREF _Toc304811302 \h </w:instrText>
         </w:r>
         <w:r>
           <w:rPr>
@@ -4428,7 +4498,7 @@
             <w:noProof/>
             <w:webHidden/>
           </w:rPr>
-          <w:t>29</w:t>
+          <w:t>3</w:t>
         </w:r>
         <w:r>
           <w:rPr>
@@ -4530,6 +4600,482 @@
           <w:tab w:val="right" w:leader="dot" w:pos="9962"/>
         </w:tabs>
         <w:rPr>
+          <w:rFonts w:asciiTheme="minorHAnsi" w:eastAsiaTheme="minorEastAsia" w:hAnsiTheme="minorHAnsi" w:cstheme="minorBidi"/>
+          <w:noProof/>
+          <w:color w:val="auto"/>
+          <w:sz w:val="22"/>
+          <w:szCs w:val="22"/>
+        </w:rPr>
+      </w:pPr>
+      <w:r>
+        <w:rPr>
+          <w:rFonts w:asciiTheme="minorHAnsi" w:hAnsiTheme="minorHAnsi"/>
+          <w:b/>
+        </w:rPr>
+        <w:fldChar w:fldCharType="begin"/>
+      </w:r>
+      <w:r>
+        <w:rPr>
+          <w:rFonts w:asciiTheme="minorHAnsi" w:hAnsiTheme="minorHAnsi"/>
+          <w:b/>
+        </w:rPr>
+        <w:instrText xml:space="preserve"> TOC \h \z \c "Figura" </w:instrText>
+      </w:r>
+      <w:r>
+        <w:rPr>
+          <w:rFonts w:asciiTheme="minorHAnsi" w:hAnsiTheme="minorHAnsi"/>
+          <w:b/>
+        </w:rPr>
+        <w:fldChar w:fldCharType="separate"/>
+      </w:r>
+      <w:hyperlink w:anchor="_Toc304811264" w:history="1">
+        <w:r>
+          <w:rPr>
+            <w:rStyle w:val="Hipervnculo"/>
+            <w:noProof/>
+          </w:rPr>
+          <w:t>Figura 1. TSP Ciclo 1 Proyecto 3</w:t>
+        </w:r>
+        <w:r>
+          <w:rPr>
+            <w:noProof/>
+            <w:webHidden/>
+          </w:rPr>
+          <w:tab/>
+        </w:r>
+        <w:r>
+          <w:rPr>
+            <w:noProof/>
+            <w:webHidden/>
+          </w:rPr>
+          <w:fldChar w:fldCharType="begin"/>
+        </w:r>
+        <w:r>
+          <w:rPr>
+            <w:noProof/>
+            <w:webHidden/>
+          </w:rPr>
+          <w:instrText xml:space="preserve"> PAGEREF _Toc304811264 \h </w:instrText>
+        </w:r>
+        <w:r>
+          <w:rPr>
+            <w:noProof/>
+            <w:webHidden/>
+          </w:rPr>
+        </w:r>
+        <w:r>
+          <w:rPr>
+            <w:noProof/>
+            <w:webHidden/>
+          </w:rPr>
+          <w:fldChar w:fldCharType="separate"/>
+        </w:r>
+        <w:r>
+          <w:rPr>
+            <w:noProof/>
+            <w:webHidden/>
+          </w:rPr>
+          <w:t>6</w:t>
+        </w:r>
+        <w:r>
+          <w:rPr>
+            <w:noProof/>
+            <w:webHidden/>
+          </w:rPr>
+          <w:fldChar w:fldCharType="end"/>
+        </w:r>
+      </w:hyperlink>
+    </w:p>
+    <w:p>
+      <w:pPr>
+        <w:pStyle w:val="Tabladeilustraciones"/>
+        <w:tabs>
+          <w:tab w:val="right" w:leader="dot" w:pos="9962"/>
+        </w:tabs>
+        <w:rPr>
+          <w:rFonts w:asciiTheme="minorHAnsi" w:eastAsiaTheme="minorEastAsia" w:hAnsiTheme="minorHAnsi" w:cstheme="minorBidi"/>
+          <w:noProof/>
+          <w:color w:val="auto"/>
+          <w:sz w:val="22"/>
+          <w:szCs w:val="22"/>
+        </w:rPr>
+      </w:pPr>
+      <w:hyperlink w:anchor="_Toc304811265" w:history="1">
+        <w:r>
+          <w:rPr>
+            <w:rStyle w:val="Hipervnculo"/>
+            <w:noProof/>
+          </w:rPr>
+          <w:t>Figura 2. Regresión línea para la estimación</w:t>
+        </w:r>
+        <w:r>
+          <w:rPr>
+            <w:noProof/>
+            <w:webHidden/>
+          </w:rPr>
+          <w:tab/>
+        </w:r>
+        <w:r>
+          <w:rPr>
+            <w:noProof/>
+            <w:webHidden/>
+          </w:rPr>
+          <w:fldChar w:fldCharType="begin"/>
+        </w:r>
+        <w:r>
+          <w:rPr>
+            <w:noProof/>
+            <w:webHidden/>
+          </w:rPr>
+          <w:instrText xml:space="preserve"> PAGEREF _Toc304811265 \h </w:instrText>
+        </w:r>
+        <w:r>
+          <w:rPr>
+            <w:noProof/>
+            <w:webHidden/>
+          </w:rPr>
+        </w:r>
+        <w:r>
+          <w:rPr>
+            <w:noProof/>
+            <w:webHidden/>
+          </w:rPr>
+          <w:fldChar w:fldCharType="separate"/>
+        </w:r>
+        <w:r>
+          <w:rPr>
+            <w:noProof/>
+            <w:webHidden/>
+          </w:rPr>
+          <w:t>14</w:t>
+        </w:r>
+        <w:r>
+          <w:rPr>
+            <w:noProof/>
+            <w:webHidden/>
+          </w:rPr>
+          <w:fldChar w:fldCharType="end"/>
+        </w:r>
+      </w:hyperlink>
+    </w:p>
+    <w:p>
+      <w:pPr>
+        <w:pStyle w:val="Tabladeilustraciones"/>
+        <w:tabs>
+          <w:tab w:val="right" w:leader="dot" w:pos="9962"/>
+        </w:tabs>
+        <w:rPr>
+          <w:rFonts w:asciiTheme="minorHAnsi" w:eastAsiaTheme="minorEastAsia" w:hAnsiTheme="minorHAnsi" w:cstheme="minorBidi"/>
+          <w:noProof/>
+          <w:color w:val="auto"/>
+          <w:sz w:val="22"/>
+          <w:szCs w:val="22"/>
+        </w:rPr>
+      </w:pPr>
+      <w:hyperlink w:anchor="_Toc304811266" w:history="1">
+        <w:r>
+          <w:rPr>
+            <w:rStyle w:val="Hipervnculo"/>
+            <w:noProof/>
+          </w:rPr>
+          <w:t>Figura 3. Diagrama de flujo de los estados del proceso de orden de compra.</w:t>
+        </w:r>
+        <w:r>
+          <w:rPr>
+            <w:noProof/>
+            <w:webHidden/>
+          </w:rPr>
+          <w:tab/>
+        </w:r>
+        <w:r>
+          <w:rPr>
+            <w:noProof/>
+            <w:webHidden/>
+          </w:rPr>
+          <w:fldChar w:fldCharType="begin"/>
+        </w:r>
+        <w:r>
+          <w:rPr>
+            <w:noProof/>
+            <w:webHidden/>
+          </w:rPr>
+          <w:instrText xml:space="preserve"> PAGEREF _Toc304811266 \h </w:instrText>
+        </w:r>
+        <w:r>
+          <w:rPr>
+            <w:noProof/>
+            <w:webHidden/>
+          </w:rPr>
+        </w:r>
+        <w:r>
+          <w:rPr>
+            <w:noProof/>
+            <w:webHidden/>
+          </w:rPr>
+          <w:fldChar w:fldCharType="separate"/>
+        </w:r>
+        <w:r>
+          <w:rPr>
+            <w:noProof/>
+            <w:webHidden/>
+          </w:rPr>
+          <w:t>22</w:t>
+        </w:r>
+        <w:r>
+          <w:rPr>
+            <w:noProof/>
+            <w:webHidden/>
+          </w:rPr>
+          <w:fldChar w:fldCharType="end"/>
+        </w:r>
+      </w:hyperlink>
+    </w:p>
+    <w:p>
+      <w:pPr>
+        <w:pStyle w:val="Tabladeilustraciones"/>
+        <w:tabs>
+          <w:tab w:val="right" w:leader="dot" w:pos="9962"/>
+        </w:tabs>
+        <w:rPr>
+          <w:rFonts w:asciiTheme="minorHAnsi" w:eastAsiaTheme="minorEastAsia" w:hAnsiTheme="minorHAnsi" w:cstheme="minorBidi"/>
+          <w:noProof/>
+          <w:color w:val="auto"/>
+          <w:sz w:val="22"/>
+          <w:szCs w:val="22"/>
+        </w:rPr>
+      </w:pPr>
+      <w:hyperlink w:anchor="_Toc304811267" w:history="1">
+        <w:r>
+          <w:rPr>
+            <w:rStyle w:val="Hipervnculo"/>
+            <w:noProof/>
+          </w:rPr>
+          <w:t>Figura 4. Diagrama de casos de us</w:t>
+        </w:r>
+        <w:r>
+          <w:rPr>
+            <w:rStyle w:val="Hipervnculo"/>
+            <w:noProof/>
+          </w:rPr>
+          <w:t>o</w:t>
+        </w:r>
+        <w:r>
+          <w:rPr>
+            <w:rStyle w:val="Hipervnculo"/>
+            <w:noProof/>
+          </w:rPr>
+          <w:t>, Fabricante y Comercio</w:t>
+        </w:r>
+        <w:r>
+          <w:rPr>
+            <w:noProof/>
+            <w:webHidden/>
+          </w:rPr>
+          <w:tab/>
+        </w:r>
+        <w:r>
+          <w:rPr>
+            <w:noProof/>
+            <w:webHidden/>
+          </w:rPr>
+          <w:fldChar w:fldCharType="begin"/>
+        </w:r>
+        <w:r>
+          <w:rPr>
+            <w:noProof/>
+            <w:webHidden/>
+          </w:rPr>
+          <w:instrText xml:space="preserve"> PAGEREF _Toc304811267 \h </w:instrText>
+        </w:r>
+        <w:r>
+          <w:rPr>
+            <w:noProof/>
+            <w:webHidden/>
+          </w:rPr>
+        </w:r>
+        <w:r>
+          <w:rPr>
+            <w:noProof/>
+            <w:webHidden/>
+          </w:rPr>
+          <w:fldChar w:fldCharType="separate"/>
+        </w:r>
+        <w:r>
+          <w:rPr>
+            <w:noProof/>
+            <w:webHidden/>
+          </w:rPr>
+          <w:t>24</w:t>
+        </w:r>
+        <w:r>
+          <w:rPr>
+            <w:noProof/>
+            <w:webHidden/>
+          </w:rPr>
+          <w:fldChar w:fldCharType="end"/>
+        </w:r>
+      </w:hyperlink>
+    </w:p>
+    <w:p>
+      <w:pPr>
+        <w:pStyle w:val="Tabladeilustraciones"/>
+        <w:tabs>
+          <w:tab w:val="right" w:leader="dot" w:pos="9962"/>
+        </w:tabs>
+        <w:rPr>
+          <w:rFonts w:asciiTheme="minorHAnsi" w:eastAsiaTheme="minorEastAsia" w:hAnsiTheme="minorHAnsi" w:cstheme="minorBidi"/>
+          <w:noProof/>
+          <w:color w:val="auto"/>
+          <w:sz w:val="22"/>
+          <w:szCs w:val="22"/>
+        </w:rPr>
+      </w:pPr>
+      <w:hyperlink w:anchor="_Toc304811268" w:history="1">
+        <w:r>
+          <w:rPr>
+            <w:rStyle w:val="Hipervnculo"/>
+            <w:b/>
+            <w:noProof/>
+          </w:rPr>
+          <w:t>Figura 5. Mapa de navegación MarketPlace</w:t>
+        </w:r>
+        <w:r>
+          <w:rPr>
+            <w:noProof/>
+            <w:webHidden/>
+          </w:rPr>
+          <w:tab/>
+        </w:r>
+        <w:r>
+          <w:rPr>
+            <w:noProof/>
+            <w:webHidden/>
+          </w:rPr>
+          <w:fldChar w:fldCharType="begin"/>
+        </w:r>
+        <w:r>
+          <w:rPr>
+            <w:noProof/>
+            <w:webHidden/>
+          </w:rPr>
+          <w:instrText xml:space="preserve"> PAGEREF _Toc304811268 \h </w:instrText>
+        </w:r>
+        <w:r>
+          <w:rPr>
+            <w:noProof/>
+            <w:webHidden/>
+          </w:rPr>
+        </w:r>
+        <w:r>
+          <w:rPr>
+            <w:noProof/>
+            <w:webHidden/>
+          </w:rPr>
+          <w:fldChar w:fldCharType="separate"/>
+        </w:r>
+        <w:r>
+          <w:rPr>
+            <w:noProof/>
+            <w:webHidden/>
+          </w:rPr>
+          <w:t>0</w:t>
+        </w:r>
+        <w:r>
+          <w:rPr>
+            <w:noProof/>
+            <w:webHidden/>
+          </w:rPr>
+          <w:fldChar w:fldCharType="end"/>
+        </w:r>
+      </w:hyperlink>
+    </w:p>
+    <w:p>
+      <w:pPr>
+        <w:rPr>
+          <w:rFonts w:asciiTheme="minorHAnsi" w:hAnsiTheme="minorHAnsi"/>
+          <w:sz w:val="22"/>
+          <w:szCs w:val="22"/>
+        </w:rPr>
+      </w:pPr>
+      <w:r>
+        <w:rPr>
+          <w:rFonts w:asciiTheme="minorHAnsi" w:hAnsiTheme="minorHAnsi"/>
+          <w:b/>
+        </w:rPr>
+        <w:fldChar w:fldCharType="end"/>
+      </w:r>
+    </w:p>
+    <w:p>
+      <w:pPr>
+        <w:rPr>
+          <w:rFonts w:asciiTheme="minorHAnsi" w:hAnsiTheme="minorHAnsi"/>
+          <w:sz w:val="22"/>
+          <w:szCs w:val="22"/>
+        </w:rPr>
+      </w:pPr>
+      <w:r>
+        <w:rPr>
+          <w:rFonts w:asciiTheme="minorHAnsi" w:hAnsiTheme="minorHAnsi"/>
+          <w:sz w:val="22"/>
+          <w:szCs w:val="22"/>
+        </w:rPr>
+        <w:br w:type="page"/>
+      </w:r>
+    </w:p>
+    <w:p>
+      <w:pPr>
+        <w:jc w:val="center"/>
+        <w:rPr>
+          <w:rFonts w:asciiTheme="minorHAnsi" w:hAnsiTheme="minorHAnsi"/>
+          <w:sz w:val="22"/>
+        </w:rPr>
+      </w:pPr>
+    </w:p>
+    <w:p>
+      <w:pPr>
+        <w:jc w:val="center"/>
+        <w:rPr>
+          <w:rFonts w:asciiTheme="minorHAnsi" w:hAnsiTheme="minorHAnsi"/>
+          <w:sz w:val="22"/>
+        </w:rPr>
+      </w:pPr>
+    </w:p>
+    <w:p>
+      <w:pPr>
+        <w:jc w:val="center"/>
+        <w:rPr>
+          <w:rFonts w:asciiTheme="minorHAnsi" w:hAnsiTheme="minorHAnsi"/>
+          <w:sz w:val="22"/>
+        </w:rPr>
+      </w:pPr>
+      <w:r>
+        <w:rPr>
+          <w:rFonts w:asciiTheme="minorHAnsi" w:hAnsiTheme="minorHAnsi"/>
+          <w:b/>
+          <w:smallCaps/>
+          <w:sz w:val="40"/>
+          <w:szCs w:val="48"/>
+        </w:rPr>
+        <w:t>Lista de Tablas</w:t>
+      </w:r>
+    </w:p>
+    <w:p>
+      <w:pPr>
+        <w:jc w:val="center"/>
+        <w:rPr>
+          <w:rFonts w:asciiTheme="minorHAnsi" w:hAnsiTheme="minorHAnsi"/>
+          <w:sz w:val="22"/>
+          <w:szCs w:val="22"/>
+        </w:rPr>
+      </w:pPr>
+    </w:p>
+    <w:p>
+      <w:pPr>
+        <w:pStyle w:val="Tabladeilustraciones"/>
+        <w:tabs>
+          <w:tab w:val="right" w:leader="dot" w:pos="9962"/>
+        </w:tabs>
+        <w:rPr>
           <w:rFonts w:asciiTheme="minorHAnsi" w:eastAsiaTheme="minorEastAsia" w:hAnsiTheme="minorHAnsi" w:cstheme="minorHAnsi"/>
           <w:b/>
           <w:noProof/>
@@ -4540,26 +5086,26 @@
       </w:pPr>
       <w:r>
         <w:rPr>
-          <w:rFonts w:asciiTheme="minorHAnsi" w:hAnsiTheme="minorHAnsi"/>
+          <w:rFonts w:asciiTheme="minorHAnsi" w:hAnsiTheme="minorHAnsi" w:cstheme="minorHAnsi"/>
           <w:b/>
         </w:rPr>
         <w:fldChar w:fldCharType="begin"/>
       </w:r>
       <w:r>
         <w:rPr>
-          <w:rFonts w:asciiTheme="minorHAnsi" w:hAnsiTheme="minorHAnsi"/>
+          <w:rFonts w:asciiTheme="minorHAnsi" w:hAnsiTheme="minorHAnsi" w:cstheme="minorHAnsi"/>
           <w:b/>
         </w:rPr>
-        <w:instrText xml:space="preserve"> TOC \h \z \c "Figura" </w:instrText>
-      </w:r>
-      <w:r>
-        <w:rPr>
-          <w:rFonts w:asciiTheme="minorHAnsi" w:hAnsiTheme="minorHAnsi"/>
+        <w:instrText xml:space="preserve"> TOC \h \z \c "Tabla" </w:instrText>
+      </w:r>
+      <w:r>
+        <w:rPr>
+          <w:rFonts w:asciiTheme="minorHAnsi" w:hAnsiTheme="minorHAnsi" w:cstheme="minorHAnsi"/>
           <w:b/>
         </w:rPr>
         <w:fldChar w:fldCharType="separate"/>
       </w:r>
-      <w:hyperlink w:anchor="_Toc304584920" w:history="1">
+      <w:hyperlink w:anchor="_Toc304584926" w:history="1">
         <w:r>
           <w:rPr>
             <w:rStyle w:val="Hipervnculo"/>
@@ -4567,7 +5113,7 @@
             <w:b/>
             <w:noProof/>
           </w:rPr>
-          <w:t>Figura 1. TSP Ciclo 1 Proyecto 3</w:t>
+          <w:t>Tabla 1. Asignación de Roles</w:t>
         </w:r>
         <w:r>
           <w:rPr>
@@ -4594,7 +5140,7 @@
             <w:noProof/>
             <w:webHidden/>
           </w:rPr>
-          <w:instrText xml:space="preserve"> PAGEREF _Toc304584920 \h </w:instrText>
+          <w:instrText xml:space="preserve"> PAGEREF _Toc304584926 \h </w:instrText>
         </w:r>
         <w:r>
           <w:rPr>
@@ -4648,7 +5194,7 @@
           <w:szCs w:val="22"/>
         </w:rPr>
       </w:pPr>
-      <w:hyperlink w:anchor="_Toc304584921" w:history="1">
+      <w:hyperlink w:anchor="_Toc304584927" w:history="1">
         <w:r>
           <w:rPr>
             <w:rStyle w:val="Hipervnculo"/>
@@ -4656,7 +5202,7 @@
             <w:b/>
             <w:noProof/>
           </w:rPr>
-          <w:t>Figura 2. Regresión línea para la estimación</w:t>
+          <w:t>Tabla 2. Plan de trabajo para el Ciclo 1</w:t>
         </w:r>
         <w:r>
           <w:rPr>
@@ -4683,7 +5229,7 @@
             <w:noProof/>
             <w:webHidden/>
           </w:rPr>
-          <w:instrText xml:space="preserve"> PAGEREF _Toc304584921 \h </w:instrText>
+          <w:instrText xml:space="preserve"> PAGEREF _Toc304584927 \h </w:instrText>
         </w:r>
         <w:r>
           <w:rPr>
@@ -4709,7 +5255,7 @@
             <w:noProof/>
             <w:webHidden/>
           </w:rPr>
-          <w:t>15</w:t>
+          <w:t>8</w:t>
         </w:r>
         <w:r>
           <w:rPr>
@@ -4737,7 +5283,7 @@
           <w:szCs w:val="22"/>
         </w:rPr>
       </w:pPr>
-      <w:hyperlink w:anchor="_Toc304584922" w:history="1">
+      <w:hyperlink w:anchor="_Toc304584928" w:history="1">
         <w:r>
           <w:rPr>
             <w:rStyle w:val="Hipervnculo"/>
@@ -4745,7 +5291,7 @@
             <w:b/>
             <w:noProof/>
           </w:rPr>
-          <w:t>Figura 3. Diagrama de flujo de los estados del proceso de orden de compra.</w:t>
+          <w:t>Tabla 3. Defectos/KLOC Planeado</w:t>
         </w:r>
         <w:r>
           <w:rPr>
@@ -4772,7 +5318,7 @@
             <w:noProof/>
             <w:webHidden/>
           </w:rPr>
-          <w:instrText xml:space="preserve"> PAGEREF _Toc304584922 \h </w:instrText>
+          <w:instrText xml:space="preserve"> PAGEREF _Toc304584928 \h </w:instrText>
         </w:r>
         <w:r>
           <w:rPr>
@@ -4798,7 +5344,7 @@
             <w:noProof/>
             <w:webHidden/>
           </w:rPr>
-          <w:t>21</w:t>
+          <w:t>10</w:t>
         </w:r>
         <w:r>
           <w:rPr>
@@ -4826,7 +5372,7 @@
           <w:szCs w:val="22"/>
         </w:rPr>
       </w:pPr>
-      <w:hyperlink w:anchor="_Toc304584923" w:history="1">
+      <w:hyperlink w:anchor="_Toc304584929" w:history="1">
         <w:r>
           <w:rPr>
             <w:rStyle w:val="Hipervnculo"/>
@@ -4834,7 +5380,7 @@
             <w:b/>
             <w:noProof/>
           </w:rPr>
-          <w:t>Figura 4. Diagrama de casos de uso, Fabricante y Comercio</w:t>
+          <w:t>Tabla 4. Proxy de referencia para la estimación del tamaño</w:t>
         </w:r>
         <w:r>
           <w:rPr>
@@ -4861,7 +5407,7 @@
             <w:noProof/>
             <w:webHidden/>
           </w:rPr>
-          <w:instrText xml:space="preserve"> PAGEREF _Toc304584923 \h </w:instrText>
+          <w:instrText xml:space="preserve"> PAGEREF _Toc304584929 \h </w:instrText>
         </w:r>
         <w:r>
           <w:rPr>
@@ -4887,7 +5433,7 @@
             <w:noProof/>
             <w:webHidden/>
           </w:rPr>
-          <w:t>23</w:t>
+          <w:t>11</w:t>
         </w:r>
         <w:r>
           <w:rPr>
@@ -4915,7 +5461,7 @@
           <w:szCs w:val="22"/>
         </w:rPr>
       </w:pPr>
-      <w:hyperlink w:anchor="_Toc304584924" w:history="1">
+      <w:hyperlink w:anchor="_Toc304584930" w:history="1">
         <w:r>
           <w:rPr>
             <w:rStyle w:val="Hipervnculo"/>
@@ -4923,7 +5469,7 @@
             <w:b/>
             <w:noProof/>
           </w:rPr>
-          <w:t>Figura 5. Mapa de navegación MarketPlace</w:t>
+          <w:t>Tabla 5. Estimación capa de Presentación por Clases</w:t>
         </w:r>
         <w:r>
           <w:rPr>
@@ -4950,7 +5496,7 @@
             <w:noProof/>
             <w:webHidden/>
           </w:rPr>
-          <w:instrText xml:space="preserve"> PAGEREF _Toc304584924 \h </w:instrText>
+          <w:instrText xml:space="preserve"> PAGEREF _Toc304584930 \h </w:instrText>
         </w:r>
         <w:r>
           <w:rPr>
@@ -4976,7 +5522,7 @@
             <w:noProof/>
             <w:webHidden/>
           </w:rPr>
-          <w:t>27</w:t>
+          <w:t>11</w:t>
         </w:r>
         <w:r>
           <w:rPr>
@@ -4988,86 +5534,6 @@
           <w:fldChar w:fldCharType="end"/>
         </w:r>
       </w:hyperlink>
-    </w:p>
-    <w:p>
-      <w:pPr>
-        <w:rPr>
-          <w:rFonts w:asciiTheme="minorHAnsi" w:hAnsiTheme="minorHAnsi"/>
-          <w:sz w:val="22"/>
-          <w:szCs w:val="22"/>
-        </w:rPr>
-      </w:pPr>
-      <w:r>
-        <w:rPr>
-          <w:rFonts w:asciiTheme="minorHAnsi" w:hAnsiTheme="minorHAnsi"/>
-          <w:b/>
-        </w:rPr>
-        <w:fldChar w:fldCharType="end"/>
-      </w:r>
-    </w:p>
-    <w:p>
-      <w:pPr>
-        <w:rPr>
-          <w:rFonts w:asciiTheme="minorHAnsi" w:hAnsiTheme="minorHAnsi"/>
-          <w:sz w:val="22"/>
-          <w:szCs w:val="22"/>
-        </w:rPr>
-      </w:pPr>
-      <w:r>
-        <w:rPr>
-          <w:rFonts w:asciiTheme="minorHAnsi" w:hAnsiTheme="minorHAnsi"/>
-          <w:sz w:val="22"/>
-          <w:szCs w:val="22"/>
-        </w:rPr>
-        <w:br w:type="page"/>
-      </w:r>
-    </w:p>
-    <w:p>
-      <w:pPr>
-        <w:jc w:val="center"/>
-        <w:rPr>
-          <w:rFonts w:asciiTheme="minorHAnsi" w:hAnsiTheme="minorHAnsi"/>
-          <w:sz w:val="22"/>
-        </w:rPr>
-      </w:pPr>
-    </w:p>
-    <w:p>
-      <w:pPr>
-        <w:jc w:val="center"/>
-        <w:rPr>
-          <w:rFonts w:asciiTheme="minorHAnsi" w:hAnsiTheme="minorHAnsi"/>
-          <w:sz w:val="22"/>
-        </w:rPr>
-      </w:pPr>
-    </w:p>
-    <w:p>
-      <w:pPr>
-        <w:jc w:val="center"/>
-        <w:rPr>
-          <w:rFonts w:asciiTheme="minorHAnsi" w:hAnsiTheme="minorHAnsi"/>
-          <w:sz w:val="22"/>
-        </w:rPr>
-      </w:pPr>
-      <w:r>
-        <w:rPr>
-          <w:rFonts w:asciiTheme="minorHAnsi" w:hAnsiTheme="minorHAnsi"/>
-          <w:b/>
-          <w:smallCaps/>
-          <w:sz w:val="40"/>
-          <w:szCs w:val="48"/>
-        </w:rPr>
-        <w:t>Lista de Tablas</w:t>
-      </w:r>
-    </w:p>
-    <w:p>
-      <w:pPr>
-        <w:jc w:val="center"/>
-        <w:rPr>
-          <w:rFonts w:asciiTheme="minorHAnsi" w:hAnsiTheme="minorHAnsi"/>
-          <w:sz w:val="22"/>
-          <w:szCs w:val="22"/>
-        </w:rPr>
-      </w:pPr>
     </w:p>
     <w:p>
       <w:pPr>
@@ -5084,28 +5550,7 @@
           <w:szCs w:val="22"/>
         </w:rPr>
       </w:pPr>
-      <w:r>
-        <w:rPr>
-          <w:rFonts w:asciiTheme="minorHAnsi" w:hAnsiTheme="minorHAnsi" w:cstheme="minorHAnsi"/>
-          <w:b/>
-        </w:rPr>
-        <w:fldChar w:fldCharType="begin"/>
-      </w:r>
-      <w:r>
-        <w:rPr>
-          <w:rFonts w:asciiTheme="minorHAnsi" w:hAnsiTheme="minorHAnsi" w:cstheme="minorHAnsi"/>
-          <w:b/>
-        </w:rPr>
-        <w:instrText xml:space="preserve"> TOC \h \z \c "Tabla" </w:instrText>
-      </w:r>
-      <w:r>
-        <w:rPr>
-          <w:rFonts w:asciiTheme="minorHAnsi" w:hAnsiTheme="minorHAnsi" w:cstheme="minorHAnsi"/>
-          <w:b/>
-        </w:rPr>
-        <w:fldChar w:fldCharType="separate"/>
-      </w:r>
-      <w:hyperlink w:anchor="_Toc304584926" w:history="1">
+      <w:hyperlink w:anchor="_Toc304584931" w:history="1">
         <w:r>
           <w:rPr>
             <w:rStyle w:val="Hipervnculo"/>
@@ -5113,7 +5558,7 @@
             <w:b/>
             <w:noProof/>
           </w:rPr>
-          <w:t>Tabla 1. Asignación de Roles</w:t>
+          <w:t>Tabla 6. Estimación capa de Presentación por Paginas</w:t>
         </w:r>
         <w:r>
           <w:rPr>
@@ -5140,7 +5585,7 @@
             <w:noProof/>
             <w:webHidden/>
           </w:rPr>
-          <w:instrText xml:space="preserve"> PAGEREF _Toc304584926 \h </w:instrText>
+          <w:instrText xml:space="preserve"> PAGEREF _Toc304584931 \h </w:instrText>
         </w:r>
         <w:r>
           <w:rPr>
@@ -5166,7 +5611,7 @@
             <w:noProof/>
             <w:webHidden/>
           </w:rPr>
-          <w:t>6</w:t>
+          <w:t>12</w:t>
         </w:r>
         <w:r>
           <w:rPr>
@@ -5194,7 +5639,7 @@
           <w:szCs w:val="22"/>
         </w:rPr>
       </w:pPr>
-      <w:hyperlink w:anchor="_Toc304584927" w:history="1">
+      <w:hyperlink w:anchor="_Toc304584932" w:history="1">
         <w:r>
           <w:rPr>
             <w:rStyle w:val="Hipervnculo"/>
@@ -5202,7 +5647,7 @@
             <w:b/>
             <w:noProof/>
           </w:rPr>
-          <w:t>Tabla 2. Plan de trabajo para el Ciclo 1</w:t>
+          <w:t>Tabla 7. Estimación capa de Aplicaciones Legado</w:t>
         </w:r>
         <w:r>
           <w:rPr>
@@ -5229,7 +5674,7 @@
             <w:noProof/>
             <w:webHidden/>
           </w:rPr>
-          <w:instrText xml:space="preserve"> PAGEREF _Toc304584927 \h </w:instrText>
+          <w:instrText xml:space="preserve"> PAGEREF _Toc304584932 \h </w:instrText>
         </w:r>
         <w:r>
           <w:rPr>
@@ -5255,7 +5700,7 @@
             <w:noProof/>
             <w:webHidden/>
           </w:rPr>
-          <w:t>8</w:t>
+          <w:t>13</w:t>
         </w:r>
         <w:r>
           <w:rPr>
@@ -5283,7 +5728,7 @@
           <w:szCs w:val="22"/>
         </w:rPr>
       </w:pPr>
-      <w:hyperlink w:anchor="_Toc304584928" w:history="1">
+      <w:hyperlink w:anchor="_Toc304584933" w:history="1">
         <w:r>
           <w:rPr>
             <w:rStyle w:val="Hipervnculo"/>
@@ -5291,7 +5736,7 @@
             <w:b/>
             <w:noProof/>
           </w:rPr>
-          <w:t>Tabla 3. Defectos/KLOC Planeado</w:t>
+          <w:t>Tabla 8. Estimación de pruebas unitarias</w:t>
         </w:r>
         <w:r>
           <w:rPr>
@@ -5318,7 +5763,7 @@
             <w:noProof/>
             <w:webHidden/>
           </w:rPr>
-          <w:instrText xml:space="preserve"> PAGEREF _Toc304584928 \h </w:instrText>
+          <w:instrText xml:space="preserve"> PAGEREF _Toc304584933 \h </w:instrText>
         </w:r>
         <w:r>
           <w:rPr>
@@ -5344,7 +5789,7 @@
             <w:noProof/>
             <w:webHidden/>
           </w:rPr>
-          <w:t>10</w:t>
+          <w:t>13</w:t>
         </w:r>
         <w:r>
           <w:rPr>
@@ -5372,7 +5817,7 @@
           <w:szCs w:val="22"/>
         </w:rPr>
       </w:pPr>
-      <w:hyperlink w:anchor="_Toc304584929" w:history="1">
+      <w:hyperlink w:anchor="_Toc304584934" w:history="1">
         <w:r>
           <w:rPr>
             <w:rStyle w:val="Hipervnculo"/>
@@ -5380,7 +5825,7 @@
             <w:b/>
             <w:noProof/>
           </w:rPr>
-          <w:t>Tabla 4. Proxy de referencia para la estimación del tamaño</w:t>
+          <w:t>Tabla 9. Estimación de OSB</w:t>
         </w:r>
         <w:r>
           <w:rPr>
@@ -5407,7 +5852,7 @@
             <w:noProof/>
             <w:webHidden/>
           </w:rPr>
-          <w:instrText xml:space="preserve"> PAGEREF _Toc304584929 \h </w:instrText>
+          <w:instrText xml:space="preserve"> PAGEREF _Toc304584934 \h </w:instrText>
         </w:r>
         <w:r>
           <w:rPr>
@@ -5433,7 +5878,7 @@
             <w:noProof/>
             <w:webHidden/>
           </w:rPr>
-          <w:t>11</w:t>
+          <w:t>13</w:t>
         </w:r>
         <w:r>
           <w:rPr>
@@ -5461,7 +5906,7 @@
           <w:szCs w:val="22"/>
         </w:rPr>
       </w:pPr>
-      <w:hyperlink w:anchor="_Toc304584930" w:history="1">
+      <w:hyperlink w:anchor="_Toc304584935" w:history="1">
         <w:r>
           <w:rPr>
             <w:rStyle w:val="Hipervnculo"/>
@@ -5469,7 +5914,7 @@
             <w:b/>
             <w:noProof/>
           </w:rPr>
-          <w:t>Tabla 5. Estimación capa de Presentación por Clases</w:t>
+          <w:t>Tabla 10. Estimación de tiempos por actividad</w:t>
         </w:r>
         <w:r>
           <w:rPr>
@@ -5496,7 +5941,7 @@
             <w:noProof/>
             <w:webHidden/>
           </w:rPr>
-          <w:instrText xml:space="preserve"> PAGEREF _Toc304584930 \h </w:instrText>
+          <w:instrText xml:space="preserve"> PAGEREF _Toc304584935 \h </w:instrText>
         </w:r>
         <w:r>
           <w:rPr>
@@ -5522,7 +5967,7 @@
             <w:noProof/>
             <w:webHidden/>
           </w:rPr>
-          <w:t>11</w:t>
+          <w:t>14</w:t>
         </w:r>
         <w:r>
           <w:rPr>
@@ -5550,7 +5995,7 @@
           <w:szCs w:val="22"/>
         </w:rPr>
       </w:pPr>
-      <w:hyperlink w:anchor="_Toc304584931" w:history="1">
+      <w:hyperlink w:anchor="_Toc304584936" w:history="1">
         <w:r>
           <w:rPr>
             <w:rStyle w:val="Hipervnculo"/>
@@ -5558,7 +6003,7 @@
             <w:b/>
             <w:noProof/>
           </w:rPr>
-          <w:t>Tabla 6. Estimación capa de Presentación por Paginas</w:t>
+          <w:t>Tabla 11. Estimación de Actividades por Ciclo</w:t>
         </w:r>
         <w:r>
           <w:rPr>
@@ -5585,7 +6030,7 @@
             <w:noProof/>
             <w:webHidden/>
           </w:rPr>
-          <w:instrText xml:space="preserve"> PAGEREF _Toc304584931 \h </w:instrText>
+          <w:instrText xml:space="preserve"> PAGEREF _Toc304584936 \h </w:instrText>
         </w:r>
         <w:r>
           <w:rPr>
@@ -5611,7 +6056,7 @@
             <w:noProof/>
             <w:webHidden/>
           </w:rPr>
-          <w:t>12</w:t>
+          <w:t>16</w:t>
         </w:r>
         <w:r>
           <w:rPr>
@@ -5639,7 +6084,7 @@
           <w:szCs w:val="22"/>
         </w:rPr>
       </w:pPr>
-      <w:hyperlink w:anchor="_Toc304584932" w:history="1">
+      <w:hyperlink w:anchor="_Toc304584937" w:history="1">
         <w:r>
           <w:rPr>
             <w:rStyle w:val="Hipervnculo"/>
@@ -5647,7 +6092,7 @@
             <w:b/>
             <w:noProof/>
           </w:rPr>
-          <w:t>Tabla 7. Estimación capa de Aplicaciones Legado</w:t>
+          <w:t>Tabla 12. Riesgo 1</w:t>
         </w:r>
         <w:r>
           <w:rPr>
@@ -5674,7 +6119,7 @@
             <w:noProof/>
             <w:webHidden/>
           </w:rPr>
-          <w:instrText xml:space="preserve"> PAGEREF _Toc304584932 \h </w:instrText>
+          <w:instrText xml:space="preserve"> PAGEREF _Toc304584937 \h </w:instrText>
         </w:r>
         <w:r>
           <w:rPr>
@@ -5700,7 +6145,7 @@
             <w:noProof/>
             <w:webHidden/>
           </w:rPr>
-          <w:t>13</w:t>
+          <w:t>16</w:t>
         </w:r>
         <w:r>
           <w:rPr>
@@ -5728,7 +6173,7 @@
           <w:szCs w:val="22"/>
         </w:rPr>
       </w:pPr>
-      <w:hyperlink w:anchor="_Toc304584933" w:history="1">
+      <w:hyperlink w:anchor="_Toc304584938" w:history="1">
         <w:r>
           <w:rPr>
             <w:rStyle w:val="Hipervnculo"/>
@@ -5736,7 +6181,7 @@
             <w:b/>
             <w:noProof/>
           </w:rPr>
-          <w:t>Tabla 8. Estimación de pruebas unitarias</w:t>
+          <w:t>Tabla 13. Riesgo 2</w:t>
         </w:r>
         <w:r>
           <w:rPr>
@@ -5763,7 +6208,7 @@
             <w:noProof/>
             <w:webHidden/>
           </w:rPr>
-          <w:instrText xml:space="preserve"> PAGEREF _Toc304584933 \h </w:instrText>
+          <w:instrText xml:space="preserve"> PAGEREF _Toc304584938 \h </w:instrText>
         </w:r>
         <w:r>
           <w:rPr>
@@ -5789,7 +6234,7 @@
             <w:noProof/>
             <w:webHidden/>
           </w:rPr>
-          <w:t>13</w:t>
+          <w:t>16</w:t>
         </w:r>
         <w:r>
           <w:rPr>
@@ -5817,7 +6262,7 @@
           <w:szCs w:val="22"/>
         </w:rPr>
       </w:pPr>
-      <w:hyperlink w:anchor="_Toc304584934" w:history="1">
+      <w:hyperlink w:anchor="_Toc304584939" w:history="1">
         <w:r>
           <w:rPr>
             <w:rStyle w:val="Hipervnculo"/>
@@ -5825,7 +6270,7 @@
             <w:b/>
             <w:noProof/>
           </w:rPr>
-          <w:t>Tabla 9. Estimación de OSB</w:t>
+          <w:t>Tabla 14. Riesgo 3</w:t>
         </w:r>
         <w:r>
           <w:rPr>
@@ -5852,7 +6297,7 @@
             <w:noProof/>
             <w:webHidden/>
           </w:rPr>
-          <w:instrText xml:space="preserve"> PAGEREF _Toc304584934 \h </w:instrText>
+          <w:instrText xml:space="preserve"> PAGEREF _Toc304584939 \h </w:instrText>
         </w:r>
         <w:r>
           <w:rPr>
@@ -5878,7 +6323,7 @@
             <w:noProof/>
             <w:webHidden/>
           </w:rPr>
-          <w:t>13</w:t>
+          <w:t>17</w:t>
         </w:r>
         <w:r>
           <w:rPr>
@@ -5906,7 +6351,7 @@
           <w:szCs w:val="22"/>
         </w:rPr>
       </w:pPr>
-      <w:hyperlink w:anchor="_Toc304584935" w:history="1">
+      <w:hyperlink w:anchor="_Toc304584940" w:history="1">
         <w:r>
           <w:rPr>
             <w:rStyle w:val="Hipervnculo"/>
@@ -5914,7 +6359,7 @@
             <w:b/>
             <w:noProof/>
           </w:rPr>
-          <w:t>Tabla 10. Estimación de tiempos por actividad</w:t>
+          <w:t>Tabla 15. Riesgo 4</w:t>
         </w:r>
         <w:r>
           <w:rPr>
@@ -5941,7 +6386,7 @@
             <w:noProof/>
             <w:webHidden/>
           </w:rPr>
-          <w:instrText xml:space="preserve"> PAGEREF _Toc304584935 \h </w:instrText>
+          <w:instrText xml:space="preserve"> PAGEREF _Toc304584940 \h </w:instrText>
         </w:r>
         <w:r>
           <w:rPr>
@@ -5967,7 +6412,7 @@
             <w:noProof/>
             <w:webHidden/>
           </w:rPr>
-          <w:t>14</w:t>
+          <w:t>17</w:t>
         </w:r>
         <w:r>
           <w:rPr>
@@ -5995,7 +6440,7 @@
           <w:szCs w:val="22"/>
         </w:rPr>
       </w:pPr>
-      <w:hyperlink w:anchor="_Toc304584936" w:history="1">
+      <w:hyperlink w:anchor="_Toc304584941" w:history="1">
         <w:r>
           <w:rPr>
             <w:rStyle w:val="Hipervnculo"/>
@@ -6003,7 +6448,7 @@
             <w:b/>
             <w:noProof/>
           </w:rPr>
-          <w:t>Tabla 11. Estimación de Actividades por Ciclo</w:t>
+          <w:t>Tabla 16. Riesgo 5</w:t>
         </w:r>
         <w:r>
           <w:rPr>
@@ -6030,7 +6475,7 @@
             <w:noProof/>
             <w:webHidden/>
           </w:rPr>
-          <w:instrText xml:space="preserve"> PAGEREF _Toc304584936 \h </w:instrText>
+          <w:instrText xml:space="preserve"> PAGEREF _Toc304584941 \h </w:instrText>
         </w:r>
         <w:r>
           <w:rPr>
@@ -6056,7 +6501,7 @@
             <w:noProof/>
             <w:webHidden/>
           </w:rPr>
-          <w:t>16</w:t>
+          <w:t>17</w:t>
         </w:r>
         <w:r>
           <w:rPr>
@@ -6084,7 +6529,7 @@
           <w:szCs w:val="22"/>
         </w:rPr>
       </w:pPr>
-      <w:hyperlink w:anchor="_Toc304584937" w:history="1">
+      <w:hyperlink w:anchor="_Toc304584942" w:history="1">
         <w:r>
           <w:rPr>
             <w:rStyle w:val="Hipervnculo"/>
@@ -6092,7 +6537,7 @@
             <w:b/>
             <w:noProof/>
           </w:rPr>
-          <w:t>Tabla 12. Riesgo 1</w:t>
+          <w:t>Tabla 17. Riesgo 6</w:t>
         </w:r>
         <w:r>
           <w:rPr>
@@ -6119,7 +6564,7 @@
             <w:noProof/>
             <w:webHidden/>
           </w:rPr>
-          <w:instrText xml:space="preserve"> PAGEREF _Toc304584937 \h </w:instrText>
+          <w:instrText xml:space="preserve"> PAGEREF _Toc304584942 \h </w:instrText>
         </w:r>
         <w:r>
           <w:rPr>
@@ -6145,7 +6590,7 @@
             <w:noProof/>
             <w:webHidden/>
           </w:rPr>
-          <w:t>16</w:t>
+          <w:t>18</w:t>
         </w:r>
         <w:r>
           <w:rPr>
@@ -6173,7 +6618,7 @@
           <w:szCs w:val="22"/>
         </w:rPr>
       </w:pPr>
-      <w:hyperlink w:anchor="_Toc304584938" w:history="1">
+      <w:hyperlink w:anchor="_Toc304584943" w:history="1">
         <w:r>
           <w:rPr>
             <w:rStyle w:val="Hipervnculo"/>
@@ -6181,7 +6626,7 @@
             <w:b/>
             <w:noProof/>
           </w:rPr>
-          <w:t>Tabla 13. Riesgo 2</w:t>
+          <w:t>Tabla 15. Estados de una orden de compra directa</w:t>
         </w:r>
         <w:r>
           <w:rPr>
@@ -6208,7 +6653,7 @@
             <w:noProof/>
             <w:webHidden/>
           </w:rPr>
-          <w:instrText xml:space="preserve"> PAGEREF _Toc304584938 \h </w:instrText>
+          <w:instrText xml:space="preserve"> PAGEREF _Toc304584943 \h </w:instrText>
         </w:r>
         <w:r>
           <w:rPr>
@@ -6234,7 +6679,7 @@
             <w:noProof/>
             <w:webHidden/>
           </w:rPr>
-          <w:t>16</w:t>
+          <w:t>22</w:t>
         </w:r>
         <w:r>
           <w:rPr>
@@ -6262,7 +6707,7 @@
           <w:szCs w:val="22"/>
         </w:rPr>
       </w:pPr>
-      <w:hyperlink w:anchor="_Toc304584939" w:history="1">
+      <w:hyperlink w:anchor="_Toc304584944" w:history="1">
         <w:r>
           <w:rPr>
             <w:rStyle w:val="Hipervnculo"/>
@@ -6270,7 +6715,7 @@
             <w:b/>
             <w:noProof/>
           </w:rPr>
-          <w:t>Tabla 14. Riesgo 3</w:t>
+          <w:t>Tabla 15. Requerimientos</w:t>
         </w:r>
         <w:r>
           <w:rPr>
@@ -6297,7 +6742,7 @@
             <w:noProof/>
             <w:webHidden/>
           </w:rPr>
-          <w:instrText xml:space="preserve"> PAGEREF _Toc304584939 \h </w:instrText>
+          <w:instrText xml:space="preserve"> PAGEREF _Toc304584944 \h </w:instrText>
         </w:r>
         <w:r>
           <w:rPr>
@@ -6323,7 +6768,7 @@
             <w:noProof/>
             <w:webHidden/>
           </w:rPr>
-          <w:t>17</w:t>
+          <w:t>22</w:t>
         </w:r>
         <w:r>
           <w:rPr>
@@ -6351,7 +6796,7 @@
           <w:szCs w:val="22"/>
         </w:rPr>
       </w:pPr>
-      <w:hyperlink w:anchor="_Toc304584940" w:history="1">
+      <w:hyperlink w:anchor="_Toc304584945" w:history="1">
         <w:r>
           <w:rPr>
             <w:rStyle w:val="Hipervnculo"/>
@@ -6359,7 +6804,7 @@
             <w:b/>
             <w:noProof/>
           </w:rPr>
-          <w:t>Tabla 15. Riesgo 4</w:t>
+          <w:t>Tabla 20. Prototipo presentación Comercio</w:t>
         </w:r>
         <w:r>
           <w:rPr>
@@ -6386,7 +6831,7 @@
             <w:noProof/>
             <w:webHidden/>
           </w:rPr>
-          <w:instrText xml:space="preserve"> PAGEREF _Toc304584940 \h </w:instrText>
+          <w:instrText xml:space="preserve"> PAGEREF _Toc304584945 \h </w:instrText>
         </w:r>
         <w:r>
           <w:rPr>
@@ -6412,7 +6857,7 @@
             <w:noProof/>
             <w:webHidden/>
           </w:rPr>
-          <w:t>17</w:t>
+          <w:t>25</w:t>
         </w:r>
         <w:r>
           <w:rPr>
@@ -6440,7 +6885,7 @@
           <w:szCs w:val="22"/>
         </w:rPr>
       </w:pPr>
-      <w:hyperlink w:anchor="_Toc304584941" w:history="1">
+      <w:hyperlink w:anchor="_Toc304584946" w:history="1">
         <w:r>
           <w:rPr>
             <w:rStyle w:val="Hipervnculo"/>
@@ -6448,7 +6893,7 @@
             <w:b/>
             <w:noProof/>
           </w:rPr>
-          <w:t>Tabla 16. Riesgo 5</w:t>
+          <w:t>Tabla 21. Prototipo presentación Fabricante</w:t>
         </w:r>
         <w:r>
           <w:rPr>
@@ -6475,7 +6920,7 @@
             <w:noProof/>
             <w:webHidden/>
           </w:rPr>
-          <w:instrText xml:space="preserve"> PAGEREF _Toc304584941 \h </w:instrText>
+          <w:instrText xml:space="preserve"> PAGEREF _Toc304584946 \h </w:instrText>
         </w:r>
         <w:r>
           <w:rPr>
@@ -6501,7 +6946,7 @@
             <w:noProof/>
             <w:webHidden/>
           </w:rPr>
-          <w:t>17</w:t>
+          <w:t>26</w:t>
         </w:r>
         <w:r>
           <w:rPr>
@@ -6516,495 +6961,32 @@
     </w:p>
     <w:p>
       <w:pPr>
-        <w:pStyle w:val="Tabladeilustraciones"/>
-        <w:tabs>
-          <w:tab w:val="right" w:leader="dot" w:pos="9962"/>
-        </w:tabs>
-        <w:rPr>
-          <w:rFonts w:asciiTheme="minorHAnsi" w:eastAsiaTheme="minorEastAsia" w:hAnsiTheme="minorHAnsi" w:cstheme="minorHAnsi"/>
+        <w:pStyle w:val="TDC1"/>
+      </w:pPr>
+      <w:r>
+        <w:rPr>
+          <w:rFonts w:cstheme="minorHAnsi"/>
           <w:b/>
-          <w:noProof/>
-          <w:color w:val="auto"/>
-          <w:sz w:val="22"/>
-          <w:szCs w:val="22"/>
-        </w:rPr>
-      </w:pPr>
-      <w:hyperlink w:anchor="_Toc304584942" w:history="1">
-        <w:r>
-          <w:rPr>
-            <w:rStyle w:val="Hipervnculo"/>
-            <w:rFonts w:asciiTheme="minorHAnsi" w:hAnsiTheme="minorHAnsi" w:cstheme="minorHAnsi"/>
-            <w:b/>
-            <w:noProof/>
-          </w:rPr>
-          <w:t>Tabla 17. Riesgo 6</w:t>
-        </w:r>
-        <w:r>
-          <w:rPr>
-            <w:rFonts w:asciiTheme="minorHAnsi" w:hAnsiTheme="minorHAnsi" w:cstheme="minorHAnsi"/>
-            <w:b/>
-            <w:noProof/>
-            <w:webHidden/>
-          </w:rPr>
-          <w:tab/>
-        </w:r>
-        <w:r>
-          <w:rPr>
-            <w:rFonts w:asciiTheme="minorHAnsi" w:hAnsiTheme="minorHAnsi" w:cstheme="minorHAnsi"/>
-            <w:b/>
-            <w:noProof/>
-            <w:webHidden/>
-          </w:rPr>
-          <w:fldChar w:fldCharType="begin"/>
-        </w:r>
-        <w:r>
-          <w:rPr>
-            <w:rFonts w:asciiTheme="minorHAnsi" w:hAnsiTheme="minorHAnsi" w:cstheme="minorHAnsi"/>
-            <w:b/>
-            <w:noProof/>
-            <w:webHidden/>
-          </w:rPr>
-          <w:instrText xml:space="preserve"> PAGEREF _Toc304584942 \h </w:instrText>
-        </w:r>
-        <w:r>
-          <w:rPr>
-            <w:rFonts w:asciiTheme="minorHAnsi" w:hAnsiTheme="minorHAnsi" w:cstheme="minorHAnsi"/>
-            <w:b/>
-            <w:noProof/>
-            <w:webHidden/>
-          </w:rPr>
-        </w:r>
-        <w:r>
-          <w:rPr>
-            <w:rFonts w:asciiTheme="minorHAnsi" w:hAnsiTheme="minorHAnsi" w:cstheme="minorHAnsi"/>
-            <w:b/>
-            <w:noProof/>
-            <w:webHidden/>
-          </w:rPr>
-          <w:fldChar w:fldCharType="separate"/>
-        </w:r>
-        <w:r>
-          <w:rPr>
-            <w:rFonts w:asciiTheme="minorHAnsi" w:hAnsiTheme="minorHAnsi" w:cstheme="minorHAnsi"/>
-            <w:b/>
-            <w:noProof/>
-            <w:webHidden/>
-          </w:rPr>
-          <w:t>18</w:t>
-        </w:r>
-        <w:r>
-          <w:rPr>
-            <w:rFonts w:asciiTheme="minorHAnsi" w:hAnsiTheme="minorHAnsi" w:cstheme="minorHAnsi"/>
-            <w:b/>
-            <w:noProof/>
-            <w:webHidden/>
-          </w:rPr>
-          <w:fldChar w:fldCharType="end"/>
-        </w:r>
-      </w:hyperlink>
+        </w:rPr>
+        <w:fldChar w:fldCharType="end"/>
+      </w:r>
     </w:p>
     <w:p>
       <w:pPr>
-        <w:pStyle w:val="Tabladeilustraciones"/>
-        <w:tabs>
-          <w:tab w:val="right" w:leader="dot" w:pos="9962"/>
-        </w:tabs>
-        <w:rPr>
-          <w:rFonts w:asciiTheme="minorHAnsi" w:eastAsiaTheme="minorEastAsia" w:hAnsiTheme="minorHAnsi" w:cstheme="minorHAnsi"/>
-          <w:b/>
-          <w:noProof/>
-          <w:color w:val="auto"/>
+        <w:rPr>
+          <w:rFonts w:asciiTheme="minorHAnsi" w:hAnsiTheme="minorHAnsi"/>
           <w:sz w:val="22"/>
           <w:szCs w:val="22"/>
         </w:rPr>
       </w:pPr>
-      <w:hyperlink w:anchor="_Toc304584943" w:history="1">
-        <w:r>
-          <w:rPr>
-            <w:rStyle w:val="Hipervnculo"/>
-            <w:rFonts w:asciiTheme="minorHAnsi" w:hAnsiTheme="minorHAnsi" w:cstheme="minorHAnsi"/>
-            <w:b/>
-            <w:noProof/>
-          </w:rPr>
-          <w:t>Tabla 15. Estados de una orden de compra directa</w:t>
-        </w:r>
-        <w:r>
-          <w:rPr>
-            <w:rFonts w:asciiTheme="minorHAnsi" w:hAnsiTheme="minorHAnsi" w:cstheme="minorHAnsi"/>
-            <w:b/>
-            <w:noProof/>
-            <w:webHidden/>
-          </w:rPr>
-          <w:tab/>
-        </w:r>
-        <w:r>
-          <w:rPr>
-            <w:rFonts w:asciiTheme="minorHAnsi" w:hAnsiTheme="minorHAnsi" w:cstheme="minorHAnsi"/>
-            <w:b/>
-            <w:noProof/>
-            <w:webHidden/>
-          </w:rPr>
-          <w:fldChar w:fldCharType="begin"/>
-        </w:r>
-        <w:r>
-          <w:rPr>
-            <w:rFonts w:asciiTheme="minorHAnsi" w:hAnsiTheme="minorHAnsi" w:cstheme="minorHAnsi"/>
-            <w:b/>
-            <w:noProof/>
-            <w:webHidden/>
-          </w:rPr>
-          <w:instrText xml:space="preserve"> PAGEREF _Toc304584943 \h </w:instrText>
-        </w:r>
-        <w:r>
-          <w:rPr>
-            <w:rFonts w:asciiTheme="minorHAnsi" w:hAnsiTheme="minorHAnsi" w:cstheme="minorHAnsi"/>
-            <w:b/>
-            <w:noProof/>
-            <w:webHidden/>
-          </w:rPr>
-        </w:r>
-        <w:r>
-          <w:rPr>
-            <w:rFonts w:asciiTheme="minorHAnsi" w:hAnsiTheme="minorHAnsi" w:cstheme="minorHAnsi"/>
-            <w:b/>
-            <w:noProof/>
-            <w:webHidden/>
-          </w:rPr>
-          <w:fldChar w:fldCharType="separate"/>
-        </w:r>
-        <w:r>
-          <w:rPr>
-            <w:rFonts w:asciiTheme="minorHAnsi" w:hAnsiTheme="minorHAnsi" w:cstheme="minorHAnsi"/>
-            <w:b/>
-            <w:noProof/>
-            <w:webHidden/>
-          </w:rPr>
-          <w:t>22</w:t>
-        </w:r>
-        <w:r>
-          <w:rPr>
-            <w:rFonts w:asciiTheme="minorHAnsi" w:hAnsiTheme="minorHAnsi" w:cstheme="minorHAnsi"/>
-            <w:b/>
-            <w:noProof/>
-            <w:webHidden/>
-          </w:rPr>
-          <w:fldChar w:fldCharType="end"/>
-        </w:r>
-      </w:hyperlink>
-    </w:p>
-    <w:p>
-      <w:pPr>
-        <w:pStyle w:val="Tabladeilustraciones"/>
-        <w:tabs>
-          <w:tab w:val="right" w:leader="dot" w:pos="9962"/>
-        </w:tabs>
-        <w:rPr>
-          <w:rFonts w:asciiTheme="minorHAnsi" w:eastAsiaTheme="minorEastAsia" w:hAnsiTheme="minorHAnsi" w:cstheme="minorHAnsi"/>
-          <w:b/>
-          <w:noProof/>
-          <w:color w:val="auto"/>
+      <w:r>
+        <w:rPr>
+          <w:rFonts w:asciiTheme="minorHAnsi" w:hAnsiTheme="minorHAnsi"/>
           <w:sz w:val="22"/>
           <w:szCs w:val="22"/>
         </w:rPr>
-      </w:pPr>
-      <w:hyperlink w:anchor="_Toc304584944" w:history="1">
-        <w:r>
-          <w:rPr>
-            <w:rStyle w:val="Hipervnculo"/>
-            <w:rFonts w:asciiTheme="minorHAnsi" w:hAnsiTheme="minorHAnsi" w:cstheme="minorHAnsi"/>
-            <w:b/>
-            <w:noProof/>
-          </w:rPr>
-          <w:t>Tabla 15. Requerimientos</w:t>
-        </w:r>
-        <w:r>
-          <w:rPr>
-            <w:rFonts w:asciiTheme="minorHAnsi" w:hAnsiTheme="minorHAnsi" w:cstheme="minorHAnsi"/>
-            <w:b/>
-            <w:noProof/>
-            <w:webHidden/>
-          </w:rPr>
-          <w:tab/>
-        </w:r>
-        <w:r>
-          <w:rPr>
-            <w:rFonts w:asciiTheme="minorHAnsi" w:hAnsiTheme="minorHAnsi" w:cstheme="minorHAnsi"/>
-            <w:b/>
-            <w:noProof/>
-            <w:webHidden/>
-          </w:rPr>
-          <w:fldChar w:fldCharType="begin"/>
-        </w:r>
-        <w:r>
-          <w:rPr>
-            <w:rFonts w:asciiTheme="minorHAnsi" w:hAnsiTheme="minorHAnsi" w:cstheme="minorHAnsi"/>
-            <w:b/>
-            <w:noProof/>
-            <w:webHidden/>
-          </w:rPr>
-          <w:instrText xml:space="preserve"> PAGEREF _Toc304584944 \h </w:instrText>
-        </w:r>
-        <w:r>
-          <w:rPr>
-            <w:rFonts w:asciiTheme="minorHAnsi" w:hAnsiTheme="minorHAnsi" w:cstheme="minorHAnsi"/>
-            <w:b/>
-            <w:noProof/>
-            <w:webHidden/>
-          </w:rPr>
-        </w:r>
-        <w:r>
-          <w:rPr>
-            <w:rFonts w:asciiTheme="minorHAnsi" w:hAnsiTheme="minorHAnsi" w:cstheme="minorHAnsi"/>
-            <w:b/>
-            <w:noProof/>
-            <w:webHidden/>
-          </w:rPr>
-          <w:fldChar w:fldCharType="separate"/>
-        </w:r>
-        <w:r>
-          <w:rPr>
-            <w:rFonts w:asciiTheme="minorHAnsi" w:hAnsiTheme="minorHAnsi" w:cstheme="minorHAnsi"/>
-            <w:b/>
-            <w:noProof/>
-            <w:webHidden/>
-          </w:rPr>
-          <w:t>22</w:t>
-        </w:r>
-        <w:r>
-          <w:rPr>
-            <w:rFonts w:asciiTheme="minorHAnsi" w:hAnsiTheme="minorHAnsi" w:cstheme="minorHAnsi"/>
-            <w:b/>
-            <w:noProof/>
-            <w:webHidden/>
-          </w:rPr>
-          <w:fldChar w:fldCharType="end"/>
-        </w:r>
-      </w:hyperlink>
-    </w:p>
-    <w:p>
-      <w:pPr>
-        <w:pStyle w:val="Tabladeilustraciones"/>
-        <w:tabs>
-          <w:tab w:val="right" w:leader="dot" w:pos="9962"/>
-        </w:tabs>
-        <w:rPr>
-          <w:rFonts w:asciiTheme="minorHAnsi" w:eastAsiaTheme="minorEastAsia" w:hAnsiTheme="minorHAnsi" w:cstheme="minorHAnsi"/>
-          <w:b/>
-          <w:noProof/>
-          <w:color w:val="auto"/>
-          <w:sz w:val="22"/>
-          <w:szCs w:val="22"/>
-        </w:rPr>
-      </w:pPr>
-      <w:hyperlink w:anchor="_Toc304584945" w:history="1">
-        <w:r>
-          <w:rPr>
-            <w:rStyle w:val="Hipervnculo"/>
-            <w:rFonts w:asciiTheme="minorHAnsi" w:hAnsiTheme="minorHAnsi" w:cstheme="minorHAnsi"/>
-            <w:b/>
-            <w:noProof/>
-          </w:rPr>
-          <w:t>Tabla 20. Prototipo presentación Comercio</w:t>
-        </w:r>
-        <w:r>
-          <w:rPr>
-            <w:rFonts w:asciiTheme="minorHAnsi" w:hAnsiTheme="minorHAnsi" w:cstheme="minorHAnsi"/>
-            <w:b/>
-            <w:noProof/>
-            <w:webHidden/>
-          </w:rPr>
-          <w:tab/>
-        </w:r>
-        <w:r>
-          <w:rPr>
-            <w:rFonts w:asciiTheme="minorHAnsi" w:hAnsiTheme="minorHAnsi" w:cstheme="minorHAnsi"/>
-            <w:b/>
-            <w:noProof/>
-            <w:webHidden/>
-          </w:rPr>
-          <w:fldChar w:fldCharType="begin"/>
-        </w:r>
-        <w:r>
-          <w:rPr>
-            <w:rFonts w:asciiTheme="minorHAnsi" w:hAnsiTheme="minorHAnsi" w:cstheme="minorHAnsi"/>
-            <w:b/>
-            <w:noProof/>
-            <w:webHidden/>
-          </w:rPr>
-          <w:instrText xml:space="preserve"> PAGEREF _Toc304584945 \h </w:instrText>
-        </w:r>
-        <w:r>
-          <w:rPr>
-            <w:rFonts w:asciiTheme="minorHAnsi" w:hAnsiTheme="minorHAnsi" w:cstheme="minorHAnsi"/>
-            <w:b/>
-            <w:noProof/>
-            <w:webHidden/>
-          </w:rPr>
-        </w:r>
-        <w:r>
-          <w:rPr>
-            <w:rFonts w:asciiTheme="minorHAnsi" w:hAnsiTheme="minorHAnsi" w:cstheme="minorHAnsi"/>
-            <w:b/>
-            <w:noProof/>
-            <w:webHidden/>
-          </w:rPr>
-          <w:fldChar w:fldCharType="separate"/>
-        </w:r>
-        <w:r>
-          <w:rPr>
-            <w:rFonts w:asciiTheme="minorHAnsi" w:hAnsiTheme="minorHAnsi" w:cstheme="minorHAnsi"/>
-            <w:b/>
-            <w:noProof/>
-            <w:webHidden/>
-          </w:rPr>
-          <w:t>25</w:t>
-        </w:r>
-        <w:r>
-          <w:rPr>
-            <w:rFonts w:asciiTheme="minorHAnsi" w:hAnsiTheme="minorHAnsi" w:cstheme="minorHAnsi"/>
-            <w:b/>
-            <w:noProof/>
-            <w:webHidden/>
-          </w:rPr>
-          <w:fldChar w:fldCharType="end"/>
-        </w:r>
-      </w:hyperlink>
-    </w:p>
-    <w:p>
-      <w:pPr>
-        <w:pStyle w:val="Tabladeilustraciones"/>
-        <w:tabs>
-          <w:tab w:val="right" w:leader="dot" w:pos="9962"/>
-        </w:tabs>
-        <w:rPr>
-          <w:rFonts w:asciiTheme="minorHAnsi" w:eastAsiaTheme="minorEastAsia" w:hAnsiTheme="minorHAnsi" w:cstheme="minorHAnsi"/>
-          <w:b/>
-          <w:noProof/>
-          <w:color w:val="auto"/>
-          <w:sz w:val="22"/>
-          <w:szCs w:val="22"/>
-        </w:rPr>
-      </w:pPr>
-      <w:hyperlink w:anchor="_Toc304584946" w:history="1">
-        <w:r>
-          <w:rPr>
-            <w:rStyle w:val="Hipervnculo"/>
-            <w:rFonts w:asciiTheme="minorHAnsi" w:hAnsiTheme="minorHAnsi" w:cstheme="minorHAnsi"/>
-            <w:b/>
-            <w:noProof/>
-          </w:rPr>
-          <w:t>Tabla 21. Prototipo presentación Fabricante</w:t>
-        </w:r>
-        <w:r>
-          <w:rPr>
-            <w:rFonts w:asciiTheme="minorHAnsi" w:hAnsiTheme="minorHAnsi" w:cstheme="minorHAnsi"/>
-            <w:b/>
-            <w:noProof/>
-            <w:webHidden/>
-          </w:rPr>
-          <w:tab/>
-        </w:r>
-        <w:r>
-          <w:rPr>
-            <w:rFonts w:asciiTheme="minorHAnsi" w:hAnsiTheme="minorHAnsi" w:cstheme="minorHAnsi"/>
-            <w:b/>
-            <w:noProof/>
-            <w:webHidden/>
-          </w:rPr>
-          <w:fldChar w:fldCharType="begin"/>
-        </w:r>
-        <w:r>
-          <w:rPr>
-            <w:rFonts w:asciiTheme="minorHAnsi" w:hAnsiTheme="minorHAnsi" w:cstheme="minorHAnsi"/>
-            <w:b/>
-            <w:noProof/>
-            <w:webHidden/>
-          </w:rPr>
-          <w:instrText xml:space="preserve"> PAGEREF _Toc304584946 \h </w:instrText>
-        </w:r>
-        <w:r>
-          <w:rPr>
-            <w:rFonts w:asciiTheme="minorHAnsi" w:hAnsiTheme="minorHAnsi" w:cstheme="minorHAnsi"/>
-            <w:b/>
-            <w:noProof/>
-            <w:webHidden/>
-          </w:rPr>
-        </w:r>
-        <w:r>
-          <w:rPr>
-            <w:rFonts w:asciiTheme="minorHAnsi" w:hAnsiTheme="minorHAnsi" w:cstheme="minorHAnsi"/>
-            <w:b/>
-            <w:noProof/>
-            <w:webHidden/>
-          </w:rPr>
-          <w:fldChar w:fldCharType="separate"/>
-        </w:r>
-        <w:r>
-          <w:rPr>
-            <w:rFonts w:asciiTheme="minorHAnsi" w:hAnsiTheme="minorHAnsi" w:cstheme="minorHAnsi"/>
-            <w:b/>
-            <w:noProof/>
-            <w:webHidden/>
-          </w:rPr>
-          <w:t>26</w:t>
-        </w:r>
-        <w:r>
-          <w:rPr>
-            <w:rFonts w:asciiTheme="minorHAnsi" w:hAnsiTheme="minorHAnsi" w:cstheme="minorHAnsi"/>
-            <w:b/>
-            <w:noProof/>
-            <w:webHidden/>
-          </w:rPr>
-          <w:fldChar w:fldCharType="end"/>
-        </w:r>
-      </w:hyperlink>
-    </w:p>
-    <w:p>
-      <w:pPr>
-        <w:pStyle w:val="TDC1"/>
-      </w:pPr>
-      <w:r>
-        <w:rPr>
-          <w:rFonts w:cstheme="minorHAnsi"/>
-          <w:b/>
-        </w:rPr>
-        <w:fldChar w:fldCharType="end"/>
-      </w:r>
-    </w:p>
-    <w:p>
-      <w:pPr>
-        <w:rPr>
-          <w:rFonts w:asciiTheme="minorHAnsi" w:hAnsiTheme="minorHAnsi"/>
-          <w:sz w:val="22"/>
-          <w:szCs w:val="22"/>
-        </w:rPr>
-      </w:pPr>
-      <w:r>
-        <w:rPr>
-          <w:rFonts w:asciiTheme="minorHAnsi" w:hAnsiTheme="minorHAnsi"/>
-          <w:sz w:val="22"/>
-          <w:szCs w:val="22"/>
-        </w:rPr>
         <w:br w:type="page"/>
       </w:r>
-    </w:p>
-    <w:p>
-      <w:pPr>
-        <w:jc w:val="center"/>
-        <w:rPr>
-          <w:rFonts w:asciiTheme="minorHAnsi" w:hAnsiTheme="minorHAnsi"/>
-          <w:sz w:val="22"/>
-        </w:rPr>
-      </w:pPr>
-    </w:p>
-    <w:p>
-      <w:pPr>
-        <w:jc w:val="center"/>
-        <w:rPr>
-          <w:rFonts w:asciiTheme="minorHAnsi" w:hAnsiTheme="minorHAnsi"/>
-          <w:sz w:val="22"/>
-        </w:rPr>
-      </w:pPr>
     </w:p>
     <w:p>
       <w:pPr>
@@ -7026,6 +7008,7 @@
           <w:sz w:val="48"/>
           <w:szCs w:val="48"/>
         </w:rPr>
+        <w:lastRenderedPageBreak/>
         <w:t>MarketPlace</w:t>
       </w:r>
       <w:proofErr w:type="spellEnd"/>
@@ -7109,7 +7092,7 @@
       </w:pPr>
       <w:bookmarkStart w:id="0" w:name="_Toc304574404"/>
       <w:bookmarkStart w:id="1" w:name="_Toc304149035"/>
-      <w:bookmarkStart w:id="2" w:name="_Toc304585188"/>
+      <w:bookmarkStart w:id="2" w:name="_Toc304811273"/>
       <w:r>
         <w:rPr>
           <w:rFonts w:asciiTheme="minorHAnsi" w:hAnsiTheme="minorHAnsi"/>
@@ -7136,33 +7119,49 @@
     </w:p>
     <w:p>
       <w:pPr>
-        <w:rPr>
+        <w:jc w:val="both"/>
+        <w:rPr>
+          <w:rFonts w:asciiTheme="minorHAnsi" w:hAnsiTheme="minorHAnsi" w:cstheme="minorHAnsi"/>
           <w:b/>
           <w:smallCaps/>
-        </w:rPr>
-      </w:pPr>
-      <w:r>
-        <w:t>Este</w:t>
-      </w:r>
-      <w:r>
-        <w:t xml:space="preserve"> documento presenta el producto y proceso desarrollados en el ciclo 1 de proyecto 3, se presentan los pasos de la  metodología de desarrollo TSP, utilizada como base para el proceso,   los resultados del producto son presentados a través de un conjunto de artefactos que resaltan las </w:t>
+          <w:sz w:val="22"/>
+          <w:szCs w:val="22"/>
+        </w:rPr>
+      </w:pPr>
+      <w:r>
+        <w:rPr>
+          <w:rFonts w:asciiTheme="minorHAnsi" w:hAnsiTheme="minorHAnsi" w:cstheme="minorHAnsi"/>
+          <w:sz w:val="22"/>
+          <w:szCs w:val="22"/>
+        </w:rPr>
+        <w:t>Este documento presenta el producto y proceso desarrollados en el ciclo 1 de proyecto 3, se presentan los pasos de la  metodología de desarrollo TSP, utilizada como base para el proceso,   los resultados del producto son presentados a través de un conjunto de artefactos que resaltan las modific</w:t>
+      </w:r>
+      <w:r>
+        <w:rPr>
+          <w:rFonts w:asciiTheme="minorHAnsi" w:hAnsiTheme="minorHAnsi" w:cstheme="minorHAnsi"/>
+          <w:sz w:val="22"/>
+          <w:szCs w:val="22"/>
+        </w:rPr>
+        <w:t>aciones realizadas sobre el As-</w:t>
       </w:r>
       <w:proofErr w:type="spellStart"/>
       <w:r>
-        <w:t>modificacinoes</w:t>
+        <w:rPr>
+          <w:rFonts w:asciiTheme="minorHAnsi" w:hAnsiTheme="minorHAnsi" w:cstheme="minorHAnsi"/>
+          <w:sz w:val="22"/>
+          <w:szCs w:val="22"/>
+        </w:rPr>
+        <w:t>I</w:t>
+      </w:r>
+      <w:r>
+        <w:rPr>
+          <w:rFonts w:asciiTheme="minorHAnsi" w:hAnsiTheme="minorHAnsi" w:cstheme="minorHAnsi"/>
+          <w:sz w:val="22"/>
+          <w:szCs w:val="22"/>
+        </w:rPr>
+        <w:t>s.</w:t>
       </w:r>
       <w:proofErr w:type="spellEnd"/>
-      <w:r>
-        <w:t xml:space="preserve"> realizadas sobre el As-</w:t>
-      </w:r>
-      <w:proofErr w:type="spellStart"/>
-      <w:r>
-        <w:t>is</w:t>
-      </w:r>
-      <w:proofErr w:type="spellEnd"/>
-      <w:r>
-        <w:t>.</w:t>
-      </w:r>
     </w:p>
     <w:p>
       <w:pPr>
@@ -7194,7 +7193,7 @@
         </w:rPr>
       </w:pPr>
       <w:bookmarkStart w:id="3" w:name="_Toc304574405"/>
-      <w:bookmarkStart w:id="4" w:name="_Toc304585189"/>
+      <w:bookmarkStart w:id="4" w:name="_Toc304811274"/>
       <w:r>
         <w:rPr>
           <w:rFonts w:asciiTheme="minorHAnsi" w:hAnsiTheme="minorHAnsi"/>
@@ -7218,35 +7217,48 @@
       </w:pPr>
     </w:p>
     <w:p>
-      <w:r>
-        <w:t>El principal objetivo</w:t>
-      </w:r>
-      <w:r>
-        <w:t xml:space="preserve"> </w:t>
-      </w:r>
-      <w:r>
-        <w:t xml:space="preserve">es </w:t>
-      </w:r>
-      <w:r>
-        <w:t>presentar los re</w:t>
-      </w:r>
-      <w:r>
-        <w:t xml:space="preserve">sultados del proceso y producto del ciclo 1 de proyecto 3, para ello se realiza el </w:t>
+      <w:pPr>
+        <w:jc w:val="both"/>
+        <w:rPr>
+          <w:rFonts w:asciiTheme="minorHAnsi" w:hAnsiTheme="minorHAnsi" w:cstheme="minorHAnsi"/>
+          <w:sz w:val="22"/>
+          <w:szCs w:val="22"/>
+        </w:rPr>
+      </w:pPr>
+      <w:r>
+        <w:rPr>
+          <w:rFonts w:asciiTheme="minorHAnsi" w:hAnsiTheme="minorHAnsi" w:cstheme="minorHAnsi"/>
+          <w:sz w:val="22"/>
+          <w:szCs w:val="22"/>
+        </w:rPr>
+        <w:t xml:space="preserve">El principal objetivo es presentar los resultados del proceso y producto del ciclo 1 de proyecto 3, para ello se realiza el </w:t>
       </w:r>
       <w:proofErr w:type="spellStart"/>
       <w:r>
+        <w:rPr>
+          <w:rFonts w:asciiTheme="minorHAnsi" w:hAnsiTheme="minorHAnsi" w:cstheme="minorHAnsi"/>
+          <w:sz w:val="22"/>
+          <w:szCs w:val="22"/>
+        </w:rPr>
         <w:t>postmortem</w:t>
       </w:r>
       <w:proofErr w:type="spellEnd"/>
       <w:r>
+        <w:rPr>
+          <w:rFonts w:asciiTheme="minorHAnsi" w:hAnsiTheme="minorHAnsi" w:cstheme="minorHAnsi"/>
+          <w:sz w:val="22"/>
+          <w:szCs w:val="22"/>
+        </w:rPr>
         <w:t xml:space="preserve"> de lo que se planeo y como se desarrollo el proyecto realmente, realizando un análisis de los resultados obtenidos y lo que se debe mejorar en el próximo ciclo.</w:t>
       </w:r>
     </w:p>
     <w:p>
       <w:pPr>
-        <w:rPr>
-          <w:b/>
-          <w:smallCaps/>
+        <w:jc w:val="both"/>
+        <w:rPr>
+          <w:rFonts w:asciiTheme="minorHAnsi" w:hAnsiTheme="minorHAnsi" w:cstheme="minorHAnsi"/>
+          <w:sz w:val="22"/>
+          <w:szCs w:val="22"/>
         </w:rPr>
       </w:pPr>
     </w:p>
@@ -7268,7 +7280,7 @@
         </w:rPr>
       </w:pPr>
       <w:bookmarkStart w:id="5" w:name="_Toc304574406"/>
-      <w:bookmarkStart w:id="6" w:name="_Toc304585190"/>
+      <w:bookmarkStart w:id="6" w:name="_Toc304811275"/>
       <w:r>
         <w:rPr>
           <w:rFonts w:asciiTheme="minorHAnsi" w:hAnsiTheme="minorHAnsi"/>
@@ -7443,7 +7455,7 @@
         </w:rPr>
       </w:pPr>
       <w:bookmarkStart w:id="7" w:name="_Toc304574407"/>
-      <w:bookmarkStart w:id="8" w:name="_Toc304585191"/>
+      <w:bookmarkStart w:id="8" w:name="_Toc304811276"/>
       <w:r>
         <w:rPr>
           <w:rFonts w:asciiTheme="minorHAnsi" w:hAnsiTheme="minorHAnsi"/>
@@ -7498,7 +7510,7 @@
       </w:pPr>
       <w:bookmarkStart w:id="9" w:name="_Toc304149036"/>
       <w:bookmarkStart w:id="10" w:name="_Toc304574408"/>
-      <w:bookmarkStart w:id="11" w:name="_Toc304585192"/>
+      <w:bookmarkStart w:id="11" w:name="_Toc304811277"/>
       <w:r>
         <w:rPr>
           <w:rFonts w:asciiTheme="minorHAnsi" w:hAnsiTheme="minorHAnsi"/>
@@ -7685,7 +7697,7 @@
       </w:pPr>
       <w:bookmarkStart w:id="12" w:name="_Toc304149037"/>
       <w:bookmarkStart w:id="13" w:name="_Toc304574409"/>
-      <w:bookmarkStart w:id="14" w:name="_Toc304585193"/>
+      <w:bookmarkStart w:id="14" w:name="_Toc304811278"/>
       <w:r>
         <w:rPr>
           <w:rFonts w:asciiTheme="minorHAnsi" w:hAnsiTheme="minorHAnsi"/>
@@ -7804,7 +7816,7 @@
           <w:szCs w:val="20"/>
         </w:rPr>
       </w:pPr>
-      <w:bookmarkStart w:id="15" w:name="_Toc304584920"/>
+      <w:bookmarkStart w:id="15" w:name="_Toc304811264"/>
       <w:r>
         <w:rPr>
           <w:rFonts w:asciiTheme="minorHAnsi" w:hAnsiTheme="minorHAnsi"/>
@@ -7908,7 +7920,7 @@
       </w:pPr>
       <w:bookmarkStart w:id="16" w:name="_Toc304149038"/>
       <w:bookmarkStart w:id="17" w:name="_Toc304574410"/>
-      <w:bookmarkStart w:id="18" w:name="_Toc304585194"/>
+      <w:bookmarkStart w:id="18" w:name="_Toc304811279"/>
       <w:r>
         <w:rPr>
           <w:rFonts w:asciiTheme="minorHAnsi" w:hAnsiTheme="minorHAnsi"/>
@@ -8596,7 +8608,7 @@
       </w:pPr>
       <w:bookmarkStart w:id="20" w:name="_Toc304149039"/>
       <w:bookmarkStart w:id="21" w:name="_Toc304574411"/>
-      <w:bookmarkStart w:id="22" w:name="_Toc304585195"/>
+      <w:bookmarkStart w:id="22" w:name="_Toc304811280"/>
       <w:r>
         <w:rPr>
           <w:rFonts w:asciiTheme="minorHAnsi" w:hAnsiTheme="minorHAnsi"/>
@@ -8711,29 +8723,6 @@
       </w:r>
     </w:p>
     <w:bookmarkEnd w:id="23"/>
-    <w:p>
-      <w:pPr>
-        <w:rPr>
-          <w:rFonts w:asciiTheme="minorHAnsi" w:hAnsiTheme="minorHAnsi"/>
-          <w:sz w:val="22"/>
-        </w:rPr>
-      </w:pPr>
-    </w:p>
-    <w:p>
-      <w:pPr>
-        <w:rPr>
-          <w:rFonts w:asciiTheme="minorHAnsi" w:hAnsiTheme="minorHAnsi"/>
-          <w:sz w:val="22"/>
-        </w:rPr>
-      </w:pPr>
-      <w:r>
-        <w:rPr>
-          <w:rFonts w:asciiTheme="minorHAnsi" w:hAnsiTheme="minorHAnsi"/>
-          <w:sz w:val="22"/>
-        </w:rPr>
-        <w:br w:type="page"/>
-      </w:r>
-    </w:p>
     <w:p>
       <w:pPr>
         <w:rPr>
@@ -8762,7 +8751,7 @@
       </w:pPr>
       <w:bookmarkStart w:id="24" w:name="_Toc304149042"/>
       <w:bookmarkStart w:id="25" w:name="_Toc304574414"/>
-      <w:bookmarkStart w:id="26" w:name="_Toc304585196"/>
+      <w:bookmarkStart w:id="26" w:name="_Toc304811281"/>
       <w:r>
         <w:rPr>
           <w:rFonts w:asciiTheme="minorHAnsi" w:hAnsiTheme="minorHAnsi"/>
@@ -8830,7 +8819,7 @@
       </w:pPr>
       <w:bookmarkStart w:id="27" w:name="_Toc304149043"/>
       <w:bookmarkStart w:id="28" w:name="_Toc304574415"/>
-      <w:bookmarkStart w:id="29" w:name="_Toc304585197"/>
+      <w:bookmarkStart w:id="29" w:name="_Toc304811282"/>
       <w:r>
         <w:rPr>
           <w:rFonts w:asciiTheme="minorHAnsi" w:hAnsiTheme="minorHAnsi"/>
@@ -8878,6 +8867,38 @@
     </w:p>
     <w:p>
       <w:pPr>
+        <w:rPr>
+          <w:rFonts w:asciiTheme="minorHAnsi" w:hAnsiTheme="minorHAnsi"/>
+          <w:sz w:val="22"/>
+        </w:rPr>
+      </w:pPr>
+    </w:p>
+    <w:p>
+      <w:pPr>
+        <w:rPr>
+          <w:rFonts w:asciiTheme="minorHAnsi" w:hAnsiTheme="minorHAnsi"/>
+          <w:sz w:val="22"/>
+        </w:rPr>
+      </w:pPr>
+    </w:p>
+    <w:p>
+      <w:pPr>
+        <w:rPr>
+          <w:rFonts w:asciiTheme="minorHAnsi" w:hAnsiTheme="minorHAnsi"/>
+          <w:sz w:val="22"/>
+        </w:rPr>
+      </w:pPr>
+    </w:p>
+    <w:p>
+      <w:pPr>
+        <w:rPr>
+          <w:rFonts w:asciiTheme="minorHAnsi" w:hAnsiTheme="minorHAnsi"/>
+          <w:sz w:val="22"/>
+        </w:rPr>
+      </w:pPr>
+    </w:p>
+    <w:p>
+      <w:pPr>
         <w:pStyle w:val="Epgrafe"/>
         <w:keepNext/>
         <w:spacing w:after="120"/>
@@ -8895,6 +8916,7 @@
           <w:color w:val="auto"/>
           <w:sz w:val="20"/>
         </w:rPr>
+        <w:lastRenderedPageBreak/>
         <w:t xml:space="preserve">Tabla </w:t>
       </w:r>
       <w:r>
@@ -11084,7 +11106,6 @@
                 <w:rFonts w:asciiTheme="minorHAnsi" w:eastAsia="Times New Roman" w:hAnsiTheme="minorHAnsi" w:cstheme="minorHAnsi"/>
                 <w:b/>
               </w:rPr>
-              <w:lastRenderedPageBreak/>
               <w:t>1.3.4.2</w:t>
             </w:r>
           </w:p>
@@ -11807,6 +11828,7 @@
                 <w:rFonts w:asciiTheme="minorHAnsi" w:eastAsia="Times New Roman" w:hAnsiTheme="minorHAnsi" w:cstheme="minorHAnsi"/>
                 <w:b/>
               </w:rPr>
+              <w:lastRenderedPageBreak/>
               <w:t>1.3.5.1</w:t>
             </w:r>
           </w:p>
@@ -12343,16 +12365,20 @@
               <w:rPr>
                 <w:rFonts w:asciiTheme="minorHAnsi" w:eastAsia="Times New Roman" w:hAnsiTheme="minorHAnsi" w:cstheme="minorHAnsi"/>
               </w:rPr>
-              <w:t xml:space="preserve">Ajustes aplicaciones </w:t>
-            </w:r>
-            <w:proofErr w:type="spellStart"/>
+              <w:t>Ajustes aplicaciones l</w:t>
+            </w:r>
             <w:r>
               <w:rPr>
                 <w:rFonts w:asciiTheme="minorHAnsi" w:eastAsia="Times New Roman" w:hAnsiTheme="minorHAnsi" w:cstheme="minorHAnsi"/>
               </w:rPr>
-              <w:t>lagado</w:t>
-            </w:r>
-            <w:proofErr w:type="spellEnd"/>
+              <w:t>e</w:t>
+            </w:r>
+            <w:r>
+              <w:rPr>
+                <w:rFonts w:asciiTheme="minorHAnsi" w:eastAsia="Times New Roman" w:hAnsiTheme="minorHAnsi" w:cstheme="minorHAnsi"/>
+              </w:rPr>
+              <w:t>gado</w:t>
+            </w:r>
           </w:p>
         </w:tc>
         <w:tc>
@@ -13756,34 +13782,6 @@
         </w:tc>
       </w:tr>
     </w:tbl>
-    <w:p>
-      <w:pPr>
-        <w:jc w:val="both"/>
-        <w:rPr>
-          <w:rFonts w:asciiTheme="minorHAnsi" w:hAnsiTheme="minorHAnsi"/>
-          <w:sz w:val="22"/>
-          <w:szCs w:val="22"/>
-        </w:rPr>
-      </w:pPr>
-    </w:p>
-    <w:p>
-      <w:pPr>
-        <w:spacing w:after="200" w:line="276" w:lineRule="auto"/>
-        <w:rPr>
-          <w:rFonts w:asciiTheme="minorHAnsi" w:hAnsiTheme="minorHAnsi"/>
-          <w:sz w:val="22"/>
-          <w:szCs w:val="22"/>
-        </w:rPr>
-      </w:pPr>
-      <w:r>
-        <w:rPr>
-          <w:rFonts w:asciiTheme="minorHAnsi" w:hAnsiTheme="minorHAnsi"/>
-          <w:sz w:val="22"/>
-          <w:szCs w:val="22"/>
-        </w:rPr>
-        <w:br w:type="page"/>
-      </w:r>
-    </w:p>
     <w:p>
       <w:pPr>
         <w:jc w:val="both"/>
@@ -13814,7 +13812,7 @@
       </w:pPr>
       <w:bookmarkStart w:id="31" w:name="_Toc304149044"/>
       <w:bookmarkStart w:id="32" w:name="_Toc304574416"/>
-      <w:bookmarkStart w:id="33" w:name="_Toc304585198"/>
+      <w:bookmarkStart w:id="33" w:name="_Toc304811283"/>
       <w:r>
         <w:rPr>
           <w:rFonts w:asciiTheme="minorHAnsi" w:hAnsiTheme="minorHAnsi"/>
@@ -13851,23 +13849,7 @@
           <w:rFonts w:asciiTheme="minorHAnsi" w:hAnsiTheme="minorHAnsi"/>
           <w:sz w:val="22"/>
         </w:rPr>
-        <w:t xml:space="preserve">Para el reporte de las actividades creamos un formulario  con la herramienta de Google </w:t>
-      </w:r>
-      <w:proofErr w:type="spellStart"/>
-      <w:r>
-        <w:rPr>
-          <w:rFonts w:asciiTheme="minorHAnsi" w:hAnsiTheme="minorHAnsi"/>
-          <w:sz w:val="22"/>
-        </w:rPr>
-        <w:t>Docs</w:t>
-      </w:r>
-      <w:proofErr w:type="spellEnd"/>
-      <w:r>
-        <w:rPr>
-          <w:rFonts w:asciiTheme="minorHAnsi" w:hAnsiTheme="minorHAnsi"/>
-          <w:sz w:val="22"/>
-        </w:rPr>
-        <w:t>. A través de este medio cada miembro del equipo reporta la actividad, la fecha y tiempo empleado. De igual forma se reportan en este mismo medio las interrupciones que se tuvieron durante el proceso.</w:t>
+        <w:t>Para el reporte de las actividades creamos un formulario  con la herramienta de Google Docs. A través de este medio cada miembro del equipo reporta la actividad, la fecha y tiempo empleado. De igual forma se reportan en este mismo medio las interrupciones que se tuvieron durante el proceso.</w:t>
       </w:r>
     </w:p>
     <w:p>
@@ -13934,23 +13916,7 @@
           <w:rFonts w:asciiTheme="minorHAnsi" w:hAnsiTheme="minorHAnsi"/>
           <w:sz w:val="22"/>
         </w:rPr>
-        <w:t xml:space="preserve">de Google </w:t>
-      </w:r>
-      <w:proofErr w:type="spellStart"/>
-      <w:r>
-        <w:rPr>
-          <w:rFonts w:asciiTheme="minorHAnsi" w:hAnsiTheme="minorHAnsi"/>
-          <w:sz w:val="22"/>
-        </w:rPr>
-        <w:t>Docs</w:t>
-      </w:r>
-      <w:proofErr w:type="spellEnd"/>
-      <w:r>
-        <w:rPr>
-          <w:rFonts w:asciiTheme="minorHAnsi" w:hAnsiTheme="minorHAnsi"/>
-          <w:sz w:val="22"/>
-        </w:rPr>
-        <w:t xml:space="preserve">. Indicando </w:t>
+        <w:t xml:space="preserve">de Google Docs. Indicando </w:t>
       </w:r>
       <w:r>
         <w:rPr>
@@ -14017,7 +13983,7 @@
       </w:pPr>
       <w:bookmarkStart w:id="34" w:name="_Toc304149047"/>
       <w:bookmarkStart w:id="35" w:name="_Toc304574417"/>
-      <w:bookmarkStart w:id="36" w:name="_Toc304585199"/>
+      <w:bookmarkStart w:id="36" w:name="_Toc304811284"/>
       <w:r>
         <w:rPr>
           <w:rFonts w:asciiTheme="minorHAnsi" w:hAnsiTheme="minorHAnsi"/>
@@ -14910,24 +14876,36 @@
       <w:pPr>
         <w:jc w:val="both"/>
         <w:rPr>
-          <w:rFonts w:asciiTheme="minorHAnsi" w:hAnsiTheme="minorHAnsi" w:cstheme="minorHAnsi"/>
+          <w:rFonts w:asciiTheme="minorHAnsi" w:hAnsiTheme="minorHAnsi"/>
           <w:sz w:val="22"/>
           <w:szCs w:val="22"/>
-        </w:rPr>
-      </w:pPr>
-      <w:r>
-        <w:rPr>
-          <w:rFonts w:asciiTheme="minorHAnsi" w:hAnsiTheme="minorHAnsi" w:cstheme="minorHAnsi"/>
-          <w:sz w:val="22"/>
-          <w:szCs w:val="22"/>
-        </w:rPr>
-        <w:t>Al terminar el ciclo se espera remover al menos del 70% de los defectos inyectados, de esta forma asegurar que se obtiene un producto de calidad:</w:t>
-      </w:r>
+          <w:highlight w:val="yellow"/>
+          <w:lang w:val="es-ES"/>
+        </w:rPr>
+      </w:pPr>
     </w:p>
     <w:p>
       <w:pPr>
         <w:jc w:val="both"/>
         <w:rPr>
+          <w:rFonts w:asciiTheme="minorHAnsi" w:hAnsiTheme="minorHAnsi" w:cstheme="minorHAnsi"/>
+          <w:sz w:val="22"/>
+          <w:szCs w:val="22"/>
+        </w:rPr>
+      </w:pPr>
+      <w:r>
+        <w:rPr>
+          <w:rFonts w:asciiTheme="minorHAnsi" w:hAnsiTheme="minorHAnsi" w:cstheme="minorHAnsi"/>
+          <w:sz w:val="22"/>
+          <w:szCs w:val="22"/>
+        </w:rPr>
+        <w:t>Al terminar el ciclo se espera remover al menos del 70% de los defectos inyectados, de esta forma asegurar que se obtiene un producto de calidad:</w:t>
+      </w:r>
+    </w:p>
+    <w:p>
+      <w:pPr>
+        <w:jc w:val="both"/>
+        <w:rPr>
           <w:rFonts w:asciiTheme="minorHAnsi" w:hAnsiTheme="minorHAnsi"/>
           <w:sz w:val="22"/>
           <w:szCs w:val="22"/>
@@ -14962,24 +14940,6 @@
           <w:szCs w:val="22"/>
         </w:rPr>
       </w:pPr>
-    </w:p>
-    <w:p>
-      <w:pPr>
-        <w:spacing w:after="200" w:line="276" w:lineRule="auto"/>
-        <w:rPr>
-          <w:rFonts w:asciiTheme="minorHAnsi" w:hAnsiTheme="minorHAnsi"/>
-          <w:sz w:val="22"/>
-          <w:szCs w:val="22"/>
-        </w:rPr>
-      </w:pPr>
-      <w:r>
-        <w:rPr>
-          <w:rFonts w:asciiTheme="minorHAnsi" w:hAnsiTheme="minorHAnsi"/>
-          <w:sz w:val="22"/>
-          <w:szCs w:val="22"/>
-        </w:rPr>
-        <w:br w:type="page"/>
-      </w:r>
     </w:p>
     <w:p>
       <w:pPr>
@@ -15010,7 +14970,7 @@
       </w:pPr>
       <w:bookmarkStart w:id="38" w:name="_Toc304149048"/>
       <w:bookmarkStart w:id="39" w:name="_Toc304574418"/>
-      <w:bookmarkStart w:id="40" w:name="_Toc304585200"/>
+      <w:bookmarkStart w:id="40" w:name="_Toc304811285"/>
       <w:r>
         <w:rPr>
           <w:rStyle w:val="Ttulodellibro"/>
@@ -15246,7 +15206,23 @@
           <w:sz w:val="22"/>
           <w:szCs w:val="22"/>
         </w:rPr>
-        <w:t xml:space="preserve">Para realizar la estimación se toma como referencia la estimación para desarrollo en C++ de Humphrey , mostrada en la siguiente tabla, se realiza la estimación del total de tiempo requerido para la implementación del ciclo 1. </w:t>
+        <w:t>Para realizar la estimación se toma como referencia la estimación par</w:t>
+      </w:r>
+      <w:r>
+        <w:rPr>
+          <w:rFonts w:asciiTheme="minorHAnsi" w:hAnsiTheme="minorHAnsi" w:cstheme="minorHAnsi"/>
+          <w:sz w:val="22"/>
+          <w:szCs w:val="22"/>
+        </w:rPr>
+        <w:t>a desarrollo en C++ de Humphrey</w:t>
+      </w:r>
+      <w:r>
+        <w:rPr>
+          <w:rFonts w:asciiTheme="minorHAnsi" w:hAnsiTheme="minorHAnsi" w:cstheme="minorHAnsi"/>
+          <w:sz w:val="22"/>
+          <w:szCs w:val="22"/>
+        </w:rPr>
+        <w:t xml:space="preserve">, mostrada en la siguiente tabla, se realiza la estimación del total de tiempo requerido para la implementación del ciclo 1. </w:t>
       </w:r>
     </w:p>
     <w:p>
@@ -15278,6 +15254,7 @@
           <w:color w:val="auto"/>
           <w:sz w:val="20"/>
         </w:rPr>
+        <w:lastRenderedPageBreak/>
         <w:t xml:space="preserve">Tabla </w:t>
       </w:r>
       <w:r>
@@ -16463,7 +16440,7 @@
         </w:rPr>
       </w:pPr>
       <w:bookmarkStart w:id="42" w:name="_Toc304574419"/>
-      <w:bookmarkStart w:id="43" w:name="_Toc304585201"/>
+      <w:bookmarkStart w:id="43" w:name="_Toc304811286"/>
       <w:r>
         <w:rPr>
           <w:rStyle w:val="Ttulodellibro"/>
@@ -17614,7 +17591,6 @@
                 <w:rFonts w:asciiTheme="minorHAnsi" w:hAnsiTheme="minorHAnsi" w:cstheme="minorHAnsi"/>
                 <w:b/>
               </w:rPr>
-              <w:lastRenderedPageBreak/>
               <w:t>realizarOferta_action</w:t>
             </w:r>
             <w:proofErr w:type="spellEnd"/>
@@ -18708,6 +18684,7 @@
                 <w:b/>
                 <w:lang w:val="en-US"/>
               </w:rPr>
+              <w:lastRenderedPageBreak/>
               <w:t>co.com.losalpes.marketplace.ws.ordenCompra</w:t>
             </w:r>
             <w:proofErr w:type="spellEnd"/>
@@ -19445,9 +19422,17 @@
           <w:color w:val="auto"/>
           <w:sz w:val="20"/>
         </w:rPr>
-        <w:t>. Estimación capa de Presentación por Paginas</w:t>
+        <w:t xml:space="preserve">. Estimación capa de Presentación por </w:t>
       </w:r>
       <w:bookmarkEnd w:id="47"/>
+      <w:r>
+        <w:rPr>
+          <w:rFonts w:asciiTheme="minorHAnsi" w:hAnsiTheme="minorHAnsi"/>
+          <w:color w:val="auto"/>
+          <w:sz w:val="20"/>
+        </w:rPr>
+        <w:t>Páginas</w:t>
+      </w:r>
     </w:p>
     <w:tbl>
       <w:tblPr>
@@ -20642,44 +20627,6 @@
         <w:jc w:val="both"/>
         <w:rPr>
           <w:rFonts w:asciiTheme="minorHAnsi" w:hAnsiTheme="minorHAnsi" w:cstheme="minorHAnsi"/>
-          <w:sz w:val="22"/>
-          <w:szCs w:val="22"/>
-        </w:rPr>
-      </w:pPr>
-    </w:p>
-    <w:p>
-      <w:pPr>
-        <w:spacing w:after="200" w:line="276" w:lineRule="auto"/>
-        <w:rPr>
-          <w:rFonts w:asciiTheme="minorHAnsi" w:hAnsiTheme="minorHAnsi" w:cstheme="minorHAnsi"/>
-          <w:sz w:val="22"/>
-          <w:szCs w:val="22"/>
-        </w:rPr>
-      </w:pPr>
-      <w:r>
-        <w:rPr>
-          <w:rFonts w:asciiTheme="minorHAnsi" w:hAnsiTheme="minorHAnsi" w:cstheme="minorHAnsi"/>
-          <w:sz w:val="22"/>
-          <w:szCs w:val="22"/>
-        </w:rPr>
-        <w:br w:type="page"/>
-      </w:r>
-    </w:p>
-    <w:p>
-      <w:pPr>
-        <w:jc w:val="both"/>
-        <w:rPr>
-          <w:rFonts w:asciiTheme="minorHAnsi" w:hAnsiTheme="minorHAnsi" w:cstheme="minorHAnsi"/>
-          <w:sz w:val="22"/>
-          <w:szCs w:val="22"/>
-        </w:rPr>
-      </w:pPr>
-    </w:p>
-    <w:p>
-      <w:pPr>
-        <w:jc w:val="both"/>
-        <w:rPr>
-          <w:rFonts w:asciiTheme="minorHAnsi" w:hAnsiTheme="minorHAnsi" w:cstheme="minorHAnsi"/>
           <w:b/>
           <w:smallCaps/>
           <w:sz w:val="22"/>
@@ -21947,6 +21894,7 @@
       </w:tblGrid>
       <w:tr>
         <w:trPr>
+          <w:tblHeader/>
           <w:jc w:val="center"/>
         </w:trPr>
         <w:tc>
@@ -22212,6 +22160,7 @@
                 <w:rFonts w:asciiTheme="minorHAnsi" w:hAnsiTheme="minorHAnsi" w:cstheme="minorHAnsi"/>
                 <w:b/>
               </w:rPr>
+              <w:lastRenderedPageBreak/>
               <w:t>POManagerTest</w:t>
             </w:r>
             <w:proofErr w:type="spellEnd"/>
@@ -23504,25 +23453,15 @@
         <w:jc w:val="both"/>
         <w:rPr>
           <w:rFonts w:asciiTheme="minorHAnsi" w:hAnsiTheme="minorHAnsi" w:cstheme="minorHAnsi"/>
+          <w:b/>
+          <w:smallCaps/>
           <w:sz w:val="22"/>
           <w:szCs w:val="22"/>
+          <w:u w:val="single"/>
         </w:rPr>
       </w:pPr>
       <w:bookmarkStart w:id="53" w:name="bpel"/>
-    </w:p>
-    <w:p>
-      <w:pPr>
-        <w:jc w:val="both"/>
-        <w:rPr>
-          <w:rFonts w:asciiTheme="minorHAnsi" w:hAnsiTheme="minorHAnsi" w:cstheme="minorHAnsi"/>
-          <w:sz w:val="22"/>
-          <w:szCs w:val="22"/>
-        </w:rPr>
-      </w:pPr>
-    </w:p>
-    <w:p>
-      <w:pPr>
-        <w:jc w:val="both"/>
+      <w:r>
         <w:rPr>
           <w:rFonts w:asciiTheme="minorHAnsi" w:hAnsiTheme="minorHAnsi" w:cstheme="minorHAnsi"/>
           <w:b/>
@@ -23531,17 +23470,6 @@
           <w:szCs w:val="22"/>
           <w:u w:val="single"/>
         </w:rPr>
-      </w:pPr>
-      <w:r>
-        <w:rPr>
-          <w:rFonts w:asciiTheme="minorHAnsi" w:hAnsiTheme="minorHAnsi" w:cstheme="minorHAnsi"/>
-          <w:b/>
-          <w:smallCaps/>
-          <w:sz w:val="22"/>
-          <w:szCs w:val="22"/>
-          <w:u w:val="single"/>
-        </w:rPr>
-        <w:lastRenderedPageBreak/>
         <w:t>BPEL</w:t>
       </w:r>
       <w:bookmarkEnd w:id="53"/>
@@ -23708,16 +23636,6 @@
         </w:rPr>
       </w:pPr>
       <w:bookmarkStart w:id="54" w:name="estimacion_de_tiempos_por_actividad"/>
-    </w:p>
-    <w:p>
-      <w:pPr>
-        <w:jc w:val="both"/>
-        <w:rPr>
-          <w:rFonts w:asciiTheme="minorHAnsi" w:hAnsiTheme="minorHAnsi"/>
-          <w:sz w:val="22"/>
-          <w:szCs w:val="22"/>
-        </w:rPr>
-      </w:pPr>
     </w:p>
     <w:p>
       <w:pPr>
@@ -23737,7 +23655,7 @@
         </w:rPr>
       </w:pPr>
       <w:bookmarkStart w:id="55" w:name="_Toc304574420"/>
-      <w:bookmarkStart w:id="56" w:name="_Toc304585202"/>
+      <w:bookmarkStart w:id="56" w:name="_Toc304811287"/>
       <w:r>
         <w:rPr>
           <w:rStyle w:val="Ttulodellibro"/>
@@ -23883,6 +23801,7 @@
           <w:color w:val="auto"/>
           <w:sz w:val="20"/>
         </w:rPr>
+        <w:lastRenderedPageBreak/>
         <w:t xml:space="preserve">Tabla </w:t>
       </w:r>
       <w:r>
@@ -25006,7 +24925,6 @@
           <w:sz w:val="22"/>
           <w:szCs w:val="22"/>
         </w:rPr>
-        <w:lastRenderedPageBreak/>
         <w:drawing>
           <wp:inline distT="0" distB="0" distL="0" distR="0">
             <wp:extent cx="4664086" cy="3069388"/>
@@ -25070,7 +24988,7 @@
           <w:szCs w:val="20"/>
         </w:rPr>
       </w:pPr>
-      <w:bookmarkStart w:id="58" w:name="_Toc304584921"/>
+      <w:bookmarkStart w:id="58" w:name="_Toc304811265"/>
       <w:r>
         <w:rPr>
           <w:rFonts w:asciiTheme="minorHAnsi" w:hAnsiTheme="minorHAnsi"/>
@@ -25244,7 +25162,15 @@
           <w:sz w:val="22"/>
           <w:szCs w:val="22"/>
         </w:rPr>
-        <w:t xml:space="preserve">  265,9 + 113,8 + 154,93 + 154,93 = 689,56 LOC </w:t>
+        <w:t> </w:t>
+      </w:r>
+      <w:r>
+        <w:rPr>
+          <w:rFonts w:asciiTheme="minorHAnsi" w:hAnsiTheme="minorHAnsi" w:cstheme="minorHAnsi"/>
+          <w:sz w:val="22"/>
+          <w:szCs w:val="22"/>
+        </w:rPr>
+        <w:t xml:space="preserve">265,9 + 113,8 + 154,93 + 154,93 = 689,56 LOC </w:t>
       </w:r>
     </w:p>
     <w:p>
@@ -25271,7 +25197,7 @@
           <w:sz w:val="22"/>
           <w:szCs w:val="22"/>
         </w:rPr>
-        <w:t xml:space="preserve">  22,19 LOC/Hora </w:t>
+        <w:t xml:space="preserve"> 22,19 LOC/Hora </w:t>
       </w:r>
     </w:p>
     <w:p>
@@ -25301,16 +25227,6 @@
         </w:rPr>
         <w:t xml:space="preserve">Por tanto tendríamos que: </w:t>
       </w:r>
-    </w:p>
-    <w:p>
-      <w:pPr>
-        <w:jc w:val="both"/>
-        <w:rPr>
-          <w:rFonts w:asciiTheme="minorHAnsi" w:hAnsiTheme="minorHAnsi" w:cstheme="minorHAnsi"/>
-          <w:sz w:val="22"/>
-          <w:szCs w:val="22"/>
-        </w:rPr>
-      </w:pPr>
     </w:p>
     <w:p>
       <w:pPr>
@@ -25397,6 +25313,7 @@
           <w:sz w:val="22"/>
           <w:szCs w:val="22"/>
         </w:rPr>
+        <w:lastRenderedPageBreak/>
         <w:t>Tiempo total estimado de desarrollo =</w:t>
       </w:r>
       <w:r>
@@ -25493,27 +25410,9 @@
     </w:p>
     <w:p>
       <w:pPr>
-        <w:spacing w:after="200" w:line="276" w:lineRule="auto"/>
-        <w:rPr>
-          <w:rFonts w:asciiTheme="minorHAnsi" w:hAnsiTheme="minorHAnsi"/>
-          <w:sz w:val="22"/>
-          <w:szCs w:val="22"/>
-        </w:rPr>
-      </w:pPr>
-      <w:r>
-        <w:rPr>
-          <w:rFonts w:asciiTheme="minorHAnsi" w:hAnsiTheme="minorHAnsi"/>
-          <w:sz w:val="22"/>
-          <w:szCs w:val="22"/>
-        </w:rPr>
-        <w:br w:type="page"/>
-      </w:r>
-    </w:p>
-    <w:p>
-      <w:pPr>
         <w:jc w:val="both"/>
         <w:rPr>
-          <w:rFonts w:asciiTheme="minorHAnsi" w:hAnsiTheme="minorHAnsi"/>
+          <w:rFonts w:asciiTheme="minorHAnsi" w:hAnsiTheme="minorHAnsi" w:cstheme="minorHAnsi"/>
           <w:sz w:val="22"/>
           <w:szCs w:val="22"/>
         </w:rPr>
@@ -25537,7 +25436,7 @@
         </w:rPr>
       </w:pPr>
       <w:bookmarkStart w:id="60" w:name="_Toc304574421"/>
-      <w:bookmarkStart w:id="61" w:name="_Toc304585203"/>
+      <w:bookmarkStart w:id="61" w:name="_Toc304811288"/>
       <w:r>
         <w:rPr>
           <w:rStyle w:val="Ttulodellibro"/>
@@ -25767,7 +25666,7 @@
                 <w:rFonts w:asciiTheme="minorHAnsi" w:hAnsiTheme="minorHAnsi" w:cs="Calibri"/>
                 <w:szCs w:val="22"/>
               </w:rPr>
-              <w:t>18</w:t>
+              <w:t>27</w:t>
             </w:r>
           </w:p>
         </w:tc>
@@ -25820,7 +25719,7 @@
                 <w:rFonts w:asciiTheme="minorHAnsi" w:hAnsiTheme="minorHAnsi" w:cs="Calibri"/>
                 <w:szCs w:val="22"/>
               </w:rPr>
-              <w:t>19</w:t>
+              <w:t>25</w:t>
             </w:r>
           </w:p>
         </w:tc>
@@ -25873,7 +25772,7 @@
                 <w:rFonts w:asciiTheme="minorHAnsi" w:hAnsiTheme="minorHAnsi" w:cs="Calibri"/>
                 <w:szCs w:val="22"/>
               </w:rPr>
-              <w:t>15</w:t>
+              <w:t>12,5</w:t>
             </w:r>
           </w:p>
         </w:tc>
@@ -25926,7 +25825,7 @@
                 <w:rFonts w:asciiTheme="minorHAnsi" w:hAnsiTheme="minorHAnsi" w:cs="Calibri"/>
                 <w:szCs w:val="22"/>
               </w:rPr>
-              <w:t>20</w:t>
+              <w:t>77</w:t>
             </w:r>
           </w:p>
         </w:tc>
@@ -25979,7 +25878,7 @@
                 <w:rFonts w:asciiTheme="minorHAnsi" w:hAnsiTheme="minorHAnsi" w:cs="Calibri"/>
                 <w:szCs w:val="22"/>
               </w:rPr>
-              <w:t>60</w:t>
+              <w:t>117,5</w:t>
             </w:r>
           </w:p>
         </w:tc>
@@ -26032,7 +25931,7 @@
                 <w:rFonts w:asciiTheme="minorHAnsi" w:hAnsiTheme="minorHAnsi" w:cs="Calibri"/>
                 <w:szCs w:val="22"/>
               </w:rPr>
-              <w:t>7</w:t>
+              <w:t>27</w:t>
             </w:r>
           </w:p>
         </w:tc>
@@ -26087,7 +25986,7 @@
                 <w:rFonts w:asciiTheme="minorHAnsi" w:hAnsiTheme="minorHAnsi" w:cs="Calibri"/>
                 <w:szCs w:val="22"/>
               </w:rPr>
-              <w:t>18</w:t>
+              <w:t>35</w:t>
             </w:r>
           </w:p>
         </w:tc>
@@ -26109,59 +26008,6 @@
               <w:jc w:val="center"/>
               <w:rPr>
                 <w:rFonts w:asciiTheme="minorHAnsi" w:hAnsiTheme="minorHAnsi" w:cs="Calibri"/>
-                <w:szCs w:val="22"/>
-              </w:rPr>
-            </w:pPr>
-            <w:r>
-              <w:rPr>
-                <w:rFonts w:asciiTheme="minorHAnsi" w:hAnsiTheme="minorHAnsi" w:cs="Calibri"/>
-                <w:szCs w:val="22"/>
-              </w:rPr>
-              <w:t>Administrativa</w:t>
-            </w:r>
-          </w:p>
-        </w:tc>
-        <w:tc>
-          <w:tcPr>
-            <w:tcW w:w="1134" w:type="dxa"/>
-            <w:vAlign w:val="center"/>
-            <w:hideMark/>
-          </w:tcPr>
-          <w:p>
-            <w:pPr>
-              <w:jc w:val="center"/>
-              <w:rPr>
-                <w:rFonts w:asciiTheme="minorHAnsi" w:hAnsiTheme="minorHAnsi" w:cs="Calibri"/>
-                <w:szCs w:val="22"/>
-              </w:rPr>
-            </w:pPr>
-            <w:r>
-              <w:rPr>
-                <w:rFonts w:asciiTheme="minorHAnsi" w:hAnsiTheme="minorHAnsi" w:cs="Calibri"/>
-                <w:szCs w:val="22"/>
-              </w:rPr>
-              <w:t>4</w:t>
-            </w:r>
-          </w:p>
-        </w:tc>
-      </w:tr>
-      <w:tr>
-        <w:trPr>
-          <w:cantSplit/>
-          <w:jc w:val="center"/>
-        </w:trPr>
-        <w:tc>
-          <w:tcPr>
-            <w:tcW w:w="3402" w:type="dxa"/>
-            <w:shd w:val="clear" w:color="auto" w:fill="DBE5F1" w:themeFill="accent1" w:themeFillTint="33"/>
-            <w:vAlign w:val="center"/>
-            <w:hideMark/>
-          </w:tcPr>
-          <w:p>
-            <w:pPr>
-              <w:jc w:val="center"/>
-              <w:rPr>
-                <w:rFonts w:asciiTheme="minorHAnsi" w:hAnsiTheme="minorHAnsi" w:cs="Calibri"/>
                 <w:b/>
                 <w:szCs w:val="22"/>
               </w:rPr>
@@ -26197,7 +26043,7 @@
                 <w:b/>
                 <w:szCs w:val="22"/>
               </w:rPr>
-              <w:t>161</w:t>
+              <w:t>364,2</w:t>
             </w:r>
           </w:p>
         </w:tc>
@@ -26231,7 +26077,7 @@
       </w:pPr>
       <w:bookmarkStart w:id="63" w:name="_Toc304149050"/>
       <w:bookmarkStart w:id="64" w:name="_Toc304574423"/>
-      <w:bookmarkStart w:id="65" w:name="_Toc304585204"/>
+      <w:bookmarkStart w:id="65" w:name="_Toc304811289"/>
       <w:r>
         <w:rPr>
           <w:rFonts w:asciiTheme="minorHAnsi" w:hAnsiTheme="minorHAnsi"/>
@@ -26826,6 +26672,7 @@
                 <w:color w:val="333333"/>
                 <w:shd w:val="clear" w:color="auto" w:fill="FFFFFF"/>
               </w:rPr>
+              <w:lastRenderedPageBreak/>
               <w:t xml:space="preserve">Debido a la gran cantidad de sistemas que se encuentran funcionando actualmente en el </w:t>
             </w:r>
             <w:proofErr w:type="spellStart"/>
@@ -26897,7 +26744,6 @@
                 <w:b/>
                 <w:szCs w:val="22"/>
               </w:rPr>
-              <w:lastRenderedPageBreak/>
               <w:t>Planes de Mitigación</w:t>
             </w:r>
           </w:p>
@@ -28199,7 +28045,6 @@
           <w:color w:val="auto"/>
           <w:sz w:val="20"/>
         </w:rPr>
-        <w:lastRenderedPageBreak/>
         <w:t xml:space="preserve">Tabla </w:t>
       </w:r>
       <w:r>
@@ -28530,7 +28375,7 @@
       </w:pPr>
       <w:bookmarkStart w:id="72" w:name="_Toc304149051"/>
       <w:bookmarkStart w:id="73" w:name="_Toc304574424"/>
-      <w:bookmarkStart w:id="74" w:name="_Toc304585205"/>
+      <w:bookmarkStart w:id="74" w:name="_Toc304811290"/>
       <w:proofErr w:type="spellStart"/>
       <w:r>
         <w:rPr>
@@ -28576,6 +28421,483 @@
           <w:sz w:val="22"/>
           <w:szCs w:val="22"/>
         </w:rPr>
+        <w:t>Resumen del Ciclo</w:t>
+      </w:r>
+    </w:p>
+    <w:p>
+      <w:pPr>
+        <w:pStyle w:val="Prrafodelista"/>
+        <w:ind w:left="792"/>
+        <w:rPr>
+          <w:rStyle w:val="Ttulodellibro"/>
+          <w:rFonts w:asciiTheme="minorHAnsi" w:hAnsiTheme="minorHAnsi" w:cstheme="minorHAnsi"/>
+          <w:sz w:val="22"/>
+          <w:szCs w:val="22"/>
+        </w:rPr>
+      </w:pPr>
+    </w:p>
+    <w:p>
+      <w:pPr>
+        <w:rPr>
+          <w:rStyle w:val="Textoennegrita"/>
+          <w:rFonts w:asciiTheme="minorHAnsi" w:hAnsiTheme="minorHAnsi" w:cstheme="minorHAnsi"/>
+          <w:b w:val="0"/>
+        </w:rPr>
+      </w:pPr>
+      <w:r>
+        <w:rPr>
+          <w:rStyle w:val="Textoennegrita"/>
+          <w:rFonts w:asciiTheme="minorHAnsi" w:hAnsiTheme="minorHAnsi" w:cstheme="minorHAnsi"/>
+          <w:b w:val="0"/>
+        </w:rPr>
+        <w:t xml:space="preserve">Como resultado </w:t>
+      </w:r>
+      <w:r>
+        <w:rPr>
+          <w:rStyle w:val="Textoennegrita"/>
+          <w:rFonts w:asciiTheme="minorHAnsi" w:hAnsiTheme="minorHAnsi" w:cstheme="minorHAnsi"/>
+          <w:b w:val="0"/>
+        </w:rPr>
+        <w:t>del seguimiento y reporte de actividades se realizó un análisis del desarrollo del trabajo y de la planeación hecha para el ciclo. Con las gráficas presentadas a continuación se presentan los resultados  del análisis:</w:t>
+      </w:r>
+    </w:p>
+    <w:p>
+      <w:pPr>
+        <w:rPr>
+          <w:rStyle w:val="Textoennegrita"/>
+          <w:rFonts w:asciiTheme="minorHAnsi" w:hAnsiTheme="minorHAnsi" w:cstheme="minorHAnsi"/>
+          <w:b w:val="0"/>
+        </w:rPr>
+      </w:pPr>
+    </w:p>
+    <w:p>
+      <w:pPr>
+        <w:jc w:val="center"/>
+        <w:rPr>
+          <w:rStyle w:val="Ttulodellibro"/>
+          <w:rFonts w:asciiTheme="minorHAnsi" w:hAnsiTheme="minorHAnsi" w:cstheme="minorHAnsi"/>
+          <w:sz w:val="22"/>
+          <w:szCs w:val="22"/>
+        </w:rPr>
+      </w:pPr>
+      <w:r>
+        <w:rPr>
+          <w:noProof/>
+          <w:sz w:val="16"/>
+        </w:rPr>
+        <w:drawing>
+          <wp:inline distT="0" distB="0" distL="0" distR="0">
+            <wp:extent cx="5038725" cy="3400425"/>
+            <wp:effectExtent l="19050" t="0" r="9525" b="0"/>
+            <wp:docPr id="11" name="Gráfico 8"/>
+            <wp:cNvGraphicFramePr/>
+            <a:graphic xmlns:a="http://schemas.openxmlformats.org/drawingml/2006/main">
+              <a:graphicData uri="http://schemas.openxmlformats.org/drawingml/2006/chart">
+                <c:chart xmlns:c="http://schemas.openxmlformats.org/drawingml/2006/chart" xmlns:r="http://schemas.openxmlformats.org/officeDocument/2006/relationships" r:id="rId17"/>
+              </a:graphicData>
+            </a:graphic>
+          </wp:inline>
+        </w:drawing>
+      </w:r>
+    </w:p>
+    <w:p>
+      <w:pPr>
+        <w:pStyle w:val="Prrafodelista"/>
+        <w:ind w:left="567"/>
+        <w:jc w:val="center"/>
+        <w:outlineLvl w:val="1"/>
+        <w:rPr>
+          <w:rFonts w:asciiTheme="minorHAnsi" w:hAnsiTheme="minorHAnsi"/>
+          <w:b/>
+          <w:color w:val="auto"/>
+        </w:rPr>
+      </w:pPr>
+      <w:r>
+        <w:rPr>
+          <w:rFonts w:asciiTheme="minorHAnsi" w:hAnsiTheme="minorHAnsi"/>
+          <w:b/>
+          <w:color w:val="auto"/>
+        </w:rPr>
+        <w:t xml:space="preserve">Figura </w:t>
+      </w:r>
+      <w:r>
+        <w:rPr>
+          <w:rFonts w:asciiTheme="minorHAnsi" w:hAnsiTheme="minorHAnsi"/>
+          <w:b/>
+          <w:color w:val="auto"/>
+        </w:rPr>
+        <w:fldChar w:fldCharType="begin"/>
+      </w:r>
+      <w:r>
+        <w:rPr>
+          <w:rFonts w:asciiTheme="minorHAnsi" w:hAnsiTheme="minorHAnsi"/>
+          <w:b/>
+          <w:color w:val="auto"/>
+        </w:rPr>
+        <w:instrText xml:space="preserve"> SEQ Figura \* ARABIC </w:instrText>
+      </w:r>
+      <w:r>
+        <w:rPr>
+          <w:rFonts w:asciiTheme="minorHAnsi" w:hAnsiTheme="minorHAnsi"/>
+          <w:b/>
+          <w:color w:val="auto"/>
+        </w:rPr>
+        <w:fldChar w:fldCharType="separate"/>
+      </w:r>
+      <w:r>
+        <w:rPr>
+          <w:rFonts w:asciiTheme="minorHAnsi" w:hAnsiTheme="minorHAnsi"/>
+          <w:b/>
+          <w:noProof/>
+          <w:color w:val="auto"/>
+        </w:rPr>
+        <w:t>3</w:t>
+      </w:r>
+      <w:r>
+        <w:rPr>
+          <w:rFonts w:asciiTheme="minorHAnsi" w:hAnsiTheme="minorHAnsi"/>
+          <w:b/>
+          <w:color w:val="auto"/>
+        </w:rPr>
+        <w:fldChar w:fldCharType="end"/>
+      </w:r>
+      <w:r>
+        <w:rPr>
+          <w:rFonts w:asciiTheme="minorHAnsi" w:hAnsiTheme="minorHAnsi"/>
+          <w:b/>
+          <w:color w:val="auto"/>
+        </w:rPr>
+        <w:t xml:space="preserve">. </w:t>
+      </w:r>
+      <w:r>
+        <w:rPr>
+          <w:rFonts w:asciiTheme="minorHAnsi" w:hAnsiTheme="minorHAnsi"/>
+          <w:b/>
+          <w:color w:val="auto"/>
+        </w:rPr>
+        <w:t>Horas planeadas vs reales</w:t>
+      </w:r>
+    </w:p>
+    <w:p>
+      <w:pPr>
+        <w:pStyle w:val="Prrafodelista"/>
+        <w:ind w:left="567"/>
+        <w:jc w:val="center"/>
+        <w:outlineLvl w:val="1"/>
+        <w:rPr>
+          <w:rFonts w:asciiTheme="minorHAnsi" w:hAnsiTheme="minorHAnsi"/>
+          <w:b/>
+          <w:smallCaps/>
+          <w:sz w:val="22"/>
+          <w:szCs w:val="22"/>
+        </w:rPr>
+      </w:pPr>
+    </w:p>
+    <w:p>
+      <w:pPr>
+        <w:rPr>
+          <w:rStyle w:val="Ttulodellibro"/>
+          <w:rFonts w:asciiTheme="minorHAnsi" w:hAnsiTheme="minorHAnsi" w:cstheme="minorHAnsi"/>
+          <w:b w:val="0"/>
+          <w:bCs w:val="0"/>
+          <w:smallCaps w:val="0"/>
+          <w:spacing w:val="0"/>
+          <w:szCs w:val="22"/>
+        </w:rPr>
+      </w:pPr>
+      <w:r>
+        <w:rPr>
+          <w:rStyle w:val="Ttulodellibro"/>
+          <w:rFonts w:asciiTheme="minorHAnsi" w:hAnsiTheme="minorHAnsi" w:cstheme="minorHAnsi"/>
+          <w:b w:val="0"/>
+          <w:bCs w:val="0"/>
+          <w:smallCaps w:val="0"/>
+          <w:spacing w:val="0"/>
+          <w:szCs w:val="22"/>
+        </w:rPr>
+        <w:t xml:space="preserve">Como se observa en la gráfica anterior </w:t>
+      </w:r>
+      <w:r>
+        <w:rPr>
+          <w:rStyle w:val="Ttulodellibro"/>
+          <w:rFonts w:asciiTheme="minorHAnsi" w:hAnsiTheme="minorHAnsi" w:cstheme="minorHAnsi"/>
+          <w:b w:val="0"/>
+          <w:bCs w:val="0"/>
+          <w:smallCaps w:val="0"/>
+          <w:spacing w:val="0"/>
+          <w:szCs w:val="22"/>
+        </w:rPr>
+        <w:t xml:space="preserve">en la mayoría de la tareas planeadas se encontró que muchas de estas tuvieron más horas de las que realmente se emplearon para el desarrollo de estas. En algunos casos </w:t>
+      </w:r>
+    </w:p>
+    <w:p>
+      <w:pPr>
+        <w:jc w:val="center"/>
+        <w:rPr>
+          <w:rStyle w:val="Ttulodellibro"/>
+          <w:rFonts w:asciiTheme="minorHAnsi" w:hAnsiTheme="minorHAnsi" w:cstheme="minorHAnsi"/>
+          <w:sz w:val="22"/>
+          <w:szCs w:val="22"/>
+        </w:rPr>
+      </w:pPr>
+      <w:proofErr w:type="spellStart"/>
+      <w:r>
+        <w:rPr>
+          <w:rStyle w:val="Ttulodellibro"/>
+          <w:rFonts w:asciiTheme="minorHAnsi" w:hAnsiTheme="minorHAnsi" w:cstheme="minorHAnsi"/>
+          <w:sz w:val="22"/>
+          <w:szCs w:val="22"/>
+        </w:rPr>
+        <w:lastRenderedPageBreak/>
+        <w:t>cOMO</w:t>
+      </w:r>
+      <w:proofErr w:type="spellEnd"/>
+      <w:r>
+        <w:rPr>
+          <w:noProof/>
+        </w:rPr>
+        <w:drawing>
+          <wp:inline distT="0" distB="0" distL="0" distR="0">
+            <wp:extent cx="5612130" cy="4074795"/>
+            <wp:effectExtent l="0" t="0" r="7620" b="1905"/>
+            <wp:docPr id="12" name="Gráfico 3"/>
+            <wp:cNvGraphicFramePr/>
+            <a:graphic xmlns:a="http://schemas.openxmlformats.org/drawingml/2006/main">
+              <a:graphicData uri="http://schemas.openxmlformats.org/drawingml/2006/chart">
+                <c:chart xmlns:c="http://schemas.openxmlformats.org/drawingml/2006/chart" xmlns:r="http://schemas.openxmlformats.org/officeDocument/2006/relationships" r:id="rId18"/>
+              </a:graphicData>
+            </a:graphic>
+          </wp:inline>
+        </w:drawing>
+      </w:r>
+    </w:p>
+    <w:p>
+      <w:pPr>
+        <w:pStyle w:val="Prrafodelista"/>
+        <w:ind w:left="567"/>
+        <w:jc w:val="center"/>
+        <w:outlineLvl w:val="1"/>
+        <w:rPr>
+          <w:rStyle w:val="Ttulodellibro"/>
+          <w:rFonts w:asciiTheme="minorHAnsi" w:hAnsiTheme="minorHAnsi"/>
+          <w:bCs w:val="0"/>
+          <w:spacing w:val="0"/>
+          <w:sz w:val="22"/>
+          <w:szCs w:val="22"/>
+        </w:rPr>
+      </w:pPr>
+      <w:r>
+        <w:rPr>
+          <w:rFonts w:asciiTheme="minorHAnsi" w:hAnsiTheme="minorHAnsi"/>
+          <w:b/>
+          <w:color w:val="auto"/>
+        </w:rPr>
+        <w:t xml:space="preserve">Figura </w:t>
+      </w:r>
+      <w:r>
+        <w:rPr>
+          <w:rFonts w:asciiTheme="minorHAnsi" w:hAnsiTheme="minorHAnsi"/>
+          <w:b/>
+          <w:color w:val="auto"/>
+        </w:rPr>
+        <w:fldChar w:fldCharType="begin"/>
+      </w:r>
+      <w:r>
+        <w:rPr>
+          <w:rFonts w:asciiTheme="minorHAnsi" w:hAnsiTheme="minorHAnsi"/>
+          <w:b/>
+          <w:color w:val="auto"/>
+        </w:rPr>
+        <w:instrText xml:space="preserve"> SEQ Figura \* ARABIC </w:instrText>
+      </w:r>
+      <w:r>
+        <w:rPr>
+          <w:rFonts w:asciiTheme="minorHAnsi" w:hAnsiTheme="minorHAnsi"/>
+          <w:b/>
+          <w:color w:val="auto"/>
+        </w:rPr>
+        <w:fldChar w:fldCharType="separate"/>
+      </w:r>
+      <w:r>
+        <w:rPr>
+          <w:rFonts w:asciiTheme="minorHAnsi" w:hAnsiTheme="minorHAnsi"/>
+          <w:b/>
+          <w:noProof/>
+          <w:color w:val="auto"/>
+        </w:rPr>
+        <w:t>4</w:t>
+      </w:r>
+      <w:r>
+        <w:rPr>
+          <w:rFonts w:asciiTheme="minorHAnsi" w:hAnsiTheme="minorHAnsi"/>
+          <w:b/>
+          <w:color w:val="auto"/>
+        </w:rPr>
+        <w:fldChar w:fldCharType="end"/>
+      </w:r>
+      <w:r>
+        <w:rPr>
+          <w:rFonts w:asciiTheme="minorHAnsi" w:hAnsiTheme="minorHAnsi"/>
+          <w:b/>
+          <w:color w:val="auto"/>
+        </w:rPr>
+        <w:t xml:space="preserve">. </w:t>
+      </w:r>
+      <w:bookmarkStart w:id="75" w:name="_GoBack"/>
+      <w:bookmarkEnd w:id="75"/>
+      <w:r>
+        <w:rPr>
+          <w:rFonts w:asciiTheme="minorHAnsi" w:hAnsiTheme="minorHAnsi"/>
+          <w:b/>
+          <w:color w:val="auto"/>
+        </w:rPr>
+        <w:t>Trabajo Ciclo 1</w:t>
+      </w:r>
+    </w:p>
+    <w:p>
+      <w:pPr>
+        <w:jc w:val="center"/>
+        <w:rPr>
+          <w:rStyle w:val="Ttulodellibro"/>
+          <w:rFonts w:asciiTheme="minorHAnsi" w:hAnsiTheme="minorHAnsi" w:cstheme="minorHAnsi"/>
+          <w:sz w:val="22"/>
+          <w:szCs w:val="22"/>
+        </w:rPr>
+      </w:pPr>
+      <w:r>
+        <w:rPr>
+          <w:rStyle w:val="Ttulodellibro"/>
+          <w:rFonts w:asciiTheme="minorHAnsi" w:hAnsiTheme="minorHAnsi" w:cstheme="minorHAnsi"/>
+          <w:sz w:val="22"/>
+          <w:szCs w:val="22"/>
+        </w:rPr>
+        <w:lastRenderedPageBreak/>
+        <w:drawing>
+          <wp:inline distT="0" distB="0" distL="0" distR="0">
+            <wp:extent cx="5612130" cy="4074795"/>
+            <wp:effectExtent l="19050" t="0" r="26670" b="1905"/>
+            <wp:docPr id="13" name="Gráfico 1"/>
+            <wp:cNvGraphicFramePr/>
+            <a:graphic xmlns:a="http://schemas.openxmlformats.org/drawingml/2006/main">
+              <a:graphicData uri="http://schemas.openxmlformats.org/drawingml/2006/chart">
+                <c:chart xmlns:c="http://schemas.openxmlformats.org/drawingml/2006/chart" xmlns:r="http://schemas.openxmlformats.org/officeDocument/2006/relationships" r:id="rId19"/>
+              </a:graphicData>
+            </a:graphic>
+          </wp:inline>
+        </w:drawing>
+      </w:r>
+    </w:p>
+    <w:p>
+      <w:pPr>
+        <w:pStyle w:val="Prrafodelista"/>
+        <w:ind w:left="567"/>
+        <w:jc w:val="center"/>
+        <w:outlineLvl w:val="1"/>
+        <w:rPr>
+          <w:rFonts w:asciiTheme="minorHAnsi" w:hAnsiTheme="minorHAnsi"/>
+          <w:b/>
+          <w:smallCaps/>
+          <w:sz w:val="22"/>
+          <w:szCs w:val="22"/>
+        </w:rPr>
+      </w:pPr>
+      <w:r>
+        <w:rPr>
+          <w:rFonts w:asciiTheme="minorHAnsi" w:hAnsiTheme="minorHAnsi"/>
+          <w:b/>
+          <w:color w:val="auto"/>
+        </w:rPr>
+        <w:t xml:space="preserve">Figura </w:t>
+      </w:r>
+      <w:r>
+        <w:rPr>
+          <w:rFonts w:asciiTheme="minorHAnsi" w:hAnsiTheme="minorHAnsi"/>
+          <w:b/>
+          <w:color w:val="auto"/>
+        </w:rPr>
+        <w:fldChar w:fldCharType="begin"/>
+      </w:r>
+      <w:r>
+        <w:rPr>
+          <w:rFonts w:asciiTheme="minorHAnsi" w:hAnsiTheme="minorHAnsi"/>
+          <w:b/>
+          <w:color w:val="auto"/>
+        </w:rPr>
+        <w:instrText xml:space="preserve"> SEQ Figura \* ARABIC </w:instrText>
+      </w:r>
+      <w:r>
+        <w:rPr>
+          <w:rFonts w:asciiTheme="minorHAnsi" w:hAnsiTheme="minorHAnsi"/>
+          <w:b/>
+          <w:color w:val="auto"/>
+        </w:rPr>
+        <w:fldChar w:fldCharType="separate"/>
+      </w:r>
+      <w:r>
+        <w:rPr>
+          <w:rFonts w:asciiTheme="minorHAnsi" w:hAnsiTheme="minorHAnsi"/>
+          <w:b/>
+          <w:noProof/>
+          <w:color w:val="auto"/>
+        </w:rPr>
+        <w:t>5</w:t>
+      </w:r>
+      <w:r>
+        <w:rPr>
+          <w:rFonts w:asciiTheme="minorHAnsi" w:hAnsiTheme="minorHAnsi"/>
+          <w:b/>
+          <w:color w:val="auto"/>
+        </w:rPr>
+        <w:fldChar w:fldCharType="end"/>
+      </w:r>
+      <w:r>
+        <w:rPr>
+          <w:rFonts w:asciiTheme="minorHAnsi" w:hAnsiTheme="minorHAnsi"/>
+          <w:b/>
+          <w:color w:val="auto"/>
+        </w:rPr>
+        <w:t xml:space="preserve">. </w:t>
+      </w:r>
+      <w:r>
+        <w:rPr>
+          <w:rFonts w:asciiTheme="minorHAnsi" w:hAnsiTheme="minorHAnsi"/>
+          <w:b/>
+          <w:color w:val="auto"/>
+        </w:rPr>
+        <w:t>Valor Ganado</w:t>
+      </w:r>
+    </w:p>
+    <w:p>
+      <w:pPr>
+        <w:rPr>
+          <w:rStyle w:val="Ttulodellibro"/>
+          <w:rFonts w:asciiTheme="minorHAnsi" w:hAnsiTheme="minorHAnsi" w:cstheme="minorHAnsi"/>
+          <w:sz w:val="22"/>
+          <w:szCs w:val="22"/>
+        </w:rPr>
+      </w:pPr>
+    </w:p>
+    <w:p>
+      <w:pPr>
+        <w:pStyle w:val="Prrafodelista"/>
+        <w:numPr>
+          <w:ilvl w:val="1"/>
+          <w:numId w:val="1"/>
+        </w:numPr>
+        <w:rPr>
+          <w:rStyle w:val="Ttulodellibro"/>
+          <w:rFonts w:asciiTheme="minorHAnsi" w:hAnsiTheme="minorHAnsi" w:cstheme="minorHAnsi"/>
+          <w:sz w:val="22"/>
+          <w:szCs w:val="22"/>
+        </w:rPr>
+      </w:pPr>
+      <w:r>
+        <w:rPr>
+          <w:rStyle w:val="Ttulodellibro"/>
+          <w:rFonts w:asciiTheme="minorHAnsi" w:hAnsiTheme="minorHAnsi" w:cstheme="minorHAnsi"/>
+          <w:sz w:val="22"/>
+          <w:szCs w:val="22"/>
+        </w:rPr>
         <w:t>Lecciones aprendidas</w:t>
       </w:r>
     </w:p>
@@ -28598,10 +28920,32 @@
           <w:ilvl w:val="0"/>
           <w:numId w:val="19"/>
         </w:numPr>
-      </w:pPr>
-      <w:r>
+        <w:jc w:val="both"/>
+        <w:rPr>
+          <w:rFonts w:asciiTheme="minorHAnsi" w:hAnsiTheme="minorHAnsi" w:cstheme="minorHAnsi"/>
+          <w:sz w:val="22"/>
+          <w:szCs w:val="22"/>
+        </w:rPr>
+      </w:pPr>
+      <w:r>
+        <w:rPr>
+          <w:rFonts w:asciiTheme="minorHAnsi" w:hAnsiTheme="minorHAnsi" w:cstheme="minorHAnsi"/>
+          <w:sz w:val="22"/>
+          <w:szCs w:val="22"/>
+        </w:rPr>
         <w:t>Se deben tener en cuenta tareas de soporte dentro del cronograma, inicialmente solo se están considerando tareas de diseño, planeación y desarrollo, pero existen tareas de configuración que pueden consumir gran cantidad de tiempo y no pueden ser ignoradas.</w:t>
       </w:r>
+    </w:p>
+    <w:p>
+      <w:pPr>
+        <w:pStyle w:val="Prrafodelista"/>
+        <w:jc w:val="both"/>
+        <w:rPr>
+          <w:rFonts w:asciiTheme="minorHAnsi" w:hAnsiTheme="minorHAnsi" w:cstheme="minorHAnsi"/>
+          <w:sz w:val="22"/>
+          <w:szCs w:val="22"/>
+        </w:rPr>
+      </w:pPr>
     </w:p>
     <w:p>
       <w:pPr>
@@ -28610,18 +28954,50 @@
           <w:ilvl w:val="0"/>
           <w:numId w:val="19"/>
         </w:numPr>
-      </w:pPr>
-      <w:r>
+        <w:jc w:val="both"/>
+        <w:rPr>
+          <w:rFonts w:asciiTheme="minorHAnsi" w:hAnsiTheme="minorHAnsi" w:cstheme="minorHAnsi"/>
+          <w:sz w:val="22"/>
+          <w:szCs w:val="22"/>
+        </w:rPr>
+      </w:pPr>
+      <w:r>
+        <w:rPr>
+          <w:rFonts w:asciiTheme="minorHAnsi" w:hAnsiTheme="minorHAnsi" w:cstheme="minorHAnsi"/>
+          <w:sz w:val="22"/>
+          <w:szCs w:val="22"/>
+        </w:rPr>
         <w:t xml:space="preserve">Las actividades de configuración o aprendizaje de las aplicaciones o sistemas conllevan un tiempo extra que no es considerado, para el caso concreto del </w:t>
       </w:r>
       <w:proofErr w:type="spellStart"/>
       <w:r>
+        <w:rPr>
+          <w:rFonts w:asciiTheme="minorHAnsi" w:hAnsiTheme="minorHAnsi" w:cstheme="minorHAnsi"/>
+          <w:sz w:val="22"/>
+          <w:szCs w:val="22"/>
+        </w:rPr>
         <w:t>MarketPlace</w:t>
       </w:r>
       <w:proofErr w:type="spellEnd"/>
       <w:r>
+        <w:rPr>
+          <w:rFonts w:asciiTheme="minorHAnsi" w:hAnsiTheme="minorHAnsi" w:cstheme="minorHAnsi"/>
+          <w:sz w:val="22"/>
+          <w:szCs w:val="22"/>
+        </w:rPr>
         <w:t xml:space="preserve"> las herramientas bajo las que está desarrollado no son dominadas en un 100% por el grupo, por lo que se deben seguir incluyendo actividades de capacitación.</w:t>
       </w:r>
+    </w:p>
+    <w:p>
+      <w:pPr>
+        <w:pStyle w:val="Prrafodelista"/>
+        <w:jc w:val="both"/>
+        <w:rPr>
+          <w:rFonts w:asciiTheme="minorHAnsi" w:hAnsiTheme="minorHAnsi" w:cstheme="minorHAnsi"/>
+          <w:sz w:val="22"/>
+          <w:szCs w:val="22"/>
+        </w:rPr>
+      </w:pPr>
     </w:p>
     <w:p>
       <w:pPr>
@@ -28630,16 +29006,29 @@
           <w:ilvl w:val="0"/>
           <w:numId w:val="19"/>
         </w:numPr>
-      </w:pPr>
-      <w:r>
+        <w:jc w:val="both"/>
+        <w:rPr>
+          <w:rFonts w:asciiTheme="minorHAnsi" w:hAnsiTheme="minorHAnsi" w:cstheme="minorHAnsi"/>
+          <w:sz w:val="22"/>
+          <w:szCs w:val="22"/>
+        </w:rPr>
+      </w:pPr>
+      <w:r>
+        <w:rPr>
+          <w:rFonts w:asciiTheme="minorHAnsi" w:hAnsiTheme="minorHAnsi" w:cstheme="minorHAnsi"/>
+          <w:sz w:val="22"/>
+          <w:szCs w:val="22"/>
+        </w:rPr>
         <w:t>Para próximos ciclos Se debe validar el entendimiento de proyecto a desarrollar, esto implica que dentro del grupo se conozca el proceso entero desde la UI (que pantallas nuevas existen y saber que datos se envían al OSB y/o al BPEL) hasta la base de datos (saber que registros se afectan, que columnas o tablas se requieren, que datos se necesitan)  pasando por el BPEL y el OSB. Además se debe validar este entendimiento por medio de talleres y/o alguna actividad que permita verificar que cada miembro del equipo sabe que es lo que se tiene que desarrollar en el proceso y documentación (arquitectura de negocio, datos, aplicaciones, etc.)</w:t>
       </w:r>
     </w:p>
     <w:p>
       <w:pPr>
-        <w:rPr>
-          <w:rFonts w:asciiTheme="minorHAnsi" w:hAnsiTheme="minorHAnsi"/>
-          <w:sz w:val="22"/>
+        <w:jc w:val="both"/>
+        <w:rPr>
+          <w:rFonts w:asciiTheme="minorHAnsi" w:hAnsiTheme="minorHAnsi" w:cstheme="minorHAnsi"/>
+          <w:sz w:val="22"/>
+          <w:szCs w:val="22"/>
         </w:rPr>
       </w:pPr>
     </w:p>
@@ -28672,6 +29061,7 @@
           <w:sz w:val="22"/>
           <w:szCs w:val="22"/>
         </w:rPr>
+        <w:lastRenderedPageBreak/>
         <w:t>Problemas encontrados</w:t>
       </w:r>
     </w:p>
@@ -28689,15 +29079,23 @@
     </w:p>
     <w:p>
       <w:pPr>
+        <w:pStyle w:val="Prrafodelista"/>
+        <w:numPr>
+          <w:ilvl w:val="0"/>
+          <w:numId w:val="19"/>
+        </w:numPr>
+        <w:jc w:val="both"/>
         <w:rPr>
           <w:rFonts w:asciiTheme="minorHAnsi" w:hAnsiTheme="minorHAnsi" w:cstheme="minorHAnsi"/>
           <w:sz w:val="22"/>
+          <w:szCs w:val="22"/>
         </w:rPr>
       </w:pPr>
       <w:r>
         <w:rPr>
           <w:rFonts w:asciiTheme="minorHAnsi" w:hAnsiTheme="minorHAnsi" w:cstheme="minorHAnsi"/>
           <w:sz w:val="22"/>
+          <w:szCs w:val="22"/>
         </w:rPr>
         <w:t>Disponer de solo dos sesiones en la máquina virtual obligo a trabajar al grupo de manera serial y no en paralelo, para solucionar este inconveniente se replicó el ambiente de desarrollo en las maquinas propias del grupo, de la siguiente manera, En un primer equipo se replicó la totalidad del ambiente, en otro se replicaron solo las aplicaciones legado y en un tercero las herramientas de desarrollo de la capa web, estas fueron tareas que no estaban consideradas inicialmente y que consumieron tiempo del desarrollo y demás tareas que habían sido planeadas.</w:t>
       </w:r>
@@ -28712,15 +29110,23 @@
     </w:p>
     <w:p>
       <w:pPr>
+        <w:pStyle w:val="Prrafodelista"/>
+        <w:numPr>
+          <w:ilvl w:val="0"/>
+          <w:numId w:val="19"/>
+        </w:numPr>
+        <w:jc w:val="both"/>
         <w:rPr>
           <w:rFonts w:asciiTheme="minorHAnsi" w:hAnsiTheme="minorHAnsi" w:cstheme="minorHAnsi"/>
           <w:sz w:val="22"/>
+          <w:szCs w:val="22"/>
         </w:rPr>
       </w:pPr>
       <w:r>
         <w:rPr>
           <w:rFonts w:asciiTheme="minorHAnsi" w:hAnsiTheme="minorHAnsi" w:cstheme="minorHAnsi"/>
           <w:sz w:val="22"/>
+          <w:szCs w:val="22"/>
         </w:rPr>
         <w:t xml:space="preserve">Un problema constante fue la actualización del ambiente actual, para poder mantener los ambientes actualizados entre nosotros y el MPLA que se nos proporcionó, se realizó una copia de la información presente hasta ese momento en la máquina virtual y se  realizó la replicación de la información en el servidor de versiones de </w:t>
       </w:r>
@@ -28729,6 +29135,7 @@
         <w:rPr>
           <w:rFonts w:asciiTheme="minorHAnsi" w:hAnsiTheme="minorHAnsi" w:cstheme="minorHAnsi"/>
           <w:sz w:val="22"/>
+          <w:szCs w:val="22"/>
         </w:rPr>
         <w:t>ingenium</w:t>
       </w:r>
@@ -28737,6 +29144,7 @@
         <w:rPr>
           <w:rFonts w:asciiTheme="minorHAnsi" w:hAnsiTheme="minorHAnsi" w:cstheme="minorHAnsi"/>
           <w:sz w:val="22"/>
+          <w:szCs w:val="22"/>
         </w:rPr>
         <w:t xml:space="preserve">,  este tomó más tiempo del planeado dado que muchos de los archivos autogenerados por las aplicaciones se ubican en el disco en rutas muy largas  (superan los 255 caracteres) lo cual hace que </w:t>
       </w:r>
@@ -28745,8 +29153,8 @@
         <w:rPr>
           <w:rFonts w:asciiTheme="minorHAnsi" w:hAnsiTheme="minorHAnsi" w:cstheme="minorHAnsi"/>
           <w:sz w:val="22"/>
-        </w:rPr>
-        <w:lastRenderedPageBreak/>
+          <w:szCs w:val="22"/>
+        </w:rPr>
         <w:t>windows</w:t>
       </w:r>
       <w:proofErr w:type="spellEnd"/>
@@ -28754,29 +29162,41 @@
         <w:rPr>
           <w:rFonts w:asciiTheme="minorHAnsi" w:hAnsiTheme="minorHAnsi" w:cstheme="minorHAnsi"/>
           <w:sz w:val="22"/>
+          <w:szCs w:val="22"/>
         </w:rPr>
         <w:t xml:space="preserve"> no sea capaz de realizar acciones sobre dichos archivos, como copiar y eliminar, la solución fue cambiar el nombre de cada uno de ellos a una sola letra e intentar nuevamente hasta que se pudieran eliminar, finalmente, para replicar el código fuente, lo que se hizo fue versionar únicamente archivos de configuración y código fuente, pero no los binarios o el código autogenerado, los cuales se crean con cada compilación.</w:t>
       </w:r>
     </w:p>
     <w:p>
       <w:pPr>
+        <w:pStyle w:val="Prrafodelista"/>
+        <w:jc w:val="both"/>
         <w:rPr>
           <w:rFonts w:asciiTheme="minorHAnsi" w:hAnsiTheme="minorHAnsi" w:cstheme="minorHAnsi"/>
           <w:sz w:val="22"/>
+          <w:szCs w:val="22"/>
         </w:rPr>
       </w:pPr>
     </w:p>
     <w:p>
       <w:pPr>
+        <w:pStyle w:val="Prrafodelista"/>
+        <w:numPr>
+          <w:ilvl w:val="0"/>
+          <w:numId w:val="19"/>
+        </w:numPr>
+        <w:jc w:val="both"/>
         <w:rPr>
           <w:rFonts w:asciiTheme="minorHAnsi" w:hAnsiTheme="minorHAnsi" w:cstheme="minorHAnsi"/>
           <w:sz w:val="22"/>
+          <w:szCs w:val="22"/>
         </w:rPr>
       </w:pPr>
       <w:r>
         <w:rPr>
           <w:rFonts w:asciiTheme="minorHAnsi" w:hAnsiTheme="minorHAnsi" w:cstheme="minorHAnsi"/>
           <w:sz w:val="22"/>
+          <w:szCs w:val="22"/>
         </w:rPr>
         <w:t xml:space="preserve">Al replicar los ambientes se ocasiono un problema diferente que no se había considerado inicialmente, existe información que no es posible someter al control de versiones tradicional, tal es el caso de la información de la base de datos de las aplicaciones legado y los cambios realizados sobre la base de datos en sí, de manera que las pruebas que corrían sobre un equipo no funcionaban sobre otro dada la diferencia entre la información, esto se solucionó creado scripts de actualización y de datos de pruebas dentro de la aplicación legado </w:t>
       </w:r>
@@ -28785,6 +29205,7 @@
         <w:rPr>
           <w:rFonts w:asciiTheme="minorHAnsi" w:hAnsiTheme="minorHAnsi" w:cstheme="minorHAnsi"/>
           <w:sz w:val="22"/>
+          <w:szCs w:val="22"/>
         </w:rPr>
         <w:t>POManager</w:t>
       </w:r>
@@ -28793,52 +29214,75 @@
         <w:rPr>
           <w:rFonts w:asciiTheme="minorHAnsi" w:hAnsiTheme="minorHAnsi" w:cstheme="minorHAnsi"/>
           <w:sz w:val="22"/>
+          <w:szCs w:val="22"/>
         </w:rPr>
         <w:t>, de manera que al ejecutar dichos scripts las diferentes bases de datos quedan en estados similares.</w:t>
       </w:r>
     </w:p>
     <w:p>
       <w:pPr>
+        <w:pStyle w:val="Prrafodelista"/>
+        <w:jc w:val="both"/>
         <w:rPr>
           <w:rFonts w:asciiTheme="minorHAnsi" w:hAnsiTheme="minorHAnsi" w:cstheme="minorHAnsi"/>
           <w:sz w:val="22"/>
+          <w:szCs w:val="22"/>
         </w:rPr>
       </w:pPr>
     </w:p>
     <w:p>
       <w:pPr>
+        <w:pStyle w:val="Prrafodelista"/>
+        <w:numPr>
+          <w:ilvl w:val="0"/>
+          <w:numId w:val="19"/>
+        </w:numPr>
+        <w:jc w:val="both"/>
         <w:rPr>
           <w:rFonts w:asciiTheme="minorHAnsi" w:hAnsiTheme="minorHAnsi" w:cstheme="minorHAnsi"/>
           <w:sz w:val="22"/>
+          <w:szCs w:val="22"/>
         </w:rPr>
       </w:pPr>
       <w:r>
         <w:rPr>
           <w:rFonts w:asciiTheme="minorHAnsi" w:hAnsiTheme="minorHAnsi" w:cstheme="minorHAnsi"/>
           <w:sz w:val="22"/>
+          <w:szCs w:val="22"/>
         </w:rPr>
         <w:t>El seguimiento y desarrollo de la metodología de desarrollo TSP no fue efectiva ya que no se cumplieron con las herramientas y actividades necesarias para tener un control efectivo del proceso, dando a lugar en ocasiones a que se perdiera el control y no se tuviera muy claro el estado del proyecto.</w:t>
       </w:r>
     </w:p>
     <w:p>
       <w:pPr>
+        <w:pStyle w:val="Prrafodelista"/>
+        <w:jc w:val="both"/>
         <w:rPr>
           <w:rFonts w:asciiTheme="minorHAnsi" w:hAnsiTheme="minorHAnsi" w:cstheme="minorHAnsi"/>
           <w:sz w:val="22"/>
+          <w:szCs w:val="22"/>
         </w:rPr>
       </w:pPr>
     </w:p>
     <w:p>
       <w:pPr>
+        <w:pStyle w:val="Prrafodelista"/>
+        <w:numPr>
+          <w:ilvl w:val="0"/>
+          <w:numId w:val="19"/>
+        </w:numPr>
+        <w:jc w:val="both"/>
         <w:rPr>
           <w:rFonts w:asciiTheme="minorHAnsi" w:hAnsiTheme="minorHAnsi" w:cstheme="minorHAnsi"/>
           <w:sz w:val="22"/>
+          <w:szCs w:val="22"/>
         </w:rPr>
       </w:pPr>
       <w:r>
         <w:rPr>
           <w:rFonts w:asciiTheme="minorHAnsi" w:hAnsiTheme="minorHAnsi" w:cstheme="minorHAnsi"/>
           <w:sz w:val="22"/>
+          <w:szCs w:val="22"/>
         </w:rPr>
         <w:t xml:space="preserve">Durante la implementación del ciclo uno se presentaron problemas con el código proporcionado por errores y excepciones sobre los procesos ya implementados. Esto se debe a que existen fallas en la codificación y en la parte de seguridad de la aplicación que no permiten enviar la información adecuada a los web </w:t>
       </w:r>
@@ -28847,6 +29291,7 @@
         <w:rPr>
           <w:rFonts w:asciiTheme="minorHAnsi" w:hAnsiTheme="minorHAnsi" w:cstheme="minorHAnsi"/>
           <w:sz w:val="22"/>
+          <w:szCs w:val="22"/>
         </w:rPr>
         <w:t>services</w:t>
       </w:r>
@@ -28855,125 +29300,154 @@
         <w:rPr>
           <w:rFonts w:asciiTheme="minorHAnsi" w:hAnsiTheme="minorHAnsi" w:cstheme="minorHAnsi"/>
           <w:sz w:val="22"/>
+          <w:szCs w:val="22"/>
         </w:rPr>
         <w:t xml:space="preserve"> que consultan datos sobre los clientes, es decir, los datos sobre los productos asociados a cada cliente con el fin de realizar el proceso de orden de compra.</w:t>
       </w:r>
     </w:p>
     <w:p>
       <w:pPr>
+        <w:pStyle w:val="Prrafodelista"/>
+        <w:jc w:val="both"/>
         <w:rPr>
           <w:rFonts w:asciiTheme="minorHAnsi" w:hAnsiTheme="minorHAnsi" w:cstheme="minorHAnsi"/>
           <w:sz w:val="22"/>
+          <w:szCs w:val="22"/>
         </w:rPr>
       </w:pPr>
     </w:p>
     <w:p>
       <w:pPr>
+        <w:pStyle w:val="Prrafodelista"/>
+        <w:numPr>
+          <w:ilvl w:val="0"/>
+          <w:numId w:val="19"/>
+        </w:numPr>
+        <w:jc w:val="both"/>
         <w:rPr>
           <w:rFonts w:asciiTheme="minorHAnsi" w:hAnsiTheme="minorHAnsi" w:cstheme="minorHAnsi"/>
           <w:sz w:val="22"/>
+          <w:szCs w:val="22"/>
         </w:rPr>
       </w:pPr>
       <w:r>
         <w:rPr>
           <w:rFonts w:asciiTheme="minorHAnsi" w:hAnsiTheme="minorHAnsi" w:cstheme="minorHAnsi"/>
           <w:sz w:val="22"/>
+          <w:szCs w:val="22"/>
         </w:rPr>
         <w:t>No existía desde el inicio una especificación clara sobre las herramientas y la configuración de estas para el funcionamiento adecuado de la aplicación existente, finalmente tras una reunión con los interesados se logró mejorar esta situación.</w:t>
       </w:r>
     </w:p>
     <w:p>
       <w:pPr>
+        <w:pStyle w:val="Prrafodelista"/>
+        <w:jc w:val="both"/>
         <w:rPr>
           <w:rFonts w:asciiTheme="minorHAnsi" w:hAnsiTheme="minorHAnsi" w:cstheme="minorHAnsi"/>
           <w:sz w:val="22"/>
+          <w:szCs w:val="22"/>
         </w:rPr>
       </w:pPr>
     </w:p>
     <w:p>
       <w:pPr>
+        <w:pStyle w:val="Prrafodelista"/>
+        <w:numPr>
+          <w:ilvl w:val="0"/>
+          <w:numId w:val="19"/>
+        </w:numPr>
+        <w:jc w:val="both"/>
         <w:rPr>
           <w:rFonts w:asciiTheme="minorHAnsi" w:hAnsiTheme="minorHAnsi" w:cstheme="minorHAnsi"/>
           <w:sz w:val="22"/>
+          <w:szCs w:val="22"/>
         </w:rPr>
       </w:pPr>
       <w:r>
         <w:rPr>
           <w:rFonts w:asciiTheme="minorHAnsi" w:hAnsiTheme="minorHAnsi" w:cstheme="minorHAnsi"/>
           <w:sz w:val="22"/>
+          <w:szCs w:val="22"/>
         </w:rPr>
         <w:t>A pesar de realizar la capacitación de todo el grupo se siguió llevando el conocimiento de  la plataforma centralizado solamente en 3 miembros del equipo, sobrecargando sus actividades y estableciéndolos como los principales responsables de los resultados.</w:t>
       </w:r>
     </w:p>
     <w:p>
       <w:pPr>
+        <w:pStyle w:val="Prrafodelista"/>
+        <w:jc w:val="both"/>
         <w:rPr>
           <w:rFonts w:asciiTheme="minorHAnsi" w:hAnsiTheme="minorHAnsi" w:cstheme="minorHAnsi"/>
           <w:sz w:val="22"/>
+          <w:szCs w:val="22"/>
         </w:rPr>
       </w:pPr>
     </w:p>
     <w:p>
       <w:pPr>
+        <w:pStyle w:val="Prrafodelista"/>
+        <w:numPr>
+          <w:ilvl w:val="0"/>
+          <w:numId w:val="19"/>
+        </w:numPr>
+        <w:jc w:val="both"/>
         <w:rPr>
           <w:rFonts w:asciiTheme="minorHAnsi" w:hAnsiTheme="minorHAnsi" w:cstheme="minorHAnsi"/>
           <w:sz w:val="22"/>
+          <w:szCs w:val="22"/>
         </w:rPr>
       </w:pPr>
       <w:r>
         <w:rPr>
           <w:rFonts w:asciiTheme="minorHAnsi" w:hAnsiTheme="minorHAnsi" w:cstheme="minorHAnsi"/>
           <w:sz w:val="22"/>
+          <w:szCs w:val="22"/>
         </w:rPr>
         <w:t>Actividades laborales impidieron el cumplimiento de las actividades planeadas para algunos integrantes del grupo y no existía un plan de mitigación de este riesgo o tiempos adicionales con los cuales soportar estos incidentes,  lo que generó atrasos.</w:t>
       </w:r>
     </w:p>
     <w:p>
       <w:pPr>
+        <w:pStyle w:val="Prrafodelista"/>
+        <w:jc w:val="both"/>
         <w:rPr>
           <w:rFonts w:asciiTheme="minorHAnsi" w:hAnsiTheme="minorHAnsi" w:cstheme="minorHAnsi"/>
           <w:sz w:val="22"/>
+          <w:szCs w:val="22"/>
         </w:rPr>
       </w:pPr>
     </w:p>
     <w:p>
-      <w:r>
+      <w:pPr>
+        <w:pStyle w:val="Prrafodelista"/>
+        <w:numPr>
+          <w:ilvl w:val="0"/>
+          <w:numId w:val="19"/>
+        </w:numPr>
+        <w:jc w:val="both"/>
         <w:rPr>
           <w:rFonts w:asciiTheme="minorHAnsi" w:hAnsiTheme="minorHAnsi" w:cstheme="minorHAnsi"/>
           <w:sz w:val="22"/>
-        </w:rPr>
-        <w:t xml:space="preserve">A pesar del </w:t>
-      </w:r>
-      <w:proofErr w:type="spellStart"/>
+          <w:szCs w:val="22"/>
+        </w:rPr>
+      </w:pPr>
       <w:r>
         <w:rPr>
           <w:rFonts w:asciiTheme="minorHAnsi" w:hAnsiTheme="minorHAnsi" w:cstheme="minorHAnsi"/>
           <w:sz w:val="22"/>
-        </w:rPr>
-        <w:t>modelamiento</w:t>
-      </w:r>
-      <w:proofErr w:type="spellEnd"/>
-      <w:r>
-        <w:rPr>
-          <w:rFonts w:asciiTheme="minorHAnsi" w:hAnsiTheme="minorHAnsi" w:cstheme="minorHAnsi"/>
-          <w:sz w:val="22"/>
-        </w:rPr>
-        <w:t xml:space="preserve"> del proceso de Orden de compra directa y su discusión al interior del grupo en varias ocasiones para lograr su desarrollo, no se logró un entendimiento del proceso completo por parte de las personas encargadas. En el próximo ciclo se propone realizar un seguimiento más detallo y una evaluación constante para no volver a presentar este problema.</w:t>
+          <w:szCs w:val="22"/>
+        </w:rPr>
+        <w:t>A pesar del modelamiento del proceso de Orden de compra directa y su discusión al interior del grupo en varias ocasiones para lograr su desarrollo, no se logró un entendimiento del proceso completo por parte de las personas encargadas. En el próximo ciclo se propone realizar un seguimiento más detallo y una evaluación constante para no volver a presentar este problema.</w:t>
       </w:r>
     </w:p>
     <w:p>
       <w:pPr>
-        <w:rPr>
-          <w:rFonts w:asciiTheme="minorHAnsi" w:hAnsiTheme="minorHAnsi"/>
-          <w:sz w:val="22"/>
-        </w:rPr>
-      </w:pPr>
-    </w:p>
-    <w:p>
-      <w:pPr>
-        <w:rPr>
-          <w:rFonts w:asciiTheme="minorHAnsi" w:hAnsiTheme="minorHAnsi"/>
-          <w:sz w:val="22"/>
+        <w:jc w:val="both"/>
+        <w:rPr>
+          <w:rFonts w:asciiTheme="minorHAnsi" w:hAnsiTheme="minorHAnsi" w:cstheme="minorHAnsi"/>
+          <w:sz w:val="22"/>
+          <w:szCs w:val="22"/>
         </w:rPr>
       </w:pPr>
     </w:p>
@@ -29030,6 +29504,7 @@
     </w:p>
     <w:p>
       <w:pPr>
+        <w:jc w:val="both"/>
         <w:rPr>
           <w:rFonts w:asciiTheme="minorHAnsi" w:hAnsiTheme="minorHAnsi" w:cstheme="minorHAnsi"/>
           <w:sz w:val="22"/>
@@ -29044,6 +29519,7 @@
           <w:ilvl w:val="0"/>
           <w:numId w:val="17"/>
         </w:numPr>
+        <w:jc w:val="both"/>
         <w:rPr>
           <w:rFonts w:asciiTheme="minorHAnsi" w:hAnsiTheme="minorHAnsi" w:cstheme="minorHAnsi"/>
           <w:sz w:val="22"/>
@@ -29058,6 +29534,17 @@
         </w:rPr>
         <w:t>Buscar el compromiso del equipo para el seguimiento del proceso de desarrollo de forma organizada.</w:t>
       </w:r>
+    </w:p>
+    <w:p>
+      <w:pPr>
+        <w:pStyle w:val="Prrafodelista"/>
+        <w:jc w:val="both"/>
+        <w:rPr>
+          <w:rFonts w:asciiTheme="minorHAnsi" w:hAnsiTheme="minorHAnsi" w:cstheme="minorHAnsi"/>
+          <w:sz w:val="22"/>
+          <w:szCs w:val="22"/>
+        </w:rPr>
+      </w:pPr>
     </w:p>
     <w:p>
       <w:pPr>
@@ -29066,6 +29553,7 @@
           <w:ilvl w:val="0"/>
           <w:numId w:val="17"/>
         </w:numPr>
+        <w:jc w:val="both"/>
         <w:rPr>
           <w:rFonts w:asciiTheme="minorHAnsi" w:hAnsiTheme="minorHAnsi" w:cstheme="minorHAnsi"/>
           <w:sz w:val="22"/>
@@ -29078,7 +29566,6 @@
           <w:sz w:val="22"/>
           <w:szCs w:val="22"/>
         </w:rPr>
-        <w:lastRenderedPageBreak/>
         <w:t>Estimar detalladamente en cada ciclo con el proxy generado con proyecto 2</w:t>
       </w:r>
       <w:r>
@@ -29089,6 +29576,16 @@
         </w:rPr>
         <w:t>.</w:t>
       </w:r>
+    </w:p>
+    <w:p>
+      <w:pPr>
+        <w:jc w:val="both"/>
+        <w:rPr>
+          <w:rFonts w:asciiTheme="minorHAnsi" w:hAnsiTheme="minorHAnsi" w:cstheme="minorHAnsi"/>
+          <w:sz w:val="22"/>
+          <w:szCs w:val="22"/>
+        </w:rPr>
+      </w:pPr>
     </w:p>
     <w:p>
       <w:pPr>
@@ -29097,6 +29594,7 @@
           <w:ilvl w:val="0"/>
           <w:numId w:val="17"/>
         </w:numPr>
+        <w:jc w:val="both"/>
         <w:rPr>
           <w:rFonts w:asciiTheme="minorHAnsi" w:hAnsiTheme="minorHAnsi" w:cstheme="minorHAnsi"/>
           <w:sz w:val="22"/>
@@ -29129,6 +29627,16 @@
         </w:rPr>
         <w:t>-Be de manera que refleje las razones de las decisiones arquitecturales.</w:t>
       </w:r>
+    </w:p>
+    <w:p>
+      <w:pPr>
+        <w:jc w:val="both"/>
+        <w:rPr>
+          <w:rFonts w:asciiTheme="minorHAnsi" w:hAnsiTheme="minorHAnsi" w:cstheme="minorHAnsi"/>
+          <w:sz w:val="22"/>
+          <w:szCs w:val="22"/>
+        </w:rPr>
+      </w:pPr>
     </w:p>
     <w:p>
       <w:pPr>
@@ -29137,6 +29645,7 @@
           <w:ilvl w:val="0"/>
           <w:numId w:val="17"/>
         </w:numPr>
+        <w:jc w:val="both"/>
         <w:rPr>
           <w:rFonts w:asciiTheme="minorHAnsi" w:hAnsiTheme="minorHAnsi" w:cstheme="minorHAnsi"/>
           <w:sz w:val="22"/>
@@ -29149,7 +29658,7 @@
           <w:sz w:val="22"/>
           <w:szCs w:val="22"/>
         </w:rPr>
-        <w:t xml:space="preserve">Reuniones más frecuentes con profesores y monitores responsables de asesoría </w:t>
+        <w:t>Reuniones más frecuentes con profesores y mon</w:t>
       </w:r>
       <w:r>
         <w:rPr>
@@ -29157,8 +29666,26 @@
           <w:sz w:val="22"/>
           <w:szCs w:val="22"/>
         </w:rPr>
+        <w:t>itores responsables de asesoría</w:t>
+      </w:r>
+      <w:r>
+        <w:rPr>
+          <w:rFonts w:asciiTheme="minorHAnsi" w:hAnsiTheme="minorHAnsi" w:cstheme="minorHAnsi"/>
+          <w:sz w:val="22"/>
+          <w:szCs w:val="22"/>
+        </w:rPr>
         <w:t>.</w:t>
       </w:r>
+    </w:p>
+    <w:p>
+      <w:pPr>
+        <w:jc w:val="both"/>
+        <w:rPr>
+          <w:rFonts w:asciiTheme="minorHAnsi" w:hAnsiTheme="minorHAnsi" w:cstheme="minorHAnsi"/>
+          <w:sz w:val="22"/>
+          <w:szCs w:val="22"/>
+        </w:rPr>
+      </w:pPr>
     </w:p>
     <w:p>
       <w:pPr>
@@ -29167,6 +29694,7 @@
           <w:ilvl w:val="0"/>
           <w:numId w:val="17"/>
         </w:numPr>
+        <w:jc w:val="both"/>
         <w:rPr>
           <w:rFonts w:asciiTheme="minorHAnsi" w:hAnsiTheme="minorHAnsi" w:cstheme="minorHAnsi"/>
           <w:sz w:val="22"/>
@@ -29181,6 +29709,16 @@
         </w:rPr>
         <w:t xml:space="preserve">Aunque este problema ya fue resuelto,  vale la pena la aclaración, con el fin de que en futuras configuraciones se cuente con la especificación necesaria de las herramientas usadas. </w:t>
       </w:r>
+    </w:p>
+    <w:p>
+      <w:pPr>
+        <w:jc w:val="both"/>
+        <w:rPr>
+          <w:rFonts w:asciiTheme="minorHAnsi" w:hAnsiTheme="minorHAnsi" w:cstheme="minorHAnsi"/>
+          <w:sz w:val="22"/>
+          <w:szCs w:val="22"/>
+        </w:rPr>
+      </w:pPr>
     </w:p>
     <w:p>
       <w:pPr>
@@ -29189,6 +29727,7 @@
           <w:ilvl w:val="0"/>
           <w:numId w:val="17"/>
         </w:numPr>
+        <w:jc w:val="both"/>
         <w:rPr>
           <w:rFonts w:asciiTheme="minorHAnsi" w:hAnsiTheme="minorHAnsi" w:cstheme="minorHAnsi"/>
           <w:sz w:val="22"/>
@@ -29203,6 +29742,16 @@
         </w:rPr>
         <w:t xml:space="preserve">Realizar una revisión exhaustiva del código entregado de manera que se pudieran detectar la mayor cantidad de defectos. </w:t>
       </w:r>
+    </w:p>
+    <w:p>
+      <w:pPr>
+        <w:jc w:val="both"/>
+        <w:rPr>
+          <w:rFonts w:asciiTheme="minorHAnsi" w:hAnsiTheme="minorHAnsi" w:cstheme="minorHAnsi"/>
+          <w:sz w:val="22"/>
+          <w:szCs w:val="22"/>
+        </w:rPr>
+      </w:pPr>
     </w:p>
     <w:p>
       <w:pPr>
@@ -29211,6 +29760,7 @@
           <w:ilvl w:val="0"/>
           <w:numId w:val="17"/>
         </w:numPr>
+        <w:jc w:val="both"/>
         <w:rPr>
           <w:rFonts w:asciiTheme="minorHAnsi" w:hAnsiTheme="minorHAnsi" w:cstheme="minorHAnsi"/>
           <w:sz w:val="22"/>
@@ -29231,23 +29781,7 @@
           <w:sz w:val="22"/>
           <w:szCs w:val="22"/>
         </w:rPr>
-        <w:t>escenario durante el desarrollo</w:t>
-      </w:r>
-      <w:r>
-        <w:rPr>
-          <w:rFonts w:asciiTheme="minorHAnsi" w:hAnsiTheme="minorHAnsi" w:cstheme="minorHAnsi"/>
-          <w:sz w:val="22"/>
-          <w:szCs w:val="22"/>
-        </w:rPr>
-        <w:t xml:space="preserve"> </w:t>
-      </w:r>
-      <w:r>
-        <w:rPr>
-          <w:rFonts w:asciiTheme="minorHAnsi" w:hAnsiTheme="minorHAnsi" w:cstheme="minorHAnsi"/>
-          <w:sz w:val="22"/>
-          <w:szCs w:val="22"/>
-        </w:rPr>
-        <w:t>.</w:t>
+        <w:t>escenario durante el desarrollo.</w:t>
       </w:r>
     </w:p>
     <w:p>
@@ -29298,9 +29832,9 @@
           <w:szCs w:val="22"/>
         </w:rPr>
       </w:pPr>
-      <w:bookmarkStart w:id="75" w:name="_Toc304149052"/>
-      <w:bookmarkStart w:id="76" w:name="_Toc304574425"/>
-      <w:bookmarkStart w:id="77" w:name="_Toc304585206"/>
+      <w:bookmarkStart w:id="76" w:name="_Toc304149052"/>
+      <w:bookmarkStart w:id="77" w:name="_Toc304574425"/>
+      <w:bookmarkStart w:id="78" w:name="_Toc304811291"/>
       <w:r>
         <w:rPr>
           <w:rFonts w:asciiTheme="minorHAnsi" w:hAnsiTheme="minorHAnsi"/>
@@ -29311,9 +29845,9 @@
         </w:rPr>
         <w:t>Información de Producto</w:t>
       </w:r>
-      <w:bookmarkEnd w:id="75"/>
       <w:bookmarkEnd w:id="76"/>
       <w:bookmarkEnd w:id="77"/>
+      <w:bookmarkEnd w:id="78"/>
     </w:p>
     <w:p>
       <w:pPr>
@@ -29342,9 +29876,9 @@
           <w:szCs w:val="22"/>
         </w:rPr>
       </w:pPr>
-      <w:bookmarkStart w:id="78" w:name="_Toc304149053"/>
-      <w:bookmarkStart w:id="79" w:name="_Toc304574426"/>
-      <w:bookmarkStart w:id="80" w:name="_Toc304585207"/>
+      <w:bookmarkStart w:id="79" w:name="_Toc304149053"/>
+      <w:bookmarkStart w:id="80" w:name="_Toc304574426"/>
+      <w:bookmarkStart w:id="81" w:name="_Toc304811292"/>
       <w:r>
         <w:rPr>
           <w:rFonts w:asciiTheme="minorHAnsi" w:hAnsiTheme="minorHAnsi"/>
@@ -29355,9 +29889,9 @@
         </w:rPr>
         <w:t>Descripción del sistema</w:t>
       </w:r>
-      <w:bookmarkEnd w:id="78"/>
       <w:bookmarkEnd w:id="79"/>
       <w:bookmarkEnd w:id="80"/>
+      <w:bookmarkEnd w:id="81"/>
     </w:p>
     <w:p>
       <w:pPr>
@@ -29413,8 +29947,8 @@
           <w:szCs w:val="22"/>
         </w:rPr>
       </w:pPr>
-      <w:bookmarkStart w:id="81" w:name="_Toc304574427"/>
-      <w:bookmarkStart w:id="82" w:name="_Toc304585208"/>
+      <w:bookmarkStart w:id="82" w:name="_Toc304574427"/>
+      <w:bookmarkStart w:id="83" w:name="_Toc304811293"/>
       <w:r>
         <w:rPr>
           <w:rFonts w:asciiTheme="minorHAnsi" w:hAnsiTheme="minorHAnsi"/>
@@ -29425,8 +29959,8 @@
         </w:rPr>
         <w:t>Diagrama de Flujo de una Orden de Compra Directa</w:t>
       </w:r>
-      <w:bookmarkEnd w:id="81"/>
       <w:bookmarkEnd w:id="82"/>
+      <w:bookmarkEnd w:id="83"/>
     </w:p>
     <w:p>
       <w:pPr>
@@ -29491,9 +30025,9 @@
             <o:lock v:ext="edit" aspectratio="t"/>
           </v:shapetype>
           <v:shape id="_x0000_i1025" type="#_x0000_t75" style="width:348pt;height:337.5pt" o:ole="">
-            <v:imagedata r:id="rId17" o:title=""/>
+            <v:imagedata r:id="rId20" o:title=""/>
           </v:shape>
-          <o:OLEObject Type="Embed" ProgID="Visio.Drawing.11" ShapeID="_x0000_i1025" DrawAspect="Content" ObjectID="_1378327393" r:id="rId18"/>
+          <o:OLEObject Type="Embed" ProgID="Visio.Drawing.11" ShapeID="_x0000_i1025" DrawAspect="Content" ObjectID="_1378555174" r:id="rId21"/>
         </w:object>
       </w:r>
     </w:p>
@@ -29509,7 +30043,7 @@
           <w:szCs w:val="20"/>
         </w:rPr>
       </w:pPr>
-      <w:bookmarkStart w:id="83" w:name="_Toc304584922"/>
+      <w:bookmarkStart w:id="84" w:name="_Toc304811266"/>
       <w:r>
         <w:rPr>
           <w:rFonts w:asciiTheme="minorHAnsi" w:hAnsiTheme="minorHAnsi"/>
@@ -29574,7 +30108,7 @@
         </w:rPr>
         <w:t>. Diagrama de flujo de los estados del proceso de orden de compra.</w:t>
       </w:r>
-      <w:bookmarkEnd w:id="83"/>
+      <w:bookmarkEnd w:id="84"/>
     </w:p>
     <w:p>
       <w:pPr>
@@ -29622,7 +30156,7 @@
           <w:sz w:val="20"/>
         </w:rPr>
       </w:pPr>
-      <w:bookmarkStart w:id="84" w:name="_Toc304584943"/>
+      <w:bookmarkStart w:id="85" w:name="_Toc304584943"/>
       <w:r>
         <w:rPr>
           <w:rFonts w:asciiTheme="minorHAnsi" w:hAnsiTheme="minorHAnsi"/>
@@ -29689,7 +30223,7 @@
         </w:rPr>
         <w:t xml:space="preserve"> directa</w:t>
       </w:r>
-      <w:bookmarkEnd w:id="84"/>
+      <w:bookmarkEnd w:id="85"/>
     </w:p>
     <w:tbl>
       <w:tblPr>
@@ -30271,8 +30805,8 @@
           <w:szCs w:val="22"/>
         </w:rPr>
       </w:pPr>
-      <w:bookmarkStart w:id="85" w:name="_Toc304574428"/>
-      <w:bookmarkStart w:id="86" w:name="_Toc304585209"/>
+      <w:bookmarkStart w:id="86" w:name="_Toc304574428"/>
+      <w:bookmarkStart w:id="87" w:name="_Toc304811294"/>
       <w:r>
         <w:rPr>
           <w:rFonts w:asciiTheme="minorHAnsi" w:hAnsiTheme="minorHAnsi"/>
@@ -30283,8 +30817,8 @@
         </w:rPr>
         <w:t>Modificación a Aplicaciones Legado</w:t>
       </w:r>
-      <w:bookmarkEnd w:id="85"/>
       <w:bookmarkEnd w:id="86"/>
+      <w:bookmarkEnd w:id="87"/>
     </w:p>
     <w:p>
       <w:pPr>
@@ -30356,16 +30890,14 @@
         </w:rPr>
         <w:t xml:space="preserve">Se agrega la columna </w:t>
       </w:r>
-      <w:proofErr w:type="spellStart"/>
       <w:r>
         <w:rPr>
           <w:rFonts w:asciiTheme="minorHAnsi" w:hAnsiTheme="minorHAnsi"/>
           <w:b/>
           <w:sz w:val="22"/>
         </w:rPr>
-        <w:t>id_fabricante</w:t>
-      </w:r>
-      <w:proofErr w:type="spellEnd"/>
+        <w:t>ID_FABRICANTE</w:t>
+      </w:r>
       <w:r>
         <w:rPr>
           <w:rFonts w:asciiTheme="minorHAnsi" w:hAnsiTheme="minorHAnsi"/>
@@ -30373,16 +30905,14 @@
         </w:rPr>
         <w:t xml:space="preserve"> a la tabla </w:t>
       </w:r>
-      <w:proofErr w:type="spellStart"/>
       <w:r>
         <w:rPr>
           <w:rFonts w:asciiTheme="minorHAnsi" w:hAnsiTheme="minorHAnsi"/>
           <w:b/>
           <w:sz w:val="22"/>
         </w:rPr>
-        <w:t>purchase_order</w:t>
-      </w:r>
-      <w:proofErr w:type="spellEnd"/>
+        <w:t>PURCHASE_ORDER</w:t>
+      </w:r>
       <w:r>
         <w:rPr>
           <w:rFonts w:asciiTheme="minorHAnsi" w:hAnsiTheme="minorHAnsi"/>
@@ -30412,16 +30942,14 @@
         </w:rPr>
         <w:t xml:space="preserve">Se revisaron todas las clases </w:t>
       </w:r>
-      <w:proofErr w:type="spellStart"/>
       <w:r>
         <w:rPr>
           <w:rFonts w:asciiTheme="minorHAnsi" w:hAnsiTheme="minorHAnsi"/>
           <w:b/>
           <w:sz w:val="22"/>
         </w:rPr>
-        <w:t>entity</w:t>
-      </w:r>
-      <w:proofErr w:type="spellEnd"/>
+        <w:t>ENTITY</w:t>
+      </w:r>
       <w:r>
         <w:rPr>
           <w:rFonts w:asciiTheme="minorHAnsi" w:hAnsiTheme="minorHAnsi"/>
@@ -30429,16 +30957,14 @@
         </w:rPr>
         <w:t xml:space="preserve"> y </w:t>
       </w:r>
-      <w:proofErr w:type="spellStart"/>
       <w:r>
         <w:rPr>
           <w:rFonts w:asciiTheme="minorHAnsi" w:hAnsiTheme="minorHAnsi"/>
           <w:b/>
           <w:sz w:val="22"/>
         </w:rPr>
-        <w:t>businessObject</w:t>
-      </w:r>
-      <w:proofErr w:type="spellEnd"/>
+        <w:t>BUSINESSOBJECT</w:t>
+      </w:r>
       <w:r>
         <w:rPr>
           <w:rFonts w:asciiTheme="minorHAnsi" w:hAnsiTheme="minorHAnsi"/>
@@ -30509,7 +31035,36 @@
           <w:rFonts w:asciiTheme="minorHAnsi" w:hAnsiTheme="minorHAnsi"/>
           <w:sz w:val="22"/>
         </w:rPr>
-        <w:t xml:space="preserve">Se inició a trabajar con el programa </w:t>
+        <w:t xml:space="preserve">Se </w:t>
+      </w:r>
+      <w:r>
+        <w:rPr>
+          <w:rFonts w:asciiTheme="minorHAnsi" w:hAnsiTheme="minorHAnsi"/>
+          <w:sz w:val="22"/>
+        </w:rPr>
+        <w:t>empezó</w:t>
+      </w:r>
+      <w:r>
+        <w:rPr>
+          <w:rFonts w:asciiTheme="minorHAnsi" w:hAnsiTheme="minorHAnsi"/>
+          <w:sz w:val="22"/>
+        </w:rPr>
+        <w:t xml:space="preserve"> a trabajar con el programa </w:t>
+      </w:r>
+      <w:r>
+        <w:rPr>
+          <w:rFonts w:asciiTheme="minorHAnsi" w:hAnsiTheme="minorHAnsi"/>
+          <w:b/>
+          <w:sz w:val="22"/>
+        </w:rPr>
+        <w:t>SOAPUI</w:t>
+      </w:r>
+      <w:r>
+        <w:rPr>
+          <w:rFonts w:asciiTheme="minorHAnsi" w:hAnsiTheme="minorHAnsi"/>
+          <w:sz w:val="22"/>
+        </w:rPr>
+        <w:t xml:space="preserve"> para realizar pruebas de caja blanca sobre </w:t>
       </w:r>
       <w:proofErr w:type="spellStart"/>
       <w:r>
@@ -30518,7 +31073,7 @@
           <w:b/>
           <w:sz w:val="22"/>
         </w:rPr>
-        <w:t>soapui</w:t>
+        <w:t>POManager</w:t>
       </w:r>
       <w:proofErr w:type="spellEnd"/>
       <w:r>
@@ -30526,34 +31081,8 @@
           <w:rFonts w:asciiTheme="minorHAnsi" w:hAnsiTheme="minorHAnsi"/>
           <w:sz w:val="22"/>
         </w:rPr>
-        <w:t xml:space="preserve"> para realizar pruebas de caja blanca sobre </w:t>
-      </w:r>
-      <w:proofErr w:type="spellStart"/>
-      <w:r>
-        <w:rPr>
-          <w:rFonts w:asciiTheme="minorHAnsi" w:hAnsiTheme="minorHAnsi"/>
-          <w:b/>
-          <w:sz w:val="22"/>
-        </w:rPr>
-        <w:t>POManager</w:t>
-      </w:r>
-      <w:proofErr w:type="spellEnd"/>
-      <w:r>
-        <w:rPr>
-          <w:rFonts w:asciiTheme="minorHAnsi" w:hAnsiTheme="minorHAnsi"/>
-          <w:sz w:val="22"/>
-        </w:rPr>
         <w:t xml:space="preserve"> de los servicios web expuestos por dicha aplicación.</w:t>
       </w:r>
-    </w:p>
-    <w:p>
-      <w:pPr>
-        <w:jc w:val="both"/>
-        <w:rPr>
-          <w:rFonts w:asciiTheme="minorHAnsi" w:hAnsiTheme="minorHAnsi"/>
-          <w:sz w:val="22"/>
-        </w:rPr>
-      </w:pPr>
     </w:p>
     <w:p>
       <w:pPr>
@@ -30579,9 +31108,9 @@
           <w:sz w:val="22"/>
         </w:rPr>
       </w:pPr>
-      <w:bookmarkStart w:id="87" w:name="_Toc304149054"/>
-      <w:bookmarkStart w:id="88" w:name="_Toc304574429"/>
-      <w:bookmarkStart w:id="89" w:name="_Toc304585210"/>
+      <w:bookmarkStart w:id="88" w:name="_Toc304149054"/>
+      <w:bookmarkStart w:id="89" w:name="_Toc304574429"/>
+      <w:bookmarkStart w:id="90" w:name="_Toc304811295"/>
       <w:r>
         <w:rPr>
           <w:rFonts w:asciiTheme="minorHAnsi" w:hAnsiTheme="minorHAnsi"/>
@@ -30592,9 +31121,9 @@
         </w:rPr>
         <w:t>Definición del sistema</w:t>
       </w:r>
-      <w:bookmarkEnd w:id="87"/>
       <w:bookmarkEnd w:id="88"/>
       <w:bookmarkEnd w:id="89"/>
+      <w:bookmarkEnd w:id="90"/>
     </w:p>
     <w:p>
       <w:pPr>
@@ -30622,9 +31151,9 @@
           <w:szCs w:val="22"/>
         </w:rPr>
       </w:pPr>
-      <w:bookmarkStart w:id="90" w:name="_Toc304149055"/>
-      <w:bookmarkStart w:id="91" w:name="_Toc304574430"/>
-      <w:bookmarkStart w:id="92" w:name="_Toc304585211"/>
+      <w:bookmarkStart w:id="91" w:name="_Toc304149055"/>
+      <w:bookmarkStart w:id="92" w:name="_Toc304574430"/>
+      <w:bookmarkStart w:id="93" w:name="_Toc304811296"/>
       <w:r>
         <w:rPr>
           <w:rFonts w:asciiTheme="minorHAnsi" w:hAnsiTheme="minorHAnsi"/>
@@ -30635,9 +31164,9 @@
         </w:rPr>
         <w:t>Requerimientos Funcionales</w:t>
       </w:r>
-      <w:bookmarkEnd w:id="90"/>
       <w:bookmarkEnd w:id="91"/>
       <w:bookmarkEnd w:id="92"/>
+      <w:bookmarkEnd w:id="93"/>
     </w:p>
     <w:p>
       <w:pPr>
@@ -30703,7 +31232,7 @@
           <w:sz w:val="20"/>
         </w:rPr>
       </w:pPr>
-      <w:bookmarkStart w:id="93" w:name="_Toc304584944"/>
+      <w:bookmarkStart w:id="94" w:name="_Toc304584944"/>
       <w:r>
         <w:rPr>
           <w:rFonts w:asciiTheme="minorHAnsi" w:hAnsiTheme="minorHAnsi"/>
@@ -30761,7 +31290,7 @@
         </w:rPr>
         <w:t>. Requerimientos</w:t>
       </w:r>
-      <w:bookmarkEnd w:id="93"/>
+      <w:bookmarkEnd w:id="94"/>
     </w:p>
     <w:tbl>
       <w:tblPr>
@@ -30779,8 +31308,8 @@
       </w:tblPr>
       <w:tblGrid>
         <w:gridCol w:w="567"/>
-        <w:gridCol w:w="1985"/>
-        <w:gridCol w:w="3969"/>
+        <w:gridCol w:w="2657"/>
+        <w:gridCol w:w="5168"/>
       </w:tblGrid>
       <w:tr>
         <w:trPr>
@@ -30816,7 +31345,7 @@
         </w:tc>
         <w:tc>
           <w:tcPr>
-            <w:tcW w:w="1985" w:type="dxa"/>
+            <w:tcW w:w="2657" w:type="dxa"/>
             <w:shd w:val="clear" w:color="auto" w:fill="B8CCE4" w:themeFill="accent1" w:themeFillTint="66"/>
             <w:vAlign w:val="center"/>
           </w:tcPr>
@@ -30849,7 +31378,7 @@
         </w:tc>
         <w:tc>
           <w:tcPr>
-            <w:tcW w:w="3969" w:type="dxa"/>
+            <w:tcW w:w="5168" w:type="dxa"/>
             <w:shd w:val="clear" w:color="auto" w:fill="B8CCE4" w:themeFill="accent1" w:themeFillTint="66"/>
             <w:vAlign w:val="center"/>
           </w:tcPr>
@@ -30914,7 +31443,7 @@
         </w:tc>
         <w:tc>
           <w:tcPr>
-            <w:tcW w:w="1985" w:type="dxa"/>
+            <w:tcW w:w="2657" w:type="dxa"/>
             <w:vAlign w:val="center"/>
           </w:tcPr>
           <w:p>
@@ -30935,7 +31464,7 @@
         </w:tc>
         <w:tc>
           <w:tcPr>
-            <w:tcW w:w="3969" w:type="dxa"/>
+            <w:tcW w:w="5168" w:type="dxa"/>
             <w:vAlign w:val="center"/>
           </w:tcPr>
           <w:p>
@@ -30988,7 +31517,7 @@
         </w:tc>
         <w:tc>
           <w:tcPr>
-            <w:tcW w:w="1985" w:type="dxa"/>
+            <w:tcW w:w="2657" w:type="dxa"/>
             <w:vAlign w:val="center"/>
           </w:tcPr>
           <w:p>
@@ -31009,7 +31538,7 @@
         </w:tc>
         <w:tc>
           <w:tcPr>
-            <w:tcW w:w="3969" w:type="dxa"/>
+            <w:tcW w:w="5168" w:type="dxa"/>
             <w:vAlign w:val="center"/>
           </w:tcPr>
           <w:p>
@@ -31062,7 +31591,7 @@
         </w:tc>
         <w:tc>
           <w:tcPr>
-            <w:tcW w:w="1985" w:type="dxa"/>
+            <w:tcW w:w="2657" w:type="dxa"/>
             <w:vAlign w:val="center"/>
           </w:tcPr>
           <w:p>
@@ -31083,7 +31612,7 @@
         </w:tc>
         <w:tc>
           <w:tcPr>
-            <w:tcW w:w="3969" w:type="dxa"/>
+            <w:tcW w:w="5168" w:type="dxa"/>
             <w:vAlign w:val="center"/>
           </w:tcPr>
           <w:p>
@@ -31130,14 +31659,13 @@
                 <w:b/>
                 <w:szCs w:val="22"/>
               </w:rPr>
-              <w:lastRenderedPageBreak/>
               <w:t>R4</w:t>
             </w:r>
           </w:p>
         </w:tc>
         <w:tc>
           <w:tcPr>
-            <w:tcW w:w="1985" w:type="dxa"/>
+            <w:tcW w:w="2657" w:type="dxa"/>
             <w:vAlign w:val="center"/>
           </w:tcPr>
           <w:p>
@@ -31158,7 +31686,7 @@
         </w:tc>
         <w:tc>
           <w:tcPr>
-            <w:tcW w:w="3969" w:type="dxa"/>
+            <w:tcW w:w="5168" w:type="dxa"/>
             <w:vAlign w:val="center"/>
           </w:tcPr>
           <w:p>
@@ -31205,13 +31733,14 @@
                 <w:b/>
                 <w:szCs w:val="22"/>
               </w:rPr>
+              <w:lastRenderedPageBreak/>
               <w:t>R5</w:t>
             </w:r>
           </w:p>
         </w:tc>
         <w:tc>
           <w:tcPr>
-            <w:tcW w:w="1985" w:type="dxa"/>
+            <w:tcW w:w="2657" w:type="dxa"/>
             <w:vAlign w:val="center"/>
           </w:tcPr>
           <w:p>
@@ -31232,7 +31761,7 @@
         </w:tc>
         <w:tc>
           <w:tcPr>
-            <w:tcW w:w="3969" w:type="dxa"/>
+            <w:tcW w:w="5168" w:type="dxa"/>
             <w:vAlign w:val="center"/>
           </w:tcPr>
           <w:p>
@@ -31285,7 +31814,7 @@
         </w:tc>
         <w:tc>
           <w:tcPr>
-            <w:tcW w:w="1985" w:type="dxa"/>
+            <w:tcW w:w="2657" w:type="dxa"/>
             <w:vAlign w:val="center"/>
           </w:tcPr>
           <w:p>
@@ -31306,7 +31835,7 @@
         </w:tc>
         <w:tc>
           <w:tcPr>
-            <w:tcW w:w="3969" w:type="dxa"/>
+            <w:tcW w:w="5168" w:type="dxa"/>
             <w:vAlign w:val="center"/>
           </w:tcPr>
           <w:p>
@@ -31359,7 +31888,7 @@
         </w:tc>
         <w:tc>
           <w:tcPr>
-            <w:tcW w:w="1985" w:type="dxa"/>
+            <w:tcW w:w="2657" w:type="dxa"/>
             <w:vAlign w:val="center"/>
           </w:tcPr>
           <w:p>
@@ -31380,7 +31909,7 @@
         </w:tc>
         <w:tc>
           <w:tcPr>
-            <w:tcW w:w="3969" w:type="dxa"/>
+            <w:tcW w:w="5168" w:type="dxa"/>
             <w:vAlign w:val="center"/>
           </w:tcPr>
           <w:p>
@@ -31435,9 +31964,9 @@
           <w:szCs w:val="22"/>
         </w:rPr>
       </w:pPr>
-      <w:bookmarkStart w:id="94" w:name="_Toc304149057"/>
-      <w:bookmarkStart w:id="95" w:name="_Toc304574432"/>
-      <w:bookmarkStart w:id="96" w:name="_Toc304585212"/>
+      <w:bookmarkStart w:id="95" w:name="_Toc304149057"/>
+      <w:bookmarkStart w:id="96" w:name="_Toc304574432"/>
+      <w:bookmarkStart w:id="97" w:name="_Toc304811297"/>
       <w:r>
         <w:rPr>
           <w:rFonts w:asciiTheme="minorHAnsi" w:hAnsiTheme="minorHAnsi"/>
@@ -31448,9 +31977,9 @@
         </w:rPr>
         <w:t>Diagrama de casos de uso</w:t>
       </w:r>
-      <w:bookmarkEnd w:id="94"/>
       <w:bookmarkEnd w:id="95"/>
       <w:bookmarkEnd w:id="96"/>
+      <w:bookmarkEnd w:id="97"/>
     </w:p>
     <w:p>
       <w:pPr>
@@ -31495,6 +32024,14 @@
         </w:rPr>
         <w:t xml:space="preserve"> de compra.</w:t>
       </w:r>
+    </w:p>
+    <w:p>
+      <w:pPr>
+        <w:rPr>
+          <w:rFonts w:asciiTheme="minorHAnsi" w:hAnsiTheme="minorHAnsi"/>
+          <w:sz w:val="22"/>
+        </w:rPr>
+      </w:pPr>
     </w:p>
     <w:p>
       <w:pPr>
@@ -31528,7 +32065,7 @@
                     </pic:cNvPicPr>
                   </pic:nvPicPr>
                   <pic:blipFill>
-                    <a:blip r:embed="rId19" cstate="print"/>
+                    <a:blip r:embed="rId22" cstate="print"/>
                     <a:srcRect/>
                     <a:stretch>
                       <a:fillRect/>
@@ -31569,7 +32106,7 @@
           <w:szCs w:val="20"/>
         </w:rPr>
       </w:pPr>
-      <w:bookmarkStart w:id="97" w:name="_Toc304584923"/>
+      <w:bookmarkStart w:id="98" w:name="_Toc304811267"/>
       <w:r>
         <w:rPr>
           <w:rFonts w:asciiTheme="minorHAnsi" w:hAnsiTheme="minorHAnsi"/>
@@ -31634,7 +32171,7 @@
         </w:rPr>
         <w:t>. Diagrama de casos de uso, Fabricante y Comercio</w:t>
       </w:r>
-      <w:bookmarkEnd w:id="97"/>
+      <w:bookmarkEnd w:id="98"/>
     </w:p>
     <w:p>
       <w:pPr>
@@ -31658,7 +32195,6 @@
           <w:rFonts w:asciiTheme="minorHAnsi" w:hAnsiTheme="minorHAnsi"/>
           <w:sz w:val="22"/>
         </w:rPr>
-        <w:lastRenderedPageBreak/>
         <w:br w:type="page"/>
       </w:r>
     </w:p>
@@ -31688,9 +32224,9 @@
           <w:szCs w:val="22"/>
         </w:rPr>
       </w:pPr>
-      <w:bookmarkStart w:id="98" w:name="_Toc304149058"/>
-      <w:bookmarkStart w:id="99" w:name="_Toc304574433"/>
-      <w:bookmarkStart w:id="100" w:name="_Toc304585213"/>
+      <w:bookmarkStart w:id="99" w:name="_Toc304149058"/>
+      <w:bookmarkStart w:id="100" w:name="_Toc304574433"/>
+      <w:bookmarkStart w:id="101" w:name="_Toc304811298"/>
       <w:r>
         <w:rPr>
           <w:rFonts w:asciiTheme="minorHAnsi" w:hAnsiTheme="minorHAnsi"/>
@@ -31701,9 +32237,9 @@
         </w:rPr>
         <w:t>Prototipo Interfaz Gráfica</w:t>
       </w:r>
-      <w:bookmarkEnd w:id="98"/>
       <w:bookmarkEnd w:id="99"/>
       <w:bookmarkEnd w:id="100"/>
+      <w:bookmarkEnd w:id="101"/>
     </w:p>
     <w:p>
       <w:pPr>
@@ -31722,6 +32258,7 @@
     </w:p>
     <w:p>
       <w:pPr>
+        <w:jc w:val="both"/>
         <w:rPr>
           <w:rFonts w:asciiTheme="minorHAnsi" w:hAnsiTheme="minorHAnsi" w:cstheme="minorHAnsi"/>
           <w:sz w:val="22"/>
@@ -31764,7 +32301,7 @@
           <w:sz w:val="20"/>
         </w:rPr>
       </w:pPr>
-      <w:bookmarkStart w:id="101" w:name="_Toc304584945"/>
+      <w:bookmarkStart w:id="102" w:name="_Toc304584945"/>
       <w:r>
         <w:rPr>
           <w:rFonts w:asciiTheme="minorHAnsi" w:hAnsiTheme="minorHAnsi"/>
@@ -31822,20 +32359,14 @@
         </w:rPr>
         <w:t>. Prototipo presentación Comercio</w:t>
       </w:r>
-      <w:bookmarkEnd w:id="101"/>
+      <w:bookmarkEnd w:id="102"/>
     </w:p>
     <w:p/>
     <w:tbl>
       <w:tblPr>
-        <w:tblStyle w:val="Tablaconcuadrcula"/>
+        <w:tblStyle w:val="Sombreadoclaro-nfasis1"/>
         <w:tblW w:w="9210" w:type="dxa"/>
-        <w:tblInd w:w="993" w:type="dxa"/>
-        <w:tblBorders>
-          <w:top w:val="single" w:sz="4" w:space="0" w:color="auto"/>
-          <w:left w:val="single" w:sz="4" w:space="0" w:color="auto"/>
-          <w:bottom w:val="single" w:sz="4" w:space="0" w:color="auto"/>
-          <w:right w:val="single" w:sz="4" w:space="0" w:color="auto"/>
-        </w:tblBorders>
+        <w:jc w:val="center"/>
         <w:tblLook w:val="04A0"/>
       </w:tblPr>
       <w:tblGrid>
@@ -31844,10 +32375,13 @@
       </w:tblGrid>
       <w:tr>
         <w:trPr>
+          <w:cnfStyle w:val="100000000000"/>
           <w:trHeight w:val="2911"/>
+          <w:jc w:val="center"/>
         </w:trPr>
         <w:tc>
           <w:tcPr>
+            <w:cnfStyle w:val="001000000000"/>
             <w:tcW w:w="4663" w:type="dxa"/>
           </w:tcPr>
           <w:p>
@@ -31858,7 +32392,7 @@
               <w:outlineLvl w:val="1"/>
               <w:rPr>
                 <w:rFonts w:asciiTheme="minorHAnsi" w:hAnsiTheme="minorHAnsi"/>
-                <w:b/>
+                <w:b w:val="0"/>
                 <w:smallCaps/>
                 <w:sz w:val="22"/>
                 <w:szCs w:val="22"/>
@@ -31888,7 +32422,7 @@
                           </pic:cNvPicPr>
                         </pic:nvPicPr>
                         <pic:blipFill>
-                          <a:blip r:embed="rId20" cstate="print"/>
+                          <a:blip r:embed="rId23" cstate="print"/>
                           <a:srcRect/>
                           <a:stretch>
                             <a:fillRect/>
@@ -31928,9 +32462,10 @@
               <w:ind w:left="0"/>
               <w:jc w:val="both"/>
               <w:outlineLvl w:val="1"/>
+              <w:cnfStyle w:val="100000000000"/>
               <w:rPr>
                 <w:rFonts w:asciiTheme="minorHAnsi" w:hAnsiTheme="minorHAnsi"/>
-                <w:b/>
+                <w:b w:val="0"/>
                 <w:smallCaps/>
                 <w:sz w:val="22"/>
                 <w:szCs w:val="22"/>
@@ -31960,7 +32495,7 @@
                           </pic:cNvPicPr>
                         </pic:nvPicPr>
                         <pic:blipFill>
-                          <a:blip r:embed="rId21" cstate="print"/>
+                          <a:blip r:embed="rId24" cstate="print"/>
                           <a:srcRect/>
                           <a:stretch>
                             <a:fillRect/>
@@ -31993,12 +32528,14 @@
       </w:tr>
       <w:tr>
         <w:trPr>
+          <w:cnfStyle w:val="000000100000"/>
           <w:trHeight w:val="203"/>
+          <w:jc w:val="center"/>
         </w:trPr>
         <w:tc>
           <w:tcPr>
+            <w:cnfStyle w:val="001000000000"/>
             <w:tcW w:w="4663" w:type="dxa"/>
-            <w:shd w:val="clear" w:color="auto" w:fill="DBE5F1" w:themeFill="accent1" w:themeFillTint="33"/>
           </w:tcPr>
           <w:p>
             <w:pPr>
@@ -32035,13 +32572,13 @@
         <w:tc>
           <w:tcPr>
             <w:tcW w:w="4547" w:type="dxa"/>
-            <w:shd w:val="clear" w:color="auto" w:fill="DBE5F1" w:themeFill="accent1" w:themeFillTint="33"/>
           </w:tcPr>
           <w:p>
             <w:pPr>
               <w:pStyle w:val="Epgrafe"/>
               <w:spacing w:before="120" w:after="0"/>
               <w:jc w:val="center"/>
+              <w:cnfStyle w:val="000000100000"/>
               <w:rPr>
                 <w:rFonts w:asciiTheme="minorHAnsi" w:hAnsiTheme="minorHAnsi"/>
                 <w:b w:val="0"/>
@@ -32065,9 +32602,11 @@
       <w:tr>
         <w:trPr>
           <w:trHeight w:val="2925"/>
+          <w:jc w:val="center"/>
         </w:trPr>
         <w:tc>
           <w:tcPr>
+            <w:cnfStyle w:val="001000000000"/>
             <w:tcW w:w="4663" w:type="dxa"/>
           </w:tcPr>
           <w:p>
@@ -32078,7 +32617,7 @@
               <w:outlineLvl w:val="1"/>
               <w:rPr>
                 <w:rFonts w:asciiTheme="minorHAnsi" w:hAnsiTheme="minorHAnsi"/>
-                <w:b/>
+                <w:b w:val="0"/>
                 <w:smallCaps/>
                 <w:sz w:val="22"/>
                 <w:szCs w:val="22"/>
@@ -32108,7 +32647,7 @@
                           </pic:cNvPicPr>
                         </pic:nvPicPr>
                         <pic:blipFill>
-                          <a:blip r:embed="rId22" cstate="print"/>
+                          <a:blip r:embed="rId25" cstate="print"/>
                           <a:srcRect/>
                           <a:stretch>
                             <a:fillRect/>
@@ -32148,6 +32687,7 @@
               <w:ind w:left="0"/>
               <w:jc w:val="both"/>
               <w:outlineLvl w:val="1"/>
+              <w:cnfStyle w:val="000000000000"/>
               <w:rPr>
                 <w:rFonts w:asciiTheme="minorHAnsi" w:hAnsiTheme="minorHAnsi"/>
                 <w:b/>
@@ -32180,7 +32720,7 @@
                           </pic:cNvPicPr>
                         </pic:nvPicPr>
                         <pic:blipFill>
-                          <a:blip r:embed="rId23" cstate="print"/>
+                          <a:blip r:embed="rId26" cstate="print"/>
                           <a:srcRect/>
                           <a:stretch>
                             <a:fillRect/>
@@ -32213,12 +32753,14 @@
       </w:tr>
       <w:tr>
         <w:trPr>
+          <w:cnfStyle w:val="000000100000"/>
           <w:trHeight w:val="67"/>
+          <w:jc w:val="center"/>
         </w:trPr>
         <w:tc>
           <w:tcPr>
+            <w:cnfStyle w:val="001000000000"/>
             <w:tcW w:w="4663" w:type="dxa"/>
-            <w:shd w:val="clear" w:color="auto" w:fill="DBE5F1" w:themeFill="accent1" w:themeFillTint="33"/>
           </w:tcPr>
           <w:p>
             <w:pPr>
@@ -32256,13 +32798,13 @@
         <w:tc>
           <w:tcPr>
             <w:tcW w:w="4547" w:type="dxa"/>
-            <w:shd w:val="clear" w:color="auto" w:fill="DBE5F1" w:themeFill="accent1" w:themeFillTint="33"/>
           </w:tcPr>
           <w:p>
             <w:pPr>
               <w:pStyle w:val="Epgrafe"/>
               <w:spacing w:before="120" w:after="0"/>
               <w:jc w:val="center"/>
+              <w:cnfStyle w:val="000000100000"/>
               <w:rPr>
                 <w:rFonts w:asciiTheme="minorHAnsi" w:hAnsiTheme="minorHAnsi"/>
                 <w:color w:val="auto"/>
@@ -32347,7 +32889,7 @@
           <w:sz w:val="20"/>
         </w:rPr>
       </w:pPr>
-      <w:bookmarkStart w:id="102" w:name="_Toc304584946"/>
+      <w:bookmarkStart w:id="103" w:name="_Toc304584946"/>
       <w:r>
         <w:rPr>
           <w:rFonts w:asciiTheme="minorHAnsi" w:hAnsiTheme="minorHAnsi"/>
@@ -32405,35 +32947,30 @@
         </w:rPr>
         <w:t>. Prototipo presentación Fabricante</w:t>
       </w:r>
-      <w:bookmarkEnd w:id="102"/>
+      <w:bookmarkEnd w:id="103"/>
     </w:p>
     <w:p/>
     <w:tbl>
       <w:tblPr>
-        <w:tblStyle w:val="Tablaconcuadrcula"/>
-        <w:tblW w:w="9210" w:type="dxa"/>
+        <w:tblStyle w:val="Listamedia1-nfasis1"/>
+        <w:tblW w:w="10079" w:type="dxa"/>
         <w:jc w:val="center"/>
-        <w:tblInd w:w="993" w:type="dxa"/>
-        <w:tblBorders>
-          <w:top w:val="single" w:sz="4" w:space="0" w:color="auto"/>
-          <w:left w:val="single" w:sz="4" w:space="0" w:color="auto"/>
-          <w:bottom w:val="single" w:sz="4" w:space="0" w:color="auto"/>
-          <w:right w:val="single" w:sz="4" w:space="0" w:color="auto"/>
-        </w:tblBorders>
         <w:tblLook w:val="04A0"/>
       </w:tblPr>
       <w:tblGrid>
-        <w:gridCol w:w="5079"/>
-        <w:gridCol w:w="5235"/>
+        <w:gridCol w:w="5017"/>
+        <w:gridCol w:w="5171"/>
       </w:tblGrid>
       <w:tr>
         <w:trPr>
-          <w:trHeight w:val="2911"/>
+          <w:cnfStyle w:val="100000000000"/>
+          <w:trHeight w:val="2933"/>
           <w:jc w:val="center"/>
         </w:trPr>
         <w:tc>
           <w:tcPr>
-            <w:tcW w:w="4663" w:type="dxa"/>
+            <w:cnfStyle w:val="001000000000"/>
+            <w:tcW w:w="4963" w:type="dxa"/>
           </w:tcPr>
           <w:p>
             <w:pPr>
@@ -32443,7 +32980,7 @@
               <w:outlineLvl w:val="1"/>
               <w:rPr>
                 <w:rFonts w:asciiTheme="minorHAnsi" w:hAnsiTheme="minorHAnsi"/>
-                <w:b/>
+                <w:b w:val="0"/>
                 <w:smallCaps/>
                 <w:sz w:val="22"/>
                 <w:szCs w:val="22"/>
@@ -32473,7 +33010,7 @@
                           </pic:cNvPicPr>
                         </pic:nvPicPr>
                         <pic:blipFill>
-                          <a:blip r:embed="rId24" cstate="print"/>
+                          <a:blip r:embed="rId27" cstate="print"/>
                           <a:srcRect/>
                           <a:stretch>
                             <a:fillRect/>
@@ -32505,7 +33042,7 @@
         </w:tc>
         <w:tc>
           <w:tcPr>
-            <w:tcW w:w="4547" w:type="dxa"/>
+            <w:tcW w:w="5116" w:type="dxa"/>
           </w:tcPr>
           <w:p>
             <w:pPr>
@@ -32513,6 +33050,7 @@
               <w:ind w:left="0"/>
               <w:jc w:val="center"/>
               <w:outlineLvl w:val="1"/>
+              <w:cnfStyle w:val="100000000000"/>
               <w:rPr>
                 <w:rFonts w:asciiTheme="minorHAnsi" w:hAnsiTheme="minorHAnsi"/>
                 <w:b/>
@@ -32545,7 +33083,7 @@
                           </pic:cNvPicPr>
                         </pic:nvPicPr>
                         <pic:blipFill>
-                          <a:blip r:embed="rId25" cstate="print"/>
+                          <a:blip r:embed="rId28" cstate="print"/>
                           <a:srcRect/>
                           <a:stretch>
                             <a:fillRect/>
@@ -32578,13 +33116,14 @@
       </w:tr>
       <w:tr>
         <w:trPr>
-          <w:trHeight w:val="203"/>
+          <w:cnfStyle w:val="000000100000"/>
+          <w:trHeight w:val="205"/>
           <w:jc w:val="center"/>
         </w:trPr>
         <w:tc>
           <w:tcPr>
-            <w:tcW w:w="4663" w:type="dxa"/>
-            <w:shd w:val="clear" w:color="auto" w:fill="DBE5F1" w:themeFill="accent1" w:themeFillTint="33"/>
+            <w:cnfStyle w:val="001000000000"/>
+            <w:tcW w:w="4963" w:type="dxa"/>
           </w:tcPr>
           <w:p>
             <w:pPr>
@@ -32611,14 +33150,14 @@
         </w:tc>
         <w:tc>
           <w:tcPr>
-            <w:tcW w:w="4547" w:type="dxa"/>
-            <w:shd w:val="clear" w:color="auto" w:fill="DBE5F1" w:themeFill="accent1" w:themeFillTint="33"/>
+            <w:tcW w:w="5116" w:type="dxa"/>
           </w:tcPr>
           <w:p>
             <w:pPr>
               <w:pStyle w:val="Epgrafe"/>
               <w:spacing w:before="120" w:after="0"/>
               <w:jc w:val="center"/>
+              <w:cnfStyle w:val="000000100000"/>
               <w:rPr>
                 <w:rFonts w:asciiTheme="minorHAnsi" w:hAnsiTheme="minorHAnsi"/>
                 <w:b w:val="0"/>
@@ -32659,12 +33198,13 @@
       </w:tr>
       <w:tr>
         <w:trPr>
-          <w:trHeight w:val="2925"/>
+          <w:trHeight w:val="2947"/>
           <w:jc w:val="center"/>
         </w:trPr>
         <w:tc>
           <w:tcPr>
-            <w:tcW w:w="4663" w:type="dxa"/>
+            <w:cnfStyle w:val="001000000000"/>
+            <w:tcW w:w="4963" w:type="dxa"/>
           </w:tcPr>
           <w:p>
             <w:pPr>
@@ -32674,7 +33214,7 @@
               <w:outlineLvl w:val="1"/>
               <w:rPr>
                 <w:rFonts w:asciiTheme="minorHAnsi" w:hAnsiTheme="minorHAnsi"/>
-                <w:b/>
+                <w:b w:val="0"/>
                 <w:smallCaps/>
                 <w:sz w:val="22"/>
                 <w:szCs w:val="22"/>
@@ -32704,7 +33244,7 @@
                           </pic:cNvPicPr>
                         </pic:nvPicPr>
                         <pic:blipFill>
-                          <a:blip r:embed="rId26" cstate="print"/>
+                          <a:blip r:embed="rId29" cstate="print"/>
                           <a:srcRect/>
                           <a:stretch>
                             <a:fillRect/>
@@ -32736,7 +33276,7 @@
         </w:tc>
         <w:tc>
           <w:tcPr>
-            <w:tcW w:w="4547" w:type="dxa"/>
+            <w:tcW w:w="5116" w:type="dxa"/>
           </w:tcPr>
           <w:p>
             <w:pPr>
@@ -32744,6 +33284,7 @@
               <w:ind w:left="0"/>
               <w:jc w:val="center"/>
               <w:outlineLvl w:val="1"/>
+              <w:cnfStyle w:val="000000000000"/>
               <w:rPr>
                 <w:rFonts w:asciiTheme="minorHAnsi" w:hAnsiTheme="minorHAnsi"/>
                 <w:b/>
@@ -32776,7 +33317,7 @@
                           </pic:cNvPicPr>
                         </pic:nvPicPr>
                         <pic:blipFill>
-                          <a:blip r:embed="rId27" cstate="print"/>
+                          <a:blip r:embed="rId30" cstate="print"/>
                           <a:srcRect/>
                           <a:stretch>
                             <a:fillRect/>
@@ -32809,13 +33350,14 @@
       </w:tr>
       <w:tr>
         <w:trPr>
-          <w:trHeight w:val="67"/>
+          <w:cnfStyle w:val="000000100000"/>
+          <w:trHeight w:val="68"/>
           <w:jc w:val="center"/>
         </w:trPr>
         <w:tc>
           <w:tcPr>
-            <w:tcW w:w="4663" w:type="dxa"/>
-            <w:shd w:val="clear" w:color="auto" w:fill="DBE5F1" w:themeFill="accent1" w:themeFillTint="33"/>
+            <w:cnfStyle w:val="001000000000"/>
+            <w:tcW w:w="4963" w:type="dxa"/>
           </w:tcPr>
           <w:p>
             <w:pPr>
@@ -32843,14 +33385,14 @@
         </w:tc>
         <w:tc>
           <w:tcPr>
-            <w:tcW w:w="4547" w:type="dxa"/>
-            <w:shd w:val="clear" w:color="auto" w:fill="DBE5F1" w:themeFill="accent1" w:themeFillTint="33"/>
+            <w:tcW w:w="5116" w:type="dxa"/>
           </w:tcPr>
           <w:p>
             <w:pPr>
               <w:pStyle w:val="Epgrafe"/>
               <w:spacing w:before="120" w:after="0"/>
               <w:jc w:val="center"/>
+              <w:cnfStyle w:val="000000100000"/>
               <w:rPr>
                 <w:rFonts w:asciiTheme="minorHAnsi" w:hAnsiTheme="minorHAnsi"/>
                 <w:color w:val="auto"/>
@@ -32882,22 +33424,32 @@
     </w:tbl>
     <w:p>
       <w:pPr>
-        <w:pStyle w:val="Prrafodelista"/>
-        <w:ind w:left="993"/>
-        <w:jc w:val="both"/>
-        <w:outlineLvl w:val="1"/>
-        <w:rPr>
-          <w:rFonts w:asciiTheme="minorHAnsi" w:hAnsiTheme="minorHAnsi"/>
-          <w:b/>
-          <w:smallCaps/>
-          <w:sz w:val="22"/>
-          <w:szCs w:val="22"/>
+        <w:rPr>
+          <w:rFonts w:asciiTheme="minorHAnsi" w:hAnsiTheme="minorHAnsi"/>
+          <w:sz w:val="22"/>
         </w:rPr>
       </w:pPr>
     </w:p>
     <w:p>
       <w:pPr>
-        <w:jc w:val="center"/>
+        <w:rPr>
+          <w:rFonts w:asciiTheme="minorHAnsi" w:hAnsiTheme="minorHAnsi"/>
+          <w:sz w:val="22"/>
+        </w:rPr>
+        <w:sectPr>
+          <w:headerReference w:type="default" r:id="rId31"/>
+          <w:footerReference w:type="default" r:id="rId32"/>
+          <w:pgSz w:w="12240" w:h="15840" w:code="1"/>
+          <w:pgMar w:top="1134" w:right="1134" w:bottom="1134" w:left="1134" w:header="708" w:footer="708" w:gutter="0"/>
+          <w:pgNumType w:start="0"/>
+          <w:cols w:space="708"/>
+          <w:titlePg/>
+          <w:docGrid w:linePitch="360"/>
+        </w:sectPr>
+      </w:pPr>
+    </w:p>
+    <w:p>
+      <w:pPr>
         <w:rPr>
           <w:rFonts w:asciiTheme="minorHAnsi" w:hAnsiTheme="minorHAnsi"/>
           <w:sz w:val="22"/>
@@ -32929,7 +33481,7 @@
           <w:szCs w:val="22"/>
         </w:rPr>
       </w:pPr>
-      <w:bookmarkStart w:id="103" w:name="_Toc304585214"/>
+      <w:bookmarkStart w:id="104" w:name="_Toc304811299"/>
       <w:r>
         <w:rPr>
           <w:rFonts w:asciiTheme="minorHAnsi" w:hAnsiTheme="minorHAnsi"/>
@@ -32940,19 +33492,23 @@
         </w:rPr>
         <w:t>Mapa de Navegación</w:t>
       </w:r>
-      <w:bookmarkEnd w:id="103"/>
+      <w:bookmarkEnd w:id="104"/>
     </w:p>
-    <w:p/>
     <w:p>
       <w:pPr>
         <w:jc w:val="center"/>
       </w:pPr>
+    </w:p>
+    <w:p>
+      <w:pPr>
+        <w:jc w:val="center"/>
+      </w:pPr>
       <w:r>
         <w:object w:dxaOrig="16299" w:dyaOrig="8947">
-          <v:shape id="_x0000_i1026" type="#_x0000_t75" style="width:498pt;height:273pt" o:ole="">
-            <v:imagedata r:id="rId28" o:title=""/>
+          <v:shape id="_x0000_i1026" type="#_x0000_t75" style="width:612.75pt;height:335.25pt" o:ole="">
+            <v:imagedata r:id="rId33" o:title=""/>
           </v:shape>
-          <o:OLEObject Type="Embed" ProgID="Visio.Drawing.11" ShapeID="_x0000_i1026" DrawAspect="Content" ObjectID="_1378327394" r:id="rId29"/>
+          <o:OLEObject Type="Embed" ProgID="Visio.Drawing.11" ShapeID="_x0000_i1026" DrawAspect="Content" ObjectID="_1378555175" r:id="rId34"/>
         </w:object>
       </w:r>
     </w:p>
@@ -32965,14 +33521,28 @@
         <w:rPr>
           <w:rFonts w:asciiTheme="minorHAnsi" w:hAnsiTheme="minorHAnsi"/>
           <w:b/>
+          <w:color w:val="auto"/>
+        </w:rPr>
+      </w:pPr>
+      <w:bookmarkStart w:id="105" w:name="_Toc304584918"/>
+      <w:bookmarkStart w:id="106" w:name="_Toc304585215"/>
+    </w:p>
+    <w:p>
+      <w:pPr>
+        <w:pStyle w:val="Prrafodelista"/>
+        <w:ind w:left="567"/>
+        <w:jc w:val="center"/>
+        <w:outlineLvl w:val="1"/>
+        <w:rPr>
+          <w:rFonts w:asciiTheme="minorHAnsi" w:hAnsiTheme="minorHAnsi"/>
+          <w:b/>
           <w:smallCaps/>
           <w:sz w:val="22"/>
           <w:szCs w:val="22"/>
         </w:rPr>
       </w:pPr>
-      <w:bookmarkStart w:id="104" w:name="_Toc304584918"/>
-      <w:bookmarkStart w:id="105" w:name="_Toc304584924"/>
-      <w:bookmarkStart w:id="106" w:name="_Toc304585215"/>
+      <w:bookmarkStart w:id="107" w:name="_Toc304811268"/>
+      <w:bookmarkStart w:id="108" w:name="_Toc304811300"/>
       <w:r>
         <w:rPr>
           <w:rFonts w:asciiTheme="minorHAnsi" w:hAnsiTheme="minorHAnsi"/>
@@ -33047,10 +33617,35 @@
         </w:rPr>
         <w:t>MarketPlace</w:t>
       </w:r>
-      <w:bookmarkEnd w:id="104"/>
       <w:bookmarkEnd w:id="105"/>
       <w:bookmarkEnd w:id="106"/>
+      <w:bookmarkEnd w:id="107"/>
+      <w:bookmarkEnd w:id="108"/>
       <w:proofErr w:type="spellEnd"/>
+    </w:p>
+    <w:p>
+      <w:pPr>
+        <w:rPr>
+          <w:rFonts w:asciiTheme="minorHAnsi" w:hAnsiTheme="minorHAnsi"/>
+          <w:sz w:val="22"/>
+        </w:rPr>
+      </w:pPr>
+    </w:p>
+    <w:p>
+      <w:pPr>
+        <w:rPr>
+          <w:rFonts w:asciiTheme="minorHAnsi" w:hAnsiTheme="minorHAnsi"/>
+          <w:sz w:val="22"/>
+        </w:rPr>
+        <w:sectPr>
+          <w:pgSz w:w="15840" w:h="12240" w:orient="landscape" w:code="1"/>
+          <w:pgMar w:top="1134" w:right="1134" w:bottom="1134" w:left="1134" w:header="708" w:footer="708" w:gutter="0"/>
+          <w:pgNumType w:start="0"/>
+          <w:cols w:space="708"/>
+          <w:titlePg/>
+          <w:docGrid w:linePitch="360"/>
+        </w:sectPr>
+      </w:pPr>
     </w:p>
     <w:p>
       <w:pPr>
@@ -33086,9 +33681,9 @@
           <w:szCs w:val="22"/>
         </w:rPr>
       </w:pPr>
-      <w:bookmarkStart w:id="107" w:name="_Toc304149062"/>
-      <w:bookmarkStart w:id="108" w:name="_Toc304574437"/>
-      <w:bookmarkStart w:id="109" w:name="_Toc304585216"/>
+      <w:bookmarkStart w:id="109" w:name="_Toc304149062"/>
+      <w:bookmarkStart w:id="110" w:name="_Toc304574437"/>
+      <w:bookmarkStart w:id="111" w:name="_Toc304811301"/>
       <w:r>
         <w:rPr>
           <w:rFonts w:asciiTheme="minorHAnsi" w:hAnsiTheme="minorHAnsi"/>
@@ -33099,9 +33694,9 @@
         </w:rPr>
         <w:t>Aplicativo Desarrollado</w:t>
       </w:r>
-      <w:bookmarkEnd w:id="107"/>
-      <w:bookmarkEnd w:id="108"/>
       <w:bookmarkEnd w:id="109"/>
+      <w:bookmarkEnd w:id="110"/>
+      <w:bookmarkEnd w:id="111"/>
     </w:p>
     <w:p>
       <w:pPr>
@@ -33136,6 +33731,7 @@
     </w:p>
     <w:p>
       <w:pPr>
+        <w:jc w:val="center"/>
         <w:rPr>
           <w:rFonts w:asciiTheme="minorHAnsi" w:hAnsiTheme="minorHAnsi"/>
           <w:sz w:val="22"/>
@@ -33149,7 +33745,7 @@
         </w:rPr>
         <w:drawing>
           <wp:inline distT="0" distB="0" distL="0" distR="0">
-            <wp:extent cx="6332220" cy="3065535"/>
+            <wp:extent cx="5467350" cy="2646837"/>
             <wp:effectExtent l="19050" t="0" r="0" b="0"/>
             <wp:docPr id="36" name="Imagen 2" descr="C:\Users\TOSHIBA\Desktop\imagenes\menu.png"/>
             <wp:cNvGraphicFramePr>
@@ -33165,10 +33761,10 @@
                     </pic:cNvPicPr>
                   </pic:nvPicPr>
                   <pic:blipFill>
-                    <a:blip r:embed="rId30" cstate="print">
+                    <a:blip r:embed="rId35" cstate="print">
                       <a:extLst>
                         <a:ext uri="{28A0092B-C50C-407E-A947-70E740481C1C}">
-                          <a14:useLocalDpi xmlns="" xmlns:wpc="http://schemas.microsoft.com/office/word/2010/wordprocessingCanvas" xmlns:mc="http://schemas.openxmlformats.org/markup-compatibility/2006" xmlns:o="urn:schemas-microsoft-com:office:office" xmlns:v="urn:schemas-microsoft-com:vml" xmlns:wp14="http://schemas.microsoft.com/office/word/2010/wordprocessingDrawing" xmlns:w10="urn:schemas-microsoft-com:office:word" xmlns:w="http://schemas.openxmlformats.org/wordprocessingml/2006/main" xmlns:w14="http://schemas.microsoft.com/office/word/2010/wordml" xmlns:wpg="http://schemas.microsoft.com/office/word/2010/wordprocessingGroup" xmlns:wpi="http://schemas.microsoft.com/office/word/2010/wordprocessingInk" xmlns:wps="http://schemas.microsoft.com/office/word/2010/wordprocessingShape" xmlns:a14="http://schemas.microsoft.com/office/drawing/2010/main" val="0"/>
+                          <a14:useLocalDpi xmlns:a14="http://schemas.microsoft.com/office/drawing/2010/main" xmlns:wps="http://schemas.microsoft.com/office/word/2010/wordprocessingShape" xmlns:wpi="http://schemas.microsoft.com/office/word/2010/wordprocessingInk" xmlns:wpg="http://schemas.microsoft.com/office/word/2010/wordprocessingGroup" xmlns:w14="http://schemas.microsoft.com/office/word/2010/wordml" xmlns:w="http://schemas.openxmlformats.org/wordprocessingml/2006/main" xmlns:w10="urn:schemas-microsoft-com:office:word" xmlns:wp14="http://schemas.microsoft.com/office/word/2010/wordprocessingDrawing" xmlns:v="urn:schemas-microsoft-com:vml" xmlns:o="urn:schemas-microsoft-com:office:office" xmlns:mc="http://schemas.openxmlformats.org/markup-compatibility/2006" xmlns:wpc="http://schemas.microsoft.com/office/word/2010/wordprocessingCanvas" xmlns="" val="0"/>
                         </a:ext>
                       </a:extLst>
                     </a:blip>
@@ -33180,7 +33776,7 @@
                   <pic:spPr bwMode="auto">
                     <a:xfrm>
                       <a:off x="0" y="0"/>
-                      <a:ext cx="6332220" cy="3065535"/>
+                      <a:ext cx="5472988" cy="2649566"/>
                     </a:xfrm>
                     <a:prstGeom prst="rect">
                       <a:avLst/>
@@ -33207,14 +33803,118 @@
     </w:p>
     <w:p>
       <w:pPr>
-        <w:rPr>
-          <w:rFonts w:asciiTheme="minorHAnsi" w:hAnsiTheme="minorHAnsi"/>
-          <w:sz w:val="22"/>
-        </w:rPr>
-      </w:pPr>
+        <w:pStyle w:val="Prrafodelista"/>
+        <w:ind w:left="567"/>
+        <w:jc w:val="center"/>
+        <w:outlineLvl w:val="1"/>
+        <w:rPr>
+          <w:rFonts w:asciiTheme="minorHAnsi" w:hAnsiTheme="minorHAnsi"/>
+          <w:b/>
+          <w:color w:val="auto"/>
+        </w:rPr>
+      </w:pPr>
+      <w:r>
+        <w:rPr>
+          <w:rFonts w:asciiTheme="minorHAnsi" w:hAnsiTheme="minorHAnsi"/>
+          <w:b/>
+          <w:color w:val="auto"/>
+        </w:rPr>
+        <w:t xml:space="preserve">Figura </w:t>
+      </w:r>
+      <w:r>
+        <w:rPr>
+          <w:rFonts w:asciiTheme="minorHAnsi" w:hAnsiTheme="minorHAnsi"/>
+          <w:b/>
+          <w:color w:val="auto"/>
+        </w:rPr>
+        <w:fldChar w:fldCharType="begin"/>
+      </w:r>
+      <w:r>
+        <w:rPr>
+          <w:rFonts w:asciiTheme="minorHAnsi" w:hAnsiTheme="minorHAnsi"/>
+          <w:b/>
+          <w:color w:val="auto"/>
+        </w:rPr>
+        <w:instrText xml:space="preserve"> SEQ Figura \* ARABIC </w:instrText>
+      </w:r>
+      <w:r>
+        <w:rPr>
+          <w:rFonts w:asciiTheme="minorHAnsi" w:hAnsiTheme="minorHAnsi"/>
+          <w:b/>
+          <w:color w:val="auto"/>
+        </w:rPr>
+        <w:fldChar w:fldCharType="separate"/>
+      </w:r>
+      <w:r>
+        <w:rPr>
+          <w:rFonts w:asciiTheme="minorHAnsi" w:hAnsiTheme="minorHAnsi"/>
+          <w:b/>
+          <w:noProof/>
+          <w:color w:val="auto"/>
+        </w:rPr>
+        <w:t>5</w:t>
+      </w:r>
+      <w:r>
+        <w:rPr>
+          <w:rFonts w:asciiTheme="minorHAnsi" w:hAnsiTheme="minorHAnsi"/>
+          <w:b/>
+          <w:color w:val="auto"/>
+        </w:rPr>
+        <w:fldChar w:fldCharType="end"/>
+      </w:r>
+      <w:r>
+        <w:rPr>
+          <w:rFonts w:asciiTheme="minorHAnsi" w:hAnsiTheme="minorHAnsi"/>
+          <w:b/>
+          <w:color w:val="auto"/>
+        </w:rPr>
+        <w:t xml:space="preserve">. </w:t>
+      </w:r>
+      <w:r>
+        <w:rPr>
+          <w:rFonts w:asciiTheme="minorHAnsi" w:hAnsiTheme="minorHAnsi"/>
+          <w:b/>
+          <w:color w:val="auto"/>
+        </w:rPr>
+        <w:t xml:space="preserve">Mapa de navegación </w:t>
+      </w:r>
+      <w:proofErr w:type="spellStart"/>
+      <w:r>
+        <w:rPr>
+          <w:rFonts w:asciiTheme="minorHAnsi" w:hAnsiTheme="minorHAnsi"/>
+          <w:b/>
+          <w:color w:val="auto"/>
+        </w:rPr>
+        <w:t>MarketPlace</w:t>
+      </w:r>
+      <w:proofErr w:type="spellEnd"/>
     </w:p>
     <w:p>
       <w:pPr>
+        <w:pStyle w:val="Prrafodelista"/>
+        <w:ind w:left="567"/>
+        <w:jc w:val="center"/>
+        <w:outlineLvl w:val="1"/>
+        <w:rPr>
+          <w:rFonts w:asciiTheme="minorHAnsi" w:hAnsiTheme="minorHAnsi"/>
+          <w:b/>
+          <w:smallCaps/>
+          <w:sz w:val="22"/>
+          <w:szCs w:val="22"/>
+        </w:rPr>
+      </w:pPr>
+    </w:p>
+    <w:p>
+      <w:pPr>
+        <w:rPr>
+          <w:rFonts w:asciiTheme="minorHAnsi" w:hAnsiTheme="minorHAnsi"/>
+          <w:sz w:val="22"/>
+        </w:rPr>
+      </w:pPr>
+    </w:p>
+    <w:p>
+      <w:pPr>
+        <w:jc w:val="center"/>
         <w:rPr>
           <w:rFonts w:asciiTheme="minorHAnsi" w:hAnsiTheme="minorHAnsi"/>
           <w:sz w:val="22"/>
@@ -33228,8 +33928,8 @@
         </w:rPr>
         <w:drawing>
           <wp:inline distT="0" distB="0" distL="0" distR="0">
-            <wp:extent cx="6332220" cy="4420103"/>
-            <wp:effectExtent l="0" t="0" r="0" b="0"/>
+            <wp:extent cx="5303449" cy="2919893"/>
+            <wp:effectExtent l="19050" t="0" r="0" b="0"/>
             <wp:docPr id="37" name="Imagen 8" descr="C:\Users\TOSHIBA\Desktop\imagenes\orden_compra.png"/>
             <wp:cNvGraphicFramePr>
               <a:graphicFrameLocks xmlns:a="http://schemas.openxmlformats.org/drawingml/2006/main" noChangeAspect="1"/>
@@ -33244,14 +33944,14 @@
                     </pic:cNvPicPr>
                   </pic:nvPicPr>
                   <pic:blipFill>
-                    <a:blip r:embed="rId31" cstate="print">
+                    <a:blip r:embed="rId36" cstate="print">
                       <a:extLst>
                         <a:ext uri="{28A0092B-C50C-407E-A947-70E740481C1C}">
-                          <a14:useLocalDpi xmlns="" xmlns:wpc="http://schemas.microsoft.com/office/word/2010/wordprocessingCanvas" xmlns:mc="http://schemas.openxmlformats.org/markup-compatibility/2006" xmlns:o="urn:schemas-microsoft-com:office:office" xmlns:v="urn:schemas-microsoft-com:vml" xmlns:wp14="http://schemas.microsoft.com/office/word/2010/wordprocessingDrawing" xmlns:w10="urn:schemas-microsoft-com:office:word" xmlns:w="http://schemas.openxmlformats.org/wordprocessingml/2006/main" xmlns:w14="http://schemas.microsoft.com/office/word/2010/wordml" xmlns:wpg="http://schemas.microsoft.com/office/word/2010/wordprocessingGroup" xmlns:wpi="http://schemas.microsoft.com/office/word/2010/wordprocessingInk" xmlns:wps="http://schemas.microsoft.com/office/word/2010/wordprocessingShape" xmlns:a14="http://schemas.microsoft.com/office/drawing/2010/main" val="0"/>
+                          <a14:useLocalDpi xmlns:a14="http://schemas.microsoft.com/office/drawing/2010/main" xmlns:wps="http://schemas.microsoft.com/office/word/2010/wordprocessingShape" xmlns:wpi="http://schemas.microsoft.com/office/word/2010/wordprocessingInk" xmlns:wpg="http://schemas.microsoft.com/office/word/2010/wordprocessingGroup" xmlns:w14="http://schemas.microsoft.com/office/word/2010/wordml" xmlns:w="http://schemas.openxmlformats.org/wordprocessingml/2006/main" xmlns:w10="urn:schemas-microsoft-com:office:word" xmlns:wp14="http://schemas.microsoft.com/office/word/2010/wordprocessingDrawing" xmlns:v="urn:schemas-microsoft-com:vml" xmlns:o="urn:schemas-microsoft-com:office:office" xmlns:mc="http://schemas.openxmlformats.org/markup-compatibility/2006" xmlns:wpc="http://schemas.microsoft.com/office/word/2010/wordprocessingCanvas" xmlns="" val="0"/>
                         </a:ext>
                       </a:extLst>
                     </a:blip>
-                    <a:srcRect/>
+                    <a:srcRect b="21094"/>
                     <a:stretch>
                       <a:fillRect/>
                     </a:stretch>
@@ -33259,7 +33959,7 @@
                   <pic:spPr bwMode="auto">
                     <a:xfrm>
                       <a:off x="0" y="0"/>
-                      <a:ext cx="6332220" cy="4420103"/>
+                      <a:ext cx="5303449" cy="2919893"/>
                     </a:xfrm>
                     <a:prstGeom prst="rect">
                       <a:avLst/>
@@ -33278,14 +33978,105 @@
     </w:p>
     <w:p>
       <w:pPr>
-        <w:rPr>
-          <w:rFonts w:asciiTheme="minorHAnsi" w:hAnsiTheme="minorHAnsi"/>
-          <w:sz w:val="22"/>
-        </w:rPr>
-      </w:pPr>
+        <w:pStyle w:val="Prrafodelista"/>
+        <w:ind w:left="567"/>
+        <w:jc w:val="center"/>
+        <w:outlineLvl w:val="1"/>
+        <w:rPr>
+          <w:rFonts w:asciiTheme="minorHAnsi" w:hAnsiTheme="minorHAnsi"/>
+          <w:b/>
+          <w:smallCaps/>
+          <w:sz w:val="22"/>
+          <w:szCs w:val="22"/>
+        </w:rPr>
+      </w:pPr>
+      <w:r>
+        <w:rPr>
+          <w:rFonts w:asciiTheme="minorHAnsi" w:hAnsiTheme="minorHAnsi"/>
+          <w:b/>
+          <w:color w:val="auto"/>
+        </w:rPr>
+        <w:t xml:space="preserve">Figura </w:t>
+      </w:r>
+      <w:r>
+        <w:rPr>
+          <w:rFonts w:asciiTheme="minorHAnsi" w:hAnsiTheme="minorHAnsi"/>
+          <w:b/>
+          <w:color w:val="auto"/>
+        </w:rPr>
+        <w:fldChar w:fldCharType="begin"/>
+      </w:r>
+      <w:r>
+        <w:rPr>
+          <w:rFonts w:asciiTheme="minorHAnsi" w:hAnsiTheme="minorHAnsi"/>
+          <w:b/>
+          <w:color w:val="auto"/>
+        </w:rPr>
+        <w:instrText xml:space="preserve"> SEQ Figura \* ARABIC </w:instrText>
+      </w:r>
+      <w:r>
+        <w:rPr>
+          <w:rFonts w:asciiTheme="minorHAnsi" w:hAnsiTheme="minorHAnsi"/>
+          <w:b/>
+          <w:color w:val="auto"/>
+        </w:rPr>
+        <w:fldChar w:fldCharType="separate"/>
+      </w:r>
+      <w:r>
+        <w:rPr>
+          <w:rFonts w:asciiTheme="minorHAnsi" w:hAnsiTheme="minorHAnsi"/>
+          <w:b/>
+          <w:noProof/>
+          <w:color w:val="auto"/>
+        </w:rPr>
+        <w:t>5</w:t>
+      </w:r>
+      <w:r>
+        <w:rPr>
+          <w:rFonts w:asciiTheme="minorHAnsi" w:hAnsiTheme="minorHAnsi"/>
+          <w:b/>
+          <w:color w:val="auto"/>
+        </w:rPr>
+        <w:fldChar w:fldCharType="end"/>
+      </w:r>
+      <w:r>
+        <w:rPr>
+          <w:rFonts w:asciiTheme="minorHAnsi" w:hAnsiTheme="minorHAnsi"/>
+          <w:b/>
+          <w:color w:val="auto"/>
+        </w:rPr>
+        <w:t xml:space="preserve">. </w:t>
+      </w:r>
+      <w:r>
+        <w:rPr>
+          <w:rFonts w:asciiTheme="minorHAnsi" w:hAnsiTheme="minorHAnsi"/>
+          <w:b/>
+          <w:color w:val="auto"/>
+        </w:rPr>
+        <w:t xml:space="preserve">Mapa de navegación </w:t>
+      </w:r>
+      <w:proofErr w:type="spellStart"/>
+      <w:r>
+        <w:rPr>
+          <w:rFonts w:asciiTheme="minorHAnsi" w:hAnsiTheme="minorHAnsi"/>
+          <w:b/>
+          <w:color w:val="auto"/>
+        </w:rPr>
+        <w:t>MarketPlace</w:t>
+      </w:r>
+      <w:proofErr w:type="spellEnd"/>
     </w:p>
     <w:p>
       <w:pPr>
+        <w:rPr>
+          <w:rFonts w:asciiTheme="minorHAnsi" w:hAnsiTheme="minorHAnsi"/>
+          <w:sz w:val="22"/>
+        </w:rPr>
+      </w:pPr>
+    </w:p>
+    <w:p>
+      <w:pPr>
+        <w:jc w:val="center"/>
         <w:rPr>
           <w:rFonts w:asciiTheme="minorHAnsi" w:hAnsiTheme="minorHAnsi"/>
           <w:sz w:val="22"/>
@@ -33300,8 +34091,8 @@
         <w:lastRenderedPageBreak/>
         <w:drawing>
           <wp:inline distT="0" distB="0" distL="0" distR="0">
-            <wp:extent cx="6332220" cy="4839258"/>
-            <wp:effectExtent l="0" t="0" r="0" b="0"/>
+            <wp:extent cx="5339107" cy="4080294"/>
+            <wp:effectExtent l="19050" t="0" r="0" b="0"/>
             <wp:docPr id="38" name="Imagen 10" descr="C:\Users\TOSHIBA\Desktop\imagenes\orden_compra_directa.png"/>
             <wp:cNvGraphicFramePr>
               <a:graphicFrameLocks xmlns:a="http://schemas.openxmlformats.org/drawingml/2006/main" noChangeAspect="1"/>
@@ -33316,10 +34107,10 @@
                     </pic:cNvPicPr>
                   </pic:nvPicPr>
                   <pic:blipFill>
-                    <a:blip r:embed="rId32" cstate="print">
+                    <a:blip r:embed="rId37" cstate="print">
                       <a:extLst>
                         <a:ext uri="{28A0092B-C50C-407E-A947-70E740481C1C}">
-                          <a14:useLocalDpi xmlns="" xmlns:wpc="http://schemas.microsoft.com/office/word/2010/wordprocessingCanvas" xmlns:mc="http://schemas.openxmlformats.org/markup-compatibility/2006" xmlns:o="urn:schemas-microsoft-com:office:office" xmlns:v="urn:schemas-microsoft-com:vml" xmlns:wp14="http://schemas.microsoft.com/office/word/2010/wordprocessingDrawing" xmlns:w10="urn:schemas-microsoft-com:office:word" xmlns:w="http://schemas.openxmlformats.org/wordprocessingml/2006/main" xmlns:w14="http://schemas.microsoft.com/office/word/2010/wordml" xmlns:wpg="http://schemas.microsoft.com/office/word/2010/wordprocessingGroup" xmlns:wpi="http://schemas.microsoft.com/office/word/2010/wordprocessingInk" xmlns:wps="http://schemas.microsoft.com/office/word/2010/wordprocessingShape" xmlns:a14="http://schemas.microsoft.com/office/drawing/2010/main" val="0"/>
+                          <a14:useLocalDpi xmlns:a14="http://schemas.microsoft.com/office/drawing/2010/main" xmlns:wps="http://schemas.microsoft.com/office/word/2010/wordprocessingShape" xmlns:wpi="http://schemas.microsoft.com/office/word/2010/wordprocessingInk" xmlns:wpg="http://schemas.microsoft.com/office/word/2010/wordprocessingGroup" xmlns:w14="http://schemas.microsoft.com/office/word/2010/wordml" xmlns:w="http://schemas.openxmlformats.org/wordprocessingml/2006/main" xmlns:w10="urn:schemas-microsoft-com:office:word" xmlns:wp14="http://schemas.microsoft.com/office/word/2010/wordprocessingDrawing" xmlns:v="urn:schemas-microsoft-com:vml" xmlns:o="urn:schemas-microsoft-com:office:office" xmlns:mc="http://schemas.openxmlformats.org/markup-compatibility/2006" xmlns:wpc="http://schemas.microsoft.com/office/word/2010/wordprocessingCanvas" xmlns="" val="0"/>
                         </a:ext>
                       </a:extLst>
                     </a:blip>
@@ -33331,7 +34122,7 @@
                   <pic:spPr bwMode="auto">
                     <a:xfrm>
                       <a:off x="0" y="0"/>
-                      <a:ext cx="6332220" cy="4839258"/>
+                      <a:ext cx="5342901" cy="4083193"/>
                     </a:xfrm>
                     <a:prstGeom prst="rect">
                       <a:avLst/>
@@ -33347,11 +34138,108 @@
           </wp:inline>
         </w:drawing>
       </w:r>
-      <w:bookmarkStart w:id="110" w:name="_GoBack"/>
-      <w:bookmarkEnd w:id="110"/>
     </w:p>
     <w:p>
       <w:pPr>
+        <w:rPr>
+          <w:rFonts w:asciiTheme="minorHAnsi" w:hAnsiTheme="minorHAnsi"/>
+          <w:sz w:val="22"/>
+        </w:rPr>
+      </w:pPr>
+    </w:p>
+    <w:p>
+      <w:pPr>
+        <w:pStyle w:val="Prrafodelista"/>
+        <w:ind w:left="567"/>
+        <w:jc w:val="center"/>
+        <w:outlineLvl w:val="1"/>
+        <w:rPr>
+          <w:rFonts w:asciiTheme="minorHAnsi" w:hAnsiTheme="minorHAnsi"/>
+          <w:b/>
+          <w:smallCaps/>
+          <w:sz w:val="22"/>
+          <w:szCs w:val="22"/>
+        </w:rPr>
+      </w:pPr>
+      <w:r>
+        <w:rPr>
+          <w:rFonts w:asciiTheme="minorHAnsi" w:hAnsiTheme="minorHAnsi"/>
+          <w:b/>
+          <w:color w:val="auto"/>
+        </w:rPr>
+        <w:t xml:space="preserve">Figura </w:t>
+      </w:r>
+      <w:r>
+        <w:rPr>
+          <w:rFonts w:asciiTheme="minorHAnsi" w:hAnsiTheme="minorHAnsi"/>
+          <w:b/>
+          <w:color w:val="auto"/>
+        </w:rPr>
+        <w:fldChar w:fldCharType="begin"/>
+      </w:r>
+      <w:r>
+        <w:rPr>
+          <w:rFonts w:asciiTheme="minorHAnsi" w:hAnsiTheme="minorHAnsi"/>
+          <w:b/>
+          <w:color w:val="auto"/>
+        </w:rPr>
+        <w:instrText xml:space="preserve"> SEQ Figura \* ARABIC </w:instrText>
+      </w:r>
+      <w:r>
+        <w:rPr>
+          <w:rFonts w:asciiTheme="minorHAnsi" w:hAnsiTheme="minorHAnsi"/>
+          <w:b/>
+          <w:color w:val="auto"/>
+        </w:rPr>
+        <w:fldChar w:fldCharType="separate"/>
+      </w:r>
+      <w:r>
+        <w:rPr>
+          <w:rFonts w:asciiTheme="minorHAnsi" w:hAnsiTheme="minorHAnsi"/>
+          <w:b/>
+          <w:noProof/>
+          <w:color w:val="auto"/>
+        </w:rPr>
+        <w:t>5</w:t>
+      </w:r>
+      <w:r>
+        <w:rPr>
+          <w:rFonts w:asciiTheme="minorHAnsi" w:hAnsiTheme="minorHAnsi"/>
+          <w:b/>
+          <w:color w:val="auto"/>
+        </w:rPr>
+        <w:fldChar w:fldCharType="end"/>
+      </w:r>
+      <w:r>
+        <w:rPr>
+          <w:rFonts w:asciiTheme="minorHAnsi" w:hAnsiTheme="minorHAnsi"/>
+          <w:b/>
+          <w:color w:val="auto"/>
+        </w:rPr>
+        <w:t xml:space="preserve">. </w:t>
+      </w:r>
+      <w:r>
+        <w:rPr>
+          <w:rFonts w:asciiTheme="minorHAnsi" w:hAnsiTheme="minorHAnsi"/>
+          <w:b/>
+          <w:color w:val="auto"/>
+        </w:rPr>
+        <w:t xml:space="preserve">Mapa de navegación </w:t>
+      </w:r>
+      <w:proofErr w:type="spellStart"/>
+      <w:r>
+        <w:rPr>
+          <w:rFonts w:asciiTheme="minorHAnsi" w:hAnsiTheme="minorHAnsi"/>
+          <w:b/>
+          <w:color w:val="auto"/>
+        </w:rPr>
+        <w:t>MarketPlace</w:t>
+      </w:r>
+      <w:proofErr w:type="spellEnd"/>
+    </w:p>
+    <w:p>
+      <w:pPr>
+        <w:spacing w:after="200" w:line="276" w:lineRule="auto"/>
         <w:rPr>
           <w:rFonts w:asciiTheme="minorHAnsi" w:hAnsiTheme="minorHAnsi"/>
           <w:sz w:val="22"/>
@@ -33383,7 +34271,7 @@
           <w:szCs w:val="22"/>
         </w:rPr>
       </w:pPr>
-      <w:bookmarkStart w:id="111" w:name="_Toc304585217"/>
+      <w:bookmarkStart w:id="112" w:name="_Toc304811302"/>
       <w:r>
         <w:rPr>
           <w:rFonts w:asciiTheme="minorHAnsi" w:hAnsiTheme="minorHAnsi"/>
@@ -33394,7 +34282,7 @@
         </w:rPr>
         <w:t>Conclusiones</w:t>
       </w:r>
-      <w:bookmarkEnd w:id="111"/>
+      <w:bookmarkEnd w:id="112"/>
     </w:p>
     <w:p>
       <w:pPr>
@@ -33413,6 +34301,11 @@
     </w:p>
     <w:p>
       <w:pPr>
+        <w:pStyle w:val="Prrafodelista"/>
+        <w:numPr>
+          <w:ilvl w:val="0"/>
+          <w:numId w:val="20"/>
+        </w:numPr>
         <w:jc w:val="both"/>
         <w:rPr>
           <w:rFonts w:asciiTheme="minorHAnsi" w:hAnsiTheme="minorHAnsi" w:cstheme="minorHAnsi"/>
@@ -33429,6 +34322,21 @@
     </w:p>
     <w:p>
       <w:pPr>
+        <w:jc w:val="both"/>
+        <w:rPr>
+          <w:rFonts w:asciiTheme="minorHAnsi" w:hAnsiTheme="minorHAnsi" w:cstheme="minorHAnsi"/>
+          <w:sz w:val="22"/>
+        </w:rPr>
+      </w:pPr>
+    </w:p>
+    <w:p>
+      <w:pPr>
+        <w:pStyle w:val="Prrafodelista"/>
+        <w:numPr>
+          <w:ilvl w:val="0"/>
+          <w:numId w:val="20"/>
+        </w:numPr>
+        <w:jc w:val="both"/>
         <w:rPr>
           <w:rFonts w:asciiTheme="minorHAnsi" w:hAnsiTheme="minorHAnsi" w:cstheme="minorHAnsi"/>
           <w:sz w:val="24"/>
@@ -33443,8 +34351,6 @@
       </w:r>
     </w:p>
     <w:sectPr>
-      <w:headerReference w:type="default" r:id="rId33"/>
-      <w:footerReference w:type="default" r:id="rId34"/>
       <w:pgSz w:w="12240" w:h="15840" w:code="1"/>
       <w:pgMar w:top="1134" w:right="1134" w:bottom="1134" w:left="1134" w:header="708" w:footer="708" w:gutter="0"/>
       <w:pgNumType w:start="0"/>
@@ -33612,7 +34518,7 @@
         <w:rFonts w:ascii="Calibri" w:hAnsi="Calibri"/>
         <w:noProof/>
       </w:rPr>
-      <w:t>1</w:t>
+      <w:t>17</w:t>
     </w:r>
     <w:r>
       <w:rPr>
@@ -33675,7 +34581,7 @@
           <wp:extent cx="1104900" cy="371475"/>
           <wp:effectExtent l="19050" t="0" r="0" b="0"/>
           <wp:wrapNone/>
-          <wp:docPr id="3" name="Imagen 1"/>
+          <wp:docPr id="10" name="Imagen 1"/>
           <wp:cNvGraphicFramePr>
             <a:graphicFrameLocks xmlns:a="http://schemas.openxmlformats.org/drawingml/2006/main" noChangeAspect="1"/>
           </wp:cNvGraphicFramePr>
@@ -34739,7 +35645,7 @@
   <w:abstractNum w:abstractNumId="9">
     <w:nsid w:val="324E16E6"/>
     <w:multiLevelType w:val="multilevel"/>
-    <w:tmpl w:val="E6C4799A"/>
+    <w:tmpl w:val="699CE4FC"/>
     <w:lvl w:ilvl="0">
       <w:start w:val="1"/>
       <w:numFmt w:val="decimal"/>
@@ -34748,6 +35654,9 @@
       <w:pPr>
         <w:ind w:left="360" w:hanging="360"/>
       </w:pPr>
+      <w:rPr>
+        <w:b/>
+      </w:rPr>
     </w:lvl>
     <w:lvl w:ilvl="1">
       <w:start w:val="1"/>
@@ -35251,6 +36160,119 @@
     </w:lvl>
   </w:abstractNum>
   <w:abstractNum w:abstractNumId="14">
+    <w:nsid w:val="539C48E1"/>
+    <w:multiLevelType w:val="hybridMultilevel"/>
+    <w:tmpl w:val="24DC5BE8"/>
+    <w:lvl w:ilvl="0" w:tplc="240A0001">
+      <w:start w:val="1"/>
+      <w:numFmt w:val="bullet"/>
+      <w:lvlText w:val=""/>
+      <w:lvlJc w:val="left"/>
+      <w:pPr>
+        <w:ind w:left="360" w:hanging="360"/>
+      </w:pPr>
+      <w:rPr>
+        <w:rFonts w:ascii="Symbol" w:hAnsi="Symbol" w:hint="default"/>
+      </w:rPr>
+    </w:lvl>
+    <w:lvl w:ilvl="1" w:tplc="240A0003" w:tentative="1">
+      <w:start w:val="1"/>
+      <w:numFmt w:val="bullet"/>
+      <w:lvlText w:val="o"/>
+      <w:lvlJc w:val="left"/>
+      <w:pPr>
+        <w:ind w:left="1080" w:hanging="360"/>
+      </w:pPr>
+      <w:rPr>
+        <w:rFonts w:ascii="Courier New" w:hAnsi="Courier New" w:cs="Courier New" w:hint="default"/>
+      </w:rPr>
+    </w:lvl>
+    <w:lvl w:ilvl="2" w:tplc="240A0005" w:tentative="1">
+      <w:start w:val="1"/>
+      <w:numFmt w:val="bullet"/>
+      <w:lvlText w:val=""/>
+      <w:lvlJc w:val="left"/>
+      <w:pPr>
+        <w:ind w:left="1800" w:hanging="360"/>
+      </w:pPr>
+      <w:rPr>
+        <w:rFonts w:ascii="Wingdings" w:hAnsi="Wingdings" w:hint="default"/>
+      </w:rPr>
+    </w:lvl>
+    <w:lvl w:ilvl="3" w:tplc="240A0001" w:tentative="1">
+      <w:start w:val="1"/>
+      <w:numFmt w:val="bullet"/>
+      <w:lvlText w:val=""/>
+      <w:lvlJc w:val="left"/>
+      <w:pPr>
+        <w:ind w:left="2520" w:hanging="360"/>
+      </w:pPr>
+      <w:rPr>
+        <w:rFonts w:ascii="Symbol" w:hAnsi="Symbol" w:hint="default"/>
+      </w:rPr>
+    </w:lvl>
+    <w:lvl w:ilvl="4" w:tplc="240A0003" w:tentative="1">
+      <w:start w:val="1"/>
+      <w:numFmt w:val="bullet"/>
+      <w:lvlText w:val="o"/>
+      <w:lvlJc w:val="left"/>
+      <w:pPr>
+        <w:ind w:left="3240" w:hanging="360"/>
+      </w:pPr>
+      <w:rPr>
+        <w:rFonts w:ascii="Courier New" w:hAnsi="Courier New" w:cs="Courier New" w:hint="default"/>
+      </w:rPr>
+    </w:lvl>
+    <w:lvl w:ilvl="5" w:tplc="240A0005" w:tentative="1">
+      <w:start w:val="1"/>
+      <w:numFmt w:val="bullet"/>
+      <w:lvlText w:val=""/>
+      <w:lvlJc w:val="left"/>
+      <w:pPr>
+        <w:ind w:left="3960" w:hanging="360"/>
+      </w:pPr>
+      <w:rPr>
+        <w:rFonts w:ascii="Wingdings" w:hAnsi="Wingdings" w:hint="default"/>
+      </w:rPr>
+    </w:lvl>
+    <w:lvl w:ilvl="6" w:tplc="240A0001" w:tentative="1">
+      <w:start w:val="1"/>
+      <w:numFmt w:val="bullet"/>
+      <w:lvlText w:val=""/>
+      <w:lvlJc w:val="left"/>
+      <w:pPr>
+        <w:ind w:left="4680" w:hanging="360"/>
+      </w:pPr>
+      <w:rPr>
+        <w:rFonts w:ascii="Symbol" w:hAnsi="Symbol" w:hint="default"/>
+      </w:rPr>
+    </w:lvl>
+    <w:lvl w:ilvl="7" w:tplc="240A0003" w:tentative="1">
+      <w:start w:val="1"/>
+      <w:numFmt w:val="bullet"/>
+      <w:lvlText w:val="o"/>
+      <w:lvlJc w:val="left"/>
+      <w:pPr>
+        <w:ind w:left="5400" w:hanging="360"/>
+      </w:pPr>
+      <w:rPr>
+        <w:rFonts w:ascii="Courier New" w:hAnsi="Courier New" w:cs="Courier New" w:hint="default"/>
+      </w:rPr>
+    </w:lvl>
+    <w:lvl w:ilvl="8" w:tplc="240A0005" w:tentative="1">
+      <w:start w:val="1"/>
+      <w:numFmt w:val="bullet"/>
+      <w:lvlText w:val=""/>
+      <w:lvlJc w:val="left"/>
+      <w:pPr>
+        <w:ind w:left="6120" w:hanging="360"/>
+      </w:pPr>
+      <w:rPr>
+        <w:rFonts w:ascii="Wingdings" w:hAnsi="Wingdings" w:hint="default"/>
+      </w:rPr>
+    </w:lvl>
+  </w:abstractNum>
+  <w:abstractNum w:abstractNumId="15">
     <w:nsid w:val="54656942"/>
     <w:multiLevelType w:val="hybridMultilevel"/>
     <w:tmpl w:val="89B42B88"/>
@@ -35363,7 +36385,7 @@
       </w:rPr>
     </w:lvl>
   </w:abstractNum>
-  <w:abstractNum w:abstractNumId="15">
+  <w:abstractNum w:abstractNumId="16">
     <w:nsid w:val="61122AAA"/>
     <w:multiLevelType w:val="hybridMultilevel"/>
     <w:tmpl w:val="D0D8A4E6"/>
@@ -35476,7 +36498,7 @@
       </w:rPr>
     </w:lvl>
   </w:abstractNum>
-  <w:abstractNum w:abstractNumId="16">
+  <w:abstractNum w:abstractNumId="17">
     <w:nsid w:val="626E7196"/>
     <w:multiLevelType w:val="hybridMultilevel"/>
     <w:tmpl w:val="9F74A064"/>
@@ -35589,7 +36611,7 @@
       </w:rPr>
     </w:lvl>
   </w:abstractNum>
-  <w:abstractNum w:abstractNumId="17">
+  <w:abstractNum w:abstractNumId="18">
     <w:nsid w:val="761D7FDE"/>
     <w:multiLevelType w:val="multilevel"/>
     <w:tmpl w:val="240A001F"/>
@@ -35675,7 +36697,7 @@
       </w:pPr>
     </w:lvl>
   </w:abstractNum>
-  <w:abstractNum w:abstractNumId="18">
+  <w:abstractNum w:abstractNumId="19">
     <w:nsid w:val="79295B18"/>
     <w:multiLevelType w:val="multilevel"/>
     <w:tmpl w:val="E6C4799A"/>
@@ -35768,7 +36790,7 @@
     <w:abstractNumId w:val="9"/>
   </w:num>
   <w:num w:numId="2">
-    <w:abstractNumId w:val="14"/>
+    <w:abstractNumId w:val="15"/>
   </w:num>
   <w:num w:numId="3">
     <w:abstractNumId w:val="6"/>
@@ -35777,13 +36799,13 @@
     <w:abstractNumId w:val="3"/>
   </w:num>
   <w:num w:numId="5">
-    <w:abstractNumId w:val="16"/>
+    <w:abstractNumId w:val="17"/>
   </w:num>
   <w:num w:numId="6">
     <w:abstractNumId w:val="7"/>
   </w:num>
   <w:num w:numId="7">
-    <w:abstractNumId w:val="15"/>
+    <w:abstractNumId w:val="16"/>
   </w:num>
   <w:num w:numId="8">
     <w:abstractNumId w:val="5"/>
@@ -35798,7 +36820,7 @@
     <w:abstractNumId w:val="1"/>
   </w:num>
   <w:num w:numId="12">
-    <w:abstractNumId w:val="17"/>
+    <w:abstractNumId w:val="18"/>
   </w:num>
   <w:num w:numId="13">
     <w:abstractNumId w:val="8"/>
@@ -35816,10 +36838,13 @@
     <w:abstractNumId w:val="11"/>
   </w:num>
   <w:num w:numId="18">
-    <w:abstractNumId w:val="18"/>
+    <w:abstractNumId w:val="19"/>
   </w:num>
   <w:num w:numId="19">
     <w:abstractNumId w:val="12"/>
+  </w:num>
+  <w:num w:numId="20">
+    <w:abstractNumId w:val="14"/>
   </w:num>
   <w:numIdMacAtCleanup w:val="7"/>
 </w:numbering>
@@ -36065,7 +37090,6 @@
   <w:style w:type="character" w:default="1" w:styleId="Fuentedeprrafopredeter">
     <w:name w:val="Default Paragraph Font"/>
     <w:uiPriority w:val="1"/>
-    <w:semiHidden/>
     <w:unhideWhenUsed/>
   </w:style>
   <w:style w:type="table" w:default="1" w:styleId="Tablanormal">
@@ -36981,7 +38005,1247 @@
     <w:basedOn w:val="Fuentedeprrafopredeter"/>
     <w:rsid w:val="00DF1B9C"/>
   </w:style>
+  <w:style w:type="table" w:customStyle="1" w:styleId="Listamedia1-nfasis1">
+    <w:name w:val="Medium List 1 Accent 1"/>
+    <w:basedOn w:val="Tablanormal"/>
+    <w:uiPriority w:val="65"/>
+    <w:rsid w:val="00C76CA1"/>
+    <w:pPr>
+      <w:spacing w:after="0" w:line="240" w:lineRule="auto"/>
+    </w:pPr>
+    <w:rPr>
+      <w:color w:val="000000" w:themeColor="text1"/>
+    </w:rPr>
+    <w:tblPr>
+      <w:tblStyleRowBandSize w:val="1"/>
+      <w:tblStyleColBandSize w:val="1"/>
+      <w:tblInd w:w="0" w:type="dxa"/>
+      <w:tblBorders>
+        <w:top w:val="single" w:sz="8" w:space="0" w:color="4F81BD" w:themeColor="accent1"/>
+        <w:bottom w:val="single" w:sz="8" w:space="0" w:color="4F81BD" w:themeColor="accent1"/>
+      </w:tblBorders>
+      <w:tblCellMar>
+        <w:top w:w="0" w:type="dxa"/>
+        <w:left w:w="108" w:type="dxa"/>
+        <w:bottom w:w="0" w:type="dxa"/>
+        <w:right w:w="108" w:type="dxa"/>
+      </w:tblCellMar>
+    </w:tblPr>
+    <w:tblStylePr w:type="firstRow">
+      <w:rPr>
+        <w:rFonts w:asciiTheme="majorHAnsi" w:eastAsiaTheme="majorEastAsia" w:hAnsiTheme="majorHAnsi" w:cstheme="majorBidi"/>
+      </w:rPr>
+      <w:tblPr/>
+      <w:tcPr>
+        <w:tcBorders>
+          <w:top w:val="nil"/>
+          <w:bottom w:val="single" w:sz="8" w:space="0" w:color="4F81BD" w:themeColor="accent1"/>
+        </w:tcBorders>
+      </w:tcPr>
+    </w:tblStylePr>
+    <w:tblStylePr w:type="lastRow">
+      <w:rPr>
+        <w:b/>
+        <w:bCs/>
+        <w:color w:val="1F497D" w:themeColor="text2"/>
+      </w:rPr>
+      <w:tblPr/>
+      <w:tcPr>
+        <w:tcBorders>
+          <w:top w:val="single" w:sz="8" w:space="0" w:color="4F81BD" w:themeColor="accent1"/>
+          <w:bottom w:val="single" w:sz="8" w:space="0" w:color="4F81BD" w:themeColor="accent1"/>
+        </w:tcBorders>
+      </w:tcPr>
+    </w:tblStylePr>
+    <w:tblStylePr w:type="firstCol">
+      <w:rPr>
+        <w:b/>
+        <w:bCs/>
+      </w:rPr>
+    </w:tblStylePr>
+    <w:tblStylePr w:type="lastCol">
+      <w:rPr>
+        <w:b/>
+        <w:bCs/>
+      </w:rPr>
+      <w:tblPr/>
+      <w:tcPr>
+        <w:tcBorders>
+          <w:top w:val="single" w:sz="8" w:space="0" w:color="4F81BD" w:themeColor="accent1"/>
+          <w:bottom w:val="single" w:sz="8" w:space="0" w:color="4F81BD" w:themeColor="accent1"/>
+        </w:tcBorders>
+      </w:tcPr>
+    </w:tblStylePr>
+    <w:tblStylePr w:type="band1Vert">
+      <w:tblPr/>
+      <w:tcPr>
+        <w:shd w:val="clear" w:color="auto" w:fill="D3DFEE" w:themeFill="accent1" w:themeFillTint="3F"/>
+      </w:tcPr>
+    </w:tblStylePr>
+    <w:tblStylePr w:type="band1Horz">
+      <w:tblPr/>
+      <w:tcPr>
+        <w:shd w:val="clear" w:color="auto" w:fill="D3DFEE" w:themeFill="accent1" w:themeFillTint="3F"/>
+      </w:tcPr>
+    </w:tblStylePr>
+  </w:style>
+  <w:style w:type="table" w:customStyle="1" w:styleId="Sombreadoclaro-nfasis1">
+    <w:name w:val="Light Shading Accent 1"/>
+    <w:basedOn w:val="Tablanormal"/>
+    <w:uiPriority w:val="60"/>
+    <w:rsid w:val="00C76CA1"/>
+    <w:pPr>
+      <w:spacing w:after="0" w:line="240" w:lineRule="auto"/>
+    </w:pPr>
+    <w:rPr>
+      <w:color w:val="365F91" w:themeColor="accent1" w:themeShade="BF"/>
+    </w:rPr>
+    <w:tblPr>
+      <w:tblStyleRowBandSize w:val="1"/>
+      <w:tblStyleColBandSize w:val="1"/>
+      <w:tblInd w:w="0" w:type="dxa"/>
+      <w:tblBorders>
+        <w:top w:val="single" w:sz="8" w:space="0" w:color="4F81BD" w:themeColor="accent1"/>
+        <w:bottom w:val="single" w:sz="8" w:space="0" w:color="4F81BD" w:themeColor="accent1"/>
+      </w:tblBorders>
+      <w:tblCellMar>
+        <w:top w:w="0" w:type="dxa"/>
+        <w:left w:w="108" w:type="dxa"/>
+        <w:bottom w:w="0" w:type="dxa"/>
+        <w:right w:w="108" w:type="dxa"/>
+      </w:tblCellMar>
+    </w:tblPr>
+    <w:tblStylePr w:type="firstRow">
+      <w:pPr>
+        <w:spacing w:before="0" w:after="0" w:line="240" w:lineRule="auto"/>
+      </w:pPr>
+      <w:rPr>
+        <w:b/>
+        <w:bCs/>
+      </w:rPr>
+      <w:tblPr/>
+      <w:tcPr>
+        <w:tcBorders>
+          <w:top w:val="single" w:sz="8" w:space="0" w:color="4F81BD" w:themeColor="accent1"/>
+          <w:left w:val="nil"/>
+          <w:bottom w:val="single" w:sz="8" w:space="0" w:color="4F81BD" w:themeColor="accent1"/>
+          <w:right w:val="nil"/>
+          <w:insideH w:val="nil"/>
+          <w:insideV w:val="nil"/>
+        </w:tcBorders>
+      </w:tcPr>
+    </w:tblStylePr>
+    <w:tblStylePr w:type="lastRow">
+      <w:pPr>
+        <w:spacing w:before="0" w:after="0" w:line="240" w:lineRule="auto"/>
+      </w:pPr>
+      <w:rPr>
+        <w:b/>
+        <w:bCs/>
+      </w:rPr>
+      <w:tblPr/>
+      <w:tcPr>
+        <w:tcBorders>
+          <w:top w:val="single" w:sz="8" w:space="0" w:color="4F81BD" w:themeColor="accent1"/>
+          <w:left w:val="nil"/>
+          <w:bottom w:val="single" w:sz="8" w:space="0" w:color="4F81BD" w:themeColor="accent1"/>
+          <w:right w:val="nil"/>
+          <w:insideH w:val="nil"/>
+          <w:insideV w:val="nil"/>
+        </w:tcBorders>
+      </w:tcPr>
+    </w:tblStylePr>
+    <w:tblStylePr w:type="firstCol">
+      <w:rPr>
+        <w:b/>
+        <w:bCs/>
+      </w:rPr>
+    </w:tblStylePr>
+    <w:tblStylePr w:type="lastCol">
+      <w:rPr>
+        <w:b/>
+        <w:bCs/>
+      </w:rPr>
+    </w:tblStylePr>
+    <w:tblStylePr w:type="band1Vert">
+      <w:tblPr/>
+      <w:tcPr>
+        <w:tcBorders>
+          <w:left w:val="nil"/>
+          <w:right w:val="nil"/>
+          <w:insideH w:val="nil"/>
+          <w:insideV w:val="nil"/>
+        </w:tcBorders>
+        <w:shd w:val="clear" w:color="auto" w:fill="D3DFEE" w:themeFill="accent1" w:themeFillTint="3F"/>
+      </w:tcPr>
+    </w:tblStylePr>
+    <w:tblStylePr w:type="band1Horz">
+      <w:tblPr/>
+      <w:tcPr>
+        <w:tcBorders>
+          <w:left w:val="nil"/>
+          <w:right w:val="nil"/>
+          <w:insideH w:val="nil"/>
+          <w:insideV w:val="nil"/>
+        </w:tcBorders>
+        <w:shd w:val="clear" w:color="auto" w:fill="D3DFEE" w:themeFill="accent1" w:themeFillTint="3F"/>
+      </w:tcPr>
+    </w:tblStylePr>
+  </w:style>
+  <w:style w:type="paragraph" w:styleId="Sinespaciado">
+    <w:name w:val="No Spacing"/>
+    <w:uiPriority w:val="1"/>
+    <w:qFormat/>
+    <w:rsid w:val="001E1E34"/>
+    <w:pPr>
+      <w:spacing w:after="0" w:line="240" w:lineRule="auto"/>
+    </w:pPr>
+    <w:rPr>
+      <w:rFonts w:ascii="Arial" w:eastAsia="Arial" w:hAnsi="Arial" w:cs="Arial"/>
+      <w:color w:val="000000"/>
+      <w:sz w:val="20"/>
+      <w:szCs w:val="20"/>
+      <w:lang w:eastAsia="es-CO"/>
+    </w:rPr>
+  </w:style>
 </w:styles>
+</file>
+
+<file path=word/stylesWithEffects.xml><?xml version="1.0" encoding="utf-8"?>
+<w:styles xmlns:wpc="http://schemas.microsoft.com/office/word/2010/wordprocessingCanvas" xmlns:mc="http://schemas.openxmlformats.org/markup-compatibility/2006" xmlns:o="urn:schemas-microsoft-com:office:office" xmlns:r="http://schemas.openxmlformats.org/officeDocument/2006/relationships" xmlns:m="http://schemas.openxmlformats.org/officeDocument/2006/math" xmlns:v="urn:schemas-microsoft-com:vml" xmlns:wp14="http://schemas.microsoft.com/office/word/2010/wordprocessingDrawing" xmlns:wp="http://schemas.openxmlformats.org/drawingml/2006/wordprocessingDrawing" xmlns:w10="urn:schemas-microsoft-com:office:word" xmlns:w="http://schemas.openxmlformats.org/wordprocessingml/2006/main" xmlns:w14="http://schemas.microsoft.com/office/word/2010/wordml" xmlns:wpg="http://schemas.microsoft.com/office/word/2010/wordprocessingGroup" xmlns:wpi="http://schemas.microsoft.com/office/word/2010/wordprocessingInk" xmlns:wne="http://schemas.microsoft.com/office/word/2006/wordml" xmlns:wps="http://schemas.microsoft.com/office/word/2010/wordprocessingShape" mc:Ignorable="w14 wp14">
+  <w:docDefaults>
+    <w:rPrDefault>
+      <w:rPr>
+        <w:rFonts w:asciiTheme="minorHAnsi" w:eastAsiaTheme="minorEastAsia" w:hAnsiTheme="minorHAnsi" w:cstheme="minorBidi"/>
+        <w:sz w:val="22"/>
+        <w:szCs w:val="22"/>
+        <w:lang w:val="es-CO" w:eastAsia="es-CO" w:bidi="ar-SA"/>
+      </w:rPr>
+    </w:rPrDefault>
+    <w:pPrDefault>
+      <w:pPr>
+        <w:spacing w:after="200" w:line="276" w:lineRule="auto"/>
+      </w:pPr>
+    </w:pPrDefault>
+  </w:docDefaults>
+  <w:latentStyles w:defLockedState="0" w:defUIPriority="99" w:defSemiHidden="1" w:defUnhideWhenUsed="1" w:defQFormat="0" w:count="267">
+    <w:lsdException w:name="Normal" w:semiHidden="0" w:uiPriority="0" w:unhideWhenUsed="0" w:qFormat="1"/>
+    <w:lsdException w:name="heading 1" w:semiHidden="0" w:uiPriority="9" w:unhideWhenUsed="0" w:qFormat="1"/>
+    <w:lsdException w:name="heading 2" w:uiPriority="9" w:qFormat="1"/>
+    <w:lsdException w:name="heading 3" w:uiPriority="9" w:qFormat="1"/>
+    <w:lsdException w:name="heading 4" w:uiPriority="9" w:qFormat="1"/>
+    <w:lsdException w:name="heading 5" w:uiPriority="9" w:qFormat="1"/>
+    <w:lsdException w:name="heading 6" w:uiPriority="9" w:qFormat="1"/>
+    <w:lsdException w:name="heading 7" w:uiPriority="9" w:qFormat="1"/>
+    <w:lsdException w:name="heading 8" w:uiPriority="9" w:qFormat="1"/>
+    <w:lsdException w:name="heading 9" w:uiPriority="9" w:qFormat="1"/>
+    <w:lsdException w:name="toc 1" w:uiPriority="39"/>
+    <w:lsdException w:name="toc 2" w:uiPriority="39"/>
+    <w:lsdException w:name="toc 3" w:uiPriority="39"/>
+    <w:lsdException w:name="toc 4" w:uiPriority="39"/>
+    <w:lsdException w:name="toc 5" w:uiPriority="39"/>
+    <w:lsdException w:name="toc 6" w:uiPriority="39"/>
+    <w:lsdException w:name="toc 7" w:uiPriority="39"/>
+    <w:lsdException w:name="toc 8" w:uiPriority="39"/>
+    <w:lsdException w:name="toc 9" w:uiPriority="39"/>
+    <w:lsdException w:name="caption" w:uiPriority="35" w:qFormat="1"/>
+    <w:lsdException w:name="Title" w:semiHidden="0" w:uiPriority="10" w:unhideWhenUsed="0" w:qFormat="1"/>
+    <w:lsdException w:name="Default Paragraph Font" w:uiPriority="1"/>
+    <w:lsdException w:name="Subtitle" w:semiHidden="0" w:uiPriority="11" w:unhideWhenUsed="0" w:qFormat="1"/>
+    <w:lsdException w:name="Strong" w:semiHidden="0" w:uiPriority="22" w:unhideWhenUsed="0" w:qFormat="1"/>
+    <w:lsdException w:name="Emphasis" w:semiHidden="0" w:uiPriority="20" w:unhideWhenUsed="0" w:qFormat="1"/>
+    <w:lsdException w:name="Table Grid" w:semiHidden="0" w:uiPriority="59" w:unhideWhenUsed="0"/>
+    <w:lsdException w:name="Placeholder Text" w:unhideWhenUsed="0"/>
+    <w:lsdException w:name="No Spacing" w:semiHidden="0" w:uiPriority="1" w:unhideWhenUsed="0" w:qFormat="1"/>
+    <w:lsdException w:name="Light Shading" w:semiHidden="0" w:uiPriority="60" w:unhideWhenUsed="0"/>
+    <w:lsdException w:name="Light List" w:semiHidden="0" w:uiPriority="61" w:unhideWhenUsed="0"/>
+    <w:lsdException w:name="Light Grid" w:semiHidden="0" w:uiPriority="62" w:unhideWhenUsed="0"/>
+    <w:lsdException w:name="Medium Shading 1" w:semiHidden="0" w:uiPriority="63" w:unhideWhenUsed="0"/>
+    <w:lsdException w:name="Medium Shading 2" w:semiHidden="0" w:uiPriority="64" w:unhideWhenUsed="0"/>
+    <w:lsdException w:name="Medium List 1" w:semiHidden="0" w:uiPriority="65" w:unhideWhenUsed="0"/>
+    <w:lsdException w:name="Medium List 2" w:semiHidden="0" w:uiPriority="66" w:unhideWhenUsed="0"/>
+    <w:lsdException w:name="Medium Grid 1" w:semiHidden="0" w:uiPriority="67" w:unhideWhenUsed="0"/>
+    <w:lsdException w:name="Medium Grid 2" w:semiHidden="0" w:uiPriority="68" w:unhideWhenUsed="0"/>
+    <w:lsdException w:name="Medium Grid 3" w:semiHidden="0" w:uiPriority="69" w:unhideWhenUsed="0"/>
+    <w:lsdException w:name="Dark List" w:semiHidden="0" w:uiPriority="70" w:unhideWhenUsed="0"/>
+    <w:lsdException w:name="Colorful Shading" w:semiHidden="0" w:uiPriority="71" w:unhideWhenUsed="0"/>
+    <w:lsdException w:name="Colorful List" w:semiHidden="0" w:uiPriority="72" w:unhideWhenUsed="0"/>
+    <w:lsdException w:name="Colorful Grid" w:semiHidden="0" w:uiPriority="73" w:unhideWhenUsed="0"/>
+    <w:lsdException w:name="Light Shading Accent 1" w:semiHidden="0" w:uiPriority="60" w:unhideWhenUsed="0"/>
+    <w:lsdException w:name="Light List Accent 1" w:semiHidden="0" w:uiPriority="61" w:unhideWhenUsed="0"/>
+    <w:lsdException w:name="Light Grid Accent 1" w:semiHidden="0" w:uiPriority="62" w:unhideWhenUsed="0"/>
+    <w:lsdException w:name="Medium Shading 1 Accent 1" w:semiHidden="0" w:uiPriority="63" w:unhideWhenUsed="0"/>
+    <w:lsdException w:name="Medium Shading 2 Accent 1" w:semiHidden="0" w:uiPriority="64" w:unhideWhenUsed="0"/>
+    <w:lsdException w:name="Medium List 1 Accent 1" w:semiHidden="0" w:uiPriority="65" w:unhideWhenUsed="0"/>
+    <w:lsdException w:name="Revision" w:unhideWhenUsed="0"/>
+    <w:lsdException w:name="List Paragraph" w:semiHidden="0" w:uiPriority="34" w:unhideWhenUsed="0" w:qFormat="1"/>
+    <w:lsdException w:name="Quote" w:semiHidden="0" w:uiPriority="29" w:unhideWhenUsed="0" w:qFormat="1"/>
+    <w:lsdException w:name="Intense Quote" w:semiHidden="0" w:uiPriority="30" w:unhideWhenUsed="0" w:qFormat="1"/>
+    <w:lsdException w:name="Medium List 2 Accent 1" w:semiHidden="0" w:uiPriority="66" w:unhideWhenUsed="0"/>
+    <w:lsdException w:name="Medium Grid 1 Accent 1" w:semiHidden="0" w:uiPriority="67" w:unhideWhenUsed="0"/>
+    <w:lsdException w:name="Medium Grid 2 Accent 1" w:semiHidden="0" w:uiPriority="68" w:unhideWhenUsed="0"/>
+    <w:lsdException w:name="Medium Grid 3 Accent 1" w:semiHidden="0" w:uiPriority="69" w:unhideWhenUsed="0"/>
+    <w:lsdException w:name="Dark List Accent 1" w:semiHidden="0" w:uiPriority="70" w:unhideWhenUsed="0"/>
+    <w:lsdException w:name="Colorful Shading Accent 1" w:semiHidden="0" w:uiPriority="71" w:unhideWhenUsed="0"/>
+    <w:lsdException w:name="Colorful List Accent 1" w:semiHidden="0" w:uiPriority="72" w:unhideWhenUsed="0"/>
+    <w:lsdException w:name="Colorful Grid Accent 1" w:semiHidden="0" w:uiPriority="73" w:unhideWhenUsed="0"/>
+    <w:lsdException w:name="Light Shading Accent 2" w:semiHidden="0" w:uiPriority="60" w:unhideWhenUsed="0"/>
+    <w:lsdException w:name="Light List Accent 2" w:semiHidden="0" w:uiPriority="61" w:unhideWhenUsed="0"/>
+    <w:lsdException w:name="Light Grid Accent 2" w:semiHidden="0" w:uiPriority="62" w:unhideWhenUsed="0"/>
+    <w:lsdException w:name="Medium Shading 1 Accent 2" w:semiHidden="0" w:uiPriority="63" w:unhideWhenUsed="0"/>
+    <w:lsdException w:name="Medium Shading 2 Accent 2" w:semiHidden="0" w:uiPriority="64" w:unhideWhenUsed="0"/>
+    <w:lsdException w:name="Medium List 1 Accent 2" w:semiHidden="0" w:uiPriority="65" w:unhideWhenUsed="0"/>
+    <w:lsdException w:name="Medium List 2 Accent 2" w:semiHidden="0" w:uiPriority="66" w:unhideWhenUsed="0"/>
+    <w:lsdException w:name="Medium Grid 1 Accent 2" w:semiHidden="0" w:uiPriority="67" w:unhideWhenUsed="0"/>
+    <w:lsdException w:name="Medium Grid 2 Accent 2" w:semiHidden="0" w:uiPriority="68" w:unhideWhenUsed="0"/>
+    <w:lsdException w:name="Medium Grid 3 Accent 2" w:semiHidden="0" w:uiPriority="69" w:unhideWhenUsed="0"/>
+    <w:lsdException w:name="Dark List Accent 2" w:semiHidden="0" w:uiPriority="70" w:unhideWhenUsed="0"/>
+    <w:lsdException w:name="Colorful Shading Accent 2" w:semiHidden="0" w:uiPriority="71" w:unhideWhenUsed="0"/>
+    <w:lsdException w:name="Colorful List Accent 2" w:semiHidden="0" w:uiPriority="72" w:unhideWhenUsed="0"/>
+    <w:lsdException w:name="Colorful Grid Accent 2" w:semiHidden="0" w:uiPriority="73" w:unhideWhenUsed="0"/>
+    <w:lsdException w:name="Light Shading Accent 3" w:semiHidden="0" w:uiPriority="60" w:unhideWhenUsed="0"/>
+    <w:lsdException w:name="Light List Accent 3" w:semiHidden="0" w:uiPriority="61" w:unhideWhenUsed="0"/>
+    <w:lsdException w:name="Light Grid Accent 3" w:semiHidden="0" w:uiPriority="62" w:unhideWhenUsed="0"/>
+    <w:lsdException w:name="Medium Shading 1 Accent 3" w:semiHidden="0" w:uiPriority="63" w:unhideWhenUsed="0"/>
+    <w:lsdException w:name="Medium Shading 2 Accent 3" w:semiHidden="0" w:uiPriority="64" w:unhideWhenUsed="0"/>
+    <w:lsdException w:name="Medium List 1 Accent 3" w:semiHidden="0" w:uiPriority="65" w:unhideWhenUsed="0"/>
+    <w:lsdException w:name="Medium List 2 Accent 3" w:semiHidden="0" w:uiPriority="66" w:unhideWhenUsed="0"/>
+    <w:lsdException w:name="Medium Grid 1 Accent 3" w:semiHidden="0" w:uiPriority="67" w:unhideWhenUsed="0"/>
+    <w:lsdException w:name="Medium Grid 2 Accent 3" w:semiHidden="0" w:uiPriority="68" w:unhideWhenUsed="0"/>
+    <w:lsdException w:name="Medium Grid 3 Accent 3" w:semiHidden="0" w:uiPriority="69" w:unhideWhenUsed="0"/>
+    <w:lsdException w:name="Dark List Accent 3" w:semiHidden="0" w:uiPriority="70" w:unhideWhenUsed="0"/>
+    <w:lsdException w:name="Colorful Shading Accent 3" w:semiHidden="0" w:uiPriority="71" w:unhideWhenUsed="0"/>
+    <w:lsdException w:name="Colorful List Accent 3" w:semiHidden="0" w:uiPriority="72" w:unhideWhenUsed="0"/>
+    <w:lsdException w:name="Colorful Grid Accent 3" w:semiHidden="0" w:uiPriority="73" w:unhideWhenUsed="0"/>
+    <w:lsdException w:name="Light Shading Accent 4" w:semiHidden="0" w:uiPriority="60" w:unhideWhenUsed="0"/>
+    <w:lsdException w:name="Light List Accent 4" w:semiHidden="0" w:uiPriority="61" w:unhideWhenUsed="0"/>
+    <w:lsdException w:name="Light Grid Accent 4" w:semiHidden="0" w:uiPriority="62" w:unhideWhenUsed="0"/>
+    <w:lsdException w:name="Medium Shading 1 Accent 4" w:semiHidden="0" w:uiPriority="63" w:unhideWhenUsed="0"/>
+    <w:lsdException w:name="Medium Shading 2 Accent 4" w:semiHidden="0" w:uiPriority="64" w:unhideWhenUsed="0"/>
+    <w:lsdException w:name="Medium List 1 Accent 4" w:semiHidden="0" w:uiPriority="65" w:unhideWhenUsed="0"/>
+    <w:lsdException w:name="Medium List 2 Accent 4" w:semiHidden="0" w:uiPriority="66" w:unhideWhenUsed="0"/>
+    <w:lsdException w:name="Medium Grid 1 Accent 4" w:semiHidden="0" w:uiPriority="67" w:unhideWhenUsed="0"/>
+    <w:lsdException w:name="Medium Grid 2 Accent 4" w:semiHidden="0" w:uiPriority="68" w:unhideWhenUsed="0"/>
+    <w:lsdException w:name="Medium Grid 3 Accent 4" w:semiHidden="0" w:uiPriority="69" w:unhideWhenUsed="0"/>
+    <w:lsdException w:name="Dark List Accent 4" w:semiHidden="0" w:uiPriority="70" w:unhideWhenUsed="0"/>
+    <w:lsdException w:name="Colorful Shading Accent 4" w:semiHidden="0" w:uiPriority="71" w:unhideWhenUsed="0"/>
+    <w:lsdException w:name="Colorful List Accent 4" w:semiHidden="0" w:uiPriority="72" w:unhideWhenUsed="0"/>
+    <w:lsdException w:name="Colorful Grid Accent 4" w:semiHidden="0" w:uiPriority="73" w:unhideWhenUsed="0"/>
+    <w:lsdException w:name="Light Shading Accent 5" w:semiHidden="0" w:uiPriority="60" w:unhideWhenUsed="0"/>
+    <w:lsdException w:name="Light List Accent 5" w:semiHidden="0" w:uiPriority="61" w:unhideWhenUsed="0"/>
+    <w:lsdException w:name="Light Grid Accent 5" w:semiHidden="0" w:uiPriority="62" w:unhideWhenUsed="0"/>
+    <w:lsdException w:name="Medium Shading 1 Accent 5" w:semiHidden="0" w:uiPriority="63" w:unhideWhenUsed="0"/>
+    <w:lsdException w:name="Medium Shading 2 Accent 5" w:semiHidden="0" w:uiPriority="64" w:unhideWhenUsed="0"/>
+    <w:lsdException w:name="Medium List 1 Accent 5" w:semiHidden="0" w:uiPriority="65" w:unhideWhenUsed="0"/>
+    <w:lsdException w:name="Medium List 2 Accent 5" w:semiHidden="0" w:uiPriority="66" w:unhideWhenUsed="0"/>
+    <w:lsdException w:name="Medium Grid 1 Accent 5" w:semiHidden="0" w:uiPriority="67" w:unhideWhenUsed="0"/>
+    <w:lsdException w:name="Medium Grid 2 Accent 5" w:semiHidden="0" w:uiPriority="68" w:unhideWhenUsed="0"/>
+    <w:lsdException w:name="Medium Grid 3 Accent 5" w:semiHidden="0" w:uiPriority="69" w:unhideWhenUsed="0"/>
+    <w:lsdException w:name="Dark List Accent 5" w:semiHidden="0" w:uiPriority="70" w:unhideWhenUsed="0"/>
+    <w:lsdException w:name="Colorful Shading Accent 5" w:semiHidden="0" w:uiPriority="71" w:unhideWhenUsed="0"/>
+    <w:lsdException w:name="Colorful List Accent 5" w:semiHidden="0" w:uiPriority="72" w:unhideWhenUsed="0"/>
+    <w:lsdException w:name="Colorful Grid Accent 5" w:semiHidden="0" w:uiPriority="73" w:unhideWhenUsed="0"/>
+    <w:lsdException w:name="Light Shading Accent 6" w:semiHidden="0" w:uiPriority="60" w:unhideWhenUsed="0"/>
+    <w:lsdException w:name="Light List Accent 6" w:semiHidden="0" w:uiPriority="61" w:unhideWhenUsed="0"/>
+    <w:lsdException w:name="Light Grid Accent 6" w:semiHidden="0" w:uiPriority="62" w:unhideWhenUsed="0"/>
+    <w:lsdException w:name="Medium Shading 1 Accent 6" w:semiHidden="0" w:uiPriority="63" w:unhideWhenUsed="0"/>
+    <w:lsdException w:name="Medium Shading 2 Accent 6" w:semiHidden="0" w:uiPriority="64" w:unhideWhenUsed="0"/>
+    <w:lsdException w:name="Medium List 1 Accent 6" w:semiHidden="0" w:uiPriority="65" w:unhideWhenUsed="0"/>
+    <w:lsdException w:name="Medium List 2 Accent 6" w:semiHidden="0" w:uiPriority="66" w:unhideWhenUsed="0"/>
+    <w:lsdException w:name="Medium Grid 1 Accent 6" w:semiHidden="0" w:uiPriority="67" w:unhideWhenUsed="0"/>
+    <w:lsdException w:name="Medium Grid 2 Accent 6" w:semiHidden="0" w:uiPriority="68" w:unhideWhenUsed="0"/>
+    <w:lsdException w:name="Medium Grid 3 Accent 6" w:semiHidden="0" w:uiPriority="69" w:unhideWhenUsed="0"/>
+    <w:lsdException w:name="Dark List Accent 6" w:semiHidden="0" w:uiPriority="70" w:unhideWhenUsed="0"/>
+    <w:lsdException w:name="Colorful Shading Accent 6" w:semiHidden="0" w:uiPriority="71" w:unhideWhenUsed="0"/>
+    <w:lsdException w:name="Colorful List Accent 6" w:semiHidden="0" w:uiPriority="72" w:unhideWhenUsed="0"/>
+    <w:lsdException w:name="Colorful Grid Accent 6" w:semiHidden="0" w:uiPriority="73" w:unhideWhenUsed="0"/>
+    <w:lsdException w:name="Subtle Emphasis" w:semiHidden="0" w:uiPriority="19" w:unhideWhenUsed="0" w:qFormat="1"/>
+    <w:lsdException w:name="Intense Emphasis" w:semiHidden="0" w:uiPriority="21" w:unhideWhenUsed="0" w:qFormat="1"/>
+    <w:lsdException w:name="Subtle Reference" w:semiHidden="0" w:uiPriority="31" w:unhideWhenUsed="0" w:qFormat="1"/>
+    <w:lsdException w:name="Intense Reference" w:semiHidden="0" w:uiPriority="32" w:unhideWhenUsed="0" w:qFormat="1"/>
+    <w:lsdException w:name="Book Title" w:semiHidden="0" w:uiPriority="33" w:unhideWhenUsed="0" w:qFormat="1"/>
+    <w:lsdException w:name="Bibliography" w:uiPriority="37"/>
+    <w:lsdException w:name="TOC Heading" w:uiPriority="39" w:qFormat="1"/>
+  </w:latentStyles>
+  <w:style w:type="paragraph" w:default="1" w:styleId="Normal">
+    <w:name w:val="Normal"/>
+    <w:qFormat/>
+  </w:style>
+  <w:style w:type="character" w:default="1" w:styleId="Fuentedeprrafopredeter">
+    <w:name w:val="Default Paragraph Font"/>
+    <w:uiPriority w:val="1"/>
+    <w:semiHidden/>
+    <w:unhideWhenUsed/>
+  </w:style>
+  <w:style w:type="table" w:default="1" w:styleId="Tablanormal">
+    <w:name w:val="Normal Table"/>
+    <w:uiPriority w:val="99"/>
+    <w:semiHidden/>
+    <w:unhideWhenUsed/>
+    <w:tblPr>
+      <w:tblInd w:w="0" w:type="dxa"/>
+      <w:tblCellMar>
+        <w:top w:w="0" w:type="dxa"/>
+        <w:left w:w="108" w:type="dxa"/>
+        <w:bottom w:w="0" w:type="dxa"/>
+        <w:right w:w="108" w:type="dxa"/>
+      </w:tblCellMar>
+    </w:tblPr>
+  </w:style>
+  <w:style w:type="numbering" w:default="1" w:styleId="Sinlista">
+    <w:name w:val="No List"/>
+    <w:uiPriority w:val="99"/>
+    <w:semiHidden/>
+    <w:unhideWhenUsed/>
+  </w:style>
+</w:styles>
+</file>
+
+<file path=word/charts/chart1.xml><?xml version="1.0" encoding="utf-8"?>
+<c:chartSpace xmlns:c="http://schemas.openxmlformats.org/drawingml/2006/chart" xmlns:a="http://schemas.openxmlformats.org/drawingml/2006/main" xmlns:r="http://schemas.openxmlformats.org/officeDocument/2006/relationships">
+  <c:date1904 val="1"/>
+  <c:lang val="es-CO"/>
+  <c:chart>
+    <c:title>
+      <c:tx>
+        <c:rich>
+          <a:bodyPr/>
+          <a:lstStyle/>
+          <a:p>
+            <a:pPr>
+              <a:defRPr/>
+            </a:pPr>
+            <a:r>
+              <a:rPr lang="es-CO"/>
+              <a:t>Horas Planeadas vs Reales</a:t>
+            </a:r>
+          </a:p>
+        </c:rich>
+      </c:tx>
+      <c:layout/>
+    </c:title>
+    <c:plotArea>
+      <c:layout/>
+      <c:barChart>
+        <c:barDir val="col"/>
+        <c:grouping val="clustered"/>
+        <c:ser>
+          <c:idx val="0"/>
+          <c:order val="0"/>
+          <c:tx>
+            <c:strRef>
+              <c:f>Hoja5!$C$1</c:f>
+              <c:strCache>
+                <c:ptCount val="1"/>
+                <c:pt idx="0">
+                  <c:v>PROGRAMADO</c:v>
+                </c:pt>
+              </c:strCache>
+            </c:strRef>
+          </c:tx>
+          <c:cat>
+            <c:strRef>
+              <c:f>Hoja5!$B$2:$B$13</c:f>
+              <c:strCache>
+                <c:ptCount val="12"/>
+                <c:pt idx="0">
+                  <c:v>Otros</c:v>
+                </c:pt>
+                <c:pt idx="1">
+                  <c:v>Inicio</c:v>
+                </c:pt>
+                <c:pt idx="2">
+                  <c:v>Lanzamiento.</c:v>
+                </c:pt>
+                <c:pt idx="3">
+                  <c:v>Reuniones de Seguimiento</c:v>
+                </c:pt>
+                <c:pt idx="4">
+                  <c:v>Estrategia</c:v>
+                </c:pt>
+                <c:pt idx="5">
+                  <c:v>Plan</c:v>
+                </c:pt>
+                <c:pt idx="6">
+                  <c:v>Requisitos</c:v>
+                </c:pt>
+                <c:pt idx="7">
+                  <c:v>Diseño</c:v>
+                </c:pt>
+                <c:pt idx="8">
+                  <c:v>Implementación</c:v>
+                </c:pt>
+                <c:pt idx="9">
+                  <c:v>Pruebas</c:v>
+                </c:pt>
+                <c:pt idx="10">
+                  <c:v>Postmortem</c:v>
+                </c:pt>
+                <c:pt idx="11">
+                  <c:v>Documento del ciclo</c:v>
+                </c:pt>
+              </c:strCache>
+            </c:strRef>
+          </c:cat>
+          <c:val>
+            <c:numRef>
+              <c:f>Hoja5!$C$2:$C$13</c:f>
+              <c:numCache>
+                <c:formatCode>_(* #,##0.00_);_(* \(#,##0.00\);_(* "-"??_);_(@_)</c:formatCode>
+                <c:ptCount val="12"/>
+                <c:pt idx="0">
+                  <c:v>0</c:v>
+                </c:pt>
+                <c:pt idx="1">
+                  <c:v>1</c:v>
+                </c:pt>
+                <c:pt idx="2">
+                  <c:v>27</c:v>
+                </c:pt>
+                <c:pt idx="3">
+                  <c:v>67.2</c:v>
+                </c:pt>
+                <c:pt idx="4">
+                  <c:v>25</c:v>
+                </c:pt>
+                <c:pt idx="5">
+                  <c:v>12.5</c:v>
+                </c:pt>
+                <c:pt idx="6">
+                  <c:v>32</c:v>
+                </c:pt>
+                <c:pt idx="7">
+                  <c:v>20</c:v>
+                </c:pt>
+                <c:pt idx="8">
+                  <c:v>117.5</c:v>
+                </c:pt>
+                <c:pt idx="9">
+                  <c:v>27</c:v>
+                </c:pt>
+                <c:pt idx="10">
+                  <c:v>15</c:v>
+                </c:pt>
+                <c:pt idx="11">
+                  <c:v>20</c:v>
+                </c:pt>
+              </c:numCache>
+            </c:numRef>
+          </c:val>
+        </c:ser>
+        <c:ser>
+          <c:idx val="1"/>
+          <c:order val="1"/>
+          <c:tx>
+            <c:strRef>
+              <c:f>Hoja5!$G$1</c:f>
+              <c:strCache>
+                <c:ptCount val="1"/>
+                <c:pt idx="0">
+                  <c:v>REAL</c:v>
+                </c:pt>
+              </c:strCache>
+            </c:strRef>
+          </c:tx>
+          <c:cat>
+            <c:strRef>
+              <c:f>Hoja5!$B$2:$B$13</c:f>
+              <c:strCache>
+                <c:ptCount val="12"/>
+                <c:pt idx="0">
+                  <c:v>Otros</c:v>
+                </c:pt>
+                <c:pt idx="1">
+                  <c:v>Inicio</c:v>
+                </c:pt>
+                <c:pt idx="2">
+                  <c:v>Lanzamiento.</c:v>
+                </c:pt>
+                <c:pt idx="3">
+                  <c:v>Reuniones de Seguimiento</c:v>
+                </c:pt>
+                <c:pt idx="4">
+                  <c:v>Estrategia</c:v>
+                </c:pt>
+                <c:pt idx="5">
+                  <c:v>Plan</c:v>
+                </c:pt>
+                <c:pt idx="6">
+                  <c:v>Requisitos</c:v>
+                </c:pt>
+                <c:pt idx="7">
+                  <c:v>Diseño</c:v>
+                </c:pt>
+                <c:pt idx="8">
+                  <c:v>Implementación</c:v>
+                </c:pt>
+                <c:pt idx="9">
+                  <c:v>Pruebas</c:v>
+                </c:pt>
+                <c:pt idx="10">
+                  <c:v>Postmortem</c:v>
+                </c:pt>
+                <c:pt idx="11">
+                  <c:v>Documento del ciclo</c:v>
+                </c:pt>
+              </c:strCache>
+            </c:strRef>
+          </c:cat>
+          <c:val>
+            <c:numRef>
+              <c:f>Hoja5!$G$2:$G$13</c:f>
+              <c:numCache>
+                <c:formatCode>_(* #,##0.00_);_(* \(#,##0.00\);_(* "-"??_);_(@_)</c:formatCode>
+                <c:ptCount val="12"/>
+                <c:pt idx="0">
+                  <c:v>16</c:v>
+                </c:pt>
+                <c:pt idx="1">
+                  <c:v>3.0000000000000013</c:v>
+                </c:pt>
+                <c:pt idx="2">
+                  <c:v>29.500000000000007</c:v>
+                </c:pt>
+                <c:pt idx="3">
+                  <c:v>84</c:v>
+                </c:pt>
+                <c:pt idx="4">
+                  <c:v>18</c:v>
+                </c:pt>
+                <c:pt idx="5">
+                  <c:v>12.833333333333332</c:v>
+                </c:pt>
+                <c:pt idx="6">
+                  <c:v>3</c:v>
+                </c:pt>
+                <c:pt idx="7">
+                  <c:v>8.3333333333333321</c:v>
+                </c:pt>
+                <c:pt idx="8">
+                  <c:v>72.8333333333333</c:v>
+                </c:pt>
+                <c:pt idx="9">
+                  <c:v>5.5</c:v>
+                </c:pt>
+                <c:pt idx="10">
+                  <c:v>9</c:v>
+                </c:pt>
+                <c:pt idx="11">
+                  <c:v>13</c:v>
+                </c:pt>
+              </c:numCache>
+            </c:numRef>
+          </c:val>
+        </c:ser>
+        <c:gapWidth val="75"/>
+        <c:overlap val="-25"/>
+        <c:axId val="134232704"/>
+        <c:axId val="135394432"/>
+      </c:barChart>
+      <c:catAx>
+        <c:axId val="134232704"/>
+        <c:scaling>
+          <c:orientation val="minMax"/>
+        </c:scaling>
+        <c:axPos val="b"/>
+        <c:majorTickMark val="none"/>
+        <c:tickLblPos val="nextTo"/>
+        <c:crossAx val="135394432"/>
+        <c:crosses val="autoZero"/>
+        <c:auto val="1"/>
+        <c:lblAlgn val="ctr"/>
+        <c:lblOffset val="100"/>
+      </c:catAx>
+      <c:valAx>
+        <c:axId val="135394432"/>
+        <c:scaling>
+          <c:orientation val="minMax"/>
+        </c:scaling>
+        <c:axPos val="l"/>
+        <c:majorGridlines/>
+        <c:numFmt formatCode="_(* #,##0.00_);_(* \(#,##0.00\);_(* &quot;-&quot;??_);_(@_)" sourceLinked="1"/>
+        <c:majorTickMark val="none"/>
+        <c:tickLblPos val="nextTo"/>
+        <c:spPr>
+          <a:ln w="9525">
+            <a:noFill/>
+          </a:ln>
+        </c:spPr>
+        <c:crossAx val="134232704"/>
+        <c:crosses val="autoZero"/>
+        <c:crossBetween val="between"/>
+      </c:valAx>
+    </c:plotArea>
+    <c:legend>
+      <c:legendPos val="b"/>
+      <c:layout/>
+    </c:legend>
+    <c:plotVisOnly val="1"/>
+    <c:dispBlanksAs val="gap"/>
+  </c:chart>
+  <c:spPr>
+    <a:solidFill>
+      <a:schemeClr val="bg1"/>
+    </a:solidFill>
+  </c:spPr>
+  <c:txPr>
+    <a:bodyPr/>
+    <a:lstStyle/>
+    <a:p>
+      <a:pPr>
+        <a:defRPr sz="800" b="1"/>
+      </a:pPr>
+      <a:endParaRPr lang="es-CO"/>
+    </a:p>
+  </c:txPr>
+  <c:externalData r:id="rId1"/>
+</c:chartSpace>
+</file>
+
+<file path=word/charts/chart2.xml><?xml version="1.0" encoding="utf-8"?>
+<c:chartSpace xmlns:c="http://schemas.openxmlformats.org/drawingml/2006/chart" xmlns:a="http://schemas.openxmlformats.org/drawingml/2006/main" xmlns:r="http://schemas.openxmlformats.org/officeDocument/2006/relationships">
+  <c:date1904 val="1"/>
+  <c:lang val="es-CO"/>
+  <c:style val="4"/>
+  <c:pivotSource>
+    <c:name>[Libro3.xlsx]Analisis!Tabla dinámica2</c:name>
+    <c:fmtId val="-1"/>
+  </c:pivotSource>
+  <c:chart>
+    <c:title>
+      <c:tx>
+        <c:rich>
+          <a:bodyPr/>
+          <a:lstStyle/>
+          <a:p>
+            <a:pPr>
+              <a:defRPr/>
+            </a:pPr>
+            <a:r>
+              <a:rPr lang="en-US"/>
+              <a:t>Trabajo ciclo 1</a:t>
+            </a:r>
+          </a:p>
+        </c:rich>
+      </c:tx>
+      <c:layout/>
+    </c:title>
+    <c:pivotFmts>
+      <c:pivotFmt>
+        <c:idx val="0"/>
+      </c:pivotFmt>
+      <c:pivotFmt>
+        <c:idx val="1"/>
+      </c:pivotFmt>
+      <c:pivotFmt>
+        <c:idx val="2"/>
+      </c:pivotFmt>
+      <c:pivotFmt>
+        <c:idx val="3"/>
+      </c:pivotFmt>
+      <c:pivotFmt>
+        <c:idx val="4"/>
+      </c:pivotFmt>
+      <c:pivotFmt>
+        <c:idx val="5"/>
+      </c:pivotFmt>
+      <c:pivotFmt>
+        <c:idx val="6"/>
+      </c:pivotFmt>
+      <c:pivotFmt>
+        <c:idx val="7"/>
+      </c:pivotFmt>
+      <c:pivotFmt>
+        <c:idx val="8"/>
+      </c:pivotFmt>
+      <c:pivotFmt>
+        <c:idx val="9"/>
+      </c:pivotFmt>
+      <c:pivotFmt>
+        <c:idx val="10"/>
+      </c:pivotFmt>
+      <c:pivotFmt>
+        <c:idx val="11"/>
+      </c:pivotFmt>
+      <c:pivotFmt>
+        <c:idx val="12"/>
+      </c:pivotFmt>
+      <c:pivotFmt>
+        <c:idx val="13"/>
+      </c:pivotFmt>
+      <c:pivotFmt>
+        <c:idx val="14"/>
+      </c:pivotFmt>
+      <c:pivotFmt>
+        <c:idx val="15"/>
+      </c:pivotFmt>
+      <c:pivotFmt>
+        <c:idx val="16"/>
+      </c:pivotFmt>
+      <c:pivotFmt>
+        <c:idx val="17"/>
+      </c:pivotFmt>
+      <c:pivotFmt>
+        <c:idx val="18"/>
+        <c:marker>
+          <c:symbol val="none"/>
+        </c:marker>
+      </c:pivotFmt>
+      <c:pivotFmt>
+        <c:idx val="19"/>
+        <c:marker>
+          <c:symbol val="none"/>
+        </c:marker>
+        <c:dLbl>
+          <c:idx val="0"/>
+          <c:spPr/>
+          <c:txPr>
+            <a:bodyPr/>
+            <a:lstStyle/>
+            <a:p>
+              <a:pPr>
+                <a:defRPr/>
+              </a:pPr>
+              <a:endParaRPr lang="es-CO"/>
+            </a:p>
+          </c:txPr>
+          <c:showVal val="1"/>
+        </c:dLbl>
+      </c:pivotFmt>
+      <c:pivotFmt>
+        <c:idx val="20"/>
+      </c:pivotFmt>
+      <c:pivotFmt>
+        <c:idx val="21"/>
+        <c:marker>
+          <c:symbol val="none"/>
+        </c:marker>
+      </c:pivotFmt>
+      <c:pivotFmt>
+        <c:idx val="22"/>
+        <c:marker>
+          <c:symbol val="none"/>
+        </c:marker>
+      </c:pivotFmt>
+    </c:pivotFmts>
+    <c:plotArea>
+      <c:layout/>
+      <c:lineChart>
+        <c:grouping val="standard"/>
+        <c:ser>
+          <c:idx val="0"/>
+          <c:order val="0"/>
+          <c:tx>
+            <c:strRef>
+              <c:f>Analisis!$B$3</c:f>
+              <c:strCache>
+                <c:ptCount val="1"/>
+                <c:pt idx="0">
+                  <c:v>Total</c:v>
+                </c:pt>
+              </c:strCache>
+            </c:strRef>
+          </c:tx>
+          <c:marker>
+            <c:symbol val="none"/>
+          </c:marker>
+          <c:cat>
+            <c:strRef>
+              <c:f>Analisis!$A$4:$A$21</c:f>
+              <c:strCache>
+                <c:ptCount val="17"/>
+                <c:pt idx="0">
+                  <c:v>19/08/2011</c:v>
+                </c:pt>
+                <c:pt idx="1">
+                  <c:v>21/08/2011</c:v>
+                </c:pt>
+                <c:pt idx="2">
+                  <c:v>22/08/2011</c:v>
+                </c:pt>
+                <c:pt idx="3">
+                  <c:v>03/09/2011</c:v>
+                </c:pt>
+                <c:pt idx="4">
+                  <c:v>04/09/2011</c:v>
+                </c:pt>
+                <c:pt idx="5">
+                  <c:v>07/09/2011</c:v>
+                </c:pt>
+                <c:pt idx="6">
+                  <c:v>09/09/2011</c:v>
+                </c:pt>
+                <c:pt idx="7">
+                  <c:v>10/09/2011</c:v>
+                </c:pt>
+                <c:pt idx="8">
+                  <c:v>11/09/2011</c:v>
+                </c:pt>
+                <c:pt idx="9">
+                  <c:v>12/09/2011</c:v>
+                </c:pt>
+                <c:pt idx="10">
+                  <c:v>17/09/2011</c:v>
+                </c:pt>
+                <c:pt idx="11">
+                  <c:v>18/09/2011</c:v>
+                </c:pt>
+                <c:pt idx="12">
+                  <c:v>19/09/2011</c:v>
+                </c:pt>
+                <c:pt idx="13">
+                  <c:v>20/09/2011</c:v>
+                </c:pt>
+                <c:pt idx="14">
+                  <c:v>21/09/2011</c:v>
+                </c:pt>
+                <c:pt idx="15">
+                  <c:v>22/09/2011</c:v>
+                </c:pt>
+                <c:pt idx="16">
+                  <c:v>23/09/2011</c:v>
+                </c:pt>
+              </c:strCache>
+            </c:strRef>
+          </c:cat>
+          <c:val>
+            <c:numRef>
+              <c:f>Analisis!$B$4:$B$21</c:f>
+              <c:numCache>
+                <c:formatCode>0.00%</c:formatCode>
+                <c:ptCount val="17"/>
+                <c:pt idx="0">
+                  <c:v>5.4914881933003932E-3</c:v>
+                </c:pt>
+                <c:pt idx="1">
+                  <c:v>2.1965952773201555E-2</c:v>
+                </c:pt>
+                <c:pt idx="2">
+                  <c:v>1.6474464579901153E-2</c:v>
+                </c:pt>
+                <c:pt idx="3">
+                  <c:v>2.6359143327841845E-2</c:v>
+                </c:pt>
+                <c:pt idx="4">
+                  <c:v>4.2833607907743071E-2</c:v>
+                </c:pt>
+                <c:pt idx="5">
+                  <c:v>1.7847336628226247E-2</c:v>
+                </c:pt>
+                <c:pt idx="6">
+                  <c:v>6.8643602416254806E-2</c:v>
+                </c:pt>
+                <c:pt idx="7">
+                  <c:v>2.6359143327841845E-2</c:v>
+                </c:pt>
+                <c:pt idx="8">
+                  <c:v>7.0291048874244907E-2</c:v>
+                </c:pt>
+                <c:pt idx="9">
+                  <c:v>1.6474464579901153E-2</c:v>
+                </c:pt>
+                <c:pt idx="10">
+                  <c:v>6.7545304777594697E-2</c:v>
+                </c:pt>
+                <c:pt idx="11">
+                  <c:v>0.16090060406370127</c:v>
+                </c:pt>
+                <c:pt idx="12">
+                  <c:v>9.0609555189456459E-2</c:v>
+                </c:pt>
+                <c:pt idx="13">
+                  <c:v>1.0982976386600774E-2</c:v>
+                </c:pt>
+                <c:pt idx="14">
+                  <c:v>4.0087863811092812E-2</c:v>
+                </c:pt>
+                <c:pt idx="15">
+                  <c:v>7.6880834706205381E-2</c:v>
+                </c:pt>
+                <c:pt idx="16">
+                  <c:v>5.7660626029654063E-2</c:v>
+                </c:pt>
+              </c:numCache>
+            </c:numRef>
+          </c:val>
+        </c:ser>
+        <c:marker val="1"/>
+        <c:axId val="95036160"/>
+        <c:axId val="95037696"/>
+      </c:lineChart>
+      <c:catAx>
+        <c:axId val="95036160"/>
+        <c:scaling>
+          <c:orientation val="minMax"/>
+        </c:scaling>
+        <c:axPos val="b"/>
+        <c:majorTickMark val="none"/>
+        <c:tickLblPos val="nextTo"/>
+        <c:crossAx val="95037696"/>
+        <c:crosses val="autoZero"/>
+        <c:auto val="1"/>
+        <c:lblAlgn val="ctr"/>
+        <c:lblOffset val="100"/>
+      </c:catAx>
+      <c:valAx>
+        <c:axId val="95037696"/>
+        <c:scaling>
+          <c:orientation val="minMax"/>
+        </c:scaling>
+        <c:axPos val="l"/>
+        <c:majorGridlines/>
+        <c:numFmt formatCode="0.00%" sourceLinked="1"/>
+        <c:majorTickMark val="none"/>
+        <c:tickLblPos val="nextTo"/>
+        <c:spPr>
+          <a:ln w="9525">
+            <a:noFill/>
+          </a:ln>
+        </c:spPr>
+        <c:crossAx val="95036160"/>
+        <c:crosses val="autoZero"/>
+        <c:crossBetween val="between"/>
+      </c:valAx>
+    </c:plotArea>
+    <c:plotVisOnly val="1"/>
+    <c:dispBlanksAs val="gap"/>
+  </c:chart>
+  <c:externalData r:id="rId1"/>
+  <c:extLst>
+    <c:ext xmlns:c14="http://schemas.microsoft.com/office/drawing/2007/8/2/chart" uri="{781A3756-C4B2-4CAC-9D66-4F8BD8637D16}">
+      <c14:pivotOptions>
+        <c14:dropZoneFilter val="1"/>
+        <c14:dropZoneCategories val="1"/>
+        <c14:dropZoneData val="1"/>
+        <c14:dropZonesVisible val="1"/>
+      </c14:pivotOptions>
+    </c:ext>
+  </c:extLst>
+</c:chartSpace>
+</file>
+
+<file path=word/charts/chart3.xml><?xml version="1.0" encoding="utf-8"?>
+<c:chartSpace xmlns:c="http://schemas.openxmlformats.org/drawingml/2006/chart" xmlns:a="http://schemas.openxmlformats.org/drawingml/2006/main" xmlns:r="http://schemas.openxmlformats.org/officeDocument/2006/relationships">
+  <c:lang val="es-CO"/>
+  <c:chart>
+    <c:autoTitleDeleted val="1"/>
+    <c:plotArea>
+      <c:layout/>
+      <c:lineChart>
+        <c:grouping val="standard"/>
+        <c:ser>
+          <c:idx val="0"/>
+          <c:order val="0"/>
+          <c:marker>
+            <c:symbol val="none"/>
+          </c:marker>
+          <c:cat>
+            <c:numRef>
+              <c:f>Analisis!$C$4:$C$20</c:f>
+              <c:numCache>
+                <c:formatCode>dd/mm/yyyy</c:formatCode>
+                <c:ptCount val="17"/>
+                <c:pt idx="0">
+                  <c:v>40774</c:v>
+                </c:pt>
+                <c:pt idx="1">
+                  <c:v>40776</c:v>
+                </c:pt>
+                <c:pt idx="2">
+                  <c:v>40777</c:v>
+                </c:pt>
+                <c:pt idx="3">
+                  <c:v>40789</c:v>
+                </c:pt>
+                <c:pt idx="4">
+                  <c:v>40790</c:v>
+                </c:pt>
+                <c:pt idx="5">
+                  <c:v>40793</c:v>
+                </c:pt>
+                <c:pt idx="6">
+                  <c:v>40795</c:v>
+                </c:pt>
+                <c:pt idx="7">
+                  <c:v>40796</c:v>
+                </c:pt>
+                <c:pt idx="8">
+                  <c:v>40797</c:v>
+                </c:pt>
+                <c:pt idx="9">
+                  <c:v>40798</c:v>
+                </c:pt>
+                <c:pt idx="10">
+                  <c:v>40803</c:v>
+                </c:pt>
+                <c:pt idx="11">
+                  <c:v>40804</c:v>
+                </c:pt>
+                <c:pt idx="12">
+                  <c:v>40805</c:v>
+                </c:pt>
+                <c:pt idx="13">
+                  <c:v>40806</c:v>
+                </c:pt>
+                <c:pt idx="14">
+                  <c:v>40807</c:v>
+                </c:pt>
+                <c:pt idx="15">
+                  <c:v>40808</c:v>
+                </c:pt>
+                <c:pt idx="16">
+                  <c:v>40809</c:v>
+                </c:pt>
+              </c:numCache>
+            </c:numRef>
+          </c:cat>
+          <c:val>
+            <c:numRef>
+              <c:f>Analisis!$D$4:$D$20</c:f>
+              <c:numCache>
+                <c:formatCode>0.00%</c:formatCode>
+                <c:ptCount val="17"/>
+                <c:pt idx="0">
+                  <c:v>5.4914881933003845E-3</c:v>
+                </c:pt>
+                <c:pt idx="1">
+                  <c:v>2.7457440966501923E-2</c:v>
+                </c:pt>
+                <c:pt idx="2">
+                  <c:v>4.3931905546403076E-2</c:v>
+                </c:pt>
+                <c:pt idx="3">
+                  <c:v>7.0291048874244921E-2</c:v>
+                </c:pt>
+                <c:pt idx="4">
+                  <c:v>0.11312465678198792</c:v>
+                </c:pt>
+                <c:pt idx="5">
+                  <c:v>0.13097199341021418</c:v>
+                </c:pt>
+                <c:pt idx="6">
+                  <c:v>0.19961559582646898</c:v>
+                </c:pt>
+                <c:pt idx="7">
+                  <c:v>0.22597473915431082</c:v>
+                </c:pt>
+                <c:pt idx="8">
+                  <c:v>0.29626578802855574</c:v>
+                </c:pt>
+                <c:pt idx="9">
+                  <c:v>0.31274025260845689</c:v>
+                </c:pt>
+                <c:pt idx="10">
+                  <c:v>0.38028555738605163</c:v>
+                </c:pt>
+                <c:pt idx="11">
+                  <c:v>0.54118616144975284</c:v>
+                </c:pt>
+                <c:pt idx="12">
+                  <c:v>0.63179571663920919</c:v>
+                </c:pt>
+                <c:pt idx="13">
+                  <c:v>0.64277869302580992</c:v>
+                </c:pt>
+                <c:pt idx="14">
+                  <c:v>0.68286655683690278</c:v>
+                </c:pt>
+                <c:pt idx="15">
+                  <c:v>0.75974739154310811</c:v>
+                </c:pt>
+                <c:pt idx="16">
+                  <c:v>0.81740801757276216</c:v>
+                </c:pt>
+              </c:numCache>
+            </c:numRef>
+          </c:val>
+        </c:ser>
+        <c:dropLines/>
+        <c:marker val="1"/>
+        <c:axId val="123658240"/>
+        <c:axId val="123716736"/>
+      </c:lineChart>
+      <c:dateAx>
+        <c:axId val="123658240"/>
+        <c:scaling>
+          <c:orientation val="minMax"/>
+        </c:scaling>
+        <c:axPos val="b"/>
+        <c:title>
+          <c:tx>
+            <c:rich>
+              <a:bodyPr/>
+              <a:lstStyle/>
+              <a:p>
+                <a:pPr>
+                  <a:defRPr/>
+                </a:pPr>
+                <a:r>
+                  <a:rPr lang="es-CO"/>
+                  <a:t>Periodo</a:t>
+                </a:r>
+                <a:r>
+                  <a:rPr lang="es-CO" baseline="0"/>
+                  <a:t> ciclo 1</a:t>
+                </a:r>
+                <a:endParaRPr lang="es-CO"/>
+              </a:p>
+            </c:rich>
+          </c:tx>
+          <c:layout/>
+        </c:title>
+        <c:numFmt formatCode="dd/mm/yyyy" sourceLinked="1"/>
+        <c:majorTickMark val="none"/>
+        <c:tickLblPos val="nextTo"/>
+        <c:crossAx val="123716736"/>
+        <c:crosses val="autoZero"/>
+        <c:auto val="1"/>
+        <c:lblOffset val="100"/>
+        <c:baseTimeUnit val="days"/>
+      </c:dateAx>
+      <c:valAx>
+        <c:axId val="123716736"/>
+        <c:scaling>
+          <c:orientation val="minMax"/>
+          <c:max val="1"/>
+        </c:scaling>
+        <c:axPos val="l"/>
+        <c:majorGridlines/>
+        <c:title>
+          <c:tx>
+            <c:rich>
+              <a:bodyPr/>
+              <a:lstStyle/>
+              <a:p>
+                <a:pPr>
+                  <a:defRPr/>
+                </a:pPr>
+                <a:r>
+                  <a:rPr lang="es-CO"/>
+                  <a:t>Valor</a:t>
+                </a:r>
+                <a:r>
+                  <a:rPr lang="es-CO" baseline="0"/>
+                  <a:t> Ganado</a:t>
+                </a:r>
+                <a:endParaRPr lang="es-CO"/>
+              </a:p>
+            </c:rich>
+          </c:tx>
+          <c:layout/>
+        </c:title>
+        <c:numFmt formatCode="0.00%" sourceLinked="1"/>
+        <c:tickLblPos val="nextTo"/>
+        <c:crossAx val="123658240"/>
+        <c:crosses val="autoZero"/>
+        <c:crossBetween val="between"/>
+      </c:valAx>
+    </c:plotArea>
+    <c:plotVisOnly val="1"/>
+    <c:dispBlanksAs val="gap"/>
+  </c:chart>
+  <c:externalData r:id="rId1"/>
+</c:chartSpace>
 </file>
 
 <file path=word/diagrams/colors1.xml><?xml version="1.0" encoding="utf-8"?>
@@ -38684,83 +40948,83 @@
     </dgm:pt>
   </dgm:ptLst>
   <dgm:cxnLst>
+    <dgm:cxn modelId="{350F65D9-5EE7-4390-AFC3-B8F2CE7C4FE6}" type="presOf" srcId="{A69BABF8-5C38-466E-ABB3-C6F4F3537ADC}" destId="{AE7C06C6-C079-4C95-A543-9F23AB866FC2}" srcOrd="1" destOrd="0" presId="urn:microsoft.com/office/officeart/2005/8/layout/process4"/>
+    <dgm:cxn modelId="{456E83F0-DFEE-4706-88FA-4BD4E78B0149}" type="presOf" srcId="{327B246F-14D1-4984-B970-1E8B45AD7D9E}" destId="{6A346C74-44E3-455D-8E6A-E267C018E6A3}" srcOrd="0" destOrd="0" presId="urn:microsoft.com/office/officeart/2005/8/layout/process4"/>
+    <dgm:cxn modelId="{2D255312-2B8C-41C9-B41E-308C3700CC40}" type="presOf" srcId="{E84153B7-31BA-4126-96DE-0C249B92526B}" destId="{02B74AFA-02EA-44BC-9C05-ACBADEF6BF12}" srcOrd="1" destOrd="0" presId="urn:microsoft.com/office/officeart/2005/8/layout/process4"/>
     <dgm:cxn modelId="{2637AC56-CFF2-4465-8499-A44A6C3BA715}" srcId="{ABDFDCD5-EB07-4F90-A55C-38772F481D80}" destId="{7D142484-E781-451D-B3CC-1463895D79D7}" srcOrd="0" destOrd="0" parTransId="{91C06BF9-55DE-4814-ADC4-60D512ED12C9}" sibTransId="{D1C8512B-4C93-4BF9-B22B-3E8C52CA1001}"/>
+    <dgm:cxn modelId="{E5F4AD06-9E35-45A4-8BAB-C9E29494D2F2}" type="presOf" srcId="{D69C8236-4E8F-481C-AF9E-378AFFFB4209}" destId="{41F4C0E0-8B41-4083-BD78-F1ACCC82858C}" srcOrd="0" destOrd="0" presId="urn:microsoft.com/office/officeart/2005/8/layout/process4"/>
+    <dgm:cxn modelId="{50EC6D55-6BBB-4F08-820F-FD46BF82134B}" srcId="{E84153B7-31BA-4126-96DE-0C249B92526B}" destId="{1B7FA292-EBC9-4A33-9E32-CC5DAE319DB2}" srcOrd="0" destOrd="0" parTransId="{B80B8D98-F788-4F9E-823D-09197117A7AD}" sibTransId="{E053AC9C-20B7-4C4A-BBF5-215CDEA8B0D3}"/>
+    <dgm:cxn modelId="{FFD2DF30-A8AC-4D17-8B5A-B0C0D96AC205}" srcId="{A4C85FDE-575E-4D62-A0BF-ED411EB0D096}" destId="{ABDFDCD5-EB07-4F90-A55C-38772F481D80}" srcOrd="3" destOrd="0" parTransId="{1DFC3916-5DF9-4AA0-9284-F7C4F1761035}" sibTransId="{FFAC5F48-AABF-42D9-A3B4-A6D8CD8C6075}"/>
+    <dgm:cxn modelId="{68EFBF62-DD50-42FE-8E67-9E77F0A34EE8}" srcId="{A4C85FDE-575E-4D62-A0BF-ED411EB0D096}" destId="{2A9ACDB5-2E83-4E48-AFF2-4CD71DC28673}" srcOrd="2" destOrd="0" parTransId="{3649BC3F-D3A6-4727-A629-AC174B7DB326}" sibTransId="{E0B4635D-8AC4-428B-9182-18441657A325}"/>
+    <dgm:cxn modelId="{3743DDE7-6F9D-4A6B-905E-E4E86A941DEF}" type="presOf" srcId="{7D142484-E781-451D-B3CC-1463895D79D7}" destId="{8B78BD0D-0630-459C-8B7E-AB249D074DE7}" srcOrd="0" destOrd="0" presId="urn:microsoft.com/office/officeart/2005/8/layout/process4"/>
+    <dgm:cxn modelId="{AC21815D-3DA6-4230-BDD3-FBFE3D3130F9}" type="presOf" srcId="{ABDFDCD5-EB07-4F90-A55C-38772F481D80}" destId="{4245295E-456F-4478-B66C-456AF416DC5F}" srcOrd="1" destOrd="0" presId="urn:microsoft.com/office/officeart/2005/8/layout/process4"/>
+    <dgm:cxn modelId="{27F8E712-A5A8-49E4-B0CF-000AAC1A608E}" srcId="{86E4CF8C-8326-453B-9AE1-7FA27DE26B10}" destId="{D69C8236-4E8F-481C-AF9E-378AFFFB4209}" srcOrd="0" destOrd="0" parTransId="{42745623-C119-4A0B-87C8-5ED5076788C0}" sibTransId="{E811035F-6D03-4220-846D-68D18A2FC7D3}"/>
+    <dgm:cxn modelId="{8795C1B7-3B4C-4438-AA89-7DDE76122222}" type="presOf" srcId="{028FF859-A677-4075-8A69-017509C8D72B}" destId="{1BEF605F-3A6B-48B4-9548-EAD32954527F}" srcOrd="0" destOrd="0" presId="urn:microsoft.com/office/officeart/2005/8/layout/process4"/>
+    <dgm:cxn modelId="{05598984-272B-457C-B870-7B0D7B3837BD}" type="presOf" srcId="{327B246F-14D1-4984-B970-1E8B45AD7D9E}" destId="{43D79030-0770-4132-9B21-FA92C02105E1}" srcOrd="1" destOrd="0" presId="urn:microsoft.com/office/officeart/2005/8/layout/process4"/>
+    <dgm:cxn modelId="{D2DE1255-1D4E-4AF6-98CD-7ACBC4C37A69}" type="presOf" srcId="{86E4CF8C-8326-453B-9AE1-7FA27DE26B10}" destId="{4C2F1733-9CC6-4BD8-96D3-78CC45437DBE}" srcOrd="0" destOrd="0" presId="urn:microsoft.com/office/officeart/2005/8/layout/process4"/>
+    <dgm:cxn modelId="{89C4998F-9B00-4ACE-99E1-8F8C10A0938B}" type="presOf" srcId="{1B7FA292-EBC9-4A33-9E32-CC5DAE319DB2}" destId="{39855558-CEA3-4BE1-85CC-94AD727DF902}" srcOrd="0" destOrd="0" presId="urn:microsoft.com/office/officeart/2005/8/layout/process4"/>
+    <dgm:cxn modelId="{FFAA1E44-2269-44D8-8733-7354578ED3F4}" srcId="{A4C85FDE-575E-4D62-A0BF-ED411EB0D096}" destId="{FCFD4026-44B2-4C68-A775-8AF5792DB81C}" srcOrd="6" destOrd="0" parTransId="{1AF9800B-0770-497C-9257-07578ED73937}" sibTransId="{F591B302-97F5-4FCF-8F44-E6D4BF73A7BC}"/>
+    <dgm:cxn modelId="{BD187D3E-5B59-4812-A428-2357B1CBB09B}" type="presOf" srcId="{03DED7AD-2E61-4F0D-A6BF-8FFB187D7079}" destId="{288C8588-1B41-41C4-85E7-9655DA3E2F7F}" srcOrd="0" destOrd="0" presId="urn:microsoft.com/office/officeart/2005/8/layout/process4"/>
+    <dgm:cxn modelId="{5B2C1C0A-34B8-47E2-8E99-95C887043C50}" type="presOf" srcId="{2A9ACDB5-2E83-4E48-AFF2-4CD71DC28673}" destId="{616E8365-7B7D-4C79-B610-3ED1CBD4C1B8}" srcOrd="0" destOrd="0" presId="urn:microsoft.com/office/officeart/2005/8/layout/process4"/>
     <dgm:cxn modelId="{ACE8EA57-D93C-4687-AFD6-D680C2B5AF1C}" srcId="{A4C85FDE-575E-4D62-A0BF-ED411EB0D096}" destId="{A69BABF8-5C38-466E-ABB3-C6F4F3537ADC}" srcOrd="1" destOrd="0" parTransId="{A9070650-3AB6-4B1E-A800-3D8B5281507C}" sibTransId="{CACE7ECC-3E4B-4FC7-B36B-1477F93038E7}"/>
-    <dgm:cxn modelId="{3A7FB2AE-39E0-4D83-81D4-CB2D122E0738}" type="presOf" srcId="{2A9ACDB5-2E83-4E48-AFF2-4CD71DC28673}" destId="{616E8365-7B7D-4C79-B610-3ED1CBD4C1B8}" srcOrd="0" destOrd="0" presId="urn:microsoft.com/office/officeart/2005/8/layout/process4"/>
-    <dgm:cxn modelId="{E4C810D8-22A9-4B88-91E6-46989DAE7D52}" type="presOf" srcId="{03DED7AD-2E61-4F0D-A6BF-8FFB187D7079}" destId="{288C8588-1B41-41C4-85E7-9655DA3E2F7F}" srcOrd="0" destOrd="0" presId="urn:microsoft.com/office/officeart/2005/8/layout/process4"/>
-    <dgm:cxn modelId="{805F7C93-5A64-40F0-85A7-767C9B0D0E0E}" type="presOf" srcId="{FCFD4026-44B2-4C68-A775-8AF5792DB81C}" destId="{454D2DE0-CE0B-4007-B23F-33EF39A519F1}" srcOrd="1" destOrd="0" presId="urn:microsoft.com/office/officeart/2005/8/layout/process4"/>
-    <dgm:cxn modelId="{79DACB2D-8FDD-4E86-9470-6939C20D3555}" type="presOf" srcId="{2A9ACDB5-2E83-4E48-AFF2-4CD71DC28673}" destId="{FFC49AAC-89FE-45D9-BFD6-81A494EB34E7}" srcOrd="1" destOrd="0" presId="urn:microsoft.com/office/officeart/2005/8/layout/process4"/>
-    <dgm:cxn modelId="{27F8E712-A5A8-49E4-B0CF-000AAC1A608E}" srcId="{86E4CF8C-8326-453B-9AE1-7FA27DE26B10}" destId="{D69C8236-4E8F-481C-AF9E-378AFFFB4209}" srcOrd="0" destOrd="0" parTransId="{42745623-C119-4A0B-87C8-5ED5076788C0}" sibTransId="{E811035F-6D03-4220-846D-68D18A2FC7D3}"/>
-    <dgm:cxn modelId="{6138F841-5569-4AA8-BB8C-818B9277B1F3}" type="presOf" srcId="{D69C8236-4E8F-481C-AF9E-378AFFFB4209}" destId="{41F4C0E0-8B41-4083-BD78-F1ACCC82858C}" srcOrd="0" destOrd="0" presId="urn:microsoft.com/office/officeart/2005/8/layout/process4"/>
-    <dgm:cxn modelId="{4374A82D-84C6-4DD0-855C-EFE06A7D5AD4}" type="presOf" srcId="{327B246F-14D1-4984-B970-1E8B45AD7D9E}" destId="{6A346C74-44E3-455D-8E6A-E267C018E6A3}" srcOrd="0" destOrd="0" presId="urn:microsoft.com/office/officeart/2005/8/layout/process4"/>
-    <dgm:cxn modelId="{1D1E2D23-720B-4EC4-91D8-23AC82E45B8C}" type="presOf" srcId="{7D142484-E781-451D-B3CC-1463895D79D7}" destId="{8B78BD0D-0630-459C-8B7E-AB249D074DE7}" srcOrd="0" destOrd="0" presId="urn:microsoft.com/office/officeart/2005/8/layout/process4"/>
-    <dgm:cxn modelId="{F6D33143-7315-4B10-9168-A4AAD221A734}" type="presOf" srcId="{ABDFDCD5-EB07-4F90-A55C-38772F481D80}" destId="{4245295E-456F-4478-B66C-456AF416DC5F}" srcOrd="1" destOrd="0" presId="urn:microsoft.com/office/officeart/2005/8/layout/process4"/>
+    <dgm:cxn modelId="{FDDA7BA6-14BA-4F6D-94E0-9645682B9D8B}" type="presOf" srcId="{ABDFDCD5-EB07-4F90-A55C-38772F481D80}" destId="{6FEEF9A3-E4AA-42D0-8CE6-508A66170E94}" srcOrd="0" destOrd="0" presId="urn:microsoft.com/office/officeart/2005/8/layout/process4"/>
+    <dgm:cxn modelId="{5D700E51-EB60-4006-8BAD-EADCB96E1A1E}" srcId="{327B246F-14D1-4984-B970-1E8B45AD7D9E}" destId="{03DED7AD-2E61-4F0D-A6BF-8FFB187D7079}" srcOrd="0" destOrd="0" parTransId="{24E7E08E-520B-4FD4-AE05-AC816FE03138}" sibTransId="{CBFDB8DB-3704-4AEF-8E94-A9628CDC772B}"/>
+    <dgm:cxn modelId="{6395055C-1BE5-4032-9D89-49FB9B0F7CC9}" type="presOf" srcId="{FCFD4026-44B2-4C68-A775-8AF5792DB81C}" destId="{A23AFFFA-34E5-4D24-A8D1-675A65A693EA}" srcOrd="0" destOrd="0" presId="urn:microsoft.com/office/officeart/2005/8/layout/process4"/>
+    <dgm:cxn modelId="{EC52402F-7BC3-4DDF-8713-D239FAC2219D}" srcId="{2A9ACDB5-2E83-4E48-AFF2-4CD71DC28673}" destId="{0CDED7C8-4366-4534-8695-7FFCA6F11B78}" srcOrd="0" destOrd="0" parTransId="{AE6CCC99-53A0-4C7A-BD83-11A1A9467DDA}" sibTransId="{FDAE6C45-E436-4669-B9CC-3192D70B0064}"/>
+    <dgm:cxn modelId="{E3A71E25-185E-41F1-844B-D340A2CF410B}" srcId="{FCFD4026-44B2-4C68-A775-8AF5792DB81C}" destId="{028FF859-A677-4075-8A69-017509C8D72B}" srcOrd="0" destOrd="0" parTransId="{FC8CF1C3-4878-4BB6-BD73-2D122739C856}" sibTransId="{5C1AC4FF-2298-4065-8FAC-13425E018670}"/>
     <dgm:cxn modelId="{6FBDE5AF-A17A-4F45-8395-7F5C486F9793}" srcId="{A4C85FDE-575E-4D62-A0BF-ED411EB0D096}" destId="{86E4CF8C-8326-453B-9AE1-7FA27DE26B10}" srcOrd="4" destOrd="0" parTransId="{C024A58A-5531-4FED-B1F3-461D75C394BD}" sibTransId="{8CF20DB9-9E10-4624-BA64-0CD60B1B71C2}"/>
-    <dgm:cxn modelId="{C14E3920-59BF-4227-A574-169F7D00F33F}" type="presOf" srcId="{A69BABF8-5C38-466E-ABB3-C6F4F3537ADC}" destId="{DF3DDB40-8119-4792-AAFA-FAEB07D00CD1}" srcOrd="0" destOrd="0" presId="urn:microsoft.com/office/officeart/2005/8/layout/process4"/>
-    <dgm:cxn modelId="{830ADD88-CD17-4C89-A8CE-1A042EE653A8}" type="presOf" srcId="{50156A11-B230-4FC8-B937-30726374651D}" destId="{8E9680AC-7C1D-4D92-972D-D928D62D698A}" srcOrd="0" destOrd="0" presId="urn:microsoft.com/office/officeart/2005/8/layout/process4"/>
-    <dgm:cxn modelId="{DEA10001-FA85-488A-B0FE-5CC05A905F11}" type="presOf" srcId="{FCFD4026-44B2-4C68-A775-8AF5792DB81C}" destId="{A23AFFFA-34E5-4D24-A8D1-675A65A693EA}" srcOrd="0" destOrd="0" presId="urn:microsoft.com/office/officeart/2005/8/layout/process4"/>
-    <dgm:cxn modelId="{5227F719-85AC-4B30-9D65-D0F79106ACDD}" type="presOf" srcId="{A4C85FDE-575E-4D62-A0BF-ED411EB0D096}" destId="{069FB17A-DF37-44A1-835D-EBBA8E02B58C}" srcOrd="0" destOrd="0" presId="urn:microsoft.com/office/officeart/2005/8/layout/process4"/>
-    <dgm:cxn modelId="{E84F7396-D153-4966-AD6F-62C9945CBC81}" type="presOf" srcId="{86E4CF8C-8326-453B-9AE1-7FA27DE26B10}" destId="{4C2F1733-9CC6-4BD8-96D3-78CC45437DBE}" srcOrd="0" destOrd="0" presId="urn:microsoft.com/office/officeart/2005/8/layout/process4"/>
-    <dgm:cxn modelId="{AC7779A1-9F72-455C-941D-7F6FA7660808}" type="presOf" srcId="{E84153B7-31BA-4126-96DE-0C249B92526B}" destId="{02B74AFA-02EA-44BC-9C05-ACBADEF6BF12}" srcOrd="1" destOrd="0" presId="urn:microsoft.com/office/officeart/2005/8/layout/process4"/>
-    <dgm:cxn modelId="{0C0EA00B-56E2-44B8-ACD0-FDC58D31E7E4}" type="presOf" srcId="{86E4CF8C-8326-453B-9AE1-7FA27DE26B10}" destId="{21D87564-F5F3-4C7D-9474-C3E61ABCDB56}" srcOrd="1" destOrd="0" presId="urn:microsoft.com/office/officeart/2005/8/layout/process4"/>
-    <dgm:cxn modelId="{BDC7B37E-F843-4009-97BD-7D1CAEC8B39B}" type="presOf" srcId="{1B7FA292-EBC9-4A33-9E32-CC5DAE319DB2}" destId="{39855558-CEA3-4BE1-85CC-94AD727DF902}" srcOrd="0" destOrd="0" presId="urn:microsoft.com/office/officeart/2005/8/layout/process4"/>
+    <dgm:cxn modelId="{B927BCC2-B1EF-4051-8254-EA247A9C8EEE}" type="presOf" srcId="{50156A11-B230-4FC8-B937-30726374651D}" destId="{8E9680AC-7C1D-4D92-972D-D928D62D698A}" srcOrd="0" destOrd="0" presId="urn:microsoft.com/office/officeart/2005/8/layout/process4"/>
+    <dgm:cxn modelId="{045F51C0-E106-481D-995F-8F2A67CA9988}" type="presOf" srcId="{2A9ACDB5-2E83-4E48-AFF2-4CD71DC28673}" destId="{FFC49AAC-89FE-45D9-BFD6-81A494EB34E7}" srcOrd="1" destOrd="0" presId="urn:microsoft.com/office/officeart/2005/8/layout/process4"/>
+    <dgm:cxn modelId="{2C8A71F4-56DB-430D-8444-1B92D96A7E58}" type="presOf" srcId="{A69BABF8-5C38-466E-ABB3-C6F4F3537ADC}" destId="{DF3DDB40-8119-4792-AAFA-FAEB07D00CD1}" srcOrd="0" destOrd="0" presId="urn:microsoft.com/office/officeart/2005/8/layout/process4"/>
+    <dgm:cxn modelId="{48CD900E-DDD4-4471-BE04-AC8845BD2501}" srcId="{A4C85FDE-575E-4D62-A0BF-ED411EB0D096}" destId="{E84153B7-31BA-4126-96DE-0C249B92526B}" srcOrd="5" destOrd="0" parTransId="{2C711D1C-C055-46CB-9377-5D797596369B}" sibTransId="{B65030E4-C4DE-46CD-A8DF-95C2B9139A22}"/>
     <dgm:cxn modelId="{EDB12451-F95E-419F-990B-319E5EC43225}" srcId="{A69BABF8-5C38-466E-ABB3-C6F4F3537ADC}" destId="{50156A11-B230-4FC8-B937-30726374651D}" srcOrd="0" destOrd="0" parTransId="{08641394-F11E-4492-B7FF-308C8DFB43CD}" sibTransId="{49A0C619-1F3F-45ED-82B5-3C1CCA3B9AE5}"/>
-    <dgm:cxn modelId="{50EC6D55-6BBB-4F08-820F-FD46BF82134B}" srcId="{E84153B7-31BA-4126-96DE-0C249B92526B}" destId="{1B7FA292-EBC9-4A33-9E32-CC5DAE319DB2}" srcOrd="0" destOrd="0" parTransId="{B80B8D98-F788-4F9E-823D-09197117A7AD}" sibTransId="{E053AC9C-20B7-4C4A-BBF5-215CDEA8B0D3}"/>
-    <dgm:cxn modelId="{73A0CD76-7694-4AA9-A662-B51B1A044B0B}" type="presOf" srcId="{E84153B7-31BA-4126-96DE-0C249B92526B}" destId="{B350BBDE-12F8-41E1-8666-FE932C5F671A}" srcOrd="0" destOrd="0" presId="urn:microsoft.com/office/officeart/2005/8/layout/process4"/>
-    <dgm:cxn modelId="{E3A71E25-185E-41F1-844B-D340A2CF410B}" srcId="{FCFD4026-44B2-4C68-A775-8AF5792DB81C}" destId="{028FF859-A677-4075-8A69-017509C8D72B}" srcOrd="0" destOrd="0" parTransId="{FC8CF1C3-4878-4BB6-BD73-2D122739C856}" sibTransId="{5C1AC4FF-2298-4065-8FAC-13425E018670}"/>
-    <dgm:cxn modelId="{DD34C1D8-E5AD-43B0-BA0F-9A696FE8932B}" type="presOf" srcId="{0CDED7C8-4366-4534-8695-7FFCA6F11B78}" destId="{E2CE4A77-4D63-456F-ACF0-DB5323992B6A}" srcOrd="0" destOrd="0" presId="urn:microsoft.com/office/officeart/2005/8/layout/process4"/>
-    <dgm:cxn modelId="{935134F0-FACD-4BC2-9E07-8FD08B9A9344}" type="presOf" srcId="{A69BABF8-5C38-466E-ABB3-C6F4F3537ADC}" destId="{AE7C06C6-C079-4C95-A543-9F23AB866FC2}" srcOrd="1" destOrd="0" presId="urn:microsoft.com/office/officeart/2005/8/layout/process4"/>
     <dgm:cxn modelId="{9A7044DC-26F2-4329-876C-81DF0D929345}" srcId="{A4C85FDE-575E-4D62-A0BF-ED411EB0D096}" destId="{327B246F-14D1-4984-B970-1E8B45AD7D9E}" srcOrd="0" destOrd="0" parTransId="{D84A39C6-0835-4682-937A-AB926D06E070}" sibTransId="{45BACC55-08D2-4AAD-9B8E-B1D9E4CAFCAB}"/>
-    <dgm:cxn modelId="{FFD2DF30-A8AC-4D17-8B5A-B0C0D96AC205}" srcId="{A4C85FDE-575E-4D62-A0BF-ED411EB0D096}" destId="{ABDFDCD5-EB07-4F90-A55C-38772F481D80}" srcOrd="3" destOrd="0" parTransId="{1DFC3916-5DF9-4AA0-9284-F7C4F1761035}" sibTransId="{FFAC5F48-AABF-42D9-A3B4-A6D8CD8C6075}"/>
-    <dgm:cxn modelId="{5D700E51-EB60-4006-8BAD-EADCB96E1A1E}" srcId="{327B246F-14D1-4984-B970-1E8B45AD7D9E}" destId="{03DED7AD-2E61-4F0D-A6BF-8FFB187D7079}" srcOrd="0" destOrd="0" parTransId="{24E7E08E-520B-4FD4-AE05-AC816FE03138}" sibTransId="{CBFDB8DB-3704-4AEF-8E94-A9628CDC772B}"/>
-    <dgm:cxn modelId="{FFAA1E44-2269-44D8-8733-7354578ED3F4}" srcId="{A4C85FDE-575E-4D62-A0BF-ED411EB0D096}" destId="{FCFD4026-44B2-4C68-A775-8AF5792DB81C}" srcOrd="6" destOrd="0" parTransId="{1AF9800B-0770-497C-9257-07578ED73937}" sibTransId="{F591B302-97F5-4FCF-8F44-E6D4BF73A7BC}"/>
-    <dgm:cxn modelId="{7CFF23F4-3DC8-4155-8B55-5551E84A5110}" type="presOf" srcId="{ABDFDCD5-EB07-4F90-A55C-38772F481D80}" destId="{6FEEF9A3-E4AA-42D0-8CE6-508A66170E94}" srcOrd="0" destOrd="0" presId="urn:microsoft.com/office/officeart/2005/8/layout/process4"/>
-    <dgm:cxn modelId="{48CD900E-DDD4-4471-BE04-AC8845BD2501}" srcId="{A4C85FDE-575E-4D62-A0BF-ED411EB0D096}" destId="{E84153B7-31BA-4126-96DE-0C249B92526B}" srcOrd="5" destOrd="0" parTransId="{2C711D1C-C055-46CB-9377-5D797596369B}" sibTransId="{B65030E4-C4DE-46CD-A8DF-95C2B9139A22}"/>
-    <dgm:cxn modelId="{EC52402F-7BC3-4DDF-8713-D239FAC2219D}" srcId="{2A9ACDB5-2E83-4E48-AFF2-4CD71DC28673}" destId="{0CDED7C8-4366-4534-8695-7FFCA6F11B78}" srcOrd="0" destOrd="0" parTransId="{AE6CCC99-53A0-4C7A-BD83-11A1A9467DDA}" sibTransId="{FDAE6C45-E436-4669-B9CC-3192D70B0064}"/>
-    <dgm:cxn modelId="{68EFBF62-DD50-42FE-8E67-9E77F0A34EE8}" srcId="{A4C85FDE-575E-4D62-A0BF-ED411EB0D096}" destId="{2A9ACDB5-2E83-4E48-AFF2-4CD71DC28673}" srcOrd="2" destOrd="0" parTransId="{3649BC3F-D3A6-4727-A629-AC174B7DB326}" sibTransId="{E0B4635D-8AC4-428B-9182-18441657A325}"/>
-    <dgm:cxn modelId="{931F9DC7-81E9-4F93-885E-D72E5D31E394}" type="presOf" srcId="{327B246F-14D1-4984-B970-1E8B45AD7D9E}" destId="{43D79030-0770-4132-9B21-FA92C02105E1}" srcOrd="1" destOrd="0" presId="urn:microsoft.com/office/officeart/2005/8/layout/process4"/>
-    <dgm:cxn modelId="{BD1DE992-A285-4B87-88D9-F8D9C0C886F5}" type="presOf" srcId="{028FF859-A677-4075-8A69-017509C8D72B}" destId="{1BEF605F-3A6B-48B4-9548-EAD32954527F}" srcOrd="0" destOrd="0" presId="urn:microsoft.com/office/officeart/2005/8/layout/process4"/>
-    <dgm:cxn modelId="{BF854A84-7AC4-4D41-9DA6-27B2ECE20412}" type="presParOf" srcId="{069FB17A-DF37-44A1-835D-EBBA8E02B58C}" destId="{84A2CE8F-B519-4BE3-B6C7-69B7AFFB9BA9}" srcOrd="0" destOrd="0" presId="urn:microsoft.com/office/officeart/2005/8/layout/process4"/>
-    <dgm:cxn modelId="{E5AD13A9-9705-4603-B543-7EC9DE2CEDE3}" type="presParOf" srcId="{84A2CE8F-B519-4BE3-B6C7-69B7AFFB9BA9}" destId="{A23AFFFA-34E5-4D24-A8D1-675A65A693EA}" srcOrd="0" destOrd="0" presId="urn:microsoft.com/office/officeart/2005/8/layout/process4"/>
-    <dgm:cxn modelId="{84C84C94-21C0-4A00-A95F-432DA8321504}" type="presParOf" srcId="{84A2CE8F-B519-4BE3-B6C7-69B7AFFB9BA9}" destId="{454D2DE0-CE0B-4007-B23F-33EF39A519F1}" srcOrd="1" destOrd="0" presId="urn:microsoft.com/office/officeart/2005/8/layout/process4"/>
-    <dgm:cxn modelId="{FE8CFA2A-2FBA-466C-9D82-00B517D95037}" type="presParOf" srcId="{84A2CE8F-B519-4BE3-B6C7-69B7AFFB9BA9}" destId="{4C89994F-EB8C-4626-B829-70425990F63F}" srcOrd="2" destOrd="0" presId="urn:microsoft.com/office/officeart/2005/8/layout/process4"/>
-    <dgm:cxn modelId="{1A954815-C8E6-4DD5-8BD4-52D448400A46}" type="presParOf" srcId="{4C89994F-EB8C-4626-B829-70425990F63F}" destId="{1BEF605F-3A6B-48B4-9548-EAD32954527F}" srcOrd="0" destOrd="0" presId="urn:microsoft.com/office/officeart/2005/8/layout/process4"/>
-    <dgm:cxn modelId="{A86946F1-EF28-4F34-8704-1D0574A29893}" type="presParOf" srcId="{069FB17A-DF37-44A1-835D-EBBA8E02B58C}" destId="{EA2A5C0E-63C5-4481-A3DD-72AADAE96E5C}" srcOrd="1" destOrd="0" presId="urn:microsoft.com/office/officeart/2005/8/layout/process4"/>
-    <dgm:cxn modelId="{2A0519DE-92B4-4757-868A-BDEEA5F3FFA3}" type="presParOf" srcId="{069FB17A-DF37-44A1-835D-EBBA8E02B58C}" destId="{14354355-4E59-4AD0-BD27-773AB83C32F1}" srcOrd="2" destOrd="0" presId="urn:microsoft.com/office/officeart/2005/8/layout/process4"/>
-    <dgm:cxn modelId="{E0DAD654-F840-40C5-8A7B-277112292267}" type="presParOf" srcId="{14354355-4E59-4AD0-BD27-773AB83C32F1}" destId="{B350BBDE-12F8-41E1-8666-FE932C5F671A}" srcOrd="0" destOrd="0" presId="urn:microsoft.com/office/officeart/2005/8/layout/process4"/>
-    <dgm:cxn modelId="{AD9E5544-8689-4F00-AB64-D49022F72A2B}" type="presParOf" srcId="{14354355-4E59-4AD0-BD27-773AB83C32F1}" destId="{02B74AFA-02EA-44BC-9C05-ACBADEF6BF12}" srcOrd="1" destOrd="0" presId="urn:microsoft.com/office/officeart/2005/8/layout/process4"/>
-    <dgm:cxn modelId="{5C4B29B6-1950-4858-856B-80CF4753CC23}" type="presParOf" srcId="{14354355-4E59-4AD0-BD27-773AB83C32F1}" destId="{E6C269F7-0998-4DC3-9FBF-A36F4C7302EA}" srcOrd="2" destOrd="0" presId="urn:microsoft.com/office/officeart/2005/8/layout/process4"/>
-    <dgm:cxn modelId="{0E6979B3-36EE-4E38-A65E-1C1AC5D64703}" type="presParOf" srcId="{E6C269F7-0998-4DC3-9FBF-A36F4C7302EA}" destId="{39855558-CEA3-4BE1-85CC-94AD727DF902}" srcOrd="0" destOrd="0" presId="urn:microsoft.com/office/officeart/2005/8/layout/process4"/>
-    <dgm:cxn modelId="{A215FC61-0F9B-4248-B2D5-59AD00A96809}" type="presParOf" srcId="{069FB17A-DF37-44A1-835D-EBBA8E02B58C}" destId="{96D95CC5-6CED-4B67-B9ED-CB1118FEF5D8}" srcOrd="3" destOrd="0" presId="urn:microsoft.com/office/officeart/2005/8/layout/process4"/>
-    <dgm:cxn modelId="{DECECFEE-9BBC-4CCD-A666-1C044519FAB9}" type="presParOf" srcId="{069FB17A-DF37-44A1-835D-EBBA8E02B58C}" destId="{7E94F9F6-C5D1-4304-BB91-B06691EFD028}" srcOrd="4" destOrd="0" presId="urn:microsoft.com/office/officeart/2005/8/layout/process4"/>
-    <dgm:cxn modelId="{E8867DCD-73CB-4D3B-B22E-40F0D938F162}" type="presParOf" srcId="{7E94F9F6-C5D1-4304-BB91-B06691EFD028}" destId="{4C2F1733-9CC6-4BD8-96D3-78CC45437DBE}" srcOrd="0" destOrd="0" presId="urn:microsoft.com/office/officeart/2005/8/layout/process4"/>
-    <dgm:cxn modelId="{A881A72E-EF08-4266-9BF0-D5B470F75C4D}" type="presParOf" srcId="{7E94F9F6-C5D1-4304-BB91-B06691EFD028}" destId="{21D87564-F5F3-4C7D-9474-C3E61ABCDB56}" srcOrd="1" destOrd="0" presId="urn:microsoft.com/office/officeart/2005/8/layout/process4"/>
-    <dgm:cxn modelId="{8B1BA7FB-80E7-4301-98CB-464F73E47C6D}" type="presParOf" srcId="{7E94F9F6-C5D1-4304-BB91-B06691EFD028}" destId="{17C1C40F-3B70-40B1-A8EA-E3CD85F8F29C}" srcOrd="2" destOrd="0" presId="urn:microsoft.com/office/officeart/2005/8/layout/process4"/>
-    <dgm:cxn modelId="{614646F7-5AB5-4E9D-BF2B-B5E17195A3F6}" type="presParOf" srcId="{17C1C40F-3B70-40B1-A8EA-E3CD85F8F29C}" destId="{41F4C0E0-8B41-4083-BD78-F1ACCC82858C}" srcOrd="0" destOrd="0" presId="urn:microsoft.com/office/officeart/2005/8/layout/process4"/>
-    <dgm:cxn modelId="{5F7E5D2A-D6EE-486C-998E-76F3AE35C5F2}" type="presParOf" srcId="{069FB17A-DF37-44A1-835D-EBBA8E02B58C}" destId="{60DDA2EC-CE0C-4003-8496-75147DACF1D6}" srcOrd="5" destOrd="0" presId="urn:microsoft.com/office/officeart/2005/8/layout/process4"/>
-    <dgm:cxn modelId="{EAD1DD15-FB62-474A-857C-4809EE94FC4B}" type="presParOf" srcId="{069FB17A-DF37-44A1-835D-EBBA8E02B58C}" destId="{B339A33F-CE96-4532-AAD7-6D57B3CD3960}" srcOrd="6" destOrd="0" presId="urn:microsoft.com/office/officeart/2005/8/layout/process4"/>
-    <dgm:cxn modelId="{C3AF333A-32AB-4BB7-81E7-BF8FDEF29E53}" type="presParOf" srcId="{B339A33F-CE96-4532-AAD7-6D57B3CD3960}" destId="{6FEEF9A3-E4AA-42D0-8CE6-508A66170E94}" srcOrd="0" destOrd="0" presId="urn:microsoft.com/office/officeart/2005/8/layout/process4"/>
-    <dgm:cxn modelId="{6B99170B-08AA-4487-9AF6-819071C08658}" type="presParOf" srcId="{B339A33F-CE96-4532-AAD7-6D57B3CD3960}" destId="{4245295E-456F-4478-B66C-456AF416DC5F}" srcOrd="1" destOrd="0" presId="urn:microsoft.com/office/officeart/2005/8/layout/process4"/>
-    <dgm:cxn modelId="{1CC6DE20-E58B-4DD2-8BAA-42F2F29C1A99}" type="presParOf" srcId="{B339A33F-CE96-4532-AAD7-6D57B3CD3960}" destId="{DB6B43A7-2207-4D7C-92B8-A2CFCF89A478}" srcOrd="2" destOrd="0" presId="urn:microsoft.com/office/officeart/2005/8/layout/process4"/>
-    <dgm:cxn modelId="{F5972407-5FFB-467F-9C3E-CD5B3B2195A8}" type="presParOf" srcId="{DB6B43A7-2207-4D7C-92B8-A2CFCF89A478}" destId="{8B78BD0D-0630-459C-8B7E-AB249D074DE7}" srcOrd="0" destOrd="0" presId="urn:microsoft.com/office/officeart/2005/8/layout/process4"/>
-    <dgm:cxn modelId="{FB1E0D72-2BF2-4D01-B34C-51B638B826AD}" type="presParOf" srcId="{069FB17A-DF37-44A1-835D-EBBA8E02B58C}" destId="{B0DA704E-4B41-4F90-9A71-42D52B0961AF}" srcOrd="7" destOrd="0" presId="urn:microsoft.com/office/officeart/2005/8/layout/process4"/>
-    <dgm:cxn modelId="{08F8094F-AE4C-42D9-A246-737A24771518}" type="presParOf" srcId="{069FB17A-DF37-44A1-835D-EBBA8E02B58C}" destId="{3B775FD5-9E82-4B1B-9414-96151F9C8CA2}" srcOrd="8" destOrd="0" presId="urn:microsoft.com/office/officeart/2005/8/layout/process4"/>
-    <dgm:cxn modelId="{E4BFC81D-4BD3-4CC5-99DD-F74D98E8587E}" type="presParOf" srcId="{3B775FD5-9E82-4B1B-9414-96151F9C8CA2}" destId="{616E8365-7B7D-4C79-B610-3ED1CBD4C1B8}" srcOrd="0" destOrd="0" presId="urn:microsoft.com/office/officeart/2005/8/layout/process4"/>
-    <dgm:cxn modelId="{208563DC-DB95-43E3-8B25-0DC4AECF39C9}" type="presParOf" srcId="{3B775FD5-9E82-4B1B-9414-96151F9C8CA2}" destId="{FFC49AAC-89FE-45D9-BFD6-81A494EB34E7}" srcOrd="1" destOrd="0" presId="urn:microsoft.com/office/officeart/2005/8/layout/process4"/>
-    <dgm:cxn modelId="{B6B9CC70-DC24-4FD1-A2EB-E46843C739DF}" type="presParOf" srcId="{3B775FD5-9E82-4B1B-9414-96151F9C8CA2}" destId="{AA8402AF-1C53-4A10-8F3E-5ABA5ED189D8}" srcOrd="2" destOrd="0" presId="urn:microsoft.com/office/officeart/2005/8/layout/process4"/>
-    <dgm:cxn modelId="{A4C185FF-7DE9-4299-BD1B-A29F7BE88FCD}" type="presParOf" srcId="{AA8402AF-1C53-4A10-8F3E-5ABA5ED189D8}" destId="{E2CE4A77-4D63-456F-ACF0-DB5323992B6A}" srcOrd="0" destOrd="0" presId="urn:microsoft.com/office/officeart/2005/8/layout/process4"/>
-    <dgm:cxn modelId="{50E331E3-317D-413C-A943-CF217F50AB4A}" type="presParOf" srcId="{069FB17A-DF37-44A1-835D-EBBA8E02B58C}" destId="{7C60E828-A730-44E6-A285-7200F3DB151C}" srcOrd="9" destOrd="0" presId="urn:microsoft.com/office/officeart/2005/8/layout/process4"/>
-    <dgm:cxn modelId="{D0781FF8-C439-4A17-ADDC-375CBA29E647}" type="presParOf" srcId="{069FB17A-DF37-44A1-835D-EBBA8E02B58C}" destId="{F3E67804-02EB-4B9B-9323-5CA83ED15F37}" srcOrd="10" destOrd="0" presId="urn:microsoft.com/office/officeart/2005/8/layout/process4"/>
-    <dgm:cxn modelId="{B21A3D28-5B40-4DBB-A681-6AF9D1A3D3D8}" type="presParOf" srcId="{F3E67804-02EB-4B9B-9323-5CA83ED15F37}" destId="{DF3DDB40-8119-4792-AAFA-FAEB07D00CD1}" srcOrd="0" destOrd="0" presId="urn:microsoft.com/office/officeart/2005/8/layout/process4"/>
-    <dgm:cxn modelId="{B42E7B77-6EEB-4B41-B9AA-A40E98D3468E}" type="presParOf" srcId="{F3E67804-02EB-4B9B-9323-5CA83ED15F37}" destId="{AE7C06C6-C079-4C95-A543-9F23AB866FC2}" srcOrd="1" destOrd="0" presId="urn:microsoft.com/office/officeart/2005/8/layout/process4"/>
-    <dgm:cxn modelId="{3A793E86-5EDD-46C3-84ED-FA5F75A24821}" type="presParOf" srcId="{F3E67804-02EB-4B9B-9323-5CA83ED15F37}" destId="{12603E5F-07BF-4758-8A3A-2B15910F2005}" srcOrd="2" destOrd="0" presId="urn:microsoft.com/office/officeart/2005/8/layout/process4"/>
-    <dgm:cxn modelId="{6F45EE91-926A-450E-88C9-9790F9967A45}" type="presParOf" srcId="{12603E5F-07BF-4758-8A3A-2B15910F2005}" destId="{8E9680AC-7C1D-4D92-972D-D928D62D698A}" srcOrd="0" destOrd="0" presId="urn:microsoft.com/office/officeart/2005/8/layout/process4"/>
-    <dgm:cxn modelId="{1DF4CE32-E943-4F04-8E59-F2EF25A8996F}" type="presParOf" srcId="{069FB17A-DF37-44A1-835D-EBBA8E02B58C}" destId="{5A67774A-15FB-42B3-9CF5-3930D0560999}" srcOrd="11" destOrd="0" presId="urn:microsoft.com/office/officeart/2005/8/layout/process4"/>
-    <dgm:cxn modelId="{5C0925ED-208A-4D73-9F80-CB0CDD39AE5D}" type="presParOf" srcId="{069FB17A-DF37-44A1-835D-EBBA8E02B58C}" destId="{8DEA2A10-20A4-44BB-BBFF-1AED92EF1ED3}" srcOrd="12" destOrd="0" presId="urn:microsoft.com/office/officeart/2005/8/layout/process4"/>
-    <dgm:cxn modelId="{AC2C01BC-BD74-4C79-AB71-4FE626CC08A3}" type="presParOf" srcId="{8DEA2A10-20A4-44BB-BBFF-1AED92EF1ED3}" destId="{6A346C74-44E3-455D-8E6A-E267C018E6A3}" srcOrd="0" destOrd="0" presId="urn:microsoft.com/office/officeart/2005/8/layout/process4"/>
-    <dgm:cxn modelId="{00368056-2C14-487F-B49A-D7D0536E21DB}" type="presParOf" srcId="{8DEA2A10-20A4-44BB-BBFF-1AED92EF1ED3}" destId="{43D79030-0770-4132-9B21-FA92C02105E1}" srcOrd="1" destOrd="0" presId="urn:microsoft.com/office/officeart/2005/8/layout/process4"/>
-    <dgm:cxn modelId="{B28FC36A-FFB3-4FEB-BE76-81EDD52EDAD3}" type="presParOf" srcId="{8DEA2A10-20A4-44BB-BBFF-1AED92EF1ED3}" destId="{935C1472-E266-4920-AF6F-2B0C0A8E9205}" srcOrd="2" destOrd="0" presId="urn:microsoft.com/office/officeart/2005/8/layout/process4"/>
-    <dgm:cxn modelId="{6E669DA9-CA1E-459D-93FD-8647291297F4}" type="presParOf" srcId="{935C1472-E266-4920-AF6F-2B0C0A8E9205}" destId="{288C8588-1B41-41C4-85E7-9655DA3E2F7F}" srcOrd="0" destOrd="0" presId="urn:microsoft.com/office/officeart/2005/8/layout/process4"/>
+    <dgm:cxn modelId="{0318B55B-F490-4E13-BFB0-8E1B197B3C60}" type="presOf" srcId="{FCFD4026-44B2-4C68-A775-8AF5792DB81C}" destId="{454D2DE0-CE0B-4007-B23F-33EF39A519F1}" srcOrd="1" destOrd="0" presId="urn:microsoft.com/office/officeart/2005/8/layout/process4"/>
+    <dgm:cxn modelId="{9F809ABF-820E-4919-9FF9-533177F1A48A}" type="presOf" srcId="{E84153B7-31BA-4126-96DE-0C249B92526B}" destId="{B350BBDE-12F8-41E1-8666-FE932C5F671A}" srcOrd="0" destOrd="0" presId="urn:microsoft.com/office/officeart/2005/8/layout/process4"/>
+    <dgm:cxn modelId="{721C8C2A-306F-4A87-9130-7828A6557EE1}" type="presOf" srcId="{A4C85FDE-575E-4D62-A0BF-ED411EB0D096}" destId="{069FB17A-DF37-44A1-835D-EBBA8E02B58C}" srcOrd="0" destOrd="0" presId="urn:microsoft.com/office/officeart/2005/8/layout/process4"/>
+    <dgm:cxn modelId="{A926FF34-333D-439C-B831-61E505B5B5ED}" type="presOf" srcId="{0CDED7C8-4366-4534-8695-7FFCA6F11B78}" destId="{E2CE4A77-4D63-456F-ACF0-DB5323992B6A}" srcOrd="0" destOrd="0" presId="urn:microsoft.com/office/officeart/2005/8/layout/process4"/>
+    <dgm:cxn modelId="{204331FD-5B68-4D54-9F87-254C9D87932A}" type="presOf" srcId="{86E4CF8C-8326-453B-9AE1-7FA27DE26B10}" destId="{21D87564-F5F3-4C7D-9474-C3E61ABCDB56}" srcOrd="1" destOrd="0" presId="urn:microsoft.com/office/officeart/2005/8/layout/process4"/>
+    <dgm:cxn modelId="{B1154351-B750-4473-9798-215133FE8C78}" type="presParOf" srcId="{069FB17A-DF37-44A1-835D-EBBA8E02B58C}" destId="{84A2CE8F-B519-4BE3-B6C7-69B7AFFB9BA9}" srcOrd="0" destOrd="0" presId="urn:microsoft.com/office/officeart/2005/8/layout/process4"/>
+    <dgm:cxn modelId="{AB08328C-878B-40C5-8055-FCD1AB3CFB26}" type="presParOf" srcId="{84A2CE8F-B519-4BE3-B6C7-69B7AFFB9BA9}" destId="{A23AFFFA-34E5-4D24-A8D1-675A65A693EA}" srcOrd="0" destOrd="0" presId="urn:microsoft.com/office/officeart/2005/8/layout/process4"/>
+    <dgm:cxn modelId="{7179F6B2-FA01-46DE-973E-DC2D0FA41475}" type="presParOf" srcId="{84A2CE8F-B519-4BE3-B6C7-69B7AFFB9BA9}" destId="{454D2DE0-CE0B-4007-B23F-33EF39A519F1}" srcOrd="1" destOrd="0" presId="urn:microsoft.com/office/officeart/2005/8/layout/process4"/>
+    <dgm:cxn modelId="{D4158211-A4CF-400D-9C82-E8B90EEA639A}" type="presParOf" srcId="{84A2CE8F-B519-4BE3-B6C7-69B7AFFB9BA9}" destId="{4C89994F-EB8C-4626-B829-70425990F63F}" srcOrd="2" destOrd="0" presId="urn:microsoft.com/office/officeart/2005/8/layout/process4"/>
+    <dgm:cxn modelId="{EEBA4A60-F3E0-4D9C-9777-5E4C242B21A2}" type="presParOf" srcId="{4C89994F-EB8C-4626-B829-70425990F63F}" destId="{1BEF605F-3A6B-48B4-9548-EAD32954527F}" srcOrd="0" destOrd="0" presId="urn:microsoft.com/office/officeart/2005/8/layout/process4"/>
+    <dgm:cxn modelId="{F4649668-971C-4DAE-A865-350D639416E6}" type="presParOf" srcId="{069FB17A-DF37-44A1-835D-EBBA8E02B58C}" destId="{EA2A5C0E-63C5-4481-A3DD-72AADAE96E5C}" srcOrd="1" destOrd="0" presId="urn:microsoft.com/office/officeart/2005/8/layout/process4"/>
+    <dgm:cxn modelId="{20964365-C09B-40A3-AE40-AEC9D5F430E2}" type="presParOf" srcId="{069FB17A-DF37-44A1-835D-EBBA8E02B58C}" destId="{14354355-4E59-4AD0-BD27-773AB83C32F1}" srcOrd="2" destOrd="0" presId="urn:microsoft.com/office/officeart/2005/8/layout/process4"/>
+    <dgm:cxn modelId="{81688667-2FC3-4F84-8333-7B8F38D07342}" type="presParOf" srcId="{14354355-4E59-4AD0-BD27-773AB83C32F1}" destId="{B350BBDE-12F8-41E1-8666-FE932C5F671A}" srcOrd="0" destOrd="0" presId="urn:microsoft.com/office/officeart/2005/8/layout/process4"/>
+    <dgm:cxn modelId="{10BE0B7F-03A0-459F-9F0A-DFD0C3D543DC}" type="presParOf" srcId="{14354355-4E59-4AD0-BD27-773AB83C32F1}" destId="{02B74AFA-02EA-44BC-9C05-ACBADEF6BF12}" srcOrd="1" destOrd="0" presId="urn:microsoft.com/office/officeart/2005/8/layout/process4"/>
+    <dgm:cxn modelId="{B4948905-4B86-4B42-952D-CCC05EDE9921}" type="presParOf" srcId="{14354355-4E59-4AD0-BD27-773AB83C32F1}" destId="{E6C269F7-0998-4DC3-9FBF-A36F4C7302EA}" srcOrd="2" destOrd="0" presId="urn:microsoft.com/office/officeart/2005/8/layout/process4"/>
+    <dgm:cxn modelId="{078A6AEC-AAA9-4813-BF45-33270FD4AB5B}" type="presParOf" srcId="{E6C269F7-0998-4DC3-9FBF-A36F4C7302EA}" destId="{39855558-CEA3-4BE1-85CC-94AD727DF902}" srcOrd="0" destOrd="0" presId="urn:microsoft.com/office/officeart/2005/8/layout/process4"/>
+    <dgm:cxn modelId="{542CC53D-AEF9-409A-8DBF-BC737448BA6E}" type="presParOf" srcId="{069FB17A-DF37-44A1-835D-EBBA8E02B58C}" destId="{96D95CC5-6CED-4B67-B9ED-CB1118FEF5D8}" srcOrd="3" destOrd="0" presId="urn:microsoft.com/office/officeart/2005/8/layout/process4"/>
+    <dgm:cxn modelId="{C600858D-11D3-4E5E-946D-715AEE897E62}" type="presParOf" srcId="{069FB17A-DF37-44A1-835D-EBBA8E02B58C}" destId="{7E94F9F6-C5D1-4304-BB91-B06691EFD028}" srcOrd="4" destOrd="0" presId="urn:microsoft.com/office/officeart/2005/8/layout/process4"/>
+    <dgm:cxn modelId="{4E748FC4-524B-4CE1-A704-015CB432D313}" type="presParOf" srcId="{7E94F9F6-C5D1-4304-BB91-B06691EFD028}" destId="{4C2F1733-9CC6-4BD8-96D3-78CC45437DBE}" srcOrd="0" destOrd="0" presId="urn:microsoft.com/office/officeart/2005/8/layout/process4"/>
+    <dgm:cxn modelId="{27A595BE-74FF-4B5F-B0C5-B9FEA71A8995}" type="presParOf" srcId="{7E94F9F6-C5D1-4304-BB91-B06691EFD028}" destId="{21D87564-F5F3-4C7D-9474-C3E61ABCDB56}" srcOrd="1" destOrd="0" presId="urn:microsoft.com/office/officeart/2005/8/layout/process4"/>
+    <dgm:cxn modelId="{DDDC7FBD-81DE-4884-8A15-EB8CFB36A91A}" type="presParOf" srcId="{7E94F9F6-C5D1-4304-BB91-B06691EFD028}" destId="{17C1C40F-3B70-40B1-A8EA-E3CD85F8F29C}" srcOrd="2" destOrd="0" presId="urn:microsoft.com/office/officeart/2005/8/layout/process4"/>
+    <dgm:cxn modelId="{9546E5F7-A0A3-47E8-9B58-1D19BE5B652E}" type="presParOf" srcId="{17C1C40F-3B70-40B1-A8EA-E3CD85F8F29C}" destId="{41F4C0E0-8B41-4083-BD78-F1ACCC82858C}" srcOrd="0" destOrd="0" presId="urn:microsoft.com/office/officeart/2005/8/layout/process4"/>
+    <dgm:cxn modelId="{D7DABE56-1F94-4FE3-93FE-7A6017182478}" type="presParOf" srcId="{069FB17A-DF37-44A1-835D-EBBA8E02B58C}" destId="{60DDA2EC-CE0C-4003-8496-75147DACF1D6}" srcOrd="5" destOrd="0" presId="urn:microsoft.com/office/officeart/2005/8/layout/process4"/>
+    <dgm:cxn modelId="{ADAD9B3E-5102-4C71-B111-E71E019823BF}" type="presParOf" srcId="{069FB17A-DF37-44A1-835D-EBBA8E02B58C}" destId="{B339A33F-CE96-4532-AAD7-6D57B3CD3960}" srcOrd="6" destOrd="0" presId="urn:microsoft.com/office/officeart/2005/8/layout/process4"/>
+    <dgm:cxn modelId="{715A6C5E-AB95-49BA-9DA2-F05A6D953DDD}" type="presParOf" srcId="{B339A33F-CE96-4532-AAD7-6D57B3CD3960}" destId="{6FEEF9A3-E4AA-42D0-8CE6-508A66170E94}" srcOrd="0" destOrd="0" presId="urn:microsoft.com/office/officeart/2005/8/layout/process4"/>
+    <dgm:cxn modelId="{3E9EF404-324A-4AA0-8406-594AE7A129F5}" type="presParOf" srcId="{B339A33F-CE96-4532-AAD7-6D57B3CD3960}" destId="{4245295E-456F-4478-B66C-456AF416DC5F}" srcOrd="1" destOrd="0" presId="urn:microsoft.com/office/officeart/2005/8/layout/process4"/>
+    <dgm:cxn modelId="{E5B206FE-9E66-4663-A4DA-EE8193C4E283}" type="presParOf" srcId="{B339A33F-CE96-4532-AAD7-6D57B3CD3960}" destId="{DB6B43A7-2207-4D7C-92B8-A2CFCF89A478}" srcOrd="2" destOrd="0" presId="urn:microsoft.com/office/officeart/2005/8/layout/process4"/>
+    <dgm:cxn modelId="{0FCCBE4F-6BE7-4FF1-B104-920A55241FE8}" type="presParOf" srcId="{DB6B43A7-2207-4D7C-92B8-A2CFCF89A478}" destId="{8B78BD0D-0630-459C-8B7E-AB249D074DE7}" srcOrd="0" destOrd="0" presId="urn:microsoft.com/office/officeart/2005/8/layout/process4"/>
+    <dgm:cxn modelId="{E9A60FBF-6C40-48C0-AA46-B00AEB1C99AD}" type="presParOf" srcId="{069FB17A-DF37-44A1-835D-EBBA8E02B58C}" destId="{B0DA704E-4B41-4F90-9A71-42D52B0961AF}" srcOrd="7" destOrd="0" presId="urn:microsoft.com/office/officeart/2005/8/layout/process4"/>
+    <dgm:cxn modelId="{7ED14A83-AABB-44CB-9493-CC9794FB84CB}" type="presParOf" srcId="{069FB17A-DF37-44A1-835D-EBBA8E02B58C}" destId="{3B775FD5-9E82-4B1B-9414-96151F9C8CA2}" srcOrd="8" destOrd="0" presId="urn:microsoft.com/office/officeart/2005/8/layout/process4"/>
+    <dgm:cxn modelId="{1CAB9240-29B9-4267-839B-DE43899992B2}" type="presParOf" srcId="{3B775FD5-9E82-4B1B-9414-96151F9C8CA2}" destId="{616E8365-7B7D-4C79-B610-3ED1CBD4C1B8}" srcOrd="0" destOrd="0" presId="urn:microsoft.com/office/officeart/2005/8/layout/process4"/>
+    <dgm:cxn modelId="{E50A1A01-A18D-42D5-93D4-E65A22F7A482}" type="presParOf" srcId="{3B775FD5-9E82-4B1B-9414-96151F9C8CA2}" destId="{FFC49AAC-89FE-45D9-BFD6-81A494EB34E7}" srcOrd="1" destOrd="0" presId="urn:microsoft.com/office/officeart/2005/8/layout/process4"/>
+    <dgm:cxn modelId="{C1A1D30F-5A07-4183-B8DF-30292E0D0926}" type="presParOf" srcId="{3B775FD5-9E82-4B1B-9414-96151F9C8CA2}" destId="{AA8402AF-1C53-4A10-8F3E-5ABA5ED189D8}" srcOrd="2" destOrd="0" presId="urn:microsoft.com/office/officeart/2005/8/layout/process4"/>
+    <dgm:cxn modelId="{144B4477-2D42-4117-BCC2-1A35174AB44F}" type="presParOf" srcId="{AA8402AF-1C53-4A10-8F3E-5ABA5ED189D8}" destId="{E2CE4A77-4D63-456F-ACF0-DB5323992B6A}" srcOrd="0" destOrd="0" presId="urn:microsoft.com/office/officeart/2005/8/layout/process4"/>
+    <dgm:cxn modelId="{DAC92606-5525-43D7-8C79-01867E3AB3D1}" type="presParOf" srcId="{069FB17A-DF37-44A1-835D-EBBA8E02B58C}" destId="{7C60E828-A730-44E6-A285-7200F3DB151C}" srcOrd="9" destOrd="0" presId="urn:microsoft.com/office/officeart/2005/8/layout/process4"/>
+    <dgm:cxn modelId="{2A48DEC1-5197-4AC4-A7CB-6605A522125D}" type="presParOf" srcId="{069FB17A-DF37-44A1-835D-EBBA8E02B58C}" destId="{F3E67804-02EB-4B9B-9323-5CA83ED15F37}" srcOrd="10" destOrd="0" presId="urn:microsoft.com/office/officeart/2005/8/layout/process4"/>
+    <dgm:cxn modelId="{FE075704-ECC0-401F-A364-CDB07C6D019E}" type="presParOf" srcId="{F3E67804-02EB-4B9B-9323-5CA83ED15F37}" destId="{DF3DDB40-8119-4792-AAFA-FAEB07D00CD1}" srcOrd="0" destOrd="0" presId="urn:microsoft.com/office/officeart/2005/8/layout/process4"/>
+    <dgm:cxn modelId="{46D4B695-7467-483D-9DCE-256E03C29B61}" type="presParOf" srcId="{F3E67804-02EB-4B9B-9323-5CA83ED15F37}" destId="{AE7C06C6-C079-4C95-A543-9F23AB866FC2}" srcOrd="1" destOrd="0" presId="urn:microsoft.com/office/officeart/2005/8/layout/process4"/>
+    <dgm:cxn modelId="{BD8AB599-95D4-41E1-AE86-820B2D307A26}" type="presParOf" srcId="{F3E67804-02EB-4B9B-9323-5CA83ED15F37}" destId="{12603E5F-07BF-4758-8A3A-2B15910F2005}" srcOrd="2" destOrd="0" presId="urn:microsoft.com/office/officeart/2005/8/layout/process4"/>
+    <dgm:cxn modelId="{C11B1975-E4E1-4D1E-942E-B650914E70FA}" type="presParOf" srcId="{12603E5F-07BF-4758-8A3A-2B15910F2005}" destId="{8E9680AC-7C1D-4D92-972D-D928D62D698A}" srcOrd="0" destOrd="0" presId="urn:microsoft.com/office/officeart/2005/8/layout/process4"/>
+    <dgm:cxn modelId="{40C4235D-F214-418F-9BE6-345305263A88}" type="presParOf" srcId="{069FB17A-DF37-44A1-835D-EBBA8E02B58C}" destId="{5A67774A-15FB-42B3-9CF5-3930D0560999}" srcOrd="11" destOrd="0" presId="urn:microsoft.com/office/officeart/2005/8/layout/process4"/>
+    <dgm:cxn modelId="{744F9C98-89DE-416F-832A-50B8AA7A8625}" type="presParOf" srcId="{069FB17A-DF37-44A1-835D-EBBA8E02B58C}" destId="{8DEA2A10-20A4-44BB-BBFF-1AED92EF1ED3}" srcOrd="12" destOrd="0" presId="urn:microsoft.com/office/officeart/2005/8/layout/process4"/>
+    <dgm:cxn modelId="{79D02B93-89CB-4FA6-A08E-41EA2D10E2A0}" type="presParOf" srcId="{8DEA2A10-20A4-44BB-BBFF-1AED92EF1ED3}" destId="{6A346C74-44E3-455D-8E6A-E267C018E6A3}" srcOrd="0" destOrd="0" presId="urn:microsoft.com/office/officeart/2005/8/layout/process4"/>
+    <dgm:cxn modelId="{89808E9E-102C-4780-81B1-B80354EB19DF}" type="presParOf" srcId="{8DEA2A10-20A4-44BB-BBFF-1AED92EF1ED3}" destId="{43D79030-0770-4132-9B21-FA92C02105E1}" srcOrd="1" destOrd="0" presId="urn:microsoft.com/office/officeart/2005/8/layout/process4"/>
+    <dgm:cxn modelId="{75B83F22-7353-4A47-A69A-7AA8A4339085}" type="presParOf" srcId="{8DEA2A10-20A4-44BB-BBFF-1AED92EF1ED3}" destId="{935C1472-E266-4920-AF6F-2B0C0A8E9205}" srcOrd="2" destOrd="0" presId="urn:microsoft.com/office/officeart/2005/8/layout/process4"/>
+    <dgm:cxn modelId="{7774E45B-FD85-4EC0-8F07-0D9780374210}" type="presParOf" srcId="{935C1472-E266-4920-AF6F-2B0C0A8E9205}" destId="{288C8588-1B41-41C4-85E7-9655DA3E2F7F}" srcOrd="0" destOrd="0" presId="urn:microsoft.com/office/officeart/2005/8/layout/process4"/>
   </dgm:cxnLst>
   <dgm:bg/>
   <dgm:whole/>
@@ -41537,7 +43801,7 @@
 </file>
 
 <file path=customXml/itemProps1.xml><?xml version="1.0" encoding="utf-8"?>
-<ds:datastoreItem xmlns:ds="http://schemas.openxmlformats.org/officeDocument/2006/customXml" ds:itemID="{886933D7-9894-4412-B472-8D92365A3974}">
+<ds:datastoreItem xmlns:ds="http://schemas.openxmlformats.org/officeDocument/2006/customXml" ds:itemID="{F89A93EE-10B3-45D6-ABBA-3D07DC5A26F4}">
   <ds:schemaRefs>
     <ds:schemaRef ds:uri="http://schemas.openxmlformats.org/officeDocument/2006/bibliography"/>
   </ds:schemaRefs>

--- a/trunk/CSOF5303 Proyecto 3/Ciclo1/0923DocumentoCiclo1.docx
+++ b/trunk/CSOF5303 Proyecto 3/Ciclo1/0923DocumentoCiclo1.docx
@@ -1845,6 +1845,7 @@
           <w:sz w:val="22"/>
           <w:szCs w:val="22"/>
         </w:rPr>
+        <w:lastRenderedPageBreak/>
         <w:br w:type="page"/>
       </w:r>
     </w:p>
@@ -1924,7 +1925,7 @@
         </w:rPr>
         <w:fldChar w:fldCharType="separate"/>
       </w:r>
-      <w:hyperlink w:anchor="_Toc304811273" w:history="1">
+      <w:hyperlink w:anchor="_Toc304814697" w:history="1">
         <w:r>
           <w:rPr>
             <w:rStyle w:val="Hipervnculo"/>
@@ -1969,7 +1970,7 @@
             <w:noProof/>
             <w:webHidden/>
           </w:rPr>
-          <w:instrText xml:space="preserve"> PAGEREF _Toc304811273 \h </w:instrText>
+          <w:instrText xml:space="preserve"> PAGEREF _Toc304814697 \h </w:instrText>
         </w:r>
         <w:r>
           <w:rPr>
@@ -2008,7 +2009,7 @@
           <w:lang w:val="es-CO" w:eastAsia="es-CO"/>
         </w:rPr>
       </w:pPr>
-      <w:hyperlink w:anchor="_Toc304811274" w:history="1">
+      <w:hyperlink w:anchor="_Toc304814698" w:history="1">
         <w:r>
           <w:rPr>
             <w:rStyle w:val="Hipervnculo"/>
@@ -2053,7 +2054,7 @@
             <w:noProof/>
             <w:webHidden/>
           </w:rPr>
-          <w:instrText xml:space="preserve"> PAGEREF _Toc304811274 \h </w:instrText>
+          <w:instrText xml:space="preserve"> PAGEREF _Toc304814698 \h </w:instrText>
         </w:r>
         <w:r>
           <w:rPr>
@@ -2092,7 +2093,7 @@
           <w:lang w:val="es-CO" w:eastAsia="es-CO"/>
         </w:rPr>
       </w:pPr>
-      <w:hyperlink w:anchor="_Toc304811275" w:history="1">
+      <w:hyperlink w:anchor="_Toc304814699" w:history="1">
         <w:r>
           <w:rPr>
             <w:rStyle w:val="Hipervnculo"/>
@@ -2137,7 +2138,7 @@
             <w:noProof/>
             <w:webHidden/>
           </w:rPr>
-          <w:instrText xml:space="preserve"> PAGEREF _Toc304811275 \h </w:instrText>
+          <w:instrText xml:space="preserve"> PAGEREF _Toc304814699 \h </w:instrText>
         </w:r>
         <w:r>
           <w:rPr>
@@ -2176,7 +2177,7 @@
           <w:lang w:val="es-CO" w:eastAsia="es-CO"/>
         </w:rPr>
       </w:pPr>
-      <w:hyperlink w:anchor="_Toc304811276" w:history="1">
+      <w:hyperlink w:anchor="_Toc304814700" w:history="1">
         <w:r>
           <w:rPr>
             <w:rStyle w:val="Hipervnculo"/>
@@ -2221,7 +2222,7 @@
             <w:noProof/>
             <w:webHidden/>
           </w:rPr>
-          <w:instrText xml:space="preserve"> PAGEREF _Toc304811276 \h </w:instrText>
+          <w:instrText xml:space="preserve"> PAGEREF _Toc304814700 \h </w:instrText>
         </w:r>
         <w:r>
           <w:rPr>
@@ -2260,7 +2261,7 @@
           <w:lang w:val="es-CO" w:eastAsia="es-CO"/>
         </w:rPr>
       </w:pPr>
-      <w:hyperlink w:anchor="_Toc304811277" w:history="1">
+      <w:hyperlink w:anchor="_Toc304814701" w:history="1">
         <w:r>
           <w:rPr>
             <w:rStyle w:val="Hipervnculo"/>
@@ -2305,7 +2306,7 @@
             <w:noProof/>
             <w:webHidden/>
           </w:rPr>
-          <w:instrText xml:space="preserve"> PAGEREF _Toc304811277 \h </w:instrText>
+          <w:instrText xml:space="preserve"> PAGEREF _Toc304814701 \h </w:instrText>
         </w:r>
         <w:r>
           <w:rPr>
@@ -2344,7 +2345,7 @@
           <w:lang w:val="es-CO" w:eastAsia="es-CO"/>
         </w:rPr>
       </w:pPr>
-      <w:hyperlink w:anchor="_Toc304811278" w:history="1">
+      <w:hyperlink w:anchor="_Toc304814702" w:history="1">
         <w:r>
           <w:rPr>
             <w:rStyle w:val="Hipervnculo"/>
@@ -2389,7 +2390,7 @@
             <w:noProof/>
             <w:webHidden/>
           </w:rPr>
-          <w:instrText xml:space="preserve"> PAGEREF _Toc304811278 \h </w:instrText>
+          <w:instrText xml:space="preserve"> PAGEREF _Toc304814702 \h </w:instrText>
         </w:r>
         <w:r>
           <w:rPr>
@@ -2428,7 +2429,7 @@
           <w:lang w:val="es-CO" w:eastAsia="es-CO"/>
         </w:rPr>
       </w:pPr>
-      <w:hyperlink w:anchor="_Toc304811279" w:history="1">
+      <w:hyperlink w:anchor="_Toc304814703" w:history="1">
         <w:r>
           <w:rPr>
             <w:rStyle w:val="Hipervnculo"/>
@@ -2473,7 +2474,7 @@
             <w:noProof/>
             <w:webHidden/>
           </w:rPr>
-          <w:instrText xml:space="preserve"> PAGEREF _Toc304811279 \h </w:instrText>
+          <w:instrText xml:space="preserve"> PAGEREF _Toc304814703 \h </w:instrText>
         </w:r>
         <w:r>
           <w:rPr>
@@ -2512,7 +2513,7 @@
           <w:lang w:val="es-CO" w:eastAsia="es-CO"/>
         </w:rPr>
       </w:pPr>
-      <w:hyperlink w:anchor="_Toc304811280" w:history="1">
+      <w:hyperlink w:anchor="_Toc304814704" w:history="1">
         <w:r>
           <w:rPr>
             <w:rStyle w:val="Hipervnculo"/>
@@ -2557,7 +2558,7 @@
             <w:noProof/>
             <w:webHidden/>
           </w:rPr>
-          <w:instrText xml:space="preserve"> PAGEREF _Toc304811280 \h </w:instrText>
+          <w:instrText xml:space="preserve"> PAGEREF _Toc304814704 \h </w:instrText>
         </w:r>
         <w:r>
           <w:rPr>
@@ -2596,7 +2597,7 @@
           <w:lang w:val="es-CO" w:eastAsia="es-CO"/>
         </w:rPr>
       </w:pPr>
-      <w:hyperlink w:anchor="_Toc304811281" w:history="1">
+      <w:hyperlink w:anchor="_Toc304814705" w:history="1">
         <w:r>
           <w:rPr>
             <w:rStyle w:val="Hipervnculo"/>
@@ -2641,7 +2642,7 @@
             <w:noProof/>
             <w:webHidden/>
           </w:rPr>
-          <w:instrText xml:space="preserve"> PAGEREF _Toc304811281 \h </w:instrText>
+          <w:instrText xml:space="preserve"> PAGEREF _Toc304814705 \h </w:instrText>
         </w:r>
         <w:r>
           <w:rPr>
@@ -2684,7 +2685,7 @@
           <w:lang w:val="es-CO" w:eastAsia="es-CO"/>
         </w:rPr>
       </w:pPr>
-      <w:hyperlink w:anchor="_Toc304811282" w:history="1">
+      <w:hyperlink w:anchor="_Toc304814706" w:history="1">
         <w:r>
           <w:rPr>
             <w:rStyle w:val="Hipervnculo"/>
@@ -2728,7 +2729,7 @@
             <w:noProof/>
             <w:webHidden/>
           </w:rPr>
-          <w:instrText xml:space="preserve"> PAGEREF _Toc304811282 \h </w:instrText>
+          <w:instrText xml:space="preserve"> PAGEREF _Toc304814706 \h </w:instrText>
         </w:r>
         <w:r>
           <w:rPr>
@@ -2748,7 +2749,7 @@
             <w:noProof/>
             <w:webHidden/>
           </w:rPr>
-          <w:t>7</w:t>
+          <w:t>8</w:t>
         </w:r>
         <w:r>
           <w:rPr>
@@ -2771,7 +2772,7 @@
           <w:lang w:val="es-CO" w:eastAsia="es-CO"/>
         </w:rPr>
       </w:pPr>
-      <w:hyperlink w:anchor="_Toc304811283" w:history="1">
+      <w:hyperlink w:anchor="_Toc304814707" w:history="1">
         <w:r>
           <w:rPr>
             <w:rStyle w:val="Hipervnculo"/>
@@ -2816,7 +2817,7 @@
             <w:noProof/>
             <w:webHidden/>
           </w:rPr>
-          <w:instrText xml:space="preserve"> PAGEREF _Toc304811283 \h </w:instrText>
+          <w:instrText xml:space="preserve"> PAGEREF _Toc304814707 \h </w:instrText>
         </w:r>
         <w:r>
           <w:rPr>
@@ -2859,7 +2860,7 @@
           <w:lang w:val="es-CO" w:eastAsia="es-CO"/>
         </w:rPr>
       </w:pPr>
-      <w:hyperlink w:anchor="_Toc304811284" w:history="1">
+      <w:hyperlink w:anchor="_Toc304814708" w:history="1">
         <w:r>
           <w:rPr>
             <w:rStyle w:val="Hipervnculo"/>
@@ -2904,7 +2905,7 @@
             <w:noProof/>
             <w:webHidden/>
           </w:rPr>
-          <w:instrText xml:space="preserve"> PAGEREF _Toc304811284 \h </w:instrText>
+          <w:instrText xml:space="preserve"> PAGEREF _Toc304814708 \h </w:instrText>
         </w:r>
         <w:r>
           <w:rPr>
@@ -2924,7 +2925,7 @@
             <w:noProof/>
             <w:webHidden/>
           </w:rPr>
-          <w:t>9</w:t>
+          <w:t>10</w:t>
         </w:r>
         <w:r>
           <w:rPr>
@@ -2947,7 +2948,7 @@
           <w:lang w:val="es-CO" w:eastAsia="es-CO"/>
         </w:rPr>
       </w:pPr>
-      <w:hyperlink w:anchor="_Toc304811285" w:history="1">
+      <w:hyperlink w:anchor="_Toc304814709" w:history="1">
         <w:r>
           <w:rPr>
             <w:rStyle w:val="Hipervnculo"/>
@@ -2998,7 +2999,7 @@
             <w:noProof/>
             <w:webHidden/>
           </w:rPr>
-          <w:instrText xml:space="preserve"> PAGEREF _Toc304811285 \h </w:instrText>
+          <w:instrText xml:space="preserve"> PAGEREF _Toc304814709 \h </w:instrText>
         </w:r>
         <w:r>
           <w:rPr>
@@ -3041,7 +3042,7 @@
           <w:lang w:val="es-CO" w:eastAsia="es-CO"/>
         </w:rPr>
       </w:pPr>
-      <w:hyperlink w:anchor="_Toc304811286" w:history="1">
+      <w:hyperlink w:anchor="_Toc304814710" w:history="1">
         <w:r>
           <w:rPr>
             <w:rStyle w:val="Hipervnculo"/>
@@ -3092,7 +3093,7 @@
             <w:noProof/>
             <w:webHidden/>
           </w:rPr>
-          <w:instrText xml:space="preserve"> PAGEREF _Toc304811286 \h </w:instrText>
+          <w:instrText xml:space="preserve"> PAGEREF _Toc304814710 \h </w:instrText>
         </w:r>
         <w:r>
           <w:rPr>
@@ -3135,7 +3136,7 @@
           <w:lang w:val="es-CO" w:eastAsia="es-CO"/>
         </w:rPr>
       </w:pPr>
-      <w:hyperlink w:anchor="_Toc304811287" w:history="1">
+      <w:hyperlink w:anchor="_Toc304814711" w:history="1">
         <w:r>
           <w:rPr>
             <w:rStyle w:val="Hipervnculo"/>
@@ -3186,7 +3187,7 @@
             <w:noProof/>
             <w:webHidden/>
           </w:rPr>
-          <w:instrText xml:space="preserve"> PAGEREF _Toc304811287 \h </w:instrText>
+          <w:instrText xml:space="preserve"> PAGEREF _Toc304814711 \h </w:instrText>
         </w:r>
         <w:r>
           <w:rPr>
@@ -3229,7 +3230,7 @@
           <w:lang w:val="es-CO" w:eastAsia="es-CO"/>
         </w:rPr>
       </w:pPr>
-      <w:hyperlink w:anchor="_Toc304811288" w:history="1">
+      <w:hyperlink w:anchor="_Toc304814712" w:history="1">
         <w:r>
           <w:rPr>
             <w:rStyle w:val="Hipervnculo"/>
@@ -3280,7 +3281,7 @@
             <w:noProof/>
             <w:webHidden/>
           </w:rPr>
-          <w:instrText xml:space="preserve"> PAGEREF _Toc304811288 \h </w:instrText>
+          <w:instrText xml:space="preserve"> PAGEREF _Toc304814712 \h </w:instrText>
         </w:r>
         <w:r>
           <w:rPr>
@@ -3319,7 +3320,7 @@
           <w:lang w:val="es-CO" w:eastAsia="es-CO"/>
         </w:rPr>
       </w:pPr>
-      <w:hyperlink w:anchor="_Toc304811289" w:history="1">
+      <w:hyperlink w:anchor="_Toc304814713" w:history="1">
         <w:r>
           <w:rPr>
             <w:rStyle w:val="Hipervnculo"/>
@@ -3364,7 +3365,7 @@
             <w:noProof/>
             <w:webHidden/>
           </w:rPr>
-          <w:instrText xml:space="preserve"> PAGEREF _Toc304811289 \h </w:instrText>
+          <w:instrText xml:space="preserve"> PAGEREF _Toc304814713 \h </w:instrText>
         </w:r>
         <w:r>
           <w:rPr>
@@ -3384,7 +3385,7 @@
             <w:noProof/>
             <w:webHidden/>
           </w:rPr>
-          <w:t>15</w:t>
+          <w:t>16</w:t>
         </w:r>
         <w:r>
           <w:rPr>
@@ -3403,10 +3404,11 @@
           <w:lang w:val="es-CO" w:eastAsia="es-CO"/>
         </w:rPr>
       </w:pPr>
-      <w:hyperlink w:anchor="_Toc304811290" w:history="1">
+      <w:hyperlink w:anchor="_Toc304814714" w:history="1">
         <w:r>
           <w:rPr>
             <w:rStyle w:val="Hipervnculo"/>
+            <w:b/>
             <w:noProof/>
           </w:rPr>
           <w:t>8.</w:t>
@@ -3446,7 +3448,7 @@
             <w:noProof/>
             <w:webHidden/>
           </w:rPr>
-          <w:instrText xml:space="preserve"> PAGEREF _Toc304811290 \h </w:instrText>
+          <w:instrText xml:space="preserve"> PAGEREF _Toc304814714 \h </w:instrText>
         </w:r>
         <w:r>
           <w:rPr>
@@ -3466,7 +3468,7 @@
             <w:noProof/>
             <w:webHidden/>
           </w:rPr>
-          <w:t>17</w:t>
+          <w:t>18</w:t>
         </w:r>
         <w:r>
           <w:rPr>
@@ -3479,13 +3481,153 @@
     </w:p>
     <w:p>
       <w:pPr>
-        <w:pStyle w:val="TDC1"/>
+        <w:pStyle w:val="TDC2"/>
+        <w:tabs>
+          <w:tab w:val="right" w:leader="dot" w:pos="9962"/>
+        </w:tabs>
         <w:rPr>
           <w:noProof/>
           <w:lang w:val="es-CO" w:eastAsia="es-CO"/>
         </w:rPr>
       </w:pPr>
-      <w:hyperlink w:anchor="_Toc304811291" w:history="1">
+      <w:hyperlink w:anchor="_Toc304814715" w:history="1">
+        <w:r>
+          <w:rPr>
+            <w:rStyle w:val="Hipervnculo"/>
+            <w:b/>
+            <w:noProof/>
+          </w:rPr>
+          <w:t>Figura 4. Trabajo Ciclo 1</w:t>
+        </w:r>
+        <w:r>
+          <w:rPr>
+            <w:noProof/>
+            <w:webHidden/>
+          </w:rPr>
+          <w:tab/>
+        </w:r>
+        <w:r>
+          <w:rPr>
+            <w:noProof/>
+            <w:webHidden/>
+          </w:rPr>
+          <w:fldChar w:fldCharType="begin"/>
+        </w:r>
+        <w:r>
+          <w:rPr>
+            <w:noProof/>
+            <w:webHidden/>
+          </w:rPr>
+          <w:instrText xml:space="preserve"> PAGEREF _Toc304814715 \h </w:instrText>
+        </w:r>
+        <w:r>
+          <w:rPr>
+            <w:noProof/>
+            <w:webHidden/>
+          </w:rPr>
+        </w:r>
+        <w:r>
+          <w:rPr>
+            <w:noProof/>
+            <w:webHidden/>
+          </w:rPr>
+          <w:fldChar w:fldCharType="separate"/>
+        </w:r>
+        <w:r>
+          <w:rPr>
+            <w:noProof/>
+            <w:webHidden/>
+          </w:rPr>
+          <w:t>19</w:t>
+        </w:r>
+        <w:r>
+          <w:rPr>
+            <w:noProof/>
+            <w:webHidden/>
+          </w:rPr>
+          <w:fldChar w:fldCharType="end"/>
+        </w:r>
+      </w:hyperlink>
+    </w:p>
+    <w:p>
+      <w:pPr>
+        <w:pStyle w:val="TDC2"/>
+        <w:tabs>
+          <w:tab w:val="right" w:leader="dot" w:pos="9962"/>
+        </w:tabs>
+        <w:rPr>
+          <w:noProof/>
+          <w:lang w:val="es-CO" w:eastAsia="es-CO"/>
+        </w:rPr>
+      </w:pPr>
+      <w:hyperlink w:anchor="_Toc304814716" w:history="1">
+        <w:r>
+          <w:rPr>
+            <w:rStyle w:val="Hipervnculo"/>
+            <w:b/>
+            <w:noProof/>
+          </w:rPr>
+          <w:t>Figura 5. Valor Ganado</w:t>
+        </w:r>
+        <w:r>
+          <w:rPr>
+            <w:noProof/>
+            <w:webHidden/>
+          </w:rPr>
+          <w:tab/>
+        </w:r>
+        <w:r>
+          <w:rPr>
+            <w:noProof/>
+            <w:webHidden/>
+          </w:rPr>
+          <w:fldChar w:fldCharType="begin"/>
+        </w:r>
+        <w:r>
+          <w:rPr>
+            <w:noProof/>
+            <w:webHidden/>
+          </w:rPr>
+          <w:instrText xml:space="preserve"> PAGEREF _Toc304814716 \h </w:instrText>
+        </w:r>
+        <w:r>
+          <w:rPr>
+            <w:noProof/>
+            <w:webHidden/>
+          </w:rPr>
+        </w:r>
+        <w:r>
+          <w:rPr>
+            <w:noProof/>
+            <w:webHidden/>
+          </w:rPr>
+          <w:fldChar w:fldCharType="separate"/>
+        </w:r>
+        <w:r>
+          <w:rPr>
+            <w:noProof/>
+            <w:webHidden/>
+          </w:rPr>
+          <w:t>19</w:t>
+        </w:r>
+        <w:r>
+          <w:rPr>
+            <w:noProof/>
+            <w:webHidden/>
+          </w:rPr>
+          <w:fldChar w:fldCharType="end"/>
+        </w:r>
+      </w:hyperlink>
+    </w:p>
+    <w:p>
+      <w:pPr>
+        <w:pStyle w:val="TDC1"/>
+        <w:rPr>
+          <w:noProof/>
+          <w:lang w:val="es-CO" w:eastAsia="es-CO"/>
+        </w:rPr>
+      </w:pPr>
+      <w:hyperlink w:anchor="_Toc304814717" w:history="1">
         <w:r>
           <w:rPr>
             <w:rStyle w:val="Hipervnculo"/>
@@ -3529,7 +3671,7 @@
             <w:noProof/>
             <w:webHidden/>
           </w:rPr>
-          <w:instrText xml:space="preserve"> PAGEREF _Toc304811291 \h </w:instrText>
+          <w:instrText xml:space="preserve"> PAGEREF _Toc304814717 \h </w:instrText>
         </w:r>
         <w:r>
           <w:rPr>
@@ -3572,7 +3714,7 @@
           <w:lang w:val="es-CO" w:eastAsia="es-CO"/>
         </w:rPr>
       </w:pPr>
-      <w:hyperlink w:anchor="_Toc304811292" w:history="1">
+      <w:hyperlink w:anchor="_Toc304814718" w:history="1">
         <w:r>
           <w:rPr>
             <w:rStyle w:val="Hipervnculo"/>
@@ -3617,7 +3759,7 @@
             <w:noProof/>
             <w:webHidden/>
           </w:rPr>
-          <w:instrText xml:space="preserve"> PAGEREF _Toc304811292 \h </w:instrText>
+          <w:instrText xml:space="preserve"> PAGEREF _Toc304814718 \h </w:instrText>
         </w:r>
         <w:r>
           <w:rPr>
@@ -3660,7 +3802,7 @@
           <w:lang w:val="es-CO" w:eastAsia="es-CO"/>
         </w:rPr>
       </w:pPr>
-      <w:hyperlink w:anchor="_Toc304811293" w:history="1">
+      <w:hyperlink w:anchor="_Toc304814719" w:history="1">
         <w:r>
           <w:rPr>
             <w:rStyle w:val="Hipervnculo"/>
@@ -3705,7 +3847,7 @@
             <w:noProof/>
             <w:webHidden/>
           </w:rPr>
-          <w:instrText xml:space="preserve"> PAGEREF _Toc304811293 \h </w:instrText>
+          <w:instrText xml:space="preserve"> PAGEREF _Toc304814719 \h </w:instrText>
         </w:r>
         <w:r>
           <w:rPr>
@@ -3748,7 +3890,7 @@
           <w:lang w:val="es-CO" w:eastAsia="es-CO"/>
         </w:rPr>
       </w:pPr>
-      <w:hyperlink w:anchor="_Toc304811294" w:history="1">
+      <w:hyperlink w:anchor="_Toc304814720" w:history="1">
         <w:r>
           <w:rPr>
             <w:rStyle w:val="Hipervnculo"/>
@@ -3793,7 +3935,7 @@
             <w:noProof/>
             <w:webHidden/>
           </w:rPr>
-          <w:instrText xml:space="preserve"> PAGEREF _Toc304811294 \h </w:instrText>
+          <w:instrText xml:space="preserve"> PAGEREF _Toc304814720 \h </w:instrText>
         </w:r>
         <w:r>
           <w:rPr>
@@ -3836,7 +3978,7 @@
           <w:lang w:val="es-CO" w:eastAsia="es-CO"/>
         </w:rPr>
       </w:pPr>
-      <w:hyperlink w:anchor="_Toc304811295" w:history="1">
+      <w:hyperlink w:anchor="_Toc304814721" w:history="1">
         <w:r>
           <w:rPr>
             <w:rStyle w:val="Hipervnculo"/>
@@ -3880,7 +4022,7 @@
             <w:noProof/>
             <w:webHidden/>
           </w:rPr>
-          <w:instrText xml:space="preserve"> PAGEREF _Toc304811295 \h </w:instrText>
+          <w:instrText xml:space="preserve"> PAGEREF _Toc304814721 \h </w:instrText>
         </w:r>
         <w:r>
           <w:rPr>
@@ -3923,7 +4065,7 @@
           <w:lang w:val="es-CO" w:eastAsia="es-CO"/>
         </w:rPr>
       </w:pPr>
-      <w:hyperlink w:anchor="_Toc304811296" w:history="1">
+      <w:hyperlink w:anchor="_Toc304814722" w:history="1">
         <w:r>
           <w:rPr>
             <w:rStyle w:val="Hipervnculo"/>
@@ -3968,7 +4110,7 @@
             <w:noProof/>
             <w:webHidden/>
           </w:rPr>
-          <w:instrText xml:space="preserve"> PAGEREF _Toc304811296 \h </w:instrText>
+          <w:instrText xml:space="preserve"> PAGEREF _Toc304814722 \h </w:instrText>
         </w:r>
         <w:r>
           <w:rPr>
@@ -4011,7 +4153,7 @@
           <w:lang w:val="es-CO" w:eastAsia="es-CO"/>
         </w:rPr>
       </w:pPr>
-      <w:hyperlink w:anchor="_Toc304811297" w:history="1">
+      <w:hyperlink w:anchor="_Toc304814723" w:history="1">
         <w:r>
           <w:rPr>
             <w:rStyle w:val="Hipervnculo"/>
@@ -4056,7 +4198,7 @@
             <w:noProof/>
             <w:webHidden/>
           </w:rPr>
-          <w:instrText xml:space="preserve"> PAGEREF _Toc304811297 \h </w:instrText>
+          <w:instrText xml:space="preserve"> PAGEREF _Toc304814723 \h </w:instrText>
         </w:r>
         <w:r>
           <w:rPr>
@@ -4099,7 +4241,7 @@
           <w:lang w:val="es-CO" w:eastAsia="es-CO"/>
         </w:rPr>
       </w:pPr>
-      <w:hyperlink w:anchor="_Toc304811298" w:history="1">
+      <w:hyperlink w:anchor="_Toc304814724" w:history="1">
         <w:r>
           <w:rPr>
             <w:rStyle w:val="Hipervnculo"/>
@@ -4144,7 +4286,7 @@
             <w:noProof/>
             <w:webHidden/>
           </w:rPr>
-          <w:instrText xml:space="preserve"> PAGEREF _Toc304811298 \h </w:instrText>
+          <w:instrText xml:space="preserve"> PAGEREF _Toc304814724 \h </w:instrText>
         </w:r>
         <w:r>
           <w:rPr>
@@ -4187,7 +4329,7 @@
           <w:lang w:val="es-CO" w:eastAsia="es-CO"/>
         </w:rPr>
       </w:pPr>
-      <w:hyperlink w:anchor="_Toc304811299" w:history="1">
+      <w:hyperlink w:anchor="_Toc304814725" w:history="1">
         <w:r>
           <w:rPr>
             <w:rStyle w:val="Hipervnculo"/>
@@ -4232,77 +4374,7 @@
             <w:noProof/>
             <w:webHidden/>
           </w:rPr>
-          <w:instrText xml:space="preserve"> PAGEREF _Toc304811299 \h </w:instrText>
-        </w:r>
-        <w:r>
-          <w:rPr>
-            <w:noProof/>
-            <w:webHidden/>
-          </w:rPr>
-        </w:r>
-        <w:r>
-          <w:rPr>
-            <w:noProof/>
-            <w:webHidden/>
-          </w:rPr>
-          <w:fldChar w:fldCharType="separate"/>
-        </w:r>
-        <w:r>
-          <w:rPr>
-            <w:noProof/>
-            <w:webHidden/>
-          </w:rPr>
-          <w:t>0</w:t>
-        </w:r>
-        <w:r>
-          <w:rPr>
-            <w:noProof/>
-            <w:webHidden/>
-          </w:rPr>
-          <w:fldChar w:fldCharType="end"/>
-        </w:r>
-      </w:hyperlink>
-    </w:p>
-    <w:p>
-      <w:pPr>
-        <w:pStyle w:val="TDC2"/>
-        <w:tabs>
-          <w:tab w:val="right" w:leader="dot" w:pos="9962"/>
-        </w:tabs>
-        <w:rPr>
-          <w:noProof/>
-          <w:lang w:val="es-CO" w:eastAsia="es-CO"/>
-        </w:rPr>
-      </w:pPr>
-      <w:hyperlink w:anchor="_Toc304811300" w:history="1">
-        <w:r>
-          <w:rPr>
-            <w:rStyle w:val="Hipervnculo"/>
-            <w:b/>
-            <w:noProof/>
-          </w:rPr>
-          <w:t>Figura 5. Mapa de navegación MarketPlace</w:t>
-        </w:r>
-        <w:r>
-          <w:rPr>
-            <w:noProof/>
-            <w:webHidden/>
-          </w:rPr>
-          <w:tab/>
-        </w:r>
-        <w:r>
-          <w:rPr>
-            <w:noProof/>
-            <w:webHidden/>
-          </w:rPr>
-          <w:fldChar w:fldCharType="begin"/>
-        </w:r>
-        <w:r>
-          <w:rPr>
-            <w:noProof/>
-            <w:webHidden/>
-          </w:rPr>
-          <w:instrText xml:space="preserve"> PAGEREF _Toc304811300 \h </w:instrText>
+          <w:instrText xml:space="preserve"> PAGEREF _Toc304814725 \h </w:instrText>
         </w:r>
         <w:r>
           <w:rPr>
@@ -4345,7 +4417,7 @@
           <w:lang w:val="es-CO" w:eastAsia="es-CO"/>
         </w:rPr>
       </w:pPr>
-      <w:hyperlink w:anchor="_Toc304811301" w:history="1">
+      <w:hyperlink w:anchor="_Toc304814726" w:history="1">
         <w:r>
           <w:rPr>
             <w:rStyle w:val="Hipervnculo"/>
@@ -4390,7 +4462,7 @@
             <w:noProof/>
             <w:webHidden/>
           </w:rPr>
-          <w:instrText xml:space="preserve"> PAGEREF _Toc304811301 \h </w:instrText>
+          <w:instrText xml:space="preserve"> PAGEREF _Toc304814726 \h </w:instrText>
         </w:r>
         <w:r>
           <w:rPr>
@@ -4433,7 +4505,7 @@
           <w:lang w:val="es-CO" w:eastAsia="es-CO"/>
         </w:rPr>
       </w:pPr>
-      <w:hyperlink w:anchor="_Toc304811302" w:history="1">
+      <w:hyperlink w:anchor="_Toc304814727" w:history="1">
         <w:r>
           <w:rPr>
             <w:rStyle w:val="Hipervnculo"/>
@@ -4478,7 +4550,7 @@
             <w:noProof/>
             <w:webHidden/>
           </w:rPr>
-          <w:instrText xml:space="preserve"> PAGEREF _Toc304811302 \h </w:instrText>
+          <w:instrText xml:space="preserve"> PAGEREF _Toc304814727 \h </w:instrText>
         </w:r>
         <w:r>
           <w:rPr>
@@ -4498,7 +4570,7 @@
             <w:noProof/>
             <w:webHidden/>
           </w:rPr>
-          <w:t>3</w:t>
+          <w:t>2</w:t>
         </w:r>
         <w:r>
           <w:rPr>
@@ -4628,7 +4700,7 @@
         </w:rPr>
         <w:fldChar w:fldCharType="separate"/>
       </w:r>
-      <w:hyperlink w:anchor="_Toc304811264" w:history="1">
+      <w:hyperlink w:anchor="_Toc304814686" w:history="1">
         <w:r>
           <w:rPr>
             <w:rStyle w:val="Hipervnculo"/>
@@ -4655,7 +4727,7 @@
             <w:noProof/>
             <w:webHidden/>
           </w:rPr>
-          <w:instrText xml:space="preserve"> PAGEREF _Toc304811264 \h </w:instrText>
+          <w:instrText xml:space="preserve"> PAGEREF _Toc304814686 \h </w:instrText>
         </w:r>
         <w:r>
           <w:rPr>
@@ -4700,7 +4772,7 @@
           <w:szCs w:val="22"/>
         </w:rPr>
       </w:pPr>
-      <w:hyperlink w:anchor="_Toc304811265" w:history="1">
+      <w:hyperlink w:anchor="_Toc304814687" w:history="1">
         <w:r>
           <w:rPr>
             <w:rStyle w:val="Hipervnculo"/>
@@ -4727,7 +4799,7 @@
             <w:noProof/>
             <w:webHidden/>
           </w:rPr>
-          <w:instrText xml:space="preserve"> PAGEREF _Toc304811265 \h </w:instrText>
+          <w:instrText xml:space="preserve"> PAGEREF _Toc304814687 \h </w:instrText>
         </w:r>
         <w:r>
           <w:rPr>
@@ -4772,13 +4844,15 @@
           <w:szCs w:val="22"/>
         </w:rPr>
       </w:pPr>
-      <w:hyperlink w:anchor="_Toc304811266" w:history="1">
+      <w:hyperlink w:anchor="_Toc304814688" w:history="1">
         <w:r>
           <w:rPr>
             <w:rStyle w:val="Hipervnculo"/>
+            <w:rFonts w:ascii="Calibri" w:hAnsi="Calibri" w:cs="Calibri"/>
+            <w:b/>
             <w:noProof/>
           </w:rPr>
-          <w:t>Figura 3. Diagrama de flujo de los estados del proceso de orden de compra.</w:t>
+          <w:t>Figura 3. Horas planeadas vs reales</w:t>
         </w:r>
         <w:r>
           <w:rPr>
@@ -4799,7 +4873,7 @@
             <w:noProof/>
             <w:webHidden/>
           </w:rPr>
-          <w:instrText xml:space="preserve"> PAGEREF _Toc304811266 \h </w:instrText>
+          <w:instrText xml:space="preserve"> PAGEREF _Toc304814688 \h </w:instrText>
         </w:r>
         <w:r>
           <w:rPr>
@@ -4819,7 +4893,7 @@
             <w:noProof/>
             <w:webHidden/>
           </w:rPr>
-          <w:t>22</w:t>
+          <w:t>18</w:t>
         </w:r>
         <w:r>
           <w:rPr>
@@ -4844,27 +4918,14 @@
           <w:szCs w:val="22"/>
         </w:rPr>
       </w:pPr>
-      <w:hyperlink w:anchor="_Toc304811267" w:history="1">
+      <w:hyperlink w:anchor="_Toc304814689" w:history="1">
         <w:r>
           <w:rPr>
             <w:rStyle w:val="Hipervnculo"/>
+            <w:b/>
             <w:noProof/>
           </w:rPr>
-          <w:t>Figura 4. Diagrama de casos de us</w:t>
-        </w:r>
-        <w:r>
-          <w:rPr>
-            <w:rStyle w:val="Hipervnculo"/>
-            <w:noProof/>
-          </w:rPr>
-          <w:t>o</w:t>
-        </w:r>
-        <w:r>
-          <w:rPr>
-            <w:rStyle w:val="Hipervnculo"/>
-            <w:noProof/>
-          </w:rPr>
-          <w:t>, Fabricante y Comercio</w:t>
+          <w:t>Figura 4. Trabajo Ciclo 1</w:t>
         </w:r>
         <w:r>
           <w:rPr>
@@ -4885,7 +4946,7 @@
             <w:noProof/>
             <w:webHidden/>
           </w:rPr>
-          <w:instrText xml:space="preserve"> PAGEREF _Toc304811267 \h </w:instrText>
+          <w:instrText xml:space="preserve"> PAGEREF _Toc304814689 \h </w:instrText>
         </w:r>
         <w:r>
           <w:rPr>
@@ -4905,7 +4966,7 @@
             <w:noProof/>
             <w:webHidden/>
           </w:rPr>
-          <w:t>24</w:t>
+          <w:t>19</w:t>
         </w:r>
         <w:r>
           <w:rPr>
@@ -4930,14 +4991,14 @@
           <w:szCs w:val="22"/>
         </w:rPr>
       </w:pPr>
-      <w:hyperlink w:anchor="_Toc304811268" w:history="1">
+      <w:hyperlink w:anchor="_Toc304814690" w:history="1">
         <w:r>
           <w:rPr>
             <w:rStyle w:val="Hipervnculo"/>
             <w:b/>
             <w:noProof/>
           </w:rPr>
-          <w:t>Figura 5. Mapa de navegación MarketPlace</w:t>
+          <w:t>Figura 5. Valor Ganado</w:t>
         </w:r>
         <w:r>
           <w:rPr>
@@ -4958,7 +5019,7 @@
             <w:noProof/>
             <w:webHidden/>
           </w:rPr>
-          <w:instrText xml:space="preserve"> PAGEREF _Toc304811268 \h </w:instrText>
+          <w:instrText xml:space="preserve"> PAGEREF _Toc304814690 \h </w:instrText>
         </w:r>
         <w:r>
           <w:rPr>
@@ -4978,7 +5039,460 @@
             <w:noProof/>
             <w:webHidden/>
           </w:rPr>
+          <w:t>19</w:t>
+        </w:r>
+        <w:r>
+          <w:rPr>
+            <w:noProof/>
+            <w:webHidden/>
+          </w:rPr>
+          <w:fldChar w:fldCharType="end"/>
+        </w:r>
+      </w:hyperlink>
+    </w:p>
+    <w:p>
+      <w:pPr>
+        <w:pStyle w:val="Tabladeilustraciones"/>
+        <w:tabs>
+          <w:tab w:val="right" w:leader="dot" w:pos="9962"/>
+        </w:tabs>
+        <w:rPr>
+          <w:rFonts w:asciiTheme="minorHAnsi" w:eastAsiaTheme="minorEastAsia" w:hAnsiTheme="minorHAnsi" w:cstheme="minorBidi"/>
+          <w:noProof/>
+          <w:color w:val="auto"/>
+          <w:sz w:val="22"/>
+          <w:szCs w:val="22"/>
+        </w:rPr>
+      </w:pPr>
+      <w:hyperlink w:anchor="_Toc304814691" w:history="1">
+        <w:r>
+          <w:rPr>
+            <w:rStyle w:val="Hipervnculo"/>
+            <w:noProof/>
+          </w:rPr>
+          <w:t>Figura 6. Diagrama de flujo de los estados del proceso de orden de compra.</w:t>
+        </w:r>
+        <w:r>
+          <w:rPr>
+            <w:noProof/>
+            <w:webHidden/>
+          </w:rPr>
+          <w:tab/>
+        </w:r>
+        <w:r>
+          <w:rPr>
+            <w:noProof/>
+            <w:webHidden/>
+          </w:rPr>
+          <w:fldChar w:fldCharType="begin"/>
+        </w:r>
+        <w:r>
+          <w:rPr>
+            <w:noProof/>
+            <w:webHidden/>
+          </w:rPr>
+          <w:instrText xml:space="preserve"> PAGEREF _Toc304814691 \h </w:instrText>
+        </w:r>
+        <w:r>
+          <w:rPr>
+            <w:noProof/>
+            <w:webHidden/>
+          </w:rPr>
+        </w:r>
+        <w:r>
+          <w:rPr>
+            <w:noProof/>
+            <w:webHidden/>
+          </w:rPr>
+          <w:fldChar w:fldCharType="separate"/>
+        </w:r>
+        <w:r>
+          <w:rPr>
+            <w:noProof/>
+            <w:webHidden/>
+          </w:rPr>
+          <w:t>22</w:t>
+        </w:r>
+        <w:r>
+          <w:rPr>
+            <w:noProof/>
+            <w:webHidden/>
+          </w:rPr>
+          <w:fldChar w:fldCharType="end"/>
+        </w:r>
+      </w:hyperlink>
+    </w:p>
+    <w:p>
+      <w:pPr>
+        <w:pStyle w:val="Tabladeilustraciones"/>
+        <w:tabs>
+          <w:tab w:val="right" w:leader="dot" w:pos="9962"/>
+        </w:tabs>
+        <w:rPr>
+          <w:rFonts w:asciiTheme="minorHAnsi" w:eastAsiaTheme="minorEastAsia" w:hAnsiTheme="minorHAnsi" w:cstheme="minorBidi"/>
+          <w:noProof/>
+          <w:color w:val="auto"/>
+          <w:sz w:val="22"/>
+          <w:szCs w:val="22"/>
+        </w:rPr>
+      </w:pPr>
+      <w:hyperlink w:anchor="_Toc304814692" w:history="1">
+        <w:r>
+          <w:rPr>
+            <w:rStyle w:val="Hipervnculo"/>
+            <w:noProof/>
+          </w:rPr>
+          <w:t>Figura 7. Diagrama de casos de uso, Fabricante y Comercio</w:t>
+        </w:r>
+        <w:r>
+          <w:rPr>
+            <w:noProof/>
+            <w:webHidden/>
+          </w:rPr>
+          <w:tab/>
+        </w:r>
+        <w:r>
+          <w:rPr>
+            <w:noProof/>
+            <w:webHidden/>
+          </w:rPr>
+          <w:fldChar w:fldCharType="begin"/>
+        </w:r>
+        <w:r>
+          <w:rPr>
+            <w:noProof/>
+            <w:webHidden/>
+          </w:rPr>
+          <w:instrText xml:space="preserve"> PAGEREF _Toc304814692 \h </w:instrText>
+        </w:r>
+        <w:r>
+          <w:rPr>
+            <w:noProof/>
+            <w:webHidden/>
+          </w:rPr>
+        </w:r>
+        <w:r>
+          <w:rPr>
+            <w:noProof/>
+            <w:webHidden/>
+          </w:rPr>
+          <w:fldChar w:fldCharType="separate"/>
+        </w:r>
+        <w:r>
+          <w:rPr>
+            <w:noProof/>
+            <w:webHidden/>
+          </w:rPr>
+          <w:t>24</w:t>
+        </w:r>
+        <w:r>
+          <w:rPr>
+            <w:noProof/>
+            <w:webHidden/>
+          </w:rPr>
+          <w:fldChar w:fldCharType="end"/>
+        </w:r>
+      </w:hyperlink>
+    </w:p>
+    <w:p>
+      <w:pPr>
+        <w:pStyle w:val="Tabladeilustraciones"/>
+        <w:tabs>
+          <w:tab w:val="right" w:leader="dot" w:pos="9962"/>
+        </w:tabs>
+        <w:rPr>
+          <w:rFonts w:asciiTheme="minorHAnsi" w:eastAsiaTheme="minorEastAsia" w:hAnsiTheme="minorHAnsi" w:cstheme="minorBidi"/>
+          <w:noProof/>
+          <w:color w:val="auto"/>
+          <w:sz w:val="22"/>
+          <w:szCs w:val="22"/>
+        </w:rPr>
+      </w:pPr>
+      <w:hyperlink w:anchor="_Toc304814693" w:history="1">
+        <w:r>
+          <w:rPr>
+            <w:rStyle w:val="Hipervnculo"/>
+            <w:b/>
+            <w:noProof/>
+          </w:rPr>
+          <w:t>Figura 8. Mapa de navegación</w:t>
+        </w:r>
+        <w:r>
+          <w:rPr>
+            <w:rStyle w:val="Hipervnculo"/>
+            <w:b/>
+            <w:noProof/>
+          </w:rPr>
+          <w:t xml:space="preserve"> </w:t>
+        </w:r>
+        <w:r>
+          <w:rPr>
+            <w:rStyle w:val="Hipervnculo"/>
+            <w:b/>
+            <w:noProof/>
+          </w:rPr>
+          <w:t>MarketPlace</w:t>
+        </w:r>
+        <w:r>
+          <w:rPr>
+            <w:noProof/>
+            <w:webHidden/>
+          </w:rPr>
+          <w:tab/>
+        </w:r>
+        <w:r>
+          <w:rPr>
+            <w:noProof/>
+            <w:webHidden/>
+          </w:rPr>
+          <w:fldChar w:fldCharType="begin"/>
+        </w:r>
+        <w:r>
+          <w:rPr>
+            <w:noProof/>
+            <w:webHidden/>
+          </w:rPr>
+          <w:instrText xml:space="preserve"> PAGEREF _Toc304814693 \h </w:instrText>
+        </w:r>
+        <w:r>
+          <w:rPr>
+            <w:noProof/>
+            <w:webHidden/>
+          </w:rPr>
+        </w:r>
+        <w:r>
+          <w:rPr>
+            <w:noProof/>
+            <w:webHidden/>
+          </w:rPr>
+          <w:fldChar w:fldCharType="separate"/>
+        </w:r>
+        <w:r>
+          <w:rPr>
+            <w:noProof/>
+            <w:webHidden/>
+          </w:rPr>
           <w:t>0</w:t>
+        </w:r>
+        <w:r>
+          <w:rPr>
+            <w:noProof/>
+            <w:webHidden/>
+          </w:rPr>
+          <w:fldChar w:fldCharType="end"/>
+        </w:r>
+      </w:hyperlink>
+    </w:p>
+    <w:p>
+      <w:pPr>
+        <w:pStyle w:val="Tabladeilustraciones"/>
+        <w:tabs>
+          <w:tab w:val="right" w:leader="dot" w:pos="9962"/>
+        </w:tabs>
+        <w:rPr>
+          <w:rFonts w:asciiTheme="minorHAnsi" w:eastAsiaTheme="minorEastAsia" w:hAnsiTheme="minorHAnsi" w:cstheme="minorBidi"/>
+          <w:noProof/>
+          <w:color w:val="auto"/>
+          <w:sz w:val="22"/>
+          <w:szCs w:val="22"/>
+        </w:rPr>
+      </w:pPr>
+      <w:hyperlink w:anchor="_Toc304814694" w:history="1">
+        <w:r>
+          <w:rPr>
+            <w:rStyle w:val="Hipervnculo"/>
+            <w:rFonts w:cstheme="minorHAnsi"/>
+            <w:b/>
+            <w:noProof/>
+          </w:rPr>
+          <w:t>Figura 9. Pantalla Fabricante</w:t>
+        </w:r>
+        <w:r>
+          <w:rPr>
+            <w:noProof/>
+            <w:webHidden/>
+          </w:rPr>
+          <w:tab/>
+        </w:r>
+        <w:r>
+          <w:rPr>
+            <w:noProof/>
+            <w:webHidden/>
+          </w:rPr>
+          <w:fldChar w:fldCharType="begin"/>
+        </w:r>
+        <w:r>
+          <w:rPr>
+            <w:noProof/>
+            <w:webHidden/>
+          </w:rPr>
+          <w:instrText xml:space="preserve"> PAGEREF _Toc304814694 \h </w:instrText>
+        </w:r>
+        <w:r>
+          <w:rPr>
+            <w:noProof/>
+            <w:webHidden/>
+          </w:rPr>
+        </w:r>
+        <w:r>
+          <w:rPr>
+            <w:noProof/>
+            <w:webHidden/>
+          </w:rPr>
+          <w:fldChar w:fldCharType="separate"/>
+        </w:r>
+        <w:r>
+          <w:rPr>
+            <w:noProof/>
+            <w:webHidden/>
+          </w:rPr>
+          <w:t>0</w:t>
+        </w:r>
+        <w:r>
+          <w:rPr>
+            <w:noProof/>
+            <w:webHidden/>
+          </w:rPr>
+          <w:fldChar w:fldCharType="end"/>
+        </w:r>
+      </w:hyperlink>
+    </w:p>
+    <w:p>
+      <w:pPr>
+        <w:pStyle w:val="Tabladeilustraciones"/>
+        <w:tabs>
+          <w:tab w:val="right" w:leader="dot" w:pos="9962"/>
+        </w:tabs>
+        <w:rPr>
+          <w:rFonts w:asciiTheme="minorHAnsi" w:eastAsiaTheme="minorEastAsia" w:hAnsiTheme="minorHAnsi" w:cstheme="minorBidi"/>
+          <w:noProof/>
+          <w:color w:val="auto"/>
+          <w:sz w:val="22"/>
+          <w:szCs w:val="22"/>
+        </w:rPr>
+      </w:pPr>
+      <w:hyperlink w:anchor="_Toc304814695" w:history="1">
+        <w:r>
+          <w:rPr>
+            <w:rStyle w:val="Hipervnculo"/>
+            <w:b/>
+            <w:noProof/>
+          </w:rPr>
+          <w:t>Figura 10. Menú Creación Orden de compra</w:t>
+        </w:r>
+        <w:r>
+          <w:rPr>
+            <w:noProof/>
+            <w:webHidden/>
+          </w:rPr>
+          <w:tab/>
+        </w:r>
+        <w:r>
+          <w:rPr>
+            <w:noProof/>
+            <w:webHidden/>
+          </w:rPr>
+          <w:fldChar w:fldCharType="begin"/>
+        </w:r>
+        <w:r>
+          <w:rPr>
+            <w:noProof/>
+            <w:webHidden/>
+          </w:rPr>
+          <w:instrText xml:space="preserve"> PAGEREF _Toc304814695 \h </w:instrText>
+        </w:r>
+        <w:r>
+          <w:rPr>
+            <w:noProof/>
+            <w:webHidden/>
+          </w:rPr>
+        </w:r>
+        <w:r>
+          <w:rPr>
+            <w:noProof/>
+            <w:webHidden/>
+          </w:rPr>
+          <w:fldChar w:fldCharType="separate"/>
+        </w:r>
+        <w:r>
+          <w:rPr>
+            <w:noProof/>
+            <w:webHidden/>
+          </w:rPr>
+          <w:t>0</w:t>
+        </w:r>
+        <w:r>
+          <w:rPr>
+            <w:noProof/>
+            <w:webHidden/>
+          </w:rPr>
+          <w:fldChar w:fldCharType="end"/>
+        </w:r>
+      </w:hyperlink>
+    </w:p>
+    <w:p>
+      <w:pPr>
+        <w:pStyle w:val="Tabladeilustraciones"/>
+        <w:tabs>
+          <w:tab w:val="right" w:leader="dot" w:pos="9962"/>
+        </w:tabs>
+        <w:rPr>
+          <w:rFonts w:asciiTheme="minorHAnsi" w:eastAsiaTheme="minorEastAsia" w:hAnsiTheme="minorHAnsi" w:cstheme="minorBidi"/>
+          <w:noProof/>
+          <w:color w:val="auto"/>
+          <w:sz w:val="22"/>
+          <w:szCs w:val="22"/>
+        </w:rPr>
+      </w:pPr>
+      <w:hyperlink w:anchor="_Toc304814696" w:history="1">
+        <w:r>
+          <w:rPr>
+            <w:rStyle w:val="Hipervnculo"/>
+            <w:b/>
+            <w:noProof/>
+          </w:rPr>
+          <w:t>Figura 11. Formulario compra directa</w:t>
+        </w:r>
+        <w:r>
+          <w:rPr>
+            <w:noProof/>
+            <w:webHidden/>
+          </w:rPr>
+          <w:tab/>
+        </w:r>
+        <w:r>
+          <w:rPr>
+            <w:noProof/>
+            <w:webHidden/>
+          </w:rPr>
+          <w:fldChar w:fldCharType="begin"/>
+        </w:r>
+        <w:r>
+          <w:rPr>
+            <w:noProof/>
+            <w:webHidden/>
+          </w:rPr>
+          <w:instrText xml:space="preserve"> PAGEREF _Toc304814696 \h </w:instrText>
+        </w:r>
+        <w:r>
+          <w:rPr>
+            <w:noProof/>
+            <w:webHidden/>
+          </w:rPr>
+        </w:r>
+        <w:r>
+          <w:rPr>
+            <w:noProof/>
+            <w:webHidden/>
+          </w:rPr>
+          <w:fldChar w:fldCharType="separate"/>
+        </w:r>
+        <w:r>
+          <w:rPr>
+            <w:noProof/>
+            <w:webHidden/>
+          </w:rPr>
+          <w:t>1</w:t>
         </w:r>
         <w:r>
           <w:rPr>
@@ -5076,103 +5590,90 @@
           <w:tab w:val="right" w:leader="dot" w:pos="9962"/>
         </w:tabs>
         <w:rPr>
-          <w:rFonts w:asciiTheme="minorHAnsi" w:eastAsiaTheme="minorEastAsia" w:hAnsiTheme="minorHAnsi" w:cstheme="minorHAnsi"/>
-          <w:b/>
-          <w:noProof/>
-          <w:color w:val="auto"/>
-          <w:sz w:val="22"/>
-          <w:szCs w:val="22"/>
-        </w:rPr>
-      </w:pPr>
-      <w:r>
-        <w:rPr>
+          <w:rStyle w:val="Ttulodellibro"/>
           <w:rFonts w:asciiTheme="minorHAnsi" w:hAnsiTheme="minorHAnsi" w:cstheme="minorHAnsi"/>
-          <w:b/>
+        </w:rPr>
+      </w:pPr>
+      <w:r>
+        <w:rPr>
+          <w:rStyle w:val="Ttulodellibro"/>
+          <w:rFonts w:asciiTheme="minorHAnsi" w:hAnsiTheme="minorHAnsi" w:cstheme="minorHAnsi"/>
         </w:rPr>
         <w:fldChar w:fldCharType="begin"/>
       </w:r>
       <w:r>
         <w:rPr>
+          <w:rStyle w:val="Ttulodellibro"/>
           <w:rFonts w:asciiTheme="minorHAnsi" w:hAnsiTheme="minorHAnsi" w:cstheme="minorHAnsi"/>
-          <w:b/>
         </w:rPr>
         <w:instrText xml:space="preserve"> TOC \h \z \c "Tabla" </w:instrText>
       </w:r>
       <w:r>
         <w:rPr>
+          <w:rStyle w:val="Ttulodellibro"/>
           <w:rFonts w:asciiTheme="minorHAnsi" w:hAnsiTheme="minorHAnsi" w:cstheme="minorHAnsi"/>
-          <w:b/>
         </w:rPr>
         <w:fldChar w:fldCharType="separate"/>
       </w:r>
-      <w:hyperlink w:anchor="_Toc304584926" w:history="1">
-        <w:r>
-          <w:rPr>
-            <w:rStyle w:val="Hipervnculo"/>
+      <w:hyperlink w:anchor="_Toc304814728" w:history="1">
+        <w:r>
+          <w:rPr>
+            <w:rStyle w:val="Ttulodellibro"/>
             <w:rFonts w:asciiTheme="minorHAnsi" w:hAnsiTheme="minorHAnsi" w:cstheme="minorHAnsi"/>
-            <w:b/>
-            <w:noProof/>
           </w:rPr>
           <w:t>Tabla 1. Asignación de Roles</w:t>
         </w:r>
         <w:r>
           <w:rPr>
+            <w:rStyle w:val="Ttulodellibro"/>
             <w:rFonts w:asciiTheme="minorHAnsi" w:hAnsiTheme="minorHAnsi" w:cstheme="minorHAnsi"/>
-            <w:b/>
-            <w:noProof/>
             <w:webHidden/>
           </w:rPr>
           <w:tab/>
         </w:r>
         <w:r>
           <w:rPr>
+            <w:rStyle w:val="Ttulodellibro"/>
             <w:rFonts w:asciiTheme="minorHAnsi" w:hAnsiTheme="minorHAnsi" w:cstheme="minorHAnsi"/>
-            <w:b/>
-            <w:noProof/>
             <w:webHidden/>
           </w:rPr>
           <w:fldChar w:fldCharType="begin"/>
         </w:r>
         <w:r>
           <w:rPr>
+            <w:rStyle w:val="Ttulodellibro"/>
             <w:rFonts w:asciiTheme="minorHAnsi" w:hAnsiTheme="minorHAnsi" w:cstheme="minorHAnsi"/>
-            <w:b/>
-            <w:noProof/>
             <w:webHidden/>
           </w:rPr>
-          <w:instrText xml:space="preserve"> PAGEREF _Toc304584926 \h </w:instrText>
-        </w:r>
-        <w:r>
-          <w:rPr>
+          <w:instrText xml:space="preserve"> PAGEREF _Toc304814728 \h </w:instrText>
+        </w:r>
+        <w:r>
+          <w:rPr>
+            <w:rStyle w:val="Ttulodellibro"/>
             <w:rFonts w:asciiTheme="minorHAnsi" w:hAnsiTheme="minorHAnsi" w:cstheme="minorHAnsi"/>
-            <w:b/>
-            <w:noProof/>
             <w:webHidden/>
           </w:rPr>
         </w:r>
         <w:r>
           <w:rPr>
+            <w:rStyle w:val="Ttulodellibro"/>
             <w:rFonts w:asciiTheme="minorHAnsi" w:hAnsiTheme="minorHAnsi" w:cstheme="minorHAnsi"/>
-            <w:b/>
-            <w:noProof/>
             <w:webHidden/>
           </w:rPr>
           <w:fldChar w:fldCharType="separate"/>
         </w:r>
         <w:r>
           <w:rPr>
+            <w:rStyle w:val="Ttulodellibro"/>
             <w:rFonts w:asciiTheme="minorHAnsi" w:hAnsiTheme="minorHAnsi" w:cstheme="minorHAnsi"/>
-            <w:b/>
-            <w:noProof/>
             <w:webHidden/>
           </w:rPr>
           <w:t>6</w:t>
         </w:r>
         <w:r>
           <w:rPr>
+            <w:rStyle w:val="Ttulodellibro"/>
             <w:rFonts w:asciiTheme="minorHAnsi" w:hAnsiTheme="minorHAnsi" w:cstheme="minorHAnsi"/>
-            <w:b/>
-            <w:noProof/>
             <w:webHidden/>
           </w:rPr>
           <w:fldChar w:fldCharType="end"/>
@@ -5186,82 +5687,69 @@
           <w:tab w:val="right" w:leader="dot" w:pos="9962"/>
         </w:tabs>
         <w:rPr>
-          <w:rFonts w:asciiTheme="minorHAnsi" w:eastAsiaTheme="minorEastAsia" w:hAnsiTheme="minorHAnsi" w:cstheme="minorHAnsi"/>
-          <w:b/>
-          <w:noProof/>
-          <w:color w:val="auto"/>
-          <w:sz w:val="22"/>
-          <w:szCs w:val="22"/>
-        </w:rPr>
-      </w:pPr>
-      <w:hyperlink w:anchor="_Toc304584927" w:history="1">
-        <w:r>
-          <w:rPr>
-            <w:rStyle w:val="Hipervnculo"/>
+          <w:rStyle w:val="Ttulodellibro"/>
+          <w:rFonts w:asciiTheme="minorHAnsi" w:hAnsiTheme="minorHAnsi" w:cstheme="minorHAnsi"/>
+        </w:rPr>
+      </w:pPr>
+      <w:hyperlink w:anchor="_Toc304814729" w:history="1">
+        <w:r>
+          <w:rPr>
+            <w:rStyle w:val="Ttulodellibro"/>
             <w:rFonts w:asciiTheme="minorHAnsi" w:hAnsiTheme="minorHAnsi" w:cstheme="minorHAnsi"/>
-            <w:b/>
-            <w:noProof/>
           </w:rPr>
           <w:t>Tabla 2. Plan de trabajo para el Ciclo 1</w:t>
         </w:r>
         <w:r>
           <w:rPr>
+            <w:rStyle w:val="Ttulodellibro"/>
             <w:rFonts w:asciiTheme="minorHAnsi" w:hAnsiTheme="minorHAnsi" w:cstheme="minorHAnsi"/>
-            <w:b/>
-            <w:noProof/>
             <w:webHidden/>
           </w:rPr>
           <w:tab/>
         </w:r>
         <w:r>
           <w:rPr>
+            <w:rStyle w:val="Ttulodellibro"/>
             <w:rFonts w:asciiTheme="minorHAnsi" w:hAnsiTheme="minorHAnsi" w:cstheme="minorHAnsi"/>
-            <w:b/>
-            <w:noProof/>
             <w:webHidden/>
           </w:rPr>
           <w:fldChar w:fldCharType="begin"/>
         </w:r>
         <w:r>
           <w:rPr>
+            <w:rStyle w:val="Ttulodellibro"/>
             <w:rFonts w:asciiTheme="minorHAnsi" w:hAnsiTheme="minorHAnsi" w:cstheme="minorHAnsi"/>
-            <w:b/>
-            <w:noProof/>
             <w:webHidden/>
           </w:rPr>
-          <w:instrText xml:space="preserve"> PAGEREF _Toc304584927 \h </w:instrText>
-        </w:r>
-        <w:r>
-          <w:rPr>
+          <w:instrText xml:space="preserve"> PAGEREF _Toc304814729 \h </w:instrText>
+        </w:r>
+        <w:r>
+          <w:rPr>
+            <w:rStyle w:val="Ttulodellibro"/>
             <w:rFonts w:asciiTheme="minorHAnsi" w:hAnsiTheme="minorHAnsi" w:cstheme="minorHAnsi"/>
-            <w:b/>
-            <w:noProof/>
             <w:webHidden/>
           </w:rPr>
         </w:r>
         <w:r>
           <w:rPr>
+            <w:rStyle w:val="Ttulodellibro"/>
             <w:rFonts w:asciiTheme="minorHAnsi" w:hAnsiTheme="minorHAnsi" w:cstheme="minorHAnsi"/>
-            <w:b/>
-            <w:noProof/>
             <w:webHidden/>
           </w:rPr>
           <w:fldChar w:fldCharType="separate"/>
         </w:r>
         <w:r>
           <w:rPr>
+            <w:rStyle w:val="Ttulodellibro"/>
             <w:rFonts w:asciiTheme="minorHAnsi" w:hAnsiTheme="minorHAnsi" w:cstheme="minorHAnsi"/>
-            <w:b/>
-            <w:noProof/>
             <w:webHidden/>
           </w:rPr>
           <w:t>8</w:t>
         </w:r>
         <w:r>
           <w:rPr>
+            <w:rStyle w:val="Ttulodellibro"/>
             <w:rFonts w:asciiTheme="minorHAnsi" w:hAnsiTheme="minorHAnsi" w:cstheme="minorHAnsi"/>
-            <w:b/>
-            <w:noProof/>
             <w:webHidden/>
           </w:rPr>
           <w:fldChar w:fldCharType="end"/>
@@ -5275,82 +5763,69 @@
           <w:tab w:val="right" w:leader="dot" w:pos="9962"/>
         </w:tabs>
         <w:rPr>
-          <w:rFonts w:asciiTheme="minorHAnsi" w:eastAsiaTheme="minorEastAsia" w:hAnsiTheme="minorHAnsi" w:cstheme="minorHAnsi"/>
-          <w:b/>
-          <w:noProof/>
-          <w:color w:val="auto"/>
-          <w:sz w:val="22"/>
-          <w:szCs w:val="22"/>
-        </w:rPr>
-      </w:pPr>
-      <w:hyperlink w:anchor="_Toc304584928" w:history="1">
-        <w:r>
-          <w:rPr>
-            <w:rStyle w:val="Hipervnculo"/>
+          <w:rStyle w:val="Ttulodellibro"/>
+          <w:rFonts w:asciiTheme="minorHAnsi" w:hAnsiTheme="minorHAnsi" w:cstheme="minorHAnsi"/>
+        </w:rPr>
+      </w:pPr>
+      <w:hyperlink w:anchor="_Toc304814730" w:history="1">
+        <w:r>
+          <w:rPr>
+            <w:rStyle w:val="Ttulodellibro"/>
             <w:rFonts w:asciiTheme="minorHAnsi" w:hAnsiTheme="minorHAnsi" w:cstheme="minorHAnsi"/>
-            <w:b/>
-            <w:noProof/>
           </w:rPr>
           <w:t>Tabla 3. Defectos/KLOC Planeado</w:t>
         </w:r>
         <w:r>
           <w:rPr>
+            <w:rStyle w:val="Ttulodellibro"/>
             <w:rFonts w:asciiTheme="minorHAnsi" w:hAnsiTheme="minorHAnsi" w:cstheme="minorHAnsi"/>
-            <w:b/>
-            <w:noProof/>
             <w:webHidden/>
           </w:rPr>
           <w:tab/>
         </w:r>
         <w:r>
           <w:rPr>
+            <w:rStyle w:val="Ttulodellibro"/>
             <w:rFonts w:asciiTheme="minorHAnsi" w:hAnsiTheme="minorHAnsi" w:cstheme="minorHAnsi"/>
-            <w:b/>
-            <w:noProof/>
             <w:webHidden/>
           </w:rPr>
           <w:fldChar w:fldCharType="begin"/>
         </w:r>
         <w:r>
           <w:rPr>
+            <w:rStyle w:val="Ttulodellibro"/>
             <w:rFonts w:asciiTheme="minorHAnsi" w:hAnsiTheme="minorHAnsi" w:cstheme="minorHAnsi"/>
-            <w:b/>
-            <w:noProof/>
             <w:webHidden/>
           </w:rPr>
-          <w:instrText xml:space="preserve"> PAGEREF _Toc304584928 \h </w:instrText>
-        </w:r>
-        <w:r>
-          <w:rPr>
+          <w:instrText xml:space="preserve"> PAGEREF _Toc304814730 \h </w:instrText>
+        </w:r>
+        <w:r>
+          <w:rPr>
+            <w:rStyle w:val="Ttulodellibro"/>
             <w:rFonts w:asciiTheme="minorHAnsi" w:hAnsiTheme="minorHAnsi" w:cstheme="minorHAnsi"/>
-            <w:b/>
-            <w:noProof/>
             <w:webHidden/>
           </w:rPr>
         </w:r>
         <w:r>
           <w:rPr>
+            <w:rStyle w:val="Ttulodellibro"/>
             <w:rFonts w:asciiTheme="minorHAnsi" w:hAnsiTheme="minorHAnsi" w:cstheme="minorHAnsi"/>
-            <w:b/>
-            <w:noProof/>
             <w:webHidden/>
           </w:rPr>
           <w:fldChar w:fldCharType="separate"/>
         </w:r>
         <w:r>
           <w:rPr>
+            <w:rStyle w:val="Ttulodellibro"/>
             <w:rFonts w:asciiTheme="minorHAnsi" w:hAnsiTheme="minorHAnsi" w:cstheme="minorHAnsi"/>
-            <w:b/>
-            <w:noProof/>
             <w:webHidden/>
           </w:rPr>
           <w:t>10</w:t>
         </w:r>
         <w:r>
           <w:rPr>
+            <w:rStyle w:val="Ttulodellibro"/>
             <w:rFonts w:asciiTheme="minorHAnsi" w:hAnsiTheme="minorHAnsi" w:cstheme="minorHAnsi"/>
-            <w:b/>
-            <w:noProof/>
             <w:webHidden/>
           </w:rPr>
           <w:fldChar w:fldCharType="end"/>
@@ -5364,82 +5839,69 @@
           <w:tab w:val="right" w:leader="dot" w:pos="9962"/>
         </w:tabs>
         <w:rPr>
-          <w:rFonts w:asciiTheme="minorHAnsi" w:eastAsiaTheme="minorEastAsia" w:hAnsiTheme="minorHAnsi" w:cstheme="minorHAnsi"/>
-          <w:b/>
-          <w:noProof/>
-          <w:color w:val="auto"/>
-          <w:sz w:val="22"/>
-          <w:szCs w:val="22"/>
-        </w:rPr>
-      </w:pPr>
-      <w:hyperlink w:anchor="_Toc304584929" w:history="1">
-        <w:r>
-          <w:rPr>
-            <w:rStyle w:val="Hipervnculo"/>
+          <w:rStyle w:val="Ttulodellibro"/>
+          <w:rFonts w:asciiTheme="minorHAnsi" w:hAnsiTheme="minorHAnsi" w:cstheme="minorHAnsi"/>
+        </w:rPr>
+      </w:pPr>
+      <w:hyperlink w:anchor="_Toc304814731" w:history="1">
+        <w:r>
+          <w:rPr>
+            <w:rStyle w:val="Ttulodellibro"/>
             <w:rFonts w:asciiTheme="minorHAnsi" w:hAnsiTheme="minorHAnsi" w:cstheme="minorHAnsi"/>
-            <w:b/>
-            <w:noProof/>
           </w:rPr>
           <w:t>Tabla 4. Proxy de referencia para la estimación del tamaño</w:t>
         </w:r>
         <w:r>
           <w:rPr>
+            <w:rStyle w:val="Ttulodellibro"/>
             <w:rFonts w:asciiTheme="minorHAnsi" w:hAnsiTheme="minorHAnsi" w:cstheme="minorHAnsi"/>
-            <w:b/>
-            <w:noProof/>
             <w:webHidden/>
           </w:rPr>
           <w:tab/>
         </w:r>
         <w:r>
           <w:rPr>
+            <w:rStyle w:val="Ttulodellibro"/>
             <w:rFonts w:asciiTheme="minorHAnsi" w:hAnsiTheme="minorHAnsi" w:cstheme="minorHAnsi"/>
-            <w:b/>
-            <w:noProof/>
             <w:webHidden/>
           </w:rPr>
           <w:fldChar w:fldCharType="begin"/>
         </w:r>
         <w:r>
           <w:rPr>
+            <w:rStyle w:val="Ttulodellibro"/>
             <w:rFonts w:asciiTheme="minorHAnsi" w:hAnsiTheme="minorHAnsi" w:cstheme="minorHAnsi"/>
-            <w:b/>
-            <w:noProof/>
             <w:webHidden/>
           </w:rPr>
-          <w:instrText xml:space="preserve"> PAGEREF _Toc304584929 \h </w:instrText>
-        </w:r>
-        <w:r>
-          <w:rPr>
+          <w:instrText xml:space="preserve"> PAGEREF _Toc304814731 \h </w:instrText>
+        </w:r>
+        <w:r>
+          <w:rPr>
+            <w:rStyle w:val="Ttulodellibro"/>
             <w:rFonts w:asciiTheme="minorHAnsi" w:hAnsiTheme="minorHAnsi" w:cstheme="minorHAnsi"/>
-            <w:b/>
-            <w:noProof/>
             <w:webHidden/>
           </w:rPr>
         </w:r>
         <w:r>
           <w:rPr>
+            <w:rStyle w:val="Ttulodellibro"/>
             <w:rFonts w:asciiTheme="minorHAnsi" w:hAnsiTheme="minorHAnsi" w:cstheme="minorHAnsi"/>
-            <w:b/>
-            <w:noProof/>
             <w:webHidden/>
           </w:rPr>
           <w:fldChar w:fldCharType="separate"/>
         </w:r>
         <w:r>
           <w:rPr>
+            <w:rStyle w:val="Ttulodellibro"/>
             <w:rFonts w:asciiTheme="minorHAnsi" w:hAnsiTheme="minorHAnsi" w:cstheme="minorHAnsi"/>
-            <w:b/>
-            <w:noProof/>
             <w:webHidden/>
           </w:rPr>
           <w:t>11</w:t>
         </w:r>
         <w:r>
           <w:rPr>
+            <w:rStyle w:val="Ttulodellibro"/>
             <w:rFonts w:asciiTheme="minorHAnsi" w:hAnsiTheme="minorHAnsi" w:cstheme="minorHAnsi"/>
-            <w:b/>
-            <w:noProof/>
             <w:webHidden/>
           </w:rPr>
           <w:fldChar w:fldCharType="end"/>
@@ -5453,82 +5915,69 @@
           <w:tab w:val="right" w:leader="dot" w:pos="9962"/>
         </w:tabs>
         <w:rPr>
-          <w:rFonts w:asciiTheme="minorHAnsi" w:eastAsiaTheme="minorEastAsia" w:hAnsiTheme="minorHAnsi" w:cstheme="minorHAnsi"/>
-          <w:b/>
-          <w:noProof/>
-          <w:color w:val="auto"/>
-          <w:sz w:val="22"/>
-          <w:szCs w:val="22"/>
-        </w:rPr>
-      </w:pPr>
-      <w:hyperlink w:anchor="_Toc304584930" w:history="1">
-        <w:r>
-          <w:rPr>
-            <w:rStyle w:val="Hipervnculo"/>
+          <w:rStyle w:val="Ttulodellibro"/>
+          <w:rFonts w:asciiTheme="minorHAnsi" w:hAnsiTheme="minorHAnsi" w:cstheme="minorHAnsi"/>
+        </w:rPr>
+      </w:pPr>
+      <w:hyperlink w:anchor="_Toc304814732" w:history="1">
+        <w:r>
+          <w:rPr>
+            <w:rStyle w:val="Ttulodellibro"/>
             <w:rFonts w:asciiTheme="minorHAnsi" w:hAnsiTheme="minorHAnsi" w:cstheme="minorHAnsi"/>
-            <w:b/>
-            <w:noProof/>
           </w:rPr>
           <w:t>Tabla 5. Estimación capa de Presentación por Clases</w:t>
         </w:r>
         <w:r>
           <w:rPr>
+            <w:rStyle w:val="Ttulodellibro"/>
             <w:rFonts w:asciiTheme="minorHAnsi" w:hAnsiTheme="minorHAnsi" w:cstheme="minorHAnsi"/>
-            <w:b/>
-            <w:noProof/>
             <w:webHidden/>
           </w:rPr>
           <w:tab/>
         </w:r>
         <w:r>
           <w:rPr>
+            <w:rStyle w:val="Ttulodellibro"/>
             <w:rFonts w:asciiTheme="minorHAnsi" w:hAnsiTheme="minorHAnsi" w:cstheme="minorHAnsi"/>
-            <w:b/>
-            <w:noProof/>
             <w:webHidden/>
           </w:rPr>
           <w:fldChar w:fldCharType="begin"/>
         </w:r>
         <w:r>
           <w:rPr>
+            <w:rStyle w:val="Ttulodellibro"/>
             <w:rFonts w:asciiTheme="minorHAnsi" w:hAnsiTheme="minorHAnsi" w:cstheme="minorHAnsi"/>
-            <w:b/>
-            <w:noProof/>
             <w:webHidden/>
           </w:rPr>
-          <w:instrText xml:space="preserve"> PAGEREF _Toc304584930 \h </w:instrText>
-        </w:r>
-        <w:r>
-          <w:rPr>
+          <w:instrText xml:space="preserve"> PAGEREF _Toc304814732 \h </w:instrText>
+        </w:r>
+        <w:r>
+          <w:rPr>
+            <w:rStyle w:val="Ttulodellibro"/>
             <w:rFonts w:asciiTheme="minorHAnsi" w:hAnsiTheme="minorHAnsi" w:cstheme="minorHAnsi"/>
-            <w:b/>
-            <w:noProof/>
             <w:webHidden/>
           </w:rPr>
         </w:r>
         <w:r>
           <w:rPr>
+            <w:rStyle w:val="Ttulodellibro"/>
             <w:rFonts w:asciiTheme="minorHAnsi" w:hAnsiTheme="minorHAnsi" w:cstheme="minorHAnsi"/>
-            <w:b/>
-            <w:noProof/>
             <w:webHidden/>
           </w:rPr>
           <w:fldChar w:fldCharType="separate"/>
         </w:r>
         <w:r>
           <w:rPr>
+            <w:rStyle w:val="Ttulodellibro"/>
             <w:rFonts w:asciiTheme="minorHAnsi" w:hAnsiTheme="minorHAnsi" w:cstheme="minorHAnsi"/>
-            <w:b/>
-            <w:noProof/>
             <w:webHidden/>
           </w:rPr>
           <w:t>11</w:t>
         </w:r>
         <w:r>
           <w:rPr>
+            <w:rStyle w:val="Ttulodellibro"/>
             <w:rFonts w:asciiTheme="minorHAnsi" w:hAnsiTheme="minorHAnsi" w:cstheme="minorHAnsi"/>
-            <w:b/>
-            <w:noProof/>
             <w:webHidden/>
           </w:rPr>
           <w:fldChar w:fldCharType="end"/>
@@ -5542,82 +5991,69 @@
           <w:tab w:val="right" w:leader="dot" w:pos="9962"/>
         </w:tabs>
         <w:rPr>
-          <w:rFonts w:asciiTheme="minorHAnsi" w:eastAsiaTheme="minorEastAsia" w:hAnsiTheme="minorHAnsi" w:cstheme="minorHAnsi"/>
-          <w:b/>
-          <w:noProof/>
-          <w:color w:val="auto"/>
-          <w:sz w:val="22"/>
-          <w:szCs w:val="22"/>
-        </w:rPr>
-      </w:pPr>
-      <w:hyperlink w:anchor="_Toc304584931" w:history="1">
-        <w:r>
-          <w:rPr>
-            <w:rStyle w:val="Hipervnculo"/>
+          <w:rStyle w:val="Ttulodellibro"/>
+          <w:rFonts w:asciiTheme="minorHAnsi" w:hAnsiTheme="minorHAnsi" w:cstheme="minorHAnsi"/>
+        </w:rPr>
+      </w:pPr>
+      <w:hyperlink w:anchor="_Toc304814733" w:history="1">
+        <w:r>
+          <w:rPr>
+            <w:rStyle w:val="Ttulodellibro"/>
             <w:rFonts w:asciiTheme="minorHAnsi" w:hAnsiTheme="minorHAnsi" w:cstheme="minorHAnsi"/>
-            <w:b/>
-            <w:noProof/>
-          </w:rPr>
-          <w:t>Tabla 6. Estimación capa de Presentación por Paginas</w:t>
-        </w:r>
-        <w:r>
-          <w:rPr>
+          </w:rPr>
+          <w:t>Tabla 6. Estimación capa de Presentación por Páginas</w:t>
+        </w:r>
+        <w:r>
+          <w:rPr>
+            <w:rStyle w:val="Ttulodellibro"/>
             <w:rFonts w:asciiTheme="minorHAnsi" w:hAnsiTheme="minorHAnsi" w:cstheme="minorHAnsi"/>
-            <w:b/>
-            <w:noProof/>
             <w:webHidden/>
           </w:rPr>
           <w:tab/>
         </w:r>
         <w:r>
           <w:rPr>
+            <w:rStyle w:val="Ttulodellibro"/>
             <w:rFonts w:asciiTheme="minorHAnsi" w:hAnsiTheme="minorHAnsi" w:cstheme="minorHAnsi"/>
-            <w:b/>
-            <w:noProof/>
             <w:webHidden/>
           </w:rPr>
           <w:fldChar w:fldCharType="begin"/>
         </w:r>
         <w:r>
           <w:rPr>
+            <w:rStyle w:val="Ttulodellibro"/>
             <w:rFonts w:asciiTheme="minorHAnsi" w:hAnsiTheme="minorHAnsi" w:cstheme="minorHAnsi"/>
-            <w:b/>
-            <w:noProof/>
             <w:webHidden/>
           </w:rPr>
-          <w:instrText xml:space="preserve"> PAGEREF _Toc304584931 \h </w:instrText>
-        </w:r>
-        <w:r>
-          <w:rPr>
+          <w:instrText xml:space="preserve"> PAGEREF _Toc304814733 \h </w:instrText>
+        </w:r>
+        <w:r>
+          <w:rPr>
+            <w:rStyle w:val="Ttulodellibro"/>
             <w:rFonts w:asciiTheme="minorHAnsi" w:hAnsiTheme="minorHAnsi" w:cstheme="minorHAnsi"/>
-            <w:b/>
-            <w:noProof/>
             <w:webHidden/>
           </w:rPr>
         </w:r>
         <w:r>
           <w:rPr>
+            <w:rStyle w:val="Ttulodellibro"/>
             <w:rFonts w:asciiTheme="minorHAnsi" w:hAnsiTheme="minorHAnsi" w:cstheme="minorHAnsi"/>
-            <w:b/>
-            <w:noProof/>
             <w:webHidden/>
           </w:rPr>
           <w:fldChar w:fldCharType="separate"/>
         </w:r>
         <w:r>
           <w:rPr>
+            <w:rStyle w:val="Ttulodellibro"/>
             <w:rFonts w:asciiTheme="minorHAnsi" w:hAnsiTheme="minorHAnsi" w:cstheme="minorHAnsi"/>
-            <w:b/>
-            <w:noProof/>
             <w:webHidden/>
           </w:rPr>
           <w:t>12</w:t>
         </w:r>
         <w:r>
           <w:rPr>
+            <w:rStyle w:val="Ttulodellibro"/>
             <w:rFonts w:asciiTheme="minorHAnsi" w:hAnsiTheme="minorHAnsi" w:cstheme="minorHAnsi"/>
-            <w:b/>
-            <w:noProof/>
             <w:webHidden/>
           </w:rPr>
           <w:fldChar w:fldCharType="end"/>
@@ -5631,82 +6067,69 @@
           <w:tab w:val="right" w:leader="dot" w:pos="9962"/>
         </w:tabs>
         <w:rPr>
-          <w:rFonts w:asciiTheme="minorHAnsi" w:eastAsiaTheme="minorEastAsia" w:hAnsiTheme="minorHAnsi" w:cstheme="minorHAnsi"/>
-          <w:b/>
-          <w:noProof/>
-          <w:color w:val="auto"/>
-          <w:sz w:val="22"/>
-          <w:szCs w:val="22"/>
-        </w:rPr>
-      </w:pPr>
-      <w:hyperlink w:anchor="_Toc304584932" w:history="1">
-        <w:r>
-          <w:rPr>
-            <w:rStyle w:val="Hipervnculo"/>
+          <w:rStyle w:val="Ttulodellibro"/>
+          <w:rFonts w:asciiTheme="minorHAnsi" w:hAnsiTheme="minorHAnsi" w:cstheme="minorHAnsi"/>
+        </w:rPr>
+      </w:pPr>
+      <w:hyperlink w:anchor="_Toc304814734" w:history="1">
+        <w:r>
+          <w:rPr>
+            <w:rStyle w:val="Ttulodellibro"/>
             <w:rFonts w:asciiTheme="minorHAnsi" w:hAnsiTheme="minorHAnsi" w:cstheme="minorHAnsi"/>
-            <w:b/>
-            <w:noProof/>
           </w:rPr>
           <w:t>Tabla 7. Estimación capa de Aplicaciones Legado</w:t>
         </w:r>
         <w:r>
           <w:rPr>
+            <w:rStyle w:val="Ttulodellibro"/>
             <w:rFonts w:asciiTheme="minorHAnsi" w:hAnsiTheme="minorHAnsi" w:cstheme="minorHAnsi"/>
-            <w:b/>
-            <w:noProof/>
             <w:webHidden/>
           </w:rPr>
           <w:tab/>
         </w:r>
         <w:r>
           <w:rPr>
+            <w:rStyle w:val="Ttulodellibro"/>
             <w:rFonts w:asciiTheme="minorHAnsi" w:hAnsiTheme="minorHAnsi" w:cstheme="minorHAnsi"/>
-            <w:b/>
-            <w:noProof/>
             <w:webHidden/>
           </w:rPr>
           <w:fldChar w:fldCharType="begin"/>
         </w:r>
         <w:r>
           <w:rPr>
+            <w:rStyle w:val="Ttulodellibro"/>
             <w:rFonts w:asciiTheme="minorHAnsi" w:hAnsiTheme="minorHAnsi" w:cstheme="minorHAnsi"/>
-            <w:b/>
-            <w:noProof/>
             <w:webHidden/>
           </w:rPr>
-          <w:instrText xml:space="preserve"> PAGEREF _Toc304584932 \h </w:instrText>
-        </w:r>
-        <w:r>
-          <w:rPr>
+          <w:instrText xml:space="preserve"> PAGEREF _Toc304814734 \h </w:instrText>
+        </w:r>
+        <w:r>
+          <w:rPr>
+            <w:rStyle w:val="Ttulodellibro"/>
             <w:rFonts w:asciiTheme="minorHAnsi" w:hAnsiTheme="minorHAnsi" w:cstheme="minorHAnsi"/>
-            <w:b/>
-            <w:noProof/>
             <w:webHidden/>
           </w:rPr>
         </w:r>
         <w:r>
           <w:rPr>
+            <w:rStyle w:val="Ttulodellibro"/>
             <w:rFonts w:asciiTheme="minorHAnsi" w:hAnsiTheme="minorHAnsi" w:cstheme="minorHAnsi"/>
-            <w:b/>
-            <w:noProof/>
             <w:webHidden/>
           </w:rPr>
           <w:fldChar w:fldCharType="separate"/>
         </w:r>
         <w:r>
           <w:rPr>
+            <w:rStyle w:val="Ttulodellibro"/>
             <w:rFonts w:asciiTheme="minorHAnsi" w:hAnsiTheme="minorHAnsi" w:cstheme="minorHAnsi"/>
-            <w:b/>
-            <w:noProof/>
             <w:webHidden/>
           </w:rPr>
-          <w:t>13</w:t>
-        </w:r>
-        <w:r>
-          <w:rPr>
+          <w:t>12</w:t>
+        </w:r>
+        <w:r>
+          <w:rPr>
+            <w:rStyle w:val="Ttulodellibro"/>
             <w:rFonts w:asciiTheme="minorHAnsi" w:hAnsiTheme="minorHAnsi" w:cstheme="minorHAnsi"/>
-            <w:b/>
-            <w:noProof/>
             <w:webHidden/>
           </w:rPr>
           <w:fldChar w:fldCharType="end"/>
@@ -5720,82 +6143,69 @@
           <w:tab w:val="right" w:leader="dot" w:pos="9962"/>
         </w:tabs>
         <w:rPr>
-          <w:rFonts w:asciiTheme="minorHAnsi" w:eastAsiaTheme="minorEastAsia" w:hAnsiTheme="minorHAnsi" w:cstheme="minorHAnsi"/>
-          <w:b/>
-          <w:noProof/>
-          <w:color w:val="auto"/>
-          <w:sz w:val="22"/>
-          <w:szCs w:val="22"/>
-        </w:rPr>
-      </w:pPr>
-      <w:hyperlink w:anchor="_Toc304584933" w:history="1">
-        <w:r>
-          <w:rPr>
-            <w:rStyle w:val="Hipervnculo"/>
+          <w:rStyle w:val="Ttulodellibro"/>
+          <w:rFonts w:asciiTheme="minorHAnsi" w:hAnsiTheme="minorHAnsi" w:cstheme="minorHAnsi"/>
+        </w:rPr>
+      </w:pPr>
+      <w:hyperlink w:anchor="_Toc304814735" w:history="1">
+        <w:r>
+          <w:rPr>
+            <w:rStyle w:val="Ttulodellibro"/>
             <w:rFonts w:asciiTheme="minorHAnsi" w:hAnsiTheme="minorHAnsi" w:cstheme="minorHAnsi"/>
-            <w:b/>
-            <w:noProof/>
           </w:rPr>
           <w:t>Tabla 8. Estimación de pruebas unitarias</w:t>
         </w:r>
         <w:r>
           <w:rPr>
+            <w:rStyle w:val="Ttulodellibro"/>
             <w:rFonts w:asciiTheme="minorHAnsi" w:hAnsiTheme="minorHAnsi" w:cstheme="minorHAnsi"/>
-            <w:b/>
-            <w:noProof/>
             <w:webHidden/>
           </w:rPr>
           <w:tab/>
         </w:r>
         <w:r>
           <w:rPr>
+            <w:rStyle w:val="Ttulodellibro"/>
             <w:rFonts w:asciiTheme="minorHAnsi" w:hAnsiTheme="minorHAnsi" w:cstheme="minorHAnsi"/>
-            <w:b/>
-            <w:noProof/>
             <w:webHidden/>
           </w:rPr>
           <w:fldChar w:fldCharType="begin"/>
         </w:r>
         <w:r>
           <w:rPr>
+            <w:rStyle w:val="Ttulodellibro"/>
             <w:rFonts w:asciiTheme="minorHAnsi" w:hAnsiTheme="minorHAnsi" w:cstheme="minorHAnsi"/>
-            <w:b/>
-            <w:noProof/>
             <w:webHidden/>
           </w:rPr>
-          <w:instrText xml:space="preserve"> PAGEREF _Toc304584933 \h </w:instrText>
-        </w:r>
-        <w:r>
-          <w:rPr>
+          <w:instrText xml:space="preserve"> PAGEREF _Toc304814735 \h </w:instrText>
+        </w:r>
+        <w:r>
+          <w:rPr>
+            <w:rStyle w:val="Ttulodellibro"/>
             <w:rFonts w:asciiTheme="minorHAnsi" w:hAnsiTheme="minorHAnsi" w:cstheme="minorHAnsi"/>
-            <w:b/>
-            <w:noProof/>
             <w:webHidden/>
           </w:rPr>
         </w:r>
         <w:r>
           <w:rPr>
+            <w:rStyle w:val="Ttulodellibro"/>
             <w:rFonts w:asciiTheme="minorHAnsi" w:hAnsiTheme="minorHAnsi" w:cstheme="minorHAnsi"/>
-            <w:b/>
-            <w:noProof/>
             <w:webHidden/>
           </w:rPr>
           <w:fldChar w:fldCharType="separate"/>
         </w:r>
         <w:r>
           <w:rPr>
+            <w:rStyle w:val="Ttulodellibro"/>
             <w:rFonts w:asciiTheme="minorHAnsi" w:hAnsiTheme="minorHAnsi" w:cstheme="minorHAnsi"/>
-            <w:b/>
-            <w:noProof/>
             <w:webHidden/>
           </w:rPr>
           <w:t>13</w:t>
         </w:r>
         <w:r>
           <w:rPr>
+            <w:rStyle w:val="Ttulodellibro"/>
             <w:rFonts w:asciiTheme="minorHAnsi" w:hAnsiTheme="minorHAnsi" w:cstheme="minorHAnsi"/>
-            <w:b/>
-            <w:noProof/>
             <w:webHidden/>
           </w:rPr>
           <w:fldChar w:fldCharType="end"/>
@@ -5809,82 +6219,69 @@
           <w:tab w:val="right" w:leader="dot" w:pos="9962"/>
         </w:tabs>
         <w:rPr>
-          <w:rFonts w:asciiTheme="minorHAnsi" w:eastAsiaTheme="minorEastAsia" w:hAnsiTheme="minorHAnsi" w:cstheme="minorHAnsi"/>
-          <w:b/>
-          <w:noProof/>
-          <w:color w:val="auto"/>
-          <w:sz w:val="22"/>
-          <w:szCs w:val="22"/>
-        </w:rPr>
-      </w:pPr>
-      <w:hyperlink w:anchor="_Toc304584934" w:history="1">
-        <w:r>
-          <w:rPr>
-            <w:rStyle w:val="Hipervnculo"/>
+          <w:rStyle w:val="Ttulodellibro"/>
+          <w:rFonts w:asciiTheme="minorHAnsi" w:hAnsiTheme="minorHAnsi" w:cstheme="minorHAnsi"/>
+        </w:rPr>
+      </w:pPr>
+      <w:hyperlink w:anchor="_Toc304814736" w:history="1">
+        <w:r>
+          <w:rPr>
+            <w:rStyle w:val="Ttulodellibro"/>
             <w:rFonts w:asciiTheme="minorHAnsi" w:hAnsiTheme="minorHAnsi" w:cstheme="minorHAnsi"/>
-            <w:b/>
-            <w:noProof/>
           </w:rPr>
           <w:t>Tabla 9. Estimación de OSB</w:t>
         </w:r>
         <w:r>
           <w:rPr>
+            <w:rStyle w:val="Ttulodellibro"/>
             <w:rFonts w:asciiTheme="minorHAnsi" w:hAnsiTheme="minorHAnsi" w:cstheme="minorHAnsi"/>
-            <w:b/>
-            <w:noProof/>
             <w:webHidden/>
           </w:rPr>
           <w:tab/>
         </w:r>
         <w:r>
           <w:rPr>
+            <w:rStyle w:val="Ttulodellibro"/>
             <w:rFonts w:asciiTheme="minorHAnsi" w:hAnsiTheme="minorHAnsi" w:cstheme="minorHAnsi"/>
-            <w:b/>
-            <w:noProof/>
             <w:webHidden/>
           </w:rPr>
           <w:fldChar w:fldCharType="begin"/>
         </w:r>
         <w:r>
           <w:rPr>
+            <w:rStyle w:val="Ttulodellibro"/>
             <w:rFonts w:asciiTheme="minorHAnsi" w:hAnsiTheme="minorHAnsi" w:cstheme="minorHAnsi"/>
-            <w:b/>
-            <w:noProof/>
             <w:webHidden/>
           </w:rPr>
-          <w:instrText xml:space="preserve"> PAGEREF _Toc304584934 \h </w:instrText>
-        </w:r>
-        <w:r>
-          <w:rPr>
+          <w:instrText xml:space="preserve"> PAGEREF _Toc304814736 \h </w:instrText>
+        </w:r>
+        <w:r>
+          <w:rPr>
+            <w:rStyle w:val="Ttulodellibro"/>
             <w:rFonts w:asciiTheme="minorHAnsi" w:hAnsiTheme="minorHAnsi" w:cstheme="minorHAnsi"/>
-            <w:b/>
-            <w:noProof/>
             <w:webHidden/>
           </w:rPr>
         </w:r>
         <w:r>
           <w:rPr>
+            <w:rStyle w:val="Ttulodellibro"/>
             <w:rFonts w:asciiTheme="minorHAnsi" w:hAnsiTheme="minorHAnsi" w:cstheme="minorHAnsi"/>
-            <w:b/>
-            <w:noProof/>
             <w:webHidden/>
           </w:rPr>
           <w:fldChar w:fldCharType="separate"/>
         </w:r>
         <w:r>
           <w:rPr>
+            <w:rStyle w:val="Ttulodellibro"/>
             <w:rFonts w:asciiTheme="minorHAnsi" w:hAnsiTheme="minorHAnsi" w:cstheme="minorHAnsi"/>
-            <w:b/>
-            <w:noProof/>
             <w:webHidden/>
           </w:rPr>
           <w:t>13</w:t>
         </w:r>
         <w:r>
           <w:rPr>
+            <w:rStyle w:val="Ttulodellibro"/>
             <w:rFonts w:asciiTheme="minorHAnsi" w:hAnsiTheme="minorHAnsi" w:cstheme="minorHAnsi"/>
-            <w:b/>
-            <w:noProof/>
             <w:webHidden/>
           </w:rPr>
           <w:fldChar w:fldCharType="end"/>
@@ -5898,82 +6295,69 @@
           <w:tab w:val="right" w:leader="dot" w:pos="9962"/>
         </w:tabs>
         <w:rPr>
-          <w:rFonts w:asciiTheme="minorHAnsi" w:eastAsiaTheme="minorEastAsia" w:hAnsiTheme="minorHAnsi" w:cstheme="minorHAnsi"/>
-          <w:b/>
-          <w:noProof/>
-          <w:color w:val="auto"/>
-          <w:sz w:val="22"/>
-          <w:szCs w:val="22"/>
-        </w:rPr>
-      </w:pPr>
-      <w:hyperlink w:anchor="_Toc304584935" w:history="1">
-        <w:r>
-          <w:rPr>
-            <w:rStyle w:val="Hipervnculo"/>
+          <w:rStyle w:val="Ttulodellibro"/>
+          <w:rFonts w:asciiTheme="minorHAnsi" w:hAnsiTheme="minorHAnsi" w:cstheme="minorHAnsi"/>
+        </w:rPr>
+      </w:pPr>
+      <w:hyperlink w:anchor="_Toc304814737" w:history="1">
+        <w:r>
+          <w:rPr>
+            <w:rStyle w:val="Ttulodellibro"/>
             <w:rFonts w:asciiTheme="minorHAnsi" w:hAnsiTheme="minorHAnsi" w:cstheme="minorHAnsi"/>
-            <w:b/>
-            <w:noProof/>
           </w:rPr>
           <w:t>Tabla 10. Estimación de tiempos por actividad</w:t>
         </w:r>
         <w:r>
           <w:rPr>
+            <w:rStyle w:val="Ttulodellibro"/>
             <w:rFonts w:asciiTheme="minorHAnsi" w:hAnsiTheme="minorHAnsi" w:cstheme="minorHAnsi"/>
-            <w:b/>
-            <w:noProof/>
             <w:webHidden/>
           </w:rPr>
           <w:tab/>
         </w:r>
         <w:r>
           <w:rPr>
+            <w:rStyle w:val="Ttulodellibro"/>
             <w:rFonts w:asciiTheme="minorHAnsi" w:hAnsiTheme="minorHAnsi" w:cstheme="minorHAnsi"/>
-            <w:b/>
-            <w:noProof/>
             <w:webHidden/>
           </w:rPr>
           <w:fldChar w:fldCharType="begin"/>
         </w:r>
         <w:r>
           <w:rPr>
+            <w:rStyle w:val="Ttulodellibro"/>
             <w:rFonts w:asciiTheme="minorHAnsi" w:hAnsiTheme="minorHAnsi" w:cstheme="minorHAnsi"/>
-            <w:b/>
-            <w:noProof/>
             <w:webHidden/>
           </w:rPr>
-          <w:instrText xml:space="preserve"> PAGEREF _Toc304584935 \h </w:instrText>
-        </w:r>
-        <w:r>
-          <w:rPr>
+          <w:instrText xml:space="preserve"> PAGEREF _Toc304814737 \h </w:instrText>
+        </w:r>
+        <w:r>
+          <w:rPr>
+            <w:rStyle w:val="Ttulodellibro"/>
             <w:rFonts w:asciiTheme="minorHAnsi" w:hAnsiTheme="minorHAnsi" w:cstheme="minorHAnsi"/>
-            <w:b/>
-            <w:noProof/>
             <w:webHidden/>
           </w:rPr>
         </w:r>
         <w:r>
           <w:rPr>
+            <w:rStyle w:val="Ttulodellibro"/>
             <w:rFonts w:asciiTheme="minorHAnsi" w:hAnsiTheme="minorHAnsi" w:cstheme="minorHAnsi"/>
-            <w:b/>
-            <w:noProof/>
             <w:webHidden/>
           </w:rPr>
           <w:fldChar w:fldCharType="separate"/>
         </w:r>
         <w:r>
           <w:rPr>
+            <w:rStyle w:val="Ttulodellibro"/>
             <w:rFonts w:asciiTheme="minorHAnsi" w:hAnsiTheme="minorHAnsi" w:cstheme="minorHAnsi"/>
-            <w:b/>
-            <w:noProof/>
             <w:webHidden/>
           </w:rPr>
           <w:t>14</w:t>
         </w:r>
         <w:r>
           <w:rPr>
+            <w:rStyle w:val="Ttulodellibro"/>
             <w:rFonts w:asciiTheme="minorHAnsi" w:hAnsiTheme="minorHAnsi" w:cstheme="minorHAnsi"/>
-            <w:b/>
-            <w:noProof/>
             <w:webHidden/>
           </w:rPr>
           <w:fldChar w:fldCharType="end"/>
@@ -5987,82 +6371,69 @@
           <w:tab w:val="right" w:leader="dot" w:pos="9962"/>
         </w:tabs>
         <w:rPr>
-          <w:rFonts w:asciiTheme="minorHAnsi" w:eastAsiaTheme="minorEastAsia" w:hAnsiTheme="minorHAnsi" w:cstheme="minorHAnsi"/>
-          <w:b/>
-          <w:noProof/>
-          <w:color w:val="auto"/>
-          <w:sz w:val="22"/>
-          <w:szCs w:val="22"/>
-        </w:rPr>
-      </w:pPr>
-      <w:hyperlink w:anchor="_Toc304584936" w:history="1">
-        <w:r>
-          <w:rPr>
-            <w:rStyle w:val="Hipervnculo"/>
+          <w:rStyle w:val="Ttulodellibro"/>
+          <w:rFonts w:asciiTheme="minorHAnsi" w:hAnsiTheme="minorHAnsi" w:cstheme="minorHAnsi"/>
+        </w:rPr>
+      </w:pPr>
+      <w:hyperlink w:anchor="_Toc304814738" w:history="1">
+        <w:r>
+          <w:rPr>
+            <w:rStyle w:val="Ttulodellibro"/>
             <w:rFonts w:asciiTheme="minorHAnsi" w:hAnsiTheme="minorHAnsi" w:cstheme="minorHAnsi"/>
-            <w:b/>
-            <w:noProof/>
           </w:rPr>
           <w:t>Tabla 11. Estimación de Actividades por Ciclo</w:t>
         </w:r>
         <w:r>
           <w:rPr>
+            <w:rStyle w:val="Ttulodellibro"/>
             <w:rFonts w:asciiTheme="minorHAnsi" w:hAnsiTheme="minorHAnsi" w:cstheme="minorHAnsi"/>
-            <w:b/>
-            <w:noProof/>
             <w:webHidden/>
           </w:rPr>
           <w:tab/>
         </w:r>
         <w:r>
           <w:rPr>
+            <w:rStyle w:val="Ttulodellibro"/>
             <w:rFonts w:asciiTheme="minorHAnsi" w:hAnsiTheme="minorHAnsi" w:cstheme="minorHAnsi"/>
-            <w:b/>
-            <w:noProof/>
             <w:webHidden/>
           </w:rPr>
           <w:fldChar w:fldCharType="begin"/>
         </w:r>
         <w:r>
           <w:rPr>
+            <w:rStyle w:val="Ttulodellibro"/>
             <w:rFonts w:asciiTheme="minorHAnsi" w:hAnsiTheme="minorHAnsi" w:cstheme="minorHAnsi"/>
-            <w:b/>
-            <w:noProof/>
             <w:webHidden/>
           </w:rPr>
-          <w:instrText xml:space="preserve"> PAGEREF _Toc304584936 \h </w:instrText>
-        </w:r>
-        <w:r>
-          <w:rPr>
+          <w:instrText xml:space="preserve"> PAGEREF _Toc304814738 \h </w:instrText>
+        </w:r>
+        <w:r>
+          <w:rPr>
+            <w:rStyle w:val="Ttulodellibro"/>
             <w:rFonts w:asciiTheme="minorHAnsi" w:hAnsiTheme="minorHAnsi" w:cstheme="minorHAnsi"/>
-            <w:b/>
-            <w:noProof/>
             <w:webHidden/>
           </w:rPr>
         </w:r>
         <w:r>
           <w:rPr>
+            <w:rStyle w:val="Ttulodellibro"/>
             <w:rFonts w:asciiTheme="minorHAnsi" w:hAnsiTheme="minorHAnsi" w:cstheme="minorHAnsi"/>
-            <w:b/>
-            <w:noProof/>
             <w:webHidden/>
           </w:rPr>
           <w:fldChar w:fldCharType="separate"/>
         </w:r>
         <w:r>
           <w:rPr>
+            <w:rStyle w:val="Ttulodellibro"/>
             <w:rFonts w:asciiTheme="minorHAnsi" w:hAnsiTheme="minorHAnsi" w:cstheme="minorHAnsi"/>
-            <w:b/>
-            <w:noProof/>
             <w:webHidden/>
           </w:rPr>
-          <w:t>16</w:t>
-        </w:r>
-        <w:r>
-          <w:rPr>
+          <w:t>15</w:t>
+        </w:r>
+        <w:r>
+          <w:rPr>
+            <w:rStyle w:val="Ttulodellibro"/>
             <w:rFonts w:asciiTheme="minorHAnsi" w:hAnsiTheme="minorHAnsi" w:cstheme="minorHAnsi"/>
-            <w:b/>
-            <w:noProof/>
             <w:webHidden/>
           </w:rPr>
           <w:fldChar w:fldCharType="end"/>
@@ -6076,82 +6447,69 @@
           <w:tab w:val="right" w:leader="dot" w:pos="9962"/>
         </w:tabs>
         <w:rPr>
-          <w:rFonts w:asciiTheme="minorHAnsi" w:eastAsiaTheme="minorEastAsia" w:hAnsiTheme="minorHAnsi" w:cstheme="minorHAnsi"/>
-          <w:b/>
-          <w:noProof/>
-          <w:color w:val="auto"/>
-          <w:sz w:val="22"/>
-          <w:szCs w:val="22"/>
-        </w:rPr>
-      </w:pPr>
-      <w:hyperlink w:anchor="_Toc304584937" w:history="1">
-        <w:r>
-          <w:rPr>
-            <w:rStyle w:val="Hipervnculo"/>
+          <w:rStyle w:val="Ttulodellibro"/>
+          <w:rFonts w:asciiTheme="minorHAnsi" w:hAnsiTheme="minorHAnsi" w:cstheme="minorHAnsi"/>
+        </w:rPr>
+      </w:pPr>
+      <w:hyperlink w:anchor="_Toc304814739" w:history="1">
+        <w:r>
+          <w:rPr>
+            <w:rStyle w:val="Ttulodellibro"/>
             <w:rFonts w:asciiTheme="minorHAnsi" w:hAnsiTheme="minorHAnsi" w:cstheme="minorHAnsi"/>
-            <w:b/>
-            <w:noProof/>
           </w:rPr>
           <w:t>Tabla 12. Riesgo 1</w:t>
         </w:r>
         <w:r>
           <w:rPr>
+            <w:rStyle w:val="Ttulodellibro"/>
             <w:rFonts w:asciiTheme="minorHAnsi" w:hAnsiTheme="minorHAnsi" w:cstheme="minorHAnsi"/>
-            <w:b/>
-            <w:noProof/>
             <w:webHidden/>
           </w:rPr>
           <w:tab/>
         </w:r>
         <w:r>
           <w:rPr>
+            <w:rStyle w:val="Ttulodellibro"/>
             <w:rFonts w:asciiTheme="minorHAnsi" w:hAnsiTheme="minorHAnsi" w:cstheme="minorHAnsi"/>
-            <w:b/>
-            <w:noProof/>
             <w:webHidden/>
           </w:rPr>
           <w:fldChar w:fldCharType="begin"/>
         </w:r>
         <w:r>
           <w:rPr>
+            <w:rStyle w:val="Ttulodellibro"/>
             <w:rFonts w:asciiTheme="minorHAnsi" w:hAnsiTheme="minorHAnsi" w:cstheme="minorHAnsi"/>
-            <w:b/>
-            <w:noProof/>
             <w:webHidden/>
           </w:rPr>
-          <w:instrText xml:space="preserve"> PAGEREF _Toc304584937 \h </w:instrText>
-        </w:r>
-        <w:r>
-          <w:rPr>
+          <w:instrText xml:space="preserve"> PAGEREF _Toc304814739 \h </w:instrText>
+        </w:r>
+        <w:r>
+          <w:rPr>
+            <w:rStyle w:val="Ttulodellibro"/>
             <w:rFonts w:asciiTheme="minorHAnsi" w:hAnsiTheme="minorHAnsi" w:cstheme="minorHAnsi"/>
-            <w:b/>
-            <w:noProof/>
             <w:webHidden/>
           </w:rPr>
         </w:r>
         <w:r>
           <w:rPr>
+            <w:rStyle w:val="Ttulodellibro"/>
             <w:rFonts w:asciiTheme="minorHAnsi" w:hAnsiTheme="minorHAnsi" w:cstheme="minorHAnsi"/>
-            <w:b/>
-            <w:noProof/>
             <w:webHidden/>
           </w:rPr>
           <w:fldChar w:fldCharType="separate"/>
         </w:r>
         <w:r>
           <w:rPr>
+            <w:rStyle w:val="Ttulodellibro"/>
             <w:rFonts w:asciiTheme="minorHAnsi" w:hAnsiTheme="minorHAnsi" w:cstheme="minorHAnsi"/>
-            <w:b/>
-            <w:noProof/>
             <w:webHidden/>
           </w:rPr>
           <w:t>16</w:t>
         </w:r>
         <w:r>
           <w:rPr>
+            <w:rStyle w:val="Ttulodellibro"/>
             <w:rFonts w:asciiTheme="minorHAnsi" w:hAnsiTheme="minorHAnsi" w:cstheme="minorHAnsi"/>
-            <w:b/>
-            <w:noProof/>
             <w:webHidden/>
           </w:rPr>
           <w:fldChar w:fldCharType="end"/>
@@ -6165,82 +6523,69 @@
           <w:tab w:val="right" w:leader="dot" w:pos="9962"/>
         </w:tabs>
         <w:rPr>
-          <w:rFonts w:asciiTheme="minorHAnsi" w:eastAsiaTheme="minorEastAsia" w:hAnsiTheme="minorHAnsi" w:cstheme="minorHAnsi"/>
-          <w:b/>
-          <w:noProof/>
-          <w:color w:val="auto"/>
-          <w:sz w:val="22"/>
-          <w:szCs w:val="22"/>
-        </w:rPr>
-      </w:pPr>
-      <w:hyperlink w:anchor="_Toc304584938" w:history="1">
-        <w:r>
-          <w:rPr>
-            <w:rStyle w:val="Hipervnculo"/>
+          <w:rStyle w:val="Ttulodellibro"/>
+          <w:rFonts w:asciiTheme="minorHAnsi" w:hAnsiTheme="minorHAnsi" w:cstheme="minorHAnsi"/>
+        </w:rPr>
+      </w:pPr>
+      <w:hyperlink w:anchor="_Toc304814740" w:history="1">
+        <w:r>
+          <w:rPr>
+            <w:rStyle w:val="Ttulodellibro"/>
             <w:rFonts w:asciiTheme="minorHAnsi" w:hAnsiTheme="minorHAnsi" w:cstheme="minorHAnsi"/>
-            <w:b/>
-            <w:noProof/>
           </w:rPr>
           <w:t>Tabla 13. Riesgo 2</w:t>
         </w:r>
         <w:r>
           <w:rPr>
+            <w:rStyle w:val="Ttulodellibro"/>
             <w:rFonts w:asciiTheme="minorHAnsi" w:hAnsiTheme="minorHAnsi" w:cstheme="minorHAnsi"/>
-            <w:b/>
-            <w:noProof/>
             <w:webHidden/>
           </w:rPr>
           <w:tab/>
         </w:r>
         <w:r>
           <w:rPr>
+            <w:rStyle w:val="Ttulodellibro"/>
             <w:rFonts w:asciiTheme="minorHAnsi" w:hAnsiTheme="minorHAnsi" w:cstheme="minorHAnsi"/>
-            <w:b/>
-            <w:noProof/>
             <w:webHidden/>
           </w:rPr>
           <w:fldChar w:fldCharType="begin"/>
         </w:r>
         <w:r>
           <w:rPr>
+            <w:rStyle w:val="Ttulodellibro"/>
             <w:rFonts w:asciiTheme="minorHAnsi" w:hAnsiTheme="minorHAnsi" w:cstheme="minorHAnsi"/>
-            <w:b/>
-            <w:noProof/>
             <w:webHidden/>
           </w:rPr>
-          <w:instrText xml:space="preserve"> PAGEREF _Toc304584938 \h </w:instrText>
-        </w:r>
-        <w:r>
-          <w:rPr>
+          <w:instrText xml:space="preserve"> PAGEREF _Toc304814740 \h </w:instrText>
+        </w:r>
+        <w:r>
+          <w:rPr>
+            <w:rStyle w:val="Ttulodellibro"/>
             <w:rFonts w:asciiTheme="minorHAnsi" w:hAnsiTheme="minorHAnsi" w:cstheme="minorHAnsi"/>
-            <w:b/>
-            <w:noProof/>
             <w:webHidden/>
           </w:rPr>
         </w:r>
         <w:r>
           <w:rPr>
+            <w:rStyle w:val="Ttulodellibro"/>
             <w:rFonts w:asciiTheme="minorHAnsi" w:hAnsiTheme="minorHAnsi" w:cstheme="minorHAnsi"/>
-            <w:b/>
-            <w:noProof/>
             <w:webHidden/>
           </w:rPr>
           <w:fldChar w:fldCharType="separate"/>
         </w:r>
         <w:r>
           <w:rPr>
+            <w:rStyle w:val="Ttulodellibro"/>
             <w:rFonts w:asciiTheme="minorHAnsi" w:hAnsiTheme="minorHAnsi" w:cstheme="minorHAnsi"/>
-            <w:b/>
-            <w:noProof/>
             <w:webHidden/>
           </w:rPr>
           <w:t>16</w:t>
         </w:r>
         <w:r>
           <w:rPr>
+            <w:rStyle w:val="Ttulodellibro"/>
             <w:rFonts w:asciiTheme="minorHAnsi" w:hAnsiTheme="minorHAnsi" w:cstheme="minorHAnsi"/>
-            <w:b/>
-            <w:noProof/>
             <w:webHidden/>
           </w:rPr>
           <w:fldChar w:fldCharType="end"/>
@@ -6254,82 +6599,69 @@
           <w:tab w:val="right" w:leader="dot" w:pos="9962"/>
         </w:tabs>
         <w:rPr>
-          <w:rFonts w:asciiTheme="minorHAnsi" w:eastAsiaTheme="minorEastAsia" w:hAnsiTheme="minorHAnsi" w:cstheme="minorHAnsi"/>
-          <w:b/>
-          <w:noProof/>
-          <w:color w:val="auto"/>
-          <w:sz w:val="22"/>
-          <w:szCs w:val="22"/>
-        </w:rPr>
-      </w:pPr>
-      <w:hyperlink w:anchor="_Toc304584939" w:history="1">
-        <w:r>
-          <w:rPr>
-            <w:rStyle w:val="Hipervnculo"/>
+          <w:rStyle w:val="Ttulodellibro"/>
+          <w:rFonts w:asciiTheme="minorHAnsi" w:hAnsiTheme="minorHAnsi" w:cstheme="minorHAnsi"/>
+        </w:rPr>
+      </w:pPr>
+      <w:hyperlink w:anchor="_Toc304814741" w:history="1">
+        <w:r>
+          <w:rPr>
+            <w:rStyle w:val="Ttulodellibro"/>
             <w:rFonts w:asciiTheme="minorHAnsi" w:hAnsiTheme="minorHAnsi" w:cstheme="minorHAnsi"/>
-            <w:b/>
-            <w:noProof/>
           </w:rPr>
           <w:t>Tabla 14. Riesgo 3</w:t>
         </w:r>
         <w:r>
           <w:rPr>
+            <w:rStyle w:val="Ttulodellibro"/>
             <w:rFonts w:asciiTheme="minorHAnsi" w:hAnsiTheme="minorHAnsi" w:cstheme="minorHAnsi"/>
-            <w:b/>
-            <w:noProof/>
             <w:webHidden/>
           </w:rPr>
           <w:tab/>
         </w:r>
         <w:r>
           <w:rPr>
+            <w:rStyle w:val="Ttulodellibro"/>
             <w:rFonts w:asciiTheme="minorHAnsi" w:hAnsiTheme="minorHAnsi" w:cstheme="minorHAnsi"/>
-            <w:b/>
-            <w:noProof/>
             <w:webHidden/>
           </w:rPr>
           <w:fldChar w:fldCharType="begin"/>
         </w:r>
         <w:r>
           <w:rPr>
+            <w:rStyle w:val="Ttulodellibro"/>
             <w:rFonts w:asciiTheme="minorHAnsi" w:hAnsiTheme="minorHAnsi" w:cstheme="minorHAnsi"/>
-            <w:b/>
-            <w:noProof/>
             <w:webHidden/>
           </w:rPr>
-          <w:instrText xml:space="preserve"> PAGEREF _Toc304584939 \h </w:instrText>
-        </w:r>
-        <w:r>
-          <w:rPr>
+          <w:instrText xml:space="preserve"> PAGEREF _Toc304814741 \h </w:instrText>
+        </w:r>
+        <w:r>
+          <w:rPr>
+            <w:rStyle w:val="Ttulodellibro"/>
             <w:rFonts w:asciiTheme="minorHAnsi" w:hAnsiTheme="minorHAnsi" w:cstheme="minorHAnsi"/>
-            <w:b/>
-            <w:noProof/>
             <w:webHidden/>
           </w:rPr>
         </w:r>
         <w:r>
           <w:rPr>
+            <w:rStyle w:val="Ttulodellibro"/>
             <w:rFonts w:asciiTheme="minorHAnsi" w:hAnsiTheme="minorHAnsi" w:cstheme="minorHAnsi"/>
-            <w:b/>
-            <w:noProof/>
             <w:webHidden/>
           </w:rPr>
           <w:fldChar w:fldCharType="separate"/>
         </w:r>
         <w:r>
           <w:rPr>
+            <w:rStyle w:val="Ttulodellibro"/>
             <w:rFonts w:asciiTheme="minorHAnsi" w:hAnsiTheme="minorHAnsi" w:cstheme="minorHAnsi"/>
-            <w:b/>
-            <w:noProof/>
             <w:webHidden/>
           </w:rPr>
-          <w:t>17</w:t>
-        </w:r>
-        <w:r>
-          <w:rPr>
+          <w:t>16</w:t>
+        </w:r>
+        <w:r>
+          <w:rPr>
+            <w:rStyle w:val="Ttulodellibro"/>
             <w:rFonts w:asciiTheme="minorHAnsi" w:hAnsiTheme="minorHAnsi" w:cstheme="minorHAnsi"/>
-            <w:b/>
-            <w:noProof/>
             <w:webHidden/>
           </w:rPr>
           <w:fldChar w:fldCharType="end"/>
@@ -6343,82 +6675,69 @@
           <w:tab w:val="right" w:leader="dot" w:pos="9962"/>
         </w:tabs>
         <w:rPr>
-          <w:rFonts w:asciiTheme="minorHAnsi" w:eastAsiaTheme="minorEastAsia" w:hAnsiTheme="minorHAnsi" w:cstheme="minorHAnsi"/>
-          <w:b/>
-          <w:noProof/>
-          <w:color w:val="auto"/>
-          <w:sz w:val="22"/>
-          <w:szCs w:val="22"/>
-        </w:rPr>
-      </w:pPr>
-      <w:hyperlink w:anchor="_Toc304584940" w:history="1">
-        <w:r>
-          <w:rPr>
-            <w:rStyle w:val="Hipervnculo"/>
+          <w:rStyle w:val="Ttulodellibro"/>
+          <w:rFonts w:asciiTheme="minorHAnsi" w:hAnsiTheme="minorHAnsi" w:cstheme="minorHAnsi"/>
+        </w:rPr>
+      </w:pPr>
+      <w:hyperlink w:anchor="_Toc304814742" w:history="1">
+        <w:r>
+          <w:rPr>
+            <w:rStyle w:val="Ttulodellibro"/>
             <w:rFonts w:asciiTheme="minorHAnsi" w:hAnsiTheme="minorHAnsi" w:cstheme="minorHAnsi"/>
-            <w:b/>
-            <w:noProof/>
           </w:rPr>
           <w:t>Tabla 15. Riesgo 4</w:t>
         </w:r>
         <w:r>
           <w:rPr>
+            <w:rStyle w:val="Ttulodellibro"/>
             <w:rFonts w:asciiTheme="minorHAnsi" w:hAnsiTheme="minorHAnsi" w:cstheme="minorHAnsi"/>
-            <w:b/>
-            <w:noProof/>
             <w:webHidden/>
           </w:rPr>
           <w:tab/>
         </w:r>
         <w:r>
           <w:rPr>
+            <w:rStyle w:val="Ttulodellibro"/>
             <w:rFonts w:asciiTheme="minorHAnsi" w:hAnsiTheme="minorHAnsi" w:cstheme="minorHAnsi"/>
-            <w:b/>
-            <w:noProof/>
             <w:webHidden/>
           </w:rPr>
           <w:fldChar w:fldCharType="begin"/>
         </w:r>
         <w:r>
           <w:rPr>
+            <w:rStyle w:val="Ttulodellibro"/>
             <w:rFonts w:asciiTheme="minorHAnsi" w:hAnsiTheme="minorHAnsi" w:cstheme="minorHAnsi"/>
-            <w:b/>
-            <w:noProof/>
             <w:webHidden/>
           </w:rPr>
-          <w:instrText xml:space="preserve"> PAGEREF _Toc304584940 \h </w:instrText>
-        </w:r>
-        <w:r>
-          <w:rPr>
+          <w:instrText xml:space="preserve"> PAGEREF _Toc304814742 \h </w:instrText>
+        </w:r>
+        <w:r>
+          <w:rPr>
+            <w:rStyle w:val="Ttulodellibro"/>
             <w:rFonts w:asciiTheme="minorHAnsi" w:hAnsiTheme="minorHAnsi" w:cstheme="minorHAnsi"/>
-            <w:b/>
-            <w:noProof/>
             <w:webHidden/>
           </w:rPr>
         </w:r>
         <w:r>
           <w:rPr>
+            <w:rStyle w:val="Ttulodellibro"/>
             <w:rFonts w:asciiTheme="minorHAnsi" w:hAnsiTheme="minorHAnsi" w:cstheme="minorHAnsi"/>
-            <w:b/>
-            <w:noProof/>
             <w:webHidden/>
           </w:rPr>
           <w:fldChar w:fldCharType="separate"/>
         </w:r>
         <w:r>
           <w:rPr>
+            <w:rStyle w:val="Ttulodellibro"/>
             <w:rFonts w:asciiTheme="minorHAnsi" w:hAnsiTheme="minorHAnsi" w:cstheme="minorHAnsi"/>
-            <w:b/>
-            <w:noProof/>
             <w:webHidden/>
           </w:rPr>
           <w:t>17</w:t>
         </w:r>
         <w:r>
           <w:rPr>
+            <w:rStyle w:val="Ttulodellibro"/>
             <w:rFonts w:asciiTheme="minorHAnsi" w:hAnsiTheme="minorHAnsi" w:cstheme="minorHAnsi"/>
-            <w:b/>
-            <w:noProof/>
             <w:webHidden/>
           </w:rPr>
           <w:fldChar w:fldCharType="end"/>
@@ -6432,82 +6751,69 @@
           <w:tab w:val="right" w:leader="dot" w:pos="9962"/>
         </w:tabs>
         <w:rPr>
-          <w:rFonts w:asciiTheme="minorHAnsi" w:eastAsiaTheme="minorEastAsia" w:hAnsiTheme="minorHAnsi" w:cstheme="minorHAnsi"/>
-          <w:b/>
-          <w:noProof/>
-          <w:color w:val="auto"/>
-          <w:sz w:val="22"/>
-          <w:szCs w:val="22"/>
-        </w:rPr>
-      </w:pPr>
-      <w:hyperlink w:anchor="_Toc304584941" w:history="1">
-        <w:r>
-          <w:rPr>
-            <w:rStyle w:val="Hipervnculo"/>
+          <w:rStyle w:val="Ttulodellibro"/>
+          <w:rFonts w:asciiTheme="minorHAnsi" w:hAnsiTheme="minorHAnsi" w:cstheme="minorHAnsi"/>
+        </w:rPr>
+      </w:pPr>
+      <w:hyperlink w:anchor="_Toc304814743" w:history="1">
+        <w:r>
+          <w:rPr>
+            <w:rStyle w:val="Ttulodellibro"/>
             <w:rFonts w:asciiTheme="minorHAnsi" w:hAnsiTheme="minorHAnsi" w:cstheme="minorHAnsi"/>
-            <w:b/>
-            <w:noProof/>
           </w:rPr>
           <w:t>Tabla 16. Riesgo 5</w:t>
         </w:r>
         <w:r>
           <w:rPr>
+            <w:rStyle w:val="Ttulodellibro"/>
             <w:rFonts w:asciiTheme="minorHAnsi" w:hAnsiTheme="minorHAnsi" w:cstheme="minorHAnsi"/>
-            <w:b/>
-            <w:noProof/>
             <w:webHidden/>
           </w:rPr>
           <w:tab/>
         </w:r>
         <w:r>
           <w:rPr>
+            <w:rStyle w:val="Ttulodellibro"/>
             <w:rFonts w:asciiTheme="minorHAnsi" w:hAnsiTheme="minorHAnsi" w:cstheme="minorHAnsi"/>
-            <w:b/>
-            <w:noProof/>
             <w:webHidden/>
           </w:rPr>
           <w:fldChar w:fldCharType="begin"/>
         </w:r>
         <w:r>
           <w:rPr>
+            <w:rStyle w:val="Ttulodellibro"/>
             <w:rFonts w:asciiTheme="minorHAnsi" w:hAnsiTheme="minorHAnsi" w:cstheme="minorHAnsi"/>
-            <w:b/>
-            <w:noProof/>
             <w:webHidden/>
           </w:rPr>
-          <w:instrText xml:space="preserve"> PAGEREF _Toc304584941 \h </w:instrText>
-        </w:r>
-        <w:r>
-          <w:rPr>
+          <w:instrText xml:space="preserve"> PAGEREF _Toc304814743 \h </w:instrText>
+        </w:r>
+        <w:r>
+          <w:rPr>
+            <w:rStyle w:val="Ttulodellibro"/>
             <w:rFonts w:asciiTheme="minorHAnsi" w:hAnsiTheme="minorHAnsi" w:cstheme="minorHAnsi"/>
-            <w:b/>
-            <w:noProof/>
             <w:webHidden/>
           </w:rPr>
         </w:r>
         <w:r>
           <w:rPr>
+            <w:rStyle w:val="Ttulodellibro"/>
             <w:rFonts w:asciiTheme="minorHAnsi" w:hAnsiTheme="minorHAnsi" w:cstheme="minorHAnsi"/>
-            <w:b/>
-            <w:noProof/>
             <w:webHidden/>
           </w:rPr>
           <w:fldChar w:fldCharType="separate"/>
         </w:r>
         <w:r>
           <w:rPr>
+            <w:rStyle w:val="Ttulodellibro"/>
             <w:rFonts w:asciiTheme="minorHAnsi" w:hAnsiTheme="minorHAnsi" w:cstheme="minorHAnsi"/>
-            <w:b/>
-            <w:noProof/>
             <w:webHidden/>
           </w:rPr>
           <w:t>17</w:t>
         </w:r>
         <w:r>
           <w:rPr>
+            <w:rStyle w:val="Ttulodellibro"/>
             <w:rFonts w:asciiTheme="minorHAnsi" w:hAnsiTheme="minorHAnsi" w:cstheme="minorHAnsi"/>
-            <w:b/>
-            <w:noProof/>
             <w:webHidden/>
           </w:rPr>
           <w:fldChar w:fldCharType="end"/>
@@ -6521,82 +6827,69 @@
           <w:tab w:val="right" w:leader="dot" w:pos="9962"/>
         </w:tabs>
         <w:rPr>
-          <w:rFonts w:asciiTheme="minorHAnsi" w:eastAsiaTheme="minorEastAsia" w:hAnsiTheme="minorHAnsi" w:cstheme="minorHAnsi"/>
-          <w:b/>
-          <w:noProof/>
-          <w:color w:val="auto"/>
-          <w:sz w:val="22"/>
-          <w:szCs w:val="22"/>
-        </w:rPr>
-      </w:pPr>
-      <w:hyperlink w:anchor="_Toc304584942" w:history="1">
-        <w:r>
-          <w:rPr>
-            <w:rStyle w:val="Hipervnculo"/>
+          <w:rStyle w:val="Ttulodellibro"/>
+          <w:rFonts w:asciiTheme="minorHAnsi" w:hAnsiTheme="minorHAnsi" w:cstheme="minorHAnsi"/>
+        </w:rPr>
+      </w:pPr>
+      <w:hyperlink w:anchor="_Toc304814744" w:history="1">
+        <w:r>
+          <w:rPr>
+            <w:rStyle w:val="Ttulodellibro"/>
             <w:rFonts w:asciiTheme="minorHAnsi" w:hAnsiTheme="minorHAnsi" w:cstheme="minorHAnsi"/>
-            <w:b/>
-            <w:noProof/>
           </w:rPr>
           <w:t>Tabla 17. Riesgo 6</w:t>
         </w:r>
         <w:r>
           <w:rPr>
+            <w:rStyle w:val="Ttulodellibro"/>
             <w:rFonts w:asciiTheme="minorHAnsi" w:hAnsiTheme="minorHAnsi" w:cstheme="minorHAnsi"/>
-            <w:b/>
-            <w:noProof/>
             <w:webHidden/>
           </w:rPr>
           <w:tab/>
         </w:r>
         <w:r>
           <w:rPr>
+            <w:rStyle w:val="Ttulodellibro"/>
             <w:rFonts w:asciiTheme="minorHAnsi" w:hAnsiTheme="minorHAnsi" w:cstheme="minorHAnsi"/>
-            <w:b/>
-            <w:noProof/>
             <w:webHidden/>
           </w:rPr>
           <w:fldChar w:fldCharType="begin"/>
         </w:r>
         <w:r>
           <w:rPr>
+            <w:rStyle w:val="Ttulodellibro"/>
             <w:rFonts w:asciiTheme="minorHAnsi" w:hAnsiTheme="minorHAnsi" w:cstheme="minorHAnsi"/>
-            <w:b/>
-            <w:noProof/>
             <w:webHidden/>
           </w:rPr>
-          <w:instrText xml:space="preserve"> PAGEREF _Toc304584942 \h </w:instrText>
-        </w:r>
-        <w:r>
-          <w:rPr>
+          <w:instrText xml:space="preserve"> PAGEREF _Toc304814744 \h </w:instrText>
+        </w:r>
+        <w:r>
+          <w:rPr>
+            <w:rStyle w:val="Ttulodellibro"/>
             <w:rFonts w:asciiTheme="minorHAnsi" w:hAnsiTheme="minorHAnsi" w:cstheme="minorHAnsi"/>
-            <w:b/>
-            <w:noProof/>
             <w:webHidden/>
           </w:rPr>
         </w:r>
         <w:r>
           <w:rPr>
+            <w:rStyle w:val="Ttulodellibro"/>
             <w:rFonts w:asciiTheme="minorHAnsi" w:hAnsiTheme="minorHAnsi" w:cstheme="minorHAnsi"/>
-            <w:b/>
-            <w:noProof/>
             <w:webHidden/>
           </w:rPr>
           <w:fldChar w:fldCharType="separate"/>
         </w:r>
         <w:r>
           <w:rPr>
+            <w:rStyle w:val="Ttulodellibro"/>
             <w:rFonts w:asciiTheme="minorHAnsi" w:hAnsiTheme="minorHAnsi" w:cstheme="minorHAnsi"/>
-            <w:b/>
-            <w:noProof/>
             <w:webHidden/>
           </w:rPr>
-          <w:t>18</w:t>
-        </w:r>
-        <w:r>
-          <w:rPr>
+          <w:t>17</w:t>
+        </w:r>
+        <w:r>
+          <w:rPr>
+            <w:rStyle w:val="Ttulodellibro"/>
             <w:rFonts w:asciiTheme="minorHAnsi" w:hAnsiTheme="minorHAnsi" w:cstheme="minorHAnsi"/>
-            <w:b/>
-            <w:noProof/>
             <w:webHidden/>
           </w:rPr>
           <w:fldChar w:fldCharType="end"/>
@@ -6610,82 +6903,69 @@
           <w:tab w:val="right" w:leader="dot" w:pos="9962"/>
         </w:tabs>
         <w:rPr>
-          <w:rFonts w:asciiTheme="minorHAnsi" w:eastAsiaTheme="minorEastAsia" w:hAnsiTheme="minorHAnsi" w:cstheme="minorHAnsi"/>
-          <w:b/>
-          <w:noProof/>
-          <w:color w:val="auto"/>
-          <w:sz w:val="22"/>
-          <w:szCs w:val="22"/>
-        </w:rPr>
-      </w:pPr>
-      <w:hyperlink w:anchor="_Toc304584943" w:history="1">
-        <w:r>
-          <w:rPr>
-            <w:rStyle w:val="Hipervnculo"/>
+          <w:rStyle w:val="Ttulodellibro"/>
+          <w:rFonts w:asciiTheme="minorHAnsi" w:hAnsiTheme="minorHAnsi" w:cstheme="minorHAnsi"/>
+        </w:rPr>
+      </w:pPr>
+      <w:hyperlink w:anchor="_Toc304814745" w:history="1">
+        <w:r>
+          <w:rPr>
+            <w:rStyle w:val="Ttulodellibro"/>
             <w:rFonts w:asciiTheme="minorHAnsi" w:hAnsiTheme="minorHAnsi" w:cstheme="minorHAnsi"/>
-            <w:b/>
-            <w:noProof/>
-          </w:rPr>
-          <w:t>Tabla 15. Estados de una orden de compra directa</w:t>
-        </w:r>
-        <w:r>
-          <w:rPr>
+          </w:rPr>
+          <w:t>Tabla 18. Estados de una orden de compra directa</w:t>
+        </w:r>
+        <w:r>
+          <w:rPr>
+            <w:rStyle w:val="Ttulodellibro"/>
             <w:rFonts w:asciiTheme="minorHAnsi" w:hAnsiTheme="minorHAnsi" w:cstheme="minorHAnsi"/>
-            <w:b/>
-            <w:noProof/>
             <w:webHidden/>
           </w:rPr>
           <w:tab/>
         </w:r>
         <w:r>
           <w:rPr>
+            <w:rStyle w:val="Ttulodellibro"/>
             <w:rFonts w:asciiTheme="minorHAnsi" w:hAnsiTheme="minorHAnsi" w:cstheme="minorHAnsi"/>
-            <w:b/>
-            <w:noProof/>
             <w:webHidden/>
           </w:rPr>
           <w:fldChar w:fldCharType="begin"/>
         </w:r>
         <w:r>
           <w:rPr>
+            <w:rStyle w:val="Ttulodellibro"/>
             <w:rFonts w:asciiTheme="minorHAnsi" w:hAnsiTheme="minorHAnsi" w:cstheme="minorHAnsi"/>
-            <w:b/>
-            <w:noProof/>
             <w:webHidden/>
           </w:rPr>
-          <w:instrText xml:space="preserve"> PAGEREF _Toc304584943 \h </w:instrText>
-        </w:r>
-        <w:r>
-          <w:rPr>
+          <w:instrText xml:space="preserve"> PAGEREF _Toc304814745 \h </w:instrText>
+        </w:r>
+        <w:r>
+          <w:rPr>
+            <w:rStyle w:val="Ttulodellibro"/>
             <w:rFonts w:asciiTheme="minorHAnsi" w:hAnsiTheme="minorHAnsi" w:cstheme="minorHAnsi"/>
-            <w:b/>
-            <w:noProof/>
             <w:webHidden/>
           </w:rPr>
         </w:r>
         <w:r>
           <w:rPr>
+            <w:rStyle w:val="Ttulodellibro"/>
             <w:rFonts w:asciiTheme="minorHAnsi" w:hAnsiTheme="minorHAnsi" w:cstheme="minorHAnsi"/>
-            <w:b/>
-            <w:noProof/>
             <w:webHidden/>
           </w:rPr>
           <w:fldChar w:fldCharType="separate"/>
         </w:r>
         <w:r>
           <w:rPr>
+            <w:rStyle w:val="Ttulodellibro"/>
             <w:rFonts w:asciiTheme="minorHAnsi" w:hAnsiTheme="minorHAnsi" w:cstheme="minorHAnsi"/>
-            <w:b/>
-            <w:noProof/>
             <w:webHidden/>
           </w:rPr>
-          <w:t>22</w:t>
-        </w:r>
-        <w:r>
-          <w:rPr>
+          <w:t>23</w:t>
+        </w:r>
+        <w:r>
+          <w:rPr>
+            <w:rStyle w:val="Ttulodellibro"/>
             <w:rFonts w:asciiTheme="minorHAnsi" w:hAnsiTheme="minorHAnsi" w:cstheme="minorHAnsi"/>
-            <w:b/>
-            <w:noProof/>
             <w:webHidden/>
           </w:rPr>
           <w:fldChar w:fldCharType="end"/>
@@ -6699,82 +6979,69 @@
           <w:tab w:val="right" w:leader="dot" w:pos="9962"/>
         </w:tabs>
         <w:rPr>
-          <w:rFonts w:asciiTheme="minorHAnsi" w:eastAsiaTheme="minorEastAsia" w:hAnsiTheme="minorHAnsi" w:cstheme="minorHAnsi"/>
-          <w:b/>
-          <w:noProof/>
-          <w:color w:val="auto"/>
-          <w:sz w:val="22"/>
-          <w:szCs w:val="22"/>
-        </w:rPr>
-      </w:pPr>
-      <w:hyperlink w:anchor="_Toc304584944" w:history="1">
-        <w:r>
-          <w:rPr>
-            <w:rStyle w:val="Hipervnculo"/>
+          <w:rStyle w:val="Ttulodellibro"/>
+          <w:rFonts w:asciiTheme="minorHAnsi" w:hAnsiTheme="minorHAnsi" w:cstheme="minorHAnsi"/>
+        </w:rPr>
+      </w:pPr>
+      <w:hyperlink w:anchor="_Toc304814746" w:history="1">
+        <w:r>
+          <w:rPr>
+            <w:rStyle w:val="Ttulodellibro"/>
             <w:rFonts w:asciiTheme="minorHAnsi" w:hAnsiTheme="minorHAnsi" w:cstheme="minorHAnsi"/>
-            <w:b/>
-            <w:noProof/>
-          </w:rPr>
-          <w:t>Tabla 15. Requerimientos</w:t>
-        </w:r>
-        <w:r>
-          <w:rPr>
+          </w:rPr>
+          <w:t>Tabla 19. Requerimientos</w:t>
+        </w:r>
+        <w:r>
+          <w:rPr>
+            <w:rStyle w:val="Ttulodellibro"/>
             <w:rFonts w:asciiTheme="minorHAnsi" w:hAnsiTheme="minorHAnsi" w:cstheme="minorHAnsi"/>
-            <w:b/>
-            <w:noProof/>
             <w:webHidden/>
           </w:rPr>
           <w:tab/>
         </w:r>
         <w:r>
           <w:rPr>
+            <w:rStyle w:val="Ttulodellibro"/>
             <w:rFonts w:asciiTheme="minorHAnsi" w:hAnsiTheme="minorHAnsi" w:cstheme="minorHAnsi"/>
-            <w:b/>
-            <w:noProof/>
             <w:webHidden/>
           </w:rPr>
           <w:fldChar w:fldCharType="begin"/>
         </w:r>
         <w:r>
           <w:rPr>
+            <w:rStyle w:val="Ttulodellibro"/>
             <w:rFonts w:asciiTheme="minorHAnsi" w:hAnsiTheme="minorHAnsi" w:cstheme="minorHAnsi"/>
-            <w:b/>
-            <w:noProof/>
             <w:webHidden/>
           </w:rPr>
-          <w:instrText xml:space="preserve"> PAGEREF _Toc304584944 \h </w:instrText>
-        </w:r>
-        <w:r>
-          <w:rPr>
+          <w:instrText xml:space="preserve"> PAGEREF _Toc304814746 \h </w:instrText>
+        </w:r>
+        <w:r>
+          <w:rPr>
+            <w:rStyle w:val="Ttulodellibro"/>
             <w:rFonts w:asciiTheme="minorHAnsi" w:hAnsiTheme="minorHAnsi" w:cstheme="minorHAnsi"/>
-            <w:b/>
-            <w:noProof/>
             <w:webHidden/>
           </w:rPr>
         </w:r>
         <w:r>
           <w:rPr>
+            <w:rStyle w:val="Ttulodellibro"/>
             <w:rFonts w:asciiTheme="minorHAnsi" w:hAnsiTheme="minorHAnsi" w:cstheme="minorHAnsi"/>
-            <w:b/>
-            <w:noProof/>
             <w:webHidden/>
           </w:rPr>
           <w:fldChar w:fldCharType="separate"/>
         </w:r>
         <w:r>
           <w:rPr>
+            <w:rStyle w:val="Ttulodellibro"/>
             <w:rFonts w:asciiTheme="minorHAnsi" w:hAnsiTheme="minorHAnsi" w:cstheme="minorHAnsi"/>
-            <w:b/>
-            <w:noProof/>
             <w:webHidden/>
           </w:rPr>
-          <w:t>22</w:t>
-        </w:r>
-        <w:r>
-          <w:rPr>
+          <w:t>23</w:t>
+        </w:r>
+        <w:r>
+          <w:rPr>
+            <w:rStyle w:val="Ttulodellibro"/>
             <w:rFonts w:asciiTheme="minorHAnsi" w:hAnsiTheme="minorHAnsi" w:cstheme="minorHAnsi"/>
-            <w:b/>
-            <w:noProof/>
             <w:webHidden/>
           </w:rPr>
           <w:fldChar w:fldCharType="end"/>
@@ -6788,82 +7055,69 @@
           <w:tab w:val="right" w:leader="dot" w:pos="9962"/>
         </w:tabs>
         <w:rPr>
-          <w:rFonts w:asciiTheme="minorHAnsi" w:eastAsiaTheme="minorEastAsia" w:hAnsiTheme="minorHAnsi" w:cstheme="minorHAnsi"/>
-          <w:b/>
-          <w:noProof/>
-          <w:color w:val="auto"/>
-          <w:sz w:val="22"/>
-          <w:szCs w:val="22"/>
-        </w:rPr>
-      </w:pPr>
-      <w:hyperlink w:anchor="_Toc304584945" w:history="1">
-        <w:r>
-          <w:rPr>
-            <w:rStyle w:val="Hipervnculo"/>
+          <w:rStyle w:val="Ttulodellibro"/>
+          <w:rFonts w:asciiTheme="minorHAnsi" w:hAnsiTheme="minorHAnsi" w:cstheme="minorHAnsi"/>
+        </w:rPr>
+      </w:pPr>
+      <w:hyperlink w:anchor="_Toc304814747" w:history="1">
+        <w:r>
+          <w:rPr>
+            <w:rStyle w:val="Ttulodellibro"/>
             <w:rFonts w:asciiTheme="minorHAnsi" w:hAnsiTheme="minorHAnsi" w:cstheme="minorHAnsi"/>
-            <w:b/>
-            <w:noProof/>
           </w:rPr>
           <w:t>Tabla 20. Prototipo presentación Comercio</w:t>
         </w:r>
         <w:r>
           <w:rPr>
+            <w:rStyle w:val="Ttulodellibro"/>
             <w:rFonts w:asciiTheme="minorHAnsi" w:hAnsiTheme="minorHAnsi" w:cstheme="minorHAnsi"/>
-            <w:b/>
-            <w:noProof/>
             <w:webHidden/>
           </w:rPr>
           <w:tab/>
         </w:r>
         <w:r>
           <w:rPr>
+            <w:rStyle w:val="Ttulodellibro"/>
             <w:rFonts w:asciiTheme="minorHAnsi" w:hAnsiTheme="minorHAnsi" w:cstheme="minorHAnsi"/>
-            <w:b/>
-            <w:noProof/>
             <w:webHidden/>
           </w:rPr>
           <w:fldChar w:fldCharType="begin"/>
         </w:r>
         <w:r>
           <w:rPr>
+            <w:rStyle w:val="Ttulodellibro"/>
             <w:rFonts w:asciiTheme="minorHAnsi" w:hAnsiTheme="minorHAnsi" w:cstheme="minorHAnsi"/>
-            <w:b/>
-            <w:noProof/>
             <w:webHidden/>
           </w:rPr>
-          <w:instrText xml:space="preserve"> PAGEREF _Toc304584945 \h </w:instrText>
-        </w:r>
-        <w:r>
-          <w:rPr>
+          <w:instrText xml:space="preserve"> PAGEREF _Toc304814747 \h </w:instrText>
+        </w:r>
+        <w:r>
+          <w:rPr>
+            <w:rStyle w:val="Ttulodellibro"/>
             <w:rFonts w:asciiTheme="minorHAnsi" w:hAnsiTheme="minorHAnsi" w:cstheme="minorHAnsi"/>
-            <w:b/>
-            <w:noProof/>
             <w:webHidden/>
           </w:rPr>
         </w:r>
         <w:r>
           <w:rPr>
+            <w:rStyle w:val="Ttulodellibro"/>
             <w:rFonts w:asciiTheme="minorHAnsi" w:hAnsiTheme="minorHAnsi" w:cstheme="minorHAnsi"/>
-            <w:b/>
-            <w:noProof/>
             <w:webHidden/>
           </w:rPr>
           <w:fldChar w:fldCharType="separate"/>
         </w:r>
         <w:r>
           <w:rPr>
+            <w:rStyle w:val="Ttulodellibro"/>
             <w:rFonts w:asciiTheme="minorHAnsi" w:hAnsiTheme="minorHAnsi" w:cstheme="minorHAnsi"/>
-            <w:b/>
-            <w:noProof/>
             <w:webHidden/>
           </w:rPr>
           <w:t>25</w:t>
         </w:r>
         <w:r>
           <w:rPr>
+            <w:rStyle w:val="Ttulodellibro"/>
             <w:rFonts w:asciiTheme="minorHAnsi" w:hAnsiTheme="minorHAnsi" w:cstheme="minorHAnsi"/>
-            <w:b/>
-            <w:noProof/>
             <w:webHidden/>
           </w:rPr>
           <w:fldChar w:fldCharType="end"/>
@@ -6877,82 +7131,69 @@
           <w:tab w:val="right" w:leader="dot" w:pos="9962"/>
         </w:tabs>
         <w:rPr>
-          <w:rFonts w:asciiTheme="minorHAnsi" w:eastAsiaTheme="minorEastAsia" w:hAnsiTheme="minorHAnsi" w:cstheme="minorHAnsi"/>
-          <w:b/>
-          <w:noProof/>
-          <w:color w:val="auto"/>
-          <w:sz w:val="22"/>
-          <w:szCs w:val="22"/>
-        </w:rPr>
-      </w:pPr>
-      <w:hyperlink w:anchor="_Toc304584946" w:history="1">
-        <w:r>
-          <w:rPr>
-            <w:rStyle w:val="Hipervnculo"/>
+          <w:rStyle w:val="Ttulodellibro"/>
+          <w:rFonts w:asciiTheme="minorHAnsi" w:hAnsiTheme="minorHAnsi" w:cstheme="minorHAnsi"/>
+        </w:rPr>
+      </w:pPr>
+      <w:hyperlink w:anchor="_Toc304814748" w:history="1">
+        <w:r>
+          <w:rPr>
+            <w:rStyle w:val="Ttulodellibro"/>
             <w:rFonts w:asciiTheme="minorHAnsi" w:hAnsiTheme="minorHAnsi" w:cstheme="minorHAnsi"/>
-            <w:b/>
-            <w:noProof/>
           </w:rPr>
           <w:t>Tabla 21. Prototipo presentación Fabricante</w:t>
         </w:r>
         <w:r>
           <w:rPr>
+            <w:rStyle w:val="Ttulodellibro"/>
             <w:rFonts w:asciiTheme="minorHAnsi" w:hAnsiTheme="minorHAnsi" w:cstheme="minorHAnsi"/>
-            <w:b/>
-            <w:noProof/>
             <w:webHidden/>
           </w:rPr>
           <w:tab/>
         </w:r>
         <w:r>
           <w:rPr>
+            <w:rStyle w:val="Ttulodellibro"/>
             <w:rFonts w:asciiTheme="minorHAnsi" w:hAnsiTheme="minorHAnsi" w:cstheme="minorHAnsi"/>
-            <w:b/>
-            <w:noProof/>
             <w:webHidden/>
           </w:rPr>
           <w:fldChar w:fldCharType="begin"/>
         </w:r>
         <w:r>
           <w:rPr>
+            <w:rStyle w:val="Ttulodellibro"/>
             <w:rFonts w:asciiTheme="minorHAnsi" w:hAnsiTheme="minorHAnsi" w:cstheme="minorHAnsi"/>
-            <w:b/>
-            <w:noProof/>
             <w:webHidden/>
           </w:rPr>
-          <w:instrText xml:space="preserve"> PAGEREF _Toc304584946 \h </w:instrText>
-        </w:r>
-        <w:r>
-          <w:rPr>
+          <w:instrText xml:space="preserve"> PAGEREF _Toc304814748 \h </w:instrText>
+        </w:r>
+        <w:r>
+          <w:rPr>
+            <w:rStyle w:val="Ttulodellibro"/>
             <w:rFonts w:asciiTheme="minorHAnsi" w:hAnsiTheme="minorHAnsi" w:cstheme="minorHAnsi"/>
-            <w:b/>
-            <w:noProof/>
             <w:webHidden/>
           </w:rPr>
         </w:r>
         <w:r>
           <w:rPr>
+            <w:rStyle w:val="Ttulodellibro"/>
             <w:rFonts w:asciiTheme="minorHAnsi" w:hAnsiTheme="minorHAnsi" w:cstheme="minorHAnsi"/>
-            <w:b/>
-            <w:noProof/>
             <w:webHidden/>
           </w:rPr>
           <w:fldChar w:fldCharType="separate"/>
         </w:r>
         <w:r>
           <w:rPr>
+            <w:rStyle w:val="Ttulodellibro"/>
             <w:rFonts w:asciiTheme="minorHAnsi" w:hAnsiTheme="minorHAnsi" w:cstheme="minorHAnsi"/>
-            <w:b/>
-            <w:noProof/>
             <w:webHidden/>
           </w:rPr>
           <w:t>26</w:t>
         </w:r>
         <w:r>
           <w:rPr>
+            <w:rStyle w:val="Ttulodellibro"/>
             <w:rFonts w:asciiTheme="minorHAnsi" w:hAnsiTheme="minorHAnsi" w:cstheme="minorHAnsi"/>
-            <w:b/>
-            <w:noProof/>
             <w:webHidden/>
           </w:rPr>
           <w:fldChar w:fldCharType="end"/>
@@ -6965,8 +7206,8 @@
       </w:pPr>
       <w:r>
         <w:rPr>
+          <w:rStyle w:val="Ttulodellibro"/>
           <w:rFonts w:cstheme="minorHAnsi"/>
-          <w:b/>
         </w:rPr>
         <w:fldChar w:fldCharType="end"/>
       </w:r>
@@ -7092,7 +7333,7 @@
       </w:pPr>
       <w:bookmarkStart w:id="0" w:name="_Toc304574404"/>
       <w:bookmarkStart w:id="1" w:name="_Toc304149035"/>
-      <w:bookmarkStart w:id="2" w:name="_Toc304811273"/>
+      <w:bookmarkStart w:id="2" w:name="_Toc304814697"/>
       <w:r>
         <w:rPr>
           <w:rFonts w:asciiTheme="minorHAnsi" w:hAnsiTheme="minorHAnsi"/>
@@ -7193,7 +7434,7 @@
         </w:rPr>
       </w:pPr>
       <w:bookmarkStart w:id="3" w:name="_Toc304574405"/>
-      <w:bookmarkStart w:id="4" w:name="_Toc304811274"/>
+      <w:bookmarkStart w:id="4" w:name="_Toc304814698"/>
       <w:r>
         <w:rPr>
           <w:rFonts w:asciiTheme="minorHAnsi" w:hAnsiTheme="minorHAnsi"/>
@@ -7280,7 +7521,7 @@
         </w:rPr>
       </w:pPr>
       <w:bookmarkStart w:id="5" w:name="_Toc304574406"/>
-      <w:bookmarkStart w:id="6" w:name="_Toc304811275"/>
+      <w:bookmarkStart w:id="6" w:name="_Toc304814699"/>
       <w:r>
         <w:rPr>
           <w:rFonts w:asciiTheme="minorHAnsi" w:hAnsiTheme="minorHAnsi"/>
@@ -7455,7 +7696,7 @@
         </w:rPr>
       </w:pPr>
       <w:bookmarkStart w:id="7" w:name="_Toc304574407"/>
-      <w:bookmarkStart w:id="8" w:name="_Toc304811276"/>
+      <w:bookmarkStart w:id="8" w:name="_Toc304814700"/>
       <w:r>
         <w:rPr>
           <w:rFonts w:asciiTheme="minorHAnsi" w:hAnsiTheme="minorHAnsi"/>
@@ -7510,7 +7751,7 @@
       </w:pPr>
       <w:bookmarkStart w:id="9" w:name="_Toc304149036"/>
       <w:bookmarkStart w:id="10" w:name="_Toc304574408"/>
-      <w:bookmarkStart w:id="11" w:name="_Toc304811277"/>
+      <w:bookmarkStart w:id="11" w:name="_Toc304814701"/>
       <w:r>
         <w:rPr>
           <w:rFonts w:asciiTheme="minorHAnsi" w:hAnsiTheme="minorHAnsi"/>
@@ -7697,7 +7938,7 @@
       </w:pPr>
       <w:bookmarkStart w:id="12" w:name="_Toc304149037"/>
       <w:bookmarkStart w:id="13" w:name="_Toc304574409"/>
-      <w:bookmarkStart w:id="14" w:name="_Toc304811278"/>
+      <w:bookmarkStart w:id="14" w:name="_Toc304814702"/>
       <w:r>
         <w:rPr>
           <w:rFonts w:asciiTheme="minorHAnsi" w:hAnsiTheme="minorHAnsi"/>
@@ -7816,7 +8057,7 @@
           <w:szCs w:val="20"/>
         </w:rPr>
       </w:pPr>
-      <w:bookmarkStart w:id="15" w:name="_Toc304811264"/>
+      <w:bookmarkStart w:id="15" w:name="_Toc304814686"/>
       <w:r>
         <w:rPr>
           <w:rFonts w:asciiTheme="minorHAnsi" w:hAnsiTheme="minorHAnsi"/>
@@ -7920,7 +8161,7 @@
       </w:pPr>
       <w:bookmarkStart w:id="16" w:name="_Toc304149038"/>
       <w:bookmarkStart w:id="17" w:name="_Toc304574410"/>
-      <w:bookmarkStart w:id="18" w:name="_Toc304811279"/>
+      <w:bookmarkStart w:id="18" w:name="_Toc304814703"/>
       <w:r>
         <w:rPr>
           <w:rFonts w:asciiTheme="minorHAnsi" w:hAnsiTheme="minorHAnsi"/>
@@ -8062,7 +8303,7 @@
           <w:sz w:val="20"/>
         </w:rPr>
       </w:pPr>
-      <w:bookmarkStart w:id="19" w:name="_Toc304584926"/>
+      <w:bookmarkStart w:id="19" w:name="_Toc304814728"/>
       <w:r>
         <w:rPr>
           <w:rFonts w:asciiTheme="minorHAnsi" w:hAnsiTheme="minorHAnsi"/>
@@ -8608,7 +8849,7 @@
       </w:pPr>
       <w:bookmarkStart w:id="20" w:name="_Toc304149039"/>
       <w:bookmarkStart w:id="21" w:name="_Toc304574411"/>
-      <w:bookmarkStart w:id="22" w:name="_Toc304811280"/>
+      <w:bookmarkStart w:id="22" w:name="_Toc304814704"/>
       <w:r>
         <w:rPr>
           <w:rFonts w:asciiTheme="minorHAnsi" w:hAnsiTheme="minorHAnsi"/>
@@ -8751,7 +8992,7 @@
       </w:pPr>
       <w:bookmarkStart w:id="24" w:name="_Toc304149042"/>
       <w:bookmarkStart w:id="25" w:name="_Toc304574414"/>
-      <w:bookmarkStart w:id="26" w:name="_Toc304811281"/>
+      <w:bookmarkStart w:id="26" w:name="_Toc304814705"/>
       <w:r>
         <w:rPr>
           <w:rFonts w:asciiTheme="minorHAnsi" w:hAnsiTheme="minorHAnsi"/>
@@ -8789,6 +9030,22 @@
           <w:sz w:val="22"/>
         </w:rPr>
         <w:t>La planeación del ciclo se tomo como base para organizar, las etapas y actividades que incluye la metodología TSP, de esta forma llevar un orden del desarrollo del ciclo, tener un control más fácil de las actividades y el avance de estas.</w:t>
+      </w:r>
+    </w:p>
+    <w:p>
+      <w:pPr>
+        <w:spacing w:after="200" w:line="276" w:lineRule="auto"/>
+        <w:rPr>
+          <w:rFonts w:asciiTheme="minorHAnsi" w:hAnsiTheme="minorHAnsi"/>
+          <w:sz w:val="22"/>
+        </w:rPr>
+      </w:pPr>
+      <w:r>
+        <w:rPr>
+          <w:rFonts w:asciiTheme="minorHAnsi" w:hAnsiTheme="minorHAnsi"/>
+          <w:sz w:val="22"/>
+        </w:rPr>
+        <w:br w:type="page"/>
       </w:r>
     </w:p>
     <w:p>
@@ -8819,7 +9076,7 @@
       </w:pPr>
       <w:bookmarkStart w:id="27" w:name="_Toc304149043"/>
       <w:bookmarkStart w:id="28" w:name="_Toc304574415"/>
-      <w:bookmarkStart w:id="29" w:name="_Toc304811282"/>
+      <w:bookmarkStart w:id="29" w:name="_Toc304814706"/>
       <w:r>
         <w:rPr>
           <w:rFonts w:asciiTheme="minorHAnsi" w:hAnsiTheme="minorHAnsi"/>
@@ -8867,38 +9124,6 @@
     </w:p>
     <w:p>
       <w:pPr>
-        <w:rPr>
-          <w:rFonts w:asciiTheme="minorHAnsi" w:hAnsiTheme="minorHAnsi"/>
-          <w:sz w:val="22"/>
-        </w:rPr>
-      </w:pPr>
-    </w:p>
-    <w:p>
-      <w:pPr>
-        <w:rPr>
-          <w:rFonts w:asciiTheme="minorHAnsi" w:hAnsiTheme="minorHAnsi"/>
-          <w:sz w:val="22"/>
-        </w:rPr>
-      </w:pPr>
-    </w:p>
-    <w:p>
-      <w:pPr>
-        <w:rPr>
-          <w:rFonts w:asciiTheme="minorHAnsi" w:hAnsiTheme="minorHAnsi"/>
-          <w:sz w:val="22"/>
-        </w:rPr>
-      </w:pPr>
-    </w:p>
-    <w:p>
-      <w:pPr>
-        <w:rPr>
-          <w:rFonts w:asciiTheme="minorHAnsi" w:hAnsiTheme="minorHAnsi"/>
-          <w:sz w:val="22"/>
-        </w:rPr>
-      </w:pPr>
-    </w:p>
-    <w:p>
-      <w:pPr>
         <w:pStyle w:val="Epgrafe"/>
         <w:keepNext/>
         <w:spacing w:after="120"/>
@@ -8909,14 +9134,13 @@
           <w:sz w:val="20"/>
         </w:rPr>
       </w:pPr>
-      <w:bookmarkStart w:id="30" w:name="_Toc304584927"/>
+      <w:bookmarkStart w:id="30" w:name="_Toc304814729"/>
       <w:r>
         <w:rPr>
           <w:rFonts w:asciiTheme="minorHAnsi" w:hAnsiTheme="minorHAnsi"/>
           <w:color w:val="auto"/>
           <w:sz w:val="20"/>
         </w:rPr>
-        <w:lastRenderedPageBreak/>
         <w:t xml:space="preserve">Tabla </w:t>
       </w:r>
       <w:r>
@@ -11465,6 +11689,7 @@
                 <w:rFonts w:asciiTheme="minorHAnsi" w:eastAsia="Times New Roman" w:hAnsiTheme="minorHAnsi" w:cstheme="minorHAnsi"/>
                 <w:b/>
               </w:rPr>
+              <w:lastRenderedPageBreak/>
               <w:t>1.3.4.3</w:t>
             </w:r>
           </w:p>
@@ -11828,7 +12053,6 @@
                 <w:rFonts w:asciiTheme="minorHAnsi" w:eastAsia="Times New Roman" w:hAnsiTheme="minorHAnsi" w:cstheme="minorHAnsi"/>
                 <w:b/>
               </w:rPr>
-              <w:lastRenderedPageBreak/>
               <w:t>1.3.5.1</w:t>
             </w:r>
           </w:p>
@@ -13812,7 +14036,7 @@
       </w:pPr>
       <w:bookmarkStart w:id="31" w:name="_Toc304149044"/>
       <w:bookmarkStart w:id="32" w:name="_Toc304574416"/>
-      <w:bookmarkStart w:id="33" w:name="_Toc304811283"/>
+      <w:bookmarkStart w:id="33" w:name="_Toc304814707"/>
       <w:r>
         <w:rPr>
           <w:rFonts w:asciiTheme="minorHAnsi" w:hAnsiTheme="minorHAnsi"/>
@@ -13953,15 +14177,6 @@
         </w:rPr>
         <w:t>.</w:t>
       </w:r>
-    </w:p>
-    <w:p>
-      <w:pPr>
-        <w:jc w:val="both"/>
-        <w:rPr>
-          <w:rFonts w:asciiTheme="minorHAnsi" w:hAnsiTheme="minorHAnsi"/>
-          <w:sz w:val="22"/>
-        </w:rPr>
-      </w:pPr>
     </w:p>
     <w:p>
       <w:pPr>
@@ -13983,7 +14198,7 @@
       </w:pPr>
       <w:bookmarkStart w:id="34" w:name="_Toc304149047"/>
       <w:bookmarkStart w:id="35" w:name="_Toc304574417"/>
-      <w:bookmarkStart w:id="36" w:name="_Toc304811284"/>
+      <w:bookmarkStart w:id="36" w:name="_Toc304814708"/>
       <w:r>
         <w:rPr>
           <w:rFonts w:asciiTheme="minorHAnsi" w:hAnsiTheme="minorHAnsi"/>
@@ -13992,6 +14207,7 @@
           <w:sz w:val="22"/>
           <w:szCs w:val="22"/>
         </w:rPr>
+        <w:lastRenderedPageBreak/>
         <w:t>Plan de Calidad</w:t>
       </w:r>
       <w:bookmarkEnd w:id="34"/>
@@ -14132,7 +14348,7 @@
           <w:sz w:val="20"/>
         </w:rPr>
       </w:pPr>
-      <w:bookmarkStart w:id="37" w:name="_Toc304584928"/>
+      <w:bookmarkStart w:id="37" w:name="_Toc304814730"/>
       <w:r>
         <w:rPr>
           <w:rFonts w:asciiTheme="minorHAnsi" w:hAnsiTheme="minorHAnsi"/>
@@ -14876,11 +15092,28 @@
       <w:pPr>
         <w:jc w:val="both"/>
         <w:rPr>
+          <w:rFonts w:asciiTheme="minorHAnsi" w:hAnsiTheme="minorHAnsi" w:cstheme="minorHAnsi"/>
+          <w:sz w:val="22"/>
+          <w:szCs w:val="22"/>
+        </w:rPr>
+      </w:pPr>
+      <w:r>
+        <w:rPr>
+          <w:rFonts w:asciiTheme="minorHAnsi" w:hAnsiTheme="minorHAnsi" w:cstheme="minorHAnsi"/>
+          <w:sz w:val="22"/>
+          <w:szCs w:val="22"/>
+        </w:rPr>
+        <w:t>Al terminar el ciclo se espera remover al menos del 70% de los defectos inyectados, de esta forma asegurar que se obtiene un producto de calidad:</w:t>
+      </w:r>
+    </w:p>
+    <w:p>
+      <w:pPr>
+        <w:jc w:val="both"/>
+        <w:rPr>
           <w:rFonts w:asciiTheme="minorHAnsi" w:hAnsiTheme="minorHAnsi"/>
           <w:sz w:val="22"/>
           <w:szCs w:val="22"/>
           <w:highlight w:val="yellow"/>
-          <w:lang w:val="es-ES"/>
         </w:rPr>
       </w:pPr>
     </w:p>
@@ -14899,51 +15132,12 @@
           <w:sz w:val="22"/>
           <w:szCs w:val="22"/>
         </w:rPr>
-        <w:t>Al terminar el ciclo se espera remover al menos del 70% de los defectos inyectados, de esta forma asegurar que se obtiene un producto de calidad:</w:t>
+        <w:t>Para llevar el control del plan de calidad, se definió un documento en línea, el cual contenía un formulario en donde cada integrante debió ingresar el nombre artefacto bajo análisis, fase del ciclo, cantidad de defectos inyectados y la cantidad removidos.</w:t>
       </w:r>
     </w:p>
     <w:p>
       <w:pPr>
-        <w:jc w:val="both"/>
-        <w:rPr>
-          <w:rFonts w:asciiTheme="minorHAnsi" w:hAnsiTheme="minorHAnsi"/>
-          <w:sz w:val="22"/>
-          <w:szCs w:val="22"/>
-          <w:highlight w:val="yellow"/>
-        </w:rPr>
-      </w:pPr>
-    </w:p>
-    <w:p>
-      <w:pPr>
-        <w:jc w:val="both"/>
-        <w:rPr>
-          <w:rFonts w:asciiTheme="minorHAnsi" w:hAnsiTheme="minorHAnsi" w:cstheme="minorHAnsi"/>
-          <w:sz w:val="22"/>
-          <w:szCs w:val="22"/>
-        </w:rPr>
-      </w:pPr>
-      <w:r>
-        <w:rPr>
-          <w:rFonts w:asciiTheme="minorHAnsi" w:hAnsiTheme="minorHAnsi" w:cstheme="minorHAnsi"/>
-          <w:sz w:val="22"/>
-          <w:szCs w:val="22"/>
-        </w:rPr>
-        <w:t>Para llevar el control del plan de calidad, se definió un documento en línea, el cual contenía un formulario en donde cada integrante debió ingresar el nombre artefacto bajo análisis, fase del ciclo, cantidad de defectos inyectados y la cantidad removidos.</w:t>
-      </w:r>
-    </w:p>
-    <w:p>
-      <w:pPr>
-        <w:jc w:val="both"/>
-        <w:rPr>
-          <w:rFonts w:asciiTheme="minorHAnsi" w:hAnsiTheme="minorHAnsi"/>
-          <w:sz w:val="22"/>
-          <w:szCs w:val="22"/>
-        </w:rPr>
-      </w:pPr>
-    </w:p>
-    <w:p>
-      <w:pPr>
-        <w:jc w:val="both"/>
+        <w:spacing w:after="200" w:line="276" w:lineRule="auto"/>
         <w:rPr>
           <w:rFonts w:asciiTheme="minorHAnsi" w:hAnsiTheme="minorHAnsi"/>
           <w:sz w:val="22"/>
@@ -14970,7 +15164,7 @@
       </w:pPr>
       <w:bookmarkStart w:id="38" w:name="_Toc304149048"/>
       <w:bookmarkStart w:id="39" w:name="_Toc304574418"/>
-      <w:bookmarkStart w:id="40" w:name="_Toc304811285"/>
+      <w:bookmarkStart w:id="40" w:name="_Toc304814709"/>
       <w:r>
         <w:rPr>
           <w:rStyle w:val="Ttulodellibro"/>
@@ -15154,13 +15348,21 @@
     </w:p>
     <w:p>
       <w:pPr>
-        <w:jc w:val="both"/>
+        <w:spacing w:after="200" w:line="276" w:lineRule="auto"/>
         <w:rPr>
           <w:rFonts w:asciiTheme="minorHAnsi" w:hAnsiTheme="minorHAnsi" w:cstheme="minorHAnsi"/>
           <w:sz w:val="22"/>
           <w:szCs w:val="22"/>
         </w:rPr>
       </w:pPr>
+      <w:r>
+        <w:rPr>
+          <w:rFonts w:asciiTheme="minorHAnsi" w:hAnsiTheme="minorHAnsi" w:cstheme="minorHAnsi"/>
+          <w:sz w:val="22"/>
+          <w:szCs w:val="22"/>
+        </w:rPr>
+        <w:br w:type="page"/>
+      </w:r>
     </w:p>
     <w:p>
       <w:pPr>
@@ -15177,6 +15379,7 @@
           <w:sz w:val="22"/>
           <w:szCs w:val="22"/>
         </w:rPr>
+        <w:lastRenderedPageBreak/>
         <w:t>A continuación se presenta el desarrollo de la estimación para el ciclo 1:</w:t>
       </w:r>
     </w:p>
@@ -15247,14 +15450,13 @@
           <w:sz w:val="20"/>
         </w:rPr>
       </w:pPr>
-      <w:bookmarkStart w:id="41" w:name="_Toc304584929"/>
+      <w:bookmarkStart w:id="41" w:name="_Toc304814731"/>
       <w:r>
         <w:rPr>
           <w:rFonts w:asciiTheme="minorHAnsi" w:hAnsiTheme="minorHAnsi"/>
           <w:color w:val="auto"/>
           <w:sz w:val="20"/>
         </w:rPr>
-        <w:lastRenderedPageBreak/>
         <w:t xml:space="preserve">Tabla </w:t>
       </w:r>
       <w:r>
@@ -16440,7 +16642,7 @@
         </w:rPr>
       </w:pPr>
       <w:bookmarkStart w:id="42" w:name="_Toc304574419"/>
-      <w:bookmarkStart w:id="43" w:name="_Toc304811286"/>
+      <w:bookmarkStart w:id="43" w:name="_Toc304814710"/>
       <w:r>
         <w:rPr>
           <w:rStyle w:val="Ttulodellibro"/>
@@ -16531,7 +16733,7 @@
           <w:sz w:val="20"/>
         </w:rPr>
       </w:pPr>
-      <w:bookmarkStart w:id="45" w:name="_Toc304584930"/>
+      <w:bookmarkStart w:id="45" w:name="_Toc304814732"/>
       <w:r>
         <w:rPr>
           <w:rFonts w:asciiTheme="minorHAnsi" w:hAnsiTheme="minorHAnsi"/>
@@ -18201,6 +18403,7 @@
                 <w:rFonts w:asciiTheme="minorHAnsi" w:hAnsiTheme="minorHAnsi" w:cstheme="minorHAnsi"/>
                 <w:b/>
               </w:rPr>
+              <w:lastRenderedPageBreak/>
               <w:t>co.com.losalpes.marketplace.vos</w:t>
             </w:r>
             <w:proofErr w:type="spellEnd"/>
@@ -18684,7 +18887,6 @@
                 <w:b/>
                 <w:lang w:val="en-US"/>
               </w:rPr>
-              <w:lastRenderedPageBreak/>
               <w:t>co.com.losalpes.marketplace.ws.ordenCompra</w:t>
             </w:r>
             <w:proofErr w:type="spellEnd"/>
@@ -19366,7 +19568,7 @@
           <w:sz w:val="20"/>
         </w:rPr>
       </w:pPr>
-      <w:bookmarkStart w:id="47" w:name="_Toc304584931"/>
+      <w:bookmarkStart w:id="47" w:name="_Toc304814733"/>
       <w:r>
         <w:rPr>
           <w:rFonts w:asciiTheme="minorHAnsi" w:hAnsiTheme="minorHAnsi"/>
@@ -19424,7 +19626,6 @@
         </w:rPr>
         <w:t xml:space="preserve">. Estimación capa de Presentación por </w:t>
       </w:r>
-      <w:bookmarkEnd w:id="47"/>
       <w:r>
         <w:rPr>
           <w:rFonts w:asciiTheme="minorHAnsi" w:hAnsiTheme="minorHAnsi"/>
@@ -19433,6 +19634,7 @@
         </w:rPr>
         <w:t>Páginas</w:t>
       </w:r>
+      <w:bookmarkEnd w:id="47"/>
     </w:p>
     <w:tbl>
       <w:tblPr>
@@ -20669,7 +20871,7 @@
           <w:sz w:val="20"/>
         </w:rPr>
       </w:pPr>
-      <w:bookmarkStart w:id="48" w:name="_Toc304584932"/>
+      <w:bookmarkStart w:id="48" w:name="_Toc304814734"/>
       <w:r>
         <w:rPr>
           <w:rFonts w:asciiTheme="minorHAnsi" w:hAnsiTheme="minorHAnsi"/>
@@ -21812,7 +22014,7 @@
           <w:sz w:val="20"/>
         </w:rPr>
       </w:pPr>
-      <w:bookmarkStart w:id="50" w:name="_Toc304584933"/>
+      <w:bookmarkStart w:id="50" w:name="_Toc304814735"/>
       <w:r>
         <w:rPr>
           <w:rFonts w:asciiTheme="minorHAnsi" w:hAnsiTheme="minorHAnsi"/>
@@ -22160,7 +22362,6 @@
                 <w:rFonts w:asciiTheme="minorHAnsi" w:hAnsiTheme="minorHAnsi" w:cstheme="minorHAnsi"/>
                 <w:b/>
               </w:rPr>
-              <w:lastRenderedPageBreak/>
               <w:t>POManagerTest</w:t>
             </w:r>
             <w:proofErr w:type="spellEnd"/>
@@ -22981,7 +23182,7 @@
           <w:sz w:val="20"/>
         </w:rPr>
       </w:pPr>
-      <w:bookmarkStart w:id="52" w:name="_Toc304584934"/>
+      <w:bookmarkStart w:id="52" w:name="_Toc304814736"/>
       <w:r>
         <w:rPr>
           <w:rFonts w:asciiTheme="minorHAnsi" w:hAnsiTheme="minorHAnsi"/>
@@ -23655,7 +23856,7 @@
         </w:rPr>
       </w:pPr>
       <w:bookmarkStart w:id="55" w:name="_Toc304574420"/>
-      <w:bookmarkStart w:id="56" w:name="_Toc304811287"/>
+      <w:bookmarkStart w:id="56" w:name="_Toc304814711"/>
       <w:r>
         <w:rPr>
           <w:rStyle w:val="Ttulodellibro"/>
@@ -23733,6 +23934,7 @@
           <w:sz w:val="22"/>
           <w:szCs w:val="22"/>
         </w:rPr>
+        <w:lastRenderedPageBreak/>
         <w:t xml:space="preserve">Basándonos en el PSP realizado de manera individual por cada uno de los integrantes del grupo se cuenta con los datos comparativos que nos permiten realizar un mejor acercamiento a la realidad, estos datos son los siguientes: </w:t>
       </w:r>
     </w:p>
@@ -23794,14 +23996,13 @@
           <w:sz w:val="20"/>
         </w:rPr>
       </w:pPr>
-      <w:bookmarkStart w:id="57" w:name="_Toc304584935"/>
+      <w:bookmarkStart w:id="57" w:name="_Toc304814737"/>
       <w:r>
         <w:rPr>
           <w:rFonts w:asciiTheme="minorHAnsi" w:hAnsiTheme="minorHAnsi"/>
           <w:color w:val="auto"/>
           <w:sz w:val="20"/>
         </w:rPr>
-        <w:lastRenderedPageBreak/>
         <w:t xml:space="preserve">Tabla </w:t>
       </w:r>
       <w:r>
@@ -24988,7 +25189,7 @@
           <w:szCs w:val="20"/>
         </w:rPr>
       </w:pPr>
-      <w:bookmarkStart w:id="58" w:name="_Toc304811265"/>
+      <w:bookmarkStart w:id="58" w:name="_Toc304814687"/>
       <w:r>
         <w:rPr>
           <w:rFonts w:asciiTheme="minorHAnsi" w:hAnsiTheme="minorHAnsi"/>
@@ -25154,6 +25355,7 @@
           <w:sz w:val="22"/>
           <w:szCs w:val="22"/>
         </w:rPr>
+        <w:lastRenderedPageBreak/>
         <w:t>LOC Proyectadas:</w:t>
       </w:r>
       <w:r>
@@ -25313,7 +25515,6 @@
           <w:sz w:val="22"/>
           <w:szCs w:val="22"/>
         </w:rPr>
-        <w:lastRenderedPageBreak/>
         <w:t>Tiempo total estimado de desarrollo =</w:t>
       </w:r>
       <w:r>
@@ -25436,7 +25637,7 @@
         </w:rPr>
       </w:pPr>
       <w:bookmarkStart w:id="60" w:name="_Toc304574421"/>
-      <w:bookmarkStart w:id="61" w:name="_Toc304811288"/>
+      <w:bookmarkStart w:id="61" w:name="_Toc304814712"/>
       <w:r>
         <w:rPr>
           <w:rStyle w:val="Ttulodellibro"/>
@@ -25482,7 +25683,7 @@
           <w:sz w:val="20"/>
         </w:rPr>
       </w:pPr>
-      <w:bookmarkStart w:id="62" w:name="_Toc304584936"/>
+      <w:bookmarkStart w:id="62" w:name="_Toc304814738"/>
       <w:bookmarkEnd w:id="59"/>
       <w:r>
         <w:rPr>
@@ -26060,6 +26261,22 @@
     </w:p>
     <w:p>
       <w:pPr>
+        <w:spacing w:after="200" w:line="276" w:lineRule="auto"/>
+        <w:rPr>
+          <w:rFonts w:asciiTheme="minorHAnsi" w:hAnsiTheme="minorHAnsi"/>
+          <w:sz w:val="22"/>
+        </w:rPr>
+      </w:pPr>
+      <w:r>
+        <w:rPr>
+          <w:rFonts w:asciiTheme="minorHAnsi" w:hAnsiTheme="minorHAnsi"/>
+          <w:sz w:val="22"/>
+        </w:rPr>
+        <w:br w:type="page"/>
+      </w:r>
+    </w:p>
+    <w:p>
+      <w:pPr>
         <w:pStyle w:val="Prrafodelista"/>
         <w:numPr>
           <w:ilvl w:val="0"/>
@@ -26077,7 +26294,7 @@
       </w:pPr>
       <w:bookmarkStart w:id="63" w:name="_Toc304149050"/>
       <w:bookmarkStart w:id="64" w:name="_Toc304574423"/>
-      <w:bookmarkStart w:id="65" w:name="_Toc304811289"/>
+      <w:bookmarkStart w:id="65" w:name="_Toc304814713"/>
       <w:r>
         <w:rPr>
           <w:rFonts w:asciiTheme="minorHAnsi" w:hAnsiTheme="minorHAnsi"/>
@@ -26086,6 +26303,7 @@
           <w:sz w:val="22"/>
           <w:szCs w:val="22"/>
         </w:rPr>
+        <w:lastRenderedPageBreak/>
         <w:t>Plan de Riesgos</w:t>
       </w:r>
       <w:bookmarkEnd w:id="63"/>
@@ -26139,7 +26357,7 @@
           <w:sz w:val="20"/>
         </w:rPr>
       </w:pPr>
-      <w:bookmarkStart w:id="66" w:name="_Toc304584937"/>
+      <w:bookmarkStart w:id="66" w:name="_Toc304814739"/>
       <w:r>
         <w:rPr>
           <w:rFonts w:asciiTheme="minorHAnsi" w:hAnsiTheme="minorHAnsi"/>
@@ -26479,7 +26697,7 @@
           <w:sz w:val="20"/>
         </w:rPr>
       </w:pPr>
-      <w:bookmarkStart w:id="67" w:name="_Toc304584938"/>
+      <w:bookmarkStart w:id="67" w:name="_Toc304814740"/>
       <w:r>
         <w:rPr>
           <w:rFonts w:asciiTheme="minorHAnsi" w:hAnsiTheme="minorHAnsi"/>
@@ -26672,7 +26890,6 @@
                 <w:color w:val="333333"/>
                 <w:shd w:val="clear" w:color="auto" w:fill="FFFFFF"/>
               </w:rPr>
-              <w:lastRenderedPageBreak/>
               <w:t xml:space="preserve">Debido a la gran cantidad de sistemas que se encuentran funcionando actualmente en el </w:t>
             </w:r>
             <w:proofErr w:type="spellStart"/>
@@ -26944,7 +27161,7 @@
           <w:sz w:val="20"/>
         </w:rPr>
       </w:pPr>
-      <w:bookmarkStart w:id="68" w:name="_Toc304584939"/>
+      <w:bookmarkStart w:id="68" w:name="_Toc304814741"/>
       <w:r>
         <w:rPr>
           <w:rFonts w:asciiTheme="minorHAnsi" w:hAnsiTheme="minorHAnsi"/>
@@ -27331,7 +27548,15 @@
                 <w:rFonts w:asciiTheme="minorHAnsi" w:hAnsiTheme="minorHAnsi" w:cstheme="minorHAnsi"/>
                 <w:szCs w:val="22"/>
               </w:rPr>
-              <w:t>ajustado a la realidad de disponibilidad de los integrantes.</w:t>
+              <w:t xml:space="preserve">ajustado a la realidad de disponibilidad de los </w:t>
+            </w:r>
+            <w:r>
+              <w:rPr>
+                <w:rFonts w:asciiTheme="minorHAnsi" w:hAnsiTheme="minorHAnsi" w:cstheme="minorHAnsi"/>
+                <w:szCs w:val="22"/>
+              </w:rPr>
+              <w:lastRenderedPageBreak/>
+              <w:t>integrantes.</w:t>
             </w:r>
           </w:p>
           <w:p>
@@ -27379,7 +27604,7 @@
           <w:sz w:val="20"/>
         </w:rPr>
       </w:pPr>
-      <w:bookmarkStart w:id="69" w:name="_Toc304584940"/>
+      <w:bookmarkStart w:id="69" w:name="_Toc304814742"/>
       <w:r>
         <w:rPr>
           <w:rFonts w:asciiTheme="minorHAnsi" w:hAnsiTheme="minorHAnsi"/>
@@ -27727,7 +27952,7 @@
           <w:sz w:val="20"/>
         </w:rPr>
       </w:pPr>
-      <w:bookmarkStart w:id="70" w:name="_Toc304584941"/>
+      <w:bookmarkStart w:id="70" w:name="_Toc304814743"/>
       <w:r>
         <w:rPr>
           <w:rFonts w:asciiTheme="minorHAnsi" w:hAnsiTheme="minorHAnsi"/>
@@ -28038,7 +28263,7 @@
           <w:sz w:val="20"/>
         </w:rPr>
       </w:pPr>
-      <w:bookmarkStart w:id="71" w:name="_Toc304584942"/>
+      <w:bookmarkStart w:id="71" w:name="_Toc304814744"/>
       <w:r>
         <w:rPr>
           <w:rFonts w:asciiTheme="minorHAnsi" w:hAnsiTheme="minorHAnsi"/>
@@ -28352,12 +28577,37 @@
     </w:p>
     <w:p>
       <w:pPr>
+        <w:spacing w:after="200" w:line="276" w:lineRule="auto"/>
         <w:rPr>
           <w:rFonts w:asciiTheme="minorHAnsi" w:hAnsiTheme="minorHAnsi"/>
           <w:sz w:val="22"/>
           <w:szCs w:val="22"/>
         </w:rPr>
       </w:pPr>
+    </w:p>
+    <w:p>
+      <w:pPr>
+        <w:spacing w:after="200" w:line="276" w:lineRule="auto"/>
+        <w:rPr>
+          <w:rFonts w:asciiTheme="minorHAnsi" w:hAnsiTheme="minorHAnsi"/>
+          <w:b/>
+          <w:smallCaps/>
+          <w:sz w:val="22"/>
+          <w:szCs w:val="22"/>
+        </w:rPr>
+      </w:pPr>
+      <w:bookmarkStart w:id="72" w:name="_Toc304149051"/>
+      <w:bookmarkStart w:id="73" w:name="_Toc304574424"/>
+      <w:r>
+        <w:rPr>
+          <w:rFonts w:asciiTheme="minorHAnsi" w:hAnsiTheme="minorHAnsi"/>
+          <w:b/>
+          <w:smallCaps/>
+          <w:sz w:val="22"/>
+          <w:szCs w:val="22"/>
+        </w:rPr>
+        <w:br w:type="page"/>
+      </w:r>
     </w:p>
     <w:p>
       <w:pPr>
@@ -28373,9 +28623,7 @@
           <w:sz w:val="22"/>
         </w:rPr>
       </w:pPr>
-      <w:bookmarkStart w:id="72" w:name="_Toc304149051"/>
-      <w:bookmarkStart w:id="73" w:name="_Toc304574424"/>
-      <w:bookmarkStart w:id="74" w:name="_Toc304811290"/>
+      <w:bookmarkStart w:id="74" w:name="_Toc304814714"/>
       <w:proofErr w:type="spellStart"/>
       <w:r>
         <w:rPr>
@@ -28385,6 +28633,7 @@
           <w:sz w:val="22"/>
           <w:szCs w:val="22"/>
         </w:rPr>
+        <w:lastRenderedPageBreak/>
         <w:t>Postmortem</w:t>
       </w:r>
       <w:bookmarkEnd w:id="72"/>
@@ -28487,7 +28736,7 @@
         </w:rPr>
         <w:drawing>
           <wp:inline distT="0" distB="0" distL="0" distR="0">
-            <wp:extent cx="5038725" cy="3400425"/>
+            <wp:extent cx="4391025" cy="2914650"/>
             <wp:effectExtent l="19050" t="0" r="9525" b="0"/>
             <wp:docPr id="11" name="Gráfico 8"/>
             <wp:cNvGraphicFramePr/>
@@ -28502,81 +28751,64 @@
     </w:p>
     <w:p>
       <w:pPr>
-        <w:pStyle w:val="Prrafodelista"/>
-        <w:ind w:left="567"/>
         <w:jc w:val="center"/>
-        <w:outlineLvl w:val="1"/>
-        <w:rPr>
-          <w:rFonts w:asciiTheme="minorHAnsi" w:hAnsiTheme="minorHAnsi"/>
+        <w:rPr>
+          <w:rFonts w:ascii="Calibri" w:hAnsi="Calibri" w:cs="Calibri"/>
           <w:b/>
-          <w:color w:val="auto"/>
-        </w:rPr>
-      </w:pPr>
-      <w:r>
-        <w:rPr>
-          <w:rFonts w:asciiTheme="minorHAnsi" w:hAnsiTheme="minorHAnsi"/>
+        </w:rPr>
+      </w:pPr>
+      <w:bookmarkStart w:id="75" w:name="_Toc304814688"/>
+      <w:r>
+        <w:rPr>
+          <w:rFonts w:ascii="Calibri" w:hAnsi="Calibri" w:cs="Calibri"/>
           <w:b/>
-          <w:color w:val="auto"/>
         </w:rPr>
         <w:t xml:space="preserve">Figura </w:t>
       </w:r>
       <w:r>
         <w:rPr>
-          <w:rFonts w:asciiTheme="minorHAnsi" w:hAnsiTheme="minorHAnsi"/>
+          <w:rFonts w:ascii="Calibri" w:hAnsi="Calibri" w:cs="Calibri"/>
           <w:b/>
-          <w:color w:val="auto"/>
         </w:rPr>
         <w:fldChar w:fldCharType="begin"/>
       </w:r>
       <w:r>
         <w:rPr>
-          <w:rFonts w:asciiTheme="minorHAnsi" w:hAnsiTheme="minorHAnsi"/>
+          <w:rFonts w:ascii="Calibri" w:hAnsi="Calibri" w:cs="Calibri"/>
           <w:b/>
-          <w:color w:val="auto"/>
         </w:rPr>
         <w:instrText xml:space="preserve"> SEQ Figura \* ARABIC </w:instrText>
       </w:r>
       <w:r>
         <w:rPr>
-          <w:rFonts w:asciiTheme="minorHAnsi" w:hAnsiTheme="minorHAnsi"/>
+          <w:rFonts w:ascii="Calibri" w:hAnsi="Calibri" w:cs="Calibri"/>
           <w:b/>
-          <w:color w:val="auto"/>
         </w:rPr>
         <w:fldChar w:fldCharType="separate"/>
       </w:r>
       <w:r>
         <w:rPr>
-          <w:rFonts w:asciiTheme="minorHAnsi" w:hAnsiTheme="minorHAnsi"/>
+          <w:rFonts w:ascii="Calibri" w:hAnsi="Calibri" w:cs="Calibri"/>
           <w:b/>
           <w:noProof/>
-          <w:color w:val="auto"/>
         </w:rPr>
         <w:t>3</w:t>
       </w:r>
       <w:r>
         <w:rPr>
-          <w:rFonts w:asciiTheme="minorHAnsi" w:hAnsiTheme="minorHAnsi"/>
+          <w:rFonts w:ascii="Calibri" w:hAnsi="Calibri" w:cs="Calibri"/>
           <w:b/>
-          <w:color w:val="auto"/>
         </w:rPr>
         <w:fldChar w:fldCharType="end"/>
       </w:r>
       <w:r>
         <w:rPr>
-          <w:rFonts w:asciiTheme="minorHAnsi" w:hAnsiTheme="minorHAnsi"/>
+          <w:rFonts w:ascii="Calibri" w:hAnsi="Calibri" w:cs="Calibri"/>
           <w:b/>
-          <w:color w:val="auto"/>
-        </w:rPr>
-        <w:t xml:space="preserve">. </w:t>
-      </w:r>
-      <w:r>
-        <w:rPr>
-          <w:rFonts w:asciiTheme="minorHAnsi" w:hAnsiTheme="minorHAnsi"/>
-          <w:b/>
-          <w:color w:val="auto"/>
-        </w:rPr>
-        <w:t>Horas planeadas vs reales</w:t>
-      </w:r>
+        </w:rPr>
+        <w:t>. Horas planeadas vs reales</w:t>
+      </w:r>
+      <w:bookmarkEnd w:id="75"/>
     </w:p>
     <w:p>
       <w:pPr>
@@ -28627,7 +28859,127 @@
           <w:spacing w:val="0"/>
           <w:szCs w:val="22"/>
         </w:rPr>
-        <w:t xml:space="preserve">en la mayoría de la tareas planeadas se encontró que muchas de estas tuvieron más horas de las que realmente se emplearon para el desarrollo de estas. En algunos casos </w:t>
+        <w:t>en la mayoría de la tareas planeadas se encontró que muchas de estas tuvieron más horas de las que realmente se emplearon para el desarrollo de estas</w:t>
+      </w:r>
+      <w:r>
+        <w:rPr>
+          <w:rStyle w:val="Ttulodellibro"/>
+          <w:rFonts w:asciiTheme="minorHAnsi" w:hAnsiTheme="minorHAnsi" w:cstheme="minorHAnsi"/>
+          <w:b w:val="0"/>
+          <w:bCs w:val="0"/>
+          <w:smallCaps w:val="0"/>
+          <w:spacing w:val="0"/>
+          <w:szCs w:val="22"/>
+        </w:rPr>
+        <w:t>. E</w:t>
+      </w:r>
+      <w:r>
+        <w:rPr>
+          <w:rStyle w:val="Ttulodellibro"/>
+          <w:rFonts w:asciiTheme="minorHAnsi" w:hAnsiTheme="minorHAnsi" w:cstheme="minorHAnsi"/>
+          <w:b w:val="0"/>
+          <w:bCs w:val="0"/>
+          <w:smallCaps w:val="0"/>
+          <w:spacing w:val="0"/>
+          <w:szCs w:val="22"/>
+        </w:rPr>
+        <w:t>l motivo de</w:t>
+      </w:r>
+      <w:r>
+        <w:rPr>
+          <w:rStyle w:val="Ttulodellibro"/>
+          <w:rFonts w:asciiTheme="minorHAnsi" w:hAnsiTheme="minorHAnsi" w:cstheme="minorHAnsi"/>
+          <w:b w:val="0"/>
+          <w:bCs w:val="0"/>
+          <w:smallCaps w:val="0"/>
+          <w:spacing w:val="0"/>
+          <w:szCs w:val="22"/>
+        </w:rPr>
+        <w:t xml:space="preserve"> este resulta </w:t>
+      </w:r>
+      <w:r>
+        <w:rPr>
+          <w:rStyle w:val="Ttulodellibro"/>
+          <w:rFonts w:asciiTheme="minorHAnsi" w:hAnsiTheme="minorHAnsi" w:cstheme="minorHAnsi"/>
+          <w:b w:val="0"/>
+          <w:bCs w:val="0"/>
+          <w:smallCaps w:val="0"/>
+          <w:spacing w:val="0"/>
+          <w:szCs w:val="22"/>
+        </w:rPr>
+        <w:t xml:space="preserve">es que </w:t>
+      </w:r>
+      <w:r>
+        <w:rPr>
+          <w:rStyle w:val="Ttulodellibro"/>
+          <w:rFonts w:asciiTheme="minorHAnsi" w:hAnsiTheme="minorHAnsi" w:cstheme="minorHAnsi"/>
+          <w:b w:val="0"/>
+          <w:bCs w:val="0"/>
+          <w:smallCaps w:val="0"/>
+          <w:spacing w:val="0"/>
+          <w:szCs w:val="22"/>
+        </w:rPr>
+        <w:t xml:space="preserve">algunas </w:t>
+      </w:r>
+      <w:r>
+        <w:rPr>
+          <w:rStyle w:val="Ttulodellibro"/>
+          <w:rFonts w:asciiTheme="minorHAnsi" w:hAnsiTheme="minorHAnsi" w:cstheme="minorHAnsi"/>
+          <w:b w:val="0"/>
+          <w:bCs w:val="0"/>
+          <w:smallCaps w:val="0"/>
+          <w:spacing w:val="0"/>
+          <w:szCs w:val="22"/>
+        </w:rPr>
+        <w:t xml:space="preserve">actividades </w:t>
+      </w:r>
+      <w:r>
+        <w:rPr>
+          <w:rStyle w:val="Ttulodellibro"/>
+          <w:rFonts w:asciiTheme="minorHAnsi" w:hAnsiTheme="minorHAnsi" w:cstheme="minorHAnsi"/>
+          <w:b w:val="0"/>
+          <w:bCs w:val="0"/>
+          <w:smallCaps w:val="0"/>
+          <w:spacing w:val="0"/>
+          <w:szCs w:val="22"/>
+        </w:rPr>
+        <w:t xml:space="preserve">les falto </w:t>
+      </w:r>
+      <w:r>
+        <w:rPr>
+          <w:rStyle w:val="Ttulodellibro"/>
+          <w:rFonts w:asciiTheme="minorHAnsi" w:hAnsiTheme="minorHAnsi" w:cstheme="minorHAnsi"/>
+          <w:b w:val="0"/>
+          <w:bCs w:val="0"/>
+          <w:smallCaps w:val="0"/>
+          <w:spacing w:val="0"/>
+          <w:szCs w:val="22"/>
+        </w:rPr>
+        <w:t>algún</w:t>
+      </w:r>
+      <w:r>
+        <w:rPr>
+          <w:rStyle w:val="Ttulodellibro"/>
+          <w:rFonts w:asciiTheme="minorHAnsi" w:hAnsiTheme="minorHAnsi" w:cstheme="minorHAnsi"/>
+          <w:b w:val="0"/>
+          <w:bCs w:val="0"/>
+          <w:smallCaps w:val="0"/>
+          <w:spacing w:val="0"/>
+          <w:szCs w:val="22"/>
+        </w:rPr>
+        <w:t xml:space="preserve"> porcentaje para quedar finalizadas </w:t>
+      </w:r>
+      <w:r>
+        <w:rPr>
+          <w:rStyle w:val="Ttulodellibro"/>
+          <w:rFonts w:asciiTheme="minorHAnsi" w:hAnsiTheme="minorHAnsi" w:cstheme="minorHAnsi"/>
+          <w:b w:val="0"/>
+          <w:bCs w:val="0"/>
+          <w:smallCaps w:val="0"/>
+          <w:spacing w:val="0"/>
+          <w:szCs w:val="22"/>
+        </w:rPr>
+        <w:t>como en el caso de la implementación y las pruebas.</w:t>
       </w:r>
     </w:p>
     <w:p>
@@ -28640,26 +28992,15 @@
           <w:szCs w:val="22"/>
         </w:rPr>
       </w:pPr>
-      <w:proofErr w:type="spellStart"/>
-      <w:r>
-        <w:rPr>
-          <w:rStyle w:val="Ttulodellibro"/>
-          <w:rFonts w:asciiTheme="minorHAnsi" w:hAnsiTheme="minorHAnsi" w:cstheme="minorHAnsi"/>
-          <w:sz w:val="22"/>
-          <w:szCs w:val="22"/>
+      <w:r>
+        <w:rPr>
+          <w:noProof/>
         </w:rPr>
         <w:lastRenderedPageBreak/>
-        <w:t>cOMO</w:t>
-      </w:r>
-      <w:proofErr w:type="spellEnd"/>
-      <w:r>
-        <w:rPr>
-          <w:noProof/>
-        </w:rPr>
         <w:drawing>
           <wp:inline distT="0" distB="0" distL="0" distR="0">
-            <wp:extent cx="5612130" cy="4074795"/>
-            <wp:effectExtent l="0" t="0" r="7620" b="1905"/>
+            <wp:extent cx="4648200" cy="3295650"/>
+            <wp:effectExtent l="19050" t="0" r="19050" b="0"/>
             <wp:docPr id="12" name="Gráfico 3"/>
             <wp:cNvGraphicFramePr/>
             <a:graphic xmlns:a="http://schemas.openxmlformats.org/drawingml/2006/main">
@@ -28678,14 +29019,13 @@
         <w:jc w:val="center"/>
         <w:outlineLvl w:val="1"/>
         <w:rPr>
-          <w:rStyle w:val="Ttulodellibro"/>
-          <w:rFonts w:asciiTheme="minorHAnsi" w:hAnsiTheme="minorHAnsi"/>
-          <w:bCs w:val="0"/>
-          <w:spacing w:val="0"/>
-          <w:sz w:val="22"/>
-          <w:szCs w:val="22"/>
-        </w:rPr>
-      </w:pPr>
+          <w:rFonts w:asciiTheme="minorHAnsi" w:hAnsiTheme="minorHAnsi"/>
+          <w:b/>
+          <w:color w:val="auto"/>
+        </w:rPr>
+      </w:pPr>
+      <w:bookmarkStart w:id="76" w:name="_Toc304814689"/>
+      <w:bookmarkStart w:id="77" w:name="_Toc304814715"/>
       <w:r>
         <w:rPr>
           <w:rFonts w:asciiTheme="minorHAnsi" w:hAnsiTheme="minorHAnsi"/>
@@ -28743,8 +29083,8 @@
         </w:rPr>
         <w:t xml:space="preserve">. </w:t>
       </w:r>
-      <w:bookmarkStart w:id="75" w:name="_GoBack"/>
-      <w:bookmarkEnd w:id="75"/>
+      <w:bookmarkStart w:id="78" w:name="_GoBack"/>
+      <w:bookmarkEnd w:id="78"/>
       <w:r>
         <w:rPr>
           <w:rFonts w:asciiTheme="minorHAnsi" w:hAnsiTheme="minorHAnsi"/>
@@ -28753,14 +29093,18 @@
         </w:rPr>
         <w:t>Trabajo Ciclo 1</w:t>
       </w:r>
+      <w:bookmarkEnd w:id="76"/>
+      <w:bookmarkEnd w:id="77"/>
     </w:p>
     <w:p>
       <w:pPr>
-        <w:jc w:val="center"/>
         <w:rPr>
           <w:rStyle w:val="Ttulodellibro"/>
           <w:rFonts w:asciiTheme="minorHAnsi" w:hAnsiTheme="minorHAnsi" w:cstheme="minorHAnsi"/>
-          <w:sz w:val="22"/>
+          <w:b w:val="0"/>
+          <w:bCs w:val="0"/>
+          <w:smallCaps w:val="0"/>
+          <w:spacing w:val="0"/>
           <w:szCs w:val="22"/>
         </w:rPr>
       </w:pPr>
@@ -28768,14 +29112,75 @@
         <w:rPr>
           <w:rStyle w:val="Ttulodellibro"/>
           <w:rFonts w:asciiTheme="minorHAnsi" w:hAnsiTheme="minorHAnsi" w:cstheme="minorHAnsi"/>
-          <w:sz w:val="22"/>
+          <w:b w:val="0"/>
+          <w:bCs w:val="0"/>
+          <w:smallCaps w:val="0"/>
+          <w:spacing w:val="0"/>
           <w:szCs w:val="22"/>
         </w:rPr>
-        <w:lastRenderedPageBreak/>
+        <w:t>En la gráfica de trabajo del ciclo, se muestran varios picos en donde se realizo gran cantidad de actividades. Estos picos se ven reflejados principalmente los fines de semana</w:t>
+      </w:r>
+      <w:r>
+        <w:rPr>
+          <w:rStyle w:val="Ttulodellibro"/>
+          <w:rFonts w:asciiTheme="minorHAnsi" w:hAnsiTheme="minorHAnsi" w:cstheme="minorHAnsi"/>
+          <w:b w:val="0"/>
+          <w:bCs w:val="0"/>
+          <w:smallCaps w:val="0"/>
+          <w:spacing w:val="0"/>
+          <w:szCs w:val="22"/>
+        </w:rPr>
+        <w:t xml:space="preserve"> en donde hubo más tiempo de dedicación al proyecto</w:t>
+      </w:r>
+      <w:r>
+        <w:rPr>
+          <w:rStyle w:val="Ttulodellibro"/>
+          <w:rFonts w:asciiTheme="minorHAnsi" w:hAnsiTheme="minorHAnsi" w:cstheme="minorHAnsi"/>
+          <w:b w:val="0"/>
+          <w:bCs w:val="0"/>
+          <w:smallCaps w:val="0"/>
+          <w:spacing w:val="0"/>
+          <w:szCs w:val="22"/>
+        </w:rPr>
+        <w:t>.</w:t>
+      </w:r>
+    </w:p>
+    <w:p>
+      <w:pPr>
+        <w:pStyle w:val="Prrafodelista"/>
+        <w:ind w:left="567"/>
+        <w:outlineLvl w:val="1"/>
+        <w:rPr>
+          <w:rStyle w:val="Ttulodellibro"/>
+          <w:rFonts w:asciiTheme="minorHAnsi" w:hAnsiTheme="minorHAnsi"/>
+          <w:bCs w:val="0"/>
+          <w:spacing w:val="0"/>
+          <w:sz w:val="22"/>
+          <w:szCs w:val="22"/>
+        </w:rPr>
+      </w:pPr>
+    </w:p>
+    <w:p>
+      <w:pPr>
+        <w:jc w:val="center"/>
+        <w:rPr>
+          <w:rStyle w:val="Ttulodellibro"/>
+          <w:rFonts w:asciiTheme="minorHAnsi" w:hAnsiTheme="minorHAnsi" w:cstheme="minorHAnsi"/>
+          <w:sz w:val="22"/>
+          <w:szCs w:val="22"/>
+        </w:rPr>
+      </w:pPr>
+      <w:r>
+        <w:rPr>
+          <w:rStyle w:val="Ttulodellibro"/>
+          <w:rFonts w:asciiTheme="minorHAnsi" w:hAnsiTheme="minorHAnsi" w:cstheme="minorHAnsi"/>
+          <w:sz w:val="22"/>
+          <w:szCs w:val="22"/>
+        </w:rPr>
         <w:drawing>
           <wp:inline distT="0" distB="0" distL="0" distR="0">
-            <wp:extent cx="5612130" cy="4074795"/>
-            <wp:effectExtent l="19050" t="0" r="26670" b="1905"/>
+            <wp:extent cx="4499788" cy="3136604"/>
+            <wp:effectExtent l="19050" t="0" r="15062" b="6646"/>
             <wp:docPr id="13" name="Gráfico 1"/>
             <wp:cNvGraphicFramePr/>
             <a:graphic xmlns:a="http://schemas.openxmlformats.org/drawingml/2006/main">
@@ -28796,11 +29201,11 @@
         <w:rPr>
           <w:rFonts w:asciiTheme="minorHAnsi" w:hAnsiTheme="minorHAnsi"/>
           <w:b/>
-          <w:smallCaps/>
-          <w:sz w:val="22"/>
-          <w:szCs w:val="22"/>
-        </w:rPr>
-      </w:pPr>
+          <w:color w:val="auto"/>
+        </w:rPr>
+      </w:pPr>
+      <w:bookmarkStart w:id="79" w:name="_Toc304814690"/>
+      <w:bookmarkStart w:id="80" w:name="_Toc304814716"/>
       <w:r>
         <w:rPr>
           <w:rFonts w:asciiTheme="minorHAnsi" w:hAnsiTheme="minorHAnsi"/>
@@ -28865,6 +29270,93 @@
           <w:color w:val="auto"/>
         </w:rPr>
         <w:t>Valor Ganado</w:t>
+      </w:r>
+      <w:bookmarkEnd w:id="79"/>
+      <w:bookmarkEnd w:id="80"/>
+    </w:p>
+    <w:p>
+      <w:pPr>
+        <w:rPr>
+          <w:rStyle w:val="Ttulodellibro"/>
+          <w:rFonts w:asciiTheme="minorHAnsi" w:hAnsiTheme="minorHAnsi" w:cstheme="minorHAnsi"/>
+          <w:b w:val="0"/>
+          <w:bCs w:val="0"/>
+          <w:smallCaps w:val="0"/>
+          <w:spacing w:val="0"/>
+          <w:szCs w:val="22"/>
+        </w:rPr>
+      </w:pPr>
+      <w:r>
+        <w:rPr>
+          <w:rStyle w:val="Ttulodellibro"/>
+          <w:rFonts w:asciiTheme="minorHAnsi" w:hAnsiTheme="minorHAnsi" w:cstheme="minorHAnsi"/>
+          <w:b w:val="0"/>
+          <w:bCs w:val="0"/>
+          <w:smallCaps w:val="0"/>
+          <w:spacing w:val="0"/>
+          <w:szCs w:val="22"/>
+        </w:rPr>
+        <w:t xml:space="preserve">Finalmente en la gráfica del valor ganado muestra que no se alcanzaron el 100% de las actividades planeadas para el ciclo. </w:t>
+      </w:r>
+      <w:r>
+        <w:rPr>
+          <w:rStyle w:val="Ttulodellibro"/>
+          <w:rFonts w:asciiTheme="minorHAnsi" w:hAnsiTheme="minorHAnsi" w:cstheme="minorHAnsi"/>
+          <w:b w:val="0"/>
+          <w:bCs w:val="0"/>
+          <w:smallCaps w:val="0"/>
+          <w:spacing w:val="0"/>
+          <w:szCs w:val="22"/>
+        </w:rPr>
+        <w:t>También</w:t>
+      </w:r>
+      <w:r>
+        <w:rPr>
+          <w:rStyle w:val="Ttulodellibro"/>
+          <w:rFonts w:asciiTheme="minorHAnsi" w:hAnsiTheme="minorHAnsi" w:cstheme="minorHAnsi"/>
+          <w:b w:val="0"/>
+          <w:bCs w:val="0"/>
+          <w:smallCaps w:val="0"/>
+          <w:spacing w:val="0"/>
+          <w:szCs w:val="22"/>
+        </w:rPr>
+        <w:t xml:space="preserve"> se </w:t>
+      </w:r>
+      <w:r>
+        <w:rPr>
+          <w:rStyle w:val="Ttulodellibro"/>
+          <w:rFonts w:asciiTheme="minorHAnsi" w:hAnsiTheme="minorHAnsi" w:cstheme="minorHAnsi"/>
+          <w:b w:val="0"/>
+          <w:bCs w:val="0"/>
+          <w:smallCaps w:val="0"/>
+          <w:spacing w:val="0"/>
+          <w:szCs w:val="22"/>
+        </w:rPr>
+        <w:t>observa</w:t>
+      </w:r>
+      <w:r>
+        <w:rPr>
+          <w:rStyle w:val="Ttulodellibro"/>
+          <w:rFonts w:asciiTheme="minorHAnsi" w:hAnsiTheme="minorHAnsi" w:cstheme="minorHAnsi"/>
+          <w:b w:val="0"/>
+          <w:bCs w:val="0"/>
+          <w:smallCaps w:val="0"/>
+          <w:spacing w:val="0"/>
+          <w:szCs w:val="22"/>
+        </w:rPr>
+        <w:t xml:space="preserve"> que hacia el final del ciclo se en la última semana se alcanzo el mayor porcentaje de valor ganado</w:t>
+      </w:r>
+      <w:r>
+        <w:rPr>
+          <w:rStyle w:val="Ttulodellibro"/>
+          <w:rFonts w:asciiTheme="minorHAnsi" w:hAnsiTheme="minorHAnsi" w:cstheme="minorHAnsi"/>
+          <w:b w:val="0"/>
+          <w:bCs w:val="0"/>
+          <w:smallCaps w:val="0"/>
+          <w:spacing w:val="0"/>
+          <w:szCs w:val="22"/>
+        </w:rPr>
+        <w:t xml:space="preserve"> debido a que varias tareas iban siendo finalizadas y entregadas.</w:t>
       </w:r>
     </w:p>
     <w:p>
@@ -28898,6 +29390,7 @@
           <w:sz w:val="22"/>
           <w:szCs w:val="22"/>
         </w:rPr>
+        <w:lastRenderedPageBreak/>
         <w:t>Lecciones aprendidas</w:t>
       </w:r>
     </w:p>
@@ -29061,7 +29554,6 @@
           <w:sz w:val="22"/>
           <w:szCs w:val="22"/>
         </w:rPr>
-        <w:lastRenderedPageBreak/>
         <w:t>Problemas encontrados</w:t>
       </w:r>
     </w:p>
@@ -29198,7 +29690,16 @@
           <w:sz w:val="22"/>
           <w:szCs w:val="22"/>
         </w:rPr>
-        <w:t xml:space="preserve">Al replicar los ambientes se ocasiono un problema diferente que no se había considerado inicialmente, existe información que no es posible someter al control de versiones tradicional, tal es el caso de la información de la base de datos de las aplicaciones legado y los cambios realizados sobre la base de datos en sí, de manera que las pruebas que corrían sobre un equipo no funcionaban sobre otro dada la diferencia entre la información, esto se solucionó creado scripts de actualización y de datos de pruebas dentro de la aplicación legado </w:t>
+        <w:t xml:space="preserve">Al replicar los ambientes se ocasiono un problema diferente que no se había considerado inicialmente, existe información que no es posible someter al control de versiones tradicional, tal es el caso de la información de la base de datos de las aplicaciones legado y los cambios realizados sobre la base de datos en sí, de manera que las pruebas que corrían sobre un equipo no funcionaban sobre otro dada la diferencia entre la información, esto se solucionó creado scripts de actualización y de datos de pruebas </w:t>
+      </w:r>
+      <w:r>
+        <w:rPr>
+          <w:rFonts w:asciiTheme="minorHAnsi" w:hAnsiTheme="minorHAnsi" w:cstheme="minorHAnsi"/>
+          <w:sz w:val="22"/>
+          <w:szCs w:val="22"/>
+        </w:rPr>
+        <w:lastRenderedPageBreak/>
+        <w:t xml:space="preserve">dentro de la aplicación legado </w:t>
       </w:r>
       <w:proofErr w:type="spellStart"/>
       <w:r>
@@ -29782,30 +30283,6 @@
           <w:szCs w:val="22"/>
         </w:rPr>
         <w:t>escenario durante el desarrollo.</w:t>
-      </w:r>
-    </w:p>
-    <w:p>
-      <w:pPr>
-        <w:rPr>
-          <w:rFonts w:asciiTheme="minorHAnsi" w:hAnsiTheme="minorHAnsi"/>
-          <w:sz w:val="22"/>
-        </w:rPr>
-      </w:pPr>
-    </w:p>
-    <w:p>
-      <w:pPr>
-        <w:spacing w:after="200" w:line="276" w:lineRule="auto"/>
-        <w:rPr>
-          <w:rFonts w:asciiTheme="minorHAnsi" w:hAnsiTheme="minorHAnsi"/>
-          <w:sz w:val="22"/>
-        </w:rPr>
-      </w:pPr>
-      <w:r>
-        <w:rPr>
-          <w:rFonts w:asciiTheme="minorHAnsi" w:hAnsiTheme="minorHAnsi"/>
-          <w:sz w:val="22"/>
-        </w:rPr>
-        <w:br w:type="page"/>
       </w:r>
     </w:p>
     <w:p>
@@ -29832,9 +30309,9 @@
           <w:szCs w:val="22"/>
         </w:rPr>
       </w:pPr>
-      <w:bookmarkStart w:id="76" w:name="_Toc304149052"/>
-      <w:bookmarkStart w:id="77" w:name="_Toc304574425"/>
-      <w:bookmarkStart w:id="78" w:name="_Toc304811291"/>
+      <w:bookmarkStart w:id="81" w:name="_Toc304149052"/>
+      <w:bookmarkStart w:id="82" w:name="_Toc304574425"/>
+      <w:bookmarkStart w:id="83" w:name="_Toc304814717"/>
       <w:r>
         <w:rPr>
           <w:rFonts w:asciiTheme="minorHAnsi" w:hAnsiTheme="minorHAnsi"/>
@@ -29845,9 +30322,9 @@
         </w:rPr>
         <w:t>Información de Producto</w:t>
       </w:r>
-      <w:bookmarkEnd w:id="76"/>
-      <w:bookmarkEnd w:id="77"/>
-      <w:bookmarkEnd w:id="78"/>
+      <w:bookmarkEnd w:id="81"/>
+      <w:bookmarkEnd w:id="82"/>
+      <w:bookmarkEnd w:id="83"/>
     </w:p>
     <w:p>
       <w:pPr>
@@ -29876,9 +30353,9 @@
           <w:szCs w:val="22"/>
         </w:rPr>
       </w:pPr>
-      <w:bookmarkStart w:id="79" w:name="_Toc304149053"/>
-      <w:bookmarkStart w:id="80" w:name="_Toc304574426"/>
-      <w:bookmarkStart w:id="81" w:name="_Toc304811292"/>
+      <w:bookmarkStart w:id="84" w:name="_Toc304149053"/>
+      <w:bookmarkStart w:id="85" w:name="_Toc304574426"/>
+      <w:bookmarkStart w:id="86" w:name="_Toc304814718"/>
       <w:r>
         <w:rPr>
           <w:rFonts w:asciiTheme="minorHAnsi" w:hAnsiTheme="minorHAnsi"/>
@@ -29889,9 +30366,9 @@
         </w:rPr>
         <w:t>Descripción del sistema</w:t>
       </w:r>
-      <w:bookmarkEnd w:id="79"/>
-      <w:bookmarkEnd w:id="80"/>
-      <w:bookmarkEnd w:id="81"/>
+      <w:bookmarkEnd w:id="84"/>
+      <w:bookmarkEnd w:id="85"/>
+      <w:bookmarkEnd w:id="86"/>
     </w:p>
     <w:p>
       <w:pPr>
@@ -29947,8 +30424,8 @@
           <w:szCs w:val="22"/>
         </w:rPr>
       </w:pPr>
-      <w:bookmarkStart w:id="82" w:name="_Toc304574427"/>
-      <w:bookmarkStart w:id="83" w:name="_Toc304811293"/>
+      <w:bookmarkStart w:id="87" w:name="_Toc304574427"/>
+      <w:bookmarkStart w:id="88" w:name="_Toc304814719"/>
       <w:r>
         <w:rPr>
           <w:rFonts w:asciiTheme="minorHAnsi" w:hAnsiTheme="minorHAnsi"/>
@@ -29959,8 +30436,8 @@
         </w:rPr>
         <w:t>Diagrama de Flujo de una Orden de Compra Directa</w:t>
       </w:r>
-      <w:bookmarkEnd w:id="82"/>
-      <w:bookmarkEnd w:id="83"/>
+      <w:bookmarkEnd w:id="87"/>
+      <w:bookmarkEnd w:id="88"/>
     </w:p>
     <w:p>
       <w:pPr>
@@ -30024,10 +30501,10 @@
             <v:path o:extrusionok="f" gradientshapeok="t" o:connecttype="rect"/>
             <o:lock v:ext="edit" aspectratio="t"/>
           </v:shapetype>
-          <v:shape id="_x0000_i1025" type="#_x0000_t75" style="width:348pt;height:337.5pt" o:ole="">
+          <v:shape id="_x0000_i1025" type="#_x0000_t75" style="width:296.25pt;height:287.25pt" o:ole="">
             <v:imagedata r:id="rId20" o:title=""/>
           </v:shape>
-          <o:OLEObject Type="Embed" ProgID="Visio.Drawing.11" ShapeID="_x0000_i1025" DrawAspect="Content" ObjectID="_1378555174" r:id="rId21"/>
+          <o:OLEObject Type="Embed" ProgID="Visio.Drawing.11" ShapeID="_x0000_i1025" DrawAspect="Content" ObjectID="_1378557660" r:id="rId21"/>
         </w:object>
       </w:r>
     </w:p>
@@ -30043,7 +30520,7 @@
           <w:szCs w:val="20"/>
         </w:rPr>
       </w:pPr>
-      <w:bookmarkStart w:id="84" w:name="_Toc304811266"/>
+      <w:bookmarkStart w:id="89" w:name="_Toc304814691"/>
       <w:r>
         <w:rPr>
           <w:rFonts w:asciiTheme="minorHAnsi" w:hAnsiTheme="minorHAnsi"/>
@@ -30088,7 +30565,7 @@
           <w:sz w:val="20"/>
           <w:szCs w:val="20"/>
         </w:rPr>
-        <w:t>3</w:t>
+        <w:t>6</w:t>
       </w:r>
       <w:r>
         <w:rPr>
@@ -30108,7 +30585,7 @@
         </w:rPr>
         <w:t>. Diagrama de flujo de los estados del proceso de orden de compra.</w:t>
       </w:r>
-      <w:bookmarkEnd w:id="84"/>
+      <w:bookmarkEnd w:id="89"/>
     </w:p>
     <w:p>
       <w:pPr>
@@ -30132,6 +30609,7 @@
           <w:rFonts w:asciiTheme="minorHAnsi" w:hAnsiTheme="minorHAnsi"/>
           <w:sz w:val="22"/>
         </w:rPr>
+        <w:lastRenderedPageBreak/>
         <w:t>Estos estados se definen a continuación:</w:t>
       </w:r>
     </w:p>
@@ -30156,14 +30634,13 @@
           <w:sz w:val="20"/>
         </w:rPr>
       </w:pPr>
-      <w:bookmarkStart w:id="85" w:name="_Toc304584943"/>
+      <w:bookmarkStart w:id="90" w:name="_Toc304814745"/>
       <w:r>
         <w:rPr>
           <w:rFonts w:asciiTheme="minorHAnsi" w:hAnsiTheme="minorHAnsi"/>
           <w:color w:val="auto"/>
           <w:sz w:val="20"/>
         </w:rPr>
-        <w:lastRenderedPageBreak/>
         <w:t xml:space="preserve">Tabla </w:t>
       </w:r>
       <w:r>
@@ -30223,7 +30700,7 @@
         </w:rPr>
         <w:t xml:space="preserve"> directa</w:t>
       </w:r>
-      <w:bookmarkEnd w:id="85"/>
+      <w:bookmarkEnd w:id="90"/>
     </w:p>
     <w:tbl>
       <w:tblPr>
@@ -30805,8 +31282,8 @@
           <w:szCs w:val="22"/>
         </w:rPr>
       </w:pPr>
-      <w:bookmarkStart w:id="86" w:name="_Toc304574428"/>
-      <w:bookmarkStart w:id="87" w:name="_Toc304811294"/>
+      <w:bookmarkStart w:id="91" w:name="_Toc304574428"/>
+      <w:bookmarkStart w:id="92" w:name="_Toc304814720"/>
       <w:r>
         <w:rPr>
           <w:rFonts w:asciiTheme="minorHAnsi" w:hAnsiTheme="minorHAnsi"/>
@@ -30817,8 +31294,8 @@
         </w:rPr>
         <w:t>Modificación a Aplicaciones Legado</w:t>
       </w:r>
-      <w:bookmarkEnd w:id="86"/>
-      <w:bookmarkEnd w:id="87"/>
+      <w:bookmarkEnd w:id="91"/>
+      <w:bookmarkEnd w:id="92"/>
     </w:p>
     <w:p>
       <w:pPr>
@@ -31108,9 +31585,9 @@
           <w:sz w:val="22"/>
         </w:rPr>
       </w:pPr>
-      <w:bookmarkStart w:id="88" w:name="_Toc304149054"/>
-      <w:bookmarkStart w:id="89" w:name="_Toc304574429"/>
-      <w:bookmarkStart w:id="90" w:name="_Toc304811295"/>
+      <w:bookmarkStart w:id="93" w:name="_Toc304149054"/>
+      <w:bookmarkStart w:id="94" w:name="_Toc304574429"/>
+      <w:bookmarkStart w:id="95" w:name="_Toc304814721"/>
       <w:r>
         <w:rPr>
           <w:rFonts w:asciiTheme="minorHAnsi" w:hAnsiTheme="minorHAnsi"/>
@@ -31121,9 +31598,9 @@
         </w:rPr>
         <w:t>Definición del sistema</w:t>
       </w:r>
-      <w:bookmarkEnd w:id="88"/>
-      <w:bookmarkEnd w:id="89"/>
-      <w:bookmarkEnd w:id="90"/>
+      <w:bookmarkEnd w:id="93"/>
+      <w:bookmarkEnd w:id="94"/>
+      <w:bookmarkEnd w:id="95"/>
     </w:p>
     <w:p>
       <w:pPr>
@@ -31151,9 +31628,9 @@
           <w:szCs w:val="22"/>
         </w:rPr>
       </w:pPr>
-      <w:bookmarkStart w:id="91" w:name="_Toc304149055"/>
-      <w:bookmarkStart w:id="92" w:name="_Toc304574430"/>
-      <w:bookmarkStart w:id="93" w:name="_Toc304811296"/>
+      <w:bookmarkStart w:id="96" w:name="_Toc304149055"/>
+      <w:bookmarkStart w:id="97" w:name="_Toc304574430"/>
+      <w:bookmarkStart w:id="98" w:name="_Toc304814722"/>
       <w:r>
         <w:rPr>
           <w:rFonts w:asciiTheme="minorHAnsi" w:hAnsiTheme="minorHAnsi"/>
@@ -31164,9 +31641,9 @@
         </w:rPr>
         <w:t>Requerimientos Funcionales</w:t>
       </w:r>
-      <w:bookmarkEnd w:id="91"/>
-      <w:bookmarkEnd w:id="92"/>
-      <w:bookmarkEnd w:id="93"/>
+      <w:bookmarkEnd w:id="96"/>
+      <w:bookmarkEnd w:id="97"/>
+      <w:bookmarkEnd w:id="98"/>
     </w:p>
     <w:p>
       <w:pPr>
@@ -31232,7 +31709,7 @@
           <w:sz w:val="20"/>
         </w:rPr>
       </w:pPr>
-      <w:bookmarkStart w:id="94" w:name="_Toc304584944"/>
+      <w:bookmarkStart w:id="99" w:name="_Toc304814746"/>
       <w:r>
         <w:rPr>
           <w:rFonts w:asciiTheme="minorHAnsi" w:hAnsiTheme="minorHAnsi"/>
@@ -31290,7 +31767,7 @@
         </w:rPr>
         <w:t>. Requerimientos</w:t>
       </w:r>
-      <w:bookmarkEnd w:id="94"/>
+      <w:bookmarkEnd w:id="99"/>
     </w:p>
     <w:tbl>
       <w:tblPr>
@@ -31659,6 +32136,7 @@
                 <w:b/>
                 <w:szCs w:val="22"/>
               </w:rPr>
+              <w:lastRenderedPageBreak/>
               <w:t>R4</w:t>
             </w:r>
           </w:p>
@@ -31733,7 +32211,6 @@
                 <w:b/>
                 <w:szCs w:val="22"/>
               </w:rPr>
-              <w:lastRenderedPageBreak/>
               <w:t>R5</w:t>
             </w:r>
           </w:p>
@@ -31964,9 +32441,9 @@
           <w:szCs w:val="22"/>
         </w:rPr>
       </w:pPr>
-      <w:bookmarkStart w:id="95" w:name="_Toc304149057"/>
-      <w:bookmarkStart w:id="96" w:name="_Toc304574432"/>
-      <w:bookmarkStart w:id="97" w:name="_Toc304811297"/>
+      <w:bookmarkStart w:id="100" w:name="_Toc304149057"/>
+      <w:bookmarkStart w:id="101" w:name="_Toc304574432"/>
+      <w:bookmarkStart w:id="102" w:name="_Toc304814723"/>
       <w:r>
         <w:rPr>
           <w:rFonts w:asciiTheme="minorHAnsi" w:hAnsiTheme="minorHAnsi"/>
@@ -31977,9 +32454,9 @@
         </w:rPr>
         <w:t>Diagrama de casos de uso</w:t>
       </w:r>
-      <w:bookmarkEnd w:id="95"/>
-      <w:bookmarkEnd w:id="96"/>
-      <w:bookmarkEnd w:id="97"/>
+      <w:bookmarkEnd w:id="100"/>
+      <w:bookmarkEnd w:id="101"/>
+      <w:bookmarkEnd w:id="102"/>
     </w:p>
     <w:p>
       <w:pPr>
@@ -32106,7 +32583,7 @@
           <w:szCs w:val="20"/>
         </w:rPr>
       </w:pPr>
-      <w:bookmarkStart w:id="98" w:name="_Toc304811267"/>
+      <w:bookmarkStart w:id="103" w:name="_Toc304814692"/>
       <w:r>
         <w:rPr>
           <w:rFonts w:asciiTheme="minorHAnsi" w:hAnsiTheme="minorHAnsi"/>
@@ -32151,7 +32628,7 @@
           <w:sz w:val="20"/>
           <w:szCs w:val="20"/>
         </w:rPr>
-        <w:t>4</w:t>
+        <w:t>7</w:t>
       </w:r>
       <w:r>
         <w:rPr>
@@ -32171,7 +32648,7 @@
         </w:rPr>
         <w:t>. Diagrama de casos de uso, Fabricante y Comercio</w:t>
       </w:r>
-      <w:bookmarkEnd w:id="98"/>
+      <w:bookmarkEnd w:id="103"/>
     </w:p>
     <w:p>
       <w:pPr>
@@ -32224,9 +32701,9 @@
           <w:szCs w:val="22"/>
         </w:rPr>
       </w:pPr>
-      <w:bookmarkStart w:id="99" w:name="_Toc304149058"/>
-      <w:bookmarkStart w:id="100" w:name="_Toc304574433"/>
-      <w:bookmarkStart w:id="101" w:name="_Toc304811298"/>
+      <w:bookmarkStart w:id="104" w:name="_Toc304149058"/>
+      <w:bookmarkStart w:id="105" w:name="_Toc304574433"/>
+      <w:bookmarkStart w:id="106" w:name="_Toc304814724"/>
       <w:r>
         <w:rPr>
           <w:rFonts w:asciiTheme="minorHAnsi" w:hAnsiTheme="minorHAnsi"/>
@@ -32237,9 +32714,9 @@
         </w:rPr>
         <w:t>Prototipo Interfaz Gráfica</w:t>
       </w:r>
-      <w:bookmarkEnd w:id="99"/>
-      <w:bookmarkEnd w:id="100"/>
-      <w:bookmarkEnd w:id="101"/>
+      <w:bookmarkEnd w:id="104"/>
+      <w:bookmarkEnd w:id="105"/>
+      <w:bookmarkEnd w:id="106"/>
     </w:p>
     <w:p>
       <w:pPr>
@@ -32301,7 +32778,7 @@
           <w:sz w:val="20"/>
         </w:rPr>
       </w:pPr>
-      <w:bookmarkStart w:id="102" w:name="_Toc304584945"/>
+      <w:bookmarkStart w:id="107" w:name="_Toc304814747"/>
       <w:r>
         <w:rPr>
           <w:rFonts w:asciiTheme="minorHAnsi" w:hAnsiTheme="minorHAnsi"/>
@@ -32359,7 +32836,7 @@
         </w:rPr>
         <w:t>. Prototipo presentación Comercio</w:t>
       </w:r>
-      <w:bookmarkEnd w:id="102"/>
+      <w:bookmarkEnd w:id="107"/>
     </w:p>
     <w:p/>
     <w:tbl>
@@ -32889,7 +33366,7 @@
           <w:sz w:val="20"/>
         </w:rPr>
       </w:pPr>
-      <w:bookmarkStart w:id="103" w:name="_Toc304584946"/>
+      <w:bookmarkStart w:id="108" w:name="_Toc304814748"/>
       <w:r>
         <w:rPr>
           <w:rFonts w:asciiTheme="minorHAnsi" w:hAnsiTheme="minorHAnsi"/>
@@ -32947,7 +33424,7 @@
         </w:rPr>
         <w:t>. Prototipo presentación Fabricante</w:t>
       </w:r>
-      <w:bookmarkEnd w:id="103"/>
+      <w:bookmarkEnd w:id="108"/>
     </w:p>
     <w:p/>
     <w:tbl>
@@ -33439,6 +33916,7 @@
         <w:sectPr>
           <w:headerReference w:type="default" r:id="rId31"/>
           <w:footerReference w:type="default" r:id="rId32"/>
+          <w:footerReference w:type="first" r:id="rId33"/>
           <w:pgSz w:w="12240" w:h="15840" w:code="1"/>
           <w:pgMar w:top="1134" w:right="1134" w:bottom="1134" w:left="1134" w:header="708" w:footer="708" w:gutter="0"/>
           <w:pgNumType w:start="0"/>
@@ -33481,7 +33959,7 @@
           <w:szCs w:val="22"/>
         </w:rPr>
       </w:pPr>
-      <w:bookmarkStart w:id="104" w:name="_Toc304811299"/>
+      <w:bookmarkStart w:id="109" w:name="_Toc304814725"/>
       <w:r>
         <w:rPr>
           <w:rFonts w:asciiTheme="minorHAnsi" w:hAnsiTheme="minorHAnsi"/>
@@ -33492,7 +33970,7 @@
         </w:rPr>
         <w:t>Mapa de Navegación</w:t>
       </w:r>
-      <w:bookmarkEnd w:id="104"/>
+      <w:bookmarkEnd w:id="109"/>
     </w:p>
     <w:p>
       <w:pPr>
@@ -33506,121 +33984,94 @@
       <w:r>
         <w:object w:dxaOrig="16299" w:dyaOrig="8947">
           <v:shape id="_x0000_i1026" type="#_x0000_t75" style="width:612.75pt;height:335.25pt" o:ole="">
-            <v:imagedata r:id="rId33" o:title=""/>
+            <v:imagedata r:id="rId34" o:title=""/>
           </v:shape>
-          <o:OLEObject Type="Embed" ProgID="Visio.Drawing.11" ShapeID="_x0000_i1026" DrawAspect="Content" ObjectID="_1378555175" r:id="rId34"/>
+          <o:OLEObject Type="Embed" ProgID="Visio.Drawing.11" ShapeID="_x0000_i1026" DrawAspect="Content" ObjectID="_1378557661" r:id="rId35"/>
         </w:object>
       </w:r>
     </w:p>
     <w:p>
       <w:pPr>
-        <w:pStyle w:val="Prrafodelista"/>
-        <w:ind w:left="567"/>
         <w:jc w:val="center"/>
-        <w:outlineLvl w:val="1"/>
-        <w:rPr>
-          <w:rFonts w:asciiTheme="minorHAnsi" w:hAnsiTheme="minorHAnsi"/>
+        <w:rPr>
           <w:b/>
-          <w:color w:val="auto"/>
-        </w:rPr>
-      </w:pPr>
-      <w:bookmarkStart w:id="105" w:name="_Toc304584918"/>
-      <w:bookmarkStart w:id="106" w:name="_Toc304585215"/>
+        </w:rPr>
+      </w:pPr>
+      <w:bookmarkStart w:id="110" w:name="_Toc304584918"/>
+      <w:bookmarkStart w:id="111" w:name="_Toc304585215"/>
     </w:p>
     <w:p>
       <w:pPr>
-        <w:pStyle w:val="Prrafodelista"/>
-        <w:ind w:left="567"/>
         <w:jc w:val="center"/>
-        <w:outlineLvl w:val="1"/>
-        <w:rPr>
-          <w:rFonts w:asciiTheme="minorHAnsi" w:hAnsiTheme="minorHAnsi"/>
+        <w:rPr>
+          <w:rFonts w:asciiTheme="minorHAnsi" w:hAnsiTheme="minorHAnsi" w:cstheme="minorHAnsi"/>
+          <w:smallCaps/>
+          <w:sz w:val="22"/>
+          <w:szCs w:val="22"/>
+        </w:rPr>
+      </w:pPr>
+      <w:bookmarkStart w:id="112" w:name="_Toc304814693"/>
+      <w:r>
+        <w:rPr>
+          <w:rFonts w:asciiTheme="minorHAnsi" w:hAnsiTheme="minorHAnsi" w:cstheme="minorHAnsi"/>
           <w:b/>
-          <w:smallCaps/>
-          <w:sz w:val="22"/>
-          <w:szCs w:val="22"/>
-        </w:rPr>
-      </w:pPr>
-      <w:bookmarkStart w:id="107" w:name="_Toc304811268"/>
-      <w:bookmarkStart w:id="108" w:name="_Toc304811300"/>
-      <w:r>
-        <w:rPr>
-          <w:rFonts w:asciiTheme="minorHAnsi" w:hAnsiTheme="minorHAnsi"/>
+        </w:rPr>
+        <w:t xml:space="preserve">Figura </w:t>
+      </w:r>
+      <w:r>
+        <w:rPr>
+          <w:rFonts w:asciiTheme="minorHAnsi" w:hAnsiTheme="minorHAnsi" w:cstheme="minorHAnsi"/>
           <w:b/>
-          <w:color w:val="auto"/>
-        </w:rPr>
-        <w:t xml:space="preserve">Figura </w:t>
-      </w:r>
-      <w:r>
-        <w:rPr>
-          <w:rFonts w:asciiTheme="minorHAnsi" w:hAnsiTheme="minorHAnsi"/>
+        </w:rPr>
+        <w:fldChar w:fldCharType="begin"/>
+      </w:r>
+      <w:r>
+        <w:rPr>
+          <w:rFonts w:asciiTheme="minorHAnsi" w:hAnsiTheme="minorHAnsi" w:cstheme="minorHAnsi"/>
           <w:b/>
-          <w:color w:val="auto"/>
-        </w:rPr>
-        <w:fldChar w:fldCharType="begin"/>
-      </w:r>
-      <w:r>
-        <w:rPr>
-          <w:rFonts w:asciiTheme="minorHAnsi" w:hAnsiTheme="minorHAnsi"/>
+        </w:rPr>
+        <w:instrText xml:space="preserve"> SEQ Figura \* ARABIC </w:instrText>
+      </w:r>
+      <w:r>
+        <w:rPr>
+          <w:rFonts w:asciiTheme="minorHAnsi" w:hAnsiTheme="minorHAnsi" w:cstheme="minorHAnsi"/>
           <w:b/>
-          <w:color w:val="auto"/>
-        </w:rPr>
-        <w:instrText xml:space="preserve"> SEQ Figura \* ARABIC </w:instrText>
-      </w:r>
-      <w:r>
-        <w:rPr>
-          <w:rFonts w:asciiTheme="minorHAnsi" w:hAnsiTheme="minorHAnsi"/>
-          <w:b/>
-          <w:color w:val="auto"/>
         </w:rPr>
         <w:fldChar w:fldCharType="separate"/>
       </w:r>
       <w:r>
         <w:rPr>
-          <w:rFonts w:asciiTheme="minorHAnsi" w:hAnsiTheme="minorHAnsi"/>
+          <w:rFonts w:asciiTheme="minorHAnsi" w:hAnsiTheme="minorHAnsi" w:cstheme="minorHAnsi"/>
           <w:b/>
           <w:noProof/>
-          <w:color w:val="auto"/>
-        </w:rPr>
-        <w:t>5</w:t>
-      </w:r>
-      <w:r>
-        <w:rPr>
-          <w:rFonts w:asciiTheme="minorHAnsi" w:hAnsiTheme="minorHAnsi"/>
+        </w:rPr>
+        <w:t>8</w:t>
+      </w:r>
+      <w:r>
+        <w:rPr>
+          <w:rFonts w:asciiTheme="minorHAnsi" w:hAnsiTheme="minorHAnsi" w:cstheme="minorHAnsi"/>
           <w:b/>
-          <w:color w:val="auto"/>
         </w:rPr>
         <w:fldChar w:fldCharType="end"/>
       </w:r>
       <w:r>
         <w:rPr>
-          <w:rFonts w:asciiTheme="minorHAnsi" w:hAnsiTheme="minorHAnsi"/>
+          <w:rFonts w:asciiTheme="minorHAnsi" w:hAnsiTheme="minorHAnsi" w:cstheme="minorHAnsi"/>
           <w:b/>
-          <w:color w:val="auto"/>
-        </w:rPr>
-        <w:t xml:space="preserve">. </w:t>
-      </w:r>
-      <w:r>
-        <w:rPr>
-          <w:rFonts w:asciiTheme="minorHAnsi" w:hAnsiTheme="minorHAnsi"/>
+        </w:rPr>
+        <w:t xml:space="preserve">. Mapa de navegación </w:t>
+      </w:r>
+      <w:proofErr w:type="spellStart"/>
+      <w:r>
+        <w:rPr>
+          <w:rFonts w:asciiTheme="minorHAnsi" w:hAnsiTheme="minorHAnsi" w:cstheme="minorHAnsi"/>
           <w:b/>
-          <w:color w:val="auto"/>
-        </w:rPr>
-        <w:t xml:space="preserve">Mapa de navegación </w:t>
-      </w:r>
-      <w:proofErr w:type="spellStart"/>
-      <w:r>
-        <w:rPr>
-          <w:rFonts w:asciiTheme="minorHAnsi" w:hAnsiTheme="minorHAnsi"/>
-          <w:b/>
-          <w:color w:val="auto"/>
         </w:rPr>
         <w:t>MarketPlace</w:t>
       </w:r>
-      <w:bookmarkEnd w:id="105"/>
-      <w:bookmarkEnd w:id="106"/>
-      <w:bookmarkEnd w:id="107"/>
-      <w:bookmarkEnd w:id="108"/>
+      <w:bookmarkEnd w:id="110"/>
+      <w:bookmarkEnd w:id="111"/>
+      <w:bookmarkEnd w:id="112"/>
       <w:proofErr w:type="spellEnd"/>
     </w:p>
     <w:p>
@@ -33638,6 +34089,8 @@
           <w:sz w:val="22"/>
         </w:rPr>
         <w:sectPr>
+          <w:headerReference w:type="first" r:id="rId36"/>
+          <w:footerReference w:type="first" r:id="rId37"/>
           <w:pgSz w:w="15840" w:h="12240" w:orient="landscape" w:code="1"/>
           <w:pgMar w:top="1134" w:right="1134" w:bottom="1134" w:left="1134" w:header="708" w:footer="708" w:gutter="0"/>
           <w:pgNumType w:start="0"/>
@@ -33681,9 +34134,9 @@
           <w:szCs w:val="22"/>
         </w:rPr>
       </w:pPr>
-      <w:bookmarkStart w:id="109" w:name="_Toc304149062"/>
-      <w:bookmarkStart w:id="110" w:name="_Toc304574437"/>
-      <w:bookmarkStart w:id="111" w:name="_Toc304811301"/>
+      <w:bookmarkStart w:id="113" w:name="_Toc304149062"/>
+      <w:bookmarkStart w:id="114" w:name="_Toc304574437"/>
+      <w:bookmarkStart w:id="115" w:name="_Toc304814726"/>
       <w:r>
         <w:rPr>
           <w:rFonts w:asciiTheme="minorHAnsi" w:hAnsiTheme="minorHAnsi"/>
@@ -33694,9 +34147,9 @@
         </w:rPr>
         <w:t>Aplicativo Desarrollado</w:t>
       </w:r>
-      <w:bookmarkEnd w:id="109"/>
-      <w:bookmarkEnd w:id="110"/>
-      <w:bookmarkEnd w:id="111"/>
+      <w:bookmarkEnd w:id="113"/>
+      <w:bookmarkEnd w:id="114"/>
+      <w:bookmarkEnd w:id="115"/>
     </w:p>
     <w:p>
       <w:pPr>
@@ -33761,7 +34214,7 @@
                     </pic:cNvPicPr>
                   </pic:nvPicPr>
                   <pic:blipFill>
-                    <a:blip r:embed="rId35" cstate="print">
+                    <a:blip r:embed="rId38" cstate="print">
                       <a:extLst>
                         <a:ext uri="{28A0092B-C50C-407E-A947-70E740481C1C}">
                           <a14:useLocalDpi xmlns:a14="http://schemas.microsoft.com/office/drawing/2010/main" xmlns:wps="http://schemas.microsoft.com/office/word/2010/wordprocessingShape" xmlns:wpi="http://schemas.microsoft.com/office/word/2010/wordprocessingInk" xmlns:wpg="http://schemas.microsoft.com/office/word/2010/wordprocessingGroup" xmlns:w14="http://schemas.microsoft.com/office/word/2010/wordml" xmlns:w="http://schemas.openxmlformats.org/wordprocessingml/2006/main" xmlns:w10="urn:schemas-microsoft-com:office:word" xmlns:wp14="http://schemas.microsoft.com/office/word/2010/wordprocessingDrawing" xmlns:v="urn:schemas-microsoft-com:vml" xmlns:o="urn:schemas-microsoft-com:office:office" xmlns:mc="http://schemas.openxmlformats.org/markup-compatibility/2006" xmlns:wpc="http://schemas.microsoft.com/office/word/2010/wordprocessingCanvas" xmlns="" val="0"/>
@@ -33803,91 +34256,71 @@
     </w:p>
     <w:p>
       <w:pPr>
-        <w:pStyle w:val="Prrafodelista"/>
-        <w:ind w:left="567"/>
         <w:jc w:val="center"/>
-        <w:outlineLvl w:val="1"/>
-        <w:rPr>
-          <w:rFonts w:asciiTheme="minorHAnsi" w:hAnsiTheme="minorHAnsi"/>
+        <w:rPr>
+          <w:rFonts w:asciiTheme="minorHAnsi" w:hAnsiTheme="minorHAnsi" w:cstheme="minorHAnsi"/>
           <w:b/>
-          <w:color w:val="auto"/>
-        </w:rPr>
-      </w:pPr>
-      <w:r>
-        <w:rPr>
-          <w:rFonts w:asciiTheme="minorHAnsi" w:hAnsiTheme="minorHAnsi"/>
+        </w:rPr>
+      </w:pPr>
+      <w:bookmarkStart w:id="116" w:name="_Toc304814694"/>
+      <w:r>
+        <w:rPr>
+          <w:rFonts w:asciiTheme="minorHAnsi" w:hAnsiTheme="minorHAnsi" w:cstheme="minorHAnsi"/>
           <w:b/>
-          <w:color w:val="auto"/>
         </w:rPr>
         <w:t xml:space="preserve">Figura </w:t>
       </w:r>
       <w:r>
         <w:rPr>
-          <w:rFonts w:asciiTheme="minorHAnsi" w:hAnsiTheme="minorHAnsi"/>
+          <w:rFonts w:asciiTheme="minorHAnsi" w:hAnsiTheme="minorHAnsi" w:cstheme="minorHAnsi"/>
           <w:b/>
-          <w:color w:val="auto"/>
         </w:rPr>
         <w:fldChar w:fldCharType="begin"/>
       </w:r>
       <w:r>
         <w:rPr>
-          <w:rFonts w:asciiTheme="minorHAnsi" w:hAnsiTheme="minorHAnsi"/>
+          <w:rFonts w:asciiTheme="minorHAnsi" w:hAnsiTheme="minorHAnsi" w:cstheme="minorHAnsi"/>
           <w:b/>
-          <w:color w:val="auto"/>
         </w:rPr>
         <w:instrText xml:space="preserve"> SEQ Figura \* ARABIC </w:instrText>
       </w:r>
       <w:r>
         <w:rPr>
-          <w:rFonts w:asciiTheme="minorHAnsi" w:hAnsiTheme="minorHAnsi"/>
+          <w:rFonts w:asciiTheme="minorHAnsi" w:hAnsiTheme="minorHAnsi" w:cstheme="minorHAnsi"/>
           <w:b/>
-          <w:color w:val="auto"/>
         </w:rPr>
         <w:fldChar w:fldCharType="separate"/>
       </w:r>
       <w:r>
         <w:rPr>
-          <w:rFonts w:asciiTheme="minorHAnsi" w:hAnsiTheme="minorHAnsi"/>
+          <w:rFonts w:asciiTheme="minorHAnsi" w:hAnsiTheme="minorHAnsi" w:cstheme="minorHAnsi"/>
           <w:b/>
           <w:noProof/>
-          <w:color w:val="auto"/>
-        </w:rPr>
-        <w:t>5</w:t>
-      </w:r>
-      <w:r>
-        <w:rPr>
-          <w:rFonts w:asciiTheme="minorHAnsi" w:hAnsiTheme="minorHAnsi"/>
+        </w:rPr>
+        <w:t>9</w:t>
+      </w:r>
+      <w:r>
+        <w:rPr>
+          <w:rFonts w:asciiTheme="minorHAnsi" w:hAnsiTheme="minorHAnsi" w:cstheme="minorHAnsi"/>
           <w:b/>
-          <w:color w:val="auto"/>
         </w:rPr>
         <w:fldChar w:fldCharType="end"/>
       </w:r>
       <w:r>
         <w:rPr>
-          <w:rFonts w:asciiTheme="minorHAnsi" w:hAnsiTheme="minorHAnsi"/>
+          <w:rFonts w:asciiTheme="minorHAnsi" w:hAnsiTheme="minorHAnsi" w:cstheme="minorHAnsi"/>
           <w:b/>
-          <w:color w:val="auto"/>
         </w:rPr>
         <w:t xml:space="preserve">. </w:t>
       </w:r>
       <w:r>
         <w:rPr>
-          <w:rFonts w:asciiTheme="minorHAnsi" w:hAnsiTheme="minorHAnsi"/>
+          <w:rFonts w:asciiTheme="minorHAnsi" w:hAnsiTheme="minorHAnsi" w:cstheme="minorHAnsi"/>
           <w:b/>
-          <w:color w:val="auto"/>
-        </w:rPr>
-        <w:t xml:space="preserve">Mapa de navegación </w:t>
-      </w:r>
-      <w:proofErr w:type="spellStart"/>
-      <w:r>
-        <w:rPr>
-          <w:rFonts w:asciiTheme="minorHAnsi" w:hAnsiTheme="minorHAnsi"/>
-          <w:b/>
-          <w:color w:val="auto"/>
-        </w:rPr>
-        <w:t>MarketPlace</w:t>
-      </w:r>
-      <w:proofErr w:type="spellEnd"/>
+        </w:rPr>
+        <w:t>Pantalla Fabricante</w:t>
+      </w:r>
+      <w:bookmarkEnd w:id="116"/>
     </w:p>
     <w:p>
       <w:pPr>
@@ -33944,7 +34377,7 @@
                     </pic:cNvPicPr>
                   </pic:nvPicPr>
                   <pic:blipFill>
-                    <a:blip r:embed="rId36" cstate="print">
+                    <a:blip r:embed="rId39" cstate="print">
                       <a:extLst>
                         <a:ext uri="{28A0092B-C50C-407E-A947-70E740481C1C}">
                           <a14:useLocalDpi xmlns:a14="http://schemas.microsoft.com/office/drawing/2010/main" xmlns:wps="http://schemas.microsoft.com/office/word/2010/wordprocessingShape" xmlns:wpi="http://schemas.microsoft.com/office/word/2010/wordprocessingInk" xmlns:wpg="http://schemas.microsoft.com/office/word/2010/wordprocessingGroup" xmlns:w14="http://schemas.microsoft.com/office/word/2010/wordml" xmlns:w="http://schemas.openxmlformats.org/wordprocessingml/2006/main" xmlns:w10="urn:schemas-microsoft-com:office:word" xmlns:wp14="http://schemas.microsoft.com/office/word/2010/wordprocessingDrawing" xmlns:v="urn:schemas-microsoft-com:vml" xmlns:o="urn:schemas-microsoft-com:office:office" xmlns:mc="http://schemas.openxmlformats.org/markup-compatibility/2006" xmlns:wpc="http://schemas.microsoft.com/office/word/2010/wordprocessingCanvas" xmlns="" val="0"/>
@@ -33978,93 +34411,74 @@
     </w:p>
     <w:p>
       <w:pPr>
-        <w:pStyle w:val="Prrafodelista"/>
-        <w:ind w:left="567"/>
         <w:jc w:val="center"/>
-        <w:outlineLvl w:val="1"/>
-        <w:rPr>
-          <w:rFonts w:asciiTheme="minorHAnsi" w:hAnsiTheme="minorHAnsi"/>
+        <w:rPr>
+          <w:rFonts w:asciiTheme="minorHAnsi" w:hAnsiTheme="minorHAnsi" w:cstheme="minorHAnsi"/>
           <w:b/>
           <w:smallCaps/>
           <w:sz w:val="22"/>
           <w:szCs w:val="22"/>
         </w:rPr>
       </w:pPr>
-      <w:r>
-        <w:rPr>
-          <w:rFonts w:asciiTheme="minorHAnsi" w:hAnsiTheme="minorHAnsi"/>
+      <w:bookmarkStart w:id="117" w:name="_Toc304814695"/>
+      <w:r>
+        <w:rPr>
+          <w:rFonts w:asciiTheme="minorHAnsi" w:hAnsiTheme="minorHAnsi" w:cstheme="minorHAnsi"/>
           <w:b/>
-          <w:color w:val="auto"/>
         </w:rPr>
         <w:t xml:space="preserve">Figura </w:t>
       </w:r>
       <w:r>
         <w:rPr>
-          <w:rFonts w:asciiTheme="minorHAnsi" w:hAnsiTheme="minorHAnsi"/>
+          <w:rFonts w:asciiTheme="minorHAnsi" w:hAnsiTheme="minorHAnsi" w:cstheme="minorHAnsi"/>
           <w:b/>
-          <w:color w:val="auto"/>
         </w:rPr>
         <w:fldChar w:fldCharType="begin"/>
       </w:r>
       <w:r>
         <w:rPr>
-          <w:rFonts w:asciiTheme="minorHAnsi" w:hAnsiTheme="minorHAnsi"/>
+          <w:rFonts w:asciiTheme="minorHAnsi" w:hAnsiTheme="minorHAnsi" w:cstheme="minorHAnsi"/>
           <w:b/>
-          <w:color w:val="auto"/>
         </w:rPr>
         <w:instrText xml:space="preserve"> SEQ Figura \* ARABIC </w:instrText>
       </w:r>
       <w:r>
         <w:rPr>
-          <w:rFonts w:asciiTheme="minorHAnsi" w:hAnsiTheme="minorHAnsi"/>
+          <w:rFonts w:asciiTheme="minorHAnsi" w:hAnsiTheme="minorHAnsi" w:cstheme="minorHAnsi"/>
           <w:b/>
-          <w:color w:val="auto"/>
         </w:rPr>
         <w:fldChar w:fldCharType="separate"/>
       </w:r>
       <w:r>
         <w:rPr>
-          <w:rFonts w:asciiTheme="minorHAnsi" w:hAnsiTheme="minorHAnsi"/>
+          <w:rFonts w:asciiTheme="minorHAnsi" w:hAnsiTheme="minorHAnsi" w:cstheme="minorHAnsi"/>
           <w:b/>
           <w:noProof/>
-          <w:color w:val="auto"/>
-        </w:rPr>
-        <w:t>5</w:t>
-      </w:r>
-      <w:r>
-        <w:rPr>
-          <w:rFonts w:asciiTheme="minorHAnsi" w:hAnsiTheme="minorHAnsi"/>
+        </w:rPr>
+        <w:t>10</w:t>
+      </w:r>
+      <w:r>
+        <w:rPr>
+          <w:rFonts w:asciiTheme="minorHAnsi" w:hAnsiTheme="minorHAnsi" w:cstheme="minorHAnsi"/>
           <w:b/>
-          <w:color w:val="auto"/>
         </w:rPr>
         <w:fldChar w:fldCharType="end"/>
       </w:r>
       <w:r>
         <w:rPr>
-          <w:rFonts w:asciiTheme="minorHAnsi" w:hAnsiTheme="minorHAnsi"/>
+          <w:rFonts w:asciiTheme="minorHAnsi" w:hAnsiTheme="minorHAnsi" w:cstheme="minorHAnsi"/>
           <w:b/>
-          <w:color w:val="auto"/>
         </w:rPr>
         <w:t xml:space="preserve">. </w:t>
       </w:r>
       <w:r>
         <w:rPr>
-          <w:rFonts w:asciiTheme="minorHAnsi" w:hAnsiTheme="minorHAnsi"/>
+          <w:rFonts w:asciiTheme="minorHAnsi" w:hAnsiTheme="minorHAnsi" w:cstheme="minorHAnsi"/>
           <w:b/>
-          <w:color w:val="auto"/>
-        </w:rPr>
-        <w:t xml:space="preserve">Mapa de navegación </w:t>
-      </w:r>
-      <w:proofErr w:type="spellStart"/>
-      <w:r>
-        <w:rPr>
-          <w:rFonts w:asciiTheme="minorHAnsi" w:hAnsiTheme="minorHAnsi"/>
-          <w:b/>
-          <w:color w:val="auto"/>
-        </w:rPr>
-        <w:t>MarketPlace</w:t>
-      </w:r>
-      <w:proofErr w:type="spellEnd"/>
+        </w:rPr>
+        <w:t>Menú Creación Orden de compra</w:t>
+      </w:r>
+      <w:bookmarkEnd w:id="117"/>
     </w:p>
     <w:p>
       <w:pPr>
@@ -34107,7 +34521,7 @@
                     </pic:cNvPicPr>
                   </pic:nvPicPr>
                   <pic:blipFill>
-                    <a:blip r:embed="rId37" cstate="print">
+                    <a:blip r:embed="rId40" cstate="print">
                       <a:extLst>
                         <a:ext uri="{28A0092B-C50C-407E-A947-70E740481C1C}">
                           <a14:useLocalDpi xmlns:a14="http://schemas.microsoft.com/office/drawing/2010/main" xmlns:wps="http://schemas.microsoft.com/office/word/2010/wordprocessingShape" xmlns:wpi="http://schemas.microsoft.com/office/word/2010/wordprocessingInk" xmlns:wpg="http://schemas.microsoft.com/office/word/2010/wordprocessingGroup" xmlns:w14="http://schemas.microsoft.com/office/word/2010/wordml" xmlns:w="http://schemas.openxmlformats.org/wordprocessingml/2006/main" xmlns:w10="urn:schemas-microsoft-com:office:word" xmlns:wp14="http://schemas.microsoft.com/office/word/2010/wordprocessingDrawing" xmlns:v="urn:schemas-microsoft-com:vml" xmlns:o="urn:schemas-microsoft-com:office:office" xmlns:mc="http://schemas.openxmlformats.org/markup-compatibility/2006" xmlns:wpc="http://schemas.microsoft.com/office/word/2010/wordprocessingCanvas" xmlns="" val="0"/>
@@ -34149,93 +34563,74 @@
     </w:p>
     <w:p>
       <w:pPr>
-        <w:pStyle w:val="Prrafodelista"/>
-        <w:ind w:left="567"/>
         <w:jc w:val="center"/>
-        <w:outlineLvl w:val="1"/>
-        <w:rPr>
-          <w:rFonts w:asciiTheme="minorHAnsi" w:hAnsiTheme="minorHAnsi"/>
+        <w:rPr>
+          <w:rFonts w:asciiTheme="minorHAnsi" w:hAnsiTheme="minorHAnsi" w:cstheme="minorHAnsi"/>
           <w:b/>
           <w:smallCaps/>
           <w:sz w:val="22"/>
           <w:szCs w:val="22"/>
         </w:rPr>
       </w:pPr>
-      <w:r>
-        <w:rPr>
-          <w:rFonts w:asciiTheme="minorHAnsi" w:hAnsiTheme="minorHAnsi"/>
+      <w:bookmarkStart w:id="118" w:name="_Toc304814696"/>
+      <w:r>
+        <w:rPr>
+          <w:rFonts w:asciiTheme="minorHAnsi" w:hAnsiTheme="minorHAnsi" w:cstheme="minorHAnsi"/>
           <w:b/>
-          <w:color w:val="auto"/>
         </w:rPr>
         <w:t xml:space="preserve">Figura </w:t>
       </w:r>
       <w:r>
         <w:rPr>
-          <w:rFonts w:asciiTheme="minorHAnsi" w:hAnsiTheme="minorHAnsi"/>
+          <w:rFonts w:asciiTheme="minorHAnsi" w:hAnsiTheme="minorHAnsi" w:cstheme="minorHAnsi"/>
           <w:b/>
-          <w:color w:val="auto"/>
         </w:rPr>
         <w:fldChar w:fldCharType="begin"/>
       </w:r>
       <w:r>
         <w:rPr>
-          <w:rFonts w:asciiTheme="minorHAnsi" w:hAnsiTheme="minorHAnsi"/>
+          <w:rFonts w:asciiTheme="minorHAnsi" w:hAnsiTheme="minorHAnsi" w:cstheme="minorHAnsi"/>
           <w:b/>
-          <w:color w:val="auto"/>
         </w:rPr>
         <w:instrText xml:space="preserve"> SEQ Figura \* ARABIC </w:instrText>
       </w:r>
       <w:r>
         <w:rPr>
-          <w:rFonts w:asciiTheme="minorHAnsi" w:hAnsiTheme="minorHAnsi"/>
+          <w:rFonts w:asciiTheme="minorHAnsi" w:hAnsiTheme="minorHAnsi" w:cstheme="minorHAnsi"/>
           <w:b/>
-          <w:color w:val="auto"/>
         </w:rPr>
         <w:fldChar w:fldCharType="separate"/>
       </w:r>
       <w:r>
         <w:rPr>
-          <w:rFonts w:asciiTheme="minorHAnsi" w:hAnsiTheme="minorHAnsi"/>
+          <w:rFonts w:asciiTheme="minorHAnsi" w:hAnsiTheme="minorHAnsi" w:cstheme="minorHAnsi"/>
           <w:b/>
           <w:noProof/>
-          <w:color w:val="auto"/>
-        </w:rPr>
-        <w:t>5</w:t>
-      </w:r>
-      <w:r>
-        <w:rPr>
-          <w:rFonts w:asciiTheme="minorHAnsi" w:hAnsiTheme="minorHAnsi"/>
+        </w:rPr>
+        <w:t>11</w:t>
+      </w:r>
+      <w:r>
+        <w:rPr>
+          <w:rFonts w:asciiTheme="minorHAnsi" w:hAnsiTheme="minorHAnsi" w:cstheme="minorHAnsi"/>
           <w:b/>
-          <w:color w:val="auto"/>
         </w:rPr>
         <w:fldChar w:fldCharType="end"/>
       </w:r>
       <w:r>
         <w:rPr>
-          <w:rFonts w:asciiTheme="minorHAnsi" w:hAnsiTheme="minorHAnsi"/>
+          <w:rFonts w:asciiTheme="minorHAnsi" w:hAnsiTheme="minorHAnsi" w:cstheme="minorHAnsi"/>
           <w:b/>
-          <w:color w:val="auto"/>
         </w:rPr>
         <w:t xml:space="preserve">. </w:t>
       </w:r>
       <w:r>
         <w:rPr>
-          <w:rFonts w:asciiTheme="minorHAnsi" w:hAnsiTheme="minorHAnsi"/>
+          <w:rFonts w:asciiTheme="minorHAnsi" w:hAnsiTheme="minorHAnsi" w:cstheme="minorHAnsi"/>
           <w:b/>
-          <w:color w:val="auto"/>
-        </w:rPr>
-        <w:t xml:space="preserve">Mapa de navegación </w:t>
-      </w:r>
-      <w:proofErr w:type="spellStart"/>
-      <w:r>
-        <w:rPr>
-          <w:rFonts w:asciiTheme="minorHAnsi" w:hAnsiTheme="minorHAnsi"/>
-          <w:b/>
-          <w:color w:val="auto"/>
-        </w:rPr>
-        <w:t>MarketPlace</w:t>
-      </w:r>
-      <w:proofErr w:type="spellEnd"/>
+        </w:rPr>
+        <w:t>Formulario compra directa</w:t>
+      </w:r>
+      <w:bookmarkEnd w:id="118"/>
     </w:p>
     <w:p>
       <w:pPr>
@@ -34253,6 +34648,28 @@
           <w:sz w:val="22"/>
         </w:rPr>
       </w:pPr>
+    </w:p>
+    <w:p>
+      <w:pPr>
+        <w:spacing w:after="200" w:line="276" w:lineRule="auto"/>
+        <w:rPr>
+          <w:rFonts w:asciiTheme="minorHAnsi" w:hAnsiTheme="minorHAnsi"/>
+          <w:b/>
+          <w:smallCaps/>
+          <w:sz w:val="22"/>
+          <w:szCs w:val="22"/>
+        </w:rPr>
+      </w:pPr>
+      <w:r>
+        <w:rPr>
+          <w:rFonts w:asciiTheme="minorHAnsi" w:hAnsiTheme="minorHAnsi"/>
+          <w:b/>
+          <w:smallCaps/>
+          <w:sz w:val="22"/>
+          <w:szCs w:val="22"/>
+        </w:rPr>
+        <w:br w:type="page"/>
+      </w:r>
     </w:p>
     <w:p>
       <w:pPr>
@@ -34271,7 +34688,7 @@
           <w:szCs w:val="22"/>
         </w:rPr>
       </w:pPr>
-      <w:bookmarkStart w:id="112" w:name="_Toc304811302"/>
+      <w:bookmarkStart w:id="119" w:name="_Toc304814727"/>
       <w:r>
         <w:rPr>
           <w:rFonts w:asciiTheme="minorHAnsi" w:hAnsiTheme="minorHAnsi"/>
@@ -34280,9 +34697,10 @@
           <w:sz w:val="22"/>
           <w:szCs w:val="22"/>
         </w:rPr>
+        <w:lastRenderedPageBreak/>
         <w:t>Conclusiones</w:t>
       </w:r>
-      <w:bookmarkEnd w:id="112"/>
+      <w:bookmarkEnd w:id="119"/>
     </w:p>
     <w:p>
       <w:pPr>
@@ -34351,6 +34769,9 @@
       </w:r>
     </w:p>
     <w:sectPr>
+      <w:footerReference w:type="default" r:id="rId41"/>
+      <w:headerReference w:type="first" r:id="rId42"/>
+      <w:footerReference w:type="first" r:id="rId43"/>
       <w:pgSz w:w="12240" w:h="15840" w:code="1"/>
       <w:pgMar w:top="1134" w:right="1134" w:bottom="1134" w:left="1134" w:header="708" w:footer="708" w:gutter="0"/>
       <w:pgNumType w:start="0"/>
@@ -34518,13 +34939,563 @@
         <w:rFonts w:ascii="Calibri" w:hAnsi="Calibri"/>
         <w:noProof/>
       </w:rPr>
-      <w:t>17</w:t>
+      <w:t>27</w:t>
     </w:r>
     <w:r>
       <w:rPr>
         <w:rFonts w:ascii="Calibri" w:hAnsi="Calibri"/>
       </w:rPr>
       <w:fldChar w:fldCharType="end"/>
+    </w:r>
+  </w:p>
+</w:ftr>
+</file>
+
+<file path=word/footer2.xml><?xml version="1.0" encoding="utf-8"?>
+<w:ftr xmlns:ve="http://schemas.openxmlformats.org/markup-compatibility/2006" xmlns:o="urn:schemas-microsoft-com:office:office" xmlns:r="http://schemas.openxmlformats.org/officeDocument/2006/relationships" xmlns:m="http://schemas.openxmlformats.org/officeDocument/2006/math" xmlns:v="urn:schemas-microsoft-com:vml" xmlns:wp="http://schemas.openxmlformats.org/drawingml/2006/wordprocessingDrawing" xmlns:w10="urn:schemas-microsoft-com:office:word" xmlns:w="http://schemas.openxmlformats.org/wordprocessingml/2006/main" xmlns:wne="http://schemas.microsoft.com/office/word/2006/wordml">
+  <w:p>
+    <w:pPr>
+      <w:pStyle w:val="Piedepgina"/>
+      <w:pBdr>
+        <w:bottom w:val="single" w:sz="12" w:space="1" w:color="auto"/>
+      </w:pBdr>
+      <w:jc w:val="both"/>
+      <w:rPr>
+        <w:rFonts w:ascii="Calibri" w:hAnsi="Calibri"/>
+      </w:rPr>
+    </w:pPr>
+  </w:p>
+  <w:p>
+    <w:pPr>
+      <w:pStyle w:val="Piedepgina"/>
+      <w:jc w:val="both"/>
+      <w:rPr>
+        <w:rFonts w:ascii="Calibri" w:hAnsi="Calibri"/>
+      </w:rPr>
+    </w:pPr>
+    <w:proofErr w:type="spellStart"/>
+    <w:r>
+      <w:rPr>
+        <w:rFonts w:ascii="Calibri" w:hAnsi="Calibri"/>
+        <w:smallCaps/>
+      </w:rPr>
+      <w:t>Ingenium</w:t>
+    </w:r>
+    <w:proofErr w:type="spellEnd"/>
+    <w:r>
+      <w:rPr>
+        <w:rFonts w:ascii="Calibri" w:hAnsi="Calibri"/>
+      </w:rPr>
+      <w:t xml:space="preserve"> </w:t>
+    </w:r>
+    <w:r>
+      <w:rPr>
+        <w:rFonts w:ascii="Calibri" w:hAnsi="Calibri"/>
+      </w:rPr>
+      <w:t>–</w:t>
+    </w:r>
+    <w:r>
+      <w:rPr>
+        <w:rFonts w:ascii="Calibri" w:hAnsi="Calibri"/>
+      </w:rPr>
+      <w:t xml:space="preserve"> </w:t>
+    </w:r>
+    <w:proofErr w:type="spellStart"/>
+    <w:r>
+      <w:rPr>
+        <w:rFonts w:ascii="Calibri" w:hAnsi="Calibri"/>
+      </w:rPr>
+      <w:t>Uniandes</w:t>
+    </w:r>
+    <w:proofErr w:type="spellEnd"/>
+    <w:r>
+      <w:rPr>
+        <w:rFonts w:ascii="Calibri" w:hAnsi="Calibri"/>
+      </w:rPr>
+      <w:t xml:space="preserve"> </w:t>
+    </w:r>
+  </w:p>
+  <w:p>
+    <w:pPr>
+      <w:pStyle w:val="Piedepgina"/>
+      <w:tabs>
+        <w:tab w:val="clear" w:pos="4419"/>
+        <w:tab w:val="clear" w:pos="8838"/>
+        <w:tab w:val="center" w:pos="4820"/>
+        <w:tab w:val="right" w:pos="9923"/>
+      </w:tabs>
+      <w:jc w:val="center"/>
+      <w:rPr>
+        <w:rFonts w:ascii="Calibri" w:hAnsi="Calibri"/>
+      </w:rPr>
+    </w:pPr>
+    <w:r>
+      <w:rPr>
+        <w:rFonts w:ascii="Calibri" w:hAnsi="Calibri"/>
+      </w:rPr>
+      <w:t>23</w:t>
+    </w:r>
+    <w:r>
+      <w:rPr>
+        <w:rFonts w:ascii="Calibri" w:hAnsi="Calibri"/>
+      </w:rPr>
+      <w:t xml:space="preserve"> de </w:t>
+    </w:r>
+    <w:r>
+      <w:rPr>
+        <w:rFonts w:ascii="Calibri" w:hAnsi="Calibri"/>
+      </w:rPr>
+      <w:t>Septiembre</w:t>
+    </w:r>
+    <w:r>
+      <w:rPr>
+        <w:rFonts w:ascii="Calibri" w:hAnsi="Calibri"/>
+      </w:rPr>
+      <w:t xml:space="preserve"> de 2011</w:t>
+    </w:r>
+    <w:r>
+      <w:rPr>
+        <w:rFonts w:ascii="Calibri" w:hAnsi="Calibri"/>
+      </w:rPr>
+      <w:tab/>
+    </w:r>
+    <w:r>
+      <w:rPr>
+        <w:rFonts w:ascii="Calibri" w:hAnsi="Calibri"/>
+      </w:rPr>
+      <w:tab/>
+    </w:r>
+    <w:r>
+      <w:rPr>
+        <w:rFonts w:ascii="Calibri" w:hAnsi="Calibri"/>
+      </w:rPr>
+      <w:fldChar w:fldCharType="begin"/>
+    </w:r>
+    <w:r>
+      <w:rPr>
+        <w:rFonts w:ascii="Calibri" w:hAnsi="Calibri"/>
+      </w:rPr>
+      <w:instrText xml:space="preserve"> PAGE   \* MERGEFORMAT </w:instrText>
+    </w:r>
+    <w:r>
+      <w:rPr>
+        <w:rFonts w:ascii="Calibri" w:hAnsi="Calibri"/>
+      </w:rPr>
+      <w:fldChar w:fldCharType="separate"/>
+    </w:r>
+    <w:r>
+      <w:rPr>
+        <w:rFonts w:ascii="Calibri" w:hAnsi="Calibri"/>
+        <w:noProof/>
+      </w:rPr>
+      <w:t>0</w:t>
+    </w:r>
+    <w:r>
+      <w:rPr>
+        <w:rFonts w:ascii="Calibri" w:hAnsi="Calibri"/>
+      </w:rPr>
+      <w:fldChar w:fldCharType="end"/>
+    </w:r>
+  </w:p>
+  <w:p>
+    <w:pPr>
+      <w:pStyle w:val="Piedepgina"/>
+    </w:pPr>
+  </w:p>
+</w:ftr>
+</file>
+
+<file path=word/footer3.xml><?xml version="1.0" encoding="utf-8"?>
+<w:ftr xmlns:ve="http://schemas.openxmlformats.org/markup-compatibility/2006" xmlns:o="urn:schemas-microsoft-com:office:office" xmlns:r="http://schemas.openxmlformats.org/officeDocument/2006/relationships" xmlns:m="http://schemas.openxmlformats.org/officeDocument/2006/math" xmlns:v="urn:schemas-microsoft-com:vml" xmlns:wp="http://schemas.openxmlformats.org/drawingml/2006/wordprocessingDrawing" xmlns:w10="urn:schemas-microsoft-com:office:word" xmlns:w="http://schemas.openxmlformats.org/wordprocessingml/2006/main" xmlns:wne="http://schemas.microsoft.com/office/word/2006/wordml">
+  <w:p>
+    <w:pPr>
+      <w:pStyle w:val="Piedepgina"/>
+      <w:pBdr>
+        <w:bottom w:val="single" w:sz="12" w:space="1" w:color="auto"/>
+      </w:pBdr>
+      <w:jc w:val="both"/>
+      <w:rPr>
+        <w:rFonts w:ascii="Calibri" w:hAnsi="Calibri"/>
+      </w:rPr>
+    </w:pPr>
+  </w:p>
+  <w:p>
+    <w:pPr>
+      <w:pStyle w:val="Piedepgina"/>
+      <w:jc w:val="both"/>
+      <w:rPr>
+        <w:rFonts w:ascii="Calibri" w:hAnsi="Calibri"/>
+      </w:rPr>
+    </w:pPr>
+    <w:proofErr w:type="spellStart"/>
+    <w:r>
+      <w:rPr>
+        <w:rFonts w:ascii="Calibri" w:hAnsi="Calibri"/>
+        <w:smallCaps/>
+      </w:rPr>
+      <w:t>Ingenium</w:t>
+    </w:r>
+    <w:proofErr w:type="spellEnd"/>
+    <w:r>
+      <w:rPr>
+        <w:rFonts w:ascii="Calibri" w:hAnsi="Calibri"/>
+      </w:rPr>
+      <w:t xml:space="preserve"> </w:t>
+    </w:r>
+    <w:r>
+      <w:rPr>
+        <w:rFonts w:ascii="Calibri" w:hAnsi="Calibri"/>
+      </w:rPr>
+      <w:t>–</w:t>
+    </w:r>
+    <w:r>
+      <w:rPr>
+        <w:rFonts w:ascii="Calibri" w:hAnsi="Calibri"/>
+      </w:rPr>
+      <w:t xml:space="preserve"> </w:t>
+    </w:r>
+    <w:proofErr w:type="spellStart"/>
+    <w:r>
+      <w:rPr>
+        <w:rFonts w:ascii="Calibri" w:hAnsi="Calibri"/>
+      </w:rPr>
+      <w:t>Uniandes</w:t>
+    </w:r>
+    <w:proofErr w:type="spellEnd"/>
+    <w:r>
+      <w:rPr>
+        <w:rFonts w:ascii="Calibri" w:hAnsi="Calibri"/>
+      </w:rPr>
+      <w:t xml:space="preserve"> </w:t>
+    </w:r>
+  </w:p>
+  <w:p>
+    <w:pPr>
+      <w:pStyle w:val="Piedepgina"/>
+      <w:jc w:val="both"/>
+      <w:rPr>
+        <w:rFonts w:ascii="Calibri" w:hAnsi="Calibri"/>
+      </w:rPr>
+    </w:pPr>
+    <w:r>
+      <w:rPr>
+        <w:rFonts w:ascii="Calibri" w:hAnsi="Calibri"/>
+      </w:rPr>
+      <w:t>23</w:t>
+    </w:r>
+    <w:r>
+      <w:rPr>
+        <w:rFonts w:ascii="Calibri" w:hAnsi="Calibri"/>
+      </w:rPr>
+      <w:t xml:space="preserve"> de </w:t>
+    </w:r>
+    <w:r>
+      <w:rPr>
+        <w:rFonts w:ascii="Calibri" w:hAnsi="Calibri"/>
+      </w:rPr>
+      <w:t>Septiembre</w:t>
+    </w:r>
+    <w:r>
+      <w:rPr>
+        <w:rFonts w:ascii="Calibri" w:hAnsi="Calibri"/>
+      </w:rPr>
+      <w:t xml:space="preserve"> de 2011</w:t>
+    </w:r>
+    <w:r>
+      <w:rPr>
+        <w:rFonts w:ascii="Calibri" w:hAnsi="Calibri"/>
+      </w:rPr>
+      <w:tab/>
+    </w:r>
+    <w:r>
+      <w:rPr>
+        <w:rFonts w:ascii="Calibri" w:hAnsi="Calibri"/>
+      </w:rPr>
+      <w:tab/>
+    </w:r>
+    <w:r>
+      <w:rPr>
+        <w:rFonts w:ascii="Calibri" w:hAnsi="Calibri"/>
+      </w:rPr>
+      <w:tab/>
+    </w:r>
+    <w:r>
+      <w:rPr>
+        <w:rFonts w:ascii="Calibri" w:hAnsi="Calibri"/>
+      </w:rPr>
+      <w:tab/>
+    </w:r>
+    <w:r>
+      <w:rPr>
+        <w:rFonts w:ascii="Calibri" w:hAnsi="Calibri"/>
+      </w:rPr>
+      <w:tab/>
+    </w:r>
+    <w:r>
+      <w:rPr>
+        <w:rFonts w:ascii="Calibri" w:hAnsi="Calibri"/>
+      </w:rPr>
+      <w:tab/>
+    </w:r>
+    <w:r>
+      <w:rPr>
+        <w:rFonts w:ascii="Calibri" w:hAnsi="Calibri"/>
+      </w:rPr>
+      <w:tab/>
+      <w:t>28</w:t>
+    </w:r>
+  </w:p>
+  <w:p>
+    <w:pPr>
+      <w:pStyle w:val="Piedepgina"/>
+    </w:pPr>
+  </w:p>
+</w:ftr>
+</file>
+
+<file path=word/footer4.xml><?xml version="1.0" encoding="utf-8"?>
+<w:ftr xmlns:ve="http://schemas.openxmlformats.org/markup-compatibility/2006" xmlns:o="urn:schemas-microsoft-com:office:office" xmlns:r="http://schemas.openxmlformats.org/officeDocument/2006/relationships" xmlns:m="http://schemas.openxmlformats.org/officeDocument/2006/math" xmlns:v="urn:schemas-microsoft-com:vml" xmlns:wp="http://schemas.openxmlformats.org/drawingml/2006/wordprocessingDrawing" xmlns:w10="urn:schemas-microsoft-com:office:word" xmlns:w="http://schemas.openxmlformats.org/wordprocessingml/2006/main" xmlns:wne="http://schemas.microsoft.com/office/word/2006/wordml">
+  <w:p>
+    <w:pPr>
+      <w:pStyle w:val="Piedepgina"/>
+      <w:pBdr>
+        <w:bottom w:val="single" w:sz="12" w:space="1" w:color="auto"/>
+      </w:pBdr>
+      <w:jc w:val="both"/>
+      <w:rPr>
+        <w:rFonts w:ascii="Calibri" w:hAnsi="Calibri"/>
+      </w:rPr>
+    </w:pPr>
+  </w:p>
+  <w:p>
+    <w:pPr>
+      <w:pStyle w:val="Piedepgina"/>
+      <w:jc w:val="both"/>
+      <w:rPr>
+        <w:rFonts w:ascii="Calibri" w:hAnsi="Calibri"/>
+      </w:rPr>
+    </w:pPr>
+    <w:proofErr w:type="spellStart"/>
+    <w:r>
+      <w:rPr>
+        <w:rFonts w:ascii="Calibri" w:hAnsi="Calibri"/>
+        <w:smallCaps/>
+      </w:rPr>
+      <w:t>Ingenium</w:t>
+    </w:r>
+    <w:proofErr w:type="spellEnd"/>
+    <w:r>
+      <w:rPr>
+        <w:rFonts w:ascii="Calibri" w:hAnsi="Calibri"/>
+      </w:rPr>
+      <w:t xml:space="preserve"> </w:t>
+    </w:r>
+    <w:r>
+      <w:rPr>
+        <w:rFonts w:ascii="Calibri" w:hAnsi="Calibri"/>
+      </w:rPr>
+      <w:t>–</w:t>
+    </w:r>
+    <w:r>
+      <w:rPr>
+        <w:rFonts w:ascii="Calibri" w:hAnsi="Calibri"/>
+      </w:rPr>
+      <w:t xml:space="preserve"> </w:t>
+    </w:r>
+    <w:proofErr w:type="spellStart"/>
+    <w:r>
+      <w:rPr>
+        <w:rFonts w:ascii="Calibri" w:hAnsi="Calibri"/>
+      </w:rPr>
+      <w:t>Uniandes</w:t>
+    </w:r>
+    <w:proofErr w:type="spellEnd"/>
+    <w:r>
+      <w:rPr>
+        <w:rFonts w:ascii="Calibri" w:hAnsi="Calibri"/>
+      </w:rPr>
+      <w:t xml:space="preserve"> </w:t>
+    </w:r>
+  </w:p>
+  <w:p>
+    <w:pPr>
+      <w:pStyle w:val="Piedepgina"/>
+      <w:tabs>
+        <w:tab w:val="clear" w:pos="4419"/>
+        <w:tab w:val="clear" w:pos="8838"/>
+        <w:tab w:val="center" w:pos="4820"/>
+        <w:tab w:val="right" w:pos="9923"/>
+      </w:tabs>
+      <w:jc w:val="center"/>
+      <w:rPr>
+        <w:rFonts w:ascii="Calibri" w:hAnsi="Calibri"/>
+      </w:rPr>
+    </w:pPr>
+    <w:r>
+      <w:rPr>
+        <w:rFonts w:ascii="Calibri" w:hAnsi="Calibri"/>
+      </w:rPr>
+      <w:t>23</w:t>
+    </w:r>
+    <w:r>
+      <w:rPr>
+        <w:rFonts w:ascii="Calibri" w:hAnsi="Calibri"/>
+      </w:rPr>
+      <w:t xml:space="preserve"> de </w:t>
+    </w:r>
+    <w:r>
+      <w:rPr>
+        <w:rFonts w:ascii="Calibri" w:hAnsi="Calibri"/>
+      </w:rPr>
+      <w:t>Septiembre</w:t>
+    </w:r>
+    <w:r>
+      <w:rPr>
+        <w:rFonts w:ascii="Calibri" w:hAnsi="Calibri"/>
+      </w:rPr>
+      <w:t xml:space="preserve"> de 2011</w:t>
+    </w:r>
+    <w:r>
+      <w:rPr>
+        <w:rFonts w:ascii="Calibri" w:hAnsi="Calibri"/>
+      </w:rPr>
+      <w:tab/>
+    </w:r>
+    <w:r>
+      <w:rPr>
+        <w:rFonts w:ascii="Calibri" w:hAnsi="Calibri"/>
+      </w:rPr>
+      <w:tab/>
+    </w:r>
+    <w:r>
+      <w:rPr>
+        <w:rFonts w:ascii="Calibri" w:hAnsi="Calibri"/>
+      </w:rPr>
+      <w:t>31</w:t>
+    </w:r>
+  </w:p>
+</w:ftr>
+</file>
+
+<file path=word/footer5.xml><?xml version="1.0" encoding="utf-8"?>
+<w:ftr xmlns:ve="http://schemas.openxmlformats.org/markup-compatibility/2006" xmlns:o="urn:schemas-microsoft-com:office:office" xmlns:r="http://schemas.openxmlformats.org/officeDocument/2006/relationships" xmlns:m="http://schemas.openxmlformats.org/officeDocument/2006/math" xmlns:v="urn:schemas-microsoft-com:vml" xmlns:wp="http://schemas.openxmlformats.org/drawingml/2006/wordprocessingDrawing" xmlns:w10="urn:schemas-microsoft-com:office:word" xmlns:w="http://schemas.openxmlformats.org/wordprocessingml/2006/main" xmlns:wne="http://schemas.microsoft.com/office/word/2006/wordml">
+  <w:p>
+    <w:pPr>
+      <w:pStyle w:val="Piedepgina"/>
+      <w:pBdr>
+        <w:bottom w:val="single" w:sz="12" w:space="1" w:color="auto"/>
+      </w:pBdr>
+      <w:jc w:val="both"/>
+      <w:rPr>
+        <w:rFonts w:ascii="Calibri" w:hAnsi="Calibri"/>
+      </w:rPr>
+    </w:pPr>
+  </w:p>
+  <w:p>
+    <w:pPr>
+      <w:pStyle w:val="Piedepgina"/>
+      <w:jc w:val="both"/>
+      <w:rPr>
+        <w:rFonts w:ascii="Calibri" w:hAnsi="Calibri"/>
+      </w:rPr>
+    </w:pPr>
+    <w:proofErr w:type="spellStart"/>
+    <w:r>
+      <w:rPr>
+        <w:rFonts w:ascii="Calibri" w:hAnsi="Calibri"/>
+        <w:smallCaps/>
+      </w:rPr>
+      <w:t>Ingenium</w:t>
+    </w:r>
+    <w:proofErr w:type="spellEnd"/>
+    <w:r>
+      <w:rPr>
+        <w:rFonts w:ascii="Calibri" w:hAnsi="Calibri"/>
+      </w:rPr>
+      <w:t xml:space="preserve"> </w:t>
+    </w:r>
+    <w:r>
+      <w:rPr>
+        <w:rFonts w:ascii="Calibri" w:hAnsi="Calibri"/>
+      </w:rPr>
+      <w:t>–</w:t>
+    </w:r>
+    <w:r>
+      <w:rPr>
+        <w:rFonts w:ascii="Calibri" w:hAnsi="Calibri"/>
+      </w:rPr>
+      <w:t xml:space="preserve"> </w:t>
+    </w:r>
+    <w:proofErr w:type="spellStart"/>
+    <w:r>
+      <w:rPr>
+        <w:rFonts w:ascii="Calibri" w:hAnsi="Calibri"/>
+      </w:rPr>
+      <w:t>Uniandes</w:t>
+    </w:r>
+    <w:proofErr w:type="spellEnd"/>
+    <w:r>
+      <w:rPr>
+        <w:rFonts w:ascii="Calibri" w:hAnsi="Calibri"/>
+      </w:rPr>
+      <w:t xml:space="preserve"> </w:t>
+    </w:r>
+  </w:p>
+  <w:p>
+    <w:pPr>
+      <w:pStyle w:val="Piedepgina"/>
+      <w:tabs>
+        <w:tab w:val="clear" w:pos="4419"/>
+        <w:tab w:val="clear" w:pos="8838"/>
+        <w:tab w:val="center" w:pos="4820"/>
+        <w:tab w:val="right" w:pos="9923"/>
+      </w:tabs>
+      <w:jc w:val="center"/>
+      <w:rPr>
+        <w:rFonts w:ascii="Calibri" w:hAnsi="Calibri"/>
+      </w:rPr>
+    </w:pPr>
+    <w:r>
+      <w:rPr>
+        <w:rFonts w:ascii="Calibri" w:hAnsi="Calibri"/>
+      </w:rPr>
+      <w:t>23</w:t>
+    </w:r>
+    <w:r>
+      <w:rPr>
+        <w:rFonts w:ascii="Calibri" w:hAnsi="Calibri"/>
+      </w:rPr>
+      <w:t xml:space="preserve"> de </w:t>
+    </w:r>
+    <w:r>
+      <w:rPr>
+        <w:rFonts w:ascii="Calibri" w:hAnsi="Calibri"/>
+      </w:rPr>
+      <w:t>Septiembre</w:t>
+    </w:r>
+    <w:r>
+      <w:rPr>
+        <w:rFonts w:ascii="Calibri" w:hAnsi="Calibri"/>
+      </w:rPr>
+      <w:t xml:space="preserve"> de 2011</w:t>
+    </w:r>
+    <w:r>
+      <w:rPr>
+        <w:rFonts w:ascii="Calibri" w:hAnsi="Calibri"/>
+      </w:rPr>
+      <w:tab/>
+    </w:r>
+    <w:r>
+      <w:rPr>
+        <w:rFonts w:ascii="Calibri" w:hAnsi="Calibri"/>
+      </w:rPr>
+      <w:tab/>
+    </w:r>
+    <w:r>
+      <w:rPr>
+        <w:rFonts w:ascii="Calibri" w:hAnsi="Calibri"/>
+      </w:rPr>
+      <w:t>29</w:t>
     </w:r>
   </w:p>
 </w:ftr>
@@ -34690,6 +35661,287 @@
         <w:rFonts w:asciiTheme="minorHAnsi" w:hAnsiTheme="minorHAnsi"/>
         <w:sz w:val="24"/>
       </w:rPr>
+    </w:pPr>
+  </w:p>
+</w:hdr>
+</file>
+
+<file path=word/header2.xml><?xml version="1.0" encoding="utf-8"?>
+<w:hdr xmlns:ve="http://schemas.openxmlformats.org/markup-compatibility/2006" xmlns:o="urn:schemas-microsoft-com:office:office" xmlns:r="http://schemas.openxmlformats.org/officeDocument/2006/relationships" xmlns:m="http://schemas.openxmlformats.org/officeDocument/2006/math" xmlns:v="urn:schemas-microsoft-com:vml" xmlns:wp="http://schemas.openxmlformats.org/drawingml/2006/wordprocessingDrawing" xmlns:w10="urn:schemas-microsoft-com:office:word" xmlns:w="http://schemas.openxmlformats.org/wordprocessingml/2006/main" xmlns:wne="http://schemas.microsoft.com/office/word/2006/wordml">
+  <w:p>
+    <w:pPr>
+      <w:pStyle w:val="Encabezado"/>
+      <w:rPr>
+        <w:rFonts w:asciiTheme="minorHAnsi" w:hAnsiTheme="minorHAnsi"/>
+        <w:b/>
+        <w:smallCaps/>
+        <w:sz w:val="24"/>
+      </w:rPr>
+    </w:pPr>
+    <w:r>
+      <w:rPr>
+        <w:rFonts w:asciiTheme="minorHAnsi" w:hAnsiTheme="minorHAnsi"/>
+        <w:b/>
+        <w:smallCaps/>
+        <w:noProof/>
+        <w:sz w:val="24"/>
+      </w:rPr>
+      <w:drawing>
+        <wp:anchor distT="0" distB="0" distL="114300" distR="114300" simplePos="0" relativeHeight="251662336" behindDoc="0" locked="0" layoutInCell="1" allowOverlap="0">
+          <wp:simplePos x="0" y="0"/>
+          <wp:positionH relativeFrom="column">
+            <wp:posOffset>7071360</wp:posOffset>
+          </wp:positionH>
+          <wp:positionV relativeFrom="paragraph">
+            <wp:posOffset>-40005</wp:posOffset>
+          </wp:positionV>
+          <wp:extent cx="1104900" cy="371475"/>
+          <wp:effectExtent l="19050" t="0" r="0" b="0"/>
+          <wp:wrapNone/>
+          <wp:docPr id="16" name="Imagen 1"/>
+          <wp:cNvGraphicFramePr>
+            <a:graphicFrameLocks xmlns:a="http://schemas.openxmlformats.org/drawingml/2006/main" noChangeAspect="1"/>
+          </wp:cNvGraphicFramePr>
+          <a:graphic xmlns:a="http://schemas.openxmlformats.org/drawingml/2006/main">
+            <a:graphicData uri="http://schemas.openxmlformats.org/drawingml/2006/picture">
+              <pic:pic xmlns:pic="http://schemas.openxmlformats.org/drawingml/2006/picture">
+                <pic:nvPicPr>
+                  <pic:cNvPr id="0" name="Picture 1"/>
+                  <pic:cNvPicPr>
+                    <a:picLocks noChangeAspect="1" noChangeArrowheads="1"/>
+                  </pic:cNvPicPr>
+                </pic:nvPicPr>
+                <pic:blipFill>
+                  <a:blip r:embed="rId1"/>
+                  <a:srcRect/>
+                  <a:stretch>
+                    <a:fillRect/>
+                  </a:stretch>
+                </pic:blipFill>
+                <pic:spPr bwMode="auto">
+                  <a:xfrm>
+                    <a:off x="0" y="0"/>
+                    <a:ext cx="1104900" cy="371475"/>
+                  </a:xfrm>
+                  <a:prstGeom prst="rect">
+                    <a:avLst/>
+                  </a:prstGeom>
+                  <a:noFill/>
+                  <a:ln w="9525">
+                    <a:noFill/>
+                    <a:miter lim="800000"/>
+                    <a:headEnd/>
+                    <a:tailEnd/>
+                  </a:ln>
+                </pic:spPr>
+              </pic:pic>
+            </a:graphicData>
+          </a:graphic>
+        </wp:anchor>
+      </w:drawing>
+    </w:r>
+    <w:r>
+      <w:rPr>
+        <w:rFonts w:asciiTheme="minorHAnsi" w:hAnsiTheme="minorHAnsi"/>
+        <w:b/>
+        <w:smallCaps/>
+        <w:sz w:val="24"/>
+      </w:rPr>
+      <w:t>Universidad de Los Andes</w:t>
+    </w:r>
+  </w:p>
+  <w:p>
+    <w:pPr>
+      <w:pStyle w:val="Encabezado"/>
+      <w:rPr>
+        <w:rFonts w:asciiTheme="minorHAnsi" w:hAnsiTheme="minorHAnsi"/>
+        <w:b/>
+      </w:rPr>
+    </w:pPr>
+    <w:r>
+      <w:rPr>
+        <w:rFonts w:asciiTheme="minorHAnsi" w:hAnsiTheme="minorHAnsi"/>
+        <w:b/>
+      </w:rPr>
+      <w:t xml:space="preserve">Proyecto 3 - </w:t>
+    </w:r>
+    <w:proofErr w:type="spellStart"/>
+    <w:r>
+      <w:rPr>
+        <w:rFonts w:asciiTheme="minorHAnsi" w:hAnsiTheme="minorHAnsi"/>
+        <w:b/>
+      </w:rPr>
+      <w:t>MarketPlace</w:t>
+    </w:r>
+    <w:proofErr w:type="spellEnd"/>
+    <w:r>
+      <w:rPr>
+        <w:rFonts w:asciiTheme="minorHAnsi" w:hAnsiTheme="minorHAnsi"/>
+        <w:b/>
+      </w:rPr>
+      <w:t xml:space="preserve"> Los Alpes </w:t>
+    </w:r>
+  </w:p>
+  <w:p>
+    <w:pPr>
+      <w:pStyle w:val="Encabezado"/>
+      <w:pBdr>
+        <w:bottom w:val="single" w:sz="12" w:space="1" w:color="auto"/>
+      </w:pBdr>
+      <w:rPr>
+        <w:rFonts w:asciiTheme="minorHAnsi" w:hAnsiTheme="minorHAnsi"/>
+        <w:b/>
+      </w:rPr>
+    </w:pPr>
+    <w:r>
+      <w:rPr>
+        <w:rFonts w:asciiTheme="minorHAnsi" w:hAnsiTheme="minorHAnsi"/>
+        <w:b/>
+      </w:rPr>
+      <w:t>Reporte Ciclo 1</w:t>
+    </w:r>
+  </w:p>
+</w:hdr>
+</file>
+
+<file path=word/header3.xml><?xml version="1.0" encoding="utf-8"?>
+<w:hdr xmlns:ve="http://schemas.openxmlformats.org/markup-compatibility/2006" xmlns:o="urn:schemas-microsoft-com:office:office" xmlns:r="http://schemas.openxmlformats.org/officeDocument/2006/relationships" xmlns:m="http://schemas.openxmlformats.org/officeDocument/2006/math" xmlns:v="urn:schemas-microsoft-com:vml" xmlns:wp="http://schemas.openxmlformats.org/drawingml/2006/wordprocessingDrawing" xmlns:w10="urn:schemas-microsoft-com:office:word" xmlns:w="http://schemas.openxmlformats.org/wordprocessingml/2006/main" xmlns:wne="http://schemas.microsoft.com/office/word/2006/wordml">
+  <w:p>
+    <w:pPr>
+      <w:pStyle w:val="Encabezado"/>
+      <w:rPr>
+        <w:rFonts w:asciiTheme="minorHAnsi" w:hAnsiTheme="minorHAnsi"/>
+        <w:b/>
+        <w:smallCaps/>
+        <w:sz w:val="24"/>
+      </w:rPr>
+    </w:pPr>
+    <w:r>
+      <w:rPr>
+        <w:rFonts w:asciiTheme="minorHAnsi" w:hAnsiTheme="minorHAnsi"/>
+        <w:b/>
+        <w:smallCaps/>
+        <w:noProof/>
+        <w:sz w:val="24"/>
+      </w:rPr>
+      <w:drawing>
+        <wp:anchor distT="0" distB="0" distL="114300" distR="114300" simplePos="0" relativeHeight="251664384" behindDoc="0" locked="0" layoutInCell="1" allowOverlap="0">
+          <wp:simplePos x="0" y="0"/>
+          <wp:positionH relativeFrom="column">
+            <wp:posOffset>5204460</wp:posOffset>
+          </wp:positionH>
+          <wp:positionV relativeFrom="paragraph">
+            <wp:posOffset>93345</wp:posOffset>
+          </wp:positionV>
+          <wp:extent cx="1104900" cy="371475"/>
+          <wp:effectExtent l="19050" t="0" r="0" b="0"/>
+          <wp:wrapNone/>
+          <wp:docPr id="19" name="Imagen 1"/>
+          <wp:cNvGraphicFramePr>
+            <a:graphicFrameLocks xmlns:a="http://schemas.openxmlformats.org/drawingml/2006/main" noChangeAspect="1"/>
+          </wp:cNvGraphicFramePr>
+          <a:graphic xmlns:a="http://schemas.openxmlformats.org/drawingml/2006/main">
+            <a:graphicData uri="http://schemas.openxmlformats.org/drawingml/2006/picture">
+              <pic:pic xmlns:pic="http://schemas.openxmlformats.org/drawingml/2006/picture">
+                <pic:nvPicPr>
+                  <pic:cNvPr id="0" name="Picture 1"/>
+                  <pic:cNvPicPr>
+                    <a:picLocks noChangeAspect="1" noChangeArrowheads="1"/>
+                  </pic:cNvPicPr>
+                </pic:nvPicPr>
+                <pic:blipFill>
+                  <a:blip r:embed="rId1"/>
+                  <a:srcRect/>
+                  <a:stretch>
+                    <a:fillRect/>
+                  </a:stretch>
+                </pic:blipFill>
+                <pic:spPr bwMode="auto">
+                  <a:xfrm>
+                    <a:off x="0" y="0"/>
+                    <a:ext cx="1104900" cy="371475"/>
+                  </a:xfrm>
+                  <a:prstGeom prst="rect">
+                    <a:avLst/>
+                  </a:prstGeom>
+                  <a:noFill/>
+                  <a:ln w="9525">
+                    <a:noFill/>
+                    <a:miter lim="800000"/>
+                    <a:headEnd/>
+                    <a:tailEnd/>
+                  </a:ln>
+                </pic:spPr>
+              </pic:pic>
+            </a:graphicData>
+          </a:graphic>
+        </wp:anchor>
+      </w:drawing>
+    </w:r>
+    <w:r>
+      <w:rPr>
+        <w:rFonts w:asciiTheme="minorHAnsi" w:hAnsiTheme="minorHAnsi"/>
+        <w:b/>
+        <w:smallCaps/>
+        <w:sz w:val="24"/>
+      </w:rPr>
+      <w:t>Universidad de Los Andes</w:t>
+    </w:r>
+  </w:p>
+  <w:p>
+    <w:pPr>
+      <w:pStyle w:val="Encabezado"/>
+      <w:rPr>
+        <w:rFonts w:asciiTheme="minorHAnsi" w:hAnsiTheme="minorHAnsi"/>
+        <w:b/>
+      </w:rPr>
+    </w:pPr>
+    <w:r>
+      <w:rPr>
+        <w:rFonts w:asciiTheme="minorHAnsi" w:hAnsiTheme="minorHAnsi"/>
+        <w:b/>
+      </w:rPr>
+      <w:t xml:space="preserve">Proyecto 3 - </w:t>
+    </w:r>
+    <w:proofErr w:type="spellStart"/>
+    <w:r>
+      <w:rPr>
+        <w:rFonts w:asciiTheme="minorHAnsi" w:hAnsiTheme="minorHAnsi"/>
+        <w:b/>
+      </w:rPr>
+      <w:t>MarketPlace</w:t>
+    </w:r>
+    <w:proofErr w:type="spellEnd"/>
+    <w:r>
+      <w:rPr>
+        <w:rFonts w:asciiTheme="minorHAnsi" w:hAnsiTheme="minorHAnsi"/>
+        <w:b/>
+      </w:rPr>
+      <w:t xml:space="preserve"> Los Alpes </w:t>
+    </w:r>
+  </w:p>
+  <w:p>
+    <w:pPr>
+      <w:pStyle w:val="Encabezado"/>
+      <w:pBdr>
+        <w:bottom w:val="single" w:sz="12" w:space="1" w:color="auto"/>
+      </w:pBdr>
+      <w:rPr>
+        <w:rFonts w:asciiTheme="minorHAnsi" w:hAnsiTheme="minorHAnsi"/>
+        <w:b/>
+      </w:rPr>
+    </w:pPr>
+    <w:r>
+      <w:rPr>
+        <w:rFonts w:asciiTheme="minorHAnsi" w:hAnsiTheme="minorHAnsi"/>
+        <w:b/>
+      </w:rPr>
+      <w:t>Reporte Ciclo 1</w:t>
+    </w:r>
+  </w:p>
+  <w:p>
+    <w:pPr>
+      <w:pStyle w:val="Encabezado"/>
     </w:pPr>
   </w:p>
 </w:hdr>
@@ -38422,7 +39674,6 @@
           </a:p>
         </c:rich>
       </c:tx>
-      <c:layout/>
     </c:title>
     <c:plotArea>
       <c:layout/>
@@ -38622,7 +39873,7 @@
                   <c:v>8.3333333333333321</c:v>
                 </c:pt>
                 <c:pt idx="8">
-                  <c:v>72.8333333333333</c:v>
+                  <c:v>72.833333333333286</c:v>
                 </c:pt>
                 <c:pt idx="9">
                   <c:v>5.5</c:v>
@@ -38639,25 +39890,25 @@
         </c:ser>
         <c:gapWidth val="75"/>
         <c:overlap val="-25"/>
-        <c:axId val="134232704"/>
-        <c:axId val="135394432"/>
+        <c:axId val="155983872"/>
+        <c:axId val="155985408"/>
       </c:barChart>
       <c:catAx>
-        <c:axId val="134232704"/>
+        <c:axId val="155983872"/>
         <c:scaling>
           <c:orientation val="minMax"/>
         </c:scaling>
         <c:axPos val="b"/>
         <c:majorTickMark val="none"/>
         <c:tickLblPos val="nextTo"/>
-        <c:crossAx val="135394432"/>
+        <c:crossAx val="155985408"/>
         <c:crosses val="autoZero"/>
         <c:auto val="1"/>
         <c:lblAlgn val="ctr"/>
         <c:lblOffset val="100"/>
       </c:catAx>
       <c:valAx>
-        <c:axId val="135394432"/>
+        <c:axId val="155985408"/>
         <c:scaling>
           <c:orientation val="minMax"/>
         </c:scaling>
@@ -38671,14 +39922,13 @@
             <a:noFill/>
           </a:ln>
         </c:spPr>
-        <c:crossAx val="134232704"/>
+        <c:crossAx val="155983872"/>
         <c:crosses val="autoZero"/>
         <c:crossBetween val="between"/>
       </c:valAx>
     </c:plotArea>
     <c:legend>
       <c:legendPos val="b"/>
-      <c:layout/>
     </c:legend>
     <c:plotVisOnly val="1"/>
     <c:dispBlanksAs val="gap"/>
@@ -38693,7 +39943,7 @@
     <a:lstStyle/>
     <a:p>
       <a:pPr>
-        <a:defRPr sz="800" b="1"/>
+        <a:defRPr sz="900" b="0"/>
       </a:pPr>
       <a:endParaRPr lang="es-CO"/>
     </a:p>
@@ -38728,7 +39978,6 @@
           </a:p>
         </c:rich>
       </c:tx>
-      <c:layout/>
     </c:title>
     <c:pivotFmts>
       <c:pivotFmt>
@@ -38915,10 +40164,10 @@
                 <c:formatCode>0.00%</c:formatCode>
                 <c:ptCount val="17"/>
                 <c:pt idx="0">
-                  <c:v>5.4914881933003932E-3</c:v>
+                  <c:v>5.4914881933003949E-3</c:v>
                 </c:pt>
                 <c:pt idx="1">
-                  <c:v>2.1965952773201555E-2</c:v>
+                  <c:v>2.1965952773201559E-2</c:v>
                 </c:pt>
                 <c:pt idx="2">
                   <c:v>1.6474464579901153E-2</c:v>
@@ -38927,7 +40176,7 @@
                   <c:v>2.6359143327841845E-2</c:v>
                 </c:pt>
                 <c:pt idx="4">
-                  <c:v>4.2833607907743071E-2</c:v>
+                  <c:v>4.2833607907743099E-2</c:v>
                 </c:pt>
                 <c:pt idx="5">
                   <c:v>1.7847336628226247E-2</c:v>
@@ -38951,10 +40200,10 @@
                   <c:v>0.16090060406370127</c:v>
                 </c:pt>
                 <c:pt idx="12">
-                  <c:v>9.0609555189456459E-2</c:v>
+                  <c:v>9.0609555189456514E-2</c:v>
                 </c:pt>
                 <c:pt idx="13">
-                  <c:v>1.0982976386600774E-2</c:v>
+                  <c:v>1.0982976386600778E-2</c:v>
                 </c:pt>
                 <c:pt idx="14">
                   <c:v>4.0087863811092812E-2</c:v>
@@ -38963,32 +40212,32 @@
                   <c:v>7.6880834706205381E-2</c:v>
                 </c:pt>
                 <c:pt idx="16">
-                  <c:v>5.7660626029654063E-2</c:v>
+                  <c:v>5.766062602965407E-2</c:v>
                 </c:pt>
               </c:numCache>
             </c:numRef>
           </c:val>
         </c:ser>
         <c:marker val="1"/>
-        <c:axId val="95036160"/>
-        <c:axId val="95037696"/>
+        <c:axId val="155997696"/>
+        <c:axId val="155999232"/>
       </c:lineChart>
       <c:catAx>
-        <c:axId val="95036160"/>
+        <c:axId val="155997696"/>
         <c:scaling>
           <c:orientation val="minMax"/>
         </c:scaling>
         <c:axPos val="b"/>
         <c:majorTickMark val="none"/>
         <c:tickLblPos val="nextTo"/>
-        <c:crossAx val="95037696"/>
+        <c:crossAx val="155999232"/>
         <c:crosses val="autoZero"/>
         <c:auto val="1"/>
         <c:lblAlgn val="ctr"/>
         <c:lblOffset val="100"/>
       </c:catAx>
       <c:valAx>
-        <c:axId val="95037696"/>
+        <c:axId val="155999232"/>
         <c:scaling>
           <c:orientation val="minMax"/>
         </c:scaling>
@@ -39002,7 +40251,7 @@
             <a:noFill/>
           </a:ln>
         </c:spPr>
-        <c:crossAx val="95036160"/>
+        <c:crossAx val="155997696"/>
         <c:crosses val="autoZero"/>
         <c:crossBetween val="between"/>
       </c:valAx>
@@ -39010,6 +40259,16 @@
     <c:plotVisOnly val="1"/>
     <c:dispBlanksAs val="gap"/>
   </c:chart>
+  <c:txPr>
+    <a:bodyPr/>
+    <a:lstStyle/>
+    <a:p>
+      <a:pPr>
+        <a:defRPr sz="900"/>
+      </a:pPr>
+      <a:endParaRPr lang="es-CO"/>
+    </a:p>
+  </c:txPr>
   <c:externalData r:id="rId1"/>
   <c:extLst>
     <c:ext xmlns:c14="http://schemas.microsoft.com/office/drawing/2007/8/2/chart" uri="{781A3756-C4B2-4CAC-9D66-4F8BD8637D16}">
@@ -39106,55 +40365,55 @@
                 <c:formatCode>0.00%</c:formatCode>
                 <c:ptCount val="17"/>
                 <c:pt idx="0">
-                  <c:v>5.4914881933003845E-3</c:v>
+                  <c:v>5.4914881933003879E-3</c:v>
                 </c:pt>
                 <c:pt idx="1">
-                  <c:v>2.7457440966501923E-2</c:v>
+                  <c:v>2.7457440966501934E-2</c:v>
                 </c:pt>
                 <c:pt idx="2">
-                  <c:v>4.3931905546403076E-2</c:v>
+                  <c:v>4.3931905546403083E-2</c:v>
                 </c:pt>
                 <c:pt idx="3">
-                  <c:v>7.0291048874244921E-2</c:v>
+                  <c:v>7.0291048874244907E-2</c:v>
                 </c:pt>
                 <c:pt idx="4">
-                  <c:v>0.11312465678198792</c:v>
+                  <c:v>0.11312465678198795</c:v>
                 </c:pt>
                 <c:pt idx="5">
-                  <c:v>0.13097199341021418</c:v>
+                  <c:v>0.1309719934102142</c:v>
                 </c:pt>
                 <c:pt idx="6">
-                  <c:v>0.19961559582646898</c:v>
+                  <c:v>0.19961559582646901</c:v>
                 </c:pt>
                 <c:pt idx="7">
-                  <c:v>0.22597473915431082</c:v>
+                  <c:v>0.22597473915431085</c:v>
                 </c:pt>
                 <c:pt idx="8">
-                  <c:v>0.29626578802855574</c:v>
+                  <c:v>0.2962657880285558</c:v>
                 </c:pt>
                 <c:pt idx="9">
                   <c:v>0.31274025260845689</c:v>
                 </c:pt>
                 <c:pt idx="10">
-                  <c:v>0.38028555738605163</c:v>
+                  <c:v>0.38028555738605174</c:v>
                 </c:pt>
                 <c:pt idx="11">
-                  <c:v>0.54118616144975284</c:v>
+                  <c:v>0.54118616144975262</c:v>
                 </c:pt>
                 <c:pt idx="12">
-                  <c:v>0.63179571663920919</c:v>
+                  <c:v>0.63179571663920953</c:v>
                 </c:pt>
                 <c:pt idx="13">
-                  <c:v>0.64277869302580992</c:v>
+                  <c:v>0.64277869302581014</c:v>
                 </c:pt>
                 <c:pt idx="14">
-                  <c:v>0.68286655683690278</c:v>
+                  <c:v>0.68286655683690267</c:v>
                 </c:pt>
                 <c:pt idx="15">
-                  <c:v>0.75974739154310811</c:v>
+                  <c:v>0.75974739154310833</c:v>
                 </c:pt>
                 <c:pt idx="16">
-                  <c:v>0.81740801757276216</c:v>
+                  <c:v>0.81740801757276227</c:v>
                 </c:pt>
               </c:numCache>
             </c:numRef>
@@ -39162,11 +40421,11 @@
         </c:ser>
         <c:dropLines/>
         <c:marker val="1"/>
-        <c:axId val="123658240"/>
-        <c:axId val="123716736"/>
+        <c:axId val="156015232"/>
+        <c:axId val="156017408"/>
       </c:lineChart>
       <c:dateAx>
-        <c:axId val="123658240"/>
+        <c:axId val="156015232"/>
         <c:scaling>
           <c:orientation val="minMax"/>
         </c:scaling>
@@ -39182,29 +40441,23 @@
                 </a:pPr>
                 <a:r>
                   <a:rPr lang="es-CO"/>
-                  <a:t>Periodo</a:t>
+                  <a:t>Periodo ciclo 1</a:t>
                 </a:r>
-                <a:r>
-                  <a:rPr lang="es-CO" baseline="0"/>
-                  <a:t> ciclo 1</a:t>
-                </a:r>
-                <a:endParaRPr lang="es-CO"/>
               </a:p>
             </c:rich>
           </c:tx>
-          <c:layout/>
         </c:title>
         <c:numFmt formatCode="dd/mm/yyyy" sourceLinked="1"/>
         <c:majorTickMark val="none"/>
         <c:tickLblPos val="nextTo"/>
-        <c:crossAx val="123716736"/>
+        <c:crossAx val="156017408"/>
         <c:crosses val="autoZero"/>
         <c:auto val="1"/>
         <c:lblOffset val="100"/>
         <c:baseTimeUnit val="days"/>
       </c:dateAx>
       <c:valAx>
-        <c:axId val="123716736"/>
+        <c:axId val="156017408"/>
         <c:scaling>
           <c:orientation val="minMax"/>
           <c:max val="1"/>
@@ -39222,21 +40475,15 @@
                 </a:pPr>
                 <a:r>
                   <a:rPr lang="es-CO"/>
-                  <a:t>Valor</a:t>
+                  <a:t>Valor Ganado</a:t>
                 </a:r>
-                <a:r>
-                  <a:rPr lang="es-CO" baseline="0"/>
-                  <a:t> Ganado</a:t>
-                </a:r>
-                <a:endParaRPr lang="es-CO"/>
               </a:p>
             </c:rich>
           </c:tx>
-          <c:layout/>
         </c:title>
         <c:numFmt formatCode="0.00%" sourceLinked="1"/>
         <c:tickLblPos val="nextTo"/>
-        <c:crossAx val="123658240"/>
+        <c:crossAx val="156015232"/>
         <c:crosses val="autoZero"/>
         <c:crossBetween val="between"/>
       </c:valAx>
@@ -39244,6 +40491,16 @@
     <c:plotVisOnly val="1"/>
     <c:dispBlanksAs val="gap"/>
   </c:chart>
+  <c:txPr>
+    <a:bodyPr/>
+    <a:lstStyle/>
+    <a:p>
+      <a:pPr>
+        <a:defRPr sz="900"/>
+      </a:pPr>
+      <a:endParaRPr lang="es-CO"/>
+    </a:p>
+  </c:txPr>
   <c:externalData r:id="rId1"/>
 </c:chartSpace>
 </file>
@@ -40948,83 +42205,83 @@
     </dgm:pt>
   </dgm:ptLst>
   <dgm:cxnLst>
-    <dgm:cxn modelId="{350F65D9-5EE7-4390-AFC3-B8F2CE7C4FE6}" type="presOf" srcId="{A69BABF8-5C38-466E-ABB3-C6F4F3537ADC}" destId="{AE7C06C6-C079-4C95-A543-9F23AB866FC2}" srcOrd="1" destOrd="0" presId="urn:microsoft.com/office/officeart/2005/8/layout/process4"/>
-    <dgm:cxn modelId="{456E83F0-DFEE-4706-88FA-4BD4E78B0149}" type="presOf" srcId="{327B246F-14D1-4984-B970-1E8B45AD7D9E}" destId="{6A346C74-44E3-455D-8E6A-E267C018E6A3}" srcOrd="0" destOrd="0" presId="urn:microsoft.com/office/officeart/2005/8/layout/process4"/>
-    <dgm:cxn modelId="{2D255312-2B8C-41C9-B41E-308C3700CC40}" type="presOf" srcId="{E84153B7-31BA-4126-96DE-0C249B92526B}" destId="{02B74AFA-02EA-44BC-9C05-ACBADEF6BF12}" srcOrd="1" destOrd="0" presId="urn:microsoft.com/office/officeart/2005/8/layout/process4"/>
+    <dgm:cxn modelId="{1D51E149-FC7D-404D-8D2D-A72B32F78F60}" type="presOf" srcId="{A69BABF8-5C38-466E-ABB3-C6F4F3537ADC}" destId="{AE7C06C6-C079-4C95-A543-9F23AB866FC2}" srcOrd="1" destOrd="0" presId="urn:microsoft.com/office/officeart/2005/8/layout/process4"/>
     <dgm:cxn modelId="{2637AC56-CFF2-4465-8499-A44A6C3BA715}" srcId="{ABDFDCD5-EB07-4F90-A55C-38772F481D80}" destId="{7D142484-E781-451D-B3CC-1463895D79D7}" srcOrd="0" destOrd="0" parTransId="{91C06BF9-55DE-4814-ADC4-60D512ED12C9}" sibTransId="{D1C8512B-4C93-4BF9-B22B-3E8C52CA1001}"/>
-    <dgm:cxn modelId="{E5F4AD06-9E35-45A4-8BAB-C9E29494D2F2}" type="presOf" srcId="{D69C8236-4E8F-481C-AF9E-378AFFFB4209}" destId="{41F4C0E0-8B41-4083-BD78-F1ACCC82858C}" srcOrd="0" destOrd="0" presId="urn:microsoft.com/office/officeart/2005/8/layout/process4"/>
+    <dgm:cxn modelId="{ACE8EA57-D93C-4687-AFD6-D680C2B5AF1C}" srcId="{A4C85FDE-575E-4D62-A0BF-ED411EB0D096}" destId="{A69BABF8-5C38-466E-ABB3-C6F4F3537ADC}" srcOrd="1" destOrd="0" parTransId="{A9070650-3AB6-4B1E-A800-3D8B5281507C}" sibTransId="{CACE7ECC-3E4B-4FC7-B36B-1477F93038E7}"/>
+    <dgm:cxn modelId="{4C25F9CE-B89B-4F48-AD56-19C7C81DF633}" type="presOf" srcId="{2A9ACDB5-2E83-4E48-AFF2-4CD71DC28673}" destId="{616E8365-7B7D-4C79-B610-3ED1CBD4C1B8}" srcOrd="0" destOrd="0" presId="urn:microsoft.com/office/officeart/2005/8/layout/process4"/>
+    <dgm:cxn modelId="{1D38F485-4A00-460D-9A14-05BB35578133}" type="presOf" srcId="{7D142484-E781-451D-B3CC-1463895D79D7}" destId="{8B78BD0D-0630-459C-8B7E-AB249D074DE7}" srcOrd="0" destOrd="0" presId="urn:microsoft.com/office/officeart/2005/8/layout/process4"/>
+    <dgm:cxn modelId="{27F8E712-A5A8-49E4-B0CF-000AAC1A608E}" srcId="{86E4CF8C-8326-453B-9AE1-7FA27DE26B10}" destId="{D69C8236-4E8F-481C-AF9E-378AFFFB4209}" srcOrd="0" destOrd="0" parTransId="{42745623-C119-4A0B-87C8-5ED5076788C0}" sibTransId="{E811035F-6D03-4220-846D-68D18A2FC7D3}"/>
+    <dgm:cxn modelId="{00D3F28D-4373-4023-B9AA-99225AD0325A}" type="presOf" srcId="{50156A11-B230-4FC8-B937-30726374651D}" destId="{8E9680AC-7C1D-4D92-972D-D928D62D698A}" srcOrd="0" destOrd="0" presId="urn:microsoft.com/office/officeart/2005/8/layout/process4"/>
+    <dgm:cxn modelId="{53C47FD5-F6C3-480C-BABF-DC39E6901749}" type="presOf" srcId="{1B7FA292-EBC9-4A33-9E32-CC5DAE319DB2}" destId="{39855558-CEA3-4BE1-85CC-94AD727DF902}" srcOrd="0" destOrd="0" presId="urn:microsoft.com/office/officeart/2005/8/layout/process4"/>
+    <dgm:cxn modelId="{B330E750-BDBC-48C2-BD01-4B715A478863}" type="presOf" srcId="{028FF859-A677-4075-8A69-017509C8D72B}" destId="{1BEF605F-3A6B-48B4-9548-EAD32954527F}" srcOrd="0" destOrd="0" presId="urn:microsoft.com/office/officeart/2005/8/layout/process4"/>
+    <dgm:cxn modelId="{6FBDE5AF-A17A-4F45-8395-7F5C486F9793}" srcId="{A4C85FDE-575E-4D62-A0BF-ED411EB0D096}" destId="{86E4CF8C-8326-453B-9AE1-7FA27DE26B10}" srcOrd="4" destOrd="0" parTransId="{C024A58A-5531-4FED-B1F3-461D75C394BD}" sibTransId="{8CF20DB9-9E10-4624-BA64-0CD60B1B71C2}"/>
+    <dgm:cxn modelId="{E45F2F17-2D8D-4D72-B62D-262793BC095D}" type="presOf" srcId="{86E4CF8C-8326-453B-9AE1-7FA27DE26B10}" destId="{4C2F1733-9CC6-4BD8-96D3-78CC45437DBE}" srcOrd="0" destOrd="0" presId="urn:microsoft.com/office/officeart/2005/8/layout/process4"/>
+    <dgm:cxn modelId="{45BBDD47-C1BA-4AE4-B168-A5F09108D0F5}" type="presOf" srcId="{ABDFDCD5-EB07-4F90-A55C-38772F481D80}" destId="{4245295E-456F-4478-B66C-456AF416DC5F}" srcOrd="1" destOrd="0" presId="urn:microsoft.com/office/officeart/2005/8/layout/process4"/>
+    <dgm:cxn modelId="{0071D13E-19C0-4449-A529-72FD1D365099}" type="presOf" srcId="{E84153B7-31BA-4126-96DE-0C249B92526B}" destId="{B350BBDE-12F8-41E1-8666-FE932C5F671A}" srcOrd="0" destOrd="0" presId="urn:microsoft.com/office/officeart/2005/8/layout/process4"/>
+    <dgm:cxn modelId="{5FBF970C-8E5D-4691-AED1-84669DA69CC3}" type="presOf" srcId="{E84153B7-31BA-4126-96DE-0C249B92526B}" destId="{02B74AFA-02EA-44BC-9C05-ACBADEF6BF12}" srcOrd="1" destOrd="0" presId="urn:microsoft.com/office/officeart/2005/8/layout/process4"/>
+    <dgm:cxn modelId="{E3925F83-911A-4544-8FFF-4DFDA73B20A5}" type="presOf" srcId="{D69C8236-4E8F-481C-AF9E-378AFFFB4209}" destId="{41F4C0E0-8B41-4083-BD78-F1ACCC82858C}" srcOrd="0" destOrd="0" presId="urn:microsoft.com/office/officeart/2005/8/layout/process4"/>
+    <dgm:cxn modelId="{C13CBA3C-1E31-4C62-A354-9719C193D3E7}" type="presOf" srcId="{FCFD4026-44B2-4C68-A775-8AF5792DB81C}" destId="{454D2DE0-CE0B-4007-B23F-33EF39A519F1}" srcOrd="1" destOrd="0" presId="urn:microsoft.com/office/officeart/2005/8/layout/process4"/>
+    <dgm:cxn modelId="{EDB12451-F95E-419F-990B-319E5EC43225}" srcId="{A69BABF8-5C38-466E-ABB3-C6F4F3537ADC}" destId="{50156A11-B230-4FC8-B937-30726374651D}" srcOrd="0" destOrd="0" parTransId="{08641394-F11E-4492-B7FF-308C8DFB43CD}" sibTransId="{49A0C619-1F3F-45ED-82B5-3C1CCA3B9AE5}"/>
     <dgm:cxn modelId="{50EC6D55-6BBB-4F08-820F-FD46BF82134B}" srcId="{E84153B7-31BA-4126-96DE-0C249B92526B}" destId="{1B7FA292-EBC9-4A33-9E32-CC5DAE319DB2}" srcOrd="0" destOrd="0" parTransId="{B80B8D98-F788-4F9E-823D-09197117A7AD}" sibTransId="{E053AC9C-20B7-4C4A-BBF5-215CDEA8B0D3}"/>
+    <dgm:cxn modelId="{8EDDD4E2-15EE-4960-9C22-49A7AE6BD07E}" type="presOf" srcId="{ABDFDCD5-EB07-4F90-A55C-38772F481D80}" destId="{6FEEF9A3-E4AA-42D0-8CE6-508A66170E94}" srcOrd="0" destOrd="0" presId="urn:microsoft.com/office/officeart/2005/8/layout/process4"/>
+    <dgm:cxn modelId="{F55B86E7-0479-4B96-AE4A-AAE860965655}" type="presOf" srcId="{A69BABF8-5C38-466E-ABB3-C6F4F3537ADC}" destId="{DF3DDB40-8119-4792-AAFA-FAEB07D00CD1}" srcOrd="0" destOrd="0" presId="urn:microsoft.com/office/officeart/2005/8/layout/process4"/>
+    <dgm:cxn modelId="{E3A71E25-185E-41F1-844B-D340A2CF410B}" srcId="{FCFD4026-44B2-4C68-A775-8AF5792DB81C}" destId="{028FF859-A677-4075-8A69-017509C8D72B}" srcOrd="0" destOrd="0" parTransId="{FC8CF1C3-4878-4BB6-BD73-2D122739C856}" sibTransId="{5C1AC4FF-2298-4065-8FAC-13425E018670}"/>
+    <dgm:cxn modelId="{85D2454A-827A-43EE-8C7F-8F91F76E9FBC}" type="presOf" srcId="{86E4CF8C-8326-453B-9AE1-7FA27DE26B10}" destId="{21D87564-F5F3-4C7D-9474-C3E61ABCDB56}" srcOrd="1" destOrd="0" presId="urn:microsoft.com/office/officeart/2005/8/layout/process4"/>
+    <dgm:cxn modelId="{9A7044DC-26F2-4329-876C-81DF0D929345}" srcId="{A4C85FDE-575E-4D62-A0BF-ED411EB0D096}" destId="{327B246F-14D1-4984-B970-1E8B45AD7D9E}" srcOrd="0" destOrd="0" parTransId="{D84A39C6-0835-4682-937A-AB926D06E070}" sibTransId="{45BACC55-08D2-4AAD-9B8E-B1D9E4CAFCAB}"/>
+    <dgm:cxn modelId="{5F3495A1-6136-48A8-A9F9-29C265E18751}" type="presOf" srcId="{FCFD4026-44B2-4C68-A775-8AF5792DB81C}" destId="{A23AFFFA-34E5-4D24-A8D1-675A65A693EA}" srcOrd="0" destOrd="0" presId="urn:microsoft.com/office/officeart/2005/8/layout/process4"/>
+    <dgm:cxn modelId="{ED3C30E9-E12B-4CEA-8218-255F58433D59}" type="presOf" srcId="{A4C85FDE-575E-4D62-A0BF-ED411EB0D096}" destId="{069FB17A-DF37-44A1-835D-EBBA8E02B58C}" srcOrd="0" destOrd="0" presId="urn:microsoft.com/office/officeart/2005/8/layout/process4"/>
     <dgm:cxn modelId="{FFD2DF30-A8AC-4D17-8B5A-B0C0D96AC205}" srcId="{A4C85FDE-575E-4D62-A0BF-ED411EB0D096}" destId="{ABDFDCD5-EB07-4F90-A55C-38772F481D80}" srcOrd="3" destOrd="0" parTransId="{1DFC3916-5DF9-4AA0-9284-F7C4F1761035}" sibTransId="{FFAC5F48-AABF-42D9-A3B4-A6D8CD8C6075}"/>
+    <dgm:cxn modelId="{85E6AB58-005B-48D3-8CC9-B90CBC3C1487}" type="presOf" srcId="{03DED7AD-2E61-4F0D-A6BF-8FFB187D7079}" destId="{288C8588-1B41-41C4-85E7-9655DA3E2F7F}" srcOrd="0" destOrd="0" presId="urn:microsoft.com/office/officeart/2005/8/layout/process4"/>
+    <dgm:cxn modelId="{5D700E51-EB60-4006-8BAD-EADCB96E1A1E}" srcId="{327B246F-14D1-4984-B970-1E8B45AD7D9E}" destId="{03DED7AD-2E61-4F0D-A6BF-8FFB187D7079}" srcOrd="0" destOrd="0" parTransId="{24E7E08E-520B-4FD4-AE05-AC816FE03138}" sibTransId="{CBFDB8DB-3704-4AEF-8E94-A9628CDC772B}"/>
+    <dgm:cxn modelId="{FFAA1E44-2269-44D8-8733-7354578ED3F4}" srcId="{A4C85FDE-575E-4D62-A0BF-ED411EB0D096}" destId="{FCFD4026-44B2-4C68-A775-8AF5792DB81C}" srcOrd="6" destOrd="0" parTransId="{1AF9800B-0770-497C-9257-07578ED73937}" sibTransId="{F591B302-97F5-4FCF-8F44-E6D4BF73A7BC}"/>
+    <dgm:cxn modelId="{937DFD8D-D3F9-4BE5-96EB-5BA243234F2C}" type="presOf" srcId="{2A9ACDB5-2E83-4E48-AFF2-4CD71DC28673}" destId="{FFC49AAC-89FE-45D9-BFD6-81A494EB34E7}" srcOrd="1" destOrd="0" presId="urn:microsoft.com/office/officeart/2005/8/layout/process4"/>
+    <dgm:cxn modelId="{AA0A3D7B-8A6E-4761-8DAB-6B92C66DC62C}" type="presOf" srcId="{327B246F-14D1-4984-B970-1E8B45AD7D9E}" destId="{6A346C74-44E3-455D-8E6A-E267C018E6A3}" srcOrd="0" destOrd="0" presId="urn:microsoft.com/office/officeart/2005/8/layout/process4"/>
+    <dgm:cxn modelId="{48CD900E-DDD4-4471-BE04-AC8845BD2501}" srcId="{A4C85FDE-575E-4D62-A0BF-ED411EB0D096}" destId="{E84153B7-31BA-4126-96DE-0C249B92526B}" srcOrd="5" destOrd="0" parTransId="{2C711D1C-C055-46CB-9377-5D797596369B}" sibTransId="{B65030E4-C4DE-46CD-A8DF-95C2B9139A22}"/>
+    <dgm:cxn modelId="{30F7CE08-9B39-424B-96AA-8CB783C5EC32}" type="presOf" srcId="{0CDED7C8-4366-4534-8695-7FFCA6F11B78}" destId="{E2CE4A77-4D63-456F-ACF0-DB5323992B6A}" srcOrd="0" destOrd="0" presId="urn:microsoft.com/office/officeart/2005/8/layout/process4"/>
+    <dgm:cxn modelId="{EC52402F-7BC3-4DDF-8713-D239FAC2219D}" srcId="{2A9ACDB5-2E83-4E48-AFF2-4CD71DC28673}" destId="{0CDED7C8-4366-4534-8695-7FFCA6F11B78}" srcOrd="0" destOrd="0" parTransId="{AE6CCC99-53A0-4C7A-BD83-11A1A9467DDA}" sibTransId="{FDAE6C45-E436-4669-B9CC-3192D70B0064}"/>
     <dgm:cxn modelId="{68EFBF62-DD50-42FE-8E67-9E77F0A34EE8}" srcId="{A4C85FDE-575E-4D62-A0BF-ED411EB0D096}" destId="{2A9ACDB5-2E83-4E48-AFF2-4CD71DC28673}" srcOrd="2" destOrd="0" parTransId="{3649BC3F-D3A6-4727-A629-AC174B7DB326}" sibTransId="{E0B4635D-8AC4-428B-9182-18441657A325}"/>
-    <dgm:cxn modelId="{3743DDE7-6F9D-4A6B-905E-E4E86A941DEF}" type="presOf" srcId="{7D142484-E781-451D-B3CC-1463895D79D7}" destId="{8B78BD0D-0630-459C-8B7E-AB249D074DE7}" srcOrd="0" destOrd="0" presId="urn:microsoft.com/office/officeart/2005/8/layout/process4"/>
-    <dgm:cxn modelId="{AC21815D-3DA6-4230-BDD3-FBFE3D3130F9}" type="presOf" srcId="{ABDFDCD5-EB07-4F90-A55C-38772F481D80}" destId="{4245295E-456F-4478-B66C-456AF416DC5F}" srcOrd="1" destOrd="0" presId="urn:microsoft.com/office/officeart/2005/8/layout/process4"/>
-    <dgm:cxn modelId="{27F8E712-A5A8-49E4-B0CF-000AAC1A608E}" srcId="{86E4CF8C-8326-453B-9AE1-7FA27DE26B10}" destId="{D69C8236-4E8F-481C-AF9E-378AFFFB4209}" srcOrd="0" destOrd="0" parTransId="{42745623-C119-4A0B-87C8-5ED5076788C0}" sibTransId="{E811035F-6D03-4220-846D-68D18A2FC7D3}"/>
-    <dgm:cxn modelId="{8795C1B7-3B4C-4438-AA89-7DDE76122222}" type="presOf" srcId="{028FF859-A677-4075-8A69-017509C8D72B}" destId="{1BEF605F-3A6B-48B4-9548-EAD32954527F}" srcOrd="0" destOrd="0" presId="urn:microsoft.com/office/officeart/2005/8/layout/process4"/>
-    <dgm:cxn modelId="{05598984-272B-457C-B870-7B0D7B3837BD}" type="presOf" srcId="{327B246F-14D1-4984-B970-1E8B45AD7D9E}" destId="{43D79030-0770-4132-9B21-FA92C02105E1}" srcOrd="1" destOrd="0" presId="urn:microsoft.com/office/officeart/2005/8/layout/process4"/>
-    <dgm:cxn modelId="{D2DE1255-1D4E-4AF6-98CD-7ACBC4C37A69}" type="presOf" srcId="{86E4CF8C-8326-453B-9AE1-7FA27DE26B10}" destId="{4C2F1733-9CC6-4BD8-96D3-78CC45437DBE}" srcOrd="0" destOrd="0" presId="urn:microsoft.com/office/officeart/2005/8/layout/process4"/>
-    <dgm:cxn modelId="{89C4998F-9B00-4ACE-99E1-8F8C10A0938B}" type="presOf" srcId="{1B7FA292-EBC9-4A33-9E32-CC5DAE319DB2}" destId="{39855558-CEA3-4BE1-85CC-94AD727DF902}" srcOrd="0" destOrd="0" presId="urn:microsoft.com/office/officeart/2005/8/layout/process4"/>
-    <dgm:cxn modelId="{FFAA1E44-2269-44D8-8733-7354578ED3F4}" srcId="{A4C85FDE-575E-4D62-A0BF-ED411EB0D096}" destId="{FCFD4026-44B2-4C68-A775-8AF5792DB81C}" srcOrd="6" destOrd="0" parTransId="{1AF9800B-0770-497C-9257-07578ED73937}" sibTransId="{F591B302-97F5-4FCF-8F44-E6D4BF73A7BC}"/>
-    <dgm:cxn modelId="{BD187D3E-5B59-4812-A428-2357B1CBB09B}" type="presOf" srcId="{03DED7AD-2E61-4F0D-A6BF-8FFB187D7079}" destId="{288C8588-1B41-41C4-85E7-9655DA3E2F7F}" srcOrd="0" destOrd="0" presId="urn:microsoft.com/office/officeart/2005/8/layout/process4"/>
-    <dgm:cxn modelId="{5B2C1C0A-34B8-47E2-8E99-95C887043C50}" type="presOf" srcId="{2A9ACDB5-2E83-4E48-AFF2-4CD71DC28673}" destId="{616E8365-7B7D-4C79-B610-3ED1CBD4C1B8}" srcOrd="0" destOrd="0" presId="urn:microsoft.com/office/officeart/2005/8/layout/process4"/>
-    <dgm:cxn modelId="{ACE8EA57-D93C-4687-AFD6-D680C2B5AF1C}" srcId="{A4C85FDE-575E-4D62-A0BF-ED411EB0D096}" destId="{A69BABF8-5C38-466E-ABB3-C6F4F3537ADC}" srcOrd="1" destOrd="0" parTransId="{A9070650-3AB6-4B1E-A800-3D8B5281507C}" sibTransId="{CACE7ECC-3E4B-4FC7-B36B-1477F93038E7}"/>
-    <dgm:cxn modelId="{FDDA7BA6-14BA-4F6D-94E0-9645682B9D8B}" type="presOf" srcId="{ABDFDCD5-EB07-4F90-A55C-38772F481D80}" destId="{6FEEF9A3-E4AA-42D0-8CE6-508A66170E94}" srcOrd="0" destOrd="0" presId="urn:microsoft.com/office/officeart/2005/8/layout/process4"/>
-    <dgm:cxn modelId="{5D700E51-EB60-4006-8BAD-EADCB96E1A1E}" srcId="{327B246F-14D1-4984-B970-1E8B45AD7D9E}" destId="{03DED7AD-2E61-4F0D-A6BF-8FFB187D7079}" srcOrd="0" destOrd="0" parTransId="{24E7E08E-520B-4FD4-AE05-AC816FE03138}" sibTransId="{CBFDB8DB-3704-4AEF-8E94-A9628CDC772B}"/>
-    <dgm:cxn modelId="{6395055C-1BE5-4032-9D89-49FB9B0F7CC9}" type="presOf" srcId="{FCFD4026-44B2-4C68-A775-8AF5792DB81C}" destId="{A23AFFFA-34E5-4D24-A8D1-675A65A693EA}" srcOrd="0" destOrd="0" presId="urn:microsoft.com/office/officeart/2005/8/layout/process4"/>
-    <dgm:cxn modelId="{EC52402F-7BC3-4DDF-8713-D239FAC2219D}" srcId="{2A9ACDB5-2E83-4E48-AFF2-4CD71DC28673}" destId="{0CDED7C8-4366-4534-8695-7FFCA6F11B78}" srcOrd="0" destOrd="0" parTransId="{AE6CCC99-53A0-4C7A-BD83-11A1A9467DDA}" sibTransId="{FDAE6C45-E436-4669-B9CC-3192D70B0064}"/>
-    <dgm:cxn modelId="{E3A71E25-185E-41F1-844B-D340A2CF410B}" srcId="{FCFD4026-44B2-4C68-A775-8AF5792DB81C}" destId="{028FF859-A677-4075-8A69-017509C8D72B}" srcOrd="0" destOrd="0" parTransId="{FC8CF1C3-4878-4BB6-BD73-2D122739C856}" sibTransId="{5C1AC4FF-2298-4065-8FAC-13425E018670}"/>
-    <dgm:cxn modelId="{6FBDE5AF-A17A-4F45-8395-7F5C486F9793}" srcId="{A4C85FDE-575E-4D62-A0BF-ED411EB0D096}" destId="{86E4CF8C-8326-453B-9AE1-7FA27DE26B10}" srcOrd="4" destOrd="0" parTransId="{C024A58A-5531-4FED-B1F3-461D75C394BD}" sibTransId="{8CF20DB9-9E10-4624-BA64-0CD60B1B71C2}"/>
-    <dgm:cxn modelId="{B927BCC2-B1EF-4051-8254-EA247A9C8EEE}" type="presOf" srcId="{50156A11-B230-4FC8-B937-30726374651D}" destId="{8E9680AC-7C1D-4D92-972D-D928D62D698A}" srcOrd="0" destOrd="0" presId="urn:microsoft.com/office/officeart/2005/8/layout/process4"/>
-    <dgm:cxn modelId="{045F51C0-E106-481D-995F-8F2A67CA9988}" type="presOf" srcId="{2A9ACDB5-2E83-4E48-AFF2-4CD71DC28673}" destId="{FFC49AAC-89FE-45D9-BFD6-81A494EB34E7}" srcOrd="1" destOrd="0" presId="urn:microsoft.com/office/officeart/2005/8/layout/process4"/>
-    <dgm:cxn modelId="{2C8A71F4-56DB-430D-8444-1B92D96A7E58}" type="presOf" srcId="{A69BABF8-5C38-466E-ABB3-C6F4F3537ADC}" destId="{DF3DDB40-8119-4792-AAFA-FAEB07D00CD1}" srcOrd="0" destOrd="0" presId="urn:microsoft.com/office/officeart/2005/8/layout/process4"/>
-    <dgm:cxn modelId="{48CD900E-DDD4-4471-BE04-AC8845BD2501}" srcId="{A4C85FDE-575E-4D62-A0BF-ED411EB0D096}" destId="{E84153B7-31BA-4126-96DE-0C249B92526B}" srcOrd="5" destOrd="0" parTransId="{2C711D1C-C055-46CB-9377-5D797596369B}" sibTransId="{B65030E4-C4DE-46CD-A8DF-95C2B9139A22}"/>
-    <dgm:cxn modelId="{EDB12451-F95E-419F-990B-319E5EC43225}" srcId="{A69BABF8-5C38-466E-ABB3-C6F4F3537ADC}" destId="{50156A11-B230-4FC8-B937-30726374651D}" srcOrd="0" destOrd="0" parTransId="{08641394-F11E-4492-B7FF-308C8DFB43CD}" sibTransId="{49A0C619-1F3F-45ED-82B5-3C1CCA3B9AE5}"/>
-    <dgm:cxn modelId="{9A7044DC-26F2-4329-876C-81DF0D929345}" srcId="{A4C85FDE-575E-4D62-A0BF-ED411EB0D096}" destId="{327B246F-14D1-4984-B970-1E8B45AD7D9E}" srcOrd="0" destOrd="0" parTransId="{D84A39C6-0835-4682-937A-AB926D06E070}" sibTransId="{45BACC55-08D2-4AAD-9B8E-B1D9E4CAFCAB}"/>
-    <dgm:cxn modelId="{0318B55B-F490-4E13-BFB0-8E1B197B3C60}" type="presOf" srcId="{FCFD4026-44B2-4C68-A775-8AF5792DB81C}" destId="{454D2DE0-CE0B-4007-B23F-33EF39A519F1}" srcOrd="1" destOrd="0" presId="urn:microsoft.com/office/officeart/2005/8/layout/process4"/>
-    <dgm:cxn modelId="{9F809ABF-820E-4919-9FF9-533177F1A48A}" type="presOf" srcId="{E84153B7-31BA-4126-96DE-0C249B92526B}" destId="{B350BBDE-12F8-41E1-8666-FE932C5F671A}" srcOrd="0" destOrd="0" presId="urn:microsoft.com/office/officeart/2005/8/layout/process4"/>
-    <dgm:cxn modelId="{721C8C2A-306F-4A87-9130-7828A6557EE1}" type="presOf" srcId="{A4C85FDE-575E-4D62-A0BF-ED411EB0D096}" destId="{069FB17A-DF37-44A1-835D-EBBA8E02B58C}" srcOrd="0" destOrd="0" presId="urn:microsoft.com/office/officeart/2005/8/layout/process4"/>
-    <dgm:cxn modelId="{A926FF34-333D-439C-B831-61E505B5B5ED}" type="presOf" srcId="{0CDED7C8-4366-4534-8695-7FFCA6F11B78}" destId="{E2CE4A77-4D63-456F-ACF0-DB5323992B6A}" srcOrd="0" destOrd="0" presId="urn:microsoft.com/office/officeart/2005/8/layout/process4"/>
-    <dgm:cxn modelId="{204331FD-5B68-4D54-9F87-254C9D87932A}" type="presOf" srcId="{86E4CF8C-8326-453B-9AE1-7FA27DE26B10}" destId="{21D87564-F5F3-4C7D-9474-C3E61ABCDB56}" srcOrd="1" destOrd="0" presId="urn:microsoft.com/office/officeart/2005/8/layout/process4"/>
-    <dgm:cxn modelId="{B1154351-B750-4473-9798-215133FE8C78}" type="presParOf" srcId="{069FB17A-DF37-44A1-835D-EBBA8E02B58C}" destId="{84A2CE8F-B519-4BE3-B6C7-69B7AFFB9BA9}" srcOrd="0" destOrd="0" presId="urn:microsoft.com/office/officeart/2005/8/layout/process4"/>
-    <dgm:cxn modelId="{AB08328C-878B-40C5-8055-FCD1AB3CFB26}" type="presParOf" srcId="{84A2CE8F-B519-4BE3-B6C7-69B7AFFB9BA9}" destId="{A23AFFFA-34E5-4D24-A8D1-675A65A693EA}" srcOrd="0" destOrd="0" presId="urn:microsoft.com/office/officeart/2005/8/layout/process4"/>
-    <dgm:cxn modelId="{7179F6B2-FA01-46DE-973E-DC2D0FA41475}" type="presParOf" srcId="{84A2CE8F-B519-4BE3-B6C7-69B7AFFB9BA9}" destId="{454D2DE0-CE0B-4007-B23F-33EF39A519F1}" srcOrd="1" destOrd="0" presId="urn:microsoft.com/office/officeart/2005/8/layout/process4"/>
-    <dgm:cxn modelId="{D4158211-A4CF-400D-9C82-E8B90EEA639A}" type="presParOf" srcId="{84A2CE8F-B519-4BE3-B6C7-69B7AFFB9BA9}" destId="{4C89994F-EB8C-4626-B829-70425990F63F}" srcOrd="2" destOrd="0" presId="urn:microsoft.com/office/officeart/2005/8/layout/process4"/>
-    <dgm:cxn modelId="{EEBA4A60-F3E0-4D9C-9777-5E4C242B21A2}" type="presParOf" srcId="{4C89994F-EB8C-4626-B829-70425990F63F}" destId="{1BEF605F-3A6B-48B4-9548-EAD32954527F}" srcOrd="0" destOrd="0" presId="urn:microsoft.com/office/officeart/2005/8/layout/process4"/>
-    <dgm:cxn modelId="{F4649668-971C-4DAE-A865-350D639416E6}" type="presParOf" srcId="{069FB17A-DF37-44A1-835D-EBBA8E02B58C}" destId="{EA2A5C0E-63C5-4481-A3DD-72AADAE96E5C}" srcOrd="1" destOrd="0" presId="urn:microsoft.com/office/officeart/2005/8/layout/process4"/>
-    <dgm:cxn modelId="{20964365-C09B-40A3-AE40-AEC9D5F430E2}" type="presParOf" srcId="{069FB17A-DF37-44A1-835D-EBBA8E02B58C}" destId="{14354355-4E59-4AD0-BD27-773AB83C32F1}" srcOrd="2" destOrd="0" presId="urn:microsoft.com/office/officeart/2005/8/layout/process4"/>
-    <dgm:cxn modelId="{81688667-2FC3-4F84-8333-7B8F38D07342}" type="presParOf" srcId="{14354355-4E59-4AD0-BD27-773AB83C32F1}" destId="{B350BBDE-12F8-41E1-8666-FE932C5F671A}" srcOrd="0" destOrd="0" presId="urn:microsoft.com/office/officeart/2005/8/layout/process4"/>
-    <dgm:cxn modelId="{10BE0B7F-03A0-459F-9F0A-DFD0C3D543DC}" type="presParOf" srcId="{14354355-4E59-4AD0-BD27-773AB83C32F1}" destId="{02B74AFA-02EA-44BC-9C05-ACBADEF6BF12}" srcOrd="1" destOrd="0" presId="urn:microsoft.com/office/officeart/2005/8/layout/process4"/>
-    <dgm:cxn modelId="{B4948905-4B86-4B42-952D-CCC05EDE9921}" type="presParOf" srcId="{14354355-4E59-4AD0-BD27-773AB83C32F1}" destId="{E6C269F7-0998-4DC3-9FBF-A36F4C7302EA}" srcOrd="2" destOrd="0" presId="urn:microsoft.com/office/officeart/2005/8/layout/process4"/>
-    <dgm:cxn modelId="{078A6AEC-AAA9-4813-BF45-33270FD4AB5B}" type="presParOf" srcId="{E6C269F7-0998-4DC3-9FBF-A36F4C7302EA}" destId="{39855558-CEA3-4BE1-85CC-94AD727DF902}" srcOrd="0" destOrd="0" presId="urn:microsoft.com/office/officeart/2005/8/layout/process4"/>
-    <dgm:cxn modelId="{542CC53D-AEF9-409A-8DBF-BC737448BA6E}" type="presParOf" srcId="{069FB17A-DF37-44A1-835D-EBBA8E02B58C}" destId="{96D95CC5-6CED-4B67-B9ED-CB1118FEF5D8}" srcOrd="3" destOrd="0" presId="urn:microsoft.com/office/officeart/2005/8/layout/process4"/>
-    <dgm:cxn modelId="{C600858D-11D3-4E5E-946D-715AEE897E62}" type="presParOf" srcId="{069FB17A-DF37-44A1-835D-EBBA8E02B58C}" destId="{7E94F9F6-C5D1-4304-BB91-B06691EFD028}" srcOrd="4" destOrd="0" presId="urn:microsoft.com/office/officeart/2005/8/layout/process4"/>
-    <dgm:cxn modelId="{4E748FC4-524B-4CE1-A704-015CB432D313}" type="presParOf" srcId="{7E94F9F6-C5D1-4304-BB91-B06691EFD028}" destId="{4C2F1733-9CC6-4BD8-96D3-78CC45437DBE}" srcOrd="0" destOrd="0" presId="urn:microsoft.com/office/officeart/2005/8/layout/process4"/>
-    <dgm:cxn modelId="{27A595BE-74FF-4B5F-B0C5-B9FEA71A8995}" type="presParOf" srcId="{7E94F9F6-C5D1-4304-BB91-B06691EFD028}" destId="{21D87564-F5F3-4C7D-9474-C3E61ABCDB56}" srcOrd="1" destOrd="0" presId="urn:microsoft.com/office/officeart/2005/8/layout/process4"/>
-    <dgm:cxn modelId="{DDDC7FBD-81DE-4884-8A15-EB8CFB36A91A}" type="presParOf" srcId="{7E94F9F6-C5D1-4304-BB91-B06691EFD028}" destId="{17C1C40F-3B70-40B1-A8EA-E3CD85F8F29C}" srcOrd="2" destOrd="0" presId="urn:microsoft.com/office/officeart/2005/8/layout/process4"/>
-    <dgm:cxn modelId="{9546E5F7-A0A3-47E8-9B58-1D19BE5B652E}" type="presParOf" srcId="{17C1C40F-3B70-40B1-A8EA-E3CD85F8F29C}" destId="{41F4C0E0-8B41-4083-BD78-F1ACCC82858C}" srcOrd="0" destOrd="0" presId="urn:microsoft.com/office/officeart/2005/8/layout/process4"/>
-    <dgm:cxn modelId="{D7DABE56-1F94-4FE3-93FE-7A6017182478}" type="presParOf" srcId="{069FB17A-DF37-44A1-835D-EBBA8E02B58C}" destId="{60DDA2EC-CE0C-4003-8496-75147DACF1D6}" srcOrd="5" destOrd="0" presId="urn:microsoft.com/office/officeart/2005/8/layout/process4"/>
-    <dgm:cxn modelId="{ADAD9B3E-5102-4C71-B111-E71E019823BF}" type="presParOf" srcId="{069FB17A-DF37-44A1-835D-EBBA8E02B58C}" destId="{B339A33F-CE96-4532-AAD7-6D57B3CD3960}" srcOrd="6" destOrd="0" presId="urn:microsoft.com/office/officeart/2005/8/layout/process4"/>
-    <dgm:cxn modelId="{715A6C5E-AB95-49BA-9DA2-F05A6D953DDD}" type="presParOf" srcId="{B339A33F-CE96-4532-AAD7-6D57B3CD3960}" destId="{6FEEF9A3-E4AA-42D0-8CE6-508A66170E94}" srcOrd="0" destOrd="0" presId="urn:microsoft.com/office/officeart/2005/8/layout/process4"/>
-    <dgm:cxn modelId="{3E9EF404-324A-4AA0-8406-594AE7A129F5}" type="presParOf" srcId="{B339A33F-CE96-4532-AAD7-6D57B3CD3960}" destId="{4245295E-456F-4478-B66C-456AF416DC5F}" srcOrd="1" destOrd="0" presId="urn:microsoft.com/office/officeart/2005/8/layout/process4"/>
-    <dgm:cxn modelId="{E5B206FE-9E66-4663-A4DA-EE8193C4E283}" type="presParOf" srcId="{B339A33F-CE96-4532-AAD7-6D57B3CD3960}" destId="{DB6B43A7-2207-4D7C-92B8-A2CFCF89A478}" srcOrd="2" destOrd="0" presId="urn:microsoft.com/office/officeart/2005/8/layout/process4"/>
-    <dgm:cxn modelId="{0FCCBE4F-6BE7-4FF1-B104-920A55241FE8}" type="presParOf" srcId="{DB6B43A7-2207-4D7C-92B8-A2CFCF89A478}" destId="{8B78BD0D-0630-459C-8B7E-AB249D074DE7}" srcOrd="0" destOrd="0" presId="urn:microsoft.com/office/officeart/2005/8/layout/process4"/>
-    <dgm:cxn modelId="{E9A60FBF-6C40-48C0-AA46-B00AEB1C99AD}" type="presParOf" srcId="{069FB17A-DF37-44A1-835D-EBBA8E02B58C}" destId="{B0DA704E-4B41-4F90-9A71-42D52B0961AF}" srcOrd="7" destOrd="0" presId="urn:microsoft.com/office/officeart/2005/8/layout/process4"/>
-    <dgm:cxn modelId="{7ED14A83-AABB-44CB-9493-CC9794FB84CB}" type="presParOf" srcId="{069FB17A-DF37-44A1-835D-EBBA8E02B58C}" destId="{3B775FD5-9E82-4B1B-9414-96151F9C8CA2}" srcOrd="8" destOrd="0" presId="urn:microsoft.com/office/officeart/2005/8/layout/process4"/>
-    <dgm:cxn modelId="{1CAB9240-29B9-4267-839B-DE43899992B2}" type="presParOf" srcId="{3B775FD5-9E82-4B1B-9414-96151F9C8CA2}" destId="{616E8365-7B7D-4C79-B610-3ED1CBD4C1B8}" srcOrd="0" destOrd="0" presId="urn:microsoft.com/office/officeart/2005/8/layout/process4"/>
-    <dgm:cxn modelId="{E50A1A01-A18D-42D5-93D4-E65A22F7A482}" type="presParOf" srcId="{3B775FD5-9E82-4B1B-9414-96151F9C8CA2}" destId="{FFC49AAC-89FE-45D9-BFD6-81A494EB34E7}" srcOrd="1" destOrd="0" presId="urn:microsoft.com/office/officeart/2005/8/layout/process4"/>
-    <dgm:cxn modelId="{C1A1D30F-5A07-4183-B8DF-30292E0D0926}" type="presParOf" srcId="{3B775FD5-9E82-4B1B-9414-96151F9C8CA2}" destId="{AA8402AF-1C53-4A10-8F3E-5ABA5ED189D8}" srcOrd="2" destOrd="0" presId="urn:microsoft.com/office/officeart/2005/8/layout/process4"/>
-    <dgm:cxn modelId="{144B4477-2D42-4117-BCC2-1A35174AB44F}" type="presParOf" srcId="{AA8402AF-1C53-4A10-8F3E-5ABA5ED189D8}" destId="{E2CE4A77-4D63-456F-ACF0-DB5323992B6A}" srcOrd="0" destOrd="0" presId="urn:microsoft.com/office/officeart/2005/8/layout/process4"/>
-    <dgm:cxn modelId="{DAC92606-5525-43D7-8C79-01867E3AB3D1}" type="presParOf" srcId="{069FB17A-DF37-44A1-835D-EBBA8E02B58C}" destId="{7C60E828-A730-44E6-A285-7200F3DB151C}" srcOrd="9" destOrd="0" presId="urn:microsoft.com/office/officeart/2005/8/layout/process4"/>
-    <dgm:cxn modelId="{2A48DEC1-5197-4AC4-A7CB-6605A522125D}" type="presParOf" srcId="{069FB17A-DF37-44A1-835D-EBBA8E02B58C}" destId="{F3E67804-02EB-4B9B-9323-5CA83ED15F37}" srcOrd="10" destOrd="0" presId="urn:microsoft.com/office/officeart/2005/8/layout/process4"/>
-    <dgm:cxn modelId="{FE075704-ECC0-401F-A364-CDB07C6D019E}" type="presParOf" srcId="{F3E67804-02EB-4B9B-9323-5CA83ED15F37}" destId="{DF3DDB40-8119-4792-AAFA-FAEB07D00CD1}" srcOrd="0" destOrd="0" presId="urn:microsoft.com/office/officeart/2005/8/layout/process4"/>
-    <dgm:cxn modelId="{46D4B695-7467-483D-9DCE-256E03C29B61}" type="presParOf" srcId="{F3E67804-02EB-4B9B-9323-5CA83ED15F37}" destId="{AE7C06C6-C079-4C95-A543-9F23AB866FC2}" srcOrd="1" destOrd="0" presId="urn:microsoft.com/office/officeart/2005/8/layout/process4"/>
-    <dgm:cxn modelId="{BD8AB599-95D4-41E1-AE86-820B2D307A26}" type="presParOf" srcId="{F3E67804-02EB-4B9B-9323-5CA83ED15F37}" destId="{12603E5F-07BF-4758-8A3A-2B15910F2005}" srcOrd="2" destOrd="0" presId="urn:microsoft.com/office/officeart/2005/8/layout/process4"/>
-    <dgm:cxn modelId="{C11B1975-E4E1-4D1E-942E-B650914E70FA}" type="presParOf" srcId="{12603E5F-07BF-4758-8A3A-2B15910F2005}" destId="{8E9680AC-7C1D-4D92-972D-D928D62D698A}" srcOrd="0" destOrd="0" presId="urn:microsoft.com/office/officeart/2005/8/layout/process4"/>
-    <dgm:cxn modelId="{40C4235D-F214-418F-9BE6-345305263A88}" type="presParOf" srcId="{069FB17A-DF37-44A1-835D-EBBA8E02B58C}" destId="{5A67774A-15FB-42B3-9CF5-3930D0560999}" srcOrd="11" destOrd="0" presId="urn:microsoft.com/office/officeart/2005/8/layout/process4"/>
-    <dgm:cxn modelId="{744F9C98-89DE-416F-832A-50B8AA7A8625}" type="presParOf" srcId="{069FB17A-DF37-44A1-835D-EBBA8E02B58C}" destId="{8DEA2A10-20A4-44BB-BBFF-1AED92EF1ED3}" srcOrd="12" destOrd="0" presId="urn:microsoft.com/office/officeart/2005/8/layout/process4"/>
-    <dgm:cxn modelId="{79D02B93-89CB-4FA6-A08E-41EA2D10E2A0}" type="presParOf" srcId="{8DEA2A10-20A4-44BB-BBFF-1AED92EF1ED3}" destId="{6A346C74-44E3-455D-8E6A-E267C018E6A3}" srcOrd="0" destOrd="0" presId="urn:microsoft.com/office/officeart/2005/8/layout/process4"/>
-    <dgm:cxn modelId="{89808E9E-102C-4780-81B1-B80354EB19DF}" type="presParOf" srcId="{8DEA2A10-20A4-44BB-BBFF-1AED92EF1ED3}" destId="{43D79030-0770-4132-9B21-FA92C02105E1}" srcOrd="1" destOrd="0" presId="urn:microsoft.com/office/officeart/2005/8/layout/process4"/>
-    <dgm:cxn modelId="{75B83F22-7353-4A47-A69A-7AA8A4339085}" type="presParOf" srcId="{8DEA2A10-20A4-44BB-BBFF-1AED92EF1ED3}" destId="{935C1472-E266-4920-AF6F-2B0C0A8E9205}" srcOrd="2" destOrd="0" presId="urn:microsoft.com/office/officeart/2005/8/layout/process4"/>
-    <dgm:cxn modelId="{7774E45B-FD85-4EC0-8F07-0D9780374210}" type="presParOf" srcId="{935C1472-E266-4920-AF6F-2B0C0A8E9205}" destId="{288C8588-1B41-41C4-85E7-9655DA3E2F7F}" srcOrd="0" destOrd="0" presId="urn:microsoft.com/office/officeart/2005/8/layout/process4"/>
+    <dgm:cxn modelId="{A90D664B-FAE4-4A54-BDA7-2E1CC396B19B}" type="presOf" srcId="{327B246F-14D1-4984-B970-1E8B45AD7D9E}" destId="{43D79030-0770-4132-9B21-FA92C02105E1}" srcOrd="1" destOrd="0" presId="urn:microsoft.com/office/officeart/2005/8/layout/process4"/>
+    <dgm:cxn modelId="{44E1324D-BAB8-4434-B851-50E661AF5CB8}" type="presParOf" srcId="{069FB17A-DF37-44A1-835D-EBBA8E02B58C}" destId="{84A2CE8F-B519-4BE3-B6C7-69B7AFFB9BA9}" srcOrd="0" destOrd="0" presId="urn:microsoft.com/office/officeart/2005/8/layout/process4"/>
+    <dgm:cxn modelId="{A498FC00-C5C8-4326-917D-12B5B5DE2D6A}" type="presParOf" srcId="{84A2CE8F-B519-4BE3-B6C7-69B7AFFB9BA9}" destId="{A23AFFFA-34E5-4D24-A8D1-675A65A693EA}" srcOrd="0" destOrd="0" presId="urn:microsoft.com/office/officeart/2005/8/layout/process4"/>
+    <dgm:cxn modelId="{E9B34F6E-E6ED-44F1-A47C-3D5BE8262B14}" type="presParOf" srcId="{84A2CE8F-B519-4BE3-B6C7-69B7AFFB9BA9}" destId="{454D2DE0-CE0B-4007-B23F-33EF39A519F1}" srcOrd="1" destOrd="0" presId="urn:microsoft.com/office/officeart/2005/8/layout/process4"/>
+    <dgm:cxn modelId="{E7779977-0CB4-4978-AE46-BCC07FFA26CA}" type="presParOf" srcId="{84A2CE8F-B519-4BE3-B6C7-69B7AFFB9BA9}" destId="{4C89994F-EB8C-4626-B829-70425990F63F}" srcOrd="2" destOrd="0" presId="urn:microsoft.com/office/officeart/2005/8/layout/process4"/>
+    <dgm:cxn modelId="{28EAF653-A8E5-49C5-9964-934388842A8F}" type="presParOf" srcId="{4C89994F-EB8C-4626-B829-70425990F63F}" destId="{1BEF605F-3A6B-48B4-9548-EAD32954527F}" srcOrd="0" destOrd="0" presId="urn:microsoft.com/office/officeart/2005/8/layout/process4"/>
+    <dgm:cxn modelId="{D15B6B5F-77D0-4D56-B70B-2C242E6C3A0D}" type="presParOf" srcId="{069FB17A-DF37-44A1-835D-EBBA8E02B58C}" destId="{EA2A5C0E-63C5-4481-A3DD-72AADAE96E5C}" srcOrd="1" destOrd="0" presId="urn:microsoft.com/office/officeart/2005/8/layout/process4"/>
+    <dgm:cxn modelId="{61D5F154-9831-42CB-9FE3-FF544226A019}" type="presParOf" srcId="{069FB17A-DF37-44A1-835D-EBBA8E02B58C}" destId="{14354355-4E59-4AD0-BD27-773AB83C32F1}" srcOrd="2" destOrd="0" presId="urn:microsoft.com/office/officeart/2005/8/layout/process4"/>
+    <dgm:cxn modelId="{13F6A1EA-E3BD-459F-B454-4003EDF3AA21}" type="presParOf" srcId="{14354355-4E59-4AD0-BD27-773AB83C32F1}" destId="{B350BBDE-12F8-41E1-8666-FE932C5F671A}" srcOrd="0" destOrd="0" presId="urn:microsoft.com/office/officeart/2005/8/layout/process4"/>
+    <dgm:cxn modelId="{7FAE990E-CE2F-489E-9291-18076B406190}" type="presParOf" srcId="{14354355-4E59-4AD0-BD27-773AB83C32F1}" destId="{02B74AFA-02EA-44BC-9C05-ACBADEF6BF12}" srcOrd="1" destOrd="0" presId="urn:microsoft.com/office/officeart/2005/8/layout/process4"/>
+    <dgm:cxn modelId="{513BA402-0F12-4110-823D-5AEDF029B6AD}" type="presParOf" srcId="{14354355-4E59-4AD0-BD27-773AB83C32F1}" destId="{E6C269F7-0998-4DC3-9FBF-A36F4C7302EA}" srcOrd="2" destOrd="0" presId="urn:microsoft.com/office/officeart/2005/8/layout/process4"/>
+    <dgm:cxn modelId="{613D1D4A-7C42-4BF2-B18D-08DF119C08AC}" type="presParOf" srcId="{E6C269F7-0998-4DC3-9FBF-A36F4C7302EA}" destId="{39855558-CEA3-4BE1-85CC-94AD727DF902}" srcOrd="0" destOrd="0" presId="urn:microsoft.com/office/officeart/2005/8/layout/process4"/>
+    <dgm:cxn modelId="{8B4EEC29-15EC-4D3A-81C0-80C1322027B3}" type="presParOf" srcId="{069FB17A-DF37-44A1-835D-EBBA8E02B58C}" destId="{96D95CC5-6CED-4B67-B9ED-CB1118FEF5D8}" srcOrd="3" destOrd="0" presId="urn:microsoft.com/office/officeart/2005/8/layout/process4"/>
+    <dgm:cxn modelId="{5EE9C0BD-3AE5-42CE-8D85-B2CA36FF60E0}" type="presParOf" srcId="{069FB17A-DF37-44A1-835D-EBBA8E02B58C}" destId="{7E94F9F6-C5D1-4304-BB91-B06691EFD028}" srcOrd="4" destOrd="0" presId="urn:microsoft.com/office/officeart/2005/8/layout/process4"/>
+    <dgm:cxn modelId="{36C89470-B3F3-4912-A29D-C23EF679125C}" type="presParOf" srcId="{7E94F9F6-C5D1-4304-BB91-B06691EFD028}" destId="{4C2F1733-9CC6-4BD8-96D3-78CC45437DBE}" srcOrd="0" destOrd="0" presId="urn:microsoft.com/office/officeart/2005/8/layout/process4"/>
+    <dgm:cxn modelId="{3E54D99C-C222-409C-B3B0-6D960968E7B7}" type="presParOf" srcId="{7E94F9F6-C5D1-4304-BB91-B06691EFD028}" destId="{21D87564-F5F3-4C7D-9474-C3E61ABCDB56}" srcOrd="1" destOrd="0" presId="urn:microsoft.com/office/officeart/2005/8/layout/process4"/>
+    <dgm:cxn modelId="{0AC23110-E506-4366-97FB-5E51F7FF0061}" type="presParOf" srcId="{7E94F9F6-C5D1-4304-BB91-B06691EFD028}" destId="{17C1C40F-3B70-40B1-A8EA-E3CD85F8F29C}" srcOrd="2" destOrd="0" presId="urn:microsoft.com/office/officeart/2005/8/layout/process4"/>
+    <dgm:cxn modelId="{139312F2-E6C0-40BC-AC44-DF5BEE4B38F4}" type="presParOf" srcId="{17C1C40F-3B70-40B1-A8EA-E3CD85F8F29C}" destId="{41F4C0E0-8B41-4083-BD78-F1ACCC82858C}" srcOrd="0" destOrd="0" presId="urn:microsoft.com/office/officeart/2005/8/layout/process4"/>
+    <dgm:cxn modelId="{F0F22729-3E02-4C4F-BB40-5442D35198A6}" type="presParOf" srcId="{069FB17A-DF37-44A1-835D-EBBA8E02B58C}" destId="{60DDA2EC-CE0C-4003-8496-75147DACF1D6}" srcOrd="5" destOrd="0" presId="urn:microsoft.com/office/officeart/2005/8/layout/process4"/>
+    <dgm:cxn modelId="{D91C8857-A13F-4154-AC42-83B12B2E288B}" type="presParOf" srcId="{069FB17A-DF37-44A1-835D-EBBA8E02B58C}" destId="{B339A33F-CE96-4532-AAD7-6D57B3CD3960}" srcOrd="6" destOrd="0" presId="urn:microsoft.com/office/officeart/2005/8/layout/process4"/>
+    <dgm:cxn modelId="{1FEF8A07-F96F-474F-8A97-03286505BA8D}" type="presParOf" srcId="{B339A33F-CE96-4532-AAD7-6D57B3CD3960}" destId="{6FEEF9A3-E4AA-42D0-8CE6-508A66170E94}" srcOrd="0" destOrd="0" presId="urn:microsoft.com/office/officeart/2005/8/layout/process4"/>
+    <dgm:cxn modelId="{E5F5FE88-DDAD-43DF-8A80-2D288A9A31E5}" type="presParOf" srcId="{B339A33F-CE96-4532-AAD7-6D57B3CD3960}" destId="{4245295E-456F-4478-B66C-456AF416DC5F}" srcOrd="1" destOrd="0" presId="urn:microsoft.com/office/officeart/2005/8/layout/process4"/>
+    <dgm:cxn modelId="{6064A00C-B3B4-4A5C-BB59-27D1047D0BDD}" type="presParOf" srcId="{B339A33F-CE96-4532-AAD7-6D57B3CD3960}" destId="{DB6B43A7-2207-4D7C-92B8-A2CFCF89A478}" srcOrd="2" destOrd="0" presId="urn:microsoft.com/office/officeart/2005/8/layout/process4"/>
+    <dgm:cxn modelId="{99BC9A08-2E75-44A5-8838-4A84C12B0C07}" type="presParOf" srcId="{DB6B43A7-2207-4D7C-92B8-A2CFCF89A478}" destId="{8B78BD0D-0630-459C-8B7E-AB249D074DE7}" srcOrd="0" destOrd="0" presId="urn:microsoft.com/office/officeart/2005/8/layout/process4"/>
+    <dgm:cxn modelId="{EDD6A4F1-B3AB-41FC-AD15-5845BAD8951C}" type="presParOf" srcId="{069FB17A-DF37-44A1-835D-EBBA8E02B58C}" destId="{B0DA704E-4B41-4F90-9A71-42D52B0961AF}" srcOrd="7" destOrd="0" presId="urn:microsoft.com/office/officeart/2005/8/layout/process4"/>
+    <dgm:cxn modelId="{B37D0E8A-84C1-48E7-B3A2-1E6C0B2FAD0E}" type="presParOf" srcId="{069FB17A-DF37-44A1-835D-EBBA8E02B58C}" destId="{3B775FD5-9E82-4B1B-9414-96151F9C8CA2}" srcOrd="8" destOrd="0" presId="urn:microsoft.com/office/officeart/2005/8/layout/process4"/>
+    <dgm:cxn modelId="{69B03438-6199-4EA0-A9DA-073D6AC1EB82}" type="presParOf" srcId="{3B775FD5-9E82-4B1B-9414-96151F9C8CA2}" destId="{616E8365-7B7D-4C79-B610-3ED1CBD4C1B8}" srcOrd="0" destOrd="0" presId="urn:microsoft.com/office/officeart/2005/8/layout/process4"/>
+    <dgm:cxn modelId="{27686EB8-201E-4B78-9DB0-34A1AC1EE056}" type="presParOf" srcId="{3B775FD5-9E82-4B1B-9414-96151F9C8CA2}" destId="{FFC49AAC-89FE-45D9-BFD6-81A494EB34E7}" srcOrd="1" destOrd="0" presId="urn:microsoft.com/office/officeart/2005/8/layout/process4"/>
+    <dgm:cxn modelId="{887851AC-113A-4DF2-AB31-096E81F04AC2}" type="presParOf" srcId="{3B775FD5-9E82-4B1B-9414-96151F9C8CA2}" destId="{AA8402AF-1C53-4A10-8F3E-5ABA5ED189D8}" srcOrd="2" destOrd="0" presId="urn:microsoft.com/office/officeart/2005/8/layout/process4"/>
+    <dgm:cxn modelId="{25ADF9B6-7173-4321-81F5-F6E103FBBCFB}" type="presParOf" srcId="{AA8402AF-1C53-4A10-8F3E-5ABA5ED189D8}" destId="{E2CE4A77-4D63-456F-ACF0-DB5323992B6A}" srcOrd="0" destOrd="0" presId="urn:microsoft.com/office/officeart/2005/8/layout/process4"/>
+    <dgm:cxn modelId="{B7422F10-AD34-4363-BDAE-19D77DD3B92B}" type="presParOf" srcId="{069FB17A-DF37-44A1-835D-EBBA8E02B58C}" destId="{7C60E828-A730-44E6-A285-7200F3DB151C}" srcOrd="9" destOrd="0" presId="urn:microsoft.com/office/officeart/2005/8/layout/process4"/>
+    <dgm:cxn modelId="{E84A1397-4064-4B83-8E64-F8477D8F1319}" type="presParOf" srcId="{069FB17A-DF37-44A1-835D-EBBA8E02B58C}" destId="{F3E67804-02EB-4B9B-9323-5CA83ED15F37}" srcOrd="10" destOrd="0" presId="urn:microsoft.com/office/officeart/2005/8/layout/process4"/>
+    <dgm:cxn modelId="{668CF8ED-3927-45CC-9566-3AB0B640F895}" type="presParOf" srcId="{F3E67804-02EB-4B9B-9323-5CA83ED15F37}" destId="{DF3DDB40-8119-4792-AAFA-FAEB07D00CD1}" srcOrd="0" destOrd="0" presId="urn:microsoft.com/office/officeart/2005/8/layout/process4"/>
+    <dgm:cxn modelId="{DFE46B6D-6A48-44CC-B774-FC55B4176399}" type="presParOf" srcId="{F3E67804-02EB-4B9B-9323-5CA83ED15F37}" destId="{AE7C06C6-C079-4C95-A543-9F23AB866FC2}" srcOrd="1" destOrd="0" presId="urn:microsoft.com/office/officeart/2005/8/layout/process4"/>
+    <dgm:cxn modelId="{0703AC41-6448-4D17-A624-58D85D20B9BE}" type="presParOf" srcId="{F3E67804-02EB-4B9B-9323-5CA83ED15F37}" destId="{12603E5F-07BF-4758-8A3A-2B15910F2005}" srcOrd="2" destOrd="0" presId="urn:microsoft.com/office/officeart/2005/8/layout/process4"/>
+    <dgm:cxn modelId="{364672A6-1978-4752-A621-82AE49ADA808}" type="presParOf" srcId="{12603E5F-07BF-4758-8A3A-2B15910F2005}" destId="{8E9680AC-7C1D-4D92-972D-D928D62D698A}" srcOrd="0" destOrd="0" presId="urn:microsoft.com/office/officeart/2005/8/layout/process4"/>
+    <dgm:cxn modelId="{507AC138-35D9-40A8-98BC-EF718CD89C0A}" type="presParOf" srcId="{069FB17A-DF37-44A1-835D-EBBA8E02B58C}" destId="{5A67774A-15FB-42B3-9CF5-3930D0560999}" srcOrd="11" destOrd="0" presId="urn:microsoft.com/office/officeart/2005/8/layout/process4"/>
+    <dgm:cxn modelId="{45942FD5-D9E2-4A13-948D-A386D48B71BD}" type="presParOf" srcId="{069FB17A-DF37-44A1-835D-EBBA8E02B58C}" destId="{8DEA2A10-20A4-44BB-BBFF-1AED92EF1ED3}" srcOrd="12" destOrd="0" presId="urn:microsoft.com/office/officeart/2005/8/layout/process4"/>
+    <dgm:cxn modelId="{373F63DE-116B-4094-B18D-D7DFC2526210}" type="presParOf" srcId="{8DEA2A10-20A4-44BB-BBFF-1AED92EF1ED3}" destId="{6A346C74-44E3-455D-8E6A-E267C018E6A3}" srcOrd="0" destOrd="0" presId="urn:microsoft.com/office/officeart/2005/8/layout/process4"/>
+    <dgm:cxn modelId="{CD3C9952-9CB9-4C16-9121-1744B97D5A2F}" type="presParOf" srcId="{8DEA2A10-20A4-44BB-BBFF-1AED92EF1ED3}" destId="{43D79030-0770-4132-9B21-FA92C02105E1}" srcOrd="1" destOrd="0" presId="urn:microsoft.com/office/officeart/2005/8/layout/process4"/>
+    <dgm:cxn modelId="{793B92CB-B722-4A53-997E-61FABFF1F421}" type="presParOf" srcId="{8DEA2A10-20A4-44BB-BBFF-1AED92EF1ED3}" destId="{935C1472-E266-4920-AF6F-2B0C0A8E9205}" srcOrd="2" destOrd="0" presId="urn:microsoft.com/office/officeart/2005/8/layout/process4"/>
+    <dgm:cxn modelId="{EBA36DC5-CDFC-489B-A108-BEEFCCA2B3BD}" type="presParOf" srcId="{935C1472-E266-4920-AF6F-2B0C0A8E9205}" destId="{288C8588-1B41-41C4-85E7-9655DA3E2F7F}" srcOrd="0" destOrd="0" presId="urn:microsoft.com/office/officeart/2005/8/layout/process4"/>
   </dgm:cxnLst>
   <dgm:bg/>
   <dgm:whole/>
@@ -43801,7 +45058,7 @@
 </file>
 
 <file path=customXml/itemProps1.xml><?xml version="1.0" encoding="utf-8"?>
-<ds:datastoreItem xmlns:ds="http://schemas.openxmlformats.org/officeDocument/2006/customXml" ds:itemID="{F89A93EE-10B3-45D6-ABBA-3D07DC5A26F4}">
+<ds:datastoreItem xmlns:ds="http://schemas.openxmlformats.org/officeDocument/2006/customXml" ds:itemID="{1DD0C732-BAEF-44C4-908A-BC9F39BC9F01}">
   <ds:schemaRefs>
     <ds:schemaRef ds:uri="http://schemas.openxmlformats.org/officeDocument/2006/bibliography"/>
   </ds:schemaRefs>

--- a/trunk/CSOF5303 Proyecto 3/Ciclo1/0923DocumentoCiclo1.docx
+++ b/trunk/CSOF5303 Proyecto 3/Ciclo1/0923DocumentoCiclo1.docx
@@ -1682,24 +1682,6 @@
     </w:p>
     <w:p>
       <w:pPr>
-        <w:rPr>
-          <w:rFonts w:asciiTheme="minorHAnsi" w:hAnsiTheme="minorHAnsi"/>
-          <w:sz w:val="22"/>
-          <w:szCs w:val="22"/>
-        </w:rPr>
-      </w:pPr>
-    </w:p>
-    <w:p>
-      <w:pPr>
-        <w:rPr>
-          <w:rFonts w:asciiTheme="minorHAnsi" w:hAnsiTheme="minorHAnsi"/>
-          <w:sz w:val="22"/>
-          <w:szCs w:val="22"/>
-        </w:rPr>
-      </w:pPr>
-    </w:p>
-    <w:p>
-      <w:pPr>
         <w:jc w:val="center"/>
         <w:rPr>
           <w:rFonts w:asciiTheme="minorHAnsi" w:hAnsiTheme="minorHAnsi"/>
@@ -1845,7 +1827,6 @@
           <w:sz w:val="22"/>
           <w:szCs w:val="22"/>
         </w:rPr>
-        <w:lastRenderedPageBreak/>
         <w:br w:type="page"/>
       </w:r>
     </w:p>
@@ -1899,6 +1880,7 @@
     <w:p>
       <w:pPr>
         <w:pStyle w:val="TDC1"/>
+        <w:spacing w:after="0"/>
         <w:rPr>
           <w:noProof/>
           <w:lang w:val="es-CO" w:eastAsia="es-CO"/>
@@ -1925,7 +1907,7 @@
         </w:rPr>
         <w:fldChar w:fldCharType="separate"/>
       </w:r>
-      <w:hyperlink w:anchor="_Toc304814697" w:history="1">
+      <w:hyperlink w:anchor="_Toc310884095" w:history="1">
         <w:r>
           <w:rPr>
             <w:rStyle w:val="Hipervnculo"/>
@@ -1970,7 +1952,7 @@
             <w:noProof/>
             <w:webHidden/>
           </w:rPr>
-          <w:instrText xml:space="preserve"> PAGEREF _Toc304814697 \h </w:instrText>
+          <w:instrText xml:space="preserve"> PAGEREF _Toc310884095 \h </w:instrText>
         </w:r>
         <w:r>
           <w:rPr>
@@ -1990,7 +1972,7 @@
             <w:noProof/>
             <w:webHidden/>
           </w:rPr>
-          <w:t>5</w:t>
+          <w:t>4</w:t>
         </w:r>
         <w:r>
           <w:rPr>
@@ -2004,12 +1986,13 @@
     <w:p>
       <w:pPr>
         <w:pStyle w:val="TDC1"/>
+        <w:spacing w:after="0"/>
         <w:rPr>
           <w:noProof/>
           <w:lang w:val="es-CO" w:eastAsia="es-CO"/>
         </w:rPr>
       </w:pPr>
-      <w:hyperlink w:anchor="_Toc304814698" w:history="1">
+      <w:hyperlink w:anchor="_Toc310884096" w:history="1">
         <w:r>
           <w:rPr>
             <w:rStyle w:val="Hipervnculo"/>
@@ -2054,7 +2037,7 @@
             <w:noProof/>
             <w:webHidden/>
           </w:rPr>
-          <w:instrText xml:space="preserve"> PAGEREF _Toc304814698 \h </w:instrText>
+          <w:instrText xml:space="preserve"> PAGEREF _Toc310884096 \h </w:instrText>
         </w:r>
         <w:r>
           <w:rPr>
@@ -2074,7 +2057,7 @@
             <w:noProof/>
             <w:webHidden/>
           </w:rPr>
-          <w:t>5</w:t>
+          <w:t>4</w:t>
         </w:r>
         <w:r>
           <w:rPr>
@@ -2088,12 +2071,13 @@
     <w:p>
       <w:pPr>
         <w:pStyle w:val="TDC1"/>
+        <w:spacing w:after="0"/>
         <w:rPr>
           <w:noProof/>
           <w:lang w:val="es-CO" w:eastAsia="es-CO"/>
         </w:rPr>
       </w:pPr>
-      <w:hyperlink w:anchor="_Toc304814699" w:history="1">
+      <w:hyperlink w:anchor="_Toc310884097" w:history="1">
         <w:r>
           <w:rPr>
             <w:rStyle w:val="Hipervnculo"/>
@@ -2138,7 +2122,7 @@
             <w:noProof/>
             <w:webHidden/>
           </w:rPr>
-          <w:instrText xml:space="preserve"> PAGEREF _Toc304814699 \h </w:instrText>
+          <w:instrText xml:space="preserve"> PAGEREF _Toc310884097 \h </w:instrText>
         </w:r>
         <w:r>
           <w:rPr>
@@ -2158,7 +2142,7 @@
             <w:noProof/>
             <w:webHidden/>
           </w:rPr>
-          <w:t>5</w:t>
+          <w:t>4</w:t>
         </w:r>
         <w:r>
           <w:rPr>
@@ -2172,12 +2156,13 @@
     <w:p>
       <w:pPr>
         <w:pStyle w:val="TDC1"/>
+        <w:spacing w:after="0"/>
         <w:rPr>
           <w:noProof/>
           <w:lang w:val="es-CO" w:eastAsia="es-CO"/>
         </w:rPr>
       </w:pPr>
-      <w:hyperlink w:anchor="_Toc304814700" w:history="1">
+      <w:hyperlink w:anchor="_Toc310884098" w:history="1">
         <w:r>
           <w:rPr>
             <w:rStyle w:val="Hipervnculo"/>
@@ -2222,7 +2207,7 @@
             <w:noProof/>
             <w:webHidden/>
           </w:rPr>
-          <w:instrText xml:space="preserve"> PAGEREF _Toc304814700 \h </w:instrText>
+          <w:instrText xml:space="preserve"> PAGEREF _Toc310884098 \h </w:instrText>
         </w:r>
         <w:r>
           <w:rPr>
@@ -2242,7 +2227,7 @@
             <w:noProof/>
             <w:webHidden/>
           </w:rPr>
-          <w:t>5</w:t>
+          <w:t>4</w:t>
         </w:r>
         <w:r>
           <w:rPr>
@@ -2256,12 +2241,13 @@
     <w:p>
       <w:pPr>
         <w:pStyle w:val="TDC1"/>
+        <w:spacing w:after="0"/>
         <w:rPr>
           <w:noProof/>
           <w:lang w:val="es-CO" w:eastAsia="es-CO"/>
         </w:rPr>
       </w:pPr>
-      <w:hyperlink w:anchor="_Toc304814701" w:history="1">
+      <w:hyperlink w:anchor="_Toc310884099" w:history="1">
         <w:r>
           <w:rPr>
             <w:rStyle w:val="Hipervnculo"/>
@@ -2306,7 +2292,7 @@
             <w:noProof/>
             <w:webHidden/>
           </w:rPr>
-          <w:instrText xml:space="preserve"> PAGEREF _Toc304814701 \h </w:instrText>
+          <w:instrText xml:space="preserve"> PAGEREF _Toc310884099 \h </w:instrText>
         </w:r>
         <w:r>
           <w:rPr>
@@ -2326,7 +2312,7 @@
             <w:noProof/>
             <w:webHidden/>
           </w:rPr>
-          <w:t>5</w:t>
+          <w:t>4</w:t>
         </w:r>
         <w:r>
           <w:rPr>
@@ -2340,12 +2326,13 @@
     <w:p>
       <w:pPr>
         <w:pStyle w:val="TDC1"/>
+        <w:spacing w:after="0"/>
         <w:rPr>
           <w:noProof/>
           <w:lang w:val="es-CO" w:eastAsia="es-CO"/>
         </w:rPr>
       </w:pPr>
-      <w:hyperlink w:anchor="_Toc304814702" w:history="1">
+      <w:hyperlink w:anchor="_Toc310884100" w:history="1">
         <w:r>
           <w:rPr>
             <w:rStyle w:val="Hipervnculo"/>
@@ -2390,7 +2377,7 @@
             <w:noProof/>
             <w:webHidden/>
           </w:rPr>
-          <w:instrText xml:space="preserve"> PAGEREF _Toc304814702 \h </w:instrText>
+          <w:instrText xml:space="preserve"> PAGEREF _Toc310884100 \h </w:instrText>
         </w:r>
         <w:r>
           <w:rPr>
@@ -2410,7 +2397,7 @@
             <w:noProof/>
             <w:webHidden/>
           </w:rPr>
-          <w:t>6</w:t>
+          <w:t>5</w:t>
         </w:r>
         <w:r>
           <w:rPr>
@@ -2424,12 +2411,13 @@
     <w:p>
       <w:pPr>
         <w:pStyle w:val="TDC1"/>
+        <w:spacing w:after="0"/>
         <w:rPr>
           <w:noProof/>
           <w:lang w:val="es-CO" w:eastAsia="es-CO"/>
         </w:rPr>
       </w:pPr>
-      <w:hyperlink w:anchor="_Toc304814703" w:history="1">
+      <w:hyperlink w:anchor="_Toc310884101" w:history="1">
         <w:r>
           <w:rPr>
             <w:rStyle w:val="Hipervnculo"/>
@@ -2474,7 +2462,7 @@
             <w:noProof/>
             <w:webHidden/>
           </w:rPr>
-          <w:instrText xml:space="preserve"> PAGEREF _Toc304814703 \h </w:instrText>
+          <w:instrText xml:space="preserve"> PAGEREF _Toc310884101 \h </w:instrText>
         </w:r>
         <w:r>
           <w:rPr>
@@ -2494,7 +2482,7 @@
             <w:noProof/>
             <w:webHidden/>
           </w:rPr>
-          <w:t>6</w:t>
+          <w:t>5</w:t>
         </w:r>
         <w:r>
           <w:rPr>
@@ -2508,12 +2496,13 @@
     <w:p>
       <w:pPr>
         <w:pStyle w:val="TDC1"/>
+        <w:spacing w:after="0"/>
         <w:rPr>
           <w:noProof/>
           <w:lang w:val="es-CO" w:eastAsia="es-CO"/>
         </w:rPr>
       </w:pPr>
-      <w:hyperlink w:anchor="_Toc304814704" w:history="1">
+      <w:hyperlink w:anchor="_Toc310884102" w:history="1">
         <w:r>
           <w:rPr>
             <w:rStyle w:val="Hipervnculo"/>
@@ -2558,7 +2547,7 @@
             <w:noProof/>
             <w:webHidden/>
           </w:rPr>
-          <w:instrText xml:space="preserve"> PAGEREF _Toc304814704 \h </w:instrText>
+          <w:instrText xml:space="preserve"> PAGEREF _Toc310884102 \h </w:instrText>
         </w:r>
         <w:r>
           <w:rPr>
@@ -2578,7 +2567,7 @@
             <w:noProof/>
             <w:webHidden/>
           </w:rPr>
-          <w:t>7</w:t>
+          <w:t>6</w:t>
         </w:r>
         <w:r>
           <w:rPr>
@@ -2592,12 +2581,13 @@
     <w:p>
       <w:pPr>
         <w:pStyle w:val="TDC1"/>
+        <w:spacing w:after="0"/>
         <w:rPr>
           <w:noProof/>
           <w:lang w:val="es-CO" w:eastAsia="es-CO"/>
         </w:rPr>
       </w:pPr>
-      <w:hyperlink w:anchor="_Toc304814705" w:history="1">
+      <w:hyperlink w:anchor="_Toc310884103" w:history="1">
         <w:r>
           <w:rPr>
             <w:rStyle w:val="Hipervnculo"/>
@@ -2642,7 +2632,7 @@
             <w:noProof/>
             <w:webHidden/>
           </w:rPr>
-          <w:instrText xml:space="preserve"> PAGEREF _Toc304814705 \h </w:instrText>
+          <w:instrText xml:space="preserve"> PAGEREF _Toc310884103 \h </w:instrText>
         </w:r>
         <w:r>
           <w:rPr>
@@ -2662,7 +2652,7 @@
             <w:noProof/>
             <w:webHidden/>
           </w:rPr>
-          <w:t>7</w:t>
+          <w:t>6</w:t>
         </w:r>
         <w:r>
           <w:rPr>
@@ -2680,12 +2670,13 @@
           <w:tab w:val="left" w:pos="880"/>
           <w:tab w:val="right" w:leader="dot" w:pos="9962"/>
         </w:tabs>
+        <w:spacing w:after="0" w:line="240" w:lineRule="auto"/>
         <w:rPr>
           <w:noProof/>
           <w:lang w:val="es-CO" w:eastAsia="es-CO"/>
         </w:rPr>
       </w:pPr>
-      <w:hyperlink w:anchor="_Toc304814706" w:history="1">
+      <w:hyperlink w:anchor="_Toc310884104" w:history="1">
         <w:r>
           <w:rPr>
             <w:rStyle w:val="Hipervnculo"/>
@@ -2729,7 +2720,7 @@
             <w:noProof/>
             <w:webHidden/>
           </w:rPr>
-          <w:instrText xml:space="preserve"> PAGEREF _Toc304814706 \h </w:instrText>
+          <w:instrText xml:space="preserve"> PAGEREF _Toc310884104 \h </w:instrText>
         </w:r>
         <w:r>
           <w:rPr>
@@ -2749,7 +2740,7 @@
             <w:noProof/>
             <w:webHidden/>
           </w:rPr>
-          <w:t>8</w:t>
+          <w:t>7</w:t>
         </w:r>
         <w:r>
           <w:rPr>
@@ -2767,12 +2758,13 @@
           <w:tab w:val="left" w:pos="880"/>
           <w:tab w:val="right" w:leader="dot" w:pos="9962"/>
         </w:tabs>
+        <w:spacing w:after="0" w:line="240" w:lineRule="auto"/>
         <w:rPr>
           <w:noProof/>
           <w:lang w:val="es-CO" w:eastAsia="es-CO"/>
         </w:rPr>
       </w:pPr>
-      <w:hyperlink w:anchor="_Toc304814707" w:history="1">
+      <w:hyperlink w:anchor="_Toc310884105" w:history="1">
         <w:r>
           <w:rPr>
             <w:rStyle w:val="Hipervnculo"/>
@@ -2817,7 +2809,7 @@
             <w:noProof/>
             <w:webHidden/>
           </w:rPr>
-          <w:instrText xml:space="preserve"> PAGEREF _Toc304814707 \h </w:instrText>
+          <w:instrText xml:space="preserve"> PAGEREF _Toc310884105 \h </w:instrText>
         </w:r>
         <w:r>
           <w:rPr>
@@ -2837,7 +2829,7 @@
             <w:noProof/>
             <w:webHidden/>
           </w:rPr>
-          <w:t>9</w:t>
+          <w:t>8</w:t>
         </w:r>
         <w:r>
           <w:rPr>
@@ -2855,12 +2847,13 @@
           <w:tab w:val="left" w:pos="1320"/>
           <w:tab w:val="right" w:leader="dot" w:pos="9962"/>
         </w:tabs>
+        <w:spacing w:after="0" w:line="240" w:lineRule="auto"/>
         <w:rPr>
           <w:noProof/>
           <w:lang w:val="es-CO" w:eastAsia="es-CO"/>
         </w:rPr>
       </w:pPr>
-      <w:hyperlink w:anchor="_Toc304814708" w:history="1">
+      <w:hyperlink w:anchor="_Toc310884106" w:history="1">
         <w:r>
           <w:rPr>
             <w:rStyle w:val="Hipervnculo"/>
@@ -2905,7 +2898,7 @@
             <w:noProof/>
             <w:webHidden/>
           </w:rPr>
-          <w:instrText xml:space="preserve"> PAGEREF _Toc304814708 \h </w:instrText>
+          <w:instrText xml:space="preserve"> PAGEREF _Toc310884106 \h </w:instrText>
         </w:r>
         <w:r>
           <w:rPr>
@@ -2925,7 +2918,7 @@
             <w:noProof/>
             <w:webHidden/>
           </w:rPr>
-          <w:t>10</w:t>
+          <w:t>9</w:t>
         </w:r>
         <w:r>
           <w:rPr>
@@ -2943,12 +2936,13 @@
           <w:tab w:val="left" w:pos="880"/>
           <w:tab w:val="right" w:leader="dot" w:pos="9962"/>
         </w:tabs>
+        <w:spacing w:after="0" w:line="240" w:lineRule="auto"/>
         <w:rPr>
           <w:noProof/>
           <w:lang w:val="es-CO" w:eastAsia="es-CO"/>
         </w:rPr>
       </w:pPr>
-      <w:hyperlink w:anchor="_Toc304814709" w:history="1">
+      <w:hyperlink w:anchor="_Toc310884107" w:history="1">
         <w:r>
           <w:rPr>
             <w:rStyle w:val="Hipervnculo"/>
@@ -2999,7 +2993,7 @@
             <w:noProof/>
             <w:webHidden/>
           </w:rPr>
-          <w:instrText xml:space="preserve"> PAGEREF _Toc304814709 \h </w:instrText>
+          <w:instrText xml:space="preserve"> PAGEREF _Toc310884107 \h </w:instrText>
         </w:r>
         <w:r>
           <w:rPr>
@@ -3019,7 +3013,7 @@
             <w:noProof/>
             <w:webHidden/>
           </w:rPr>
-          <w:t>10</w:t>
+          <w:t>9</w:t>
         </w:r>
         <w:r>
           <w:rPr>
@@ -3037,12 +3031,13 @@
           <w:tab w:val="left" w:pos="1100"/>
           <w:tab w:val="right" w:leader="dot" w:pos="9962"/>
         </w:tabs>
+        <w:spacing w:after="0" w:line="240" w:lineRule="auto"/>
         <w:rPr>
           <w:noProof/>
           <w:lang w:val="es-CO" w:eastAsia="es-CO"/>
         </w:rPr>
       </w:pPr>
-      <w:hyperlink w:anchor="_Toc304814710" w:history="1">
+      <w:hyperlink w:anchor="_Toc310884108" w:history="1">
         <w:r>
           <w:rPr>
             <w:rStyle w:val="Hipervnculo"/>
@@ -3093,7 +3088,7 @@
             <w:noProof/>
             <w:webHidden/>
           </w:rPr>
-          <w:instrText xml:space="preserve"> PAGEREF _Toc304814710 \h </w:instrText>
+          <w:instrText xml:space="preserve"> PAGEREF _Toc310884108 \h </w:instrText>
         </w:r>
         <w:r>
           <w:rPr>
@@ -3113,7 +3108,7 @@
             <w:noProof/>
             <w:webHidden/>
           </w:rPr>
-          <w:t>11</w:t>
+          <w:t>10</w:t>
         </w:r>
         <w:r>
           <w:rPr>
@@ -3131,12 +3126,13 @@
           <w:tab w:val="left" w:pos="1100"/>
           <w:tab w:val="right" w:leader="dot" w:pos="9962"/>
         </w:tabs>
+        <w:spacing w:after="0" w:line="240" w:lineRule="auto"/>
         <w:rPr>
           <w:noProof/>
           <w:lang w:val="es-CO" w:eastAsia="es-CO"/>
         </w:rPr>
       </w:pPr>
-      <w:hyperlink w:anchor="_Toc304814711" w:history="1">
+      <w:hyperlink w:anchor="_Toc310884109" w:history="1">
         <w:r>
           <w:rPr>
             <w:rStyle w:val="Hipervnculo"/>
@@ -3187,7 +3183,7 @@
             <w:noProof/>
             <w:webHidden/>
           </w:rPr>
-          <w:instrText xml:space="preserve"> PAGEREF _Toc304814711 \h </w:instrText>
+          <w:instrText xml:space="preserve"> PAGEREF _Toc310884109 \h </w:instrText>
         </w:r>
         <w:r>
           <w:rPr>
@@ -3207,7 +3203,7 @@
             <w:noProof/>
             <w:webHidden/>
           </w:rPr>
-          <w:t>13</w:t>
+          <w:t>12</w:t>
         </w:r>
         <w:r>
           <w:rPr>
@@ -3225,12 +3221,13 @@
           <w:tab w:val="left" w:pos="1100"/>
           <w:tab w:val="right" w:leader="dot" w:pos="9962"/>
         </w:tabs>
+        <w:spacing w:after="0" w:line="240" w:lineRule="auto"/>
         <w:rPr>
           <w:noProof/>
           <w:lang w:val="es-CO" w:eastAsia="es-CO"/>
         </w:rPr>
       </w:pPr>
-      <w:hyperlink w:anchor="_Toc304814712" w:history="1">
+      <w:hyperlink w:anchor="_Toc310884110" w:history="1">
         <w:r>
           <w:rPr>
             <w:rStyle w:val="Hipervnculo"/>
@@ -3281,7 +3278,7 @@
             <w:noProof/>
             <w:webHidden/>
           </w:rPr>
-          <w:instrText xml:space="preserve"> PAGEREF _Toc304814712 \h </w:instrText>
+          <w:instrText xml:space="preserve"> PAGEREF _Toc310884110 \h </w:instrText>
         </w:r>
         <w:r>
           <w:rPr>
@@ -3301,7 +3298,7 @@
             <w:noProof/>
             <w:webHidden/>
           </w:rPr>
-          <w:t>15</w:t>
+          <w:t>14</w:t>
         </w:r>
         <w:r>
           <w:rPr>
@@ -3315,12 +3312,13 @@
     <w:p>
       <w:pPr>
         <w:pStyle w:val="TDC1"/>
+        <w:spacing w:after="0"/>
         <w:rPr>
           <w:noProof/>
           <w:lang w:val="es-CO" w:eastAsia="es-CO"/>
         </w:rPr>
       </w:pPr>
-      <w:hyperlink w:anchor="_Toc304814713" w:history="1">
+      <w:hyperlink w:anchor="_Toc310884111" w:history="1">
         <w:r>
           <w:rPr>
             <w:rStyle w:val="Hipervnculo"/>
@@ -3365,7 +3363,7 @@
             <w:noProof/>
             <w:webHidden/>
           </w:rPr>
-          <w:instrText xml:space="preserve"> PAGEREF _Toc304814713 \h </w:instrText>
+          <w:instrText xml:space="preserve"> PAGEREF _Toc310884111 \h </w:instrText>
         </w:r>
         <w:r>
           <w:rPr>
@@ -3385,7 +3383,7 @@
             <w:noProof/>
             <w:webHidden/>
           </w:rPr>
-          <w:t>16</w:t>
+          <w:t>15</w:t>
         </w:r>
         <w:r>
           <w:rPr>
@@ -3399,12 +3397,13 @@
     <w:p>
       <w:pPr>
         <w:pStyle w:val="TDC1"/>
+        <w:spacing w:after="0"/>
         <w:rPr>
           <w:noProof/>
           <w:lang w:val="es-CO" w:eastAsia="es-CO"/>
         </w:rPr>
       </w:pPr>
-      <w:hyperlink w:anchor="_Toc304814714" w:history="1">
+      <w:hyperlink w:anchor="_Toc310884112" w:history="1">
         <w:r>
           <w:rPr>
             <w:rStyle w:val="Hipervnculo"/>
@@ -3448,7 +3447,7 @@
             <w:noProof/>
             <w:webHidden/>
           </w:rPr>
-          <w:instrText xml:space="preserve"> PAGEREF _Toc304814714 \h </w:instrText>
+          <w:instrText xml:space="preserve"> PAGEREF _Toc310884112 \h </w:instrText>
         </w:r>
         <w:r>
           <w:rPr>
@@ -3468,7 +3467,7 @@
             <w:noProof/>
             <w:webHidden/>
           </w:rPr>
-          <w:t>18</w:t>
+          <w:t>17</w:t>
         </w:r>
         <w:r>
           <w:rPr>
@@ -3481,153 +3480,14 @@
     </w:p>
     <w:p>
       <w:pPr>
-        <w:pStyle w:val="TDC2"/>
-        <w:tabs>
-          <w:tab w:val="right" w:leader="dot" w:pos="9962"/>
-        </w:tabs>
+        <w:pStyle w:val="TDC1"/>
+        <w:spacing w:after="0"/>
         <w:rPr>
           <w:noProof/>
           <w:lang w:val="es-CO" w:eastAsia="es-CO"/>
         </w:rPr>
       </w:pPr>
-      <w:hyperlink w:anchor="_Toc304814715" w:history="1">
-        <w:r>
-          <w:rPr>
-            <w:rStyle w:val="Hipervnculo"/>
-            <w:b/>
-            <w:noProof/>
-          </w:rPr>
-          <w:t>Figura 4. Trabajo Ciclo 1</w:t>
-        </w:r>
-        <w:r>
-          <w:rPr>
-            <w:noProof/>
-            <w:webHidden/>
-          </w:rPr>
-          <w:tab/>
-        </w:r>
-        <w:r>
-          <w:rPr>
-            <w:noProof/>
-            <w:webHidden/>
-          </w:rPr>
-          <w:fldChar w:fldCharType="begin"/>
-        </w:r>
-        <w:r>
-          <w:rPr>
-            <w:noProof/>
-            <w:webHidden/>
-          </w:rPr>
-          <w:instrText xml:space="preserve"> PAGEREF _Toc304814715 \h </w:instrText>
-        </w:r>
-        <w:r>
-          <w:rPr>
-            <w:noProof/>
-            <w:webHidden/>
-          </w:rPr>
-        </w:r>
-        <w:r>
-          <w:rPr>
-            <w:noProof/>
-            <w:webHidden/>
-          </w:rPr>
-          <w:fldChar w:fldCharType="separate"/>
-        </w:r>
-        <w:r>
-          <w:rPr>
-            <w:noProof/>
-            <w:webHidden/>
-          </w:rPr>
-          <w:t>19</w:t>
-        </w:r>
-        <w:r>
-          <w:rPr>
-            <w:noProof/>
-            <w:webHidden/>
-          </w:rPr>
-          <w:fldChar w:fldCharType="end"/>
-        </w:r>
-      </w:hyperlink>
-    </w:p>
-    <w:p>
-      <w:pPr>
-        <w:pStyle w:val="TDC2"/>
-        <w:tabs>
-          <w:tab w:val="right" w:leader="dot" w:pos="9962"/>
-        </w:tabs>
-        <w:rPr>
-          <w:noProof/>
-          <w:lang w:val="es-CO" w:eastAsia="es-CO"/>
-        </w:rPr>
-      </w:pPr>
-      <w:hyperlink w:anchor="_Toc304814716" w:history="1">
-        <w:r>
-          <w:rPr>
-            <w:rStyle w:val="Hipervnculo"/>
-            <w:b/>
-            <w:noProof/>
-          </w:rPr>
-          <w:t>Figura 5. Valor Ganado</w:t>
-        </w:r>
-        <w:r>
-          <w:rPr>
-            <w:noProof/>
-            <w:webHidden/>
-          </w:rPr>
-          <w:tab/>
-        </w:r>
-        <w:r>
-          <w:rPr>
-            <w:noProof/>
-            <w:webHidden/>
-          </w:rPr>
-          <w:fldChar w:fldCharType="begin"/>
-        </w:r>
-        <w:r>
-          <w:rPr>
-            <w:noProof/>
-            <w:webHidden/>
-          </w:rPr>
-          <w:instrText xml:space="preserve"> PAGEREF _Toc304814716 \h </w:instrText>
-        </w:r>
-        <w:r>
-          <w:rPr>
-            <w:noProof/>
-            <w:webHidden/>
-          </w:rPr>
-        </w:r>
-        <w:r>
-          <w:rPr>
-            <w:noProof/>
-            <w:webHidden/>
-          </w:rPr>
-          <w:fldChar w:fldCharType="separate"/>
-        </w:r>
-        <w:r>
-          <w:rPr>
-            <w:noProof/>
-            <w:webHidden/>
-          </w:rPr>
-          <w:t>19</w:t>
-        </w:r>
-        <w:r>
-          <w:rPr>
-            <w:noProof/>
-            <w:webHidden/>
-          </w:rPr>
-          <w:fldChar w:fldCharType="end"/>
-        </w:r>
-      </w:hyperlink>
-    </w:p>
-    <w:p>
-      <w:pPr>
-        <w:pStyle w:val="TDC1"/>
-        <w:rPr>
-          <w:noProof/>
-          <w:lang w:val="es-CO" w:eastAsia="es-CO"/>
-        </w:rPr>
-      </w:pPr>
-      <w:hyperlink w:anchor="_Toc304814717" w:history="1">
+      <w:hyperlink w:anchor="_Toc310884113" w:history="1">
         <w:r>
           <w:rPr>
             <w:rStyle w:val="Hipervnculo"/>
@@ -3671,7 +3531,7 @@
             <w:noProof/>
             <w:webHidden/>
           </w:rPr>
-          <w:instrText xml:space="preserve"> PAGEREF _Toc304814717 \h </w:instrText>
+          <w:instrText xml:space="preserve"> PAGEREF _Toc310884113 \h </w:instrText>
         </w:r>
         <w:r>
           <w:rPr>
@@ -3691,7 +3551,7 @@
             <w:noProof/>
             <w:webHidden/>
           </w:rPr>
-          <w:t>22</w:t>
+          <w:t>21</w:t>
         </w:r>
         <w:r>
           <w:rPr>
@@ -3709,12 +3569,13 @@
           <w:tab w:val="left" w:pos="880"/>
           <w:tab w:val="right" w:leader="dot" w:pos="9962"/>
         </w:tabs>
+        <w:spacing w:after="0" w:line="240" w:lineRule="auto"/>
         <w:rPr>
           <w:noProof/>
           <w:lang w:val="es-CO" w:eastAsia="es-CO"/>
         </w:rPr>
       </w:pPr>
-      <w:hyperlink w:anchor="_Toc304814718" w:history="1">
+      <w:hyperlink w:anchor="_Toc310884114" w:history="1">
         <w:r>
           <w:rPr>
             <w:rStyle w:val="Hipervnculo"/>
@@ -3759,7 +3620,7 @@
             <w:noProof/>
             <w:webHidden/>
           </w:rPr>
-          <w:instrText xml:space="preserve"> PAGEREF _Toc304814718 \h </w:instrText>
+          <w:instrText xml:space="preserve"> PAGEREF _Toc310884114 \h </w:instrText>
         </w:r>
         <w:r>
           <w:rPr>
@@ -3779,7 +3640,7 @@
             <w:noProof/>
             <w:webHidden/>
           </w:rPr>
-          <w:t>22</w:t>
+          <w:t>21</w:t>
         </w:r>
         <w:r>
           <w:rPr>
@@ -3797,12 +3658,13 @@
           <w:tab w:val="left" w:pos="1100"/>
           <w:tab w:val="right" w:leader="dot" w:pos="9962"/>
         </w:tabs>
+        <w:spacing w:after="0" w:line="240" w:lineRule="auto"/>
         <w:rPr>
           <w:noProof/>
           <w:lang w:val="es-CO" w:eastAsia="es-CO"/>
         </w:rPr>
       </w:pPr>
-      <w:hyperlink w:anchor="_Toc304814719" w:history="1">
+      <w:hyperlink w:anchor="_Toc310884115" w:history="1">
         <w:r>
           <w:rPr>
             <w:rStyle w:val="Hipervnculo"/>
@@ -3847,7 +3709,7 @@
             <w:noProof/>
             <w:webHidden/>
           </w:rPr>
-          <w:instrText xml:space="preserve"> PAGEREF _Toc304814719 \h </w:instrText>
+          <w:instrText xml:space="preserve"> PAGEREF _Toc310884115 \h </w:instrText>
         </w:r>
         <w:r>
           <w:rPr>
@@ -3867,7 +3729,7 @@
             <w:noProof/>
             <w:webHidden/>
           </w:rPr>
-          <w:t>22</w:t>
+          <w:t>21</w:t>
         </w:r>
         <w:r>
           <w:rPr>
@@ -3885,12 +3747,13 @@
           <w:tab w:val="left" w:pos="1100"/>
           <w:tab w:val="right" w:leader="dot" w:pos="9962"/>
         </w:tabs>
+        <w:spacing w:after="0" w:line="240" w:lineRule="auto"/>
         <w:rPr>
           <w:noProof/>
           <w:lang w:val="es-CO" w:eastAsia="es-CO"/>
         </w:rPr>
       </w:pPr>
-      <w:hyperlink w:anchor="_Toc304814720" w:history="1">
+      <w:hyperlink w:anchor="_Toc310884116" w:history="1">
         <w:r>
           <w:rPr>
             <w:rStyle w:val="Hipervnculo"/>
@@ -3935,7 +3798,7 @@
             <w:noProof/>
             <w:webHidden/>
           </w:rPr>
-          <w:instrText xml:space="preserve"> PAGEREF _Toc304814720 \h </w:instrText>
+          <w:instrText xml:space="preserve"> PAGEREF _Toc310884116 \h </w:instrText>
         </w:r>
         <w:r>
           <w:rPr>
@@ -3955,7 +3818,7 @@
             <w:noProof/>
             <w:webHidden/>
           </w:rPr>
-          <w:t>23</w:t>
+          <w:t>22</w:t>
         </w:r>
         <w:r>
           <w:rPr>
@@ -3973,12 +3836,13 @@
           <w:tab w:val="left" w:pos="880"/>
           <w:tab w:val="right" w:leader="dot" w:pos="9962"/>
         </w:tabs>
+        <w:spacing w:after="0" w:line="240" w:lineRule="auto"/>
         <w:rPr>
           <w:noProof/>
           <w:lang w:val="es-CO" w:eastAsia="es-CO"/>
         </w:rPr>
       </w:pPr>
-      <w:hyperlink w:anchor="_Toc304814721" w:history="1">
+      <w:hyperlink w:anchor="_Toc310884117" w:history="1">
         <w:r>
           <w:rPr>
             <w:rStyle w:val="Hipervnculo"/>
@@ -4022,7 +3886,7 @@
             <w:noProof/>
             <w:webHidden/>
           </w:rPr>
-          <w:instrText xml:space="preserve"> PAGEREF _Toc304814721 \h </w:instrText>
+          <w:instrText xml:space="preserve"> PAGEREF _Toc310884117 \h </w:instrText>
         </w:r>
         <w:r>
           <w:rPr>
@@ -4042,7 +3906,7 @@
             <w:noProof/>
             <w:webHidden/>
           </w:rPr>
-          <w:t>23</w:t>
+          <w:t>22</w:t>
         </w:r>
         <w:r>
           <w:rPr>
@@ -4060,12 +3924,13 @@
           <w:tab w:val="left" w:pos="1100"/>
           <w:tab w:val="right" w:leader="dot" w:pos="9962"/>
         </w:tabs>
+        <w:spacing w:after="0" w:line="240" w:lineRule="auto"/>
         <w:rPr>
           <w:noProof/>
           <w:lang w:val="es-CO" w:eastAsia="es-CO"/>
         </w:rPr>
       </w:pPr>
-      <w:hyperlink w:anchor="_Toc304814722" w:history="1">
+      <w:hyperlink w:anchor="_Toc310884118" w:history="1">
         <w:r>
           <w:rPr>
             <w:rStyle w:val="Hipervnculo"/>
@@ -4110,7 +3975,7 @@
             <w:noProof/>
             <w:webHidden/>
           </w:rPr>
-          <w:instrText xml:space="preserve"> PAGEREF _Toc304814722 \h </w:instrText>
+          <w:instrText xml:space="preserve"> PAGEREF _Toc310884118 \h </w:instrText>
         </w:r>
         <w:r>
           <w:rPr>
@@ -4130,7 +3995,7 @@
             <w:noProof/>
             <w:webHidden/>
           </w:rPr>
-          <w:t>23</w:t>
+          <w:t>22</w:t>
         </w:r>
         <w:r>
           <w:rPr>
@@ -4148,12 +4013,13 @@
           <w:tab w:val="left" w:pos="1100"/>
           <w:tab w:val="right" w:leader="dot" w:pos="9962"/>
         </w:tabs>
+        <w:spacing w:after="0" w:line="240" w:lineRule="auto"/>
         <w:rPr>
           <w:noProof/>
           <w:lang w:val="es-CO" w:eastAsia="es-CO"/>
         </w:rPr>
       </w:pPr>
-      <w:hyperlink w:anchor="_Toc304814723" w:history="1">
+      <w:hyperlink w:anchor="_Toc310884119" w:history="1">
         <w:r>
           <w:rPr>
             <w:rStyle w:val="Hipervnculo"/>
@@ -4198,7 +4064,7 @@
             <w:noProof/>
             <w:webHidden/>
           </w:rPr>
-          <w:instrText xml:space="preserve"> PAGEREF _Toc304814723 \h </w:instrText>
+          <w:instrText xml:space="preserve"> PAGEREF _Toc310884119 \h </w:instrText>
         </w:r>
         <w:r>
           <w:rPr>
@@ -4218,7 +4084,7 @@
             <w:noProof/>
             <w:webHidden/>
           </w:rPr>
-          <w:t>24</w:t>
+          <w:t>23</w:t>
         </w:r>
         <w:r>
           <w:rPr>
@@ -4236,12 +4102,13 @@
           <w:tab w:val="left" w:pos="1100"/>
           <w:tab w:val="right" w:leader="dot" w:pos="9962"/>
         </w:tabs>
+        <w:spacing w:after="0" w:line="240" w:lineRule="auto"/>
         <w:rPr>
           <w:noProof/>
           <w:lang w:val="es-CO" w:eastAsia="es-CO"/>
         </w:rPr>
       </w:pPr>
-      <w:hyperlink w:anchor="_Toc304814724" w:history="1">
+      <w:hyperlink w:anchor="_Toc310884120" w:history="1">
         <w:r>
           <w:rPr>
             <w:rStyle w:val="Hipervnculo"/>
@@ -4286,7 +4153,7 @@
             <w:noProof/>
             <w:webHidden/>
           </w:rPr>
-          <w:instrText xml:space="preserve"> PAGEREF _Toc304814724 \h </w:instrText>
+          <w:instrText xml:space="preserve"> PAGEREF _Toc310884120 \h </w:instrText>
         </w:r>
         <w:r>
           <w:rPr>
@@ -4306,7 +4173,7 @@
             <w:noProof/>
             <w:webHidden/>
           </w:rPr>
-          <w:t>25</w:t>
+          <w:t>24</w:t>
         </w:r>
         <w:r>
           <w:rPr>
@@ -4324,12 +4191,13 @@
           <w:tab w:val="left" w:pos="1100"/>
           <w:tab w:val="right" w:leader="dot" w:pos="9962"/>
         </w:tabs>
+        <w:spacing w:after="0" w:line="240" w:lineRule="auto"/>
         <w:rPr>
           <w:noProof/>
           <w:lang w:val="es-CO" w:eastAsia="es-CO"/>
         </w:rPr>
       </w:pPr>
-      <w:hyperlink w:anchor="_Toc304814725" w:history="1">
+      <w:hyperlink w:anchor="_Toc310884121" w:history="1">
         <w:r>
           <w:rPr>
             <w:rStyle w:val="Hipervnculo"/>
@@ -4374,7 +4242,7 @@
             <w:noProof/>
             <w:webHidden/>
           </w:rPr>
-          <w:instrText xml:space="preserve"> PAGEREF _Toc304814725 \h </w:instrText>
+          <w:instrText xml:space="preserve"> PAGEREF _Toc310884121 \h </w:instrText>
         </w:r>
         <w:r>
           <w:rPr>
@@ -4394,7 +4262,7 @@
             <w:noProof/>
             <w:webHidden/>
           </w:rPr>
-          <w:t>0</w:t>
+          <w:t>26</w:t>
         </w:r>
         <w:r>
           <w:rPr>
@@ -4412,12 +4280,13 @@
           <w:tab w:val="left" w:pos="880"/>
           <w:tab w:val="right" w:leader="dot" w:pos="9962"/>
         </w:tabs>
+        <w:spacing w:after="0" w:line="240" w:lineRule="auto"/>
         <w:rPr>
           <w:noProof/>
           <w:lang w:val="es-CO" w:eastAsia="es-CO"/>
         </w:rPr>
       </w:pPr>
-      <w:hyperlink w:anchor="_Toc304814726" w:history="1">
+      <w:hyperlink w:anchor="_Toc310884122" w:history="1">
         <w:r>
           <w:rPr>
             <w:rStyle w:val="Hipervnculo"/>
@@ -4462,7 +4331,7 @@
             <w:noProof/>
             <w:webHidden/>
           </w:rPr>
-          <w:instrText xml:space="preserve"> PAGEREF _Toc304814726 \h </w:instrText>
+          <w:instrText xml:space="preserve"> PAGEREF _Toc310884122 \h </w:instrText>
         </w:r>
         <w:r>
           <w:rPr>
@@ -4482,7 +4351,7 @@
             <w:noProof/>
             <w:webHidden/>
           </w:rPr>
-          <w:t>0</w:t>
+          <w:t>27</w:t>
         </w:r>
         <w:r>
           <w:rPr>
@@ -4500,12 +4369,13 @@
           <w:tab w:val="left" w:pos="880"/>
           <w:tab w:val="right" w:leader="dot" w:pos="9962"/>
         </w:tabs>
+        <w:spacing w:after="0" w:line="240" w:lineRule="auto"/>
         <w:rPr>
           <w:noProof/>
           <w:lang w:val="es-CO" w:eastAsia="es-CO"/>
         </w:rPr>
       </w:pPr>
-      <w:hyperlink w:anchor="_Toc304814727" w:history="1">
+      <w:hyperlink w:anchor="_Toc310884123" w:history="1">
         <w:r>
           <w:rPr>
             <w:rStyle w:val="Hipervnculo"/>
@@ -4550,7 +4420,7 @@
             <w:noProof/>
             <w:webHidden/>
           </w:rPr>
-          <w:instrText xml:space="preserve"> PAGEREF _Toc304814727 \h </w:instrText>
+          <w:instrText xml:space="preserve"> PAGEREF _Toc310884123 \h </w:instrText>
         </w:r>
         <w:r>
           <w:rPr>
@@ -4570,7 +4440,7 @@
             <w:noProof/>
             <w:webHidden/>
           </w:rPr>
-          <w:t>2</w:t>
+          <w:t>29</w:t>
         </w:r>
         <w:r>
           <w:rPr>
@@ -4673,6 +4543,7 @@
         </w:tabs>
         <w:rPr>
           <w:rFonts w:asciiTheme="minorHAnsi" w:eastAsiaTheme="minorEastAsia" w:hAnsiTheme="minorHAnsi" w:cstheme="minorBidi"/>
+          <w:b/>
           <w:noProof/>
           <w:color w:val="auto"/>
           <w:sz w:val="22"/>
@@ -4700,16 +4571,20 @@
         </w:rPr>
         <w:fldChar w:fldCharType="separate"/>
       </w:r>
-      <w:hyperlink w:anchor="_Toc304814686" w:history="1">
+      <w:hyperlink w:anchor="_Toc310884421" w:history="1">
         <w:r>
           <w:rPr>
             <w:rStyle w:val="Hipervnculo"/>
+            <w:rFonts w:asciiTheme="minorHAnsi" w:hAnsiTheme="minorHAnsi"/>
+            <w:b/>
             <w:noProof/>
           </w:rPr>
           <w:t>Figura 1. TSP Ciclo 1 Proyecto 3</w:t>
         </w:r>
         <w:r>
           <w:rPr>
+            <w:rFonts w:asciiTheme="minorHAnsi" w:hAnsiTheme="minorHAnsi"/>
+            <w:b/>
             <w:noProof/>
             <w:webHidden/>
           </w:rPr>
@@ -4717,6 +4592,8 @@
         </w:r>
         <w:r>
           <w:rPr>
+            <w:rFonts w:asciiTheme="minorHAnsi" w:hAnsiTheme="minorHAnsi"/>
+            <w:b/>
             <w:noProof/>
             <w:webHidden/>
           </w:rPr>
@@ -4724,19 +4601,25 @@
         </w:r>
         <w:r>
           <w:rPr>
+            <w:rFonts w:asciiTheme="minorHAnsi" w:hAnsiTheme="minorHAnsi"/>
+            <w:b/>
             <w:noProof/>
             <w:webHidden/>
           </w:rPr>
-          <w:instrText xml:space="preserve"> PAGEREF _Toc304814686 \h </w:instrText>
-        </w:r>
-        <w:r>
-          <w:rPr>
+          <w:instrText xml:space="preserve"> PAGEREF _Toc310884421 \h </w:instrText>
+        </w:r>
+        <w:r>
+          <w:rPr>
+            <w:rFonts w:asciiTheme="minorHAnsi" w:hAnsiTheme="minorHAnsi"/>
+            <w:b/>
             <w:noProof/>
             <w:webHidden/>
           </w:rPr>
         </w:r>
         <w:r>
           <w:rPr>
+            <w:rFonts w:asciiTheme="minorHAnsi" w:hAnsiTheme="minorHAnsi"/>
+            <w:b/>
             <w:noProof/>
             <w:webHidden/>
           </w:rPr>
@@ -4744,13 +4627,17 @@
         </w:r>
         <w:r>
           <w:rPr>
+            <w:rFonts w:asciiTheme="minorHAnsi" w:hAnsiTheme="minorHAnsi"/>
+            <w:b/>
             <w:noProof/>
             <w:webHidden/>
           </w:rPr>
-          <w:t>6</w:t>
-        </w:r>
-        <w:r>
-          <w:rPr>
+          <w:t>5</w:t>
+        </w:r>
+        <w:r>
+          <w:rPr>
+            <w:rFonts w:asciiTheme="minorHAnsi" w:hAnsiTheme="minorHAnsi"/>
+            <w:b/>
             <w:noProof/>
             <w:webHidden/>
           </w:rPr>
@@ -4766,22 +4653,27 @@
         </w:tabs>
         <w:rPr>
           <w:rFonts w:asciiTheme="minorHAnsi" w:eastAsiaTheme="minorEastAsia" w:hAnsiTheme="minorHAnsi" w:cstheme="minorBidi"/>
+          <w:b/>
           <w:noProof/>
           <w:color w:val="auto"/>
           <w:sz w:val="22"/>
           <w:szCs w:val="22"/>
         </w:rPr>
       </w:pPr>
-      <w:hyperlink w:anchor="_Toc304814687" w:history="1">
+      <w:hyperlink w:anchor="_Toc310884422" w:history="1">
         <w:r>
           <w:rPr>
             <w:rStyle w:val="Hipervnculo"/>
+            <w:rFonts w:asciiTheme="minorHAnsi" w:hAnsiTheme="minorHAnsi"/>
+            <w:b/>
             <w:noProof/>
           </w:rPr>
           <w:t>Figura 2. Regresión línea para la estimación</w:t>
         </w:r>
         <w:r>
           <w:rPr>
+            <w:rFonts w:asciiTheme="minorHAnsi" w:hAnsiTheme="minorHAnsi"/>
+            <w:b/>
             <w:noProof/>
             <w:webHidden/>
           </w:rPr>
@@ -4789,6 +4681,8 @@
         </w:r>
         <w:r>
           <w:rPr>
+            <w:rFonts w:asciiTheme="minorHAnsi" w:hAnsiTheme="minorHAnsi"/>
+            <w:b/>
             <w:noProof/>
             <w:webHidden/>
           </w:rPr>
@@ -4796,19 +4690,25 @@
         </w:r>
         <w:r>
           <w:rPr>
+            <w:rFonts w:asciiTheme="minorHAnsi" w:hAnsiTheme="minorHAnsi"/>
+            <w:b/>
             <w:noProof/>
             <w:webHidden/>
           </w:rPr>
-          <w:instrText xml:space="preserve"> PAGEREF _Toc304814687 \h </w:instrText>
-        </w:r>
-        <w:r>
-          <w:rPr>
+          <w:instrText xml:space="preserve"> PAGEREF _Toc310884422 \h </w:instrText>
+        </w:r>
+        <w:r>
+          <w:rPr>
+            <w:rFonts w:asciiTheme="minorHAnsi" w:hAnsiTheme="minorHAnsi"/>
+            <w:b/>
             <w:noProof/>
             <w:webHidden/>
           </w:rPr>
         </w:r>
         <w:r>
           <w:rPr>
+            <w:rFonts w:asciiTheme="minorHAnsi" w:hAnsiTheme="minorHAnsi"/>
+            <w:b/>
             <w:noProof/>
             <w:webHidden/>
           </w:rPr>
@@ -4816,13 +4716,17 @@
         </w:r>
         <w:r>
           <w:rPr>
+            <w:rFonts w:asciiTheme="minorHAnsi" w:hAnsiTheme="minorHAnsi"/>
+            <w:b/>
             <w:noProof/>
             <w:webHidden/>
           </w:rPr>
-          <w:t>14</w:t>
-        </w:r>
-        <w:r>
-          <w:rPr>
+          <w:t>13</w:t>
+        </w:r>
+        <w:r>
+          <w:rPr>
+            <w:rFonts w:asciiTheme="minorHAnsi" w:hAnsiTheme="minorHAnsi"/>
+            <w:b/>
             <w:noProof/>
             <w:webHidden/>
           </w:rPr>
@@ -4838,17 +4742,18 @@
         </w:tabs>
         <w:rPr>
           <w:rFonts w:asciiTheme="minorHAnsi" w:eastAsiaTheme="minorEastAsia" w:hAnsiTheme="minorHAnsi" w:cstheme="minorBidi"/>
+          <w:b/>
           <w:noProof/>
           <w:color w:val="auto"/>
           <w:sz w:val="22"/>
           <w:szCs w:val="22"/>
         </w:rPr>
       </w:pPr>
-      <w:hyperlink w:anchor="_Toc304814688" w:history="1">
+      <w:hyperlink w:anchor="_Toc310884423" w:history="1">
         <w:r>
           <w:rPr>
             <w:rStyle w:val="Hipervnculo"/>
-            <w:rFonts w:ascii="Calibri" w:hAnsi="Calibri" w:cs="Calibri"/>
+            <w:rFonts w:asciiTheme="minorHAnsi" w:hAnsiTheme="minorHAnsi" w:cs="Calibri"/>
             <w:b/>
             <w:noProof/>
           </w:rPr>
@@ -4856,6 +4761,8 @@
         </w:r>
         <w:r>
           <w:rPr>
+            <w:rFonts w:asciiTheme="minorHAnsi" w:hAnsiTheme="minorHAnsi"/>
+            <w:b/>
             <w:noProof/>
             <w:webHidden/>
           </w:rPr>
@@ -4863,6 +4770,8 @@
         </w:r>
         <w:r>
           <w:rPr>
+            <w:rFonts w:asciiTheme="minorHAnsi" w:hAnsiTheme="minorHAnsi"/>
+            <w:b/>
             <w:noProof/>
             <w:webHidden/>
           </w:rPr>
@@ -4870,19 +4779,25 @@
         </w:r>
         <w:r>
           <w:rPr>
+            <w:rFonts w:asciiTheme="minorHAnsi" w:hAnsiTheme="minorHAnsi"/>
+            <w:b/>
             <w:noProof/>
             <w:webHidden/>
           </w:rPr>
-          <w:instrText xml:space="preserve"> PAGEREF _Toc304814688 \h </w:instrText>
-        </w:r>
-        <w:r>
-          <w:rPr>
+          <w:instrText xml:space="preserve"> PAGEREF _Toc310884423 \h </w:instrText>
+        </w:r>
+        <w:r>
+          <w:rPr>
+            <w:rFonts w:asciiTheme="minorHAnsi" w:hAnsiTheme="minorHAnsi"/>
+            <w:b/>
             <w:noProof/>
             <w:webHidden/>
           </w:rPr>
         </w:r>
         <w:r>
           <w:rPr>
+            <w:rFonts w:asciiTheme="minorHAnsi" w:hAnsiTheme="minorHAnsi"/>
+            <w:b/>
             <w:noProof/>
             <w:webHidden/>
           </w:rPr>
@@ -4890,13 +4805,17 @@
         </w:r>
         <w:r>
           <w:rPr>
+            <w:rFonts w:asciiTheme="minorHAnsi" w:hAnsiTheme="minorHAnsi"/>
+            <w:b/>
             <w:noProof/>
             <w:webHidden/>
           </w:rPr>
-          <w:t>18</w:t>
-        </w:r>
-        <w:r>
-          <w:rPr>
+          <w:t>17</w:t>
+        </w:r>
+        <w:r>
+          <w:rPr>
+            <w:rFonts w:asciiTheme="minorHAnsi" w:hAnsiTheme="minorHAnsi"/>
+            <w:b/>
             <w:noProof/>
             <w:webHidden/>
           </w:rPr>
@@ -4912,16 +4831,18 @@
         </w:tabs>
         <w:rPr>
           <w:rFonts w:asciiTheme="minorHAnsi" w:eastAsiaTheme="minorEastAsia" w:hAnsiTheme="minorHAnsi" w:cstheme="minorBidi"/>
+          <w:b/>
           <w:noProof/>
           <w:color w:val="auto"/>
           <w:sz w:val="22"/>
           <w:szCs w:val="22"/>
         </w:rPr>
       </w:pPr>
-      <w:hyperlink w:anchor="_Toc304814689" w:history="1">
+      <w:hyperlink w:anchor="_Toc310884424" w:history="1">
         <w:r>
           <w:rPr>
             <w:rStyle w:val="Hipervnculo"/>
+            <w:rFonts w:asciiTheme="minorHAnsi" w:hAnsiTheme="minorHAnsi"/>
             <w:b/>
             <w:noProof/>
           </w:rPr>
@@ -4929,6 +4850,8 @@
         </w:r>
         <w:r>
           <w:rPr>
+            <w:rFonts w:asciiTheme="minorHAnsi" w:hAnsiTheme="minorHAnsi"/>
+            <w:b/>
             <w:noProof/>
             <w:webHidden/>
           </w:rPr>
@@ -4936,6 +4859,8 @@
         </w:r>
         <w:r>
           <w:rPr>
+            <w:rFonts w:asciiTheme="minorHAnsi" w:hAnsiTheme="minorHAnsi"/>
+            <w:b/>
             <w:noProof/>
             <w:webHidden/>
           </w:rPr>
@@ -4943,19 +4868,25 @@
         </w:r>
         <w:r>
           <w:rPr>
+            <w:rFonts w:asciiTheme="minorHAnsi" w:hAnsiTheme="minorHAnsi"/>
+            <w:b/>
             <w:noProof/>
             <w:webHidden/>
           </w:rPr>
-          <w:instrText xml:space="preserve"> PAGEREF _Toc304814689 \h </w:instrText>
-        </w:r>
-        <w:r>
-          <w:rPr>
+          <w:instrText xml:space="preserve"> PAGEREF _Toc310884424 \h </w:instrText>
+        </w:r>
+        <w:r>
+          <w:rPr>
+            <w:rFonts w:asciiTheme="minorHAnsi" w:hAnsiTheme="minorHAnsi"/>
+            <w:b/>
             <w:noProof/>
             <w:webHidden/>
           </w:rPr>
         </w:r>
         <w:r>
           <w:rPr>
+            <w:rFonts w:asciiTheme="minorHAnsi" w:hAnsiTheme="minorHAnsi"/>
+            <w:b/>
             <w:noProof/>
             <w:webHidden/>
           </w:rPr>
@@ -4963,13 +4894,17 @@
         </w:r>
         <w:r>
           <w:rPr>
+            <w:rFonts w:asciiTheme="minorHAnsi" w:hAnsiTheme="minorHAnsi"/>
+            <w:b/>
             <w:noProof/>
             <w:webHidden/>
           </w:rPr>
-          <w:t>19</w:t>
-        </w:r>
-        <w:r>
-          <w:rPr>
+          <w:t>18</w:t>
+        </w:r>
+        <w:r>
+          <w:rPr>
+            <w:rFonts w:asciiTheme="minorHAnsi" w:hAnsiTheme="minorHAnsi"/>
+            <w:b/>
             <w:noProof/>
             <w:webHidden/>
           </w:rPr>
@@ -4985,16 +4920,18 @@
         </w:tabs>
         <w:rPr>
           <w:rFonts w:asciiTheme="minorHAnsi" w:eastAsiaTheme="minorEastAsia" w:hAnsiTheme="minorHAnsi" w:cstheme="minorBidi"/>
+          <w:b/>
           <w:noProof/>
           <w:color w:val="auto"/>
           <w:sz w:val="22"/>
           <w:szCs w:val="22"/>
         </w:rPr>
       </w:pPr>
-      <w:hyperlink w:anchor="_Toc304814690" w:history="1">
+      <w:hyperlink w:anchor="_Toc310884425" w:history="1">
         <w:r>
           <w:rPr>
             <w:rStyle w:val="Hipervnculo"/>
+            <w:rFonts w:asciiTheme="minorHAnsi" w:hAnsiTheme="minorHAnsi"/>
             <w:b/>
             <w:noProof/>
           </w:rPr>
@@ -5002,6 +4939,8 @@
         </w:r>
         <w:r>
           <w:rPr>
+            <w:rFonts w:asciiTheme="minorHAnsi" w:hAnsiTheme="minorHAnsi"/>
+            <w:b/>
             <w:noProof/>
             <w:webHidden/>
           </w:rPr>
@@ -5009,6 +4948,8 @@
         </w:r>
         <w:r>
           <w:rPr>
+            <w:rFonts w:asciiTheme="minorHAnsi" w:hAnsiTheme="minorHAnsi"/>
+            <w:b/>
             <w:noProof/>
             <w:webHidden/>
           </w:rPr>
@@ -5016,19 +4957,25 @@
         </w:r>
         <w:r>
           <w:rPr>
+            <w:rFonts w:asciiTheme="minorHAnsi" w:hAnsiTheme="minorHAnsi"/>
+            <w:b/>
             <w:noProof/>
             <w:webHidden/>
           </w:rPr>
-          <w:instrText xml:space="preserve"> PAGEREF _Toc304814690 \h </w:instrText>
-        </w:r>
-        <w:r>
-          <w:rPr>
+          <w:instrText xml:space="preserve"> PAGEREF _Toc310884425 \h </w:instrText>
+        </w:r>
+        <w:r>
+          <w:rPr>
+            <w:rFonts w:asciiTheme="minorHAnsi" w:hAnsiTheme="minorHAnsi"/>
+            <w:b/>
             <w:noProof/>
             <w:webHidden/>
           </w:rPr>
         </w:r>
         <w:r>
           <w:rPr>
+            <w:rFonts w:asciiTheme="minorHAnsi" w:hAnsiTheme="minorHAnsi"/>
+            <w:b/>
             <w:noProof/>
             <w:webHidden/>
           </w:rPr>
@@ -5036,13 +4983,17 @@
         </w:r>
         <w:r>
           <w:rPr>
+            <w:rFonts w:asciiTheme="minorHAnsi" w:hAnsiTheme="minorHAnsi"/>
+            <w:b/>
             <w:noProof/>
             <w:webHidden/>
           </w:rPr>
-          <w:t>19</w:t>
-        </w:r>
-        <w:r>
-          <w:rPr>
+          <w:t>18</w:t>
+        </w:r>
+        <w:r>
+          <w:rPr>
+            <w:rFonts w:asciiTheme="minorHAnsi" w:hAnsiTheme="minorHAnsi"/>
+            <w:b/>
             <w:noProof/>
             <w:webHidden/>
           </w:rPr>
@@ -5058,22 +5009,27 @@
         </w:tabs>
         <w:rPr>
           <w:rFonts w:asciiTheme="minorHAnsi" w:eastAsiaTheme="minorEastAsia" w:hAnsiTheme="minorHAnsi" w:cstheme="minorBidi"/>
+          <w:b/>
           <w:noProof/>
           <w:color w:val="auto"/>
           <w:sz w:val="22"/>
           <w:szCs w:val="22"/>
         </w:rPr>
       </w:pPr>
-      <w:hyperlink w:anchor="_Toc304814691" w:history="1">
+      <w:hyperlink w:anchor="_Toc310884426" w:history="1">
         <w:r>
           <w:rPr>
             <w:rStyle w:val="Hipervnculo"/>
+            <w:rFonts w:asciiTheme="minorHAnsi" w:hAnsiTheme="minorHAnsi"/>
+            <w:b/>
             <w:noProof/>
           </w:rPr>
           <w:t>Figura 6. Diagrama de flujo de los estados del proceso de orden de compra.</w:t>
         </w:r>
         <w:r>
           <w:rPr>
+            <w:rFonts w:asciiTheme="minorHAnsi" w:hAnsiTheme="minorHAnsi"/>
+            <w:b/>
             <w:noProof/>
             <w:webHidden/>
           </w:rPr>
@@ -5081,6 +5037,8 @@
         </w:r>
         <w:r>
           <w:rPr>
+            <w:rFonts w:asciiTheme="minorHAnsi" w:hAnsiTheme="minorHAnsi"/>
+            <w:b/>
             <w:noProof/>
             <w:webHidden/>
           </w:rPr>
@@ -5088,19 +5046,25 @@
         </w:r>
         <w:r>
           <w:rPr>
+            <w:rFonts w:asciiTheme="minorHAnsi" w:hAnsiTheme="minorHAnsi"/>
+            <w:b/>
             <w:noProof/>
             <w:webHidden/>
           </w:rPr>
-          <w:instrText xml:space="preserve"> PAGEREF _Toc304814691 \h </w:instrText>
-        </w:r>
-        <w:r>
-          <w:rPr>
+          <w:instrText xml:space="preserve"> PAGEREF _Toc310884426 \h </w:instrText>
+        </w:r>
+        <w:r>
+          <w:rPr>
+            <w:rFonts w:asciiTheme="minorHAnsi" w:hAnsiTheme="minorHAnsi"/>
+            <w:b/>
             <w:noProof/>
             <w:webHidden/>
           </w:rPr>
         </w:r>
         <w:r>
           <w:rPr>
+            <w:rFonts w:asciiTheme="minorHAnsi" w:hAnsiTheme="minorHAnsi"/>
+            <w:b/>
             <w:noProof/>
             <w:webHidden/>
           </w:rPr>
@@ -5108,13 +5072,17 @@
         </w:r>
         <w:r>
           <w:rPr>
+            <w:rFonts w:asciiTheme="minorHAnsi" w:hAnsiTheme="minorHAnsi"/>
+            <w:b/>
             <w:noProof/>
             <w:webHidden/>
           </w:rPr>
-          <w:t>22</w:t>
-        </w:r>
-        <w:r>
-          <w:rPr>
+          <w:t>21</w:t>
+        </w:r>
+        <w:r>
+          <w:rPr>
+            <w:rFonts w:asciiTheme="minorHAnsi" w:hAnsiTheme="minorHAnsi"/>
+            <w:b/>
             <w:noProof/>
             <w:webHidden/>
           </w:rPr>
@@ -5130,22 +5098,27 @@
         </w:tabs>
         <w:rPr>
           <w:rFonts w:asciiTheme="minorHAnsi" w:eastAsiaTheme="minorEastAsia" w:hAnsiTheme="minorHAnsi" w:cstheme="minorBidi"/>
+          <w:b/>
           <w:noProof/>
           <w:color w:val="auto"/>
           <w:sz w:val="22"/>
           <w:szCs w:val="22"/>
         </w:rPr>
       </w:pPr>
-      <w:hyperlink w:anchor="_Toc304814692" w:history="1">
+      <w:hyperlink w:anchor="_Toc310884427" w:history="1">
         <w:r>
           <w:rPr>
             <w:rStyle w:val="Hipervnculo"/>
+            <w:rFonts w:asciiTheme="minorHAnsi" w:hAnsiTheme="minorHAnsi"/>
+            <w:b/>
             <w:noProof/>
           </w:rPr>
           <w:t>Figura 7. Diagrama de casos de uso, Fabricante y Comercio</w:t>
         </w:r>
         <w:r>
           <w:rPr>
+            <w:rFonts w:asciiTheme="minorHAnsi" w:hAnsiTheme="minorHAnsi"/>
+            <w:b/>
             <w:noProof/>
             <w:webHidden/>
           </w:rPr>
@@ -5153,6 +5126,8 @@
         </w:r>
         <w:r>
           <w:rPr>
+            <w:rFonts w:asciiTheme="minorHAnsi" w:hAnsiTheme="minorHAnsi"/>
+            <w:b/>
             <w:noProof/>
             <w:webHidden/>
           </w:rPr>
@@ -5160,19 +5135,25 @@
         </w:r>
         <w:r>
           <w:rPr>
+            <w:rFonts w:asciiTheme="minorHAnsi" w:hAnsiTheme="minorHAnsi"/>
+            <w:b/>
             <w:noProof/>
             <w:webHidden/>
           </w:rPr>
-          <w:instrText xml:space="preserve"> PAGEREF _Toc304814692 \h </w:instrText>
-        </w:r>
-        <w:r>
-          <w:rPr>
+          <w:instrText xml:space="preserve"> PAGEREF _Toc310884427 \h </w:instrText>
+        </w:r>
+        <w:r>
+          <w:rPr>
+            <w:rFonts w:asciiTheme="minorHAnsi" w:hAnsiTheme="minorHAnsi"/>
+            <w:b/>
             <w:noProof/>
             <w:webHidden/>
           </w:rPr>
         </w:r>
         <w:r>
           <w:rPr>
+            <w:rFonts w:asciiTheme="minorHAnsi" w:hAnsiTheme="minorHAnsi"/>
+            <w:b/>
             <w:noProof/>
             <w:webHidden/>
           </w:rPr>
@@ -5180,13 +5161,17 @@
         </w:r>
         <w:r>
           <w:rPr>
+            <w:rFonts w:asciiTheme="minorHAnsi" w:hAnsiTheme="minorHAnsi"/>
+            <w:b/>
             <w:noProof/>
             <w:webHidden/>
           </w:rPr>
-          <w:t>24</w:t>
-        </w:r>
-        <w:r>
-          <w:rPr>
+          <w:t>23</w:t>
+        </w:r>
+        <w:r>
+          <w:rPr>
+            <w:rFonts w:asciiTheme="minorHAnsi" w:hAnsiTheme="minorHAnsi"/>
+            <w:b/>
             <w:noProof/>
             <w:webHidden/>
           </w:rPr>
@@ -5202,39 +5187,45 @@
         </w:tabs>
         <w:rPr>
           <w:rFonts w:asciiTheme="minorHAnsi" w:eastAsiaTheme="minorEastAsia" w:hAnsiTheme="minorHAnsi" w:cstheme="minorBidi"/>
+          <w:b/>
           <w:noProof/>
           <w:color w:val="auto"/>
           <w:sz w:val="22"/>
           <w:szCs w:val="22"/>
         </w:rPr>
       </w:pPr>
-      <w:hyperlink w:anchor="_Toc304814693" w:history="1">
+      <w:hyperlink w:anchor="_Toc310884428" w:history="1">
         <w:r>
           <w:rPr>
             <w:rStyle w:val="Hipervnculo"/>
+            <w:rFonts w:asciiTheme="minorHAnsi" w:hAnsiTheme="minorHAnsi" w:cstheme="minorHAnsi"/>
             <w:b/>
             <w:noProof/>
           </w:rPr>
-          <w:t>Figura 8. Mapa de navegación</w:t>
+          <w:t>Figura 8. Mapa de navegación Marke</w:t>
         </w:r>
         <w:r>
           <w:rPr>
             <w:rStyle w:val="Hipervnculo"/>
+            <w:rFonts w:asciiTheme="minorHAnsi" w:hAnsiTheme="minorHAnsi" w:cstheme="minorHAnsi"/>
             <w:b/>
             <w:noProof/>
           </w:rPr>
-          <w:t xml:space="preserve"> </w:t>
+          <w:t>t</w:t>
         </w:r>
         <w:r>
           <w:rPr>
             <w:rStyle w:val="Hipervnculo"/>
+            <w:rFonts w:asciiTheme="minorHAnsi" w:hAnsiTheme="minorHAnsi" w:cstheme="minorHAnsi"/>
             <w:b/>
             <w:noProof/>
           </w:rPr>
-          <w:t>MarketPlace</w:t>
-        </w:r>
-        <w:r>
-          <w:rPr>
+          <w:t>Place</w:t>
+        </w:r>
+        <w:r>
+          <w:rPr>
+            <w:rFonts w:asciiTheme="minorHAnsi" w:hAnsiTheme="minorHAnsi"/>
+            <w:b/>
             <w:noProof/>
             <w:webHidden/>
           </w:rPr>
@@ -5242,6 +5233,8 @@
         </w:r>
         <w:r>
           <w:rPr>
+            <w:rFonts w:asciiTheme="minorHAnsi" w:hAnsiTheme="minorHAnsi"/>
+            <w:b/>
             <w:noProof/>
             <w:webHidden/>
           </w:rPr>
@@ -5249,19 +5242,25 @@
         </w:r>
         <w:r>
           <w:rPr>
+            <w:rFonts w:asciiTheme="minorHAnsi" w:hAnsiTheme="minorHAnsi"/>
+            <w:b/>
             <w:noProof/>
             <w:webHidden/>
           </w:rPr>
-          <w:instrText xml:space="preserve"> PAGEREF _Toc304814693 \h </w:instrText>
-        </w:r>
-        <w:r>
-          <w:rPr>
+          <w:instrText xml:space="preserve"> PAGEREF _Toc310884428 \h </w:instrText>
+        </w:r>
+        <w:r>
+          <w:rPr>
+            <w:rFonts w:asciiTheme="minorHAnsi" w:hAnsiTheme="minorHAnsi"/>
+            <w:b/>
             <w:noProof/>
             <w:webHidden/>
           </w:rPr>
         </w:r>
         <w:r>
           <w:rPr>
+            <w:rFonts w:asciiTheme="minorHAnsi" w:hAnsiTheme="minorHAnsi"/>
+            <w:b/>
             <w:noProof/>
             <w:webHidden/>
           </w:rPr>
@@ -5269,13 +5268,17 @@
         </w:r>
         <w:r>
           <w:rPr>
+            <w:rFonts w:asciiTheme="minorHAnsi" w:hAnsiTheme="minorHAnsi"/>
+            <w:b/>
             <w:noProof/>
             <w:webHidden/>
           </w:rPr>
-          <w:t>0</w:t>
-        </w:r>
-        <w:r>
-          <w:rPr>
+          <w:t>26</w:t>
+        </w:r>
+        <w:r>
+          <w:rPr>
+            <w:rFonts w:asciiTheme="minorHAnsi" w:hAnsiTheme="minorHAnsi"/>
+            <w:b/>
             <w:noProof/>
             <w:webHidden/>
           </w:rPr>
@@ -5291,17 +5294,18 @@
         </w:tabs>
         <w:rPr>
           <w:rFonts w:asciiTheme="minorHAnsi" w:eastAsiaTheme="minorEastAsia" w:hAnsiTheme="minorHAnsi" w:cstheme="minorBidi"/>
+          <w:b/>
           <w:noProof/>
           <w:color w:val="auto"/>
           <w:sz w:val="22"/>
           <w:szCs w:val="22"/>
         </w:rPr>
       </w:pPr>
-      <w:hyperlink w:anchor="_Toc304814694" w:history="1">
+      <w:hyperlink w:anchor="_Toc310884429" w:history="1">
         <w:r>
           <w:rPr>
             <w:rStyle w:val="Hipervnculo"/>
-            <w:rFonts w:cstheme="minorHAnsi"/>
+            <w:rFonts w:asciiTheme="minorHAnsi" w:hAnsiTheme="minorHAnsi" w:cstheme="minorHAnsi"/>
             <w:b/>
             <w:noProof/>
           </w:rPr>
@@ -5309,6 +5313,8 @@
         </w:r>
         <w:r>
           <w:rPr>
+            <w:rFonts w:asciiTheme="minorHAnsi" w:hAnsiTheme="minorHAnsi"/>
+            <w:b/>
             <w:noProof/>
             <w:webHidden/>
           </w:rPr>
@@ -5316,6 +5322,8 @@
         </w:r>
         <w:r>
           <w:rPr>
+            <w:rFonts w:asciiTheme="minorHAnsi" w:hAnsiTheme="minorHAnsi"/>
+            <w:b/>
             <w:noProof/>
             <w:webHidden/>
           </w:rPr>
@@ -5323,19 +5331,25 @@
         </w:r>
         <w:r>
           <w:rPr>
+            <w:rFonts w:asciiTheme="minorHAnsi" w:hAnsiTheme="minorHAnsi"/>
+            <w:b/>
             <w:noProof/>
             <w:webHidden/>
           </w:rPr>
-          <w:instrText xml:space="preserve"> PAGEREF _Toc304814694 \h </w:instrText>
-        </w:r>
-        <w:r>
-          <w:rPr>
+          <w:instrText xml:space="preserve"> PAGEREF _Toc310884429 \h </w:instrText>
+        </w:r>
+        <w:r>
+          <w:rPr>
+            <w:rFonts w:asciiTheme="minorHAnsi" w:hAnsiTheme="minorHAnsi"/>
+            <w:b/>
             <w:noProof/>
             <w:webHidden/>
           </w:rPr>
         </w:r>
         <w:r>
           <w:rPr>
+            <w:rFonts w:asciiTheme="minorHAnsi" w:hAnsiTheme="minorHAnsi"/>
+            <w:b/>
             <w:noProof/>
             <w:webHidden/>
           </w:rPr>
@@ -5343,13 +5357,17 @@
         </w:r>
         <w:r>
           <w:rPr>
+            <w:rFonts w:asciiTheme="minorHAnsi" w:hAnsiTheme="minorHAnsi"/>
+            <w:b/>
             <w:noProof/>
             <w:webHidden/>
           </w:rPr>
-          <w:t>0</w:t>
-        </w:r>
-        <w:r>
-          <w:rPr>
+          <w:t>27</w:t>
+        </w:r>
+        <w:r>
+          <w:rPr>
+            <w:rFonts w:asciiTheme="minorHAnsi" w:hAnsiTheme="minorHAnsi"/>
+            <w:b/>
             <w:noProof/>
             <w:webHidden/>
           </w:rPr>
@@ -5365,16 +5383,18 @@
         </w:tabs>
         <w:rPr>
           <w:rFonts w:asciiTheme="minorHAnsi" w:eastAsiaTheme="minorEastAsia" w:hAnsiTheme="minorHAnsi" w:cstheme="minorBidi"/>
+          <w:b/>
           <w:noProof/>
           <w:color w:val="auto"/>
           <w:sz w:val="22"/>
           <w:szCs w:val="22"/>
         </w:rPr>
       </w:pPr>
-      <w:hyperlink w:anchor="_Toc304814695" w:history="1">
+      <w:hyperlink w:anchor="_Toc310884430" w:history="1">
         <w:r>
           <w:rPr>
             <w:rStyle w:val="Hipervnculo"/>
+            <w:rFonts w:asciiTheme="minorHAnsi" w:hAnsiTheme="minorHAnsi" w:cstheme="minorHAnsi"/>
             <w:b/>
             <w:noProof/>
           </w:rPr>
@@ -5382,6 +5402,8 @@
         </w:r>
         <w:r>
           <w:rPr>
+            <w:rFonts w:asciiTheme="minorHAnsi" w:hAnsiTheme="minorHAnsi"/>
+            <w:b/>
             <w:noProof/>
             <w:webHidden/>
           </w:rPr>
@@ -5389,6 +5411,8 @@
         </w:r>
         <w:r>
           <w:rPr>
+            <w:rFonts w:asciiTheme="minorHAnsi" w:hAnsiTheme="minorHAnsi"/>
+            <w:b/>
             <w:noProof/>
             <w:webHidden/>
           </w:rPr>
@@ -5396,19 +5420,25 @@
         </w:r>
         <w:r>
           <w:rPr>
+            <w:rFonts w:asciiTheme="minorHAnsi" w:hAnsiTheme="minorHAnsi"/>
+            <w:b/>
             <w:noProof/>
             <w:webHidden/>
           </w:rPr>
-          <w:instrText xml:space="preserve"> PAGEREF _Toc304814695 \h </w:instrText>
-        </w:r>
-        <w:r>
-          <w:rPr>
+          <w:instrText xml:space="preserve"> PAGEREF _Toc310884430 \h </w:instrText>
+        </w:r>
+        <w:r>
+          <w:rPr>
+            <w:rFonts w:asciiTheme="minorHAnsi" w:hAnsiTheme="minorHAnsi"/>
+            <w:b/>
             <w:noProof/>
             <w:webHidden/>
           </w:rPr>
         </w:r>
         <w:r>
           <w:rPr>
+            <w:rFonts w:asciiTheme="minorHAnsi" w:hAnsiTheme="minorHAnsi"/>
+            <w:b/>
             <w:noProof/>
             <w:webHidden/>
           </w:rPr>
@@ -5416,13 +5446,17 @@
         </w:r>
         <w:r>
           <w:rPr>
+            <w:rFonts w:asciiTheme="minorHAnsi" w:hAnsiTheme="minorHAnsi"/>
+            <w:b/>
             <w:noProof/>
             <w:webHidden/>
           </w:rPr>
-          <w:t>0</w:t>
-        </w:r>
-        <w:r>
-          <w:rPr>
+          <w:t>27</w:t>
+        </w:r>
+        <w:r>
+          <w:rPr>
+            <w:rFonts w:asciiTheme="minorHAnsi" w:hAnsiTheme="minorHAnsi"/>
+            <w:b/>
             <w:noProof/>
             <w:webHidden/>
           </w:rPr>
@@ -5438,16 +5472,18 @@
         </w:tabs>
         <w:rPr>
           <w:rFonts w:asciiTheme="minorHAnsi" w:eastAsiaTheme="minorEastAsia" w:hAnsiTheme="minorHAnsi" w:cstheme="minorBidi"/>
+          <w:b/>
           <w:noProof/>
           <w:color w:val="auto"/>
           <w:sz w:val="22"/>
           <w:szCs w:val="22"/>
         </w:rPr>
       </w:pPr>
-      <w:hyperlink w:anchor="_Toc304814696" w:history="1">
+      <w:hyperlink w:anchor="_Toc310884431" w:history="1">
         <w:r>
           <w:rPr>
             <w:rStyle w:val="Hipervnculo"/>
+            <w:rFonts w:asciiTheme="minorHAnsi" w:hAnsiTheme="minorHAnsi" w:cstheme="minorHAnsi"/>
             <w:b/>
             <w:noProof/>
           </w:rPr>
@@ -5455,6 +5491,8 @@
         </w:r>
         <w:r>
           <w:rPr>
+            <w:rFonts w:asciiTheme="minorHAnsi" w:hAnsiTheme="minorHAnsi"/>
+            <w:b/>
             <w:noProof/>
             <w:webHidden/>
           </w:rPr>
@@ -5462,6 +5500,8 @@
         </w:r>
         <w:r>
           <w:rPr>
+            <w:rFonts w:asciiTheme="minorHAnsi" w:hAnsiTheme="minorHAnsi"/>
+            <w:b/>
             <w:noProof/>
             <w:webHidden/>
           </w:rPr>
@@ -5469,19 +5509,25 @@
         </w:r>
         <w:r>
           <w:rPr>
+            <w:rFonts w:asciiTheme="minorHAnsi" w:hAnsiTheme="minorHAnsi"/>
+            <w:b/>
             <w:noProof/>
             <w:webHidden/>
           </w:rPr>
-          <w:instrText xml:space="preserve"> PAGEREF _Toc304814696 \h </w:instrText>
-        </w:r>
-        <w:r>
-          <w:rPr>
+          <w:instrText xml:space="preserve"> PAGEREF _Toc310884431 \h </w:instrText>
+        </w:r>
+        <w:r>
+          <w:rPr>
+            <w:rFonts w:asciiTheme="minorHAnsi" w:hAnsiTheme="minorHAnsi"/>
+            <w:b/>
             <w:noProof/>
             <w:webHidden/>
           </w:rPr>
         </w:r>
         <w:r>
           <w:rPr>
+            <w:rFonts w:asciiTheme="minorHAnsi" w:hAnsiTheme="minorHAnsi"/>
+            <w:b/>
             <w:noProof/>
             <w:webHidden/>
           </w:rPr>
@@ -5489,13 +5535,17 @@
         </w:r>
         <w:r>
           <w:rPr>
+            <w:rFonts w:asciiTheme="minorHAnsi" w:hAnsiTheme="minorHAnsi"/>
+            <w:b/>
             <w:noProof/>
             <w:webHidden/>
           </w:rPr>
-          <w:t>1</w:t>
-        </w:r>
-        <w:r>
-          <w:rPr>
+          <w:t>28</w:t>
+        </w:r>
+        <w:r>
+          <w:rPr>
+            <w:rFonts w:asciiTheme="minorHAnsi" w:hAnsiTheme="minorHAnsi"/>
+            <w:b/>
             <w:noProof/>
             <w:webHidden/>
           </w:rPr>
@@ -5507,6 +5557,7 @@
       <w:pPr>
         <w:rPr>
           <w:rFonts w:asciiTheme="minorHAnsi" w:hAnsiTheme="minorHAnsi"/>
+          <w:b/>
           <w:sz w:val="22"/>
           <w:szCs w:val="22"/>
         </w:rPr>
@@ -5590,90 +5641,101 @@
           <w:tab w:val="right" w:leader="dot" w:pos="9962"/>
         </w:tabs>
         <w:rPr>
+          <w:rFonts w:asciiTheme="minorHAnsi" w:eastAsiaTheme="minorEastAsia" w:hAnsiTheme="minorHAnsi" w:cstheme="minorBidi"/>
+          <w:b/>
+          <w:noProof/>
+          <w:color w:val="auto"/>
+        </w:rPr>
+      </w:pPr>
+      <w:r>
+        <w:rPr>
           <w:rStyle w:val="Ttulodellibro"/>
           <w:rFonts w:asciiTheme="minorHAnsi" w:hAnsiTheme="minorHAnsi" w:cstheme="minorHAnsi"/>
         </w:rPr>
-      </w:pPr>
+        <w:fldChar w:fldCharType="begin"/>
+      </w:r>
       <w:r>
         <w:rPr>
           <w:rStyle w:val="Ttulodellibro"/>
           <w:rFonts w:asciiTheme="minorHAnsi" w:hAnsiTheme="minorHAnsi" w:cstheme="minorHAnsi"/>
         </w:rPr>
-        <w:fldChar w:fldCharType="begin"/>
+        <w:instrText xml:space="preserve"> TOC \h \z \c "Tabla" </w:instrText>
       </w:r>
       <w:r>
         <w:rPr>
           <w:rStyle w:val="Ttulodellibro"/>
           <w:rFonts w:asciiTheme="minorHAnsi" w:hAnsiTheme="minorHAnsi" w:cstheme="minorHAnsi"/>
         </w:rPr>
-        <w:instrText xml:space="preserve"> TOC \h \z \c "Tabla" </w:instrText>
-      </w:r>
-      <w:r>
-        <w:rPr>
-          <w:rStyle w:val="Ttulodellibro"/>
-          <w:rFonts w:asciiTheme="minorHAnsi" w:hAnsiTheme="minorHAnsi" w:cstheme="minorHAnsi"/>
-        </w:rPr>
         <w:fldChar w:fldCharType="separate"/>
       </w:r>
-      <w:hyperlink w:anchor="_Toc304814728" w:history="1">
-        <w:r>
-          <w:rPr>
-            <w:rStyle w:val="Ttulodellibro"/>
-            <w:rFonts w:asciiTheme="minorHAnsi" w:hAnsiTheme="minorHAnsi" w:cstheme="minorHAnsi"/>
+      <w:hyperlink w:anchor="_Toc310884631" w:history="1">
+        <w:r>
+          <w:rPr>
+            <w:rStyle w:val="Hipervnculo"/>
+            <w:rFonts w:asciiTheme="minorHAnsi" w:hAnsiTheme="minorHAnsi"/>
+            <w:b/>
+            <w:noProof/>
           </w:rPr>
           <w:t>Tabla 1. Asignación de Roles</w:t>
         </w:r>
         <w:r>
           <w:rPr>
-            <w:rStyle w:val="Ttulodellibro"/>
-            <w:rFonts w:asciiTheme="minorHAnsi" w:hAnsiTheme="minorHAnsi" w:cstheme="minorHAnsi"/>
+            <w:rFonts w:asciiTheme="minorHAnsi" w:hAnsiTheme="minorHAnsi"/>
+            <w:b/>
+            <w:noProof/>
             <w:webHidden/>
           </w:rPr>
           <w:tab/>
         </w:r>
         <w:r>
           <w:rPr>
-            <w:rStyle w:val="Ttulodellibro"/>
-            <w:rFonts w:asciiTheme="minorHAnsi" w:hAnsiTheme="minorHAnsi" w:cstheme="minorHAnsi"/>
+            <w:rFonts w:asciiTheme="minorHAnsi" w:hAnsiTheme="minorHAnsi"/>
+            <w:b/>
+            <w:noProof/>
             <w:webHidden/>
           </w:rPr>
           <w:fldChar w:fldCharType="begin"/>
         </w:r>
         <w:r>
           <w:rPr>
-            <w:rStyle w:val="Ttulodellibro"/>
-            <w:rFonts w:asciiTheme="minorHAnsi" w:hAnsiTheme="minorHAnsi" w:cstheme="minorHAnsi"/>
+            <w:rFonts w:asciiTheme="minorHAnsi" w:hAnsiTheme="minorHAnsi"/>
+            <w:b/>
+            <w:noProof/>
             <w:webHidden/>
           </w:rPr>
-          <w:instrText xml:space="preserve"> PAGEREF _Toc304814728 \h </w:instrText>
-        </w:r>
-        <w:r>
-          <w:rPr>
-            <w:rStyle w:val="Ttulodellibro"/>
-            <w:rFonts w:asciiTheme="minorHAnsi" w:hAnsiTheme="minorHAnsi" w:cstheme="minorHAnsi"/>
+          <w:instrText xml:space="preserve"> PAGEREF _Toc310884631 \h </w:instrText>
+        </w:r>
+        <w:r>
+          <w:rPr>
+            <w:rFonts w:asciiTheme="minorHAnsi" w:hAnsiTheme="minorHAnsi"/>
+            <w:b/>
+            <w:noProof/>
             <w:webHidden/>
           </w:rPr>
         </w:r>
         <w:r>
           <w:rPr>
-            <w:rStyle w:val="Ttulodellibro"/>
-            <w:rFonts w:asciiTheme="minorHAnsi" w:hAnsiTheme="minorHAnsi" w:cstheme="minorHAnsi"/>
+            <w:rFonts w:asciiTheme="minorHAnsi" w:hAnsiTheme="minorHAnsi"/>
+            <w:b/>
+            <w:noProof/>
             <w:webHidden/>
           </w:rPr>
           <w:fldChar w:fldCharType="separate"/>
         </w:r>
         <w:r>
           <w:rPr>
-            <w:rStyle w:val="Ttulodellibro"/>
-            <w:rFonts w:asciiTheme="minorHAnsi" w:hAnsiTheme="minorHAnsi" w:cstheme="minorHAnsi"/>
+            <w:rFonts w:asciiTheme="minorHAnsi" w:hAnsiTheme="minorHAnsi"/>
+            <w:b/>
+            <w:noProof/>
             <w:webHidden/>
           </w:rPr>
-          <w:t>6</w:t>
-        </w:r>
-        <w:r>
-          <w:rPr>
-            <w:rStyle w:val="Ttulodellibro"/>
-            <w:rFonts w:asciiTheme="minorHAnsi" w:hAnsiTheme="minorHAnsi" w:cstheme="minorHAnsi"/>
+          <w:t>5</w:t>
+        </w:r>
+        <w:r>
+          <w:rPr>
+            <w:rFonts w:asciiTheme="minorHAnsi" w:hAnsiTheme="minorHAnsi"/>
+            <w:b/>
+            <w:noProof/>
             <w:webHidden/>
           </w:rPr>
           <w:fldChar w:fldCharType="end"/>
@@ -5687,69 +5749,80 @@
           <w:tab w:val="right" w:leader="dot" w:pos="9962"/>
         </w:tabs>
         <w:rPr>
-          <w:rStyle w:val="Ttulodellibro"/>
-          <w:rFonts w:asciiTheme="minorHAnsi" w:hAnsiTheme="minorHAnsi" w:cstheme="minorHAnsi"/>
-        </w:rPr>
-      </w:pPr>
-      <w:hyperlink w:anchor="_Toc304814729" w:history="1">
-        <w:r>
-          <w:rPr>
-            <w:rStyle w:val="Ttulodellibro"/>
-            <w:rFonts w:asciiTheme="minorHAnsi" w:hAnsiTheme="minorHAnsi" w:cstheme="minorHAnsi"/>
+          <w:rFonts w:asciiTheme="minorHAnsi" w:eastAsiaTheme="minorEastAsia" w:hAnsiTheme="minorHAnsi" w:cstheme="minorBidi"/>
+          <w:b/>
+          <w:noProof/>
+          <w:color w:val="auto"/>
+        </w:rPr>
+      </w:pPr>
+      <w:hyperlink w:anchor="_Toc310884632" w:history="1">
+        <w:r>
+          <w:rPr>
+            <w:rStyle w:val="Hipervnculo"/>
+            <w:rFonts w:asciiTheme="minorHAnsi" w:hAnsiTheme="minorHAnsi"/>
+            <w:b/>
+            <w:noProof/>
           </w:rPr>
           <w:t>Tabla 2. Plan de trabajo para el Ciclo 1</w:t>
         </w:r>
         <w:r>
           <w:rPr>
-            <w:rStyle w:val="Ttulodellibro"/>
-            <w:rFonts w:asciiTheme="minorHAnsi" w:hAnsiTheme="minorHAnsi" w:cstheme="minorHAnsi"/>
+            <w:rFonts w:asciiTheme="minorHAnsi" w:hAnsiTheme="minorHAnsi"/>
+            <w:b/>
+            <w:noProof/>
             <w:webHidden/>
           </w:rPr>
           <w:tab/>
         </w:r>
         <w:r>
           <w:rPr>
-            <w:rStyle w:val="Ttulodellibro"/>
-            <w:rFonts w:asciiTheme="minorHAnsi" w:hAnsiTheme="minorHAnsi" w:cstheme="minorHAnsi"/>
+            <w:rFonts w:asciiTheme="minorHAnsi" w:hAnsiTheme="minorHAnsi"/>
+            <w:b/>
+            <w:noProof/>
             <w:webHidden/>
           </w:rPr>
           <w:fldChar w:fldCharType="begin"/>
         </w:r>
         <w:r>
           <w:rPr>
-            <w:rStyle w:val="Ttulodellibro"/>
-            <w:rFonts w:asciiTheme="minorHAnsi" w:hAnsiTheme="minorHAnsi" w:cstheme="minorHAnsi"/>
+            <w:rFonts w:asciiTheme="minorHAnsi" w:hAnsiTheme="minorHAnsi"/>
+            <w:b/>
+            <w:noProof/>
             <w:webHidden/>
           </w:rPr>
-          <w:instrText xml:space="preserve"> PAGEREF _Toc304814729 \h </w:instrText>
-        </w:r>
-        <w:r>
-          <w:rPr>
-            <w:rStyle w:val="Ttulodellibro"/>
-            <w:rFonts w:asciiTheme="minorHAnsi" w:hAnsiTheme="minorHAnsi" w:cstheme="minorHAnsi"/>
+          <w:instrText xml:space="preserve"> PAGEREF _Toc310884632 \h </w:instrText>
+        </w:r>
+        <w:r>
+          <w:rPr>
+            <w:rFonts w:asciiTheme="minorHAnsi" w:hAnsiTheme="minorHAnsi"/>
+            <w:b/>
+            <w:noProof/>
             <w:webHidden/>
           </w:rPr>
         </w:r>
         <w:r>
           <w:rPr>
-            <w:rStyle w:val="Ttulodellibro"/>
-            <w:rFonts w:asciiTheme="minorHAnsi" w:hAnsiTheme="minorHAnsi" w:cstheme="minorHAnsi"/>
+            <w:rFonts w:asciiTheme="minorHAnsi" w:hAnsiTheme="minorHAnsi"/>
+            <w:b/>
+            <w:noProof/>
             <w:webHidden/>
           </w:rPr>
           <w:fldChar w:fldCharType="separate"/>
         </w:r>
         <w:r>
           <w:rPr>
-            <w:rStyle w:val="Ttulodellibro"/>
-            <w:rFonts w:asciiTheme="minorHAnsi" w:hAnsiTheme="minorHAnsi" w:cstheme="minorHAnsi"/>
+            <w:rFonts w:asciiTheme="minorHAnsi" w:hAnsiTheme="minorHAnsi"/>
+            <w:b/>
+            <w:noProof/>
             <w:webHidden/>
           </w:rPr>
-          <w:t>8</w:t>
-        </w:r>
-        <w:r>
-          <w:rPr>
-            <w:rStyle w:val="Ttulodellibro"/>
-            <w:rFonts w:asciiTheme="minorHAnsi" w:hAnsiTheme="minorHAnsi" w:cstheme="minorHAnsi"/>
+          <w:t>7</w:t>
+        </w:r>
+        <w:r>
+          <w:rPr>
+            <w:rFonts w:asciiTheme="minorHAnsi" w:hAnsiTheme="minorHAnsi"/>
+            <w:b/>
+            <w:noProof/>
             <w:webHidden/>
           </w:rPr>
           <w:fldChar w:fldCharType="end"/>
@@ -5763,69 +5836,80 @@
           <w:tab w:val="right" w:leader="dot" w:pos="9962"/>
         </w:tabs>
         <w:rPr>
-          <w:rStyle w:val="Ttulodellibro"/>
-          <w:rFonts w:asciiTheme="minorHAnsi" w:hAnsiTheme="minorHAnsi" w:cstheme="minorHAnsi"/>
-        </w:rPr>
-      </w:pPr>
-      <w:hyperlink w:anchor="_Toc304814730" w:history="1">
-        <w:r>
-          <w:rPr>
-            <w:rStyle w:val="Ttulodellibro"/>
-            <w:rFonts w:asciiTheme="minorHAnsi" w:hAnsiTheme="minorHAnsi" w:cstheme="minorHAnsi"/>
+          <w:rFonts w:asciiTheme="minorHAnsi" w:eastAsiaTheme="minorEastAsia" w:hAnsiTheme="minorHAnsi" w:cstheme="minorBidi"/>
+          <w:b/>
+          <w:noProof/>
+          <w:color w:val="auto"/>
+        </w:rPr>
+      </w:pPr>
+      <w:hyperlink w:anchor="_Toc310884633" w:history="1">
+        <w:r>
+          <w:rPr>
+            <w:rStyle w:val="Hipervnculo"/>
+            <w:rFonts w:asciiTheme="minorHAnsi" w:hAnsiTheme="minorHAnsi"/>
+            <w:b/>
+            <w:noProof/>
           </w:rPr>
           <w:t>Tabla 3. Defectos/KLOC Planeado</w:t>
         </w:r>
         <w:r>
           <w:rPr>
-            <w:rStyle w:val="Ttulodellibro"/>
-            <w:rFonts w:asciiTheme="minorHAnsi" w:hAnsiTheme="minorHAnsi" w:cstheme="minorHAnsi"/>
+            <w:rFonts w:asciiTheme="minorHAnsi" w:hAnsiTheme="minorHAnsi"/>
+            <w:b/>
+            <w:noProof/>
             <w:webHidden/>
           </w:rPr>
           <w:tab/>
         </w:r>
         <w:r>
           <w:rPr>
-            <w:rStyle w:val="Ttulodellibro"/>
-            <w:rFonts w:asciiTheme="minorHAnsi" w:hAnsiTheme="minorHAnsi" w:cstheme="minorHAnsi"/>
+            <w:rFonts w:asciiTheme="minorHAnsi" w:hAnsiTheme="minorHAnsi"/>
+            <w:b/>
+            <w:noProof/>
             <w:webHidden/>
           </w:rPr>
           <w:fldChar w:fldCharType="begin"/>
         </w:r>
         <w:r>
           <w:rPr>
-            <w:rStyle w:val="Ttulodellibro"/>
-            <w:rFonts w:asciiTheme="minorHAnsi" w:hAnsiTheme="minorHAnsi" w:cstheme="minorHAnsi"/>
+            <w:rFonts w:asciiTheme="minorHAnsi" w:hAnsiTheme="minorHAnsi"/>
+            <w:b/>
+            <w:noProof/>
             <w:webHidden/>
           </w:rPr>
-          <w:instrText xml:space="preserve"> PAGEREF _Toc304814730 \h </w:instrText>
-        </w:r>
-        <w:r>
-          <w:rPr>
-            <w:rStyle w:val="Ttulodellibro"/>
-            <w:rFonts w:asciiTheme="minorHAnsi" w:hAnsiTheme="minorHAnsi" w:cstheme="minorHAnsi"/>
+          <w:instrText xml:space="preserve"> PAGEREF _Toc310884633 \h </w:instrText>
+        </w:r>
+        <w:r>
+          <w:rPr>
+            <w:rFonts w:asciiTheme="minorHAnsi" w:hAnsiTheme="minorHAnsi"/>
+            <w:b/>
+            <w:noProof/>
             <w:webHidden/>
           </w:rPr>
         </w:r>
         <w:r>
           <w:rPr>
-            <w:rStyle w:val="Ttulodellibro"/>
-            <w:rFonts w:asciiTheme="minorHAnsi" w:hAnsiTheme="minorHAnsi" w:cstheme="minorHAnsi"/>
+            <w:rFonts w:asciiTheme="minorHAnsi" w:hAnsiTheme="minorHAnsi"/>
+            <w:b/>
+            <w:noProof/>
             <w:webHidden/>
           </w:rPr>
           <w:fldChar w:fldCharType="separate"/>
         </w:r>
         <w:r>
           <w:rPr>
-            <w:rStyle w:val="Ttulodellibro"/>
-            <w:rFonts w:asciiTheme="minorHAnsi" w:hAnsiTheme="minorHAnsi" w:cstheme="minorHAnsi"/>
+            <w:rFonts w:asciiTheme="minorHAnsi" w:hAnsiTheme="minorHAnsi"/>
+            <w:b/>
+            <w:noProof/>
             <w:webHidden/>
           </w:rPr>
-          <w:t>10</w:t>
-        </w:r>
-        <w:r>
-          <w:rPr>
-            <w:rStyle w:val="Ttulodellibro"/>
-            <w:rFonts w:asciiTheme="minorHAnsi" w:hAnsiTheme="minorHAnsi" w:cstheme="minorHAnsi"/>
+          <w:t>9</w:t>
+        </w:r>
+        <w:r>
+          <w:rPr>
+            <w:rFonts w:asciiTheme="minorHAnsi" w:hAnsiTheme="minorHAnsi"/>
+            <w:b/>
+            <w:noProof/>
             <w:webHidden/>
           </w:rPr>
           <w:fldChar w:fldCharType="end"/>
@@ -5839,69 +5923,80 @@
           <w:tab w:val="right" w:leader="dot" w:pos="9962"/>
         </w:tabs>
         <w:rPr>
-          <w:rStyle w:val="Ttulodellibro"/>
-          <w:rFonts w:asciiTheme="minorHAnsi" w:hAnsiTheme="minorHAnsi" w:cstheme="minorHAnsi"/>
-        </w:rPr>
-      </w:pPr>
-      <w:hyperlink w:anchor="_Toc304814731" w:history="1">
-        <w:r>
-          <w:rPr>
-            <w:rStyle w:val="Ttulodellibro"/>
-            <w:rFonts w:asciiTheme="minorHAnsi" w:hAnsiTheme="minorHAnsi" w:cstheme="minorHAnsi"/>
+          <w:rFonts w:asciiTheme="minorHAnsi" w:eastAsiaTheme="minorEastAsia" w:hAnsiTheme="minorHAnsi" w:cstheme="minorBidi"/>
+          <w:b/>
+          <w:noProof/>
+          <w:color w:val="auto"/>
+        </w:rPr>
+      </w:pPr>
+      <w:hyperlink w:anchor="_Toc310884634" w:history="1">
+        <w:r>
+          <w:rPr>
+            <w:rStyle w:val="Hipervnculo"/>
+            <w:rFonts w:asciiTheme="minorHAnsi" w:hAnsiTheme="minorHAnsi"/>
+            <w:b/>
+            <w:noProof/>
           </w:rPr>
           <w:t>Tabla 4. Proxy de referencia para la estimación del tamaño</w:t>
         </w:r>
         <w:r>
           <w:rPr>
-            <w:rStyle w:val="Ttulodellibro"/>
-            <w:rFonts w:asciiTheme="minorHAnsi" w:hAnsiTheme="minorHAnsi" w:cstheme="minorHAnsi"/>
+            <w:rFonts w:asciiTheme="minorHAnsi" w:hAnsiTheme="minorHAnsi"/>
+            <w:b/>
+            <w:noProof/>
             <w:webHidden/>
           </w:rPr>
           <w:tab/>
         </w:r>
         <w:r>
           <w:rPr>
-            <w:rStyle w:val="Ttulodellibro"/>
-            <w:rFonts w:asciiTheme="minorHAnsi" w:hAnsiTheme="minorHAnsi" w:cstheme="minorHAnsi"/>
+            <w:rFonts w:asciiTheme="minorHAnsi" w:hAnsiTheme="minorHAnsi"/>
+            <w:b/>
+            <w:noProof/>
             <w:webHidden/>
           </w:rPr>
           <w:fldChar w:fldCharType="begin"/>
         </w:r>
         <w:r>
           <w:rPr>
-            <w:rStyle w:val="Ttulodellibro"/>
-            <w:rFonts w:asciiTheme="minorHAnsi" w:hAnsiTheme="minorHAnsi" w:cstheme="minorHAnsi"/>
+            <w:rFonts w:asciiTheme="minorHAnsi" w:hAnsiTheme="minorHAnsi"/>
+            <w:b/>
+            <w:noProof/>
             <w:webHidden/>
           </w:rPr>
-          <w:instrText xml:space="preserve"> PAGEREF _Toc304814731 \h </w:instrText>
-        </w:r>
-        <w:r>
-          <w:rPr>
-            <w:rStyle w:val="Ttulodellibro"/>
-            <w:rFonts w:asciiTheme="minorHAnsi" w:hAnsiTheme="minorHAnsi" w:cstheme="minorHAnsi"/>
+          <w:instrText xml:space="preserve"> PAGEREF _Toc310884634 \h </w:instrText>
+        </w:r>
+        <w:r>
+          <w:rPr>
+            <w:rFonts w:asciiTheme="minorHAnsi" w:hAnsiTheme="minorHAnsi"/>
+            <w:b/>
+            <w:noProof/>
             <w:webHidden/>
           </w:rPr>
         </w:r>
         <w:r>
           <w:rPr>
-            <w:rStyle w:val="Ttulodellibro"/>
-            <w:rFonts w:asciiTheme="minorHAnsi" w:hAnsiTheme="minorHAnsi" w:cstheme="minorHAnsi"/>
+            <w:rFonts w:asciiTheme="minorHAnsi" w:hAnsiTheme="minorHAnsi"/>
+            <w:b/>
+            <w:noProof/>
             <w:webHidden/>
           </w:rPr>
           <w:fldChar w:fldCharType="separate"/>
         </w:r>
         <w:r>
           <w:rPr>
-            <w:rStyle w:val="Ttulodellibro"/>
-            <w:rFonts w:asciiTheme="minorHAnsi" w:hAnsiTheme="minorHAnsi" w:cstheme="minorHAnsi"/>
+            <w:rFonts w:asciiTheme="minorHAnsi" w:hAnsiTheme="minorHAnsi"/>
+            <w:b/>
+            <w:noProof/>
             <w:webHidden/>
           </w:rPr>
-          <w:t>11</w:t>
-        </w:r>
-        <w:r>
-          <w:rPr>
-            <w:rStyle w:val="Ttulodellibro"/>
-            <w:rFonts w:asciiTheme="minorHAnsi" w:hAnsiTheme="minorHAnsi" w:cstheme="minorHAnsi"/>
+          <w:t>10</w:t>
+        </w:r>
+        <w:r>
+          <w:rPr>
+            <w:rFonts w:asciiTheme="minorHAnsi" w:hAnsiTheme="minorHAnsi"/>
+            <w:b/>
+            <w:noProof/>
             <w:webHidden/>
           </w:rPr>
           <w:fldChar w:fldCharType="end"/>
@@ -5915,69 +6010,80 @@
           <w:tab w:val="right" w:leader="dot" w:pos="9962"/>
         </w:tabs>
         <w:rPr>
-          <w:rStyle w:val="Ttulodellibro"/>
-          <w:rFonts w:asciiTheme="minorHAnsi" w:hAnsiTheme="minorHAnsi" w:cstheme="minorHAnsi"/>
-        </w:rPr>
-      </w:pPr>
-      <w:hyperlink w:anchor="_Toc304814732" w:history="1">
-        <w:r>
-          <w:rPr>
-            <w:rStyle w:val="Ttulodellibro"/>
-            <w:rFonts w:asciiTheme="minorHAnsi" w:hAnsiTheme="minorHAnsi" w:cstheme="minorHAnsi"/>
+          <w:rFonts w:asciiTheme="minorHAnsi" w:eastAsiaTheme="minorEastAsia" w:hAnsiTheme="minorHAnsi" w:cstheme="minorBidi"/>
+          <w:b/>
+          <w:noProof/>
+          <w:color w:val="auto"/>
+        </w:rPr>
+      </w:pPr>
+      <w:hyperlink w:anchor="_Toc310884635" w:history="1">
+        <w:r>
+          <w:rPr>
+            <w:rStyle w:val="Hipervnculo"/>
+            <w:rFonts w:asciiTheme="minorHAnsi" w:hAnsiTheme="minorHAnsi"/>
+            <w:b/>
+            <w:noProof/>
           </w:rPr>
           <w:t>Tabla 5. Estimación capa de Presentación por Clases</w:t>
         </w:r>
         <w:r>
           <w:rPr>
-            <w:rStyle w:val="Ttulodellibro"/>
-            <w:rFonts w:asciiTheme="minorHAnsi" w:hAnsiTheme="minorHAnsi" w:cstheme="minorHAnsi"/>
+            <w:rFonts w:asciiTheme="minorHAnsi" w:hAnsiTheme="minorHAnsi"/>
+            <w:b/>
+            <w:noProof/>
             <w:webHidden/>
           </w:rPr>
           <w:tab/>
         </w:r>
         <w:r>
           <w:rPr>
-            <w:rStyle w:val="Ttulodellibro"/>
-            <w:rFonts w:asciiTheme="minorHAnsi" w:hAnsiTheme="minorHAnsi" w:cstheme="minorHAnsi"/>
+            <w:rFonts w:asciiTheme="minorHAnsi" w:hAnsiTheme="minorHAnsi"/>
+            <w:b/>
+            <w:noProof/>
             <w:webHidden/>
           </w:rPr>
           <w:fldChar w:fldCharType="begin"/>
         </w:r>
         <w:r>
           <w:rPr>
-            <w:rStyle w:val="Ttulodellibro"/>
-            <w:rFonts w:asciiTheme="minorHAnsi" w:hAnsiTheme="minorHAnsi" w:cstheme="minorHAnsi"/>
+            <w:rFonts w:asciiTheme="minorHAnsi" w:hAnsiTheme="minorHAnsi"/>
+            <w:b/>
+            <w:noProof/>
             <w:webHidden/>
           </w:rPr>
-          <w:instrText xml:space="preserve"> PAGEREF _Toc304814732 \h </w:instrText>
-        </w:r>
-        <w:r>
-          <w:rPr>
-            <w:rStyle w:val="Ttulodellibro"/>
-            <w:rFonts w:asciiTheme="minorHAnsi" w:hAnsiTheme="minorHAnsi" w:cstheme="minorHAnsi"/>
+          <w:instrText xml:space="preserve"> PAGEREF _Toc310884635 \h </w:instrText>
+        </w:r>
+        <w:r>
+          <w:rPr>
+            <w:rFonts w:asciiTheme="minorHAnsi" w:hAnsiTheme="minorHAnsi"/>
+            <w:b/>
+            <w:noProof/>
             <w:webHidden/>
           </w:rPr>
         </w:r>
         <w:r>
           <w:rPr>
-            <w:rStyle w:val="Ttulodellibro"/>
-            <w:rFonts w:asciiTheme="minorHAnsi" w:hAnsiTheme="minorHAnsi" w:cstheme="minorHAnsi"/>
+            <w:rFonts w:asciiTheme="minorHAnsi" w:hAnsiTheme="minorHAnsi"/>
+            <w:b/>
+            <w:noProof/>
             <w:webHidden/>
           </w:rPr>
           <w:fldChar w:fldCharType="separate"/>
         </w:r>
         <w:r>
           <w:rPr>
-            <w:rStyle w:val="Ttulodellibro"/>
-            <w:rFonts w:asciiTheme="minorHAnsi" w:hAnsiTheme="minorHAnsi" w:cstheme="minorHAnsi"/>
+            <w:rFonts w:asciiTheme="minorHAnsi" w:hAnsiTheme="minorHAnsi"/>
+            <w:b/>
+            <w:noProof/>
             <w:webHidden/>
           </w:rPr>
-          <w:t>11</w:t>
-        </w:r>
-        <w:r>
-          <w:rPr>
-            <w:rStyle w:val="Ttulodellibro"/>
-            <w:rFonts w:asciiTheme="minorHAnsi" w:hAnsiTheme="minorHAnsi" w:cstheme="minorHAnsi"/>
+          <w:t>10</w:t>
+        </w:r>
+        <w:r>
+          <w:rPr>
+            <w:rFonts w:asciiTheme="minorHAnsi" w:hAnsiTheme="minorHAnsi"/>
+            <w:b/>
+            <w:noProof/>
             <w:webHidden/>
           </w:rPr>
           <w:fldChar w:fldCharType="end"/>
@@ -5991,69 +6097,80 @@
           <w:tab w:val="right" w:leader="dot" w:pos="9962"/>
         </w:tabs>
         <w:rPr>
-          <w:rStyle w:val="Ttulodellibro"/>
-          <w:rFonts w:asciiTheme="minorHAnsi" w:hAnsiTheme="minorHAnsi" w:cstheme="minorHAnsi"/>
-        </w:rPr>
-      </w:pPr>
-      <w:hyperlink w:anchor="_Toc304814733" w:history="1">
-        <w:r>
-          <w:rPr>
-            <w:rStyle w:val="Ttulodellibro"/>
-            <w:rFonts w:asciiTheme="minorHAnsi" w:hAnsiTheme="minorHAnsi" w:cstheme="minorHAnsi"/>
+          <w:rFonts w:asciiTheme="minorHAnsi" w:eastAsiaTheme="minorEastAsia" w:hAnsiTheme="minorHAnsi" w:cstheme="minorBidi"/>
+          <w:b/>
+          <w:noProof/>
+          <w:color w:val="auto"/>
+        </w:rPr>
+      </w:pPr>
+      <w:hyperlink w:anchor="_Toc310884636" w:history="1">
+        <w:r>
+          <w:rPr>
+            <w:rStyle w:val="Hipervnculo"/>
+            <w:rFonts w:asciiTheme="minorHAnsi" w:hAnsiTheme="minorHAnsi"/>
+            <w:b/>
+            <w:noProof/>
           </w:rPr>
           <w:t>Tabla 6. Estimación capa de Presentación por Páginas</w:t>
         </w:r>
         <w:r>
           <w:rPr>
-            <w:rStyle w:val="Ttulodellibro"/>
-            <w:rFonts w:asciiTheme="minorHAnsi" w:hAnsiTheme="minorHAnsi" w:cstheme="minorHAnsi"/>
+            <w:rFonts w:asciiTheme="minorHAnsi" w:hAnsiTheme="minorHAnsi"/>
+            <w:b/>
+            <w:noProof/>
             <w:webHidden/>
           </w:rPr>
           <w:tab/>
         </w:r>
         <w:r>
           <w:rPr>
-            <w:rStyle w:val="Ttulodellibro"/>
-            <w:rFonts w:asciiTheme="minorHAnsi" w:hAnsiTheme="minorHAnsi" w:cstheme="minorHAnsi"/>
+            <w:rFonts w:asciiTheme="minorHAnsi" w:hAnsiTheme="minorHAnsi"/>
+            <w:b/>
+            <w:noProof/>
             <w:webHidden/>
           </w:rPr>
           <w:fldChar w:fldCharType="begin"/>
         </w:r>
         <w:r>
           <w:rPr>
-            <w:rStyle w:val="Ttulodellibro"/>
-            <w:rFonts w:asciiTheme="minorHAnsi" w:hAnsiTheme="minorHAnsi" w:cstheme="minorHAnsi"/>
+            <w:rFonts w:asciiTheme="minorHAnsi" w:hAnsiTheme="minorHAnsi"/>
+            <w:b/>
+            <w:noProof/>
             <w:webHidden/>
           </w:rPr>
-          <w:instrText xml:space="preserve"> PAGEREF _Toc304814733 \h </w:instrText>
-        </w:r>
-        <w:r>
-          <w:rPr>
-            <w:rStyle w:val="Ttulodellibro"/>
-            <w:rFonts w:asciiTheme="minorHAnsi" w:hAnsiTheme="minorHAnsi" w:cstheme="minorHAnsi"/>
+          <w:instrText xml:space="preserve"> PAGEREF _Toc310884636 \h </w:instrText>
+        </w:r>
+        <w:r>
+          <w:rPr>
+            <w:rFonts w:asciiTheme="minorHAnsi" w:hAnsiTheme="minorHAnsi"/>
+            <w:b/>
+            <w:noProof/>
             <w:webHidden/>
           </w:rPr>
         </w:r>
         <w:r>
           <w:rPr>
-            <w:rStyle w:val="Ttulodellibro"/>
-            <w:rFonts w:asciiTheme="minorHAnsi" w:hAnsiTheme="minorHAnsi" w:cstheme="minorHAnsi"/>
+            <w:rFonts w:asciiTheme="minorHAnsi" w:hAnsiTheme="minorHAnsi"/>
+            <w:b/>
+            <w:noProof/>
             <w:webHidden/>
           </w:rPr>
           <w:fldChar w:fldCharType="separate"/>
         </w:r>
         <w:r>
           <w:rPr>
-            <w:rStyle w:val="Ttulodellibro"/>
-            <w:rFonts w:asciiTheme="minorHAnsi" w:hAnsiTheme="minorHAnsi" w:cstheme="minorHAnsi"/>
+            <w:rFonts w:asciiTheme="minorHAnsi" w:hAnsiTheme="minorHAnsi"/>
+            <w:b/>
+            <w:noProof/>
             <w:webHidden/>
           </w:rPr>
-          <w:t>12</w:t>
-        </w:r>
-        <w:r>
-          <w:rPr>
-            <w:rStyle w:val="Ttulodellibro"/>
-            <w:rFonts w:asciiTheme="minorHAnsi" w:hAnsiTheme="minorHAnsi" w:cstheme="minorHAnsi"/>
+          <w:t>11</w:t>
+        </w:r>
+        <w:r>
+          <w:rPr>
+            <w:rFonts w:asciiTheme="minorHAnsi" w:hAnsiTheme="minorHAnsi"/>
+            <w:b/>
+            <w:noProof/>
             <w:webHidden/>
           </w:rPr>
           <w:fldChar w:fldCharType="end"/>
@@ -6067,69 +6184,80 @@
           <w:tab w:val="right" w:leader="dot" w:pos="9962"/>
         </w:tabs>
         <w:rPr>
-          <w:rStyle w:val="Ttulodellibro"/>
-          <w:rFonts w:asciiTheme="minorHAnsi" w:hAnsiTheme="minorHAnsi" w:cstheme="minorHAnsi"/>
-        </w:rPr>
-      </w:pPr>
-      <w:hyperlink w:anchor="_Toc304814734" w:history="1">
-        <w:r>
-          <w:rPr>
-            <w:rStyle w:val="Ttulodellibro"/>
-            <w:rFonts w:asciiTheme="minorHAnsi" w:hAnsiTheme="minorHAnsi" w:cstheme="minorHAnsi"/>
+          <w:rFonts w:asciiTheme="minorHAnsi" w:eastAsiaTheme="minorEastAsia" w:hAnsiTheme="minorHAnsi" w:cstheme="minorBidi"/>
+          <w:b/>
+          <w:noProof/>
+          <w:color w:val="auto"/>
+        </w:rPr>
+      </w:pPr>
+      <w:hyperlink w:anchor="_Toc310884637" w:history="1">
+        <w:r>
+          <w:rPr>
+            <w:rStyle w:val="Hipervnculo"/>
+            <w:rFonts w:asciiTheme="minorHAnsi" w:hAnsiTheme="minorHAnsi"/>
+            <w:b/>
+            <w:noProof/>
           </w:rPr>
           <w:t>Tabla 7. Estimación capa de Aplicaciones Legado</w:t>
         </w:r>
         <w:r>
           <w:rPr>
-            <w:rStyle w:val="Ttulodellibro"/>
-            <w:rFonts w:asciiTheme="minorHAnsi" w:hAnsiTheme="minorHAnsi" w:cstheme="minorHAnsi"/>
+            <w:rFonts w:asciiTheme="minorHAnsi" w:hAnsiTheme="minorHAnsi"/>
+            <w:b/>
+            <w:noProof/>
             <w:webHidden/>
           </w:rPr>
           <w:tab/>
         </w:r>
         <w:r>
           <w:rPr>
-            <w:rStyle w:val="Ttulodellibro"/>
-            <w:rFonts w:asciiTheme="minorHAnsi" w:hAnsiTheme="minorHAnsi" w:cstheme="minorHAnsi"/>
+            <w:rFonts w:asciiTheme="minorHAnsi" w:hAnsiTheme="minorHAnsi"/>
+            <w:b/>
+            <w:noProof/>
             <w:webHidden/>
           </w:rPr>
           <w:fldChar w:fldCharType="begin"/>
         </w:r>
         <w:r>
           <w:rPr>
-            <w:rStyle w:val="Ttulodellibro"/>
-            <w:rFonts w:asciiTheme="minorHAnsi" w:hAnsiTheme="minorHAnsi" w:cstheme="minorHAnsi"/>
+            <w:rFonts w:asciiTheme="minorHAnsi" w:hAnsiTheme="minorHAnsi"/>
+            <w:b/>
+            <w:noProof/>
             <w:webHidden/>
           </w:rPr>
-          <w:instrText xml:space="preserve"> PAGEREF _Toc304814734 \h </w:instrText>
-        </w:r>
-        <w:r>
-          <w:rPr>
-            <w:rStyle w:val="Ttulodellibro"/>
-            <w:rFonts w:asciiTheme="minorHAnsi" w:hAnsiTheme="minorHAnsi" w:cstheme="minorHAnsi"/>
+          <w:instrText xml:space="preserve"> PAGEREF _Toc310884637 \h </w:instrText>
+        </w:r>
+        <w:r>
+          <w:rPr>
+            <w:rFonts w:asciiTheme="minorHAnsi" w:hAnsiTheme="minorHAnsi"/>
+            <w:b/>
+            <w:noProof/>
             <w:webHidden/>
           </w:rPr>
         </w:r>
         <w:r>
           <w:rPr>
-            <w:rStyle w:val="Ttulodellibro"/>
-            <w:rFonts w:asciiTheme="minorHAnsi" w:hAnsiTheme="minorHAnsi" w:cstheme="minorHAnsi"/>
+            <w:rFonts w:asciiTheme="minorHAnsi" w:hAnsiTheme="minorHAnsi"/>
+            <w:b/>
+            <w:noProof/>
             <w:webHidden/>
           </w:rPr>
           <w:fldChar w:fldCharType="separate"/>
         </w:r>
         <w:r>
           <w:rPr>
-            <w:rStyle w:val="Ttulodellibro"/>
-            <w:rFonts w:asciiTheme="minorHAnsi" w:hAnsiTheme="minorHAnsi" w:cstheme="minorHAnsi"/>
+            <w:rFonts w:asciiTheme="minorHAnsi" w:hAnsiTheme="minorHAnsi"/>
+            <w:b/>
+            <w:noProof/>
             <w:webHidden/>
           </w:rPr>
-          <w:t>12</w:t>
-        </w:r>
-        <w:r>
-          <w:rPr>
-            <w:rStyle w:val="Ttulodellibro"/>
-            <w:rFonts w:asciiTheme="minorHAnsi" w:hAnsiTheme="minorHAnsi" w:cstheme="minorHAnsi"/>
+          <w:t>11</w:t>
+        </w:r>
+        <w:r>
+          <w:rPr>
+            <w:rFonts w:asciiTheme="minorHAnsi" w:hAnsiTheme="minorHAnsi"/>
+            <w:b/>
+            <w:noProof/>
             <w:webHidden/>
           </w:rPr>
           <w:fldChar w:fldCharType="end"/>
@@ -6143,69 +6271,80 @@
           <w:tab w:val="right" w:leader="dot" w:pos="9962"/>
         </w:tabs>
         <w:rPr>
-          <w:rStyle w:val="Ttulodellibro"/>
-          <w:rFonts w:asciiTheme="minorHAnsi" w:hAnsiTheme="minorHAnsi" w:cstheme="minorHAnsi"/>
-        </w:rPr>
-      </w:pPr>
-      <w:hyperlink w:anchor="_Toc304814735" w:history="1">
-        <w:r>
-          <w:rPr>
-            <w:rStyle w:val="Ttulodellibro"/>
-            <w:rFonts w:asciiTheme="minorHAnsi" w:hAnsiTheme="minorHAnsi" w:cstheme="minorHAnsi"/>
+          <w:rFonts w:asciiTheme="minorHAnsi" w:eastAsiaTheme="minorEastAsia" w:hAnsiTheme="minorHAnsi" w:cstheme="minorBidi"/>
+          <w:b/>
+          <w:noProof/>
+          <w:color w:val="auto"/>
+        </w:rPr>
+      </w:pPr>
+      <w:hyperlink w:anchor="_Toc310884638" w:history="1">
+        <w:r>
+          <w:rPr>
+            <w:rStyle w:val="Hipervnculo"/>
+            <w:rFonts w:asciiTheme="minorHAnsi" w:hAnsiTheme="minorHAnsi"/>
+            <w:b/>
+            <w:noProof/>
           </w:rPr>
           <w:t>Tabla 8. Estimación de pruebas unitarias</w:t>
         </w:r>
         <w:r>
           <w:rPr>
-            <w:rStyle w:val="Ttulodellibro"/>
-            <w:rFonts w:asciiTheme="minorHAnsi" w:hAnsiTheme="minorHAnsi" w:cstheme="minorHAnsi"/>
+            <w:rFonts w:asciiTheme="minorHAnsi" w:hAnsiTheme="minorHAnsi"/>
+            <w:b/>
+            <w:noProof/>
             <w:webHidden/>
           </w:rPr>
           <w:tab/>
         </w:r>
         <w:r>
           <w:rPr>
-            <w:rStyle w:val="Ttulodellibro"/>
-            <w:rFonts w:asciiTheme="minorHAnsi" w:hAnsiTheme="minorHAnsi" w:cstheme="minorHAnsi"/>
+            <w:rFonts w:asciiTheme="minorHAnsi" w:hAnsiTheme="minorHAnsi"/>
+            <w:b/>
+            <w:noProof/>
             <w:webHidden/>
           </w:rPr>
           <w:fldChar w:fldCharType="begin"/>
         </w:r>
         <w:r>
           <w:rPr>
-            <w:rStyle w:val="Ttulodellibro"/>
-            <w:rFonts w:asciiTheme="minorHAnsi" w:hAnsiTheme="minorHAnsi" w:cstheme="minorHAnsi"/>
+            <w:rFonts w:asciiTheme="minorHAnsi" w:hAnsiTheme="minorHAnsi"/>
+            <w:b/>
+            <w:noProof/>
             <w:webHidden/>
           </w:rPr>
-          <w:instrText xml:space="preserve"> PAGEREF _Toc304814735 \h </w:instrText>
-        </w:r>
-        <w:r>
-          <w:rPr>
-            <w:rStyle w:val="Ttulodellibro"/>
-            <w:rFonts w:asciiTheme="minorHAnsi" w:hAnsiTheme="minorHAnsi" w:cstheme="minorHAnsi"/>
+          <w:instrText xml:space="preserve"> PAGEREF _Toc310884638 \h </w:instrText>
+        </w:r>
+        <w:r>
+          <w:rPr>
+            <w:rFonts w:asciiTheme="minorHAnsi" w:hAnsiTheme="minorHAnsi"/>
+            <w:b/>
+            <w:noProof/>
             <w:webHidden/>
           </w:rPr>
         </w:r>
         <w:r>
           <w:rPr>
-            <w:rStyle w:val="Ttulodellibro"/>
-            <w:rFonts w:asciiTheme="minorHAnsi" w:hAnsiTheme="minorHAnsi" w:cstheme="minorHAnsi"/>
+            <w:rFonts w:asciiTheme="minorHAnsi" w:hAnsiTheme="minorHAnsi"/>
+            <w:b/>
+            <w:noProof/>
             <w:webHidden/>
           </w:rPr>
           <w:fldChar w:fldCharType="separate"/>
         </w:r>
         <w:r>
           <w:rPr>
-            <w:rStyle w:val="Ttulodellibro"/>
-            <w:rFonts w:asciiTheme="minorHAnsi" w:hAnsiTheme="minorHAnsi" w:cstheme="minorHAnsi"/>
+            <w:rFonts w:asciiTheme="minorHAnsi" w:hAnsiTheme="minorHAnsi"/>
+            <w:b/>
+            <w:noProof/>
             <w:webHidden/>
           </w:rPr>
-          <w:t>13</w:t>
-        </w:r>
-        <w:r>
-          <w:rPr>
-            <w:rStyle w:val="Ttulodellibro"/>
-            <w:rFonts w:asciiTheme="minorHAnsi" w:hAnsiTheme="minorHAnsi" w:cstheme="minorHAnsi"/>
+          <w:t>12</w:t>
+        </w:r>
+        <w:r>
+          <w:rPr>
+            <w:rFonts w:asciiTheme="minorHAnsi" w:hAnsiTheme="minorHAnsi"/>
+            <w:b/>
+            <w:noProof/>
             <w:webHidden/>
           </w:rPr>
           <w:fldChar w:fldCharType="end"/>
@@ -6219,69 +6358,80 @@
           <w:tab w:val="right" w:leader="dot" w:pos="9962"/>
         </w:tabs>
         <w:rPr>
-          <w:rStyle w:val="Ttulodellibro"/>
-          <w:rFonts w:asciiTheme="minorHAnsi" w:hAnsiTheme="minorHAnsi" w:cstheme="minorHAnsi"/>
-        </w:rPr>
-      </w:pPr>
-      <w:hyperlink w:anchor="_Toc304814736" w:history="1">
-        <w:r>
-          <w:rPr>
-            <w:rStyle w:val="Ttulodellibro"/>
-            <w:rFonts w:asciiTheme="minorHAnsi" w:hAnsiTheme="minorHAnsi" w:cstheme="minorHAnsi"/>
+          <w:rFonts w:asciiTheme="minorHAnsi" w:eastAsiaTheme="minorEastAsia" w:hAnsiTheme="minorHAnsi" w:cstheme="minorBidi"/>
+          <w:b/>
+          <w:noProof/>
+          <w:color w:val="auto"/>
+        </w:rPr>
+      </w:pPr>
+      <w:hyperlink w:anchor="_Toc310884639" w:history="1">
+        <w:r>
+          <w:rPr>
+            <w:rStyle w:val="Hipervnculo"/>
+            <w:rFonts w:asciiTheme="minorHAnsi" w:hAnsiTheme="minorHAnsi"/>
+            <w:b/>
+            <w:noProof/>
           </w:rPr>
           <w:t>Tabla 9. Estimación de OSB</w:t>
         </w:r>
         <w:r>
           <w:rPr>
-            <w:rStyle w:val="Ttulodellibro"/>
-            <w:rFonts w:asciiTheme="minorHAnsi" w:hAnsiTheme="minorHAnsi" w:cstheme="minorHAnsi"/>
+            <w:rFonts w:asciiTheme="minorHAnsi" w:hAnsiTheme="minorHAnsi"/>
+            <w:b/>
+            <w:noProof/>
             <w:webHidden/>
           </w:rPr>
           <w:tab/>
         </w:r>
         <w:r>
           <w:rPr>
-            <w:rStyle w:val="Ttulodellibro"/>
-            <w:rFonts w:asciiTheme="minorHAnsi" w:hAnsiTheme="minorHAnsi" w:cstheme="minorHAnsi"/>
+            <w:rFonts w:asciiTheme="minorHAnsi" w:hAnsiTheme="minorHAnsi"/>
+            <w:b/>
+            <w:noProof/>
             <w:webHidden/>
           </w:rPr>
           <w:fldChar w:fldCharType="begin"/>
         </w:r>
         <w:r>
           <w:rPr>
-            <w:rStyle w:val="Ttulodellibro"/>
-            <w:rFonts w:asciiTheme="minorHAnsi" w:hAnsiTheme="minorHAnsi" w:cstheme="minorHAnsi"/>
+            <w:rFonts w:asciiTheme="minorHAnsi" w:hAnsiTheme="minorHAnsi"/>
+            <w:b/>
+            <w:noProof/>
             <w:webHidden/>
           </w:rPr>
-          <w:instrText xml:space="preserve"> PAGEREF _Toc304814736 \h </w:instrText>
-        </w:r>
-        <w:r>
-          <w:rPr>
-            <w:rStyle w:val="Ttulodellibro"/>
-            <w:rFonts w:asciiTheme="minorHAnsi" w:hAnsiTheme="minorHAnsi" w:cstheme="minorHAnsi"/>
+          <w:instrText xml:space="preserve"> PAGEREF _Toc310884639 \h </w:instrText>
+        </w:r>
+        <w:r>
+          <w:rPr>
+            <w:rFonts w:asciiTheme="minorHAnsi" w:hAnsiTheme="minorHAnsi"/>
+            <w:b/>
+            <w:noProof/>
             <w:webHidden/>
           </w:rPr>
         </w:r>
         <w:r>
           <w:rPr>
-            <w:rStyle w:val="Ttulodellibro"/>
-            <w:rFonts w:asciiTheme="minorHAnsi" w:hAnsiTheme="minorHAnsi" w:cstheme="minorHAnsi"/>
+            <w:rFonts w:asciiTheme="minorHAnsi" w:hAnsiTheme="minorHAnsi"/>
+            <w:b/>
+            <w:noProof/>
             <w:webHidden/>
           </w:rPr>
           <w:fldChar w:fldCharType="separate"/>
         </w:r>
         <w:r>
           <w:rPr>
-            <w:rStyle w:val="Ttulodellibro"/>
-            <w:rFonts w:asciiTheme="minorHAnsi" w:hAnsiTheme="minorHAnsi" w:cstheme="minorHAnsi"/>
+            <w:rFonts w:asciiTheme="minorHAnsi" w:hAnsiTheme="minorHAnsi"/>
+            <w:b/>
+            <w:noProof/>
             <w:webHidden/>
           </w:rPr>
-          <w:t>13</w:t>
-        </w:r>
-        <w:r>
-          <w:rPr>
-            <w:rStyle w:val="Ttulodellibro"/>
-            <w:rFonts w:asciiTheme="minorHAnsi" w:hAnsiTheme="minorHAnsi" w:cstheme="minorHAnsi"/>
+          <w:t>12</w:t>
+        </w:r>
+        <w:r>
+          <w:rPr>
+            <w:rFonts w:asciiTheme="minorHAnsi" w:hAnsiTheme="minorHAnsi"/>
+            <w:b/>
+            <w:noProof/>
             <w:webHidden/>
           </w:rPr>
           <w:fldChar w:fldCharType="end"/>
@@ -6295,69 +6445,80 @@
           <w:tab w:val="right" w:leader="dot" w:pos="9962"/>
         </w:tabs>
         <w:rPr>
-          <w:rStyle w:val="Ttulodellibro"/>
-          <w:rFonts w:asciiTheme="minorHAnsi" w:hAnsiTheme="minorHAnsi" w:cstheme="minorHAnsi"/>
-        </w:rPr>
-      </w:pPr>
-      <w:hyperlink w:anchor="_Toc304814737" w:history="1">
-        <w:r>
-          <w:rPr>
-            <w:rStyle w:val="Ttulodellibro"/>
-            <w:rFonts w:asciiTheme="minorHAnsi" w:hAnsiTheme="minorHAnsi" w:cstheme="minorHAnsi"/>
+          <w:rFonts w:asciiTheme="minorHAnsi" w:eastAsiaTheme="minorEastAsia" w:hAnsiTheme="minorHAnsi" w:cstheme="minorBidi"/>
+          <w:b/>
+          <w:noProof/>
+          <w:color w:val="auto"/>
+        </w:rPr>
+      </w:pPr>
+      <w:hyperlink w:anchor="_Toc310884640" w:history="1">
+        <w:r>
+          <w:rPr>
+            <w:rStyle w:val="Hipervnculo"/>
+            <w:rFonts w:asciiTheme="minorHAnsi" w:hAnsiTheme="minorHAnsi"/>
+            <w:b/>
+            <w:noProof/>
           </w:rPr>
           <w:t>Tabla 10. Estimación de tiempos por actividad</w:t>
         </w:r>
         <w:r>
           <w:rPr>
-            <w:rStyle w:val="Ttulodellibro"/>
-            <w:rFonts w:asciiTheme="minorHAnsi" w:hAnsiTheme="minorHAnsi" w:cstheme="minorHAnsi"/>
+            <w:rFonts w:asciiTheme="minorHAnsi" w:hAnsiTheme="minorHAnsi"/>
+            <w:b/>
+            <w:noProof/>
             <w:webHidden/>
           </w:rPr>
           <w:tab/>
         </w:r>
         <w:r>
           <w:rPr>
-            <w:rStyle w:val="Ttulodellibro"/>
-            <w:rFonts w:asciiTheme="minorHAnsi" w:hAnsiTheme="minorHAnsi" w:cstheme="minorHAnsi"/>
+            <w:rFonts w:asciiTheme="minorHAnsi" w:hAnsiTheme="minorHAnsi"/>
+            <w:b/>
+            <w:noProof/>
             <w:webHidden/>
           </w:rPr>
           <w:fldChar w:fldCharType="begin"/>
         </w:r>
         <w:r>
           <w:rPr>
-            <w:rStyle w:val="Ttulodellibro"/>
-            <w:rFonts w:asciiTheme="minorHAnsi" w:hAnsiTheme="minorHAnsi" w:cstheme="minorHAnsi"/>
+            <w:rFonts w:asciiTheme="minorHAnsi" w:hAnsiTheme="minorHAnsi"/>
+            <w:b/>
+            <w:noProof/>
             <w:webHidden/>
           </w:rPr>
-          <w:instrText xml:space="preserve"> PAGEREF _Toc304814737 \h </w:instrText>
-        </w:r>
-        <w:r>
-          <w:rPr>
-            <w:rStyle w:val="Ttulodellibro"/>
-            <w:rFonts w:asciiTheme="minorHAnsi" w:hAnsiTheme="minorHAnsi" w:cstheme="minorHAnsi"/>
+          <w:instrText xml:space="preserve"> PAGEREF _Toc310884640 \h </w:instrText>
+        </w:r>
+        <w:r>
+          <w:rPr>
+            <w:rFonts w:asciiTheme="minorHAnsi" w:hAnsiTheme="minorHAnsi"/>
+            <w:b/>
+            <w:noProof/>
             <w:webHidden/>
           </w:rPr>
         </w:r>
         <w:r>
           <w:rPr>
-            <w:rStyle w:val="Ttulodellibro"/>
-            <w:rFonts w:asciiTheme="minorHAnsi" w:hAnsiTheme="minorHAnsi" w:cstheme="minorHAnsi"/>
+            <w:rFonts w:asciiTheme="minorHAnsi" w:hAnsiTheme="minorHAnsi"/>
+            <w:b/>
+            <w:noProof/>
             <w:webHidden/>
           </w:rPr>
           <w:fldChar w:fldCharType="separate"/>
         </w:r>
         <w:r>
           <w:rPr>
-            <w:rStyle w:val="Ttulodellibro"/>
-            <w:rFonts w:asciiTheme="minorHAnsi" w:hAnsiTheme="minorHAnsi" w:cstheme="minorHAnsi"/>
+            <w:rFonts w:asciiTheme="minorHAnsi" w:hAnsiTheme="minorHAnsi"/>
+            <w:b/>
+            <w:noProof/>
             <w:webHidden/>
           </w:rPr>
-          <w:t>14</w:t>
-        </w:r>
-        <w:r>
-          <w:rPr>
-            <w:rStyle w:val="Ttulodellibro"/>
-            <w:rFonts w:asciiTheme="minorHAnsi" w:hAnsiTheme="minorHAnsi" w:cstheme="minorHAnsi"/>
+          <w:t>13</w:t>
+        </w:r>
+        <w:r>
+          <w:rPr>
+            <w:rFonts w:asciiTheme="minorHAnsi" w:hAnsiTheme="minorHAnsi"/>
+            <w:b/>
+            <w:noProof/>
             <w:webHidden/>
           </w:rPr>
           <w:fldChar w:fldCharType="end"/>
@@ -6371,69 +6532,80 @@
           <w:tab w:val="right" w:leader="dot" w:pos="9962"/>
         </w:tabs>
         <w:rPr>
-          <w:rStyle w:val="Ttulodellibro"/>
-          <w:rFonts w:asciiTheme="minorHAnsi" w:hAnsiTheme="minorHAnsi" w:cstheme="minorHAnsi"/>
-        </w:rPr>
-      </w:pPr>
-      <w:hyperlink w:anchor="_Toc304814738" w:history="1">
-        <w:r>
-          <w:rPr>
-            <w:rStyle w:val="Ttulodellibro"/>
-            <w:rFonts w:asciiTheme="minorHAnsi" w:hAnsiTheme="minorHAnsi" w:cstheme="minorHAnsi"/>
+          <w:rFonts w:asciiTheme="minorHAnsi" w:eastAsiaTheme="minorEastAsia" w:hAnsiTheme="minorHAnsi" w:cstheme="minorBidi"/>
+          <w:b/>
+          <w:noProof/>
+          <w:color w:val="auto"/>
+        </w:rPr>
+      </w:pPr>
+      <w:hyperlink w:anchor="_Toc310884641" w:history="1">
+        <w:r>
+          <w:rPr>
+            <w:rStyle w:val="Hipervnculo"/>
+            <w:rFonts w:asciiTheme="minorHAnsi" w:hAnsiTheme="minorHAnsi"/>
+            <w:b/>
+            <w:noProof/>
           </w:rPr>
           <w:t>Tabla 11. Estimación de Actividades por Ciclo</w:t>
         </w:r>
         <w:r>
           <w:rPr>
-            <w:rStyle w:val="Ttulodellibro"/>
-            <w:rFonts w:asciiTheme="minorHAnsi" w:hAnsiTheme="minorHAnsi" w:cstheme="minorHAnsi"/>
+            <w:rFonts w:asciiTheme="minorHAnsi" w:hAnsiTheme="minorHAnsi"/>
+            <w:b/>
+            <w:noProof/>
             <w:webHidden/>
           </w:rPr>
           <w:tab/>
         </w:r>
         <w:r>
           <w:rPr>
-            <w:rStyle w:val="Ttulodellibro"/>
-            <w:rFonts w:asciiTheme="minorHAnsi" w:hAnsiTheme="minorHAnsi" w:cstheme="minorHAnsi"/>
+            <w:rFonts w:asciiTheme="minorHAnsi" w:hAnsiTheme="minorHAnsi"/>
+            <w:b/>
+            <w:noProof/>
             <w:webHidden/>
           </w:rPr>
           <w:fldChar w:fldCharType="begin"/>
         </w:r>
         <w:r>
           <w:rPr>
-            <w:rStyle w:val="Ttulodellibro"/>
-            <w:rFonts w:asciiTheme="minorHAnsi" w:hAnsiTheme="minorHAnsi" w:cstheme="minorHAnsi"/>
+            <w:rFonts w:asciiTheme="minorHAnsi" w:hAnsiTheme="minorHAnsi"/>
+            <w:b/>
+            <w:noProof/>
             <w:webHidden/>
           </w:rPr>
-          <w:instrText xml:space="preserve"> PAGEREF _Toc304814738 \h </w:instrText>
-        </w:r>
-        <w:r>
-          <w:rPr>
-            <w:rStyle w:val="Ttulodellibro"/>
-            <w:rFonts w:asciiTheme="minorHAnsi" w:hAnsiTheme="minorHAnsi" w:cstheme="minorHAnsi"/>
+          <w:instrText xml:space="preserve"> PAGEREF _Toc310884641 \h </w:instrText>
+        </w:r>
+        <w:r>
+          <w:rPr>
+            <w:rFonts w:asciiTheme="minorHAnsi" w:hAnsiTheme="minorHAnsi"/>
+            <w:b/>
+            <w:noProof/>
             <w:webHidden/>
           </w:rPr>
         </w:r>
         <w:r>
           <w:rPr>
-            <w:rStyle w:val="Ttulodellibro"/>
-            <w:rFonts w:asciiTheme="minorHAnsi" w:hAnsiTheme="minorHAnsi" w:cstheme="minorHAnsi"/>
+            <w:rFonts w:asciiTheme="minorHAnsi" w:hAnsiTheme="minorHAnsi"/>
+            <w:b/>
+            <w:noProof/>
             <w:webHidden/>
           </w:rPr>
           <w:fldChar w:fldCharType="separate"/>
         </w:r>
         <w:r>
           <w:rPr>
-            <w:rStyle w:val="Ttulodellibro"/>
-            <w:rFonts w:asciiTheme="minorHAnsi" w:hAnsiTheme="minorHAnsi" w:cstheme="minorHAnsi"/>
+            <w:rFonts w:asciiTheme="minorHAnsi" w:hAnsiTheme="minorHAnsi"/>
+            <w:b/>
+            <w:noProof/>
             <w:webHidden/>
           </w:rPr>
-          <w:t>15</w:t>
-        </w:r>
-        <w:r>
-          <w:rPr>
-            <w:rStyle w:val="Ttulodellibro"/>
-            <w:rFonts w:asciiTheme="minorHAnsi" w:hAnsiTheme="minorHAnsi" w:cstheme="minorHAnsi"/>
+          <w:t>14</w:t>
+        </w:r>
+        <w:r>
+          <w:rPr>
+            <w:rFonts w:asciiTheme="minorHAnsi" w:hAnsiTheme="minorHAnsi"/>
+            <w:b/>
+            <w:noProof/>
             <w:webHidden/>
           </w:rPr>
           <w:fldChar w:fldCharType="end"/>
@@ -6447,69 +6619,80 @@
           <w:tab w:val="right" w:leader="dot" w:pos="9962"/>
         </w:tabs>
         <w:rPr>
-          <w:rStyle w:val="Ttulodellibro"/>
-          <w:rFonts w:asciiTheme="minorHAnsi" w:hAnsiTheme="minorHAnsi" w:cstheme="minorHAnsi"/>
-        </w:rPr>
-      </w:pPr>
-      <w:hyperlink w:anchor="_Toc304814739" w:history="1">
-        <w:r>
-          <w:rPr>
-            <w:rStyle w:val="Ttulodellibro"/>
-            <w:rFonts w:asciiTheme="minorHAnsi" w:hAnsiTheme="minorHAnsi" w:cstheme="minorHAnsi"/>
+          <w:rFonts w:asciiTheme="minorHAnsi" w:eastAsiaTheme="minorEastAsia" w:hAnsiTheme="minorHAnsi" w:cstheme="minorBidi"/>
+          <w:b/>
+          <w:noProof/>
+          <w:color w:val="auto"/>
+        </w:rPr>
+      </w:pPr>
+      <w:hyperlink w:anchor="_Toc310884642" w:history="1">
+        <w:r>
+          <w:rPr>
+            <w:rStyle w:val="Hipervnculo"/>
+            <w:rFonts w:asciiTheme="minorHAnsi" w:hAnsiTheme="minorHAnsi"/>
+            <w:b/>
+            <w:noProof/>
           </w:rPr>
           <w:t>Tabla 12. Riesgo 1</w:t>
         </w:r>
         <w:r>
           <w:rPr>
-            <w:rStyle w:val="Ttulodellibro"/>
-            <w:rFonts w:asciiTheme="minorHAnsi" w:hAnsiTheme="minorHAnsi" w:cstheme="minorHAnsi"/>
+            <w:rFonts w:asciiTheme="minorHAnsi" w:hAnsiTheme="minorHAnsi"/>
+            <w:b/>
+            <w:noProof/>
             <w:webHidden/>
           </w:rPr>
           <w:tab/>
         </w:r>
         <w:r>
           <w:rPr>
-            <w:rStyle w:val="Ttulodellibro"/>
-            <w:rFonts w:asciiTheme="minorHAnsi" w:hAnsiTheme="minorHAnsi" w:cstheme="minorHAnsi"/>
+            <w:rFonts w:asciiTheme="minorHAnsi" w:hAnsiTheme="minorHAnsi"/>
+            <w:b/>
+            <w:noProof/>
             <w:webHidden/>
           </w:rPr>
           <w:fldChar w:fldCharType="begin"/>
         </w:r>
         <w:r>
           <w:rPr>
-            <w:rStyle w:val="Ttulodellibro"/>
-            <w:rFonts w:asciiTheme="minorHAnsi" w:hAnsiTheme="minorHAnsi" w:cstheme="minorHAnsi"/>
+            <w:rFonts w:asciiTheme="minorHAnsi" w:hAnsiTheme="minorHAnsi"/>
+            <w:b/>
+            <w:noProof/>
             <w:webHidden/>
           </w:rPr>
-          <w:instrText xml:space="preserve"> PAGEREF _Toc304814739 \h </w:instrText>
-        </w:r>
-        <w:r>
-          <w:rPr>
-            <w:rStyle w:val="Ttulodellibro"/>
-            <w:rFonts w:asciiTheme="minorHAnsi" w:hAnsiTheme="minorHAnsi" w:cstheme="minorHAnsi"/>
+          <w:instrText xml:space="preserve"> PAGEREF _Toc310884642 \h </w:instrText>
+        </w:r>
+        <w:r>
+          <w:rPr>
+            <w:rFonts w:asciiTheme="minorHAnsi" w:hAnsiTheme="minorHAnsi"/>
+            <w:b/>
+            <w:noProof/>
             <w:webHidden/>
           </w:rPr>
         </w:r>
         <w:r>
           <w:rPr>
-            <w:rStyle w:val="Ttulodellibro"/>
-            <w:rFonts w:asciiTheme="minorHAnsi" w:hAnsiTheme="minorHAnsi" w:cstheme="minorHAnsi"/>
+            <w:rFonts w:asciiTheme="minorHAnsi" w:hAnsiTheme="minorHAnsi"/>
+            <w:b/>
+            <w:noProof/>
             <w:webHidden/>
           </w:rPr>
           <w:fldChar w:fldCharType="separate"/>
         </w:r>
         <w:r>
           <w:rPr>
-            <w:rStyle w:val="Ttulodellibro"/>
-            <w:rFonts w:asciiTheme="minorHAnsi" w:hAnsiTheme="minorHAnsi" w:cstheme="minorHAnsi"/>
+            <w:rFonts w:asciiTheme="minorHAnsi" w:hAnsiTheme="minorHAnsi"/>
+            <w:b/>
+            <w:noProof/>
             <w:webHidden/>
           </w:rPr>
-          <w:t>16</w:t>
-        </w:r>
-        <w:r>
-          <w:rPr>
-            <w:rStyle w:val="Ttulodellibro"/>
-            <w:rFonts w:asciiTheme="minorHAnsi" w:hAnsiTheme="minorHAnsi" w:cstheme="minorHAnsi"/>
+          <w:t>15</w:t>
+        </w:r>
+        <w:r>
+          <w:rPr>
+            <w:rFonts w:asciiTheme="minorHAnsi" w:hAnsiTheme="minorHAnsi"/>
+            <w:b/>
+            <w:noProof/>
             <w:webHidden/>
           </w:rPr>
           <w:fldChar w:fldCharType="end"/>
@@ -6523,69 +6706,80 @@
           <w:tab w:val="right" w:leader="dot" w:pos="9962"/>
         </w:tabs>
         <w:rPr>
-          <w:rStyle w:val="Ttulodellibro"/>
-          <w:rFonts w:asciiTheme="minorHAnsi" w:hAnsiTheme="minorHAnsi" w:cstheme="minorHAnsi"/>
-        </w:rPr>
-      </w:pPr>
-      <w:hyperlink w:anchor="_Toc304814740" w:history="1">
-        <w:r>
-          <w:rPr>
-            <w:rStyle w:val="Ttulodellibro"/>
-            <w:rFonts w:asciiTheme="minorHAnsi" w:hAnsiTheme="minorHAnsi" w:cstheme="minorHAnsi"/>
+          <w:rFonts w:asciiTheme="minorHAnsi" w:eastAsiaTheme="minorEastAsia" w:hAnsiTheme="minorHAnsi" w:cstheme="minorBidi"/>
+          <w:b/>
+          <w:noProof/>
+          <w:color w:val="auto"/>
+        </w:rPr>
+      </w:pPr>
+      <w:hyperlink w:anchor="_Toc310884643" w:history="1">
+        <w:r>
+          <w:rPr>
+            <w:rStyle w:val="Hipervnculo"/>
+            <w:rFonts w:asciiTheme="minorHAnsi" w:hAnsiTheme="minorHAnsi"/>
+            <w:b/>
+            <w:noProof/>
           </w:rPr>
           <w:t>Tabla 13. Riesgo 2</w:t>
         </w:r>
         <w:r>
           <w:rPr>
-            <w:rStyle w:val="Ttulodellibro"/>
-            <w:rFonts w:asciiTheme="minorHAnsi" w:hAnsiTheme="minorHAnsi" w:cstheme="minorHAnsi"/>
+            <w:rFonts w:asciiTheme="minorHAnsi" w:hAnsiTheme="minorHAnsi"/>
+            <w:b/>
+            <w:noProof/>
             <w:webHidden/>
           </w:rPr>
           <w:tab/>
         </w:r>
         <w:r>
           <w:rPr>
-            <w:rStyle w:val="Ttulodellibro"/>
-            <w:rFonts w:asciiTheme="minorHAnsi" w:hAnsiTheme="minorHAnsi" w:cstheme="minorHAnsi"/>
+            <w:rFonts w:asciiTheme="minorHAnsi" w:hAnsiTheme="minorHAnsi"/>
+            <w:b/>
+            <w:noProof/>
             <w:webHidden/>
           </w:rPr>
           <w:fldChar w:fldCharType="begin"/>
         </w:r>
         <w:r>
           <w:rPr>
-            <w:rStyle w:val="Ttulodellibro"/>
-            <w:rFonts w:asciiTheme="minorHAnsi" w:hAnsiTheme="minorHAnsi" w:cstheme="minorHAnsi"/>
+            <w:rFonts w:asciiTheme="minorHAnsi" w:hAnsiTheme="minorHAnsi"/>
+            <w:b/>
+            <w:noProof/>
             <w:webHidden/>
           </w:rPr>
-          <w:instrText xml:space="preserve"> PAGEREF _Toc304814740 \h </w:instrText>
-        </w:r>
-        <w:r>
-          <w:rPr>
-            <w:rStyle w:val="Ttulodellibro"/>
-            <w:rFonts w:asciiTheme="minorHAnsi" w:hAnsiTheme="minorHAnsi" w:cstheme="minorHAnsi"/>
+          <w:instrText xml:space="preserve"> PAGEREF _Toc310884643 \h </w:instrText>
+        </w:r>
+        <w:r>
+          <w:rPr>
+            <w:rFonts w:asciiTheme="minorHAnsi" w:hAnsiTheme="minorHAnsi"/>
+            <w:b/>
+            <w:noProof/>
             <w:webHidden/>
           </w:rPr>
         </w:r>
         <w:r>
           <w:rPr>
-            <w:rStyle w:val="Ttulodellibro"/>
-            <w:rFonts w:asciiTheme="minorHAnsi" w:hAnsiTheme="minorHAnsi" w:cstheme="minorHAnsi"/>
+            <w:rFonts w:asciiTheme="minorHAnsi" w:hAnsiTheme="minorHAnsi"/>
+            <w:b/>
+            <w:noProof/>
             <w:webHidden/>
           </w:rPr>
           <w:fldChar w:fldCharType="separate"/>
         </w:r>
         <w:r>
           <w:rPr>
-            <w:rStyle w:val="Ttulodellibro"/>
-            <w:rFonts w:asciiTheme="minorHAnsi" w:hAnsiTheme="minorHAnsi" w:cstheme="minorHAnsi"/>
+            <w:rFonts w:asciiTheme="minorHAnsi" w:hAnsiTheme="minorHAnsi"/>
+            <w:b/>
+            <w:noProof/>
             <w:webHidden/>
           </w:rPr>
-          <w:t>16</w:t>
-        </w:r>
-        <w:r>
-          <w:rPr>
-            <w:rStyle w:val="Ttulodellibro"/>
-            <w:rFonts w:asciiTheme="minorHAnsi" w:hAnsiTheme="minorHAnsi" w:cstheme="minorHAnsi"/>
+          <w:t>15</w:t>
+        </w:r>
+        <w:r>
+          <w:rPr>
+            <w:rFonts w:asciiTheme="minorHAnsi" w:hAnsiTheme="minorHAnsi"/>
+            <w:b/>
+            <w:noProof/>
             <w:webHidden/>
           </w:rPr>
           <w:fldChar w:fldCharType="end"/>
@@ -6599,69 +6793,80 @@
           <w:tab w:val="right" w:leader="dot" w:pos="9962"/>
         </w:tabs>
         <w:rPr>
-          <w:rStyle w:val="Ttulodellibro"/>
-          <w:rFonts w:asciiTheme="minorHAnsi" w:hAnsiTheme="minorHAnsi" w:cstheme="minorHAnsi"/>
-        </w:rPr>
-      </w:pPr>
-      <w:hyperlink w:anchor="_Toc304814741" w:history="1">
-        <w:r>
-          <w:rPr>
-            <w:rStyle w:val="Ttulodellibro"/>
-            <w:rFonts w:asciiTheme="minorHAnsi" w:hAnsiTheme="minorHAnsi" w:cstheme="minorHAnsi"/>
+          <w:rFonts w:asciiTheme="minorHAnsi" w:eastAsiaTheme="minorEastAsia" w:hAnsiTheme="minorHAnsi" w:cstheme="minorBidi"/>
+          <w:b/>
+          <w:noProof/>
+          <w:color w:val="auto"/>
+        </w:rPr>
+      </w:pPr>
+      <w:hyperlink w:anchor="_Toc310884644" w:history="1">
+        <w:r>
+          <w:rPr>
+            <w:rStyle w:val="Hipervnculo"/>
+            <w:rFonts w:asciiTheme="minorHAnsi" w:hAnsiTheme="minorHAnsi"/>
+            <w:b/>
+            <w:noProof/>
           </w:rPr>
           <w:t>Tabla 14. Riesgo 3</w:t>
         </w:r>
         <w:r>
           <w:rPr>
-            <w:rStyle w:val="Ttulodellibro"/>
-            <w:rFonts w:asciiTheme="minorHAnsi" w:hAnsiTheme="minorHAnsi" w:cstheme="minorHAnsi"/>
+            <w:rFonts w:asciiTheme="minorHAnsi" w:hAnsiTheme="minorHAnsi"/>
+            <w:b/>
+            <w:noProof/>
             <w:webHidden/>
           </w:rPr>
           <w:tab/>
         </w:r>
         <w:r>
           <w:rPr>
-            <w:rStyle w:val="Ttulodellibro"/>
-            <w:rFonts w:asciiTheme="minorHAnsi" w:hAnsiTheme="minorHAnsi" w:cstheme="minorHAnsi"/>
+            <w:rFonts w:asciiTheme="minorHAnsi" w:hAnsiTheme="minorHAnsi"/>
+            <w:b/>
+            <w:noProof/>
             <w:webHidden/>
           </w:rPr>
           <w:fldChar w:fldCharType="begin"/>
         </w:r>
         <w:r>
           <w:rPr>
-            <w:rStyle w:val="Ttulodellibro"/>
-            <w:rFonts w:asciiTheme="minorHAnsi" w:hAnsiTheme="minorHAnsi" w:cstheme="minorHAnsi"/>
+            <w:rFonts w:asciiTheme="minorHAnsi" w:hAnsiTheme="minorHAnsi"/>
+            <w:b/>
+            <w:noProof/>
             <w:webHidden/>
           </w:rPr>
-          <w:instrText xml:space="preserve"> PAGEREF _Toc304814741 \h </w:instrText>
-        </w:r>
-        <w:r>
-          <w:rPr>
-            <w:rStyle w:val="Ttulodellibro"/>
-            <w:rFonts w:asciiTheme="minorHAnsi" w:hAnsiTheme="minorHAnsi" w:cstheme="minorHAnsi"/>
+          <w:instrText xml:space="preserve"> PAGEREF _Toc310884644 \h </w:instrText>
+        </w:r>
+        <w:r>
+          <w:rPr>
+            <w:rFonts w:asciiTheme="minorHAnsi" w:hAnsiTheme="minorHAnsi"/>
+            <w:b/>
+            <w:noProof/>
             <w:webHidden/>
           </w:rPr>
         </w:r>
         <w:r>
           <w:rPr>
-            <w:rStyle w:val="Ttulodellibro"/>
-            <w:rFonts w:asciiTheme="minorHAnsi" w:hAnsiTheme="minorHAnsi" w:cstheme="minorHAnsi"/>
+            <w:rFonts w:asciiTheme="minorHAnsi" w:hAnsiTheme="minorHAnsi"/>
+            <w:b/>
+            <w:noProof/>
             <w:webHidden/>
           </w:rPr>
           <w:fldChar w:fldCharType="separate"/>
         </w:r>
         <w:r>
           <w:rPr>
-            <w:rStyle w:val="Ttulodellibro"/>
-            <w:rFonts w:asciiTheme="minorHAnsi" w:hAnsiTheme="minorHAnsi" w:cstheme="minorHAnsi"/>
+            <w:rFonts w:asciiTheme="minorHAnsi" w:hAnsiTheme="minorHAnsi"/>
+            <w:b/>
+            <w:noProof/>
             <w:webHidden/>
           </w:rPr>
-          <w:t>16</w:t>
-        </w:r>
-        <w:r>
-          <w:rPr>
-            <w:rStyle w:val="Ttulodellibro"/>
-            <w:rFonts w:asciiTheme="minorHAnsi" w:hAnsiTheme="minorHAnsi" w:cstheme="minorHAnsi"/>
+          <w:t>15</w:t>
+        </w:r>
+        <w:r>
+          <w:rPr>
+            <w:rFonts w:asciiTheme="minorHAnsi" w:hAnsiTheme="minorHAnsi"/>
+            <w:b/>
+            <w:noProof/>
             <w:webHidden/>
           </w:rPr>
           <w:fldChar w:fldCharType="end"/>
@@ -6675,69 +6880,80 @@
           <w:tab w:val="right" w:leader="dot" w:pos="9962"/>
         </w:tabs>
         <w:rPr>
-          <w:rStyle w:val="Ttulodellibro"/>
-          <w:rFonts w:asciiTheme="minorHAnsi" w:hAnsiTheme="minorHAnsi" w:cstheme="minorHAnsi"/>
-        </w:rPr>
-      </w:pPr>
-      <w:hyperlink w:anchor="_Toc304814742" w:history="1">
-        <w:r>
-          <w:rPr>
-            <w:rStyle w:val="Ttulodellibro"/>
-            <w:rFonts w:asciiTheme="minorHAnsi" w:hAnsiTheme="minorHAnsi" w:cstheme="minorHAnsi"/>
+          <w:rFonts w:asciiTheme="minorHAnsi" w:eastAsiaTheme="minorEastAsia" w:hAnsiTheme="minorHAnsi" w:cstheme="minorBidi"/>
+          <w:b/>
+          <w:noProof/>
+          <w:color w:val="auto"/>
+        </w:rPr>
+      </w:pPr>
+      <w:hyperlink w:anchor="_Toc310884645" w:history="1">
+        <w:r>
+          <w:rPr>
+            <w:rStyle w:val="Hipervnculo"/>
+            <w:rFonts w:asciiTheme="minorHAnsi" w:hAnsiTheme="minorHAnsi"/>
+            <w:b/>
+            <w:noProof/>
           </w:rPr>
           <w:t>Tabla 15. Riesgo 4</w:t>
         </w:r>
         <w:r>
           <w:rPr>
-            <w:rStyle w:val="Ttulodellibro"/>
-            <w:rFonts w:asciiTheme="minorHAnsi" w:hAnsiTheme="minorHAnsi" w:cstheme="minorHAnsi"/>
+            <w:rFonts w:asciiTheme="minorHAnsi" w:hAnsiTheme="minorHAnsi"/>
+            <w:b/>
+            <w:noProof/>
             <w:webHidden/>
           </w:rPr>
           <w:tab/>
         </w:r>
         <w:r>
           <w:rPr>
-            <w:rStyle w:val="Ttulodellibro"/>
-            <w:rFonts w:asciiTheme="minorHAnsi" w:hAnsiTheme="minorHAnsi" w:cstheme="minorHAnsi"/>
+            <w:rFonts w:asciiTheme="minorHAnsi" w:hAnsiTheme="minorHAnsi"/>
+            <w:b/>
+            <w:noProof/>
             <w:webHidden/>
           </w:rPr>
           <w:fldChar w:fldCharType="begin"/>
         </w:r>
         <w:r>
           <w:rPr>
-            <w:rStyle w:val="Ttulodellibro"/>
-            <w:rFonts w:asciiTheme="minorHAnsi" w:hAnsiTheme="minorHAnsi" w:cstheme="minorHAnsi"/>
+            <w:rFonts w:asciiTheme="minorHAnsi" w:hAnsiTheme="minorHAnsi"/>
+            <w:b/>
+            <w:noProof/>
             <w:webHidden/>
           </w:rPr>
-          <w:instrText xml:space="preserve"> PAGEREF _Toc304814742 \h </w:instrText>
-        </w:r>
-        <w:r>
-          <w:rPr>
-            <w:rStyle w:val="Ttulodellibro"/>
-            <w:rFonts w:asciiTheme="minorHAnsi" w:hAnsiTheme="minorHAnsi" w:cstheme="minorHAnsi"/>
+          <w:instrText xml:space="preserve"> PAGEREF _Toc310884645 \h </w:instrText>
+        </w:r>
+        <w:r>
+          <w:rPr>
+            <w:rFonts w:asciiTheme="minorHAnsi" w:hAnsiTheme="minorHAnsi"/>
+            <w:b/>
+            <w:noProof/>
             <w:webHidden/>
           </w:rPr>
         </w:r>
         <w:r>
           <w:rPr>
-            <w:rStyle w:val="Ttulodellibro"/>
-            <w:rFonts w:asciiTheme="minorHAnsi" w:hAnsiTheme="minorHAnsi" w:cstheme="minorHAnsi"/>
+            <w:rFonts w:asciiTheme="minorHAnsi" w:hAnsiTheme="minorHAnsi"/>
+            <w:b/>
+            <w:noProof/>
             <w:webHidden/>
           </w:rPr>
           <w:fldChar w:fldCharType="separate"/>
         </w:r>
         <w:r>
           <w:rPr>
-            <w:rStyle w:val="Ttulodellibro"/>
-            <w:rFonts w:asciiTheme="minorHAnsi" w:hAnsiTheme="minorHAnsi" w:cstheme="minorHAnsi"/>
+            <w:rFonts w:asciiTheme="minorHAnsi" w:hAnsiTheme="minorHAnsi"/>
+            <w:b/>
+            <w:noProof/>
             <w:webHidden/>
           </w:rPr>
-          <w:t>17</w:t>
-        </w:r>
-        <w:r>
-          <w:rPr>
-            <w:rStyle w:val="Ttulodellibro"/>
-            <w:rFonts w:asciiTheme="minorHAnsi" w:hAnsiTheme="minorHAnsi" w:cstheme="minorHAnsi"/>
+          <w:t>16</w:t>
+        </w:r>
+        <w:r>
+          <w:rPr>
+            <w:rFonts w:asciiTheme="minorHAnsi" w:hAnsiTheme="minorHAnsi"/>
+            <w:b/>
+            <w:noProof/>
             <w:webHidden/>
           </w:rPr>
           <w:fldChar w:fldCharType="end"/>
@@ -6751,69 +6967,80 @@
           <w:tab w:val="right" w:leader="dot" w:pos="9962"/>
         </w:tabs>
         <w:rPr>
-          <w:rStyle w:val="Ttulodellibro"/>
-          <w:rFonts w:asciiTheme="minorHAnsi" w:hAnsiTheme="minorHAnsi" w:cstheme="minorHAnsi"/>
-        </w:rPr>
-      </w:pPr>
-      <w:hyperlink w:anchor="_Toc304814743" w:history="1">
-        <w:r>
-          <w:rPr>
-            <w:rStyle w:val="Ttulodellibro"/>
-            <w:rFonts w:asciiTheme="minorHAnsi" w:hAnsiTheme="minorHAnsi" w:cstheme="minorHAnsi"/>
+          <w:rFonts w:asciiTheme="minorHAnsi" w:eastAsiaTheme="minorEastAsia" w:hAnsiTheme="minorHAnsi" w:cstheme="minorBidi"/>
+          <w:b/>
+          <w:noProof/>
+          <w:color w:val="auto"/>
+        </w:rPr>
+      </w:pPr>
+      <w:hyperlink w:anchor="_Toc310884646" w:history="1">
+        <w:r>
+          <w:rPr>
+            <w:rStyle w:val="Hipervnculo"/>
+            <w:rFonts w:asciiTheme="minorHAnsi" w:hAnsiTheme="minorHAnsi"/>
+            <w:b/>
+            <w:noProof/>
           </w:rPr>
           <w:t>Tabla 16. Riesgo 5</w:t>
         </w:r>
         <w:r>
           <w:rPr>
-            <w:rStyle w:val="Ttulodellibro"/>
-            <w:rFonts w:asciiTheme="minorHAnsi" w:hAnsiTheme="minorHAnsi" w:cstheme="minorHAnsi"/>
+            <w:rFonts w:asciiTheme="minorHAnsi" w:hAnsiTheme="minorHAnsi"/>
+            <w:b/>
+            <w:noProof/>
             <w:webHidden/>
           </w:rPr>
           <w:tab/>
         </w:r>
         <w:r>
           <w:rPr>
-            <w:rStyle w:val="Ttulodellibro"/>
-            <w:rFonts w:asciiTheme="minorHAnsi" w:hAnsiTheme="minorHAnsi" w:cstheme="minorHAnsi"/>
+            <w:rFonts w:asciiTheme="minorHAnsi" w:hAnsiTheme="minorHAnsi"/>
+            <w:b/>
+            <w:noProof/>
             <w:webHidden/>
           </w:rPr>
           <w:fldChar w:fldCharType="begin"/>
         </w:r>
         <w:r>
           <w:rPr>
-            <w:rStyle w:val="Ttulodellibro"/>
-            <w:rFonts w:asciiTheme="minorHAnsi" w:hAnsiTheme="minorHAnsi" w:cstheme="minorHAnsi"/>
+            <w:rFonts w:asciiTheme="minorHAnsi" w:hAnsiTheme="minorHAnsi"/>
+            <w:b/>
+            <w:noProof/>
             <w:webHidden/>
           </w:rPr>
-          <w:instrText xml:space="preserve"> PAGEREF _Toc304814743 \h </w:instrText>
-        </w:r>
-        <w:r>
-          <w:rPr>
-            <w:rStyle w:val="Ttulodellibro"/>
-            <w:rFonts w:asciiTheme="minorHAnsi" w:hAnsiTheme="minorHAnsi" w:cstheme="minorHAnsi"/>
+          <w:instrText xml:space="preserve"> PAGEREF _Toc310884646 \h </w:instrText>
+        </w:r>
+        <w:r>
+          <w:rPr>
+            <w:rFonts w:asciiTheme="minorHAnsi" w:hAnsiTheme="minorHAnsi"/>
+            <w:b/>
+            <w:noProof/>
             <w:webHidden/>
           </w:rPr>
         </w:r>
         <w:r>
           <w:rPr>
-            <w:rStyle w:val="Ttulodellibro"/>
-            <w:rFonts w:asciiTheme="minorHAnsi" w:hAnsiTheme="minorHAnsi" w:cstheme="minorHAnsi"/>
+            <w:rFonts w:asciiTheme="minorHAnsi" w:hAnsiTheme="minorHAnsi"/>
+            <w:b/>
+            <w:noProof/>
             <w:webHidden/>
           </w:rPr>
           <w:fldChar w:fldCharType="separate"/>
         </w:r>
         <w:r>
           <w:rPr>
-            <w:rStyle w:val="Ttulodellibro"/>
-            <w:rFonts w:asciiTheme="minorHAnsi" w:hAnsiTheme="minorHAnsi" w:cstheme="minorHAnsi"/>
+            <w:rFonts w:asciiTheme="minorHAnsi" w:hAnsiTheme="minorHAnsi"/>
+            <w:b/>
+            <w:noProof/>
             <w:webHidden/>
           </w:rPr>
-          <w:t>17</w:t>
-        </w:r>
-        <w:r>
-          <w:rPr>
-            <w:rStyle w:val="Ttulodellibro"/>
-            <w:rFonts w:asciiTheme="minorHAnsi" w:hAnsiTheme="minorHAnsi" w:cstheme="minorHAnsi"/>
+          <w:t>16</w:t>
+        </w:r>
+        <w:r>
+          <w:rPr>
+            <w:rFonts w:asciiTheme="minorHAnsi" w:hAnsiTheme="minorHAnsi"/>
+            <w:b/>
+            <w:noProof/>
             <w:webHidden/>
           </w:rPr>
           <w:fldChar w:fldCharType="end"/>
@@ -6827,69 +7054,80 @@
           <w:tab w:val="right" w:leader="dot" w:pos="9962"/>
         </w:tabs>
         <w:rPr>
-          <w:rStyle w:val="Ttulodellibro"/>
-          <w:rFonts w:asciiTheme="minorHAnsi" w:hAnsiTheme="minorHAnsi" w:cstheme="minorHAnsi"/>
-        </w:rPr>
-      </w:pPr>
-      <w:hyperlink w:anchor="_Toc304814744" w:history="1">
-        <w:r>
-          <w:rPr>
-            <w:rStyle w:val="Ttulodellibro"/>
-            <w:rFonts w:asciiTheme="minorHAnsi" w:hAnsiTheme="minorHAnsi" w:cstheme="minorHAnsi"/>
+          <w:rFonts w:asciiTheme="minorHAnsi" w:eastAsiaTheme="minorEastAsia" w:hAnsiTheme="minorHAnsi" w:cstheme="minorBidi"/>
+          <w:b/>
+          <w:noProof/>
+          <w:color w:val="auto"/>
+        </w:rPr>
+      </w:pPr>
+      <w:hyperlink w:anchor="_Toc310884647" w:history="1">
+        <w:r>
+          <w:rPr>
+            <w:rStyle w:val="Hipervnculo"/>
+            <w:rFonts w:asciiTheme="minorHAnsi" w:hAnsiTheme="minorHAnsi"/>
+            <w:b/>
+            <w:noProof/>
           </w:rPr>
           <w:t>Tabla 17. Riesgo 6</w:t>
         </w:r>
         <w:r>
           <w:rPr>
-            <w:rStyle w:val="Ttulodellibro"/>
-            <w:rFonts w:asciiTheme="minorHAnsi" w:hAnsiTheme="minorHAnsi" w:cstheme="minorHAnsi"/>
+            <w:rFonts w:asciiTheme="minorHAnsi" w:hAnsiTheme="minorHAnsi"/>
+            <w:b/>
+            <w:noProof/>
             <w:webHidden/>
           </w:rPr>
           <w:tab/>
         </w:r>
         <w:r>
           <w:rPr>
-            <w:rStyle w:val="Ttulodellibro"/>
-            <w:rFonts w:asciiTheme="minorHAnsi" w:hAnsiTheme="minorHAnsi" w:cstheme="minorHAnsi"/>
+            <w:rFonts w:asciiTheme="minorHAnsi" w:hAnsiTheme="minorHAnsi"/>
+            <w:b/>
+            <w:noProof/>
             <w:webHidden/>
           </w:rPr>
           <w:fldChar w:fldCharType="begin"/>
         </w:r>
         <w:r>
           <w:rPr>
-            <w:rStyle w:val="Ttulodellibro"/>
-            <w:rFonts w:asciiTheme="minorHAnsi" w:hAnsiTheme="minorHAnsi" w:cstheme="minorHAnsi"/>
+            <w:rFonts w:asciiTheme="minorHAnsi" w:hAnsiTheme="minorHAnsi"/>
+            <w:b/>
+            <w:noProof/>
             <w:webHidden/>
           </w:rPr>
-          <w:instrText xml:space="preserve"> PAGEREF _Toc304814744 \h </w:instrText>
-        </w:r>
-        <w:r>
-          <w:rPr>
-            <w:rStyle w:val="Ttulodellibro"/>
-            <w:rFonts w:asciiTheme="minorHAnsi" w:hAnsiTheme="minorHAnsi" w:cstheme="minorHAnsi"/>
+          <w:instrText xml:space="preserve"> PAGEREF _Toc310884647 \h </w:instrText>
+        </w:r>
+        <w:r>
+          <w:rPr>
+            <w:rFonts w:asciiTheme="minorHAnsi" w:hAnsiTheme="minorHAnsi"/>
+            <w:b/>
+            <w:noProof/>
             <w:webHidden/>
           </w:rPr>
         </w:r>
         <w:r>
           <w:rPr>
-            <w:rStyle w:val="Ttulodellibro"/>
-            <w:rFonts w:asciiTheme="minorHAnsi" w:hAnsiTheme="minorHAnsi" w:cstheme="minorHAnsi"/>
+            <w:rFonts w:asciiTheme="minorHAnsi" w:hAnsiTheme="minorHAnsi"/>
+            <w:b/>
+            <w:noProof/>
             <w:webHidden/>
           </w:rPr>
           <w:fldChar w:fldCharType="separate"/>
         </w:r>
         <w:r>
           <w:rPr>
-            <w:rStyle w:val="Ttulodellibro"/>
-            <w:rFonts w:asciiTheme="minorHAnsi" w:hAnsiTheme="minorHAnsi" w:cstheme="minorHAnsi"/>
+            <w:rFonts w:asciiTheme="minorHAnsi" w:hAnsiTheme="minorHAnsi"/>
+            <w:b/>
+            <w:noProof/>
             <w:webHidden/>
           </w:rPr>
-          <w:t>17</w:t>
-        </w:r>
-        <w:r>
-          <w:rPr>
-            <w:rStyle w:val="Ttulodellibro"/>
-            <w:rFonts w:asciiTheme="minorHAnsi" w:hAnsiTheme="minorHAnsi" w:cstheme="minorHAnsi"/>
+          <w:t>16</w:t>
+        </w:r>
+        <w:r>
+          <w:rPr>
+            <w:rFonts w:asciiTheme="minorHAnsi" w:hAnsiTheme="minorHAnsi"/>
+            <w:b/>
+            <w:noProof/>
             <w:webHidden/>
           </w:rPr>
           <w:fldChar w:fldCharType="end"/>
@@ -6903,69 +7141,80 @@
           <w:tab w:val="right" w:leader="dot" w:pos="9962"/>
         </w:tabs>
         <w:rPr>
-          <w:rStyle w:val="Ttulodellibro"/>
-          <w:rFonts w:asciiTheme="minorHAnsi" w:hAnsiTheme="minorHAnsi" w:cstheme="minorHAnsi"/>
-        </w:rPr>
-      </w:pPr>
-      <w:hyperlink w:anchor="_Toc304814745" w:history="1">
-        <w:r>
-          <w:rPr>
-            <w:rStyle w:val="Ttulodellibro"/>
-            <w:rFonts w:asciiTheme="minorHAnsi" w:hAnsiTheme="minorHAnsi" w:cstheme="minorHAnsi"/>
+          <w:rFonts w:asciiTheme="minorHAnsi" w:eastAsiaTheme="minorEastAsia" w:hAnsiTheme="minorHAnsi" w:cstheme="minorBidi"/>
+          <w:b/>
+          <w:noProof/>
+          <w:color w:val="auto"/>
+        </w:rPr>
+      </w:pPr>
+      <w:hyperlink w:anchor="_Toc310884648" w:history="1">
+        <w:r>
+          <w:rPr>
+            <w:rStyle w:val="Hipervnculo"/>
+            <w:rFonts w:asciiTheme="minorHAnsi" w:hAnsiTheme="minorHAnsi"/>
+            <w:b/>
+            <w:noProof/>
           </w:rPr>
           <w:t>Tabla 18. Estados de una orden de compra directa</w:t>
         </w:r>
         <w:r>
           <w:rPr>
-            <w:rStyle w:val="Ttulodellibro"/>
-            <w:rFonts w:asciiTheme="minorHAnsi" w:hAnsiTheme="minorHAnsi" w:cstheme="minorHAnsi"/>
+            <w:rFonts w:asciiTheme="minorHAnsi" w:hAnsiTheme="minorHAnsi"/>
+            <w:b/>
+            <w:noProof/>
             <w:webHidden/>
           </w:rPr>
           <w:tab/>
         </w:r>
         <w:r>
           <w:rPr>
-            <w:rStyle w:val="Ttulodellibro"/>
-            <w:rFonts w:asciiTheme="minorHAnsi" w:hAnsiTheme="minorHAnsi" w:cstheme="minorHAnsi"/>
+            <w:rFonts w:asciiTheme="minorHAnsi" w:hAnsiTheme="minorHAnsi"/>
+            <w:b/>
+            <w:noProof/>
             <w:webHidden/>
           </w:rPr>
           <w:fldChar w:fldCharType="begin"/>
         </w:r>
         <w:r>
           <w:rPr>
-            <w:rStyle w:val="Ttulodellibro"/>
-            <w:rFonts w:asciiTheme="minorHAnsi" w:hAnsiTheme="minorHAnsi" w:cstheme="minorHAnsi"/>
+            <w:rFonts w:asciiTheme="minorHAnsi" w:hAnsiTheme="minorHAnsi"/>
+            <w:b/>
+            <w:noProof/>
             <w:webHidden/>
           </w:rPr>
-          <w:instrText xml:space="preserve"> PAGEREF _Toc304814745 \h </w:instrText>
-        </w:r>
-        <w:r>
-          <w:rPr>
-            <w:rStyle w:val="Ttulodellibro"/>
-            <w:rFonts w:asciiTheme="minorHAnsi" w:hAnsiTheme="minorHAnsi" w:cstheme="minorHAnsi"/>
+          <w:instrText xml:space="preserve"> PAGEREF _Toc310884648 \h </w:instrText>
+        </w:r>
+        <w:r>
+          <w:rPr>
+            <w:rFonts w:asciiTheme="minorHAnsi" w:hAnsiTheme="minorHAnsi"/>
+            <w:b/>
+            <w:noProof/>
             <w:webHidden/>
           </w:rPr>
         </w:r>
         <w:r>
           <w:rPr>
-            <w:rStyle w:val="Ttulodellibro"/>
-            <w:rFonts w:asciiTheme="minorHAnsi" w:hAnsiTheme="minorHAnsi" w:cstheme="minorHAnsi"/>
+            <w:rFonts w:asciiTheme="minorHAnsi" w:hAnsiTheme="minorHAnsi"/>
+            <w:b/>
+            <w:noProof/>
             <w:webHidden/>
           </w:rPr>
           <w:fldChar w:fldCharType="separate"/>
         </w:r>
         <w:r>
           <w:rPr>
-            <w:rStyle w:val="Ttulodellibro"/>
-            <w:rFonts w:asciiTheme="minorHAnsi" w:hAnsiTheme="minorHAnsi" w:cstheme="minorHAnsi"/>
+            <w:rFonts w:asciiTheme="minorHAnsi" w:hAnsiTheme="minorHAnsi"/>
+            <w:b/>
+            <w:noProof/>
             <w:webHidden/>
           </w:rPr>
-          <w:t>23</w:t>
-        </w:r>
-        <w:r>
-          <w:rPr>
-            <w:rStyle w:val="Ttulodellibro"/>
-            <w:rFonts w:asciiTheme="minorHAnsi" w:hAnsiTheme="minorHAnsi" w:cstheme="minorHAnsi"/>
+          <w:t>22</w:t>
+        </w:r>
+        <w:r>
+          <w:rPr>
+            <w:rFonts w:asciiTheme="minorHAnsi" w:hAnsiTheme="minorHAnsi"/>
+            <w:b/>
+            <w:noProof/>
             <w:webHidden/>
           </w:rPr>
           <w:fldChar w:fldCharType="end"/>
@@ -6979,69 +7228,80 @@
           <w:tab w:val="right" w:leader="dot" w:pos="9962"/>
         </w:tabs>
         <w:rPr>
-          <w:rStyle w:val="Ttulodellibro"/>
-          <w:rFonts w:asciiTheme="minorHAnsi" w:hAnsiTheme="minorHAnsi" w:cstheme="minorHAnsi"/>
-        </w:rPr>
-      </w:pPr>
-      <w:hyperlink w:anchor="_Toc304814746" w:history="1">
-        <w:r>
-          <w:rPr>
-            <w:rStyle w:val="Ttulodellibro"/>
-            <w:rFonts w:asciiTheme="minorHAnsi" w:hAnsiTheme="minorHAnsi" w:cstheme="minorHAnsi"/>
+          <w:rFonts w:asciiTheme="minorHAnsi" w:eastAsiaTheme="minorEastAsia" w:hAnsiTheme="minorHAnsi" w:cstheme="minorBidi"/>
+          <w:b/>
+          <w:noProof/>
+          <w:color w:val="auto"/>
+        </w:rPr>
+      </w:pPr>
+      <w:hyperlink w:anchor="_Toc310884649" w:history="1">
+        <w:r>
+          <w:rPr>
+            <w:rStyle w:val="Hipervnculo"/>
+            <w:rFonts w:asciiTheme="minorHAnsi" w:hAnsiTheme="minorHAnsi"/>
+            <w:b/>
+            <w:noProof/>
           </w:rPr>
           <w:t>Tabla 19. Requerimientos</w:t>
         </w:r>
         <w:r>
           <w:rPr>
-            <w:rStyle w:val="Ttulodellibro"/>
-            <w:rFonts w:asciiTheme="minorHAnsi" w:hAnsiTheme="minorHAnsi" w:cstheme="minorHAnsi"/>
+            <w:rFonts w:asciiTheme="minorHAnsi" w:hAnsiTheme="minorHAnsi"/>
+            <w:b/>
+            <w:noProof/>
             <w:webHidden/>
           </w:rPr>
           <w:tab/>
         </w:r>
         <w:r>
           <w:rPr>
-            <w:rStyle w:val="Ttulodellibro"/>
-            <w:rFonts w:asciiTheme="minorHAnsi" w:hAnsiTheme="minorHAnsi" w:cstheme="minorHAnsi"/>
+            <w:rFonts w:asciiTheme="minorHAnsi" w:hAnsiTheme="minorHAnsi"/>
+            <w:b/>
+            <w:noProof/>
             <w:webHidden/>
           </w:rPr>
           <w:fldChar w:fldCharType="begin"/>
         </w:r>
         <w:r>
           <w:rPr>
-            <w:rStyle w:val="Ttulodellibro"/>
-            <w:rFonts w:asciiTheme="minorHAnsi" w:hAnsiTheme="minorHAnsi" w:cstheme="minorHAnsi"/>
+            <w:rFonts w:asciiTheme="minorHAnsi" w:hAnsiTheme="minorHAnsi"/>
+            <w:b/>
+            <w:noProof/>
             <w:webHidden/>
           </w:rPr>
-          <w:instrText xml:space="preserve"> PAGEREF _Toc304814746 \h </w:instrText>
-        </w:r>
-        <w:r>
-          <w:rPr>
-            <w:rStyle w:val="Ttulodellibro"/>
-            <w:rFonts w:asciiTheme="minorHAnsi" w:hAnsiTheme="minorHAnsi" w:cstheme="minorHAnsi"/>
+          <w:instrText xml:space="preserve"> PAGEREF _Toc310884649 \h </w:instrText>
+        </w:r>
+        <w:r>
+          <w:rPr>
+            <w:rFonts w:asciiTheme="minorHAnsi" w:hAnsiTheme="minorHAnsi"/>
+            <w:b/>
+            <w:noProof/>
             <w:webHidden/>
           </w:rPr>
         </w:r>
         <w:r>
           <w:rPr>
-            <w:rStyle w:val="Ttulodellibro"/>
-            <w:rFonts w:asciiTheme="minorHAnsi" w:hAnsiTheme="minorHAnsi" w:cstheme="minorHAnsi"/>
+            <w:rFonts w:asciiTheme="minorHAnsi" w:hAnsiTheme="minorHAnsi"/>
+            <w:b/>
+            <w:noProof/>
             <w:webHidden/>
           </w:rPr>
           <w:fldChar w:fldCharType="separate"/>
         </w:r>
         <w:r>
           <w:rPr>
-            <w:rStyle w:val="Ttulodellibro"/>
-            <w:rFonts w:asciiTheme="minorHAnsi" w:hAnsiTheme="minorHAnsi" w:cstheme="minorHAnsi"/>
+            <w:rFonts w:asciiTheme="minorHAnsi" w:hAnsiTheme="minorHAnsi"/>
+            <w:b/>
+            <w:noProof/>
             <w:webHidden/>
           </w:rPr>
-          <w:t>23</w:t>
-        </w:r>
-        <w:r>
-          <w:rPr>
-            <w:rStyle w:val="Ttulodellibro"/>
-            <w:rFonts w:asciiTheme="minorHAnsi" w:hAnsiTheme="minorHAnsi" w:cstheme="minorHAnsi"/>
+          <w:t>22</w:t>
+        </w:r>
+        <w:r>
+          <w:rPr>
+            <w:rFonts w:asciiTheme="minorHAnsi" w:hAnsiTheme="minorHAnsi"/>
+            <w:b/>
+            <w:noProof/>
             <w:webHidden/>
           </w:rPr>
           <w:fldChar w:fldCharType="end"/>
@@ -7055,69 +7315,80 @@
           <w:tab w:val="right" w:leader="dot" w:pos="9962"/>
         </w:tabs>
         <w:rPr>
-          <w:rStyle w:val="Ttulodellibro"/>
-          <w:rFonts w:asciiTheme="minorHAnsi" w:hAnsiTheme="minorHAnsi" w:cstheme="minorHAnsi"/>
-        </w:rPr>
-      </w:pPr>
-      <w:hyperlink w:anchor="_Toc304814747" w:history="1">
-        <w:r>
-          <w:rPr>
-            <w:rStyle w:val="Ttulodellibro"/>
-            <w:rFonts w:asciiTheme="minorHAnsi" w:hAnsiTheme="minorHAnsi" w:cstheme="minorHAnsi"/>
+          <w:rFonts w:asciiTheme="minorHAnsi" w:eastAsiaTheme="minorEastAsia" w:hAnsiTheme="minorHAnsi" w:cstheme="minorBidi"/>
+          <w:b/>
+          <w:noProof/>
+          <w:color w:val="auto"/>
+        </w:rPr>
+      </w:pPr>
+      <w:hyperlink w:anchor="_Toc310884650" w:history="1">
+        <w:r>
+          <w:rPr>
+            <w:rStyle w:val="Hipervnculo"/>
+            <w:rFonts w:asciiTheme="minorHAnsi" w:hAnsiTheme="minorHAnsi"/>
+            <w:b/>
+            <w:noProof/>
           </w:rPr>
           <w:t>Tabla 20. Prototipo presentación Comercio</w:t>
         </w:r>
         <w:r>
           <w:rPr>
-            <w:rStyle w:val="Ttulodellibro"/>
-            <w:rFonts w:asciiTheme="minorHAnsi" w:hAnsiTheme="minorHAnsi" w:cstheme="minorHAnsi"/>
+            <w:rFonts w:asciiTheme="minorHAnsi" w:hAnsiTheme="minorHAnsi"/>
+            <w:b/>
+            <w:noProof/>
             <w:webHidden/>
           </w:rPr>
           <w:tab/>
         </w:r>
         <w:r>
           <w:rPr>
-            <w:rStyle w:val="Ttulodellibro"/>
-            <w:rFonts w:asciiTheme="minorHAnsi" w:hAnsiTheme="minorHAnsi" w:cstheme="minorHAnsi"/>
+            <w:rFonts w:asciiTheme="minorHAnsi" w:hAnsiTheme="minorHAnsi"/>
+            <w:b/>
+            <w:noProof/>
             <w:webHidden/>
           </w:rPr>
           <w:fldChar w:fldCharType="begin"/>
         </w:r>
         <w:r>
           <w:rPr>
-            <w:rStyle w:val="Ttulodellibro"/>
-            <w:rFonts w:asciiTheme="minorHAnsi" w:hAnsiTheme="minorHAnsi" w:cstheme="minorHAnsi"/>
+            <w:rFonts w:asciiTheme="minorHAnsi" w:hAnsiTheme="minorHAnsi"/>
+            <w:b/>
+            <w:noProof/>
             <w:webHidden/>
           </w:rPr>
-          <w:instrText xml:space="preserve"> PAGEREF _Toc304814747 \h </w:instrText>
-        </w:r>
-        <w:r>
-          <w:rPr>
-            <w:rStyle w:val="Ttulodellibro"/>
-            <w:rFonts w:asciiTheme="minorHAnsi" w:hAnsiTheme="minorHAnsi" w:cstheme="minorHAnsi"/>
+          <w:instrText xml:space="preserve"> PAGEREF _Toc310884650 \h </w:instrText>
+        </w:r>
+        <w:r>
+          <w:rPr>
+            <w:rFonts w:asciiTheme="minorHAnsi" w:hAnsiTheme="minorHAnsi"/>
+            <w:b/>
+            <w:noProof/>
             <w:webHidden/>
           </w:rPr>
         </w:r>
         <w:r>
           <w:rPr>
-            <w:rStyle w:val="Ttulodellibro"/>
-            <w:rFonts w:asciiTheme="minorHAnsi" w:hAnsiTheme="minorHAnsi" w:cstheme="minorHAnsi"/>
+            <w:rFonts w:asciiTheme="minorHAnsi" w:hAnsiTheme="minorHAnsi"/>
+            <w:b/>
+            <w:noProof/>
             <w:webHidden/>
           </w:rPr>
           <w:fldChar w:fldCharType="separate"/>
         </w:r>
         <w:r>
           <w:rPr>
-            <w:rStyle w:val="Ttulodellibro"/>
-            <w:rFonts w:asciiTheme="minorHAnsi" w:hAnsiTheme="minorHAnsi" w:cstheme="minorHAnsi"/>
+            <w:rFonts w:asciiTheme="minorHAnsi" w:hAnsiTheme="minorHAnsi"/>
+            <w:b/>
+            <w:noProof/>
             <w:webHidden/>
           </w:rPr>
-          <w:t>25</w:t>
-        </w:r>
-        <w:r>
-          <w:rPr>
-            <w:rStyle w:val="Ttulodellibro"/>
-            <w:rFonts w:asciiTheme="minorHAnsi" w:hAnsiTheme="minorHAnsi" w:cstheme="minorHAnsi"/>
+          <w:t>24</w:t>
+        </w:r>
+        <w:r>
+          <w:rPr>
+            <w:rFonts w:asciiTheme="minorHAnsi" w:hAnsiTheme="minorHAnsi"/>
+            <w:b/>
+            <w:noProof/>
             <w:webHidden/>
           </w:rPr>
           <w:fldChar w:fldCharType="end"/>
@@ -7131,69 +7402,80 @@
           <w:tab w:val="right" w:leader="dot" w:pos="9962"/>
         </w:tabs>
         <w:rPr>
-          <w:rStyle w:val="Ttulodellibro"/>
-          <w:rFonts w:asciiTheme="minorHAnsi" w:hAnsiTheme="minorHAnsi" w:cstheme="minorHAnsi"/>
-        </w:rPr>
-      </w:pPr>
-      <w:hyperlink w:anchor="_Toc304814748" w:history="1">
-        <w:r>
-          <w:rPr>
-            <w:rStyle w:val="Ttulodellibro"/>
-            <w:rFonts w:asciiTheme="minorHAnsi" w:hAnsiTheme="minorHAnsi" w:cstheme="minorHAnsi"/>
+          <w:rFonts w:asciiTheme="minorHAnsi" w:eastAsiaTheme="minorEastAsia" w:hAnsiTheme="minorHAnsi" w:cstheme="minorBidi"/>
+          <w:b/>
+          <w:noProof/>
+          <w:color w:val="auto"/>
+        </w:rPr>
+      </w:pPr>
+      <w:hyperlink w:anchor="_Toc310884651" w:history="1">
+        <w:r>
+          <w:rPr>
+            <w:rStyle w:val="Hipervnculo"/>
+            <w:rFonts w:asciiTheme="minorHAnsi" w:hAnsiTheme="minorHAnsi"/>
+            <w:b/>
+            <w:noProof/>
           </w:rPr>
           <w:t>Tabla 21. Prototipo presentación Fabricante</w:t>
         </w:r>
         <w:r>
           <w:rPr>
-            <w:rStyle w:val="Ttulodellibro"/>
-            <w:rFonts w:asciiTheme="minorHAnsi" w:hAnsiTheme="minorHAnsi" w:cstheme="minorHAnsi"/>
+            <w:rFonts w:asciiTheme="minorHAnsi" w:hAnsiTheme="minorHAnsi"/>
+            <w:b/>
+            <w:noProof/>
             <w:webHidden/>
           </w:rPr>
           <w:tab/>
         </w:r>
         <w:r>
           <w:rPr>
-            <w:rStyle w:val="Ttulodellibro"/>
-            <w:rFonts w:asciiTheme="minorHAnsi" w:hAnsiTheme="minorHAnsi" w:cstheme="minorHAnsi"/>
+            <w:rFonts w:asciiTheme="minorHAnsi" w:hAnsiTheme="minorHAnsi"/>
+            <w:b/>
+            <w:noProof/>
             <w:webHidden/>
           </w:rPr>
           <w:fldChar w:fldCharType="begin"/>
         </w:r>
         <w:r>
           <w:rPr>
-            <w:rStyle w:val="Ttulodellibro"/>
-            <w:rFonts w:asciiTheme="minorHAnsi" w:hAnsiTheme="minorHAnsi" w:cstheme="minorHAnsi"/>
+            <w:rFonts w:asciiTheme="minorHAnsi" w:hAnsiTheme="minorHAnsi"/>
+            <w:b/>
+            <w:noProof/>
             <w:webHidden/>
           </w:rPr>
-          <w:instrText xml:space="preserve"> PAGEREF _Toc304814748 \h </w:instrText>
-        </w:r>
-        <w:r>
-          <w:rPr>
-            <w:rStyle w:val="Ttulodellibro"/>
-            <w:rFonts w:asciiTheme="minorHAnsi" w:hAnsiTheme="minorHAnsi" w:cstheme="minorHAnsi"/>
+          <w:instrText xml:space="preserve"> PAGEREF _Toc310884651 \h </w:instrText>
+        </w:r>
+        <w:r>
+          <w:rPr>
+            <w:rFonts w:asciiTheme="minorHAnsi" w:hAnsiTheme="minorHAnsi"/>
+            <w:b/>
+            <w:noProof/>
             <w:webHidden/>
           </w:rPr>
         </w:r>
         <w:r>
           <w:rPr>
-            <w:rStyle w:val="Ttulodellibro"/>
-            <w:rFonts w:asciiTheme="minorHAnsi" w:hAnsiTheme="minorHAnsi" w:cstheme="minorHAnsi"/>
+            <w:rFonts w:asciiTheme="minorHAnsi" w:hAnsiTheme="minorHAnsi"/>
+            <w:b/>
+            <w:noProof/>
             <w:webHidden/>
           </w:rPr>
           <w:fldChar w:fldCharType="separate"/>
         </w:r>
         <w:r>
           <w:rPr>
-            <w:rStyle w:val="Ttulodellibro"/>
-            <w:rFonts w:asciiTheme="minorHAnsi" w:hAnsiTheme="minorHAnsi" w:cstheme="minorHAnsi"/>
+            <w:rFonts w:asciiTheme="minorHAnsi" w:hAnsiTheme="minorHAnsi"/>
+            <w:b/>
+            <w:noProof/>
             <w:webHidden/>
           </w:rPr>
-          <w:t>26</w:t>
-        </w:r>
-        <w:r>
-          <w:rPr>
-            <w:rStyle w:val="Ttulodellibro"/>
-            <w:rFonts w:asciiTheme="minorHAnsi" w:hAnsiTheme="minorHAnsi" w:cstheme="minorHAnsi"/>
+          <w:t>25</w:t>
+        </w:r>
+        <w:r>
+          <w:rPr>
+            <w:rFonts w:asciiTheme="minorHAnsi" w:hAnsiTheme="minorHAnsi"/>
+            <w:b/>
+            <w:noProof/>
             <w:webHidden/>
           </w:rPr>
           <w:fldChar w:fldCharType="end"/>
@@ -7208,6 +7490,8 @@
         <w:rPr>
           <w:rStyle w:val="Ttulodellibro"/>
           <w:rFonts w:cstheme="minorHAnsi"/>
+          <w:sz w:val="20"/>
+          <w:szCs w:val="20"/>
         </w:rPr>
         <w:fldChar w:fldCharType="end"/>
       </w:r>
@@ -7333,7 +7617,7 @@
       </w:pPr>
       <w:bookmarkStart w:id="0" w:name="_Toc304574404"/>
       <w:bookmarkStart w:id="1" w:name="_Toc304149035"/>
-      <w:bookmarkStart w:id="2" w:name="_Toc304814697"/>
+      <w:bookmarkStart w:id="2" w:name="_Toc310884095"/>
       <w:r>
         <w:rPr>
           <w:rFonts w:asciiTheme="minorHAnsi" w:hAnsiTheme="minorHAnsi"/>
@@ -7434,7 +7718,7 @@
         </w:rPr>
       </w:pPr>
       <w:bookmarkStart w:id="3" w:name="_Toc304574405"/>
-      <w:bookmarkStart w:id="4" w:name="_Toc304814698"/>
+      <w:bookmarkStart w:id="4" w:name="_Toc310884096"/>
       <w:r>
         <w:rPr>
           <w:rFonts w:asciiTheme="minorHAnsi" w:hAnsiTheme="minorHAnsi"/>
@@ -7521,7 +7805,7 @@
         </w:rPr>
       </w:pPr>
       <w:bookmarkStart w:id="5" w:name="_Toc304574406"/>
-      <w:bookmarkStart w:id="6" w:name="_Toc304814699"/>
+      <w:bookmarkStart w:id="6" w:name="_Toc310884097"/>
       <w:r>
         <w:rPr>
           <w:rFonts w:asciiTheme="minorHAnsi" w:hAnsiTheme="minorHAnsi"/>
@@ -7696,7 +7980,7 @@
         </w:rPr>
       </w:pPr>
       <w:bookmarkStart w:id="7" w:name="_Toc304574407"/>
-      <w:bookmarkStart w:id="8" w:name="_Toc304814700"/>
+      <w:bookmarkStart w:id="8" w:name="_Toc310884098"/>
       <w:r>
         <w:rPr>
           <w:rFonts w:asciiTheme="minorHAnsi" w:hAnsiTheme="minorHAnsi"/>
@@ -7751,7 +8035,7 @@
       </w:pPr>
       <w:bookmarkStart w:id="9" w:name="_Toc304149036"/>
       <w:bookmarkStart w:id="10" w:name="_Toc304574408"/>
-      <w:bookmarkStart w:id="11" w:name="_Toc304814701"/>
+      <w:bookmarkStart w:id="11" w:name="_Toc310884099"/>
       <w:r>
         <w:rPr>
           <w:rFonts w:asciiTheme="minorHAnsi" w:hAnsiTheme="minorHAnsi"/>
@@ -7938,7 +8222,7 @@
       </w:pPr>
       <w:bookmarkStart w:id="12" w:name="_Toc304149037"/>
       <w:bookmarkStart w:id="13" w:name="_Toc304574409"/>
-      <w:bookmarkStart w:id="14" w:name="_Toc304814702"/>
+      <w:bookmarkStart w:id="14" w:name="_Toc310884100"/>
       <w:r>
         <w:rPr>
           <w:rFonts w:asciiTheme="minorHAnsi" w:hAnsiTheme="minorHAnsi"/>
@@ -8057,7 +8341,7 @@
           <w:szCs w:val="20"/>
         </w:rPr>
       </w:pPr>
-      <w:bookmarkStart w:id="15" w:name="_Toc304814686"/>
+      <w:bookmarkStart w:id="15" w:name="_Toc310884421"/>
       <w:r>
         <w:rPr>
           <w:rFonts w:asciiTheme="minorHAnsi" w:hAnsiTheme="minorHAnsi"/>
@@ -8161,7 +8445,7 @@
       </w:pPr>
       <w:bookmarkStart w:id="16" w:name="_Toc304149038"/>
       <w:bookmarkStart w:id="17" w:name="_Toc304574410"/>
-      <w:bookmarkStart w:id="18" w:name="_Toc304814703"/>
+      <w:bookmarkStart w:id="18" w:name="_Toc310884101"/>
       <w:r>
         <w:rPr>
           <w:rFonts w:asciiTheme="minorHAnsi" w:hAnsiTheme="minorHAnsi"/>
@@ -8303,7 +8587,7 @@
           <w:sz w:val="20"/>
         </w:rPr>
       </w:pPr>
-      <w:bookmarkStart w:id="19" w:name="_Toc304814728"/>
+      <w:bookmarkStart w:id="19" w:name="_Toc310884631"/>
       <w:r>
         <w:rPr>
           <w:rFonts w:asciiTheme="minorHAnsi" w:hAnsiTheme="minorHAnsi"/>
@@ -8849,7 +9133,7 @@
       </w:pPr>
       <w:bookmarkStart w:id="20" w:name="_Toc304149039"/>
       <w:bookmarkStart w:id="21" w:name="_Toc304574411"/>
-      <w:bookmarkStart w:id="22" w:name="_Toc304814704"/>
+      <w:bookmarkStart w:id="22" w:name="_Toc310884102"/>
       <w:r>
         <w:rPr>
           <w:rFonts w:asciiTheme="minorHAnsi" w:hAnsiTheme="minorHAnsi"/>
@@ -8992,7 +9276,7 @@
       </w:pPr>
       <w:bookmarkStart w:id="24" w:name="_Toc304149042"/>
       <w:bookmarkStart w:id="25" w:name="_Toc304574414"/>
-      <w:bookmarkStart w:id="26" w:name="_Toc304814705"/>
+      <w:bookmarkStart w:id="26" w:name="_Toc310884103"/>
       <w:r>
         <w:rPr>
           <w:rFonts w:asciiTheme="minorHAnsi" w:hAnsiTheme="minorHAnsi"/>
@@ -9076,7 +9360,7 @@
       </w:pPr>
       <w:bookmarkStart w:id="27" w:name="_Toc304149043"/>
       <w:bookmarkStart w:id="28" w:name="_Toc304574415"/>
-      <w:bookmarkStart w:id="29" w:name="_Toc304814706"/>
+      <w:bookmarkStart w:id="29" w:name="_Toc310884104"/>
       <w:r>
         <w:rPr>
           <w:rFonts w:asciiTheme="minorHAnsi" w:hAnsiTheme="minorHAnsi"/>
@@ -9134,7 +9418,7 @@
           <w:sz w:val="20"/>
         </w:rPr>
       </w:pPr>
-      <w:bookmarkStart w:id="30" w:name="_Toc304814729"/>
+      <w:bookmarkStart w:id="30" w:name="_Toc310884632"/>
       <w:r>
         <w:rPr>
           <w:rFonts w:asciiTheme="minorHAnsi" w:hAnsiTheme="minorHAnsi"/>
@@ -14036,7 +14320,7 @@
       </w:pPr>
       <w:bookmarkStart w:id="31" w:name="_Toc304149044"/>
       <w:bookmarkStart w:id="32" w:name="_Toc304574416"/>
-      <w:bookmarkStart w:id="33" w:name="_Toc304814707"/>
+      <w:bookmarkStart w:id="33" w:name="_Toc310884105"/>
       <w:r>
         <w:rPr>
           <w:rFonts w:asciiTheme="minorHAnsi" w:hAnsiTheme="minorHAnsi"/>
@@ -14073,7 +14357,23 @@
           <w:rFonts w:asciiTheme="minorHAnsi" w:hAnsiTheme="minorHAnsi"/>
           <w:sz w:val="22"/>
         </w:rPr>
-        <w:t>Para el reporte de las actividades creamos un formulario  con la herramienta de Google Docs. A través de este medio cada miembro del equipo reporta la actividad, la fecha y tiempo empleado. De igual forma se reportan en este mismo medio las interrupciones que se tuvieron durante el proceso.</w:t>
+        <w:t xml:space="preserve">Para el reporte de las actividades creamos un formulario  con la herramienta de Google </w:t>
+      </w:r>
+      <w:proofErr w:type="spellStart"/>
+      <w:r>
+        <w:rPr>
+          <w:rFonts w:asciiTheme="minorHAnsi" w:hAnsiTheme="minorHAnsi"/>
+          <w:sz w:val="22"/>
+        </w:rPr>
+        <w:t>Docs</w:t>
+      </w:r>
+      <w:proofErr w:type="spellEnd"/>
+      <w:r>
+        <w:rPr>
+          <w:rFonts w:asciiTheme="minorHAnsi" w:hAnsiTheme="minorHAnsi"/>
+          <w:sz w:val="22"/>
+        </w:rPr>
+        <w:t>. A través de este medio cada miembro del equipo reporta la actividad, la fecha y tiempo empleado. De igual forma se reportan en este mismo medio las interrupciones que se tuvieron durante el proceso.</w:t>
       </w:r>
     </w:p>
     <w:p>
@@ -14140,7 +14440,23 @@
           <w:rFonts w:asciiTheme="minorHAnsi" w:hAnsiTheme="minorHAnsi"/>
           <w:sz w:val="22"/>
         </w:rPr>
-        <w:t xml:space="preserve">de Google Docs. Indicando </w:t>
+        <w:t xml:space="preserve">de Google </w:t>
+      </w:r>
+      <w:proofErr w:type="spellStart"/>
+      <w:r>
+        <w:rPr>
+          <w:rFonts w:asciiTheme="minorHAnsi" w:hAnsiTheme="minorHAnsi"/>
+          <w:sz w:val="22"/>
+        </w:rPr>
+        <w:t>Docs</w:t>
+      </w:r>
+      <w:proofErr w:type="spellEnd"/>
+      <w:r>
+        <w:rPr>
+          <w:rFonts w:asciiTheme="minorHAnsi" w:hAnsiTheme="minorHAnsi"/>
+          <w:sz w:val="22"/>
+        </w:rPr>
+        <w:t xml:space="preserve">. Indicando </w:t>
       </w:r>
       <w:r>
         <w:rPr>
@@ -14198,7 +14514,7 @@
       </w:pPr>
       <w:bookmarkStart w:id="34" w:name="_Toc304149047"/>
       <w:bookmarkStart w:id="35" w:name="_Toc304574417"/>
-      <w:bookmarkStart w:id="36" w:name="_Toc304814708"/>
+      <w:bookmarkStart w:id="36" w:name="_Toc310884106"/>
       <w:r>
         <w:rPr>
           <w:rFonts w:asciiTheme="minorHAnsi" w:hAnsiTheme="minorHAnsi"/>
@@ -14348,7 +14664,7 @@
           <w:sz w:val="20"/>
         </w:rPr>
       </w:pPr>
-      <w:bookmarkStart w:id="37" w:name="_Toc304814730"/>
+      <w:bookmarkStart w:id="37" w:name="_Toc310884633"/>
       <w:r>
         <w:rPr>
           <w:rFonts w:asciiTheme="minorHAnsi" w:hAnsiTheme="minorHAnsi"/>
@@ -15164,7 +15480,7 @@
       </w:pPr>
       <w:bookmarkStart w:id="38" w:name="_Toc304149048"/>
       <w:bookmarkStart w:id="39" w:name="_Toc304574418"/>
-      <w:bookmarkStart w:id="40" w:name="_Toc304814709"/>
+      <w:bookmarkStart w:id="40" w:name="_Toc310884107"/>
       <w:r>
         <w:rPr>
           <w:rStyle w:val="Ttulodellibro"/>
@@ -15450,7 +15766,7 @@
           <w:sz w:val="20"/>
         </w:rPr>
       </w:pPr>
-      <w:bookmarkStart w:id="41" w:name="_Toc304814731"/>
+      <w:bookmarkStart w:id="41" w:name="_Toc310884634"/>
       <w:r>
         <w:rPr>
           <w:rFonts w:asciiTheme="minorHAnsi" w:hAnsiTheme="minorHAnsi"/>
@@ -16642,7 +16958,7 @@
         </w:rPr>
       </w:pPr>
       <w:bookmarkStart w:id="42" w:name="_Toc304574419"/>
-      <w:bookmarkStart w:id="43" w:name="_Toc304814710"/>
+      <w:bookmarkStart w:id="43" w:name="_Toc310884108"/>
       <w:r>
         <w:rPr>
           <w:rStyle w:val="Ttulodellibro"/>
@@ -16733,7 +17049,7 @@
           <w:sz w:val="20"/>
         </w:rPr>
       </w:pPr>
-      <w:bookmarkStart w:id="45" w:name="_Toc304814732"/>
+      <w:bookmarkStart w:id="45" w:name="_Toc310884635"/>
       <w:r>
         <w:rPr>
           <w:rFonts w:asciiTheme="minorHAnsi" w:hAnsiTheme="minorHAnsi"/>
@@ -19568,7 +19884,7 @@
           <w:sz w:val="20"/>
         </w:rPr>
       </w:pPr>
-      <w:bookmarkStart w:id="47" w:name="_Toc304814733"/>
+      <w:bookmarkStart w:id="47" w:name="_Toc310884636"/>
       <w:r>
         <w:rPr>
           <w:rFonts w:asciiTheme="minorHAnsi" w:hAnsiTheme="minorHAnsi"/>
@@ -20871,7 +21187,7 @@
           <w:sz w:val="20"/>
         </w:rPr>
       </w:pPr>
-      <w:bookmarkStart w:id="48" w:name="_Toc304814734"/>
+      <w:bookmarkStart w:id="48" w:name="_Toc310884637"/>
       <w:r>
         <w:rPr>
           <w:rFonts w:asciiTheme="minorHAnsi" w:hAnsiTheme="minorHAnsi"/>
@@ -22014,7 +22330,7 @@
           <w:sz w:val="20"/>
         </w:rPr>
       </w:pPr>
-      <w:bookmarkStart w:id="50" w:name="_Toc304814735"/>
+      <w:bookmarkStart w:id="50" w:name="_Toc310884638"/>
       <w:r>
         <w:rPr>
           <w:rFonts w:asciiTheme="minorHAnsi" w:hAnsiTheme="minorHAnsi"/>
@@ -23182,7 +23498,7 @@
           <w:sz w:val="20"/>
         </w:rPr>
       </w:pPr>
-      <w:bookmarkStart w:id="52" w:name="_Toc304814736"/>
+      <w:bookmarkStart w:id="52" w:name="_Toc310884639"/>
       <w:r>
         <w:rPr>
           <w:rFonts w:asciiTheme="minorHAnsi" w:hAnsiTheme="minorHAnsi"/>
@@ -23856,7 +24172,7 @@
         </w:rPr>
       </w:pPr>
       <w:bookmarkStart w:id="55" w:name="_Toc304574420"/>
-      <w:bookmarkStart w:id="56" w:name="_Toc304814711"/>
+      <w:bookmarkStart w:id="56" w:name="_Toc310884109"/>
       <w:r>
         <w:rPr>
           <w:rStyle w:val="Ttulodellibro"/>
@@ -23996,7 +24312,7 @@
           <w:sz w:val="20"/>
         </w:rPr>
       </w:pPr>
-      <w:bookmarkStart w:id="57" w:name="_Toc304814737"/>
+      <w:bookmarkStart w:id="57" w:name="_Toc310884640"/>
       <w:r>
         <w:rPr>
           <w:rFonts w:asciiTheme="minorHAnsi" w:hAnsiTheme="minorHAnsi"/>
@@ -25189,7 +25505,7 @@
           <w:szCs w:val="20"/>
         </w:rPr>
       </w:pPr>
-      <w:bookmarkStart w:id="58" w:name="_Toc304814687"/>
+      <w:bookmarkStart w:id="58" w:name="_Toc310884422"/>
       <w:r>
         <w:rPr>
           <w:rFonts w:asciiTheme="minorHAnsi" w:hAnsiTheme="minorHAnsi"/>
@@ -25637,7 +25953,7 @@
         </w:rPr>
       </w:pPr>
       <w:bookmarkStart w:id="60" w:name="_Toc304574421"/>
-      <w:bookmarkStart w:id="61" w:name="_Toc304814712"/>
+      <w:bookmarkStart w:id="61" w:name="_Toc310884110"/>
       <w:r>
         <w:rPr>
           <w:rStyle w:val="Ttulodellibro"/>
@@ -25683,7 +25999,7 @@
           <w:sz w:val="20"/>
         </w:rPr>
       </w:pPr>
-      <w:bookmarkStart w:id="62" w:name="_Toc304814738"/>
+      <w:bookmarkStart w:id="62" w:name="_Toc310884641"/>
       <w:bookmarkEnd w:id="59"/>
       <w:r>
         <w:rPr>
@@ -26294,7 +26610,7 @@
       </w:pPr>
       <w:bookmarkStart w:id="63" w:name="_Toc304149050"/>
       <w:bookmarkStart w:id="64" w:name="_Toc304574423"/>
-      <w:bookmarkStart w:id="65" w:name="_Toc304814713"/>
+      <w:bookmarkStart w:id="65" w:name="_Toc310884111"/>
       <w:r>
         <w:rPr>
           <w:rFonts w:asciiTheme="minorHAnsi" w:hAnsiTheme="minorHAnsi"/>
@@ -26357,7 +26673,7 @@
           <w:sz w:val="20"/>
         </w:rPr>
       </w:pPr>
-      <w:bookmarkStart w:id="66" w:name="_Toc304814739"/>
+      <w:bookmarkStart w:id="66" w:name="_Toc310884642"/>
       <w:r>
         <w:rPr>
           <w:rFonts w:asciiTheme="minorHAnsi" w:hAnsiTheme="minorHAnsi"/>
@@ -26697,7 +27013,7 @@
           <w:sz w:val="20"/>
         </w:rPr>
       </w:pPr>
-      <w:bookmarkStart w:id="67" w:name="_Toc304814740"/>
+      <w:bookmarkStart w:id="67" w:name="_Toc310884643"/>
       <w:r>
         <w:rPr>
           <w:rFonts w:asciiTheme="minorHAnsi" w:hAnsiTheme="minorHAnsi"/>
@@ -27161,7 +27477,7 @@
           <w:sz w:val="20"/>
         </w:rPr>
       </w:pPr>
-      <w:bookmarkStart w:id="68" w:name="_Toc304814741"/>
+      <w:bookmarkStart w:id="68" w:name="_Toc310884644"/>
       <w:r>
         <w:rPr>
           <w:rFonts w:asciiTheme="minorHAnsi" w:hAnsiTheme="minorHAnsi"/>
@@ -27604,7 +27920,7 @@
           <w:sz w:val="20"/>
         </w:rPr>
       </w:pPr>
-      <w:bookmarkStart w:id="69" w:name="_Toc304814742"/>
+      <w:bookmarkStart w:id="69" w:name="_Toc310884645"/>
       <w:r>
         <w:rPr>
           <w:rFonts w:asciiTheme="minorHAnsi" w:hAnsiTheme="minorHAnsi"/>
@@ -27952,7 +28268,7 @@
           <w:sz w:val="20"/>
         </w:rPr>
       </w:pPr>
-      <w:bookmarkStart w:id="70" w:name="_Toc304814743"/>
+      <w:bookmarkStart w:id="70" w:name="_Toc310884646"/>
       <w:r>
         <w:rPr>
           <w:rFonts w:asciiTheme="minorHAnsi" w:hAnsiTheme="minorHAnsi"/>
@@ -28263,7 +28579,7 @@
           <w:sz w:val="20"/>
         </w:rPr>
       </w:pPr>
-      <w:bookmarkStart w:id="71" w:name="_Toc304814744"/>
+      <w:bookmarkStart w:id="71" w:name="_Toc310884647"/>
       <w:r>
         <w:rPr>
           <w:rFonts w:asciiTheme="minorHAnsi" w:hAnsiTheme="minorHAnsi"/>
@@ -28623,7 +28939,7 @@
           <w:sz w:val="22"/>
         </w:rPr>
       </w:pPr>
-      <w:bookmarkStart w:id="74" w:name="_Toc304814714"/>
+      <w:bookmarkStart w:id="74" w:name="_Toc310884112"/>
       <w:proofErr w:type="spellStart"/>
       <w:r>
         <w:rPr>
@@ -28757,7 +29073,7 @@
           <w:b/>
         </w:rPr>
       </w:pPr>
-      <w:bookmarkStart w:id="75" w:name="_Toc304814688"/>
+      <w:bookmarkStart w:id="75" w:name="_Toc310884423"/>
       <w:r>
         <w:rPr>
           <w:rFonts w:ascii="Calibri" w:hAnsi="Calibri" w:cs="Calibri"/>
@@ -28859,7 +29175,33 @@
           <w:spacing w:val="0"/>
           <w:szCs w:val="22"/>
         </w:rPr>
-        <w:t>en la mayoría de la tareas planeadas se encontró que muchas de estas tuvieron más horas de las que realmente se emplearon para el desarrollo de estas</w:t>
+        <w:t xml:space="preserve">en la mayoría de </w:t>
+      </w:r>
+      <w:proofErr w:type="gramStart"/>
+      <w:r>
+        <w:rPr>
+          <w:rStyle w:val="Ttulodellibro"/>
+          <w:rFonts w:asciiTheme="minorHAnsi" w:hAnsiTheme="minorHAnsi" w:cstheme="minorHAnsi"/>
+          <w:b w:val="0"/>
+          <w:bCs w:val="0"/>
+          <w:smallCaps w:val="0"/>
+          <w:spacing w:val="0"/>
+          <w:szCs w:val="22"/>
+        </w:rPr>
+        <w:t>la tareas planeadas</w:t>
+      </w:r>
+      <w:proofErr w:type="gramEnd"/>
+      <w:r>
+        <w:rPr>
+          <w:rStyle w:val="Ttulodellibro"/>
+          <w:rFonts w:asciiTheme="minorHAnsi" w:hAnsiTheme="minorHAnsi" w:cstheme="minorHAnsi"/>
+          <w:b w:val="0"/>
+          <w:bCs w:val="0"/>
+          <w:smallCaps w:val="0"/>
+          <w:spacing w:val="0"/>
+          <w:szCs w:val="22"/>
+        </w:rPr>
+        <w:t xml:space="preserve"> se encontró que muchas de estas tuvieron más horas de las que realmente se emplearon para el desarrollo de estas</w:t>
       </w:r>
       <w:r>
         <w:rPr>
@@ -29017,15 +29359,13 @@
         <w:pStyle w:val="Prrafodelista"/>
         <w:ind w:left="567"/>
         <w:jc w:val="center"/>
-        <w:outlineLvl w:val="1"/>
         <w:rPr>
           <w:rFonts w:asciiTheme="minorHAnsi" w:hAnsiTheme="minorHAnsi"/>
           <w:b/>
           <w:color w:val="auto"/>
         </w:rPr>
       </w:pPr>
-      <w:bookmarkStart w:id="76" w:name="_Toc304814689"/>
-      <w:bookmarkStart w:id="77" w:name="_Toc304814715"/>
+      <w:bookmarkStart w:id="76" w:name="_Toc310884424"/>
       <w:r>
         <w:rPr>
           <w:rFonts w:asciiTheme="minorHAnsi" w:hAnsiTheme="minorHAnsi"/>
@@ -29083,8 +29423,8 @@
         </w:rPr>
         <w:t xml:space="preserve">. </w:t>
       </w:r>
-      <w:bookmarkStart w:id="78" w:name="_GoBack"/>
-      <w:bookmarkEnd w:id="78"/>
+      <w:bookmarkStart w:id="77" w:name="_GoBack"/>
+      <w:bookmarkEnd w:id="77"/>
       <w:r>
         <w:rPr>
           <w:rFonts w:asciiTheme="minorHAnsi" w:hAnsiTheme="minorHAnsi"/>
@@ -29094,7 +29434,6 @@
         <w:t>Trabajo Ciclo 1</w:t>
       </w:r>
       <w:bookmarkEnd w:id="76"/>
-      <w:bookmarkEnd w:id="77"/>
     </w:p>
     <w:p>
       <w:pPr>
@@ -29174,6 +29513,7 @@
         <w:rPr>
           <w:rStyle w:val="Ttulodellibro"/>
           <w:rFonts w:asciiTheme="minorHAnsi" w:hAnsiTheme="minorHAnsi" w:cstheme="minorHAnsi"/>
+          <w:noProof/>
           <w:sz w:val="22"/>
           <w:szCs w:val="22"/>
         </w:rPr>
@@ -29197,15 +29537,13 @@
         <w:pStyle w:val="Prrafodelista"/>
         <w:ind w:left="567"/>
         <w:jc w:val="center"/>
-        <w:outlineLvl w:val="1"/>
         <w:rPr>
           <w:rFonts w:asciiTheme="minorHAnsi" w:hAnsiTheme="minorHAnsi"/>
           <w:b/>
           <w:color w:val="auto"/>
         </w:rPr>
       </w:pPr>
-      <w:bookmarkStart w:id="79" w:name="_Toc304814690"/>
-      <w:bookmarkStart w:id="80" w:name="_Toc304814716"/>
+      <w:bookmarkStart w:id="78" w:name="_Toc310884425"/>
       <w:r>
         <w:rPr>
           <w:rFonts w:asciiTheme="minorHAnsi" w:hAnsiTheme="minorHAnsi"/>
@@ -29271,8 +29609,7 @@
         </w:rPr>
         <w:t>Valor Ganado</w:t>
       </w:r>
-      <w:bookmarkEnd w:id="79"/>
-      <w:bookmarkEnd w:id="80"/>
+      <w:bookmarkEnd w:id="78"/>
     </w:p>
     <w:p>
       <w:pPr>
@@ -29939,7 +30276,25 @@
           <w:sz w:val="22"/>
           <w:szCs w:val="22"/>
         </w:rPr>
-        <w:t>A pesar del modelamiento del proceso de Orden de compra directa y su discusión al interior del grupo en varias ocasiones para lograr su desarrollo, no se logró un entendimiento del proceso completo por parte de las personas encargadas. En el próximo ciclo se propone realizar un seguimiento más detallo y una evaluación constante para no volver a presentar este problema.</w:t>
+        <w:t xml:space="preserve">A pesar del </w:t>
+      </w:r>
+      <w:proofErr w:type="spellStart"/>
+      <w:r>
+        <w:rPr>
+          <w:rFonts w:asciiTheme="minorHAnsi" w:hAnsiTheme="minorHAnsi" w:cstheme="minorHAnsi"/>
+          <w:sz w:val="22"/>
+          <w:szCs w:val="22"/>
+        </w:rPr>
+        <w:t>modelamiento</w:t>
+      </w:r>
+      <w:proofErr w:type="spellEnd"/>
+      <w:r>
+        <w:rPr>
+          <w:rFonts w:asciiTheme="minorHAnsi" w:hAnsiTheme="minorHAnsi" w:cstheme="minorHAnsi"/>
+          <w:sz w:val="22"/>
+          <w:szCs w:val="22"/>
+        </w:rPr>
+        <w:t xml:space="preserve"> del proceso de Orden de compra directa y su discusión al interior del grupo en varias ocasiones para lograr su desarrollo, no se logró un entendimiento del proceso completo por parte de las personas encargadas. En el próximo ciclo se propone realizar un seguimiento más detallo y una evaluación constante para no volver a presentar este problema.</w:t>
       </w:r>
     </w:p>
     <w:p>
@@ -30309,9 +30664,9 @@
           <w:szCs w:val="22"/>
         </w:rPr>
       </w:pPr>
-      <w:bookmarkStart w:id="81" w:name="_Toc304149052"/>
-      <w:bookmarkStart w:id="82" w:name="_Toc304574425"/>
-      <w:bookmarkStart w:id="83" w:name="_Toc304814717"/>
+      <w:bookmarkStart w:id="79" w:name="_Toc304149052"/>
+      <w:bookmarkStart w:id="80" w:name="_Toc304574425"/>
+      <w:bookmarkStart w:id="81" w:name="_Toc310884113"/>
       <w:r>
         <w:rPr>
           <w:rFonts w:asciiTheme="minorHAnsi" w:hAnsiTheme="minorHAnsi"/>
@@ -30322,9 +30677,9 @@
         </w:rPr>
         <w:t>Información de Producto</w:t>
       </w:r>
+      <w:bookmarkEnd w:id="79"/>
+      <w:bookmarkEnd w:id="80"/>
       <w:bookmarkEnd w:id="81"/>
-      <w:bookmarkEnd w:id="82"/>
-      <w:bookmarkEnd w:id="83"/>
     </w:p>
     <w:p>
       <w:pPr>
@@ -30353,9 +30708,9 @@
           <w:szCs w:val="22"/>
         </w:rPr>
       </w:pPr>
-      <w:bookmarkStart w:id="84" w:name="_Toc304149053"/>
-      <w:bookmarkStart w:id="85" w:name="_Toc304574426"/>
-      <w:bookmarkStart w:id="86" w:name="_Toc304814718"/>
+      <w:bookmarkStart w:id="82" w:name="_Toc304149053"/>
+      <w:bookmarkStart w:id="83" w:name="_Toc304574426"/>
+      <w:bookmarkStart w:id="84" w:name="_Toc310884114"/>
       <w:r>
         <w:rPr>
           <w:rFonts w:asciiTheme="minorHAnsi" w:hAnsiTheme="minorHAnsi"/>
@@ -30366,9 +30721,9 @@
         </w:rPr>
         <w:t>Descripción del sistema</w:t>
       </w:r>
+      <w:bookmarkEnd w:id="82"/>
+      <w:bookmarkEnd w:id="83"/>
       <w:bookmarkEnd w:id="84"/>
-      <w:bookmarkEnd w:id="85"/>
-      <w:bookmarkEnd w:id="86"/>
     </w:p>
     <w:p>
       <w:pPr>
@@ -30424,8 +30779,8 @@
           <w:szCs w:val="22"/>
         </w:rPr>
       </w:pPr>
-      <w:bookmarkStart w:id="87" w:name="_Toc304574427"/>
-      <w:bookmarkStart w:id="88" w:name="_Toc304814719"/>
+      <w:bookmarkStart w:id="85" w:name="_Toc304574427"/>
+      <w:bookmarkStart w:id="86" w:name="_Toc310884115"/>
       <w:r>
         <w:rPr>
           <w:rFonts w:asciiTheme="minorHAnsi" w:hAnsiTheme="minorHAnsi"/>
@@ -30436,8 +30791,8 @@
         </w:rPr>
         <w:t>Diagrama de Flujo de una Orden de Compra Directa</w:t>
       </w:r>
-      <w:bookmarkEnd w:id="87"/>
-      <w:bookmarkEnd w:id="88"/>
+      <w:bookmarkEnd w:id="85"/>
+      <w:bookmarkEnd w:id="86"/>
     </w:p>
     <w:p>
       <w:pPr>
@@ -30504,7 +30859,7 @@
           <v:shape id="_x0000_i1025" type="#_x0000_t75" style="width:296.25pt;height:287.25pt" o:ole="">
             <v:imagedata r:id="rId20" o:title=""/>
           </v:shape>
-          <o:OLEObject Type="Embed" ProgID="Visio.Drawing.11" ShapeID="_x0000_i1025" DrawAspect="Content" ObjectID="_1378557660" r:id="rId21"/>
+          <o:OLEObject Type="Embed" ProgID="Visio.Drawing.11" ShapeID="_x0000_i1025" DrawAspect="Content" ObjectID="_1384626949" r:id="rId21"/>
         </w:object>
       </w:r>
     </w:p>
@@ -30520,7 +30875,7 @@
           <w:szCs w:val="20"/>
         </w:rPr>
       </w:pPr>
-      <w:bookmarkStart w:id="89" w:name="_Toc304814691"/>
+      <w:bookmarkStart w:id="87" w:name="_Toc310884426"/>
       <w:r>
         <w:rPr>
           <w:rFonts w:asciiTheme="minorHAnsi" w:hAnsiTheme="minorHAnsi"/>
@@ -30585,7 +30940,7 @@
         </w:rPr>
         <w:t>. Diagrama de flujo de los estados del proceso de orden de compra.</w:t>
       </w:r>
-      <w:bookmarkEnd w:id="89"/>
+      <w:bookmarkEnd w:id="87"/>
     </w:p>
     <w:p>
       <w:pPr>
@@ -30634,7 +30989,7 @@
           <w:sz w:val="20"/>
         </w:rPr>
       </w:pPr>
-      <w:bookmarkStart w:id="90" w:name="_Toc304814745"/>
+      <w:bookmarkStart w:id="88" w:name="_Toc310884648"/>
       <w:r>
         <w:rPr>
           <w:rFonts w:asciiTheme="minorHAnsi" w:hAnsiTheme="minorHAnsi"/>
@@ -30700,7 +31055,7 @@
         </w:rPr>
         <w:t xml:space="preserve"> directa</w:t>
       </w:r>
-      <w:bookmarkEnd w:id="90"/>
+      <w:bookmarkEnd w:id="88"/>
     </w:p>
     <w:tbl>
       <w:tblPr>
@@ -31282,8 +31637,8 @@
           <w:szCs w:val="22"/>
         </w:rPr>
       </w:pPr>
-      <w:bookmarkStart w:id="91" w:name="_Toc304574428"/>
-      <w:bookmarkStart w:id="92" w:name="_Toc304814720"/>
+      <w:bookmarkStart w:id="89" w:name="_Toc304574428"/>
+      <w:bookmarkStart w:id="90" w:name="_Toc310884116"/>
       <w:r>
         <w:rPr>
           <w:rFonts w:asciiTheme="minorHAnsi" w:hAnsiTheme="minorHAnsi"/>
@@ -31294,8 +31649,8 @@
         </w:rPr>
         <w:t>Modificación a Aplicaciones Legado</w:t>
       </w:r>
-      <w:bookmarkEnd w:id="91"/>
-      <w:bookmarkEnd w:id="92"/>
+      <w:bookmarkEnd w:id="89"/>
+      <w:bookmarkEnd w:id="90"/>
     </w:p>
     <w:p>
       <w:pPr>
@@ -31585,9 +31940,9 @@
           <w:sz w:val="22"/>
         </w:rPr>
       </w:pPr>
-      <w:bookmarkStart w:id="93" w:name="_Toc304149054"/>
-      <w:bookmarkStart w:id="94" w:name="_Toc304574429"/>
-      <w:bookmarkStart w:id="95" w:name="_Toc304814721"/>
+      <w:bookmarkStart w:id="91" w:name="_Toc304149054"/>
+      <w:bookmarkStart w:id="92" w:name="_Toc304574429"/>
+      <w:bookmarkStart w:id="93" w:name="_Toc310884117"/>
       <w:r>
         <w:rPr>
           <w:rFonts w:asciiTheme="minorHAnsi" w:hAnsiTheme="minorHAnsi"/>
@@ -31598,9 +31953,9 @@
         </w:rPr>
         <w:t>Definición del sistema</w:t>
       </w:r>
+      <w:bookmarkEnd w:id="91"/>
+      <w:bookmarkEnd w:id="92"/>
       <w:bookmarkEnd w:id="93"/>
-      <w:bookmarkEnd w:id="94"/>
-      <w:bookmarkEnd w:id="95"/>
     </w:p>
     <w:p>
       <w:pPr>
@@ -31628,9 +31983,9 @@
           <w:szCs w:val="22"/>
         </w:rPr>
       </w:pPr>
-      <w:bookmarkStart w:id="96" w:name="_Toc304149055"/>
-      <w:bookmarkStart w:id="97" w:name="_Toc304574430"/>
-      <w:bookmarkStart w:id="98" w:name="_Toc304814722"/>
+      <w:bookmarkStart w:id="94" w:name="_Toc304149055"/>
+      <w:bookmarkStart w:id="95" w:name="_Toc304574430"/>
+      <w:bookmarkStart w:id="96" w:name="_Toc310884118"/>
       <w:r>
         <w:rPr>
           <w:rFonts w:asciiTheme="minorHAnsi" w:hAnsiTheme="minorHAnsi"/>
@@ -31641,9 +31996,9 @@
         </w:rPr>
         <w:t>Requerimientos Funcionales</w:t>
       </w:r>
+      <w:bookmarkEnd w:id="94"/>
+      <w:bookmarkEnd w:id="95"/>
       <w:bookmarkEnd w:id="96"/>
-      <w:bookmarkEnd w:id="97"/>
-      <w:bookmarkEnd w:id="98"/>
     </w:p>
     <w:p>
       <w:pPr>
@@ -31709,7 +32064,7 @@
           <w:sz w:val="20"/>
         </w:rPr>
       </w:pPr>
-      <w:bookmarkStart w:id="99" w:name="_Toc304814746"/>
+      <w:bookmarkStart w:id="97" w:name="_Toc310884649"/>
       <w:r>
         <w:rPr>
           <w:rFonts w:asciiTheme="minorHAnsi" w:hAnsiTheme="minorHAnsi"/>
@@ -31767,7 +32122,7 @@
         </w:rPr>
         <w:t>. Requerimientos</w:t>
       </w:r>
-      <w:bookmarkEnd w:id="99"/>
+      <w:bookmarkEnd w:id="97"/>
     </w:p>
     <w:tbl>
       <w:tblPr>
@@ -32441,9 +32796,9 @@
           <w:szCs w:val="22"/>
         </w:rPr>
       </w:pPr>
-      <w:bookmarkStart w:id="100" w:name="_Toc304149057"/>
-      <w:bookmarkStart w:id="101" w:name="_Toc304574432"/>
-      <w:bookmarkStart w:id="102" w:name="_Toc304814723"/>
+      <w:bookmarkStart w:id="98" w:name="_Toc304149057"/>
+      <w:bookmarkStart w:id="99" w:name="_Toc304574432"/>
+      <w:bookmarkStart w:id="100" w:name="_Toc310884119"/>
       <w:r>
         <w:rPr>
           <w:rFonts w:asciiTheme="minorHAnsi" w:hAnsiTheme="minorHAnsi"/>
@@ -32454,9 +32809,9 @@
         </w:rPr>
         <w:t>Diagrama de casos de uso</w:t>
       </w:r>
+      <w:bookmarkEnd w:id="98"/>
+      <w:bookmarkEnd w:id="99"/>
       <w:bookmarkEnd w:id="100"/>
-      <w:bookmarkEnd w:id="101"/>
-      <w:bookmarkEnd w:id="102"/>
     </w:p>
     <w:p>
       <w:pPr>
@@ -32583,7 +32938,7 @@
           <w:szCs w:val="20"/>
         </w:rPr>
       </w:pPr>
-      <w:bookmarkStart w:id="103" w:name="_Toc304814692"/>
+      <w:bookmarkStart w:id="101" w:name="_Toc310884427"/>
       <w:r>
         <w:rPr>
           <w:rFonts w:asciiTheme="minorHAnsi" w:hAnsiTheme="minorHAnsi"/>
@@ -32648,7 +33003,7 @@
         </w:rPr>
         <w:t>. Diagrama de casos de uso, Fabricante y Comercio</w:t>
       </w:r>
-      <w:bookmarkEnd w:id="103"/>
+      <w:bookmarkEnd w:id="101"/>
     </w:p>
     <w:p>
       <w:pPr>
@@ -32701,9 +33056,9 @@
           <w:szCs w:val="22"/>
         </w:rPr>
       </w:pPr>
-      <w:bookmarkStart w:id="104" w:name="_Toc304149058"/>
-      <w:bookmarkStart w:id="105" w:name="_Toc304574433"/>
-      <w:bookmarkStart w:id="106" w:name="_Toc304814724"/>
+      <w:bookmarkStart w:id="102" w:name="_Toc304149058"/>
+      <w:bookmarkStart w:id="103" w:name="_Toc304574433"/>
+      <w:bookmarkStart w:id="104" w:name="_Toc310884120"/>
       <w:r>
         <w:rPr>
           <w:rFonts w:asciiTheme="minorHAnsi" w:hAnsiTheme="minorHAnsi"/>
@@ -32714,9 +33069,9 @@
         </w:rPr>
         <w:t>Prototipo Interfaz Gráfica</w:t>
       </w:r>
+      <w:bookmarkEnd w:id="102"/>
+      <w:bookmarkEnd w:id="103"/>
       <w:bookmarkEnd w:id="104"/>
-      <w:bookmarkEnd w:id="105"/>
-      <w:bookmarkEnd w:id="106"/>
     </w:p>
     <w:p>
       <w:pPr>
@@ -32778,7 +33133,7 @@
           <w:sz w:val="20"/>
         </w:rPr>
       </w:pPr>
-      <w:bookmarkStart w:id="107" w:name="_Toc304814747"/>
+      <w:bookmarkStart w:id="105" w:name="_Toc310884650"/>
       <w:r>
         <w:rPr>
           <w:rFonts w:asciiTheme="minorHAnsi" w:hAnsiTheme="minorHAnsi"/>
@@ -32836,12 +33191,12 @@
         </w:rPr>
         <w:t>. Prototipo presentación Comercio</w:t>
       </w:r>
-      <w:bookmarkEnd w:id="107"/>
+      <w:bookmarkEnd w:id="105"/>
     </w:p>
     <w:p/>
     <w:tbl>
       <w:tblPr>
-        <w:tblStyle w:val="Sombreadoclaro-nfasis1"/>
+        <w:tblStyle w:val="Sombreadoclaro-nfasis11"/>
         <w:tblW w:w="9210" w:type="dxa"/>
         <w:jc w:val="center"/>
         <w:tblLook w:val="04A0"/>
@@ -33366,7 +33721,7 @@
           <w:sz w:val="20"/>
         </w:rPr>
       </w:pPr>
-      <w:bookmarkStart w:id="108" w:name="_Toc304814748"/>
+      <w:bookmarkStart w:id="106" w:name="_Toc310884651"/>
       <w:r>
         <w:rPr>
           <w:rFonts w:asciiTheme="minorHAnsi" w:hAnsiTheme="minorHAnsi"/>
@@ -33424,12 +33779,12 @@
         </w:rPr>
         <w:t>. Prototipo presentación Fabricante</w:t>
       </w:r>
-      <w:bookmarkEnd w:id="108"/>
+      <w:bookmarkEnd w:id="106"/>
     </w:p>
     <w:p/>
     <w:tbl>
       <w:tblPr>
-        <w:tblStyle w:val="Listamedia1-nfasis1"/>
+        <w:tblStyle w:val="Listamedia1-nfasis11"/>
         <w:tblW w:w="10079" w:type="dxa"/>
         <w:jc w:val="center"/>
         <w:tblLook w:val="04A0"/>
@@ -33959,7 +34314,7 @@
           <w:szCs w:val="22"/>
         </w:rPr>
       </w:pPr>
-      <w:bookmarkStart w:id="109" w:name="_Toc304814725"/>
+      <w:bookmarkStart w:id="107" w:name="_Toc310884121"/>
       <w:r>
         <w:rPr>
           <w:rFonts w:asciiTheme="minorHAnsi" w:hAnsiTheme="minorHAnsi"/>
@@ -33970,7 +34325,7 @@
         </w:rPr>
         <w:t>Mapa de Navegación</w:t>
       </w:r>
-      <w:bookmarkEnd w:id="109"/>
+      <w:bookmarkEnd w:id="107"/>
     </w:p>
     <w:p>
       <w:pPr>
@@ -33986,7 +34341,7 @@
           <v:shape id="_x0000_i1026" type="#_x0000_t75" style="width:612.75pt;height:335.25pt" o:ole="">
             <v:imagedata r:id="rId34" o:title=""/>
           </v:shape>
-          <o:OLEObject Type="Embed" ProgID="Visio.Drawing.11" ShapeID="_x0000_i1026" DrawAspect="Content" ObjectID="_1378557661" r:id="rId35"/>
+          <o:OLEObject Type="Embed" ProgID="Visio.Drawing.11" ShapeID="_x0000_i1026" DrawAspect="Content" ObjectID="_1384626950" r:id="rId35"/>
         </w:object>
       </w:r>
     </w:p>
@@ -33997,8 +34352,8 @@
           <w:b/>
         </w:rPr>
       </w:pPr>
-      <w:bookmarkStart w:id="110" w:name="_Toc304584918"/>
-      <w:bookmarkStart w:id="111" w:name="_Toc304585215"/>
+      <w:bookmarkStart w:id="108" w:name="_Toc304584918"/>
+      <w:bookmarkStart w:id="109" w:name="_Toc304585215"/>
     </w:p>
     <w:p>
       <w:pPr>
@@ -34010,7 +34365,7 @@
           <w:szCs w:val="22"/>
         </w:rPr>
       </w:pPr>
-      <w:bookmarkStart w:id="112" w:name="_Toc304814693"/>
+      <w:bookmarkStart w:id="110" w:name="_Toc310884428"/>
       <w:r>
         <w:rPr>
           <w:rFonts w:asciiTheme="minorHAnsi" w:hAnsiTheme="minorHAnsi" w:cstheme="minorHAnsi"/>
@@ -34069,9 +34424,9 @@
         </w:rPr>
         <w:t>MarketPlace</w:t>
       </w:r>
+      <w:bookmarkEnd w:id="108"/>
+      <w:bookmarkEnd w:id="109"/>
       <w:bookmarkEnd w:id="110"/>
-      <w:bookmarkEnd w:id="111"/>
-      <w:bookmarkEnd w:id="112"/>
       <w:proofErr w:type="spellEnd"/>
     </w:p>
     <w:p>
@@ -34093,7 +34448,6 @@
           <w:footerReference w:type="first" r:id="rId37"/>
           <w:pgSz w:w="15840" w:h="12240" w:orient="landscape" w:code="1"/>
           <w:pgMar w:top="1134" w:right="1134" w:bottom="1134" w:left="1134" w:header="708" w:footer="708" w:gutter="0"/>
-          <w:pgNumType w:start="0"/>
           <w:cols w:space="708"/>
           <w:titlePg/>
           <w:docGrid w:linePitch="360"/>
@@ -34134,9 +34488,9 @@
           <w:szCs w:val="22"/>
         </w:rPr>
       </w:pPr>
-      <w:bookmarkStart w:id="113" w:name="_Toc304149062"/>
-      <w:bookmarkStart w:id="114" w:name="_Toc304574437"/>
-      <w:bookmarkStart w:id="115" w:name="_Toc304814726"/>
+      <w:bookmarkStart w:id="111" w:name="_Toc304149062"/>
+      <w:bookmarkStart w:id="112" w:name="_Toc304574437"/>
+      <w:bookmarkStart w:id="113" w:name="_Toc310884122"/>
       <w:r>
         <w:rPr>
           <w:rFonts w:asciiTheme="minorHAnsi" w:hAnsiTheme="minorHAnsi"/>
@@ -34147,9 +34501,9 @@
         </w:rPr>
         <w:t>Aplicativo Desarrollado</w:t>
       </w:r>
+      <w:bookmarkEnd w:id="111"/>
+      <w:bookmarkEnd w:id="112"/>
       <w:bookmarkEnd w:id="113"/>
-      <w:bookmarkEnd w:id="114"/>
-      <w:bookmarkEnd w:id="115"/>
     </w:p>
     <w:p>
       <w:pPr>
@@ -34217,7 +34571,7 @@
                     <a:blip r:embed="rId38" cstate="print">
                       <a:extLst>
                         <a:ext uri="{28A0092B-C50C-407E-A947-70E740481C1C}">
-                          <a14:useLocalDpi xmlns:a14="http://schemas.microsoft.com/office/drawing/2010/main" xmlns:wps="http://schemas.microsoft.com/office/word/2010/wordprocessingShape" xmlns:wpi="http://schemas.microsoft.com/office/word/2010/wordprocessingInk" xmlns:wpg="http://schemas.microsoft.com/office/word/2010/wordprocessingGroup" xmlns:w14="http://schemas.microsoft.com/office/word/2010/wordml" xmlns:w="http://schemas.openxmlformats.org/wordprocessingml/2006/main" xmlns:w10="urn:schemas-microsoft-com:office:word" xmlns:wp14="http://schemas.microsoft.com/office/word/2010/wordprocessingDrawing" xmlns:v="urn:schemas-microsoft-com:vml" xmlns:o="urn:schemas-microsoft-com:office:office" xmlns:mc="http://schemas.openxmlformats.org/markup-compatibility/2006" xmlns:wpc="http://schemas.microsoft.com/office/word/2010/wordprocessingCanvas" xmlns="" val="0"/>
+                          <a14:useLocalDpi xmlns="" xmlns:wpc="http://schemas.microsoft.com/office/word/2010/wordprocessingCanvas" xmlns:mc="http://schemas.openxmlformats.org/markup-compatibility/2006" xmlns:o="urn:schemas-microsoft-com:office:office" xmlns:v="urn:schemas-microsoft-com:vml" xmlns:wp14="http://schemas.microsoft.com/office/word/2010/wordprocessingDrawing" xmlns:w10="urn:schemas-microsoft-com:office:word" xmlns:w="http://schemas.openxmlformats.org/wordprocessingml/2006/main" xmlns:w14="http://schemas.microsoft.com/office/word/2010/wordml" xmlns:wpg="http://schemas.microsoft.com/office/word/2010/wordprocessingGroup" xmlns:wpi="http://schemas.microsoft.com/office/word/2010/wordprocessingInk" xmlns:wps="http://schemas.microsoft.com/office/word/2010/wordprocessingShape" xmlns:a14="http://schemas.microsoft.com/office/drawing/2010/main" val="0"/>
                         </a:ext>
                       </a:extLst>
                     </a:blip>
@@ -34262,7 +34616,7 @@
           <w:b/>
         </w:rPr>
       </w:pPr>
-      <w:bookmarkStart w:id="116" w:name="_Toc304814694"/>
+      <w:bookmarkStart w:id="114" w:name="_Toc310884429"/>
       <w:r>
         <w:rPr>
           <w:rFonts w:asciiTheme="minorHAnsi" w:hAnsiTheme="minorHAnsi" w:cstheme="minorHAnsi"/>
@@ -34320,7 +34674,7 @@
         </w:rPr>
         <w:t>Pantalla Fabricante</w:t>
       </w:r>
-      <w:bookmarkEnd w:id="116"/>
+      <w:bookmarkEnd w:id="114"/>
     </w:p>
     <w:p>
       <w:pPr>
@@ -34380,7 +34734,7 @@
                     <a:blip r:embed="rId39" cstate="print">
                       <a:extLst>
                         <a:ext uri="{28A0092B-C50C-407E-A947-70E740481C1C}">
-                          <a14:useLocalDpi xmlns:a14="http://schemas.microsoft.com/office/drawing/2010/main" xmlns:wps="http://schemas.microsoft.com/office/word/2010/wordprocessingShape" xmlns:wpi="http://schemas.microsoft.com/office/word/2010/wordprocessingInk" xmlns:wpg="http://schemas.microsoft.com/office/word/2010/wordprocessingGroup" xmlns:w14="http://schemas.microsoft.com/office/word/2010/wordml" xmlns:w="http://schemas.openxmlformats.org/wordprocessingml/2006/main" xmlns:w10="urn:schemas-microsoft-com:office:word" xmlns:wp14="http://schemas.microsoft.com/office/word/2010/wordprocessingDrawing" xmlns:v="urn:schemas-microsoft-com:vml" xmlns:o="urn:schemas-microsoft-com:office:office" xmlns:mc="http://schemas.openxmlformats.org/markup-compatibility/2006" xmlns:wpc="http://schemas.microsoft.com/office/word/2010/wordprocessingCanvas" xmlns="" val="0"/>
+                          <a14:useLocalDpi xmlns="" xmlns:wpc="http://schemas.microsoft.com/office/word/2010/wordprocessingCanvas" xmlns:mc="http://schemas.openxmlformats.org/markup-compatibility/2006" xmlns:o="urn:schemas-microsoft-com:office:office" xmlns:v="urn:schemas-microsoft-com:vml" xmlns:wp14="http://schemas.microsoft.com/office/word/2010/wordprocessingDrawing" xmlns:w10="urn:schemas-microsoft-com:office:word" xmlns:w="http://schemas.openxmlformats.org/wordprocessingml/2006/main" xmlns:w14="http://schemas.microsoft.com/office/word/2010/wordml" xmlns:wpg="http://schemas.microsoft.com/office/word/2010/wordprocessingGroup" xmlns:wpi="http://schemas.microsoft.com/office/word/2010/wordprocessingInk" xmlns:wps="http://schemas.microsoft.com/office/word/2010/wordprocessingShape" xmlns:a14="http://schemas.microsoft.com/office/drawing/2010/main" val="0"/>
                         </a:ext>
                       </a:extLst>
                     </a:blip>
@@ -34420,7 +34774,7 @@
           <w:szCs w:val="22"/>
         </w:rPr>
       </w:pPr>
-      <w:bookmarkStart w:id="117" w:name="_Toc304814695"/>
+      <w:bookmarkStart w:id="115" w:name="_Toc310884430"/>
       <w:r>
         <w:rPr>
           <w:rFonts w:asciiTheme="minorHAnsi" w:hAnsiTheme="minorHAnsi" w:cstheme="minorHAnsi"/>
@@ -34478,7 +34832,7 @@
         </w:rPr>
         <w:t>Menú Creación Orden de compra</w:t>
       </w:r>
-      <w:bookmarkEnd w:id="117"/>
+      <w:bookmarkEnd w:id="115"/>
     </w:p>
     <w:p>
       <w:pPr>
@@ -34524,7 +34878,7 @@
                     <a:blip r:embed="rId40" cstate="print">
                       <a:extLst>
                         <a:ext uri="{28A0092B-C50C-407E-A947-70E740481C1C}">
-                          <a14:useLocalDpi xmlns:a14="http://schemas.microsoft.com/office/drawing/2010/main" xmlns:wps="http://schemas.microsoft.com/office/word/2010/wordprocessingShape" xmlns:wpi="http://schemas.microsoft.com/office/word/2010/wordprocessingInk" xmlns:wpg="http://schemas.microsoft.com/office/word/2010/wordprocessingGroup" xmlns:w14="http://schemas.microsoft.com/office/word/2010/wordml" xmlns:w="http://schemas.openxmlformats.org/wordprocessingml/2006/main" xmlns:w10="urn:schemas-microsoft-com:office:word" xmlns:wp14="http://schemas.microsoft.com/office/word/2010/wordprocessingDrawing" xmlns:v="urn:schemas-microsoft-com:vml" xmlns:o="urn:schemas-microsoft-com:office:office" xmlns:mc="http://schemas.openxmlformats.org/markup-compatibility/2006" xmlns:wpc="http://schemas.microsoft.com/office/word/2010/wordprocessingCanvas" xmlns="" val="0"/>
+                          <a14:useLocalDpi xmlns="" xmlns:wpc="http://schemas.microsoft.com/office/word/2010/wordprocessingCanvas" xmlns:mc="http://schemas.openxmlformats.org/markup-compatibility/2006" xmlns:o="urn:schemas-microsoft-com:office:office" xmlns:v="urn:schemas-microsoft-com:vml" xmlns:wp14="http://schemas.microsoft.com/office/word/2010/wordprocessingDrawing" xmlns:w10="urn:schemas-microsoft-com:office:word" xmlns:w="http://schemas.openxmlformats.org/wordprocessingml/2006/main" xmlns:w14="http://schemas.microsoft.com/office/word/2010/wordml" xmlns:wpg="http://schemas.microsoft.com/office/word/2010/wordprocessingGroup" xmlns:wpi="http://schemas.microsoft.com/office/word/2010/wordprocessingInk" xmlns:wps="http://schemas.microsoft.com/office/word/2010/wordprocessingShape" xmlns:a14="http://schemas.microsoft.com/office/drawing/2010/main" val="0"/>
                         </a:ext>
                       </a:extLst>
                     </a:blip>
@@ -34572,7 +34926,7 @@
           <w:szCs w:val="22"/>
         </w:rPr>
       </w:pPr>
-      <w:bookmarkStart w:id="118" w:name="_Toc304814696"/>
+      <w:bookmarkStart w:id="116" w:name="_Toc310884431"/>
       <w:r>
         <w:rPr>
           <w:rFonts w:asciiTheme="minorHAnsi" w:hAnsiTheme="minorHAnsi" w:cstheme="minorHAnsi"/>
@@ -34630,7 +34984,7 @@
         </w:rPr>
         <w:t>Formulario compra directa</w:t>
       </w:r>
-      <w:bookmarkEnd w:id="118"/>
+      <w:bookmarkEnd w:id="116"/>
     </w:p>
     <w:p>
       <w:pPr>
@@ -34688,7 +35042,7 @@
           <w:szCs w:val="22"/>
         </w:rPr>
       </w:pPr>
-      <w:bookmarkStart w:id="119" w:name="_Toc304814727"/>
+      <w:bookmarkStart w:id="117" w:name="_Toc310884123"/>
       <w:r>
         <w:rPr>
           <w:rFonts w:asciiTheme="minorHAnsi" w:hAnsiTheme="minorHAnsi"/>
@@ -34700,7 +35054,7 @@
         <w:lastRenderedPageBreak/>
         <w:t>Conclusiones</w:t>
       </w:r>
-      <w:bookmarkEnd w:id="119"/>
+      <w:bookmarkEnd w:id="117"/>
     </w:p>
     <w:p>
       <w:pPr>
@@ -34774,7 +35128,6 @@
       <w:footerReference w:type="first" r:id="rId43"/>
       <w:pgSz w:w="12240" w:h="15840" w:code="1"/>
       <w:pgMar w:top="1134" w:right="1134" w:bottom="1134" w:left="1134" w:header="708" w:footer="708" w:gutter="0"/>
-      <w:pgNumType w:start="0"/>
       <w:cols w:space="708"/>
       <w:titlePg/>
       <w:docGrid w:linePitch="360"/>
@@ -34939,7 +35292,7 @@
         <w:rFonts w:ascii="Calibri" w:hAnsi="Calibri"/>
         <w:noProof/>
       </w:rPr>
-      <w:t>27</w:t>
+      <w:t>3</w:t>
     </w:r>
     <w:r>
       <w:rPr>
@@ -35172,7 +35525,13 @@
   <w:p>
     <w:pPr>
       <w:pStyle w:val="Piedepgina"/>
-      <w:jc w:val="both"/>
+      <w:tabs>
+        <w:tab w:val="clear" w:pos="4419"/>
+        <w:tab w:val="clear" w:pos="8838"/>
+        <w:tab w:val="right" w:pos="9923"/>
+        <w:tab w:val="left" w:pos="13183"/>
+      </w:tabs>
+      <w:jc w:val="center"/>
       <w:rPr>
         <w:rFonts w:ascii="Calibri" w:hAnsi="Calibri"/>
       </w:rPr>
@@ -35217,38 +35576,33 @@
       <w:rPr>
         <w:rFonts w:ascii="Calibri" w:hAnsi="Calibri"/>
       </w:rPr>
-      <w:tab/>
+      <w:fldChar w:fldCharType="begin"/>
     </w:r>
     <w:r>
       <w:rPr>
         <w:rFonts w:ascii="Calibri" w:hAnsi="Calibri"/>
       </w:rPr>
-      <w:tab/>
+      <w:instrText xml:space="preserve"> PAGE   \* MERGEFORMAT </w:instrText>
     </w:r>
     <w:r>
       <w:rPr>
         <w:rFonts w:ascii="Calibri" w:hAnsi="Calibri"/>
       </w:rPr>
-      <w:tab/>
+      <w:fldChar w:fldCharType="separate"/>
+    </w:r>
+    <w:r>
+      <w:rPr>
+        <w:rFonts w:ascii="Calibri" w:hAnsi="Calibri"/>
+        <w:noProof/>
+      </w:rPr>
+      <w:t>26</w:t>
     </w:r>
     <w:r>
       <w:rPr>
         <w:rFonts w:ascii="Calibri" w:hAnsi="Calibri"/>
       </w:rPr>
-      <w:tab/>
+      <w:fldChar w:fldCharType="end"/>
     </w:r>
-    <w:r>
-      <w:rPr>
-        <w:rFonts w:ascii="Calibri" w:hAnsi="Calibri"/>
-      </w:rPr>
-      <w:tab/>
-      <w:t>28</w:t>
-    </w:r>
-  </w:p>
-  <w:p>
-    <w:pPr>
-      <w:pStyle w:val="Piedepgina"/>
-    </w:pPr>
   </w:p>
 </w:ftr>
 </file>
@@ -35371,7 +35725,32 @@
       <w:rPr>
         <w:rFonts w:ascii="Calibri" w:hAnsi="Calibri"/>
       </w:rPr>
-      <w:t>31</w:t>
+      <w:fldChar w:fldCharType="begin"/>
+    </w:r>
+    <w:r>
+      <w:rPr>
+        <w:rFonts w:ascii="Calibri" w:hAnsi="Calibri"/>
+      </w:rPr>
+      <w:instrText xml:space="preserve"> PAGE   \* MERGEFORMAT </w:instrText>
+    </w:r>
+    <w:r>
+      <w:rPr>
+        <w:rFonts w:ascii="Calibri" w:hAnsi="Calibri"/>
+      </w:rPr>
+      <w:fldChar w:fldCharType="separate"/>
+    </w:r>
+    <w:r>
+      <w:rPr>
+        <w:rFonts w:ascii="Calibri" w:hAnsi="Calibri"/>
+        <w:noProof/>
+      </w:rPr>
+      <w:t>29</w:t>
+    </w:r>
+    <w:r>
+      <w:rPr>
+        <w:rFonts w:ascii="Calibri" w:hAnsi="Calibri"/>
+      </w:rPr>
+      <w:fldChar w:fldCharType="end"/>
     </w:r>
   </w:p>
 </w:ftr>
@@ -38342,6 +38721,7 @@
   <w:style w:type="character" w:default="1" w:styleId="Fuentedeprrafopredeter">
     <w:name w:val="Default Paragraph Font"/>
     <w:uiPriority w:val="1"/>
+    <w:semiHidden/>
     <w:unhideWhenUsed/>
   </w:style>
   <w:style w:type="table" w:default="1" w:styleId="Tablanormal">
@@ -39257,8 +39637,8 @@
     <w:basedOn w:val="Fuentedeprrafopredeter"/>
     <w:rsid w:val="00DF1B9C"/>
   </w:style>
-  <w:style w:type="table" w:customStyle="1" w:styleId="Listamedia1-nfasis1">
-    <w:name w:val="Medium List 1 Accent 1"/>
+  <w:style w:type="table" w:customStyle="1" w:styleId="Listamedia1-nfasis11">
+    <w:name w:val="Lista media 1 - Énfasis 11"/>
     <w:basedOn w:val="Tablanormal"/>
     <w:uiPriority w:val="65"/>
     <w:rsid w:val="00C76CA1"/>
@@ -39341,8 +39721,8 @@
       </w:tcPr>
     </w:tblStylePr>
   </w:style>
-  <w:style w:type="table" w:customStyle="1" w:styleId="Sombreadoclaro-nfasis1">
-    <w:name w:val="Light Shading Accent 1"/>
+  <w:style w:type="table" w:customStyle="1" w:styleId="Sombreadoclaro-nfasis11">
+    <w:name w:val="Sombreado claro - Énfasis 11"/>
     <w:basedOn w:val="Tablanormal"/>
     <w:uiPriority w:val="60"/>
     <w:rsid w:val="00C76CA1"/>
@@ -39873,7 +40253,7 @@
                   <c:v>8.3333333333333321</c:v>
                 </c:pt>
                 <c:pt idx="8">
-                  <c:v>72.833333333333286</c:v>
+                  <c:v>72.833333333333258</c:v>
                 </c:pt>
                 <c:pt idx="9">
                   <c:v>5.5</c:v>
@@ -39890,25 +40270,25 @@
         </c:ser>
         <c:gapWidth val="75"/>
         <c:overlap val="-25"/>
-        <c:axId val="155983872"/>
-        <c:axId val="155985408"/>
+        <c:axId val="94894336"/>
+        <c:axId val="102588416"/>
       </c:barChart>
       <c:catAx>
-        <c:axId val="155983872"/>
+        <c:axId val="94894336"/>
         <c:scaling>
           <c:orientation val="minMax"/>
         </c:scaling>
         <c:axPos val="b"/>
         <c:majorTickMark val="none"/>
         <c:tickLblPos val="nextTo"/>
-        <c:crossAx val="155985408"/>
+        <c:crossAx val="102588416"/>
         <c:crosses val="autoZero"/>
         <c:auto val="1"/>
         <c:lblAlgn val="ctr"/>
         <c:lblOffset val="100"/>
       </c:catAx>
       <c:valAx>
-        <c:axId val="155985408"/>
+        <c:axId val="102588416"/>
         <c:scaling>
           <c:orientation val="minMax"/>
         </c:scaling>
@@ -39922,7 +40302,7 @@
             <a:noFill/>
           </a:ln>
         </c:spPr>
-        <c:crossAx val="155983872"/>
+        <c:crossAx val="94894336"/>
         <c:crosses val="autoZero"/>
         <c:crossBetween val="between"/>
       </c:valAx>
@@ -40164,10 +40544,10 @@
                 <c:formatCode>0.00%</c:formatCode>
                 <c:ptCount val="17"/>
                 <c:pt idx="0">
-                  <c:v>5.4914881933003949E-3</c:v>
+                  <c:v>5.4914881933004001E-3</c:v>
                 </c:pt>
                 <c:pt idx="1">
-                  <c:v>2.1965952773201559E-2</c:v>
+                  <c:v>2.1965952773201566E-2</c:v>
                 </c:pt>
                 <c:pt idx="2">
                   <c:v>1.6474464579901153E-2</c:v>
@@ -40176,7 +40556,7 @@
                   <c:v>2.6359143327841845E-2</c:v>
                 </c:pt>
                 <c:pt idx="4">
-                  <c:v>4.2833607907743099E-2</c:v>
+                  <c:v>4.2833607907743147E-2</c:v>
                 </c:pt>
                 <c:pt idx="5">
                   <c:v>1.7847336628226247E-2</c:v>
@@ -40200,10 +40580,10 @@
                   <c:v>0.16090060406370127</c:v>
                 </c:pt>
                 <c:pt idx="12">
-                  <c:v>9.0609555189456514E-2</c:v>
+                  <c:v>9.0609555189456584E-2</c:v>
                 </c:pt>
                 <c:pt idx="13">
-                  <c:v>1.0982976386600778E-2</c:v>
+                  <c:v>1.0982976386600781E-2</c:v>
                 </c:pt>
                 <c:pt idx="14">
                   <c:v>4.0087863811092812E-2</c:v>
@@ -40212,32 +40592,32 @@
                   <c:v>7.6880834706205381E-2</c:v>
                 </c:pt>
                 <c:pt idx="16">
-                  <c:v>5.766062602965407E-2</c:v>
+                  <c:v>5.7660626029654084E-2</c:v>
                 </c:pt>
               </c:numCache>
             </c:numRef>
           </c:val>
         </c:ser>
         <c:marker val="1"/>
-        <c:axId val="155997696"/>
-        <c:axId val="155999232"/>
+        <c:axId val="106627072"/>
+        <c:axId val="106628608"/>
       </c:lineChart>
       <c:catAx>
-        <c:axId val="155997696"/>
+        <c:axId val="106627072"/>
         <c:scaling>
           <c:orientation val="minMax"/>
         </c:scaling>
         <c:axPos val="b"/>
         <c:majorTickMark val="none"/>
         <c:tickLblPos val="nextTo"/>
-        <c:crossAx val="155999232"/>
+        <c:crossAx val="106628608"/>
         <c:crosses val="autoZero"/>
         <c:auto val="1"/>
         <c:lblAlgn val="ctr"/>
         <c:lblOffset val="100"/>
       </c:catAx>
       <c:valAx>
-        <c:axId val="155999232"/>
+        <c:axId val="106628608"/>
         <c:scaling>
           <c:orientation val="minMax"/>
         </c:scaling>
@@ -40251,7 +40631,7 @@
             <a:noFill/>
           </a:ln>
         </c:spPr>
-        <c:crossAx val="155997696"/>
+        <c:crossAx val="106627072"/>
         <c:crosses val="autoZero"/>
         <c:crossBetween val="between"/>
       </c:valAx>
@@ -40285,6 +40665,7 @@
 
 <file path=word/charts/chart3.xml><?xml version="1.0" encoding="utf-8"?>
 <c:chartSpace xmlns:c="http://schemas.openxmlformats.org/drawingml/2006/chart" xmlns:a="http://schemas.openxmlformats.org/drawingml/2006/main" xmlns:r="http://schemas.openxmlformats.org/officeDocument/2006/relationships">
+  <c:date1904 val="1"/>
   <c:lang val="es-CO"/>
   <c:chart>
     <c:autoTitleDeleted val="1"/>
@@ -40365,10 +40746,10 @@
                 <c:formatCode>0.00%</c:formatCode>
                 <c:ptCount val="17"/>
                 <c:pt idx="0">
-                  <c:v>5.4914881933003879E-3</c:v>
+                  <c:v>5.4914881933003932E-3</c:v>
                 </c:pt>
                 <c:pt idx="1">
-                  <c:v>2.7457440966501934E-2</c:v>
+                  <c:v>2.7457440966501944E-2</c:v>
                 </c:pt>
                 <c:pt idx="2">
                   <c:v>4.3931905546403083E-2</c:v>
@@ -40377,16 +40758,16 @@
                   <c:v>7.0291048874244907E-2</c:v>
                 </c:pt>
                 <c:pt idx="4">
-                  <c:v>0.11312465678198795</c:v>
+                  <c:v>0.11312465678198802</c:v>
                 </c:pt>
                 <c:pt idx="5">
                   <c:v>0.1309719934102142</c:v>
                 </c:pt>
                 <c:pt idx="6">
-                  <c:v>0.19961559582646901</c:v>
+                  <c:v>0.19961559582646907</c:v>
                 </c:pt>
                 <c:pt idx="7">
-                  <c:v>0.22597473915431085</c:v>
+                  <c:v>0.22597473915431091</c:v>
                 </c:pt>
                 <c:pt idx="8">
                   <c:v>0.2962657880285558</c:v>
@@ -40395,25 +40776,25 @@
                   <c:v>0.31274025260845689</c:v>
                 </c:pt>
                 <c:pt idx="10">
-                  <c:v>0.38028555738605174</c:v>
+                  <c:v>0.38028555738605191</c:v>
                 </c:pt>
                 <c:pt idx="11">
-                  <c:v>0.54118616144975262</c:v>
+                  <c:v>0.54118616144975229</c:v>
                 </c:pt>
                 <c:pt idx="12">
-                  <c:v>0.63179571663920953</c:v>
+                  <c:v>0.63179571663921019</c:v>
                 </c:pt>
                 <c:pt idx="13">
-                  <c:v>0.64277869302581014</c:v>
+                  <c:v>0.6427786930258107</c:v>
                 </c:pt>
                 <c:pt idx="14">
-                  <c:v>0.68286655683690267</c:v>
+                  <c:v>0.68286655683690256</c:v>
                 </c:pt>
                 <c:pt idx="15">
-                  <c:v>0.75974739154310833</c:v>
+                  <c:v>0.75974739154310877</c:v>
                 </c:pt>
                 <c:pt idx="16">
-                  <c:v>0.81740801757276227</c:v>
+                  <c:v>0.81740801757276249</c:v>
                 </c:pt>
               </c:numCache>
             </c:numRef>
@@ -40421,11 +40802,11 @@
         </c:ser>
         <c:dropLines/>
         <c:marker val="1"/>
-        <c:axId val="156015232"/>
-        <c:axId val="156017408"/>
+        <c:axId val="106689664"/>
+        <c:axId val="106691584"/>
       </c:lineChart>
       <c:dateAx>
-        <c:axId val="156015232"/>
+        <c:axId val="106689664"/>
         <c:scaling>
           <c:orientation val="minMax"/>
         </c:scaling>
@@ -40450,14 +40831,14 @@
         <c:numFmt formatCode="dd/mm/yyyy" sourceLinked="1"/>
         <c:majorTickMark val="none"/>
         <c:tickLblPos val="nextTo"/>
-        <c:crossAx val="156017408"/>
+        <c:crossAx val="106691584"/>
         <c:crosses val="autoZero"/>
         <c:auto val="1"/>
         <c:lblOffset val="100"/>
         <c:baseTimeUnit val="days"/>
       </c:dateAx>
       <c:valAx>
-        <c:axId val="156017408"/>
+        <c:axId val="106691584"/>
         <c:scaling>
           <c:orientation val="minMax"/>
           <c:max val="1"/>
@@ -40483,7 +40864,7 @@
         </c:title>
         <c:numFmt formatCode="0.00%" sourceLinked="1"/>
         <c:tickLblPos val="nextTo"/>
-        <c:crossAx val="156015232"/>
+        <c:crossAx val="106689664"/>
         <c:crosses val="autoZero"/>
         <c:crossBetween val="between"/>
       </c:valAx>
@@ -42205,83 +42586,83 @@
     </dgm:pt>
   </dgm:ptLst>
   <dgm:cxnLst>
-    <dgm:cxn modelId="{1D51E149-FC7D-404D-8D2D-A72B32F78F60}" type="presOf" srcId="{A69BABF8-5C38-466E-ABB3-C6F4F3537ADC}" destId="{AE7C06C6-C079-4C95-A543-9F23AB866FC2}" srcOrd="1" destOrd="0" presId="urn:microsoft.com/office/officeart/2005/8/layout/process4"/>
+    <dgm:cxn modelId="{CEE64724-20C6-40A2-B152-D0EA88AA4AB7}" type="presOf" srcId="{1B7FA292-EBC9-4A33-9E32-CC5DAE319DB2}" destId="{39855558-CEA3-4BE1-85CC-94AD727DF902}" srcOrd="0" destOrd="0" presId="urn:microsoft.com/office/officeart/2005/8/layout/process4"/>
+    <dgm:cxn modelId="{C6D0884A-28A5-4D90-9A73-7F14D96C3CBC}" type="presOf" srcId="{327B246F-14D1-4984-B970-1E8B45AD7D9E}" destId="{43D79030-0770-4132-9B21-FA92C02105E1}" srcOrd="1" destOrd="0" presId="urn:microsoft.com/office/officeart/2005/8/layout/process4"/>
+    <dgm:cxn modelId="{ACE8EA57-D93C-4687-AFD6-D680C2B5AF1C}" srcId="{A4C85FDE-575E-4D62-A0BF-ED411EB0D096}" destId="{A69BABF8-5C38-466E-ABB3-C6F4F3537ADC}" srcOrd="1" destOrd="0" parTransId="{A9070650-3AB6-4B1E-A800-3D8B5281507C}" sibTransId="{CACE7ECC-3E4B-4FC7-B36B-1477F93038E7}"/>
     <dgm:cxn modelId="{2637AC56-CFF2-4465-8499-A44A6C3BA715}" srcId="{ABDFDCD5-EB07-4F90-A55C-38772F481D80}" destId="{7D142484-E781-451D-B3CC-1463895D79D7}" srcOrd="0" destOrd="0" parTransId="{91C06BF9-55DE-4814-ADC4-60D512ED12C9}" sibTransId="{D1C8512B-4C93-4BF9-B22B-3E8C52CA1001}"/>
-    <dgm:cxn modelId="{ACE8EA57-D93C-4687-AFD6-D680C2B5AF1C}" srcId="{A4C85FDE-575E-4D62-A0BF-ED411EB0D096}" destId="{A69BABF8-5C38-466E-ABB3-C6F4F3537ADC}" srcOrd="1" destOrd="0" parTransId="{A9070650-3AB6-4B1E-A800-3D8B5281507C}" sibTransId="{CACE7ECC-3E4B-4FC7-B36B-1477F93038E7}"/>
-    <dgm:cxn modelId="{4C25F9CE-B89B-4F48-AD56-19C7C81DF633}" type="presOf" srcId="{2A9ACDB5-2E83-4E48-AFF2-4CD71DC28673}" destId="{616E8365-7B7D-4C79-B610-3ED1CBD4C1B8}" srcOrd="0" destOrd="0" presId="urn:microsoft.com/office/officeart/2005/8/layout/process4"/>
-    <dgm:cxn modelId="{1D38F485-4A00-460D-9A14-05BB35578133}" type="presOf" srcId="{7D142484-E781-451D-B3CC-1463895D79D7}" destId="{8B78BD0D-0630-459C-8B7E-AB249D074DE7}" srcOrd="0" destOrd="0" presId="urn:microsoft.com/office/officeart/2005/8/layout/process4"/>
+    <dgm:cxn modelId="{C4341069-57F0-4BC3-A9F8-A425D261539E}" type="presOf" srcId="{50156A11-B230-4FC8-B937-30726374651D}" destId="{8E9680AC-7C1D-4D92-972D-D928D62D698A}" srcOrd="0" destOrd="0" presId="urn:microsoft.com/office/officeart/2005/8/layout/process4"/>
+    <dgm:cxn modelId="{8C35F1DA-B012-4446-86D5-0A5583E255EB}" type="presOf" srcId="{86E4CF8C-8326-453B-9AE1-7FA27DE26B10}" destId="{21D87564-F5F3-4C7D-9474-C3E61ABCDB56}" srcOrd="1" destOrd="0" presId="urn:microsoft.com/office/officeart/2005/8/layout/process4"/>
     <dgm:cxn modelId="{27F8E712-A5A8-49E4-B0CF-000AAC1A608E}" srcId="{86E4CF8C-8326-453B-9AE1-7FA27DE26B10}" destId="{D69C8236-4E8F-481C-AF9E-378AFFFB4209}" srcOrd="0" destOrd="0" parTransId="{42745623-C119-4A0B-87C8-5ED5076788C0}" sibTransId="{E811035F-6D03-4220-846D-68D18A2FC7D3}"/>
-    <dgm:cxn modelId="{00D3F28D-4373-4023-B9AA-99225AD0325A}" type="presOf" srcId="{50156A11-B230-4FC8-B937-30726374651D}" destId="{8E9680AC-7C1D-4D92-972D-D928D62D698A}" srcOrd="0" destOrd="0" presId="urn:microsoft.com/office/officeart/2005/8/layout/process4"/>
-    <dgm:cxn modelId="{53C47FD5-F6C3-480C-BABF-DC39E6901749}" type="presOf" srcId="{1B7FA292-EBC9-4A33-9E32-CC5DAE319DB2}" destId="{39855558-CEA3-4BE1-85CC-94AD727DF902}" srcOrd="0" destOrd="0" presId="urn:microsoft.com/office/officeart/2005/8/layout/process4"/>
-    <dgm:cxn modelId="{B330E750-BDBC-48C2-BD01-4B715A478863}" type="presOf" srcId="{028FF859-A677-4075-8A69-017509C8D72B}" destId="{1BEF605F-3A6B-48B4-9548-EAD32954527F}" srcOrd="0" destOrd="0" presId="urn:microsoft.com/office/officeart/2005/8/layout/process4"/>
+    <dgm:cxn modelId="{7CDD9975-5914-4CD1-AD1D-457D512961E2}" type="presOf" srcId="{A69BABF8-5C38-466E-ABB3-C6F4F3537ADC}" destId="{AE7C06C6-C079-4C95-A543-9F23AB866FC2}" srcOrd="1" destOrd="0" presId="urn:microsoft.com/office/officeart/2005/8/layout/process4"/>
+    <dgm:cxn modelId="{9BAD5EC7-8D58-4E46-B247-A7E61FD33748}" type="presOf" srcId="{2A9ACDB5-2E83-4E48-AFF2-4CD71DC28673}" destId="{616E8365-7B7D-4C79-B610-3ED1CBD4C1B8}" srcOrd="0" destOrd="0" presId="urn:microsoft.com/office/officeart/2005/8/layout/process4"/>
     <dgm:cxn modelId="{6FBDE5AF-A17A-4F45-8395-7F5C486F9793}" srcId="{A4C85FDE-575E-4D62-A0BF-ED411EB0D096}" destId="{86E4CF8C-8326-453B-9AE1-7FA27DE26B10}" srcOrd="4" destOrd="0" parTransId="{C024A58A-5531-4FED-B1F3-461D75C394BD}" sibTransId="{8CF20DB9-9E10-4624-BA64-0CD60B1B71C2}"/>
-    <dgm:cxn modelId="{E45F2F17-2D8D-4D72-B62D-262793BC095D}" type="presOf" srcId="{86E4CF8C-8326-453B-9AE1-7FA27DE26B10}" destId="{4C2F1733-9CC6-4BD8-96D3-78CC45437DBE}" srcOrd="0" destOrd="0" presId="urn:microsoft.com/office/officeart/2005/8/layout/process4"/>
-    <dgm:cxn modelId="{45BBDD47-C1BA-4AE4-B168-A5F09108D0F5}" type="presOf" srcId="{ABDFDCD5-EB07-4F90-A55C-38772F481D80}" destId="{4245295E-456F-4478-B66C-456AF416DC5F}" srcOrd="1" destOrd="0" presId="urn:microsoft.com/office/officeart/2005/8/layout/process4"/>
-    <dgm:cxn modelId="{0071D13E-19C0-4449-A529-72FD1D365099}" type="presOf" srcId="{E84153B7-31BA-4126-96DE-0C249B92526B}" destId="{B350BBDE-12F8-41E1-8666-FE932C5F671A}" srcOrd="0" destOrd="0" presId="urn:microsoft.com/office/officeart/2005/8/layout/process4"/>
-    <dgm:cxn modelId="{5FBF970C-8E5D-4691-AED1-84669DA69CC3}" type="presOf" srcId="{E84153B7-31BA-4126-96DE-0C249B92526B}" destId="{02B74AFA-02EA-44BC-9C05-ACBADEF6BF12}" srcOrd="1" destOrd="0" presId="urn:microsoft.com/office/officeart/2005/8/layout/process4"/>
-    <dgm:cxn modelId="{E3925F83-911A-4544-8FFF-4DFDA73B20A5}" type="presOf" srcId="{D69C8236-4E8F-481C-AF9E-378AFFFB4209}" destId="{41F4C0E0-8B41-4083-BD78-F1ACCC82858C}" srcOrd="0" destOrd="0" presId="urn:microsoft.com/office/officeart/2005/8/layout/process4"/>
-    <dgm:cxn modelId="{C13CBA3C-1E31-4C62-A354-9719C193D3E7}" type="presOf" srcId="{FCFD4026-44B2-4C68-A775-8AF5792DB81C}" destId="{454D2DE0-CE0B-4007-B23F-33EF39A519F1}" srcOrd="1" destOrd="0" presId="urn:microsoft.com/office/officeart/2005/8/layout/process4"/>
+    <dgm:cxn modelId="{C45A3A91-6E47-47DC-84F3-37BF43FD1DB2}" type="presOf" srcId="{ABDFDCD5-EB07-4F90-A55C-38772F481D80}" destId="{4245295E-456F-4478-B66C-456AF416DC5F}" srcOrd="1" destOrd="0" presId="urn:microsoft.com/office/officeart/2005/8/layout/process4"/>
+    <dgm:cxn modelId="{E67932F8-EB67-458F-A44A-7A73A3072F7C}" type="presOf" srcId="{86E4CF8C-8326-453B-9AE1-7FA27DE26B10}" destId="{4C2F1733-9CC6-4BD8-96D3-78CC45437DBE}" srcOrd="0" destOrd="0" presId="urn:microsoft.com/office/officeart/2005/8/layout/process4"/>
+    <dgm:cxn modelId="{1917C4C9-4CA2-44ED-91B1-8397A283F515}" type="presOf" srcId="{ABDFDCD5-EB07-4F90-A55C-38772F481D80}" destId="{6FEEF9A3-E4AA-42D0-8CE6-508A66170E94}" srcOrd="0" destOrd="0" presId="urn:microsoft.com/office/officeart/2005/8/layout/process4"/>
+    <dgm:cxn modelId="{B70A07BF-6F54-4F91-8DC2-EF3CD7EE7569}" type="presOf" srcId="{D69C8236-4E8F-481C-AF9E-378AFFFB4209}" destId="{41F4C0E0-8B41-4083-BD78-F1ACCC82858C}" srcOrd="0" destOrd="0" presId="urn:microsoft.com/office/officeart/2005/8/layout/process4"/>
+    <dgm:cxn modelId="{C87530D0-6A05-4998-8AB5-088C1E1A6376}" type="presOf" srcId="{028FF859-A677-4075-8A69-017509C8D72B}" destId="{1BEF605F-3A6B-48B4-9548-EAD32954527F}" srcOrd="0" destOrd="0" presId="urn:microsoft.com/office/officeart/2005/8/layout/process4"/>
+    <dgm:cxn modelId="{5E479F6F-C7AA-4D84-8228-EE84E5F34908}" type="presOf" srcId="{A69BABF8-5C38-466E-ABB3-C6F4F3537ADC}" destId="{DF3DDB40-8119-4792-AAFA-FAEB07D00CD1}" srcOrd="0" destOrd="0" presId="urn:microsoft.com/office/officeart/2005/8/layout/process4"/>
+    <dgm:cxn modelId="{DEC3C2F3-7D62-4922-B366-EB308FF31604}" type="presOf" srcId="{327B246F-14D1-4984-B970-1E8B45AD7D9E}" destId="{6A346C74-44E3-455D-8E6A-E267C018E6A3}" srcOrd="0" destOrd="0" presId="urn:microsoft.com/office/officeart/2005/8/layout/process4"/>
+    <dgm:cxn modelId="{A6804393-543F-4C65-8C8E-6B294BF6279F}" type="presOf" srcId="{03DED7AD-2E61-4F0D-A6BF-8FFB187D7079}" destId="{288C8588-1B41-41C4-85E7-9655DA3E2F7F}" srcOrd="0" destOrd="0" presId="urn:microsoft.com/office/officeart/2005/8/layout/process4"/>
     <dgm:cxn modelId="{EDB12451-F95E-419F-990B-319E5EC43225}" srcId="{A69BABF8-5C38-466E-ABB3-C6F4F3537ADC}" destId="{50156A11-B230-4FC8-B937-30726374651D}" srcOrd="0" destOrd="0" parTransId="{08641394-F11E-4492-B7FF-308C8DFB43CD}" sibTransId="{49A0C619-1F3F-45ED-82B5-3C1CCA3B9AE5}"/>
+    <dgm:cxn modelId="{4F737FC3-9A35-408E-80AE-0FE1750DD7B2}" type="presOf" srcId="{FCFD4026-44B2-4C68-A775-8AF5792DB81C}" destId="{A23AFFFA-34E5-4D24-A8D1-675A65A693EA}" srcOrd="0" destOrd="0" presId="urn:microsoft.com/office/officeart/2005/8/layout/process4"/>
     <dgm:cxn modelId="{50EC6D55-6BBB-4F08-820F-FD46BF82134B}" srcId="{E84153B7-31BA-4126-96DE-0C249B92526B}" destId="{1B7FA292-EBC9-4A33-9E32-CC5DAE319DB2}" srcOrd="0" destOrd="0" parTransId="{B80B8D98-F788-4F9E-823D-09197117A7AD}" sibTransId="{E053AC9C-20B7-4C4A-BBF5-215CDEA8B0D3}"/>
-    <dgm:cxn modelId="{8EDDD4E2-15EE-4960-9C22-49A7AE6BD07E}" type="presOf" srcId="{ABDFDCD5-EB07-4F90-A55C-38772F481D80}" destId="{6FEEF9A3-E4AA-42D0-8CE6-508A66170E94}" srcOrd="0" destOrd="0" presId="urn:microsoft.com/office/officeart/2005/8/layout/process4"/>
-    <dgm:cxn modelId="{F55B86E7-0479-4B96-AE4A-AAE860965655}" type="presOf" srcId="{A69BABF8-5C38-466E-ABB3-C6F4F3537ADC}" destId="{DF3DDB40-8119-4792-AAFA-FAEB07D00CD1}" srcOrd="0" destOrd="0" presId="urn:microsoft.com/office/officeart/2005/8/layout/process4"/>
+    <dgm:cxn modelId="{F5CA6B5D-CF3D-405B-A849-A469DDC18E63}" type="presOf" srcId="{E84153B7-31BA-4126-96DE-0C249B92526B}" destId="{02B74AFA-02EA-44BC-9C05-ACBADEF6BF12}" srcOrd="1" destOrd="0" presId="urn:microsoft.com/office/officeart/2005/8/layout/process4"/>
     <dgm:cxn modelId="{E3A71E25-185E-41F1-844B-D340A2CF410B}" srcId="{FCFD4026-44B2-4C68-A775-8AF5792DB81C}" destId="{028FF859-A677-4075-8A69-017509C8D72B}" srcOrd="0" destOrd="0" parTransId="{FC8CF1C3-4878-4BB6-BD73-2D122739C856}" sibTransId="{5C1AC4FF-2298-4065-8FAC-13425E018670}"/>
-    <dgm:cxn modelId="{85D2454A-827A-43EE-8C7F-8F91F76E9FBC}" type="presOf" srcId="{86E4CF8C-8326-453B-9AE1-7FA27DE26B10}" destId="{21D87564-F5F3-4C7D-9474-C3E61ABCDB56}" srcOrd="1" destOrd="0" presId="urn:microsoft.com/office/officeart/2005/8/layout/process4"/>
     <dgm:cxn modelId="{9A7044DC-26F2-4329-876C-81DF0D929345}" srcId="{A4C85FDE-575E-4D62-A0BF-ED411EB0D096}" destId="{327B246F-14D1-4984-B970-1E8B45AD7D9E}" srcOrd="0" destOrd="0" parTransId="{D84A39C6-0835-4682-937A-AB926D06E070}" sibTransId="{45BACC55-08D2-4AAD-9B8E-B1D9E4CAFCAB}"/>
-    <dgm:cxn modelId="{5F3495A1-6136-48A8-A9F9-29C265E18751}" type="presOf" srcId="{FCFD4026-44B2-4C68-A775-8AF5792DB81C}" destId="{A23AFFFA-34E5-4D24-A8D1-675A65A693EA}" srcOrd="0" destOrd="0" presId="urn:microsoft.com/office/officeart/2005/8/layout/process4"/>
-    <dgm:cxn modelId="{ED3C30E9-E12B-4CEA-8218-255F58433D59}" type="presOf" srcId="{A4C85FDE-575E-4D62-A0BF-ED411EB0D096}" destId="{069FB17A-DF37-44A1-835D-EBBA8E02B58C}" srcOrd="0" destOrd="0" presId="urn:microsoft.com/office/officeart/2005/8/layout/process4"/>
+    <dgm:cxn modelId="{5FC26BB2-C23C-4B65-AFBC-3FD54D4E83B2}" type="presOf" srcId="{0CDED7C8-4366-4534-8695-7FFCA6F11B78}" destId="{E2CE4A77-4D63-456F-ACF0-DB5323992B6A}" srcOrd="0" destOrd="0" presId="urn:microsoft.com/office/officeart/2005/8/layout/process4"/>
     <dgm:cxn modelId="{FFD2DF30-A8AC-4D17-8B5A-B0C0D96AC205}" srcId="{A4C85FDE-575E-4D62-A0BF-ED411EB0D096}" destId="{ABDFDCD5-EB07-4F90-A55C-38772F481D80}" srcOrd="3" destOrd="0" parTransId="{1DFC3916-5DF9-4AA0-9284-F7C4F1761035}" sibTransId="{FFAC5F48-AABF-42D9-A3B4-A6D8CD8C6075}"/>
-    <dgm:cxn modelId="{85E6AB58-005B-48D3-8CC9-B90CBC3C1487}" type="presOf" srcId="{03DED7AD-2E61-4F0D-A6BF-8FFB187D7079}" destId="{288C8588-1B41-41C4-85E7-9655DA3E2F7F}" srcOrd="0" destOrd="0" presId="urn:microsoft.com/office/officeart/2005/8/layout/process4"/>
+    <dgm:cxn modelId="{B22833AD-4906-430B-A8E7-98B5BF94399E}" type="presOf" srcId="{FCFD4026-44B2-4C68-A775-8AF5792DB81C}" destId="{454D2DE0-CE0B-4007-B23F-33EF39A519F1}" srcOrd="1" destOrd="0" presId="urn:microsoft.com/office/officeart/2005/8/layout/process4"/>
     <dgm:cxn modelId="{5D700E51-EB60-4006-8BAD-EADCB96E1A1E}" srcId="{327B246F-14D1-4984-B970-1E8B45AD7D9E}" destId="{03DED7AD-2E61-4F0D-A6BF-8FFB187D7079}" srcOrd="0" destOrd="0" parTransId="{24E7E08E-520B-4FD4-AE05-AC816FE03138}" sibTransId="{CBFDB8DB-3704-4AEF-8E94-A9628CDC772B}"/>
     <dgm:cxn modelId="{FFAA1E44-2269-44D8-8733-7354578ED3F4}" srcId="{A4C85FDE-575E-4D62-A0BF-ED411EB0D096}" destId="{FCFD4026-44B2-4C68-A775-8AF5792DB81C}" srcOrd="6" destOrd="0" parTransId="{1AF9800B-0770-497C-9257-07578ED73937}" sibTransId="{F591B302-97F5-4FCF-8F44-E6D4BF73A7BC}"/>
-    <dgm:cxn modelId="{937DFD8D-D3F9-4BE5-96EB-5BA243234F2C}" type="presOf" srcId="{2A9ACDB5-2E83-4E48-AFF2-4CD71DC28673}" destId="{FFC49AAC-89FE-45D9-BFD6-81A494EB34E7}" srcOrd="1" destOrd="0" presId="urn:microsoft.com/office/officeart/2005/8/layout/process4"/>
-    <dgm:cxn modelId="{AA0A3D7B-8A6E-4761-8DAB-6B92C66DC62C}" type="presOf" srcId="{327B246F-14D1-4984-B970-1E8B45AD7D9E}" destId="{6A346C74-44E3-455D-8E6A-E267C018E6A3}" srcOrd="0" destOrd="0" presId="urn:microsoft.com/office/officeart/2005/8/layout/process4"/>
+    <dgm:cxn modelId="{A73FE56C-6766-4C48-A482-042EA1036DCD}" type="presOf" srcId="{E84153B7-31BA-4126-96DE-0C249B92526B}" destId="{B350BBDE-12F8-41E1-8666-FE932C5F671A}" srcOrd="0" destOrd="0" presId="urn:microsoft.com/office/officeart/2005/8/layout/process4"/>
+    <dgm:cxn modelId="{9381B4A2-AD8C-46D2-87BF-7FD4AC946025}" type="presOf" srcId="{2A9ACDB5-2E83-4E48-AFF2-4CD71DC28673}" destId="{FFC49AAC-89FE-45D9-BFD6-81A494EB34E7}" srcOrd="1" destOrd="0" presId="urn:microsoft.com/office/officeart/2005/8/layout/process4"/>
+    <dgm:cxn modelId="{158DA262-058D-4837-9F9A-DFA89E136D22}" type="presOf" srcId="{7D142484-E781-451D-B3CC-1463895D79D7}" destId="{8B78BD0D-0630-459C-8B7E-AB249D074DE7}" srcOrd="0" destOrd="0" presId="urn:microsoft.com/office/officeart/2005/8/layout/process4"/>
     <dgm:cxn modelId="{48CD900E-DDD4-4471-BE04-AC8845BD2501}" srcId="{A4C85FDE-575E-4D62-A0BF-ED411EB0D096}" destId="{E84153B7-31BA-4126-96DE-0C249B92526B}" srcOrd="5" destOrd="0" parTransId="{2C711D1C-C055-46CB-9377-5D797596369B}" sibTransId="{B65030E4-C4DE-46CD-A8DF-95C2B9139A22}"/>
-    <dgm:cxn modelId="{30F7CE08-9B39-424B-96AA-8CB783C5EC32}" type="presOf" srcId="{0CDED7C8-4366-4534-8695-7FFCA6F11B78}" destId="{E2CE4A77-4D63-456F-ACF0-DB5323992B6A}" srcOrd="0" destOrd="0" presId="urn:microsoft.com/office/officeart/2005/8/layout/process4"/>
     <dgm:cxn modelId="{EC52402F-7BC3-4DDF-8713-D239FAC2219D}" srcId="{2A9ACDB5-2E83-4E48-AFF2-4CD71DC28673}" destId="{0CDED7C8-4366-4534-8695-7FFCA6F11B78}" srcOrd="0" destOrd="0" parTransId="{AE6CCC99-53A0-4C7A-BD83-11A1A9467DDA}" sibTransId="{FDAE6C45-E436-4669-B9CC-3192D70B0064}"/>
     <dgm:cxn modelId="{68EFBF62-DD50-42FE-8E67-9E77F0A34EE8}" srcId="{A4C85FDE-575E-4D62-A0BF-ED411EB0D096}" destId="{2A9ACDB5-2E83-4E48-AFF2-4CD71DC28673}" srcOrd="2" destOrd="0" parTransId="{3649BC3F-D3A6-4727-A629-AC174B7DB326}" sibTransId="{E0B4635D-8AC4-428B-9182-18441657A325}"/>
-    <dgm:cxn modelId="{A90D664B-FAE4-4A54-BDA7-2E1CC396B19B}" type="presOf" srcId="{327B246F-14D1-4984-B970-1E8B45AD7D9E}" destId="{43D79030-0770-4132-9B21-FA92C02105E1}" srcOrd="1" destOrd="0" presId="urn:microsoft.com/office/officeart/2005/8/layout/process4"/>
-    <dgm:cxn modelId="{44E1324D-BAB8-4434-B851-50E661AF5CB8}" type="presParOf" srcId="{069FB17A-DF37-44A1-835D-EBBA8E02B58C}" destId="{84A2CE8F-B519-4BE3-B6C7-69B7AFFB9BA9}" srcOrd="0" destOrd="0" presId="urn:microsoft.com/office/officeart/2005/8/layout/process4"/>
-    <dgm:cxn modelId="{A498FC00-C5C8-4326-917D-12B5B5DE2D6A}" type="presParOf" srcId="{84A2CE8F-B519-4BE3-B6C7-69B7AFFB9BA9}" destId="{A23AFFFA-34E5-4D24-A8D1-675A65A693EA}" srcOrd="0" destOrd="0" presId="urn:microsoft.com/office/officeart/2005/8/layout/process4"/>
-    <dgm:cxn modelId="{E9B34F6E-E6ED-44F1-A47C-3D5BE8262B14}" type="presParOf" srcId="{84A2CE8F-B519-4BE3-B6C7-69B7AFFB9BA9}" destId="{454D2DE0-CE0B-4007-B23F-33EF39A519F1}" srcOrd="1" destOrd="0" presId="urn:microsoft.com/office/officeart/2005/8/layout/process4"/>
-    <dgm:cxn modelId="{E7779977-0CB4-4978-AE46-BCC07FFA26CA}" type="presParOf" srcId="{84A2CE8F-B519-4BE3-B6C7-69B7AFFB9BA9}" destId="{4C89994F-EB8C-4626-B829-70425990F63F}" srcOrd="2" destOrd="0" presId="urn:microsoft.com/office/officeart/2005/8/layout/process4"/>
-    <dgm:cxn modelId="{28EAF653-A8E5-49C5-9964-934388842A8F}" type="presParOf" srcId="{4C89994F-EB8C-4626-B829-70425990F63F}" destId="{1BEF605F-3A6B-48B4-9548-EAD32954527F}" srcOrd="0" destOrd="0" presId="urn:microsoft.com/office/officeart/2005/8/layout/process4"/>
-    <dgm:cxn modelId="{D15B6B5F-77D0-4D56-B70B-2C242E6C3A0D}" type="presParOf" srcId="{069FB17A-DF37-44A1-835D-EBBA8E02B58C}" destId="{EA2A5C0E-63C5-4481-A3DD-72AADAE96E5C}" srcOrd="1" destOrd="0" presId="urn:microsoft.com/office/officeart/2005/8/layout/process4"/>
-    <dgm:cxn modelId="{61D5F154-9831-42CB-9FE3-FF544226A019}" type="presParOf" srcId="{069FB17A-DF37-44A1-835D-EBBA8E02B58C}" destId="{14354355-4E59-4AD0-BD27-773AB83C32F1}" srcOrd="2" destOrd="0" presId="urn:microsoft.com/office/officeart/2005/8/layout/process4"/>
-    <dgm:cxn modelId="{13F6A1EA-E3BD-459F-B454-4003EDF3AA21}" type="presParOf" srcId="{14354355-4E59-4AD0-BD27-773AB83C32F1}" destId="{B350BBDE-12F8-41E1-8666-FE932C5F671A}" srcOrd="0" destOrd="0" presId="urn:microsoft.com/office/officeart/2005/8/layout/process4"/>
-    <dgm:cxn modelId="{7FAE990E-CE2F-489E-9291-18076B406190}" type="presParOf" srcId="{14354355-4E59-4AD0-BD27-773AB83C32F1}" destId="{02B74AFA-02EA-44BC-9C05-ACBADEF6BF12}" srcOrd="1" destOrd="0" presId="urn:microsoft.com/office/officeart/2005/8/layout/process4"/>
-    <dgm:cxn modelId="{513BA402-0F12-4110-823D-5AEDF029B6AD}" type="presParOf" srcId="{14354355-4E59-4AD0-BD27-773AB83C32F1}" destId="{E6C269F7-0998-4DC3-9FBF-A36F4C7302EA}" srcOrd="2" destOrd="0" presId="urn:microsoft.com/office/officeart/2005/8/layout/process4"/>
-    <dgm:cxn modelId="{613D1D4A-7C42-4BF2-B18D-08DF119C08AC}" type="presParOf" srcId="{E6C269F7-0998-4DC3-9FBF-A36F4C7302EA}" destId="{39855558-CEA3-4BE1-85CC-94AD727DF902}" srcOrd="0" destOrd="0" presId="urn:microsoft.com/office/officeart/2005/8/layout/process4"/>
-    <dgm:cxn modelId="{8B4EEC29-15EC-4D3A-81C0-80C1322027B3}" type="presParOf" srcId="{069FB17A-DF37-44A1-835D-EBBA8E02B58C}" destId="{96D95CC5-6CED-4B67-B9ED-CB1118FEF5D8}" srcOrd="3" destOrd="0" presId="urn:microsoft.com/office/officeart/2005/8/layout/process4"/>
-    <dgm:cxn modelId="{5EE9C0BD-3AE5-42CE-8D85-B2CA36FF60E0}" type="presParOf" srcId="{069FB17A-DF37-44A1-835D-EBBA8E02B58C}" destId="{7E94F9F6-C5D1-4304-BB91-B06691EFD028}" srcOrd="4" destOrd="0" presId="urn:microsoft.com/office/officeart/2005/8/layout/process4"/>
-    <dgm:cxn modelId="{36C89470-B3F3-4912-A29D-C23EF679125C}" type="presParOf" srcId="{7E94F9F6-C5D1-4304-BB91-B06691EFD028}" destId="{4C2F1733-9CC6-4BD8-96D3-78CC45437DBE}" srcOrd="0" destOrd="0" presId="urn:microsoft.com/office/officeart/2005/8/layout/process4"/>
-    <dgm:cxn modelId="{3E54D99C-C222-409C-B3B0-6D960968E7B7}" type="presParOf" srcId="{7E94F9F6-C5D1-4304-BB91-B06691EFD028}" destId="{21D87564-F5F3-4C7D-9474-C3E61ABCDB56}" srcOrd="1" destOrd="0" presId="urn:microsoft.com/office/officeart/2005/8/layout/process4"/>
-    <dgm:cxn modelId="{0AC23110-E506-4366-97FB-5E51F7FF0061}" type="presParOf" srcId="{7E94F9F6-C5D1-4304-BB91-B06691EFD028}" destId="{17C1C40F-3B70-40B1-A8EA-E3CD85F8F29C}" srcOrd="2" destOrd="0" presId="urn:microsoft.com/office/officeart/2005/8/layout/process4"/>
-    <dgm:cxn modelId="{139312F2-E6C0-40BC-AC44-DF5BEE4B38F4}" type="presParOf" srcId="{17C1C40F-3B70-40B1-A8EA-E3CD85F8F29C}" destId="{41F4C0E0-8B41-4083-BD78-F1ACCC82858C}" srcOrd="0" destOrd="0" presId="urn:microsoft.com/office/officeart/2005/8/layout/process4"/>
-    <dgm:cxn modelId="{F0F22729-3E02-4C4F-BB40-5442D35198A6}" type="presParOf" srcId="{069FB17A-DF37-44A1-835D-EBBA8E02B58C}" destId="{60DDA2EC-CE0C-4003-8496-75147DACF1D6}" srcOrd="5" destOrd="0" presId="urn:microsoft.com/office/officeart/2005/8/layout/process4"/>
-    <dgm:cxn modelId="{D91C8857-A13F-4154-AC42-83B12B2E288B}" type="presParOf" srcId="{069FB17A-DF37-44A1-835D-EBBA8E02B58C}" destId="{B339A33F-CE96-4532-AAD7-6D57B3CD3960}" srcOrd="6" destOrd="0" presId="urn:microsoft.com/office/officeart/2005/8/layout/process4"/>
-    <dgm:cxn modelId="{1FEF8A07-F96F-474F-8A97-03286505BA8D}" type="presParOf" srcId="{B339A33F-CE96-4532-AAD7-6D57B3CD3960}" destId="{6FEEF9A3-E4AA-42D0-8CE6-508A66170E94}" srcOrd="0" destOrd="0" presId="urn:microsoft.com/office/officeart/2005/8/layout/process4"/>
-    <dgm:cxn modelId="{E5F5FE88-DDAD-43DF-8A80-2D288A9A31E5}" type="presParOf" srcId="{B339A33F-CE96-4532-AAD7-6D57B3CD3960}" destId="{4245295E-456F-4478-B66C-456AF416DC5F}" srcOrd="1" destOrd="0" presId="urn:microsoft.com/office/officeart/2005/8/layout/process4"/>
-    <dgm:cxn modelId="{6064A00C-B3B4-4A5C-BB59-27D1047D0BDD}" type="presParOf" srcId="{B339A33F-CE96-4532-AAD7-6D57B3CD3960}" destId="{DB6B43A7-2207-4D7C-92B8-A2CFCF89A478}" srcOrd="2" destOrd="0" presId="urn:microsoft.com/office/officeart/2005/8/layout/process4"/>
-    <dgm:cxn modelId="{99BC9A08-2E75-44A5-8838-4A84C12B0C07}" type="presParOf" srcId="{DB6B43A7-2207-4D7C-92B8-A2CFCF89A478}" destId="{8B78BD0D-0630-459C-8B7E-AB249D074DE7}" srcOrd="0" destOrd="0" presId="urn:microsoft.com/office/officeart/2005/8/layout/process4"/>
-    <dgm:cxn modelId="{EDD6A4F1-B3AB-41FC-AD15-5845BAD8951C}" type="presParOf" srcId="{069FB17A-DF37-44A1-835D-EBBA8E02B58C}" destId="{B0DA704E-4B41-4F90-9A71-42D52B0961AF}" srcOrd="7" destOrd="0" presId="urn:microsoft.com/office/officeart/2005/8/layout/process4"/>
-    <dgm:cxn modelId="{B37D0E8A-84C1-48E7-B3A2-1E6C0B2FAD0E}" type="presParOf" srcId="{069FB17A-DF37-44A1-835D-EBBA8E02B58C}" destId="{3B775FD5-9E82-4B1B-9414-96151F9C8CA2}" srcOrd="8" destOrd="0" presId="urn:microsoft.com/office/officeart/2005/8/layout/process4"/>
-    <dgm:cxn modelId="{69B03438-6199-4EA0-A9DA-073D6AC1EB82}" type="presParOf" srcId="{3B775FD5-9E82-4B1B-9414-96151F9C8CA2}" destId="{616E8365-7B7D-4C79-B610-3ED1CBD4C1B8}" srcOrd="0" destOrd="0" presId="urn:microsoft.com/office/officeart/2005/8/layout/process4"/>
-    <dgm:cxn modelId="{27686EB8-201E-4B78-9DB0-34A1AC1EE056}" type="presParOf" srcId="{3B775FD5-9E82-4B1B-9414-96151F9C8CA2}" destId="{FFC49AAC-89FE-45D9-BFD6-81A494EB34E7}" srcOrd="1" destOrd="0" presId="urn:microsoft.com/office/officeart/2005/8/layout/process4"/>
-    <dgm:cxn modelId="{887851AC-113A-4DF2-AB31-096E81F04AC2}" type="presParOf" srcId="{3B775FD5-9E82-4B1B-9414-96151F9C8CA2}" destId="{AA8402AF-1C53-4A10-8F3E-5ABA5ED189D8}" srcOrd="2" destOrd="0" presId="urn:microsoft.com/office/officeart/2005/8/layout/process4"/>
-    <dgm:cxn modelId="{25ADF9B6-7173-4321-81F5-F6E103FBBCFB}" type="presParOf" srcId="{AA8402AF-1C53-4A10-8F3E-5ABA5ED189D8}" destId="{E2CE4A77-4D63-456F-ACF0-DB5323992B6A}" srcOrd="0" destOrd="0" presId="urn:microsoft.com/office/officeart/2005/8/layout/process4"/>
-    <dgm:cxn modelId="{B7422F10-AD34-4363-BDAE-19D77DD3B92B}" type="presParOf" srcId="{069FB17A-DF37-44A1-835D-EBBA8E02B58C}" destId="{7C60E828-A730-44E6-A285-7200F3DB151C}" srcOrd="9" destOrd="0" presId="urn:microsoft.com/office/officeart/2005/8/layout/process4"/>
-    <dgm:cxn modelId="{E84A1397-4064-4B83-8E64-F8477D8F1319}" type="presParOf" srcId="{069FB17A-DF37-44A1-835D-EBBA8E02B58C}" destId="{F3E67804-02EB-4B9B-9323-5CA83ED15F37}" srcOrd="10" destOrd="0" presId="urn:microsoft.com/office/officeart/2005/8/layout/process4"/>
-    <dgm:cxn modelId="{668CF8ED-3927-45CC-9566-3AB0B640F895}" type="presParOf" srcId="{F3E67804-02EB-4B9B-9323-5CA83ED15F37}" destId="{DF3DDB40-8119-4792-AAFA-FAEB07D00CD1}" srcOrd="0" destOrd="0" presId="urn:microsoft.com/office/officeart/2005/8/layout/process4"/>
-    <dgm:cxn modelId="{DFE46B6D-6A48-44CC-B774-FC55B4176399}" type="presParOf" srcId="{F3E67804-02EB-4B9B-9323-5CA83ED15F37}" destId="{AE7C06C6-C079-4C95-A543-9F23AB866FC2}" srcOrd="1" destOrd="0" presId="urn:microsoft.com/office/officeart/2005/8/layout/process4"/>
-    <dgm:cxn modelId="{0703AC41-6448-4D17-A624-58D85D20B9BE}" type="presParOf" srcId="{F3E67804-02EB-4B9B-9323-5CA83ED15F37}" destId="{12603E5F-07BF-4758-8A3A-2B15910F2005}" srcOrd="2" destOrd="0" presId="urn:microsoft.com/office/officeart/2005/8/layout/process4"/>
-    <dgm:cxn modelId="{364672A6-1978-4752-A621-82AE49ADA808}" type="presParOf" srcId="{12603E5F-07BF-4758-8A3A-2B15910F2005}" destId="{8E9680AC-7C1D-4D92-972D-D928D62D698A}" srcOrd="0" destOrd="0" presId="urn:microsoft.com/office/officeart/2005/8/layout/process4"/>
-    <dgm:cxn modelId="{507AC138-35D9-40A8-98BC-EF718CD89C0A}" type="presParOf" srcId="{069FB17A-DF37-44A1-835D-EBBA8E02B58C}" destId="{5A67774A-15FB-42B3-9CF5-3930D0560999}" srcOrd="11" destOrd="0" presId="urn:microsoft.com/office/officeart/2005/8/layout/process4"/>
-    <dgm:cxn modelId="{45942FD5-D9E2-4A13-948D-A386D48B71BD}" type="presParOf" srcId="{069FB17A-DF37-44A1-835D-EBBA8E02B58C}" destId="{8DEA2A10-20A4-44BB-BBFF-1AED92EF1ED3}" srcOrd="12" destOrd="0" presId="urn:microsoft.com/office/officeart/2005/8/layout/process4"/>
-    <dgm:cxn modelId="{373F63DE-116B-4094-B18D-D7DFC2526210}" type="presParOf" srcId="{8DEA2A10-20A4-44BB-BBFF-1AED92EF1ED3}" destId="{6A346C74-44E3-455D-8E6A-E267C018E6A3}" srcOrd="0" destOrd="0" presId="urn:microsoft.com/office/officeart/2005/8/layout/process4"/>
-    <dgm:cxn modelId="{CD3C9952-9CB9-4C16-9121-1744B97D5A2F}" type="presParOf" srcId="{8DEA2A10-20A4-44BB-BBFF-1AED92EF1ED3}" destId="{43D79030-0770-4132-9B21-FA92C02105E1}" srcOrd="1" destOrd="0" presId="urn:microsoft.com/office/officeart/2005/8/layout/process4"/>
-    <dgm:cxn modelId="{793B92CB-B722-4A53-997E-61FABFF1F421}" type="presParOf" srcId="{8DEA2A10-20A4-44BB-BBFF-1AED92EF1ED3}" destId="{935C1472-E266-4920-AF6F-2B0C0A8E9205}" srcOrd="2" destOrd="0" presId="urn:microsoft.com/office/officeart/2005/8/layout/process4"/>
-    <dgm:cxn modelId="{EBA36DC5-CDFC-489B-A108-BEEFCCA2B3BD}" type="presParOf" srcId="{935C1472-E266-4920-AF6F-2B0C0A8E9205}" destId="{288C8588-1B41-41C4-85E7-9655DA3E2F7F}" srcOrd="0" destOrd="0" presId="urn:microsoft.com/office/officeart/2005/8/layout/process4"/>
+    <dgm:cxn modelId="{E8BF4EC6-DE56-42B7-9A28-7829422D9CDC}" type="presOf" srcId="{A4C85FDE-575E-4D62-A0BF-ED411EB0D096}" destId="{069FB17A-DF37-44A1-835D-EBBA8E02B58C}" srcOrd="0" destOrd="0" presId="urn:microsoft.com/office/officeart/2005/8/layout/process4"/>
+    <dgm:cxn modelId="{C577EFFC-DD83-482D-AA24-404D259320DF}" type="presParOf" srcId="{069FB17A-DF37-44A1-835D-EBBA8E02B58C}" destId="{84A2CE8F-B519-4BE3-B6C7-69B7AFFB9BA9}" srcOrd="0" destOrd="0" presId="urn:microsoft.com/office/officeart/2005/8/layout/process4"/>
+    <dgm:cxn modelId="{F2802AB2-7527-4679-BACE-C63F78DDADC9}" type="presParOf" srcId="{84A2CE8F-B519-4BE3-B6C7-69B7AFFB9BA9}" destId="{A23AFFFA-34E5-4D24-A8D1-675A65A693EA}" srcOrd="0" destOrd="0" presId="urn:microsoft.com/office/officeart/2005/8/layout/process4"/>
+    <dgm:cxn modelId="{D450EBF3-5A58-4CCC-A731-6B2CAA5F85E9}" type="presParOf" srcId="{84A2CE8F-B519-4BE3-B6C7-69B7AFFB9BA9}" destId="{454D2DE0-CE0B-4007-B23F-33EF39A519F1}" srcOrd="1" destOrd="0" presId="urn:microsoft.com/office/officeart/2005/8/layout/process4"/>
+    <dgm:cxn modelId="{4E31141F-7A26-4EF2-B06E-6D6CD301CA25}" type="presParOf" srcId="{84A2CE8F-B519-4BE3-B6C7-69B7AFFB9BA9}" destId="{4C89994F-EB8C-4626-B829-70425990F63F}" srcOrd="2" destOrd="0" presId="urn:microsoft.com/office/officeart/2005/8/layout/process4"/>
+    <dgm:cxn modelId="{DFAFFA51-B5CC-44B1-9ED0-9ABA62FD3953}" type="presParOf" srcId="{4C89994F-EB8C-4626-B829-70425990F63F}" destId="{1BEF605F-3A6B-48B4-9548-EAD32954527F}" srcOrd="0" destOrd="0" presId="urn:microsoft.com/office/officeart/2005/8/layout/process4"/>
+    <dgm:cxn modelId="{8D5B5034-0BAF-4D7B-9F1F-A5E920125DA6}" type="presParOf" srcId="{069FB17A-DF37-44A1-835D-EBBA8E02B58C}" destId="{EA2A5C0E-63C5-4481-A3DD-72AADAE96E5C}" srcOrd="1" destOrd="0" presId="urn:microsoft.com/office/officeart/2005/8/layout/process4"/>
+    <dgm:cxn modelId="{8B7F880E-8DC6-422B-9D1A-DB7168C72932}" type="presParOf" srcId="{069FB17A-DF37-44A1-835D-EBBA8E02B58C}" destId="{14354355-4E59-4AD0-BD27-773AB83C32F1}" srcOrd="2" destOrd="0" presId="urn:microsoft.com/office/officeart/2005/8/layout/process4"/>
+    <dgm:cxn modelId="{68C3EFD6-050B-4703-AE16-61344FE9A412}" type="presParOf" srcId="{14354355-4E59-4AD0-BD27-773AB83C32F1}" destId="{B350BBDE-12F8-41E1-8666-FE932C5F671A}" srcOrd="0" destOrd="0" presId="urn:microsoft.com/office/officeart/2005/8/layout/process4"/>
+    <dgm:cxn modelId="{730DB735-4029-4555-9581-4A8E12DB407E}" type="presParOf" srcId="{14354355-4E59-4AD0-BD27-773AB83C32F1}" destId="{02B74AFA-02EA-44BC-9C05-ACBADEF6BF12}" srcOrd="1" destOrd="0" presId="urn:microsoft.com/office/officeart/2005/8/layout/process4"/>
+    <dgm:cxn modelId="{0321B911-01D1-43B3-9901-DB2781BE1720}" type="presParOf" srcId="{14354355-4E59-4AD0-BD27-773AB83C32F1}" destId="{E6C269F7-0998-4DC3-9FBF-A36F4C7302EA}" srcOrd="2" destOrd="0" presId="urn:microsoft.com/office/officeart/2005/8/layout/process4"/>
+    <dgm:cxn modelId="{AB0F0F9B-A168-429D-849B-92DF11D1F3D2}" type="presParOf" srcId="{E6C269F7-0998-4DC3-9FBF-A36F4C7302EA}" destId="{39855558-CEA3-4BE1-85CC-94AD727DF902}" srcOrd="0" destOrd="0" presId="urn:microsoft.com/office/officeart/2005/8/layout/process4"/>
+    <dgm:cxn modelId="{BF575A1A-A3DE-44D0-A759-23C6B54B5C81}" type="presParOf" srcId="{069FB17A-DF37-44A1-835D-EBBA8E02B58C}" destId="{96D95CC5-6CED-4B67-B9ED-CB1118FEF5D8}" srcOrd="3" destOrd="0" presId="urn:microsoft.com/office/officeart/2005/8/layout/process4"/>
+    <dgm:cxn modelId="{F9D1F243-1D14-4F17-85DC-0FA016C2E250}" type="presParOf" srcId="{069FB17A-DF37-44A1-835D-EBBA8E02B58C}" destId="{7E94F9F6-C5D1-4304-BB91-B06691EFD028}" srcOrd="4" destOrd="0" presId="urn:microsoft.com/office/officeart/2005/8/layout/process4"/>
+    <dgm:cxn modelId="{1804C2B7-F8F9-4737-9D78-B71692A807AB}" type="presParOf" srcId="{7E94F9F6-C5D1-4304-BB91-B06691EFD028}" destId="{4C2F1733-9CC6-4BD8-96D3-78CC45437DBE}" srcOrd="0" destOrd="0" presId="urn:microsoft.com/office/officeart/2005/8/layout/process4"/>
+    <dgm:cxn modelId="{A7F0A254-C524-40E9-B75C-72B2F8501E70}" type="presParOf" srcId="{7E94F9F6-C5D1-4304-BB91-B06691EFD028}" destId="{21D87564-F5F3-4C7D-9474-C3E61ABCDB56}" srcOrd="1" destOrd="0" presId="urn:microsoft.com/office/officeart/2005/8/layout/process4"/>
+    <dgm:cxn modelId="{658CEF06-B5BC-4B7E-8E77-AEBED0FD8F17}" type="presParOf" srcId="{7E94F9F6-C5D1-4304-BB91-B06691EFD028}" destId="{17C1C40F-3B70-40B1-A8EA-E3CD85F8F29C}" srcOrd="2" destOrd="0" presId="urn:microsoft.com/office/officeart/2005/8/layout/process4"/>
+    <dgm:cxn modelId="{09D88613-1416-4B38-872F-827AED06C949}" type="presParOf" srcId="{17C1C40F-3B70-40B1-A8EA-E3CD85F8F29C}" destId="{41F4C0E0-8B41-4083-BD78-F1ACCC82858C}" srcOrd="0" destOrd="0" presId="urn:microsoft.com/office/officeart/2005/8/layout/process4"/>
+    <dgm:cxn modelId="{EF1CD0AB-B104-4BCD-AF32-083034AEEF82}" type="presParOf" srcId="{069FB17A-DF37-44A1-835D-EBBA8E02B58C}" destId="{60DDA2EC-CE0C-4003-8496-75147DACF1D6}" srcOrd="5" destOrd="0" presId="urn:microsoft.com/office/officeart/2005/8/layout/process4"/>
+    <dgm:cxn modelId="{31751FE1-16E6-464C-A9CA-14F4FDDAE6BA}" type="presParOf" srcId="{069FB17A-DF37-44A1-835D-EBBA8E02B58C}" destId="{B339A33F-CE96-4532-AAD7-6D57B3CD3960}" srcOrd="6" destOrd="0" presId="urn:microsoft.com/office/officeart/2005/8/layout/process4"/>
+    <dgm:cxn modelId="{6A301957-E0CE-45E0-A043-53D188DB1978}" type="presParOf" srcId="{B339A33F-CE96-4532-AAD7-6D57B3CD3960}" destId="{6FEEF9A3-E4AA-42D0-8CE6-508A66170E94}" srcOrd="0" destOrd="0" presId="urn:microsoft.com/office/officeart/2005/8/layout/process4"/>
+    <dgm:cxn modelId="{99B08447-E55A-4B16-91B2-8CBA4FB858B3}" type="presParOf" srcId="{B339A33F-CE96-4532-AAD7-6D57B3CD3960}" destId="{4245295E-456F-4478-B66C-456AF416DC5F}" srcOrd="1" destOrd="0" presId="urn:microsoft.com/office/officeart/2005/8/layout/process4"/>
+    <dgm:cxn modelId="{AA228DDB-9616-4307-A4EF-D4052622D02D}" type="presParOf" srcId="{B339A33F-CE96-4532-AAD7-6D57B3CD3960}" destId="{DB6B43A7-2207-4D7C-92B8-A2CFCF89A478}" srcOrd="2" destOrd="0" presId="urn:microsoft.com/office/officeart/2005/8/layout/process4"/>
+    <dgm:cxn modelId="{3A0BC498-8D31-4A32-A565-D8485A0E55C0}" type="presParOf" srcId="{DB6B43A7-2207-4D7C-92B8-A2CFCF89A478}" destId="{8B78BD0D-0630-459C-8B7E-AB249D074DE7}" srcOrd="0" destOrd="0" presId="urn:microsoft.com/office/officeart/2005/8/layout/process4"/>
+    <dgm:cxn modelId="{B4D1E741-8E10-4B4E-A4BE-85659140D6E0}" type="presParOf" srcId="{069FB17A-DF37-44A1-835D-EBBA8E02B58C}" destId="{B0DA704E-4B41-4F90-9A71-42D52B0961AF}" srcOrd="7" destOrd="0" presId="urn:microsoft.com/office/officeart/2005/8/layout/process4"/>
+    <dgm:cxn modelId="{C63A86A6-B8F8-4B94-A75E-FCEEBA01E9D0}" type="presParOf" srcId="{069FB17A-DF37-44A1-835D-EBBA8E02B58C}" destId="{3B775FD5-9E82-4B1B-9414-96151F9C8CA2}" srcOrd="8" destOrd="0" presId="urn:microsoft.com/office/officeart/2005/8/layout/process4"/>
+    <dgm:cxn modelId="{841AA299-0C37-4C23-BAFC-EE37D0DE6494}" type="presParOf" srcId="{3B775FD5-9E82-4B1B-9414-96151F9C8CA2}" destId="{616E8365-7B7D-4C79-B610-3ED1CBD4C1B8}" srcOrd="0" destOrd="0" presId="urn:microsoft.com/office/officeart/2005/8/layout/process4"/>
+    <dgm:cxn modelId="{E11D7402-F854-4536-8CF9-BE930FF1B51A}" type="presParOf" srcId="{3B775FD5-9E82-4B1B-9414-96151F9C8CA2}" destId="{FFC49AAC-89FE-45D9-BFD6-81A494EB34E7}" srcOrd="1" destOrd="0" presId="urn:microsoft.com/office/officeart/2005/8/layout/process4"/>
+    <dgm:cxn modelId="{E9921298-114A-4FB8-A635-CFAAC234DDB0}" type="presParOf" srcId="{3B775FD5-9E82-4B1B-9414-96151F9C8CA2}" destId="{AA8402AF-1C53-4A10-8F3E-5ABA5ED189D8}" srcOrd="2" destOrd="0" presId="urn:microsoft.com/office/officeart/2005/8/layout/process4"/>
+    <dgm:cxn modelId="{9F8D0DE3-F62C-4E9D-A242-7547CC46DD3F}" type="presParOf" srcId="{AA8402AF-1C53-4A10-8F3E-5ABA5ED189D8}" destId="{E2CE4A77-4D63-456F-ACF0-DB5323992B6A}" srcOrd="0" destOrd="0" presId="urn:microsoft.com/office/officeart/2005/8/layout/process4"/>
+    <dgm:cxn modelId="{FEB9D696-3A2C-49FD-A881-1171EC88DAC3}" type="presParOf" srcId="{069FB17A-DF37-44A1-835D-EBBA8E02B58C}" destId="{7C60E828-A730-44E6-A285-7200F3DB151C}" srcOrd="9" destOrd="0" presId="urn:microsoft.com/office/officeart/2005/8/layout/process4"/>
+    <dgm:cxn modelId="{DDC40A83-1839-4B11-8223-4BB10E12658F}" type="presParOf" srcId="{069FB17A-DF37-44A1-835D-EBBA8E02B58C}" destId="{F3E67804-02EB-4B9B-9323-5CA83ED15F37}" srcOrd="10" destOrd="0" presId="urn:microsoft.com/office/officeart/2005/8/layout/process4"/>
+    <dgm:cxn modelId="{4AA83E84-78C0-46C3-ACDE-5E6521E501A6}" type="presParOf" srcId="{F3E67804-02EB-4B9B-9323-5CA83ED15F37}" destId="{DF3DDB40-8119-4792-AAFA-FAEB07D00CD1}" srcOrd="0" destOrd="0" presId="urn:microsoft.com/office/officeart/2005/8/layout/process4"/>
+    <dgm:cxn modelId="{6E870229-74C2-44B3-ACBF-3B6F328F0102}" type="presParOf" srcId="{F3E67804-02EB-4B9B-9323-5CA83ED15F37}" destId="{AE7C06C6-C079-4C95-A543-9F23AB866FC2}" srcOrd="1" destOrd="0" presId="urn:microsoft.com/office/officeart/2005/8/layout/process4"/>
+    <dgm:cxn modelId="{B650BD0D-1D67-42EC-A888-DB9CF7D87CAA}" type="presParOf" srcId="{F3E67804-02EB-4B9B-9323-5CA83ED15F37}" destId="{12603E5F-07BF-4758-8A3A-2B15910F2005}" srcOrd="2" destOrd="0" presId="urn:microsoft.com/office/officeart/2005/8/layout/process4"/>
+    <dgm:cxn modelId="{82DF683F-13F5-460A-9D27-BF64CF9A02CC}" type="presParOf" srcId="{12603E5F-07BF-4758-8A3A-2B15910F2005}" destId="{8E9680AC-7C1D-4D92-972D-D928D62D698A}" srcOrd="0" destOrd="0" presId="urn:microsoft.com/office/officeart/2005/8/layout/process4"/>
+    <dgm:cxn modelId="{58A010CC-4E34-4822-AA66-167938BFC9D8}" type="presParOf" srcId="{069FB17A-DF37-44A1-835D-EBBA8E02B58C}" destId="{5A67774A-15FB-42B3-9CF5-3930D0560999}" srcOrd="11" destOrd="0" presId="urn:microsoft.com/office/officeart/2005/8/layout/process4"/>
+    <dgm:cxn modelId="{F47B6877-6568-49BA-BBBC-15630A6C0B57}" type="presParOf" srcId="{069FB17A-DF37-44A1-835D-EBBA8E02B58C}" destId="{8DEA2A10-20A4-44BB-BBFF-1AED92EF1ED3}" srcOrd="12" destOrd="0" presId="urn:microsoft.com/office/officeart/2005/8/layout/process4"/>
+    <dgm:cxn modelId="{55655C35-C14B-47E7-BC1D-F72BBDC336B7}" type="presParOf" srcId="{8DEA2A10-20A4-44BB-BBFF-1AED92EF1ED3}" destId="{6A346C74-44E3-455D-8E6A-E267C018E6A3}" srcOrd="0" destOrd="0" presId="urn:microsoft.com/office/officeart/2005/8/layout/process4"/>
+    <dgm:cxn modelId="{01708F34-7B40-4F87-86B1-447CF37FA0BB}" type="presParOf" srcId="{8DEA2A10-20A4-44BB-BBFF-1AED92EF1ED3}" destId="{43D79030-0770-4132-9B21-FA92C02105E1}" srcOrd="1" destOrd="0" presId="urn:microsoft.com/office/officeart/2005/8/layout/process4"/>
+    <dgm:cxn modelId="{5EC9AAA1-8A92-4BBF-89C7-4D85C937A060}" type="presParOf" srcId="{8DEA2A10-20A4-44BB-BBFF-1AED92EF1ED3}" destId="{935C1472-E266-4920-AF6F-2B0C0A8E9205}" srcOrd="2" destOrd="0" presId="urn:microsoft.com/office/officeart/2005/8/layout/process4"/>
+    <dgm:cxn modelId="{DDEABABD-8153-4C8F-A4B3-4B179B926130}" type="presParOf" srcId="{935C1472-E266-4920-AF6F-2B0C0A8E9205}" destId="{288C8588-1B41-41C4-85E7-9655DA3E2F7F}" srcOrd="0" destOrd="0" presId="urn:microsoft.com/office/officeart/2005/8/layout/process4"/>
   </dgm:cxnLst>
   <dgm:bg/>
   <dgm:whole/>
@@ -45058,7 +45439,7 @@
 </file>
 
 <file path=customXml/itemProps1.xml><?xml version="1.0" encoding="utf-8"?>
-<ds:datastoreItem xmlns:ds="http://schemas.openxmlformats.org/officeDocument/2006/customXml" ds:itemID="{1DD0C732-BAEF-44C4-908A-BC9F39BC9F01}">
+<ds:datastoreItem xmlns:ds="http://schemas.openxmlformats.org/officeDocument/2006/customXml" ds:itemID="{059E252E-8F35-44CE-985B-E7948D15E43E}">
   <ds:schemaRefs>
     <ds:schemaRef ds:uri="http://schemas.openxmlformats.org/officeDocument/2006/bibliography"/>
   </ds:schemaRefs>
